--- a/Python/python进阶.docx
+++ b/Python/python进阶.docx
@@ -70,9 +70,6 @@
             <w:pPr>
               <w:pStyle w:val="a4"/>
               <w:ind w:left="0" w:firstLineChars="0" w:firstLine="0"/>
-              <w:rPr>
-                <w:rFonts w:hint="eastAsia"/>
-              </w:rPr>
             </w:pPr>
             <w:r>
               <w:rPr>
@@ -85,9 +82,6 @@
             <w:pPr>
               <w:pStyle w:val="a4"/>
               <w:ind w:left="0" w:firstLineChars="0" w:firstLine="0"/>
-              <w:rPr>
-                <w:rFonts w:hint="eastAsia"/>
-              </w:rPr>
             </w:pPr>
             <w:r>
               <w:t xml:space="preserve">    return x+y</w:t>
@@ -148,9 +142,6 @@
             <w:pPr>
               <w:pStyle w:val="a4"/>
               <w:ind w:left="0" w:firstLine="360"/>
-              <w:rPr>
-                <w:rFonts w:hint="eastAsia"/>
-              </w:rPr>
             </w:pPr>
             <w:r>
               <w:rPr>
@@ -187,9 +178,6 @@
             <w:pPr>
               <w:pStyle w:val="a4"/>
               <w:ind w:left="0" w:firstLine="360"/>
-              <w:rPr>
-                <w:rFonts w:hint="eastAsia"/>
-              </w:rPr>
             </w:pPr>
             <w:r>
               <w:rPr>
@@ -238,9 +226,6 @@
             <w:pPr>
               <w:pStyle w:val="a4"/>
               <w:ind w:left="0" w:firstLine="360"/>
-              <w:rPr>
-                <w:rFonts w:hint="eastAsia"/>
-              </w:rPr>
             </w:pPr>
             <w:r>
               <w:rPr>
@@ -289,9 +274,6 @@
             <w:pPr>
               <w:pStyle w:val="a4"/>
               <w:ind w:left="0" w:firstLine="360"/>
-              <w:rPr>
-                <w:rFonts w:hint="eastAsia"/>
-              </w:rPr>
             </w:pPr>
             <w:r>
               <w:rPr>
@@ -340,9 +322,6 @@
             <w:pPr>
               <w:pStyle w:val="a4"/>
               <w:ind w:left="0" w:firstLine="360"/>
-              <w:rPr>
-                <w:rFonts w:hint="eastAsia"/>
-              </w:rPr>
             </w:pPr>
             <w:r>
               <w:rPr>
@@ -795,9 +774,6 @@
             <w:pPr>
               <w:pStyle w:val="a4"/>
               <w:ind w:left="0" w:firstLineChars="0" w:firstLine="360"/>
-              <w:rPr>
-                <w:rFonts w:hint="eastAsia"/>
-              </w:rPr>
             </w:pPr>
             <w:r>
               <w:t>return 0</w:t>
@@ -881,9 +857,6 @@
             <w:pPr>
               <w:pStyle w:val="a4"/>
               <w:ind w:left="0" w:firstLineChars="0" w:firstLine="0"/>
-              <w:rPr>
-                <w:rFonts w:hint="eastAsia"/>
-              </w:rPr>
             </w:pPr>
             <w:r>
               <w:t xml:space="preserve">def </w:t>
@@ -899,9 +872,6 @@
             <w:pPr>
               <w:pStyle w:val="a4"/>
               <w:ind w:left="0" w:firstLineChars="0" w:firstLine="0"/>
-              <w:rPr>
-                <w:rFonts w:hint="eastAsia"/>
-              </w:rPr>
             </w:pPr>
             <w:r>
               <w:t xml:space="preserve">    return x*x</w:t>
@@ -995,9 +965,6 @@
     <w:p>
       <w:pPr>
         <w:ind w:left="420"/>
-        <w:rPr>
-          <w:rFonts w:hint="eastAsia"/>
-        </w:rPr>
       </w:pPr>
       <w:r>
         <w:rPr>
@@ -1125,15 +1092,9 @@
             <w:pPr>
               <w:pStyle w:val="a4"/>
               <w:ind w:left="0" w:firstLine="360"/>
-              <w:rPr>
-                <w:rFonts w:hint="eastAsia"/>
-              </w:rPr>
-            </w:pPr>
-            <w:r>
-              <w:t xml:space="preserve">        print 'call ' + f.__name__ + '()...'</w:t>
-            </w:r>
-            <w:r>
-              <w:t xml:space="preserve">  #</w:t>
+            </w:pPr>
+            <w:r>
+              <w:t xml:space="preserve">        print 'call ' + f.__name__ + '()...'  #</w:t>
             </w:r>
             <w:r>
               <w:rPr>
@@ -1149,9 +1110,6 @@
             <w:pPr>
               <w:pStyle w:val="a4"/>
               <w:ind w:left="0" w:firstLine="360"/>
-              <w:rPr>
-                <w:rFonts w:hint="eastAsia"/>
-              </w:rPr>
             </w:pPr>
             <w:r>
               <w:t xml:space="preserve">        return f(</w:t>
@@ -1163,10 +1121,7 @@
               <w:t>x</w:t>
             </w:r>
             <w:r>
-              <w:t>)</w:t>
-            </w:r>
-            <w:r>
-              <w:t xml:space="preserve">                     #</w:t>
+              <w:t>)                     #</w:t>
             </w:r>
             <w:r>
               <w:t>还是返回传入的函数的返回值</w:t>
@@ -1178,10 +1133,7 @@
               <w:ind w:left="0" w:firstLineChars="0" w:firstLine="360"/>
             </w:pPr>
             <w:r>
-              <w:t>return fn</w:t>
-            </w:r>
-            <w:r>
-              <w:t xml:space="preserve">                              #</w:t>
+              <w:t>return fn                              #</w:t>
             </w:r>
             <w:r>
               <w:t>返回新函数</w:t>
@@ -1238,16 +1190,7 @@
               <w:ind w:left="0" w:firstLineChars="0" w:firstLine="360"/>
             </w:pPr>
             <w:r>
-              <w:t>factorial</w:t>
-            </w:r>
-            <w:r>
-              <w:t xml:space="preserve"> = log(</w:t>
-            </w:r>
-            <w:r>
-              <w:t>factorial</w:t>
-            </w:r>
-            <w:r>
-              <w:t>)</w:t>
+              <w:t>factorial = log(factorial)</w:t>
             </w:r>
           </w:p>
           <w:p>
@@ -1329,9 +1272,6 @@
             <w:pPr>
               <w:pStyle w:val="a4"/>
               <w:ind w:left="0" w:firstLineChars="0" w:firstLine="360"/>
-              <w:rPr>
-                <w:rFonts w:hint="eastAsia"/>
-              </w:rPr>
             </w:pPr>
             <w:r>
               <w:t xml:space="preserve">    return reduce(lambda x,y: x*y, range(1, n+1))</w:t>
@@ -1507,9 +1447,6 @@
             <w:pPr>
               <w:pStyle w:val="a4"/>
               <w:ind w:left="0" w:firstLineChars="0" w:firstLine="0"/>
-              <w:rPr>
-                <w:rFonts w:hint="eastAsia"/>
-              </w:rPr>
             </w:pPr>
             <w:r>
               <w:t xml:space="preserve">    return fn   </w:t>
@@ -1542,15 +1479,13 @@
         </w:rPr>
         <w:t>装饰器</w:t>
       </w:r>
-      <w:bookmarkStart w:id="0" w:name="_GoBack"/>
-      <w:bookmarkEnd w:id="0"/>
     </w:p>
     <w:p>
       <w:pPr>
         <w:pStyle w:val="a4"/>
         <w:ind w:firstLineChars="0" w:firstLine="0"/>
         <w:rPr>
-          <w:rFonts w:hint="eastAsia"/>
+          <w:rStyle w:val="a5"/>
         </w:rPr>
       </w:pPr>
       <w:hyperlink r:id="rId5" w:history="1">
@@ -1561,6 +1496,606 @@
           <w:t>http://python.jobbole.com/85056/</w:t>
         </w:r>
       </w:hyperlink>
+    </w:p>
+    <w:p>
+      <w:pPr>
+        <w:pStyle w:val="a4"/>
+        <w:numPr>
+          <w:ilvl w:val="1"/>
+          <w:numId w:val="2"/>
+        </w:numPr>
+        <w:ind w:firstLineChars="0"/>
+      </w:pPr>
+      <w:r>
+        <w:rPr>
+          <w:rFonts w:hint="eastAsia"/>
+        </w:rPr>
+        <w:t>带</w:t>
+      </w:r>
+      <w:r>
+        <w:t>参数的</w:t>
+      </w:r>
+      <w:r>
+        <w:rPr>
+          <w:rFonts w:hint="eastAsia"/>
+        </w:rPr>
+        <w:t>装饰器</w:t>
+      </w:r>
+    </w:p>
+    <w:p>
+      <w:pPr>
+        <w:pStyle w:val="a4"/>
+        <w:ind w:firstLineChars="0" w:firstLine="0"/>
+        <w:rPr>
+          <w:rFonts w:hint="eastAsia"/>
+        </w:rPr>
+      </w:pPr>
+      <w:r>
+        <w:rPr>
+          <w:rFonts w:hint="eastAsia"/>
+        </w:rPr>
+        <w:t>上面</w:t>
+      </w:r>
+      <w:r>
+        <w:t>没带参数的装饰器，log</w:t>
+      </w:r>
+      <w:r>
+        <w:rPr>
+          <w:rFonts w:hint="eastAsia"/>
+        </w:rPr>
+        <w:t>返回</w:t>
+      </w:r>
+      <w:r>
+        <w:t>的函数是不能变的，若有需求，</w:t>
+      </w:r>
+      <w:r>
+        <w:rPr>
+          <w:rFonts w:hint="eastAsia"/>
+        </w:rPr>
+        <w:t>有</w:t>
+      </w:r>
+      <w:r>
+        <w:t>时需要</w:t>
+      </w:r>
+      <w:r>
+        <w:rPr>
+          <w:rFonts w:hint="eastAsia"/>
+        </w:rPr>
+        <w:t>打印</w:t>
+      </w:r>
+      <w:r>
+        <w:t>出</w:t>
+      </w:r>
+      <w:r>
+        <w:rPr>
+          <w:rFonts w:hint="eastAsia"/>
+        </w:rPr>
+        <w:t>【结果1】 ，有时候</w:t>
+      </w:r>
+      <w:r>
+        <w:t>需要打印出【</w:t>
+      </w:r>
+      <w:r>
+        <w:rPr>
+          <w:rFonts w:hint="eastAsia"/>
+        </w:rPr>
+        <w:t>结果2</w:t>
+      </w:r>
+      <w:r>
+        <w:t>】</w:t>
+      </w:r>
+      <w:r>
+        <w:rPr>
+          <w:rFonts w:hint="eastAsia"/>
+        </w:rPr>
+        <w:t>，所以</w:t>
+      </w:r>
+      <w:r>
+        <w:t>需要给log传参数。</w:t>
+      </w:r>
+    </w:p>
+    <w:tbl>
+      <w:tblPr>
+        <w:tblStyle w:val="a3"/>
+        <w:tblW w:w="0" w:type="auto"/>
+        <w:tblInd w:w="992" w:type="dxa"/>
+        <w:tblLook w:val="04A0" w:firstRow="1" w:lastRow="0" w:firstColumn="1" w:lastColumn="0" w:noHBand="0" w:noVBand="1"/>
+      </w:tblPr>
+      <w:tblGrid>
+        <w:gridCol w:w="7304"/>
+      </w:tblGrid>
+      <w:tr>
+        <w:tc>
+          <w:tcPr>
+            <w:tcW w:w="8296" w:type="dxa"/>
+          </w:tcPr>
+          <w:p>
+            <w:pPr>
+              <w:pStyle w:val="a4"/>
+              <w:ind w:left="0" w:firstLine="360"/>
+            </w:pPr>
+            <w:r>
+              <w:t>def log(</w:t>
+            </w:r>
+            <w:r>
+              <w:rPr>
+                <w:color w:val="FF0000"/>
+              </w:rPr>
+              <w:t>prefix</w:t>
+            </w:r>
+            <w:r>
+              <w:t>):</w:t>
+            </w:r>
+          </w:p>
+          <w:p>
+            <w:pPr>
+              <w:pStyle w:val="a4"/>
+              <w:ind w:left="0" w:firstLine="360"/>
+            </w:pPr>
+            <w:r>
+              <w:t xml:space="preserve">    def log_decorator(f):</w:t>
+            </w:r>
+          </w:p>
+          <w:p>
+            <w:pPr>
+              <w:pStyle w:val="a4"/>
+              <w:ind w:left="0" w:firstLine="360"/>
+            </w:pPr>
+            <w:r>
+              <w:t xml:space="preserve">        def wrapper(*args, **kw):</w:t>
+            </w:r>
+          </w:p>
+          <w:p>
+            <w:pPr>
+              <w:pStyle w:val="a4"/>
+              <w:ind w:left="0" w:firstLine="360"/>
+            </w:pPr>
+            <w:r>
+              <w:t xml:space="preserve">            print '[%s] %s()...' % (</w:t>
+            </w:r>
+            <w:r>
+              <w:rPr>
+                <w:color w:val="FF0000"/>
+              </w:rPr>
+              <w:t>prefix</w:t>
+            </w:r>
+            <w:r>
+              <w:t>, f.__name__)</w:t>
+            </w:r>
+          </w:p>
+          <w:p>
+            <w:pPr>
+              <w:pStyle w:val="a4"/>
+              <w:ind w:left="0" w:firstLine="360"/>
+            </w:pPr>
+            <w:r>
+              <w:t xml:space="preserve">            return f(*args, **kw)</w:t>
+            </w:r>
+          </w:p>
+          <w:p>
+            <w:pPr>
+              <w:pStyle w:val="a4"/>
+              <w:ind w:left="0" w:firstLine="360"/>
+            </w:pPr>
+            <w:r>
+              <w:t xml:space="preserve">        return wrapper</w:t>
+            </w:r>
+          </w:p>
+          <w:p>
+            <w:pPr>
+              <w:pStyle w:val="a4"/>
+              <w:ind w:left="0" w:firstLineChars="0" w:firstLine="360"/>
+            </w:pPr>
+            <w:r>
+              <w:t>return log_decorator</w:t>
+            </w:r>
+          </w:p>
+          <w:p>
+            <w:pPr>
+              <w:pStyle w:val="a4"/>
+              <w:ind w:left="0" w:firstLineChars="0" w:firstLine="360"/>
+            </w:pPr>
+          </w:p>
+          <w:p>
+            <w:pPr>
+              <w:ind w:left="0"/>
+            </w:pPr>
+            <w:r>
+              <w:rPr>
+                <w:rFonts w:hint="eastAsia"/>
+              </w:rPr>
+              <w:t>@</w:t>
+            </w:r>
+            <w:r>
+              <w:t>log(‘</w:t>
+            </w:r>
+            <w:r>
+              <w:rPr>
+                <w:rFonts w:hint="eastAsia"/>
+              </w:rPr>
+              <w:t>结果</w:t>
+            </w:r>
+            <w:r>
+              <w:rPr>
+                <w:rFonts w:hint="eastAsia"/>
+              </w:rPr>
+              <w:t>1</w:t>
+            </w:r>
+            <w:r>
+              <w:t>’)</w:t>
+            </w:r>
+          </w:p>
+          <w:p>
+            <w:pPr>
+              <w:ind w:left="0"/>
+            </w:pPr>
+            <w:r>
+              <w:t>def test():</w:t>
+            </w:r>
+          </w:p>
+          <w:p>
+            <w:pPr>
+              <w:ind w:left="0"/>
+            </w:pPr>
+            <w:r>
+              <w:lastRenderedPageBreak/>
+              <w:t xml:space="preserve">    pass</w:t>
+            </w:r>
+          </w:p>
+          <w:p>
+            <w:pPr>
+              <w:ind w:left="0"/>
+              <w:rPr>
+                <w:rFonts w:hint="eastAsia"/>
+              </w:rPr>
+            </w:pPr>
+            <w:r>
+              <w:t>print test()</w:t>
+            </w:r>
+          </w:p>
+        </w:tc>
+      </w:tr>
+    </w:tbl>
+    <w:p>
+      <w:pPr>
+        <w:pStyle w:val="a4"/>
+        <w:ind w:firstLineChars="0" w:firstLine="0"/>
+      </w:pPr>
+      <w:r>
+        <w:rPr>
+          <w:rFonts w:hint="eastAsia"/>
+        </w:rPr>
+        <w:lastRenderedPageBreak/>
+        <w:t>即</w:t>
+      </w:r>
+      <w:r>
+        <w:t>增加一个prefix参数，可以通过装饰器改变增加的内容。</w:t>
+      </w:r>
+    </w:p>
+    <w:p>
+      <w:pPr>
+        <w:pStyle w:val="a4"/>
+        <w:ind w:firstLineChars="0" w:firstLine="0"/>
+      </w:pPr>
+      <w:r>
+        <w:rPr>
+          <w:rFonts w:hint="eastAsia"/>
+        </w:rPr>
+        <w:t>解释</w:t>
+      </w:r>
+      <w:r>
+        <w:t>：</w:t>
+      </w:r>
+      <w:r>
+        <w:rPr>
+          <w:rFonts w:hint="eastAsia"/>
+        </w:rPr>
+        <w:t xml:space="preserve"> 1）</w:t>
+      </w:r>
+      <w:r>
+        <w:t>log_decorator</w:t>
+      </w:r>
+      <w:r>
+        <w:t xml:space="preserve">  = log(</w:t>
+      </w:r>
+      <w:r>
+        <w:t>‘</w:t>
+      </w:r>
+      <w:r>
+        <w:rPr>
+          <w:rFonts w:hint="eastAsia"/>
+        </w:rPr>
+        <w:t>结果1</w:t>
+      </w:r>
+      <w:r>
+        <w:t>’</w:t>
+      </w:r>
+      <w:r>
+        <w:t>)</w:t>
+      </w:r>
+    </w:p>
+    <w:p>
+      <w:pPr>
+        <w:pStyle w:val="a4"/>
+        <w:ind w:firstLineChars="0" w:firstLine="0"/>
+      </w:pPr>
+      <w:r>
+        <w:tab/>
+      </w:r>
+      <w:r>
+        <w:tab/>
+        <w:t>2</w:t>
+      </w:r>
+      <w:r>
+        <w:rPr>
+          <w:rFonts w:hint="eastAsia"/>
+        </w:rPr>
+        <w:t>）</w:t>
+      </w:r>
+      <w:r>
+        <w:t>@</w:t>
+      </w:r>
+      <w:r>
+        <w:t>log_decorator</w:t>
+      </w:r>
+      <w:r>
+        <w:t xml:space="preserve">  </w:t>
+      </w:r>
+      <w:r>
+        <w:rPr>
+          <w:rFonts w:hint="eastAsia"/>
+        </w:rPr>
+        <w:t>后面</w:t>
+      </w:r>
+      <w:r>
+        <w:t>就跟不带参数的装饰器一样了</w:t>
+      </w:r>
+    </w:p>
+    <w:p>
+      <w:pPr>
+        <w:pStyle w:val="a4"/>
+        <w:numPr>
+          <w:ilvl w:val="1"/>
+          <w:numId w:val="2"/>
+        </w:numPr>
+        <w:ind w:firstLineChars="0"/>
+      </w:pPr>
+      <w:r>
+        <w:rPr>
+          <w:rFonts w:hint="eastAsia"/>
+          <w:color w:val="FF0000"/>
+        </w:rPr>
+        <w:t>@</w:t>
+      </w:r>
+      <w:r>
+        <w:rPr>
+          <w:color w:val="FF0000"/>
+        </w:rPr>
+        <w:t>functools.wraps(f)</w:t>
+      </w:r>
+      <w:r>
+        <w:t xml:space="preserve">  </w:t>
+      </w:r>
+      <w:r>
+        <w:rPr>
+          <w:rFonts w:hint="eastAsia"/>
+        </w:rPr>
+        <w:t>被</w:t>
+      </w:r>
+      <w:r>
+        <w:t>装饰器改造过的函数</w:t>
+      </w:r>
+      <w:r>
+        <w:rPr>
+          <w:rFonts w:hint="eastAsia"/>
+        </w:rPr>
+        <w:t>的</w:t>
+      </w:r>
+      <w:r>
+        <w:t>一些属性</w:t>
+      </w:r>
+      <w:r>
+        <w:rPr>
+          <w:rFonts w:hint="eastAsia"/>
+        </w:rPr>
+        <w:t>复制</w:t>
+      </w:r>
+      <w:r>
+        <w:t>给新函数</w:t>
+      </w:r>
+    </w:p>
+    <w:tbl>
+      <w:tblPr>
+        <w:tblStyle w:val="a3"/>
+        <w:tblW w:w="0" w:type="auto"/>
+        <w:tblInd w:w="992" w:type="dxa"/>
+        <w:tblLook w:val="04A0" w:firstRow="1" w:lastRow="0" w:firstColumn="1" w:lastColumn="0" w:noHBand="0" w:noVBand="1"/>
+      </w:tblPr>
+      <w:tblGrid>
+        <w:gridCol w:w="7304"/>
+      </w:tblGrid>
+      <w:tr>
+        <w:tc>
+          <w:tcPr>
+            <w:tcW w:w="8296" w:type="dxa"/>
+          </w:tcPr>
+          <w:p>
+            <w:pPr>
+              <w:pStyle w:val="a4"/>
+              <w:ind w:left="0" w:firstLine="360"/>
+            </w:pPr>
+            <w:r>
+              <w:t>import functools</w:t>
+            </w:r>
+          </w:p>
+          <w:p>
+            <w:pPr>
+              <w:pStyle w:val="a4"/>
+              <w:ind w:left="0" w:firstLine="360"/>
+            </w:pPr>
+            <w:r>
+              <w:t>def log(f):</w:t>
+            </w:r>
+          </w:p>
+          <w:p>
+            <w:pPr>
+              <w:pStyle w:val="a4"/>
+              <w:ind w:left="0" w:firstLine="360"/>
+            </w:pPr>
+            <w:r>
+              <w:t xml:space="preserve">    @functools.wraps(f)</w:t>
+            </w:r>
+          </w:p>
+          <w:p>
+            <w:pPr>
+              <w:pStyle w:val="a4"/>
+              <w:ind w:left="0" w:firstLine="360"/>
+            </w:pPr>
+            <w:r>
+              <w:t xml:space="preserve">    def wrappe</w:t>
+            </w:r>
+            <w:bookmarkStart w:id="0" w:name="_GoBack"/>
+            <w:bookmarkEnd w:id="0"/>
+            <w:r>
+              <w:t>r(*args, **kw):</w:t>
+            </w:r>
+          </w:p>
+          <w:p>
+            <w:pPr>
+              <w:pStyle w:val="a4"/>
+              <w:ind w:left="0" w:firstLine="360"/>
+            </w:pPr>
+            <w:r>
+              <w:t xml:space="preserve">        print( 'call...')</w:t>
+            </w:r>
+          </w:p>
+          <w:p>
+            <w:pPr>
+              <w:pStyle w:val="a4"/>
+              <w:ind w:left="0" w:firstLine="360"/>
+            </w:pPr>
+            <w:r>
+              <w:t xml:space="preserve">        return f(*args, **kw)</w:t>
+            </w:r>
+          </w:p>
+          <w:p>
+            <w:pPr>
+              <w:pStyle w:val="a4"/>
+              <w:ind w:left="0" w:firstLine="360"/>
+            </w:pPr>
+            <w:r>
+              <w:t xml:space="preserve">    return wrapper</w:t>
+            </w:r>
+          </w:p>
+          <w:p>
+            <w:pPr>
+              <w:pStyle w:val="a4"/>
+              <w:ind w:left="0" w:firstLine="360"/>
+            </w:pPr>
+          </w:p>
+          <w:p>
+            <w:pPr>
+              <w:pStyle w:val="a4"/>
+              <w:ind w:left="0" w:firstLine="360"/>
+            </w:pPr>
+            <w:r>
+              <w:t>@log</w:t>
+            </w:r>
+          </w:p>
+          <w:p>
+            <w:pPr>
+              <w:pStyle w:val="a4"/>
+              <w:ind w:left="0" w:firstLine="360"/>
+            </w:pPr>
+            <w:r>
+              <w:t>def fn():</w:t>
+            </w:r>
+          </w:p>
+          <w:p>
+            <w:pPr>
+              <w:pStyle w:val="a4"/>
+              <w:ind w:left="0" w:firstLine="360"/>
+            </w:pPr>
+            <w:r>
+              <w:t xml:space="preserve">    print('fn')</w:t>
+            </w:r>
+          </w:p>
+          <w:p>
+            <w:pPr>
+              <w:ind w:left="0"/>
+              <w:rPr>
+                <w:rFonts w:hint="eastAsia"/>
+              </w:rPr>
+            </w:pPr>
+          </w:p>
+          <w:p>
+            <w:pPr>
+              <w:pStyle w:val="a4"/>
+              <w:ind w:left="0" w:firstLine="360"/>
+            </w:pPr>
+            <w:r>
+              <w:t>print(fn.__name__)</w:t>
+            </w:r>
+          </w:p>
+          <w:p>
+            <w:pPr>
+              <w:pStyle w:val="a4"/>
+              <w:ind w:left="0" w:firstLine="360"/>
+            </w:pPr>
+            <w:r>
+              <w:rPr>
+                <w:rFonts w:hint="eastAsia"/>
+              </w:rPr>
+              <w:t>若</w:t>
+            </w:r>
+            <w:r>
+              <w:t>没有</w:t>
+            </w:r>
+            <w:r>
+              <w:t>@functools.wraps(f)</w:t>
+            </w:r>
+          </w:p>
+          <w:p>
+            <w:pPr>
+              <w:pStyle w:val="a4"/>
+              <w:ind w:left="0" w:firstLine="360"/>
+              <w:rPr>
+                <w:rFonts w:hint="eastAsia"/>
+              </w:rPr>
+            </w:pPr>
+            <w:r>
+              <w:rPr>
+                <w:rFonts w:hint="eastAsia"/>
+              </w:rPr>
+              <w:t>print(fn.__name__)</w:t>
+            </w:r>
+            <w:r>
+              <w:rPr>
+                <w:rFonts w:hint="eastAsia"/>
+              </w:rPr>
+              <w:t>结果</w:t>
+            </w:r>
+            <w:r>
+              <w:t>是</w:t>
+            </w:r>
+            <w:r>
+              <w:t>wrapper</w:t>
+            </w:r>
+            <w:r>
+              <w:t>，即新函数名。</w:t>
+            </w:r>
+          </w:p>
+        </w:tc>
+      </w:tr>
+    </w:tbl>
+    <w:p>
+      <w:pPr>
+        <w:pStyle w:val="a4"/>
+        <w:ind w:firstLineChars="0" w:firstLine="0"/>
+        <w:rPr>
+          <w:rFonts w:hint="eastAsia"/>
+        </w:rPr>
+      </w:pPr>
     </w:p>
     <w:sectPr>
       <w:pgSz w:w="11906" w:h="16838"/>
@@ -1747,6 +2282,92 @@
     </w:lvl>
   </w:abstractNum>
   <w:abstractNum w:abstractNumId="2" w15:restartNumberingAfterBreak="0">
+    <w:nsid w:val="59FF635F"/>
+    <w:multiLevelType w:val="multilevel"/>
+    <w:tmpl w:val="0409001D"/>
+    <w:lvl w:ilvl="0">
+      <w:start w:val="1"/>
+      <w:numFmt w:val="decimal"/>
+      <w:lvlText w:val="%1"/>
+      <w:lvlJc w:val="left"/>
+      <w:pPr>
+        <w:ind w:left="845" w:hanging="425"/>
+      </w:pPr>
+    </w:lvl>
+    <w:lvl w:ilvl="1">
+      <w:start w:val="1"/>
+      <w:numFmt w:val="decimal"/>
+      <w:lvlText w:val="%1.%2"/>
+      <w:lvlJc w:val="left"/>
+      <w:pPr>
+        <w:ind w:left="1412" w:hanging="567"/>
+      </w:pPr>
+    </w:lvl>
+    <w:lvl w:ilvl="2">
+      <w:start w:val="1"/>
+      <w:numFmt w:val="decimal"/>
+      <w:lvlText w:val="%1.%2.%3"/>
+      <w:lvlJc w:val="left"/>
+      <w:pPr>
+        <w:ind w:left="1838" w:hanging="567"/>
+      </w:pPr>
+    </w:lvl>
+    <w:lvl w:ilvl="3">
+      <w:start w:val="1"/>
+      <w:numFmt w:val="decimal"/>
+      <w:lvlText w:val="%1.%2.%3.%4"/>
+      <w:lvlJc w:val="left"/>
+      <w:pPr>
+        <w:ind w:left="2404" w:hanging="708"/>
+      </w:pPr>
+    </w:lvl>
+    <w:lvl w:ilvl="4">
+      <w:start w:val="1"/>
+      <w:numFmt w:val="decimal"/>
+      <w:lvlText w:val="%1.%2.%3.%4.%5"/>
+      <w:lvlJc w:val="left"/>
+      <w:pPr>
+        <w:ind w:left="2971" w:hanging="850"/>
+      </w:pPr>
+    </w:lvl>
+    <w:lvl w:ilvl="5">
+      <w:start w:val="1"/>
+      <w:numFmt w:val="decimal"/>
+      <w:lvlText w:val="%1.%2.%3.%4.%5.%6"/>
+      <w:lvlJc w:val="left"/>
+      <w:pPr>
+        <w:ind w:left="3680" w:hanging="1134"/>
+      </w:pPr>
+    </w:lvl>
+    <w:lvl w:ilvl="6">
+      <w:start w:val="1"/>
+      <w:numFmt w:val="decimal"/>
+      <w:lvlText w:val="%1.%2.%3.%4.%5.%6.%7"/>
+      <w:lvlJc w:val="left"/>
+      <w:pPr>
+        <w:ind w:left="4247" w:hanging="1276"/>
+      </w:pPr>
+    </w:lvl>
+    <w:lvl w:ilvl="7">
+      <w:start w:val="1"/>
+      <w:numFmt w:val="decimal"/>
+      <w:lvlText w:val="%1.%2.%3.%4.%5.%6.%7.%8"/>
+      <w:lvlJc w:val="left"/>
+      <w:pPr>
+        <w:ind w:left="4814" w:hanging="1418"/>
+      </w:pPr>
+    </w:lvl>
+    <w:lvl w:ilvl="8">
+      <w:start w:val="1"/>
+      <w:numFmt w:val="decimal"/>
+      <w:lvlText w:val="%1.%2.%3.%4.%5.%6.%7.%8.%9"/>
+      <w:lvlJc w:val="left"/>
+      <w:pPr>
+        <w:ind w:left="5522" w:hanging="1700"/>
+      </w:pPr>
+    </w:lvl>
+  </w:abstractNum>
+  <w:abstractNum w:abstractNumId="3" w15:restartNumberingAfterBreak="0">
     <w:nsid w:val="7C24344F"/>
     <w:multiLevelType w:val="multilevel"/>
     <w:tmpl w:val="0409001D"/>
@@ -1839,6 +2460,9 @@
     <w:abstractNumId w:val="0"/>
   </w:num>
   <w:num w:numId="3">
+    <w:abstractNumId w:val="3"/>
+  </w:num>
+  <w:num w:numId="4">
     <w:abstractNumId w:val="2"/>
   </w:num>
 </w:numbering>

--- a/Python/python进阶.docx
+++ b/Python/python进阶.docx
@@ -1,6 +1,6 @@
 
 <file path=word/document.xml><?xml version="1.0" encoding="utf-8"?>
-<w:document xmlns:wpc="http://schemas.microsoft.com/office/word/2010/wordprocessingCanvas" xmlns:mc="http://schemas.openxmlformats.org/markup-compatibility/2006" xmlns:o="urn:schemas-microsoft-com:office:office" xmlns:r="http://schemas.openxmlformats.org/officeDocument/2006/relationships" xmlns:m="http://schemas.openxmlformats.org/officeDocument/2006/math" xmlns:v="urn:schemas-microsoft-com:vml" xmlns:wp14="http://schemas.microsoft.com/office/word/2010/wordprocessingDrawing" xmlns:wp="http://schemas.openxmlformats.org/drawingml/2006/wordprocessingDrawing" xmlns:w10="urn:schemas-microsoft-com:office:word" xmlns:w="http://schemas.openxmlformats.org/wordprocessingml/2006/main" xmlns:w14="http://schemas.microsoft.com/office/word/2010/wordml" xmlns:w15="http://schemas.microsoft.com/office/word/2012/wordml" xmlns:wpg="http://schemas.microsoft.com/office/word/2010/wordprocessingGroup" xmlns:wpi="http://schemas.microsoft.com/office/word/2010/wordprocessingInk" xmlns:wne="http://schemas.microsoft.com/office/word/2006/wordml" xmlns:wps="http://schemas.microsoft.com/office/word/2010/wordprocessingShape" mc:Ignorable="w14 w15 wp14">
+<w:document xmlns:wpc="http://schemas.microsoft.com/office/word/2010/wordprocessingCanvas" xmlns:mo="http://schemas.microsoft.com/office/mac/office/2008/main" xmlns:mc="http://schemas.openxmlformats.org/markup-compatibility/2006" xmlns:mv="urn:schemas-microsoft-com:mac:vml" xmlns:o="urn:schemas-microsoft-com:office:office" xmlns:r="http://schemas.openxmlformats.org/officeDocument/2006/relationships" xmlns:m="http://schemas.openxmlformats.org/officeDocument/2006/math" xmlns:v="urn:schemas-microsoft-com:vml" xmlns:wp14="http://schemas.microsoft.com/office/word/2010/wordprocessingDrawing" xmlns:wp="http://schemas.openxmlformats.org/drawingml/2006/wordprocessingDrawing" xmlns:w10="urn:schemas-microsoft-com:office:word" xmlns:w="http://schemas.openxmlformats.org/wordprocessingml/2006/main" xmlns:w14="http://schemas.microsoft.com/office/word/2010/wordml" xmlns:w15="http://schemas.microsoft.com/office/word/2012/wordml" xmlns:wpg="http://schemas.microsoft.com/office/word/2010/wordprocessingGroup" xmlns:wpi="http://schemas.microsoft.com/office/word/2010/wordprocessingInk" xmlns:wne="http://schemas.microsoft.com/office/word/2006/wordml" xmlns:wps="http://schemas.microsoft.com/office/word/2010/wordprocessingShape" mc:Ignorable="w14 w15 wp14">
   <w:body>
     <w:p>
       <w:pPr>
@@ -728,6 +728,7 @@
               <w:rPr>
                 <w:rFonts w:hint="eastAsia"/>
               </w:rPr>
+              <w:lastRenderedPageBreak/>
               <w:t xml:space="preserve"> def</w:t>
             </w:r>
             <w:r>
@@ -795,6 +796,7 @@
         <w:rPr>
           <w:rFonts w:hint="eastAsia"/>
         </w:rPr>
+        <w:lastRenderedPageBreak/>
         <w:t>匿名</w:t>
       </w:r>
       <w:r>
@@ -958,7 +960,6 @@
         <w:rPr>
           <w:rFonts w:hint="eastAsia"/>
         </w:rPr>
-        <w:lastRenderedPageBreak/>
         <w:t>装饰器</w:t>
       </w:r>
     </w:p>
@@ -1274,6 +1275,7 @@
               <w:ind w:left="0" w:firstLineChars="0" w:firstLine="360"/>
             </w:pPr>
             <w:r>
+              <w:lastRenderedPageBreak/>
               <w:t xml:space="preserve">    return reduce(lambda x,y: x*y, range(1, n+1))</w:t>
             </w:r>
           </w:p>
@@ -1526,9 +1528,6 @@
       <w:pPr>
         <w:pStyle w:val="a4"/>
         <w:ind w:firstLineChars="0" w:firstLine="0"/>
-        <w:rPr>
-          <w:rFonts w:hint="eastAsia"/>
-        </w:rPr>
       </w:pPr>
       <w:r>
         <w:rPr>
@@ -1738,16 +1737,12 @@
               <w:ind w:left="0"/>
             </w:pPr>
             <w:r>
-              <w:lastRenderedPageBreak/>
               <w:t xml:space="preserve">    pass</w:t>
             </w:r>
           </w:p>
           <w:p>
             <w:pPr>
               <w:ind w:left="0"/>
-              <w:rPr>
-                <w:rFonts w:hint="eastAsia"/>
-              </w:rPr>
             </w:pPr>
             <w:r>
               <w:t>print test()</w:t>
@@ -1765,7 +1760,6 @@
         <w:rPr>
           <w:rFonts w:hint="eastAsia"/>
         </w:rPr>
-        <w:lastRenderedPageBreak/>
         <w:t>即</w:t>
       </w:r>
       <w:r>
@@ -1793,10 +1787,7 @@
         <w:t xml:space="preserve"> 1）</w:t>
       </w:r>
       <w:r>
-        <w:t>log_decorator</w:t>
-      </w:r>
-      <w:r>
-        <w:t xml:space="preserve">  = log(</w:t>
+        <w:t>log_decorator  = log(</w:t>
       </w:r>
       <w:r>
         <w:t>‘</w:t>
@@ -1833,13 +1824,7 @@
         <w:t>）</w:t>
       </w:r>
       <w:r>
-        <w:t>@</w:t>
-      </w:r>
-      <w:r>
-        <w:t>log_decorator</w:t>
-      </w:r>
-      <w:r>
-        <w:t xml:space="preserve">  </w:t>
+        <w:t xml:space="preserve">@log_decorator  </w:t>
       </w:r>
       <w:r>
         <w:rPr>
@@ -1925,6 +1910,7 @@
               <w:ind w:left="0" w:firstLine="360"/>
             </w:pPr>
             <w:r>
+              <w:lastRenderedPageBreak/>
               <w:t>import functools</w:t>
             </w:r>
           </w:p>
@@ -1952,12 +1938,7 @@
               <w:ind w:left="0" w:firstLine="360"/>
             </w:pPr>
             <w:r>
-              <w:t xml:space="preserve">    def wrappe</w:t>
-            </w:r>
-            <w:bookmarkStart w:id="0" w:name="_GoBack"/>
-            <w:bookmarkEnd w:id="0"/>
-            <w:r>
-              <w:t>r(*args, **kw):</w:t>
+              <w:t xml:space="preserve">    def wrapper(*args, **kw):</w:t>
             </w:r>
           </w:p>
           <w:p>
@@ -2023,9 +2004,6 @@
           <w:p>
             <w:pPr>
               <w:ind w:left="0"/>
-              <w:rPr>
-                <w:rFonts w:hint="eastAsia"/>
-              </w:rPr>
             </w:pPr>
           </w:p>
           <w:p>
@@ -2059,9 +2037,6 @@
             <w:pPr>
               <w:pStyle w:val="a4"/>
               <w:ind w:left="0" w:firstLine="360"/>
-              <w:rPr>
-                <w:rFonts w:hint="eastAsia"/>
-              </w:rPr>
             </w:pPr>
             <w:r>
               <w:rPr>
@@ -2091,11 +2066,429 @@
     <w:p>
       <w:pPr>
         <w:pStyle w:val="a4"/>
+        <w:numPr>
+          <w:ilvl w:val="1"/>
+          <w:numId w:val="2"/>
+        </w:numPr>
+        <w:ind w:firstLineChars="0"/>
+        <w:rPr>
+          <w:rFonts w:hint="eastAsia"/>
+        </w:rPr>
+      </w:pPr>
+      <w:r>
+        <w:rPr>
+          <w:rFonts w:hint="eastAsia"/>
+        </w:rPr>
+        <w:t>functools.partial()</w:t>
+      </w:r>
+    </w:p>
+    <w:p>
+      <w:pPr>
+        <w:pStyle w:val="a4"/>
         <w:ind w:firstLineChars="0" w:firstLine="0"/>
         <w:rPr>
           <w:rFonts w:hint="eastAsia"/>
         </w:rPr>
       </w:pPr>
+      <w:r>
+        <w:rPr>
+          <w:rFonts w:hint="eastAsia"/>
+        </w:rPr>
+        <w:t>例如int2 = function.partial(int,base=2)</w:t>
+      </w:r>
+    </w:p>
+    <w:p>
+      <w:pPr>
+        <w:pStyle w:val="a4"/>
+        <w:ind w:firstLineChars="0" w:firstLine="0"/>
+        <w:rPr>
+          <w:rFonts w:hint="eastAsia"/>
+        </w:rPr>
+      </w:pPr>
+      <w:r>
+        <w:rPr>
+          <w:rFonts w:hint="eastAsia"/>
+        </w:rPr>
+        <w:t>这个函数可以把参数多的函数变成参数少的，在创建的时候传入默认值即可。</w:t>
+      </w:r>
+    </w:p>
+    <w:p>
+      <w:pPr>
+        <w:pStyle w:val="a4"/>
+        <w:numPr>
+          <w:ilvl w:val="0"/>
+          <w:numId w:val="2"/>
+        </w:numPr>
+        <w:ind w:firstLineChars="0"/>
+        <w:rPr>
+          <w:rFonts w:hint="eastAsia"/>
+        </w:rPr>
+      </w:pPr>
+      <w:r>
+        <w:rPr>
+          <w:rFonts w:hint="eastAsia"/>
+        </w:rPr>
+        <w:t>模块</w:t>
+      </w:r>
+    </w:p>
+    <w:p>
+      <w:pPr>
+        <w:pStyle w:val="a4"/>
+        <w:numPr>
+          <w:ilvl w:val="1"/>
+          <w:numId w:val="2"/>
+        </w:numPr>
+        <w:ind w:firstLineChars="0"/>
+        <w:rPr>
+          <w:rFonts w:hint="eastAsia"/>
+        </w:rPr>
+      </w:pPr>
+      <w:r>
+        <w:rPr>
+          <w:rFonts w:hint="eastAsia"/>
+        </w:rPr>
+        <w:t>导入模块</w:t>
+      </w:r>
+    </w:p>
+    <w:p>
+      <w:pPr>
+        <w:pStyle w:val="a4"/>
+        <w:ind w:firstLineChars="0" w:firstLine="0"/>
+        <w:rPr>
+          <w:rFonts w:hint="eastAsia"/>
+        </w:rPr>
+      </w:pPr>
+      <w:r>
+        <w:rPr>
+          <w:rFonts w:hint="eastAsia"/>
+        </w:rPr>
+        <w:t>import math</w:t>
+      </w:r>
+    </w:p>
+    <w:p>
+      <w:pPr>
+        <w:pStyle w:val="a4"/>
+        <w:ind w:firstLineChars="0" w:firstLine="0"/>
+        <w:rPr>
+          <w:rFonts w:hint="eastAsia"/>
+        </w:rPr>
+      </w:pPr>
+      <w:r>
+        <w:rPr>
+          <w:rFonts w:hint="eastAsia"/>
+        </w:rPr>
+        <w:t>math.pi  #可以使用math模块里的所有函数</w:t>
+      </w:r>
+    </w:p>
+    <w:p>
+      <w:pPr>
+        <w:pStyle w:val="a4"/>
+        <w:ind w:firstLineChars="0" w:firstLine="0"/>
+        <w:rPr>
+          <w:rFonts w:hint="eastAsia"/>
+        </w:rPr>
+      </w:pPr>
+    </w:p>
+    <w:p>
+      <w:pPr>
+        <w:pStyle w:val="a4"/>
+        <w:ind w:firstLineChars="0" w:firstLine="0"/>
+        <w:rPr>
+          <w:rFonts w:hint="eastAsia"/>
+        </w:rPr>
+      </w:pPr>
+      <w:r>
+        <w:rPr>
+          <w:rFonts w:hint="eastAsia"/>
+        </w:rPr>
+        <w:t>import os.path  模块也有层级</w:t>
+      </w:r>
+    </w:p>
+    <w:p>
+      <w:pPr>
+        <w:pStyle w:val="a4"/>
+        <w:ind w:firstLineChars="0" w:firstLine="0"/>
+        <w:rPr>
+          <w:rFonts w:hint="eastAsia"/>
+        </w:rPr>
+      </w:pPr>
+      <w:r>
+        <w:rPr>
+          <w:rFonts w:hint="eastAsia"/>
+        </w:rPr>
+        <w:t>使用import引入的模块调用时，都要写上完整的模块名</w:t>
+      </w:r>
+    </w:p>
+    <w:p>
+      <w:pPr>
+        <w:pStyle w:val="a4"/>
+        <w:ind w:firstLineChars="0" w:firstLine="0"/>
+        <w:rPr>
+          <w:rFonts w:hint="eastAsia"/>
+        </w:rPr>
+      </w:pPr>
+    </w:p>
+    <w:p>
+      <w:pPr>
+        <w:pStyle w:val="a4"/>
+        <w:ind w:firstLineChars="0" w:firstLine="0"/>
+        <w:rPr>
+          <w:rFonts w:hint="eastAsia"/>
+        </w:rPr>
+      </w:pPr>
+      <w:r>
+        <w:rPr>
+          <w:rFonts w:hint="eastAsia"/>
+        </w:rPr>
+        <w:t>若只想引入math中的部分函数：</w:t>
+      </w:r>
+    </w:p>
+    <w:p>
+      <w:pPr>
+        <w:pStyle w:val="a4"/>
+        <w:ind w:firstLineChars="0" w:firstLine="0"/>
+        <w:rPr>
+          <w:rFonts w:hint="eastAsia"/>
+        </w:rPr>
+      </w:pPr>
+    </w:p>
+    <w:p>
+      <w:pPr>
+        <w:pStyle w:val="a4"/>
+        <w:ind w:firstLineChars="0" w:firstLine="0"/>
+        <w:rPr>
+          <w:rFonts w:hint="eastAsia"/>
+        </w:rPr>
+      </w:pPr>
+      <w:r>
+        <w:rPr>
+          <w:rFonts w:hint="eastAsia"/>
+        </w:rPr>
+        <w:t xml:space="preserve">from math import pow , log </w:t>
+      </w:r>
+    </w:p>
+    <w:p>
+      <w:pPr>
+        <w:pStyle w:val="a4"/>
+        <w:ind w:firstLineChars="0" w:firstLine="0"/>
+        <w:rPr>
+          <w:rFonts w:hint="eastAsia"/>
+        </w:rPr>
+      </w:pPr>
+      <w:r>
+        <w:rPr>
+          <w:rFonts w:hint="eastAsia"/>
+        </w:rPr>
+        <w:lastRenderedPageBreak/>
+        <w:t>调用时，可以不带模块名，直接使用pow(1,2);</w:t>
+      </w:r>
+    </w:p>
+    <w:p>
+      <w:pPr>
+        <w:pStyle w:val="a4"/>
+        <w:ind w:firstLineChars="0" w:firstLine="0"/>
+        <w:rPr>
+          <w:rFonts w:hint="eastAsia"/>
+        </w:rPr>
+      </w:pPr>
+      <w:r>
+        <w:rPr>
+          <w:rFonts w:hint="eastAsia"/>
+        </w:rPr>
+        <w:t>这样调用势必会冲突，所以可以为函数设置别名：</w:t>
+      </w:r>
+    </w:p>
+    <w:p>
+      <w:pPr>
+        <w:pStyle w:val="a4"/>
+        <w:ind w:firstLineChars="0" w:firstLine="0"/>
+        <w:rPr>
+          <w:rFonts w:hint="eastAsia"/>
+        </w:rPr>
+      </w:pPr>
+      <w:r>
+        <w:rPr>
+          <w:rFonts w:hint="eastAsia"/>
+        </w:rPr>
+        <w:t>from logging import log as logger 这样就避免冲突了</w:t>
+      </w:r>
+    </w:p>
+    <w:p>
+      <w:pPr>
+        <w:pStyle w:val="a4"/>
+        <w:numPr>
+          <w:ilvl w:val="1"/>
+          <w:numId w:val="2"/>
+        </w:numPr>
+        <w:ind w:firstLineChars="0"/>
+        <w:rPr>
+          <w:rFonts w:hint="eastAsia"/>
+        </w:rPr>
+      </w:pPr>
+      <w:r>
+        <w:rPr>
+          <w:rFonts w:hint="eastAsia"/>
+        </w:rPr>
+        <w:t>错误捕捉</w:t>
+      </w:r>
+    </w:p>
+    <w:p>
+      <w:pPr>
+        <w:pStyle w:val="a4"/>
+        <w:ind w:firstLineChars="0" w:firstLine="0"/>
+        <w:rPr>
+          <w:rFonts w:hint="eastAsia"/>
+        </w:rPr>
+      </w:pPr>
+      <w:r>
+        <w:rPr>
+          <w:rFonts w:hint="eastAsia"/>
+        </w:rPr>
+        <w:t>利用错误捕捉，动态导入模块：</w:t>
+      </w:r>
+    </w:p>
+    <w:tbl>
+      <w:tblPr>
+        <w:tblStyle w:val="a3"/>
+        <w:tblW w:w="0" w:type="auto"/>
+        <w:tblInd w:w="992" w:type="dxa"/>
+        <w:tblLook w:val="04A0" w:firstRow="1" w:lastRow="0" w:firstColumn="1" w:lastColumn="0" w:noHBand="0" w:noVBand="1"/>
+      </w:tblPr>
+      <w:tblGrid>
+        <w:gridCol w:w="7304"/>
+      </w:tblGrid>
+      <w:tr>
+        <w:tc>
+          <w:tcPr>
+            <w:tcW w:w="8296" w:type="dxa"/>
+          </w:tcPr>
+          <w:p>
+            <w:pPr>
+              <w:pStyle w:val="a4"/>
+              <w:ind w:left="0" w:firstLineChars="0" w:firstLine="0"/>
+              <w:rPr>
+                <w:rFonts w:hint="eastAsia"/>
+                <w:color w:val="FF0000"/>
+              </w:rPr>
+            </w:pPr>
+            <w:r>
+              <w:rPr>
+                <w:color w:val="FF0000"/>
+              </w:rPr>
+              <w:t>try</w:t>
+            </w:r>
+            <w:r>
+              <w:rPr>
+                <w:rFonts w:hint="eastAsia"/>
+                <w:color w:val="FF0000"/>
+              </w:rPr>
+              <w:t>:</w:t>
+            </w:r>
+          </w:p>
+          <w:p>
+            <w:pPr>
+              <w:pStyle w:val="a4"/>
+              <w:ind w:left="0" w:firstLineChars="0" w:firstLine="360"/>
+              <w:rPr>
+                <w:rFonts w:hint="eastAsia"/>
+              </w:rPr>
+            </w:pPr>
+            <w:r>
+              <w:rPr>
+                <w:rFonts w:hint="eastAsia"/>
+              </w:rPr>
+              <w:t>from cStringIO import StringIO</w:t>
+            </w:r>
+          </w:p>
+          <w:p>
+            <w:pPr>
+              <w:ind w:left="0"/>
+              <w:rPr>
+                <w:rFonts w:hint="eastAsia"/>
+                <w:color w:val="FF0000"/>
+              </w:rPr>
+            </w:pPr>
+            <w:r>
+              <w:rPr>
+                <w:rFonts w:hint="eastAsia"/>
+                <w:color w:val="FF0000"/>
+              </w:rPr>
+              <w:t>catch ImportError:</w:t>
+            </w:r>
+          </w:p>
+          <w:p>
+            <w:pPr>
+              <w:ind w:left="0"/>
+              <w:rPr>
+                <w:rFonts w:hint="eastAsia"/>
+              </w:rPr>
+            </w:pPr>
+            <w:r>
+              <w:rPr>
+                <w:rFonts w:hint="eastAsia"/>
+              </w:rPr>
+              <w:t xml:space="preserve">    from StringIO import StringIO</w:t>
+            </w:r>
+          </w:p>
+        </w:tc>
+      </w:tr>
+    </w:tbl>
+    <w:p>
+      <w:pPr>
+        <w:pStyle w:val="a4"/>
+        <w:ind w:firstLineChars="0" w:firstLine="0"/>
+        <w:rPr>
+          <w:rFonts w:hint="eastAsia"/>
+        </w:rPr>
+      </w:pPr>
+      <w:r>
+        <w:rPr>
+          <w:rFonts w:hint="eastAsia"/>
+        </w:rPr>
+        <w:t>先尝试从cStringIO里引入，若失败，则从StringIO里引入</w:t>
+      </w:r>
+    </w:p>
+    <w:p>
+      <w:pPr>
+        <w:pStyle w:val="a4"/>
+        <w:numPr>
+          <w:ilvl w:val="1"/>
+          <w:numId w:val="2"/>
+        </w:numPr>
+        <w:ind w:firstLineChars="0"/>
+        <w:rPr>
+          <w:rFonts w:hint="eastAsia"/>
+        </w:rPr>
+      </w:pPr>
+      <w:r>
+        <w:rPr>
+          <w:rFonts w:hint="eastAsia"/>
+        </w:rPr>
+        <w:t>从旧版本的python</w:t>
+      </w:r>
+      <w:r>
+        <w:rPr>
+          <w:rFonts w:hint="eastAsia"/>
+        </w:rPr>
+        <w:t>中测试新特性</w:t>
+      </w:r>
+    </w:p>
+    <w:p>
+      <w:pPr>
+        <w:pStyle w:val="a4"/>
+        <w:ind w:firstLineChars="0" w:firstLine="0"/>
+        <w:rPr>
+          <w:rFonts w:hint="eastAsia"/>
+        </w:rPr>
+      </w:pPr>
+      <w:r>
+        <w:rPr>
+          <w:rFonts w:hint="eastAsia"/>
+        </w:rPr>
+        <w:t>from __future__ import XXX</w:t>
+      </w:r>
+      <w:bookmarkStart w:id="0" w:name="_GoBack"/>
+      <w:bookmarkEnd w:id="0"/>
     </w:p>
     <w:sectPr>
       <w:pgSz w:w="11906" w:h="16838"/>
@@ -2108,8 +2501,8 @@
 </file>
 
 <file path=word/numbering.xml><?xml version="1.0" encoding="utf-8"?>
-<w:numbering xmlns:wpc="http://schemas.microsoft.com/office/word/2010/wordprocessingCanvas" xmlns:mc="http://schemas.openxmlformats.org/markup-compatibility/2006" xmlns:o="urn:schemas-microsoft-com:office:office" xmlns:r="http://schemas.openxmlformats.org/officeDocument/2006/relationships" xmlns:m="http://schemas.openxmlformats.org/officeDocument/2006/math" xmlns:v="urn:schemas-microsoft-com:vml" xmlns:wp14="http://schemas.microsoft.com/office/word/2010/wordprocessingDrawing" xmlns:wp="http://schemas.openxmlformats.org/drawingml/2006/wordprocessingDrawing" xmlns:w10="urn:schemas-microsoft-com:office:word" xmlns:w="http://schemas.openxmlformats.org/wordprocessingml/2006/main" xmlns:w14="http://schemas.microsoft.com/office/word/2010/wordml" xmlns:w15="http://schemas.microsoft.com/office/word/2012/wordml" xmlns:wpg="http://schemas.microsoft.com/office/word/2010/wordprocessingGroup" xmlns:wpi="http://schemas.microsoft.com/office/word/2010/wordprocessingInk" xmlns:wne="http://schemas.microsoft.com/office/word/2006/wordml" xmlns:wps="http://schemas.microsoft.com/office/word/2010/wordprocessingShape" mc:Ignorable="w14 w15 wp14">
-  <w:abstractNum w:abstractNumId="0" w15:restartNumberingAfterBreak="0">
+<w:numbering xmlns:wpc="http://schemas.microsoft.com/office/word/2010/wordprocessingCanvas" xmlns:mo="http://schemas.microsoft.com/office/mac/office/2008/main" xmlns:mc="http://schemas.openxmlformats.org/markup-compatibility/2006" xmlns:mv="urn:schemas-microsoft-com:mac:vml" xmlns:o="urn:schemas-microsoft-com:office:office" xmlns:r="http://schemas.openxmlformats.org/officeDocument/2006/relationships" xmlns:m="http://schemas.openxmlformats.org/officeDocument/2006/math" xmlns:v="urn:schemas-microsoft-com:vml" xmlns:wp14="http://schemas.microsoft.com/office/word/2010/wordprocessingDrawing" xmlns:wp="http://schemas.openxmlformats.org/drawingml/2006/wordprocessingDrawing" xmlns:w10="urn:schemas-microsoft-com:office:word" xmlns:w="http://schemas.openxmlformats.org/wordprocessingml/2006/main" xmlns:w14="http://schemas.microsoft.com/office/word/2010/wordml" xmlns:w15="http://schemas.microsoft.com/office/word/2012/wordml" xmlns:wpg="http://schemas.microsoft.com/office/word/2010/wordprocessingGroup" xmlns:wpi="http://schemas.microsoft.com/office/word/2010/wordprocessingInk" xmlns:wne="http://schemas.microsoft.com/office/word/2006/wordml" xmlns:wps="http://schemas.microsoft.com/office/word/2010/wordprocessingShape" mc:Ignorable="w14 w15 wp14">
+  <w:abstractNum w:abstractNumId="0">
     <w:nsid w:val="296F3B16"/>
     <w:multiLevelType w:val="multilevel"/>
     <w:tmpl w:val="0409001D"/>
@@ -2195,7 +2588,93 @@
       </w:pPr>
     </w:lvl>
   </w:abstractNum>
-  <w:abstractNum w:abstractNumId="1" w15:restartNumberingAfterBreak="0">
+  <w:abstractNum w:abstractNumId="1">
+    <w:nsid w:val="32801240"/>
+    <w:multiLevelType w:val="multilevel"/>
+    <w:tmpl w:val="0409001D"/>
+    <w:lvl w:ilvl="0">
+      <w:start w:val="1"/>
+      <w:numFmt w:val="decimal"/>
+      <w:lvlText w:val="%1"/>
+      <w:lvlJc w:val="left"/>
+      <w:pPr>
+        <w:ind w:left="425" w:hanging="425"/>
+      </w:pPr>
+    </w:lvl>
+    <w:lvl w:ilvl="1">
+      <w:start w:val="1"/>
+      <w:numFmt w:val="decimal"/>
+      <w:lvlText w:val="%1.%2"/>
+      <w:lvlJc w:val="left"/>
+      <w:pPr>
+        <w:ind w:left="992" w:hanging="567"/>
+      </w:pPr>
+    </w:lvl>
+    <w:lvl w:ilvl="2">
+      <w:start w:val="1"/>
+      <w:numFmt w:val="decimal"/>
+      <w:lvlText w:val="%1.%2.%3"/>
+      <w:lvlJc w:val="left"/>
+      <w:pPr>
+        <w:ind w:left="1418" w:hanging="567"/>
+      </w:pPr>
+    </w:lvl>
+    <w:lvl w:ilvl="3">
+      <w:start w:val="1"/>
+      <w:numFmt w:val="decimal"/>
+      <w:lvlText w:val="%1.%2.%3.%4"/>
+      <w:lvlJc w:val="left"/>
+      <w:pPr>
+        <w:ind w:left="1984" w:hanging="708"/>
+      </w:pPr>
+    </w:lvl>
+    <w:lvl w:ilvl="4">
+      <w:start w:val="1"/>
+      <w:numFmt w:val="decimal"/>
+      <w:lvlText w:val="%1.%2.%3.%4.%5"/>
+      <w:lvlJc w:val="left"/>
+      <w:pPr>
+        <w:ind w:left="2551" w:hanging="850"/>
+      </w:pPr>
+    </w:lvl>
+    <w:lvl w:ilvl="5">
+      <w:start w:val="1"/>
+      <w:numFmt w:val="decimal"/>
+      <w:lvlText w:val="%1.%2.%3.%4.%5.%6"/>
+      <w:lvlJc w:val="left"/>
+      <w:pPr>
+        <w:ind w:left="3260" w:hanging="1134"/>
+      </w:pPr>
+    </w:lvl>
+    <w:lvl w:ilvl="6">
+      <w:start w:val="1"/>
+      <w:numFmt w:val="decimal"/>
+      <w:lvlText w:val="%1.%2.%3.%4.%5.%6.%7"/>
+      <w:lvlJc w:val="left"/>
+      <w:pPr>
+        <w:ind w:left="3827" w:hanging="1276"/>
+      </w:pPr>
+    </w:lvl>
+    <w:lvl w:ilvl="7">
+      <w:start w:val="1"/>
+      <w:numFmt w:val="decimal"/>
+      <w:lvlText w:val="%1.%2.%3.%4.%5.%6.%7.%8"/>
+      <w:lvlJc w:val="left"/>
+      <w:pPr>
+        <w:ind w:left="4394" w:hanging="1418"/>
+      </w:pPr>
+    </w:lvl>
+    <w:lvl w:ilvl="8">
+      <w:start w:val="1"/>
+      <w:numFmt w:val="decimal"/>
+      <w:lvlText w:val="%1.%2.%3.%4.%5.%6.%7.%8.%9"/>
+      <w:lvlJc w:val="left"/>
+      <w:pPr>
+        <w:ind w:left="5102" w:hanging="1700"/>
+      </w:pPr>
+    </w:lvl>
+  </w:abstractNum>
+  <w:abstractNum w:abstractNumId="2">
     <w:nsid w:val="461F5511"/>
     <w:multiLevelType w:val="multilevel"/>
     <w:tmpl w:val="0409001D"/>
@@ -2281,7 +2760,7 @@
       </w:pPr>
     </w:lvl>
   </w:abstractNum>
-  <w:abstractNum w:abstractNumId="2" w15:restartNumberingAfterBreak="0">
+  <w:abstractNum w:abstractNumId="3">
     <w:nsid w:val="59FF635F"/>
     <w:multiLevelType w:val="multilevel"/>
     <w:tmpl w:val="0409001D"/>
@@ -2367,7 +2846,7 @@
       </w:pPr>
     </w:lvl>
   </w:abstractNum>
-  <w:abstractNum w:abstractNumId="3" w15:restartNumberingAfterBreak="0">
+  <w:abstractNum w:abstractNumId="4">
     <w:nsid w:val="7C24344F"/>
     <w:multiLevelType w:val="multilevel"/>
     <w:tmpl w:val="0409001D"/>
@@ -2454,16 +2933,19 @@
     </w:lvl>
   </w:abstractNum>
   <w:num w:numId="1">
-    <w:abstractNumId w:val="1"/>
+    <w:abstractNumId w:val="2"/>
   </w:num>
   <w:num w:numId="2">
     <w:abstractNumId w:val="0"/>
   </w:num>
   <w:num w:numId="3">
+    <w:abstractNumId w:val="4"/>
+  </w:num>
+  <w:num w:numId="4">
     <w:abstractNumId w:val="3"/>
   </w:num>
-  <w:num w:numId="4">
-    <w:abstractNumId w:val="2"/>
+  <w:num w:numId="5">
+    <w:abstractNumId w:val="1"/>
   </w:num>
 </w:numbering>
 </file>
@@ -2487,7 +2969,7 @@
       </w:pPr>
     </w:pPrDefault>
   </w:docDefaults>
-  <w:latentStyles w:defLockedState="0" w:defUIPriority="99" w:defSemiHidden="0" w:defUnhideWhenUsed="0" w:defQFormat="0" w:count="371">
+  <w:latentStyles w:defLockedState="0" w:defUIPriority="99" w:defSemiHidden="0" w:defUnhideWhenUsed="0" w:defQFormat="0" w:count="382">
     <w:lsdException w:name="Normal" w:uiPriority="0" w:qFormat="1"/>
     <w:lsdException w:name="heading 1" w:uiPriority="9" w:qFormat="1"/>
     <w:lsdException w:name="heading 2" w:semiHidden="1" w:uiPriority="9" w:unhideWhenUsed="1" w:qFormat="1"/>
@@ -2593,7 +3075,6 @@
     <w:lsdException w:name="HTML Sample" w:semiHidden="1" w:unhideWhenUsed="1"/>
     <w:lsdException w:name="HTML Typewriter" w:semiHidden="1" w:unhideWhenUsed="1"/>
     <w:lsdException w:name="HTML Variable" w:semiHidden="1" w:unhideWhenUsed="1"/>
-    <w:lsdException w:name="Normal Table" w:semiHidden="1" w:unhideWhenUsed="1"/>
     <w:lsdException w:name="annotation subject" w:semiHidden="1" w:unhideWhenUsed="1"/>
     <w:lsdException w:name="No List" w:semiHidden="1" w:unhideWhenUsed="1"/>
     <w:lsdException w:name="Outline List 1" w:semiHidden="1" w:unhideWhenUsed="1"/>
@@ -2639,11 +3120,9 @@
     <w:lsdException w:name="Table Subtle 1" w:semiHidden="1" w:unhideWhenUsed="1"/>
     <w:lsdException w:name="Table Subtle 2" w:semiHidden="1" w:unhideWhenUsed="1"/>
     <w:lsdException w:name="Table Web 1" w:semiHidden="1" w:unhideWhenUsed="1"/>
-    <w:lsdException w:name="Table Web 2" w:semiHidden="1" w:unhideWhenUsed="1"/>
     <w:lsdException w:name="Table Web 3" w:semiHidden="1" w:unhideWhenUsed="1"/>
     <w:lsdException w:name="Balloon Text" w:semiHidden="1" w:unhideWhenUsed="1"/>
     <w:lsdException w:name="Table Grid" w:uiPriority="39"/>
-    <w:lsdException w:name="Table Theme" w:semiHidden="1" w:unhideWhenUsed="1"/>
     <w:lsdException w:name="Placeholder Text" w:semiHidden="1"/>
     <w:lsdException w:name="No Spacing" w:uiPriority="1" w:qFormat="1"/>
     <w:lsdException w:name="Light Shading" w:uiPriority="60"/>
@@ -2859,6 +3338,8 @@
     <w:lsdException w:name="List Table 5 Dark Accent 6" w:uiPriority="50"/>
     <w:lsdException w:name="List Table 6 Colorful Accent 6" w:uiPriority="51"/>
     <w:lsdException w:name="List Table 7 Colorful Accent 6" w:uiPriority="52"/>
+    <w:lsdException w:name="Mention" w:semiHidden="1" w:unhideWhenUsed="1"/>
+    <w:lsdException w:name="Smart Hyperlink" w:semiHidden="1" w:unhideWhenUsed="1"/>
   </w:latentStyles>
   <w:style w:type="paragraph" w:default="1" w:styleId="a">
     <w:name w:val="Normal"/>
@@ -2871,7 +3352,7 @@
     <w:name w:val="heading 2"/>
     <w:basedOn w:val="a"/>
     <w:next w:val="a"/>
-    <w:link w:val="2Char"/>
+    <w:link w:val="20"/>
     <w:uiPriority w:val="9"/>
     <w:unhideWhenUsed/>
     <w:qFormat/>
@@ -2894,7 +3375,7 @@
     <w:name w:val="heading 3"/>
     <w:basedOn w:val="a"/>
     <w:next w:val="a"/>
-    <w:link w:val="3Char"/>
+    <w:link w:val="30"/>
     <w:uiPriority w:val="9"/>
     <w:unhideWhenUsed/>
     <w:qFormat/>
@@ -2953,6 +3434,7 @@
       <w:sz w:val="18"/>
     </w:rPr>
     <w:tblPr>
+      <w:tblInd w:w="0" w:type="dxa"/>
       <w:tblBorders>
         <w:top w:val="single" w:sz="4" w:space="0" w:color="BFBFBF" w:themeColor="background1" w:themeShade="BF"/>
         <w:left w:val="single" w:sz="4" w:space="0" w:color="BFBFBF" w:themeColor="background1" w:themeShade="BF"/>
@@ -2961,10 +3443,16 @@
         <w:insideH w:val="single" w:sz="4" w:space="0" w:color="BFBFBF" w:themeColor="background1" w:themeShade="BF"/>
         <w:insideV w:val="single" w:sz="4" w:space="0" w:color="BFBFBF" w:themeColor="background1" w:themeShade="BF"/>
       </w:tblBorders>
+      <w:tblCellMar>
+        <w:top w:w="0" w:type="dxa"/>
+        <w:left w:w="108" w:type="dxa"/>
+        <w:bottom w:w="0" w:type="dxa"/>
+        <w:right w:w="108" w:type="dxa"/>
+      </w:tblCellMar>
     </w:tblPr>
   </w:style>
-  <w:style w:type="character" w:customStyle="1" w:styleId="2Char">
-    <w:name w:val="标题 2 Char"/>
+  <w:style w:type="character" w:customStyle="1" w:styleId="20">
+    <w:name w:val="标题 2字符"/>
     <w:basedOn w:val="a0"/>
     <w:link w:val="2"/>
     <w:uiPriority w:val="9"/>
@@ -2978,8 +3466,8 @@
       <w:szCs w:val="32"/>
     </w:rPr>
   </w:style>
-  <w:style w:type="character" w:customStyle="1" w:styleId="3Char">
-    <w:name w:val="标题 3 Char"/>
+  <w:style w:type="character" w:customStyle="1" w:styleId="30">
+    <w:name w:val="标题 3字符"/>
     <w:basedOn w:val="a0"/>
     <w:link w:val="3"/>
     <w:uiPriority w:val="9"/>

--- a/Python/python进阶.docx
+++ b/Python/python进阶.docx
@@ -1,6 +1,6 @@
 
 <file path=word/document.xml><?xml version="1.0" encoding="utf-8"?>
-<w:document xmlns:wpc="http://schemas.microsoft.com/office/word/2010/wordprocessingCanvas" xmlns:mo="http://schemas.microsoft.com/office/mac/office/2008/main" xmlns:mc="http://schemas.openxmlformats.org/markup-compatibility/2006" xmlns:mv="urn:schemas-microsoft-com:mac:vml" xmlns:o="urn:schemas-microsoft-com:office:office" xmlns:r="http://schemas.openxmlformats.org/officeDocument/2006/relationships" xmlns:m="http://schemas.openxmlformats.org/officeDocument/2006/math" xmlns:v="urn:schemas-microsoft-com:vml" xmlns:wp14="http://schemas.microsoft.com/office/word/2010/wordprocessingDrawing" xmlns:wp="http://schemas.openxmlformats.org/drawingml/2006/wordprocessingDrawing" xmlns:w10="urn:schemas-microsoft-com:office:word" xmlns:w="http://schemas.openxmlformats.org/wordprocessingml/2006/main" xmlns:w14="http://schemas.microsoft.com/office/word/2010/wordml" xmlns:w15="http://schemas.microsoft.com/office/word/2012/wordml" xmlns:wpg="http://schemas.microsoft.com/office/word/2010/wordprocessingGroup" xmlns:wpi="http://schemas.microsoft.com/office/word/2010/wordprocessingInk" xmlns:wne="http://schemas.microsoft.com/office/word/2006/wordml" xmlns:wps="http://schemas.microsoft.com/office/word/2010/wordprocessingShape" mc:Ignorable="w14 w15 wp14">
+<w:document xmlns:wpc="http://schemas.microsoft.com/office/word/2010/wordprocessingCanvas" xmlns:mc="http://schemas.openxmlformats.org/markup-compatibility/2006" xmlns:o="urn:schemas-microsoft-com:office:office" xmlns:r="http://schemas.openxmlformats.org/officeDocument/2006/relationships" xmlns:m="http://schemas.openxmlformats.org/officeDocument/2006/math" xmlns:v="urn:schemas-microsoft-com:vml" xmlns:wp14="http://schemas.microsoft.com/office/word/2010/wordprocessingDrawing" xmlns:wp="http://schemas.openxmlformats.org/drawingml/2006/wordprocessingDrawing" xmlns:w10="urn:schemas-microsoft-com:office:word" xmlns:w="http://schemas.openxmlformats.org/wordprocessingml/2006/main" xmlns:w14="http://schemas.microsoft.com/office/word/2010/wordml" xmlns:w15="http://schemas.microsoft.com/office/word/2012/wordml" xmlns:wpg="http://schemas.microsoft.com/office/word/2010/wordprocessingGroup" xmlns:wpi="http://schemas.microsoft.com/office/word/2010/wordprocessingInk" xmlns:wne="http://schemas.microsoft.com/office/word/2006/wordml" xmlns:wps="http://schemas.microsoft.com/office/word/2010/wordprocessingShape" mc:Ignorable="w14 w15 wp14">
   <w:body>
     <w:p>
       <w:pPr>
@@ -15,6 +15,139 @@
           <w:rFonts w:hint="eastAsia"/>
         </w:rPr>
         <w:t>函数式编程</w:t>
+      </w:r>
+    </w:p>
+    <w:p>
+      <w:pPr>
+        <w:pStyle w:val="a4"/>
+        <w:numPr>
+          <w:ilvl w:val="1"/>
+          <w:numId w:val="2"/>
+        </w:numPr>
+        <w:ind w:firstLineChars="0"/>
+      </w:pPr>
+      <w:r>
+        <w:rPr>
+          <w:rFonts w:hint="eastAsia"/>
+        </w:rPr>
+        <w:t>map</w:t>
+      </w:r>
+      <w:r>
+        <w:t>()</w:t>
+      </w:r>
+    </w:p>
+    <w:p>
+      <w:pPr>
+        <w:pStyle w:val="a4"/>
+        <w:ind w:firstLineChars="0" w:firstLine="0"/>
+      </w:pPr>
+      <w:r>
+        <w:rPr>
+          <w:rFonts w:hint="eastAsia"/>
+        </w:rPr>
+        <w:t>ma</w:t>
+      </w:r>
+      <w:r>
+        <w:t xml:space="preserve">p(fn,list) </w:t>
+      </w:r>
+    </w:p>
+    <w:p>
+      <w:pPr>
+        <w:pStyle w:val="a4"/>
+        <w:ind w:firstLineChars="0" w:firstLine="0"/>
+      </w:pPr>
+      <w:r>
+        <w:t>fn</w:t>
+      </w:r>
+      <w:r>
+        <w:rPr>
+          <w:rFonts w:hint="eastAsia"/>
+        </w:rPr>
+        <w:t>：函数</w:t>
+      </w:r>
+    </w:p>
+    <w:p>
+      <w:pPr>
+        <w:pStyle w:val="a4"/>
+        <w:ind w:firstLineChars="0" w:firstLine="0"/>
+      </w:pPr>
+      <w:r>
+        <w:rPr>
+          <w:rFonts w:hint="eastAsia"/>
+        </w:rPr>
+        <w:t>list</w:t>
+      </w:r>
+      <w:r>
+        <w:t>：</w:t>
+      </w:r>
+      <w:r>
+        <w:rPr>
+          <w:rFonts w:hint="eastAsia"/>
+        </w:rPr>
+        <w:t>有序集合</w:t>
+      </w:r>
+    </w:p>
+    <w:p>
+      <w:pPr>
+        <w:pStyle w:val="a4"/>
+        <w:ind w:firstLineChars="0" w:firstLine="0"/>
+      </w:pPr>
+      <w:r>
+        <w:rPr>
+          <w:rFonts w:hint="eastAsia"/>
+        </w:rPr>
+        <w:t>map</w:t>
+      </w:r>
+      <w:r>
+        <w:t>将list里的每个元素都经过fn函数处理，返回一个新的list，并不改变原来的list</w:t>
+      </w:r>
+    </w:p>
+    <w:p>
+      <w:pPr>
+        <w:pStyle w:val="a4"/>
+        <w:ind w:firstLineChars="0" w:firstLine="0"/>
+        <w:rPr>
+          <w:rFonts w:hint="eastAsia"/>
+        </w:rPr>
+      </w:pPr>
+      <w:r>
+        <w:rPr>
+          <w:rFonts w:hint="eastAsia"/>
+          <w:highlight w:val="lightGray"/>
+        </w:rPr>
+        <w:t>python</w:t>
+      </w:r>
+      <w:r>
+        <w:rPr>
+          <w:highlight w:val="lightGray"/>
+        </w:rPr>
+        <w:t xml:space="preserve"> 3 </w:t>
+      </w:r>
+      <w:r>
+        <w:rPr>
+          <w:rFonts w:hint="eastAsia"/>
+          <w:highlight w:val="lightGray"/>
+        </w:rPr>
+        <w:t>中</w:t>
+      </w:r>
+      <w:r>
+        <w:rPr>
+          <w:highlight w:val="lightGray"/>
+        </w:rPr>
+        <w:t>需要用list（）</w:t>
+      </w:r>
+      <w:r>
+        <w:rPr>
+          <w:rFonts w:hint="eastAsia"/>
+          <w:highlight w:val="lightGray"/>
+        </w:rPr>
+        <w:t>处理</w:t>
+      </w:r>
+      <w:r>
+        <w:rPr>
+          <w:highlight w:val="lightGray"/>
+        </w:rPr>
+        <w:t>下才能返回list</w:t>
       </w:r>
     </w:p>
     <w:p>
@@ -511,6 +644,61 @@
     <w:p>
       <w:pPr>
         <w:pStyle w:val="a4"/>
+        <w:ind w:firstLineChars="0" w:firstLine="0"/>
+        <w:rPr>
+          <w:rFonts w:hint="eastAsia"/>
+        </w:rPr>
+      </w:pPr>
+      <w:r>
+        <w:rPr>
+          <w:rFonts w:hint="eastAsia"/>
+          <w:highlight w:val="lightGray"/>
+        </w:rPr>
+        <w:t>python</w:t>
+      </w:r>
+      <w:r>
+        <w:rPr>
+          <w:highlight w:val="lightGray"/>
+        </w:rPr>
+        <w:t xml:space="preserve"> 3 </w:t>
+      </w:r>
+      <w:r>
+        <w:rPr>
+          <w:rFonts w:hint="eastAsia"/>
+          <w:highlight w:val="lightGray"/>
+        </w:rPr>
+        <w:t>中</w:t>
+      </w:r>
+      <w:r>
+        <w:rPr>
+          <w:highlight w:val="lightGray"/>
+        </w:rPr>
+        <w:t>返回的是个filter对象，需要用</w:t>
+      </w:r>
+      <w:r>
+        <w:rPr>
+          <w:color w:val="FF0000"/>
+          <w:highlight w:val="lightGray"/>
+        </w:rPr>
+        <w:t>list()</w:t>
+      </w:r>
+      <w:r>
+        <w:rPr>
+          <w:rFonts w:hint="eastAsia"/>
+          <w:highlight w:val="lightGray"/>
+        </w:rPr>
+        <w:t>处理</w:t>
+      </w:r>
+      <w:r>
+        <w:rPr>
+          <w:highlight w:val="lightGray"/>
+        </w:rPr>
+        <w:t>下才能显示</w:t>
+      </w:r>
+    </w:p>
+    <w:p>
+      <w:pPr>
+        <w:pStyle w:val="a4"/>
         <w:numPr>
           <w:ilvl w:val="1"/>
           <w:numId w:val="2"/>
@@ -638,6 +826,8 @@
       <w:r>
         <w:t>第二个参数，默认升序排列</w:t>
       </w:r>
+      <w:bookmarkStart w:id="0" w:name="_GoBack"/>
+      <w:bookmarkEnd w:id="0"/>
     </w:p>
     <w:p>
       <w:pPr>
@@ -728,7 +918,6 @@
               <w:rPr>
                 <w:rFonts w:hint="eastAsia"/>
               </w:rPr>
-              <w:lastRenderedPageBreak/>
               <w:t xml:space="preserve"> def</w:t>
             </w:r>
             <w:r>
@@ -783,6 +972,136 @@
         </w:tc>
       </w:tr>
     </w:tbl>
+    <w:p>
+      <w:pPr>
+        <w:pStyle w:val="a4"/>
+        <w:ind w:firstLineChars="0" w:firstLine="0"/>
+      </w:pPr>
+    </w:p>
+    <w:p>
+      <w:pPr>
+        <w:pStyle w:val="a4"/>
+        <w:ind w:firstLineChars="0" w:firstLine="0"/>
+      </w:pPr>
+      <w:r>
+        <w:rPr>
+          <w:rFonts w:hint="eastAsia"/>
+        </w:rPr>
+        <w:t>根据</w:t>
+      </w:r>
+      <w:r>
+        <w:t>key</w:t>
+      </w:r>
+      <w:r>
+        <w:rPr>
+          <w:rFonts w:hint="eastAsia"/>
+        </w:rPr>
+        <w:t>排序：</w:t>
+      </w:r>
+    </w:p>
+    <w:p>
+      <w:pPr>
+        <w:pStyle w:val="a4"/>
+        <w:ind w:firstLineChars="0" w:firstLine="0"/>
+      </w:pPr>
+      <w:r>
+        <w:lastRenderedPageBreak/>
+        <w:t>L = [('b',2),('a',1),('c',3),('d',4)]</w:t>
+      </w:r>
+    </w:p>
+    <w:p>
+      <w:pPr>
+        <w:pStyle w:val="a4"/>
+        <w:ind w:firstLineChars="0" w:firstLine="0"/>
+      </w:pPr>
+      <w:r>
+        <w:rPr>
+          <w:rFonts w:hint="eastAsia"/>
+        </w:rPr>
+        <w:t>sorted</w:t>
+      </w:r>
+      <w:r>
+        <w:t>(L,key=lambda x:x[1])</w:t>
+      </w:r>
+    </w:p>
+    <w:p>
+      <w:pPr>
+        <w:pStyle w:val="a4"/>
+        <w:ind w:firstLineChars="0" w:firstLine="0"/>
+      </w:pPr>
+    </w:p>
+    <w:p>
+      <w:pPr>
+        <w:pStyle w:val="a4"/>
+        <w:ind w:firstLineChars="0" w:firstLine="0"/>
+      </w:pPr>
+      <w:r>
+        <w:rPr>
+          <w:rFonts w:hint="eastAsia"/>
+        </w:rPr>
+        <w:t>是否逆序</w:t>
+      </w:r>
+      <w:r>
+        <w:t>：</w:t>
+      </w:r>
+    </w:p>
+    <w:p>
+      <w:pPr>
+        <w:pStyle w:val="a4"/>
+        <w:ind w:firstLineChars="0" w:firstLine="0"/>
+      </w:pPr>
+      <w:r>
+        <w:t>sorted([5, 2, 3, 1, 4], reverse=True)</w:t>
+      </w:r>
+      <w:r>
+        <w:t xml:space="preserve">     #逆序，按从大到小排列</w:t>
+      </w:r>
+    </w:p>
+    <w:p>
+      <w:pPr>
+        <w:pStyle w:val="a4"/>
+        <w:ind w:firstLineChars="0" w:firstLine="0"/>
+      </w:pPr>
+      <w:r>
+        <w:rPr>
+          <w:rFonts w:hint="eastAsia"/>
+        </w:rPr>
+        <w:t xml:space="preserve">输出 </w:t>
+      </w:r>
+      <w:r>
+        <w:t>[5, 4, 3, 2, 1]</w:t>
+      </w:r>
+    </w:p>
+    <w:p>
+      <w:pPr>
+        <w:pStyle w:val="a4"/>
+        <w:ind w:firstLineChars="0" w:firstLine="0"/>
+      </w:pPr>
+      <w:r>
+        <w:t>sorted([5, 2, 3, 1, 4], reverse=False)</w:t>
+      </w:r>
+      <w:r>
+        <w:t xml:space="preserve">    #不逆序，按从小到</w:t>
+      </w:r>
+      <w:r>
+        <w:rPr>
+          <w:rFonts w:hint="eastAsia"/>
+        </w:rPr>
+        <w:t>大</w:t>
+      </w:r>
+      <w:r>
+        <w:t>排列</w:t>
+      </w:r>
+    </w:p>
+    <w:p>
+      <w:pPr>
+        <w:pStyle w:val="a4"/>
+        <w:ind w:firstLineChars="0" w:firstLine="0"/>
+      </w:pPr>
+      <w:r>
+        <w:t>[1, 2, 3, 4, 5]</w:t>
+      </w:r>
+    </w:p>
     <w:p>
       <w:pPr>
         <w:pStyle w:val="a4"/>
@@ -796,7 +1115,6 @@
         <w:rPr>
           <w:rFonts w:hint="eastAsia"/>
         </w:rPr>
-        <w:lastRenderedPageBreak/>
         <w:t>匿名</w:t>
       </w:r>
       <w:r>
@@ -1275,7 +1593,6 @@
               <w:ind w:left="0" w:firstLineChars="0" w:firstLine="360"/>
             </w:pPr>
             <w:r>
-              <w:lastRenderedPageBreak/>
               <w:t xml:space="preserve">    return reduce(lambda x,y: x*y, range(1, n+1))</w:t>
             </w:r>
           </w:p>
@@ -1451,6 +1768,7 @@
               <w:ind w:left="0" w:firstLineChars="0" w:firstLine="0"/>
             </w:pPr>
             <w:r>
+              <w:lastRenderedPageBreak/>
               <w:t xml:space="preserve">    return fn   </w:t>
             </w:r>
           </w:p>
@@ -1470,6 +1788,7 @@
         <w:rPr>
           <w:rFonts w:hint="eastAsia"/>
         </w:rPr>
+        <w:lastRenderedPageBreak/>
         <w:t>详细</w:t>
       </w:r>
       <w:r>
@@ -1910,7 +2229,6 @@
               <w:ind w:left="0" w:firstLine="360"/>
             </w:pPr>
             <w:r>
-              <w:lastRenderedPageBreak/>
               <w:t>import functools</w:t>
             </w:r>
           </w:p>
@@ -2071,9 +2389,6 @@
           <w:numId w:val="2"/>
         </w:numPr>
         <w:ind w:firstLineChars="0"/>
-        <w:rPr>
-          <w:rFonts w:hint="eastAsia"/>
-        </w:rPr>
       </w:pPr>
       <w:r>
         <w:rPr>
@@ -2086,9 +2401,6 @@
       <w:pPr>
         <w:pStyle w:val="a4"/>
         <w:ind w:firstLineChars="0" w:firstLine="0"/>
-        <w:rPr>
-          <w:rFonts w:hint="eastAsia"/>
-        </w:rPr>
       </w:pPr>
       <w:r>
         <w:rPr>
@@ -2101,9 +2413,6 @@
       <w:pPr>
         <w:pStyle w:val="a4"/>
         <w:ind w:firstLineChars="0" w:firstLine="0"/>
-        <w:rPr>
-          <w:rFonts w:hint="eastAsia"/>
-        </w:rPr>
       </w:pPr>
       <w:r>
         <w:rPr>
@@ -2120,9 +2429,6 @@
           <w:numId w:val="2"/>
         </w:numPr>
         <w:ind w:firstLineChars="0"/>
-        <w:rPr>
-          <w:rFonts w:hint="eastAsia"/>
-        </w:rPr>
       </w:pPr>
       <w:r>
         <w:rPr>
@@ -2139,9 +2445,6 @@
           <w:numId w:val="2"/>
         </w:numPr>
         <w:ind w:firstLineChars="0"/>
-        <w:rPr>
-          <w:rFonts w:hint="eastAsia"/>
-        </w:rPr>
       </w:pPr>
       <w:r>
         <w:rPr>
@@ -2154,9 +2457,6 @@
       <w:pPr>
         <w:pStyle w:val="a4"/>
         <w:ind w:firstLineChars="0" w:firstLine="0"/>
-        <w:rPr>
-          <w:rFonts w:hint="eastAsia"/>
-        </w:rPr>
       </w:pPr>
       <w:r>
         <w:rPr>
@@ -2169,9 +2469,6 @@
       <w:pPr>
         <w:pStyle w:val="a4"/>
         <w:ind w:firstLineChars="0" w:firstLine="0"/>
-        <w:rPr>
-          <w:rFonts w:hint="eastAsia"/>
-        </w:rPr>
       </w:pPr>
       <w:r>
         <w:rPr>
@@ -2184,23 +2481,18 @@
       <w:pPr>
         <w:pStyle w:val="a4"/>
         <w:ind w:firstLineChars="0" w:firstLine="0"/>
-        <w:rPr>
-          <w:rFonts w:hint="eastAsia"/>
-        </w:rPr>
-      </w:pPr>
-    </w:p>
-    <w:p>
-      <w:pPr>
-        <w:pStyle w:val="a4"/>
-        <w:ind w:firstLineChars="0" w:firstLine="0"/>
-        <w:rPr>
-          <w:rFonts w:hint="eastAsia"/>
-        </w:rPr>
-      </w:pPr>
-      <w:r>
-        <w:rPr>
-          <w:rFonts w:hint="eastAsia"/>
-        </w:rPr>
+      </w:pPr>
+    </w:p>
+    <w:p>
+      <w:pPr>
+        <w:pStyle w:val="a4"/>
+        <w:ind w:firstLineChars="0" w:firstLine="0"/>
+      </w:pPr>
+      <w:r>
+        <w:rPr>
+          <w:rFonts w:hint="eastAsia"/>
+        </w:rPr>
+        <w:lastRenderedPageBreak/>
         <w:t>import os.path  模块也有层级</w:t>
       </w:r>
     </w:p>
@@ -2208,9 +2500,6 @@
       <w:pPr>
         <w:pStyle w:val="a4"/>
         <w:ind w:firstLineChars="0" w:firstLine="0"/>
-        <w:rPr>
-          <w:rFonts w:hint="eastAsia"/>
-        </w:rPr>
       </w:pPr>
       <w:r>
         <w:rPr>
@@ -2223,18 +2512,12 @@
       <w:pPr>
         <w:pStyle w:val="a4"/>
         <w:ind w:firstLineChars="0" w:firstLine="0"/>
-        <w:rPr>
-          <w:rFonts w:hint="eastAsia"/>
-        </w:rPr>
-      </w:pPr>
-    </w:p>
-    <w:p>
-      <w:pPr>
-        <w:pStyle w:val="a4"/>
-        <w:ind w:firstLineChars="0" w:firstLine="0"/>
-        <w:rPr>
-          <w:rFonts w:hint="eastAsia"/>
-        </w:rPr>
+      </w:pPr>
+    </w:p>
+    <w:p>
+      <w:pPr>
+        <w:pStyle w:val="a4"/>
+        <w:ind w:firstLineChars="0" w:firstLine="0"/>
       </w:pPr>
       <w:r>
         <w:rPr>
@@ -2247,18 +2530,12 @@
       <w:pPr>
         <w:pStyle w:val="a4"/>
         <w:ind w:firstLineChars="0" w:firstLine="0"/>
-        <w:rPr>
-          <w:rFonts w:hint="eastAsia"/>
-        </w:rPr>
-      </w:pPr>
-    </w:p>
-    <w:p>
-      <w:pPr>
-        <w:pStyle w:val="a4"/>
-        <w:ind w:firstLineChars="0" w:firstLine="0"/>
-        <w:rPr>
-          <w:rFonts w:hint="eastAsia"/>
-        </w:rPr>
+      </w:pPr>
+    </w:p>
+    <w:p>
+      <w:pPr>
+        <w:pStyle w:val="a4"/>
+        <w:ind w:firstLineChars="0" w:firstLine="0"/>
       </w:pPr>
       <w:r>
         <w:rPr>
@@ -2271,15 +2548,11 @@
       <w:pPr>
         <w:pStyle w:val="a4"/>
         <w:ind w:firstLineChars="0" w:firstLine="0"/>
-        <w:rPr>
-          <w:rFonts w:hint="eastAsia"/>
-        </w:rPr>
-      </w:pPr>
-      <w:r>
-        <w:rPr>
-          <w:rFonts w:hint="eastAsia"/>
-        </w:rPr>
-        <w:lastRenderedPageBreak/>
+      </w:pPr>
+      <w:r>
+        <w:rPr>
+          <w:rFonts w:hint="eastAsia"/>
+        </w:rPr>
         <w:t>调用时，可以不带模块名，直接使用pow(1,2);</w:t>
       </w:r>
     </w:p>
@@ -2287,9 +2560,6 @@
       <w:pPr>
         <w:pStyle w:val="a4"/>
         <w:ind w:firstLineChars="0" w:firstLine="0"/>
-        <w:rPr>
-          <w:rFonts w:hint="eastAsia"/>
-        </w:rPr>
       </w:pPr>
       <w:r>
         <w:rPr>
@@ -2302,9 +2572,6 @@
       <w:pPr>
         <w:pStyle w:val="a4"/>
         <w:ind w:firstLineChars="0" w:firstLine="0"/>
-        <w:rPr>
-          <w:rFonts w:hint="eastAsia"/>
-        </w:rPr>
       </w:pPr>
       <w:r>
         <w:rPr>
@@ -2321,9 +2588,6 @@
           <w:numId w:val="2"/>
         </w:numPr>
         <w:ind w:firstLineChars="0"/>
-        <w:rPr>
-          <w:rFonts w:hint="eastAsia"/>
-        </w:rPr>
       </w:pPr>
       <w:r>
         <w:rPr>
@@ -2336,9 +2600,6 @@
       <w:pPr>
         <w:pStyle w:val="a4"/>
         <w:ind w:firstLineChars="0" w:firstLine="0"/>
-        <w:rPr>
-          <w:rFonts w:hint="eastAsia"/>
-        </w:rPr>
       </w:pPr>
       <w:r>
         <w:rPr>
@@ -2367,7 +2628,6 @@
               <w:pStyle w:val="a4"/>
               <w:ind w:left="0" w:firstLineChars="0" w:firstLine="0"/>
               <w:rPr>
-                <w:rFonts w:hint="eastAsia"/>
                 <w:color w:val="FF0000"/>
               </w:rPr>
             </w:pPr>
@@ -2389,9 +2649,6 @@
             <w:pPr>
               <w:pStyle w:val="a4"/>
               <w:ind w:left="0" w:firstLineChars="0" w:firstLine="360"/>
-              <w:rPr>
-                <w:rFonts w:hint="eastAsia"/>
-              </w:rPr>
             </w:pPr>
             <w:r>
               <w:rPr>
@@ -2404,7 +2661,6 @@
             <w:pPr>
               <w:ind w:left="0"/>
               <w:rPr>
-                <w:rFonts w:hint="eastAsia"/>
                 <w:color w:val="FF0000"/>
               </w:rPr>
             </w:pPr>
@@ -2419,9 +2675,6 @@
           <w:p>
             <w:pPr>
               <w:ind w:left="0"/>
-              <w:rPr>
-                <w:rFonts w:hint="eastAsia"/>
-              </w:rPr>
             </w:pPr>
             <w:r>
               <w:rPr>
@@ -2437,9 +2690,6 @@
       <w:pPr>
         <w:pStyle w:val="a4"/>
         <w:ind w:firstLineChars="0" w:firstLine="0"/>
-        <w:rPr>
-          <w:rFonts w:hint="eastAsia"/>
-        </w:rPr>
       </w:pPr>
       <w:r>
         <w:rPr>
@@ -2456,9 +2706,6 @@
           <w:numId w:val="2"/>
         </w:numPr>
         <w:ind w:firstLineChars="0"/>
-        <w:rPr>
-          <w:rFonts w:hint="eastAsia"/>
-        </w:rPr>
       </w:pPr>
       <w:r>
         <w:rPr>
@@ -2477,9 +2724,6 @@
       <w:pPr>
         <w:pStyle w:val="a4"/>
         <w:ind w:firstLineChars="0" w:firstLine="0"/>
-        <w:rPr>
-          <w:rFonts w:hint="eastAsia"/>
-        </w:rPr>
       </w:pPr>
       <w:r>
         <w:rPr>
@@ -2487,8 +2731,1891 @@
         </w:rPr>
         <w:t>from __future__ import XXX</w:t>
       </w:r>
-      <w:bookmarkStart w:id="0" w:name="_GoBack"/>
-      <w:bookmarkEnd w:id="0"/>
+    </w:p>
+    <w:p>
+      <w:pPr>
+        <w:pStyle w:val="a4"/>
+        <w:numPr>
+          <w:ilvl w:val="0"/>
+          <w:numId w:val="2"/>
+        </w:numPr>
+        <w:ind w:firstLineChars="0"/>
+      </w:pPr>
+      <w:r>
+        <w:rPr>
+          <w:rFonts w:hint="eastAsia"/>
+        </w:rPr>
+        <w:t>面向</w:t>
+      </w:r>
+      <w:r>
+        <w:t>对象编程</w:t>
+      </w:r>
+    </w:p>
+    <w:p>
+      <w:pPr>
+        <w:pStyle w:val="a4"/>
+        <w:numPr>
+          <w:ilvl w:val="1"/>
+          <w:numId w:val="2"/>
+        </w:numPr>
+        <w:ind w:firstLineChars="0"/>
+      </w:pPr>
+      <w:r>
+        <w:rPr>
+          <w:rFonts w:hint="eastAsia"/>
+        </w:rPr>
+        <w:t>类</w:t>
+      </w:r>
+    </w:p>
+    <w:p>
+      <w:pPr>
+        <w:pStyle w:val="a4"/>
+        <w:ind w:firstLineChars="0" w:firstLine="0"/>
+      </w:pPr>
+      <w:r>
+        <w:rPr>
+          <w:rFonts w:hint="eastAsia"/>
+        </w:rPr>
+        <w:t>类</w:t>
+      </w:r>
+      <w:r>
+        <w:t xml:space="preserve">的定义 </w:t>
+      </w:r>
+      <w:r>
+        <w:rPr>
+          <w:rFonts w:hint="eastAsia"/>
+        </w:rPr>
+        <w:t>class</w:t>
+      </w:r>
+      <w:r>
+        <w:t xml:space="preserve"> </w:t>
+      </w:r>
+      <w:r>
+        <w:rPr>
+          <w:color w:val="FF0000"/>
+        </w:rPr>
+        <w:t>Person</w:t>
+      </w:r>
+      <w:r>
+        <w:t>（</w:t>
+      </w:r>
+      <w:r>
+        <w:rPr>
+          <w:rFonts w:hint="eastAsia"/>
+        </w:rPr>
+        <w:t>object）:</w:t>
+      </w:r>
+    </w:p>
+    <w:p>
+      <w:pPr>
+        <w:pStyle w:val="a4"/>
+        <w:ind w:firstLineChars="700" w:firstLine="1378"/>
+      </w:pPr>
+      <w:r>
+        <w:rPr>
+          <w:rFonts w:hint="eastAsia"/>
+        </w:rPr>
+        <w:t>pass</w:t>
+      </w:r>
+    </w:p>
+    <w:p>
+      <w:pPr>
+        <w:ind w:left="0"/>
+      </w:pPr>
+      <w:r>
+        <w:tab/>
+      </w:r>
+      <w:r>
+        <w:tab/>
+      </w:r>
+      <w:r>
+        <w:rPr>
+          <w:rFonts w:hint="eastAsia"/>
+        </w:rPr>
+        <w:t>实例化 xiaoming</w:t>
+      </w:r>
+      <w:r>
+        <w:t xml:space="preserve"> = </w:t>
+      </w:r>
+      <w:r>
+        <w:rPr>
+          <w:color w:val="FF0000"/>
+        </w:rPr>
+        <w:t>Person</w:t>
+      </w:r>
+      <w:r>
+        <w:t>()</w:t>
+      </w:r>
+    </w:p>
+    <w:p>
+      <w:pPr>
+        <w:pStyle w:val="a4"/>
+        <w:numPr>
+          <w:ilvl w:val="1"/>
+          <w:numId w:val="2"/>
+        </w:numPr>
+        <w:ind w:firstLineChars="0"/>
+      </w:pPr>
+      <w:r>
+        <w:rPr>
+          <w:rFonts w:hint="eastAsia"/>
+        </w:rPr>
+        <w:t>__init__</w:t>
+      </w:r>
+      <w:r>
+        <w:t xml:space="preserve">() </w:t>
+      </w:r>
+      <w:r>
+        <w:rPr>
+          <w:rFonts w:hint="eastAsia"/>
+        </w:rPr>
+        <w:t>给</w:t>
+      </w:r>
+      <w:r>
+        <w:t>实例对象设置初始属性</w:t>
+      </w:r>
+    </w:p>
+    <w:p>
+      <w:pPr>
+        <w:pStyle w:val="a4"/>
+        <w:ind w:firstLineChars="0" w:firstLine="0"/>
+      </w:pPr>
+      <w:r>
+        <w:rPr>
+          <w:rFonts w:hint="eastAsia"/>
+        </w:rPr>
+        <w:t>__init__(</w:t>
+      </w:r>
+      <w:r>
+        <w:rPr>
+          <w:rFonts w:hint="eastAsia"/>
+          <w:color w:val="FF0000"/>
+        </w:rPr>
+        <w:t>self</w:t>
+      </w:r>
+      <w:r>
+        <w:rPr>
+          <w:rFonts w:hint="eastAsia"/>
+        </w:rPr>
+        <w:t>,</w:t>
+      </w:r>
+      <w:r>
+        <w:t>name,age,gender)</w:t>
+      </w:r>
+      <w:r>
+        <w:t>:</w:t>
+      </w:r>
+    </w:p>
+    <w:p>
+      <w:pPr>
+        <w:pStyle w:val="a4"/>
+        <w:ind w:firstLineChars="0" w:firstLine="390"/>
+      </w:pPr>
+      <w:r>
+        <w:rPr>
+          <w:rFonts w:hint="eastAsia"/>
+        </w:rPr>
+        <w:t>self.name = name</w:t>
+      </w:r>
+    </w:p>
+    <w:p>
+      <w:pPr>
+        <w:pStyle w:val="a4"/>
+        <w:ind w:firstLineChars="0" w:firstLine="390"/>
+      </w:pPr>
+      <w:r>
+        <w:t>self.age = age</w:t>
+      </w:r>
+    </w:p>
+    <w:p>
+      <w:pPr>
+        <w:pStyle w:val="a4"/>
+        <w:ind w:firstLineChars="0" w:firstLine="390"/>
+      </w:pPr>
+      <w:r>
+        <w:t>self.gender = gender</w:t>
+      </w:r>
+    </w:p>
+    <w:p>
+      <w:pPr>
+        <w:pStyle w:val="a4"/>
+        <w:ind w:firstLineChars="0" w:firstLine="0"/>
+      </w:pPr>
+      <w:r>
+        <w:t xml:space="preserve">  </w:t>
+      </w:r>
+      <w:r>
+        <w:rPr>
+          <w:rFonts w:hint="eastAsia"/>
+        </w:rPr>
+        <w:t>第一个</w:t>
+      </w:r>
+      <w:r>
+        <w:t>参数必须是</w:t>
+      </w:r>
+      <w:r>
+        <w:rPr>
+          <w:rFonts w:hint="eastAsia"/>
+        </w:rPr>
+        <w:t>self（</w:t>
+      </w:r>
+      <w:r>
+        <w:rPr>
+          <w:rFonts w:hint="eastAsia"/>
+        </w:rPr>
+        <w:t>指的</w:t>
+      </w:r>
+      <w:r>
+        <w:t>是</w:t>
+      </w:r>
+      <w:r>
+        <w:rPr>
+          <w:rFonts w:hint="eastAsia"/>
+          <w:color w:val="FF0000"/>
+        </w:rPr>
+        <w:t>对象</w:t>
+      </w:r>
+      <w:r>
+        <w:t>自身</w:t>
+      </w:r>
+      <w:r>
+        <w:rPr>
+          <w:rFonts w:hint="eastAsia"/>
+        </w:rPr>
+        <w:t>，</w:t>
+      </w:r>
+      <w:r>
+        <w:t>并不是类class</w:t>
+      </w:r>
+      <w:r>
+        <w:rPr>
+          <w:rFonts w:hint="eastAsia"/>
+        </w:rPr>
+        <w:t>）</w:t>
+      </w:r>
+      <w:r>
+        <w:t>，</w:t>
+      </w:r>
+      <w:r>
+        <w:rPr>
+          <w:rFonts w:hint="eastAsia"/>
+        </w:rPr>
+        <w:t>（可以</w:t>
+      </w:r>
+      <w:r>
+        <w:t>用其他名，但习惯用self</w:t>
+      </w:r>
+      <w:r>
+        <w:rPr>
+          <w:rFonts w:hint="eastAsia"/>
+        </w:rPr>
+        <w:t>）</w:t>
+      </w:r>
+    </w:p>
+    <w:p>
+      <w:pPr>
+        <w:pStyle w:val="a4"/>
+        <w:numPr>
+          <w:ilvl w:val="1"/>
+          <w:numId w:val="2"/>
+        </w:numPr>
+        <w:ind w:firstLineChars="0"/>
+      </w:pPr>
+      <w:r>
+        <w:rPr>
+          <w:rFonts w:hint="eastAsia"/>
+        </w:rPr>
+        <w:t>为</w:t>
+      </w:r>
+      <w:r>
+        <w:t>对象设置属性</w:t>
+      </w:r>
+    </w:p>
+    <w:p>
+      <w:pPr>
+        <w:pStyle w:val="a4"/>
+        <w:ind w:firstLineChars="0" w:firstLine="0"/>
+      </w:pPr>
+      <w:r>
+        <w:rPr>
+          <w:rFonts w:hint="eastAsia"/>
+          <w:color w:val="FF0000"/>
+        </w:rPr>
+        <w:t>set</w:t>
+      </w:r>
+      <w:r>
+        <w:rPr>
+          <w:color w:val="FF0000"/>
+        </w:rPr>
+        <w:t>attr</w:t>
+      </w:r>
+      <w:r>
+        <w:t>(self,name,value)</w:t>
+      </w:r>
+    </w:p>
+    <w:p>
+      <w:pPr>
+        <w:pStyle w:val="a4"/>
+        <w:numPr>
+          <w:ilvl w:val="1"/>
+          <w:numId w:val="2"/>
+        </w:numPr>
+        <w:ind w:firstLineChars="0"/>
+      </w:pPr>
+      <w:r>
+        <w:rPr>
+          <w:rFonts w:hint="eastAsia"/>
+        </w:rPr>
+        <w:t>私有</w:t>
+      </w:r>
+      <w:r>
+        <w:t>属性</w:t>
+      </w:r>
+    </w:p>
+    <w:p>
+      <w:pPr>
+        <w:pStyle w:val="a4"/>
+        <w:ind w:firstLine="394"/>
+      </w:pPr>
+      <w:r>
+        <w:t>class Person(object):</w:t>
+      </w:r>
+    </w:p>
+    <w:p>
+      <w:pPr>
+        <w:pStyle w:val="a4"/>
+        <w:ind w:firstLine="394"/>
+      </w:pPr>
+      <w:r>
+        <w:t xml:space="preserve">    def __init__(self, name):</w:t>
+      </w:r>
+    </w:p>
+    <w:p>
+      <w:pPr>
+        <w:pStyle w:val="a4"/>
+        <w:ind w:firstLine="394"/>
+      </w:pPr>
+      <w:r>
+        <w:t xml:space="preserve">        self.name = name</w:t>
+      </w:r>
+    </w:p>
+    <w:p>
+      <w:pPr>
+        <w:pStyle w:val="a4"/>
+        <w:ind w:firstLine="394"/>
+      </w:pPr>
+      <w:r>
+        <w:t xml:space="preserve">        self._title = 'Mr'</w:t>
+      </w:r>
+    </w:p>
+    <w:p>
+      <w:pPr>
+        <w:pStyle w:val="a4"/>
+        <w:ind w:firstLineChars="0" w:firstLine="0"/>
+      </w:pPr>
+      <w:r>
+        <w:t xml:space="preserve">        </w:t>
+      </w:r>
+      <w:r>
+        <w:t xml:space="preserve">    </w:t>
+      </w:r>
+      <w:r>
+        <w:t>self.</w:t>
+      </w:r>
+      <w:r>
+        <w:rPr>
+          <w:color w:val="FF0000"/>
+        </w:rPr>
+        <w:t>__job</w:t>
+      </w:r>
+      <w:r>
+        <w:t xml:space="preserve"> = 'Student'</w:t>
+      </w:r>
+      <w:r>
+        <w:t xml:space="preserve">  #</w:t>
+      </w:r>
+      <w:r>
+        <w:rPr>
+          <w:rFonts w:hint="eastAsia"/>
+        </w:rPr>
+        <w:t>外部</w:t>
+      </w:r>
+      <w:r>
+        <w:t>访问不到</w:t>
+      </w:r>
+    </w:p>
+    <w:p>
+      <w:pPr>
+        <w:pStyle w:val="a4"/>
+        <w:numPr>
+          <w:ilvl w:val="1"/>
+          <w:numId w:val="2"/>
+        </w:numPr>
+        <w:ind w:firstLineChars="0"/>
+      </w:pPr>
+      <w:r>
+        <w:rPr>
+          <w:rFonts w:hint="eastAsia"/>
+        </w:rPr>
+        <w:t>类</w:t>
+      </w:r>
+      <w:r>
+        <w:t>属性</w:t>
+      </w:r>
+    </w:p>
+    <w:tbl>
+      <w:tblPr>
+        <w:tblStyle w:val="a3"/>
+        <w:tblW w:w="0" w:type="auto"/>
+        <w:tblInd w:w="992" w:type="dxa"/>
+        <w:tblLook w:val="04A0" w:firstRow="1" w:lastRow="0" w:firstColumn="1" w:lastColumn="0" w:noHBand="0" w:noVBand="1"/>
+      </w:tblPr>
+      <w:tblGrid>
+        <w:gridCol w:w="7304"/>
+      </w:tblGrid>
+      <w:tr>
+        <w:tc>
+          <w:tcPr>
+            <w:tcW w:w="8296" w:type="dxa"/>
+          </w:tcPr>
+          <w:p>
+            <w:pPr>
+              <w:pStyle w:val="a4"/>
+              <w:ind w:left="0" w:firstLine="360"/>
+            </w:pPr>
+            <w:r>
+              <w:t>class Person(object):</w:t>
+            </w:r>
+          </w:p>
+          <w:p>
+            <w:pPr>
+              <w:pStyle w:val="a4"/>
+              <w:ind w:left="0" w:firstLine="360"/>
+            </w:pPr>
+            <w:r>
+              <w:t xml:space="preserve">    </w:t>
+            </w:r>
+            <w:r>
+              <w:rPr>
+                <w:highlight w:val="lightGray"/>
+              </w:rPr>
+              <w:t>address = 'Earth'</w:t>
+            </w:r>
+          </w:p>
+          <w:p>
+            <w:pPr>
+              <w:pStyle w:val="a4"/>
+              <w:ind w:left="0" w:firstLine="360"/>
+            </w:pPr>
+            <w:r>
+              <w:t xml:space="preserve">    def __init__(self, name):</w:t>
+            </w:r>
+          </w:p>
+          <w:p>
+            <w:pPr>
+              <w:pStyle w:val="a4"/>
+              <w:ind w:left="0" w:firstLineChars="0" w:firstLine="0"/>
+            </w:pPr>
+            <w:r>
+              <w:t xml:space="preserve">        self.name = name</w:t>
+            </w:r>
+          </w:p>
+        </w:tc>
+      </w:tr>
+    </w:tbl>
+    <w:p>
+      <w:pPr>
+        <w:pStyle w:val="a4"/>
+        <w:ind w:firstLineChars="0" w:firstLine="0"/>
+      </w:pPr>
+      <w:r>
+        <w:rPr>
+          <w:rFonts w:hint="eastAsia"/>
+        </w:rPr>
+        <w:t>类</w:t>
+      </w:r>
+      <w:r>
+        <w:t>属性</w:t>
+      </w:r>
+      <w:r>
+        <w:rPr>
+          <w:rFonts w:hint="eastAsia"/>
+        </w:rPr>
+        <w:t>只有</w:t>
+      </w:r>
+      <w:r>
+        <w:t>一份，</w:t>
+      </w:r>
+      <w:r>
+        <w:rPr>
+          <w:rFonts w:hint="eastAsia"/>
+        </w:rPr>
+        <w:t>所有实例访问</w:t>
+      </w:r>
+      <w:r>
+        <w:t>的类属性都是同一个</w:t>
+      </w:r>
+      <w:r>
+        <w:rPr>
+          <w:rFonts w:hint="eastAsia"/>
+        </w:rPr>
+        <w:t>。</w:t>
+      </w:r>
+    </w:p>
+    <w:p>
+      <w:pPr>
+        <w:pStyle w:val="a4"/>
+        <w:ind w:firstLineChars="0" w:firstLine="0"/>
+      </w:pPr>
+      <w:r>
+        <w:rPr>
+          <w:rFonts w:hint="eastAsia"/>
+        </w:rPr>
+        <w:t>不用</w:t>
+      </w:r>
+      <w:r>
+        <w:t>实例化就可以访问到</w:t>
+      </w:r>
+      <w:r>
+        <w:rPr>
+          <w:rFonts w:hint="eastAsia"/>
+        </w:rPr>
+        <w:t>，</w:t>
+      </w:r>
+      <w:r>
+        <w:t>无论</w:t>
+      </w:r>
+      <w:r>
+        <w:rPr>
+          <w:rFonts w:hint="eastAsia"/>
+        </w:rPr>
+        <w:t>在</w:t>
+      </w:r>
+      <w:r>
+        <w:t>类里面</w:t>
+      </w:r>
+      <w:r>
+        <w:rPr>
+          <w:rFonts w:hint="eastAsia"/>
+        </w:rPr>
+        <w:t>还是</w:t>
+      </w:r>
+      <w:r>
+        <w:t>外面，都是</w:t>
+      </w:r>
+      <w:r>
+        <w:rPr>
+          <w:rFonts w:hint="eastAsia"/>
+        </w:rPr>
+        <w:t xml:space="preserve"> </w:t>
+      </w:r>
+      <w:r>
+        <w:t>类名.</w:t>
+      </w:r>
+      <w:r>
+        <w:rPr>
+          <w:rFonts w:hint="eastAsia"/>
+        </w:rPr>
+        <w:t>属性</w:t>
+      </w:r>
+      <w:r>
+        <w:t>名</w:t>
+      </w:r>
+    </w:p>
+    <w:p>
+      <w:pPr>
+        <w:pStyle w:val="a4"/>
+        <w:ind w:firstLineChars="0" w:firstLine="0"/>
+      </w:pPr>
+      <w:r>
+        <w:rPr>
+          <w:rFonts w:hint="eastAsia"/>
+        </w:rPr>
+        <w:lastRenderedPageBreak/>
+        <w:t>例 ：</w:t>
+      </w:r>
+      <w:r>
+        <w:t>Person</w:t>
+      </w:r>
+      <w:r>
+        <w:rPr>
+          <w:rFonts w:hint="eastAsia"/>
+        </w:rPr>
+        <w:t>.</w:t>
+      </w:r>
+      <w:r>
+        <w:t>address</w:t>
+      </w:r>
+    </w:p>
+    <w:p>
+      <w:pPr>
+        <w:pStyle w:val="a4"/>
+        <w:numPr>
+          <w:ilvl w:val="1"/>
+          <w:numId w:val="2"/>
+        </w:numPr>
+        <w:ind w:firstLineChars="0"/>
+      </w:pPr>
+      <w:r>
+        <w:rPr>
+          <w:rFonts w:hint="eastAsia"/>
+        </w:rPr>
+        <w:t>实例</w:t>
+      </w:r>
+      <w:r>
+        <w:t>属性</w:t>
+      </w:r>
+    </w:p>
+    <w:p>
+      <w:pPr>
+        <w:pStyle w:val="a4"/>
+        <w:ind w:firstLineChars="0" w:firstLine="0"/>
+      </w:pPr>
+      <w:r>
+        <w:rPr>
+          <w:rFonts w:hint="eastAsia"/>
+        </w:rPr>
+        <w:t>class</w:t>
+      </w:r>
+      <w:r>
+        <w:t xml:space="preserve"> Person(object):</w:t>
+      </w:r>
+    </w:p>
+    <w:p>
+      <w:pPr>
+        <w:pStyle w:val="a4"/>
+        <w:ind w:firstLine="394"/>
+      </w:pPr>
+      <w:r>
+        <w:t>def __init__(self, name):</w:t>
+      </w:r>
+    </w:p>
+    <w:p>
+      <w:pPr>
+        <w:pStyle w:val="a4"/>
+        <w:ind w:firstLine="394"/>
+      </w:pPr>
+      <w:r>
+        <w:t xml:space="preserve">        self.__name = name</w:t>
+      </w:r>
+    </w:p>
+    <w:p>
+      <w:pPr>
+        <w:pStyle w:val="a4"/>
+        <w:ind w:firstLine="394"/>
+      </w:pPr>
+    </w:p>
+    <w:p>
+      <w:pPr>
+        <w:pStyle w:val="a4"/>
+        <w:ind w:firstLine="394"/>
+      </w:pPr>
+      <w:r>
+        <w:t>def get_name(</w:t>
+      </w:r>
+      <w:r>
+        <w:rPr>
+          <w:color w:val="FF0000"/>
+        </w:rPr>
+        <w:t>self</w:t>
+      </w:r>
+      <w:r>
+        <w:t>):  #</w:t>
+      </w:r>
+      <w:r>
+        <w:rPr>
+          <w:rFonts w:hint="eastAsia"/>
+        </w:rPr>
+        <w:t>第一个</w:t>
+      </w:r>
+      <w:r>
+        <w:t>参数必须是self</w:t>
+      </w:r>
+    </w:p>
+    <w:p>
+      <w:pPr>
+        <w:pStyle w:val="a4"/>
+        <w:ind w:firstLineChars="0" w:firstLine="390"/>
+      </w:pPr>
+      <w:r>
+        <w:t xml:space="preserve">        return self.__name</w:t>
+      </w:r>
+    </w:p>
+    <w:p>
+      <w:pPr>
+        <w:pStyle w:val="a4"/>
+        <w:ind w:firstLineChars="0" w:firstLine="390"/>
+      </w:pPr>
+      <w:r>
+        <w:rPr>
+          <w:rFonts w:hint="eastAsia"/>
+        </w:rPr>
+        <w:t>调用</w:t>
+      </w:r>
+      <w:r>
+        <w:t>：</w:t>
+      </w:r>
+      <w:r>
+        <w:rPr>
+          <w:rFonts w:hint="eastAsia"/>
+        </w:rPr>
+        <w:t xml:space="preserve"> </w:t>
+      </w:r>
+      <w:r>
+        <w:t>xiaoming = Person(</w:t>
+      </w:r>
+      <w:r>
+        <w:t>‘</w:t>
+      </w:r>
+      <w:r>
+        <w:t>xiaoming</w:t>
+      </w:r>
+      <w:r>
+        <w:t>’</w:t>
+      </w:r>
+      <w:r>
+        <w:t>)</w:t>
+      </w:r>
+    </w:p>
+    <w:p>
+      <w:pPr>
+        <w:pStyle w:val="a4"/>
+        <w:ind w:firstLineChars="0" w:firstLine="390"/>
+      </w:pPr>
+      <w:r>
+        <w:t xml:space="preserve">       xiaoming.get_name() ##</w:t>
+      </w:r>
+      <w:r>
+        <w:rPr>
+          <w:rFonts w:hint="eastAsia"/>
+        </w:rPr>
+        <w:t>调用</w:t>
+      </w:r>
+      <w:r>
+        <w:t>时不用self参数</w:t>
+      </w:r>
+    </w:p>
+    <w:p>
+      <w:pPr>
+        <w:pStyle w:val="a4"/>
+        <w:numPr>
+          <w:ilvl w:val="1"/>
+          <w:numId w:val="2"/>
+        </w:numPr>
+        <w:ind w:firstLineChars="0"/>
+      </w:pPr>
+      <w:r>
+        <w:rPr>
+          <w:rFonts w:hint="eastAsia"/>
+        </w:rPr>
+        <w:t>类方法</w:t>
+      </w:r>
+    </w:p>
+    <w:tbl>
+      <w:tblPr>
+        <w:tblStyle w:val="a3"/>
+        <w:tblW w:w="0" w:type="auto"/>
+        <w:tblInd w:w="992" w:type="dxa"/>
+        <w:tblLook w:val="04A0" w:firstRow="1" w:lastRow="0" w:firstColumn="1" w:lastColumn="0" w:noHBand="0" w:noVBand="1"/>
+      </w:tblPr>
+      <w:tblGrid>
+        <w:gridCol w:w="7304"/>
+      </w:tblGrid>
+      <w:tr>
+        <w:tc>
+          <w:tcPr>
+            <w:tcW w:w="8296" w:type="dxa"/>
+          </w:tcPr>
+          <w:p>
+            <w:pPr>
+              <w:pStyle w:val="a4"/>
+              <w:ind w:left="0" w:firstLine="360"/>
+            </w:pPr>
+            <w:r>
+              <w:t>class Person(object):</w:t>
+            </w:r>
+          </w:p>
+          <w:p>
+            <w:pPr>
+              <w:pStyle w:val="a4"/>
+              <w:ind w:left="0" w:firstLine="360"/>
+            </w:pPr>
+            <w:r>
+              <w:t xml:space="preserve">    count = 0</w:t>
+            </w:r>
+            <w:r>
+              <w:t xml:space="preserve">        </w:t>
+            </w:r>
+            <w:r>
+              <w:rPr>
+                <w:rFonts w:hint="eastAsia"/>
+                <w:color w:val="FF0000"/>
+              </w:rPr>
+              <w:t>类属性</w:t>
+            </w:r>
+          </w:p>
+          <w:p>
+            <w:pPr>
+              <w:pStyle w:val="a4"/>
+              <w:ind w:left="0" w:firstLine="360"/>
+            </w:pPr>
+            <w:r>
+              <w:t xml:space="preserve">    </w:t>
+            </w:r>
+            <w:r>
+              <w:rPr>
+                <w:highlight w:val="lightGray"/>
+              </w:rPr>
+              <w:t>@</w:t>
+            </w:r>
+            <w:r>
+              <w:rPr>
+                <w:color w:val="FF0000"/>
+                <w:highlight w:val="lightGray"/>
+              </w:rPr>
+              <w:t>classmethod</w:t>
+            </w:r>
+            <w:r>
+              <w:rPr>
+                <w:color w:val="FF0000"/>
+              </w:rPr>
+              <w:t xml:space="preserve">   </w:t>
+            </w:r>
+            <w:r>
+              <w:rPr>
+                <w:rFonts w:hint="eastAsia"/>
+                <w:color w:val="FF0000"/>
+              </w:rPr>
+              <w:t>类</w:t>
+            </w:r>
+            <w:r>
+              <w:rPr>
+                <w:color w:val="FF0000"/>
+              </w:rPr>
+              <w:t>方法</w:t>
+            </w:r>
+          </w:p>
+          <w:p>
+            <w:pPr>
+              <w:pStyle w:val="a4"/>
+              <w:ind w:left="0" w:firstLine="360"/>
+              <w:rPr>
+                <w:color w:val="FF0000"/>
+              </w:rPr>
+            </w:pPr>
+            <w:r>
+              <w:t xml:space="preserve">    def how_many(</w:t>
+            </w:r>
+            <w:r>
+              <w:rPr>
+                <w:color w:val="FF0000"/>
+              </w:rPr>
+              <w:t>cls</w:t>
+            </w:r>
+            <w:r>
+              <w:t>):</w:t>
+            </w:r>
+            <w:r>
+              <w:t xml:space="preserve">  </w:t>
+            </w:r>
+            <w:r>
+              <w:rPr>
+                <w:color w:val="FF0000"/>
+              </w:rPr>
+              <w:t>cls</w:t>
+            </w:r>
+            <w:r>
+              <w:rPr>
+                <w:color w:val="FF0000"/>
+              </w:rPr>
+              <w:t>指类本身，</w:t>
+            </w:r>
+            <w:r>
+              <w:rPr>
+                <w:rFonts w:hint="eastAsia"/>
+                <w:color w:val="FF0000"/>
+              </w:rPr>
+              <w:t>此处</w:t>
+            </w:r>
+            <w:r>
+              <w:rPr>
+                <w:color w:val="FF0000"/>
+              </w:rPr>
+              <w:t>相当于</w:t>
+            </w:r>
+            <w:r>
+              <w:rPr>
+                <w:color w:val="FF0000"/>
+              </w:rPr>
+              <w:t>Person</w:t>
+            </w:r>
+          </w:p>
+          <w:p>
+            <w:pPr>
+              <w:pStyle w:val="a4"/>
+              <w:ind w:left="0" w:firstLine="360"/>
+            </w:pPr>
+            <w:r>
+              <w:t xml:space="preserve">        return </w:t>
+            </w:r>
+            <w:r>
+              <w:rPr>
+                <w:color w:val="FF0000"/>
+              </w:rPr>
+              <w:t>cls</w:t>
+            </w:r>
+            <w:r>
+              <w:t>.count</w:t>
+            </w:r>
+          </w:p>
+          <w:p>
+            <w:pPr>
+              <w:pStyle w:val="a4"/>
+              <w:ind w:left="0" w:firstLine="360"/>
+            </w:pPr>
+            <w:r>
+              <w:t xml:space="preserve">    def __init__(self, name):</w:t>
+            </w:r>
+          </w:p>
+          <w:p>
+            <w:pPr>
+              <w:pStyle w:val="a4"/>
+              <w:ind w:left="0" w:firstLine="360"/>
+            </w:pPr>
+            <w:r>
+              <w:t xml:space="preserve">        self.name = name</w:t>
+            </w:r>
+            <w:r>
+              <w:t xml:space="preserve">  </w:t>
+            </w:r>
+            <w:r>
+              <w:rPr>
+                <w:rFonts w:hint="eastAsia"/>
+                <w:color w:val="FF0000"/>
+              </w:rPr>
+              <w:t>实例</w:t>
+            </w:r>
+            <w:r>
+              <w:rPr>
+                <w:color w:val="FF0000"/>
+              </w:rPr>
+              <w:t>属性</w:t>
+            </w:r>
+          </w:p>
+          <w:p>
+            <w:pPr>
+              <w:pStyle w:val="a4"/>
+              <w:ind w:left="0" w:firstLine="360"/>
+            </w:pPr>
+            <w:r>
+              <w:t xml:space="preserve">        Person.count = Person.count + 1</w:t>
+            </w:r>
+          </w:p>
+          <w:p>
+            <w:pPr>
+              <w:pStyle w:val="a4"/>
+              <w:ind w:left="0" w:firstLine="360"/>
+            </w:pPr>
+            <w:r>
+              <w:t xml:space="preserve">    def whatName(</w:t>
+            </w:r>
+            <w:r>
+              <w:rPr>
+                <w:color w:val="FF0000"/>
+              </w:rPr>
+              <w:t>self</w:t>
+            </w:r>
+            <w:r>
+              <w:t xml:space="preserve">):  </w:t>
+            </w:r>
+            <w:r>
+              <w:rPr>
+                <w:rFonts w:hint="eastAsia"/>
+                <w:color w:val="FF0000"/>
+              </w:rPr>
+              <w:t>实例</w:t>
+            </w:r>
+            <w:r>
+              <w:rPr>
+                <w:color w:val="FF0000"/>
+              </w:rPr>
+              <w:t>方法</w:t>
+            </w:r>
+            <w:r>
+              <w:rPr>
+                <w:rFonts w:hint="eastAsia"/>
+              </w:rPr>
+              <w:t>（第一个</w:t>
+            </w:r>
+            <w:r>
+              <w:t>参数是</w:t>
+            </w:r>
+            <w:r>
+              <w:t>self</w:t>
+            </w:r>
+            <w:r>
+              <w:rPr>
+                <w:rFonts w:hint="eastAsia"/>
+              </w:rPr>
+              <w:t>，</w:t>
+            </w:r>
+            <w:r>
+              <w:t>实例对象本</w:t>
+            </w:r>
+            <w:r>
+              <w:rPr>
+                <w:rFonts w:hint="eastAsia"/>
+              </w:rPr>
+              <w:t>身</w:t>
+            </w:r>
+            <w:r>
+              <w:rPr>
+                <w:rFonts w:hint="eastAsia"/>
+              </w:rPr>
+              <w:t>）</w:t>
+            </w:r>
+          </w:p>
+          <w:p>
+            <w:pPr>
+              <w:pStyle w:val="a4"/>
+              <w:ind w:left="0" w:firstLineChars="0" w:firstLine="0"/>
+            </w:pPr>
+            <w:r>
+              <w:t xml:space="preserve">        return self.name</w:t>
+            </w:r>
+          </w:p>
+          <w:p>
+            <w:pPr>
+              <w:pStyle w:val="a4"/>
+              <w:ind w:left="0" w:firstLineChars="0" w:firstLine="0"/>
+            </w:pPr>
+          </w:p>
+          <w:p>
+            <w:pPr>
+              <w:ind w:left="0"/>
+            </w:pPr>
+            <w:r>
+              <w:t>print (Person.how_many())</w:t>
+            </w:r>
+          </w:p>
+          <w:p>
+            <w:pPr>
+              <w:pStyle w:val="a4"/>
+              <w:ind w:left="0" w:firstLineChars="0" w:firstLine="0"/>
+            </w:pPr>
+            <w:r>
+              <w:rPr>
+                <w:rFonts w:hint="eastAsia"/>
+              </w:rPr>
+              <w:t xml:space="preserve"># print(Person.whatName())  </w:t>
+            </w:r>
+            <w:r>
+              <w:rPr>
+                <w:rFonts w:hint="eastAsia"/>
+              </w:rPr>
+              <w:t>实例方法不能用类来调用</w:t>
+            </w:r>
+          </w:p>
+          <w:p>
+            <w:pPr>
+              <w:pStyle w:val="a4"/>
+              <w:ind w:left="0" w:firstLineChars="0" w:firstLine="0"/>
+            </w:pPr>
+            <w:r>
+              <w:t>print(Person.count)</w:t>
+            </w:r>
+          </w:p>
+          <w:p>
+            <w:pPr>
+              <w:pStyle w:val="a4"/>
+              <w:ind w:left="0" w:firstLineChars="0" w:firstLine="0"/>
+            </w:pPr>
+            <w:r>
+              <w:t>p1 = Person('Bob')</w:t>
+            </w:r>
+          </w:p>
+          <w:p>
+            <w:pPr>
+              <w:pStyle w:val="a4"/>
+              <w:ind w:left="0" w:firstLineChars="0" w:firstLine="0"/>
+            </w:pPr>
+            <w:r>
+              <w:rPr>
+                <w:rFonts w:hint="eastAsia"/>
+              </w:rPr>
+              <w:t>实例</w:t>
+            </w:r>
+            <w:r>
+              <w:t>化类之后，除了</w:t>
+            </w:r>
+            <w:r>
+              <w:rPr>
+                <w:rFonts w:hint="eastAsia"/>
+              </w:rPr>
+              <w:t>__init__</w:t>
+            </w:r>
+            <w:r>
+              <w:rPr>
+                <w:rFonts w:hint="eastAsia"/>
+              </w:rPr>
+              <w:t>初始化</w:t>
+            </w:r>
+            <w:r>
+              <w:t>的属性和方法，实例化对象会继承类属性和类方法，所以也可以用实例化对象调用类方法和类属性。</w:t>
+            </w:r>
+            <w:r>
+              <w:rPr>
+                <w:rFonts w:hint="eastAsia"/>
+              </w:rPr>
+              <w:t>但是</w:t>
+            </w:r>
+            <w:r>
+              <w:t>类名不能用来调用实例对象和方法。</w:t>
+            </w:r>
+          </w:p>
+          <w:p>
+            <w:pPr>
+              <w:ind w:left="0"/>
+            </w:pPr>
+            <w:r>
+              <w:t>print(p1.whatName())</w:t>
+            </w:r>
+          </w:p>
+          <w:p>
+            <w:pPr>
+              <w:ind w:left="0"/>
+            </w:pPr>
+            <w:r>
+              <w:t>print(p1.count)</w:t>
+            </w:r>
+          </w:p>
+          <w:p>
+            <w:pPr>
+              <w:pStyle w:val="a4"/>
+              <w:ind w:left="0" w:firstLineChars="0" w:firstLine="0"/>
+            </w:pPr>
+            <w:r>
+              <w:t>print(p1.how_many())</w:t>
+            </w:r>
+          </w:p>
+          <w:p>
+            <w:pPr>
+              <w:pStyle w:val="a4"/>
+              <w:ind w:left="0" w:firstLineChars="0" w:firstLine="0"/>
+            </w:pPr>
+          </w:p>
+        </w:tc>
+      </w:tr>
+    </w:tbl>
+    <w:p>
+      <w:pPr>
+        <w:pStyle w:val="a4"/>
+        <w:numPr>
+          <w:ilvl w:val="1"/>
+          <w:numId w:val="2"/>
+        </w:numPr>
+        <w:ind w:firstLineChars="0"/>
+      </w:pPr>
+      <w:r>
+        <w:rPr>
+          <w:rFonts w:hint="eastAsia"/>
+        </w:rPr>
+        <w:t>类</w:t>
+      </w:r>
+      <w:r>
+        <w:t>的继承</w:t>
+      </w:r>
+    </w:p>
+    <w:tbl>
+      <w:tblPr>
+        <w:tblStyle w:val="a3"/>
+        <w:tblW w:w="0" w:type="auto"/>
+        <w:tblInd w:w="992" w:type="dxa"/>
+        <w:tblLook w:val="04A0" w:firstRow="1" w:lastRow="0" w:firstColumn="1" w:lastColumn="0" w:noHBand="0" w:noVBand="1"/>
+      </w:tblPr>
+      <w:tblGrid>
+        <w:gridCol w:w="7304"/>
+      </w:tblGrid>
+      <w:tr>
+        <w:tc>
+          <w:tcPr>
+            <w:tcW w:w="8296" w:type="dxa"/>
+          </w:tcPr>
+          <w:p>
+            <w:pPr>
+              <w:pStyle w:val="a4"/>
+              <w:ind w:left="0" w:firstLine="360"/>
+            </w:pPr>
+            <w:r>
+              <w:t>class Person(object):</w:t>
+            </w:r>
+          </w:p>
+          <w:p>
+            <w:pPr>
+              <w:pStyle w:val="a4"/>
+              <w:ind w:left="0" w:firstLine="360"/>
+            </w:pPr>
+            <w:r>
+              <w:t xml:space="preserve">    def __init__(self, name, gender):</w:t>
+            </w:r>
+          </w:p>
+          <w:p>
+            <w:pPr>
+              <w:pStyle w:val="a4"/>
+              <w:ind w:left="0" w:firstLine="360"/>
+            </w:pPr>
+            <w:r>
+              <w:t xml:space="preserve">        self.name = name</w:t>
+            </w:r>
+          </w:p>
+          <w:p>
+            <w:pPr>
+              <w:pStyle w:val="a4"/>
+              <w:ind w:left="0" w:firstLine="360"/>
+            </w:pPr>
+            <w:r>
+              <w:t xml:space="preserve">        self.gender = gender</w:t>
+            </w:r>
+          </w:p>
+          <w:p>
+            <w:pPr>
+              <w:pStyle w:val="a4"/>
+              <w:ind w:left="0" w:firstLine="360"/>
+            </w:pPr>
+          </w:p>
+          <w:p>
+            <w:pPr>
+              <w:pStyle w:val="a4"/>
+              <w:ind w:left="0" w:firstLine="360"/>
+            </w:pPr>
+            <w:r>
+              <w:t>class Student(Person):</w:t>
+            </w:r>
+          </w:p>
+          <w:p>
+            <w:pPr>
+              <w:pStyle w:val="a4"/>
+              <w:ind w:left="0" w:firstLine="360"/>
+            </w:pPr>
+            <w:r>
+              <w:t xml:space="preserve">    def __init__(self, name, gender, score):</w:t>
+            </w:r>
+          </w:p>
+          <w:p>
+            <w:pPr>
+              <w:pStyle w:val="a4"/>
+              <w:ind w:leftChars="200" w:left="1114" w:hangingChars="400" w:hanging="720"/>
+            </w:pPr>
+            <w:r>
+              <w:rPr>
+                <w:rFonts w:hint="eastAsia"/>
+              </w:rPr>
+              <w:t xml:space="preserve">        </w:t>
+            </w:r>
+            <w:r>
+              <w:t>#</w:t>
+            </w:r>
+            <w:r>
+              <w:rPr>
+                <w:rFonts w:hint="eastAsia"/>
+              </w:rPr>
+              <w:t>函数</w:t>
+            </w:r>
+            <w:r>
+              <w:rPr>
+                <w:rFonts w:hint="eastAsia"/>
+              </w:rPr>
+              <w:t>super(Student, self)</w:t>
+            </w:r>
+            <w:r>
+              <w:rPr>
+                <w:rFonts w:hint="eastAsia"/>
+              </w:rPr>
+              <w:t>将返回当前类继承的父类，即</w:t>
+            </w:r>
+            <w:r>
+              <w:rPr>
+                <w:rFonts w:hint="eastAsia"/>
+              </w:rPr>
+              <w:t xml:space="preserve"> Person </w:t>
+            </w:r>
+            <w:r>
+              <w:rPr>
+                <w:rFonts w:hint="eastAsia"/>
+              </w:rPr>
+              <w:t>，然后调用</w:t>
+            </w:r>
+            <w:r>
+              <w:rPr>
+                <w:rFonts w:hint="eastAsia"/>
+              </w:rPr>
+              <w:t>__init__()</w:t>
+            </w:r>
+            <w:r>
+              <w:rPr>
+                <w:rFonts w:hint="eastAsia"/>
+              </w:rPr>
+              <w:t>方法</w:t>
+            </w:r>
+            <w:r>
+              <w:rPr>
+                <w:rFonts w:hint="eastAsia"/>
+              </w:rPr>
+              <w:t>；</w:t>
+            </w:r>
+          </w:p>
+          <w:p>
+            <w:pPr>
+              <w:pStyle w:val="a4"/>
+              <w:ind w:left="0" w:firstLineChars="650" w:firstLine="1170"/>
+            </w:pPr>
+            <w:r>
+              <w:t>#</w:t>
+            </w:r>
+            <w:r>
+              <w:rPr>
+                <w:rFonts w:hint="eastAsia"/>
+              </w:rPr>
+              <w:t>self</w:t>
+            </w:r>
+            <w:r>
+              <w:rPr>
+                <w:rFonts w:hint="eastAsia"/>
+              </w:rPr>
+              <w:t>参数已在</w:t>
+            </w:r>
+            <w:r>
+              <w:rPr>
+                <w:rFonts w:hint="eastAsia"/>
+              </w:rPr>
+              <w:t>super()</w:t>
+            </w:r>
+            <w:r>
+              <w:rPr>
+                <w:rFonts w:hint="eastAsia"/>
+              </w:rPr>
+              <w:t>中传入，在</w:t>
+            </w:r>
+            <w:r>
+              <w:rPr>
+                <w:rFonts w:hint="eastAsia"/>
+              </w:rPr>
+              <w:t>__init__()</w:t>
+            </w:r>
+            <w:r>
+              <w:rPr>
+                <w:rFonts w:hint="eastAsia"/>
+              </w:rPr>
+              <w:t>中将隐式传递</w:t>
+            </w:r>
+            <w:r>
+              <w:rPr>
+                <w:rFonts w:hint="eastAsia"/>
+              </w:rPr>
+              <w:t>，</w:t>
+            </w:r>
+            <w:r>
+              <w:t>必须要传递了</w:t>
+            </w:r>
+          </w:p>
+          <w:p>
+            <w:pPr>
+              <w:pStyle w:val="a4"/>
+              <w:ind w:left="0" w:firstLine="360"/>
+            </w:pPr>
+            <w:r>
+              <w:t xml:space="preserve">        </w:t>
+            </w:r>
+            <w:r>
+              <w:rPr>
+                <w:color w:val="FF0000"/>
+              </w:rPr>
+              <w:t>super(Student, self).__init__(name, gender)</w:t>
+            </w:r>
+            <w:r>
+              <w:rPr>
+                <w:color w:val="FF0000"/>
+              </w:rPr>
+              <w:t xml:space="preserve">  #</w:t>
+            </w:r>
+            <w:r>
+              <w:rPr>
+                <w:rFonts w:hint="eastAsia"/>
+                <w:color w:val="FF0000"/>
+              </w:rPr>
+              <w:t>初始化</w:t>
+            </w:r>
+            <w:r>
+              <w:rPr>
+                <w:color w:val="FF0000"/>
+              </w:rPr>
+              <w:t>父类，继承父类的属性</w:t>
+            </w:r>
+          </w:p>
+          <w:p>
+            <w:pPr>
+              <w:pStyle w:val="a4"/>
+              <w:ind w:left="0" w:firstLine="360"/>
+            </w:pPr>
+            <w:r>
+              <w:t xml:space="preserve">        self.score = score</w:t>
+            </w:r>
+          </w:p>
+          <w:p>
+            <w:pPr>
+              <w:pStyle w:val="a4"/>
+              <w:ind w:left="0" w:firstLine="360"/>
+            </w:pPr>
+            <w:r>
+              <w:lastRenderedPageBreak/>
+              <w:t>xiao = Student('xiaoming','male',90)</w:t>
+            </w:r>
+          </w:p>
+          <w:p>
+            <w:pPr>
+              <w:pStyle w:val="a4"/>
+              <w:ind w:left="0" w:firstLineChars="0" w:firstLine="0"/>
+            </w:pPr>
+            <w:r>
+              <w:t>print(xiao.name)</w:t>
+            </w:r>
+          </w:p>
+        </w:tc>
+      </w:tr>
+    </w:tbl>
+    <w:p>
+      <w:pPr>
+        <w:pStyle w:val="a4"/>
+        <w:numPr>
+          <w:ilvl w:val="1"/>
+          <w:numId w:val="2"/>
+        </w:numPr>
+        <w:ind w:firstLineChars="0"/>
+      </w:pPr>
+      <w:r>
+        <w:rPr>
+          <w:rFonts w:hint="eastAsia"/>
+        </w:rPr>
+        <w:lastRenderedPageBreak/>
+        <w:t>判断</w:t>
+      </w:r>
+      <w:r>
+        <w:t>类型</w:t>
+      </w:r>
+    </w:p>
+    <w:p>
+      <w:pPr>
+        <w:pStyle w:val="a4"/>
+        <w:ind w:firstLineChars="0" w:firstLine="0"/>
+      </w:pPr>
+      <w:r>
+        <w:rPr>
+          <w:rFonts w:hint="eastAsia"/>
+        </w:rPr>
+        <w:t>is</w:t>
+      </w:r>
+      <w:r>
+        <w:t xml:space="preserve">instance() </w:t>
+      </w:r>
+      <w:r>
+        <w:rPr>
+          <w:rFonts w:hint="eastAsia"/>
+        </w:rPr>
+        <w:t>判断</w:t>
+      </w:r>
+      <w:r>
+        <w:t>一个</w:t>
+      </w:r>
+      <w:r>
+        <w:rPr>
+          <w:rFonts w:hint="eastAsia"/>
+        </w:rPr>
+        <w:t>变量</w:t>
+      </w:r>
+      <w:r>
+        <w:t>的类型，可以</w:t>
+      </w:r>
+      <w:r>
+        <w:rPr>
+          <w:rFonts w:hint="eastAsia"/>
+        </w:rPr>
+        <w:t>用</w:t>
+      </w:r>
+      <w:r>
+        <w:t>在python内置的</w:t>
+      </w:r>
+      <w:r>
+        <w:rPr>
+          <w:rFonts w:hint="eastAsia"/>
+        </w:rPr>
+        <w:t>数据类型</w:t>
+      </w:r>
+      <w:r>
+        <w:t>，</w:t>
+      </w:r>
+      <w:r>
+        <w:rPr>
+          <w:rFonts w:hint="eastAsia"/>
+        </w:rPr>
+        <w:t>如</w:t>
+      </w:r>
+      <w:r>
+        <w:t>str,int,list</w:t>
+      </w:r>
+      <w:r>
+        <w:rPr>
+          <w:rFonts w:hint="eastAsia"/>
+        </w:rPr>
+        <w:t>，</w:t>
+      </w:r>
+      <w:r>
+        <w:t>也可以用于自定义</w:t>
+      </w:r>
+      <w:r>
+        <w:rPr>
+          <w:rFonts w:hint="eastAsia"/>
+        </w:rPr>
+        <w:t>的</w:t>
+      </w:r>
+      <w:r>
+        <w:t>类</w:t>
+      </w:r>
+    </w:p>
+    <w:p>
+      <w:pPr>
+        <w:pStyle w:val="a4"/>
+        <w:ind w:firstLineChars="0" w:firstLine="0"/>
+      </w:pPr>
+      <w:r>
+        <w:rPr>
+          <w:rFonts w:hint="eastAsia"/>
+        </w:rPr>
+        <w:t>用法</w:t>
+      </w:r>
+      <w:r>
+        <w:t>：isinstance（</w:t>
+      </w:r>
+      <w:r>
+        <w:rPr>
+          <w:rFonts w:hint="eastAsia"/>
+        </w:rPr>
+        <w:t>对象</w:t>
+      </w:r>
+      <w:r>
+        <w:t>，类名）</w:t>
+      </w:r>
+      <w:r>
+        <w:rPr>
+          <w:rFonts w:hint="eastAsia"/>
+        </w:rPr>
+        <w:t xml:space="preserve"> 返回</w:t>
+      </w:r>
+      <w:r>
+        <w:t>True或False</w:t>
+      </w:r>
+    </w:p>
+    <w:p>
+      <w:pPr>
+        <w:pStyle w:val="a4"/>
+        <w:numPr>
+          <w:ilvl w:val="1"/>
+          <w:numId w:val="2"/>
+        </w:numPr>
+        <w:ind w:firstLineChars="0"/>
+      </w:pPr>
+      <w:r>
+        <w:rPr>
+          <w:rFonts w:hint="eastAsia"/>
+        </w:rPr>
+        <w:t>多</w:t>
+      </w:r>
+      <w:r>
+        <w:t>继承</w:t>
+      </w:r>
+    </w:p>
+    <w:p>
+      <w:pPr>
+        <w:pStyle w:val="a4"/>
+        <w:ind w:firstLineChars="0" w:firstLine="0"/>
+      </w:pPr>
+      <w:r>
+        <w:rPr>
+          <w:rFonts w:hint="eastAsia"/>
+        </w:rPr>
+        <w:t>一个子类</w:t>
+      </w:r>
+      <w:r>
+        <w:t>可以同时继承多个父类</w:t>
+      </w:r>
+    </w:p>
+    <w:p>
+      <w:pPr>
+        <w:pStyle w:val="a4"/>
+        <w:ind w:firstLineChars="0" w:firstLine="0"/>
+        <w:rPr>
+          <w:rFonts w:hint="eastAsia"/>
+        </w:rPr>
+      </w:pPr>
+      <w:r>
+        <w:rPr>
+          <w:rFonts w:hint="eastAsia"/>
+        </w:rPr>
+        <w:t>class</w:t>
+      </w:r>
+      <w:r>
+        <w:t xml:space="preserve"> A（</w:t>
+      </w:r>
+      <w:r>
+        <w:rPr>
+          <w:rFonts w:hint="eastAsia"/>
+        </w:rPr>
+        <w:t>B</w:t>
+      </w:r>
+      <w:r>
+        <w:t>,C）</w:t>
+      </w:r>
+      <w:r>
+        <w:rPr>
+          <w:rFonts w:hint="eastAsia"/>
+        </w:rPr>
+        <w:t>:</w:t>
+      </w:r>
+    </w:p>
+    <w:p>
+      <w:pPr>
+        <w:pStyle w:val="a4"/>
+        <w:ind w:firstLineChars="0" w:firstLine="390"/>
+      </w:pPr>
+      <w:r>
+        <w:t>pass</w:t>
+      </w:r>
+    </w:p>
+    <w:p>
+      <w:pPr>
+        <w:pStyle w:val="a4"/>
+        <w:numPr>
+          <w:ilvl w:val="1"/>
+          <w:numId w:val="2"/>
+        </w:numPr>
+        <w:ind w:firstLineChars="0"/>
+      </w:pPr>
+      <w:r>
+        <w:rPr>
+          <w:rFonts w:hint="eastAsia"/>
+          <w:color w:val="FF0000"/>
+        </w:rPr>
+        <w:t>type</w:t>
+      </w:r>
+      <w:r>
+        <w:rPr>
+          <w:rFonts w:hint="eastAsia"/>
+        </w:rPr>
+        <w:t>(s)</w:t>
+      </w:r>
+      <w:r>
+        <w:t xml:space="preserve"> </w:t>
+      </w:r>
+      <w:r>
+        <w:rPr>
+          <w:rFonts w:hint="eastAsia"/>
+        </w:rPr>
+        <w:t>获取</w:t>
+      </w:r>
+      <w:r>
+        <w:t>变量的类型</w:t>
+      </w:r>
+    </w:p>
+    <w:p>
+      <w:pPr>
+        <w:pStyle w:val="a4"/>
+        <w:ind w:firstLineChars="0" w:firstLine="0"/>
+        <w:rPr>
+          <w:rFonts w:hint="eastAsia"/>
+        </w:rPr>
+      </w:pPr>
+      <w:r>
+        <w:rPr>
+          <w:color w:val="FF0000"/>
+        </w:rPr>
+        <w:t xml:space="preserve">dir(s)   </w:t>
+      </w:r>
+      <w:r>
+        <w:rPr>
+          <w:rFonts w:hint="eastAsia"/>
+        </w:rPr>
+        <w:t>获取</w:t>
+      </w:r>
+      <w:r>
+        <w:t>变量的</w:t>
+      </w:r>
+      <w:r>
+        <w:rPr>
+          <w:rFonts w:hint="eastAsia"/>
+        </w:rPr>
+        <w:t>所有</w:t>
+      </w:r>
+      <w:r>
+        <w:t>属性</w:t>
+      </w:r>
+    </w:p>
+    <w:p>
+      <w:pPr>
+        <w:pStyle w:val="a4"/>
+        <w:ind w:firstLineChars="0" w:firstLine="0"/>
+      </w:pPr>
+      <w:r>
+        <w:t>getattr</w:t>
+      </w:r>
+      <w:r>
+        <w:rPr>
+          <w:rFonts w:hint="eastAsia"/>
+        </w:rPr>
+        <w:t>(</w:t>
+      </w:r>
+      <w:r>
+        <w:t>s,</w:t>
+      </w:r>
+      <w:r>
+        <w:t>’</w:t>
+      </w:r>
+      <w:r>
+        <w:t>name</w:t>
+      </w:r>
+      <w:r>
+        <w:t>’</w:t>
+      </w:r>
+      <w:r>
+        <w:rPr>
+          <w:rFonts w:hint="eastAsia"/>
+        </w:rPr>
+        <w:t>)</w:t>
+      </w:r>
+      <w:r>
+        <w:t xml:space="preserve">  #</w:t>
+      </w:r>
+      <w:r>
+        <w:rPr>
+          <w:rFonts w:hint="eastAsia"/>
+        </w:rPr>
+        <w:t>获取</w:t>
+      </w:r>
+      <w:r>
+        <w:t>name属性</w:t>
+      </w:r>
+      <w:r>
+        <w:rPr>
+          <w:rFonts w:hint="eastAsia"/>
+        </w:rPr>
+        <w:t>，</w:t>
+      </w:r>
+      <w:r>
+        <w:t>若属性不存在就报错</w:t>
+      </w:r>
+    </w:p>
+    <w:p>
+      <w:pPr>
+        <w:pStyle w:val="a4"/>
+        <w:ind w:firstLineChars="0" w:firstLine="0"/>
+        <w:rPr>
+          <w:rFonts w:hint="eastAsia"/>
+        </w:rPr>
+      </w:pPr>
+      <w:r>
+        <w:rPr>
+          <w:rFonts w:hint="eastAsia"/>
+        </w:rPr>
+        <w:t>getattr</w:t>
+      </w:r>
+      <w:r>
+        <w:t>(s,</w:t>
+      </w:r>
+      <w:r>
+        <w:t>’</w:t>
+      </w:r>
+      <w:r>
+        <w:t>name</w:t>
+      </w:r>
+      <w:r>
+        <w:t>’</w:t>
+      </w:r>
+      <w:r>
+        <w:t>,</w:t>
+      </w:r>
+      <w:r>
+        <w:t>’</w:t>
+      </w:r>
+      <w:r>
+        <w:rPr>
+          <w:color w:val="FF0000"/>
+        </w:rPr>
+        <w:t>john</w:t>
+      </w:r>
+      <w:r>
+        <w:rPr>
+          <w:color w:val="FF0000"/>
+        </w:rPr>
+        <w:t>’</w:t>
+      </w:r>
+      <w:r>
+        <w:t>)</w:t>
+      </w:r>
+      <w:r>
+        <w:t xml:space="preserve"> </w:t>
+      </w:r>
+      <w:r>
+        <w:t>#</w:t>
+      </w:r>
+      <w:r>
+        <w:rPr>
+          <w:rFonts w:hint="eastAsia"/>
+        </w:rPr>
+        <w:t>获取</w:t>
+      </w:r>
+      <w:r>
+        <w:t>name属性</w:t>
+      </w:r>
+      <w:r>
+        <w:rPr>
+          <w:rFonts w:hint="eastAsia"/>
+        </w:rPr>
+        <w:t>，</w:t>
+      </w:r>
+      <w:r>
+        <w:t>若属性不存在就</w:t>
+      </w:r>
+      <w:r>
+        <w:rPr>
+          <w:rFonts w:hint="eastAsia"/>
+        </w:rPr>
+        <w:t>返回</w:t>
+      </w:r>
+      <w:r>
+        <w:t>默认值john</w:t>
+      </w:r>
+    </w:p>
+    <w:p>
+      <w:pPr>
+        <w:pStyle w:val="a4"/>
+        <w:ind w:firstLineChars="0" w:firstLine="0"/>
+        <w:rPr>
+          <w:rFonts w:hint="eastAsia"/>
+        </w:rPr>
+      </w:pPr>
+    </w:p>
+    <w:p>
+      <w:pPr>
+        <w:pStyle w:val="a4"/>
+        <w:ind w:firstLineChars="0" w:firstLine="0"/>
+        <w:rPr>
+          <w:rFonts w:hint="eastAsia"/>
+        </w:rPr>
+      </w:pPr>
+      <w:r>
+        <w:t>setattr(s, 'name', 'Adam')</w:t>
+      </w:r>
+      <w:r>
+        <w:t xml:space="preserve"> #设置属性值</w:t>
+      </w:r>
     </w:p>
     <w:sectPr>
       <w:pgSz w:w="11906" w:h="16838"/>
@@ -2501,8 +4628,180 @@
 </file>
 
 <file path=word/numbering.xml><?xml version="1.0" encoding="utf-8"?>
-<w:numbering xmlns:wpc="http://schemas.microsoft.com/office/word/2010/wordprocessingCanvas" xmlns:mo="http://schemas.microsoft.com/office/mac/office/2008/main" xmlns:mc="http://schemas.openxmlformats.org/markup-compatibility/2006" xmlns:mv="urn:schemas-microsoft-com:mac:vml" xmlns:o="urn:schemas-microsoft-com:office:office" xmlns:r="http://schemas.openxmlformats.org/officeDocument/2006/relationships" xmlns:m="http://schemas.openxmlformats.org/officeDocument/2006/math" xmlns:v="urn:schemas-microsoft-com:vml" xmlns:wp14="http://schemas.microsoft.com/office/word/2010/wordprocessingDrawing" xmlns:wp="http://schemas.openxmlformats.org/drawingml/2006/wordprocessingDrawing" xmlns:w10="urn:schemas-microsoft-com:office:word" xmlns:w="http://schemas.openxmlformats.org/wordprocessingml/2006/main" xmlns:w14="http://schemas.microsoft.com/office/word/2010/wordml" xmlns:w15="http://schemas.microsoft.com/office/word/2012/wordml" xmlns:wpg="http://schemas.microsoft.com/office/word/2010/wordprocessingGroup" xmlns:wpi="http://schemas.microsoft.com/office/word/2010/wordprocessingInk" xmlns:wne="http://schemas.microsoft.com/office/word/2006/wordml" xmlns:wps="http://schemas.microsoft.com/office/word/2010/wordprocessingShape" mc:Ignorable="w14 w15 wp14">
-  <w:abstractNum w:abstractNumId="0">
+<w:numbering xmlns:wpc="http://schemas.microsoft.com/office/word/2010/wordprocessingCanvas" xmlns:mc="http://schemas.openxmlformats.org/markup-compatibility/2006" xmlns:o="urn:schemas-microsoft-com:office:office" xmlns:r="http://schemas.openxmlformats.org/officeDocument/2006/relationships" xmlns:m="http://schemas.openxmlformats.org/officeDocument/2006/math" xmlns:v="urn:schemas-microsoft-com:vml" xmlns:wp14="http://schemas.microsoft.com/office/word/2010/wordprocessingDrawing" xmlns:wp="http://schemas.openxmlformats.org/drawingml/2006/wordprocessingDrawing" xmlns:w10="urn:schemas-microsoft-com:office:word" xmlns:w="http://schemas.openxmlformats.org/wordprocessingml/2006/main" xmlns:w14="http://schemas.microsoft.com/office/word/2010/wordml" xmlns:w15="http://schemas.microsoft.com/office/word/2012/wordml" xmlns:wpg="http://schemas.microsoft.com/office/word/2010/wordprocessingGroup" xmlns:wpi="http://schemas.microsoft.com/office/word/2010/wordprocessingInk" xmlns:wne="http://schemas.microsoft.com/office/word/2006/wordml" xmlns:wps="http://schemas.microsoft.com/office/word/2010/wordprocessingShape" mc:Ignorable="w14 w15 wp14">
+  <w:abstractNum w:abstractNumId="0" w15:restartNumberingAfterBreak="0">
+    <w:nsid w:val="007231DA"/>
+    <w:multiLevelType w:val="multilevel"/>
+    <w:tmpl w:val="0409001D"/>
+    <w:lvl w:ilvl="0">
+      <w:start w:val="1"/>
+      <w:numFmt w:val="decimal"/>
+      <w:lvlText w:val="%1"/>
+      <w:lvlJc w:val="left"/>
+      <w:pPr>
+        <w:ind w:left="425" w:hanging="425"/>
+      </w:pPr>
+    </w:lvl>
+    <w:lvl w:ilvl="1">
+      <w:start w:val="1"/>
+      <w:numFmt w:val="decimal"/>
+      <w:lvlText w:val="%1.%2"/>
+      <w:lvlJc w:val="left"/>
+      <w:pPr>
+        <w:ind w:left="992" w:hanging="567"/>
+      </w:pPr>
+    </w:lvl>
+    <w:lvl w:ilvl="2">
+      <w:start w:val="1"/>
+      <w:numFmt w:val="decimal"/>
+      <w:lvlText w:val="%1.%2.%3"/>
+      <w:lvlJc w:val="left"/>
+      <w:pPr>
+        <w:ind w:left="1418" w:hanging="567"/>
+      </w:pPr>
+    </w:lvl>
+    <w:lvl w:ilvl="3">
+      <w:start w:val="1"/>
+      <w:numFmt w:val="decimal"/>
+      <w:lvlText w:val="%1.%2.%3.%4"/>
+      <w:lvlJc w:val="left"/>
+      <w:pPr>
+        <w:ind w:left="1984" w:hanging="708"/>
+      </w:pPr>
+    </w:lvl>
+    <w:lvl w:ilvl="4">
+      <w:start w:val="1"/>
+      <w:numFmt w:val="decimal"/>
+      <w:lvlText w:val="%1.%2.%3.%4.%5"/>
+      <w:lvlJc w:val="left"/>
+      <w:pPr>
+        <w:ind w:left="2551" w:hanging="850"/>
+      </w:pPr>
+    </w:lvl>
+    <w:lvl w:ilvl="5">
+      <w:start w:val="1"/>
+      <w:numFmt w:val="decimal"/>
+      <w:lvlText w:val="%1.%2.%3.%4.%5.%6"/>
+      <w:lvlJc w:val="left"/>
+      <w:pPr>
+        <w:ind w:left="3260" w:hanging="1134"/>
+      </w:pPr>
+    </w:lvl>
+    <w:lvl w:ilvl="6">
+      <w:start w:val="1"/>
+      <w:numFmt w:val="decimal"/>
+      <w:lvlText w:val="%1.%2.%3.%4.%5.%6.%7"/>
+      <w:lvlJc w:val="left"/>
+      <w:pPr>
+        <w:ind w:left="3827" w:hanging="1276"/>
+      </w:pPr>
+    </w:lvl>
+    <w:lvl w:ilvl="7">
+      <w:start w:val="1"/>
+      <w:numFmt w:val="decimal"/>
+      <w:lvlText w:val="%1.%2.%3.%4.%5.%6.%7.%8"/>
+      <w:lvlJc w:val="left"/>
+      <w:pPr>
+        <w:ind w:left="4394" w:hanging="1418"/>
+      </w:pPr>
+    </w:lvl>
+    <w:lvl w:ilvl="8">
+      <w:start w:val="1"/>
+      <w:numFmt w:val="decimal"/>
+      <w:lvlText w:val="%1.%2.%3.%4.%5.%6.%7.%8.%9"/>
+      <w:lvlJc w:val="left"/>
+      <w:pPr>
+        <w:ind w:left="5102" w:hanging="1700"/>
+      </w:pPr>
+    </w:lvl>
+  </w:abstractNum>
+  <w:abstractNum w:abstractNumId="1" w15:restartNumberingAfterBreak="0">
+    <w:nsid w:val="1DDE100B"/>
+    <w:multiLevelType w:val="multilevel"/>
+    <w:tmpl w:val="0409001D"/>
+    <w:lvl w:ilvl="0">
+      <w:start w:val="1"/>
+      <w:numFmt w:val="decimal"/>
+      <w:lvlText w:val="%1"/>
+      <w:lvlJc w:val="left"/>
+      <w:pPr>
+        <w:ind w:left="425" w:hanging="425"/>
+      </w:pPr>
+    </w:lvl>
+    <w:lvl w:ilvl="1">
+      <w:start w:val="1"/>
+      <w:numFmt w:val="decimal"/>
+      <w:lvlText w:val="%1.%2"/>
+      <w:lvlJc w:val="left"/>
+      <w:pPr>
+        <w:ind w:left="992" w:hanging="567"/>
+      </w:pPr>
+    </w:lvl>
+    <w:lvl w:ilvl="2">
+      <w:start w:val="1"/>
+      <w:numFmt w:val="decimal"/>
+      <w:lvlText w:val="%1.%2.%3"/>
+      <w:lvlJc w:val="left"/>
+      <w:pPr>
+        <w:ind w:left="1418" w:hanging="567"/>
+      </w:pPr>
+    </w:lvl>
+    <w:lvl w:ilvl="3">
+      <w:start w:val="1"/>
+      <w:numFmt w:val="decimal"/>
+      <w:lvlText w:val="%1.%2.%3.%4"/>
+      <w:lvlJc w:val="left"/>
+      <w:pPr>
+        <w:ind w:left="1984" w:hanging="708"/>
+      </w:pPr>
+    </w:lvl>
+    <w:lvl w:ilvl="4">
+      <w:start w:val="1"/>
+      <w:numFmt w:val="decimal"/>
+      <w:lvlText w:val="%1.%2.%3.%4.%5"/>
+      <w:lvlJc w:val="left"/>
+      <w:pPr>
+        <w:ind w:left="2551" w:hanging="850"/>
+      </w:pPr>
+    </w:lvl>
+    <w:lvl w:ilvl="5">
+      <w:start w:val="1"/>
+      <w:numFmt w:val="decimal"/>
+      <w:lvlText w:val="%1.%2.%3.%4.%5.%6"/>
+      <w:lvlJc w:val="left"/>
+      <w:pPr>
+        <w:ind w:left="3260" w:hanging="1134"/>
+      </w:pPr>
+    </w:lvl>
+    <w:lvl w:ilvl="6">
+      <w:start w:val="1"/>
+      <w:numFmt w:val="decimal"/>
+      <w:lvlText w:val="%1.%2.%3.%4.%5.%6.%7"/>
+      <w:lvlJc w:val="left"/>
+      <w:pPr>
+        <w:ind w:left="3827" w:hanging="1276"/>
+      </w:pPr>
+    </w:lvl>
+    <w:lvl w:ilvl="7">
+      <w:start w:val="1"/>
+      <w:numFmt w:val="decimal"/>
+      <w:lvlText w:val="%1.%2.%3.%4.%5.%6.%7.%8"/>
+      <w:lvlJc w:val="left"/>
+      <w:pPr>
+        <w:ind w:left="4394" w:hanging="1418"/>
+      </w:pPr>
+    </w:lvl>
+    <w:lvl w:ilvl="8">
+      <w:start w:val="1"/>
+      <w:numFmt w:val="decimal"/>
+      <w:lvlText w:val="%1.%2.%3.%4.%5.%6.%7.%8.%9"/>
+      <w:lvlJc w:val="left"/>
+      <w:pPr>
+        <w:ind w:left="5102" w:hanging="1700"/>
+      </w:pPr>
+    </w:lvl>
+  </w:abstractNum>
+  <w:abstractNum w:abstractNumId="2" w15:restartNumberingAfterBreak="0">
     <w:nsid w:val="296F3B16"/>
     <w:multiLevelType w:val="multilevel"/>
     <w:tmpl w:val="0409001D"/>
@@ -2588,7 +4887,7 @@
       </w:pPr>
     </w:lvl>
   </w:abstractNum>
-  <w:abstractNum w:abstractNumId="1">
+  <w:abstractNum w:abstractNumId="3" w15:restartNumberingAfterBreak="0">
     <w:nsid w:val="32801240"/>
     <w:multiLevelType w:val="multilevel"/>
     <w:tmpl w:val="0409001D"/>
@@ -2674,7 +4973,7 @@
       </w:pPr>
     </w:lvl>
   </w:abstractNum>
-  <w:abstractNum w:abstractNumId="2">
+  <w:abstractNum w:abstractNumId="4" w15:restartNumberingAfterBreak="0">
     <w:nsid w:val="461F5511"/>
     <w:multiLevelType w:val="multilevel"/>
     <w:tmpl w:val="0409001D"/>
@@ -2760,7 +5059,179 @@
       </w:pPr>
     </w:lvl>
   </w:abstractNum>
-  <w:abstractNum w:abstractNumId="3">
+  <w:abstractNum w:abstractNumId="5" w15:restartNumberingAfterBreak="0">
+    <w:nsid w:val="47606B4B"/>
+    <w:multiLevelType w:val="multilevel"/>
+    <w:tmpl w:val="0409001D"/>
+    <w:lvl w:ilvl="0">
+      <w:start w:val="1"/>
+      <w:numFmt w:val="decimal"/>
+      <w:lvlText w:val="%1"/>
+      <w:lvlJc w:val="left"/>
+      <w:pPr>
+        <w:ind w:left="425" w:hanging="425"/>
+      </w:pPr>
+    </w:lvl>
+    <w:lvl w:ilvl="1">
+      <w:start w:val="1"/>
+      <w:numFmt w:val="decimal"/>
+      <w:lvlText w:val="%1.%2"/>
+      <w:lvlJc w:val="left"/>
+      <w:pPr>
+        <w:ind w:left="992" w:hanging="567"/>
+      </w:pPr>
+    </w:lvl>
+    <w:lvl w:ilvl="2">
+      <w:start w:val="1"/>
+      <w:numFmt w:val="decimal"/>
+      <w:lvlText w:val="%1.%2.%3"/>
+      <w:lvlJc w:val="left"/>
+      <w:pPr>
+        <w:ind w:left="1418" w:hanging="567"/>
+      </w:pPr>
+    </w:lvl>
+    <w:lvl w:ilvl="3">
+      <w:start w:val="1"/>
+      <w:numFmt w:val="decimal"/>
+      <w:lvlText w:val="%1.%2.%3.%4"/>
+      <w:lvlJc w:val="left"/>
+      <w:pPr>
+        <w:ind w:left="1984" w:hanging="708"/>
+      </w:pPr>
+    </w:lvl>
+    <w:lvl w:ilvl="4">
+      <w:start w:val="1"/>
+      <w:numFmt w:val="decimal"/>
+      <w:lvlText w:val="%1.%2.%3.%4.%5"/>
+      <w:lvlJc w:val="left"/>
+      <w:pPr>
+        <w:ind w:left="2551" w:hanging="850"/>
+      </w:pPr>
+    </w:lvl>
+    <w:lvl w:ilvl="5">
+      <w:start w:val="1"/>
+      <w:numFmt w:val="decimal"/>
+      <w:lvlText w:val="%1.%2.%3.%4.%5.%6"/>
+      <w:lvlJc w:val="left"/>
+      <w:pPr>
+        <w:ind w:left="3260" w:hanging="1134"/>
+      </w:pPr>
+    </w:lvl>
+    <w:lvl w:ilvl="6">
+      <w:start w:val="1"/>
+      <w:numFmt w:val="decimal"/>
+      <w:lvlText w:val="%1.%2.%3.%4.%5.%6.%7"/>
+      <w:lvlJc w:val="left"/>
+      <w:pPr>
+        <w:ind w:left="3827" w:hanging="1276"/>
+      </w:pPr>
+    </w:lvl>
+    <w:lvl w:ilvl="7">
+      <w:start w:val="1"/>
+      <w:numFmt w:val="decimal"/>
+      <w:lvlText w:val="%1.%2.%3.%4.%5.%6.%7.%8"/>
+      <w:lvlJc w:val="left"/>
+      <w:pPr>
+        <w:ind w:left="4394" w:hanging="1418"/>
+      </w:pPr>
+    </w:lvl>
+    <w:lvl w:ilvl="8">
+      <w:start w:val="1"/>
+      <w:numFmt w:val="decimal"/>
+      <w:lvlText w:val="%1.%2.%3.%4.%5.%6.%7.%8.%9"/>
+      <w:lvlJc w:val="left"/>
+      <w:pPr>
+        <w:ind w:left="5102" w:hanging="1700"/>
+      </w:pPr>
+    </w:lvl>
+  </w:abstractNum>
+  <w:abstractNum w:abstractNumId="6" w15:restartNumberingAfterBreak="0">
+    <w:nsid w:val="49AD2F2F"/>
+    <w:multiLevelType w:val="multilevel"/>
+    <w:tmpl w:val="0409001D"/>
+    <w:lvl w:ilvl="0">
+      <w:start w:val="1"/>
+      <w:numFmt w:val="decimal"/>
+      <w:lvlText w:val="%1"/>
+      <w:lvlJc w:val="left"/>
+      <w:pPr>
+        <w:ind w:left="845" w:hanging="425"/>
+      </w:pPr>
+    </w:lvl>
+    <w:lvl w:ilvl="1">
+      <w:start w:val="1"/>
+      <w:numFmt w:val="decimal"/>
+      <w:lvlText w:val="%1.%2"/>
+      <w:lvlJc w:val="left"/>
+      <w:pPr>
+        <w:ind w:left="1412" w:hanging="567"/>
+      </w:pPr>
+    </w:lvl>
+    <w:lvl w:ilvl="2">
+      <w:start w:val="1"/>
+      <w:numFmt w:val="decimal"/>
+      <w:lvlText w:val="%1.%2.%3"/>
+      <w:lvlJc w:val="left"/>
+      <w:pPr>
+        <w:ind w:left="1838" w:hanging="567"/>
+      </w:pPr>
+    </w:lvl>
+    <w:lvl w:ilvl="3">
+      <w:start w:val="1"/>
+      <w:numFmt w:val="decimal"/>
+      <w:lvlText w:val="%1.%2.%3.%4"/>
+      <w:lvlJc w:val="left"/>
+      <w:pPr>
+        <w:ind w:left="2404" w:hanging="708"/>
+      </w:pPr>
+    </w:lvl>
+    <w:lvl w:ilvl="4">
+      <w:start w:val="1"/>
+      <w:numFmt w:val="decimal"/>
+      <w:lvlText w:val="%1.%2.%3.%4.%5"/>
+      <w:lvlJc w:val="left"/>
+      <w:pPr>
+        <w:ind w:left="2971" w:hanging="850"/>
+      </w:pPr>
+    </w:lvl>
+    <w:lvl w:ilvl="5">
+      <w:start w:val="1"/>
+      <w:numFmt w:val="decimal"/>
+      <w:lvlText w:val="%1.%2.%3.%4.%5.%6"/>
+      <w:lvlJc w:val="left"/>
+      <w:pPr>
+        <w:ind w:left="3680" w:hanging="1134"/>
+      </w:pPr>
+    </w:lvl>
+    <w:lvl w:ilvl="6">
+      <w:start w:val="1"/>
+      <w:numFmt w:val="decimal"/>
+      <w:lvlText w:val="%1.%2.%3.%4.%5.%6.%7"/>
+      <w:lvlJc w:val="left"/>
+      <w:pPr>
+        <w:ind w:left="4247" w:hanging="1276"/>
+      </w:pPr>
+    </w:lvl>
+    <w:lvl w:ilvl="7">
+      <w:start w:val="1"/>
+      <w:numFmt w:val="decimal"/>
+      <w:lvlText w:val="%1.%2.%3.%4.%5.%6.%7.%8"/>
+      <w:lvlJc w:val="left"/>
+      <w:pPr>
+        <w:ind w:left="4814" w:hanging="1418"/>
+      </w:pPr>
+    </w:lvl>
+    <w:lvl w:ilvl="8">
+      <w:start w:val="1"/>
+      <w:numFmt w:val="decimal"/>
+      <w:lvlText w:val="%1.%2.%3.%4.%5.%6.%7.%8.%9"/>
+      <w:lvlJc w:val="left"/>
+      <w:pPr>
+        <w:ind w:left="5522" w:hanging="1700"/>
+      </w:pPr>
+    </w:lvl>
+  </w:abstractNum>
+  <w:abstractNum w:abstractNumId="7" w15:restartNumberingAfterBreak="0">
     <w:nsid w:val="59FF635F"/>
     <w:multiLevelType w:val="multilevel"/>
     <w:tmpl w:val="0409001D"/>
@@ -2846,7 +5317,7 @@
       </w:pPr>
     </w:lvl>
   </w:abstractNum>
-  <w:abstractNum w:abstractNumId="4">
+  <w:abstractNum w:abstractNumId="8" w15:restartNumberingAfterBreak="0">
     <w:nsid w:val="7C24344F"/>
     <w:multiLevelType w:val="multilevel"/>
     <w:tmpl w:val="0409001D"/>
@@ -2933,19 +5404,31 @@
     </w:lvl>
   </w:abstractNum>
   <w:num w:numId="1">
+    <w:abstractNumId w:val="4"/>
+  </w:num>
+  <w:num w:numId="2">
     <w:abstractNumId w:val="2"/>
   </w:num>
-  <w:num w:numId="2">
-    <w:abstractNumId w:val="0"/>
-  </w:num>
   <w:num w:numId="3">
-    <w:abstractNumId w:val="4"/>
+    <w:abstractNumId w:val="8"/>
   </w:num>
   <w:num w:numId="4">
+    <w:abstractNumId w:val="7"/>
+  </w:num>
+  <w:num w:numId="5">
     <w:abstractNumId w:val="3"/>
   </w:num>
-  <w:num w:numId="5">
+  <w:num w:numId="6">
+    <w:abstractNumId w:val="5"/>
+  </w:num>
+  <w:num w:numId="7">
     <w:abstractNumId w:val="1"/>
+  </w:num>
+  <w:num w:numId="8">
+    <w:abstractNumId w:val="6"/>
+  </w:num>
+  <w:num w:numId="9">
+    <w:abstractNumId w:val="0"/>
   </w:num>
 </w:numbering>
 </file>
@@ -2969,7 +5452,7 @@
       </w:pPr>
     </w:pPrDefault>
   </w:docDefaults>
-  <w:latentStyles w:defLockedState="0" w:defUIPriority="99" w:defSemiHidden="0" w:defUnhideWhenUsed="0" w:defQFormat="0" w:count="382">
+  <w:latentStyles w:defLockedState="0" w:defUIPriority="99" w:defSemiHidden="0" w:defUnhideWhenUsed="0" w:defQFormat="0" w:count="371">
     <w:lsdException w:name="Normal" w:uiPriority="0" w:qFormat="1"/>
     <w:lsdException w:name="heading 1" w:uiPriority="9" w:qFormat="1"/>
     <w:lsdException w:name="heading 2" w:semiHidden="1" w:uiPriority="9" w:unhideWhenUsed="1" w:qFormat="1"/>
@@ -3075,6 +5558,7 @@
     <w:lsdException w:name="HTML Sample" w:semiHidden="1" w:unhideWhenUsed="1"/>
     <w:lsdException w:name="HTML Typewriter" w:semiHidden="1" w:unhideWhenUsed="1"/>
     <w:lsdException w:name="HTML Variable" w:semiHidden="1" w:unhideWhenUsed="1"/>
+    <w:lsdException w:name="Normal Table" w:semiHidden="1" w:unhideWhenUsed="1"/>
     <w:lsdException w:name="annotation subject" w:semiHidden="1" w:unhideWhenUsed="1"/>
     <w:lsdException w:name="No List" w:semiHidden="1" w:unhideWhenUsed="1"/>
     <w:lsdException w:name="Outline List 1" w:semiHidden="1" w:unhideWhenUsed="1"/>
@@ -3120,9 +5604,11 @@
     <w:lsdException w:name="Table Subtle 1" w:semiHidden="1" w:unhideWhenUsed="1"/>
     <w:lsdException w:name="Table Subtle 2" w:semiHidden="1" w:unhideWhenUsed="1"/>
     <w:lsdException w:name="Table Web 1" w:semiHidden="1" w:unhideWhenUsed="1"/>
+    <w:lsdException w:name="Table Web 2" w:semiHidden="1" w:unhideWhenUsed="1"/>
     <w:lsdException w:name="Table Web 3" w:semiHidden="1" w:unhideWhenUsed="1"/>
     <w:lsdException w:name="Balloon Text" w:semiHidden="1" w:unhideWhenUsed="1"/>
     <w:lsdException w:name="Table Grid" w:uiPriority="39"/>
+    <w:lsdException w:name="Table Theme" w:semiHidden="1" w:unhideWhenUsed="1"/>
     <w:lsdException w:name="Placeholder Text" w:semiHidden="1"/>
     <w:lsdException w:name="No Spacing" w:uiPriority="1" w:qFormat="1"/>
     <w:lsdException w:name="Light Shading" w:uiPriority="60"/>
@@ -3338,8 +5824,6 @@
     <w:lsdException w:name="List Table 5 Dark Accent 6" w:uiPriority="50"/>
     <w:lsdException w:name="List Table 6 Colorful Accent 6" w:uiPriority="51"/>
     <w:lsdException w:name="List Table 7 Colorful Accent 6" w:uiPriority="52"/>
-    <w:lsdException w:name="Mention" w:semiHidden="1" w:unhideWhenUsed="1"/>
-    <w:lsdException w:name="Smart Hyperlink" w:semiHidden="1" w:unhideWhenUsed="1"/>
   </w:latentStyles>
   <w:style w:type="paragraph" w:default="1" w:styleId="a">
     <w:name w:val="Normal"/>
@@ -3352,7 +5836,7 @@
     <w:name w:val="heading 2"/>
     <w:basedOn w:val="a"/>
     <w:next w:val="a"/>
-    <w:link w:val="20"/>
+    <w:link w:val="2Char"/>
     <w:uiPriority w:val="9"/>
     <w:unhideWhenUsed/>
     <w:qFormat/>
@@ -3375,7 +5859,7 @@
     <w:name w:val="heading 3"/>
     <w:basedOn w:val="a"/>
     <w:next w:val="a"/>
-    <w:link w:val="30"/>
+    <w:link w:val="3Char"/>
     <w:uiPriority w:val="9"/>
     <w:unhideWhenUsed/>
     <w:qFormat/>
@@ -3434,7 +5918,6 @@
       <w:sz w:val="18"/>
     </w:rPr>
     <w:tblPr>
-      <w:tblInd w:w="0" w:type="dxa"/>
       <w:tblBorders>
         <w:top w:val="single" w:sz="4" w:space="0" w:color="BFBFBF" w:themeColor="background1" w:themeShade="BF"/>
         <w:left w:val="single" w:sz="4" w:space="0" w:color="BFBFBF" w:themeColor="background1" w:themeShade="BF"/>
@@ -3443,16 +5926,10 @@
         <w:insideH w:val="single" w:sz="4" w:space="0" w:color="BFBFBF" w:themeColor="background1" w:themeShade="BF"/>
         <w:insideV w:val="single" w:sz="4" w:space="0" w:color="BFBFBF" w:themeColor="background1" w:themeShade="BF"/>
       </w:tblBorders>
-      <w:tblCellMar>
-        <w:top w:w="0" w:type="dxa"/>
-        <w:left w:w="108" w:type="dxa"/>
-        <w:bottom w:w="0" w:type="dxa"/>
-        <w:right w:w="108" w:type="dxa"/>
-      </w:tblCellMar>
     </w:tblPr>
   </w:style>
-  <w:style w:type="character" w:customStyle="1" w:styleId="20">
-    <w:name w:val="标题 2字符"/>
+  <w:style w:type="character" w:customStyle="1" w:styleId="2Char">
+    <w:name w:val="标题 2 Char"/>
     <w:basedOn w:val="a0"/>
     <w:link w:val="2"/>
     <w:uiPriority w:val="9"/>
@@ -3466,8 +5943,8 @@
       <w:szCs w:val="32"/>
     </w:rPr>
   </w:style>
-  <w:style w:type="character" w:customStyle="1" w:styleId="30">
-    <w:name w:val="标题 3字符"/>
+  <w:style w:type="character" w:customStyle="1" w:styleId="3Char">
+    <w:name w:val="标题 3 Char"/>
     <w:basedOn w:val="a0"/>
     <w:link w:val="3"/>
     <w:uiPriority w:val="9"/>

--- a/Python/python进阶.docx
+++ b/Python/python进阶.docx
@@ -106,9 +106,6 @@
       <w:pPr>
         <w:pStyle w:val="a4"/>
         <w:ind w:firstLineChars="0" w:firstLine="0"/>
-        <w:rPr>
-          <w:rFonts w:hint="eastAsia"/>
-        </w:rPr>
       </w:pPr>
       <w:r>
         <w:rPr>
@@ -645,9 +642,6 @@
       <w:pPr>
         <w:pStyle w:val="a4"/>
         <w:ind w:firstLineChars="0" w:firstLine="0"/>
-        <w:rPr>
-          <w:rFonts w:hint="eastAsia"/>
-        </w:rPr>
       </w:pPr>
       <w:r>
         <w:rPr>
@@ -826,8 +820,6 @@
       <w:r>
         <w:t>第二个参数，默认升序排列</w:t>
       </w:r>
-      <w:bookmarkStart w:id="0" w:name="_GoBack"/>
-      <w:bookmarkEnd w:id="0"/>
     </w:p>
     <w:p>
       <w:pPr>
@@ -1013,6 +1005,9 @@
       <w:pPr>
         <w:pStyle w:val="a4"/>
         <w:ind w:firstLineChars="0" w:firstLine="0"/>
+        <w:rPr>
+          <w:rFonts w:hint="eastAsia"/>
+        </w:rPr>
       </w:pPr>
       <w:r>
         <w:rPr>
@@ -1023,6 +1018,56 @@
       <w:r>
         <w:t>(L,key=lambda x:x[1])</w:t>
       </w:r>
+      <w:r>
+        <w:t xml:space="preserve">  </w:t>
+      </w:r>
+      <w:r>
+        <w:rPr>
+          <w:rFonts w:hint="eastAsia"/>
+        </w:rPr>
+        <w:t>按照</w:t>
+      </w:r>
+      <w:r>
+        <w:t>value排序</w:t>
+      </w:r>
+    </w:p>
+    <w:p>
+      <w:pPr>
+        <w:pStyle w:val="a4"/>
+        <w:ind w:firstLineChars="0" w:firstLine="0"/>
+        <w:rPr>
+          <w:rFonts w:hint="eastAsia"/>
+        </w:rPr>
+      </w:pPr>
+      <w:r>
+        <w:rPr>
+          <w:rFonts w:hint="eastAsia"/>
+        </w:rPr>
+        <w:t>sorted</w:t>
+      </w:r>
+      <w:r>
+        <w:t>(L,key=lambda x:x[</w:t>
+      </w:r>
+      <w:r>
+        <w:t>0</w:t>
+      </w:r>
+      <w:r>
+        <w:t xml:space="preserve">])  </w:t>
+      </w:r>
+      <w:r>
+        <w:rPr>
+          <w:rFonts w:hint="eastAsia"/>
+        </w:rPr>
+        <w:t>按照</w:t>
+      </w:r>
+      <w:r>
+        <w:t>key</w:t>
+      </w:r>
+      <w:r>
+        <w:t>排序</w:t>
+      </w:r>
+      <w:bookmarkStart w:id="0" w:name="_GoBack"/>
+      <w:bookmarkEnd w:id="0"/>
     </w:p>
     <w:p>
       <w:pPr>
@@ -1750,6 +1795,7 @@
               <w:ind w:left="0" w:firstLine="360"/>
             </w:pPr>
             <w:r>
+              <w:lastRenderedPageBreak/>
               <w:t xml:space="preserve">        return f(</w:t>
             </w:r>
             <w:r>
@@ -1768,7 +1814,6 @@
               <w:ind w:left="0" w:firstLineChars="0" w:firstLine="0"/>
             </w:pPr>
             <w:r>
-              <w:lastRenderedPageBreak/>
               <w:t xml:space="preserve">    return fn   </w:t>
             </w:r>
           </w:p>
@@ -1809,7 +1854,7 @@
           <w:rStyle w:val="a5"/>
         </w:rPr>
       </w:pPr>
-      <w:hyperlink r:id="rId5" w:history="1">
+      <w:hyperlink r:id="rId7" w:history="1">
         <w:r>
           <w:rPr>
             <w:rStyle w:val="a5"/>
@@ -2492,7 +2537,6 @@
         <w:rPr>
           <w:rFonts w:hint="eastAsia"/>
         </w:rPr>
-        <w:lastRenderedPageBreak/>
         <w:t>import os.path  模块也有层级</w:t>
       </w:r>
     </w:p>
@@ -3271,6 +3315,7 @@
         <w:rPr>
           <w:rFonts w:hint="eastAsia"/>
         </w:rPr>
+        <w:lastRenderedPageBreak/>
         <w:t>不用</w:t>
       </w:r>
       <w:r>
@@ -3331,7 +3376,6 @@
         <w:rPr>
           <w:rFonts w:hint="eastAsia"/>
         </w:rPr>
-        <w:lastRenderedPageBreak/>
         <w:t>例 ：</w:t>
       </w:r>
       <w:r>
@@ -4158,6 +4202,7 @@
               <w:ind w:left="0" w:firstLine="360"/>
             </w:pPr>
             <w:r>
+              <w:lastRenderedPageBreak/>
               <w:t xml:space="preserve">        self.score = score</w:t>
             </w:r>
           </w:p>
@@ -4167,7 +4212,6 @@
               <w:ind w:left="0" w:firstLine="360"/>
             </w:pPr>
             <w:r>
-              <w:lastRenderedPageBreak/>
               <w:t>xiao = Student('xiaoming','male',90)</w:t>
             </w:r>
           </w:p>
@@ -4352,9 +4396,6 @@
       <w:pPr>
         <w:pStyle w:val="a4"/>
         <w:ind w:firstLineChars="0" w:firstLine="0"/>
-        <w:rPr>
-          <w:rFonts w:hint="eastAsia"/>
-        </w:rPr>
       </w:pPr>
       <w:r>
         <w:rPr>
@@ -4429,9 +4470,6 @@
       <w:pPr>
         <w:pStyle w:val="a4"/>
         <w:ind w:firstLineChars="0" w:firstLine="0"/>
-        <w:rPr>
-          <w:rFonts w:hint="eastAsia"/>
-        </w:rPr>
       </w:pPr>
       <w:r>
         <w:rPr>
@@ -4516,9 +4554,6 @@
       <w:pPr>
         <w:pStyle w:val="a4"/>
         <w:ind w:firstLineChars="0" w:firstLine="0"/>
-        <w:rPr>
-          <w:rFonts w:hint="eastAsia"/>
-        </w:rPr>
       </w:pPr>
       <w:r>
         <w:rPr>
@@ -4597,18 +4632,12 @@
       <w:pPr>
         <w:pStyle w:val="a4"/>
         <w:ind w:firstLineChars="0" w:firstLine="0"/>
-        <w:rPr>
-          <w:rFonts w:hint="eastAsia"/>
-        </w:rPr>
-      </w:pPr>
-    </w:p>
-    <w:p>
-      <w:pPr>
-        <w:pStyle w:val="a4"/>
-        <w:ind w:firstLineChars="0" w:firstLine="0"/>
-        <w:rPr>
-          <w:rFonts w:hint="eastAsia"/>
-        </w:rPr>
+      </w:pPr>
+    </w:p>
+    <w:p>
+      <w:pPr>
+        <w:pStyle w:val="a4"/>
+        <w:ind w:firstLineChars="0" w:firstLine="0"/>
       </w:pPr>
       <w:r>
         <w:t>setattr(s, 'name', 'Adam')</w:t>
@@ -4625,6 +4654,44 @@
     </w:sectPr>
   </w:body>
 </w:document>
+</file>
+
+<file path=word/endnotes.xml><?xml version="1.0" encoding="utf-8"?>
+<w:endnotes xmlns:wpc="http://schemas.microsoft.com/office/word/2010/wordprocessingCanvas" xmlns:mc="http://schemas.openxmlformats.org/markup-compatibility/2006" xmlns:o="urn:schemas-microsoft-com:office:office" xmlns:r="http://schemas.openxmlformats.org/officeDocument/2006/relationships" xmlns:m="http://schemas.openxmlformats.org/officeDocument/2006/math" xmlns:v="urn:schemas-microsoft-com:vml" xmlns:wp14="http://schemas.microsoft.com/office/word/2010/wordprocessingDrawing" xmlns:wp="http://schemas.openxmlformats.org/drawingml/2006/wordprocessingDrawing" xmlns:w10="urn:schemas-microsoft-com:office:word" xmlns:w="http://schemas.openxmlformats.org/wordprocessingml/2006/main" xmlns:w14="http://schemas.microsoft.com/office/word/2010/wordml" xmlns:w15="http://schemas.microsoft.com/office/word/2012/wordml" xmlns:wpg="http://schemas.microsoft.com/office/word/2010/wordprocessingGroup" xmlns:wpi="http://schemas.microsoft.com/office/word/2010/wordprocessingInk" xmlns:wne="http://schemas.microsoft.com/office/word/2006/wordml" xmlns:wps="http://schemas.microsoft.com/office/word/2010/wordprocessingShape" mc:Ignorable="w14 w15 wp14">
+  <w:endnote w:type="separator" w:id="-1">
+    <w:p>
+      <w:r>
+        <w:separator/>
+      </w:r>
+    </w:p>
+  </w:endnote>
+  <w:endnote w:type="continuationSeparator" w:id="0">
+    <w:p>
+      <w:r>
+        <w:continuationSeparator/>
+      </w:r>
+    </w:p>
+  </w:endnote>
+</w:endnotes>
+</file>
+
+<file path=word/footnotes.xml><?xml version="1.0" encoding="utf-8"?>
+<w:footnotes xmlns:wpc="http://schemas.microsoft.com/office/word/2010/wordprocessingCanvas" xmlns:mc="http://schemas.openxmlformats.org/markup-compatibility/2006" xmlns:o="urn:schemas-microsoft-com:office:office" xmlns:r="http://schemas.openxmlformats.org/officeDocument/2006/relationships" xmlns:m="http://schemas.openxmlformats.org/officeDocument/2006/math" xmlns:v="urn:schemas-microsoft-com:vml" xmlns:wp14="http://schemas.microsoft.com/office/word/2010/wordprocessingDrawing" xmlns:wp="http://schemas.openxmlformats.org/drawingml/2006/wordprocessingDrawing" xmlns:w10="urn:schemas-microsoft-com:office:word" xmlns:w="http://schemas.openxmlformats.org/wordprocessingml/2006/main" xmlns:w14="http://schemas.microsoft.com/office/word/2010/wordml" xmlns:w15="http://schemas.microsoft.com/office/word/2012/wordml" xmlns:wpg="http://schemas.microsoft.com/office/word/2010/wordprocessingGroup" xmlns:wpi="http://schemas.microsoft.com/office/word/2010/wordprocessingInk" xmlns:wne="http://schemas.microsoft.com/office/word/2006/wordml" xmlns:wps="http://schemas.microsoft.com/office/word/2010/wordprocessingShape" mc:Ignorable="w14 w15 wp14">
+  <w:footnote w:type="separator" w:id="-1">
+    <w:p>
+      <w:r>
+        <w:separator/>
+      </w:r>
+    </w:p>
+  </w:footnote>
+  <w:footnote w:type="continuationSeparator" w:id="0">
+    <w:p>
+      <w:r>
+        <w:continuationSeparator/>
+      </w:r>
+    </w:p>
+  </w:footnote>
+</w:footnotes>
 </file>
 
 <file path=word/numbering.xml><?xml version="1.0" encoding="utf-8"?>
@@ -5978,6 +6045,73 @@
       <w:u w:val="single"/>
     </w:rPr>
   </w:style>
+  <w:style w:type="paragraph" w:styleId="a6">
+    <w:name w:val="header"/>
+    <w:basedOn w:val="a"/>
+    <w:link w:val="Char"/>
+    <w:uiPriority w:val="99"/>
+    <w:unhideWhenUsed/>
+    <w:rsid w:val="0046597B"/>
+    <w:pPr>
+      <w:pBdr>
+        <w:bottom w:val="single" w:sz="6" w:space="1" w:color="auto"/>
+      </w:pBdr>
+      <w:tabs>
+        <w:tab w:val="center" w:pos="4153"/>
+        <w:tab w:val="right" w:pos="8306"/>
+      </w:tabs>
+      <w:snapToGrid w:val="0"/>
+      <w:jc w:val="center"/>
+    </w:pPr>
+    <w:rPr>
+      <w:sz w:val="18"/>
+      <w:szCs w:val="18"/>
+    </w:rPr>
+  </w:style>
+  <w:style w:type="character" w:customStyle="1" w:styleId="Char">
+    <w:name w:val="页眉 Char"/>
+    <w:basedOn w:val="a0"/>
+    <w:link w:val="a6"/>
+    <w:uiPriority w:val="99"/>
+    <w:rsid w:val="0046597B"/>
+    <w:rPr>
+      <w:noProof/>
+      <w:sz w:val="18"/>
+      <w:szCs w:val="18"/>
+    </w:rPr>
+  </w:style>
+  <w:style w:type="paragraph" w:styleId="a7">
+    <w:name w:val="footer"/>
+    <w:basedOn w:val="a"/>
+    <w:link w:val="Char0"/>
+    <w:uiPriority w:val="99"/>
+    <w:unhideWhenUsed/>
+    <w:rsid w:val="0046597B"/>
+    <w:pPr>
+      <w:tabs>
+        <w:tab w:val="center" w:pos="4153"/>
+        <w:tab w:val="right" w:pos="8306"/>
+      </w:tabs>
+      <w:snapToGrid w:val="0"/>
+      <w:jc w:val="left"/>
+    </w:pPr>
+    <w:rPr>
+      <w:sz w:val="18"/>
+      <w:szCs w:val="18"/>
+    </w:rPr>
+  </w:style>
+  <w:style w:type="character" w:customStyle="1" w:styleId="Char0">
+    <w:name w:val="页脚 Char"/>
+    <w:basedOn w:val="a0"/>
+    <w:link w:val="a7"/>
+    <w:uiPriority w:val="99"/>
+    <w:rsid w:val="0046597B"/>
+    <w:rPr>
+      <w:noProof/>
+      <w:sz w:val="18"/>
+      <w:szCs w:val="18"/>
+    </w:rPr>
+  </w:style>
 </w:styles>
 </file>
 

--- a/Python/python进阶.docx
+++ b/Python/python进阶.docx
@@ -19,12 +19,11 @@
     </w:p>
     <w:p>
       <w:pPr>
-        <w:pStyle w:val="a4"/>
+        <w:pStyle w:val="4"/>
         <w:numPr>
           <w:ilvl w:val="1"/>
           <w:numId w:val="2"/>
         </w:numPr>
-        <w:ind w:firstLineChars="0"/>
       </w:pPr>
       <w:r>
         <w:rPr>
@@ -149,12 +148,11 @@
     </w:p>
     <w:p>
       <w:pPr>
-        <w:pStyle w:val="a4"/>
+        <w:pStyle w:val="4"/>
         <w:numPr>
           <w:ilvl w:val="1"/>
           <w:numId w:val="2"/>
         </w:numPr>
-        <w:ind w:firstLineChars="0"/>
       </w:pPr>
       <w:r>
         <w:rPr>
@@ -579,12 +577,11 @@
     </w:p>
     <w:p>
       <w:pPr>
-        <w:pStyle w:val="a4"/>
+        <w:pStyle w:val="4"/>
         <w:numPr>
           <w:ilvl w:val="1"/>
           <w:numId w:val="2"/>
         </w:numPr>
-        <w:ind w:firstLineChars="0"/>
       </w:pPr>
       <w:r>
         <w:rPr>
@@ -692,12 +689,11 @@
     </w:p>
     <w:p>
       <w:pPr>
-        <w:pStyle w:val="a4"/>
+        <w:pStyle w:val="4"/>
         <w:numPr>
           <w:ilvl w:val="1"/>
           <w:numId w:val="2"/>
         </w:numPr>
-        <w:ind w:firstLineChars="0"/>
       </w:pPr>
       <w:r>
         <w:rPr>
@@ -789,17 +785,17 @@
     </w:p>
     <w:p>
       <w:pPr>
-        <w:pStyle w:val="a4"/>
+        <w:pStyle w:val="4"/>
         <w:numPr>
           <w:ilvl w:val="1"/>
           <w:numId w:val="2"/>
         </w:numPr>
-        <w:ind w:firstLineChars="0"/>
-      </w:pPr>
-      <w:r>
-        <w:rPr>
-          <w:rFonts w:hint="eastAsia"/>
-        </w:rPr>
+      </w:pPr>
+      <w:r>
+        <w:rPr>
+          <w:rFonts w:hint="eastAsia"/>
+        </w:rPr>
+        <w:lastRenderedPageBreak/>
         <w:t>sorted</w:t>
       </w:r>
       <w:r>
@@ -997,7 +993,6 @@
         <w:ind w:firstLineChars="0" w:firstLine="0"/>
       </w:pPr>
       <w:r>
-        <w:lastRenderedPageBreak/>
         <w:t>L = [('b',2),('a',1),('c',3),('d',4)]</w:t>
       </w:r>
     </w:p>
@@ -1005,9 +1000,6 @@
       <w:pPr>
         <w:pStyle w:val="a4"/>
         <w:ind w:firstLineChars="0" w:firstLine="0"/>
-        <w:rPr>
-          <w:rFonts w:hint="eastAsia"/>
-        </w:rPr>
       </w:pPr>
       <w:r>
         <w:rPr>
@@ -1035,9 +1027,6 @@
       <w:pPr>
         <w:pStyle w:val="a4"/>
         <w:ind w:firstLineChars="0" w:firstLine="0"/>
-        <w:rPr>
-          <w:rFonts w:hint="eastAsia"/>
-        </w:rPr>
       </w:pPr>
       <w:r>
         <w:rPr>
@@ -1046,13 +1035,7 @@
         <w:t>sorted</w:t>
       </w:r>
       <w:r>
-        <w:t>(L,key=lambda x:x[</w:t>
-      </w:r>
-      <w:r>
-        <w:t>0</w:t>
-      </w:r>
-      <w:r>
-        <w:t xml:space="preserve">])  </w:t>
+        <w:t xml:space="preserve">(L,key=lambda x:x[0])  </w:t>
       </w:r>
       <w:r>
         <w:rPr>
@@ -1061,13 +1044,8 @@
         <w:t>按照</w:t>
       </w:r>
       <w:r>
-        <w:t>key</w:t>
-      </w:r>
-      <w:r>
-        <w:t>排序</w:t>
-      </w:r>
-      <w:bookmarkStart w:id="0" w:name="_GoBack"/>
-      <w:bookmarkEnd w:id="0"/>
+        <w:t>key排序</w:t>
+      </w:r>
     </w:p>
     <w:p>
       <w:pPr>
@@ -1149,12 +1127,11 @@
     </w:p>
     <w:p>
       <w:pPr>
-        <w:pStyle w:val="a4"/>
+        <w:pStyle w:val="4"/>
         <w:numPr>
           <w:ilvl w:val="1"/>
           <w:numId w:val="2"/>
         </w:numPr>
-        <w:ind w:firstLineChars="0"/>
       </w:pPr>
       <w:r>
         <w:rPr>
@@ -1369,18 +1346,23 @@
     </w:p>
     <w:p>
       <w:pPr>
-        <w:pStyle w:val="a4"/>
+        <w:pStyle w:val="4"/>
         <w:numPr>
           <w:ilvl w:val="1"/>
           <w:numId w:val="2"/>
         </w:numPr>
-        <w:ind w:firstLineChars="0"/>
-      </w:pPr>
-      <w:r>
-        <w:rPr>
-          <w:rFonts w:hint="eastAsia"/>
-        </w:rPr>
-        <w:t>无参数decorator</w:t>
+      </w:pPr>
+      <w:r>
+        <w:rPr>
+          <w:rFonts w:hint="eastAsia"/>
+        </w:rPr>
+        <w:t>无参数</w:t>
+      </w:r>
+      <w:r>
+        <w:rPr>
+          <w:rFonts w:hint="eastAsia"/>
+        </w:rPr>
+        <w:t>decorator</w:t>
       </w:r>
     </w:p>
     <w:p>
@@ -1431,6 +1413,7 @@
               <w:ind w:left="0" w:firstLine="360"/>
             </w:pPr>
             <w:r>
+              <w:lastRenderedPageBreak/>
               <w:t>def log(f):</w:t>
             </w:r>
           </w:p>
@@ -1795,7 +1778,6 @@
               <w:ind w:left="0" w:firstLine="360"/>
             </w:pPr>
             <w:r>
-              <w:lastRenderedPageBreak/>
               <w:t xml:space="preserve">        return f(</w:t>
             </w:r>
             <w:r>
@@ -1822,22 +1804,23 @@
     </w:tbl>
     <w:p>
       <w:pPr>
-        <w:pStyle w:val="a4"/>
+        <w:pStyle w:val="4"/>
         <w:numPr>
           <w:ilvl w:val="1"/>
           <w:numId w:val="2"/>
         </w:numPr>
-        <w:ind w:firstLineChars="0"/>
-      </w:pPr>
-      <w:r>
-        <w:rPr>
-          <w:rFonts w:hint="eastAsia"/>
-        </w:rPr>
-        <w:lastRenderedPageBreak/>
+      </w:pPr>
+      <w:r>
+        <w:rPr>
+          <w:rFonts w:hint="eastAsia"/>
+        </w:rPr>
         <w:t>详细</w:t>
       </w:r>
       <w:r>
-        <w:t>了解python</w:t>
+        <w:t>了解</w:t>
+      </w:r>
+      <w:r>
+        <w:t>python</w:t>
       </w:r>
       <w:r>
         <w:rPr>
@@ -1865,12 +1848,11 @@
     </w:p>
     <w:p>
       <w:pPr>
-        <w:pStyle w:val="a4"/>
+        <w:pStyle w:val="4"/>
         <w:numPr>
           <w:ilvl w:val="1"/>
           <w:numId w:val="2"/>
         </w:numPr>
-        <w:ind w:firstLineChars="0"/>
       </w:pPr>
       <w:r>
         <w:rPr>
@@ -2109,6 +2091,7 @@
               <w:ind w:left="0"/>
             </w:pPr>
             <w:r>
+              <w:lastRenderedPageBreak/>
               <w:t>print test()</w:t>
             </w:r>
           </w:p>
@@ -2124,6 +2107,7 @@
         <w:rPr>
           <w:rFonts w:hint="eastAsia"/>
         </w:rPr>
+        <w:lastRenderedPageBreak/>
         <w:t>即</w:t>
       </w:r>
       <w:r>
@@ -2202,12 +2186,11 @@
     </w:p>
     <w:p>
       <w:pPr>
-        <w:pStyle w:val="a4"/>
+        <w:pStyle w:val="4"/>
         <w:numPr>
           <w:ilvl w:val="1"/>
           <w:numId w:val="2"/>
         </w:numPr>
-        <w:ind w:firstLineChars="0"/>
       </w:pPr>
       <w:r>
         <w:rPr>
@@ -2428,12 +2411,11 @@
     </w:tbl>
     <w:p>
       <w:pPr>
-        <w:pStyle w:val="a4"/>
+        <w:pStyle w:val="4"/>
         <w:numPr>
           <w:ilvl w:val="1"/>
           <w:numId w:val="2"/>
         </w:numPr>
-        <w:ind w:firstLineChars="0"/>
       </w:pPr>
       <w:r>
         <w:rPr>
@@ -2468,12 +2450,11 @@
     </w:p>
     <w:p>
       <w:pPr>
-        <w:pStyle w:val="a4"/>
+        <w:pStyle w:val="3"/>
         <w:numPr>
           <w:ilvl w:val="0"/>
           <w:numId w:val="2"/>
         </w:numPr>
-        <w:ind w:firstLineChars="0"/>
       </w:pPr>
       <w:r>
         <w:rPr>
@@ -2484,12 +2465,11 @@
     </w:p>
     <w:p>
       <w:pPr>
-        <w:pStyle w:val="a4"/>
+        <w:pStyle w:val="4"/>
         <w:numPr>
           <w:ilvl w:val="1"/>
           <w:numId w:val="2"/>
         </w:numPr>
-        <w:ind w:firstLineChars="0"/>
       </w:pPr>
       <w:r>
         <w:rPr>
@@ -2585,6 +2565,7 @@
         <w:rPr>
           <w:rFonts w:hint="eastAsia"/>
         </w:rPr>
+        <w:lastRenderedPageBreak/>
         <w:t xml:space="preserve">from math import pow , log </w:t>
       </w:r>
     </w:p>
@@ -2626,12 +2607,11 @@
     </w:p>
     <w:p>
       <w:pPr>
-        <w:pStyle w:val="a4"/>
+        <w:pStyle w:val="4"/>
         <w:numPr>
           <w:ilvl w:val="1"/>
           <w:numId w:val="2"/>
         </w:numPr>
-        <w:ind w:firstLineChars="0"/>
       </w:pPr>
       <w:r>
         <w:rPr>
@@ -2744,18 +2724,23 @@
     </w:p>
     <w:p>
       <w:pPr>
-        <w:pStyle w:val="a4"/>
+        <w:pStyle w:val="4"/>
         <w:numPr>
           <w:ilvl w:val="1"/>
           <w:numId w:val="2"/>
         </w:numPr>
-        <w:ind w:firstLineChars="0"/>
-      </w:pPr>
-      <w:r>
-        <w:rPr>
-          <w:rFonts w:hint="eastAsia"/>
-        </w:rPr>
-        <w:t>从旧版本的python</w:t>
+      </w:pPr>
+      <w:r>
+        <w:rPr>
+          <w:rFonts w:hint="eastAsia"/>
+        </w:rPr>
+        <w:t>从旧版本的</w:t>
+      </w:r>
+      <w:r>
+        <w:rPr>
+          <w:rFonts w:hint="eastAsia"/>
+        </w:rPr>
+        <w:t>python</w:t>
       </w:r>
       <w:r>
         <w:rPr>
@@ -2778,12 +2763,11 @@
     </w:p>
     <w:p>
       <w:pPr>
-        <w:pStyle w:val="a4"/>
+        <w:pStyle w:val="3"/>
         <w:numPr>
           <w:ilvl w:val="0"/>
           <w:numId w:val="2"/>
         </w:numPr>
-        <w:ind w:firstLineChars="0"/>
       </w:pPr>
       <w:r>
         <w:rPr>
@@ -2797,12 +2781,11 @@
     </w:p>
     <w:p>
       <w:pPr>
-        <w:pStyle w:val="a4"/>
+        <w:pStyle w:val="4"/>
         <w:numPr>
           <w:ilvl w:val="1"/>
           <w:numId w:val="2"/>
         </w:numPr>
-        <w:ind w:firstLineChars="0"/>
       </w:pPr>
       <w:r>
         <w:rPr>
@@ -2810,6 +2793,8 @@
         </w:rPr>
         <w:t>类</w:t>
       </w:r>
+      <w:bookmarkStart w:id="0" w:name="_GoBack"/>
+      <w:bookmarkEnd w:id="0"/>
     </w:p>
     <w:p>
       <w:pPr>
@@ -2893,12 +2878,11 @@
     </w:p>
     <w:p>
       <w:pPr>
-        <w:pStyle w:val="a4"/>
+        <w:pStyle w:val="4"/>
         <w:numPr>
           <w:ilvl w:val="1"/>
           <w:numId w:val="2"/>
         </w:numPr>
-        <w:ind w:firstLineChars="0"/>
       </w:pPr>
       <w:r>
         <w:rPr>
@@ -3058,12 +3042,11 @@
     </w:p>
     <w:p>
       <w:pPr>
-        <w:pStyle w:val="a4"/>
+        <w:pStyle w:val="4"/>
         <w:numPr>
           <w:ilvl w:val="1"/>
           <w:numId w:val="2"/>
         </w:numPr>
-        <w:ind w:firstLineChars="0"/>
       </w:pPr>
       <w:r>
         <w:rPr>
@@ -3099,17 +3082,17 @@
     </w:p>
     <w:p>
       <w:pPr>
-        <w:pStyle w:val="a4"/>
+        <w:pStyle w:val="4"/>
         <w:numPr>
           <w:ilvl w:val="1"/>
           <w:numId w:val="2"/>
         </w:numPr>
-        <w:ind w:firstLineChars="0"/>
-      </w:pPr>
-      <w:r>
-        <w:rPr>
-          <w:rFonts w:hint="eastAsia"/>
-        </w:rPr>
+      </w:pPr>
+      <w:r>
+        <w:rPr>
+          <w:rFonts w:hint="eastAsia"/>
+        </w:rPr>
+        <w:lastRenderedPageBreak/>
         <w:t>私有</w:t>
       </w:r>
       <w:r>
@@ -3190,12 +3173,11 @@
     </w:p>
     <w:p>
       <w:pPr>
-        <w:pStyle w:val="a4"/>
+        <w:pStyle w:val="4"/>
         <w:numPr>
           <w:ilvl w:val="1"/>
           <w:numId w:val="2"/>
         </w:numPr>
-        <w:ind w:firstLineChars="0"/>
       </w:pPr>
       <w:r>
         <w:rPr>
@@ -3315,7 +3297,6 @@
         <w:rPr>
           <w:rFonts w:hint="eastAsia"/>
         </w:rPr>
-        <w:lastRenderedPageBreak/>
         <w:t>不用</w:t>
       </w:r>
       <w:r>
@@ -3393,12 +3374,11 @@
     </w:p>
     <w:p>
       <w:pPr>
-        <w:pStyle w:val="a4"/>
+        <w:pStyle w:val="4"/>
         <w:numPr>
           <w:ilvl w:val="1"/>
           <w:numId w:val="2"/>
         </w:numPr>
-        <w:ind w:firstLineChars="0"/>
       </w:pPr>
       <w:r>
         <w:rPr>
@@ -3541,12 +3521,11 @@
     </w:p>
     <w:p>
       <w:pPr>
-        <w:pStyle w:val="a4"/>
+        <w:pStyle w:val="4"/>
         <w:numPr>
           <w:ilvl w:val="1"/>
           <w:numId w:val="2"/>
         </w:numPr>
-        <w:ind w:firstLineChars="0"/>
       </w:pPr>
       <w:r>
         <w:rPr>
@@ -3953,17 +3932,17 @@
     </w:tbl>
     <w:p>
       <w:pPr>
-        <w:pStyle w:val="a4"/>
+        <w:pStyle w:val="4"/>
         <w:numPr>
           <w:ilvl w:val="1"/>
           <w:numId w:val="2"/>
         </w:numPr>
-        <w:ind w:firstLineChars="0"/>
-      </w:pPr>
-      <w:r>
-        <w:rPr>
-          <w:rFonts w:hint="eastAsia"/>
-        </w:rPr>
+      </w:pPr>
+      <w:r>
+        <w:rPr>
+          <w:rFonts w:hint="eastAsia"/>
+        </w:rPr>
+        <w:lastRenderedPageBreak/>
         <w:t>类</w:t>
       </w:r>
       <w:r>
@@ -4202,7 +4181,6 @@
               <w:ind w:left="0" w:firstLine="360"/>
             </w:pPr>
             <w:r>
-              <w:lastRenderedPageBreak/>
               <w:t xml:space="preserve">        self.score = score</w:t>
             </w:r>
           </w:p>
@@ -4229,18 +4207,16 @@
     </w:tbl>
     <w:p>
       <w:pPr>
-        <w:pStyle w:val="a4"/>
+        <w:pStyle w:val="4"/>
         <w:numPr>
           <w:ilvl w:val="1"/>
           <w:numId w:val="2"/>
         </w:numPr>
-        <w:ind w:firstLineChars="0"/>
-      </w:pPr>
-      <w:r>
-        <w:rPr>
-          <w:rFonts w:hint="eastAsia"/>
-        </w:rPr>
-        <w:lastRenderedPageBreak/>
+      </w:pPr>
+      <w:r>
+        <w:rPr>
+          <w:rFonts w:hint="eastAsia"/>
+        </w:rPr>
         <w:t>判断</w:t>
       </w:r>
       <w:r>
@@ -4360,12 +4336,11 @@
     </w:p>
     <w:p>
       <w:pPr>
-        <w:pStyle w:val="a4"/>
+        <w:pStyle w:val="4"/>
         <w:numPr>
           <w:ilvl w:val="1"/>
           <w:numId w:val="2"/>
         </w:numPr>
-        <w:ind w:firstLineChars="0"/>
       </w:pPr>
       <w:r>
         <w:rPr>
@@ -4433,18 +4408,18 @@
     </w:p>
     <w:p>
       <w:pPr>
-        <w:pStyle w:val="a4"/>
+        <w:pStyle w:val="4"/>
         <w:numPr>
           <w:ilvl w:val="1"/>
           <w:numId w:val="2"/>
         </w:numPr>
-        <w:ind w:firstLineChars="0"/>
       </w:pPr>
       <w:r>
         <w:rPr>
           <w:rFonts w:hint="eastAsia"/>
           <w:color w:val="FF0000"/>
         </w:rPr>
+        <w:lastRenderedPageBreak/>
         <w:t>type</w:t>
       </w:r>
       <w:r>
@@ -5944,6 +5919,29 @@
       <w:szCs w:val="32"/>
     </w:rPr>
   </w:style>
+  <w:style w:type="paragraph" w:styleId="4">
+    <w:name w:val="heading 4"/>
+    <w:basedOn w:val="a"/>
+    <w:next w:val="a"/>
+    <w:link w:val="4Char"/>
+    <w:uiPriority w:val="9"/>
+    <w:unhideWhenUsed/>
+    <w:qFormat/>
+    <w:rsid w:val="00B513B0"/>
+    <w:pPr>
+      <w:keepNext/>
+      <w:keepLines/>
+      <w:spacing w:before="280" w:after="290" w:line="376" w:lineRule="auto"/>
+      <w:outlineLvl w:val="3"/>
+    </w:pPr>
+    <w:rPr>
+      <w:rFonts w:asciiTheme="majorHAnsi" w:eastAsiaTheme="majorEastAsia" w:hAnsiTheme="majorHAnsi" w:cstheme="majorBidi"/>
+      <w:b/>
+      <w:bCs/>
+      <w:sz w:val="28"/>
+      <w:szCs w:val="28"/>
+    </w:rPr>
+  </w:style>
   <w:style w:type="character" w:default="1" w:styleId="a0">
     <w:name w:val="Default Paragraph Font"/>
     <w:uiPriority w:val="1"/>
@@ -6110,6 +6108,21 @@
       <w:noProof/>
       <w:sz w:val="18"/>
       <w:szCs w:val="18"/>
+    </w:rPr>
+  </w:style>
+  <w:style w:type="character" w:customStyle="1" w:styleId="4Char">
+    <w:name w:val="标题 4 Char"/>
+    <w:basedOn w:val="a0"/>
+    <w:link w:val="4"/>
+    <w:uiPriority w:val="9"/>
+    <w:rsid w:val="00B513B0"/>
+    <w:rPr>
+      <w:rFonts w:asciiTheme="majorHAnsi" w:eastAsiaTheme="majorEastAsia" w:hAnsiTheme="majorHAnsi" w:cstheme="majorBidi"/>
+      <w:b/>
+      <w:bCs/>
+      <w:noProof/>
+      <w:sz w:val="28"/>
+      <w:szCs w:val="28"/>
     </w:rPr>
   </w:style>
 </w:styles>

--- a/Python/python进阶.docx
+++ b/Python/python进阶.docx
@@ -2607,6 +2607,85 @@
     </w:p>
     <w:p>
       <w:pPr>
+        <w:pStyle w:val="a4"/>
+        <w:ind w:firstLineChars="0" w:firstLine="0"/>
+      </w:pPr>
+    </w:p>
+    <w:p>
+      <w:pPr>
+        <w:pStyle w:val="a4"/>
+        <w:ind w:firstLineChars="0" w:firstLine="0"/>
+        <w:rPr>
+          <w:color w:val="FF0000"/>
+        </w:rPr>
+      </w:pPr>
+      <w:r>
+        <w:rPr>
+          <w:rFonts w:hint="eastAsia"/>
+        </w:rPr>
+        <w:t>注意</w:t>
+      </w:r>
+      <w:r>
+        <w:t>：</w:t>
+      </w:r>
+      <w:r>
+        <w:rPr>
+          <w:rFonts w:hint="eastAsia"/>
+        </w:rPr>
+        <w:t>一个目录要想作为python的模块包必须含有</w:t>
+      </w:r>
+      <w:r>
+        <w:rPr>
+          <w:rFonts w:hint="eastAsia"/>
+          <w:color w:val="FF0000"/>
+        </w:rPr>
+        <w:t>__init__.py</w:t>
+      </w:r>
+    </w:p>
+    <w:p>
+      <w:pPr>
+        <w:pStyle w:val="4"/>
+        <w:numPr>
+          <w:ilvl w:val="1"/>
+          <w:numId w:val="2"/>
+        </w:numPr>
+      </w:pPr>
+      <w:r>
+        <w:rPr>
+          <w:rFonts w:hint="eastAsia"/>
+        </w:rPr>
+        <w:t>模块搜索</w:t>
+      </w:r>
+      <w:r>
+        <w:t>机制</w:t>
+      </w:r>
+    </w:p>
+    <w:p>
+      <w:r>
+        <w:rPr>
+          <w:rFonts w:hint="eastAsia"/>
+        </w:rPr>
+        <w:t>1)程序的当前目录</w:t>
+      </w:r>
+    </w:p>
+    <w:p>
+      <w:r>
+        <w:rPr>
+          <w:rFonts w:hint="eastAsia"/>
+        </w:rPr>
+        <w:t>2)PYTHONPATH目录，也就是环境变量里面设置的PYTHON目录</w:t>
+      </w:r>
+    </w:p>
+    <w:p>
+      <w:r>
+        <w:rPr>
+          <w:rFonts w:hint="eastAsia"/>
+        </w:rPr>
+        <w:t>3)标准库的目录</w:t>
+      </w:r>
+    </w:p>
+    <w:p>
+      <w:pPr>
         <w:pStyle w:val="4"/>
         <w:numPr>
           <w:ilvl w:val="1"/>
@@ -2793,8 +2872,6 @@
         </w:rPr>
         <w:t>类</w:t>
       </w:r>
-      <w:bookmarkStart w:id="0" w:name="_GoBack"/>
-      <w:bookmarkEnd w:id="0"/>
     </w:p>
     <w:p>
       <w:pPr>
@@ -2961,6 +3038,7 @@
         <w:ind w:firstLineChars="0" w:firstLine="390"/>
       </w:pPr>
       <w:r>
+        <w:lastRenderedPageBreak/>
         <w:t>self.gender = gender</w:t>
       </w:r>
     </w:p>
@@ -3038,6 +3116,113 @@
           <w:rFonts w:hint="eastAsia"/>
         </w:rPr>
         <w:t>）</w:t>
+      </w:r>
+    </w:p>
+    <w:p>
+      <w:pPr>
+        <w:pStyle w:val="a4"/>
+        <w:ind w:firstLineChars="0" w:firstLine="0"/>
+      </w:pPr>
+      <w:r>
+        <w:rPr>
+          <w:rFonts w:hint="eastAsia"/>
+        </w:rPr>
+        <w:t>注意</w:t>
+      </w:r>
+      <w:r>
+        <w:t>：</w:t>
+      </w:r>
+      <w:r>
+        <w:rPr>
+          <w:color w:val="FF0000"/>
+        </w:rPr>
+        <w:t>__init__</w:t>
+      </w:r>
+      <w:r>
+        <w:rPr>
+          <w:rFonts w:hint="eastAsia"/>
+          <w:color w:val="FF0000"/>
+        </w:rPr>
+        <w:t>方法并不是</w:t>
+      </w:r>
+      <w:r>
+        <w:rPr>
+          <w:color w:val="FF0000"/>
+        </w:rPr>
+        <w:t>类的构造方法</w:t>
+      </w:r>
+      <w:r>
+        <w:t>。</w:t>
+      </w:r>
+    </w:p>
+    <w:p>
+      <w:pPr>
+        <w:pStyle w:val="a4"/>
+        <w:ind w:firstLineChars="0" w:firstLine="0"/>
+      </w:pPr>
+    </w:p>
+    <w:p>
+      <w:pPr>
+        <w:pStyle w:val="a4"/>
+        <w:ind w:firstLineChars="0" w:firstLine="0"/>
+        <w:rPr>
+          <w:rFonts w:hint="eastAsia"/>
+        </w:rPr>
+      </w:pPr>
+      <w:r>
+        <w:rPr>
+          <w:rFonts w:hint="eastAsia"/>
+        </w:rPr>
+        <w:t>另</w:t>
+      </w:r>
+      <w:r>
+        <w:t>外还有</w:t>
+      </w:r>
+      <w:r>
+        <w:rPr>
+          <w:rFonts w:hint="eastAsia"/>
+        </w:rPr>
+        <w:t>析构方法</w:t>
+      </w:r>
+      <w:r>
+        <w:t>：</w:t>
+      </w:r>
+    </w:p>
+    <w:p>
+      <w:pPr>
+        <w:pStyle w:val="a4"/>
+        <w:ind w:firstLineChars="0" w:firstLine="0"/>
+        <w:rPr>
+          <w:rFonts w:hint="eastAsia"/>
+        </w:rPr>
+      </w:pPr>
+      <w:r>
+        <w:t xml:space="preserve">def </w:t>
+      </w:r>
+      <w:r>
+        <w:rPr>
+          <w:rFonts w:hint="eastAsia"/>
+          <w:color w:val="FF0000"/>
+        </w:rPr>
+        <w:t>__del__</w:t>
+      </w:r>
+      <w:r>
+        <w:rPr>
+          <w:rFonts w:hint="eastAsia"/>
+        </w:rPr>
+        <w:t>(self):当</w:t>
+      </w:r>
+      <w:r>
+        <w:t>对象不再使用</w:t>
+      </w:r>
+      <w:r>
+        <w:rPr>
+          <w:rFonts w:hint="eastAsia"/>
+        </w:rPr>
+        <w:t>时</w:t>
+      </w:r>
+      <w:r>
+        <w:t>自动调用</w:t>
       </w:r>
     </w:p>
     <w:p>
@@ -3092,7 +3277,6 @@
         <w:rPr>
           <w:rFonts w:hint="eastAsia"/>
         </w:rPr>
-        <w:lastRenderedPageBreak/>
         <w:t>私有</w:t>
       </w:r>
       <w:r>
@@ -3187,6 +3371,32 @@
       </w:r>
       <w:r>
         <w:t>属性</w:t>
+      </w:r>
+      <w:r>
+        <w:rPr>
+          <w:rFonts w:hint="eastAsia"/>
+        </w:rPr>
+        <w:t>（所有实例化</w:t>
+      </w:r>
+      <w:r>
+        <w:t>的对象都</w:t>
+      </w:r>
+      <w:r>
+        <w:rPr>
+          <w:rFonts w:hint="eastAsia"/>
+        </w:rPr>
+        <w:t>共享</w:t>
+      </w:r>
+      <w:r>
+        <w:t>的属性</w:t>
+      </w:r>
+      <w:bookmarkStart w:id="0" w:name="_GoBack"/>
+      <w:bookmarkEnd w:id="0"/>
+      <w:r>
+        <w:rPr>
+          <w:rFonts w:hint="eastAsia"/>
+        </w:rPr>
+        <w:t>）</w:t>
       </w:r>
     </w:p>
     <w:tbl>
@@ -3531,6 +3741,7 @@
         <w:rPr>
           <w:rFonts w:hint="eastAsia"/>
         </w:rPr>
+        <w:lastRenderedPageBreak/>
         <w:t>类方法</w:t>
       </w:r>
     </w:p>
@@ -3942,7 +4153,6 @@
         <w:rPr>
           <w:rFonts w:hint="eastAsia"/>
         </w:rPr>
-        <w:lastRenderedPageBreak/>
         <w:t>类</w:t>
       </w:r>
       <w:r>
@@ -4217,6 +4427,7 @@
         <w:rPr>
           <w:rFonts w:hint="eastAsia"/>
         </w:rPr>
+        <w:lastRenderedPageBreak/>
         <w:t>判断</w:t>
       </w:r>
       <w:r>
@@ -4419,7 +4630,6 @@
           <w:rFonts w:hint="eastAsia"/>
           <w:color w:val="FF0000"/>
         </w:rPr>
-        <w:lastRenderedPageBreak/>
         <w:t>type</w:t>
       </w:r>
       <w:r>
@@ -4758,6 +4968,92 @@
     </w:lvl>
   </w:abstractNum>
   <w:abstractNum w:abstractNumId="1" w15:restartNumberingAfterBreak="0">
+    <w:nsid w:val="0402689E"/>
+    <w:multiLevelType w:val="multilevel"/>
+    <w:tmpl w:val="0409001D"/>
+    <w:lvl w:ilvl="0">
+      <w:start w:val="1"/>
+      <w:numFmt w:val="decimal"/>
+      <w:lvlText w:val="%1"/>
+      <w:lvlJc w:val="left"/>
+      <w:pPr>
+        <w:ind w:left="845" w:hanging="425"/>
+      </w:pPr>
+    </w:lvl>
+    <w:lvl w:ilvl="1">
+      <w:start w:val="1"/>
+      <w:numFmt w:val="decimal"/>
+      <w:lvlText w:val="%1.%2"/>
+      <w:lvlJc w:val="left"/>
+      <w:pPr>
+        <w:ind w:left="1412" w:hanging="567"/>
+      </w:pPr>
+    </w:lvl>
+    <w:lvl w:ilvl="2">
+      <w:start w:val="1"/>
+      <w:numFmt w:val="decimal"/>
+      <w:lvlText w:val="%1.%2.%3"/>
+      <w:lvlJc w:val="left"/>
+      <w:pPr>
+        <w:ind w:left="1838" w:hanging="567"/>
+      </w:pPr>
+    </w:lvl>
+    <w:lvl w:ilvl="3">
+      <w:start w:val="1"/>
+      <w:numFmt w:val="decimal"/>
+      <w:lvlText w:val="%1.%2.%3.%4"/>
+      <w:lvlJc w:val="left"/>
+      <w:pPr>
+        <w:ind w:left="2404" w:hanging="708"/>
+      </w:pPr>
+    </w:lvl>
+    <w:lvl w:ilvl="4">
+      <w:start w:val="1"/>
+      <w:numFmt w:val="decimal"/>
+      <w:lvlText w:val="%1.%2.%3.%4.%5"/>
+      <w:lvlJc w:val="left"/>
+      <w:pPr>
+        <w:ind w:left="2971" w:hanging="850"/>
+      </w:pPr>
+    </w:lvl>
+    <w:lvl w:ilvl="5">
+      <w:start w:val="1"/>
+      <w:numFmt w:val="decimal"/>
+      <w:lvlText w:val="%1.%2.%3.%4.%5.%6"/>
+      <w:lvlJc w:val="left"/>
+      <w:pPr>
+        <w:ind w:left="3680" w:hanging="1134"/>
+      </w:pPr>
+    </w:lvl>
+    <w:lvl w:ilvl="6">
+      <w:start w:val="1"/>
+      <w:numFmt w:val="decimal"/>
+      <w:lvlText w:val="%1.%2.%3.%4.%5.%6.%7"/>
+      <w:lvlJc w:val="left"/>
+      <w:pPr>
+        <w:ind w:left="4247" w:hanging="1276"/>
+      </w:pPr>
+    </w:lvl>
+    <w:lvl w:ilvl="7">
+      <w:start w:val="1"/>
+      <w:numFmt w:val="decimal"/>
+      <w:lvlText w:val="%1.%2.%3.%4.%5.%6.%7.%8"/>
+      <w:lvlJc w:val="left"/>
+      <w:pPr>
+        <w:ind w:left="4814" w:hanging="1418"/>
+      </w:pPr>
+    </w:lvl>
+    <w:lvl w:ilvl="8">
+      <w:start w:val="1"/>
+      <w:numFmt w:val="decimal"/>
+      <w:lvlText w:val="%1.%2.%3.%4.%5.%6.%7.%8.%9"/>
+      <w:lvlJc w:val="left"/>
+      <w:pPr>
+        <w:ind w:left="5522" w:hanging="1700"/>
+      </w:pPr>
+    </w:lvl>
+  </w:abstractNum>
+  <w:abstractNum w:abstractNumId="2" w15:restartNumberingAfterBreak="0">
     <w:nsid w:val="1DDE100B"/>
     <w:multiLevelType w:val="multilevel"/>
     <w:tmpl w:val="0409001D"/>
@@ -4843,7 +5139,7 @@
       </w:pPr>
     </w:lvl>
   </w:abstractNum>
-  <w:abstractNum w:abstractNumId="2" w15:restartNumberingAfterBreak="0">
+  <w:abstractNum w:abstractNumId="3" w15:restartNumberingAfterBreak="0">
     <w:nsid w:val="296F3B16"/>
     <w:multiLevelType w:val="multilevel"/>
     <w:tmpl w:val="0409001D"/>
@@ -4929,7 +5225,7 @@
       </w:pPr>
     </w:lvl>
   </w:abstractNum>
-  <w:abstractNum w:abstractNumId="3" w15:restartNumberingAfterBreak="0">
+  <w:abstractNum w:abstractNumId="4" w15:restartNumberingAfterBreak="0">
     <w:nsid w:val="32801240"/>
     <w:multiLevelType w:val="multilevel"/>
     <w:tmpl w:val="0409001D"/>
@@ -5015,7 +5311,7 @@
       </w:pPr>
     </w:lvl>
   </w:abstractNum>
-  <w:abstractNum w:abstractNumId="4" w15:restartNumberingAfterBreak="0">
+  <w:abstractNum w:abstractNumId="5" w15:restartNumberingAfterBreak="0">
     <w:nsid w:val="461F5511"/>
     <w:multiLevelType w:val="multilevel"/>
     <w:tmpl w:val="0409001D"/>
@@ -5101,7 +5397,7 @@
       </w:pPr>
     </w:lvl>
   </w:abstractNum>
-  <w:abstractNum w:abstractNumId="5" w15:restartNumberingAfterBreak="0">
+  <w:abstractNum w:abstractNumId="6" w15:restartNumberingAfterBreak="0">
     <w:nsid w:val="47606B4B"/>
     <w:multiLevelType w:val="multilevel"/>
     <w:tmpl w:val="0409001D"/>
@@ -5187,7 +5483,7 @@
       </w:pPr>
     </w:lvl>
   </w:abstractNum>
-  <w:abstractNum w:abstractNumId="6" w15:restartNumberingAfterBreak="0">
+  <w:abstractNum w:abstractNumId="7" w15:restartNumberingAfterBreak="0">
     <w:nsid w:val="49AD2F2F"/>
     <w:multiLevelType w:val="multilevel"/>
     <w:tmpl w:val="0409001D"/>
@@ -5273,7 +5569,7 @@
       </w:pPr>
     </w:lvl>
   </w:abstractNum>
-  <w:abstractNum w:abstractNumId="7" w15:restartNumberingAfterBreak="0">
+  <w:abstractNum w:abstractNumId="8" w15:restartNumberingAfterBreak="0">
     <w:nsid w:val="59FF635F"/>
     <w:multiLevelType w:val="multilevel"/>
     <w:tmpl w:val="0409001D"/>
@@ -5359,7 +5655,7 @@
       </w:pPr>
     </w:lvl>
   </w:abstractNum>
-  <w:abstractNum w:abstractNumId="8" w15:restartNumberingAfterBreak="0">
+  <w:abstractNum w:abstractNumId="9" w15:restartNumberingAfterBreak="0">
     <w:nsid w:val="7C24344F"/>
     <w:multiLevelType w:val="multilevel"/>
     <w:tmpl w:val="0409001D"/>
@@ -5446,31 +5742,34 @@
     </w:lvl>
   </w:abstractNum>
   <w:num w:numId="1">
+    <w:abstractNumId w:val="5"/>
+  </w:num>
+  <w:num w:numId="2">
+    <w:abstractNumId w:val="3"/>
+  </w:num>
+  <w:num w:numId="3">
+    <w:abstractNumId w:val="9"/>
+  </w:num>
+  <w:num w:numId="4">
+    <w:abstractNumId w:val="8"/>
+  </w:num>
+  <w:num w:numId="5">
     <w:abstractNumId w:val="4"/>
   </w:num>
-  <w:num w:numId="2">
+  <w:num w:numId="6">
+    <w:abstractNumId w:val="6"/>
+  </w:num>
+  <w:num w:numId="7">
     <w:abstractNumId w:val="2"/>
   </w:num>
-  <w:num w:numId="3">
-    <w:abstractNumId w:val="8"/>
-  </w:num>
-  <w:num w:numId="4">
+  <w:num w:numId="8">
     <w:abstractNumId w:val="7"/>
-  </w:num>
-  <w:num w:numId="5">
-    <w:abstractNumId w:val="3"/>
-  </w:num>
-  <w:num w:numId="6">
-    <w:abstractNumId w:val="5"/>
-  </w:num>
-  <w:num w:numId="7">
-    <w:abstractNumId w:val="1"/>
-  </w:num>
-  <w:num w:numId="8">
-    <w:abstractNumId w:val="6"/>
   </w:num>
   <w:num w:numId="9">
     <w:abstractNumId w:val="0"/>
+  </w:num>
+  <w:num w:numId="10">
+    <w:abstractNumId w:val="1"/>
   </w:num>
 </w:numbering>
 </file>
@@ -5942,6 +6241,28 @@
       <w:szCs w:val="28"/>
     </w:rPr>
   </w:style>
+  <w:style w:type="paragraph" w:styleId="5">
+    <w:name w:val="heading 5"/>
+    <w:basedOn w:val="a"/>
+    <w:next w:val="a"/>
+    <w:link w:val="5Char"/>
+    <w:uiPriority w:val="9"/>
+    <w:unhideWhenUsed/>
+    <w:qFormat/>
+    <w:rsid w:val="00497E94"/>
+    <w:pPr>
+      <w:keepNext/>
+      <w:keepLines/>
+      <w:spacing w:before="280" w:after="290" w:line="376" w:lineRule="auto"/>
+      <w:outlineLvl w:val="4"/>
+    </w:pPr>
+    <w:rPr>
+      <w:b/>
+      <w:bCs/>
+      <w:sz w:val="28"/>
+      <w:szCs w:val="28"/>
+    </w:rPr>
+  </w:style>
   <w:style w:type="character" w:default="1" w:styleId="a0">
     <w:name w:val="Default Paragraph Font"/>
     <w:uiPriority w:val="1"/>
@@ -6118,6 +6439,20 @@
     <w:rsid w:val="00B513B0"/>
     <w:rPr>
       <w:rFonts w:asciiTheme="majorHAnsi" w:eastAsiaTheme="majorEastAsia" w:hAnsiTheme="majorHAnsi" w:cstheme="majorBidi"/>
+      <w:b/>
+      <w:bCs/>
+      <w:noProof/>
+      <w:sz w:val="28"/>
+      <w:szCs w:val="28"/>
+    </w:rPr>
+  </w:style>
+  <w:style w:type="character" w:customStyle="1" w:styleId="5Char">
+    <w:name w:val="标题 5 Char"/>
+    <w:basedOn w:val="a0"/>
+    <w:link w:val="5"/>
+    <w:uiPriority w:val="9"/>
+    <w:rsid w:val="00497E94"/>
+    <w:rPr>
       <w:b/>
       <w:bCs/>
       <w:noProof/>

--- a/Python/python进阶.docx
+++ b/Python/python进阶.docx
@@ -1,6 +1,6 @@
 
 <file path=word/document.xml><?xml version="1.0" encoding="utf-8"?>
-<w:document xmlns:wpc="http://schemas.microsoft.com/office/word/2010/wordprocessingCanvas" xmlns:mc="http://schemas.openxmlformats.org/markup-compatibility/2006" xmlns:o="urn:schemas-microsoft-com:office:office" xmlns:r="http://schemas.openxmlformats.org/officeDocument/2006/relationships" xmlns:m="http://schemas.openxmlformats.org/officeDocument/2006/math" xmlns:v="urn:schemas-microsoft-com:vml" xmlns:wp14="http://schemas.microsoft.com/office/word/2010/wordprocessingDrawing" xmlns:wp="http://schemas.openxmlformats.org/drawingml/2006/wordprocessingDrawing" xmlns:w10="urn:schemas-microsoft-com:office:word" xmlns:w="http://schemas.openxmlformats.org/wordprocessingml/2006/main" xmlns:w14="http://schemas.microsoft.com/office/word/2010/wordml" xmlns:w15="http://schemas.microsoft.com/office/word/2012/wordml" xmlns:wpg="http://schemas.microsoft.com/office/word/2010/wordprocessingGroup" xmlns:wpi="http://schemas.microsoft.com/office/word/2010/wordprocessingInk" xmlns:wne="http://schemas.microsoft.com/office/word/2006/wordml" xmlns:wps="http://schemas.microsoft.com/office/word/2010/wordprocessingShape" mc:Ignorable="w14 w15 wp14">
+<w:document xmlns:wpc="http://schemas.microsoft.com/office/word/2010/wordprocessingCanvas" xmlns:mo="http://schemas.microsoft.com/office/mac/office/2008/main" xmlns:mc="http://schemas.openxmlformats.org/markup-compatibility/2006" xmlns:mv="urn:schemas-microsoft-com:mac:vml" xmlns:o="urn:schemas-microsoft-com:office:office" xmlns:r="http://schemas.openxmlformats.org/officeDocument/2006/relationships" xmlns:m="http://schemas.openxmlformats.org/officeDocument/2006/math" xmlns:v="urn:schemas-microsoft-com:vml" xmlns:wp14="http://schemas.microsoft.com/office/word/2010/wordprocessingDrawing" xmlns:wp="http://schemas.openxmlformats.org/drawingml/2006/wordprocessingDrawing" xmlns:w10="urn:schemas-microsoft-com:office:word" xmlns:w="http://schemas.openxmlformats.org/wordprocessingml/2006/main" xmlns:w14="http://schemas.microsoft.com/office/word/2010/wordml" xmlns:w15="http://schemas.microsoft.com/office/word/2012/wordml" xmlns:wpg="http://schemas.microsoft.com/office/word/2010/wordprocessingGroup" xmlns:wpi="http://schemas.microsoft.com/office/word/2010/wordprocessingInk" xmlns:wne="http://schemas.microsoft.com/office/word/2006/wordml" xmlns:wps="http://schemas.microsoft.com/office/word/2010/wordprocessingShape" mc:Ignorable="w14 w15 wp14">
   <w:body>
     <w:p>
       <w:pPr>
@@ -587,6 +587,7 @@
         <w:rPr>
           <w:rFonts w:hint="eastAsia"/>
         </w:rPr>
+        <w:lastRenderedPageBreak/>
         <w:t>filter</w:t>
       </w:r>
       <w:r>
@@ -795,7 +796,6 @@
         <w:rPr>
           <w:rFonts w:hint="eastAsia"/>
         </w:rPr>
-        <w:lastRenderedPageBreak/>
         <w:t>sorted</w:t>
       </w:r>
       <w:r>
@@ -1413,7 +1413,6 @@
               <w:ind w:left="0" w:firstLine="360"/>
             </w:pPr>
             <w:r>
-              <w:lastRenderedPageBreak/>
               <w:t>def log(f):</w:t>
             </w:r>
           </w:p>
@@ -2075,6 +2074,7 @@
               <w:ind w:left="0"/>
             </w:pPr>
             <w:r>
+              <w:lastRenderedPageBreak/>
               <w:t>def test():</w:t>
             </w:r>
           </w:p>
@@ -2091,7 +2091,6 @@
               <w:ind w:left="0"/>
             </w:pPr>
             <w:r>
-              <w:lastRenderedPageBreak/>
               <w:t>print test()</w:t>
             </w:r>
           </w:p>
@@ -2460,6 +2459,7 @@
         <w:rPr>
           <w:rFonts w:hint="eastAsia"/>
         </w:rPr>
+        <w:lastRenderedPageBreak/>
         <w:t>模块</w:t>
       </w:r>
     </w:p>
@@ -2565,7 +2565,6 @@
         <w:rPr>
           <w:rFonts w:hint="eastAsia"/>
         </w:rPr>
-        <w:lastRenderedPageBreak/>
         <w:t xml:space="preserve">from math import pow , log </w:t>
       </w:r>
     </w:p>
@@ -2696,6 +2695,7 @@
         <w:rPr>
           <w:rFonts w:hint="eastAsia"/>
         </w:rPr>
+        <w:lastRenderedPageBreak/>
         <w:t>错误捕捉</w:t>
       </w:r>
     </w:p>
@@ -2915,7 +2915,7 @@
     <w:p>
       <w:pPr>
         <w:pStyle w:val="a4"/>
-        <w:ind w:firstLineChars="700" w:firstLine="1378"/>
+        <w:ind w:firstLineChars="700" w:firstLine="1680"/>
       </w:pPr>
       <w:r>
         <w:rPr>
@@ -3038,16 +3038,16 @@
         <w:ind w:firstLineChars="0" w:firstLine="390"/>
       </w:pPr>
       <w:r>
+        <w:t>self.gender = gender</w:t>
+      </w:r>
+    </w:p>
+    <w:p>
+      <w:pPr>
+        <w:pStyle w:val="a4"/>
+        <w:ind w:firstLineChars="0" w:firstLine="0"/>
+      </w:pPr>
+      <w:r>
         <w:lastRenderedPageBreak/>
-        <w:t>self.gender = gender</w:t>
-      </w:r>
-    </w:p>
-    <w:p>
-      <w:pPr>
-        <w:pStyle w:val="a4"/>
-        <w:ind w:firstLineChars="0" w:firstLine="0"/>
-      </w:pPr>
-      <w:r>
         <w:t xml:space="preserve">  </w:t>
       </w:r>
       <w:r>
@@ -3165,9 +3165,6 @@
       <w:pPr>
         <w:pStyle w:val="a4"/>
         <w:ind w:firstLineChars="0" w:firstLine="0"/>
-        <w:rPr>
-          <w:rFonts w:hint="eastAsia"/>
-        </w:rPr>
       </w:pPr>
       <w:r>
         <w:rPr>
@@ -3192,9 +3189,6 @@
       <w:pPr>
         <w:pStyle w:val="a4"/>
         <w:ind w:firstLineChars="0" w:firstLine="0"/>
-        <w:rPr>
-          <w:rFonts w:hint="eastAsia"/>
-        </w:rPr>
       </w:pPr>
       <w:r>
         <w:t xml:space="preserve">def </w:t>
@@ -3286,7 +3280,7 @@
     <w:p>
       <w:pPr>
         <w:pStyle w:val="a4"/>
-        <w:ind w:firstLine="394"/>
+        <w:ind w:firstLine="480"/>
       </w:pPr>
       <w:r>
         <w:t>class Person(object):</w:t>
@@ -3295,7 +3289,7 @@
     <w:p>
       <w:pPr>
         <w:pStyle w:val="a4"/>
-        <w:ind w:firstLine="394"/>
+        <w:ind w:firstLine="480"/>
       </w:pPr>
       <w:r>
         <w:t xml:space="preserve">    def __init__(self, name):</w:t>
@@ -3304,7 +3298,7 @@
     <w:p>
       <w:pPr>
         <w:pStyle w:val="a4"/>
-        <w:ind w:firstLine="394"/>
+        <w:ind w:firstLine="480"/>
       </w:pPr>
       <w:r>
         <w:t xml:space="preserve">        self.name = name</w:t>
@@ -3313,7 +3307,7 @@
     <w:p>
       <w:pPr>
         <w:pStyle w:val="a4"/>
-        <w:ind w:firstLine="394"/>
+        <w:ind w:firstLine="480"/>
       </w:pPr>
       <w:r>
         <w:t xml:space="preserve">        self._title = 'Mr'</w:t>
@@ -3390,8 +3384,6 @@
       <w:r>
         <w:t>的属性</w:t>
       </w:r>
-      <w:bookmarkStart w:id="0" w:name="_GoBack"/>
-      <w:bookmarkEnd w:id="0"/>
       <w:r>
         <w:rPr>
           <w:rFonts w:hint="eastAsia"/>
@@ -3567,6 +3559,7 @@
         <w:rPr>
           <w:rFonts w:hint="eastAsia"/>
         </w:rPr>
+        <w:lastRenderedPageBreak/>
         <w:t>例 ：</w:t>
       </w:r>
       <w:r>
@@ -3618,7 +3611,7 @@
     <w:p>
       <w:pPr>
         <w:pStyle w:val="a4"/>
-        <w:ind w:firstLine="394"/>
+        <w:ind w:firstLine="480"/>
       </w:pPr>
       <w:r>
         <w:t>def __init__(self, name):</w:t>
@@ -3627,7 +3620,7 @@
     <w:p>
       <w:pPr>
         <w:pStyle w:val="a4"/>
-        <w:ind w:firstLine="394"/>
+        <w:ind w:firstLine="480"/>
       </w:pPr>
       <w:r>
         <w:t xml:space="preserve">        self.__name = name</w:t>
@@ -3636,13 +3629,13 @@
     <w:p>
       <w:pPr>
         <w:pStyle w:val="a4"/>
-        <w:ind w:firstLine="394"/>
-      </w:pPr>
-    </w:p>
-    <w:p>
-      <w:pPr>
-        <w:pStyle w:val="a4"/>
-        <w:ind w:firstLine="394"/>
+        <w:ind w:firstLine="480"/>
+      </w:pPr>
+    </w:p>
+    <w:p>
+      <w:pPr>
+        <w:pStyle w:val="a4"/>
+        <w:ind w:firstLine="480"/>
       </w:pPr>
       <w:r>
         <w:t>def get_name(</w:t>
@@ -3741,7 +3734,6 @@
         <w:rPr>
           <w:rFonts w:hint="eastAsia"/>
         </w:rPr>
-        <w:lastRenderedPageBreak/>
         <w:t>类方法</w:t>
       </w:r>
     </w:p>
@@ -4129,6 +4121,7 @@
               <w:ind w:left="0" w:firstLineChars="0" w:firstLine="0"/>
             </w:pPr>
             <w:r>
+              <w:lastRenderedPageBreak/>
               <w:t>print(p1.how_many())</w:t>
             </w:r>
           </w:p>
@@ -4153,6 +4146,7 @@
         <w:rPr>
           <w:rFonts w:hint="eastAsia"/>
         </w:rPr>
+        <w:lastRenderedPageBreak/>
         <w:t>类</w:t>
       </w:r>
       <w:r>
@@ -4237,7 +4231,7 @@
           <w:p>
             <w:pPr>
               <w:pStyle w:val="a4"/>
-              <w:ind w:leftChars="200" w:left="1114" w:hangingChars="400" w:hanging="720"/>
+              <w:ind w:leftChars="200" w:left="1200" w:hangingChars="400" w:hanging="720"/>
             </w:pPr>
             <w:r>
               <w:rPr>
@@ -4427,7 +4421,6 @@
         <w:rPr>
           <w:rFonts w:hint="eastAsia"/>
         </w:rPr>
-        <w:lastRenderedPageBreak/>
         <w:t>判断</w:t>
       </w:r>
       <w:r>
@@ -4630,6 +4623,7 @@
           <w:rFonts w:hint="eastAsia"/>
           <w:color w:val="FF0000"/>
         </w:rPr>
+        <w:lastRenderedPageBreak/>
         <w:t>type</w:t>
       </w:r>
       <w:r>
@@ -4823,12 +4817,144 @@
       <w:pPr>
         <w:pStyle w:val="a4"/>
         <w:ind w:firstLineChars="0" w:firstLine="0"/>
+        <w:rPr>
+          <w:rFonts w:hint="eastAsia"/>
+        </w:rPr>
       </w:pPr>
       <w:r>
         <w:t>setattr(s, 'name', 'Adam')</w:t>
       </w:r>
       <w:r>
         <w:t xml:space="preserve"> #设置属性值</w:t>
+      </w:r>
+    </w:p>
+    <w:p>
+      <w:pPr>
+        <w:pStyle w:val="3"/>
+        <w:numPr>
+          <w:ilvl w:val="0"/>
+          <w:numId w:val="2"/>
+        </w:numPr>
+        <w:rPr>
+          <w:rFonts w:hint="eastAsia"/>
+        </w:rPr>
+      </w:pPr>
+      <w:r>
+        <w:rPr>
+          <w:rFonts w:hint="eastAsia"/>
+        </w:rPr>
+        <w:t>python中的正则</w:t>
+      </w:r>
+    </w:p>
+    <w:p>
+      <w:pPr>
+        <w:pStyle w:val="4"/>
+        <w:numPr>
+          <w:ilvl w:val="1"/>
+          <w:numId w:val="2"/>
+        </w:numPr>
+        <w:rPr>
+          <w:rFonts w:hint="eastAsia"/>
+        </w:rPr>
+      </w:pPr>
+      <w:r>
+        <w:rPr>
+          <w:rFonts w:hint="eastAsia"/>
+        </w:rPr>
+        <w:t>\b</w:t>
+      </w:r>
+      <w:r>
+        <w:rPr>
+          <w:rFonts w:hint="eastAsia"/>
+        </w:rPr>
+        <w:t>单词分界</w:t>
+      </w:r>
+    </w:p>
+    <w:p>
+      <w:pPr>
+        <w:rPr>
+          <w:rFonts w:hint="eastAsia"/>
+        </w:rPr>
+      </w:pPr>
+      <w:r>
+        <w:rPr>
+          <w:rFonts w:hint="eastAsia"/>
+        </w:rPr>
+        <w:t>\b匹配这样的位置：它的</w:t>
+      </w:r>
+      <w:bookmarkStart w:id="0" w:name="_GoBack"/>
+      <w:bookmarkEnd w:id="0"/>
+      <w:r>
+        <w:rPr>
+          <w:rFonts w:hint="eastAsia"/>
+        </w:rPr>
+        <w:t>前一个字符和后一个字符不全是(一个是,一个不是或不存在)</w:t>
+      </w:r>
+      <w:r>
+        <w:rPr>
+          <w:rFonts w:hint="eastAsia"/>
+          <w:color w:val="FF0000"/>
+          <w:highlight w:val="lightGray"/>
+        </w:rPr>
+        <w:t>\w</w:t>
+      </w:r>
+      <w:r>
+        <w:rPr>
+          <w:rFonts w:hint="eastAsia"/>
+        </w:rPr>
+        <w:t>（匹配</w:t>
+      </w:r>
+      <w:r>
+        <w:rPr>
+          <w:rFonts w:hint="eastAsia"/>
+          <w:color w:val="FF0000"/>
+        </w:rPr>
+        <w:t>字母</w:t>
+      </w:r>
+      <w:r>
+        <w:rPr>
+          <w:rFonts w:hint="eastAsia"/>
+        </w:rPr>
+        <w:t>或</w:t>
+      </w:r>
+      <w:r>
+        <w:rPr>
+          <w:rFonts w:hint="eastAsia"/>
+          <w:color w:val="FF0000"/>
+        </w:rPr>
+        <w:t>数字</w:t>
+      </w:r>
+      <w:r>
+        <w:rPr>
+          <w:rFonts w:hint="eastAsia"/>
+        </w:rPr>
+        <w:t>或</w:t>
+      </w:r>
+      <w:r>
+        <w:rPr>
+          <w:rFonts w:hint="eastAsia"/>
+          <w:color w:val="FF0000"/>
+        </w:rPr>
+        <w:t>下划线</w:t>
+      </w:r>
+      <w:r>
+        <w:rPr>
+          <w:rFonts w:hint="eastAsia"/>
+        </w:rPr>
+        <w:t>或</w:t>
+      </w:r>
+      <w:r>
+        <w:rPr>
+          <w:rFonts w:hint="eastAsia"/>
+          <w:color w:val="FF0000"/>
+        </w:rPr>
+        <w:t>汉字</w:t>
+      </w:r>
+      <w:r>
+        <w:rPr>
+          <w:rFonts w:hint="eastAsia"/>
+        </w:rPr>
+        <w:t>）</w:t>
       </w:r>
     </w:p>
     <w:sectPr>
@@ -4842,7 +4968,7 @@
 </file>
 
 <file path=word/endnotes.xml><?xml version="1.0" encoding="utf-8"?>
-<w:endnotes xmlns:wpc="http://schemas.microsoft.com/office/word/2010/wordprocessingCanvas" xmlns:mc="http://schemas.openxmlformats.org/markup-compatibility/2006" xmlns:o="urn:schemas-microsoft-com:office:office" xmlns:r="http://schemas.openxmlformats.org/officeDocument/2006/relationships" xmlns:m="http://schemas.openxmlformats.org/officeDocument/2006/math" xmlns:v="urn:schemas-microsoft-com:vml" xmlns:wp14="http://schemas.microsoft.com/office/word/2010/wordprocessingDrawing" xmlns:wp="http://schemas.openxmlformats.org/drawingml/2006/wordprocessingDrawing" xmlns:w10="urn:schemas-microsoft-com:office:word" xmlns:w="http://schemas.openxmlformats.org/wordprocessingml/2006/main" xmlns:w14="http://schemas.microsoft.com/office/word/2010/wordml" xmlns:w15="http://schemas.microsoft.com/office/word/2012/wordml" xmlns:wpg="http://schemas.microsoft.com/office/word/2010/wordprocessingGroup" xmlns:wpi="http://schemas.microsoft.com/office/word/2010/wordprocessingInk" xmlns:wne="http://schemas.microsoft.com/office/word/2006/wordml" xmlns:wps="http://schemas.microsoft.com/office/word/2010/wordprocessingShape" mc:Ignorable="w14 w15 wp14">
+<w:endnotes xmlns:wpc="http://schemas.microsoft.com/office/word/2010/wordprocessingCanvas" xmlns:mo="http://schemas.microsoft.com/office/mac/office/2008/main" xmlns:mc="http://schemas.openxmlformats.org/markup-compatibility/2006" xmlns:mv="urn:schemas-microsoft-com:mac:vml" xmlns:o="urn:schemas-microsoft-com:office:office" xmlns:r="http://schemas.openxmlformats.org/officeDocument/2006/relationships" xmlns:m="http://schemas.openxmlformats.org/officeDocument/2006/math" xmlns:v="urn:schemas-microsoft-com:vml" xmlns:wp14="http://schemas.microsoft.com/office/word/2010/wordprocessingDrawing" xmlns:wp="http://schemas.openxmlformats.org/drawingml/2006/wordprocessingDrawing" xmlns:w10="urn:schemas-microsoft-com:office:word" xmlns:w="http://schemas.openxmlformats.org/wordprocessingml/2006/main" xmlns:w14="http://schemas.microsoft.com/office/word/2010/wordml" xmlns:w15="http://schemas.microsoft.com/office/word/2012/wordml" xmlns:wpg="http://schemas.microsoft.com/office/word/2010/wordprocessingGroup" xmlns:wpi="http://schemas.microsoft.com/office/word/2010/wordprocessingInk" xmlns:wne="http://schemas.microsoft.com/office/word/2006/wordml" xmlns:wps="http://schemas.microsoft.com/office/word/2010/wordprocessingShape" mc:Ignorable="w14 w15 wp14">
   <w:endnote w:type="separator" w:id="-1">
     <w:p>
       <w:r>
@@ -4861,7 +4987,7 @@
 </file>
 
 <file path=word/footnotes.xml><?xml version="1.0" encoding="utf-8"?>
-<w:footnotes xmlns:wpc="http://schemas.microsoft.com/office/word/2010/wordprocessingCanvas" xmlns:mc="http://schemas.openxmlformats.org/markup-compatibility/2006" xmlns:o="urn:schemas-microsoft-com:office:office" xmlns:r="http://schemas.openxmlformats.org/officeDocument/2006/relationships" xmlns:m="http://schemas.openxmlformats.org/officeDocument/2006/math" xmlns:v="urn:schemas-microsoft-com:vml" xmlns:wp14="http://schemas.microsoft.com/office/word/2010/wordprocessingDrawing" xmlns:wp="http://schemas.openxmlformats.org/drawingml/2006/wordprocessingDrawing" xmlns:w10="urn:schemas-microsoft-com:office:word" xmlns:w="http://schemas.openxmlformats.org/wordprocessingml/2006/main" xmlns:w14="http://schemas.microsoft.com/office/word/2010/wordml" xmlns:w15="http://schemas.microsoft.com/office/word/2012/wordml" xmlns:wpg="http://schemas.microsoft.com/office/word/2010/wordprocessingGroup" xmlns:wpi="http://schemas.microsoft.com/office/word/2010/wordprocessingInk" xmlns:wne="http://schemas.microsoft.com/office/word/2006/wordml" xmlns:wps="http://schemas.microsoft.com/office/word/2010/wordprocessingShape" mc:Ignorable="w14 w15 wp14">
+<w:footnotes xmlns:wpc="http://schemas.microsoft.com/office/word/2010/wordprocessingCanvas" xmlns:mo="http://schemas.microsoft.com/office/mac/office/2008/main" xmlns:mc="http://schemas.openxmlformats.org/markup-compatibility/2006" xmlns:mv="urn:schemas-microsoft-com:mac:vml" xmlns:o="urn:schemas-microsoft-com:office:office" xmlns:r="http://schemas.openxmlformats.org/officeDocument/2006/relationships" xmlns:m="http://schemas.openxmlformats.org/officeDocument/2006/math" xmlns:v="urn:schemas-microsoft-com:vml" xmlns:wp14="http://schemas.microsoft.com/office/word/2010/wordprocessingDrawing" xmlns:wp="http://schemas.openxmlformats.org/drawingml/2006/wordprocessingDrawing" xmlns:w10="urn:schemas-microsoft-com:office:word" xmlns:w="http://schemas.openxmlformats.org/wordprocessingml/2006/main" xmlns:w14="http://schemas.microsoft.com/office/word/2010/wordml" xmlns:w15="http://schemas.microsoft.com/office/word/2012/wordml" xmlns:wpg="http://schemas.microsoft.com/office/word/2010/wordprocessingGroup" xmlns:wpi="http://schemas.microsoft.com/office/word/2010/wordprocessingInk" xmlns:wne="http://schemas.microsoft.com/office/word/2006/wordml" xmlns:wps="http://schemas.microsoft.com/office/word/2010/wordprocessingShape" mc:Ignorable="w14 w15 wp14">
   <w:footnote w:type="separator" w:id="-1">
     <w:p>
       <w:r>
@@ -4880,8 +5006,8 @@
 </file>
 
 <file path=word/numbering.xml><?xml version="1.0" encoding="utf-8"?>
-<w:numbering xmlns:wpc="http://schemas.microsoft.com/office/word/2010/wordprocessingCanvas" xmlns:mc="http://schemas.openxmlformats.org/markup-compatibility/2006" xmlns:o="urn:schemas-microsoft-com:office:office" xmlns:r="http://schemas.openxmlformats.org/officeDocument/2006/relationships" xmlns:m="http://schemas.openxmlformats.org/officeDocument/2006/math" xmlns:v="urn:schemas-microsoft-com:vml" xmlns:wp14="http://schemas.microsoft.com/office/word/2010/wordprocessingDrawing" xmlns:wp="http://schemas.openxmlformats.org/drawingml/2006/wordprocessingDrawing" xmlns:w10="urn:schemas-microsoft-com:office:word" xmlns:w="http://schemas.openxmlformats.org/wordprocessingml/2006/main" xmlns:w14="http://schemas.microsoft.com/office/word/2010/wordml" xmlns:w15="http://schemas.microsoft.com/office/word/2012/wordml" xmlns:wpg="http://schemas.microsoft.com/office/word/2010/wordprocessingGroup" xmlns:wpi="http://schemas.microsoft.com/office/word/2010/wordprocessingInk" xmlns:wne="http://schemas.microsoft.com/office/word/2006/wordml" xmlns:wps="http://schemas.microsoft.com/office/word/2010/wordprocessingShape" mc:Ignorable="w14 w15 wp14">
-  <w:abstractNum w:abstractNumId="0" w15:restartNumberingAfterBreak="0">
+<w:numbering xmlns:wpc="http://schemas.microsoft.com/office/word/2010/wordprocessingCanvas" xmlns:mo="http://schemas.microsoft.com/office/mac/office/2008/main" xmlns:mc="http://schemas.openxmlformats.org/markup-compatibility/2006" xmlns:mv="urn:schemas-microsoft-com:mac:vml" xmlns:o="urn:schemas-microsoft-com:office:office" xmlns:r="http://schemas.openxmlformats.org/officeDocument/2006/relationships" xmlns:m="http://schemas.openxmlformats.org/officeDocument/2006/math" xmlns:v="urn:schemas-microsoft-com:vml" xmlns:wp14="http://schemas.microsoft.com/office/word/2010/wordprocessingDrawing" xmlns:wp="http://schemas.openxmlformats.org/drawingml/2006/wordprocessingDrawing" xmlns:w10="urn:schemas-microsoft-com:office:word" xmlns:w="http://schemas.openxmlformats.org/wordprocessingml/2006/main" xmlns:w14="http://schemas.microsoft.com/office/word/2010/wordml" xmlns:w15="http://schemas.microsoft.com/office/word/2012/wordml" xmlns:wpg="http://schemas.microsoft.com/office/word/2010/wordprocessingGroup" xmlns:wpi="http://schemas.microsoft.com/office/word/2010/wordprocessingInk" xmlns:wne="http://schemas.microsoft.com/office/word/2006/wordml" xmlns:wps="http://schemas.microsoft.com/office/word/2010/wordprocessingShape" mc:Ignorable="w14 w15 wp14">
+  <w:abstractNum w:abstractNumId="0">
     <w:nsid w:val="007231DA"/>
     <w:multiLevelType w:val="multilevel"/>
     <w:tmpl w:val="0409001D"/>
@@ -4967,7 +5093,7 @@
       </w:pPr>
     </w:lvl>
   </w:abstractNum>
-  <w:abstractNum w:abstractNumId="1" w15:restartNumberingAfterBreak="0">
+  <w:abstractNum w:abstractNumId="1">
     <w:nsid w:val="0402689E"/>
     <w:multiLevelType w:val="multilevel"/>
     <w:tmpl w:val="0409001D"/>
@@ -5053,7 +5179,7 @@
       </w:pPr>
     </w:lvl>
   </w:abstractNum>
-  <w:abstractNum w:abstractNumId="2" w15:restartNumberingAfterBreak="0">
+  <w:abstractNum w:abstractNumId="2">
     <w:nsid w:val="1DDE100B"/>
     <w:multiLevelType w:val="multilevel"/>
     <w:tmpl w:val="0409001D"/>
@@ -5139,7 +5265,7 @@
       </w:pPr>
     </w:lvl>
   </w:abstractNum>
-  <w:abstractNum w:abstractNumId="3" w15:restartNumberingAfterBreak="0">
+  <w:abstractNum w:abstractNumId="3">
     <w:nsid w:val="296F3B16"/>
     <w:multiLevelType w:val="multilevel"/>
     <w:tmpl w:val="0409001D"/>
@@ -5225,7 +5351,7 @@
       </w:pPr>
     </w:lvl>
   </w:abstractNum>
-  <w:abstractNum w:abstractNumId="4" w15:restartNumberingAfterBreak="0">
+  <w:abstractNum w:abstractNumId="4">
     <w:nsid w:val="32801240"/>
     <w:multiLevelType w:val="multilevel"/>
     <w:tmpl w:val="0409001D"/>
@@ -5311,7 +5437,7 @@
       </w:pPr>
     </w:lvl>
   </w:abstractNum>
-  <w:abstractNum w:abstractNumId="5" w15:restartNumberingAfterBreak="0">
+  <w:abstractNum w:abstractNumId="5">
     <w:nsid w:val="461F5511"/>
     <w:multiLevelType w:val="multilevel"/>
     <w:tmpl w:val="0409001D"/>
@@ -5397,7 +5523,7 @@
       </w:pPr>
     </w:lvl>
   </w:abstractNum>
-  <w:abstractNum w:abstractNumId="6" w15:restartNumberingAfterBreak="0">
+  <w:abstractNum w:abstractNumId="6">
     <w:nsid w:val="47606B4B"/>
     <w:multiLevelType w:val="multilevel"/>
     <w:tmpl w:val="0409001D"/>
@@ -5483,7 +5609,7 @@
       </w:pPr>
     </w:lvl>
   </w:abstractNum>
-  <w:abstractNum w:abstractNumId="7" w15:restartNumberingAfterBreak="0">
+  <w:abstractNum w:abstractNumId="7">
     <w:nsid w:val="49AD2F2F"/>
     <w:multiLevelType w:val="multilevel"/>
     <w:tmpl w:val="0409001D"/>
@@ -5569,7 +5695,7 @@
       </w:pPr>
     </w:lvl>
   </w:abstractNum>
-  <w:abstractNum w:abstractNumId="8" w15:restartNumberingAfterBreak="0">
+  <w:abstractNum w:abstractNumId="8">
     <w:nsid w:val="59FF635F"/>
     <w:multiLevelType w:val="multilevel"/>
     <w:tmpl w:val="0409001D"/>
@@ -5655,7 +5781,7 @@
       </w:pPr>
     </w:lvl>
   </w:abstractNum>
-  <w:abstractNum w:abstractNumId="9" w15:restartNumberingAfterBreak="0">
+  <w:abstractNum w:abstractNumId="9">
     <w:nsid w:val="7C24344F"/>
     <w:multiLevelType w:val="multilevel"/>
     <w:tmpl w:val="0409001D"/>
@@ -5793,7 +5919,7 @@
       </w:pPr>
     </w:pPrDefault>
   </w:docDefaults>
-  <w:latentStyles w:defLockedState="0" w:defUIPriority="99" w:defSemiHidden="0" w:defUnhideWhenUsed="0" w:defQFormat="0" w:count="371">
+  <w:latentStyles w:defLockedState="0" w:defUIPriority="99" w:defSemiHidden="0" w:defUnhideWhenUsed="0" w:defQFormat="0" w:count="382">
     <w:lsdException w:name="Normal" w:uiPriority="0" w:qFormat="1"/>
     <w:lsdException w:name="heading 1" w:uiPriority="9" w:qFormat="1"/>
     <w:lsdException w:name="heading 2" w:semiHidden="1" w:uiPriority="9" w:unhideWhenUsed="1" w:qFormat="1"/>
@@ -5899,7 +6025,6 @@
     <w:lsdException w:name="HTML Sample" w:semiHidden="1" w:unhideWhenUsed="1"/>
     <w:lsdException w:name="HTML Typewriter" w:semiHidden="1" w:unhideWhenUsed="1"/>
     <w:lsdException w:name="HTML Variable" w:semiHidden="1" w:unhideWhenUsed="1"/>
-    <w:lsdException w:name="Normal Table" w:semiHidden="1" w:unhideWhenUsed="1"/>
     <w:lsdException w:name="annotation subject" w:semiHidden="1" w:unhideWhenUsed="1"/>
     <w:lsdException w:name="No List" w:semiHidden="1" w:unhideWhenUsed="1"/>
     <w:lsdException w:name="Outline List 1" w:semiHidden="1" w:unhideWhenUsed="1"/>
@@ -5945,11 +6070,9 @@
     <w:lsdException w:name="Table Subtle 1" w:semiHidden="1" w:unhideWhenUsed="1"/>
     <w:lsdException w:name="Table Subtle 2" w:semiHidden="1" w:unhideWhenUsed="1"/>
     <w:lsdException w:name="Table Web 1" w:semiHidden="1" w:unhideWhenUsed="1"/>
-    <w:lsdException w:name="Table Web 2" w:semiHidden="1" w:unhideWhenUsed="1"/>
     <w:lsdException w:name="Table Web 3" w:semiHidden="1" w:unhideWhenUsed="1"/>
     <w:lsdException w:name="Balloon Text" w:semiHidden="1" w:unhideWhenUsed="1"/>
     <w:lsdException w:name="Table Grid" w:uiPriority="39"/>
-    <w:lsdException w:name="Table Theme" w:semiHidden="1" w:unhideWhenUsed="1"/>
     <w:lsdException w:name="Placeholder Text" w:semiHidden="1"/>
     <w:lsdException w:name="No Spacing" w:uiPriority="1" w:qFormat="1"/>
     <w:lsdException w:name="Light Shading" w:uiPriority="60"/>
@@ -6165,6 +6288,8 @@
     <w:lsdException w:name="List Table 5 Dark Accent 6" w:uiPriority="50"/>
     <w:lsdException w:name="List Table 6 Colorful Accent 6" w:uiPriority="51"/>
     <w:lsdException w:name="List Table 7 Colorful Accent 6" w:uiPriority="52"/>
+    <w:lsdException w:name="Mention" w:semiHidden="1" w:unhideWhenUsed="1"/>
+    <w:lsdException w:name="Smart Hyperlink" w:semiHidden="1" w:unhideWhenUsed="1"/>
   </w:latentStyles>
   <w:style w:type="paragraph" w:default="1" w:styleId="a">
     <w:name w:val="Normal"/>
@@ -6177,7 +6302,7 @@
     <w:name w:val="heading 2"/>
     <w:basedOn w:val="a"/>
     <w:next w:val="a"/>
-    <w:link w:val="2Char"/>
+    <w:link w:val="20"/>
     <w:uiPriority w:val="9"/>
     <w:unhideWhenUsed/>
     <w:qFormat/>
@@ -6200,7 +6325,7 @@
     <w:name w:val="heading 3"/>
     <w:basedOn w:val="a"/>
     <w:next w:val="a"/>
-    <w:link w:val="3Char"/>
+    <w:link w:val="30"/>
     <w:uiPriority w:val="9"/>
     <w:unhideWhenUsed/>
     <w:qFormat/>
@@ -6222,7 +6347,7 @@
     <w:name w:val="heading 4"/>
     <w:basedOn w:val="a"/>
     <w:next w:val="a"/>
-    <w:link w:val="4Char"/>
+    <w:link w:val="40"/>
     <w:uiPriority w:val="9"/>
     <w:unhideWhenUsed/>
     <w:qFormat/>
@@ -6245,7 +6370,7 @@
     <w:name w:val="heading 5"/>
     <w:basedOn w:val="a"/>
     <w:next w:val="a"/>
-    <w:link w:val="5Char"/>
+    <w:link w:val="50"/>
     <w:uiPriority w:val="9"/>
     <w:unhideWhenUsed/>
     <w:qFormat/>
@@ -6304,6 +6429,7 @@
       <w:sz w:val="18"/>
     </w:rPr>
     <w:tblPr>
+      <w:tblInd w:w="0" w:type="dxa"/>
       <w:tblBorders>
         <w:top w:val="single" w:sz="4" w:space="0" w:color="BFBFBF" w:themeColor="background1" w:themeShade="BF"/>
         <w:left w:val="single" w:sz="4" w:space="0" w:color="BFBFBF" w:themeColor="background1" w:themeShade="BF"/>
@@ -6312,10 +6438,16 @@
         <w:insideH w:val="single" w:sz="4" w:space="0" w:color="BFBFBF" w:themeColor="background1" w:themeShade="BF"/>
         <w:insideV w:val="single" w:sz="4" w:space="0" w:color="BFBFBF" w:themeColor="background1" w:themeShade="BF"/>
       </w:tblBorders>
+      <w:tblCellMar>
+        <w:top w:w="0" w:type="dxa"/>
+        <w:left w:w="108" w:type="dxa"/>
+        <w:bottom w:w="0" w:type="dxa"/>
+        <w:right w:w="108" w:type="dxa"/>
+      </w:tblCellMar>
     </w:tblPr>
   </w:style>
-  <w:style w:type="character" w:customStyle="1" w:styleId="2Char">
-    <w:name w:val="标题 2 Char"/>
+  <w:style w:type="character" w:customStyle="1" w:styleId="20">
+    <w:name w:val="标题 2字符"/>
     <w:basedOn w:val="a0"/>
     <w:link w:val="2"/>
     <w:uiPriority w:val="9"/>
@@ -6329,8 +6461,8 @@
       <w:szCs w:val="32"/>
     </w:rPr>
   </w:style>
-  <w:style w:type="character" w:customStyle="1" w:styleId="3Char">
-    <w:name w:val="标题 3 Char"/>
+  <w:style w:type="character" w:customStyle="1" w:styleId="30">
+    <w:name w:val="标题 3字符"/>
     <w:basedOn w:val="a0"/>
     <w:link w:val="3"/>
     <w:uiPriority w:val="9"/>
@@ -6367,7 +6499,7 @@
   <w:style w:type="paragraph" w:styleId="a6">
     <w:name w:val="header"/>
     <w:basedOn w:val="a"/>
-    <w:link w:val="Char"/>
+    <w:link w:val="a7"/>
     <w:uiPriority w:val="99"/>
     <w:unhideWhenUsed/>
     <w:rsid w:val="0046597B"/>
@@ -6387,8 +6519,8 @@
       <w:szCs w:val="18"/>
     </w:rPr>
   </w:style>
-  <w:style w:type="character" w:customStyle="1" w:styleId="Char">
-    <w:name w:val="页眉 Char"/>
+  <w:style w:type="character" w:customStyle="1" w:styleId="a7">
+    <w:name w:val="页眉字符"/>
     <w:basedOn w:val="a0"/>
     <w:link w:val="a6"/>
     <w:uiPriority w:val="99"/>
@@ -6399,10 +6531,10 @@
       <w:szCs w:val="18"/>
     </w:rPr>
   </w:style>
-  <w:style w:type="paragraph" w:styleId="a7">
+  <w:style w:type="paragraph" w:styleId="a8">
     <w:name w:val="footer"/>
     <w:basedOn w:val="a"/>
-    <w:link w:val="Char0"/>
+    <w:link w:val="a9"/>
     <w:uiPriority w:val="99"/>
     <w:unhideWhenUsed/>
     <w:rsid w:val="0046597B"/>
@@ -6419,10 +6551,10 @@
       <w:szCs w:val="18"/>
     </w:rPr>
   </w:style>
-  <w:style w:type="character" w:customStyle="1" w:styleId="Char0">
-    <w:name w:val="页脚 Char"/>
+  <w:style w:type="character" w:customStyle="1" w:styleId="a9">
+    <w:name w:val="页脚字符"/>
     <w:basedOn w:val="a0"/>
-    <w:link w:val="a7"/>
+    <w:link w:val="a8"/>
     <w:uiPriority w:val="99"/>
     <w:rsid w:val="0046597B"/>
     <w:rPr>
@@ -6431,8 +6563,8 @@
       <w:szCs w:val="18"/>
     </w:rPr>
   </w:style>
-  <w:style w:type="character" w:customStyle="1" w:styleId="4Char">
-    <w:name w:val="标题 4 Char"/>
+  <w:style w:type="character" w:customStyle="1" w:styleId="40">
+    <w:name w:val="标题 4字符"/>
     <w:basedOn w:val="a0"/>
     <w:link w:val="4"/>
     <w:uiPriority w:val="9"/>
@@ -6446,8 +6578,8 @@
       <w:szCs w:val="28"/>
     </w:rPr>
   </w:style>
-  <w:style w:type="character" w:customStyle="1" w:styleId="5Char">
-    <w:name w:val="标题 5 Char"/>
+  <w:style w:type="character" w:customStyle="1" w:styleId="50">
+    <w:name w:val="标题 5字符"/>
     <w:basedOn w:val="a0"/>
     <w:link w:val="5"/>
     <w:uiPriority w:val="9"/>

--- a/Python/python进阶.docx
+++ b/Python/python进阶.docx
@@ -1,6 +1,6 @@
 
 <file path=word/document.xml><?xml version="1.0" encoding="utf-8"?>
-<w:document xmlns:wpc="http://schemas.microsoft.com/office/word/2010/wordprocessingCanvas" xmlns:mo="http://schemas.microsoft.com/office/mac/office/2008/main" xmlns:mc="http://schemas.openxmlformats.org/markup-compatibility/2006" xmlns:mv="urn:schemas-microsoft-com:mac:vml" xmlns:o="urn:schemas-microsoft-com:office:office" xmlns:r="http://schemas.openxmlformats.org/officeDocument/2006/relationships" xmlns:m="http://schemas.openxmlformats.org/officeDocument/2006/math" xmlns:v="urn:schemas-microsoft-com:vml" xmlns:wp14="http://schemas.microsoft.com/office/word/2010/wordprocessingDrawing" xmlns:wp="http://schemas.openxmlformats.org/drawingml/2006/wordprocessingDrawing" xmlns:w10="urn:schemas-microsoft-com:office:word" xmlns:w="http://schemas.openxmlformats.org/wordprocessingml/2006/main" xmlns:w14="http://schemas.microsoft.com/office/word/2010/wordml" xmlns:w15="http://schemas.microsoft.com/office/word/2012/wordml" xmlns:wpg="http://schemas.microsoft.com/office/word/2010/wordprocessingGroup" xmlns:wpi="http://schemas.microsoft.com/office/word/2010/wordprocessingInk" xmlns:wne="http://schemas.microsoft.com/office/word/2006/wordml" xmlns:wps="http://schemas.microsoft.com/office/word/2010/wordprocessingShape" mc:Ignorable="w14 w15 wp14">
+<w:document xmlns:wpc="http://schemas.microsoft.com/office/word/2010/wordprocessingCanvas" xmlns:mc="http://schemas.openxmlformats.org/markup-compatibility/2006" xmlns:o="urn:schemas-microsoft-com:office:office" xmlns:r="http://schemas.openxmlformats.org/officeDocument/2006/relationships" xmlns:m="http://schemas.openxmlformats.org/officeDocument/2006/math" xmlns:v="urn:schemas-microsoft-com:vml" xmlns:wp14="http://schemas.microsoft.com/office/word/2010/wordprocessingDrawing" xmlns:wp="http://schemas.openxmlformats.org/drawingml/2006/wordprocessingDrawing" xmlns:w10="urn:schemas-microsoft-com:office:word" xmlns:w="http://schemas.openxmlformats.org/wordprocessingml/2006/main" xmlns:w14="http://schemas.microsoft.com/office/word/2010/wordml" xmlns:w15="http://schemas.microsoft.com/office/word/2012/wordml" xmlns:wpg="http://schemas.microsoft.com/office/word/2010/wordprocessingGroup" xmlns:wpi="http://schemas.microsoft.com/office/word/2010/wordprocessingInk" xmlns:wne="http://schemas.microsoft.com/office/word/2006/wordml" xmlns:wps="http://schemas.microsoft.com/office/word/2010/wordprocessingShape" mc:Ignorable="w14 w15 wp14">
   <w:body>
     <w:p>
       <w:pPr>
@@ -587,7 +587,6 @@
         <w:rPr>
           <w:rFonts w:hint="eastAsia"/>
         </w:rPr>
-        <w:lastRenderedPageBreak/>
         <w:t>filter</w:t>
       </w:r>
       <w:r>
@@ -796,6 +795,7 @@
         <w:rPr>
           <w:rFonts w:hint="eastAsia"/>
         </w:rPr>
+        <w:lastRenderedPageBreak/>
         <w:t>sorted</w:t>
       </w:r>
       <w:r>
@@ -1413,6 +1413,7 @@
               <w:ind w:left="0" w:firstLine="360"/>
             </w:pPr>
             <w:r>
+              <w:lastRenderedPageBreak/>
               <w:t>def log(f):</w:t>
             </w:r>
           </w:p>
@@ -2074,23 +2075,23 @@
               <w:ind w:left="0"/>
             </w:pPr>
             <w:r>
+              <w:t>def test():</w:t>
+            </w:r>
+          </w:p>
+          <w:p>
+            <w:pPr>
+              <w:ind w:left="0"/>
+            </w:pPr>
+            <w:r>
+              <w:t xml:space="preserve">    pass</w:t>
+            </w:r>
+          </w:p>
+          <w:p>
+            <w:pPr>
+              <w:ind w:left="0"/>
+            </w:pPr>
+            <w:r>
               <w:lastRenderedPageBreak/>
-              <w:t>def test():</w:t>
-            </w:r>
-          </w:p>
-          <w:p>
-            <w:pPr>
-              <w:ind w:left="0"/>
-            </w:pPr>
-            <w:r>
-              <w:t xml:space="preserve">    pass</w:t>
-            </w:r>
-          </w:p>
-          <w:p>
-            <w:pPr>
-              <w:ind w:left="0"/>
-            </w:pPr>
-            <w:r>
               <w:t>print test()</w:t>
             </w:r>
           </w:p>
@@ -2459,7 +2460,6 @@
         <w:rPr>
           <w:rFonts w:hint="eastAsia"/>
         </w:rPr>
-        <w:lastRenderedPageBreak/>
         <w:t>模块</w:t>
       </w:r>
     </w:p>
@@ -2565,6 +2565,7 @@
         <w:rPr>
           <w:rFonts w:hint="eastAsia"/>
         </w:rPr>
+        <w:lastRenderedPageBreak/>
         <w:t xml:space="preserve">from math import pow , log </w:t>
       </w:r>
     </w:p>
@@ -2695,7 +2696,6 @@
         <w:rPr>
           <w:rFonts w:hint="eastAsia"/>
         </w:rPr>
-        <w:lastRenderedPageBreak/>
         <w:t>错误捕捉</w:t>
       </w:r>
     </w:p>
@@ -2842,6 +2842,130 @@
     </w:p>
     <w:p>
       <w:pPr>
+        <w:pStyle w:val="4"/>
+        <w:numPr>
+          <w:ilvl w:val="1"/>
+          <w:numId w:val="2"/>
+        </w:numPr>
+      </w:pPr>
+      <w:r>
+        <w:rPr>
+          <w:rFonts w:hint="eastAsia"/>
+        </w:rPr>
+        <w:t>__name__</w:t>
+      </w:r>
+    </w:p>
+    <w:p>
+      <w:pPr>
+        <w:rPr>
+          <w:color w:val="FF0000"/>
+        </w:rPr>
+      </w:pPr>
+      <w:r>
+        <w:rPr>
+          <w:rFonts w:hint="eastAsia"/>
+        </w:rPr>
+        <w:t>这个系统变量显示了</w:t>
+      </w:r>
+      <w:r>
+        <w:rPr>
+          <w:rFonts w:hint="eastAsia"/>
+          <w:color w:val="FF0000"/>
+        </w:rPr>
+        <w:t>当前模块执行过程中的名称</w:t>
+      </w:r>
+      <w:r>
+        <w:rPr>
+          <w:rFonts w:hint="eastAsia"/>
+          <w:color w:val="FF0000"/>
+        </w:rPr>
+        <w:t>。</w:t>
+      </w:r>
+    </w:p>
+    <w:p>
+      <w:r>
+        <w:rPr>
+          <w:rFonts w:hint="eastAsia"/>
+        </w:rPr>
+        <w:t>如果</w:t>
+      </w:r>
+      <w:r>
+        <w:t>我们</w:t>
+      </w:r>
+      <w:r>
+        <w:rPr>
+          <w:rFonts w:hint="eastAsia"/>
+        </w:rPr>
+        <w:t>直接</w:t>
+      </w:r>
+      <w:r>
+        <w:t>执行该文件，</w:t>
+      </w:r>
+      <w:r>
+        <w:rPr>
+          <w:rFonts w:hint="eastAsia"/>
+        </w:rPr>
+        <w:t>那么__name__就</w:t>
+      </w:r>
+      <w:r>
+        <w:t>等于</w:t>
+      </w:r>
+      <w:r>
+        <w:rPr>
+          <w:rFonts w:hint="eastAsia"/>
+        </w:rPr>
+        <w:t>__main__；</w:t>
+      </w:r>
+    </w:p>
+    <w:p>
+      <w:r>
+        <w:rPr>
+          <w:rFonts w:hint="eastAsia"/>
+        </w:rPr>
+        <w:t>如果另一个</w:t>
+      </w:r>
+      <w:r>
+        <w:t>py文件通过</w:t>
+      </w:r>
+      <w:r>
+        <w:rPr>
+          <w:rFonts w:hint="eastAsia"/>
+        </w:rPr>
+        <w:t>import引入该</w:t>
+      </w:r>
+      <w:r>
+        <w:t>文件</w:t>
+      </w:r>
+      <w:r>
+        <w:rPr>
+          <w:rFonts w:hint="eastAsia"/>
+        </w:rPr>
+        <w:t>，这时__name__的</w:t>
+      </w:r>
+      <w:r>
+        <w:t>值</w:t>
+      </w:r>
+      <w:r>
+        <w:rPr>
+          <w:rFonts w:hint="eastAsia"/>
+        </w:rPr>
+        <w:t>就是</w:t>
+      </w:r>
+      <w:r>
+        <w:t>这个文件</w:t>
+      </w:r>
+      <w:r>
+        <w:rPr>
+          <w:rFonts w:hint="eastAsia"/>
+        </w:rPr>
+        <w:t>的名字</w:t>
+      </w:r>
+      <w:r>
+        <w:t>。</w:t>
+      </w:r>
+    </w:p>
+    <w:p>
+      <w:pPr>
         <w:pStyle w:val="3"/>
         <w:numPr>
           <w:ilvl w:val="0"/>
@@ -2915,7 +3039,7 @@
     <w:p>
       <w:pPr>
         <w:pStyle w:val="a4"/>
-        <w:ind w:firstLineChars="700" w:firstLine="1680"/>
+        <w:ind w:firstLineChars="700" w:firstLine="1378"/>
       </w:pPr>
       <w:r>
         <w:rPr>
@@ -2929,6 +3053,7 @@
         <w:ind w:left="0"/>
       </w:pPr>
       <w:r>
+        <w:lastRenderedPageBreak/>
         <w:tab/>
       </w:r>
       <w:r>
@@ -3047,7 +3172,6 @@
         <w:ind w:firstLineChars="0" w:firstLine="0"/>
       </w:pPr>
       <w:r>
-        <w:lastRenderedPageBreak/>
         <w:t xml:space="preserve">  </w:t>
       </w:r>
       <w:r>
@@ -3280,7 +3404,7 @@
     <w:p>
       <w:pPr>
         <w:pStyle w:val="a4"/>
-        <w:ind w:firstLine="480"/>
+        <w:ind w:firstLine="394"/>
       </w:pPr>
       <w:r>
         <w:t>class Person(object):</w:t>
@@ -3289,7 +3413,7 @@
     <w:p>
       <w:pPr>
         <w:pStyle w:val="a4"/>
-        <w:ind w:firstLine="480"/>
+        <w:ind w:firstLine="394"/>
       </w:pPr>
       <w:r>
         <w:t xml:space="preserve">    def __init__(self, name):</w:t>
@@ -3298,7 +3422,7 @@
     <w:p>
       <w:pPr>
         <w:pStyle w:val="a4"/>
-        <w:ind w:firstLine="480"/>
+        <w:ind w:firstLine="394"/>
       </w:pPr>
       <w:r>
         <w:t xml:space="preserve">        self.name = name</w:t>
@@ -3307,7 +3431,7 @@
     <w:p>
       <w:pPr>
         <w:pStyle w:val="a4"/>
-        <w:ind w:firstLine="480"/>
+        <w:ind w:firstLine="394"/>
       </w:pPr>
       <w:r>
         <w:t xml:space="preserve">        self._title = 'Mr'</w:t>
@@ -3559,7 +3683,6 @@
         <w:rPr>
           <w:rFonts w:hint="eastAsia"/>
         </w:rPr>
-        <w:lastRenderedPageBreak/>
         <w:t>例 ：</w:t>
       </w:r>
       <w:r>
@@ -3611,16 +3734,17 @@
     <w:p>
       <w:pPr>
         <w:pStyle w:val="a4"/>
-        <w:ind w:firstLine="480"/>
-      </w:pPr>
-      <w:r>
+        <w:ind w:firstLine="394"/>
+      </w:pPr>
+      <w:r>
+        <w:lastRenderedPageBreak/>
         <w:t>def __init__(self, name):</w:t>
       </w:r>
     </w:p>
     <w:p>
       <w:pPr>
         <w:pStyle w:val="a4"/>
-        <w:ind w:firstLine="480"/>
+        <w:ind w:firstLine="394"/>
       </w:pPr>
       <w:r>
         <w:t xml:space="preserve">        self.__name = name</w:t>
@@ -3629,13 +3753,13 @@
     <w:p>
       <w:pPr>
         <w:pStyle w:val="a4"/>
-        <w:ind w:firstLine="480"/>
-      </w:pPr>
-    </w:p>
-    <w:p>
-      <w:pPr>
-        <w:pStyle w:val="a4"/>
-        <w:ind w:firstLine="480"/>
+        <w:ind w:firstLine="394"/>
+      </w:pPr>
+    </w:p>
+    <w:p>
+      <w:pPr>
+        <w:pStyle w:val="a4"/>
+        <w:ind w:firstLine="394"/>
       </w:pPr>
       <w:r>
         <w:t>def get_name(</w:t>
@@ -4121,7 +4245,6 @@
               <w:ind w:left="0" w:firstLineChars="0" w:firstLine="0"/>
             </w:pPr>
             <w:r>
-              <w:lastRenderedPageBreak/>
               <w:t>print(p1.how_many())</w:t>
             </w:r>
           </w:p>
@@ -4146,7 +4269,6 @@
         <w:rPr>
           <w:rFonts w:hint="eastAsia"/>
         </w:rPr>
-        <w:lastRenderedPageBreak/>
         <w:t>类</w:t>
       </w:r>
       <w:r>
@@ -4231,7 +4353,7 @@
           <w:p>
             <w:pPr>
               <w:pStyle w:val="a4"/>
-              <w:ind w:leftChars="200" w:left="1200" w:hangingChars="400" w:hanging="720"/>
+              <w:ind w:leftChars="200" w:left="1114" w:hangingChars="400" w:hanging="720"/>
             </w:pPr>
             <w:r>
               <w:rPr>
@@ -4351,6 +4473,7 @@
               <w:ind w:left="0" w:firstLine="360"/>
             </w:pPr>
             <w:r>
+              <w:lastRenderedPageBreak/>
               <w:t xml:space="preserve">        </w:t>
             </w:r>
             <w:r>
@@ -4421,6 +4544,7 @@
         <w:rPr>
           <w:rFonts w:hint="eastAsia"/>
         </w:rPr>
+        <w:lastRenderedPageBreak/>
         <w:t>判断</w:t>
       </w:r>
       <w:r>
@@ -4623,7 +4747,6 @@
           <w:rFonts w:hint="eastAsia"/>
           <w:color w:val="FF0000"/>
         </w:rPr>
-        <w:lastRenderedPageBreak/>
         <w:t>type</w:t>
       </w:r>
       <w:r>
@@ -4817,9 +4940,6 @@
       <w:pPr>
         <w:pStyle w:val="a4"/>
         <w:ind w:firstLineChars="0" w:firstLine="0"/>
-        <w:rPr>
-          <w:rFonts w:hint="eastAsia"/>
-        </w:rPr>
       </w:pPr>
       <w:r>
         <w:t>setattr(s, 'name', 'Adam')</w:t>
@@ -4835,9 +4955,6 @@
           <w:ilvl w:val="0"/>
           <w:numId w:val="2"/>
         </w:numPr>
-        <w:rPr>
-          <w:rFonts w:hint="eastAsia"/>
-        </w:rPr>
       </w:pPr>
       <w:r>
         <w:rPr>
@@ -4853,9 +4970,789 @@
           <w:ilvl w:val="1"/>
           <w:numId w:val="2"/>
         </w:numPr>
-        <w:rPr>
-          <w:rFonts w:hint="eastAsia"/>
-        </w:rPr>
+      </w:pPr>
+      <w:r>
+        <w:rPr>
+          <w:rFonts w:hint="eastAsia"/>
+        </w:rPr>
+        <w:t>re</w:t>
+      </w:r>
+      <w:r>
+        <w:rPr>
+          <w:rFonts w:hint="eastAsia"/>
+        </w:rPr>
+        <w:t>模块</w:t>
+      </w:r>
+    </w:p>
+    <w:p>
+      <w:pPr>
+        <w:rPr>
+          <w:color w:val="FF0000"/>
+        </w:rPr>
+      </w:pPr>
+      <w:r>
+        <w:rPr>
+          <w:rFonts w:hint="eastAsia"/>
+        </w:rPr>
+        <w:t>re</w:t>
+      </w:r>
+      <w:r>
+        <w:t>.</w:t>
+      </w:r>
+      <w:r>
+        <w:rPr>
+          <w:color w:val="FF0000"/>
+        </w:rPr>
+        <w:t>match</w:t>
+      </w:r>
+      <w:r>
+        <w:t xml:space="preserve">(reg,string) </w:t>
+      </w:r>
+      <w:r>
+        <w:rPr>
+          <w:rFonts w:hint="eastAsia"/>
+        </w:rPr>
+        <w:t>尝试从字符串的</w:t>
+      </w:r>
+      <w:r>
+        <w:rPr>
+          <w:rFonts w:hint="eastAsia"/>
+          <w:color w:val="FF0000"/>
+        </w:rPr>
+        <w:t>起始位置</w:t>
+      </w:r>
+      <w:r>
+        <w:rPr>
+          <w:rFonts w:hint="eastAsia"/>
+        </w:rPr>
+        <w:t>匹配一个模式，如果不是起始位置匹配成功的话，match()就返回</w:t>
+      </w:r>
+      <w:r>
+        <w:rPr>
+          <w:rFonts w:hint="eastAsia"/>
+          <w:color w:val="FF0000"/>
+        </w:rPr>
+        <w:t>N</w:t>
+      </w:r>
+      <w:r>
+        <w:rPr>
+          <w:rFonts w:hint="eastAsia"/>
+          <w:color w:val="FF0000"/>
+        </w:rPr>
+        <w:t>one</w:t>
+      </w:r>
+      <w:r>
+        <w:rPr>
+          <w:rFonts w:hint="eastAsia"/>
+        </w:rPr>
+        <w:t>。</w:t>
+      </w:r>
+    </w:p>
+    <w:p>
+      <w:pPr>
+        <w:rPr>
+          <w:color w:val="FF0000"/>
+        </w:rPr>
+      </w:pPr>
+    </w:p>
+    <w:p>
+      <w:r>
+        <w:rPr>
+          <w:rFonts w:hint="eastAsia"/>
+        </w:rPr>
+        <w:t>分组</w:t>
+      </w:r>
+      <w:r>
+        <w:t>：</w:t>
+      </w:r>
+    </w:p>
+    <w:tbl>
+      <w:tblPr>
+        <w:tblStyle w:val="a3"/>
+        <w:tblW w:w="0" w:type="auto"/>
+        <w:tblInd w:w="992" w:type="dxa"/>
+        <w:tblLook w:val="04A0" w:firstRow="1" w:lastRow="0" w:firstColumn="1" w:lastColumn="0" w:noHBand="0" w:noVBand="1"/>
+      </w:tblPr>
+      <w:tblGrid>
+        <w:gridCol w:w="7304"/>
+      </w:tblGrid>
+      <w:tr>
+        <w:tc>
+          <w:tcPr>
+            <w:tcW w:w="8296" w:type="dxa"/>
+          </w:tcPr>
+          <w:p>
+            <w:pPr>
+              <w:ind w:left="0"/>
+            </w:pPr>
+            <w:r>
+              <w:t>str='010-12345'</w:t>
+            </w:r>
+          </w:p>
+          <w:p>
+            <w:pPr>
+              <w:ind w:left="0"/>
+            </w:pPr>
+            <w:r>
+              <w:t>reg=  r'(\d{3})-(\d{5})'</w:t>
+            </w:r>
+          </w:p>
+          <w:p>
+            <w:pPr>
+              <w:ind w:left="0"/>
+            </w:pPr>
+            <w:r>
+              <w:t>res = re.match(reg,str)</w:t>
+            </w:r>
+          </w:p>
+          <w:p>
+            <w:pPr>
+              <w:ind w:left="0"/>
+            </w:pPr>
+            <w:r>
+              <w:t>if res:</w:t>
+            </w:r>
+          </w:p>
+          <w:p>
+            <w:pPr>
+              <w:ind w:left="0"/>
+              <w:rPr>
+                <w:rFonts w:hint="eastAsia"/>
+              </w:rPr>
+            </w:pPr>
+            <w:r>
+              <w:t xml:space="preserve">    print(res.</w:t>
+            </w:r>
+            <w:r>
+              <w:rPr>
+                <w:color w:val="FF0000"/>
+              </w:rPr>
+              <w:t>groups</w:t>
+            </w:r>
+            <w:r>
+              <w:t>())</w:t>
+            </w:r>
+            <w:r>
+              <w:t xml:space="preserve">  </w:t>
+            </w:r>
+            <w:r>
+              <w:rPr>
+                <w:rFonts w:hint="eastAsia"/>
+              </w:rPr>
+              <w:t>所有子</w:t>
+            </w:r>
+            <w:r>
+              <w:t>组的一个</w:t>
+            </w:r>
+            <w:r>
+              <w:t>tuple</w:t>
+            </w:r>
+            <w:r>
+              <w:t>集合</w:t>
+            </w:r>
+          </w:p>
+          <w:p>
+            <w:pPr>
+              <w:ind w:left="0"/>
+              <w:rPr>
+                <w:rFonts w:hint="eastAsia"/>
+              </w:rPr>
+            </w:pPr>
+            <w:r>
+              <w:t xml:space="preserve">    print(res.</w:t>
+            </w:r>
+            <w:r>
+              <w:rPr>
+                <w:color w:val="FF0000"/>
+              </w:rPr>
+              <w:t>group(0)</w:t>
+            </w:r>
+            <w:r>
+              <w:t>)</w:t>
+            </w:r>
+            <w:r>
+              <w:t xml:space="preserve">  </w:t>
+            </w:r>
+            <w:r>
+              <w:t>group(0)</w:t>
+            </w:r>
+            <w:r>
+              <w:rPr>
+                <w:rFonts w:hint="eastAsia"/>
+              </w:rPr>
+              <w:t>永远</w:t>
+            </w:r>
+            <w:r>
+              <w:t>是原始字符串</w:t>
+            </w:r>
+          </w:p>
+          <w:p>
+            <w:pPr>
+              <w:ind w:left="0"/>
+              <w:rPr>
+                <w:rFonts w:hint="eastAsia"/>
+              </w:rPr>
+            </w:pPr>
+            <w:r>
+              <w:t xml:space="preserve">    print(res.group(1))</w:t>
+            </w:r>
+            <w:r>
+              <w:t xml:space="preserve">  group(1</w:t>
+            </w:r>
+            <w:r>
+              <w:t>)</w:t>
+            </w:r>
+            <w:r>
+              <w:rPr>
+                <w:rFonts w:hint="eastAsia"/>
+              </w:rPr>
+              <w:t>表示第一个</w:t>
+            </w:r>
+            <w:r>
+              <w:t>子串</w:t>
+            </w:r>
+          </w:p>
+          <w:p>
+            <w:pPr>
+              <w:ind w:left="0" w:firstLine="360"/>
+              <w:rPr>
+                <w:rFonts w:hint="eastAsia"/>
+              </w:rPr>
+            </w:pPr>
+            <w:r>
+              <w:lastRenderedPageBreak/>
+              <w:t>print(res.group(2))</w:t>
+            </w:r>
+            <w:r>
+              <w:t xml:space="preserve">  group(2</w:t>
+            </w:r>
+            <w:r>
+              <w:t>)</w:t>
+            </w:r>
+            <w:r>
+              <w:rPr>
+                <w:rFonts w:hint="eastAsia"/>
+              </w:rPr>
+              <w:t>表示</w:t>
+            </w:r>
+            <w:r>
+              <w:t>第二个子串，</w:t>
+            </w:r>
+            <w:r>
+              <w:rPr>
+                <w:rFonts w:hint="eastAsia"/>
+              </w:rPr>
+              <w:t>依次</w:t>
+            </w:r>
+            <w:r>
+              <w:t>类推</w:t>
+            </w:r>
+          </w:p>
+          <w:p>
+            <w:pPr>
+              <w:ind w:left="0" w:firstLine="360"/>
+            </w:pPr>
+            <w:r>
+              <w:rPr>
+                <w:rFonts w:hint="eastAsia"/>
+              </w:rPr>
+              <w:t>输出</w:t>
+            </w:r>
+            <w:r>
+              <w:t>：</w:t>
+            </w:r>
+          </w:p>
+          <w:p>
+            <w:pPr>
+              <w:ind w:left="0" w:firstLine="360"/>
+            </w:pPr>
+            <w:r>
+              <w:t>('010', '12345')</w:t>
+            </w:r>
+          </w:p>
+          <w:p>
+            <w:pPr>
+              <w:ind w:left="0" w:firstLine="360"/>
+            </w:pPr>
+            <w:r>
+              <w:t>010-12345</w:t>
+            </w:r>
+          </w:p>
+          <w:p>
+            <w:pPr>
+              <w:ind w:left="0" w:firstLine="360"/>
+            </w:pPr>
+            <w:r>
+              <w:t>010</w:t>
+            </w:r>
+          </w:p>
+          <w:p>
+            <w:pPr>
+              <w:ind w:left="0" w:firstLine="360"/>
+              <w:rPr>
+                <w:rFonts w:hint="eastAsia"/>
+              </w:rPr>
+            </w:pPr>
+            <w:r>
+              <w:t>12345</w:t>
+            </w:r>
+          </w:p>
+        </w:tc>
+      </w:tr>
+    </w:tbl>
+    <w:p>
+      <w:pPr>
+        <w:rPr>
+          <w:rFonts w:hint="eastAsia"/>
+        </w:rPr>
+      </w:pPr>
+    </w:p>
+    <w:p>
+      <w:pPr>
+        <w:rPr>
+          <w:color w:val="FF0000"/>
+        </w:rPr>
+      </w:pPr>
+    </w:p>
+    <w:p>
+      <w:r>
+        <w:rPr>
+          <w:rFonts w:hint="eastAsia"/>
+        </w:rPr>
+        <w:t>re.</w:t>
+      </w:r>
+      <w:r>
+        <w:rPr>
+          <w:color w:val="FF0000"/>
+        </w:rPr>
+        <w:t>split</w:t>
+      </w:r>
+      <w:r>
+        <w:t xml:space="preserve">(reg,string) </w:t>
+      </w:r>
+      <w:r>
+        <w:rPr>
+          <w:rFonts w:hint="eastAsia"/>
+        </w:rPr>
+        <w:t>根据</w:t>
+      </w:r>
+      <w:r>
+        <w:t>正则，分割字符串</w:t>
+      </w:r>
+    </w:p>
+    <w:p/>
+    <w:p>
+      <w:r>
+        <w:rPr>
+          <w:rFonts w:hint="eastAsia"/>
+        </w:rPr>
+        <w:t>re.</w:t>
+      </w:r>
+      <w:r>
+        <w:rPr>
+          <w:rFonts w:hint="eastAsia"/>
+          <w:color w:val="FF0000"/>
+        </w:rPr>
+        <w:t>search</w:t>
+      </w:r>
+      <w:r>
+        <w:rPr>
+          <w:rFonts w:hint="eastAsia"/>
+        </w:rPr>
+        <w:t>(</w:t>
+      </w:r>
+      <w:r>
+        <w:t>reg,string</w:t>
+      </w:r>
+      <w:r>
+        <w:rPr>
+          <w:rFonts w:hint="eastAsia"/>
+        </w:rPr>
+        <w:t>)</w:t>
+      </w:r>
+      <w:r>
+        <w:t xml:space="preserve">  </w:t>
+      </w:r>
+      <w:r>
+        <w:rPr>
+          <w:rFonts w:hint="eastAsia"/>
+        </w:rPr>
+        <w:t>扫描整个字符串并返回第一个成功的匹配。</w:t>
+      </w:r>
+      <w:r>
+        <w:rPr>
+          <w:rFonts w:hint="eastAsia"/>
+        </w:rPr>
+        <w:t>用法</w:t>
+      </w:r>
+      <w:r>
+        <w:t>同match</w:t>
+      </w:r>
+    </w:p>
+    <w:p>
+      <w:r>
+        <w:t>re.match</w:t>
+      </w:r>
+      <w:r>
+        <w:rPr>
+          <w:rFonts w:hint="eastAsia"/>
+        </w:rPr>
+        <w:t>和re</w:t>
+      </w:r>
+      <w:r>
+        <w:t>.search</w:t>
+      </w:r>
+      <w:r>
+        <w:rPr>
+          <w:rFonts w:hint="eastAsia"/>
+        </w:rPr>
+        <w:t>区别</w:t>
+      </w:r>
+      <w:r>
+        <w:t>：</w:t>
+      </w:r>
+    </w:p>
+    <w:p>
+      <w:r>
+        <w:tab/>
+      </w:r>
+      <w:r>
+        <w:rPr>
+          <w:rFonts w:hint="eastAsia"/>
+        </w:rPr>
+        <w:t>re.match只匹配字符串的</w:t>
+      </w:r>
+      <w:r>
+        <w:rPr>
+          <w:rFonts w:hint="eastAsia"/>
+          <w:color w:val="FF0000"/>
+        </w:rPr>
+        <w:t>开始</w:t>
+      </w:r>
+      <w:r>
+        <w:rPr>
+          <w:rFonts w:hint="eastAsia"/>
+        </w:rPr>
+        <w:t>，如果字符串开始不符合正则表达式，则匹配失败，函数返回None；而re.search匹配</w:t>
+      </w:r>
+      <w:r>
+        <w:rPr>
+          <w:rFonts w:hint="eastAsia"/>
+          <w:color w:val="FF0000"/>
+        </w:rPr>
+        <w:t>整个</w:t>
+      </w:r>
+      <w:r>
+        <w:rPr>
+          <w:rFonts w:hint="eastAsia"/>
+        </w:rPr>
+        <w:t>字符串，直到找到一个匹配。</w:t>
+      </w:r>
+    </w:p>
+    <w:p/>
+    <w:p>
+      <w:pPr>
+        <w:rPr>
+          <w:rFonts w:hint="eastAsia"/>
+        </w:rPr>
+      </w:pPr>
+      <w:r>
+        <w:rPr>
+          <w:rFonts w:hint="eastAsia"/>
+        </w:rPr>
+        <w:t>re</w:t>
+      </w:r>
+      <w:r>
+        <w:t>.</w:t>
+      </w:r>
+      <w:r>
+        <w:rPr>
+          <w:color w:val="FF0000"/>
+        </w:rPr>
+        <w:t>sub</w:t>
+      </w:r>
+      <w:r>
+        <w:t>(reg,replace,string)</w:t>
+      </w:r>
+      <w:r>
+        <w:rPr>
+          <w:rFonts w:hint="eastAsia"/>
+        </w:rPr>
+        <w:t>检索</w:t>
+      </w:r>
+      <w:r>
+        <w:t>或</w:t>
+      </w:r>
+      <w:r>
+        <w:rPr>
+          <w:color w:val="FF0000"/>
+        </w:rPr>
+        <w:t>替换</w:t>
+      </w:r>
+    </w:p>
+    <w:p>
+      <w:pPr>
+        <w:pStyle w:val="4"/>
+        <w:numPr>
+          <w:ilvl w:val="1"/>
+          <w:numId w:val="2"/>
+        </w:numPr>
+      </w:pPr>
+      <w:r>
+        <w:rPr>
+          <w:rFonts w:hint="eastAsia"/>
+        </w:rPr>
+        <w:t>编译</w:t>
+      </w:r>
+    </w:p>
+    <w:p>
+      <w:r>
+        <w:rPr>
+          <w:rFonts w:hint="eastAsia"/>
+        </w:rPr>
+        <w:t>python使用</w:t>
+      </w:r>
+      <w:r>
+        <w:t>正则，</w:t>
+      </w:r>
+      <w:r>
+        <w:rPr>
+          <w:rFonts w:hint="eastAsia"/>
+        </w:rPr>
+        <w:t>re</w:t>
+      </w:r>
+      <w:r>
+        <w:t>模块</w:t>
+      </w:r>
+      <w:r>
+        <w:rPr>
+          <w:rFonts w:hint="eastAsia"/>
+        </w:rPr>
+        <w:t>内</w:t>
+      </w:r>
+      <w:r>
+        <w:t>会做两件事：</w:t>
+      </w:r>
+    </w:p>
+    <w:p>
+      <w:pPr>
+        <w:pStyle w:val="a4"/>
+        <w:numPr>
+          <w:ilvl w:val="0"/>
+          <w:numId w:val="11"/>
+        </w:numPr>
+        <w:ind w:firstLineChars="0"/>
+      </w:pPr>
+      <w:r>
+        <w:rPr>
+          <w:rFonts w:hint="eastAsia"/>
+        </w:rPr>
+        <w:t>编译</w:t>
+      </w:r>
+      <w:r>
+        <w:t>正则表达式，</w:t>
+      </w:r>
+      <w:r>
+        <w:rPr>
+          <w:rFonts w:hint="eastAsia"/>
+        </w:rPr>
+        <w:t>如果</w:t>
+      </w:r>
+      <w:r>
+        <w:t>正则本身不合法</w:t>
+      </w:r>
+      <w:r>
+        <w:rPr>
+          <w:rFonts w:hint="eastAsia"/>
+        </w:rPr>
+        <w:t>，</w:t>
+      </w:r>
+      <w:r>
+        <w:t>会报错</w:t>
+      </w:r>
+    </w:p>
+    <w:p>
+      <w:pPr>
+        <w:pStyle w:val="a4"/>
+        <w:numPr>
+          <w:ilvl w:val="0"/>
+          <w:numId w:val="11"/>
+        </w:numPr>
+        <w:ind w:firstLineChars="0"/>
+      </w:pPr>
+      <w:r>
+        <w:rPr>
+          <w:rFonts w:hint="eastAsia"/>
+        </w:rPr>
+        <w:t>用</w:t>
+      </w:r>
+      <w:r>
+        <w:t>编译后的正则去</w:t>
+      </w:r>
+      <w:r>
+        <w:rPr>
+          <w:rFonts w:hint="eastAsia"/>
+        </w:rPr>
+        <w:t>匹配</w:t>
+      </w:r>
+      <w:r>
+        <w:t>字符串</w:t>
+      </w:r>
+    </w:p>
+    <w:p>
+      <w:pPr>
+        <w:pStyle w:val="a4"/>
+        <w:ind w:left="1352" w:firstLineChars="0" w:firstLine="0"/>
+      </w:pPr>
+      <w:r>
+        <w:rPr>
+          <w:rFonts w:hint="eastAsia"/>
+        </w:rPr>
+        <w:t>若</w:t>
+      </w:r>
+      <w:r>
+        <w:t>一个正则</w:t>
+      </w:r>
+      <w:r>
+        <w:rPr>
+          <w:rFonts w:hint="eastAsia"/>
+        </w:rPr>
+        <w:t>要</w:t>
+      </w:r>
+      <w:r>
+        <w:t>重复使用上千次</w:t>
+      </w:r>
+      <w:r>
+        <w:rPr>
+          <w:rFonts w:hint="eastAsia"/>
+        </w:rPr>
+        <w:t>，处于</w:t>
+      </w:r>
+      <w:r>
+        <w:t>效率考虑</w:t>
+      </w:r>
+      <w:r>
+        <w:rPr>
+          <w:rFonts w:hint="eastAsia"/>
+        </w:rPr>
+        <w:t>，</w:t>
+      </w:r>
+      <w:r>
+        <w:t>我们可以预编译</w:t>
+      </w:r>
+      <w:r>
+        <w:rPr>
+          <w:rFonts w:hint="eastAsia"/>
+        </w:rPr>
+        <w:t>正则，</w:t>
+      </w:r>
+      <w:r>
+        <w:t>接下来</w:t>
+      </w:r>
+      <w:r>
+        <w:rPr>
+          <w:rFonts w:hint="eastAsia"/>
+        </w:rPr>
+        <w:t>重复</w:t>
+      </w:r>
+      <w:r>
+        <w:t>使用时</w:t>
+      </w:r>
+      <w:r>
+        <w:rPr>
+          <w:rFonts w:hint="eastAsia"/>
+        </w:rPr>
+        <w:t>就</w:t>
+      </w:r>
+      <w:r>
+        <w:t>不需要</w:t>
+      </w:r>
+      <w:r>
+        <w:rPr>
+          <w:rFonts w:hint="eastAsia"/>
+        </w:rPr>
+        <w:t>编译</w:t>
+      </w:r>
+      <w:r>
+        <w:t>这个</w:t>
+      </w:r>
+      <w:r>
+        <w:rPr>
+          <w:rFonts w:hint="eastAsia"/>
+        </w:rPr>
+        <w:t>步骤</w:t>
+      </w:r>
+      <w:r>
+        <w:t>了</w:t>
+      </w:r>
+      <w:r>
+        <w:rPr>
+          <w:rFonts w:hint="eastAsia"/>
+        </w:rPr>
+        <w:t>，</w:t>
+      </w:r>
+      <w:r>
+        <w:t>直接匹配。</w:t>
+      </w:r>
+    </w:p>
+    <w:p>
+      <w:pPr>
+        <w:pStyle w:val="a4"/>
+        <w:ind w:left="1352" w:firstLineChars="0" w:firstLine="0"/>
+      </w:pPr>
+      <w:r>
+        <w:t>regpre=</w:t>
+      </w:r>
+      <w:r>
+        <w:rPr>
+          <w:rFonts w:hint="eastAsia"/>
+        </w:rPr>
+        <w:t>re</w:t>
+      </w:r>
+      <w:r>
+        <w:t>.</w:t>
+      </w:r>
+      <w:r>
+        <w:rPr>
+          <w:color w:val="FF0000"/>
+        </w:rPr>
+        <w:t>compile</w:t>
+      </w:r>
+      <w:r>
+        <w:t>(reg)</w:t>
+      </w:r>
+    </w:p>
+    <w:p>
+      <w:pPr>
+        <w:pStyle w:val="a4"/>
+        <w:ind w:left="1352" w:firstLineChars="0" w:firstLine="0"/>
+      </w:pPr>
+      <w:r>
+        <w:t>regpre.match(string)</w:t>
+      </w:r>
+    </w:p>
+    <w:p>
+      <w:pPr>
+        <w:pStyle w:val="a4"/>
+        <w:ind w:left="1352" w:firstLineChars="0" w:firstLine="0"/>
+        <w:rPr>
+          <w:rFonts w:hint="eastAsia"/>
+        </w:rPr>
+      </w:pPr>
+      <w:r>
+        <w:rPr>
+          <w:rFonts w:hint="eastAsia"/>
+        </w:rPr>
+        <w:t>编译后生成Regular Expression对象，由于该对象自己包含了正则表达式，所以调用对应的方法时不用给出正则字符串。</w:t>
+      </w:r>
+    </w:p>
+    <w:p>
+      <w:pPr>
+        <w:pStyle w:val="4"/>
+        <w:numPr>
+          <w:ilvl w:val="1"/>
+          <w:numId w:val="2"/>
+        </w:numPr>
       </w:pPr>
       <w:r>
         <w:rPr>
@@ -4871,91 +5768,211 @@
       </w:r>
     </w:p>
     <w:p>
-      <w:pPr>
-        <w:rPr>
-          <w:rFonts w:hint="eastAsia"/>
-        </w:rPr>
-      </w:pPr>
-      <w:r>
-        <w:rPr>
-          <w:rFonts w:hint="eastAsia"/>
-        </w:rPr>
-        <w:t>\b匹配这样的位置：它的</w:t>
+      <w:r>
+        <w:rPr>
+          <w:rFonts w:hint="eastAsia"/>
+        </w:rPr>
+        <w:t>\b匹配这样的位置：它的前一个字符和后一个字符不全是(一个是,一个不是或不存在)</w:t>
+      </w:r>
+      <w:r>
+        <w:rPr>
+          <w:rFonts w:hint="eastAsia"/>
+          <w:color w:val="FF0000"/>
+          <w:highlight w:val="lightGray"/>
+        </w:rPr>
+        <w:t>\w</w:t>
+      </w:r>
+      <w:r>
+        <w:rPr>
+          <w:rFonts w:hint="eastAsia"/>
+        </w:rPr>
+        <w:t>（匹配</w:t>
+      </w:r>
+      <w:r>
+        <w:rPr>
+          <w:rFonts w:hint="eastAsia"/>
+          <w:color w:val="FF0000"/>
+        </w:rPr>
+        <w:t>字母</w:t>
+      </w:r>
+      <w:r>
+        <w:rPr>
+          <w:rFonts w:hint="eastAsia"/>
+        </w:rPr>
+        <w:t>或</w:t>
+      </w:r>
+      <w:r>
+        <w:rPr>
+          <w:rFonts w:hint="eastAsia"/>
+          <w:color w:val="FF0000"/>
+        </w:rPr>
+        <w:t>数字</w:t>
+      </w:r>
+      <w:r>
+        <w:rPr>
+          <w:rFonts w:hint="eastAsia"/>
+        </w:rPr>
+        <w:t>或</w:t>
+      </w:r>
+      <w:r>
+        <w:rPr>
+          <w:rFonts w:hint="eastAsia"/>
+          <w:color w:val="FF0000"/>
+        </w:rPr>
+        <w:t>下划线</w:t>
+      </w:r>
+      <w:r>
+        <w:rPr>
+          <w:rFonts w:hint="eastAsia"/>
+        </w:rPr>
+        <w:t>或</w:t>
+      </w:r>
+      <w:r>
+        <w:rPr>
+          <w:rFonts w:hint="eastAsia"/>
+          <w:color w:val="FF0000"/>
+        </w:rPr>
+        <w:t>汉字</w:t>
+      </w:r>
+      <w:r>
+        <w:rPr>
+          <w:rFonts w:hint="eastAsia"/>
+        </w:rPr>
+        <w:t>）</w:t>
+      </w:r>
+    </w:p>
+    <w:p>
+      <w:pPr>
+        <w:pStyle w:val="3"/>
+        <w:numPr>
+          <w:ilvl w:val="0"/>
+          <w:numId w:val="2"/>
+        </w:numPr>
+      </w:pPr>
+      <w:r>
+        <w:rPr>
+          <w:rFonts w:hint="eastAsia"/>
+        </w:rPr>
+        <w:t>操作</w:t>
+      </w:r>
+      <w:r>
+        <w:t>数据库</w:t>
+      </w:r>
+    </w:p>
+    <w:p>
+      <w:pPr>
+        <w:pStyle w:val="5"/>
+        <w:numPr>
+          <w:ilvl w:val="1"/>
+          <w:numId w:val="2"/>
+        </w:numPr>
+      </w:pPr>
+      <w:r>
+        <w:rPr>
+          <w:rFonts w:hint="eastAsia"/>
+        </w:rPr>
+        <w:t>Python</w:t>
+      </w:r>
+      <w:r>
+        <w:t xml:space="preserve"> DB API</w:t>
+      </w:r>
+    </w:p>
+    <w:p>
+      <w:r>
+        <w:rPr>
+          <w:rFonts w:hint="eastAsia"/>
+        </w:rPr>
+        <w:t>包含数据库</w:t>
+      </w:r>
+      <w:r>
+        <w:t>连接对象</w:t>
+      </w:r>
+      <w:r>
+        <w:rPr>
+          <w:rFonts w:hint="eastAsia"/>
+        </w:rPr>
+        <w:t>connection</w:t>
+      </w:r>
+      <w:r>
+        <w:t>，</w:t>
+      </w:r>
+      <w:r>
+        <w:rPr>
+          <w:rFonts w:hint="eastAsia"/>
+        </w:rPr>
+        <w:t>数据库</w:t>
+      </w:r>
+      <w:r>
+        <w:t>交互对象</w:t>
+      </w:r>
+      <w:r>
+        <w:rPr>
+          <w:rFonts w:hint="eastAsia"/>
+        </w:rPr>
+        <w:t>cursor</w:t>
+      </w:r>
+      <w:r>
+        <w:t>，</w:t>
+      </w:r>
+      <w:r>
+        <w:rPr>
+          <w:rFonts w:hint="eastAsia"/>
+        </w:rPr>
+        <w:t>数据库</w:t>
+      </w:r>
+      <w:r>
+        <w:t>异常对象</w:t>
+      </w:r>
+      <w:r>
+        <w:rPr>
+          <w:rFonts w:hint="eastAsia"/>
+        </w:rPr>
+        <w:t>exceptions</w:t>
+      </w:r>
+    </w:p>
+    <w:p>
+      <w:pPr>
+        <w:rPr>
+          <w:rFonts w:hint="eastAsia"/>
+        </w:rPr>
+      </w:pPr>
+    </w:p>
+    <w:p>
+      <w:pPr>
+        <w:rPr>
+          <w:rFonts w:hint="eastAsia"/>
+        </w:rPr>
+      </w:pPr>
+      <w:r>
+        <w:rPr>
+          <w:rFonts w:hint="eastAsia"/>
+        </w:rPr>
+        <w:lastRenderedPageBreak/>
+        <w:t>安装</w:t>
+      </w:r>
+      <w:r>
+        <w:t>PyMySQL</w:t>
+      </w:r>
+      <w:r>
+        <w:rPr>
+          <w:rFonts w:hint="eastAsia"/>
+        </w:rPr>
+        <w:t xml:space="preserve">： </w:t>
+      </w:r>
+      <w:r>
+        <w:t xml:space="preserve">cmd </w:t>
+      </w:r>
+      <w:r>
+        <w:rPr>
+          <w:rFonts w:hint="eastAsia"/>
+        </w:rPr>
+        <w:t>下</w:t>
+      </w:r>
+      <w:r>
+        <w:t>pip install PyMySQL</w:t>
       </w:r>
       <w:bookmarkStart w:id="0" w:name="_GoBack"/>
       <w:bookmarkEnd w:id="0"/>
-      <w:r>
-        <w:rPr>
-          <w:rFonts w:hint="eastAsia"/>
-        </w:rPr>
-        <w:t>前一个字符和后一个字符不全是(一个是,一个不是或不存在)</w:t>
-      </w:r>
-      <w:r>
-        <w:rPr>
-          <w:rFonts w:hint="eastAsia"/>
-          <w:color w:val="FF0000"/>
-          <w:highlight w:val="lightGray"/>
-        </w:rPr>
-        <w:t>\w</w:t>
-      </w:r>
-      <w:r>
-        <w:rPr>
-          <w:rFonts w:hint="eastAsia"/>
-        </w:rPr>
-        <w:t>（匹配</w:t>
-      </w:r>
-      <w:r>
-        <w:rPr>
-          <w:rFonts w:hint="eastAsia"/>
-          <w:color w:val="FF0000"/>
-        </w:rPr>
-        <w:t>字母</w:t>
-      </w:r>
-      <w:r>
-        <w:rPr>
-          <w:rFonts w:hint="eastAsia"/>
-        </w:rPr>
-        <w:t>或</w:t>
-      </w:r>
-      <w:r>
-        <w:rPr>
-          <w:rFonts w:hint="eastAsia"/>
-          <w:color w:val="FF0000"/>
-        </w:rPr>
-        <w:t>数字</w:t>
-      </w:r>
-      <w:r>
-        <w:rPr>
-          <w:rFonts w:hint="eastAsia"/>
-        </w:rPr>
-        <w:t>或</w:t>
-      </w:r>
-      <w:r>
-        <w:rPr>
-          <w:rFonts w:hint="eastAsia"/>
-          <w:color w:val="FF0000"/>
-        </w:rPr>
-        <w:t>下划线</w:t>
-      </w:r>
-      <w:r>
-        <w:rPr>
-          <w:rFonts w:hint="eastAsia"/>
-        </w:rPr>
-        <w:t>或</w:t>
-      </w:r>
-      <w:r>
-        <w:rPr>
-          <w:rFonts w:hint="eastAsia"/>
-          <w:color w:val="FF0000"/>
-        </w:rPr>
-        <w:t>汉字</w:t>
-      </w:r>
-      <w:r>
-        <w:rPr>
-          <w:rFonts w:hint="eastAsia"/>
-        </w:rPr>
-        <w:t>）</w:t>
-      </w:r>
     </w:p>
     <w:sectPr>
       <w:pgSz w:w="11906" w:h="16838"/>
@@ -4968,7 +5985,7 @@
 </file>
 
 <file path=word/endnotes.xml><?xml version="1.0" encoding="utf-8"?>
-<w:endnotes xmlns:wpc="http://schemas.microsoft.com/office/word/2010/wordprocessingCanvas" xmlns:mo="http://schemas.microsoft.com/office/mac/office/2008/main" xmlns:mc="http://schemas.openxmlformats.org/markup-compatibility/2006" xmlns:mv="urn:schemas-microsoft-com:mac:vml" xmlns:o="urn:schemas-microsoft-com:office:office" xmlns:r="http://schemas.openxmlformats.org/officeDocument/2006/relationships" xmlns:m="http://schemas.openxmlformats.org/officeDocument/2006/math" xmlns:v="urn:schemas-microsoft-com:vml" xmlns:wp14="http://schemas.microsoft.com/office/word/2010/wordprocessingDrawing" xmlns:wp="http://schemas.openxmlformats.org/drawingml/2006/wordprocessingDrawing" xmlns:w10="urn:schemas-microsoft-com:office:word" xmlns:w="http://schemas.openxmlformats.org/wordprocessingml/2006/main" xmlns:w14="http://schemas.microsoft.com/office/word/2010/wordml" xmlns:w15="http://schemas.microsoft.com/office/word/2012/wordml" xmlns:wpg="http://schemas.microsoft.com/office/word/2010/wordprocessingGroup" xmlns:wpi="http://schemas.microsoft.com/office/word/2010/wordprocessingInk" xmlns:wne="http://schemas.microsoft.com/office/word/2006/wordml" xmlns:wps="http://schemas.microsoft.com/office/word/2010/wordprocessingShape" mc:Ignorable="w14 w15 wp14">
+<w:endnotes xmlns:wpc="http://schemas.microsoft.com/office/word/2010/wordprocessingCanvas" xmlns:mc="http://schemas.openxmlformats.org/markup-compatibility/2006" xmlns:o="urn:schemas-microsoft-com:office:office" xmlns:r="http://schemas.openxmlformats.org/officeDocument/2006/relationships" xmlns:m="http://schemas.openxmlformats.org/officeDocument/2006/math" xmlns:v="urn:schemas-microsoft-com:vml" xmlns:wp14="http://schemas.microsoft.com/office/word/2010/wordprocessingDrawing" xmlns:wp="http://schemas.openxmlformats.org/drawingml/2006/wordprocessingDrawing" xmlns:w10="urn:schemas-microsoft-com:office:word" xmlns:w="http://schemas.openxmlformats.org/wordprocessingml/2006/main" xmlns:w14="http://schemas.microsoft.com/office/word/2010/wordml" xmlns:w15="http://schemas.microsoft.com/office/word/2012/wordml" xmlns:wpg="http://schemas.microsoft.com/office/word/2010/wordprocessingGroup" xmlns:wpi="http://schemas.microsoft.com/office/word/2010/wordprocessingInk" xmlns:wne="http://schemas.microsoft.com/office/word/2006/wordml" xmlns:wps="http://schemas.microsoft.com/office/word/2010/wordprocessingShape" mc:Ignorable="w14 w15 wp14">
   <w:endnote w:type="separator" w:id="-1">
     <w:p>
       <w:r>
@@ -4987,7 +6004,7 @@
 </file>
 
 <file path=word/footnotes.xml><?xml version="1.0" encoding="utf-8"?>
-<w:footnotes xmlns:wpc="http://schemas.microsoft.com/office/word/2010/wordprocessingCanvas" xmlns:mo="http://schemas.microsoft.com/office/mac/office/2008/main" xmlns:mc="http://schemas.openxmlformats.org/markup-compatibility/2006" xmlns:mv="urn:schemas-microsoft-com:mac:vml" xmlns:o="urn:schemas-microsoft-com:office:office" xmlns:r="http://schemas.openxmlformats.org/officeDocument/2006/relationships" xmlns:m="http://schemas.openxmlformats.org/officeDocument/2006/math" xmlns:v="urn:schemas-microsoft-com:vml" xmlns:wp14="http://schemas.microsoft.com/office/word/2010/wordprocessingDrawing" xmlns:wp="http://schemas.openxmlformats.org/drawingml/2006/wordprocessingDrawing" xmlns:w10="urn:schemas-microsoft-com:office:word" xmlns:w="http://schemas.openxmlformats.org/wordprocessingml/2006/main" xmlns:w14="http://schemas.microsoft.com/office/word/2010/wordml" xmlns:w15="http://schemas.microsoft.com/office/word/2012/wordml" xmlns:wpg="http://schemas.microsoft.com/office/word/2010/wordprocessingGroup" xmlns:wpi="http://schemas.microsoft.com/office/word/2010/wordprocessingInk" xmlns:wne="http://schemas.microsoft.com/office/word/2006/wordml" xmlns:wps="http://schemas.microsoft.com/office/word/2010/wordprocessingShape" mc:Ignorable="w14 w15 wp14">
+<w:footnotes xmlns:wpc="http://schemas.microsoft.com/office/word/2010/wordprocessingCanvas" xmlns:mc="http://schemas.openxmlformats.org/markup-compatibility/2006" xmlns:o="urn:schemas-microsoft-com:office:office" xmlns:r="http://schemas.openxmlformats.org/officeDocument/2006/relationships" xmlns:m="http://schemas.openxmlformats.org/officeDocument/2006/math" xmlns:v="urn:schemas-microsoft-com:vml" xmlns:wp14="http://schemas.microsoft.com/office/word/2010/wordprocessingDrawing" xmlns:wp="http://schemas.openxmlformats.org/drawingml/2006/wordprocessingDrawing" xmlns:w10="urn:schemas-microsoft-com:office:word" xmlns:w="http://schemas.openxmlformats.org/wordprocessingml/2006/main" xmlns:w14="http://schemas.microsoft.com/office/word/2010/wordml" xmlns:w15="http://schemas.microsoft.com/office/word/2012/wordml" xmlns:wpg="http://schemas.microsoft.com/office/word/2010/wordprocessingGroup" xmlns:wpi="http://schemas.microsoft.com/office/word/2010/wordprocessingInk" xmlns:wne="http://schemas.microsoft.com/office/word/2006/wordml" xmlns:wps="http://schemas.microsoft.com/office/word/2010/wordprocessingShape" mc:Ignorable="w14 w15 wp14">
   <w:footnote w:type="separator" w:id="-1">
     <w:p>
       <w:r>
@@ -5006,8 +6023,8 @@
 </file>
 
 <file path=word/numbering.xml><?xml version="1.0" encoding="utf-8"?>
-<w:numbering xmlns:wpc="http://schemas.microsoft.com/office/word/2010/wordprocessingCanvas" xmlns:mo="http://schemas.microsoft.com/office/mac/office/2008/main" xmlns:mc="http://schemas.openxmlformats.org/markup-compatibility/2006" xmlns:mv="urn:schemas-microsoft-com:mac:vml" xmlns:o="urn:schemas-microsoft-com:office:office" xmlns:r="http://schemas.openxmlformats.org/officeDocument/2006/relationships" xmlns:m="http://schemas.openxmlformats.org/officeDocument/2006/math" xmlns:v="urn:schemas-microsoft-com:vml" xmlns:wp14="http://schemas.microsoft.com/office/word/2010/wordprocessingDrawing" xmlns:wp="http://schemas.openxmlformats.org/drawingml/2006/wordprocessingDrawing" xmlns:w10="urn:schemas-microsoft-com:office:word" xmlns:w="http://schemas.openxmlformats.org/wordprocessingml/2006/main" xmlns:w14="http://schemas.microsoft.com/office/word/2010/wordml" xmlns:w15="http://schemas.microsoft.com/office/word/2012/wordml" xmlns:wpg="http://schemas.microsoft.com/office/word/2010/wordprocessingGroup" xmlns:wpi="http://schemas.microsoft.com/office/word/2010/wordprocessingInk" xmlns:wne="http://schemas.microsoft.com/office/word/2006/wordml" xmlns:wps="http://schemas.microsoft.com/office/word/2010/wordprocessingShape" mc:Ignorable="w14 w15 wp14">
-  <w:abstractNum w:abstractNumId="0">
+<w:numbering xmlns:wpc="http://schemas.microsoft.com/office/word/2010/wordprocessingCanvas" xmlns:mc="http://schemas.openxmlformats.org/markup-compatibility/2006" xmlns:o="urn:schemas-microsoft-com:office:office" xmlns:r="http://schemas.openxmlformats.org/officeDocument/2006/relationships" xmlns:m="http://schemas.openxmlformats.org/officeDocument/2006/math" xmlns:v="urn:schemas-microsoft-com:vml" xmlns:wp14="http://schemas.microsoft.com/office/word/2010/wordprocessingDrawing" xmlns:wp="http://schemas.openxmlformats.org/drawingml/2006/wordprocessingDrawing" xmlns:w10="urn:schemas-microsoft-com:office:word" xmlns:w="http://schemas.openxmlformats.org/wordprocessingml/2006/main" xmlns:w14="http://schemas.microsoft.com/office/word/2010/wordml" xmlns:w15="http://schemas.microsoft.com/office/word/2012/wordml" xmlns:wpg="http://schemas.microsoft.com/office/word/2010/wordprocessingGroup" xmlns:wpi="http://schemas.microsoft.com/office/word/2010/wordprocessingInk" xmlns:wne="http://schemas.microsoft.com/office/word/2006/wordml" xmlns:wps="http://schemas.microsoft.com/office/word/2010/wordprocessingShape" mc:Ignorable="w14 w15 wp14">
+  <w:abstractNum w:abstractNumId="0" w15:restartNumberingAfterBreak="0">
     <w:nsid w:val="007231DA"/>
     <w:multiLevelType w:val="multilevel"/>
     <w:tmpl w:val="0409001D"/>
@@ -5093,7 +6110,7 @@
       </w:pPr>
     </w:lvl>
   </w:abstractNum>
-  <w:abstractNum w:abstractNumId="1">
+  <w:abstractNum w:abstractNumId="1" w15:restartNumberingAfterBreak="0">
     <w:nsid w:val="0402689E"/>
     <w:multiLevelType w:val="multilevel"/>
     <w:tmpl w:val="0409001D"/>
@@ -5179,7 +6196,7 @@
       </w:pPr>
     </w:lvl>
   </w:abstractNum>
-  <w:abstractNum w:abstractNumId="2">
+  <w:abstractNum w:abstractNumId="2" w15:restartNumberingAfterBreak="0">
     <w:nsid w:val="1DDE100B"/>
     <w:multiLevelType w:val="multilevel"/>
     <w:tmpl w:val="0409001D"/>
@@ -5265,7 +6282,7 @@
       </w:pPr>
     </w:lvl>
   </w:abstractNum>
-  <w:abstractNum w:abstractNumId="3">
+  <w:abstractNum w:abstractNumId="3" w15:restartNumberingAfterBreak="0">
     <w:nsid w:val="296F3B16"/>
     <w:multiLevelType w:val="multilevel"/>
     <w:tmpl w:val="0409001D"/>
@@ -5351,7 +6368,7 @@
       </w:pPr>
     </w:lvl>
   </w:abstractNum>
-  <w:abstractNum w:abstractNumId="4">
+  <w:abstractNum w:abstractNumId="4" w15:restartNumberingAfterBreak="0">
     <w:nsid w:val="32801240"/>
     <w:multiLevelType w:val="multilevel"/>
     <w:tmpl w:val="0409001D"/>
@@ -5437,7 +6454,7 @@
       </w:pPr>
     </w:lvl>
   </w:abstractNum>
-  <w:abstractNum w:abstractNumId="5">
+  <w:abstractNum w:abstractNumId="5" w15:restartNumberingAfterBreak="0">
     <w:nsid w:val="461F5511"/>
     <w:multiLevelType w:val="multilevel"/>
     <w:tmpl w:val="0409001D"/>
@@ -5523,7 +6540,96 @@
       </w:pPr>
     </w:lvl>
   </w:abstractNum>
-  <w:abstractNum w:abstractNumId="6">
+  <w:abstractNum w:abstractNumId="6" w15:restartNumberingAfterBreak="0">
+    <w:nsid w:val="472E00C9"/>
+    <w:multiLevelType w:val="hybridMultilevel"/>
+    <w:tmpl w:val="6BC2493C"/>
+    <w:lvl w:ilvl="0" w:tplc="DA7A196A">
+      <w:start w:val="1"/>
+      <w:numFmt w:val="decimal"/>
+      <w:lvlText w:val="%1."/>
+      <w:lvlJc w:val="left"/>
+      <w:pPr>
+        <w:ind w:left="1352" w:hanging="360"/>
+      </w:pPr>
+      <w:rPr>
+        <w:rFonts w:hint="default"/>
+      </w:rPr>
+    </w:lvl>
+    <w:lvl w:ilvl="1" w:tplc="04090019" w:tentative="1">
+      <w:start w:val="1"/>
+      <w:numFmt w:val="lowerLetter"/>
+      <w:lvlText w:val="%2)"/>
+      <w:lvlJc w:val="left"/>
+      <w:pPr>
+        <w:ind w:left="1832" w:hanging="420"/>
+      </w:pPr>
+    </w:lvl>
+    <w:lvl w:ilvl="2" w:tplc="0409001B" w:tentative="1">
+      <w:start w:val="1"/>
+      <w:numFmt w:val="lowerRoman"/>
+      <w:lvlText w:val="%3."/>
+      <w:lvlJc w:val="right"/>
+      <w:pPr>
+        <w:ind w:left="2252" w:hanging="420"/>
+      </w:pPr>
+    </w:lvl>
+    <w:lvl w:ilvl="3" w:tplc="0409000F" w:tentative="1">
+      <w:start w:val="1"/>
+      <w:numFmt w:val="decimal"/>
+      <w:lvlText w:val="%4."/>
+      <w:lvlJc w:val="left"/>
+      <w:pPr>
+        <w:ind w:left="2672" w:hanging="420"/>
+      </w:pPr>
+    </w:lvl>
+    <w:lvl w:ilvl="4" w:tplc="04090019" w:tentative="1">
+      <w:start w:val="1"/>
+      <w:numFmt w:val="lowerLetter"/>
+      <w:lvlText w:val="%5)"/>
+      <w:lvlJc w:val="left"/>
+      <w:pPr>
+        <w:ind w:left="3092" w:hanging="420"/>
+      </w:pPr>
+    </w:lvl>
+    <w:lvl w:ilvl="5" w:tplc="0409001B" w:tentative="1">
+      <w:start w:val="1"/>
+      <w:numFmt w:val="lowerRoman"/>
+      <w:lvlText w:val="%6."/>
+      <w:lvlJc w:val="right"/>
+      <w:pPr>
+        <w:ind w:left="3512" w:hanging="420"/>
+      </w:pPr>
+    </w:lvl>
+    <w:lvl w:ilvl="6" w:tplc="0409000F" w:tentative="1">
+      <w:start w:val="1"/>
+      <w:numFmt w:val="decimal"/>
+      <w:lvlText w:val="%7."/>
+      <w:lvlJc w:val="left"/>
+      <w:pPr>
+        <w:ind w:left="3932" w:hanging="420"/>
+      </w:pPr>
+    </w:lvl>
+    <w:lvl w:ilvl="7" w:tplc="04090019" w:tentative="1">
+      <w:start w:val="1"/>
+      <w:numFmt w:val="lowerLetter"/>
+      <w:lvlText w:val="%8)"/>
+      <w:lvlJc w:val="left"/>
+      <w:pPr>
+        <w:ind w:left="4352" w:hanging="420"/>
+      </w:pPr>
+    </w:lvl>
+    <w:lvl w:ilvl="8" w:tplc="0409001B" w:tentative="1">
+      <w:start w:val="1"/>
+      <w:numFmt w:val="lowerRoman"/>
+      <w:lvlText w:val="%9."/>
+      <w:lvlJc w:val="right"/>
+      <w:pPr>
+        <w:ind w:left="4772" w:hanging="420"/>
+      </w:pPr>
+    </w:lvl>
+  </w:abstractNum>
+  <w:abstractNum w:abstractNumId="7" w15:restartNumberingAfterBreak="0">
     <w:nsid w:val="47606B4B"/>
     <w:multiLevelType w:val="multilevel"/>
     <w:tmpl w:val="0409001D"/>
@@ -5609,7 +6715,7 @@
       </w:pPr>
     </w:lvl>
   </w:abstractNum>
-  <w:abstractNum w:abstractNumId="7">
+  <w:abstractNum w:abstractNumId="8" w15:restartNumberingAfterBreak="0">
     <w:nsid w:val="49AD2F2F"/>
     <w:multiLevelType w:val="multilevel"/>
     <w:tmpl w:val="0409001D"/>
@@ -5695,7 +6801,96 @@
       </w:pPr>
     </w:lvl>
   </w:abstractNum>
-  <w:abstractNum w:abstractNumId="8">
+  <w:abstractNum w:abstractNumId="9" w15:restartNumberingAfterBreak="0">
+    <w:nsid w:val="56E023C0"/>
+    <w:multiLevelType w:val="multilevel"/>
+    <w:tmpl w:val="0409001D"/>
+    <w:lvl w:ilvl="0">
+      <w:start w:val="1"/>
+      <w:numFmt w:val="decimal"/>
+      <w:lvlText w:val="%1"/>
+      <w:lvlJc w:val="left"/>
+      <w:pPr>
+        <w:ind w:left="425" w:hanging="425"/>
+      </w:pPr>
+      <w:rPr>
+        <w:rFonts w:hint="default"/>
+      </w:rPr>
+    </w:lvl>
+    <w:lvl w:ilvl="1">
+      <w:start w:val="1"/>
+      <w:numFmt w:val="decimal"/>
+      <w:lvlText w:val="%1.%2"/>
+      <w:lvlJc w:val="left"/>
+      <w:pPr>
+        <w:ind w:left="992" w:hanging="567"/>
+      </w:pPr>
+    </w:lvl>
+    <w:lvl w:ilvl="2">
+      <w:start w:val="1"/>
+      <w:numFmt w:val="decimal"/>
+      <w:lvlText w:val="%1.%2.%3"/>
+      <w:lvlJc w:val="left"/>
+      <w:pPr>
+        <w:ind w:left="1418" w:hanging="567"/>
+      </w:pPr>
+    </w:lvl>
+    <w:lvl w:ilvl="3">
+      <w:start w:val="1"/>
+      <w:numFmt w:val="decimal"/>
+      <w:lvlText w:val="%1.%2.%3.%4"/>
+      <w:lvlJc w:val="left"/>
+      <w:pPr>
+        <w:ind w:left="1984" w:hanging="708"/>
+      </w:pPr>
+    </w:lvl>
+    <w:lvl w:ilvl="4">
+      <w:start w:val="1"/>
+      <w:numFmt w:val="decimal"/>
+      <w:lvlText w:val="%1.%2.%3.%4.%5"/>
+      <w:lvlJc w:val="left"/>
+      <w:pPr>
+        <w:ind w:left="2551" w:hanging="850"/>
+      </w:pPr>
+    </w:lvl>
+    <w:lvl w:ilvl="5">
+      <w:start w:val="1"/>
+      <w:numFmt w:val="decimal"/>
+      <w:lvlText w:val="%1.%2.%3.%4.%5.%6"/>
+      <w:lvlJc w:val="left"/>
+      <w:pPr>
+        <w:ind w:left="3260" w:hanging="1134"/>
+      </w:pPr>
+    </w:lvl>
+    <w:lvl w:ilvl="6">
+      <w:start w:val="1"/>
+      <w:numFmt w:val="decimal"/>
+      <w:lvlText w:val="%1.%2.%3.%4.%5.%6.%7"/>
+      <w:lvlJc w:val="left"/>
+      <w:pPr>
+        <w:ind w:left="3827" w:hanging="1276"/>
+      </w:pPr>
+    </w:lvl>
+    <w:lvl w:ilvl="7">
+      <w:start w:val="1"/>
+      <w:numFmt w:val="decimal"/>
+      <w:lvlText w:val="%1.%2.%3.%4.%5.%6.%7.%8"/>
+      <w:lvlJc w:val="left"/>
+      <w:pPr>
+        <w:ind w:left="4394" w:hanging="1418"/>
+      </w:pPr>
+    </w:lvl>
+    <w:lvl w:ilvl="8">
+      <w:start w:val="1"/>
+      <w:numFmt w:val="decimal"/>
+      <w:lvlText w:val="%1.%2.%3.%4.%5.%6.%7.%8.%9"/>
+      <w:lvlJc w:val="left"/>
+      <w:pPr>
+        <w:ind w:left="5102" w:hanging="1700"/>
+      </w:pPr>
+    </w:lvl>
+  </w:abstractNum>
+  <w:abstractNum w:abstractNumId="10" w15:restartNumberingAfterBreak="0">
     <w:nsid w:val="59FF635F"/>
     <w:multiLevelType w:val="multilevel"/>
     <w:tmpl w:val="0409001D"/>
@@ -5781,7 +6976,7 @@
       </w:pPr>
     </w:lvl>
   </w:abstractNum>
-  <w:abstractNum w:abstractNumId="9">
+  <w:abstractNum w:abstractNumId="11" w15:restartNumberingAfterBreak="0">
     <w:nsid w:val="7C24344F"/>
     <w:multiLevelType w:val="multilevel"/>
     <w:tmpl w:val="0409001D"/>
@@ -5874,28 +7069,34 @@
     <w:abstractNumId w:val="3"/>
   </w:num>
   <w:num w:numId="3">
-    <w:abstractNumId w:val="9"/>
+    <w:abstractNumId w:val="11"/>
   </w:num>
   <w:num w:numId="4">
-    <w:abstractNumId w:val="8"/>
+    <w:abstractNumId w:val="10"/>
   </w:num>
   <w:num w:numId="5">
     <w:abstractNumId w:val="4"/>
   </w:num>
   <w:num w:numId="6">
-    <w:abstractNumId w:val="6"/>
+    <w:abstractNumId w:val="7"/>
   </w:num>
   <w:num w:numId="7">
     <w:abstractNumId w:val="2"/>
   </w:num>
   <w:num w:numId="8">
-    <w:abstractNumId w:val="7"/>
+    <w:abstractNumId w:val="8"/>
   </w:num>
   <w:num w:numId="9">
     <w:abstractNumId w:val="0"/>
   </w:num>
   <w:num w:numId="10">
     <w:abstractNumId w:val="1"/>
+  </w:num>
+  <w:num w:numId="11">
+    <w:abstractNumId w:val="6"/>
+  </w:num>
+  <w:num w:numId="12">
+    <w:abstractNumId w:val="9"/>
   </w:num>
 </w:numbering>
 </file>
@@ -5919,7 +7120,7 @@
       </w:pPr>
     </w:pPrDefault>
   </w:docDefaults>
-  <w:latentStyles w:defLockedState="0" w:defUIPriority="99" w:defSemiHidden="0" w:defUnhideWhenUsed="0" w:defQFormat="0" w:count="382">
+  <w:latentStyles w:defLockedState="0" w:defUIPriority="99" w:defSemiHidden="0" w:defUnhideWhenUsed="0" w:defQFormat="0" w:count="371">
     <w:lsdException w:name="Normal" w:uiPriority="0" w:qFormat="1"/>
     <w:lsdException w:name="heading 1" w:uiPriority="9" w:qFormat="1"/>
     <w:lsdException w:name="heading 2" w:semiHidden="1" w:uiPriority="9" w:unhideWhenUsed="1" w:qFormat="1"/>
@@ -6025,6 +7226,7 @@
     <w:lsdException w:name="HTML Sample" w:semiHidden="1" w:unhideWhenUsed="1"/>
     <w:lsdException w:name="HTML Typewriter" w:semiHidden="1" w:unhideWhenUsed="1"/>
     <w:lsdException w:name="HTML Variable" w:semiHidden="1" w:unhideWhenUsed="1"/>
+    <w:lsdException w:name="Normal Table" w:semiHidden="1" w:unhideWhenUsed="1"/>
     <w:lsdException w:name="annotation subject" w:semiHidden="1" w:unhideWhenUsed="1"/>
     <w:lsdException w:name="No List" w:semiHidden="1" w:unhideWhenUsed="1"/>
     <w:lsdException w:name="Outline List 1" w:semiHidden="1" w:unhideWhenUsed="1"/>
@@ -6070,9 +7272,11 @@
     <w:lsdException w:name="Table Subtle 1" w:semiHidden="1" w:unhideWhenUsed="1"/>
     <w:lsdException w:name="Table Subtle 2" w:semiHidden="1" w:unhideWhenUsed="1"/>
     <w:lsdException w:name="Table Web 1" w:semiHidden="1" w:unhideWhenUsed="1"/>
+    <w:lsdException w:name="Table Web 2" w:semiHidden="1" w:unhideWhenUsed="1"/>
     <w:lsdException w:name="Table Web 3" w:semiHidden="1" w:unhideWhenUsed="1"/>
     <w:lsdException w:name="Balloon Text" w:semiHidden="1" w:unhideWhenUsed="1"/>
     <w:lsdException w:name="Table Grid" w:uiPriority="39"/>
+    <w:lsdException w:name="Table Theme" w:semiHidden="1" w:unhideWhenUsed="1"/>
     <w:lsdException w:name="Placeholder Text" w:semiHidden="1"/>
     <w:lsdException w:name="No Spacing" w:uiPriority="1" w:qFormat="1"/>
     <w:lsdException w:name="Light Shading" w:uiPriority="60"/>
@@ -6288,8 +7492,6 @@
     <w:lsdException w:name="List Table 5 Dark Accent 6" w:uiPriority="50"/>
     <w:lsdException w:name="List Table 6 Colorful Accent 6" w:uiPriority="51"/>
     <w:lsdException w:name="List Table 7 Colorful Accent 6" w:uiPriority="52"/>
-    <w:lsdException w:name="Mention" w:semiHidden="1" w:unhideWhenUsed="1"/>
-    <w:lsdException w:name="Smart Hyperlink" w:semiHidden="1" w:unhideWhenUsed="1"/>
   </w:latentStyles>
   <w:style w:type="paragraph" w:default="1" w:styleId="a">
     <w:name w:val="Normal"/>
@@ -6302,7 +7504,7 @@
     <w:name w:val="heading 2"/>
     <w:basedOn w:val="a"/>
     <w:next w:val="a"/>
-    <w:link w:val="20"/>
+    <w:link w:val="2Char"/>
     <w:uiPriority w:val="9"/>
     <w:unhideWhenUsed/>
     <w:qFormat/>
@@ -6325,7 +7527,7 @@
     <w:name w:val="heading 3"/>
     <w:basedOn w:val="a"/>
     <w:next w:val="a"/>
-    <w:link w:val="30"/>
+    <w:link w:val="3Char"/>
     <w:uiPriority w:val="9"/>
     <w:unhideWhenUsed/>
     <w:qFormat/>
@@ -6347,7 +7549,7 @@
     <w:name w:val="heading 4"/>
     <w:basedOn w:val="a"/>
     <w:next w:val="a"/>
-    <w:link w:val="40"/>
+    <w:link w:val="4Char"/>
     <w:uiPriority w:val="9"/>
     <w:unhideWhenUsed/>
     <w:qFormat/>
@@ -6370,7 +7572,7 @@
     <w:name w:val="heading 5"/>
     <w:basedOn w:val="a"/>
     <w:next w:val="a"/>
-    <w:link w:val="50"/>
+    <w:link w:val="5Char"/>
     <w:uiPriority w:val="9"/>
     <w:unhideWhenUsed/>
     <w:qFormat/>
@@ -6429,7 +7631,6 @@
       <w:sz w:val="18"/>
     </w:rPr>
     <w:tblPr>
-      <w:tblInd w:w="0" w:type="dxa"/>
       <w:tblBorders>
         <w:top w:val="single" w:sz="4" w:space="0" w:color="BFBFBF" w:themeColor="background1" w:themeShade="BF"/>
         <w:left w:val="single" w:sz="4" w:space="0" w:color="BFBFBF" w:themeColor="background1" w:themeShade="BF"/>
@@ -6438,16 +7639,10 @@
         <w:insideH w:val="single" w:sz="4" w:space="0" w:color="BFBFBF" w:themeColor="background1" w:themeShade="BF"/>
         <w:insideV w:val="single" w:sz="4" w:space="0" w:color="BFBFBF" w:themeColor="background1" w:themeShade="BF"/>
       </w:tblBorders>
-      <w:tblCellMar>
-        <w:top w:w="0" w:type="dxa"/>
-        <w:left w:w="108" w:type="dxa"/>
-        <w:bottom w:w="0" w:type="dxa"/>
-        <w:right w:w="108" w:type="dxa"/>
-      </w:tblCellMar>
     </w:tblPr>
   </w:style>
-  <w:style w:type="character" w:customStyle="1" w:styleId="20">
-    <w:name w:val="标题 2字符"/>
+  <w:style w:type="character" w:customStyle="1" w:styleId="2Char">
+    <w:name w:val="标题 2 Char"/>
     <w:basedOn w:val="a0"/>
     <w:link w:val="2"/>
     <w:uiPriority w:val="9"/>
@@ -6461,8 +7656,8 @@
       <w:szCs w:val="32"/>
     </w:rPr>
   </w:style>
-  <w:style w:type="character" w:customStyle="1" w:styleId="30">
-    <w:name w:val="标题 3字符"/>
+  <w:style w:type="character" w:customStyle="1" w:styleId="3Char">
+    <w:name w:val="标题 3 Char"/>
     <w:basedOn w:val="a0"/>
     <w:link w:val="3"/>
     <w:uiPriority w:val="9"/>
@@ -6499,7 +7694,7 @@
   <w:style w:type="paragraph" w:styleId="a6">
     <w:name w:val="header"/>
     <w:basedOn w:val="a"/>
-    <w:link w:val="a7"/>
+    <w:link w:val="Char"/>
     <w:uiPriority w:val="99"/>
     <w:unhideWhenUsed/>
     <w:rsid w:val="0046597B"/>
@@ -6519,8 +7714,8 @@
       <w:szCs w:val="18"/>
     </w:rPr>
   </w:style>
-  <w:style w:type="character" w:customStyle="1" w:styleId="a7">
-    <w:name w:val="页眉字符"/>
+  <w:style w:type="character" w:customStyle="1" w:styleId="Char">
+    <w:name w:val="页眉 Char"/>
     <w:basedOn w:val="a0"/>
     <w:link w:val="a6"/>
     <w:uiPriority w:val="99"/>
@@ -6531,10 +7726,10 @@
       <w:szCs w:val="18"/>
     </w:rPr>
   </w:style>
-  <w:style w:type="paragraph" w:styleId="a8">
+  <w:style w:type="paragraph" w:styleId="a7">
     <w:name w:val="footer"/>
     <w:basedOn w:val="a"/>
-    <w:link w:val="a9"/>
+    <w:link w:val="Char0"/>
     <w:uiPriority w:val="99"/>
     <w:unhideWhenUsed/>
     <w:rsid w:val="0046597B"/>
@@ -6551,10 +7746,10 @@
       <w:szCs w:val="18"/>
     </w:rPr>
   </w:style>
-  <w:style w:type="character" w:customStyle="1" w:styleId="a9">
-    <w:name w:val="页脚字符"/>
+  <w:style w:type="character" w:customStyle="1" w:styleId="Char0">
+    <w:name w:val="页脚 Char"/>
     <w:basedOn w:val="a0"/>
-    <w:link w:val="a8"/>
+    <w:link w:val="a7"/>
     <w:uiPriority w:val="99"/>
     <w:rsid w:val="0046597B"/>
     <w:rPr>
@@ -6563,8 +7758,8 @@
       <w:szCs w:val="18"/>
     </w:rPr>
   </w:style>
-  <w:style w:type="character" w:customStyle="1" w:styleId="40">
-    <w:name w:val="标题 4字符"/>
+  <w:style w:type="character" w:customStyle="1" w:styleId="4Char">
+    <w:name w:val="标题 4 Char"/>
     <w:basedOn w:val="a0"/>
     <w:link w:val="4"/>
     <w:uiPriority w:val="9"/>
@@ -6578,8 +7773,8 @@
       <w:szCs w:val="28"/>
     </w:rPr>
   </w:style>
-  <w:style w:type="character" w:customStyle="1" w:styleId="50">
-    <w:name w:val="标题 5字符"/>
+  <w:style w:type="character" w:customStyle="1" w:styleId="5Char">
+    <w:name w:val="标题 5 Char"/>
     <w:basedOn w:val="a0"/>
     <w:link w:val="5"/>
     <w:uiPriority w:val="9"/>

--- a/Python/python进阶.docx
+++ b/Python/python进阶.docx
@@ -5116,9 +5116,6 @@
           <w:p>
             <w:pPr>
               <w:ind w:left="0"/>
-              <w:rPr>
-                <w:rFonts w:hint="eastAsia"/>
-              </w:rPr>
             </w:pPr>
             <w:r>
               <w:t xml:space="preserve">    print(res.</w:t>
@@ -5130,10 +5127,7 @@
               <w:t>groups</w:t>
             </w:r>
             <w:r>
-              <w:t>())</w:t>
-            </w:r>
-            <w:r>
-              <w:t xml:space="preserve">  </w:t>
+              <w:t xml:space="preserve">())  </w:t>
             </w:r>
             <w:r>
               <w:rPr>
@@ -5154,9 +5148,6 @@
           <w:p>
             <w:pPr>
               <w:ind w:left="0"/>
-              <w:rPr>
-                <w:rFonts w:hint="eastAsia"/>
-              </w:rPr>
             </w:pPr>
             <w:r>
               <w:t xml:space="preserve">    print(res.</w:t>
@@ -5168,13 +5159,7 @@
               <w:t>group(0)</w:t>
             </w:r>
             <w:r>
-              <w:t>)</w:t>
-            </w:r>
-            <w:r>
-              <w:t xml:space="preserve">  </w:t>
-            </w:r>
-            <w:r>
-              <w:t>group(0)</w:t>
+              <w:t>)  group(0)</w:t>
             </w:r>
             <w:r>
               <w:rPr>
@@ -5189,18 +5174,9 @@
           <w:p>
             <w:pPr>
               <w:ind w:left="0"/>
-              <w:rPr>
-                <w:rFonts w:hint="eastAsia"/>
-              </w:rPr>
-            </w:pPr>
-            <w:r>
-              <w:t xml:space="preserve">    print(res.group(1))</w:t>
-            </w:r>
-            <w:r>
-              <w:t xml:space="preserve">  group(1</w:t>
-            </w:r>
-            <w:r>
-              <w:t>)</w:t>
+            </w:pPr>
+            <w:r>
+              <w:t xml:space="preserve">    print(res.group(1))  group(1)</w:t>
             </w:r>
             <w:r>
               <w:rPr>
@@ -5215,19 +5191,10 @@
           <w:p>
             <w:pPr>
               <w:ind w:left="0" w:firstLine="360"/>
-              <w:rPr>
-                <w:rFonts w:hint="eastAsia"/>
-              </w:rPr>
             </w:pPr>
             <w:r>
               <w:lastRenderedPageBreak/>
-              <w:t>print(res.group(2))</w:t>
-            </w:r>
-            <w:r>
-              <w:t xml:space="preserve">  group(2</w:t>
-            </w:r>
-            <w:r>
-              <w:t>)</w:t>
+              <w:t>print(res.group(2))  group(2)</w:t>
             </w:r>
             <w:r>
               <w:rPr>
@@ -5289,9 +5256,6 @@
           <w:p>
             <w:pPr>
               <w:ind w:left="0" w:firstLine="360"/>
-              <w:rPr>
-                <w:rFonts w:hint="eastAsia"/>
-              </w:rPr>
             </w:pPr>
             <w:r>
               <w:t>12345</w:t>
@@ -5300,13 +5264,7 @@
         </w:tc>
       </w:tr>
     </w:tbl>
-    <w:p>
-      <w:pPr>
-        <w:rPr>
-          <w:rFonts w:hint="eastAsia"/>
-        </w:rPr>
-      </w:pPr>
-    </w:p>
+    <w:p/>
     <w:p>
       <w:pPr>
         <w:rPr>
@@ -5451,11 +5409,6 @@
     </w:p>
     <w:p/>
     <w:p>
-      <w:pPr>
-        <w:rPr>
-          <w:rFonts w:hint="eastAsia"/>
-        </w:rPr>
-      </w:pPr>
       <w:r>
         <w:rPr>
           <w:rFonts w:hint="eastAsia"/>
@@ -5735,9 +5688,6 @@
       <w:pPr>
         <w:pStyle w:val="a4"/>
         <w:ind w:left="1352" w:firstLineChars="0" w:firstLine="0"/>
-        <w:rPr>
-          <w:rFonts w:hint="eastAsia"/>
-        </w:rPr>
       </w:pPr>
       <w:r>
         <w:rPr>
@@ -5930,19 +5880,8 @@
         <w:t>exceptions</w:t>
       </w:r>
     </w:p>
-    <w:p>
-      <w:pPr>
-        <w:rPr>
-          <w:rFonts w:hint="eastAsia"/>
-        </w:rPr>
-      </w:pPr>
-    </w:p>
-    <w:p>
-      <w:pPr>
-        <w:rPr>
-          <w:rFonts w:hint="eastAsia"/>
-        </w:rPr>
-      </w:pPr>
+    <w:p/>
+    <w:p>
       <w:r>
         <w:rPr>
           <w:rFonts w:hint="eastAsia"/>
@@ -5971,8 +5910,754 @@
       <w:r>
         <w:t>pip install PyMySQL</w:t>
       </w:r>
+    </w:p>
+    <w:tbl>
+      <w:tblPr>
+        <w:tblStyle w:val="a3"/>
+        <w:tblW w:w="0" w:type="auto"/>
+        <w:tblInd w:w="992" w:type="dxa"/>
+        <w:tblLook w:val="04A0" w:firstRow="1" w:lastRow="0" w:firstColumn="1" w:lastColumn="0" w:noHBand="0" w:noVBand="1"/>
+      </w:tblPr>
+      <w:tblGrid>
+        <w:gridCol w:w="7304"/>
+      </w:tblGrid>
+      <w:tr>
+        <w:tc>
+          <w:tcPr>
+            <w:tcW w:w="8296" w:type="dxa"/>
+          </w:tcPr>
+          <w:p>
+            <w:pPr>
+              <w:ind w:left="0"/>
+            </w:pPr>
+            <w:r>
+              <w:t>import pymysql</w:t>
+            </w:r>
+          </w:p>
+          <w:p>
+            <w:pPr>
+              <w:ind w:left="0"/>
+              <w:rPr>
+                <w:rFonts w:hint="eastAsia"/>
+              </w:rPr>
+            </w:pPr>
+            <w:r>
+              <w:rPr>
+                <w:rFonts w:hint="eastAsia"/>
+              </w:rPr>
+              <w:t xml:space="preserve"># </w:t>
+            </w:r>
+            <w:r>
+              <w:rPr>
+                <w:rFonts w:hint="eastAsia"/>
+              </w:rPr>
+              <w:t>打开数据库连接</w:t>
+            </w:r>
+          </w:p>
+          <w:p>
+            <w:pPr>
+              <w:ind w:left="0"/>
+            </w:pPr>
+            <w:r>
+              <w:t>db = pymysql.</w:t>
+            </w:r>
+            <w:r>
+              <w:rPr>
+                <w:color w:val="0070C0"/>
+              </w:rPr>
+              <w:t>connect</w:t>
+            </w:r>
+            <w:r>
+              <w:t>(</w:t>
+            </w:r>
+            <w:r>
+              <w:rPr>
+                <w:color w:val="00B050"/>
+              </w:rPr>
+              <w:t>host</w:t>
+            </w:r>
+            <w:r>
+              <w:t>='localhost',</w:t>
+            </w:r>
+            <w:r>
+              <w:rPr>
+                <w:color w:val="00B050"/>
+              </w:rPr>
+              <w:t>port</w:t>
+            </w:r>
+            <w:r>
+              <w:t>=3307,</w:t>
+            </w:r>
+            <w:r>
+              <w:rPr>
+                <w:color w:val="00B050"/>
+              </w:rPr>
+              <w:t>user</w:t>
+            </w:r>
+            <w:r>
+              <w:t>='root',</w:t>
+            </w:r>
+            <w:r>
+              <w:rPr>
+                <w:color w:val="00B050"/>
+              </w:rPr>
+              <w:t>passwd</w:t>
+            </w:r>
+            <w:r>
+              <w:t>='',</w:t>
+            </w:r>
+            <w:r>
+              <w:rPr>
+                <w:color w:val="00B050"/>
+              </w:rPr>
+              <w:t>db</w:t>
+            </w:r>
+            <w:r>
+              <w:t>='testdb')</w:t>
+            </w:r>
+          </w:p>
+          <w:p>
+            <w:pPr>
+              <w:ind w:left="0"/>
+              <w:rPr>
+                <w:rFonts w:hint="eastAsia"/>
+              </w:rPr>
+            </w:pPr>
+            <w:r>
+              <w:rPr>
+                <w:rFonts w:hint="eastAsia"/>
+              </w:rPr>
+              <w:t xml:space="preserve"># </w:t>
+            </w:r>
+            <w:r>
+              <w:rPr>
+                <w:rFonts w:hint="eastAsia"/>
+              </w:rPr>
+              <w:t>使用</w:t>
+            </w:r>
+            <w:r>
+              <w:rPr>
+                <w:rFonts w:hint="eastAsia"/>
+              </w:rPr>
+              <w:t xml:space="preserve"> cursor() </w:t>
+            </w:r>
+            <w:r>
+              <w:rPr>
+                <w:rFonts w:hint="eastAsia"/>
+              </w:rPr>
+              <w:t>方法创建一个游标对象</w:t>
+            </w:r>
+            <w:r>
+              <w:rPr>
+                <w:rFonts w:hint="eastAsia"/>
+              </w:rPr>
+              <w:t xml:space="preserve"> cursor</w:t>
+            </w:r>
+          </w:p>
+          <w:p>
+            <w:pPr>
+              <w:ind w:left="0"/>
+            </w:pPr>
+            <w:r>
+              <w:t>cursor = db.</w:t>
+            </w:r>
+            <w:r>
+              <w:rPr>
+                <w:color w:val="FF0000"/>
+              </w:rPr>
+              <w:t>cursor</w:t>
+            </w:r>
+            <w:r>
+              <w:t>()</w:t>
+            </w:r>
+          </w:p>
+          <w:p>
+            <w:pPr>
+              <w:ind w:left="0"/>
+              <w:rPr>
+                <w:rFonts w:hint="eastAsia"/>
+              </w:rPr>
+            </w:pPr>
+            <w:r>
+              <w:rPr>
+                <w:rFonts w:hint="eastAsia"/>
+              </w:rPr>
+              <w:t xml:space="preserve"># </w:t>
+            </w:r>
+            <w:r>
+              <w:rPr>
+                <w:rFonts w:hint="eastAsia"/>
+              </w:rPr>
+              <w:t>使用</w:t>
+            </w:r>
+            <w:r>
+              <w:rPr>
+                <w:rFonts w:hint="eastAsia"/>
+              </w:rPr>
+              <w:t xml:space="preserve"> execute()  </w:t>
+            </w:r>
+            <w:r>
+              <w:rPr>
+                <w:rFonts w:hint="eastAsia"/>
+              </w:rPr>
+              <w:t>方法执行</w:t>
+            </w:r>
+            <w:r>
+              <w:rPr>
+                <w:rFonts w:hint="eastAsia"/>
+              </w:rPr>
+              <w:t xml:space="preserve"> SQL </w:t>
+            </w:r>
+            <w:r>
+              <w:rPr>
+                <w:rFonts w:hint="eastAsia"/>
+              </w:rPr>
+              <w:t>查询</w:t>
+            </w:r>
+          </w:p>
+          <w:p>
+            <w:pPr>
+              <w:ind w:left="0"/>
+            </w:pPr>
+            <w:r>
+              <w:t>cursor.</w:t>
+            </w:r>
+            <w:r>
+              <w:rPr>
+                <w:color w:val="FF0000"/>
+              </w:rPr>
+              <w:t>execute</w:t>
+            </w:r>
+            <w:r>
+              <w:t>("SELECT * from employee")</w:t>
+            </w:r>
+          </w:p>
+          <w:p>
+            <w:pPr>
+              <w:ind w:left="0"/>
+              <w:rPr>
+                <w:rFonts w:hint="eastAsia"/>
+              </w:rPr>
+            </w:pPr>
+            <w:r>
+              <w:rPr>
+                <w:rFonts w:hint="eastAsia"/>
+              </w:rPr>
+              <w:t xml:space="preserve"># </w:t>
+            </w:r>
+            <w:r>
+              <w:rPr>
+                <w:rFonts w:hint="eastAsia"/>
+              </w:rPr>
+              <w:t>使用</w:t>
+            </w:r>
+            <w:r>
+              <w:rPr>
+                <w:rFonts w:hint="eastAsia"/>
+              </w:rPr>
+              <w:t xml:space="preserve"> fetchone() </w:t>
+            </w:r>
+            <w:r>
+              <w:rPr>
+                <w:rFonts w:hint="eastAsia"/>
+              </w:rPr>
+              <w:t>方法获取单条数据</w:t>
+            </w:r>
+            <w:r>
+              <w:rPr>
+                <w:rFonts w:hint="eastAsia"/>
+              </w:rPr>
+              <w:t>.</w:t>
+            </w:r>
+          </w:p>
+          <w:p>
+            <w:pPr>
+              <w:ind w:left="0"/>
+            </w:pPr>
+            <w:r>
+              <w:t>data = cursor.</w:t>
+            </w:r>
+            <w:r>
+              <w:rPr>
+                <w:color w:val="FF0000"/>
+              </w:rPr>
+              <w:t>fetchone</w:t>
+            </w:r>
+            <w:r>
+              <w:t>()</w:t>
+            </w:r>
+          </w:p>
+          <w:p>
+            <w:pPr>
+              <w:ind w:left="0"/>
+              <w:rPr>
+                <w:rFonts w:hint="eastAsia"/>
+              </w:rPr>
+            </w:pPr>
+            <w:r>
+              <w:rPr>
+                <w:rFonts w:hint="eastAsia"/>
+              </w:rPr>
+              <w:t>#</w:t>
+            </w:r>
+            <w:r>
+              <w:rPr>
+                <w:rFonts w:hint="eastAsia"/>
+              </w:rPr>
+              <w:t>输出，是所有字段组成的一个</w:t>
+            </w:r>
+            <w:r>
+              <w:rPr>
+                <w:rFonts w:hint="eastAsia"/>
+              </w:rPr>
+              <w:t>tuple</w:t>
+            </w:r>
+          </w:p>
+          <w:p>
+            <w:pPr>
+              <w:ind w:left="0"/>
+            </w:pPr>
+            <w:r>
+              <w:t>print(data)</w:t>
+            </w:r>
+          </w:p>
+          <w:p>
+            <w:pPr>
+              <w:ind w:left="0"/>
+              <w:rPr>
+                <w:rFonts w:hint="eastAsia"/>
+              </w:rPr>
+            </w:pPr>
+            <w:r>
+              <w:rPr>
+                <w:rFonts w:hint="eastAsia"/>
+              </w:rPr>
+              <w:t>#</w:t>
+            </w:r>
+            <w:r>
+              <w:rPr>
+                <w:rFonts w:hint="eastAsia"/>
+              </w:rPr>
+              <w:t>关闭数据库连接</w:t>
+            </w:r>
+          </w:p>
+          <w:p>
+            <w:pPr>
+              <w:ind w:left="0"/>
+            </w:pPr>
+            <w:r>
+              <w:t>db.</w:t>
+            </w:r>
+            <w:r>
+              <w:rPr>
+                <w:color w:val="0070C0"/>
+              </w:rPr>
+              <w:t>close</w:t>
+            </w:r>
+            <w:r>
+              <w:t>()</w:t>
+            </w:r>
+          </w:p>
+        </w:tc>
+      </w:tr>
+    </w:tbl>
+    <w:p>
+      <w:r>
+        <w:rPr>
+          <w:rFonts w:hint="eastAsia"/>
+        </w:rPr>
+        <w:t>connection对象</w:t>
+      </w:r>
+      <w:r>
+        <w:t>的方法：</w:t>
+      </w:r>
+    </w:p>
+    <w:p>
+      <w:pPr>
+        <w:ind w:leftChars="604" w:left="1189"/>
+      </w:pPr>
+      <w:r>
+        <w:rPr>
+          <w:rFonts w:hint="eastAsia"/>
+          <w:color w:val="0070C0"/>
+        </w:rPr>
+        <w:t>cursor</w:t>
+      </w:r>
+      <w:r>
+        <w:t>()</w:t>
+      </w:r>
+    </w:p>
+    <w:p>
+      <w:pPr>
+        <w:ind w:leftChars="604" w:left="1189"/>
+      </w:pPr>
+      <w:r>
+        <w:rPr>
+          <w:color w:val="0070C0"/>
+        </w:rPr>
+        <w:t>commit</w:t>
+      </w:r>
+      <w:r>
+        <w:t>()</w:t>
+      </w:r>
+    </w:p>
+    <w:p>
+      <w:pPr>
+        <w:ind w:leftChars="604" w:left="1189"/>
+      </w:pPr>
+      <w:r>
+        <w:rPr>
+          <w:color w:val="0070C0"/>
+        </w:rPr>
+        <w:t>rollback</w:t>
+      </w:r>
+      <w:r>
+        <w:t>()</w:t>
+      </w:r>
+    </w:p>
+    <w:p>
+      <w:pPr>
+        <w:ind w:leftChars="604" w:left="1189"/>
+        <w:rPr>
+          <w:rFonts w:hint="eastAsia"/>
+        </w:rPr>
+      </w:pPr>
+      <w:r>
+        <w:rPr>
+          <w:color w:val="0070C0"/>
+        </w:rPr>
+        <w:t>close</w:t>
+      </w:r>
+      <w:r>
+        <w:t>()</w:t>
+      </w:r>
       <w:bookmarkStart w:id="0" w:name="_GoBack"/>
       <w:bookmarkEnd w:id="0"/>
+    </w:p>
+    <w:p>
+      <w:pPr>
+        <w:pStyle w:val="5"/>
+        <w:numPr>
+          <w:ilvl w:val="1"/>
+          <w:numId w:val="2"/>
+        </w:numPr>
+        <w:rPr>
+          <w:rFonts w:hint="eastAsia"/>
+        </w:rPr>
+      </w:pPr>
+      <w:r>
+        <w:rPr>
+          <w:rFonts w:hint="eastAsia"/>
+        </w:rPr>
+        <w:t>查询</w:t>
+      </w:r>
+    </w:p>
+    <w:p>
+      <w:pPr>
+        <w:rPr>
+          <w:rFonts w:hint="eastAsia"/>
+        </w:rPr>
+      </w:pPr>
+      <w:r>
+        <w:rPr>
+          <w:rFonts w:hint="eastAsia"/>
+          <w:color w:val="FF0000"/>
+        </w:rPr>
+        <w:t>fetchone</w:t>
+      </w:r>
+      <w:r>
+        <w:rPr>
+          <w:rFonts w:hint="eastAsia"/>
+        </w:rPr>
+        <w:t>(): 该方法获取下一个查询结果集。结果集是一个对象</w:t>
+      </w:r>
+    </w:p>
+    <w:p>
+      <w:pPr>
+        <w:rPr>
+          <w:rFonts w:hint="eastAsia"/>
+        </w:rPr>
+      </w:pPr>
+      <w:r>
+        <w:rPr>
+          <w:rFonts w:hint="eastAsia"/>
+          <w:color w:val="FF0000"/>
+        </w:rPr>
+        <w:t>fetchall</w:t>
+      </w:r>
+      <w:r>
+        <w:rPr>
+          <w:rFonts w:hint="eastAsia"/>
+        </w:rPr>
+        <w:t>(): 接收全部的返回结果行.</w:t>
+      </w:r>
+    </w:p>
+    <w:p>
+      <w:r>
+        <w:rPr>
+          <w:rFonts w:hint="eastAsia"/>
+          <w:color w:val="FF0000"/>
+        </w:rPr>
+        <w:t>rowcount</w:t>
+      </w:r>
+      <w:r>
+        <w:rPr>
+          <w:rFonts w:hint="eastAsia"/>
+        </w:rPr>
+        <w:t>: 这是一个只读属性，并返回执行execute()方法后影响的行数。</w:t>
+      </w:r>
+    </w:p>
+    <w:p>
+      <w:pPr>
+        <w:pStyle w:val="5"/>
+        <w:numPr>
+          <w:ilvl w:val="1"/>
+          <w:numId w:val="2"/>
+        </w:numPr>
+      </w:pPr>
+      <w:r>
+        <w:rPr>
+          <w:rFonts w:hint="eastAsia"/>
+        </w:rPr>
+        <w:t>增</w:t>
+      </w:r>
+      <w:r>
+        <w:t>删改</w:t>
+      </w:r>
+    </w:p>
+    <w:p>
+      <w:r>
+        <w:rPr>
+          <w:rFonts w:hint="eastAsia"/>
+        </w:rPr>
+        <w:t>对于支持事务的数据库， 在Python数据库编程中，</w:t>
+      </w:r>
+      <w:r>
+        <w:rPr>
+          <w:rFonts w:hint="eastAsia"/>
+          <w:highlight w:val="lightGray"/>
+        </w:rPr>
+        <w:t>当游标建立之时</w:t>
+      </w:r>
+      <w:r>
+        <w:rPr>
+          <w:rFonts w:hint="eastAsia"/>
+        </w:rPr>
+        <w:t>，就自动开始了一个隐形的数据库</w:t>
+      </w:r>
+      <w:r>
+        <w:rPr>
+          <w:rFonts w:hint="eastAsia"/>
+          <w:color w:val="FF0000"/>
+        </w:rPr>
+        <w:t>事务</w:t>
+      </w:r>
+      <w:r>
+        <w:rPr>
+          <w:rFonts w:hint="eastAsia"/>
+        </w:rPr>
+        <w:t>。</w:t>
+      </w:r>
+    </w:p>
+    <w:tbl>
+      <w:tblPr>
+        <w:tblStyle w:val="a3"/>
+        <w:tblW w:w="0" w:type="auto"/>
+        <w:tblInd w:w="992" w:type="dxa"/>
+        <w:tblLook w:val="04A0" w:firstRow="1" w:lastRow="0" w:firstColumn="1" w:lastColumn="0" w:noHBand="0" w:noVBand="1"/>
+      </w:tblPr>
+      <w:tblGrid>
+        <w:gridCol w:w="7304"/>
+      </w:tblGrid>
+      <w:tr>
+        <w:tc>
+          <w:tcPr>
+            <w:tcW w:w="8296" w:type="dxa"/>
+          </w:tcPr>
+          <w:p>
+            <w:pPr>
+              <w:ind w:left="0"/>
+            </w:pPr>
+            <w:r>
+              <w:t>try:</w:t>
+            </w:r>
+          </w:p>
+          <w:p>
+            <w:pPr>
+              <w:ind w:left="0"/>
+              <w:rPr>
+                <w:rFonts w:hint="eastAsia"/>
+              </w:rPr>
+            </w:pPr>
+            <w:r>
+              <w:rPr>
+                <w:rFonts w:hint="eastAsia"/>
+              </w:rPr>
+              <w:t xml:space="preserve">   # </w:t>
+            </w:r>
+            <w:r>
+              <w:rPr>
+                <w:rFonts w:hint="eastAsia"/>
+              </w:rPr>
+              <w:t>执行</w:t>
+            </w:r>
+            <w:r>
+              <w:rPr>
+                <w:rFonts w:hint="eastAsia"/>
+              </w:rPr>
+              <w:t>SQL</w:t>
+            </w:r>
+            <w:r>
+              <w:rPr>
+                <w:rFonts w:hint="eastAsia"/>
+              </w:rPr>
+              <w:t>语句</w:t>
+            </w:r>
+          </w:p>
+          <w:p>
+            <w:pPr>
+              <w:ind w:left="0"/>
+            </w:pPr>
+            <w:r>
+              <w:t xml:space="preserve">   cursor.</w:t>
+            </w:r>
+            <w:r>
+              <w:rPr>
+                <w:color w:val="FF0000"/>
+              </w:rPr>
+              <w:t>execute</w:t>
+            </w:r>
+            <w:r>
+              <w:t>(sql)</w:t>
+            </w:r>
+          </w:p>
+          <w:p>
+            <w:pPr>
+              <w:ind w:left="0"/>
+              <w:rPr>
+                <w:rFonts w:hint="eastAsia"/>
+              </w:rPr>
+            </w:pPr>
+            <w:r>
+              <w:rPr>
+                <w:rFonts w:hint="eastAsia"/>
+              </w:rPr>
+              <w:t xml:space="preserve">   # </w:t>
+            </w:r>
+            <w:r>
+              <w:rPr>
+                <w:rFonts w:hint="eastAsia"/>
+              </w:rPr>
+              <w:t>向数据库提交</w:t>
+            </w:r>
+          </w:p>
+          <w:p>
+            <w:pPr>
+              <w:ind w:left="0"/>
+            </w:pPr>
+            <w:r>
+              <w:t xml:space="preserve">   db.</w:t>
+            </w:r>
+            <w:r>
+              <w:rPr>
+                <w:color w:val="FF0000"/>
+              </w:rPr>
+              <w:t>commit</w:t>
+            </w:r>
+            <w:r>
+              <w:t>()</w:t>
+            </w:r>
+          </w:p>
+          <w:p>
+            <w:pPr>
+              <w:ind w:left="0"/>
+            </w:pPr>
+            <w:r>
+              <w:t>except:</w:t>
+            </w:r>
+          </w:p>
+          <w:p>
+            <w:pPr>
+              <w:ind w:left="0"/>
+              <w:rPr>
+                <w:rFonts w:hint="eastAsia"/>
+              </w:rPr>
+            </w:pPr>
+            <w:r>
+              <w:rPr>
+                <w:rFonts w:hint="eastAsia"/>
+              </w:rPr>
+              <w:t xml:space="preserve">   # </w:t>
+            </w:r>
+            <w:r>
+              <w:rPr>
+                <w:rFonts w:hint="eastAsia"/>
+              </w:rPr>
+              <w:t>发生错误时回滚</w:t>
+            </w:r>
+          </w:p>
+          <w:p>
+            <w:pPr>
+              <w:ind w:left="0"/>
+              <w:rPr>
+                <w:rFonts w:hint="eastAsia"/>
+              </w:rPr>
+            </w:pPr>
+            <w:r>
+              <w:t xml:space="preserve">   db.</w:t>
+            </w:r>
+            <w:r>
+              <w:rPr>
+                <w:color w:val="FF0000"/>
+              </w:rPr>
+              <w:t>rollback</w:t>
+            </w:r>
+            <w:r>
+              <w:t>()</w:t>
+            </w:r>
+          </w:p>
+        </w:tc>
+      </w:tr>
+    </w:tbl>
+    <w:p>
+      <w:pPr>
+        <w:rPr>
+          <w:rFonts w:hint="eastAsia"/>
+        </w:rPr>
+      </w:pPr>
+      <w:r>
+        <w:rPr>
+          <w:rFonts w:hint="eastAsia"/>
+        </w:rPr>
+        <w:t>增删改</w:t>
+      </w:r>
+      <w:r>
+        <w:t>操作</w:t>
+      </w:r>
+      <w:r>
+        <w:rPr>
+          <w:rFonts w:hint="eastAsia"/>
+        </w:rPr>
+        <w:t>都</w:t>
+      </w:r>
+      <w:r>
+        <w:t>需要执行</w:t>
+      </w:r>
+      <w:r>
+        <w:rPr>
+          <w:color w:val="FF0000"/>
+        </w:rPr>
+        <w:t>commit</w:t>
+      </w:r>
+      <w:r>
+        <w:rPr>
+          <w:rFonts w:hint="eastAsia"/>
+        </w:rPr>
+        <w:t>()</w:t>
+      </w:r>
+      <w:r>
+        <w:t>，否则无效</w:t>
+      </w:r>
     </w:p>
     <w:sectPr>
       <w:pgSz w:w="11906" w:h="16838"/>
@@ -6197,6 +6882,92 @@
     </w:lvl>
   </w:abstractNum>
   <w:abstractNum w:abstractNumId="2" w15:restartNumberingAfterBreak="0">
+    <w:nsid w:val="1C330D66"/>
+    <w:multiLevelType w:val="multilevel"/>
+    <w:tmpl w:val="0409001D"/>
+    <w:lvl w:ilvl="0">
+      <w:start w:val="1"/>
+      <w:numFmt w:val="decimal"/>
+      <w:lvlText w:val="%1"/>
+      <w:lvlJc w:val="left"/>
+      <w:pPr>
+        <w:ind w:left="1265" w:hanging="425"/>
+      </w:pPr>
+    </w:lvl>
+    <w:lvl w:ilvl="1">
+      <w:start w:val="1"/>
+      <w:numFmt w:val="decimal"/>
+      <w:lvlText w:val="%1.%2"/>
+      <w:lvlJc w:val="left"/>
+      <w:pPr>
+        <w:ind w:left="1832" w:hanging="567"/>
+      </w:pPr>
+    </w:lvl>
+    <w:lvl w:ilvl="2">
+      <w:start w:val="1"/>
+      <w:numFmt w:val="decimal"/>
+      <w:lvlText w:val="%1.%2.%3"/>
+      <w:lvlJc w:val="left"/>
+      <w:pPr>
+        <w:ind w:left="2258" w:hanging="567"/>
+      </w:pPr>
+    </w:lvl>
+    <w:lvl w:ilvl="3">
+      <w:start w:val="1"/>
+      <w:numFmt w:val="decimal"/>
+      <w:lvlText w:val="%1.%2.%3.%4"/>
+      <w:lvlJc w:val="left"/>
+      <w:pPr>
+        <w:ind w:left="2824" w:hanging="708"/>
+      </w:pPr>
+    </w:lvl>
+    <w:lvl w:ilvl="4">
+      <w:start w:val="1"/>
+      <w:numFmt w:val="decimal"/>
+      <w:lvlText w:val="%1.%2.%3.%4.%5"/>
+      <w:lvlJc w:val="left"/>
+      <w:pPr>
+        <w:ind w:left="3391" w:hanging="850"/>
+      </w:pPr>
+    </w:lvl>
+    <w:lvl w:ilvl="5">
+      <w:start w:val="1"/>
+      <w:numFmt w:val="decimal"/>
+      <w:lvlText w:val="%1.%2.%3.%4.%5.%6"/>
+      <w:lvlJc w:val="left"/>
+      <w:pPr>
+        <w:ind w:left="4100" w:hanging="1134"/>
+      </w:pPr>
+    </w:lvl>
+    <w:lvl w:ilvl="6">
+      <w:start w:val="1"/>
+      <w:numFmt w:val="decimal"/>
+      <w:lvlText w:val="%1.%2.%3.%4.%5.%6.%7"/>
+      <w:lvlJc w:val="left"/>
+      <w:pPr>
+        <w:ind w:left="4667" w:hanging="1276"/>
+      </w:pPr>
+    </w:lvl>
+    <w:lvl w:ilvl="7">
+      <w:start w:val="1"/>
+      <w:numFmt w:val="decimal"/>
+      <w:lvlText w:val="%1.%2.%3.%4.%5.%6.%7.%8"/>
+      <w:lvlJc w:val="left"/>
+      <w:pPr>
+        <w:ind w:left="5234" w:hanging="1418"/>
+      </w:pPr>
+    </w:lvl>
+    <w:lvl w:ilvl="8">
+      <w:start w:val="1"/>
+      <w:numFmt w:val="decimal"/>
+      <w:lvlText w:val="%1.%2.%3.%4.%5.%6.%7.%8.%9"/>
+      <w:lvlJc w:val="left"/>
+      <w:pPr>
+        <w:ind w:left="5942" w:hanging="1700"/>
+      </w:pPr>
+    </w:lvl>
+  </w:abstractNum>
+  <w:abstractNum w:abstractNumId="3" w15:restartNumberingAfterBreak="0">
     <w:nsid w:val="1DDE100B"/>
     <w:multiLevelType w:val="multilevel"/>
     <w:tmpl w:val="0409001D"/>
@@ -6282,7 +7053,7 @@
       </w:pPr>
     </w:lvl>
   </w:abstractNum>
-  <w:abstractNum w:abstractNumId="3" w15:restartNumberingAfterBreak="0">
+  <w:abstractNum w:abstractNumId="4" w15:restartNumberingAfterBreak="0">
     <w:nsid w:val="296F3B16"/>
     <w:multiLevelType w:val="multilevel"/>
     <w:tmpl w:val="0409001D"/>
@@ -6368,7 +7139,7 @@
       </w:pPr>
     </w:lvl>
   </w:abstractNum>
-  <w:abstractNum w:abstractNumId="4" w15:restartNumberingAfterBreak="0">
+  <w:abstractNum w:abstractNumId="5" w15:restartNumberingAfterBreak="0">
     <w:nsid w:val="32801240"/>
     <w:multiLevelType w:val="multilevel"/>
     <w:tmpl w:val="0409001D"/>
@@ -6454,7 +7225,7 @@
       </w:pPr>
     </w:lvl>
   </w:abstractNum>
-  <w:abstractNum w:abstractNumId="5" w15:restartNumberingAfterBreak="0">
+  <w:abstractNum w:abstractNumId="6" w15:restartNumberingAfterBreak="0">
     <w:nsid w:val="461F5511"/>
     <w:multiLevelType w:val="multilevel"/>
     <w:tmpl w:val="0409001D"/>
@@ -6540,7 +7311,7 @@
       </w:pPr>
     </w:lvl>
   </w:abstractNum>
-  <w:abstractNum w:abstractNumId="6" w15:restartNumberingAfterBreak="0">
+  <w:abstractNum w:abstractNumId="7" w15:restartNumberingAfterBreak="0">
     <w:nsid w:val="472E00C9"/>
     <w:multiLevelType w:val="hybridMultilevel"/>
     <w:tmpl w:val="6BC2493C"/>
@@ -6629,7 +7400,7 @@
       </w:pPr>
     </w:lvl>
   </w:abstractNum>
-  <w:abstractNum w:abstractNumId="7" w15:restartNumberingAfterBreak="0">
+  <w:abstractNum w:abstractNumId="8" w15:restartNumberingAfterBreak="0">
     <w:nsid w:val="47606B4B"/>
     <w:multiLevelType w:val="multilevel"/>
     <w:tmpl w:val="0409001D"/>
@@ -6715,7 +7486,7 @@
       </w:pPr>
     </w:lvl>
   </w:abstractNum>
-  <w:abstractNum w:abstractNumId="8" w15:restartNumberingAfterBreak="0">
+  <w:abstractNum w:abstractNumId="9" w15:restartNumberingAfterBreak="0">
     <w:nsid w:val="49AD2F2F"/>
     <w:multiLevelType w:val="multilevel"/>
     <w:tmpl w:val="0409001D"/>
@@ -6801,7 +7572,7 @@
       </w:pPr>
     </w:lvl>
   </w:abstractNum>
-  <w:abstractNum w:abstractNumId="9" w15:restartNumberingAfterBreak="0">
+  <w:abstractNum w:abstractNumId="10" w15:restartNumberingAfterBreak="0">
     <w:nsid w:val="56E023C0"/>
     <w:multiLevelType w:val="multilevel"/>
     <w:tmpl w:val="0409001D"/>
@@ -6890,7 +7661,7 @@
       </w:pPr>
     </w:lvl>
   </w:abstractNum>
-  <w:abstractNum w:abstractNumId="10" w15:restartNumberingAfterBreak="0">
+  <w:abstractNum w:abstractNumId="11" w15:restartNumberingAfterBreak="0">
     <w:nsid w:val="59FF635F"/>
     <w:multiLevelType w:val="multilevel"/>
     <w:tmpl w:val="0409001D"/>
@@ -6976,7 +7747,7 @@
       </w:pPr>
     </w:lvl>
   </w:abstractNum>
-  <w:abstractNum w:abstractNumId="11" w15:restartNumberingAfterBreak="0">
+  <w:abstractNum w:abstractNumId="12" w15:restartNumberingAfterBreak="0">
     <w:nsid w:val="7C24344F"/>
     <w:multiLevelType w:val="multilevel"/>
     <w:tmpl w:val="0409001D"/>
@@ -7063,28 +7834,28 @@
     </w:lvl>
   </w:abstractNum>
   <w:num w:numId="1">
+    <w:abstractNumId w:val="6"/>
+  </w:num>
+  <w:num w:numId="2">
+    <w:abstractNumId w:val="4"/>
+  </w:num>
+  <w:num w:numId="3">
+    <w:abstractNumId w:val="12"/>
+  </w:num>
+  <w:num w:numId="4">
+    <w:abstractNumId w:val="11"/>
+  </w:num>
+  <w:num w:numId="5">
     <w:abstractNumId w:val="5"/>
   </w:num>
-  <w:num w:numId="2">
+  <w:num w:numId="6">
+    <w:abstractNumId w:val="8"/>
+  </w:num>
+  <w:num w:numId="7">
     <w:abstractNumId w:val="3"/>
   </w:num>
-  <w:num w:numId="3">
-    <w:abstractNumId w:val="11"/>
-  </w:num>
-  <w:num w:numId="4">
-    <w:abstractNumId w:val="10"/>
-  </w:num>
-  <w:num w:numId="5">
-    <w:abstractNumId w:val="4"/>
-  </w:num>
-  <w:num w:numId="6">
-    <w:abstractNumId w:val="7"/>
-  </w:num>
-  <w:num w:numId="7">
-    <w:abstractNumId w:val="2"/>
-  </w:num>
   <w:num w:numId="8">
-    <w:abstractNumId w:val="8"/>
+    <w:abstractNumId w:val="9"/>
   </w:num>
   <w:num w:numId="9">
     <w:abstractNumId w:val="0"/>
@@ -7093,10 +7864,13 @@
     <w:abstractNumId w:val="1"/>
   </w:num>
   <w:num w:numId="11">
-    <w:abstractNumId w:val="6"/>
+    <w:abstractNumId w:val="7"/>
   </w:num>
   <w:num w:numId="12">
-    <w:abstractNumId w:val="9"/>
+    <w:abstractNumId w:val="10"/>
+  </w:num>
+  <w:num w:numId="13">
+    <w:abstractNumId w:val="2"/>
   </w:num>
 </w:numbering>
 </file>

--- a/Python/python进阶.docx
+++ b/Python/python进阶.docx
@@ -5937,9 +5937,6 @@
           <w:p>
             <w:pPr>
               <w:ind w:left="0"/>
-              <w:rPr>
-                <w:rFonts w:hint="eastAsia"/>
-              </w:rPr>
             </w:pPr>
             <w:r>
               <w:rPr>
@@ -6019,9 +6016,6 @@
           <w:p>
             <w:pPr>
               <w:ind w:left="0"/>
-              <w:rPr>
-                <w:rFonts w:hint="eastAsia"/>
-              </w:rPr>
             </w:pPr>
             <w:r>
               <w:rPr>
@@ -6074,9 +6068,6 @@
           <w:p>
             <w:pPr>
               <w:ind w:left="0"/>
-              <w:rPr>
-                <w:rFonts w:hint="eastAsia"/>
-              </w:rPr>
             </w:pPr>
             <w:r>
               <w:rPr>
@@ -6135,9 +6126,6 @@
           <w:p>
             <w:pPr>
               <w:ind w:left="0"/>
-              <w:rPr>
-                <w:rFonts w:hint="eastAsia"/>
-              </w:rPr>
             </w:pPr>
             <w:r>
               <w:rPr>
@@ -6190,9 +6178,6 @@
           <w:p>
             <w:pPr>
               <w:ind w:left="0"/>
-              <w:rPr>
-                <w:rFonts w:hint="eastAsia"/>
-              </w:rPr>
             </w:pPr>
             <w:r>
               <w:rPr>
@@ -6224,9 +6209,6 @@
           <w:p>
             <w:pPr>
               <w:ind w:left="0"/>
-              <w:rPr>
-                <w:rFonts w:hint="eastAsia"/>
-              </w:rPr>
             </w:pPr>
             <w:r>
               <w:rPr>
@@ -6318,9 +6300,6 @@
     <w:p>
       <w:pPr>
         <w:ind w:leftChars="604" w:left="1189"/>
-        <w:rPr>
-          <w:rFonts w:hint="eastAsia"/>
-        </w:rPr>
       </w:pPr>
       <w:r>
         <w:rPr>
@@ -6331,8 +6310,6 @@
       <w:r>
         <w:t>()</w:t>
       </w:r>
-      <w:bookmarkStart w:id="0" w:name="_GoBack"/>
-      <w:bookmarkEnd w:id="0"/>
     </w:p>
     <w:p>
       <w:pPr>
@@ -6341,9 +6318,6 @@
           <w:ilvl w:val="1"/>
           <w:numId w:val="2"/>
         </w:numPr>
-        <w:rPr>
-          <w:rFonts w:hint="eastAsia"/>
-        </w:rPr>
       </w:pPr>
       <w:r>
         <w:rPr>
@@ -6353,11 +6327,6 @@
       </w:r>
     </w:p>
     <w:p>
-      <w:pPr>
-        <w:rPr>
-          <w:rFonts w:hint="eastAsia"/>
-        </w:rPr>
-      </w:pPr>
       <w:r>
         <w:rPr>
           <w:rFonts w:hint="eastAsia"/>
@@ -6373,11 +6342,6 @@
       </w:r>
     </w:p>
     <w:p>
-      <w:pPr>
-        <w:rPr>
-          <w:rFonts w:hint="eastAsia"/>
-        </w:rPr>
-      </w:pPr>
       <w:r>
         <w:rPr>
           <w:rFonts w:hint="eastAsia"/>
@@ -6485,9 +6449,6 @@
           <w:p>
             <w:pPr>
               <w:ind w:left="0"/>
-              <w:rPr>
-                <w:rFonts w:hint="eastAsia"/>
-              </w:rPr>
             </w:pPr>
             <w:r>
               <w:rPr>
@@ -6534,9 +6495,6 @@
           <w:p>
             <w:pPr>
               <w:ind w:left="0"/>
-              <w:rPr>
-                <w:rFonts w:hint="eastAsia"/>
-              </w:rPr>
             </w:pPr>
             <w:r>
               <w:rPr>
@@ -6579,9 +6537,6 @@
           <w:p>
             <w:pPr>
               <w:ind w:left="0"/>
-              <w:rPr>
-                <w:rFonts w:hint="eastAsia"/>
-              </w:rPr>
             </w:pPr>
             <w:r>
               <w:rPr>
@@ -6599,9 +6554,6 @@
           <w:p>
             <w:pPr>
               <w:ind w:left="0"/>
-              <w:rPr>
-                <w:rFonts w:hint="eastAsia"/>
-              </w:rPr>
             </w:pPr>
             <w:r>
               <w:t xml:space="preserve">   db.</w:t>
@@ -6620,11 +6572,6 @@
       </w:tr>
     </w:tbl>
     <w:p>
-      <w:pPr>
-        <w:rPr>
-          <w:rFonts w:hint="eastAsia"/>
-        </w:rPr>
-      </w:pPr>
       <w:r>
         <w:rPr>
           <w:rFonts w:hint="eastAsia"/>
@@ -6657,6 +6604,3986 @@
       </w:r>
       <w:r>
         <w:t>，否则无效</w:t>
+      </w:r>
+    </w:p>
+    <w:p>
+      <w:pPr>
+        <w:pStyle w:val="3"/>
+        <w:numPr>
+          <w:ilvl w:val="0"/>
+          <w:numId w:val="2"/>
+        </w:numPr>
+      </w:pPr>
+      <w:r>
+        <w:rPr>
+          <w:rFonts w:hint="eastAsia"/>
+        </w:rPr>
+        <w:lastRenderedPageBreak/>
+        <w:t>第三方</w:t>
+      </w:r>
+      <w:r>
+        <w:t>模块</w:t>
+      </w:r>
+    </w:p>
+    <w:p>
+      <w:pPr>
+        <w:pStyle w:val="5"/>
+        <w:numPr>
+          <w:ilvl w:val="1"/>
+          <w:numId w:val="2"/>
+        </w:numPr>
+      </w:pPr>
+      <w:r>
+        <w:rPr>
+          <w:rFonts w:hint="eastAsia"/>
+        </w:rPr>
+        <w:t>Pillow</w:t>
+      </w:r>
+    </w:p>
+    <w:tbl>
+      <w:tblPr>
+        <w:tblStyle w:val="a3"/>
+        <w:tblW w:w="0" w:type="auto"/>
+        <w:tblInd w:w="992" w:type="dxa"/>
+        <w:tblLook w:val="04A0" w:firstRow="1" w:lastRow="0" w:firstColumn="1" w:lastColumn="0" w:noHBand="0" w:noVBand="1"/>
+      </w:tblPr>
+      <w:tblGrid>
+        <w:gridCol w:w="7304"/>
+      </w:tblGrid>
+      <w:tr>
+        <w:tc>
+          <w:tcPr>
+            <w:tcW w:w="7304" w:type="dxa"/>
+          </w:tcPr>
+          <w:p>
+            <w:pPr>
+              <w:ind w:left="0"/>
+            </w:pPr>
+            <w:r>
+              <w:t>from PIL import Image</w:t>
+            </w:r>
+          </w:p>
+          <w:p>
+            <w:pPr>
+              <w:ind w:left="0"/>
+              <w:rPr>
+                <w:rFonts w:hint="eastAsia"/>
+              </w:rPr>
+            </w:pPr>
+            <w:r>
+              <w:rPr>
+                <w:rFonts w:hint="eastAsia"/>
+              </w:rPr>
+              <w:t>#</w:t>
+            </w:r>
+            <w:r>
+              <w:t>打开一个图片</w:t>
+            </w:r>
+          </w:p>
+          <w:p>
+            <w:pPr>
+              <w:ind w:left="0"/>
+            </w:pPr>
+            <w:r>
+              <w:t>im = Image.</w:t>
+            </w:r>
+            <w:r>
+              <w:rPr>
+                <w:color w:val="FF0000"/>
+              </w:rPr>
+              <w:t>open</w:t>
+            </w:r>
+            <w:r>
+              <w:t>('test.jpg')</w:t>
+            </w:r>
+          </w:p>
+          <w:p>
+            <w:pPr>
+              <w:ind w:left="0"/>
+            </w:pPr>
+            <w:r>
+              <w:rPr>
+                <w:rFonts w:hint="eastAsia"/>
+              </w:rPr>
+              <w:t>#</w:t>
+            </w:r>
+            <w:r>
+              <w:t>进行图片缩放</w:t>
+            </w:r>
+          </w:p>
+          <w:p>
+            <w:pPr>
+              <w:ind w:left="0"/>
+              <w:rPr>
+                <w:rFonts w:hint="eastAsia"/>
+              </w:rPr>
+            </w:pPr>
+            <w:r>
+              <w:rPr>
+                <w:rFonts w:hint="eastAsia"/>
+              </w:rPr>
+              <w:t>new</w:t>
+            </w:r>
+            <w:r>
+              <w:t>_size=(20,10)</w:t>
+            </w:r>
+          </w:p>
+          <w:p>
+            <w:pPr>
+              <w:ind w:left="0"/>
+            </w:pPr>
+            <w:r>
+              <w:t>im.</w:t>
+            </w:r>
+            <w:r>
+              <w:rPr>
+                <w:color w:val="FF0000"/>
+              </w:rPr>
+              <w:t>thumbnail</w:t>
+            </w:r>
+            <w:r>
+              <w:rPr>
+                <w:rFonts w:hint="eastAsia"/>
+              </w:rPr>
+              <w:t>(</w:t>
+            </w:r>
+            <w:r>
+              <w:t>new_size</w:t>
+            </w:r>
+            <w:r>
+              <w:rPr>
+                <w:rFonts w:hint="eastAsia"/>
+              </w:rPr>
+              <w:t>)</w:t>
+            </w:r>
+          </w:p>
+          <w:p>
+            <w:pPr>
+              <w:ind w:left="0"/>
+              <w:rPr>
+                <w:rFonts w:hint="eastAsia"/>
+              </w:rPr>
+            </w:pPr>
+            <w:r>
+              <w:rPr>
+                <w:rFonts w:hint="eastAsia"/>
+              </w:rPr>
+              <w:t>#</w:t>
+            </w:r>
+            <w:r>
+              <w:t>将缩放后的图像另存</w:t>
+            </w:r>
+          </w:p>
+          <w:p>
+            <w:pPr>
+              <w:ind w:left="0"/>
+            </w:pPr>
+            <w:r>
+              <w:t>im.</w:t>
+            </w:r>
+            <w:r>
+              <w:rPr>
+                <w:color w:val="FF0000"/>
+              </w:rPr>
+              <w:t>save</w:t>
+            </w:r>
+            <w:r>
+              <w:t>('thumbnail.jpg')</w:t>
+            </w:r>
+          </w:p>
+          <w:p>
+            <w:pPr>
+              <w:ind w:left="0"/>
+            </w:pPr>
+          </w:p>
+          <w:p>
+            <w:pPr>
+              <w:ind w:left="0"/>
+              <w:rPr>
+                <w:rFonts w:hint="eastAsia"/>
+              </w:rPr>
+            </w:pPr>
+          </w:p>
+        </w:tc>
+      </w:tr>
+    </w:tbl>
+    <w:p/>
+    <w:p>
+      <w:pPr>
+        <w:rPr>
+          <w:rFonts w:hint="eastAsia"/>
+        </w:rPr>
+      </w:pPr>
+      <w:r>
+        <w:rPr>
+          <w:rFonts w:hint="eastAsia"/>
+        </w:rPr>
+        <w:t>画</w:t>
+      </w:r>
+      <w:r>
+        <w:t>验证码：</w:t>
+      </w:r>
+    </w:p>
+    <w:tbl>
+      <w:tblPr>
+        <w:tblStyle w:val="a3"/>
+        <w:tblW w:w="0" w:type="auto"/>
+        <w:tblInd w:w="992" w:type="dxa"/>
+        <w:tblLook w:val="04A0" w:firstRow="1" w:lastRow="0" w:firstColumn="1" w:lastColumn="0" w:noHBand="0" w:noVBand="1"/>
+      </w:tblPr>
+      <w:tblGrid>
+        <w:gridCol w:w="7304"/>
+      </w:tblGrid>
+      <w:tr>
+        <w:tc>
+          <w:tcPr>
+            <w:tcW w:w="8296" w:type="dxa"/>
+          </w:tcPr>
+          <w:p>
+            <w:pPr>
+              <w:shd w:val="clear" w:color="auto" w:fill="272822"/>
+              <w:tabs>
+                <w:tab w:val="left" w:pos="916"/>
+                <w:tab w:val="left" w:pos="1832"/>
+                <w:tab w:val="left" w:pos="2748"/>
+                <w:tab w:val="left" w:pos="3664"/>
+                <w:tab w:val="left" w:pos="4580"/>
+                <w:tab w:val="left" w:pos="5496"/>
+                <w:tab w:val="left" w:pos="6412"/>
+                <w:tab w:val="left" w:pos="7328"/>
+                <w:tab w:val="left" w:pos="8244"/>
+                <w:tab w:val="left" w:pos="9160"/>
+                <w:tab w:val="left" w:pos="10076"/>
+                <w:tab w:val="left" w:pos="10992"/>
+                <w:tab w:val="left" w:pos="11908"/>
+                <w:tab w:val="left" w:pos="12824"/>
+                <w:tab w:val="left" w:pos="13740"/>
+                <w:tab w:val="left" w:pos="14656"/>
+              </w:tabs>
+              <w:ind w:left="0"/>
+              <w:rPr>
+                <w:rFonts w:ascii="Consolas" w:eastAsia="宋体" w:hAnsi="Consolas" w:cs="Consolas"/>
+                <w:noProof w:val="0"/>
+                <w:color w:val="F8F8F2"/>
+                <w:kern w:val="0"/>
+                <w:sz w:val="16"/>
+                <w:szCs w:val="27"/>
+              </w:rPr>
+            </w:pPr>
+            <w:r>
+              <w:rPr>
+                <w:rFonts w:ascii="Consolas" w:eastAsia="宋体" w:hAnsi="Consolas" w:cs="Consolas"/>
+                <w:i/>
+                <w:iCs/>
+                <w:noProof w:val="0"/>
+                <w:color w:val="66D9EF"/>
+                <w:kern w:val="0"/>
+                <w:sz w:val="16"/>
+                <w:szCs w:val="27"/>
+              </w:rPr>
+              <w:t xml:space="preserve">from </w:t>
+            </w:r>
+            <w:r>
+              <w:rPr>
+                <w:rFonts w:ascii="Consolas" w:eastAsia="宋体" w:hAnsi="Consolas" w:cs="Consolas"/>
+                <w:noProof w:val="0"/>
+                <w:color w:val="F8F8F2"/>
+                <w:kern w:val="0"/>
+                <w:sz w:val="16"/>
+                <w:szCs w:val="27"/>
+              </w:rPr>
+              <w:t xml:space="preserve">PIL </w:t>
+            </w:r>
+            <w:r>
+              <w:rPr>
+                <w:rFonts w:ascii="Consolas" w:eastAsia="宋体" w:hAnsi="Consolas" w:cs="Consolas"/>
+                <w:i/>
+                <w:iCs/>
+                <w:noProof w:val="0"/>
+                <w:color w:val="66D9EF"/>
+                <w:kern w:val="0"/>
+                <w:sz w:val="16"/>
+                <w:szCs w:val="27"/>
+              </w:rPr>
+              <w:t xml:space="preserve">import </w:t>
+            </w:r>
+            <w:r>
+              <w:rPr>
+                <w:rFonts w:ascii="Consolas" w:eastAsia="宋体" w:hAnsi="Consolas" w:cs="Consolas"/>
+                <w:noProof w:val="0"/>
+                <w:color w:val="F8F8F2"/>
+                <w:kern w:val="0"/>
+                <w:sz w:val="16"/>
+                <w:szCs w:val="27"/>
+              </w:rPr>
+              <w:t>Image</w:t>
+            </w:r>
+            <w:r>
+              <w:rPr>
+                <w:rFonts w:ascii="Consolas" w:eastAsia="宋体" w:hAnsi="Consolas" w:cs="Consolas"/>
+                <w:noProof w:val="0"/>
+                <w:color w:val="CC7832"/>
+                <w:kern w:val="0"/>
+                <w:sz w:val="16"/>
+                <w:szCs w:val="27"/>
+              </w:rPr>
+              <w:t xml:space="preserve">, </w:t>
+            </w:r>
+            <w:r>
+              <w:rPr>
+                <w:rFonts w:ascii="Consolas" w:eastAsia="宋体" w:hAnsi="Consolas" w:cs="Consolas"/>
+                <w:noProof w:val="0"/>
+                <w:color w:val="F8F8F2"/>
+                <w:kern w:val="0"/>
+                <w:sz w:val="16"/>
+                <w:szCs w:val="27"/>
+              </w:rPr>
+              <w:t>ImageFont</w:t>
+            </w:r>
+            <w:r>
+              <w:rPr>
+                <w:rFonts w:ascii="Consolas" w:eastAsia="宋体" w:hAnsi="Consolas" w:cs="Consolas"/>
+                <w:noProof w:val="0"/>
+                <w:color w:val="CC7832"/>
+                <w:kern w:val="0"/>
+                <w:sz w:val="16"/>
+                <w:szCs w:val="27"/>
+              </w:rPr>
+              <w:t xml:space="preserve">, </w:t>
+            </w:r>
+            <w:r>
+              <w:rPr>
+                <w:rFonts w:ascii="Consolas" w:eastAsia="宋体" w:hAnsi="Consolas" w:cs="Consolas"/>
+                <w:noProof w:val="0"/>
+                <w:color w:val="F8F8F2"/>
+                <w:kern w:val="0"/>
+                <w:sz w:val="16"/>
+                <w:szCs w:val="27"/>
+              </w:rPr>
+              <w:t>ImageDraw</w:t>
+            </w:r>
+            <w:r>
+              <w:rPr>
+                <w:rFonts w:ascii="Consolas" w:eastAsia="宋体" w:hAnsi="Consolas" w:cs="Consolas"/>
+                <w:noProof w:val="0"/>
+                <w:color w:val="F8F8F2"/>
+                <w:kern w:val="0"/>
+                <w:sz w:val="16"/>
+                <w:szCs w:val="27"/>
+              </w:rPr>
+              <w:br/>
+            </w:r>
+            <w:r>
+              <w:rPr>
+                <w:rFonts w:ascii="Consolas" w:eastAsia="宋体" w:hAnsi="Consolas" w:cs="Consolas"/>
+                <w:i/>
+                <w:iCs/>
+                <w:noProof w:val="0"/>
+                <w:color w:val="66D9EF"/>
+                <w:kern w:val="0"/>
+                <w:sz w:val="16"/>
+                <w:szCs w:val="27"/>
+              </w:rPr>
+              <w:t xml:space="preserve">import </w:t>
+            </w:r>
+            <w:r>
+              <w:rPr>
+                <w:rFonts w:ascii="Consolas" w:eastAsia="宋体" w:hAnsi="Consolas" w:cs="Consolas"/>
+                <w:noProof w:val="0"/>
+                <w:color w:val="F8F8F2"/>
+                <w:kern w:val="0"/>
+                <w:sz w:val="16"/>
+                <w:szCs w:val="27"/>
+              </w:rPr>
+              <w:t>random</w:t>
+            </w:r>
+            <w:r>
+              <w:rPr>
+                <w:rFonts w:ascii="Consolas" w:eastAsia="宋体" w:hAnsi="Consolas" w:cs="Consolas"/>
+                <w:noProof w:val="0"/>
+                <w:color w:val="F8F8F2"/>
+                <w:kern w:val="0"/>
+                <w:sz w:val="16"/>
+                <w:szCs w:val="27"/>
+              </w:rPr>
+              <w:br/>
+            </w:r>
+            <w:r>
+              <w:rPr>
+                <w:rFonts w:ascii="Consolas" w:eastAsia="宋体" w:hAnsi="Consolas" w:cs="Consolas"/>
+                <w:noProof w:val="0"/>
+                <w:color w:val="75715E"/>
+                <w:kern w:val="0"/>
+                <w:sz w:val="16"/>
+                <w:szCs w:val="27"/>
+              </w:rPr>
+              <w:t>#</w:t>
+            </w:r>
+            <w:r>
+              <w:rPr>
+                <w:rFonts w:ascii="宋体" w:eastAsia="宋体" w:hAnsi="宋体" w:cs="Consolas" w:hint="eastAsia"/>
+                <w:noProof w:val="0"/>
+                <w:color w:val="75715E"/>
+                <w:kern w:val="0"/>
+                <w:sz w:val="16"/>
+                <w:szCs w:val="27"/>
+              </w:rPr>
+              <w:t>随机字母</w:t>
+            </w:r>
+            <w:r>
+              <w:rPr>
+                <w:rFonts w:ascii="宋体" w:eastAsia="宋体" w:hAnsi="宋体" w:cs="Consolas" w:hint="eastAsia"/>
+                <w:noProof w:val="0"/>
+                <w:color w:val="75715E"/>
+                <w:kern w:val="0"/>
+                <w:sz w:val="16"/>
+                <w:szCs w:val="27"/>
+              </w:rPr>
+              <w:br/>
+            </w:r>
+            <w:r>
+              <w:rPr>
+                <w:rFonts w:ascii="Consolas" w:eastAsia="宋体" w:hAnsi="Consolas" w:cs="Consolas"/>
+                <w:i/>
+                <w:iCs/>
+                <w:noProof w:val="0"/>
+                <w:color w:val="66D9EF"/>
+                <w:kern w:val="0"/>
+                <w:sz w:val="16"/>
+                <w:szCs w:val="27"/>
+              </w:rPr>
+              <w:t xml:space="preserve">def </w:t>
+            </w:r>
+            <w:r>
+              <w:rPr>
+                <w:rFonts w:ascii="Consolas" w:eastAsia="宋体" w:hAnsi="Consolas" w:cs="Consolas"/>
+                <w:noProof w:val="0"/>
+                <w:color w:val="A6E22E"/>
+                <w:kern w:val="0"/>
+                <w:sz w:val="16"/>
+                <w:szCs w:val="27"/>
+              </w:rPr>
+              <w:t>radChar</w:t>
+            </w:r>
+            <w:r>
+              <w:rPr>
+                <w:rFonts w:ascii="Consolas" w:eastAsia="宋体" w:hAnsi="Consolas" w:cs="Consolas"/>
+                <w:noProof w:val="0"/>
+                <w:color w:val="F8F8F2"/>
+                <w:kern w:val="0"/>
+                <w:sz w:val="16"/>
+                <w:szCs w:val="27"/>
+              </w:rPr>
+              <w:t>()</w:t>
+            </w:r>
+            <w:r>
+              <w:rPr>
+                <w:rFonts w:ascii="Consolas" w:eastAsia="宋体" w:hAnsi="Consolas" w:cs="Consolas"/>
+                <w:noProof w:val="0"/>
+                <w:color w:val="F92672"/>
+                <w:kern w:val="0"/>
+                <w:sz w:val="16"/>
+                <w:szCs w:val="27"/>
+              </w:rPr>
+              <w:t>:</w:t>
+            </w:r>
+            <w:r>
+              <w:rPr>
+                <w:rFonts w:ascii="Consolas" w:eastAsia="宋体" w:hAnsi="Consolas" w:cs="Consolas"/>
+                <w:noProof w:val="0"/>
+                <w:color w:val="F92672"/>
+                <w:kern w:val="0"/>
+                <w:sz w:val="16"/>
+                <w:szCs w:val="27"/>
+              </w:rPr>
+              <w:br/>
+              <w:t xml:space="preserve">    </w:t>
+            </w:r>
+            <w:r>
+              <w:rPr>
+                <w:rFonts w:ascii="Consolas" w:eastAsia="宋体" w:hAnsi="Consolas" w:cs="Consolas"/>
+                <w:i/>
+                <w:iCs/>
+                <w:noProof w:val="0"/>
+                <w:color w:val="66D9EF"/>
+                <w:kern w:val="0"/>
+                <w:sz w:val="16"/>
+                <w:szCs w:val="27"/>
+              </w:rPr>
+              <w:t xml:space="preserve">return </w:t>
+            </w:r>
+            <w:r>
+              <w:rPr>
+                <w:rFonts w:ascii="Consolas" w:eastAsia="宋体" w:hAnsi="Consolas" w:cs="Consolas"/>
+                <w:noProof w:val="0"/>
+                <w:color w:val="66D9EF"/>
+                <w:kern w:val="0"/>
+                <w:sz w:val="16"/>
+                <w:szCs w:val="27"/>
+              </w:rPr>
+              <w:t>chr</w:t>
+            </w:r>
+            <w:r>
+              <w:rPr>
+                <w:rFonts w:ascii="Consolas" w:eastAsia="宋体" w:hAnsi="Consolas" w:cs="Consolas"/>
+                <w:noProof w:val="0"/>
+                <w:color w:val="F8F8F2"/>
+                <w:kern w:val="0"/>
+                <w:sz w:val="16"/>
+                <w:szCs w:val="27"/>
+              </w:rPr>
+              <w:t>(random.</w:t>
+            </w:r>
+            <w:r>
+              <w:rPr>
+                <w:rFonts w:ascii="Consolas" w:eastAsia="宋体" w:hAnsi="Consolas" w:cs="Consolas"/>
+                <w:noProof w:val="0"/>
+                <w:color w:val="A6E22E"/>
+                <w:kern w:val="0"/>
+                <w:sz w:val="16"/>
+                <w:szCs w:val="27"/>
+              </w:rPr>
+              <w:t>randint</w:t>
+            </w:r>
+            <w:r>
+              <w:rPr>
+                <w:rFonts w:ascii="Consolas" w:eastAsia="宋体" w:hAnsi="Consolas" w:cs="Consolas"/>
+                <w:noProof w:val="0"/>
+                <w:color w:val="F8F8F2"/>
+                <w:kern w:val="0"/>
+                <w:sz w:val="16"/>
+                <w:szCs w:val="27"/>
+              </w:rPr>
+              <w:t>(</w:t>
+            </w:r>
+            <w:r>
+              <w:rPr>
+                <w:rFonts w:ascii="Consolas" w:eastAsia="宋体" w:hAnsi="Consolas" w:cs="Consolas"/>
+                <w:noProof w:val="0"/>
+                <w:color w:val="AE81FF"/>
+                <w:kern w:val="0"/>
+                <w:sz w:val="16"/>
+                <w:szCs w:val="27"/>
+              </w:rPr>
+              <w:t>65</w:t>
+            </w:r>
+            <w:r>
+              <w:rPr>
+                <w:rFonts w:ascii="Consolas" w:eastAsia="宋体" w:hAnsi="Consolas" w:cs="Consolas"/>
+                <w:noProof w:val="0"/>
+                <w:color w:val="CC7832"/>
+                <w:kern w:val="0"/>
+                <w:sz w:val="16"/>
+                <w:szCs w:val="27"/>
+              </w:rPr>
+              <w:t>,</w:t>
+            </w:r>
+            <w:r>
+              <w:rPr>
+                <w:rFonts w:ascii="Consolas" w:eastAsia="宋体" w:hAnsi="Consolas" w:cs="Consolas"/>
+                <w:noProof w:val="0"/>
+                <w:color w:val="AE81FF"/>
+                <w:kern w:val="0"/>
+                <w:sz w:val="16"/>
+                <w:szCs w:val="27"/>
+              </w:rPr>
+              <w:t>90</w:t>
+            </w:r>
+            <w:r>
+              <w:rPr>
+                <w:rFonts w:ascii="Consolas" w:eastAsia="宋体" w:hAnsi="Consolas" w:cs="Consolas"/>
+                <w:noProof w:val="0"/>
+                <w:color w:val="F8F8F2"/>
+                <w:kern w:val="0"/>
+                <w:sz w:val="16"/>
+                <w:szCs w:val="27"/>
+              </w:rPr>
+              <w:t>))</w:t>
+            </w:r>
+            <w:r>
+              <w:rPr>
+                <w:rFonts w:ascii="Consolas" w:eastAsia="宋体" w:hAnsi="Consolas" w:cs="Consolas"/>
+                <w:noProof w:val="0"/>
+                <w:color w:val="F8F8F2"/>
+                <w:kern w:val="0"/>
+                <w:sz w:val="16"/>
+                <w:szCs w:val="27"/>
+              </w:rPr>
+              <w:br/>
+            </w:r>
+            <w:r>
+              <w:rPr>
+                <w:rFonts w:ascii="Consolas" w:eastAsia="宋体" w:hAnsi="Consolas" w:cs="Consolas"/>
+                <w:noProof w:val="0"/>
+                <w:color w:val="75715E"/>
+                <w:kern w:val="0"/>
+                <w:sz w:val="16"/>
+                <w:szCs w:val="27"/>
+              </w:rPr>
+              <w:t>#</w:t>
+            </w:r>
+            <w:r>
+              <w:rPr>
+                <w:rFonts w:ascii="宋体" w:eastAsia="宋体" w:hAnsi="宋体" w:cs="Consolas" w:hint="eastAsia"/>
+                <w:noProof w:val="0"/>
+                <w:color w:val="75715E"/>
+                <w:kern w:val="0"/>
+                <w:sz w:val="16"/>
+                <w:szCs w:val="27"/>
+              </w:rPr>
+              <w:t>随机颜色</w:t>
+            </w:r>
+            <w:r>
+              <w:rPr>
+                <w:rFonts w:ascii="宋体" w:eastAsia="宋体" w:hAnsi="宋体" w:cs="Consolas" w:hint="eastAsia"/>
+                <w:noProof w:val="0"/>
+                <w:color w:val="75715E"/>
+                <w:kern w:val="0"/>
+                <w:sz w:val="16"/>
+                <w:szCs w:val="27"/>
+              </w:rPr>
+              <w:br/>
+            </w:r>
+            <w:r>
+              <w:rPr>
+                <w:rFonts w:ascii="Consolas" w:eastAsia="宋体" w:hAnsi="Consolas" w:cs="Consolas"/>
+                <w:i/>
+                <w:iCs/>
+                <w:noProof w:val="0"/>
+                <w:color w:val="66D9EF"/>
+                <w:kern w:val="0"/>
+                <w:sz w:val="16"/>
+                <w:szCs w:val="27"/>
+              </w:rPr>
+              <w:t xml:space="preserve">def </w:t>
+            </w:r>
+            <w:r>
+              <w:rPr>
+                <w:rFonts w:ascii="Consolas" w:eastAsia="宋体" w:hAnsi="Consolas" w:cs="Consolas"/>
+                <w:noProof w:val="0"/>
+                <w:color w:val="A6E22E"/>
+                <w:kern w:val="0"/>
+                <w:sz w:val="16"/>
+                <w:szCs w:val="27"/>
+              </w:rPr>
+              <w:t>radColor</w:t>
+            </w:r>
+            <w:r>
+              <w:rPr>
+                <w:rFonts w:ascii="Consolas" w:eastAsia="宋体" w:hAnsi="Consolas" w:cs="Consolas"/>
+                <w:noProof w:val="0"/>
+                <w:color w:val="F8F8F2"/>
+                <w:kern w:val="0"/>
+                <w:sz w:val="16"/>
+                <w:szCs w:val="27"/>
+              </w:rPr>
+              <w:t>()</w:t>
+            </w:r>
+            <w:r>
+              <w:rPr>
+                <w:rFonts w:ascii="Consolas" w:eastAsia="宋体" w:hAnsi="Consolas" w:cs="Consolas"/>
+                <w:noProof w:val="0"/>
+                <w:color w:val="F92672"/>
+                <w:kern w:val="0"/>
+                <w:sz w:val="16"/>
+                <w:szCs w:val="27"/>
+              </w:rPr>
+              <w:t>:</w:t>
+            </w:r>
+            <w:r>
+              <w:rPr>
+                <w:rFonts w:ascii="Consolas" w:eastAsia="宋体" w:hAnsi="Consolas" w:cs="Consolas"/>
+                <w:noProof w:val="0"/>
+                <w:color w:val="F92672"/>
+                <w:kern w:val="0"/>
+                <w:sz w:val="16"/>
+                <w:szCs w:val="27"/>
+              </w:rPr>
+              <w:br/>
+              <w:t xml:space="preserve">    </w:t>
+            </w:r>
+            <w:r>
+              <w:rPr>
+                <w:rFonts w:ascii="Consolas" w:eastAsia="宋体" w:hAnsi="Consolas" w:cs="Consolas"/>
+                <w:i/>
+                <w:iCs/>
+                <w:noProof w:val="0"/>
+                <w:color w:val="66D9EF"/>
+                <w:kern w:val="0"/>
+                <w:sz w:val="16"/>
+                <w:szCs w:val="27"/>
+              </w:rPr>
+              <w:t xml:space="preserve">return </w:t>
+            </w:r>
+            <w:r>
+              <w:rPr>
+                <w:rFonts w:ascii="Consolas" w:eastAsia="宋体" w:hAnsi="Consolas" w:cs="Consolas"/>
+                <w:noProof w:val="0"/>
+                <w:color w:val="F8F8F2"/>
+                <w:kern w:val="0"/>
+                <w:sz w:val="16"/>
+                <w:szCs w:val="27"/>
+              </w:rPr>
+              <w:t>(random.</w:t>
+            </w:r>
+            <w:r>
+              <w:rPr>
+                <w:rFonts w:ascii="Consolas" w:eastAsia="宋体" w:hAnsi="Consolas" w:cs="Consolas"/>
+                <w:noProof w:val="0"/>
+                <w:color w:val="A6E22E"/>
+                <w:kern w:val="0"/>
+                <w:sz w:val="16"/>
+                <w:szCs w:val="27"/>
+              </w:rPr>
+              <w:t>randint</w:t>
+            </w:r>
+            <w:r>
+              <w:rPr>
+                <w:rFonts w:ascii="Consolas" w:eastAsia="宋体" w:hAnsi="Consolas" w:cs="Consolas"/>
+                <w:noProof w:val="0"/>
+                <w:color w:val="F8F8F2"/>
+                <w:kern w:val="0"/>
+                <w:sz w:val="16"/>
+                <w:szCs w:val="27"/>
+              </w:rPr>
+              <w:t>(</w:t>
+            </w:r>
+            <w:r>
+              <w:rPr>
+                <w:rFonts w:ascii="Consolas" w:eastAsia="宋体" w:hAnsi="Consolas" w:cs="Consolas"/>
+                <w:noProof w:val="0"/>
+                <w:color w:val="AE81FF"/>
+                <w:kern w:val="0"/>
+                <w:sz w:val="16"/>
+                <w:szCs w:val="27"/>
+              </w:rPr>
+              <w:t>64</w:t>
+            </w:r>
+            <w:r>
+              <w:rPr>
+                <w:rFonts w:ascii="Consolas" w:eastAsia="宋体" w:hAnsi="Consolas" w:cs="Consolas"/>
+                <w:noProof w:val="0"/>
+                <w:color w:val="CC7832"/>
+                <w:kern w:val="0"/>
+                <w:sz w:val="16"/>
+                <w:szCs w:val="27"/>
+              </w:rPr>
+              <w:t>,</w:t>
+            </w:r>
+            <w:r>
+              <w:rPr>
+                <w:rFonts w:ascii="Consolas" w:eastAsia="宋体" w:hAnsi="Consolas" w:cs="Consolas"/>
+                <w:noProof w:val="0"/>
+                <w:color w:val="AE81FF"/>
+                <w:kern w:val="0"/>
+                <w:sz w:val="16"/>
+                <w:szCs w:val="27"/>
+              </w:rPr>
+              <w:t>255</w:t>
+            </w:r>
+            <w:r>
+              <w:rPr>
+                <w:rFonts w:ascii="Consolas" w:eastAsia="宋体" w:hAnsi="Consolas" w:cs="Consolas"/>
+                <w:noProof w:val="0"/>
+                <w:color w:val="F8F8F2"/>
+                <w:kern w:val="0"/>
+                <w:sz w:val="16"/>
+                <w:szCs w:val="27"/>
+              </w:rPr>
+              <w:t>)</w:t>
+            </w:r>
+            <w:r>
+              <w:rPr>
+                <w:rFonts w:ascii="Consolas" w:eastAsia="宋体" w:hAnsi="Consolas" w:cs="Consolas"/>
+                <w:noProof w:val="0"/>
+                <w:color w:val="CC7832"/>
+                <w:kern w:val="0"/>
+                <w:sz w:val="16"/>
+                <w:szCs w:val="27"/>
+              </w:rPr>
+              <w:t>,</w:t>
+            </w:r>
+            <w:r>
+              <w:rPr>
+                <w:rFonts w:ascii="Consolas" w:eastAsia="宋体" w:hAnsi="Consolas" w:cs="Consolas"/>
+                <w:noProof w:val="0"/>
+                <w:color w:val="F8F8F2"/>
+                <w:kern w:val="0"/>
+                <w:sz w:val="16"/>
+                <w:szCs w:val="27"/>
+              </w:rPr>
+              <w:t>random.</w:t>
+            </w:r>
+            <w:r>
+              <w:rPr>
+                <w:rFonts w:ascii="Consolas" w:eastAsia="宋体" w:hAnsi="Consolas" w:cs="Consolas"/>
+                <w:noProof w:val="0"/>
+                <w:color w:val="A6E22E"/>
+                <w:kern w:val="0"/>
+                <w:sz w:val="16"/>
+                <w:szCs w:val="27"/>
+              </w:rPr>
+              <w:t>randint</w:t>
+            </w:r>
+            <w:r>
+              <w:rPr>
+                <w:rFonts w:ascii="Consolas" w:eastAsia="宋体" w:hAnsi="Consolas" w:cs="Consolas"/>
+                <w:noProof w:val="0"/>
+                <w:color w:val="F8F8F2"/>
+                <w:kern w:val="0"/>
+                <w:sz w:val="16"/>
+                <w:szCs w:val="27"/>
+              </w:rPr>
+              <w:t>(</w:t>
+            </w:r>
+            <w:r>
+              <w:rPr>
+                <w:rFonts w:ascii="Consolas" w:eastAsia="宋体" w:hAnsi="Consolas" w:cs="Consolas"/>
+                <w:noProof w:val="0"/>
+                <w:color w:val="AE81FF"/>
+                <w:kern w:val="0"/>
+                <w:sz w:val="16"/>
+                <w:szCs w:val="27"/>
+              </w:rPr>
+              <w:t>64</w:t>
+            </w:r>
+            <w:r>
+              <w:rPr>
+                <w:rFonts w:ascii="Consolas" w:eastAsia="宋体" w:hAnsi="Consolas" w:cs="Consolas"/>
+                <w:noProof w:val="0"/>
+                <w:color w:val="CC7832"/>
+                <w:kern w:val="0"/>
+                <w:sz w:val="16"/>
+                <w:szCs w:val="27"/>
+              </w:rPr>
+              <w:t>,</w:t>
+            </w:r>
+            <w:r>
+              <w:rPr>
+                <w:rFonts w:ascii="Consolas" w:eastAsia="宋体" w:hAnsi="Consolas" w:cs="Consolas"/>
+                <w:noProof w:val="0"/>
+                <w:color w:val="AE81FF"/>
+                <w:kern w:val="0"/>
+                <w:sz w:val="16"/>
+                <w:szCs w:val="27"/>
+              </w:rPr>
+              <w:t>255</w:t>
+            </w:r>
+            <w:r>
+              <w:rPr>
+                <w:rFonts w:ascii="Consolas" w:eastAsia="宋体" w:hAnsi="Consolas" w:cs="Consolas"/>
+                <w:noProof w:val="0"/>
+                <w:color w:val="F8F8F2"/>
+                <w:kern w:val="0"/>
+                <w:sz w:val="16"/>
+                <w:szCs w:val="27"/>
+              </w:rPr>
+              <w:t>)</w:t>
+            </w:r>
+            <w:r>
+              <w:rPr>
+                <w:rFonts w:ascii="Consolas" w:eastAsia="宋体" w:hAnsi="Consolas" w:cs="Consolas"/>
+                <w:noProof w:val="0"/>
+                <w:color w:val="CC7832"/>
+                <w:kern w:val="0"/>
+                <w:sz w:val="16"/>
+                <w:szCs w:val="27"/>
+              </w:rPr>
+              <w:t>,</w:t>
+            </w:r>
+            <w:r>
+              <w:rPr>
+                <w:rFonts w:ascii="Consolas" w:eastAsia="宋体" w:hAnsi="Consolas" w:cs="Consolas"/>
+                <w:noProof w:val="0"/>
+                <w:color w:val="F8F8F2"/>
+                <w:kern w:val="0"/>
+                <w:sz w:val="16"/>
+                <w:szCs w:val="27"/>
+              </w:rPr>
+              <w:t>random.</w:t>
+            </w:r>
+            <w:r>
+              <w:rPr>
+                <w:rFonts w:ascii="Consolas" w:eastAsia="宋体" w:hAnsi="Consolas" w:cs="Consolas"/>
+                <w:noProof w:val="0"/>
+                <w:color w:val="A6E22E"/>
+                <w:kern w:val="0"/>
+                <w:sz w:val="16"/>
+                <w:szCs w:val="27"/>
+              </w:rPr>
+              <w:t>randint</w:t>
+            </w:r>
+            <w:r>
+              <w:rPr>
+                <w:rFonts w:ascii="Consolas" w:eastAsia="宋体" w:hAnsi="Consolas" w:cs="Consolas"/>
+                <w:noProof w:val="0"/>
+                <w:color w:val="F8F8F2"/>
+                <w:kern w:val="0"/>
+                <w:sz w:val="16"/>
+                <w:szCs w:val="27"/>
+              </w:rPr>
+              <w:t>(</w:t>
+            </w:r>
+            <w:r>
+              <w:rPr>
+                <w:rFonts w:ascii="Consolas" w:eastAsia="宋体" w:hAnsi="Consolas" w:cs="Consolas"/>
+                <w:noProof w:val="0"/>
+                <w:color w:val="AE81FF"/>
+                <w:kern w:val="0"/>
+                <w:sz w:val="16"/>
+                <w:szCs w:val="27"/>
+              </w:rPr>
+              <w:t>64</w:t>
+            </w:r>
+            <w:r>
+              <w:rPr>
+                <w:rFonts w:ascii="Consolas" w:eastAsia="宋体" w:hAnsi="Consolas" w:cs="Consolas"/>
+                <w:noProof w:val="0"/>
+                <w:color w:val="CC7832"/>
+                <w:kern w:val="0"/>
+                <w:sz w:val="16"/>
+                <w:szCs w:val="27"/>
+              </w:rPr>
+              <w:t>,</w:t>
+            </w:r>
+            <w:r>
+              <w:rPr>
+                <w:rFonts w:ascii="Consolas" w:eastAsia="宋体" w:hAnsi="Consolas" w:cs="Consolas"/>
+                <w:noProof w:val="0"/>
+                <w:color w:val="AE81FF"/>
+                <w:kern w:val="0"/>
+                <w:sz w:val="16"/>
+                <w:szCs w:val="27"/>
+              </w:rPr>
+              <w:t>255</w:t>
+            </w:r>
+            <w:r>
+              <w:rPr>
+                <w:rFonts w:ascii="Consolas" w:eastAsia="宋体" w:hAnsi="Consolas" w:cs="Consolas"/>
+                <w:noProof w:val="0"/>
+                <w:color w:val="F8F8F2"/>
+                <w:kern w:val="0"/>
+                <w:sz w:val="16"/>
+                <w:szCs w:val="27"/>
+              </w:rPr>
+              <w:t>))</w:t>
+            </w:r>
+            <w:r>
+              <w:rPr>
+                <w:rFonts w:ascii="Consolas" w:eastAsia="宋体" w:hAnsi="Consolas" w:cs="Consolas"/>
+                <w:noProof w:val="0"/>
+                <w:color w:val="F8F8F2"/>
+                <w:kern w:val="0"/>
+                <w:sz w:val="16"/>
+                <w:szCs w:val="27"/>
+              </w:rPr>
+              <w:br/>
+            </w:r>
+            <w:r>
+              <w:rPr>
+                <w:rFonts w:ascii="Consolas" w:eastAsia="宋体" w:hAnsi="Consolas" w:cs="Consolas"/>
+                <w:noProof w:val="0"/>
+                <w:color w:val="75715E"/>
+                <w:kern w:val="0"/>
+                <w:sz w:val="16"/>
+                <w:szCs w:val="27"/>
+              </w:rPr>
+              <w:t>#</w:t>
+            </w:r>
+            <w:r>
+              <w:rPr>
+                <w:rFonts w:ascii="宋体" w:eastAsia="宋体" w:hAnsi="宋体" w:cs="Consolas" w:hint="eastAsia"/>
+                <w:noProof w:val="0"/>
+                <w:color w:val="75715E"/>
+                <w:kern w:val="0"/>
+                <w:sz w:val="16"/>
+                <w:szCs w:val="27"/>
+              </w:rPr>
+              <w:t>随机颜色</w:t>
+            </w:r>
+            <w:r>
+              <w:rPr>
+                <w:rFonts w:ascii="Consolas" w:eastAsia="宋体" w:hAnsi="Consolas" w:cs="Consolas"/>
+                <w:noProof w:val="0"/>
+                <w:color w:val="75715E"/>
+                <w:kern w:val="0"/>
+                <w:sz w:val="16"/>
+                <w:szCs w:val="27"/>
+              </w:rPr>
+              <w:t>2</w:t>
+            </w:r>
+            <w:r>
+              <w:rPr>
+                <w:rFonts w:ascii="Consolas" w:eastAsia="宋体" w:hAnsi="Consolas" w:cs="Consolas"/>
+                <w:noProof w:val="0"/>
+                <w:color w:val="75715E"/>
+                <w:kern w:val="0"/>
+                <w:sz w:val="16"/>
+                <w:szCs w:val="27"/>
+              </w:rPr>
+              <w:br/>
+            </w:r>
+            <w:r>
+              <w:rPr>
+                <w:rFonts w:ascii="Consolas" w:eastAsia="宋体" w:hAnsi="Consolas" w:cs="Consolas"/>
+                <w:i/>
+                <w:iCs/>
+                <w:noProof w:val="0"/>
+                <w:color w:val="66D9EF"/>
+                <w:kern w:val="0"/>
+                <w:sz w:val="16"/>
+                <w:szCs w:val="27"/>
+              </w:rPr>
+              <w:t xml:space="preserve">def </w:t>
+            </w:r>
+            <w:r>
+              <w:rPr>
+                <w:rFonts w:ascii="Consolas" w:eastAsia="宋体" w:hAnsi="Consolas" w:cs="Consolas"/>
+                <w:noProof w:val="0"/>
+                <w:color w:val="A6E22E"/>
+                <w:kern w:val="0"/>
+                <w:sz w:val="16"/>
+                <w:szCs w:val="27"/>
+              </w:rPr>
+              <w:t>radColor2</w:t>
+            </w:r>
+            <w:r>
+              <w:rPr>
+                <w:rFonts w:ascii="Consolas" w:eastAsia="宋体" w:hAnsi="Consolas" w:cs="Consolas"/>
+                <w:noProof w:val="0"/>
+                <w:color w:val="F8F8F2"/>
+                <w:kern w:val="0"/>
+                <w:sz w:val="16"/>
+                <w:szCs w:val="27"/>
+              </w:rPr>
+              <w:t>()</w:t>
+            </w:r>
+            <w:r>
+              <w:rPr>
+                <w:rFonts w:ascii="Consolas" w:eastAsia="宋体" w:hAnsi="Consolas" w:cs="Consolas"/>
+                <w:noProof w:val="0"/>
+                <w:color w:val="F92672"/>
+                <w:kern w:val="0"/>
+                <w:sz w:val="16"/>
+                <w:szCs w:val="27"/>
+              </w:rPr>
+              <w:t>:</w:t>
+            </w:r>
+            <w:r>
+              <w:rPr>
+                <w:rFonts w:ascii="Consolas" w:eastAsia="宋体" w:hAnsi="Consolas" w:cs="Consolas"/>
+                <w:noProof w:val="0"/>
+                <w:color w:val="F92672"/>
+                <w:kern w:val="0"/>
+                <w:sz w:val="16"/>
+                <w:szCs w:val="27"/>
+              </w:rPr>
+              <w:br/>
+              <w:t xml:space="preserve">    </w:t>
+            </w:r>
+            <w:r>
+              <w:rPr>
+                <w:rFonts w:ascii="Consolas" w:eastAsia="宋体" w:hAnsi="Consolas" w:cs="Consolas"/>
+                <w:i/>
+                <w:iCs/>
+                <w:noProof w:val="0"/>
+                <w:color w:val="66D9EF"/>
+                <w:kern w:val="0"/>
+                <w:sz w:val="16"/>
+                <w:szCs w:val="27"/>
+              </w:rPr>
+              <w:t xml:space="preserve">return </w:t>
+            </w:r>
+            <w:r>
+              <w:rPr>
+                <w:rFonts w:ascii="Consolas" w:eastAsia="宋体" w:hAnsi="Consolas" w:cs="Consolas"/>
+                <w:noProof w:val="0"/>
+                <w:color w:val="F8F8F2"/>
+                <w:kern w:val="0"/>
+                <w:sz w:val="16"/>
+                <w:szCs w:val="27"/>
+              </w:rPr>
+              <w:t>(random.</w:t>
+            </w:r>
+            <w:r>
+              <w:rPr>
+                <w:rFonts w:ascii="Consolas" w:eastAsia="宋体" w:hAnsi="Consolas" w:cs="Consolas"/>
+                <w:noProof w:val="0"/>
+                <w:color w:val="A6E22E"/>
+                <w:kern w:val="0"/>
+                <w:sz w:val="16"/>
+                <w:szCs w:val="27"/>
+              </w:rPr>
+              <w:t>randint</w:t>
+            </w:r>
+            <w:r>
+              <w:rPr>
+                <w:rFonts w:ascii="Consolas" w:eastAsia="宋体" w:hAnsi="Consolas" w:cs="Consolas"/>
+                <w:noProof w:val="0"/>
+                <w:color w:val="F8F8F2"/>
+                <w:kern w:val="0"/>
+                <w:sz w:val="16"/>
+                <w:szCs w:val="27"/>
+              </w:rPr>
+              <w:t>(</w:t>
+            </w:r>
+            <w:r>
+              <w:rPr>
+                <w:rFonts w:ascii="Consolas" w:eastAsia="宋体" w:hAnsi="Consolas" w:cs="Consolas"/>
+                <w:noProof w:val="0"/>
+                <w:color w:val="AE81FF"/>
+                <w:kern w:val="0"/>
+                <w:sz w:val="16"/>
+                <w:szCs w:val="27"/>
+              </w:rPr>
+              <w:t>32</w:t>
+            </w:r>
+            <w:r>
+              <w:rPr>
+                <w:rFonts w:ascii="Consolas" w:eastAsia="宋体" w:hAnsi="Consolas" w:cs="Consolas"/>
+                <w:noProof w:val="0"/>
+                <w:color w:val="CC7832"/>
+                <w:kern w:val="0"/>
+                <w:sz w:val="16"/>
+                <w:szCs w:val="27"/>
+              </w:rPr>
+              <w:t>,</w:t>
+            </w:r>
+            <w:r>
+              <w:rPr>
+                <w:rFonts w:ascii="Consolas" w:eastAsia="宋体" w:hAnsi="Consolas" w:cs="Consolas"/>
+                <w:noProof w:val="0"/>
+                <w:color w:val="AE81FF"/>
+                <w:kern w:val="0"/>
+                <w:sz w:val="16"/>
+                <w:szCs w:val="27"/>
+              </w:rPr>
+              <w:t>127</w:t>
+            </w:r>
+            <w:r>
+              <w:rPr>
+                <w:rFonts w:ascii="Consolas" w:eastAsia="宋体" w:hAnsi="Consolas" w:cs="Consolas"/>
+                <w:noProof w:val="0"/>
+                <w:color w:val="F8F8F2"/>
+                <w:kern w:val="0"/>
+                <w:sz w:val="16"/>
+                <w:szCs w:val="27"/>
+              </w:rPr>
+              <w:t>)</w:t>
+            </w:r>
+            <w:r>
+              <w:rPr>
+                <w:rFonts w:ascii="Consolas" w:eastAsia="宋体" w:hAnsi="Consolas" w:cs="Consolas"/>
+                <w:noProof w:val="0"/>
+                <w:color w:val="CC7832"/>
+                <w:kern w:val="0"/>
+                <w:sz w:val="16"/>
+                <w:szCs w:val="27"/>
+              </w:rPr>
+              <w:t>,</w:t>
+            </w:r>
+            <w:r>
+              <w:rPr>
+                <w:rFonts w:ascii="Consolas" w:eastAsia="宋体" w:hAnsi="Consolas" w:cs="Consolas"/>
+                <w:noProof w:val="0"/>
+                <w:color w:val="F8F8F2"/>
+                <w:kern w:val="0"/>
+                <w:sz w:val="16"/>
+                <w:szCs w:val="27"/>
+              </w:rPr>
+              <w:t>random.</w:t>
+            </w:r>
+            <w:r>
+              <w:rPr>
+                <w:rFonts w:ascii="Consolas" w:eastAsia="宋体" w:hAnsi="Consolas" w:cs="Consolas"/>
+                <w:noProof w:val="0"/>
+                <w:color w:val="A6E22E"/>
+                <w:kern w:val="0"/>
+                <w:sz w:val="16"/>
+                <w:szCs w:val="27"/>
+              </w:rPr>
+              <w:t>randint</w:t>
+            </w:r>
+            <w:r>
+              <w:rPr>
+                <w:rFonts w:ascii="Consolas" w:eastAsia="宋体" w:hAnsi="Consolas" w:cs="Consolas"/>
+                <w:noProof w:val="0"/>
+                <w:color w:val="F8F8F2"/>
+                <w:kern w:val="0"/>
+                <w:sz w:val="16"/>
+                <w:szCs w:val="27"/>
+              </w:rPr>
+              <w:t>(</w:t>
+            </w:r>
+            <w:r>
+              <w:rPr>
+                <w:rFonts w:ascii="Consolas" w:eastAsia="宋体" w:hAnsi="Consolas" w:cs="Consolas"/>
+                <w:noProof w:val="0"/>
+                <w:color w:val="AE81FF"/>
+                <w:kern w:val="0"/>
+                <w:sz w:val="16"/>
+                <w:szCs w:val="27"/>
+              </w:rPr>
+              <w:t>32</w:t>
+            </w:r>
+            <w:r>
+              <w:rPr>
+                <w:rFonts w:ascii="Consolas" w:eastAsia="宋体" w:hAnsi="Consolas" w:cs="Consolas"/>
+                <w:noProof w:val="0"/>
+                <w:color w:val="CC7832"/>
+                <w:kern w:val="0"/>
+                <w:sz w:val="16"/>
+                <w:szCs w:val="27"/>
+              </w:rPr>
+              <w:t>,</w:t>
+            </w:r>
+            <w:r>
+              <w:rPr>
+                <w:rFonts w:ascii="Consolas" w:eastAsia="宋体" w:hAnsi="Consolas" w:cs="Consolas"/>
+                <w:noProof w:val="0"/>
+                <w:color w:val="AE81FF"/>
+                <w:kern w:val="0"/>
+                <w:sz w:val="16"/>
+                <w:szCs w:val="27"/>
+              </w:rPr>
+              <w:t>127</w:t>
+            </w:r>
+            <w:r>
+              <w:rPr>
+                <w:rFonts w:ascii="Consolas" w:eastAsia="宋体" w:hAnsi="Consolas" w:cs="Consolas"/>
+                <w:noProof w:val="0"/>
+                <w:color w:val="F8F8F2"/>
+                <w:kern w:val="0"/>
+                <w:sz w:val="16"/>
+                <w:szCs w:val="27"/>
+              </w:rPr>
+              <w:t>)</w:t>
+            </w:r>
+            <w:r>
+              <w:rPr>
+                <w:rFonts w:ascii="Consolas" w:eastAsia="宋体" w:hAnsi="Consolas" w:cs="Consolas"/>
+                <w:noProof w:val="0"/>
+                <w:color w:val="CC7832"/>
+                <w:kern w:val="0"/>
+                <w:sz w:val="16"/>
+                <w:szCs w:val="27"/>
+              </w:rPr>
+              <w:t>,</w:t>
+            </w:r>
+            <w:r>
+              <w:rPr>
+                <w:rFonts w:ascii="Consolas" w:eastAsia="宋体" w:hAnsi="Consolas" w:cs="Consolas"/>
+                <w:noProof w:val="0"/>
+                <w:color w:val="F8F8F2"/>
+                <w:kern w:val="0"/>
+                <w:sz w:val="16"/>
+                <w:szCs w:val="27"/>
+              </w:rPr>
+              <w:t>random.</w:t>
+            </w:r>
+            <w:r>
+              <w:rPr>
+                <w:rFonts w:ascii="Consolas" w:eastAsia="宋体" w:hAnsi="Consolas" w:cs="Consolas"/>
+                <w:noProof w:val="0"/>
+                <w:color w:val="A6E22E"/>
+                <w:kern w:val="0"/>
+                <w:sz w:val="16"/>
+                <w:szCs w:val="27"/>
+              </w:rPr>
+              <w:t>randint</w:t>
+            </w:r>
+            <w:r>
+              <w:rPr>
+                <w:rFonts w:ascii="Consolas" w:eastAsia="宋体" w:hAnsi="Consolas" w:cs="Consolas"/>
+                <w:noProof w:val="0"/>
+                <w:color w:val="F8F8F2"/>
+                <w:kern w:val="0"/>
+                <w:sz w:val="16"/>
+                <w:szCs w:val="27"/>
+              </w:rPr>
+              <w:t>(</w:t>
+            </w:r>
+            <w:r>
+              <w:rPr>
+                <w:rFonts w:ascii="Consolas" w:eastAsia="宋体" w:hAnsi="Consolas" w:cs="Consolas"/>
+                <w:noProof w:val="0"/>
+                <w:color w:val="AE81FF"/>
+                <w:kern w:val="0"/>
+                <w:sz w:val="16"/>
+                <w:szCs w:val="27"/>
+              </w:rPr>
+              <w:t>32</w:t>
+            </w:r>
+            <w:r>
+              <w:rPr>
+                <w:rFonts w:ascii="Consolas" w:eastAsia="宋体" w:hAnsi="Consolas" w:cs="Consolas"/>
+                <w:noProof w:val="0"/>
+                <w:color w:val="CC7832"/>
+                <w:kern w:val="0"/>
+                <w:sz w:val="16"/>
+                <w:szCs w:val="27"/>
+              </w:rPr>
+              <w:t>,</w:t>
+            </w:r>
+            <w:r>
+              <w:rPr>
+                <w:rFonts w:ascii="Consolas" w:eastAsia="宋体" w:hAnsi="Consolas" w:cs="Consolas"/>
+                <w:noProof w:val="0"/>
+                <w:color w:val="AE81FF"/>
+                <w:kern w:val="0"/>
+                <w:sz w:val="16"/>
+                <w:szCs w:val="27"/>
+              </w:rPr>
+              <w:t>127</w:t>
+            </w:r>
+            <w:r>
+              <w:rPr>
+                <w:rFonts w:ascii="Consolas" w:eastAsia="宋体" w:hAnsi="Consolas" w:cs="Consolas"/>
+                <w:noProof w:val="0"/>
+                <w:color w:val="F8F8F2"/>
+                <w:kern w:val="0"/>
+                <w:sz w:val="16"/>
+                <w:szCs w:val="27"/>
+              </w:rPr>
+              <w:t>))</w:t>
+            </w:r>
+            <w:r>
+              <w:rPr>
+                <w:rFonts w:ascii="Consolas" w:eastAsia="宋体" w:hAnsi="Consolas" w:cs="Consolas"/>
+                <w:noProof w:val="0"/>
+                <w:color w:val="F8F8F2"/>
+                <w:kern w:val="0"/>
+                <w:sz w:val="16"/>
+                <w:szCs w:val="27"/>
+              </w:rPr>
+              <w:br/>
+            </w:r>
+            <w:r>
+              <w:rPr>
+                <w:rFonts w:ascii="Consolas" w:eastAsia="宋体" w:hAnsi="Consolas" w:cs="Consolas"/>
+                <w:noProof w:val="0"/>
+                <w:color w:val="75715E"/>
+                <w:kern w:val="0"/>
+                <w:sz w:val="16"/>
+                <w:szCs w:val="27"/>
+              </w:rPr>
+              <w:t>#</w:t>
+            </w:r>
+            <w:r>
+              <w:rPr>
+                <w:rFonts w:ascii="宋体" w:eastAsia="宋体" w:hAnsi="宋体" w:cs="Consolas" w:hint="eastAsia"/>
+                <w:noProof w:val="0"/>
+                <w:color w:val="75715E"/>
+                <w:kern w:val="0"/>
+                <w:sz w:val="16"/>
+                <w:szCs w:val="27"/>
+              </w:rPr>
+              <w:t>创建一个图片对象</w:t>
+            </w:r>
+            <w:r>
+              <w:rPr>
+                <w:rFonts w:ascii="宋体" w:eastAsia="宋体" w:hAnsi="宋体" w:cs="Consolas" w:hint="eastAsia"/>
+                <w:noProof w:val="0"/>
+                <w:color w:val="75715E"/>
+                <w:kern w:val="0"/>
+                <w:sz w:val="16"/>
+                <w:szCs w:val="27"/>
+              </w:rPr>
+              <w:br/>
+            </w:r>
+            <w:r>
+              <w:rPr>
+                <w:rFonts w:ascii="Consolas" w:eastAsia="宋体" w:hAnsi="Consolas" w:cs="Consolas"/>
+                <w:noProof w:val="0"/>
+                <w:color w:val="F8F8F2"/>
+                <w:kern w:val="0"/>
+                <w:sz w:val="16"/>
+                <w:szCs w:val="27"/>
+              </w:rPr>
+              <w:t xml:space="preserve">im </w:t>
+            </w:r>
+            <w:r>
+              <w:rPr>
+                <w:rFonts w:ascii="Consolas" w:eastAsia="宋体" w:hAnsi="Consolas" w:cs="Consolas"/>
+                <w:noProof w:val="0"/>
+                <w:color w:val="F92672"/>
+                <w:kern w:val="0"/>
+                <w:sz w:val="16"/>
+                <w:szCs w:val="27"/>
+              </w:rPr>
+              <w:t xml:space="preserve">= </w:t>
+            </w:r>
+            <w:r>
+              <w:rPr>
+                <w:rFonts w:ascii="Consolas" w:eastAsia="宋体" w:hAnsi="Consolas" w:cs="Consolas"/>
+                <w:noProof w:val="0"/>
+                <w:color w:val="F8F8F2"/>
+                <w:kern w:val="0"/>
+                <w:sz w:val="16"/>
+                <w:szCs w:val="27"/>
+              </w:rPr>
+              <w:t>Image.</w:t>
+            </w:r>
+            <w:r>
+              <w:rPr>
+                <w:rFonts w:ascii="Consolas" w:eastAsia="宋体" w:hAnsi="Consolas" w:cs="Consolas"/>
+                <w:noProof w:val="0"/>
+                <w:color w:val="A6E22E"/>
+                <w:kern w:val="0"/>
+                <w:sz w:val="16"/>
+                <w:szCs w:val="27"/>
+              </w:rPr>
+              <w:t>new</w:t>
+            </w:r>
+            <w:r>
+              <w:rPr>
+                <w:rFonts w:ascii="Consolas" w:eastAsia="宋体" w:hAnsi="Consolas" w:cs="Consolas"/>
+                <w:noProof w:val="0"/>
+                <w:color w:val="F8F8F2"/>
+                <w:kern w:val="0"/>
+                <w:sz w:val="16"/>
+                <w:szCs w:val="27"/>
+              </w:rPr>
+              <w:t>(</w:t>
+            </w:r>
+            <w:r>
+              <w:rPr>
+                <w:rFonts w:ascii="Consolas" w:eastAsia="宋体" w:hAnsi="Consolas" w:cs="Consolas"/>
+                <w:noProof w:val="0"/>
+                <w:color w:val="E6DB74"/>
+                <w:kern w:val="0"/>
+                <w:sz w:val="16"/>
+                <w:szCs w:val="27"/>
+              </w:rPr>
+              <w:t>'RGB'</w:t>
+            </w:r>
+            <w:r>
+              <w:rPr>
+                <w:rFonts w:ascii="Consolas" w:eastAsia="宋体" w:hAnsi="Consolas" w:cs="Consolas"/>
+                <w:noProof w:val="0"/>
+                <w:color w:val="CC7832"/>
+                <w:kern w:val="0"/>
+                <w:sz w:val="16"/>
+                <w:szCs w:val="27"/>
+              </w:rPr>
+              <w:t>,</w:t>
+            </w:r>
+            <w:r>
+              <w:rPr>
+                <w:rFonts w:ascii="Consolas" w:eastAsia="宋体" w:hAnsi="Consolas" w:cs="Consolas"/>
+                <w:noProof w:val="0"/>
+                <w:color w:val="F8F8F2"/>
+                <w:kern w:val="0"/>
+                <w:sz w:val="16"/>
+                <w:szCs w:val="27"/>
+              </w:rPr>
+              <w:t>(</w:t>
+            </w:r>
+            <w:r>
+              <w:rPr>
+                <w:rFonts w:ascii="Consolas" w:eastAsia="宋体" w:hAnsi="Consolas" w:cs="Consolas"/>
+                <w:noProof w:val="0"/>
+                <w:color w:val="AE81FF"/>
+                <w:kern w:val="0"/>
+                <w:sz w:val="16"/>
+                <w:szCs w:val="27"/>
+              </w:rPr>
+              <w:t>300</w:t>
+            </w:r>
+            <w:r>
+              <w:rPr>
+                <w:rFonts w:ascii="Consolas" w:eastAsia="宋体" w:hAnsi="Consolas" w:cs="Consolas"/>
+                <w:noProof w:val="0"/>
+                <w:color w:val="CC7832"/>
+                <w:kern w:val="0"/>
+                <w:sz w:val="16"/>
+                <w:szCs w:val="27"/>
+              </w:rPr>
+              <w:t>,</w:t>
+            </w:r>
+            <w:r>
+              <w:rPr>
+                <w:rFonts w:ascii="Consolas" w:eastAsia="宋体" w:hAnsi="Consolas" w:cs="Consolas"/>
+                <w:noProof w:val="0"/>
+                <w:color w:val="AE81FF"/>
+                <w:kern w:val="0"/>
+                <w:sz w:val="16"/>
+                <w:szCs w:val="27"/>
+              </w:rPr>
+              <w:t>60</w:t>
+            </w:r>
+            <w:r>
+              <w:rPr>
+                <w:rFonts w:ascii="Consolas" w:eastAsia="宋体" w:hAnsi="Consolas" w:cs="Consolas"/>
+                <w:noProof w:val="0"/>
+                <w:color w:val="F8F8F2"/>
+                <w:kern w:val="0"/>
+                <w:sz w:val="16"/>
+                <w:szCs w:val="27"/>
+              </w:rPr>
+              <w:t>)</w:t>
+            </w:r>
+            <w:r>
+              <w:rPr>
+                <w:rFonts w:ascii="Consolas" w:eastAsia="宋体" w:hAnsi="Consolas" w:cs="Consolas"/>
+                <w:noProof w:val="0"/>
+                <w:color w:val="CC7832"/>
+                <w:kern w:val="0"/>
+                <w:sz w:val="16"/>
+                <w:szCs w:val="27"/>
+              </w:rPr>
+              <w:t>,</w:t>
+            </w:r>
+            <w:r>
+              <w:rPr>
+                <w:rFonts w:ascii="Consolas" w:eastAsia="宋体" w:hAnsi="Consolas" w:cs="Consolas"/>
+                <w:noProof w:val="0"/>
+                <w:color w:val="F8F8F2"/>
+                <w:kern w:val="0"/>
+                <w:sz w:val="16"/>
+                <w:szCs w:val="27"/>
+              </w:rPr>
+              <w:t>(</w:t>
+            </w:r>
+            <w:r>
+              <w:rPr>
+                <w:rFonts w:ascii="Consolas" w:eastAsia="宋体" w:hAnsi="Consolas" w:cs="Consolas"/>
+                <w:noProof w:val="0"/>
+                <w:color w:val="AE81FF"/>
+                <w:kern w:val="0"/>
+                <w:sz w:val="16"/>
+                <w:szCs w:val="27"/>
+              </w:rPr>
+              <w:t>255</w:t>
+            </w:r>
+            <w:r>
+              <w:rPr>
+                <w:rFonts w:ascii="Consolas" w:eastAsia="宋体" w:hAnsi="Consolas" w:cs="Consolas"/>
+                <w:noProof w:val="0"/>
+                <w:color w:val="CC7832"/>
+                <w:kern w:val="0"/>
+                <w:sz w:val="16"/>
+                <w:szCs w:val="27"/>
+              </w:rPr>
+              <w:t>,</w:t>
+            </w:r>
+            <w:r>
+              <w:rPr>
+                <w:rFonts w:ascii="Consolas" w:eastAsia="宋体" w:hAnsi="Consolas" w:cs="Consolas"/>
+                <w:noProof w:val="0"/>
+                <w:color w:val="AE81FF"/>
+                <w:kern w:val="0"/>
+                <w:sz w:val="16"/>
+                <w:szCs w:val="27"/>
+              </w:rPr>
+              <w:t>255</w:t>
+            </w:r>
+            <w:r>
+              <w:rPr>
+                <w:rFonts w:ascii="Consolas" w:eastAsia="宋体" w:hAnsi="Consolas" w:cs="Consolas"/>
+                <w:noProof w:val="0"/>
+                <w:color w:val="CC7832"/>
+                <w:kern w:val="0"/>
+                <w:sz w:val="16"/>
+                <w:szCs w:val="27"/>
+              </w:rPr>
+              <w:t>,</w:t>
+            </w:r>
+            <w:r>
+              <w:rPr>
+                <w:rFonts w:ascii="Consolas" w:eastAsia="宋体" w:hAnsi="Consolas" w:cs="Consolas"/>
+                <w:noProof w:val="0"/>
+                <w:color w:val="AE81FF"/>
+                <w:kern w:val="0"/>
+                <w:sz w:val="16"/>
+                <w:szCs w:val="27"/>
+              </w:rPr>
+              <w:t>255</w:t>
+            </w:r>
+            <w:r>
+              <w:rPr>
+                <w:rFonts w:ascii="Consolas" w:eastAsia="宋体" w:hAnsi="Consolas" w:cs="Consolas"/>
+                <w:noProof w:val="0"/>
+                <w:color w:val="F8F8F2"/>
+                <w:kern w:val="0"/>
+                <w:sz w:val="16"/>
+                <w:szCs w:val="27"/>
+              </w:rPr>
+              <w:t>))</w:t>
+            </w:r>
+            <w:r>
+              <w:rPr>
+                <w:rFonts w:ascii="Consolas" w:eastAsia="宋体" w:hAnsi="Consolas" w:cs="Consolas"/>
+                <w:noProof w:val="0"/>
+                <w:color w:val="F8F8F2"/>
+                <w:kern w:val="0"/>
+                <w:sz w:val="16"/>
+                <w:szCs w:val="27"/>
+              </w:rPr>
+              <w:br/>
+            </w:r>
+            <w:r>
+              <w:rPr>
+                <w:rFonts w:ascii="Consolas" w:eastAsia="宋体" w:hAnsi="Consolas" w:cs="Consolas"/>
+                <w:noProof w:val="0"/>
+                <w:color w:val="75715E"/>
+                <w:kern w:val="0"/>
+                <w:sz w:val="16"/>
+                <w:szCs w:val="27"/>
+              </w:rPr>
+              <w:t>#</w:t>
+            </w:r>
+            <w:r>
+              <w:rPr>
+                <w:rFonts w:ascii="宋体" w:eastAsia="宋体" w:hAnsi="宋体" w:cs="Consolas" w:hint="eastAsia"/>
+                <w:noProof w:val="0"/>
+                <w:color w:val="75715E"/>
+                <w:kern w:val="0"/>
+                <w:sz w:val="16"/>
+                <w:szCs w:val="27"/>
+              </w:rPr>
+              <w:t>创建字体对象</w:t>
+            </w:r>
+            <w:r>
+              <w:rPr>
+                <w:rFonts w:ascii="宋体" w:eastAsia="宋体" w:hAnsi="宋体" w:cs="Consolas" w:hint="eastAsia"/>
+                <w:noProof w:val="0"/>
+                <w:color w:val="75715E"/>
+                <w:kern w:val="0"/>
+                <w:sz w:val="16"/>
+                <w:szCs w:val="27"/>
+              </w:rPr>
+              <w:br/>
+            </w:r>
+            <w:r>
+              <w:rPr>
+                <w:rFonts w:ascii="Consolas" w:eastAsia="宋体" w:hAnsi="Consolas" w:cs="Consolas"/>
+                <w:noProof w:val="0"/>
+                <w:color w:val="F8F8F2"/>
+                <w:kern w:val="0"/>
+                <w:sz w:val="16"/>
+                <w:szCs w:val="27"/>
+              </w:rPr>
+              <w:t xml:space="preserve">font </w:t>
+            </w:r>
+            <w:r>
+              <w:rPr>
+                <w:rFonts w:ascii="Consolas" w:eastAsia="宋体" w:hAnsi="Consolas" w:cs="Consolas"/>
+                <w:noProof w:val="0"/>
+                <w:color w:val="F92672"/>
+                <w:kern w:val="0"/>
+                <w:sz w:val="16"/>
+                <w:szCs w:val="27"/>
+              </w:rPr>
+              <w:t xml:space="preserve">= </w:t>
+            </w:r>
+            <w:r>
+              <w:rPr>
+                <w:rFonts w:ascii="Consolas" w:eastAsia="宋体" w:hAnsi="Consolas" w:cs="Consolas"/>
+                <w:noProof w:val="0"/>
+                <w:color w:val="F8F8F2"/>
+                <w:kern w:val="0"/>
+                <w:sz w:val="16"/>
+                <w:szCs w:val="27"/>
+              </w:rPr>
+              <w:t>ImageFont.</w:t>
+            </w:r>
+            <w:r>
+              <w:rPr>
+                <w:rFonts w:ascii="Consolas" w:eastAsia="宋体" w:hAnsi="Consolas" w:cs="Consolas"/>
+                <w:noProof w:val="0"/>
+                <w:color w:val="A6E22E"/>
+                <w:kern w:val="0"/>
+                <w:sz w:val="16"/>
+                <w:szCs w:val="27"/>
+              </w:rPr>
+              <w:t>truetype</w:t>
+            </w:r>
+            <w:r>
+              <w:rPr>
+                <w:rFonts w:ascii="Consolas" w:eastAsia="宋体" w:hAnsi="Consolas" w:cs="Consolas"/>
+                <w:noProof w:val="0"/>
+                <w:color w:val="F8F8F2"/>
+                <w:kern w:val="0"/>
+                <w:sz w:val="16"/>
+                <w:szCs w:val="27"/>
+              </w:rPr>
+              <w:t>(</w:t>
+            </w:r>
+            <w:r>
+              <w:rPr>
+                <w:rFonts w:ascii="Consolas" w:eastAsia="宋体" w:hAnsi="Consolas" w:cs="Consolas"/>
+                <w:noProof w:val="0"/>
+                <w:color w:val="E6DB74"/>
+                <w:kern w:val="0"/>
+                <w:sz w:val="16"/>
+                <w:szCs w:val="27"/>
+              </w:rPr>
+              <w:t>'C:</w:t>
+            </w:r>
+            <w:r>
+              <w:rPr>
+                <w:rFonts w:ascii="Consolas" w:eastAsia="宋体" w:hAnsi="Consolas" w:cs="Consolas"/>
+                <w:noProof w:val="0"/>
+                <w:color w:val="AE81FF"/>
+                <w:kern w:val="0"/>
+                <w:sz w:val="16"/>
+                <w:szCs w:val="27"/>
+              </w:rPr>
+              <w:t>\\</w:t>
+            </w:r>
+            <w:r>
+              <w:rPr>
+                <w:rFonts w:ascii="Consolas" w:eastAsia="宋体" w:hAnsi="Consolas" w:cs="Consolas"/>
+                <w:noProof w:val="0"/>
+                <w:color w:val="E6DB74"/>
+                <w:kern w:val="0"/>
+                <w:sz w:val="16"/>
+                <w:szCs w:val="27"/>
+              </w:rPr>
+              <w:t>Windows</w:t>
+            </w:r>
+            <w:r>
+              <w:rPr>
+                <w:rFonts w:ascii="Consolas" w:eastAsia="宋体" w:hAnsi="Consolas" w:cs="Consolas"/>
+                <w:noProof w:val="0"/>
+                <w:color w:val="AE81FF"/>
+                <w:kern w:val="0"/>
+                <w:sz w:val="16"/>
+                <w:szCs w:val="27"/>
+              </w:rPr>
+              <w:t>\\</w:t>
+            </w:r>
+            <w:r>
+              <w:rPr>
+                <w:rFonts w:ascii="Consolas" w:eastAsia="宋体" w:hAnsi="Consolas" w:cs="Consolas"/>
+                <w:noProof w:val="0"/>
+                <w:color w:val="E6DB74"/>
+                <w:kern w:val="0"/>
+                <w:sz w:val="16"/>
+                <w:szCs w:val="27"/>
+              </w:rPr>
+              <w:t>winsxs</w:t>
+            </w:r>
+            <w:r>
+              <w:rPr>
+                <w:rFonts w:ascii="Consolas" w:eastAsia="宋体" w:hAnsi="Consolas" w:cs="Consolas"/>
+                <w:noProof w:val="0"/>
+                <w:color w:val="AE81FF"/>
+                <w:kern w:val="0"/>
+                <w:sz w:val="16"/>
+                <w:szCs w:val="27"/>
+              </w:rPr>
+              <w:t>\\</w:t>
+            </w:r>
+            <w:r>
+              <w:rPr>
+                <w:rFonts w:ascii="Consolas" w:eastAsia="宋体" w:hAnsi="Consolas" w:cs="Consolas"/>
+                <w:noProof w:val="0"/>
+                <w:color w:val="E6DB74"/>
+                <w:kern w:val="0"/>
+                <w:sz w:val="16"/>
+                <w:szCs w:val="27"/>
+              </w:rPr>
+              <w:t>amd64_microsoft-windows-font-truetype-arial_31bf3856ad364e35_6.1.7601.22739_none_d1225f21dd240b54</w:t>
+            </w:r>
+            <w:r>
+              <w:rPr>
+                <w:rFonts w:ascii="Consolas" w:eastAsia="宋体" w:hAnsi="Consolas" w:cs="Consolas"/>
+                <w:noProof w:val="0"/>
+                <w:color w:val="AE81FF"/>
+                <w:kern w:val="0"/>
+                <w:sz w:val="16"/>
+                <w:szCs w:val="27"/>
+              </w:rPr>
+              <w:t>\\</w:t>
+            </w:r>
+            <w:r>
+              <w:rPr>
+                <w:rFonts w:ascii="Consolas" w:eastAsia="宋体" w:hAnsi="Consolas" w:cs="Consolas"/>
+                <w:noProof w:val="0"/>
+                <w:color w:val="E6DB74"/>
+                <w:kern w:val="0"/>
+                <w:sz w:val="16"/>
+                <w:szCs w:val="27"/>
+              </w:rPr>
+              <w:t>Arial.ttf'</w:t>
+            </w:r>
+            <w:r>
+              <w:rPr>
+                <w:rFonts w:ascii="Consolas" w:eastAsia="宋体" w:hAnsi="Consolas" w:cs="Consolas"/>
+                <w:noProof w:val="0"/>
+                <w:color w:val="CC7832"/>
+                <w:kern w:val="0"/>
+                <w:sz w:val="16"/>
+                <w:szCs w:val="27"/>
+              </w:rPr>
+              <w:t>,</w:t>
+            </w:r>
+            <w:r>
+              <w:rPr>
+                <w:rFonts w:ascii="Consolas" w:eastAsia="宋体" w:hAnsi="Consolas" w:cs="Consolas"/>
+                <w:noProof w:val="0"/>
+                <w:color w:val="AE81FF"/>
+                <w:kern w:val="0"/>
+                <w:sz w:val="16"/>
+                <w:szCs w:val="27"/>
+              </w:rPr>
+              <w:t>36</w:t>
+            </w:r>
+            <w:r>
+              <w:rPr>
+                <w:rFonts w:ascii="Consolas" w:eastAsia="宋体" w:hAnsi="Consolas" w:cs="Consolas"/>
+                <w:noProof w:val="0"/>
+                <w:color w:val="F8F8F2"/>
+                <w:kern w:val="0"/>
+                <w:sz w:val="16"/>
+                <w:szCs w:val="27"/>
+              </w:rPr>
+              <w:t>)</w:t>
+            </w:r>
+            <w:r>
+              <w:rPr>
+                <w:rFonts w:ascii="Consolas" w:eastAsia="宋体" w:hAnsi="Consolas" w:cs="Consolas"/>
+                <w:noProof w:val="0"/>
+                <w:color w:val="F8F8F2"/>
+                <w:kern w:val="0"/>
+                <w:sz w:val="16"/>
+                <w:szCs w:val="27"/>
+              </w:rPr>
+              <w:br/>
+            </w:r>
+            <w:r>
+              <w:rPr>
+                <w:rFonts w:ascii="Consolas" w:eastAsia="宋体" w:hAnsi="Consolas" w:cs="Consolas"/>
+                <w:noProof w:val="0"/>
+                <w:color w:val="75715E"/>
+                <w:kern w:val="0"/>
+                <w:sz w:val="16"/>
+                <w:szCs w:val="27"/>
+              </w:rPr>
+              <w:t>#</w:t>
+            </w:r>
+            <w:r>
+              <w:rPr>
+                <w:rFonts w:ascii="宋体" w:eastAsia="宋体" w:hAnsi="宋体" w:cs="Consolas" w:hint="eastAsia"/>
+                <w:noProof w:val="0"/>
+                <w:color w:val="75715E"/>
+                <w:kern w:val="0"/>
+                <w:sz w:val="16"/>
+                <w:szCs w:val="27"/>
+              </w:rPr>
+              <w:t>创建绘图对象</w:t>
+            </w:r>
+            <w:r>
+              <w:rPr>
+                <w:rFonts w:ascii="宋体" w:eastAsia="宋体" w:hAnsi="宋体" w:cs="Consolas" w:hint="eastAsia"/>
+                <w:noProof w:val="0"/>
+                <w:color w:val="75715E"/>
+                <w:kern w:val="0"/>
+                <w:sz w:val="16"/>
+                <w:szCs w:val="27"/>
+              </w:rPr>
+              <w:br/>
+            </w:r>
+            <w:r>
+              <w:rPr>
+                <w:rFonts w:ascii="Consolas" w:eastAsia="宋体" w:hAnsi="Consolas" w:cs="Consolas"/>
+                <w:noProof w:val="0"/>
+                <w:color w:val="F8F8F2"/>
+                <w:kern w:val="0"/>
+                <w:sz w:val="16"/>
+                <w:szCs w:val="27"/>
+              </w:rPr>
+              <w:t xml:space="preserve">draw </w:t>
+            </w:r>
+            <w:r>
+              <w:rPr>
+                <w:rFonts w:ascii="Consolas" w:eastAsia="宋体" w:hAnsi="Consolas" w:cs="Consolas"/>
+                <w:noProof w:val="0"/>
+                <w:color w:val="F92672"/>
+                <w:kern w:val="0"/>
+                <w:sz w:val="16"/>
+                <w:szCs w:val="27"/>
+              </w:rPr>
+              <w:t xml:space="preserve">= </w:t>
+            </w:r>
+            <w:r>
+              <w:rPr>
+                <w:rFonts w:ascii="Consolas" w:eastAsia="宋体" w:hAnsi="Consolas" w:cs="Consolas"/>
+                <w:noProof w:val="0"/>
+                <w:color w:val="F8F8F2"/>
+                <w:kern w:val="0"/>
+                <w:sz w:val="16"/>
+                <w:szCs w:val="27"/>
+              </w:rPr>
+              <w:t>ImageDraw.</w:t>
+            </w:r>
+            <w:r>
+              <w:rPr>
+                <w:rFonts w:ascii="Consolas" w:eastAsia="宋体" w:hAnsi="Consolas" w:cs="Consolas"/>
+                <w:noProof w:val="0"/>
+                <w:color w:val="A6E22E"/>
+                <w:kern w:val="0"/>
+                <w:sz w:val="16"/>
+                <w:szCs w:val="27"/>
+              </w:rPr>
+              <w:t>Draw</w:t>
+            </w:r>
+            <w:r>
+              <w:rPr>
+                <w:rFonts w:ascii="Consolas" w:eastAsia="宋体" w:hAnsi="Consolas" w:cs="Consolas"/>
+                <w:noProof w:val="0"/>
+                <w:color w:val="F8F8F2"/>
+                <w:kern w:val="0"/>
+                <w:sz w:val="16"/>
+                <w:szCs w:val="27"/>
+              </w:rPr>
+              <w:t>(im)</w:t>
+            </w:r>
+            <w:r>
+              <w:rPr>
+                <w:rFonts w:ascii="Consolas" w:eastAsia="宋体" w:hAnsi="Consolas" w:cs="Consolas"/>
+                <w:noProof w:val="0"/>
+                <w:color w:val="F8F8F2"/>
+                <w:kern w:val="0"/>
+                <w:sz w:val="16"/>
+                <w:szCs w:val="27"/>
+              </w:rPr>
+              <w:br/>
+            </w:r>
+            <w:r>
+              <w:rPr>
+                <w:rFonts w:ascii="Consolas" w:eastAsia="宋体" w:hAnsi="Consolas" w:cs="Consolas"/>
+                <w:noProof w:val="0"/>
+                <w:color w:val="F8F8F2"/>
+                <w:kern w:val="0"/>
+                <w:sz w:val="16"/>
+                <w:szCs w:val="27"/>
+              </w:rPr>
+              <w:br/>
+            </w:r>
+            <w:r>
+              <w:rPr>
+                <w:rFonts w:ascii="Consolas" w:eastAsia="宋体" w:hAnsi="Consolas" w:cs="Consolas"/>
+                <w:noProof w:val="0"/>
+                <w:color w:val="75715E"/>
+                <w:kern w:val="0"/>
+                <w:sz w:val="16"/>
+                <w:szCs w:val="27"/>
+              </w:rPr>
+              <w:t>#</w:t>
+            </w:r>
+            <w:r>
+              <w:rPr>
+                <w:rFonts w:ascii="宋体" w:eastAsia="宋体" w:hAnsi="宋体" w:cs="Consolas" w:hint="eastAsia"/>
+                <w:noProof w:val="0"/>
+                <w:color w:val="75715E"/>
+                <w:kern w:val="0"/>
+                <w:sz w:val="16"/>
+                <w:szCs w:val="27"/>
+              </w:rPr>
+              <w:t>在图片上每个像素点上色</w:t>
+            </w:r>
+            <w:r>
+              <w:rPr>
+                <w:rFonts w:ascii="宋体" w:eastAsia="宋体" w:hAnsi="宋体" w:cs="Consolas" w:hint="eastAsia"/>
+                <w:noProof w:val="0"/>
+                <w:color w:val="75715E"/>
+                <w:kern w:val="0"/>
+                <w:sz w:val="16"/>
+                <w:szCs w:val="27"/>
+              </w:rPr>
+              <w:br/>
+            </w:r>
+            <w:r>
+              <w:rPr>
+                <w:rFonts w:ascii="Consolas" w:eastAsia="宋体" w:hAnsi="Consolas" w:cs="Consolas"/>
+                <w:i/>
+                <w:iCs/>
+                <w:noProof w:val="0"/>
+                <w:color w:val="66D9EF"/>
+                <w:kern w:val="0"/>
+                <w:sz w:val="16"/>
+                <w:szCs w:val="27"/>
+              </w:rPr>
+              <w:t xml:space="preserve">for </w:t>
+            </w:r>
+            <w:r>
+              <w:rPr>
+                <w:rFonts w:ascii="Consolas" w:eastAsia="宋体" w:hAnsi="Consolas" w:cs="Consolas"/>
+                <w:noProof w:val="0"/>
+                <w:color w:val="F8F8F2"/>
+                <w:kern w:val="0"/>
+                <w:sz w:val="16"/>
+                <w:szCs w:val="27"/>
+              </w:rPr>
+              <w:t xml:space="preserve">x </w:t>
+            </w:r>
+            <w:r>
+              <w:rPr>
+                <w:rFonts w:ascii="Consolas" w:eastAsia="宋体" w:hAnsi="Consolas" w:cs="Consolas"/>
+                <w:i/>
+                <w:iCs/>
+                <w:noProof w:val="0"/>
+                <w:color w:val="66D9EF"/>
+                <w:kern w:val="0"/>
+                <w:sz w:val="16"/>
+                <w:szCs w:val="27"/>
+              </w:rPr>
+              <w:t xml:space="preserve">in </w:t>
+            </w:r>
+            <w:r>
+              <w:rPr>
+                <w:rFonts w:ascii="Consolas" w:eastAsia="宋体" w:hAnsi="Consolas" w:cs="Consolas"/>
+                <w:noProof w:val="0"/>
+                <w:color w:val="66D9EF"/>
+                <w:kern w:val="0"/>
+                <w:sz w:val="16"/>
+                <w:szCs w:val="27"/>
+              </w:rPr>
+              <w:t>range</w:t>
+            </w:r>
+            <w:r>
+              <w:rPr>
+                <w:rFonts w:ascii="Consolas" w:eastAsia="宋体" w:hAnsi="Consolas" w:cs="Consolas"/>
+                <w:noProof w:val="0"/>
+                <w:color w:val="F8F8F2"/>
+                <w:kern w:val="0"/>
+                <w:sz w:val="16"/>
+                <w:szCs w:val="27"/>
+              </w:rPr>
+              <w:t>(</w:t>
+            </w:r>
+            <w:r>
+              <w:rPr>
+                <w:rFonts w:ascii="Consolas" w:eastAsia="宋体" w:hAnsi="Consolas" w:cs="Consolas"/>
+                <w:noProof w:val="0"/>
+                <w:color w:val="AE81FF"/>
+                <w:kern w:val="0"/>
+                <w:sz w:val="16"/>
+                <w:szCs w:val="27"/>
+              </w:rPr>
+              <w:t>300</w:t>
+            </w:r>
+            <w:r>
+              <w:rPr>
+                <w:rFonts w:ascii="Consolas" w:eastAsia="宋体" w:hAnsi="Consolas" w:cs="Consolas"/>
+                <w:noProof w:val="0"/>
+                <w:color w:val="F8F8F2"/>
+                <w:kern w:val="0"/>
+                <w:sz w:val="16"/>
+                <w:szCs w:val="27"/>
+              </w:rPr>
+              <w:t>)</w:t>
+            </w:r>
+            <w:r>
+              <w:rPr>
+                <w:rFonts w:ascii="Consolas" w:eastAsia="宋体" w:hAnsi="Consolas" w:cs="Consolas"/>
+                <w:noProof w:val="0"/>
+                <w:color w:val="F92672"/>
+                <w:kern w:val="0"/>
+                <w:sz w:val="16"/>
+                <w:szCs w:val="27"/>
+              </w:rPr>
+              <w:t>:</w:t>
+            </w:r>
+            <w:r>
+              <w:rPr>
+                <w:rFonts w:ascii="Consolas" w:eastAsia="宋体" w:hAnsi="Consolas" w:cs="Consolas"/>
+                <w:noProof w:val="0"/>
+                <w:color w:val="F92672"/>
+                <w:kern w:val="0"/>
+                <w:sz w:val="16"/>
+                <w:szCs w:val="27"/>
+              </w:rPr>
+              <w:br/>
+              <w:t xml:space="preserve">    </w:t>
+            </w:r>
+            <w:r>
+              <w:rPr>
+                <w:rFonts w:ascii="Consolas" w:eastAsia="宋体" w:hAnsi="Consolas" w:cs="Consolas"/>
+                <w:i/>
+                <w:iCs/>
+                <w:noProof w:val="0"/>
+                <w:color w:val="66D9EF"/>
+                <w:kern w:val="0"/>
+                <w:sz w:val="16"/>
+                <w:szCs w:val="27"/>
+              </w:rPr>
+              <w:t xml:space="preserve">for </w:t>
+            </w:r>
+            <w:r>
+              <w:rPr>
+                <w:rFonts w:ascii="Consolas" w:eastAsia="宋体" w:hAnsi="Consolas" w:cs="Consolas"/>
+                <w:noProof w:val="0"/>
+                <w:color w:val="F8F8F2"/>
+                <w:kern w:val="0"/>
+                <w:sz w:val="16"/>
+                <w:szCs w:val="27"/>
+              </w:rPr>
+              <w:t xml:space="preserve">y </w:t>
+            </w:r>
+            <w:r>
+              <w:rPr>
+                <w:rFonts w:ascii="Consolas" w:eastAsia="宋体" w:hAnsi="Consolas" w:cs="Consolas"/>
+                <w:i/>
+                <w:iCs/>
+                <w:noProof w:val="0"/>
+                <w:color w:val="66D9EF"/>
+                <w:kern w:val="0"/>
+                <w:sz w:val="16"/>
+                <w:szCs w:val="27"/>
+              </w:rPr>
+              <w:t xml:space="preserve">in </w:t>
+            </w:r>
+            <w:r>
+              <w:rPr>
+                <w:rFonts w:ascii="Consolas" w:eastAsia="宋体" w:hAnsi="Consolas" w:cs="Consolas"/>
+                <w:noProof w:val="0"/>
+                <w:color w:val="66D9EF"/>
+                <w:kern w:val="0"/>
+                <w:sz w:val="16"/>
+                <w:szCs w:val="27"/>
+              </w:rPr>
+              <w:t>range</w:t>
+            </w:r>
+            <w:r>
+              <w:rPr>
+                <w:rFonts w:ascii="Consolas" w:eastAsia="宋体" w:hAnsi="Consolas" w:cs="Consolas"/>
+                <w:noProof w:val="0"/>
+                <w:color w:val="F8F8F2"/>
+                <w:kern w:val="0"/>
+                <w:sz w:val="16"/>
+                <w:szCs w:val="27"/>
+              </w:rPr>
+              <w:t>(</w:t>
+            </w:r>
+            <w:r>
+              <w:rPr>
+                <w:rFonts w:ascii="Consolas" w:eastAsia="宋体" w:hAnsi="Consolas" w:cs="Consolas"/>
+                <w:noProof w:val="0"/>
+                <w:color w:val="AE81FF"/>
+                <w:kern w:val="0"/>
+                <w:sz w:val="16"/>
+                <w:szCs w:val="27"/>
+              </w:rPr>
+              <w:t>100</w:t>
+            </w:r>
+            <w:r>
+              <w:rPr>
+                <w:rFonts w:ascii="Consolas" w:eastAsia="宋体" w:hAnsi="Consolas" w:cs="Consolas"/>
+                <w:noProof w:val="0"/>
+                <w:color w:val="F8F8F2"/>
+                <w:kern w:val="0"/>
+                <w:sz w:val="16"/>
+                <w:szCs w:val="27"/>
+              </w:rPr>
+              <w:t>)</w:t>
+            </w:r>
+            <w:r>
+              <w:rPr>
+                <w:rFonts w:ascii="Consolas" w:eastAsia="宋体" w:hAnsi="Consolas" w:cs="Consolas"/>
+                <w:noProof w:val="0"/>
+                <w:color w:val="F92672"/>
+                <w:kern w:val="0"/>
+                <w:sz w:val="16"/>
+                <w:szCs w:val="27"/>
+              </w:rPr>
+              <w:t>:</w:t>
+            </w:r>
+            <w:r>
+              <w:rPr>
+                <w:rFonts w:ascii="Consolas" w:eastAsia="宋体" w:hAnsi="Consolas" w:cs="Consolas"/>
+                <w:noProof w:val="0"/>
+                <w:color w:val="F92672"/>
+                <w:kern w:val="0"/>
+                <w:sz w:val="16"/>
+                <w:szCs w:val="27"/>
+              </w:rPr>
+              <w:br/>
+              <w:t xml:space="preserve">        </w:t>
+            </w:r>
+            <w:r>
+              <w:rPr>
+                <w:rFonts w:ascii="Consolas" w:eastAsia="宋体" w:hAnsi="Consolas" w:cs="Consolas"/>
+                <w:noProof w:val="0"/>
+                <w:color w:val="F8F8F2"/>
+                <w:kern w:val="0"/>
+                <w:sz w:val="16"/>
+                <w:szCs w:val="27"/>
+              </w:rPr>
+              <w:t>draw.</w:t>
+            </w:r>
+            <w:r>
+              <w:rPr>
+                <w:rFonts w:ascii="Consolas" w:eastAsia="宋体" w:hAnsi="Consolas" w:cs="Consolas"/>
+                <w:noProof w:val="0"/>
+                <w:color w:val="A6E22E"/>
+                <w:kern w:val="0"/>
+                <w:sz w:val="16"/>
+                <w:szCs w:val="27"/>
+              </w:rPr>
+              <w:t>point</w:t>
+            </w:r>
+            <w:r>
+              <w:rPr>
+                <w:rFonts w:ascii="Consolas" w:eastAsia="宋体" w:hAnsi="Consolas" w:cs="Consolas"/>
+                <w:noProof w:val="0"/>
+                <w:color w:val="F8F8F2"/>
+                <w:kern w:val="0"/>
+                <w:sz w:val="16"/>
+                <w:szCs w:val="27"/>
+              </w:rPr>
+              <w:t>((x</w:t>
+            </w:r>
+            <w:r>
+              <w:rPr>
+                <w:rFonts w:ascii="Consolas" w:eastAsia="宋体" w:hAnsi="Consolas" w:cs="Consolas"/>
+                <w:noProof w:val="0"/>
+                <w:color w:val="CC7832"/>
+                <w:kern w:val="0"/>
+                <w:sz w:val="16"/>
+                <w:szCs w:val="27"/>
+              </w:rPr>
+              <w:t>,</w:t>
+            </w:r>
+            <w:r>
+              <w:rPr>
+                <w:rFonts w:ascii="Consolas" w:eastAsia="宋体" w:hAnsi="Consolas" w:cs="Consolas"/>
+                <w:noProof w:val="0"/>
+                <w:color w:val="F8F8F2"/>
+                <w:kern w:val="0"/>
+                <w:sz w:val="16"/>
+                <w:szCs w:val="27"/>
+              </w:rPr>
+              <w:t>y)</w:t>
+            </w:r>
+            <w:r>
+              <w:rPr>
+                <w:rFonts w:ascii="Consolas" w:eastAsia="宋体" w:hAnsi="Consolas" w:cs="Consolas"/>
+                <w:noProof w:val="0"/>
+                <w:color w:val="CC7832"/>
+                <w:kern w:val="0"/>
+                <w:sz w:val="16"/>
+                <w:szCs w:val="27"/>
+              </w:rPr>
+              <w:t>,</w:t>
+            </w:r>
+            <w:r>
+              <w:rPr>
+                <w:rFonts w:ascii="Consolas" w:eastAsia="宋体" w:hAnsi="Consolas" w:cs="Consolas"/>
+                <w:noProof w:val="0"/>
+                <w:color w:val="AA4926"/>
+                <w:kern w:val="0"/>
+                <w:sz w:val="16"/>
+                <w:szCs w:val="27"/>
+              </w:rPr>
+              <w:t>fill</w:t>
+            </w:r>
+            <w:r>
+              <w:rPr>
+                <w:rFonts w:ascii="Consolas" w:eastAsia="宋体" w:hAnsi="Consolas" w:cs="Consolas"/>
+                <w:noProof w:val="0"/>
+                <w:color w:val="F92672"/>
+                <w:kern w:val="0"/>
+                <w:sz w:val="16"/>
+                <w:szCs w:val="27"/>
+              </w:rPr>
+              <w:t>=</w:t>
+            </w:r>
+            <w:r>
+              <w:rPr>
+                <w:rFonts w:ascii="Consolas" w:eastAsia="宋体" w:hAnsi="Consolas" w:cs="Consolas"/>
+                <w:noProof w:val="0"/>
+                <w:color w:val="A6E22E"/>
+                <w:kern w:val="0"/>
+                <w:sz w:val="16"/>
+                <w:szCs w:val="27"/>
+              </w:rPr>
+              <w:t>radColor</w:t>
+            </w:r>
+            <w:r>
+              <w:rPr>
+                <w:rFonts w:ascii="Consolas" w:eastAsia="宋体" w:hAnsi="Consolas" w:cs="Consolas"/>
+                <w:noProof w:val="0"/>
+                <w:color w:val="F8F8F2"/>
+                <w:kern w:val="0"/>
+                <w:sz w:val="16"/>
+                <w:szCs w:val="27"/>
+              </w:rPr>
+              <w:t>())</w:t>
+            </w:r>
+            <w:r>
+              <w:rPr>
+                <w:rFonts w:ascii="Consolas" w:eastAsia="宋体" w:hAnsi="Consolas" w:cs="Consolas"/>
+                <w:noProof w:val="0"/>
+                <w:color w:val="F8F8F2"/>
+                <w:kern w:val="0"/>
+                <w:sz w:val="16"/>
+                <w:szCs w:val="27"/>
+              </w:rPr>
+              <w:br/>
+            </w:r>
+            <w:r>
+              <w:rPr>
+                <w:rFonts w:ascii="Consolas" w:eastAsia="宋体" w:hAnsi="Consolas" w:cs="Consolas"/>
+                <w:noProof w:val="0"/>
+                <w:color w:val="75715E"/>
+                <w:kern w:val="0"/>
+                <w:sz w:val="16"/>
+                <w:szCs w:val="27"/>
+              </w:rPr>
+              <w:t>#</w:t>
+            </w:r>
+            <w:r>
+              <w:rPr>
+                <w:rFonts w:ascii="宋体" w:eastAsia="宋体" w:hAnsi="宋体" w:cs="Consolas" w:hint="eastAsia"/>
+                <w:noProof w:val="0"/>
+                <w:color w:val="75715E"/>
+                <w:kern w:val="0"/>
+                <w:sz w:val="16"/>
+                <w:szCs w:val="27"/>
+              </w:rPr>
+              <w:t>画随机线段</w:t>
+            </w:r>
+            <w:r>
+              <w:rPr>
+                <w:rFonts w:ascii="宋体" w:eastAsia="宋体" w:hAnsi="宋体" w:cs="Consolas" w:hint="eastAsia"/>
+                <w:noProof w:val="0"/>
+                <w:color w:val="75715E"/>
+                <w:kern w:val="0"/>
+                <w:sz w:val="16"/>
+                <w:szCs w:val="27"/>
+              </w:rPr>
+              <w:br/>
+            </w:r>
+            <w:r>
+              <w:rPr>
+                <w:rFonts w:ascii="Consolas" w:eastAsia="宋体" w:hAnsi="Consolas" w:cs="Consolas"/>
+                <w:i/>
+                <w:iCs/>
+                <w:noProof w:val="0"/>
+                <w:color w:val="66D9EF"/>
+                <w:kern w:val="0"/>
+                <w:sz w:val="16"/>
+                <w:szCs w:val="27"/>
+              </w:rPr>
+              <w:t xml:space="preserve">for </w:t>
+            </w:r>
+            <w:r>
+              <w:rPr>
+                <w:rFonts w:ascii="Consolas" w:eastAsia="宋体" w:hAnsi="Consolas" w:cs="Consolas"/>
+                <w:noProof w:val="0"/>
+                <w:color w:val="F8F8F2"/>
+                <w:kern w:val="0"/>
+                <w:sz w:val="16"/>
+                <w:szCs w:val="27"/>
+              </w:rPr>
+              <w:t xml:space="preserve">i </w:t>
+            </w:r>
+            <w:r>
+              <w:rPr>
+                <w:rFonts w:ascii="Consolas" w:eastAsia="宋体" w:hAnsi="Consolas" w:cs="Consolas"/>
+                <w:i/>
+                <w:iCs/>
+                <w:noProof w:val="0"/>
+                <w:color w:val="66D9EF"/>
+                <w:kern w:val="0"/>
+                <w:sz w:val="16"/>
+                <w:szCs w:val="27"/>
+              </w:rPr>
+              <w:t xml:space="preserve">in </w:t>
+            </w:r>
+            <w:r>
+              <w:rPr>
+                <w:rFonts w:ascii="Consolas" w:eastAsia="宋体" w:hAnsi="Consolas" w:cs="Consolas"/>
+                <w:noProof w:val="0"/>
+                <w:color w:val="66D9EF"/>
+                <w:kern w:val="0"/>
+                <w:sz w:val="16"/>
+                <w:szCs w:val="27"/>
+              </w:rPr>
+              <w:t>range</w:t>
+            </w:r>
+            <w:r>
+              <w:rPr>
+                <w:rFonts w:ascii="Consolas" w:eastAsia="宋体" w:hAnsi="Consolas" w:cs="Consolas"/>
+                <w:noProof w:val="0"/>
+                <w:color w:val="F8F8F2"/>
+                <w:kern w:val="0"/>
+                <w:sz w:val="16"/>
+                <w:szCs w:val="27"/>
+              </w:rPr>
+              <w:t>(</w:t>
+            </w:r>
+            <w:r>
+              <w:rPr>
+                <w:rFonts w:ascii="Consolas" w:eastAsia="宋体" w:hAnsi="Consolas" w:cs="Consolas"/>
+                <w:noProof w:val="0"/>
+                <w:color w:val="AE81FF"/>
+                <w:kern w:val="0"/>
+                <w:sz w:val="16"/>
+                <w:szCs w:val="27"/>
+              </w:rPr>
+              <w:t>300</w:t>
+            </w:r>
+            <w:r>
+              <w:rPr>
+                <w:rFonts w:ascii="Consolas" w:eastAsia="宋体" w:hAnsi="Consolas" w:cs="Consolas"/>
+                <w:noProof w:val="0"/>
+                <w:color w:val="F8F8F2"/>
+                <w:kern w:val="0"/>
+                <w:sz w:val="16"/>
+                <w:szCs w:val="27"/>
+              </w:rPr>
+              <w:t>)</w:t>
+            </w:r>
+            <w:r>
+              <w:rPr>
+                <w:rFonts w:ascii="Consolas" w:eastAsia="宋体" w:hAnsi="Consolas" w:cs="Consolas"/>
+                <w:noProof w:val="0"/>
+                <w:color w:val="F92672"/>
+                <w:kern w:val="0"/>
+                <w:sz w:val="16"/>
+                <w:szCs w:val="27"/>
+              </w:rPr>
+              <w:t>:</w:t>
+            </w:r>
+            <w:r>
+              <w:rPr>
+                <w:rFonts w:ascii="Consolas" w:eastAsia="宋体" w:hAnsi="Consolas" w:cs="Consolas"/>
+                <w:noProof w:val="0"/>
+                <w:color w:val="F92672"/>
+                <w:kern w:val="0"/>
+                <w:sz w:val="16"/>
+                <w:szCs w:val="27"/>
+              </w:rPr>
+              <w:br/>
+              <w:t xml:space="preserve">    </w:t>
+            </w:r>
+            <w:r>
+              <w:rPr>
+                <w:rFonts w:ascii="Consolas" w:eastAsia="宋体" w:hAnsi="Consolas" w:cs="Consolas"/>
+                <w:noProof w:val="0"/>
+                <w:color w:val="F8F8F2"/>
+                <w:kern w:val="0"/>
+                <w:sz w:val="16"/>
+                <w:szCs w:val="27"/>
+              </w:rPr>
+              <w:t xml:space="preserve">x </w:t>
+            </w:r>
+            <w:r>
+              <w:rPr>
+                <w:rFonts w:ascii="Consolas" w:eastAsia="宋体" w:hAnsi="Consolas" w:cs="Consolas"/>
+                <w:noProof w:val="0"/>
+                <w:color w:val="F92672"/>
+                <w:kern w:val="0"/>
+                <w:sz w:val="16"/>
+                <w:szCs w:val="27"/>
+              </w:rPr>
+              <w:t xml:space="preserve">= </w:t>
+            </w:r>
+            <w:r>
+              <w:rPr>
+                <w:rFonts w:ascii="Consolas" w:eastAsia="宋体" w:hAnsi="Consolas" w:cs="Consolas"/>
+                <w:noProof w:val="0"/>
+                <w:color w:val="F8F8F2"/>
+                <w:kern w:val="0"/>
+                <w:sz w:val="16"/>
+                <w:szCs w:val="27"/>
+              </w:rPr>
+              <w:t>random.</w:t>
+            </w:r>
+            <w:r>
+              <w:rPr>
+                <w:rFonts w:ascii="Consolas" w:eastAsia="宋体" w:hAnsi="Consolas" w:cs="Consolas"/>
+                <w:noProof w:val="0"/>
+                <w:color w:val="A6E22E"/>
+                <w:kern w:val="0"/>
+                <w:sz w:val="16"/>
+                <w:szCs w:val="27"/>
+              </w:rPr>
+              <w:t>randint</w:t>
+            </w:r>
+            <w:r>
+              <w:rPr>
+                <w:rFonts w:ascii="Consolas" w:eastAsia="宋体" w:hAnsi="Consolas" w:cs="Consolas"/>
+                <w:noProof w:val="0"/>
+                <w:color w:val="F8F8F2"/>
+                <w:kern w:val="0"/>
+                <w:sz w:val="16"/>
+                <w:szCs w:val="27"/>
+              </w:rPr>
+              <w:t>(</w:t>
+            </w:r>
+            <w:r>
+              <w:rPr>
+                <w:rFonts w:ascii="Consolas" w:eastAsia="宋体" w:hAnsi="Consolas" w:cs="Consolas"/>
+                <w:noProof w:val="0"/>
+                <w:color w:val="AE81FF"/>
+                <w:kern w:val="0"/>
+                <w:sz w:val="16"/>
+                <w:szCs w:val="27"/>
+              </w:rPr>
+              <w:t>0</w:t>
+            </w:r>
+            <w:r>
+              <w:rPr>
+                <w:rFonts w:ascii="Consolas" w:eastAsia="宋体" w:hAnsi="Consolas" w:cs="Consolas"/>
+                <w:noProof w:val="0"/>
+                <w:color w:val="CC7832"/>
+                <w:kern w:val="0"/>
+                <w:sz w:val="16"/>
+                <w:szCs w:val="27"/>
+              </w:rPr>
+              <w:t xml:space="preserve">, </w:t>
+            </w:r>
+            <w:r>
+              <w:rPr>
+                <w:rFonts w:ascii="Consolas" w:eastAsia="宋体" w:hAnsi="Consolas" w:cs="Consolas"/>
+                <w:noProof w:val="0"/>
+                <w:color w:val="AE81FF"/>
+                <w:kern w:val="0"/>
+                <w:sz w:val="16"/>
+                <w:szCs w:val="27"/>
+              </w:rPr>
+              <w:t>300</w:t>
+            </w:r>
+            <w:r>
+              <w:rPr>
+                <w:rFonts w:ascii="Consolas" w:eastAsia="宋体" w:hAnsi="Consolas" w:cs="Consolas"/>
+                <w:noProof w:val="0"/>
+                <w:color w:val="F8F8F2"/>
+                <w:kern w:val="0"/>
+                <w:sz w:val="16"/>
+                <w:szCs w:val="27"/>
+              </w:rPr>
+              <w:t>)</w:t>
+            </w:r>
+            <w:r>
+              <w:rPr>
+                <w:rFonts w:ascii="Consolas" w:eastAsia="宋体" w:hAnsi="Consolas" w:cs="Consolas"/>
+                <w:noProof w:val="0"/>
+                <w:color w:val="F8F8F2"/>
+                <w:kern w:val="0"/>
+                <w:sz w:val="16"/>
+                <w:szCs w:val="27"/>
+              </w:rPr>
+              <w:br/>
+              <w:t xml:space="preserve">    y </w:t>
+            </w:r>
+            <w:r>
+              <w:rPr>
+                <w:rFonts w:ascii="Consolas" w:eastAsia="宋体" w:hAnsi="Consolas" w:cs="Consolas"/>
+                <w:noProof w:val="0"/>
+                <w:color w:val="F92672"/>
+                <w:kern w:val="0"/>
+                <w:sz w:val="16"/>
+                <w:szCs w:val="27"/>
+              </w:rPr>
+              <w:t xml:space="preserve">= </w:t>
+            </w:r>
+            <w:r>
+              <w:rPr>
+                <w:rFonts w:ascii="Consolas" w:eastAsia="宋体" w:hAnsi="Consolas" w:cs="Consolas"/>
+                <w:noProof w:val="0"/>
+                <w:color w:val="F8F8F2"/>
+                <w:kern w:val="0"/>
+                <w:sz w:val="16"/>
+                <w:szCs w:val="27"/>
+              </w:rPr>
+              <w:t>random.</w:t>
+            </w:r>
+            <w:r>
+              <w:rPr>
+                <w:rFonts w:ascii="Consolas" w:eastAsia="宋体" w:hAnsi="Consolas" w:cs="Consolas"/>
+                <w:noProof w:val="0"/>
+                <w:color w:val="A6E22E"/>
+                <w:kern w:val="0"/>
+                <w:sz w:val="16"/>
+                <w:szCs w:val="27"/>
+              </w:rPr>
+              <w:t>randint</w:t>
+            </w:r>
+            <w:r>
+              <w:rPr>
+                <w:rFonts w:ascii="Consolas" w:eastAsia="宋体" w:hAnsi="Consolas" w:cs="Consolas"/>
+                <w:noProof w:val="0"/>
+                <w:color w:val="F8F8F2"/>
+                <w:kern w:val="0"/>
+                <w:sz w:val="16"/>
+                <w:szCs w:val="27"/>
+              </w:rPr>
+              <w:t>(</w:t>
+            </w:r>
+            <w:r>
+              <w:rPr>
+                <w:rFonts w:ascii="Consolas" w:eastAsia="宋体" w:hAnsi="Consolas" w:cs="Consolas"/>
+                <w:noProof w:val="0"/>
+                <w:color w:val="AE81FF"/>
+                <w:kern w:val="0"/>
+                <w:sz w:val="16"/>
+                <w:szCs w:val="27"/>
+              </w:rPr>
+              <w:t>0</w:t>
+            </w:r>
+            <w:r>
+              <w:rPr>
+                <w:rFonts w:ascii="Consolas" w:eastAsia="宋体" w:hAnsi="Consolas" w:cs="Consolas"/>
+                <w:noProof w:val="0"/>
+                <w:color w:val="CC7832"/>
+                <w:kern w:val="0"/>
+                <w:sz w:val="16"/>
+                <w:szCs w:val="27"/>
+              </w:rPr>
+              <w:t xml:space="preserve">, </w:t>
+            </w:r>
+            <w:r>
+              <w:rPr>
+                <w:rFonts w:ascii="Consolas" w:eastAsia="宋体" w:hAnsi="Consolas" w:cs="Consolas"/>
+                <w:noProof w:val="0"/>
+                <w:color w:val="AE81FF"/>
+                <w:kern w:val="0"/>
+                <w:sz w:val="16"/>
+                <w:szCs w:val="27"/>
+              </w:rPr>
+              <w:t>60</w:t>
+            </w:r>
+            <w:r>
+              <w:rPr>
+                <w:rFonts w:ascii="Consolas" w:eastAsia="宋体" w:hAnsi="Consolas" w:cs="Consolas"/>
+                <w:noProof w:val="0"/>
+                <w:color w:val="F8F8F2"/>
+                <w:kern w:val="0"/>
+                <w:sz w:val="16"/>
+                <w:szCs w:val="27"/>
+              </w:rPr>
+              <w:t>)</w:t>
+            </w:r>
+            <w:r>
+              <w:rPr>
+                <w:rFonts w:ascii="Consolas" w:eastAsia="宋体" w:hAnsi="Consolas" w:cs="Consolas"/>
+                <w:noProof w:val="0"/>
+                <w:color w:val="F8F8F2"/>
+                <w:kern w:val="0"/>
+                <w:sz w:val="16"/>
+                <w:szCs w:val="27"/>
+              </w:rPr>
+              <w:br/>
+              <w:t xml:space="preserve">    draw.</w:t>
+            </w:r>
+            <w:r>
+              <w:rPr>
+                <w:rFonts w:ascii="Consolas" w:eastAsia="宋体" w:hAnsi="Consolas" w:cs="Consolas"/>
+                <w:noProof w:val="0"/>
+                <w:color w:val="A6E22E"/>
+                <w:kern w:val="0"/>
+                <w:sz w:val="16"/>
+                <w:szCs w:val="27"/>
+              </w:rPr>
+              <w:t>line</w:t>
+            </w:r>
+            <w:r>
+              <w:rPr>
+                <w:rFonts w:ascii="Consolas" w:eastAsia="宋体" w:hAnsi="Consolas" w:cs="Consolas"/>
+                <w:noProof w:val="0"/>
+                <w:color w:val="F8F8F2"/>
+                <w:kern w:val="0"/>
+                <w:sz w:val="16"/>
+                <w:szCs w:val="27"/>
+              </w:rPr>
+              <w:t>((x</w:t>
+            </w:r>
+            <w:r>
+              <w:rPr>
+                <w:rFonts w:ascii="Consolas" w:eastAsia="宋体" w:hAnsi="Consolas" w:cs="Consolas"/>
+                <w:noProof w:val="0"/>
+                <w:color w:val="CC7832"/>
+                <w:kern w:val="0"/>
+                <w:sz w:val="16"/>
+                <w:szCs w:val="27"/>
+              </w:rPr>
+              <w:t>,</w:t>
+            </w:r>
+            <w:r>
+              <w:rPr>
+                <w:rFonts w:ascii="Consolas" w:eastAsia="宋体" w:hAnsi="Consolas" w:cs="Consolas"/>
+                <w:noProof w:val="0"/>
+                <w:color w:val="F8F8F2"/>
+                <w:kern w:val="0"/>
+                <w:sz w:val="16"/>
+                <w:szCs w:val="27"/>
+              </w:rPr>
+              <w:t>y</w:t>
+            </w:r>
+            <w:r>
+              <w:rPr>
+                <w:rFonts w:ascii="Consolas" w:eastAsia="宋体" w:hAnsi="Consolas" w:cs="Consolas"/>
+                <w:noProof w:val="0"/>
+                <w:color w:val="CC7832"/>
+                <w:kern w:val="0"/>
+                <w:sz w:val="16"/>
+                <w:szCs w:val="27"/>
+              </w:rPr>
+              <w:t>,</w:t>
+            </w:r>
+            <w:r>
+              <w:rPr>
+                <w:rFonts w:ascii="Consolas" w:eastAsia="宋体" w:hAnsi="Consolas" w:cs="Consolas"/>
+                <w:noProof w:val="0"/>
+                <w:color w:val="F8F8F2"/>
+                <w:kern w:val="0"/>
+                <w:sz w:val="16"/>
+                <w:szCs w:val="27"/>
+              </w:rPr>
+              <w:t>x</w:t>
+            </w:r>
+            <w:r>
+              <w:rPr>
+                <w:rFonts w:ascii="Consolas" w:eastAsia="宋体" w:hAnsi="Consolas" w:cs="Consolas"/>
+                <w:noProof w:val="0"/>
+                <w:color w:val="F92672"/>
+                <w:kern w:val="0"/>
+                <w:sz w:val="16"/>
+                <w:szCs w:val="27"/>
+              </w:rPr>
+              <w:t>+</w:t>
+            </w:r>
+            <w:r>
+              <w:rPr>
+                <w:rFonts w:ascii="Consolas" w:eastAsia="宋体" w:hAnsi="Consolas" w:cs="Consolas"/>
+                <w:noProof w:val="0"/>
+                <w:color w:val="F8F8F2"/>
+                <w:kern w:val="0"/>
+                <w:sz w:val="16"/>
+                <w:szCs w:val="27"/>
+              </w:rPr>
+              <w:t>random.</w:t>
+            </w:r>
+            <w:r>
+              <w:rPr>
+                <w:rFonts w:ascii="Consolas" w:eastAsia="宋体" w:hAnsi="Consolas" w:cs="Consolas"/>
+                <w:noProof w:val="0"/>
+                <w:color w:val="A6E22E"/>
+                <w:kern w:val="0"/>
+                <w:sz w:val="16"/>
+                <w:szCs w:val="27"/>
+              </w:rPr>
+              <w:t>randint</w:t>
+            </w:r>
+            <w:r>
+              <w:rPr>
+                <w:rFonts w:ascii="Consolas" w:eastAsia="宋体" w:hAnsi="Consolas" w:cs="Consolas"/>
+                <w:noProof w:val="0"/>
+                <w:color w:val="F8F8F2"/>
+                <w:kern w:val="0"/>
+                <w:sz w:val="16"/>
+                <w:szCs w:val="27"/>
+              </w:rPr>
+              <w:t>(</w:t>
+            </w:r>
+            <w:r>
+              <w:rPr>
+                <w:rFonts w:ascii="Consolas" w:eastAsia="宋体" w:hAnsi="Consolas" w:cs="Consolas"/>
+                <w:noProof w:val="0"/>
+                <w:color w:val="F92672"/>
+                <w:kern w:val="0"/>
+                <w:sz w:val="16"/>
+                <w:szCs w:val="27"/>
+              </w:rPr>
+              <w:t>-</w:t>
+            </w:r>
+            <w:r>
+              <w:rPr>
+                <w:rFonts w:ascii="Consolas" w:eastAsia="宋体" w:hAnsi="Consolas" w:cs="Consolas"/>
+                <w:noProof w:val="0"/>
+                <w:color w:val="AE81FF"/>
+                <w:kern w:val="0"/>
+                <w:sz w:val="16"/>
+                <w:szCs w:val="27"/>
+              </w:rPr>
+              <w:t>100</w:t>
+            </w:r>
+            <w:r>
+              <w:rPr>
+                <w:rFonts w:ascii="Consolas" w:eastAsia="宋体" w:hAnsi="Consolas" w:cs="Consolas"/>
+                <w:noProof w:val="0"/>
+                <w:color w:val="CC7832"/>
+                <w:kern w:val="0"/>
+                <w:sz w:val="16"/>
+                <w:szCs w:val="27"/>
+              </w:rPr>
+              <w:t>,</w:t>
+            </w:r>
+            <w:r>
+              <w:rPr>
+                <w:rFonts w:ascii="Consolas" w:eastAsia="宋体" w:hAnsi="Consolas" w:cs="Consolas"/>
+                <w:noProof w:val="0"/>
+                <w:color w:val="AE81FF"/>
+                <w:kern w:val="0"/>
+                <w:sz w:val="16"/>
+                <w:szCs w:val="27"/>
+              </w:rPr>
+              <w:t>100</w:t>
+            </w:r>
+            <w:r>
+              <w:rPr>
+                <w:rFonts w:ascii="Consolas" w:eastAsia="宋体" w:hAnsi="Consolas" w:cs="Consolas"/>
+                <w:noProof w:val="0"/>
+                <w:color w:val="F8F8F2"/>
+                <w:kern w:val="0"/>
+                <w:sz w:val="16"/>
+                <w:szCs w:val="27"/>
+              </w:rPr>
+              <w:t>)</w:t>
+            </w:r>
+            <w:r>
+              <w:rPr>
+                <w:rFonts w:ascii="Consolas" w:eastAsia="宋体" w:hAnsi="Consolas" w:cs="Consolas"/>
+                <w:noProof w:val="0"/>
+                <w:color w:val="CC7832"/>
+                <w:kern w:val="0"/>
+                <w:sz w:val="16"/>
+                <w:szCs w:val="27"/>
+              </w:rPr>
+              <w:t>,</w:t>
+            </w:r>
+            <w:r>
+              <w:rPr>
+                <w:rFonts w:ascii="Consolas" w:eastAsia="宋体" w:hAnsi="Consolas" w:cs="Consolas"/>
+                <w:noProof w:val="0"/>
+                <w:color w:val="F8F8F2"/>
+                <w:kern w:val="0"/>
+                <w:sz w:val="16"/>
+                <w:szCs w:val="27"/>
+              </w:rPr>
+              <w:t>y</w:t>
+            </w:r>
+            <w:r>
+              <w:rPr>
+                <w:rFonts w:ascii="Consolas" w:eastAsia="宋体" w:hAnsi="Consolas" w:cs="Consolas"/>
+                <w:noProof w:val="0"/>
+                <w:color w:val="F92672"/>
+                <w:kern w:val="0"/>
+                <w:sz w:val="16"/>
+                <w:szCs w:val="27"/>
+              </w:rPr>
+              <w:t>+</w:t>
+            </w:r>
+            <w:r>
+              <w:rPr>
+                <w:rFonts w:ascii="Consolas" w:eastAsia="宋体" w:hAnsi="Consolas" w:cs="Consolas"/>
+                <w:noProof w:val="0"/>
+                <w:color w:val="F8F8F2"/>
+                <w:kern w:val="0"/>
+                <w:sz w:val="16"/>
+                <w:szCs w:val="27"/>
+              </w:rPr>
+              <w:t>random.</w:t>
+            </w:r>
+            <w:r>
+              <w:rPr>
+                <w:rFonts w:ascii="Consolas" w:eastAsia="宋体" w:hAnsi="Consolas" w:cs="Consolas"/>
+                <w:noProof w:val="0"/>
+                <w:color w:val="A6E22E"/>
+                <w:kern w:val="0"/>
+                <w:sz w:val="16"/>
+                <w:szCs w:val="27"/>
+              </w:rPr>
+              <w:t>randint</w:t>
+            </w:r>
+            <w:r>
+              <w:rPr>
+                <w:rFonts w:ascii="Consolas" w:eastAsia="宋体" w:hAnsi="Consolas" w:cs="Consolas"/>
+                <w:noProof w:val="0"/>
+                <w:color w:val="F8F8F2"/>
+                <w:kern w:val="0"/>
+                <w:sz w:val="16"/>
+                <w:szCs w:val="27"/>
+              </w:rPr>
+              <w:t>(</w:t>
+            </w:r>
+            <w:r>
+              <w:rPr>
+                <w:rFonts w:ascii="Consolas" w:eastAsia="宋体" w:hAnsi="Consolas" w:cs="Consolas"/>
+                <w:noProof w:val="0"/>
+                <w:color w:val="F92672"/>
+                <w:kern w:val="0"/>
+                <w:sz w:val="16"/>
+                <w:szCs w:val="27"/>
+              </w:rPr>
+              <w:t>-</w:t>
+            </w:r>
+            <w:r>
+              <w:rPr>
+                <w:rFonts w:ascii="Consolas" w:eastAsia="宋体" w:hAnsi="Consolas" w:cs="Consolas"/>
+                <w:noProof w:val="0"/>
+                <w:color w:val="AE81FF"/>
+                <w:kern w:val="0"/>
+                <w:sz w:val="16"/>
+                <w:szCs w:val="27"/>
+              </w:rPr>
+              <w:t>100</w:t>
+            </w:r>
+            <w:r>
+              <w:rPr>
+                <w:rFonts w:ascii="Consolas" w:eastAsia="宋体" w:hAnsi="Consolas" w:cs="Consolas"/>
+                <w:noProof w:val="0"/>
+                <w:color w:val="CC7832"/>
+                <w:kern w:val="0"/>
+                <w:sz w:val="16"/>
+                <w:szCs w:val="27"/>
+              </w:rPr>
+              <w:t>,</w:t>
+            </w:r>
+            <w:r>
+              <w:rPr>
+                <w:rFonts w:ascii="Consolas" w:eastAsia="宋体" w:hAnsi="Consolas" w:cs="Consolas"/>
+                <w:noProof w:val="0"/>
+                <w:color w:val="AE81FF"/>
+                <w:kern w:val="0"/>
+                <w:sz w:val="16"/>
+                <w:szCs w:val="27"/>
+              </w:rPr>
+              <w:t>100</w:t>
+            </w:r>
+            <w:r>
+              <w:rPr>
+                <w:rFonts w:ascii="Consolas" w:eastAsia="宋体" w:hAnsi="Consolas" w:cs="Consolas"/>
+                <w:noProof w:val="0"/>
+                <w:color w:val="F8F8F2"/>
+                <w:kern w:val="0"/>
+                <w:sz w:val="16"/>
+                <w:szCs w:val="27"/>
+              </w:rPr>
+              <w:t>))</w:t>
+            </w:r>
+            <w:r>
+              <w:rPr>
+                <w:rFonts w:ascii="Consolas" w:eastAsia="宋体" w:hAnsi="Consolas" w:cs="Consolas"/>
+                <w:noProof w:val="0"/>
+                <w:color w:val="CC7832"/>
+                <w:kern w:val="0"/>
+                <w:sz w:val="16"/>
+                <w:szCs w:val="27"/>
+              </w:rPr>
+              <w:t>,</w:t>
+            </w:r>
+            <w:r>
+              <w:rPr>
+                <w:rFonts w:ascii="Consolas" w:eastAsia="宋体" w:hAnsi="Consolas" w:cs="Consolas"/>
+                <w:noProof w:val="0"/>
+                <w:color w:val="AA4926"/>
+                <w:kern w:val="0"/>
+                <w:sz w:val="16"/>
+                <w:szCs w:val="27"/>
+              </w:rPr>
+              <w:t>fill</w:t>
+            </w:r>
+            <w:r>
+              <w:rPr>
+                <w:rFonts w:ascii="Consolas" w:eastAsia="宋体" w:hAnsi="Consolas" w:cs="Consolas"/>
+                <w:noProof w:val="0"/>
+                <w:color w:val="F92672"/>
+                <w:kern w:val="0"/>
+                <w:sz w:val="16"/>
+                <w:szCs w:val="27"/>
+              </w:rPr>
+              <w:t>=</w:t>
+            </w:r>
+            <w:r>
+              <w:rPr>
+                <w:rFonts w:ascii="Consolas" w:eastAsia="宋体" w:hAnsi="Consolas" w:cs="Consolas"/>
+                <w:noProof w:val="0"/>
+                <w:color w:val="A6E22E"/>
+                <w:kern w:val="0"/>
+                <w:sz w:val="16"/>
+                <w:szCs w:val="27"/>
+              </w:rPr>
+              <w:t>radColor</w:t>
+            </w:r>
+            <w:r>
+              <w:rPr>
+                <w:rFonts w:ascii="Consolas" w:eastAsia="宋体" w:hAnsi="Consolas" w:cs="Consolas"/>
+                <w:noProof w:val="0"/>
+                <w:color w:val="F8F8F2"/>
+                <w:kern w:val="0"/>
+                <w:sz w:val="16"/>
+                <w:szCs w:val="27"/>
+              </w:rPr>
+              <w:t>())</w:t>
+            </w:r>
+            <w:r>
+              <w:rPr>
+                <w:rFonts w:ascii="Consolas" w:eastAsia="宋体" w:hAnsi="Consolas" w:cs="Consolas"/>
+                <w:noProof w:val="0"/>
+                <w:color w:val="F8F8F2"/>
+                <w:kern w:val="0"/>
+                <w:sz w:val="16"/>
+                <w:szCs w:val="27"/>
+              </w:rPr>
+              <w:br/>
+            </w:r>
+            <w:r>
+              <w:rPr>
+                <w:rFonts w:ascii="Consolas" w:eastAsia="宋体" w:hAnsi="Consolas" w:cs="Consolas"/>
+                <w:noProof w:val="0"/>
+                <w:color w:val="75715E"/>
+                <w:kern w:val="0"/>
+                <w:sz w:val="16"/>
+                <w:szCs w:val="27"/>
+              </w:rPr>
+              <w:t>#</w:t>
+            </w:r>
+            <w:r>
+              <w:rPr>
+                <w:rFonts w:ascii="宋体" w:eastAsia="宋体" w:hAnsi="宋体" w:cs="Consolas" w:hint="eastAsia"/>
+                <w:noProof w:val="0"/>
+                <w:color w:val="75715E"/>
+                <w:kern w:val="0"/>
+                <w:sz w:val="16"/>
+                <w:szCs w:val="27"/>
+              </w:rPr>
+              <w:t>四个验证码字符</w:t>
+            </w:r>
+            <w:r>
+              <w:rPr>
+                <w:rFonts w:ascii="宋体" w:eastAsia="宋体" w:hAnsi="宋体" w:cs="Consolas" w:hint="eastAsia"/>
+                <w:noProof w:val="0"/>
+                <w:color w:val="75715E"/>
+                <w:kern w:val="0"/>
+                <w:sz w:val="16"/>
+                <w:szCs w:val="27"/>
+              </w:rPr>
+              <w:br/>
+            </w:r>
+            <w:r>
+              <w:rPr>
+                <w:rFonts w:ascii="Consolas" w:eastAsia="宋体" w:hAnsi="Consolas" w:cs="Consolas"/>
+                <w:i/>
+                <w:iCs/>
+                <w:noProof w:val="0"/>
+                <w:color w:val="66D9EF"/>
+                <w:kern w:val="0"/>
+                <w:sz w:val="16"/>
+                <w:szCs w:val="27"/>
+              </w:rPr>
+              <w:t xml:space="preserve">for </w:t>
+            </w:r>
+            <w:r>
+              <w:rPr>
+                <w:rFonts w:ascii="Consolas" w:eastAsia="宋体" w:hAnsi="Consolas" w:cs="Consolas"/>
+                <w:noProof w:val="0"/>
+                <w:color w:val="F8F8F2"/>
+                <w:kern w:val="0"/>
+                <w:sz w:val="16"/>
+                <w:szCs w:val="27"/>
+              </w:rPr>
+              <w:t xml:space="preserve">t </w:t>
+            </w:r>
+            <w:r>
+              <w:rPr>
+                <w:rFonts w:ascii="Consolas" w:eastAsia="宋体" w:hAnsi="Consolas" w:cs="Consolas"/>
+                <w:i/>
+                <w:iCs/>
+                <w:noProof w:val="0"/>
+                <w:color w:val="66D9EF"/>
+                <w:kern w:val="0"/>
+                <w:sz w:val="16"/>
+                <w:szCs w:val="27"/>
+              </w:rPr>
+              <w:t xml:space="preserve">in </w:t>
+            </w:r>
+            <w:r>
+              <w:rPr>
+                <w:rFonts w:ascii="Consolas" w:eastAsia="宋体" w:hAnsi="Consolas" w:cs="Consolas"/>
+                <w:noProof w:val="0"/>
+                <w:color w:val="66D9EF"/>
+                <w:kern w:val="0"/>
+                <w:sz w:val="16"/>
+                <w:szCs w:val="27"/>
+              </w:rPr>
+              <w:t>range</w:t>
+            </w:r>
+            <w:r>
+              <w:rPr>
+                <w:rFonts w:ascii="Consolas" w:eastAsia="宋体" w:hAnsi="Consolas" w:cs="Consolas"/>
+                <w:noProof w:val="0"/>
+                <w:color w:val="F8F8F2"/>
+                <w:kern w:val="0"/>
+                <w:sz w:val="16"/>
+                <w:szCs w:val="27"/>
+              </w:rPr>
+              <w:t>(</w:t>
+            </w:r>
+            <w:r>
+              <w:rPr>
+                <w:rFonts w:ascii="Consolas" w:eastAsia="宋体" w:hAnsi="Consolas" w:cs="Consolas"/>
+                <w:noProof w:val="0"/>
+                <w:color w:val="AE81FF"/>
+                <w:kern w:val="0"/>
+                <w:sz w:val="16"/>
+                <w:szCs w:val="27"/>
+              </w:rPr>
+              <w:t>4</w:t>
+            </w:r>
+            <w:r>
+              <w:rPr>
+                <w:rFonts w:ascii="Consolas" w:eastAsia="宋体" w:hAnsi="Consolas" w:cs="Consolas"/>
+                <w:noProof w:val="0"/>
+                <w:color w:val="F8F8F2"/>
+                <w:kern w:val="0"/>
+                <w:sz w:val="16"/>
+                <w:szCs w:val="27"/>
+              </w:rPr>
+              <w:t>)</w:t>
+            </w:r>
+            <w:r>
+              <w:rPr>
+                <w:rFonts w:ascii="Consolas" w:eastAsia="宋体" w:hAnsi="Consolas" w:cs="Consolas"/>
+                <w:noProof w:val="0"/>
+                <w:color w:val="F92672"/>
+                <w:kern w:val="0"/>
+                <w:sz w:val="16"/>
+                <w:szCs w:val="27"/>
+              </w:rPr>
+              <w:t>:</w:t>
+            </w:r>
+            <w:r>
+              <w:rPr>
+                <w:rFonts w:ascii="Consolas" w:eastAsia="宋体" w:hAnsi="Consolas" w:cs="Consolas"/>
+                <w:noProof w:val="0"/>
+                <w:color w:val="F92672"/>
+                <w:kern w:val="0"/>
+                <w:sz w:val="16"/>
+                <w:szCs w:val="27"/>
+              </w:rPr>
+              <w:br/>
+              <w:t xml:space="preserve">    </w:t>
+            </w:r>
+            <w:r>
+              <w:rPr>
+                <w:rFonts w:ascii="Consolas" w:eastAsia="宋体" w:hAnsi="Consolas" w:cs="Consolas"/>
+                <w:noProof w:val="0"/>
+                <w:color w:val="F8F8F2"/>
+                <w:kern w:val="0"/>
+                <w:sz w:val="16"/>
+                <w:szCs w:val="27"/>
+              </w:rPr>
+              <w:t>draw.</w:t>
+            </w:r>
+            <w:r>
+              <w:rPr>
+                <w:rFonts w:ascii="Consolas" w:eastAsia="宋体" w:hAnsi="Consolas" w:cs="Consolas"/>
+                <w:noProof w:val="0"/>
+                <w:color w:val="A6E22E"/>
+                <w:kern w:val="0"/>
+                <w:sz w:val="16"/>
+                <w:szCs w:val="27"/>
+              </w:rPr>
+              <w:t>text</w:t>
+            </w:r>
+            <w:r>
+              <w:rPr>
+                <w:rFonts w:ascii="Consolas" w:eastAsia="宋体" w:hAnsi="Consolas" w:cs="Consolas"/>
+                <w:noProof w:val="0"/>
+                <w:color w:val="F8F8F2"/>
+                <w:kern w:val="0"/>
+                <w:sz w:val="16"/>
+                <w:szCs w:val="27"/>
+              </w:rPr>
+              <w:t>((</w:t>
+            </w:r>
+            <w:r>
+              <w:rPr>
+                <w:rFonts w:ascii="Consolas" w:eastAsia="宋体" w:hAnsi="Consolas" w:cs="Consolas"/>
+                <w:noProof w:val="0"/>
+                <w:color w:val="AE81FF"/>
+                <w:kern w:val="0"/>
+                <w:sz w:val="16"/>
+                <w:szCs w:val="27"/>
+              </w:rPr>
+              <w:t>60</w:t>
+            </w:r>
+            <w:r>
+              <w:rPr>
+                <w:rFonts w:ascii="Consolas" w:eastAsia="宋体" w:hAnsi="Consolas" w:cs="Consolas"/>
+                <w:noProof w:val="0"/>
+                <w:color w:val="F92672"/>
+                <w:kern w:val="0"/>
+                <w:sz w:val="16"/>
+                <w:szCs w:val="27"/>
+              </w:rPr>
+              <w:t>*</w:t>
+            </w:r>
+            <w:r>
+              <w:rPr>
+                <w:rFonts w:ascii="Consolas" w:eastAsia="宋体" w:hAnsi="Consolas" w:cs="Consolas"/>
+                <w:noProof w:val="0"/>
+                <w:color w:val="F8F8F2"/>
+                <w:kern w:val="0"/>
+                <w:sz w:val="16"/>
+                <w:szCs w:val="27"/>
+              </w:rPr>
+              <w:t>t</w:t>
+            </w:r>
+            <w:r>
+              <w:rPr>
+                <w:rFonts w:ascii="Consolas" w:eastAsia="宋体" w:hAnsi="Consolas" w:cs="Consolas"/>
+                <w:noProof w:val="0"/>
+                <w:color w:val="F92672"/>
+                <w:kern w:val="0"/>
+                <w:sz w:val="16"/>
+                <w:szCs w:val="27"/>
+              </w:rPr>
+              <w:t>+</w:t>
+            </w:r>
+            <w:r>
+              <w:rPr>
+                <w:rFonts w:ascii="Consolas" w:eastAsia="宋体" w:hAnsi="Consolas" w:cs="Consolas"/>
+                <w:noProof w:val="0"/>
+                <w:color w:val="AE81FF"/>
+                <w:kern w:val="0"/>
+                <w:sz w:val="16"/>
+                <w:szCs w:val="27"/>
+              </w:rPr>
+              <w:t>30</w:t>
+            </w:r>
+            <w:r>
+              <w:rPr>
+                <w:rFonts w:ascii="Consolas" w:eastAsia="宋体" w:hAnsi="Consolas" w:cs="Consolas"/>
+                <w:noProof w:val="0"/>
+                <w:color w:val="CC7832"/>
+                <w:kern w:val="0"/>
+                <w:sz w:val="16"/>
+                <w:szCs w:val="27"/>
+              </w:rPr>
+              <w:t>,</w:t>
+            </w:r>
+            <w:r>
+              <w:rPr>
+                <w:rFonts w:ascii="Consolas" w:eastAsia="宋体" w:hAnsi="Consolas" w:cs="Consolas"/>
+                <w:noProof w:val="0"/>
+                <w:color w:val="AE81FF"/>
+                <w:kern w:val="0"/>
+                <w:sz w:val="16"/>
+                <w:szCs w:val="27"/>
+              </w:rPr>
+              <w:t>10</w:t>
+            </w:r>
+            <w:r>
+              <w:rPr>
+                <w:rFonts w:ascii="Consolas" w:eastAsia="宋体" w:hAnsi="Consolas" w:cs="Consolas"/>
+                <w:noProof w:val="0"/>
+                <w:color w:val="F8F8F2"/>
+                <w:kern w:val="0"/>
+                <w:sz w:val="16"/>
+                <w:szCs w:val="27"/>
+              </w:rPr>
+              <w:t>)</w:t>
+            </w:r>
+            <w:r>
+              <w:rPr>
+                <w:rFonts w:ascii="Consolas" w:eastAsia="宋体" w:hAnsi="Consolas" w:cs="Consolas"/>
+                <w:noProof w:val="0"/>
+                <w:color w:val="CC7832"/>
+                <w:kern w:val="0"/>
+                <w:sz w:val="16"/>
+                <w:szCs w:val="27"/>
+              </w:rPr>
+              <w:t>,</w:t>
+            </w:r>
+            <w:r>
+              <w:rPr>
+                <w:rFonts w:ascii="Consolas" w:eastAsia="宋体" w:hAnsi="Consolas" w:cs="Consolas"/>
+                <w:noProof w:val="0"/>
+                <w:color w:val="A6E22E"/>
+                <w:kern w:val="0"/>
+                <w:sz w:val="16"/>
+                <w:szCs w:val="27"/>
+              </w:rPr>
+              <w:t>radChar</w:t>
+            </w:r>
+            <w:r>
+              <w:rPr>
+                <w:rFonts w:ascii="Consolas" w:eastAsia="宋体" w:hAnsi="Consolas" w:cs="Consolas"/>
+                <w:noProof w:val="0"/>
+                <w:color w:val="F8F8F2"/>
+                <w:kern w:val="0"/>
+                <w:sz w:val="16"/>
+                <w:szCs w:val="27"/>
+              </w:rPr>
+              <w:t>()</w:t>
+            </w:r>
+            <w:r>
+              <w:rPr>
+                <w:rFonts w:ascii="Consolas" w:eastAsia="宋体" w:hAnsi="Consolas" w:cs="Consolas"/>
+                <w:noProof w:val="0"/>
+                <w:color w:val="CC7832"/>
+                <w:kern w:val="0"/>
+                <w:sz w:val="16"/>
+                <w:szCs w:val="27"/>
+              </w:rPr>
+              <w:t>,</w:t>
+            </w:r>
+            <w:r>
+              <w:rPr>
+                <w:rFonts w:ascii="Consolas" w:eastAsia="宋体" w:hAnsi="Consolas" w:cs="Consolas"/>
+                <w:noProof w:val="0"/>
+                <w:color w:val="AA4926"/>
+                <w:kern w:val="0"/>
+                <w:sz w:val="16"/>
+                <w:szCs w:val="27"/>
+              </w:rPr>
+              <w:t>fill</w:t>
+            </w:r>
+            <w:r>
+              <w:rPr>
+                <w:rFonts w:ascii="Consolas" w:eastAsia="宋体" w:hAnsi="Consolas" w:cs="Consolas"/>
+                <w:noProof w:val="0"/>
+                <w:color w:val="F92672"/>
+                <w:kern w:val="0"/>
+                <w:sz w:val="16"/>
+                <w:szCs w:val="27"/>
+              </w:rPr>
+              <w:t>=</w:t>
+            </w:r>
+            <w:r>
+              <w:rPr>
+                <w:rFonts w:ascii="Consolas" w:eastAsia="宋体" w:hAnsi="Consolas" w:cs="Consolas"/>
+                <w:noProof w:val="0"/>
+                <w:color w:val="A6E22E"/>
+                <w:kern w:val="0"/>
+                <w:sz w:val="16"/>
+                <w:szCs w:val="27"/>
+              </w:rPr>
+              <w:t>radColor2</w:t>
+            </w:r>
+            <w:r>
+              <w:rPr>
+                <w:rFonts w:ascii="Consolas" w:eastAsia="宋体" w:hAnsi="Consolas" w:cs="Consolas"/>
+                <w:noProof w:val="0"/>
+                <w:color w:val="F8F8F2"/>
+                <w:kern w:val="0"/>
+                <w:sz w:val="16"/>
+                <w:szCs w:val="27"/>
+              </w:rPr>
+              <w:t>()</w:t>
+            </w:r>
+            <w:r>
+              <w:rPr>
+                <w:rFonts w:ascii="Consolas" w:eastAsia="宋体" w:hAnsi="Consolas" w:cs="Consolas"/>
+                <w:noProof w:val="0"/>
+                <w:color w:val="CC7832"/>
+                <w:kern w:val="0"/>
+                <w:sz w:val="16"/>
+                <w:szCs w:val="27"/>
+              </w:rPr>
+              <w:t>,</w:t>
+            </w:r>
+            <w:r>
+              <w:rPr>
+                <w:rFonts w:ascii="Consolas" w:eastAsia="宋体" w:hAnsi="Consolas" w:cs="Consolas"/>
+                <w:noProof w:val="0"/>
+                <w:color w:val="AA4926"/>
+                <w:kern w:val="0"/>
+                <w:sz w:val="16"/>
+                <w:szCs w:val="27"/>
+              </w:rPr>
+              <w:t>font</w:t>
+            </w:r>
+            <w:r>
+              <w:rPr>
+                <w:rFonts w:ascii="Consolas" w:eastAsia="宋体" w:hAnsi="Consolas" w:cs="Consolas"/>
+                <w:noProof w:val="0"/>
+                <w:color w:val="F92672"/>
+                <w:kern w:val="0"/>
+                <w:sz w:val="16"/>
+                <w:szCs w:val="27"/>
+              </w:rPr>
+              <w:t>=</w:t>
+            </w:r>
+            <w:r>
+              <w:rPr>
+                <w:rFonts w:ascii="Consolas" w:eastAsia="宋体" w:hAnsi="Consolas" w:cs="Consolas"/>
+                <w:noProof w:val="0"/>
+                <w:color w:val="F8F8F2"/>
+                <w:kern w:val="0"/>
+                <w:sz w:val="16"/>
+                <w:szCs w:val="27"/>
+              </w:rPr>
+              <w:t>font)</w:t>
+            </w:r>
+            <w:r>
+              <w:rPr>
+                <w:rFonts w:ascii="Consolas" w:eastAsia="宋体" w:hAnsi="Consolas" w:cs="Consolas"/>
+                <w:noProof w:val="0"/>
+                <w:color w:val="F8F8F2"/>
+                <w:kern w:val="0"/>
+                <w:sz w:val="16"/>
+                <w:szCs w:val="27"/>
+              </w:rPr>
+              <w:br/>
+            </w:r>
+            <w:r>
+              <w:rPr>
+                <w:rFonts w:ascii="Consolas" w:eastAsia="宋体" w:hAnsi="Consolas" w:cs="Consolas"/>
+                <w:noProof w:val="0"/>
+                <w:color w:val="75715E"/>
+                <w:kern w:val="0"/>
+                <w:sz w:val="16"/>
+                <w:szCs w:val="27"/>
+              </w:rPr>
+              <w:t>#</w:t>
+            </w:r>
+            <w:r>
+              <w:rPr>
+                <w:rFonts w:ascii="宋体" w:eastAsia="宋体" w:hAnsi="宋体" w:cs="Consolas" w:hint="eastAsia"/>
+                <w:noProof w:val="0"/>
+                <w:color w:val="75715E"/>
+                <w:kern w:val="0"/>
+                <w:sz w:val="16"/>
+                <w:szCs w:val="27"/>
+              </w:rPr>
+              <w:t>图片保存</w:t>
+            </w:r>
+            <w:r>
+              <w:rPr>
+                <w:rFonts w:ascii="宋体" w:eastAsia="宋体" w:hAnsi="宋体" w:cs="Consolas" w:hint="eastAsia"/>
+                <w:noProof w:val="0"/>
+                <w:color w:val="75715E"/>
+                <w:kern w:val="0"/>
+                <w:sz w:val="16"/>
+                <w:szCs w:val="27"/>
+              </w:rPr>
+              <w:br/>
+            </w:r>
+            <w:r>
+              <w:rPr>
+                <w:rFonts w:ascii="Consolas" w:eastAsia="宋体" w:hAnsi="Consolas" w:cs="Consolas"/>
+                <w:noProof w:val="0"/>
+                <w:color w:val="F8F8F2"/>
+                <w:kern w:val="0"/>
+                <w:sz w:val="16"/>
+                <w:szCs w:val="27"/>
+              </w:rPr>
+              <w:t>im.</w:t>
+            </w:r>
+            <w:r>
+              <w:rPr>
+                <w:rFonts w:ascii="Consolas" w:eastAsia="宋体" w:hAnsi="Consolas" w:cs="Consolas"/>
+                <w:noProof w:val="0"/>
+                <w:color w:val="A6E22E"/>
+                <w:kern w:val="0"/>
+                <w:sz w:val="16"/>
+                <w:szCs w:val="27"/>
+              </w:rPr>
+              <w:t>save</w:t>
+            </w:r>
+            <w:r>
+              <w:rPr>
+                <w:rFonts w:ascii="Consolas" w:eastAsia="宋体" w:hAnsi="Consolas" w:cs="Consolas"/>
+                <w:noProof w:val="0"/>
+                <w:color w:val="F8F8F2"/>
+                <w:kern w:val="0"/>
+                <w:sz w:val="16"/>
+                <w:szCs w:val="27"/>
+              </w:rPr>
+              <w:t>(</w:t>
+            </w:r>
+            <w:r>
+              <w:rPr>
+                <w:rFonts w:ascii="Consolas" w:eastAsia="宋体" w:hAnsi="Consolas" w:cs="Consolas"/>
+                <w:noProof w:val="0"/>
+                <w:color w:val="E6DB74"/>
+                <w:kern w:val="0"/>
+                <w:sz w:val="16"/>
+                <w:szCs w:val="27"/>
+              </w:rPr>
+              <w:t>'char.jpg'</w:t>
+            </w:r>
+            <w:r>
+              <w:rPr>
+                <w:rFonts w:ascii="Consolas" w:eastAsia="宋体" w:hAnsi="Consolas" w:cs="Consolas"/>
+                <w:noProof w:val="0"/>
+                <w:color w:val="F8F8F2"/>
+                <w:kern w:val="0"/>
+                <w:sz w:val="16"/>
+                <w:szCs w:val="27"/>
+              </w:rPr>
+              <w:t>)</w:t>
+            </w:r>
+          </w:p>
+          <w:p>
+            <w:pPr>
+              <w:ind w:left="0"/>
+              <w:rPr>
+                <w:rFonts w:hint="eastAsia"/>
+                <w:sz w:val="16"/>
+              </w:rPr>
+            </w:pPr>
+          </w:p>
+        </w:tc>
+      </w:tr>
+    </w:tbl>
+    <w:p/>
+    <w:p>
+      <w:pPr>
+        <w:rPr>
+          <w:rFonts w:hint="eastAsia"/>
+        </w:rPr>
+      </w:pPr>
+      <w:r>
+        <w:t xml:space="preserve">im = </w:t>
+      </w:r>
+      <w:r>
+        <w:rPr>
+          <w:rFonts w:hint="eastAsia"/>
+        </w:rPr>
+        <w:t>I</w:t>
+      </w:r>
+      <w:r>
+        <w:t>mage.</w:t>
+      </w:r>
+      <w:r>
+        <w:rPr>
+          <w:color w:val="FF0000"/>
+        </w:rPr>
+        <w:t>new</w:t>
+      </w:r>
+      <w:r>
+        <w:t xml:space="preserve">(mode,size,color=0)  </w:t>
+      </w:r>
+      <w:r>
+        <w:rPr>
+          <w:rFonts w:hint="eastAsia"/>
+        </w:rPr>
+        <w:t>创建</w:t>
+      </w:r>
+      <w:r>
+        <w:t>图</w:t>
+      </w:r>
+      <w:r>
+        <w:rPr>
+          <w:rFonts w:hint="eastAsia"/>
+        </w:rPr>
+        <w:t>片</w:t>
+      </w:r>
+      <w:r>
+        <w:t>对象</w:t>
+      </w:r>
+    </w:p>
+    <w:p>
+      <w:r>
+        <w:t xml:space="preserve">font = </w:t>
+      </w:r>
+      <w:r>
+        <w:rPr>
+          <w:rFonts w:hint="eastAsia"/>
+        </w:rPr>
+        <w:t>ImageFont</w:t>
+      </w:r>
+      <w:r>
+        <w:t>.</w:t>
+      </w:r>
+      <w:r>
+        <w:rPr>
+          <w:color w:val="FF0000"/>
+        </w:rPr>
+        <w:t>truetype</w:t>
+      </w:r>
+      <w:r>
+        <w:t>(font</w:t>
+      </w:r>
+      <w:r>
+        <w:rPr>
+          <w:rFonts w:hint="eastAsia"/>
+        </w:rPr>
+        <w:t>,</w:t>
+      </w:r>
+      <w:r>
+        <w:t>size</w:t>
+      </w:r>
+      <w:r>
+        <w:t xml:space="preserve">)  </w:t>
+      </w:r>
+      <w:r>
+        <w:rPr>
+          <w:rFonts w:hint="eastAsia"/>
+        </w:rPr>
+        <w:t>加载并</w:t>
+      </w:r>
+      <w:r>
+        <w:t>创建字体对象</w:t>
+      </w:r>
+      <w:r>
+        <w:rPr>
+          <w:rFonts w:hint="eastAsia"/>
+        </w:rPr>
+        <w:t xml:space="preserve">  </w:t>
+      </w:r>
+    </w:p>
+    <w:p>
+      <w:r>
+        <w:rPr>
+          <w:rFonts w:hint="eastAsia"/>
+        </w:rPr>
+        <w:lastRenderedPageBreak/>
+        <w:t>参数</w:t>
+      </w:r>
+      <w:r>
+        <w:t>：font</w:t>
+      </w:r>
+      <w:r>
+        <w:rPr>
+          <w:rFonts w:hint="eastAsia"/>
+        </w:rPr>
+        <w:t>，</w:t>
+      </w:r>
+      <w:r>
+        <w:t>字体文件路径</w:t>
+      </w:r>
+    </w:p>
+    <w:p>
+      <w:pPr>
+        <w:rPr>
+          <w:rFonts w:hint="eastAsia"/>
+        </w:rPr>
+      </w:pPr>
+      <w:r>
+        <w:rPr>
+          <w:rFonts w:hint="eastAsia"/>
+        </w:rPr>
+        <w:t xml:space="preserve">      size,</w:t>
+      </w:r>
+      <w:r>
+        <w:t xml:space="preserve"> </w:t>
+      </w:r>
+      <w:r>
+        <w:rPr>
+          <w:rFonts w:hint="eastAsia"/>
+        </w:rPr>
+        <w:t>字体</w:t>
+      </w:r>
+      <w:r>
+        <w:t>大小</w:t>
+      </w:r>
+    </w:p>
+    <w:p>
+      <w:r>
+        <w:t xml:space="preserve">draw = </w:t>
+      </w:r>
+      <w:r>
+        <w:rPr>
+          <w:rFonts w:hint="eastAsia"/>
+        </w:rPr>
+        <w:t>Image</w:t>
+      </w:r>
+      <w:r>
+        <w:t>Draw.</w:t>
+      </w:r>
+      <w:r>
+        <w:rPr>
+          <w:color w:val="FF0000"/>
+        </w:rPr>
+        <w:t>Draw</w:t>
+      </w:r>
+      <w:r>
+        <w:t xml:space="preserve">(im) </w:t>
+      </w:r>
+      <w:r>
+        <w:rPr>
+          <w:rFonts w:hint="eastAsia"/>
+        </w:rPr>
+        <w:t>创建</w:t>
+      </w:r>
+      <w:r>
+        <w:t>一个</w:t>
+      </w:r>
+      <w:r>
+        <w:rPr>
+          <w:rFonts w:hint="eastAsia"/>
+        </w:rPr>
+        <w:t>能</w:t>
+      </w:r>
+      <w:r>
+        <w:t>在图片</w:t>
+      </w:r>
+      <w:r>
+        <w:rPr>
+          <w:rFonts w:hint="eastAsia"/>
+        </w:rPr>
+        <w:t>上绘画</w:t>
+      </w:r>
+      <w:r>
+        <w:t>的对象</w:t>
+      </w:r>
+      <w:r>
+        <w:rPr>
+          <w:rFonts w:hint="eastAsia"/>
+        </w:rPr>
+        <w:t xml:space="preserve"> 参数</w:t>
+      </w:r>
+      <w:r>
+        <w:t>：im，图片对象</w:t>
+      </w:r>
+    </w:p>
+    <w:p>
+      <w:r>
+        <w:rPr>
+          <w:rFonts w:hint="eastAsia"/>
+        </w:rPr>
+        <w:t>draw.</w:t>
+      </w:r>
+      <w:r>
+        <w:rPr>
+          <w:rFonts w:hint="eastAsia"/>
+          <w:color w:val="FF0000"/>
+        </w:rPr>
+        <w:t>point</w:t>
+      </w:r>
+      <w:r>
+        <w:rPr>
+          <w:rFonts w:hint="eastAsia"/>
+        </w:rPr>
+        <w:t>(</w:t>
+      </w:r>
+      <w:r>
+        <w:t>xy,fill</w:t>
+      </w:r>
+      <w:r>
+        <w:rPr>
+          <w:rFonts w:hint="eastAsia"/>
+        </w:rPr>
+        <w:t>)</w:t>
+      </w:r>
+      <w:r>
+        <w:t xml:space="preserve">  </w:t>
+      </w:r>
+      <w:r>
+        <w:rPr>
+          <w:rFonts w:hint="eastAsia"/>
+        </w:rPr>
+        <w:t xml:space="preserve">画点  </w:t>
+      </w:r>
+      <w:r>
+        <w:t>xy:</w:t>
+      </w:r>
+      <w:r>
+        <w:rPr>
+          <w:rFonts w:hint="eastAsia"/>
+        </w:rPr>
+        <w:t>坐标</w:t>
+      </w:r>
+      <w:r>
+        <w:t>点的集合</w:t>
+      </w:r>
+      <w:r>
+        <w:rPr>
+          <w:rFonts w:hint="eastAsia"/>
+        </w:rPr>
+        <w:t>，</w:t>
+      </w:r>
+      <w:r>
+        <w:t>fill：颜色</w:t>
+      </w:r>
+    </w:p>
+    <w:p>
+      <w:r>
+        <w:rPr>
+          <w:rFonts w:hint="eastAsia"/>
+        </w:rPr>
+        <w:t>draw</w:t>
+      </w:r>
+      <w:r>
+        <w:t>.</w:t>
+      </w:r>
+      <w:r>
+        <w:rPr>
+          <w:color w:val="FF0000"/>
+        </w:rPr>
+        <w:t>line</w:t>
+      </w:r>
+      <w:r>
+        <w:t xml:space="preserve">(xy,fill,width=0) </w:t>
+      </w:r>
+      <w:r>
+        <w:rPr>
+          <w:rFonts w:hint="eastAsia"/>
+        </w:rPr>
+        <w:t>画线 参数</w:t>
+      </w:r>
+      <w:r>
+        <w:t>同上类似</w:t>
+      </w:r>
+    </w:p>
+    <w:p>
+      <w:r>
+        <w:rPr>
+          <w:rFonts w:hint="eastAsia"/>
+        </w:rPr>
+        <w:t>draw</w:t>
+      </w:r>
+      <w:r>
+        <w:t>.</w:t>
+      </w:r>
+      <w:r>
+        <w:rPr>
+          <w:color w:val="FF0000"/>
+        </w:rPr>
+        <w:t>text</w:t>
+      </w:r>
+      <w:r>
+        <w:t xml:space="preserve">(xy,text,fill=None,font=None)   </w:t>
+      </w:r>
+    </w:p>
+    <w:p>
+      <w:r>
+        <w:rPr>
+          <w:rFonts w:hint="eastAsia"/>
+        </w:rPr>
+        <w:t>xy：</w:t>
+      </w:r>
+      <w:r>
+        <w:t>（</w:t>
+      </w:r>
+      <w:r>
+        <w:rPr>
+          <w:rFonts w:hint="eastAsia"/>
+        </w:rPr>
+        <w:t>left</w:t>
+      </w:r>
+      <w:r>
+        <w:t>,top）左边距，</w:t>
+      </w:r>
+      <w:r>
+        <w:rPr>
+          <w:rFonts w:hint="eastAsia"/>
+        </w:rPr>
+        <w:t>上</w:t>
+      </w:r>
+      <w:r>
+        <w:t>边距的一个tuple</w:t>
+      </w:r>
+    </w:p>
+    <w:p>
+      <w:pPr>
+        <w:rPr>
+          <w:rFonts w:hint="eastAsia"/>
+        </w:rPr>
+      </w:pPr>
+      <w:r>
+        <w:rPr>
+          <w:rFonts w:hint="eastAsia"/>
+        </w:rPr>
+        <w:t>text</w:t>
+      </w:r>
+      <w:r>
+        <w:t>：需要</w:t>
+      </w:r>
+      <w:r>
+        <w:rPr>
+          <w:rFonts w:hint="eastAsia"/>
+        </w:rPr>
+        <w:t>画</w:t>
+      </w:r>
+      <w:r>
+        <w:t>的字</w:t>
+      </w:r>
+    </w:p>
+    <w:p>
+      <w:pPr>
+        <w:rPr>
+          <w:rFonts w:hint="eastAsia"/>
+        </w:rPr>
+      </w:pPr>
+      <w:r>
+        <w:t>font</w:t>
+      </w:r>
+      <w:r>
+        <w:rPr>
+          <w:rFonts w:hint="eastAsia"/>
+        </w:rPr>
+        <w:t>：</w:t>
+      </w:r>
+      <w:r>
+        <w:t>上面创建的字体</w:t>
+      </w:r>
+      <w:r>
+        <w:rPr>
+          <w:color w:val="FF0000"/>
+        </w:rPr>
+        <w:t>对象</w:t>
+      </w:r>
+    </w:p>
+    <w:p>
+      <w:pPr>
+        <w:pStyle w:val="5"/>
+        <w:numPr>
+          <w:ilvl w:val="1"/>
+          <w:numId w:val="2"/>
+        </w:numPr>
+        <w:rPr>
+          <w:rFonts w:hint="eastAsia"/>
+        </w:rPr>
+      </w:pPr>
+      <w:r>
+        <w:rPr>
+          <w:rFonts w:hint="eastAsia"/>
+        </w:rPr>
+        <w:t>random</w:t>
+      </w:r>
+      <w:bookmarkStart w:id="0" w:name="_GoBack"/>
+      <w:bookmarkEnd w:id="0"/>
+    </w:p>
+    <w:p>
+      <w:pPr>
+        <w:rPr>
+          <w:rFonts w:hint="eastAsia"/>
+        </w:rPr>
+      </w:pPr>
+      <w:r>
+        <w:rPr>
+          <w:rFonts w:hint="eastAsia"/>
+        </w:rPr>
+        <w:t>random.randint(</w:t>
+      </w:r>
+      <w:r>
+        <w:t>a,b</w:t>
+      </w:r>
+      <w:r>
+        <w:rPr>
+          <w:rFonts w:hint="eastAsia"/>
+        </w:rPr>
+        <w:t>)</w:t>
+      </w:r>
+      <w:r>
+        <w:t xml:space="preserve">  </w:t>
+      </w:r>
+      <w:r>
+        <w:rPr>
+          <w:rFonts w:hint="eastAsia"/>
+        </w:rPr>
+        <w:t>返回</w:t>
+      </w:r>
+      <w:r>
+        <w:t>a-b</w:t>
+      </w:r>
+      <w:r>
+        <w:rPr>
+          <w:rFonts w:hint="eastAsia"/>
+        </w:rPr>
+        <w:t>之间</w:t>
+      </w:r>
+      <w:r>
+        <w:t>的一个随机</w:t>
+      </w:r>
+      <w:r>
+        <w:rPr>
+          <w:rFonts w:hint="eastAsia"/>
+        </w:rPr>
+        <w:t>整数</w:t>
       </w:r>
     </w:p>
     <w:sectPr>
@@ -6882,6 +10809,92 @@
     </w:lvl>
   </w:abstractNum>
   <w:abstractNum w:abstractNumId="2" w15:restartNumberingAfterBreak="0">
+    <w:nsid w:val="194106FB"/>
+    <w:multiLevelType w:val="multilevel"/>
+    <w:tmpl w:val="0409001D"/>
+    <w:lvl w:ilvl="0">
+      <w:start w:val="1"/>
+      <w:numFmt w:val="decimal"/>
+      <w:lvlText w:val="%1"/>
+      <w:lvlJc w:val="left"/>
+      <w:pPr>
+        <w:ind w:left="425" w:hanging="425"/>
+      </w:pPr>
+    </w:lvl>
+    <w:lvl w:ilvl="1">
+      <w:start w:val="1"/>
+      <w:numFmt w:val="decimal"/>
+      <w:lvlText w:val="%1.%2"/>
+      <w:lvlJc w:val="left"/>
+      <w:pPr>
+        <w:ind w:left="992" w:hanging="567"/>
+      </w:pPr>
+    </w:lvl>
+    <w:lvl w:ilvl="2">
+      <w:start w:val="1"/>
+      <w:numFmt w:val="decimal"/>
+      <w:lvlText w:val="%1.%2.%3"/>
+      <w:lvlJc w:val="left"/>
+      <w:pPr>
+        <w:ind w:left="1418" w:hanging="567"/>
+      </w:pPr>
+    </w:lvl>
+    <w:lvl w:ilvl="3">
+      <w:start w:val="1"/>
+      <w:numFmt w:val="decimal"/>
+      <w:lvlText w:val="%1.%2.%3.%4"/>
+      <w:lvlJc w:val="left"/>
+      <w:pPr>
+        <w:ind w:left="1984" w:hanging="708"/>
+      </w:pPr>
+    </w:lvl>
+    <w:lvl w:ilvl="4">
+      <w:start w:val="1"/>
+      <w:numFmt w:val="decimal"/>
+      <w:lvlText w:val="%1.%2.%3.%4.%5"/>
+      <w:lvlJc w:val="left"/>
+      <w:pPr>
+        <w:ind w:left="2551" w:hanging="850"/>
+      </w:pPr>
+    </w:lvl>
+    <w:lvl w:ilvl="5">
+      <w:start w:val="1"/>
+      <w:numFmt w:val="decimal"/>
+      <w:lvlText w:val="%1.%2.%3.%4.%5.%6"/>
+      <w:lvlJc w:val="left"/>
+      <w:pPr>
+        <w:ind w:left="3260" w:hanging="1134"/>
+      </w:pPr>
+    </w:lvl>
+    <w:lvl w:ilvl="6">
+      <w:start w:val="1"/>
+      <w:numFmt w:val="decimal"/>
+      <w:lvlText w:val="%1.%2.%3.%4.%5.%6.%7"/>
+      <w:lvlJc w:val="left"/>
+      <w:pPr>
+        <w:ind w:left="3827" w:hanging="1276"/>
+      </w:pPr>
+    </w:lvl>
+    <w:lvl w:ilvl="7">
+      <w:start w:val="1"/>
+      <w:numFmt w:val="decimal"/>
+      <w:lvlText w:val="%1.%2.%3.%4.%5.%6.%7.%8"/>
+      <w:lvlJc w:val="left"/>
+      <w:pPr>
+        <w:ind w:left="4394" w:hanging="1418"/>
+      </w:pPr>
+    </w:lvl>
+    <w:lvl w:ilvl="8">
+      <w:start w:val="1"/>
+      <w:numFmt w:val="decimal"/>
+      <w:lvlText w:val="%1.%2.%3.%4.%5.%6.%7.%8.%9"/>
+      <w:lvlJc w:val="left"/>
+      <w:pPr>
+        <w:ind w:left="5102" w:hanging="1700"/>
+      </w:pPr>
+    </w:lvl>
+  </w:abstractNum>
+  <w:abstractNum w:abstractNumId="3" w15:restartNumberingAfterBreak="0">
     <w:nsid w:val="1C330D66"/>
     <w:multiLevelType w:val="multilevel"/>
     <w:tmpl w:val="0409001D"/>
@@ -6967,7 +10980,7 @@
       </w:pPr>
     </w:lvl>
   </w:abstractNum>
-  <w:abstractNum w:abstractNumId="3" w15:restartNumberingAfterBreak="0">
+  <w:abstractNum w:abstractNumId="4" w15:restartNumberingAfterBreak="0">
     <w:nsid w:val="1DDE100B"/>
     <w:multiLevelType w:val="multilevel"/>
     <w:tmpl w:val="0409001D"/>
@@ -7053,7 +11066,7 @@
       </w:pPr>
     </w:lvl>
   </w:abstractNum>
-  <w:abstractNum w:abstractNumId="4" w15:restartNumberingAfterBreak="0">
+  <w:abstractNum w:abstractNumId="5" w15:restartNumberingAfterBreak="0">
     <w:nsid w:val="296F3B16"/>
     <w:multiLevelType w:val="multilevel"/>
     <w:tmpl w:val="0409001D"/>
@@ -7139,7 +11152,7 @@
       </w:pPr>
     </w:lvl>
   </w:abstractNum>
-  <w:abstractNum w:abstractNumId="5" w15:restartNumberingAfterBreak="0">
+  <w:abstractNum w:abstractNumId="6" w15:restartNumberingAfterBreak="0">
     <w:nsid w:val="32801240"/>
     <w:multiLevelType w:val="multilevel"/>
     <w:tmpl w:val="0409001D"/>
@@ -7225,7 +11238,7 @@
       </w:pPr>
     </w:lvl>
   </w:abstractNum>
-  <w:abstractNum w:abstractNumId="6" w15:restartNumberingAfterBreak="0">
+  <w:abstractNum w:abstractNumId="7" w15:restartNumberingAfterBreak="0">
     <w:nsid w:val="461F5511"/>
     <w:multiLevelType w:val="multilevel"/>
     <w:tmpl w:val="0409001D"/>
@@ -7311,7 +11324,7 @@
       </w:pPr>
     </w:lvl>
   </w:abstractNum>
-  <w:abstractNum w:abstractNumId="7" w15:restartNumberingAfterBreak="0">
+  <w:abstractNum w:abstractNumId="8" w15:restartNumberingAfterBreak="0">
     <w:nsid w:val="472E00C9"/>
     <w:multiLevelType w:val="hybridMultilevel"/>
     <w:tmpl w:val="6BC2493C"/>
@@ -7400,7 +11413,7 @@
       </w:pPr>
     </w:lvl>
   </w:abstractNum>
-  <w:abstractNum w:abstractNumId="8" w15:restartNumberingAfterBreak="0">
+  <w:abstractNum w:abstractNumId="9" w15:restartNumberingAfterBreak="0">
     <w:nsid w:val="47606B4B"/>
     <w:multiLevelType w:val="multilevel"/>
     <w:tmpl w:val="0409001D"/>
@@ -7486,7 +11499,7 @@
       </w:pPr>
     </w:lvl>
   </w:abstractNum>
-  <w:abstractNum w:abstractNumId="9" w15:restartNumberingAfterBreak="0">
+  <w:abstractNum w:abstractNumId="10" w15:restartNumberingAfterBreak="0">
     <w:nsid w:val="49AD2F2F"/>
     <w:multiLevelType w:val="multilevel"/>
     <w:tmpl w:val="0409001D"/>
@@ -7572,7 +11585,7 @@
       </w:pPr>
     </w:lvl>
   </w:abstractNum>
-  <w:abstractNum w:abstractNumId="10" w15:restartNumberingAfterBreak="0">
+  <w:abstractNum w:abstractNumId="11" w15:restartNumberingAfterBreak="0">
     <w:nsid w:val="56E023C0"/>
     <w:multiLevelType w:val="multilevel"/>
     <w:tmpl w:val="0409001D"/>
@@ -7661,7 +11674,7 @@
       </w:pPr>
     </w:lvl>
   </w:abstractNum>
-  <w:abstractNum w:abstractNumId="11" w15:restartNumberingAfterBreak="0">
+  <w:abstractNum w:abstractNumId="12" w15:restartNumberingAfterBreak="0">
     <w:nsid w:val="59FF635F"/>
     <w:multiLevelType w:val="multilevel"/>
     <w:tmpl w:val="0409001D"/>
@@ -7747,7 +11760,93 @@
       </w:pPr>
     </w:lvl>
   </w:abstractNum>
-  <w:abstractNum w:abstractNumId="12" w15:restartNumberingAfterBreak="0">
+  <w:abstractNum w:abstractNumId="13" w15:restartNumberingAfterBreak="0">
+    <w:nsid w:val="6A341CBB"/>
+    <w:multiLevelType w:val="multilevel"/>
+    <w:tmpl w:val="0409001D"/>
+    <w:lvl w:ilvl="0">
+      <w:start w:val="1"/>
+      <w:numFmt w:val="decimal"/>
+      <w:lvlText w:val="%1"/>
+      <w:lvlJc w:val="left"/>
+      <w:pPr>
+        <w:ind w:left="425" w:hanging="425"/>
+      </w:pPr>
+    </w:lvl>
+    <w:lvl w:ilvl="1">
+      <w:start w:val="1"/>
+      <w:numFmt w:val="decimal"/>
+      <w:lvlText w:val="%1.%2"/>
+      <w:lvlJc w:val="left"/>
+      <w:pPr>
+        <w:ind w:left="992" w:hanging="567"/>
+      </w:pPr>
+    </w:lvl>
+    <w:lvl w:ilvl="2">
+      <w:start w:val="1"/>
+      <w:numFmt w:val="decimal"/>
+      <w:lvlText w:val="%1.%2.%3"/>
+      <w:lvlJc w:val="left"/>
+      <w:pPr>
+        <w:ind w:left="1418" w:hanging="567"/>
+      </w:pPr>
+    </w:lvl>
+    <w:lvl w:ilvl="3">
+      <w:start w:val="1"/>
+      <w:numFmt w:val="decimal"/>
+      <w:lvlText w:val="%1.%2.%3.%4"/>
+      <w:lvlJc w:val="left"/>
+      <w:pPr>
+        <w:ind w:left="1984" w:hanging="708"/>
+      </w:pPr>
+    </w:lvl>
+    <w:lvl w:ilvl="4">
+      <w:start w:val="1"/>
+      <w:numFmt w:val="decimal"/>
+      <w:lvlText w:val="%1.%2.%3.%4.%5"/>
+      <w:lvlJc w:val="left"/>
+      <w:pPr>
+        <w:ind w:left="2551" w:hanging="850"/>
+      </w:pPr>
+    </w:lvl>
+    <w:lvl w:ilvl="5">
+      <w:start w:val="1"/>
+      <w:numFmt w:val="decimal"/>
+      <w:lvlText w:val="%1.%2.%3.%4.%5.%6"/>
+      <w:lvlJc w:val="left"/>
+      <w:pPr>
+        <w:ind w:left="3260" w:hanging="1134"/>
+      </w:pPr>
+    </w:lvl>
+    <w:lvl w:ilvl="6">
+      <w:start w:val="1"/>
+      <w:numFmt w:val="decimal"/>
+      <w:lvlText w:val="%1.%2.%3.%4.%5.%6.%7"/>
+      <w:lvlJc w:val="left"/>
+      <w:pPr>
+        <w:ind w:left="3827" w:hanging="1276"/>
+      </w:pPr>
+    </w:lvl>
+    <w:lvl w:ilvl="7">
+      <w:start w:val="1"/>
+      <w:numFmt w:val="decimal"/>
+      <w:lvlText w:val="%1.%2.%3.%4.%5.%6.%7.%8"/>
+      <w:lvlJc w:val="left"/>
+      <w:pPr>
+        <w:ind w:left="4394" w:hanging="1418"/>
+      </w:pPr>
+    </w:lvl>
+    <w:lvl w:ilvl="8">
+      <w:start w:val="1"/>
+      <w:numFmt w:val="decimal"/>
+      <w:lvlText w:val="%1.%2.%3.%4.%5.%6.%7.%8.%9"/>
+      <w:lvlJc w:val="left"/>
+      <w:pPr>
+        <w:ind w:left="5102" w:hanging="1700"/>
+      </w:pPr>
+    </w:lvl>
+  </w:abstractNum>
+  <w:abstractNum w:abstractNumId="14" w15:restartNumberingAfterBreak="0">
     <w:nsid w:val="7C24344F"/>
     <w:multiLevelType w:val="multilevel"/>
     <w:tmpl w:val="0409001D"/>
@@ -7834,28 +11933,28 @@
     </w:lvl>
   </w:abstractNum>
   <w:num w:numId="1">
+    <w:abstractNumId w:val="7"/>
+  </w:num>
+  <w:num w:numId="2">
+    <w:abstractNumId w:val="5"/>
+  </w:num>
+  <w:num w:numId="3">
+    <w:abstractNumId w:val="14"/>
+  </w:num>
+  <w:num w:numId="4">
+    <w:abstractNumId w:val="12"/>
+  </w:num>
+  <w:num w:numId="5">
     <w:abstractNumId w:val="6"/>
   </w:num>
-  <w:num w:numId="2">
+  <w:num w:numId="6">
+    <w:abstractNumId w:val="9"/>
+  </w:num>
+  <w:num w:numId="7">
     <w:abstractNumId w:val="4"/>
   </w:num>
-  <w:num w:numId="3">
-    <w:abstractNumId w:val="12"/>
-  </w:num>
-  <w:num w:numId="4">
-    <w:abstractNumId w:val="11"/>
-  </w:num>
-  <w:num w:numId="5">
-    <w:abstractNumId w:val="5"/>
-  </w:num>
-  <w:num w:numId="6">
-    <w:abstractNumId w:val="8"/>
-  </w:num>
-  <w:num w:numId="7">
-    <w:abstractNumId w:val="3"/>
-  </w:num>
   <w:num w:numId="8">
-    <w:abstractNumId w:val="9"/>
+    <w:abstractNumId w:val="10"/>
   </w:num>
   <w:num w:numId="9">
     <w:abstractNumId w:val="0"/>
@@ -7864,12 +11963,18 @@
     <w:abstractNumId w:val="1"/>
   </w:num>
   <w:num w:numId="11">
-    <w:abstractNumId w:val="7"/>
+    <w:abstractNumId w:val="8"/>
   </w:num>
   <w:num w:numId="12">
-    <w:abstractNumId w:val="10"/>
+    <w:abstractNumId w:val="11"/>
   </w:num>
   <w:num w:numId="13">
+    <w:abstractNumId w:val="3"/>
+  </w:num>
+  <w:num w:numId="14">
+    <w:abstractNumId w:val="13"/>
+  </w:num>
+  <w:num w:numId="15">
     <w:abstractNumId w:val="2"/>
   </w:num>
 </w:numbering>

--- a/Python/python进阶.docx
+++ b/Python/python进阶.docx
@@ -3475,6 +3475,84 @@
     </w:p>
     <w:p>
       <w:pPr>
+        <w:pStyle w:val="a4"/>
+        <w:ind w:firstLineChars="0" w:firstLine="0"/>
+      </w:pPr>
+      <w:r>
+        <w:rPr>
+          <w:rFonts w:hint="eastAsia"/>
+        </w:rPr>
+        <w:t>但是</w:t>
+      </w:r>
+      <w:r>
+        <w:t>，其实在外部也可以访问到</w:t>
+      </w:r>
+      <w:r>
+        <w:rPr>
+          <w:rFonts w:hint="eastAsia"/>
+        </w:rPr>
+        <w:t>（伪</w:t>
+      </w:r>
+      <w:r>
+        <w:t>私有</w:t>
+      </w:r>
+      <w:r>
+        <w:rPr>
+          <w:rFonts w:hint="eastAsia"/>
+        </w:rPr>
+        <w:t>）</w:t>
+      </w:r>
+      <w:r>
+        <w:t>：</w:t>
+      </w:r>
+    </w:p>
+    <w:p>
+      <w:pPr>
+        <w:pStyle w:val="a4"/>
+        <w:ind w:firstLineChars="0" w:firstLine="0"/>
+      </w:pPr>
+      <w:r>
+        <w:rPr>
+          <w:rFonts w:hint="eastAsia"/>
+        </w:rPr>
+        <w:t>person</w:t>
+      </w:r>
+      <w:r>
+        <w:t xml:space="preserve"> = Person()</w:t>
+      </w:r>
+    </w:p>
+    <w:p>
+      <w:pPr>
+        <w:pStyle w:val="a4"/>
+        <w:ind w:firstLineChars="0" w:firstLine="0"/>
+        <w:rPr>
+          <w:rFonts w:hint="eastAsia"/>
+        </w:rPr>
+      </w:pPr>
+      <w:r>
+        <w:t>person.</w:t>
+      </w:r>
+      <w:r>
+        <w:rPr>
+          <w:color w:val="FF0000"/>
+        </w:rPr>
+        <w:t>_Person__job</w:t>
+      </w:r>
+      <w:r>
+        <w:t xml:space="preserve">  </w:t>
+      </w:r>
+      <w:r>
+        <w:rPr>
+          <w:rFonts w:hint="eastAsia"/>
+        </w:rPr>
+        <w:t>即可</w:t>
+      </w:r>
+      <w:r>
+        <w:t>访问到</w:t>
+      </w:r>
+    </w:p>
+    <w:p>
+      <w:pPr>
         <w:pStyle w:val="4"/>
         <w:numPr>
           <w:ilvl w:val="1"/>
@@ -3710,6 +3788,7 @@
         <w:rPr>
           <w:rFonts w:hint="eastAsia"/>
         </w:rPr>
+        <w:lastRenderedPageBreak/>
         <w:t>实例</w:t>
       </w:r>
       <w:r>
@@ -3737,7 +3816,6 @@
         <w:ind w:firstLine="394"/>
       </w:pPr>
       <w:r>
-        <w:lastRenderedPageBreak/>
         <w:t>def __init__(self, name):</w:t>
       </w:r>
     </w:p>
@@ -4347,6 +4425,7 @@
               <w:ind w:left="0" w:firstLine="360"/>
             </w:pPr>
             <w:r>
+              <w:lastRenderedPageBreak/>
               <w:t xml:space="preserve">    def __init__(self, name, gender, score):</w:t>
             </w:r>
           </w:p>
@@ -4473,7 +4552,6 @@
               <w:ind w:left="0" w:firstLine="360"/>
             </w:pPr>
             <w:r>
-              <w:lastRenderedPageBreak/>
               <w:t xml:space="preserve">        </w:t>
             </w:r>
             <w:r>
@@ -5110,6 +5188,7 @@
               <w:ind w:left="0"/>
             </w:pPr>
             <w:r>
+              <w:lastRenderedPageBreak/>
               <w:t>if res:</w:t>
             </w:r>
           </w:p>
@@ -5193,7 +5272,6 @@
               <w:ind w:left="0" w:firstLine="360"/>
             </w:pPr>
             <w:r>
-              <w:lastRenderedPageBreak/>
               <w:t>print(res.group(2))  group(2)</w:t>
             </w:r>
             <w:r>
@@ -5803,6 +5881,7 @@
         <w:rPr>
           <w:rFonts w:hint="eastAsia"/>
         </w:rPr>
+        <w:lastRenderedPageBreak/>
         <w:t>操作</w:t>
       </w:r>
       <w:r>
@@ -5886,7 +5965,6 @@
         <w:rPr>
           <w:rFonts w:hint="eastAsia"/>
         </w:rPr>
-        <w:lastRenderedPageBreak/>
         <w:t>安装</w:t>
       </w:r>
       <w:r>
@@ -6500,6 +6578,7 @@
               <w:rPr>
                 <w:rFonts w:hint="eastAsia"/>
               </w:rPr>
+              <w:lastRenderedPageBreak/>
               <w:t xml:space="preserve">   # </w:t>
             </w:r>
             <w:r>
@@ -6576,6 +6655,7 @@
         <w:rPr>
           <w:rFonts w:hint="eastAsia"/>
         </w:rPr>
+        <w:lastRenderedPageBreak/>
         <w:t>增删改</w:t>
       </w:r>
       <w:r>
@@ -6618,7 +6698,6 @@
         <w:rPr>
           <w:rFonts w:hint="eastAsia"/>
         </w:rPr>
-        <w:lastRenderedPageBreak/>
         <w:t>第三方</w:t>
       </w:r>
       <w:r>
@@ -6666,9 +6745,6 @@
           <w:p>
             <w:pPr>
               <w:ind w:left="0"/>
-              <w:rPr>
-                <w:rFonts w:hint="eastAsia"/>
-              </w:rPr>
             </w:pPr>
             <w:r>
               <w:rPr>
@@ -6714,9 +6790,6 @@
           <w:p>
             <w:pPr>
               <w:ind w:left="0"/>
-              <w:rPr>
-                <w:rFonts w:hint="eastAsia"/>
-              </w:rPr>
             </w:pPr>
             <w:r>
               <w:rPr>
@@ -6760,9 +6833,6 @@
           <w:p>
             <w:pPr>
               <w:ind w:left="0"/>
-              <w:rPr>
-                <w:rFonts w:hint="eastAsia"/>
-              </w:rPr>
             </w:pPr>
             <w:r>
               <w:rPr>
@@ -6799,9 +6869,6 @@
           <w:p>
             <w:pPr>
               <w:ind w:left="0"/>
-              <w:rPr>
-                <w:rFonts w:hint="eastAsia"/>
-              </w:rPr>
             </w:pPr>
           </w:p>
         </w:tc>
@@ -6809,11 +6876,6 @@
     </w:tbl>
     <w:p/>
     <w:p>
-      <w:pPr>
-        <w:rPr>
-          <w:rFonts w:hint="eastAsia"/>
-        </w:rPr>
-      </w:pPr>
       <w:r>
         <w:rPr>
           <w:rFonts w:hint="eastAsia"/>
@@ -9669,6 +9731,7 @@
                 <w:sz w:val="16"/>
                 <w:szCs w:val="27"/>
               </w:rPr>
+              <w:lastRenderedPageBreak/>
               <w:t xml:space="preserve">for </w:t>
             </w:r>
             <w:r>
@@ -10119,7 +10182,6 @@
             <w:pPr>
               <w:ind w:left="0"/>
               <w:rPr>
-                <w:rFonts w:hint="eastAsia"/>
                 <w:sz w:val="16"/>
               </w:rPr>
             </w:pPr>
@@ -10129,11 +10191,6 @@
     </w:tbl>
     <w:p/>
     <w:p>
-      <w:pPr>
-        <w:rPr>
-          <w:rFonts w:hint="eastAsia"/>
-        </w:rPr>
-      </w:pPr>
       <w:r>
         <w:t xml:space="preserve">im = </w:t>
       </w:r>
@@ -10229,7 +10286,6 @@
         <w:rPr>
           <w:rFonts w:hint="eastAsia"/>
         </w:rPr>
-        <w:lastRenderedPageBreak/>
         <w:t>参数</w:t>
       </w:r>
       <w:r>
@@ -10246,11 +10302,6 @@
       </w:r>
     </w:p>
     <w:p>
-      <w:pPr>
-        <w:rPr>
-          <w:rFonts w:hint="eastAsia"/>
-        </w:rPr>
-      </w:pPr>
       <w:r>
         <w:rPr>
           <w:rFonts w:hint="eastAsia"/>
@@ -10468,11 +10519,6 @@
       </w:r>
     </w:p>
     <w:p>
-      <w:pPr>
-        <w:rPr>
-          <w:rFonts w:hint="eastAsia"/>
-        </w:rPr>
-      </w:pPr>
       <w:r>
         <w:rPr>
           <w:rFonts w:hint="eastAsia"/>
@@ -10493,11 +10539,6 @@
       </w:r>
     </w:p>
     <w:p>
-      <w:pPr>
-        <w:rPr>
-          <w:rFonts w:hint="eastAsia"/>
-        </w:rPr>
-      </w:pPr>
       <w:r>
         <w:t>font</w:t>
       </w:r>
@@ -10524,67 +10565,84 @@
           <w:ilvl w:val="1"/>
           <w:numId w:val="2"/>
         </w:numPr>
-        <w:rPr>
-          <w:rFonts w:hint="eastAsia"/>
-        </w:rPr>
       </w:pPr>
       <w:r>
         <w:rPr>
           <w:rFonts w:hint="eastAsia"/>
         </w:rPr>
         <w:t>random</w:t>
+      </w:r>
+    </w:p>
+    <w:p>
+      <w:r>
+        <w:rPr>
+          <w:rFonts w:hint="eastAsia"/>
+        </w:rPr>
+        <w:t>random.randint(</w:t>
+      </w:r>
+      <w:r>
+        <w:t>a,b</w:t>
+      </w:r>
+      <w:r>
+        <w:rPr>
+          <w:rFonts w:hint="eastAsia"/>
+        </w:rPr>
+        <w:t>)</w:t>
+      </w:r>
+      <w:r>
+        <w:t xml:space="preserve">  </w:t>
+      </w:r>
+      <w:r>
+        <w:rPr>
+          <w:rFonts w:hint="eastAsia"/>
+        </w:rPr>
+        <w:t>返回</w:t>
+      </w:r>
+      <w:r>
+        <w:t>a-b</w:t>
+      </w:r>
+      <w:r>
+        <w:rPr>
+          <w:rFonts w:hint="eastAsia"/>
+        </w:rPr>
+        <w:t>之间</w:t>
+      </w:r>
+      <w:r>
+        <w:t>的一个随机</w:t>
+      </w:r>
+      <w:r>
+        <w:rPr>
+          <w:rFonts w:hint="eastAsia"/>
+        </w:rPr>
+        <w:t>整数</w:t>
+      </w:r>
+    </w:p>
+    <w:p>
+      <w:pPr>
+        <w:rPr>
+          <w:rFonts w:hint="eastAsia"/>
+        </w:rPr>
+      </w:pPr>
+      <w:r>
+        <w:rPr>
+          <w:rFonts w:hint="eastAsia"/>
+        </w:rPr>
+        <w:t>random</w:t>
+      </w:r>
+      <w:r>
+        <w:t xml:space="preserve">.choice(list)  </w:t>
+      </w:r>
+      <w:r>
+        <w:rPr>
+          <w:rFonts w:hint="eastAsia"/>
+        </w:rPr>
+        <w:t>随机</w:t>
+      </w:r>
+      <w:r>
+        <w:t>返回list中的一个元素</w:t>
       </w:r>
       <w:bookmarkStart w:id="0" w:name="_GoBack"/>
       <w:bookmarkEnd w:id="0"/>
-    </w:p>
-    <w:p>
-      <w:pPr>
-        <w:rPr>
-          <w:rFonts w:hint="eastAsia"/>
-        </w:rPr>
-      </w:pPr>
-      <w:r>
-        <w:rPr>
-          <w:rFonts w:hint="eastAsia"/>
-        </w:rPr>
-        <w:t>random.randint(</w:t>
-      </w:r>
-      <w:r>
-        <w:t>a,b</w:t>
-      </w:r>
-      <w:r>
-        <w:rPr>
-          <w:rFonts w:hint="eastAsia"/>
-        </w:rPr>
-        <w:t>)</w:t>
-      </w:r>
-      <w:r>
-        <w:t xml:space="preserve">  </w:t>
-      </w:r>
-      <w:r>
-        <w:rPr>
-          <w:rFonts w:hint="eastAsia"/>
-        </w:rPr>
-        <w:t>返回</w:t>
-      </w:r>
-      <w:r>
-        <w:t>a-b</w:t>
-      </w:r>
-      <w:r>
-        <w:rPr>
-          <w:rFonts w:hint="eastAsia"/>
-        </w:rPr>
-        <w:t>之间</w:t>
-      </w:r>
-      <w:r>
-        <w:t>的一个随机</w:t>
-      </w:r>
-      <w:r>
-        <w:rPr>
-          <w:rFonts w:hint="eastAsia"/>
-        </w:rPr>
-        <w:t>整数</w:t>
-      </w:r>
     </w:p>
     <w:sectPr>
       <w:pgSz w:w="11906" w:h="16838"/>

--- a/Python/python进阶.docx
+++ b/Python/python进阶.docx
@@ -3313,6 +3313,9 @@
       <w:pPr>
         <w:pStyle w:val="a4"/>
         <w:ind w:firstLineChars="0" w:firstLine="0"/>
+        <w:rPr>
+          <w:rFonts w:hint="eastAsia"/>
+        </w:rPr>
       </w:pPr>
       <w:r>
         <w:t xml:space="preserve">def </w:t>
@@ -3341,6 +3344,24 @@
       </w:r>
       <w:r>
         <w:t>自动调用</w:t>
+      </w:r>
+      <w:r>
+        <w:rPr>
+          <w:rFonts w:hint="eastAsia"/>
+        </w:rPr>
+        <w:t>，</w:t>
+      </w:r>
+      <w:r>
+        <w:t>也即当</w:t>
+      </w:r>
+      <w:r>
+        <w:rPr>
+          <w:rFonts w:hint="eastAsia"/>
+        </w:rPr>
+        <w:t>对象</w:t>
+      </w:r>
+      <w:r>
+        <w:t>的所有引用都不存在时</w:t>
       </w:r>
     </w:p>
     <w:p>
@@ -3355,210 +3376,65 @@
         <w:rPr>
           <w:rFonts w:hint="eastAsia"/>
         </w:rPr>
-        <w:t>为</w:t>
-      </w:r>
-      <w:r>
-        <w:t>对象设置属性</w:t>
-      </w:r>
-    </w:p>
-    <w:p>
-      <w:pPr>
-        <w:pStyle w:val="a4"/>
-        <w:ind w:firstLineChars="0" w:firstLine="0"/>
-      </w:pPr>
-      <w:r>
-        <w:rPr>
-          <w:rFonts w:hint="eastAsia"/>
-          <w:color w:val="FF0000"/>
-        </w:rPr>
-        <w:t>set</w:t>
-      </w:r>
-      <w:r>
-        <w:rPr>
-          <w:color w:val="FF0000"/>
-        </w:rPr>
-        <w:t>attr</w:t>
-      </w:r>
-      <w:r>
-        <w:t>(self,name,value)</w:t>
-      </w:r>
-    </w:p>
-    <w:p>
-      <w:pPr>
-        <w:pStyle w:val="4"/>
-        <w:numPr>
-          <w:ilvl w:val="1"/>
-          <w:numId w:val="2"/>
-        </w:numPr>
-      </w:pPr>
-      <w:r>
-        <w:rPr>
-          <w:rFonts w:hint="eastAsia"/>
-        </w:rPr>
-        <w:t>私有</w:t>
-      </w:r>
-      <w:r>
-        <w:t>属性</w:t>
-      </w:r>
-    </w:p>
-    <w:p>
-      <w:pPr>
-        <w:pStyle w:val="a4"/>
-        <w:ind w:firstLine="394"/>
-      </w:pPr>
-      <w:r>
-        <w:t>class Person(object):</w:t>
-      </w:r>
-    </w:p>
-    <w:p>
-      <w:pPr>
-        <w:pStyle w:val="a4"/>
-        <w:ind w:firstLine="394"/>
-      </w:pPr>
-      <w:r>
-        <w:t xml:space="preserve">    def __init__(self, name):</w:t>
-      </w:r>
-    </w:p>
-    <w:p>
-      <w:pPr>
-        <w:pStyle w:val="a4"/>
-        <w:ind w:firstLine="394"/>
-      </w:pPr>
-      <w:r>
-        <w:t xml:space="preserve">        self.name = name</w:t>
-      </w:r>
-    </w:p>
-    <w:p>
-      <w:pPr>
-        <w:pStyle w:val="a4"/>
-        <w:ind w:firstLine="394"/>
-      </w:pPr>
-      <w:r>
-        <w:t xml:space="preserve">        self._title = 'Mr'</w:t>
-      </w:r>
-    </w:p>
-    <w:p>
-      <w:pPr>
-        <w:pStyle w:val="a4"/>
-        <w:ind w:firstLineChars="0" w:firstLine="0"/>
-      </w:pPr>
-      <w:r>
-        <w:t xml:space="preserve">        </w:t>
-      </w:r>
-      <w:r>
-        <w:t xml:space="preserve">    </w:t>
-      </w:r>
-      <w:r>
-        <w:t>self.</w:t>
-      </w:r>
-      <w:r>
-        <w:rPr>
-          <w:color w:val="FF0000"/>
-        </w:rPr>
-        <w:t>__job</w:t>
-      </w:r>
-      <w:r>
-        <w:t xml:space="preserve"> = 'Student'</w:t>
-      </w:r>
-      <w:r>
-        <w:t xml:space="preserve">  #</w:t>
-      </w:r>
-      <w:r>
-        <w:rPr>
-          <w:rFonts w:hint="eastAsia"/>
-        </w:rPr>
-        <w:t>外部</w:t>
-      </w:r>
-      <w:r>
-        <w:t>访问不到</w:t>
-      </w:r>
-    </w:p>
-    <w:p>
-      <w:pPr>
-        <w:pStyle w:val="a4"/>
-        <w:ind w:firstLineChars="0" w:firstLine="0"/>
-      </w:pPr>
-      <w:r>
-        <w:rPr>
-          <w:rFonts w:hint="eastAsia"/>
-        </w:rPr>
-        <w:t>但是</w:t>
-      </w:r>
-      <w:r>
-        <w:t>，其实在外部也可以访问到</w:t>
-      </w:r>
-      <w:r>
-        <w:rPr>
-          <w:rFonts w:hint="eastAsia"/>
-        </w:rPr>
-        <w:t>（伪</w:t>
-      </w:r>
-      <w:r>
-        <w:t>私有</w:t>
-      </w:r>
-      <w:r>
-        <w:rPr>
-          <w:rFonts w:hint="eastAsia"/>
-        </w:rPr>
-        <w:t>）</w:t>
-      </w:r>
-      <w:r>
-        <w:t>：</w:t>
-      </w:r>
-    </w:p>
-    <w:p>
-      <w:pPr>
-        <w:pStyle w:val="a4"/>
-        <w:ind w:firstLineChars="0" w:firstLine="0"/>
-      </w:pPr>
-      <w:r>
-        <w:rPr>
-          <w:rFonts w:hint="eastAsia"/>
-        </w:rPr>
-        <w:t>person</w:t>
-      </w:r>
-      <w:r>
-        <w:t xml:space="preserve"> = Person()</w:t>
-      </w:r>
-    </w:p>
-    <w:p>
-      <w:pPr>
-        <w:pStyle w:val="a4"/>
-        <w:ind w:firstLineChars="0" w:firstLine="0"/>
-        <w:rPr>
-          <w:rFonts w:hint="eastAsia"/>
-        </w:rPr>
-      </w:pPr>
-      <w:r>
-        <w:t>person.</w:t>
-      </w:r>
-      <w:r>
-        <w:rPr>
-          <w:color w:val="FF0000"/>
-        </w:rPr>
-        <w:t>_Person__job</w:t>
-      </w:r>
-      <w:r>
-        <w:t xml:space="preserve">  </w:t>
-      </w:r>
-      <w:r>
-        <w:rPr>
-          <w:rFonts w:hint="eastAsia"/>
-        </w:rPr>
-        <w:t>即可</w:t>
-      </w:r>
-      <w:r>
-        <w:t>访问到</w:t>
-      </w:r>
-    </w:p>
-    <w:p>
-      <w:pPr>
-        <w:pStyle w:val="4"/>
-        <w:numPr>
-          <w:ilvl w:val="1"/>
-          <w:numId w:val="2"/>
-        </w:numPr>
-      </w:pPr>
+        <w:t>__new__(</w:t>
+      </w:r>
+      <w:r>
+        <w:t xml:space="preserve">)  </w:t>
+      </w:r>
+      <w:r>
+        <w:rPr>
+          <w:rFonts w:hint="eastAsia"/>
+        </w:rPr>
+        <w:t>返回</w:t>
+      </w:r>
+      <w:r>
+        <w:t>一个实例对象</w:t>
+      </w:r>
+    </w:p>
+    <w:p>
+      <w:r>
+        <w:rPr>
+          <w:rFonts w:hint="eastAsia"/>
+        </w:rPr>
+        <w:t>__new__是</w:t>
+      </w:r>
+      <w:r>
+        <w:t>实例化一个</w:t>
+      </w:r>
+      <w:r>
+        <w:rPr>
+          <w:rFonts w:hint="eastAsia"/>
+        </w:rPr>
+        <w:t>类时</w:t>
+      </w:r>
+      <w:r>
+        <w:t>，第一个调用的方法，一般不需要重新定义，除非我们需要继承一个不可变的类，比如int，str</w:t>
+      </w:r>
+      <w:r>
+        <w:rPr>
+          <w:rFonts w:hint="eastAsia"/>
+        </w:rPr>
+        <w:t>，</w:t>
+      </w:r>
+      <w:r>
+        <w:t>set等。</w:t>
+      </w:r>
+    </w:p>
+    <w:p>
+      <w:pPr>
+        <w:rPr>
+          <w:rFonts w:hint="eastAsia"/>
+        </w:rPr>
+      </w:pPr>
+      <w:r>
+        <w:rPr>
+          <w:rFonts w:hint="eastAsia"/>
+        </w:rPr>
+        <w:t>下</w:t>
+      </w:r>
+      <w:r>
+        <w:t>面的</w:t>
+      </w:r>
       <w:r>
         <w:rPr>
           <w:rFonts w:hint="eastAsia"/>
@@ -3566,32 +3442,43 @@
         <w:t>类</w:t>
       </w:r>
       <w:r>
-        <w:t>属性</w:t>
-      </w:r>
-      <w:r>
-        <w:rPr>
-          <w:rFonts w:hint="eastAsia"/>
-        </w:rPr>
-        <w:t>（所有实例化</w:t>
-      </w:r>
-      <w:r>
-        <w:t>的对象都</w:t>
-      </w:r>
-      <w:r>
-        <w:rPr>
-          <w:rFonts w:hint="eastAsia"/>
-        </w:rPr>
-        <w:t>共享</w:t>
-      </w:r>
-      <w:r>
-        <w:t>的属性</w:t>
-      </w:r>
-      <w:r>
-        <w:rPr>
-          <w:rFonts w:hint="eastAsia"/>
-        </w:rPr>
-        <w:t>）</w:t>
-      </w:r>
+        <w:t>继承了不可变类型int，因为int是不可变类型，所以要重写他的时候</w:t>
+      </w:r>
+      <w:r>
+        <w:rPr>
+          <w:rFonts w:hint="eastAsia"/>
+        </w:rPr>
+        <w:t>，必须</w:t>
+      </w:r>
+      <w:r>
+        <w:rPr>
+          <w:rFonts w:hint="eastAsia"/>
+        </w:rPr>
+        <w:t>在</w:t>
+      </w:r>
+      <w:r>
+        <w:t>创建的时候</w:t>
+      </w:r>
+      <w:r>
+        <w:rPr>
+          <w:rFonts w:hint="eastAsia"/>
+        </w:rPr>
+        <w:t>重写</w:t>
+      </w:r>
+      <w:r>
+        <w:t>__new__</w:t>
+      </w:r>
+      <w:r>
+        <w:rPr>
+          <w:rFonts w:hint="eastAsia"/>
+        </w:rPr>
+        <w:t>方法</w:t>
+      </w:r>
+      <w:r>
+        <w:t>。</w:t>
+      </w:r>
+      <w:bookmarkStart w:id="0" w:name="_GoBack"/>
+      <w:bookmarkEnd w:id="0"/>
     </w:p>
     <w:tbl>
       <w:tblPr>
@@ -3610,44 +3497,124 @@
           </w:tcPr>
           <w:p>
             <w:pPr>
-              <w:pStyle w:val="a4"/>
-              <w:ind w:left="0" w:firstLine="360"/>
-            </w:pPr>
-            <w:r>
-              <w:t>class Person(object):</w:t>
-            </w:r>
-          </w:p>
-          <w:p>
-            <w:pPr>
-              <w:pStyle w:val="a4"/>
-              <w:ind w:left="0" w:firstLine="360"/>
-            </w:pPr>
-            <w:r>
-              <w:t xml:space="preserve">    </w:t>
-            </w:r>
-            <w:r>
-              <w:rPr>
-                <w:highlight w:val="lightGray"/>
-              </w:rPr>
-              <w:t>address = 'Earth'</w:t>
-            </w:r>
-          </w:p>
-          <w:p>
-            <w:pPr>
-              <w:pStyle w:val="a4"/>
-              <w:ind w:left="0" w:firstLine="360"/>
-            </w:pPr>
-            <w:r>
-              <w:t xml:space="preserve">    def __init__(self, name):</w:t>
-            </w:r>
-          </w:p>
-          <w:p>
-            <w:pPr>
-              <w:pStyle w:val="a4"/>
-              <w:ind w:left="0" w:firstLineChars="0" w:firstLine="0"/>
-            </w:pPr>
-            <w:r>
-              <w:t xml:space="preserve">        self.name = name</w:t>
+              <w:ind w:left="0"/>
+            </w:pPr>
+            <w:r>
+              <w:t>class Nint(</w:t>
+            </w:r>
+            <w:r>
+              <w:rPr>
+                <w:color w:val="FF0000"/>
+              </w:rPr>
+              <w:t>int</w:t>
+            </w:r>
+            <w:r>
+              <w:t>):</w:t>
+            </w:r>
+          </w:p>
+          <w:p>
+            <w:pPr>
+              <w:ind w:left="0"/>
+              <w:rPr>
+                <w:rFonts w:hint="eastAsia"/>
+              </w:rPr>
+            </w:pPr>
+            <w:r>
+              <w:t xml:space="preserve">    def __new__(</w:t>
+            </w:r>
+            <w:r>
+              <w:rPr>
+                <w:color w:val="FF0000"/>
+              </w:rPr>
+              <w:t>cls</w:t>
+            </w:r>
+            <w:r>
+              <w:t>, num):</w:t>
+            </w:r>
+            <w:r>
+              <w:t xml:space="preserve">   #</w:t>
+            </w:r>
+            <w:r>
+              <w:t>第一个参数是</w:t>
+            </w:r>
+            <w:r>
+              <w:t>cls</w:t>
+            </w:r>
+          </w:p>
+          <w:p>
+            <w:pPr>
+              <w:ind w:left="0"/>
+            </w:pPr>
+            <w:r>
+              <w:t xml:space="preserve">        if type(num)==str:</w:t>
+            </w:r>
+          </w:p>
+          <w:p>
+            <w:pPr>
+              <w:ind w:left="0"/>
+            </w:pPr>
+            <w:r>
+              <w:t xml:space="preserve">            sum=0</w:t>
+            </w:r>
+          </w:p>
+          <w:p>
+            <w:pPr>
+              <w:ind w:left="0"/>
+            </w:pPr>
+            <w:r>
+              <w:t xml:space="preserve">            for i in num:</w:t>
+            </w:r>
+          </w:p>
+          <w:p>
+            <w:pPr>
+              <w:ind w:left="0"/>
+            </w:pPr>
+            <w:r>
+              <w:t xml:space="preserve">                sum +=ord(i)</w:t>
+            </w:r>
+          </w:p>
+          <w:p>
+            <w:pPr>
+              <w:ind w:left="0"/>
+            </w:pPr>
+            <w:r>
+              <w:t xml:space="preserve">            return int.__new__(</w:t>
+            </w:r>
+            <w:r>
+              <w:rPr>
+                <w:color w:val="FF0000"/>
+              </w:rPr>
+              <w:t>cls</w:t>
+            </w:r>
+            <w:r>
+              <w:t>,sum)</w:t>
+            </w:r>
+          </w:p>
+          <w:p>
+            <w:pPr>
+              <w:ind w:left="0"/>
+            </w:pPr>
+            <w:r>
+              <w:t xml:space="preserve">        else:</w:t>
+            </w:r>
+          </w:p>
+          <w:p>
+            <w:pPr>
+              <w:ind w:left="0"/>
+            </w:pPr>
+            <w:r>
+              <w:t xml:space="preserve">            return int.__new__(cls,num)</w:t>
+            </w:r>
+          </w:p>
+          <w:p>
+            <w:pPr>
+              <w:ind w:left="0"/>
+              <w:rPr>
+                <w:rFonts w:hint="eastAsia"/>
+              </w:rPr>
+            </w:pPr>
+            <w:r>
+              <w:t>print(Nint('ABC'))</w:t>
             </w:r>
           </w:p>
         </w:tc>
@@ -3655,126 +3622,10 @@
     </w:tbl>
     <w:p>
       <w:pPr>
-        <w:pStyle w:val="a4"/>
-        <w:ind w:firstLineChars="0" w:firstLine="0"/>
-      </w:pPr>
-      <w:r>
-        <w:rPr>
-          <w:rFonts w:hint="eastAsia"/>
-        </w:rPr>
-        <w:t>类</w:t>
-      </w:r>
-      <w:r>
-        <w:t>属性</w:t>
-      </w:r>
-      <w:r>
-        <w:rPr>
-          <w:rFonts w:hint="eastAsia"/>
-        </w:rPr>
-        <w:t>只有</w:t>
-      </w:r>
-      <w:r>
-        <w:t>一份，</w:t>
-      </w:r>
-      <w:r>
-        <w:rPr>
-          <w:rFonts w:hint="eastAsia"/>
-        </w:rPr>
-        <w:t>所有实例访问</w:t>
-      </w:r>
-      <w:r>
-        <w:t>的类属性都是同一个</w:t>
-      </w:r>
-      <w:r>
-        <w:rPr>
-          <w:rFonts w:hint="eastAsia"/>
-        </w:rPr>
-        <w:t>。</w:t>
-      </w:r>
-    </w:p>
-    <w:p>
-      <w:pPr>
-        <w:pStyle w:val="a4"/>
-        <w:ind w:firstLineChars="0" w:firstLine="0"/>
-      </w:pPr>
-      <w:r>
-        <w:rPr>
-          <w:rFonts w:hint="eastAsia"/>
-        </w:rPr>
-        <w:t>不用</w:t>
-      </w:r>
-      <w:r>
-        <w:t>实例化就可以访问到</w:t>
-      </w:r>
-      <w:r>
-        <w:rPr>
-          <w:rFonts w:hint="eastAsia"/>
-        </w:rPr>
-        <w:t>，</w:t>
-      </w:r>
-      <w:r>
-        <w:t>无论</w:t>
-      </w:r>
-      <w:r>
-        <w:rPr>
-          <w:rFonts w:hint="eastAsia"/>
-        </w:rPr>
-        <w:t>在</w:t>
-      </w:r>
-      <w:r>
-        <w:t>类里面</w:t>
-      </w:r>
-      <w:r>
-        <w:rPr>
-          <w:rFonts w:hint="eastAsia"/>
-        </w:rPr>
-        <w:t>还是</w:t>
-      </w:r>
-      <w:r>
-        <w:t>外面，都是</w:t>
-      </w:r>
-      <w:r>
-        <w:rPr>
-          <w:rFonts w:hint="eastAsia"/>
-        </w:rPr>
-        <w:t xml:space="preserve"> </w:t>
-      </w:r>
-      <w:r>
-        <w:t>类名.</w:t>
-      </w:r>
-      <w:r>
-        <w:rPr>
-          <w:rFonts w:hint="eastAsia"/>
-        </w:rPr>
-        <w:t>属性</w:t>
-      </w:r>
-      <w:r>
-        <w:t>名</w:t>
-      </w:r>
-    </w:p>
-    <w:p>
-      <w:pPr>
-        <w:pStyle w:val="a4"/>
-        <w:ind w:firstLineChars="0" w:firstLine="0"/>
-      </w:pPr>
-      <w:r>
-        <w:rPr>
-          <w:rFonts w:hint="eastAsia"/>
-        </w:rPr>
-        <w:t>例 ：</w:t>
-      </w:r>
-      <w:r>
-        <w:t>Person</w:t>
-      </w:r>
-      <w:r>
-        <w:rPr>
-          <w:rFonts w:hint="eastAsia"/>
-        </w:rPr>
-        <w:t>.</w:t>
-      </w:r>
-      <w:r>
-        <w:t>address</w:t>
-      </w:r>
+        <w:rPr>
+          <w:rFonts w:hint="eastAsia"/>
+        </w:rPr>
+      </w:pPr>
     </w:p>
     <w:p>
       <w:pPr>
@@ -3788,11 +3639,10 @@
         <w:rPr>
           <w:rFonts w:hint="eastAsia"/>
         </w:rPr>
-        <w:lastRenderedPageBreak/>
-        <w:t>实例</w:t>
-      </w:r>
-      <w:r>
-        <w:t>属性</w:t>
+        <w:t>为</w:t>
+      </w:r>
+      <w:r>
+        <w:t>对象设置属性</w:t>
       </w:r>
     </w:p>
     <w:p>
@@ -3803,125 +3653,18 @@
       <w:r>
         <w:rPr>
           <w:rFonts w:hint="eastAsia"/>
-        </w:rPr>
-        <w:t>class</w:t>
-      </w:r>
-      <w:r>
-        <w:t xml:space="preserve"> Person(object):</w:t>
-      </w:r>
-    </w:p>
-    <w:p>
-      <w:pPr>
-        <w:pStyle w:val="a4"/>
-        <w:ind w:firstLine="394"/>
-      </w:pPr>
-      <w:r>
-        <w:t>def __init__(self, name):</w:t>
-      </w:r>
-    </w:p>
-    <w:p>
-      <w:pPr>
-        <w:pStyle w:val="a4"/>
-        <w:ind w:firstLine="394"/>
-      </w:pPr>
-      <w:r>
-        <w:t xml:space="preserve">        self.__name = name</w:t>
-      </w:r>
-    </w:p>
-    <w:p>
-      <w:pPr>
-        <w:pStyle w:val="a4"/>
-        <w:ind w:firstLine="394"/>
-      </w:pPr>
-    </w:p>
-    <w:p>
-      <w:pPr>
-        <w:pStyle w:val="a4"/>
-        <w:ind w:firstLine="394"/>
-      </w:pPr>
-      <w:r>
-        <w:t>def get_name(</w:t>
-      </w:r>
-      <w:r>
-        <w:rPr>
           <w:color w:val="FF0000"/>
         </w:rPr>
-        <w:t>self</w:t>
-      </w:r>
-      <w:r>
-        <w:t>):  #</w:t>
-      </w:r>
-      <w:r>
-        <w:rPr>
-          <w:rFonts w:hint="eastAsia"/>
-        </w:rPr>
-        <w:t>第一个</w:t>
-      </w:r>
-      <w:r>
-        <w:t>参数必须是self</w:t>
-      </w:r>
-    </w:p>
-    <w:p>
-      <w:pPr>
-        <w:pStyle w:val="a4"/>
-        <w:ind w:firstLineChars="0" w:firstLine="390"/>
-      </w:pPr>
-      <w:r>
-        <w:t xml:space="preserve">        return self.__name</w:t>
-      </w:r>
-    </w:p>
-    <w:p>
-      <w:pPr>
-        <w:pStyle w:val="a4"/>
-        <w:ind w:firstLineChars="0" w:firstLine="390"/>
-      </w:pPr>
-      <w:r>
-        <w:rPr>
-          <w:rFonts w:hint="eastAsia"/>
-        </w:rPr>
-        <w:t>调用</w:t>
-      </w:r>
-      <w:r>
-        <w:t>：</w:t>
-      </w:r>
-      <w:r>
-        <w:rPr>
-          <w:rFonts w:hint="eastAsia"/>
-        </w:rPr>
-        <w:t xml:space="preserve"> </w:t>
-      </w:r>
-      <w:r>
-        <w:t>xiaoming = Person(</w:t>
-      </w:r>
-      <w:r>
-        <w:t>‘</w:t>
-      </w:r>
-      <w:r>
-        <w:t>xiaoming</w:t>
-      </w:r>
-      <w:r>
-        <w:t>’</w:t>
-      </w:r>
-      <w:r>
-        <w:t>)</w:t>
-      </w:r>
-    </w:p>
-    <w:p>
-      <w:pPr>
-        <w:pStyle w:val="a4"/>
-        <w:ind w:firstLineChars="0" w:firstLine="390"/>
-      </w:pPr>
-      <w:r>
-        <w:t xml:space="preserve">       xiaoming.get_name() ##</w:t>
-      </w:r>
-      <w:r>
-        <w:rPr>
-          <w:rFonts w:hint="eastAsia"/>
-        </w:rPr>
-        <w:t>调用</w:t>
-      </w:r>
-      <w:r>
-        <w:t>时不用self参数</w:t>
+        <w:t>set</w:t>
+      </w:r>
+      <w:r>
+        <w:rPr>
+          <w:color w:val="FF0000"/>
+        </w:rPr>
+        <w:t>attr</w:t>
+      </w:r>
+      <w:r>
+        <w:t>(self,name,value)</w:t>
       </w:r>
     </w:p>
     <w:p>
@@ -3936,7 +3679,200 @@
         <w:rPr>
           <w:rFonts w:hint="eastAsia"/>
         </w:rPr>
-        <w:t>类方法</w:t>
+        <w:t>私有</w:t>
+      </w:r>
+      <w:r>
+        <w:t>属性</w:t>
+      </w:r>
+    </w:p>
+    <w:p>
+      <w:pPr>
+        <w:pStyle w:val="a4"/>
+        <w:ind w:firstLine="394"/>
+      </w:pPr>
+      <w:r>
+        <w:t>class Person(object):</w:t>
+      </w:r>
+    </w:p>
+    <w:p>
+      <w:pPr>
+        <w:pStyle w:val="a4"/>
+        <w:ind w:firstLine="394"/>
+      </w:pPr>
+      <w:r>
+        <w:t xml:space="preserve">    def __init__(self, name):</w:t>
+      </w:r>
+    </w:p>
+    <w:p>
+      <w:pPr>
+        <w:pStyle w:val="a4"/>
+        <w:ind w:firstLine="394"/>
+      </w:pPr>
+      <w:r>
+        <w:lastRenderedPageBreak/>
+        <w:t xml:space="preserve">        self.name = name</w:t>
+      </w:r>
+    </w:p>
+    <w:p>
+      <w:pPr>
+        <w:pStyle w:val="a4"/>
+        <w:ind w:firstLine="394"/>
+      </w:pPr>
+      <w:r>
+        <w:t xml:space="preserve">        self._title = 'Mr'</w:t>
+      </w:r>
+    </w:p>
+    <w:p>
+      <w:pPr>
+        <w:pStyle w:val="a4"/>
+        <w:ind w:firstLineChars="0" w:firstLine="0"/>
+      </w:pPr>
+      <w:r>
+        <w:t xml:space="preserve">        </w:t>
+      </w:r>
+      <w:r>
+        <w:t xml:space="preserve">    </w:t>
+      </w:r>
+      <w:r>
+        <w:t>self.</w:t>
+      </w:r>
+      <w:r>
+        <w:rPr>
+          <w:color w:val="FF0000"/>
+        </w:rPr>
+        <w:t>__job</w:t>
+      </w:r>
+      <w:r>
+        <w:t xml:space="preserve"> = 'Student'</w:t>
+      </w:r>
+      <w:r>
+        <w:t xml:space="preserve">  #</w:t>
+      </w:r>
+      <w:r>
+        <w:rPr>
+          <w:rFonts w:hint="eastAsia"/>
+        </w:rPr>
+        <w:t>外部</w:t>
+      </w:r>
+      <w:r>
+        <w:t>访问不到</w:t>
+      </w:r>
+    </w:p>
+    <w:p>
+      <w:pPr>
+        <w:pStyle w:val="a4"/>
+        <w:ind w:firstLineChars="0" w:firstLine="0"/>
+      </w:pPr>
+      <w:r>
+        <w:rPr>
+          <w:rFonts w:hint="eastAsia"/>
+        </w:rPr>
+        <w:t>但是</w:t>
+      </w:r>
+      <w:r>
+        <w:t>，其实在外部也可以访问到</w:t>
+      </w:r>
+      <w:r>
+        <w:rPr>
+          <w:rFonts w:hint="eastAsia"/>
+        </w:rPr>
+        <w:t>（伪</w:t>
+      </w:r>
+      <w:r>
+        <w:t>私有</w:t>
+      </w:r>
+      <w:r>
+        <w:rPr>
+          <w:rFonts w:hint="eastAsia"/>
+        </w:rPr>
+        <w:t>）</w:t>
+      </w:r>
+      <w:r>
+        <w:t>：</w:t>
+      </w:r>
+    </w:p>
+    <w:p>
+      <w:pPr>
+        <w:pStyle w:val="a4"/>
+        <w:ind w:firstLineChars="0" w:firstLine="0"/>
+      </w:pPr>
+      <w:r>
+        <w:rPr>
+          <w:rFonts w:hint="eastAsia"/>
+        </w:rPr>
+        <w:t>person</w:t>
+      </w:r>
+      <w:r>
+        <w:t xml:space="preserve"> = Person()</w:t>
+      </w:r>
+    </w:p>
+    <w:p>
+      <w:pPr>
+        <w:pStyle w:val="a4"/>
+        <w:ind w:firstLineChars="0" w:firstLine="0"/>
+      </w:pPr>
+      <w:r>
+        <w:t>person.</w:t>
+      </w:r>
+      <w:r>
+        <w:rPr>
+          <w:color w:val="FF0000"/>
+        </w:rPr>
+        <w:t>_Person__job</w:t>
+      </w:r>
+      <w:r>
+        <w:t xml:space="preserve">  </w:t>
+      </w:r>
+      <w:r>
+        <w:rPr>
+          <w:rFonts w:hint="eastAsia"/>
+        </w:rPr>
+        <w:t>即可</w:t>
+      </w:r>
+      <w:r>
+        <w:t>访问到</w:t>
+      </w:r>
+    </w:p>
+    <w:p>
+      <w:pPr>
+        <w:pStyle w:val="4"/>
+        <w:numPr>
+          <w:ilvl w:val="1"/>
+          <w:numId w:val="2"/>
+        </w:numPr>
+      </w:pPr>
+      <w:r>
+        <w:rPr>
+          <w:rFonts w:hint="eastAsia"/>
+        </w:rPr>
+        <w:t>类</w:t>
+      </w:r>
+      <w:r>
+        <w:t>属性</w:t>
+      </w:r>
+      <w:r>
+        <w:rPr>
+          <w:rFonts w:hint="eastAsia"/>
+        </w:rPr>
+        <w:t>（所有实例化</w:t>
+      </w:r>
+      <w:r>
+        <w:t>的对象都</w:t>
+      </w:r>
+      <w:r>
+        <w:rPr>
+          <w:rFonts w:hint="eastAsia"/>
+        </w:rPr>
+        <w:t>共享</w:t>
+      </w:r>
+      <w:r>
+        <w:t>的属性</w:t>
+      </w:r>
+      <w:r>
+        <w:rPr>
+          <w:rFonts w:hint="eastAsia"/>
+        </w:rPr>
+        <w:t>）</w:t>
       </w:r>
     </w:p>
     <w:tbl>
@@ -3969,17 +3905,13 @@
               <w:ind w:left="0" w:firstLine="360"/>
             </w:pPr>
             <w:r>
-              <w:t xml:space="preserve">    count = 0</w:t>
-            </w:r>
-            <w:r>
-              <w:t xml:space="preserve">        </w:t>
-            </w:r>
-            <w:r>
-              <w:rPr>
-                <w:rFonts w:hint="eastAsia"/>
-                <w:color w:val="FF0000"/>
-              </w:rPr>
-              <w:t>类属性</w:t>
+              <w:t xml:space="preserve">    </w:t>
+            </w:r>
+            <w:r>
+              <w:rPr>
+                <w:highlight w:val="lightGray"/>
+              </w:rPr>
+              <w:t>address = 'Earth'</w:t>
             </w:r>
           </w:p>
           <w:p>
@@ -3988,219 +3920,7 @@
               <w:ind w:left="0" w:firstLine="360"/>
             </w:pPr>
             <w:r>
-              <w:t xml:space="preserve">    </w:t>
-            </w:r>
-            <w:r>
-              <w:rPr>
-                <w:highlight w:val="lightGray"/>
-              </w:rPr>
-              <w:t>@</w:t>
-            </w:r>
-            <w:r>
-              <w:rPr>
-                <w:color w:val="FF0000"/>
-                <w:highlight w:val="lightGray"/>
-              </w:rPr>
-              <w:t>classmethod</w:t>
-            </w:r>
-            <w:r>
-              <w:rPr>
-                <w:color w:val="FF0000"/>
-              </w:rPr>
-              <w:t xml:space="preserve">   </w:t>
-            </w:r>
-            <w:r>
-              <w:rPr>
-                <w:rFonts w:hint="eastAsia"/>
-                <w:color w:val="FF0000"/>
-              </w:rPr>
-              <w:t>类</w:t>
-            </w:r>
-            <w:r>
-              <w:rPr>
-                <w:color w:val="FF0000"/>
-              </w:rPr>
-              <w:t>方法</w:t>
-            </w:r>
-          </w:p>
-          <w:p>
-            <w:pPr>
-              <w:pStyle w:val="a4"/>
-              <w:ind w:left="0" w:firstLine="360"/>
-              <w:rPr>
-                <w:color w:val="FF0000"/>
-              </w:rPr>
-            </w:pPr>
-            <w:r>
-              <w:t xml:space="preserve">    def how_many(</w:t>
-            </w:r>
-            <w:r>
-              <w:rPr>
-                <w:color w:val="FF0000"/>
-              </w:rPr>
-              <w:t>cls</w:t>
-            </w:r>
-            <w:r>
-              <w:t>):</w:t>
-            </w:r>
-            <w:r>
-              <w:t xml:space="preserve">  </w:t>
-            </w:r>
-            <w:r>
-              <w:rPr>
-                <w:color w:val="FF0000"/>
-              </w:rPr>
-              <w:t>cls</w:t>
-            </w:r>
-            <w:r>
-              <w:rPr>
-                <w:color w:val="FF0000"/>
-              </w:rPr>
-              <w:t>指类本身，</w:t>
-            </w:r>
-            <w:r>
-              <w:rPr>
-                <w:rFonts w:hint="eastAsia"/>
-                <w:color w:val="FF0000"/>
-              </w:rPr>
-              <w:t>此处</w:t>
-            </w:r>
-            <w:r>
-              <w:rPr>
-                <w:color w:val="FF0000"/>
-              </w:rPr>
-              <w:t>相当于</w:t>
-            </w:r>
-            <w:r>
-              <w:rPr>
-                <w:color w:val="FF0000"/>
-              </w:rPr>
-              <w:t>Person</w:t>
-            </w:r>
-          </w:p>
-          <w:p>
-            <w:pPr>
-              <w:pStyle w:val="a4"/>
-              <w:ind w:left="0" w:firstLine="360"/>
-            </w:pPr>
-            <w:r>
-              <w:t xml:space="preserve">        return </w:t>
-            </w:r>
-            <w:r>
-              <w:rPr>
-                <w:color w:val="FF0000"/>
-              </w:rPr>
-              <w:t>cls</w:t>
-            </w:r>
-            <w:r>
-              <w:t>.count</w:t>
-            </w:r>
-          </w:p>
-          <w:p>
-            <w:pPr>
-              <w:pStyle w:val="a4"/>
-              <w:ind w:left="0" w:firstLine="360"/>
-            </w:pPr>
-            <w:r>
               <w:t xml:space="preserve">    def __init__(self, name):</w:t>
-            </w:r>
-          </w:p>
-          <w:p>
-            <w:pPr>
-              <w:pStyle w:val="a4"/>
-              <w:ind w:left="0" w:firstLine="360"/>
-            </w:pPr>
-            <w:r>
-              <w:t xml:space="preserve">        self.name = name</w:t>
-            </w:r>
-            <w:r>
-              <w:t xml:space="preserve">  </w:t>
-            </w:r>
-            <w:r>
-              <w:rPr>
-                <w:rFonts w:hint="eastAsia"/>
-                <w:color w:val="FF0000"/>
-              </w:rPr>
-              <w:t>实例</w:t>
-            </w:r>
-            <w:r>
-              <w:rPr>
-                <w:color w:val="FF0000"/>
-              </w:rPr>
-              <w:t>属性</w:t>
-            </w:r>
-          </w:p>
-          <w:p>
-            <w:pPr>
-              <w:pStyle w:val="a4"/>
-              <w:ind w:left="0" w:firstLine="360"/>
-            </w:pPr>
-            <w:r>
-              <w:t xml:space="preserve">        Person.count = Person.count + 1</w:t>
-            </w:r>
-          </w:p>
-          <w:p>
-            <w:pPr>
-              <w:pStyle w:val="a4"/>
-              <w:ind w:left="0" w:firstLine="360"/>
-            </w:pPr>
-            <w:r>
-              <w:t xml:space="preserve">    def whatName(</w:t>
-            </w:r>
-            <w:r>
-              <w:rPr>
-                <w:color w:val="FF0000"/>
-              </w:rPr>
-              <w:t>self</w:t>
-            </w:r>
-            <w:r>
-              <w:t xml:space="preserve">):  </w:t>
-            </w:r>
-            <w:r>
-              <w:rPr>
-                <w:rFonts w:hint="eastAsia"/>
-                <w:color w:val="FF0000"/>
-              </w:rPr>
-              <w:t>实例</w:t>
-            </w:r>
-            <w:r>
-              <w:rPr>
-                <w:color w:val="FF0000"/>
-              </w:rPr>
-              <w:t>方法</w:t>
-            </w:r>
-            <w:r>
-              <w:rPr>
-                <w:rFonts w:hint="eastAsia"/>
-              </w:rPr>
-              <w:t>（第一个</w:t>
-            </w:r>
-            <w:r>
-              <w:t>参数是</w:t>
-            </w:r>
-            <w:r>
-              <w:t>self</w:t>
-            </w:r>
-            <w:r>
-              <w:rPr>
-                <w:rFonts w:hint="eastAsia"/>
-              </w:rPr>
-              <w:t>，</w:t>
-            </w:r>
-            <w:r>
-              <w:t>实例对象本</w:t>
-            </w:r>
-            <w:r>
-              <w:rPr>
-                <w:rFonts w:hint="eastAsia"/>
-              </w:rPr>
-              <w:t>身</w:t>
-            </w:r>
-            <w:r>
-              <w:rPr>
-                <w:rFonts w:hint="eastAsia"/>
-              </w:rPr>
-              <w:t>）</w:t>
             </w:r>
           </w:p>
           <w:p>
@@ -4209,132 +3929,135 @@
               <w:ind w:left="0" w:firstLineChars="0" w:firstLine="0"/>
             </w:pPr>
             <w:r>
-              <w:t xml:space="preserve">        return self.name</w:t>
-            </w:r>
-          </w:p>
-          <w:p>
-            <w:pPr>
-              <w:pStyle w:val="a4"/>
-              <w:ind w:left="0" w:firstLineChars="0" w:firstLine="0"/>
-            </w:pPr>
-          </w:p>
-          <w:p>
-            <w:pPr>
-              <w:ind w:left="0"/>
-            </w:pPr>
-            <w:r>
-              <w:t>print (Person.how_many())</w:t>
-            </w:r>
-          </w:p>
-          <w:p>
-            <w:pPr>
-              <w:pStyle w:val="a4"/>
-              <w:ind w:left="0" w:firstLineChars="0" w:firstLine="0"/>
-            </w:pPr>
-            <w:r>
-              <w:rPr>
-                <w:rFonts w:hint="eastAsia"/>
-              </w:rPr>
-              <w:t xml:space="preserve"># print(Person.whatName())  </w:t>
-            </w:r>
-            <w:r>
-              <w:rPr>
-                <w:rFonts w:hint="eastAsia"/>
-              </w:rPr>
-              <w:t>实例方法不能用类来调用</w:t>
-            </w:r>
-          </w:p>
-          <w:p>
-            <w:pPr>
-              <w:pStyle w:val="a4"/>
-              <w:ind w:left="0" w:firstLineChars="0" w:firstLine="0"/>
-            </w:pPr>
-            <w:r>
-              <w:t>print(Person.count)</w:t>
-            </w:r>
-          </w:p>
-          <w:p>
-            <w:pPr>
-              <w:pStyle w:val="a4"/>
-              <w:ind w:left="0" w:firstLineChars="0" w:firstLine="0"/>
-            </w:pPr>
-            <w:r>
-              <w:t>p1 = Person('Bob')</w:t>
-            </w:r>
-          </w:p>
-          <w:p>
-            <w:pPr>
-              <w:pStyle w:val="a4"/>
-              <w:ind w:left="0" w:firstLineChars="0" w:firstLine="0"/>
-            </w:pPr>
-            <w:r>
-              <w:rPr>
-                <w:rFonts w:hint="eastAsia"/>
-              </w:rPr>
-              <w:t>实例</w:t>
-            </w:r>
-            <w:r>
-              <w:t>化类之后，除了</w:t>
-            </w:r>
-            <w:r>
-              <w:rPr>
-                <w:rFonts w:hint="eastAsia"/>
-              </w:rPr>
-              <w:t>__init__</w:t>
-            </w:r>
-            <w:r>
-              <w:rPr>
-                <w:rFonts w:hint="eastAsia"/>
-              </w:rPr>
-              <w:t>初始化</w:t>
-            </w:r>
-            <w:r>
-              <w:t>的属性和方法，实例化对象会继承类属性和类方法，所以也可以用实例化对象调用类方法和类属性。</w:t>
-            </w:r>
-            <w:r>
-              <w:rPr>
-                <w:rFonts w:hint="eastAsia"/>
-              </w:rPr>
-              <w:t>但是</w:t>
-            </w:r>
-            <w:r>
-              <w:t>类名不能用来调用实例对象和方法。</w:t>
-            </w:r>
-          </w:p>
-          <w:p>
-            <w:pPr>
-              <w:ind w:left="0"/>
-            </w:pPr>
-            <w:r>
-              <w:t>print(p1.whatName())</w:t>
-            </w:r>
-          </w:p>
-          <w:p>
-            <w:pPr>
-              <w:ind w:left="0"/>
-            </w:pPr>
-            <w:r>
-              <w:t>print(p1.count)</w:t>
-            </w:r>
-          </w:p>
-          <w:p>
-            <w:pPr>
-              <w:pStyle w:val="a4"/>
-              <w:ind w:left="0" w:firstLineChars="0" w:firstLine="0"/>
-            </w:pPr>
-            <w:r>
-              <w:t>print(p1.how_many())</w:t>
-            </w:r>
-          </w:p>
-          <w:p>
-            <w:pPr>
-              <w:pStyle w:val="a4"/>
-              <w:ind w:left="0" w:firstLineChars="0" w:firstLine="0"/>
-            </w:pPr>
+              <w:t xml:space="preserve">        self.name = name</w:t>
+            </w:r>
           </w:p>
         </w:tc>
       </w:tr>
     </w:tbl>
+    <w:p>
+      <w:pPr>
+        <w:pStyle w:val="a4"/>
+        <w:ind w:firstLineChars="0" w:firstLine="0"/>
+      </w:pPr>
+      <w:r>
+        <w:rPr>
+          <w:rFonts w:hint="eastAsia"/>
+        </w:rPr>
+        <w:t>类</w:t>
+      </w:r>
+      <w:r>
+        <w:t>属性</w:t>
+      </w:r>
+      <w:r>
+        <w:rPr>
+          <w:rFonts w:hint="eastAsia"/>
+        </w:rPr>
+        <w:t>只有</w:t>
+      </w:r>
+      <w:r>
+        <w:t>一份，</w:t>
+      </w:r>
+      <w:r>
+        <w:rPr>
+          <w:rFonts w:hint="eastAsia"/>
+        </w:rPr>
+        <w:t>所有实例访问</w:t>
+      </w:r>
+      <w:r>
+        <w:t>的类属性都是同一个</w:t>
+      </w:r>
+      <w:r>
+        <w:rPr>
+          <w:rFonts w:hint="eastAsia"/>
+        </w:rPr>
+        <w:t>。</w:t>
+      </w:r>
+    </w:p>
+    <w:p>
+      <w:pPr>
+        <w:pStyle w:val="a4"/>
+        <w:ind w:firstLineChars="0" w:firstLine="0"/>
+      </w:pPr>
+      <w:r>
+        <w:rPr>
+          <w:rFonts w:hint="eastAsia"/>
+        </w:rPr>
+        <w:t>不用</w:t>
+      </w:r>
+      <w:r>
+        <w:t>实例化就可以访问到</w:t>
+      </w:r>
+      <w:r>
+        <w:rPr>
+          <w:rFonts w:hint="eastAsia"/>
+        </w:rPr>
+        <w:t>，</w:t>
+      </w:r>
+      <w:r>
+        <w:t>无论</w:t>
+      </w:r>
+      <w:r>
+        <w:rPr>
+          <w:rFonts w:hint="eastAsia"/>
+        </w:rPr>
+        <w:t>在</w:t>
+      </w:r>
+      <w:r>
+        <w:t>类里面</w:t>
+      </w:r>
+      <w:r>
+        <w:rPr>
+          <w:rFonts w:hint="eastAsia"/>
+        </w:rPr>
+        <w:t>还是</w:t>
+      </w:r>
+      <w:r>
+        <w:t>外面，都是</w:t>
+      </w:r>
+      <w:r>
+        <w:rPr>
+          <w:rFonts w:hint="eastAsia"/>
+        </w:rPr>
+        <w:t xml:space="preserve"> </w:t>
+      </w:r>
+      <w:r>
+        <w:t>类名.</w:t>
+      </w:r>
+      <w:r>
+        <w:rPr>
+          <w:rFonts w:hint="eastAsia"/>
+        </w:rPr>
+        <w:t>属性</w:t>
+      </w:r>
+      <w:r>
+        <w:t>名</w:t>
+      </w:r>
+    </w:p>
+    <w:p>
+      <w:pPr>
+        <w:pStyle w:val="a4"/>
+        <w:ind w:firstLineChars="0" w:firstLine="0"/>
+      </w:pPr>
+      <w:r>
+        <w:rPr>
+          <w:rFonts w:hint="eastAsia"/>
+        </w:rPr>
+        <w:t>例 ：</w:t>
+      </w:r>
+      <w:r>
+        <w:t>Person</w:t>
+      </w:r>
+      <w:r>
+        <w:rPr>
+          <w:rFonts w:hint="eastAsia"/>
+        </w:rPr>
+        <w:t>.</w:t>
+      </w:r>
+      <w:r>
+        <w:t>address</w:t>
+      </w:r>
+    </w:p>
     <w:p>
       <w:pPr>
         <w:pStyle w:val="4"/>
@@ -4347,10 +4070,154 @@
         <w:rPr>
           <w:rFonts w:hint="eastAsia"/>
         </w:rPr>
-        <w:t>类</w:t>
-      </w:r>
-      <w:r>
-        <w:t>的继承</w:t>
+        <w:t>实例</w:t>
+      </w:r>
+      <w:r>
+        <w:t>属性</w:t>
+      </w:r>
+    </w:p>
+    <w:p>
+      <w:pPr>
+        <w:pStyle w:val="a4"/>
+        <w:ind w:firstLineChars="0" w:firstLine="0"/>
+      </w:pPr>
+      <w:r>
+        <w:rPr>
+          <w:rFonts w:hint="eastAsia"/>
+        </w:rPr>
+        <w:t>class</w:t>
+      </w:r>
+      <w:r>
+        <w:t xml:space="preserve"> Person(object):</w:t>
+      </w:r>
+    </w:p>
+    <w:p>
+      <w:pPr>
+        <w:pStyle w:val="a4"/>
+        <w:ind w:firstLine="394"/>
+      </w:pPr>
+      <w:r>
+        <w:t>def __init__(self, name):</w:t>
+      </w:r>
+    </w:p>
+    <w:p>
+      <w:pPr>
+        <w:pStyle w:val="a4"/>
+        <w:ind w:firstLine="394"/>
+      </w:pPr>
+      <w:r>
+        <w:t xml:space="preserve">        self.__name = name</w:t>
+      </w:r>
+    </w:p>
+    <w:p>
+      <w:pPr>
+        <w:pStyle w:val="a4"/>
+        <w:ind w:firstLine="394"/>
+      </w:pPr>
+    </w:p>
+    <w:p>
+      <w:pPr>
+        <w:pStyle w:val="a4"/>
+        <w:ind w:firstLine="394"/>
+      </w:pPr>
+      <w:r>
+        <w:t>def get_name(</w:t>
+      </w:r>
+      <w:r>
+        <w:rPr>
+          <w:color w:val="FF0000"/>
+        </w:rPr>
+        <w:t>self</w:t>
+      </w:r>
+      <w:r>
+        <w:t>):  #</w:t>
+      </w:r>
+      <w:r>
+        <w:rPr>
+          <w:rFonts w:hint="eastAsia"/>
+        </w:rPr>
+        <w:t>第一个</w:t>
+      </w:r>
+      <w:r>
+        <w:t>参数必须是self</w:t>
+      </w:r>
+    </w:p>
+    <w:p>
+      <w:pPr>
+        <w:pStyle w:val="a4"/>
+        <w:ind w:firstLineChars="0" w:firstLine="390"/>
+      </w:pPr>
+      <w:r>
+        <w:t xml:space="preserve">        return self.__name</w:t>
+      </w:r>
+    </w:p>
+    <w:p>
+      <w:pPr>
+        <w:pStyle w:val="a4"/>
+        <w:ind w:firstLineChars="0" w:firstLine="390"/>
+      </w:pPr>
+      <w:r>
+        <w:rPr>
+          <w:rFonts w:hint="eastAsia"/>
+        </w:rPr>
+        <w:t>调用</w:t>
+      </w:r>
+      <w:r>
+        <w:t>：</w:t>
+      </w:r>
+      <w:r>
+        <w:rPr>
+          <w:rFonts w:hint="eastAsia"/>
+        </w:rPr>
+        <w:t xml:space="preserve"> </w:t>
+      </w:r>
+      <w:r>
+        <w:t>xiaoming = Person(</w:t>
+      </w:r>
+      <w:r>
+        <w:t>‘</w:t>
+      </w:r>
+      <w:r>
+        <w:t>xiaoming</w:t>
+      </w:r>
+      <w:r>
+        <w:t>’</w:t>
+      </w:r>
+      <w:r>
+        <w:t>)</w:t>
+      </w:r>
+    </w:p>
+    <w:p>
+      <w:pPr>
+        <w:pStyle w:val="a4"/>
+        <w:ind w:firstLineChars="0" w:firstLine="390"/>
+      </w:pPr>
+      <w:r>
+        <w:t xml:space="preserve">       xiaoming.get_name() ##</w:t>
+      </w:r>
+      <w:r>
+        <w:rPr>
+          <w:rFonts w:hint="eastAsia"/>
+        </w:rPr>
+        <w:t>调用</w:t>
+      </w:r>
+      <w:r>
+        <w:t>时不用self参数</w:t>
+      </w:r>
+    </w:p>
+    <w:p>
+      <w:pPr>
+        <w:pStyle w:val="4"/>
+        <w:numPr>
+          <w:ilvl w:val="1"/>
+          <w:numId w:val="2"/>
+        </w:numPr>
+      </w:pPr>
+      <w:r>
+        <w:rPr>
+          <w:rFonts w:hint="eastAsia"/>
+        </w:rPr>
+        <w:t>类方法</w:t>
       </w:r>
     </w:p>
     <w:tbl>
@@ -4383,7 +4250,17 @@
               <w:ind w:left="0" w:firstLine="360"/>
             </w:pPr>
             <w:r>
-              <w:t xml:space="preserve">    def __init__(self, name, gender):</w:t>
+              <w:t xml:space="preserve">    count = 0</w:t>
+            </w:r>
+            <w:r>
+              <w:t xml:space="preserve">        </w:t>
+            </w:r>
+            <w:r>
+              <w:rPr>
+                <w:rFonts w:hint="eastAsia"/>
+                <w:color w:val="FF0000"/>
+              </w:rPr>
+              <w:t>类属性</w:t>
             </w:r>
           </w:p>
           <w:p>
@@ -4392,16 +4269,94 @@
               <w:ind w:left="0" w:firstLine="360"/>
             </w:pPr>
             <w:r>
-              <w:t xml:space="preserve">        self.name = name</w:t>
+              <w:t xml:space="preserve">    </w:t>
+            </w:r>
+            <w:r>
+              <w:rPr>
+                <w:highlight w:val="lightGray"/>
+              </w:rPr>
+              <w:t>@</w:t>
+            </w:r>
+            <w:r>
+              <w:rPr>
+                <w:color w:val="FF0000"/>
+                <w:highlight w:val="lightGray"/>
+              </w:rPr>
+              <w:t>classmethod</w:t>
+            </w:r>
+            <w:r>
+              <w:rPr>
+                <w:color w:val="FF0000"/>
+              </w:rPr>
+              <w:t xml:space="preserve">   </w:t>
+            </w:r>
+            <w:r>
+              <w:rPr>
+                <w:rFonts w:hint="eastAsia"/>
+                <w:color w:val="FF0000"/>
+              </w:rPr>
+              <w:t>类</w:t>
+            </w:r>
+            <w:r>
+              <w:rPr>
+                <w:color w:val="FF0000"/>
+              </w:rPr>
+              <w:t>方法</w:t>
             </w:r>
           </w:p>
           <w:p>
             <w:pPr>
               <w:pStyle w:val="a4"/>
               <w:ind w:left="0" w:firstLine="360"/>
-            </w:pPr>
-            <w:r>
-              <w:t xml:space="preserve">        self.gender = gender</w:t>
+              <w:rPr>
+                <w:color w:val="FF0000"/>
+              </w:rPr>
+            </w:pPr>
+            <w:r>
+              <w:t xml:space="preserve">    def how_many(</w:t>
+            </w:r>
+            <w:r>
+              <w:rPr>
+                <w:color w:val="FF0000"/>
+              </w:rPr>
+              <w:t>cls</w:t>
+            </w:r>
+            <w:r>
+              <w:t>):</w:t>
+            </w:r>
+            <w:r>
+              <w:t xml:space="preserve">  </w:t>
+            </w:r>
+            <w:r>
+              <w:rPr>
+                <w:color w:val="FF0000"/>
+              </w:rPr>
+              <w:t>cls</w:t>
+            </w:r>
+            <w:r>
+              <w:rPr>
+                <w:color w:val="FF0000"/>
+              </w:rPr>
+              <w:t>指类本身，</w:t>
+            </w:r>
+            <w:r>
+              <w:rPr>
+                <w:rFonts w:hint="eastAsia"/>
+                <w:color w:val="FF0000"/>
+              </w:rPr>
+              <w:t>此处</w:t>
+            </w:r>
+            <w:r>
+              <w:rPr>
+                <w:color w:val="FF0000"/>
+              </w:rPr>
+              <w:t>相当于</w:t>
+            </w:r>
+            <w:r>
+              <w:rPr>
+                <w:color w:val="FF0000"/>
+              </w:rPr>
+              <w:t>Person</w:t>
             </w:r>
           </w:p>
           <w:p>
@@ -4409,6 +4364,18 @@
               <w:pStyle w:val="a4"/>
               <w:ind w:left="0" w:firstLine="360"/>
             </w:pPr>
+            <w:r>
+              <w:t xml:space="preserve">        return </w:t>
+            </w:r>
+            <w:r>
+              <w:rPr>
+                <w:color w:val="FF0000"/>
+              </w:rPr>
+              <w:t>cls</w:t>
+            </w:r>
+            <w:r>
+              <w:t>.count</w:t>
+            </w:r>
           </w:p>
           <w:p>
             <w:pPr>
@@ -4416,7 +4383,7 @@
               <w:ind w:left="0" w:firstLine="360"/>
             </w:pPr>
             <w:r>
-              <w:t>class Student(Person):</w:t>
+              <w:t xml:space="preserve">    def __init__(self, name):</w:t>
             </w:r>
           </w:p>
           <w:p>
@@ -4425,125 +4392,23 @@
               <w:ind w:left="0" w:firstLine="360"/>
             </w:pPr>
             <w:r>
-              <w:lastRenderedPageBreak/>
-              <w:t xml:space="preserve">    def __init__(self, name, gender, score):</w:t>
-            </w:r>
-          </w:p>
-          <w:p>
-            <w:pPr>
-              <w:pStyle w:val="a4"/>
-              <w:ind w:leftChars="200" w:left="1114" w:hangingChars="400" w:hanging="720"/>
-            </w:pPr>
+              <w:t xml:space="preserve">        self.name = name</w:t>
+            </w:r>
+            <w:r>
+              <w:t xml:space="preserve">  </w:t>
+            </w:r>
             <w:r>
               <w:rPr>
                 <w:rFonts w:hint="eastAsia"/>
-              </w:rPr>
-              <w:t xml:space="preserve">        </w:t>
-            </w:r>
-            <w:r>
-              <w:t>#</w:t>
-            </w:r>
-            <w:r>
-              <w:rPr>
-                <w:rFonts w:hint="eastAsia"/>
-              </w:rPr>
-              <w:t>函数</w:t>
-            </w:r>
-            <w:r>
-              <w:rPr>
-                <w:rFonts w:hint="eastAsia"/>
-              </w:rPr>
-              <w:t>super(Student, self)</w:t>
-            </w:r>
-            <w:r>
-              <w:rPr>
-                <w:rFonts w:hint="eastAsia"/>
-              </w:rPr>
-              <w:t>将返回当前类继承的父类，即</w:t>
-            </w:r>
-            <w:r>
-              <w:rPr>
-                <w:rFonts w:hint="eastAsia"/>
-              </w:rPr>
-              <w:t xml:space="preserve"> Person </w:t>
-            </w:r>
-            <w:r>
-              <w:rPr>
-                <w:rFonts w:hint="eastAsia"/>
-              </w:rPr>
-              <w:t>，然后调用</w:t>
-            </w:r>
-            <w:r>
-              <w:rPr>
-                <w:rFonts w:hint="eastAsia"/>
-              </w:rPr>
-              <w:t>__init__()</w:t>
-            </w:r>
-            <w:r>
-              <w:rPr>
-                <w:rFonts w:hint="eastAsia"/>
-              </w:rPr>
-              <w:t>方法</w:t>
-            </w:r>
-            <w:r>
-              <w:rPr>
-                <w:rFonts w:hint="eastAsia"/>
-              </w:rPr>
-              <w:t>；</w:t>
-            </w:r>
-          </w:p>
-          <w:p>
-            <w:pPr>
-              <w:pStyle w:val="a4"/>
-              <w:ind w:left="0" w:firstLineChars="650" w:firstLine="1170"/>
-            </w:pPr>
-            <w:r>
-              <w:t>#</w:t>
-            </w:r>
-            <w:r>
-              <w:rPr>
-                <w:rFonts w:hint="eastAsia"/>
-              </w:rPr>
-              <w:t>self</w:t>
-            </w:r>
-            <w:r>
-              <w:rPr>
-                <w:rFonts w:hint="eastAsia"/>
-              </w:rPr>
-              <w:t>参数已在</w:t>
-            </w:r>
-            <w:r>
-              <w:rPr>
-                <w:rFonts w:hint="eastAsia"/>
-              </w:rPr>
-              <w:t>super()</w:t>
-            </w:r>
-            <w:r>
-              <w:rPr>
-                <w:rFonts w:hint="eastAsia"/>
-              </w:rPr>
-              <w:t>中传入，在</w:t>
-            </w:r>
-            <w:r>
-              <w:rPr>
-                <w:rFonts w:hint="eastAsia"/>
-              </w:rPr>
-              <w:t>__init__()</w:t>
-            </w:r>
-            <w:r>
-              <w:rPr>
-                <w:rFonts w:hint="eastAsia"/>
-              </w:rPr>
-              <w:t>中将隐式传递</w:t>
-            </w:r>
-            <w:r>
-              <w:rPr>
-                <w:rFonts w:hint="eastAsia"/>
-              </w:rPr>
-              <w:t>，</w:t>
-            </w:r>
-            <w:r>
-              <w:t>必须要传递了</w:t>
+                <w:color w:val="FF0000"/>
+              </w:rPr>
+              <w:t>实例</w:t>
+            </w:r>
+            <w:r>
+              <w:rPr>
+                <w:color w:val="FF0000"/>
+              </w:rPr>
+              <w:t>属性</w:t>
             </w:r>
           </w:p>
           <w:p>
@@ -4552,50 +4417,71 @@
               <w:ind w:left="0" w:firstLine="360"/>
             </w:pPr>
             <w:r>
-              <w:t xml:space="preserve">        </w:t>
+              <w:t xml:space="preserve">        Person.count = Person.count + 1</w:t>
+            </w:r>
+          </w:p>
+          <w:p>
+            <w:pPr>
+              <w:pStyle w:val="a4"/>
+              <w:ind w:left="0" w:firstLine="360"/>
+            </w:pPr>
+            <w:r>
+              <w:t xml:space="preserve">    def whatName(</w:t>
             </w:r>
             <w:r>
               <w:rPr>
                 <w:color w:val="FF0000"/>
               </w:rPr>
-              <w:t>super(Student, self).__init__(name, gender)</w:t>
-            </w:r>
-            <w:r>
-              <w:rPr>
-                <w:color w:val="FF0000"/>
-              </w:rPr>
-              <w:t xml:space="preserve">  #</w:t>
+              <w:t>self</w:t>
+            </w:r>
+            <w:r>
+              <w:t xml:space="preserve">):  </w:t>
             </w:r>
             <w:r>
               <w:rPr>
                 <w:rFonts w:hint="eastAsia"/>
                 <w:color w:val="FF0000"/>
               </w:rPr>
-              <w:t>初始化</w:t>
+              <w:t>实例</w:t>
             </w:r>
             <w:r>
               <w:rPr>
                 <w:color w:val="FF0000"/>
               </w:rPr>
-              <w:t>父类，继承父类的属性</w:t>
-            </w:r>
-          </w:p>
-          <w:p>
-            <w:pPr>
-              <w:pStyle w:val="a4"/>
-              <w:ind w:left="0" w:firstLine="360"/>
-            </w:pPr>
-            <w:r>
-              <w:t xml:space="preserve">        self.score = score</w:t>
-            </w:r>
-          </w:p>
-          <w:p>
-            <w:pPr>
-              <w:pStyle w:val="a4"/>
-              <w:ind w:left="0" w:firstLine="360"/>
-            </w:pPr>
-            <w:r>
-              <w:t>xiao = Student('xiaoming','male',90)</w:t>
+              <w:t>方法</w:t>
+            </w:r>
+            <w:r>
+              <w:rPr>
+                <w:rFonts w:hint="eastAsia"/>
+              </w:rPr>
+              <w:t>（第一个</w:t>
+            </w:r>
+            <w:r>
+              <w:t>参数是</w:t>
+            </w:r>
+            <w:r>
+              <w:t>self</w:t>
+            </w:r>
+            <w:r>
+              <w:rPr>
+                <w:rFonts w:hint="eastAsia"/>
+              </w:rPr>
+              <w:t>，</w:t>
+            </w:r>
+            <w:r>
+              <w:t>实例对象本</w:t>
+            </w:r>
+            <w:r>
+              <w:rPr>
+                <w:rFonts w:hint="eastAsia"/>
+              </w:rPr>
+              <w:t>身</w:t>
+            </w:r>
+            <w:r>
+              <w:rPr>
+                <w:rFonts w:hint="eastAsia"/>
+              </w:rPr>
+              <w:t>）</w:t>
             </w:r>
           </w:p>
           <w:p>
@@ -4604,8 +4490,129 @@
               <w:ind w:left="0" w:firstLineChars="0" w:firstLine="0"/>
             </w:pPr>
             <w:r>
-              <w:t>print(xiao.name)</w:t>
-            </w:r>
+              <w:t xml:space="preserve">        return self.name</w:t>
+            </w:r>
+          </w:p>
+          <w:p>
+            <w:pPr>
+              <w:pStyle w:val="a4"/>
+              <w:ind w:left="0" w:firstLineChars="0" w:firstLine="0"/>
+            </w:pPr>
+          </w:p>
+          <w:p>
+            <w:pPr>
+              <w:ind w:left="0"/>
+            </w:pPr>
+            <w:r>
+              <w:t>print (Person.how_many())</w:t>
+            </w:r>
+          </w:p>
+          <w:p>
+            <w:pPr>
+              <w:pStyle w:val="a4"/>
+              <w:ind w:left="0" w:firstLineChars="0" w:firstLine="0"/>
+            </w:pPr>
+            <w:r>
+              <w:rPr>
+                <w:rFonts w:hint="eastAsia"/>
+              </w:rPr>
+              <w:lastRenderedPageBreak/>
+              <w:t xml:space="preserve"># print(Person.whatName())  </w:t>
+            </w:r>
+            <w:r>
+              <w:rPr>
+                <w:rFonts w:hint="eastAsia"/>
+              </w:rPr>
+              <w:t>实例方法不能用类来调用</w:t>
+            </w:r>
+          </w:p>
+          <w:p>
+            <w:pPr>
+              <w:pStyle w:val="a4"/>
+              <w:ind w:left="0" w:firstLineChars="0" w:firstLine="0"/>
+            </w:pPr>
+            <w:r>
+              <w:t>print(Person.count)</w:t>
+            </w:r>
+          </w:p>
+          <w:p>
+            <w:pPr>
+              <w:pStyle w:val="a4"/>
+              <w:ind w:left="0" w:firstLineChars="0" w:firstLine="0"/>
+            </w:pPr>
+            <w:r>
+              <w:t>p1 = Person('Bob')</w:t>
+            </w:r>
+          </w:p>
+          <w:p>
+            <w:pPr>
+              <w:pStyle w:val="a4"/>
+              <w:ind w:left="0" w:firstLineChars="0" w:firstLine="0"/>
+            </w:pPr>
+            <w:r>
+              <w:rPr>
+                <w:rFonts w:hint="eastAsia"/>
+              </w:rPr>
+              <w:t>实例</w:t>
+            </w:r>
+            <w:r>
+              <w:t>化类之后，除了</w:t>
+            </w:r>
+            <w:r>
+              <w:rPr>
+                <w:rFonts w:hint="eastAsia"/>
+              </w:rPr>
+              <w:t>__init__</w:t>
+            </w:r>
+            <w:r>
+              <w:rPr>
+                <w:rFonts w:hint="eastAsia"/>
+              </w:rPr>
+              <w:t>初始化</w:t>
+            </w:r>
+            <w:r>
+              <w:t>的属性和方法，实例化对象会继承类属性和类方法，所以也可以用实例化对象调用类方法和类属性。</w:t>
+            </w:r>
+            <w:r>
+              <w:rPr>
+                <w:rFonts w:hint="eastAsia"/>
+              </w:rPr>
+              <w:t>但是</w:t>
+            </w:r>
+            <w:r>
+              <w:t>类名不能用来调用实例对象和方法。</w:t>
+            </w:r>
+          </w:p>
+          <w:p>
+            <w:pPr>
+              <w:ind w:left="0"/>
+            </w:pPr>
+            <w:r>
+              <w:t>print(p1.whatName())</w:t>
+            </w:r>
+          </w:p>
+          <w:p>
+            <w:pPr>
+              <w:ind w:left="0"/>
+            </w:pPr>
+            <w:r>
+              <w:t>print(p1.count)</w:t>
+            </w:r>
+          </w:p>
+          <w:p>
+            <w:pPr>
+              <w:pStyle w:val="a4"/>
+              <w:ind w:left="0" w:firstLineChars="0" w:firstLine="0"/>
+            </w:pPr>
+            <w:r>
+              <w:t>print(p1.how_many())</w:t>
+            </w:r>
+          </w:p>
+          <w:p>
+            <w:pPr>
+              <w:pStyle w:val="a4"/>
+              <w:ind w:left="0" w:firstLineChars="0" w:firstLine="0"/>
+            </w:pPr>
           </w:p>
         </w:tc>
       </w:tr>
@@ -4623,525 +4630,140 @@
           <w:rFonts w:hint="eastAsia"/>
         </w:rPr>
         <w:lastRenderedPageBreak/>
-        <w:t>判断</w:t>
-      </w:r>
-      <w:r>
-        <w:t>类型</w:t>
-      </w:r>
-    </w:p>
-    <w:p>
-      <w:pPr>
-        <w:pStyle w:val="a4"/>
-        <w:ind w:firstLineChars="0" w:firstLine="0"/>
-      </w:pPr>
-      <w:r>
-        <w:rPr>
-          <w:rFonts w:hint="eastAsia"/>
-        </w:rPr>
-        <w:t>is</w:t>
-      </w:r>
-      <w:r>
-        <w:t xml:space="preserve">instance() </w:t>
-      </w:r>
-      <w:r>
-        <w:rPr>
-          <w:rFonts w:hint="eastAsia"/>
-        </w:rPr>
-        <w:t>判断</w:t>
-      </w:r>
-      <w:r>
-        <w:t>一个</w:t>
-      </w:r>
-      <w:r>
-        <w:rPr>
-          <w:rFonts w:hint="eastAsia"/>
-        </w:rPr>
-        <w:t>变量</w:t>
-      </w:r>
-      <w:r>
-        <w:t>的类型，可以</w:t>
-      </w:r>
-      <w:r>
-        <w:rPr>
-          <w:rFonts w:hint="eastAsia"/>
-        </w:rPr>
-        <w:t>用</w:t>
-      </w:r>
-      <w:r>
-        <w:t>在python内置的</w:t>
-      </w:r>
-      <w:r>
-        <w:rPr>
-          <w:rFonts w:hint="eastAsia"/>
-        </w:rPr>
-        <w:t>数据类型</w:t>
-      </w:r>
-      <w:r>
-        <w:t>，</w:t>
-      </w:r>
-      <w:r>
-        <w:rPr>
-          <w:rFonts w:hint="eastAsia"/>
-        </w:rPr>
-        <w:t>如</w:t>
-      </w:r>
-      <w:r>
-        <w:t>str,int,list</w:t>
-      </w:r>
-      <w:r>
-        <w:rPr>
-          <w:rFonts w:hint="eastAsia"/>
-        </w:rPr>
-        <w:t>，</w:t>
-      </w:r>
-      <w:r>
-        <w:t>也可以用于自定义</w:t>
-      </w:r>
-      <w:r>
-        <w:rPr>
-          <w:rFonts w:hint="eastAsia"/>
-        </w:rPr>
-        <w:t>的</w:t>
-      </w:r>
-      <w:r>
         <w:t>类</w:t>
       </w:r>
-    </w:p>
-    <w:p>
-      <w:pPr>
-        <w:pStyle w:val="a4"/>
-        <w:ind w:firstLineChars="0" w:firstLine="0"/>
-      </w:pPr>
-      <w:r>
-        <w:rPr>
-          <w:rFonts w:hint="eastAsia"/>
-        </w:rPr>
-        <w:t>用法</w:t>
-      </w:r>
-      <w:r>
-        <w:t>：isinstance（</w:t>
-      </w:r>
-      <w:r>
-        <w:rPr>
-          <w:rFonts w:hint="eastAsia"/>
-        </w:rPr>
-        <w:t>对象</w:t>
-      </w:r>
-      <w:r>
-        <w:t>，类名）</w:t>
-      </w:r>
-      <w:r>
-        <w:rPr>
-          <w:rFonts w:hint="eastAsia"/>
-        </w:rPr>
-        <w:t xml:space="preserve"> 返回</w:t>
-      </w:r>
-      <w:r>
-        <w:t>True或False</w:t>
-      </w:r>
-    </w:p>
-    <w:p>
-      <w:pPr>
-        <w:pStyle w:val="4"/>
-        <w:numPr>
-          <w:ilvl w:val="1"/>
-          <w:numId w:val="2"/>
-        </w:numPr>
-      </w:pPr>
-      <w:r>
-        <w:rPr>
-          <w:rFonts w:hint="eastAsia"/>
-        </w:rPr>
-        <w:t>多</w:t>
-      </w:r>
-      <w:r>
-        <w:t>继承</w:t>
-      </w:r>
-    </w:p>
-    <w:p>
-      <w:pPr>
-        <w:pStyle w:val="a4"/>
-        <w:ind w:firstLineChars="0" w:firstLine="0"/>
-      </w:pPr>
-      <w:r>
-        <w:rPr>
-          <w:rFonts w:hint="eastAsia"/>
-        </w:rPr>
-        <w:t>一个子类</w:t>
-      </w:r>
-      <w:r>
-        <w:t>可以同时继承多个父类</w:t>
-      </w:r>
-    </w:p>
-    <w:p>
-      <w:pPr>
-        <w:pStyle w:val="a4"/>
-        <w:ind w:firstLineChars="0" w:firstLine="0"/>
-      </w:pPr>
-      <w:r>
-        <w:rPr>
-          <w:rFonts w:hint="eastAsia"/>
-        </w:rPr>
-        <w:t>class</w:t>
-      </w:r>
-      <w:r>
-        <w:t xml:space="preserve"> A（</w:t>
-      </w:r>
-      <w:r>
-        <w:rPr>
-          <w:rFonts w:hint="eastAsia"/>
-        </w:rPr>
-        <w:t>B</w:t>
-      </w:r>
-      <w:r>
-        <w:t>,C）</w:t>
-      </w:r>
-      <w:r>
-        <w:rPr>
-          <w:rFonts w:hint="eastAsia"/>
-        </w:rPr>
-        <w:t>:</w:t>
-      </w:r>
-    </w:p>
-    <w:p>
-      <w:pPr>
-        <w:pStyle w:val="a4"/>
-        <w:ind w:firstLineChars="0" w:firstLine="390"/>
-      </w:pPr>
-      <w:r>
-        <w:t>pass</w:t>
-      </w:r>
-    </w:p>
-    <w:p>
-      <w:pPr>
-        <w:pStyle w:val="4"/>
-        <w:numPr>
-          <w:ilvl w:val="1"/>
-          <w:numId w:val="2"/>
-        </w:numPr>
-      </w:pPr>
-      <w:r>
-        <w:rPr>
-          <w:rFonts w:hint="eastAsia"/>
+      <w:r>
+        <w:t>的静态方法</w:t>
+      </w:r>
+    </w:p>
+    <w:p>
+      <w:r>
+        <w:rPr>
+          <w:rFonts w:hint="eastAsia"/>
+        </w:rPr>
+        <w:t>@staticmethod</w:t>
+      </w:r>
+    </w:p>
+    <w:p>
+      <w:r>
+        <w:rPr>
+          <w:rFonts w:hint="eastAsia"/>
+        </w:rPr>
+        <w:t>不需要表示自身对象的self和自身类的cls参数，就跟使用函数一样</w:t>
+      </w:r>
+    </w:p>
+    <w:p>
+      <w:pPr>
+        <w:rPr>
           <w:color w:val="FF0000"/>
         </w:rPr>
-        <w:t>type</w:t>
-      </w:r>
-      <w:r>
-        <w:rPr>
-          <w:rFonts w:hint="eastAsia"/>
-        </w:rPr>
-        <w:t>(s)</w:t>
-      </w:r>
-      <w:r>
-        <w:t xml:space="preserve"> </w:t>
-      </w:r>
-      <w:r>
-        <w:rPr>
-          <w:rFonts w:hint="eastAsia"/>
-        </w:rPr>
-        <w:t>获取</w:t>
-      </w:r>
-      <w:r>
-        <w:t>变量的类型</w:t>
-      </w:r>
-    </w:p>
-    <w:p>
-      <w:pPr>
-        <w:pStyle w:val="a4"/>
-        <w:ind w:firstLineChars="0" w:firstLine="0"/>
-      </w:pPr>
-      <w:r>
-        <w:rPr>
+      </w:pPr>
+      <w:r>
+        <w:rPr>
+          <w:rFonts w:hint="eastAsia"/>
           <w:color w:val="FF0000"/>
         </w:rPr>
-        <w:t xml:space="preserve">dir(s)   </w:t>
-      </w:r>
-      <w:r>
-        <w:rPr>
-          <w:rFonts w:hint="eastAsia"/>
-        </w:rPr>
-        <w:t>获取</w:t>
-      </w:r>
-      <w:r>
-        <w:t>变量的</w:t>
-      </w:r>
-      <w:r>
-        <w:rPr>
-          <w:rFonts w:hint="eastAsia"/>
-        </w:rPr>
-        <w:t>所有</w:t>
-      </w:r>
-      <w:r>
-        <w:t>属性</w:t>
-      </w:r>
-    </w:p>
-    <w:p>
-      <w:pPr>
-        <w:pStyle w:val="a4"/>
-        <w:ind w:firstLineChars="0" w:firstLine="0"/>
-      </w:pPr>
-      <w:r>
-        <w:t>getattr</w:t>
-      </w:r>
-      <w:r>
-        <w:rPr>
-          <w:rFonts w:hint="eastAsia"/>
-        </w:rPr>
-        <w:t>(</w:t>
-      </w:r>
-      <w:r>
-        <w:t>s,</w:t>
-      </w:r>
-      <w:r>
-        <w:t>’</w:t>
-      </w:r>
-      <w:r>
-        <w:t>name</w:t>
-      </w:r>
-      <w:r>
-        <w:t>’</w:t>
-      </w:r>
-      <w:r>
-        <w:rPr>
-          <w:rFonts w:hint="eastAsia"/>
-        </w:rPr>
-        <w:t>)</w:t>
-      </w:r>
-      <w:r>
-        <w:t xml:space="preserve">  #</w:t>
-      </w:r>
-      <w:r>
-        <w:rPr>
-          <w:rFonts w:hint="eastAsia"/>
-        </w:rPr>
-        <w:t>获取</w:t>
-      </w:r>
-      <w:r>
-        <w:t>name属性</w:t>
-      </w:r>
-      <w:r>
-        <w:rPr>
-          <w:rFonts w:hint="eastAsia"/>
-        </w:rPr>
-        <w:t>，</w:t>
-      </w:r>
-      <w:r>
-        <w:t>若属性不存在就报错</w:t>
-      </w:r>
-    </w:p>
-    <w:p>
-      <w:pPr>
-        <w:pStyle w:val="a4"/>
-        <w:ind w:firstLineChars="0" w:firstLine="0"/>
-      </w:pPr>
-      <w:r>
-        <w:rPr>
-          <w:rFonts w:hint="eastAsia"/>
-        </w:rPr>
-        <w:t>getattr</w:t>
-      </w:r>
-      <w:r>
-        <w:t>(s,</w:t>
-      </w:r>
-      <w:r>
-        <w:t>’</w:t>
-      </w:r>
-      <w:r>
-        <w:t>name</w:t>
-      </w:r>
-      <w:r>
-        <w:t>’</w:t>
-      </w:r>
-      <w:r>
-        <w:t>,</w:t>
-      </w:r>
-      <w:r>
-        <w:t>’</w:t>
+        <w:t>只能直接类名.属性名或类名.方法名来</w:t>
       </w:r>
       <w:r>
         <w:rPr>
           <w:color w:val="FF0000"/>
         </w:rPr>
-        <w:t>john</w:t>
-      </w:r>
-      <w:r>
-        <w:rPr>
+        <w:t>访问</w:t>
+      </w:r>
+      <w:r>
+        <w:rPr>
+          <w:rFonts w:hint="eastAsia"/>
           <w:color w:val="FF0000"/>
         </w:rPr>
-        <w:t>’</w:t>
-      </w:r>
-      <w:r>
-        <w:t>)</w:t>
-      </w:r>
-      <w:r>
-        <w:t xml:space="preserve"> </w:t>
-      </w:r>
-      <w:r>
-        <w:t>#</w:t>
-      </w:r>
-      <w:r>
-        <w:rPr>
-          <w:rFonts w:hint="eastAsia"/>
-        </w:rPr>
-        <w:t>获取</w:t>
-      </w:r>
-      <w:r>
-        <w:t>name属性</w:t>
-      </w:r>
-      <w:r>
-        <w:rPr>
-          <w:rFonts w:hint="eastAsia"/>
-        </w:rPr>
-        <w:t>，</w:t>
-      </w:r>
-      <w:r>
-        <w:t>若属性不存在就</w:t>
-      </w:r>
-      <w:r>
-        <w:rPr>
-          <w:rFonts w:hint="eastAsia"/>
-        </w:rPr>
-        <w:t>返回</w:t>
-      </w:r>
-      <w:r>
-        <w:t>默认值john</w:t>
-      </w:r>
-    </w:p>
-    <w:p>
-      <w:pPr>
-        <w:pStyle w:val="a4"/>
-        <w:ind w:firstLineChars="0" w:firstLine="0"/>
-      </w:pPr>
-    </w:p>
-    <w:p>
-      <w:pPr>
-        <w:pStyle w:val="a4"/>
-        <w:ind w:firstLineChars="0" w:firstLine="0"/>
-      </w:pPr>
-      <w:r>
-        <w:t>setattr(s, 'name', 'Adam')</w:t>
-      </w:r>
-      <w:r>
-        <w:t xml:space="preserve"> #设置属性值</w:t>
-      </w:r>
-    </w:p>
-    <w:p>
-      <w:pPr>
-        <w:pStyle w:val="3"/>
-        <w:numPr>
-          <w:ilvl w:val="0"/>
-          <w:numId w:val="2"/>
-        </w:numPr>
-      </w:pPr>
-      <w:r>
-        <w:rPr>
-          <w:rFonts w:hint="eastAsia"/>
-        </w:rPr>
-        <w:t>python中的正则</w:t>
-      </w:r>
-    </w:p>
-    <w:p>
-      <w:pPr>
-        <w:pStyle w:val="4"/>
-        <w:numPr>
-          <w:ilvl w:val="1"/>
-          <w:numId w:val="2"/>
-        </w:numPr>
-      </w:pPr>
-      <w:r>
-        <w:rPr>
-          <w:rFonts w:hint="eastAsia"/>
-        </w:rPr>
-        <w:t>re</w:t>
-      </w:r>
-      <w:r>
-        <w:rPr>
-          <w:rFonts w:hint="eastAsia"/>
-        </w:rPr>
-        <w:t>模块</w:t>
-      </w:r>
-    </w:p>
-    <w:p>
-      <w:pPr>
+        <w:t>类</w:t>
+      </w:r>
+      <w:r>
         <w:rPr>
           <w:color w:val="FF0000"/>
         </w:rPr>
-      </w:pPr>
-      <w:r>
-        <w:rPr>
-          <w:rFonts w:hint="eastAsia"/>
-        </w:rPr>
-        <w:t>re</w:t>
-      </w:r>
-      <w:r>
-        <w:t>.</w:t>
-      </w:r>
-      <w:r>
-        <w:rPr>
+        <w:t>的属性和方法</w:t>
+      </w:r>
+    </w:p>
+    <w:p>
+      <w:pPr>
+        <w:rPr>
+          <w:rFonts w:hint="eastAsia"/>
           <w:color w:val="FF0000"/>
         </w:rPr>
-        <w:t>match</w:t>
-      </w:r>
-      <w:r>
-        <w:t xml:space="preserve">(reg,string) </w:t>
-      </w:r>
-      <w:r>
-        <w:rPr>
-          <w:rFonts w:hint="eastAsia"/>
-        </w:rPr>
-        <w:t>尝试从字符串的</w:t>
-      </w:r>
+      </w:pPr>
       <w:r>
         <w:rPr>
           <w:rFonts w:hint="eastAsia"/>
           <w:color w:val="FF0000"/>
         </w:rPr>
-        <w:t>起始位置</w:t>
-      </w:r>
-      <w:r>
-        <w:rPr>
-          <w:rFonts w:hint="eastAsia"/>
-        </w:rPr>
-        <w:t>匹配一个模式，如果不是起始位置匹配成功的话，match()就返回</w:t>
+        <w:t>而@classmethod因为持有cls参数，可以来调用类的属性，类的方法，实例化对象等</w:t>
       </w:r>
       <w:r>
         <w:rPr>
           <w:rFonts w:hint="eastAsia"/>
           <w:color w:val="FF0000"/>
         </w:rPr>
-        <w:t>N</w:t>
+        <w:t>（</w:t>
+      </w:r>
+      <w:r>
+        <w:rPr>
+          <w:rFonts w:hint="eastAsia"/>
+          <w:color w:val="00B050"/>
+        </w:rPr>
+        <w:t>cls</w:t>
+      </w:r>
+      <w:r>
+        <w:rPr>
+          <w:color w:val="00B050"/>
+        </w:rPr>
+        <w:t>参数表示当前类，在</w:t>
+      </w:r>
+      <w:r>
+        <w:rPr>
+          <w:rFonts w:hint="eastAsia"/>
+          <w:color w:val="00B050"/>
+        </w:rPr>
+        <w:t>子类</w:t>
+      </w:r>
+      <w:r>
+        <w:rPr>
+          <w:color w:val="00B050"/>
+        </w:rPr>
+        <w:t>继承的时候，</w:t>
+      </w:r>
+      <w:r>
+        <w:rPr>
+          <w:rFonts w:hint="eastAsia"/>
+          <w:color w:val="00B050"/>
+        </w:rPr>
+        <w:t>他</w:t>
+      </w:r>
+      <w:r>
+        <w:rPr>
+          <w:color w:val="00B050"/>
+        </w:rPr>
+        <w:t>可以表</w:t>
+      </w:r>
+      <w:r>
+        <w:rPr>
+          <w:rFonts w:hint="eastAsia"/>
+          <w:color w:val="00B050"/>
+        </w:rPr>
+        <w:t>示</w:t>
+      </w:r>
+      <w:r>
+        <w:rPr>
+          <w:color w:val="00B050"/>
+        </w:rPr>
+        <w:t>当前的子类，这时候就不能用staticmethod</w:t>
       </w:r>
       <w:r>
         <w:rPr>
           <w:rFonts w:hint="eastAsia"/>
           <w:color w:val="FF0000"/>
         </w:rPr>
-        <w:t>one</w:t>
-      </w:r>
-      <w:r>
-        <w:rPr>
-          <w:rFonts w:hint="eastAsia"/>
-        </w:rPr>
-        <w:t>。</w:t>
-      </w:r>
-    </w:p>
-    <w:p>
-      <w:pPr>
-        <w:rPr>
-          <w:color w:val="FF0000"/>
-        </w:rPr>
-      </w:pPr>
-    </w:p>
-    <w:p>
-      <w:r>
-        <w:rPr>
-          <w:rFonts w:hint="eastAsia"/>
-        </w:rPr>
-        <w:t>分组</w:t>
-      </w:r>
-      <w:r>
-        <w:t>：</w:t>
+        <w:t>）</w:t>
       </w:r>
     </w:p>
     <w:tbl>
@@ -5164,7 +4786,7 @@
               <w:ind w:left="0"/>
             </w:pPr>
             <w:r>
-              <w:t>str='010-12345'</w:t>
+              <w:t>class Person(object):</w:t>
             </w:r>
           </w:p>
           <w:p>
@@ -5172,7 +4794,7 @@
               <w:ind w:left="0"/>
             </w:pPr>
             <w:r>
-              <w:t>reg=  r'(\d{3})-(\d{5})'</w:t>
+              <w:t xml:space="preserve">    id = 'person'</w:t>
             </w:r>
           </w:p>
           <w:p>
@@ -5180,7 +4802,7 @@
               <w:ind w:left="0"/>
             </w:pPr>
             <w:r>
-              <w:t>res = re.match(reg,str)</w:t>
+              <w:t xml:space="preserve">    @staticmethod</w:t>
             </w:r>
           </w:p>
           <w:p>
@@ -5188,8 +4810,7 @@
               <w:ind w:left="0"/>
             </w:pPr>
             <w:r>
-              <w:lastRenderedPageBreak/>
-              <w:t>if res:</w:t>
+              <w:t xml:space="preserve">    def speak():</w:t>
             </w:r>
           </w:p>
           <w:p>
@@ -5197,329 +4818,150 @@
               <w:ind w:left="0"/>
             </w:pPr>
             <w:r>
-              <w:t xml:space="preserve">    print(res.</w:t>
+              <w:t xml:space="preserve">        print(Person.id)</w:t>
+            </w:r>
+          </w:p>
+          <w:p>
+            <w:pPr>
+              <w:ind w:left="0"/>
+            </w:pPr>
+            <w:r>
+              <w:t xml:space="preserve">    @classmethod</w:t>
+            </w:r>
+          </w:p>
+          <w:p>
+            <w:pPr>
+              <w:ind w:left="0"/>
+            </w:pPr>
+            <w:r>
+              <w:t xml:space="preserve">    def walk(</w:t>
             </w:r>
             <w:r>
               <w:rPr>
                 <w:color w:val="FF0000"/>
               </w:rPr>
-              <w:t>groups</w:t>
-            </w:r>
-            <w:r>
-              <w:t xml:space="preserve">())  </w:t>
-            </w:r>
+              <w:t>cls</w:t>
+            </w:r>
+            <w:r>
+              <w:t>):</w:t>
+            </w:r>
+          </w:p>
+          <w:p>
+            <w:pPr>
+              <w:ind w:left="0"/>
+            </w:pPr>
+            <w:r>
+              <w:t xml:space="preserve">        print(cls.id)</w:t>
+            </w:r>
+          </w:p>
+          <w:p>
+            <w:pPr>
+              <w:ind w:left="0"/>
+            </w:pPr>
+          </w:p>
+          <w:p>
+            <w:pPr>
+              <w:ind w:left="0"/>
+            </w:pPr>
+            <w:r>
+              <w:t>class Student(Person):</w:t>
+            </w:r>
+          </w:p>
+          <w:p>
+            <w:pPr>
+              <w:ind w:left="0"/>
+            </w:pPr>
+            <w:r>
+              <w:t xml:space="preserve">    id = 'student'</w:t>
+            </w:r>
+          </w:p>
+          <w:p>
+            <w:pPr>
+              <w:ind w:left="0"/>
+            </w:pPr>
+          </w:p>
+          <w:p>
+            <w:pPr>
+              <w:ind w:left="0"/>
+            </w:pPr>
+            <w:r>
+              <w:t>Student.speak()</w:t>
+            </w:r>
+          </w:p>
+          <w:p>
+            <w:pPr>
+              <w:ind w:left="0"/>
+            </w:pPr>
+            <w:r>
+              <w:t>Student.walk()</w:t>
+            </w:r>
+            <w:r>
+              <w:t xml:space="preserve">  #</w:t>
+            </w:r>
+            <w:r>
+              <w:t>这里调用的</w:t>
+            </w:r>
+            <w:r>
+              <w:t>walk</w:t>
+            </w:r>
+            <w:r>
+              <w:t>，里面的参数</w:t>
+            </w:r>
+            <w:r>
+              <w:t>cls</w:t>
+            </w:r>
+            <w:r>
+              <w:t>指的就是</w:t>
+            </w:r>
+            <w:r>
+              <w:t>Student</w:t>
+            </w:r>
+            <w:r>
+              <w:t>了</w:t>
+            </w:r>
+          </w:p>
+          <w:p>
+            <w:pPr>
+              <w:ind w:left="0"/>
+            </w:pPr>
             <w:r>
               <w:rPr>
                 <w:rFonts w:hint="eastAsia"/>
               </w:rPr>
-              <w:t>所有子</w:t>
-            </w:r>
-            <w:r>
-              <w:t>组的一个</w:t>
-            </w:r>
-            <w:r>
-              <w:t>tuple</w:t>
-            </w:r>
-            <w:r>
-              <w:t>集合</w:t>
-            </w:r>
-          </w:p>
-          <w:p>
-            <w:pPr>
-              <w:ind w:left="0"/>
-            </w:pPr>
-            <w:r>
-              <w:t xml:space="preserve">    print(res.</w:t>
-            </w:r>
-            <w:r>
-              <w:rPr>
-                <w:color w:val="FF0000"/>
-              </w:rPr>
-              <w:t>group(0)</w:t>
-            </w:r>
-            <w:r>
-              <w:t>)  group(0)</w:t>
-            </w:r>
-            <w:r>
+              <w:t>输出</w:t>
+            </w:r>
+            <w:r>
+              <w:t>：</w:t>
+            </w:r>
+          </w:p>
+          <w:p>
+            <w:pPr>
+              <w:ind w:left="0" w:firstLineChars="200" w:firstLine="360"/>
+            </w:pPr>
+            <w:r>
+              <w:t>person</w:t>
+            </w:r>
+          </w:p>
+          <w:p>
+            <w:pPr>
+              <w:ind w:left="0" w:firstLineChars="200" w:firstLine="360"/>
               <w:rPr>
                 <w:rFonts w:hint="eastAsia"/>
               </w:rPr>
-              <w:t>永远</w:t>
-            </w:r>
-            <w:r>
-              <w:t>是原始字符串</w:t>
-            </w:r>
-          </w:p>
-          <w:p>
-            <w:pPr>
-              <w:ind w:left="0"/>
-            </w:pPr>
-            <w:r>
-              <w:t xml:space="preserve">    print(res.group(1))  group(1)</w:t>
-            </w:r>
-            <w:r>
-              <w:rPr>
-                <w:rFonts w:hint="eastAsia"/>
-              </w:rPr>
-              <w:t>表示第一个</w:t>
-            </w:r>
-            <w:r>
-              <w:t>子串</w:t>
-            </w:r>
-          </w:p>
-          <w:p>
-            <w:pPr>
-              <w:ind w:left="0" w:firstLine="360"/>
-            </w:pPr>
-            <w:r>
-              <w:t>print(res.group(2))  group(2)</w:t>
-            </w:r>
-            <w:r>
-              <w:rPr>
-                <w:rFonts w:hint="eastAsia"/>
-              </w:rPr>
-              <w:t>表示</w:t>
-            </w:r>
-            <w:r>
-              <w:t>第二个子串，</w:t>
-            </w:r>
-            <w:r>
-              <w:rPr>
-                <w:rFonts w:hint="eastAsia"/>
-              </w:rPr>
-              <w:t>依次</w:t>
-            </w:r>
-            <w:r>
-              <w:t>类推</w:t>
-            </w:r>
-          </w:p>
-          <w:p>
-            <w:pPr>
-              <w:ind w:left="0" w:firstLine="360"/>
-            </w:pPr>
-            <w:r>
-              <w:rPr>
-                <w:rFonts w:hint="eastAsia"/>
-              </w:rPr>
-              <w:t>输出</w:t>
-            </w:r>
-            <w:r>
-              <w:t>：</w:t>
-            </w:r>
-          </w:p>
-          <w:p>
-            <w:pPr>
-              <w:ind w:left="0" w:firstLine="360"/>
-            </w:pPr>
-            <w:r>
-              <w:t>('010', '12345')</w:t>
-            </w:r>
-          </w:p>
-          <w:p>
-            <w:pPr>
-              <w:ind w:left="0" w:firstLine="360"/>
-            </w:pPr>
-            <w:r>
-              <w:t>010-12345</w:t>
-            </w:r>
-          </w:p>
-          <w:p>
-            <w:pPr>
-              <w:ind w:left="0" w:firstLine="360"/>
-            </w:pPr>
-            <w:r>
-              <w:t>010</w:t>
-            </w:r>
-          </w:p>
-          <w:p>
-            <w:pPr>
-              <w:ind w:left="0" w:firstLine="360"/>
-            </w:pPr>
-            <w:r>
-              <w:t>12345</w:t>
+            </w:pPr>
+            <w:r>
+              <w:t>student</w:t>
             </w:r>
           </w:p>
         </w:tc>
       </w:tr>
     </w:tbl>
-    <w:p/>
-    <w:p>
-      <w:pPr>
-        <w:rPr>
-          <w:color w:val="FF0000"/>
-        </w:rPr>
-      </w:pPr>
-    </w:p>
-    <w:p>
-      <w:r>
-        <w:rPr>
-          <w:rFonts w:hint="eastAsia"/>
-        </w:rPr>
-        <w:t>re.</w:t>
-      </w:r>
-      <w:r>
-        <w:rPr>
-          <w:color w:val="FF0000"/>
-        </w:rPr>
-        <w:t>split</w:t>
-      </w:r>
-      <w:r>
-        <w:t xml:space="preserve">(reg,string) </w:t>
-      </w:r>
-      <w:r>
-        <w:rPr>
-          <w:rFonts w:hint="eastAsia"/>
-        </w:rPr>
-        <w:t>根据</w:t>
-      </w:r>
-      <w:r>
-        <w:t>正则，分割字符串</w:t>
-      </w:r>
-    </w:p>
-    <w:p/>
-    <w:p>
-      <w:r>
-        <w:rPr>
-          <w:rFonts w:hint="eastAsia"/>
-        </w:rPr>
-        <w:t>re.</w:t>
-      </w:r>
-      <w:r>
-        <w:rPr>
-          <w:rFonts w:hint="eastAsia"/>
-          <w:color w:val="FF0000"/>
-        </w:rPr>
-        <w:t>search</w:t>
-      </w:r>
-      <w:r>
-        <w:rPr>
-          <w:rFonts w:hint="eastAsia"/>
-        </w:rPr>
-        <w:t>(</w:t>
-      </w:r>
-      <w:r>
-        <w:t>reg,string</w:t>
-      </w:r>
-      <w:r>
-        <w:rPr>
-          <w:rFonts w:hint="eastAsia"/>
-        </w:rPr>
-        <w:t>)</w:t>
-      </w:r>
-      <w:r>
-        <w:t xml:space="preserve">  </w:t>
-      </w:r>
-      <w:r>
-        <w:rPr>
-          <w:rFonts w:hint="eastAsia"/>
-        </w:rPr>
-        <w:t>扫描整个字符串并返回第一个成功的匹配。</w:t>
-      </w:r>
-      <w:r>
-        <w:rPr>
-          <w:rFonts w:hint="eastAsia"/>
-        </w:rPr>
-        <w:t>用法</w:t>
-      </w:r>
-      <w:r>
-        <w:t>同match</w:t>
-      </w:r>
-    </w:p>
-    <w:p>
-      <w:r>
-        <w:t>re.match</w:t>
-      </w:r>
-      <w:r>
-        <w:rPr>
-          <w:rFonts w:hint="eastAsia"/>
-        </w:rPr>
-        <w:t>和re</w:t>
-      </w:r>
-      <w:r>
-        <w:t>.search</w:t>
-      </w:r>
-      <w:r>
-        <w:rPr>
-          <w:rFonts w:hint="eastAsia"/>
-        </w:rPr>
-        <w:t>区别</w:t>
-      </w:r>
-      <w:r>
-        <w:t>：</w:t>
-      </w:r>
-    </w:p>
-    <w:p>
-      <w:r>
-        <w:tab/>
-      </w:r>
-      <w:r>
-        <w:rPr>
-          <w:rFonts w:hint="eastAsia"/>
-        </w:rPr>
-        <w:t>re.match只匹配字符串的</w:t>
-      </w:r>
-      <w:r>
-        <w:rPr>
-          <w:rFonts w:hint="eastAsia"/>
-          <w:color w:val="FF0000"/>
-        </w:rPr>
-        <w:t>开始</w:t>
-      </w:r>
-      <w:r>
-        <w:rPr>
-          <w:rFonts w:hint="eastAsia"/>
-        </w:rPr>
-        <w:t>，如果字符串开始不符合正则表达式，则匹配失败，函数返回None；而re.search匹配</w:t>
-      </w:r>
-      <w:r>
-        <w:rPr>
-          <w:rFonts w:hint="eastAsia"/>
-          <w:color w:val="FF0000"/>
-        </w:rPr>
-        <w:t>整个</w:t>
-      </w:r>
-      <w:r>
-        <w:rPr>
-          <w:rFonts w:hint="eastAsia"/>
-        </w:rPr>
-        <w:t>字符串，直到找到一个匹配。</w:t>
-      </w:r>
-    </w:p>
-    <w:p/>
-    <w:p>
-      <w:r>
-        <w:rPr>
-          <w:rFonts w:hint="eastAsia"/>
-        </w:rPr>
-        <w:t>re</w:t>
-      </w:r>
-      <w:r>
-        <w:t>.</w:t>
-      </w:r>
-      <w:r>
-        <w:rPr>
-          <w:color w:val="FF0000"/>
-        </w:rPr>
-        <w:t>sub</w:t>
-      </w:r>
-      <w:r>
-        <w:t>(reg,replace,string)</w:t>
-      </w:r>
-      <w:r>
-        <w:rPr>
-          <w:rFonts w:hint="eastAsia"/>
-        </w:rPr>
-        <w:t>检索</w:t>
-      </w:r>
-      <w:r>
-        <w:t>或</w:t>
-      </w:r>
-      <w:r>
-        <w:rPr>
-          <w:color w:val="FF0000"/>
-        </w:rPr>
-        <w:t>替换</w:t>
-      </w:r>
+    <w:p>
+      <w:pPr>
+        <w:rPr>
+          <w:rFonts w:hint="eastAsia"/>
+        </w:rPr>
+      </w:pPr>
     </w:p>
     <w:p>
       <w:pPr>
@@ -5533,460 +4975,10 @@
         <w:rPr>
           <w:rFonts w:hint="eastAsia"/>
         </w:rPr>
-        <w:t>编译</w:t>
-      </w:r>
-    </w:p>
-    <w:p>
-      <w:r>
-        <w:rPr>
-          <w:rFonts w:hint="eastAsia"/>
-        </w:rPr>
-        <w:t>python使用</w:t>
-      </w:r>
-      <w:r>
-        <w:t>正则，</w:t>
-      </w:r>
-      <w:r>
-        <w:rPr>
-          <w:rFonts w:hint="eastAsia"/>
-        </w:rPr>
-        <w:t>re</w:t>
-      </w:r>
-      <w:r>
-        <w:t>模块</w:t>
-      </w:r>
-      <w:r>
-        <w:rPr>
-          <w:rFonts w:hint="eastAsia"/>
-        </w:rPr>
-        <w:t>内</w:t>
-      </w:r>
-      <w:r>
-        <w:t>会做两件事：</w:t>
-      </w:r>
-    </w:p>
-    <w:p>
-      <w:pPr>
-        <w:pStyle w:val="a4"/>
-        <w:numPr>
-          <w:ilvl w:val="0"/>
-          <w:numId w:val="11"/>
-        </w:numPr>
-        <w:ind w:firstLineChars="0"/>
-      </w:pPr>
-      <w:r>
-        <w:rPr>
-          <w:rFonts w:hint="eastAsia"/>
-        </w:rPr>
-        <w:t>编译</w:t>
-      </w:r>
-      <w:r>
-        <w:t>正则表达式，</w:t>
-      </w:r>
-      <w:r>
-        <w:rPr>
-          <w:rFonts w:hint="eastAsia"/>
-        </w:rPr>
-        <w:t>如果</w:t>
-      </w:r>
-      <w:r>
-        <w:t>正则本身不合法</w:t>
-      </w:r>
-      <w:r>
-        <w:rPr>
-          <w:rFonts w:hint="eastAsia"/>
-        </w:rPr>
-        <w:t>，</w:t>
-      </w:r>
-      <w:r>
-        <w:t>会报错</w:t>
-      </w:r>
-    </w:p>
-    <w:p>
-      <w:pPr>
-        <w:pStyle w:val="a4"/>
-        <w:numPr>
-          <w:ilvl w:val="0"/>
-          <w:numId w:val="11"/>
-        </w:numPr>
-        <w:ind w:firstLineChars="0"/>
-      </w:pPr>
-      <w:r>
-        <w:rPr>
-          <w:rFonts w:hint="eastAsia"/>
-        </w:rPr>
-        <w:t>用</w:t>
-      </w:r>
-      <w:r>
-        <w:t>编译后的正则去</w:t>
-      </w:r>
-      <w:r>
-        <w:rPr>
-          <w:rFonts w:hint="eastAsia"/>
-        </w:rPr>
-        <w:t>匹配</w:t>
-      </w:r>
-      <w:r>
-        <w:t>字符串</w:t>
-      </w:r>
-    </w:p>
-    <w:p>
-      <w:pPr>
-        <w:pStyle w:val="a4"/>
-        <w:ind w:left="1352" w:firstLineChars="0" w:firstLine="0"/>
-      </w:pPr>
-      <w:r>
-        <w:rPr>
-          <w:rFonts w:hint="eastAsia"/>
-        </w:rPr>
-        <w:t>若</w:t>
-      </w:r>
-      <w:r>
-        <w:t>一个正则</w:t>
-      </w:r>
-      <w:r>
-        <w:rPr>
-          <w:rFonts w:hint="eastAsia"/>
-        </w:rPr>
-        <w:t>要</w:t>
-      </w:r>
-      <w:r>
-        <w:t>重复使用上千次</w:t>
-      </w:r>
-      <w:r>
-        <w:rPr>
-          <w:rFonts w:hint="eastAsia"/>
-        </w:rPr>
-        <w:t>，处于</w:t>
-      </w:r>
-      <w:r>
-        <w:t>效率考虑</w:t>
-      </w:r>
-      <w:r>
-        <w:rPr>
-          <w:rFonts w:hint="eastAsia"/>
-        </w:rPr>
-        <w:t>，</w:t>
-      </w:r>
-      <w:r>
-        <w:t>我们可以预编译</w:t>
-      </w:r>
-      <w:r>
-        <w:rPr>
-          <w:rFonts w:hint="eastAsia"/>
-        </w:rPr>
-        <w:t>正则，</w:t>
-      </w:r>
-      <w:r>
-        <w:t>接下来</w:t>
-      </w:r>
-      <w:r>
-        <w:rPr>
-          <w:rFonts w:hint="eastAsia"/>
-        </w:rPr>
-        <w:t>重复</w:t>
-      </w:r>
-      <w:r>
-        <w:t>使用时</w:t>
-      </w:r>
-      <w:r>
-        <w:rPr>
-          <w:rFonts w:hint="eastAsia"/>
-        </w:rPr>
-        <w:t>就</w:t>
-      </w:r>
-      <w:r>
-        <w:t>不需要</w:t>
-      </w:r>
-      <w:r>
-        <w:rPr>
-          <w:rFonts w:hint="eastAsia"/>
-        </w:rPr>
-        <w:t>编译</w:t>
-      </w:r>
-      <w:r>
-        <w:t>这个</w:t>
-      </w:r>
-      <w:r>
-        <w:rPr>
-          <w:rFonts w:hint="eastAsia"/>
-        </w:rPr>
-        <w:t>步骤</w:t>
-      </w:r>
-      <w:r>
-        <w:t>了</w:t>
-      </w:r>
-      <w:r>
-        <w:rPr>
-          <w:rFonts w:hint="eastAsia"/>
-        </w:rPr>
-        <w:t>，</w:t>
-      </w:r>
-      <w:r>
-        <w:t>直接匹配。</w:t>
-      </w:r>
-    </w:p>
-    <w:p>
-      <w:pPr>
-        <w:pStyle w:val="a4"/>
-        <w:ind w:left="1352" w:firstLineChars="0" w:firstLine="0"/>
-      </w:pPr>
-      <w:r>
-        <w:t>regpre=</w:t>
-      </w:r>
-      <w:r>
-        <w:rPr>
-          <w:rFonts w:hint="eastAsia"/>
-        </w:rPr>
-        <w:t>re</w:t>
-      </w:r>
-      <w:r>
-        <w:t>.</w:t>
-      </w:r>
-      <w:r>
-        <w:rPr>
-          <w:color w:val="FF0000"/>
-        </w:rPr>
-        <w:t>compile</w:t>
-      </w:r>
-      <w:r>
-        <w:t>(reg)</w:t>
-      </w:r>
-    </w:p>
-    <w:p>
-      <w:pPr>
-        <w:pStyle w:val="a4"/>
-        <w:ind w:left="1352" w:firstLineChars="0" w:firstLine="0"/>
-      </w:pPr>
-      <w:r>
-        <w:t>regpre.match(string)</w:t>
-      </w:r>
-    </w:p>
-    <w:p>
-      <w:pPr>
-        <w:pStyle w:val="a4"/>
-        <w:ind w:left="1352" w:firstLineChars="0" w:firstLine="0"/>
-      </w:pPr>
-      <w:r>
-        <w:rPr>
-          <w:rFonts w:hint="eastAsia"/>
-        </w:rPr>
-        <w:t>编译后生成Regular Expression对象，由于该对象自己包含了正则表达式，所以调用对应的方法时不用给出正则字符串。</w:t>
-      </w:r>
-    </w:p>
-    <w:p>
-      <w:pPr>
-        <w:pStyle w:val="4"/>
-        <w:numPr>
-          <w:ilvl w:val="1"/>
-          <w:numId w:val="2"/>
-        </w:numPr>
-      </w:pPr>
-      <w:r>
-        <w:rPr>
-          <w:rFonts w:hint="eastAsia"/>
-        </w:rPr>
-        <w:t>\b</w:t>
-      </w:r>
-      <w:r>
-        <w:rPr>
-          <w:rFonts w:hint="eastAsia"/>
-        </w:rPr>
-        <w:t>单词分界</w:t>
-      </w:r>
-    </w:p>
-    <w:p>
-      <w:r>
-        <w:rPr>
-          <w:rFonts w:hint="eastAsia"/>
-        </w:rPr>
-        <w:t>\b匹配这样的位置：它的前一个字符和后一个字符不全是(一个是,一个不是或不存在)</w:t>
-      </w:r>
-      <w:r>
-        <w:rPr>
-          <w:rFonts w:hint="eastAsia"/>
-          <w:color w:val="FF0000"/>
-          <w:highlight w:val="lightGray"/>
-        </w:rPr>
-        <w:t>\w</w:t>
-      </w:r>
-      <w:r>
-        <w:rPr>
-          <w:rFonts w:hint="eastAsia"/>
-        </w:rPr>
-        <w:t>（匹配</w:t>
-      </w:r>
-      <w:r>
-        <w:rPr>
-          <w:rFonts w:hint="eastAsia"/>
-          <w:color w:val="FF0000"/>
-        </w:rPr>
-        <w:t>字母</w:t>
-      </w:r>
-      <w:r>
-        <w:rPr>
-          <w:rFonts w:hint="eastAsia"/>
-        </w:rPr>
-        <w:t>或</w:t>
-      </w:r>
-      <w:r>
-        <w:rPr>
-          <w:rFonts w:hint="eastAsia"/>
-          <w:color w:val="FF0000"/>
-        </w:rPr>
-        <w:t>数字</w:t>
-      </w:r>
-      <w:r>
-        <w:rPr>
-          <w:rFonts w:hint="eastAsia"/>
-        </w:rPr>
-        <w:t>或</w:t>
-      </w:r>
-      <w:r>
-        <w:rPr>
-          <w:rFonts w:hint="eastAsia"/>
-          <w:color w:val="FF0000"/>
-        </w:rPr>
-        <w:t>下划线</w:t>
-      </w:r>
-      <w:r>
-        <w:rPr>
-          <w:rFonts w:hint="eastAsia"/>
-        </w:rPr>
-        <w:t>或</w:t>
-      </w:r>
-      <w:r>
-        <w:rPr>
-          <w:rFonts w:hint="eastAsia"/>
-          <w:color w:val="FF0000"/>
-        </w:rPr>
-        <w:t>汉字</w:t>
-      </w:r>
-      <w:r>
-        <w:rPr>
-          <w:rFonts w:hint="eastAsia"/>
-        </w:rPr>
-        <w:t>）</w:t>
-      </w:r>
-    </w:p>
-    <w:p>
-      <w:pPr>
-        <w:pStyle w:val="3"/>
-        <w:numPr>
-          <w:ilvl w:val="0"/>
-          <w:numId w:val="2"/>
-        </w:numPr>
-      </w:pPr>
-      <w:r>
-        <w:rPr>
-          <w:rFonts w:hint="eastAsia"/>
-        </w:rPr>
-        <w:lastRenderedPageBreak/>
-        <w:t>操作</w:t>
-      </w:r>
-      <w:r>
-        <w:t>数据库</w:t>
-      </w:r>
-    </w:p>
-    <w:p>
-      <w:pPr>
-        <w:pStyle w:val="5"/>
-        <w:numPr>
-          <w:ilvl w:val="1"/>
-          <w:numId w:val="2"/>
-        </w:numPr>
-      </w:pPr>
-      <w:r>
-        <w:rPr>
-          <w:rFonts w:hint="eastAsia"/>
-        </w:rPr>
-        <w:t>Python</w:t>
-      </w:r>
-      <w:r>
-        <w:t xml:space="preserve"> DB API</w:t>
-      </w:r>
-    </w:p>
-    <w:p>
-      <w:r>
-        <w:rPr>
-          <w:rFonts w:hint="eastAsia"/>
-        </w:rPr>
-        <w:t>包含数据库</w:t>
-      </w:r>
-      <w:r>
-        <w:t>连接对象</w:t>
-      </w:r>
-      <w:r>
-        <w:rPr>
-          <w:rFonts w:hint="eastAsia"/>
-        </w:rPr>
-        <w:t>connection</w:t>
-      </w:r>
-      <w:r>
-        <w:t>，</w:t>
-      </w:r>
-      <w:r>
-        <w:rPr>
-          <w:rFonts w:hint="eastAsia"/>
-        </w:rPr>
-        <w:t>数据库</w:t>
-      </w:r>
-      <w:r>
-        <w:t>交互对象</w:t>
-      </w:r>
-      <w:r>
-        <w:rPr>
-          <w:rFonts w:hint="eastAsia"/>
-        </w:rPr>
-        <w:t>cursor</w:t>
-      </w:r>
-      <w:r>
-        <w:t>，</w:t>
-      </w:r>
-      <w:r>
-        <w:rPr>
-          <w:rFonts w:hint="eastAsia"/>
-        </w:rPr>
-        <w:t>数据库</w:t>
-      </w:r>
-      <w:r>
-        <w:t>异常对象</w:t>
-      </w:r>
-      <w:r>
-        <w:rPr>
-          <w:rFonts w:hint="eastAsia"/>
-        </w:rPr>
-        <w:t>exceptions</w:t>
-      </w:r>
-    </w:p>
-    <w:p/>
-    <w:p>
-      <w:r>
-        <w:rPr>
-          <w:rFonts w:hint="eastAsia"/>
-        </w:rPr>
-        <w:t>安装</w:t>
-      </w:r>
-      <w:r>
-        <w:t>PyMySQL</w:t>
-      </w:r>
-      <w:r>
-        <w:rPr>
-          <w:rFonts w:hint="eastAsia"/>
-        </w:rPr>
-        <w:t xml:space="preserve">： </w:t>
-      </w:r>
-      <w:r>
-        <w:t xml:space="preserve">cmd </w:t>
-      </w:r>
-      <w:r>
-        <w:rPr>
-          <w:rFonts w:hint="eastAsia"/>
-        </w:rPr>
-        <w:t>下</w:t>
-      </w:r>
-      <w:r>
-        <w:t>pip install PyMySQL</w:t>
+        <w:t>类</w:t>
+      </w:r>
+      <w:r>
+        <w:t>的继承</w:t>
       </w:r>
     </w:p>
     <w:tbl>
@@ -6006,392 +4998,249 @@
           </w:tcPr>
           <w:p>
             <w:pPr>
-              <w:ind w:left="0"/>
-            </w:pPr>
-            <w:r>
-              <w:t>import pymysql</w:t>
-            </w:r>
-          </w:p>
-          <w:p>
-            <w:pPr>
-              <w:ind w:left="0"/>
+              <w:pStyle w:val="a4"/>
+              <w:ind w:left="0" w:firstLine="360"/>
+            </w:pPr>
+            <w:r>
+              <w:t>class Person(object):</w:t>
+            </w:r>
+          </w:p>
+          <w:p>
+            <w:pPr>
+              <w:pStyle w:val="a4"/>
+              <w:ind w:left="0" w:firstLine="360"/>
+            </w:pPr>
+            <w:r>
+              <w:t xml:space="preserve">    def __init__(self, name, gender):</w:t>
+            </w:r>
+          </w:p>
+          <w:p>
+            <w:pPr>
+              <w:pStyle w:val="a4"/>
+              <w:ind w:left="0" w:firstLine="360"/>
+            </w:pPr>
+            <w:r>
+              <w:t xml:space="preserve">        self.name = name</w:t>
+            </w:r>
+          </w:p>
+          <w:p>
+            <w:pPr>
+              <w:pStyle w:val="a4"/>
+              <w:ind w:left="0" w:firstLine="360"/>
+            </w:pPr>
+            <w:r>
+              <w:t xml:space="preserve">        self.gender = gender</w:t>
+            </w:r>
+          </w:p>
+          <w:p>
+            <w:pPr>
+              <w:pStyle w:val="a4"/>
+              <w:ind w:left="0" w:firstLine="360"/>
+            </w:pPr>
+          </w:p>
+          <w:p>
+            <w:pPr>
+              <w:pStyle w:val="a4"/>
+              <w:ind w:left="0" w:firstLine="360"/>
+            </w:pPr>
+            <w:r>
+              <w:lastRenderedPageBreak/>
+              <w:t>class Student(Person):</w:t>
+            </w:r>
+          </w:p>
+          <w:p>
+            <w:pPr>
+              <w:pStyle w:val="a4"/>
+              <w:ind w:left="0" w:firstLine="360"/>
+            </w:pPr>
+            <w:r>
+              <w:t xml:space="preserve">    def __init__(self, name, gender, score):</w:t>
+            </w:r>
+          </w:p>
+          <w:p>
+            <w:pPr>
+              <w:pStyle w:val="a4"/>
+              <w:ind w:leftChars="200" w:left="1114" w:hangingChars="400" w:hanging="720"/>
             </w:pPr>
             <w:r>
               <w:rPr>
                 <w:rFonts w:hint="eastAsia"/>
               </w:rPr>
-              <w:t xml:space="preserve"># </w:t>
+              <w:t xml:space="preserve">        </w:t>
+            </w:r>
+            <w:r>
+              <w:t>#</w:t>
             </w:r>
             <w:r>
               <w:rPr>
                 <w:rFonts w:hint="eastAsia"/>
               </w:rPr>
-              <w:t>打开数据库连接</w:t>
-            </w:r>
-          </w:p>
-          <w:p>
-            <w:pPr>
-              <w:ind w:left="0"/>
-            </w:pPr>
-            <w:r>
-              <w:t>db = pymysql.</w:t>
-            </w:r>
-            <w:r>
-              <w:rPr>
-                <w:color w:val="0070C0"/>
-              </w:rPr>
-              <w:t>connect</w:t>
-            </w:r>
-            <w:r>
-              <w:t>(</w:t>
-            </w:r>
-            <w:r>
-              <w:rPr>
-                <w:color w:val="00B050"/>
-              </w:rPr>
-              <w:t>host</w:t>
-            </w:r>
-            <w:r>
-              <w:t>='localhost',</w:t>
-            </w:r>
-            <w:r>
-              <w:rPr>
-                <w:color w:val="00B050"/>
-              </w:rPr>
-              <w:t>port</w:t>
-            </w:r>
-            <w:r>
-              <w:t>=3307,</w:t>
-            </w:r>
-            <w:r>
-              <w:rPr>
-                <w:color w:val="00B050"/>
-              </w:rPr>
-              <w:t>user</w:t>
-            </w:r>
-            <w:r>
-              <w:t>='root',</w:t>
-            </w:r>
-            <w:r>
-              <w:rPr>
-                <w:color w:val="00B050"/>
-              </w:rPr>
-              <w:t>passwd</w:t>
-            </w:r>
-            <w:r>
-              <w:t>='',</w:t>
-            </w:r>
-            <w:r>
-              <w:rPr>
-                <w:color w:val="00B050"/>
-              </w:rPr>
-              <w:t>db</w:t>
-            </w:r>
-            <w:r>
-              <w:t>='testdb')</w:t>
-            </w:r>
-          </w:p>
-          <w:p>
-            <w:pPr>
-              <w:ind w:left="0"/>
-            </w:pPr>
+              <w:t>函数</w:t>
+            </w:r>
             <w:r>
               <w:rPr>
                 <w:rFonts w:hint="eastAsia"/>
               </w:rPr>
-              <w:t xml:space="preserve"># </w:t>
+              <w:t>super(Student, self)</w:t>
             </w:r>
             <w:r>
               <w:rPr>
                 <w:rFonts w:hint="eastAsia"/>
               </w:rPr>
-              <w:t>使用</w:t>
+              <w:t>将返回当前类继承的父类，即</w:t>
             </w:r>
             <w:r>
               <w:rPr>
                 <w:rFonts w:hint="eastAsia"/>
               </w:rPr>
-              <w:t xml:space="preserve"> cursor() </w:t>
+              <w:t xml:space="preserve"> Person </w:t>
             </w:r>
             <w:r>
               <w:rPr>
                 <w:rFonts w:hint="eastAsia"/>
               </w:rPr>
-              <w:t>方法创建一个游标对象</w:t>
+              <w:t>，然后调用</w:t>
             </w:r>
             <w:r>
               <w:rPr>
                 <w:rFonts w:hint="eastAsia"/>
               </w:rPr>
-              <w:t xml:space="preserve"> cursor</w:t>
-            </w:r>
-          </w:p>
-          <w:p>
-            <w:pPr>
-              <w:ind w:left="0"/>
-            </w:pPr>
-            <w:r>
-              <w:t>cursor = db.</w:t>
+              <w:t>__init__()</w:t>
+            </w:r>
+            <w:r>
+              <w:rPr>
+                <w:rFonts w:hint="eastAsia"/>
+              </w:rPr>
+              <w:t>方法</w:t>
+            </w:r>
+            <w:r>
+              <w:rPr>
+                <w:rFonts w:hint="eastAsia"/>
+              </w:rPr>
+              <w:t>；</w:t>
+            </w:r>
+          </w:p>
+          <w:p>
+            <w:pPr>
+              <w:pStyle w:val="a4"/>
+              <w:ind w:left="0" w:firstLineChars="650" w:firstLine="1170"/>
+            </w:pPr>
+            <w:r>
+              <w:t>#</w:t>
+            </w:r>
+            <w:r>
+              <w:rPr>
+                <w:rFonts w:hint="eastAsia"/>
+              </w:rPr>
+              <w:t>self</w:t>
+            </w:r>
+            <w:r>
+              <w:rPr>
+                <w:rFonts w:hint="eastAsia"/>
+              </w:rPr>
+              <w:t>参数已在</w:t>
+            </w:r>
+            <w:r>
+              <w:rPr>
+                <w:rFonts w:hint="eastAsia"/>
+              </w:rPr>
+              <w:t>super()</w:t>
+            </w:r>
+            <w:r>
+              <w:rPr>
+                <w:rFonts w:hint="eastAsia"/>
+              </w:rPr>
+              <w:t>中传入，在</w:t>
+            </w:r>
+            <w:r>
+              <w:rPr>
+                <w:rFonts w:hint="eastAsia"/>
+              </w:rPr>
+              <w:t>__init__()</w:t>
+            </w:r>
+            <w:r>
+              <w:rPr>
+                <w:rFonts w:hint="eastAsia"/>
+              </w:rPr>
+              <w:t>中将隐式传递</w:t>
+            </w:r>
+            <w:r>
+              <w:rPr>
+                <w:rFonts w:hint="eastAsia"/>
+              </w:rPr>
+              <w:t>，</w:t>
+            </w:r>
+            <w:r>
+              <w:t>必须要传递了</w:t>
+            </w:r>
+          </w:p>
+          <w:p>
+            <w:pPr>
+              <w:pStyle w:val="a4"/>
+              <w:ind w:left="0" w:firstLine="360"/>
+            </w:pPr>
+            <w:r>
+              <w:t xml:space="preserve">        </w:t>
             </w:r>
             <w:r>
               <w:rPr>
                 <w:color w:val="FF0000"/>
               </w:rPr>
-              <w:t>cursor</w:t>
-            </w:r>
-            <w:r>
-              <w:t>()</w:t>
-            </w:r>
-          </w:p>
-          <w:p>
-            <w:pPr>
-              <w:ind w:left="0"/>
-            </w:pPr>
+              <w:t>super(Student, self).__init__(name, gender)</w:t>
+            </w:r>
+            <w:r>
+              <w:rPr>
+                <w:color w:val="FF0000"/>
+              </w:rPr>
+              <w:t xml:space="preserve">  #</w:t>
+            </w:r>
             <w:r>
               <w:rPr>
                 <w:rFonts w:hint="eastAsia"/>
-              </w:rPr>
-              <w:t xml:space="preserve"># </w:t>
-            </w:r>
-            <w:r>
-              <w:rPr>
-                <w:rFonts w:hint="eastAsia"/>
-              </w:rPr>
-              <w:t>使用</w:t>
-            </w:r>
-            <w:r>
-              <w:rPr>
-                <w:rFonts w:hint="eastAsia"/>
-              </w:rPr>
-              <w:t xml:space="preserve"> execute()  </w:t>
-            </w:r>
-            <w:r>
-              <w:rPr>
-                <w:rFonts w:hint="eastAsia"/>
-              </w:rPr>
-              <w:t>方法执行</w:t>
-            </w:r>
-            <w:r>
-              <w:rPr>
-                <w:rFonts w:hint="eastAsia"/>
-              </w:rPr>
-              <w:t xml:space="preserve"> SQL </w:t>
-            </w:r>
-            <w:r>
-              <w:rPr>
-                <w:rFonts w:hint="eastAsia"/>
-              </w:rPr>
-              <w:t>查询</w:t>
-            </w:r>
-          </w:p>
-          <w:p>
-            <w:pPr>
-              <w:ind w:left="0"/>
-            </w:pPr>
-            <w:r>
-              <w:t>cursor.</w:t>
-            </w:r>
-            <w:r>
-              <w:rPr>
                 <w:color w:val="FF0000"/>
               </w:rPr>
-              <w:t>execute</w:t>
-            </w:r>
-            <w:r>
-              <w:t>("SELECT * from employee")</w:t>
-            </w:r>
-          </w:p>
-          <w:p>
-            <w:pPr>
-              <w:ind w:left="0"/>
-            </w:pPr>
-            <w:r>
-              <w:rPr>
-                <w:rFonts w:hint="eastAsia"/>
-              </w:rPr>
-              <w:t xml:space="preserve"># </w:t>
-            </w:r>
-            <w:r>
-              <w:rPr>
-                <w:rFonts w:hint="eastAsia"/>
-              </w:rPr>
-              <w:t>使用</w:t>
-            </w:r>
-            <w:r>
-              <w:rPr>
-                <w:rFonts w:hint="eastAsia"/>
-              </w:rPr>
-              <w:t xml:space="preserve"> fetchone() </w:t>
-            </w:r>
-            <w:r>
-              <w:rPr>
-                <w:rFonts w:hint="eastAsia"/>
-              </w:rPr>
-              <w:t>方法获取单条数据</w:t>
-            </w:r>
-            <w:r>
-              <w:rPr>
-                <w:rFonts w:hint="eastAsia"/>
-              </w:rPr>
-              <w:t>.</w:t>
-            </w:r>
-          </w:p>
-          <w:p>
-            <w:pPr>
-              <w:ind w:left="0"/>
-            </w:pPr>
-            <w:r>
-              <w:t>data = cursor.</w:t>
+              <w:t>初始化</w:t>
             </w:r>
             <w:r>
               <w:rPr>
                 <w:color w:val="FF0000"/>
               </w:rPr>
-              <w:t>fetchone</w:t>
-            </w:r>
-            <w:r>
-              <w:t>()</w:t>
-            </w:r>
-          </w:p>
-          <w:p>
-            <w:pPr>
-              <w:ind w:left="0"/>
-            </w:pPr>
-            <w:r>
-              <w:rPr>
-                <w:rFonts w:hint="eastAsia"/>
-              </w:rPr>
-              <w:t>#</w:t>
-            </w:r>
-            <w:r>
-              <w:rPr>
-                <w:rFonts w:hint="eastAsia"/>
-              </w:rPr>
-              <w:t>输出，是所有字段组成的一个</w:t>
-            </w:r>
-            <w:r>
-              <w:rPr>
-                <w:rFonts w:hint="eastAsia"/>
-              </w:rPr>
-              <w:t>tuple</w:t>
-            </w:r>
-          </w:p>
-          <w:p>
-            <w:pPr>
-              <w:ind w:left="0"/>
-            </w:pPr>
-            <w:r>
-              <w:t>print(data)</w:t>
-            </w:r>
-          </w:p>
-          <w:p>
-            <w:pPr>
-              <w:ind w:left="0"/>
-            </w:pPr>
-            <w:r>
-              <w:rPr>
-                <w:rFonts w:hint="eastAsia"/>
-              </w:rPr>
-              <w:t>#</w:t>
-            </w:r>
-            <w:r>
-              <w:rPr>
-                <w:rFonts w:hint="eastAsia"/>
-              </w:rPr>
-              <w:t>关闭数据库连接</w:t>
-            </w:r>
-          </w:p>
-          <w:p>
-            <w:pPr>
-              <w:ind w:left="0"/>
-            </w:pPr>
-            <w:r>
-              <w:t>db.</w:t>
-            </w:r>
-            <w:r>
-              <w:rPr>
-                <w:color w:val="0070C0"/>
-              </w:rPr>
-              <w:t>close</w:t>
-            </w:r>
-            <w:r>
-              <w:t>()</w:t>
+              <w:t>父类，继承父类的属性</w:t>
+            </w:r>
+          </w:p>
+          <w:p>
+            <w:pPr>
+              <w:pStyle w:val="a4"/>
+              <w:ind w:left="0" w:firstLine="360"/>
+            </w:pPr>
+            <w:r>
+              <w:t xml:space="preserve">        self.score = score</w:t>
+            </w:r>
+          </w:p>
+          <w:p>
+            <w:pPr>
+              <w:pStyle w:val="a4"/>
+              <w:ind w:left="0" w:firstLine="360"/>
+            </w:pPr>
+            <w:r>
+              <w:t>xiao = Student('xiaoming','male',90)</w:t>
+            </w:r>
+          </w:p>
+          <w:p>
+            <w:pPr>
+              <w:pStyle w:val="a4"/>
+              <w:ind w:left="0" w:firstLineChars="0" w:firstLine="0"/>
+            </w:pPr>
+            <w:r>
+              <w:t>print(xiao.name)</w:t>
             </w:r>
           </w:p>
         </w:tc>
       </w:tr>
     </w:tbl>
     <w:p>
-      <w:r>
-        <w:rPr>
-          <w:rFonts w:hint="eastAsia"/>
-        </w:rPr>
-        <w:t>connection对象</w:t>
-      </w:r>
-      <w:r>
-        <w:t>的方法：</w:t>
-      </w:r>
-    </w:p>
-    <w:p>
-      <w:pPr>
-        <w:ind w:leftChars="604" w:left="1189"/>
-      </w:pPr>
-      <w:r>
-        <w:rPr>
-          <w:rFonts w:hint="eastAsia"/>
-          <w:color w:val="0070C0"/>
-        </w:rPr>
-        <w:t>cursor</w:t>
-      </w:r>
-      <w:r>
-        <w:t>()</w:t>
-      </w:r>
-    </w:p>
-    <w:p>
-      <w:pPr>
-        <w:ind w:leftChars="604" w:left="1189"/>
-      </w:pPr>
-      <w:r>
-        <w:rPr>
-          <w:color w:val="0070C0"/>
-        </w:rPr>
-        <w:t>commit</w:t>
-      </w:r>
-      <w:r>
-        <w:t>()</w:t>
-      </w:r>
-    </w:p>
-    <w:p>
-      <w:pPr>
-        <w:ind w:leftChars="604" w:left="1189"/>
-      </w:pPr>
-      <w:r>
-        <w:rPr>
-          <w:color w:val="0070C0"/>
-        </w:rPr>
-        <w:t>rollback</w:t>
-      </w:r>
-      <w:r>
-        <w:t>()</w:t>
-      </w:r>
-    </w:p>
-    <w:p>
-      <w:pPr>
-        <w:ind w:leftChars="604" w:left="1189"/>
-      </w:pPr>
-      <w:r>
-        <w:rPr>
-          <w:color w:val="0070C0"/>
-        </w:rPr>
-        <w:t>close</w:t>
-      </w:r>
-      <w:r>
-        <w:t>()</w:t>
-      </w:r>
-    </w:p>
-    <w:p>
-      <w:pPr>
-        <w:pStyle w:val="5"/>
+      <w:pPr>
+        <w:pStyle w:val="4"/>
         <w:numPr>
           <w:ilvl w:val="1"/>
           <w:numId w:val="2"/>
@@ -6401,104 +5250,100 @@
         <w:rPr>
           <w:rFonts w:hint="eastAsia"/>
         </w:rPr>
-        <w:t>查询</w:t>
-      </w:r>
-    </w:p>
-    <w:p>
-      <w:r>
+        <w:lastRenderedPageBreak/>
+        <w:t>类</w:t>
+      </w:r>
+      <w:r>
+        <w:t>的组合</w:t>
+      </w:r>
+    </w:p>
+    <w:p>
+      <w:pPr>
         <w:rPr>
           <w:rFonts w:hint="eastAsia"/>
           <w:color w:val="FF0000"/>
         </w:rPr>
-        <w:t>fetchone</w:t>
-      </w:r>
-      <w:r>
-        <w:rPr>
-          <w:rFonts w:hint="eastAsia"/>
-        </w:rPr>
-        <w:t>(): 该方法获取下一个查询结果集。结果集是一个对象</w:t>
-      </w:r>
-    </w:p>
-    <w:p>
+      </w:pPr>
       <w:r>
         <w:rPr>
           <w:rFonts w:hint="eastAsia"/>
           <w:color w:val="FF0000"/>
         </w:rPr>
-        <w:t>fetchall</w:t>
-      </w:r>
-      <w:r>
-        <w:rPr>
-          <w:rFonts w:hint="eastAsia"/>
-        </w:rPr>
-        <w:t>(): 接收全部的返回结果行.</w:t>
-      </w:r>
-    </w:p>
-    <w:p>
-      <w:r>
-        <w:rPr>
-          <w:rFonts w:hint="eastAsia"/>
+        <w:t>组合</w:t>
+      </w:r>
+      <w:r>
+        <w:rPr>
           <w:color w:val="FF0000"/>
         </w:rPr>
-        <w:t>rowcount</w:t>
-      </w:r>
-      <w:r>
-        <w:rPr>
-          <w:rFonts w:hint="eastAsia"/>
-        </w:rPr>
-        <w:t>: 这是一个只读属性，并返回执行execute()方法后影响的行数。</w:t>
-      </w:r>
-    </w:p>
-    <w:p>
-      <w:pPr>
-        <w:pStyle w:val="5"/>
-        <w:numPr>
-          <w:ilvl w:val="1"/>
-          <w:numId w:val="2"/>
-        </w:numPr>
-      </w:pPr>
-      <w:r>
-        <w:rPr>
-          <w:rFonts w:hint="eastAsia"/>
-        </w:rPr>
-        <w:t>增</w:t>
-      </w:r>
-      <w:r>
-        <w:t>删改</w:t>
-      </w:r>
-    </w:p>
-    <w:p>
-      <w:r>
-        <w:rPr>
-          <w:rFonts w:hint="eastAsia"/>
-        </w:rPr>
-        <w:t>对于支持事务的数据库， 在Python数据库编程中，</w:t>
-      </w:r>
-      <w:r>
-        <w:rPr>
-          <w:rFonts w:hint="eastAsia"/>
-          <w:highlight w:val="lightGray"/>
-        </w:rPr>
-        <w:t>当游标建立之时</w:t>
-      </w:r>
-      <w:r>
-        <w:rPr>
-          <w:rFonts w:hint="eastAsia"/>
-        </w:rPr>
-        <w:t>，就自动开始了一个隐形的数据库</w:t>
+        <w:t>用于</w:t>
       </w:r>
       <w:r>
         <w:rPr>
           <w:rFonts w:hint="eastAsia"/>
           <w:color w:val="FF0000"/>
         </w:rPr>
-        <w:t>事务</w:t>
-      </w:r>
-      <w:r>
-        <w:rPr>
-          <w:rFonts w:hint="eastAsia"/>
-        </w:rPr>
-        <w:t>。</w:t>
+        <w:t>“有一个”的</w:t>
+      </w:r>
+      <w:r>
+        <w:rPr>
+          <w:color w:val="FF0000"/>
+        </w:rPr>
+        <w:t>场景，继承用于</w:t>
+      </w:r>
+      <w:r>
+        <w:rPr>
+          <w:rFonts w:hint="eastAsia"/>
+          <w:color w:val="FF0000"/>
+        </w:rPr>
+        <w:t>“是</w:t>
+      </w:r>
+      <w:r>
+        <w:rPr>
+          <w:color w:val="FF0000"/>
+        </w:rPr>
+        <w:t>一个</w:t>
+      </w:r>
+      <w:r>
+        <w:rPr>
+          <w:rFonts w:hint="eastAsia"/>
+          <w:color w:val="FF0000"/>
+        </w:rPr>
+        <w:t>”的</w:t>
+      </w:r>
+      <w:r>
+        <w:rPr>
+          <w:color w:val="FF0000"/>
+        </w:rPr>
+        <w:t>场景</w:t>
+      </w:r>
+    </w:p>
+    <w:p>
+      <w:r>
+        <w:rPr>
+          <w:rFonts w:hint="eastAsia"/>
+        </w:rPr>
+        <w:t>在</w:t>
+      </w:r>
+      <w:r>
+        <w:t>类定义时，</w:t>
+      </w:r>
+      <w:r>
+        <w:rPr>
+          <w:rFonts w:hint="eastAsia"/>
+        </w:rPr>
+        <w:t>直接</w:t>
+      </w:r>
+      <w:r>
+        <w:t>把需要的类</w:t>
+      </w:r>
+      <w:r>
+        <w:rPr>
+          <w:rFonts w:hint="eastAsia"/>
+        </w:rPr>
+        <w:t>放进去</w:t>
+      </w:r>
+      <w:r>
+        <w:t>实例化就行了</w:t>
       </w:r>
     </w:p>
     <w:tbl>
@@ -6519,143 +5364,2229 @@
           <w:p>
             <w:pPr>
               <w:ind w:left="0"/>
-            </w:pPr>
-            <w:r>
-              <w:t>try:</w:t>
-            </w:r>
-          </w:p>
-          <w:p>
-            <w:pPr>
-              <w:ind w:left="0"/>
-            </w:pPr>
-            <w:r>
               <w:rPr>
                 <w:rFonts w:hint="eastAsia"/>
               </w:rPr>
-              <w:t xml:space="preserve">   # </w:t>
-            </w:r>
-            <w:r>
-              <w:rPr>
-                <w:rFonts w:hint="eastAsia"/>
-              </w:rPr>
-              <w:t>执行</w:t>
-            </w:r>
-            <w:r>
-              <w:rPr>
-                <w:rFonts w:hint="eastAsia"/>
-              </w:rPr>
-              <w:t>SQL</w:t>
-            </w:r>
-            <w:r>
-              <w:rPr>
-                <w:rFonts w:hint="eastAsia"/>
-              </w:rPr>
-              <w:t>语句</w:t>
-            </w:r>
-          </w:p>
-          <w:p>
-            <w:pPr>
-              <w:ind w:left="0"/>
-            </w:pPr>
-            <w:r>
-              <w:t xml:space="preserve">   cursor.</w:t>
-            </w:r>
-            <w:r>
-              <w:rPr>
-                <w:color w:val="FF0000"/>
-              </w:rPr>
-              <w:t>execute</w:t>
-            </w:r>
-            <w:r>
-              <w:t>(sql)</w:t>
-            </w:r>
-          </w:p>
-          <w:p>
-            <w:pPr>
-              <w:ind w:left="0"/>
-            </w:pPr>
-            <w:r>
-              <w:rPr>
-                <w:rFonts w:hint="eastAsia"/>
-              </w:rPr>
-              <w:lastRenderedPageBreak/>
-              <w:t xml:space="preserve">   # </w:t>
-            </w:r>
-            <w:r>
-              <w:rPr>
-                <w:rFonts w:hint="eastAsia"/>
-              </w:rPr>
-              <w:t>向数据库提交</w:t>
-            </w:r>
-          </w:p>
-          <w:p>
-            <w:pPr>
-              <w:ind w:left="0"/>
-            </w:pPr>
-            <w:r>
-              <w:t xml:space="preserve">   db.</w:t>
-            </w:r>
-            <w:r>
-              <w:rPr>
-                <w:color w:val="FF0000"/>
-              </w:rPr>
-              <w:t>commit</w:t>
-            </w:r>
-            <w:r>
-              <w:t>()</w:t>
-            </w:r>
-          </w:p>
-          <w:p>
-            <w:pPr>
-              <w:ind w:left="0"/>
-            </w:pPr>
-            <w:r>
-              <w:t>except:</w:t>
-            </w:r>
-          </w:p>
-          <w:p>
-            <w:pPr>
-              <w:ind w:left="0"/>
-            </w:pPr>
-            <w:r>
-              <w:rPr>
-                <w:rFonts w:hint="eastAsia"/>
-              </w:rPr>
-              <w:t xml:space="preserve">   # </w:t>
-            </w:r>
-            <w:r>
-              <w:rPr>
-                <w:rFonts w:hint="eastAsia"/>
-              </w:rPr>
-              <w:t>发生错误时回滚</w:t>
-            </w:r>
-          </w:p>
-          <w:p>
-            <w:pPr>
-              <w:ind w:left="0"/>
-            </w:pPr>
-            <w:r>
-              <w:t xml:space="preserve">   db.</w:t>
-            </w:r>
-            <w:r>
-              <w:rPr>
-                <w:color w:val="FF0000"/>
-              </w:rPr>
-              <w:t>rollback</w:t>
-            </w:r>
-            <w:r>
-              <w:t>()</w:t>
+            </w:pPr>
+            <w:r>
+              <w:drawing>
+                <wp:inline distT="0" distB="0" distL="0" distR="0" wp14:anchorId="6BEC5474" wp14:editId="4FDA8691">
+                  <wp:extent cx="4592471" cy="3444875"/>
+                  <wp:effectExtent l="0" t="0" r="0" b="3175"/>
+                  <wp:docPr id="1" name="图片 1"/>
+                  <wp:cNvGraphicFramePr>
+                    <a:graphicFrameLocks xmlns:a="http://schemas.openxmlformats.org/drawingml/2006/main" noChangeAspect="1"/>
+                  </wp:cNvGraphicFramePr>
+                  <a:graphic xmlns:a="http://schemas.openxmlformats.org/drawingml/2006/main">
+                    <a:graphicData uri="http://schemas.openxmlformats.org/drawingml/2006/picture">
+                      <pic:pic xmlns:pic="http://schemas.openxmlformats.org/drawingml/2006/picture">
+                        <pic:nvPicPr>
+                          <pic:cNvPr id="1" name=""/>
+                          <pic:cNvPicPr/>
+                        </pic:nvPicPr>
+                        <pic:blipFill>
+                          <a:blip r:embed="rId8"/>
+                          <a:stretch>
+                            <a:fillRect/>
+                          </a:stretch>
+                        </pic:blipFill>
+                        <pic:spPr>
+                          <a:xfrm>
+                            <a:off x="0" y="0"/>
+                            <a:ext cx="4597952" cy="3448987"/>
+                          </a:xfrm>
+                          <a:prstGeom prst="rect">
+                            <a:avLst/>
+                          </a:prstGeom>
+                        </pic:spPr>
+                      </pic:pic>
+                    </a:graphicData>
+                  </a:graphic>
+                </wp:inline>
+              </w:drawing>
             </w:r>
           </w:p>
         </w:tc>
       </w:tr>
     </w:tbl>
     <w:p>
+      <w:pPr>
+        <w:rPr>
+          <w:rFonts w:hint="eastAsia"/>
+        </w:rPr>
+      </w:pPr>
+    </w:p>
+    <w:p>
+      <w:pPr>
+        <w:pStyle w:val="4"/>
+        <w:numPr>
+          <w:ilvl w:val="1"/>
+          <w:numId w:val="2"/>
+        </w:numPr>
+      </w:pPr>
+      <w:r>
+        <w:rPr>
+          <w:rFonts w:hint="eastAsia"/>
+        </w:rPr>
+        <w:t>判断</w:t>
+      </w:r>
+      <w:r>
+        <w:t>类型</w:t>
+      </w:r>
+    </w:p>
+    <w:p>
+      <w:pPr>
+        <w:pStyle w:val="a4"/>
+        <w:ind w:firstLineChars="0" w:firstLine="0"/>
+      </w:pPr>
+      <w:r>
+        <w:rPr>
+          <w:rFonts w:hint="eastAsia"/>
+        </w:rPr>
+        <w:t>is</w:t>
+      </w:r>
+      <w:r>
+        <w:t xml:space="preserve">instance() </w:t>
+      </w:r>
+      <w:r>
+        <w:rPr>
+          <w:rFonts w:hint="eastAsia"/>
+        </w:rPr>
+        <w:t>判断</w:t>
+      </w:r>
+      <w:r>
+        <w:t>一个</w:t>
+      </w:r>
+      <w:r>
+        <w:rPr>
+          <w:rFonts w:hint="eastAsia"/>
+        </w:rPr>
+        <w:t>变量</w:t>
+      </w:r>
+      <w:r>
+        <w:t>的类型，可以</w:t>
+      </w:r>
+      <w:r>
+        <w:rPr>
+          <w:rFonts w:hint="eastAsia"/>
+        </w:rPr>
+        <w:t>用</w:t>
+      </w:r>
+      <w:r>
+        <w:t>在python内置的</w:t>
+      </w:r>
+      <w:r>
+        <w:rPr>
+          <w:rFonts w:hint="eastAsia"/>
+        </w:rPr>
+        <w:t>数据类型</w:t>
+      </w:r>
+      <w:r>
+        <w:t>，</w:t>
+      </w:r>
+      <w:r>
+        <w:rPr>
+          <w:rFonts w:hint="eastAsia"/>
+        </w:rPr>
+        <w:t>如</w:t>
+      </w:r>
+      <w:r>
+        <w:t>str,int,list</w:t>
+      </w:r>
+      <w:r>
+        <w:rPr>
+          <w:rFonts w:hint="eastAsia"/>
+        </w:rPr>
+        <w:t>，</w:t>
+      </w:r>
+      <w:r>
+        <w:t>也可以用于自定义</w:t>
+      </w:r>
+      <w:r>
+        <w:rPr>
+          <w:rFonts w:hint="eastAsia"/>
+        </w:rPr>
+        <w:t>的</w:t>
+      </w:r>
+      <w:r>
+        <w:t>类</w:t>
+      </w:r>
+    </w:p>
+    <w:p>
+      <w:pPr>
+        <w:pStyle w:val="a4"/>
+        <w:ind w:firstLineChars="0" w:firstLine="0"/>
+      </w:pPr>
+      <w:r>
+        <w:rPr>
+          <w:rFonts w:hint="eastAsia"/>
+        </w:rPr>
+        <w:t>用法</w:t>
+      </w:r>
+      <w:r>
+        <w:t>：isinstance（</w:t>
+      </w:r>
+      <w:r>
+        <w:rPr>
+          <w:rFonts w:hint="eastAsia"/>
+        </w:rPr>
+        <w:t>对象</w:t>
+      </w:r>
+      <w:r>
+        <w:t>，类名）</w:t>
+      </w:r>
+      <w:r>
+        <w:rPr>
+          <w:rFonts w:hint="eastAsia"/>
+        </w:rPr>
+        <w:t xml:space="preserve"> 返回</w:t>
+      </w:r>
+      <w:r>
+        <w:t>True或False</w:t>
+      </w:r>
+    </w:p>
+    <w:p>
+      <w:pPr>
+        <w:pStyle w:val="4"/>
+        <w:numPr>
+          <w:ilvl w:val="1"/>
+          <w:numId w:val="2"/>
+        </w:numPr>
+      </w:pPr>
       <w:r>
         <w:rPr>
           <w:rFonts w:hint="eastAsia"/>
         </w:rPr>
         <w:lastRenderedPageBreak/>
+        <w:t>多</w:t>
+      </w:r>
+      <w:r>
+        <w:t>继承</w:t>
+      </w:r>
+    </w:p>
+    <w:p>
+      <w:pPr>
+        <w:pStyle w:val="a4"/>
+        <w:ind w:firstLineChars="0" w:firstLine="0"/>
+      </w:pPr>
+      <w:r>
+        <w:rPr>
+          <w:rFonts w:hint="eastAsia"/>
+        </w:rPr>
+        <w:t>一个子类</w:t>
+      </w:r>
+      <w:r>
+        <w:t>可以同时继承多个父类</w:t>
+      </w:r>
+    </w:p>
+    <w:p>
+      <w:pPr>
+        <w:pStyle w:val="a4"/>
+        <w:ind w:firstLineChars="0" w:firstLine="0"/>
+      </w:pPr>
+      <w:r>
+        <w:rPr>
+          <w:rFonts w:hint="eastAsia"/>
+        </w:rPr>
+        <w:t>class</w:t>
+      </w:r>
+      <w:r>
+        <w:t xml:space="preserve"> A（</w:t>
+      </w:r>
+      <w:r>
+        <w:rPr>
+          <w:rFonts w:hint="eastAsia"/>
+        </w:rPr>
+        <w:t>B</w:t>
+      </w:r>
+      <w:r>
+        <w:t>,C）</w:t>
+      </w:r>
+      <w:r>
+        <w:rPr>
+          <w:rFonts w:hint="eastAsia"/>
+        </w:rPr>
+        <w:t>:</w:t>
+      </w:r>
+    </w:p>
+    <w:p>
+      <w:pPr>
+        <w:pStyle w:val="a4"/>
+        <w:ind w:firstLineChars="0" w:firstLine="390"/>
+      </w:pPr>
+      <w:r>
+        <w:t>pass</w:t>
+      </w:r>
+    </w:p>
+    <w:p>
+      <w:pPr>
+        <w:pStyle w:val="4"/>
+        <w:numPr>
+          <w:ilvl w:val="1"/>
+          <w:numId w:val="2"/>
+        </w:numPr>
+      </w:pPr>
+      <w:r>
+        <w:rPr>
+          <w:rFonts w:hint="eastAsia"/>
+        </w:rPr>
+        <w:t>类</w:t>
+      </w:r>
+      <w:r>
+        <w:t>的内置</w:t>
+      </w:r>
+      <w:r>
+        <w:rPr>
+          <w:rFonts w:hint="eastAsia"/>
+        </w:rPr>
+        <w:t>函数</w:t>
+      </w:r>
+    </w:p>
+    <w:p>
+      <w:r>
+        <w:rPr>
+          <w:rFonts w:hint="eastAsia"/>
+          <w:color w:val="FF0000"/>
+        </w:rPr>
+        <w:t>type</w:t>
+      </w:r>
+      <w:r>
+        <w:rPr>
+          <w:rFonts w:hint="eastAsia"/>
+        </w:rPr>
+        <w:t>(s)</w:t>
+      </w:r>
+      <w:r>
+        <w:t xml:space="preserve"> </w:t>
+      </w:r>
+      <w:r>
+        <w:rPr>
+          <w:rFonts w:hint="eastAsia"/>
+        </w:rPr>
+        <w:t>获取</w:t>
+      </w:r>
+      <w:r>
+        <w:t>变量的类型</w:t>
+      </w:r>
+    </w:p>
+    <w:p>
+      <w:pPr>
+        <w:pStyle w:val="a4"/>
+        <w:ind w:firstLineChars="0" w:firstLine="0"/>
+      </w:pPr>
+      <w:r>
+        <w:rPr>
+          <w:color w:val="FF0000"/>
+        </w:rPr>
+        <w:t xml:space="preserve">dir(s)   </w:t>
+      </w:r>
+      <w:r>
+        <w:rPr>
+          <w:rFonts w:hint="eastAsia"/>
+        </w:rPr>
+        <w:t>获取</w:t>
+      </w:r>
+      <w:r>
+        <w:t>变量的</w:t>
+      </w:r>
+      <w:r>
+        <w:rPr>
+          <w:rFonts w:hint="eastAsia"/>
+        </w:rPr>
+        <w:t>所有</w:t>
+      </w:r>
+      <w:r>
+        <w:t>属性</w:t>
+      </w:r>
+    </w:p>
+    <w:p>
+      <w:pPr>
+        <w:pStyle w:val="a4"/>
+        <w:ind w:firstLineChars="0" w:firstLine="0"/>
+      </w:pPr>
+      <w:r>
+        <w:t>getattr</w:t>
+      </w:r>
+      <w:r>
+        <w:rPr>
+          <w:rFonts w:hint="eastAsia"/>
+        </w:rPr>
+        <w:t>(</w:t>
+      </w:r>
+      <w:r>
+        <w:t>s,</w:t>
+      </w:r>
+      <w:r>
+        <w:t>’</w:t>
+      </w:r>
+      <w:r>
+        <w:t>name</w:t>
+      </w:r>
+      <w:r>
+        <w:t>’</w:t>
+      </w:r>
+      <w:r>
+        <w:rPr>
+          <w:rFonts w:hint="eastAsia"/>
+        </w:rPr>
+        <w:t>)</w:t>
+      </w:r>
+      <w:r>
+        <w:t xml:space="preserve">  #</w:t>
+      </w:r>
+      <w:r>
+        <w:rPr>
+          <w:rFonts w:hint="eastAsia"/>
+        </w:rPr>
+        <w:t>获取</w:t>
+      </w:r>
+      <w:r>
+        <w:t>name属性</w:t>
+      </w:r>
+      <w:r>
+        <w:rPr>
+          <w:rFonts w:hint="eastAsia"/>
+        </w:rPr>
+        <w:t>，</w:t>
+      </w:r>
+      <w:r>
+        <w:t>若属性不存在就报错</w:t>
+      </w:r>
+    </w:p>
+    <w:p>
+      <w:pPr>
+        <w:pStyle w:val="a4"/>
+        <w:ind w:firstLineChars="0" w:firstLine="0"/>
+      </w:pPr>
+      <w:r>
+        <w:rPr>
+          <w:rFonts w:hint="eastAsia"/>
+        </w:rPr>
+        <w:t>getattr</w:t>
+      </w:r>
+      <w:r>
+        <w:t>(s,</w:t>
+      </w:r>
+      <w:r>
+        <w:t>’</w:t>
+      </w:r>
+      <w:r>
+        <w:t>name</w:t>
+      </w:r>
+      <w:r>
+        <w:t>’</w:t>
+      </w:r>
+      <w:r>
+        <w:t>,</w:t>
+      </w:r>
+      <w:r>
+        <w:t>’</w:t>
+      </w:r>
+      <w:r>
+        <w:rPr>
+          <w:color w:val="FF0000"/>
+        </w:rPr>
+        <w:t>john</w:t>
+      </w:r>
+      <w:r>
+        <w:rPr>
+          <w:color w:val="FF0000"/>
+        </w:rPr>
+        <w:t>’</w:t>
+      </w:r>
+      <w:r>
+        <w:t>)</w:t>
+      </w:r>
+      <w:r>
+        <w:t xml:space="preserve"> </w:t>
+      </w:r>
+      <w:r>
+        <w:t>#</w:t>
+      </w:r>
+      <w:r>
+        <w:rPr>
+          <w:rFonts w:hint="eastAsia"/>
+        </w:rPr>
+        <w:t>获取</w:t>
+      </w:r>
+      <w:r>
+        <w:t>name属性</w:t>
+      </w:r>
+      <w:r>
+        <w:rPr>
+          <w:rFonts w:hint="eastAsia"/>
+        </w:rPr>
+        <w:t>，</w:t>
+      </w:r>
+      <w:r>
+        <w:t>若属性不存在就</w:t>
+      </w:r>
+      <w:r>
+        <w:rPr>
+          <w:rFonts w:hint="eastAsia"/>
+        </w:rPr>
+        <w:t>返回</w:t>
+      </w:r>
+      <w:r>
+        <w:t>默认值john</w:t>
+      </w:r>
+    </w:p>
+    <w:p>
+      <w:pPr>
+        <w:pStyle w:val="a4"/>
+        <w:ind w:firstLineChars="0" w:firstLine="0"/>
+      </w:pPr>
+    </w:p>
+    <w:p>
+      <w:pPr>
+        <w:pStyle w:val="a4"/>
+        <w:ind w:firstLineChars="0" w:firstLine="0"/>
+      </w:pPr>
+      <w:r>
+        <w:t>setattr(s, 'name', 'Adam')</w:t>
+      </w:r>
+      <w:r>
+        <w:t xml:space="preserve"> #设置属性值</w:t>
+      </w:r>
+    </w:p>
+    <w:p>
+      <w:pPr>
+        <w:pStyle w:val="a4"/>
+        <w:ind w:firstLineChars="0" w:firstLine="0"/>
+      </w:pPr>
+    </w:p>
+    <w:p>
+      <w:pPr>
+        <w:pStyle w:val="a4"/>
+        <w:ind w:firstLineChars="0" w:firstLine="0"/>
+        <w:rPr>
+          <w:rFonts w:hint="eastAsia"/>
+        </w:rPr>
+      </w:pPr>
+      <w:r>
+        <w:rPr>
+          <w:rFonts w:hint="eastAsia"/>
+        </w:rPr>
+        <w:t>has</w:t>
+      </w:r>
+      <w:r>
+        <w:t>attr(object,attrname)</w:t>
+      </w:r>
+      <w:r>
+        <w:t xml:space="preserve">  #</w:t>
+      </w:r>
+      <w:r>
+        <w:rPr>
+          <w:rFonts w:hint="eastAsia"/>
+        </w:rPr>
+        <w:t>判断</w:t>
+      </w:r>
+      <w:r>
+        <w:t>对象是否含有此属性</w:t>
+      </w:r>
+    </w:p>
+    <w:p>
+      <w:pPr>
+        <w:pStyle w:val="a4"/>
+        <w:ind w:firstLineChars="0" w:firstLine="0"/>
+        <w:rPr>
+          <w:rFonts w:hint="eastAsia"/>
+        </w:rPr>
+      </w:pPr>
+    </w:p>
+    <w:p>
+      <w:pPr>
+        <w:pStyle w:val="a4"/>
+        <w:ind w:firstLineChars="0" w:firstLine="0"/>
+      </w:pPr>
+      <w:r>
+        <w:rPr>
+          <w:rFonts w:hint="eastAsia"/>
+          <w:color w:val="FF0000"/>
+        </w:rPr>
+        <w:t>is</w:t>
+      </w:r>
+      <w:r>
+        <w:rPr>
+          <w:color w:val="FF0000"/>
+        </w:rPr>
+        <w:t>subclass</w:t>
+      </w:r>
+      <w:r>
+        <w:t>(subclass,class) subclass是否是class的子类，是返回True，否则返回False</w:t>
+      </w:r>
+      <w:r>
+        <w:rPr>
+          <w:rFonts w:hint="eastAsia"/>
+        </w:rPr>
+        <w:t>；</w:t>
+      </w:r>
+      <w:r>
+        <w:t>第二个参数可以是</w:t>
+      </w:r>
+      <w:r>
+        <w:rPr>
+          <w:rFonts w:hint="eastAsia"/>
+        </w:rPr>
+        <w:t>tuple</w:t>
+      </w:r>
+      <w:r>
+        <w:t>，只要里面</w:t>
+      </w:r>
+      <w:r>
+        <w:rPr>
+          <w:rFonts w:hint="eastAsia"/>
+        </w:rPr>
+        <w:t>有</w:t>
+      </w:r>
+      <w:r>
+        <w:t>一个他的父类，就返回True</w:t>
+      </w:r>
+    </w:p>
+    <w:p>
+      <w:pPr>
+        <w:pStyle w:val="a4"/>
+        <w:ind w:firstLineChars="0" w:firstLine="0"/>
+      </w:pPr>
+    </w:p>
+    <w:p>
+      <w:pPr>
+        <w:pStyle w:val="a4"/>
+        <w:ind w:firstLineChars="0" w:firstLine="0"/>
+        <w:rPr>
+          <w:rFonts w:hint="eastAsia"/>
+        </w:rPr>
+      </w:pPr>
+    </w:p>
+    <w:p>
+      <w:pPr>
+        <w:pStyle w:val="3"/>
+        <w:numPr>
+          <w:ilvl w:val="0"/>
+          <w:numId w:val="2"/>
+        </w:numPr>
+      </w:pPr>
+      <w:r>
+        <w:rPr>
+          <w:rFonts w:hint="eastAsia"/>
+        </w:rPr>
+        <w:t>python中的正则</w:t>
+      </w:r>
+    </w:p>
+    <w:p>
+      <w:pPr>
+        <w:pStyle w:val="4"/>
+        <w:numPr>
+          <w:ilvl w:val="1"/>
+          <w:numId w:val="2"/>
+        </w:numPr>
+      </w:pPr>
+      <w:r>
+        <w:rPr>
+          <w:rFonts w:hint="eastAsia"/>
+        </w:rPr>
+        <w:t>re</w:t>
+      </w:r>
+      <w:r>
+        <w:rPr>
+          <w:rFonts w:hint="eastAsia"/>
+        </w:rPr>
+        <w:t>模块</w:t>
+      </w:r>
+    </w:p>
+    <w:p>
+      <w:pPr>
+        <w:rPr>
+          <w:color w:val="FF0000"/>
+        </w:rPr>
+      </w:pPr>
+      <w:r>
+        <w:rPr>
+          <w:rFonts w:hint="eastAsia"/>
+        </w:rPr>
+        <w:t>re</w:t>
+      </w:r>
+      <w:r>
+        <w:t>.</w:t>
+      </w:r>
+      <w:r>
+        <w:rPr>
+          <w:color w:val="FF0000"/>
+        </w:rPr>
+        <w:t>match</w:t>
+      </w:r>
+      <w:r>
+        <w:t xml:space="preserve">(reg,string) </w:t>
+      </w:r>
+      <w:r>
+        <w:rPr>
+          <w:rFonts w:hint="eastAsia"/>
+        </w:rPr>
+        <w:t>尝试从字符串的</w:t>
+      </w:r>
+      <w:r>
+        <w:rPr>
+          <w:rFonts w:hint="eastAsia"/>
+          <w:color w:val="FF0000"/>
+        </w:rPr>
+        <w:t>起始位置</w:t>
+      </w:r>
+      <w:r>
+        <w:rPr>
+          <w:rFonts w:hint="eastAsia"/>
+        </w:rPr>
+        <w:t>匹配一个模式，如果不是起始位置匹配成功的话，match()就返回</w:t>
+      </w:r>
+      <w:r>
+        <w:rPr>
+          <w:rFonts w:hint="eastAsia"/>
+          <w:color w:val="FF0000"/>
+        </w:rPr>
+        <w:t>N</w:t>
+      </w:r>
+      <w:r>
+        <w:rPr>
+          <w:rFonts w:hint="eastAsia"/>
+          <w:color w:val="FF0000"/>
+        </w:rPr>
+        <w:t>one</w:t>
+      </w:r>
+      <w:r>
+        <w:rPr>
+          <w:rFonts w:hint="eastAsia"/>
+        </w:rPr>
+        <w:t>。</w:t>
+      </w:r>
+    </w:p>
+    <w:p>
+      <w:pPr>
+        <w:rPr>
+          <w:color w:val="FF0000"/>
+        </w:rPr>
+      </w:pPr>
+    </w:p>
+    <w:p>
+      <w:r>
+        <w:rPr>
+          <w:rFonts w:hint="eastAsia"/>
+        </w:rPr>
+        <w:t>分组</w:t>
+      </w:r>
+      <w:r>
+        <w:t>：</w:t>
+      </w:r>
+    </w:p>
+    <w:tbl>
+      <w:tblPr>
+        <w:tblStyle w:val="a3"/>
+        <w:tblW w:w="0" w:type="auto"/>
+        <w:tblInd w:w="992" w:type="dxa"/>
+        <w:tblLook w:val="04A0" w:firstRow="1" w:lastRow="0" w:firstColumn="1" w:lastColumn="0" w:noHBand="0" w:noVBand="1"/>
+      </w:tblPr>
+      <w:tblGrid>
+        <w:gridCol w:w="7304"/>
+      </w:tblGrid>
+      <w:tr>
+        <w:tc>
+          <w:tcPr>
+            <w:tcW w:w="8296" w:type="dxa"/>
+          </w:tcPr>
+          <w:p>
+            <w:pPr>
+              <w:ind w:left="0"/>
+            </w:pPr>
+            <w:r>
+              <w:t>str='010-12345'</w:t>
+            </w:r>
+          </w:p>
+          <w:p>
+            <w:pPr>
+              <w:ind w:left="0"/>
+            </w:pPr>
+            <w:r>
+              <w:t>reg=  r'(\d{3})-(\d{5})'</w:t>
+            </w:r>
+          </w:p>
+          <w:p>
+            <w:pPr>
+              <w:ind w:left="0"/>
+            </w:pPr>
+            <w:r>
+              <w:t>res = re.match(reg,str)</w:t>
+            </w:r>
+          </w:p>
+          <w:p>
+            <w:pPr>
+              <w:ind w:left="0"/>
+            </w:pPr>
+            <w:r>
+              <w:t>if res:</w:t>
+            </w:r>
+          </w:p>
+          <w:p>
+            <w:pPr>
+              <w:ind w:left="0"/>
+            </w:pPr>
+            <w:r>
+              <w:t xml:space="preserve">    print(res.</w:t>
+            </w:r>
+            <w:r>
+              <w:rPr>
+                <w:color w:val="FF0000"/>
+              </w:rPr>
+              <w:t>groups</w:t>
+            </w:r>
+            <w:r>
+              <w:t xml:space="preserve">())  </w:t>
+            </w:r>
+            <w:r>
+              <w:rPr>
+                <w:rFonts w:hint="eastAsia"/>
+              </w:rPr>
+              <w:t>所有子</w:t>
+            </w:r>
+            <w:r>
+              <w:t>组的一个</w:t>
+            </w:r>
+            <w:r>
+              <w:t>tuple</w:t>
+            </w:r>
+            <w:r>
+              <w:t>集合</w:t>
+            </w:r>
+          </w:p>
+          <w:p>
+            <w:pPr>
+              <w:ind w:left="0"/>
+            </w:pPr>
+            <w:r>
+              <w:t xml:space="preserve">    print(res.</w:t>
+            </w:r>
+            <w:r>
+              <w:rPr>
+                <w:color w:val="FF0000"/>
+              </w:rPr>
+              <w:t>group(0)</w:t>
+            </w:r>
+            <w:r>
+              <w:t>)  group(0)</w:t>
+            </w:r>
+            <w:r>
+              <w:rPr>
+                <w:rFonts w:hint="eastAsia"/>
+              </w:rPr>
+              <w:t>永远</w:t>
+            </w:r>
+            <w:r>
+              <w:t>是原始字符串</w:t>
+            </w:r>
+          </w:p>
+          <w:p>
+            <w:pPr>
+              <w:ind w:left="0"/>
+            </w:pPr>
+            <w:r>
+              <w:t xml:space="preserve">    print(res.group(1))  group(1)</w:t>
+            </w:r>
+            <w:r>
+              <w:rPr>
+                <w:rFonts w:hint="eastAsia"/>
+              </w:rPr>
+              <w:t>表示第一个</w:t>
+            </w:r>
+            <w:r>
+              <w:t>子串</w:t>
+            </w:r>
+          </w:p>
+          <w:p>
+            <w:pPr>
+              <w:ind w:left="0" w:firstLine="360"/>
+            </w:pPr>
+            <w:r>
+              <w:t>print(res.group(2))  group(2)</w:t>
+            </w:r>
+            <w:r>
+              <w:rPr>
+                <w:rFonts w:hint="eastAsia"/>
+              </w:rPr>
+              <w:t>表示</w:t>
+            </w:r>
+            <w:r>
+              <w:t>第二个子串，</w:t>
+            </w:r>
+            <w:r>
+              <w:rPr>
+                <w:rFonts w:hint="eastAsia"/>
+              </w:rPr>
+              <w:t>依次</w:t>
+            </w:r>
+            <w:r>
+              <w:t>类推</w:t>
+            </w:r>
+          </w:p>
+          <w:p>
+            <w:pPr>
+              <w:ind w:left="0" w:firstLine="360"/>
+            </w:pPr>
+            <w:r>
+              <w:rPr>
+                <w:rFonts w:hint="eastAsia"/>
+              </w:rPr>
+              <w:t>输出</w:t>
+            </w:r>
+            <w:r>
+              <w:t>：</w:t>
+            </w:r>
+          </w:p>
+          <w:p>
+            <w:pPr>
+              <w:ind w:left="0" w:firstLine="360"/>
+            </w:pPr>
+            <w:r>
+              <w:t>('010', '12345')</w:t>
+            </w:r>
+          </w:p>
+          <w:p>
+            <w:pPr>
+              <w:ind w:left="0" w:firstLine="360"/>
+            </w:pPr>
+            <w:r>
+              <w:t>010-12345</w:t>
+            </w:r>
+          </w:p>
+          <w:p>
+            <w:pPr>
+              <w:ind w:left="0" w:firstLine="360"/>
+            </w:pPr>
+            <w:r>
+              <w:t>010</w:t>
+            </w:r>
+          </w:p>
+          <w:p>
+            <w:pPr>
+              <w:ind w:left="0" w:firstLine="360"/>
+            </w:pPr>
+            <w:r>
+              <w:lastRenderedPageBreak/>
+              <w:t>12345</w:t>
+            </w:r>
+          </w:p>
+        </w:tc>
+      </w:tr>
+    </w:tbl>
+    <w:p/>
+    <w:p>
+      <w:pPr>
+        <w:rPr>
+          <w:color w:val="FF0000"/>
+        </w:rPr>
+      </w:pPr>
+    </w:p>
+    <w:p>
+      <w:r>
+        <w:rPr>
+          <w:rFonts w:hint="eastAsia"/>
+        </w:rPr>
+        <w:t>re.</w:t>
+      </w:r>
+      <w:r>
+        <w:rPr>
+          <w:color w:val="FF0000"/>
+        </w:rPr>
+        <w:t>split</w:t>
+      </w:r>
+      <w:r>
+        <w:t xml:space="preserve">(reg,string) </w:t>
+      </w:r>
+      <w:r>
+        <w:rPr>
+          <w:rFonts w:hint="eastAsia"/>
+        </w:rPr>
+        <w:t>根据</w:t>
+      </w:r>
+      <w:r>
+        <w:t>正则，分割字符串</w:t>
+      </w:r>
+    </w:p>
+    <w:p/>
+    <w:p>
+      <w:r>
+        <w:rPr>
+          <w:rFonts w:hint="eastAsia"/>
+        </w:rPr>
+        <w:t>re.</w:t>
+      </w:r>
+      <w:r>
+        <w:rPr>
+          <w:rFonts w:hint="eastAsia"/>
+          <w:color w:val="FF0000"/>
+        </w:rPr>
+        <w:t>search</w:t>
+      </w:r>
+      <w:r>
+        <w:rPr>
+          <w:rFonts w:hint="eastAsia"/>
+        </w:rPr>
+        <w:t>(</w:t>
+      </w:r>
+      <w:r>
+        <w:t>reg,string</w:t>
+      </w:r>
+      <w:r>
+        <w:rPr>
+          <w:rFonts w:hint="eastAsia"/>
+        </w:rPr>
+        <w:t>)</w:t>
+      </w:r>
+      <w:r>
+        <w:t xml:space="preserve">  </w:t>
+      </w:r>
+      <w:r>
+        <w:rPr>
+          <w:rFonts w:hint="eastAsia"/>
+        </w:rPr>
+        <w:t>扫描整个字符串并返回第一个成功的匹配。</w:t>
+      </w:r>
+      <w:r>
+        <w:rPr>
+          <w:rFonts w:hint="eastAsia"/>
+        </w:rPr>
+        <w:t>用法</w:t>
+      </w:r>
+      <w:r>
+        <w:t>同match</w:t>
+      </w:r>
+    </w:p>
+    <w:p>
+      <w:r>
+        <w:t>re.match</w:t>
+      </w:r>
+      <w:r>
+        <w:rPr>
+          <w:rFonts w:hint="eastAsia"/>
+        </w:rPr>
+        <w:t>和re</w:t>
+      </w:r>
+      <w:r>
+        <w:t>.search</w:t>
+      </w:r>
+      <w:r>
+        <w:rPr>
+          <w:rFonts w:hint="eastAsia"/>
+        </w:rPr>
+        <w:t>区别</w:t>
+      </w:r>
+      <w:r>
+        <w:t>：</w:t>
+      </w:r>
+    </w:p>
+    <w:p>
+      <w:r>
+        <w:tab/>
+      </w:r>
+      <w:r>
+        <w:rPr>
+          <w:rFonts w:hint="eastAsia"/>
+        </w:rPr>
+        <w:t>re.match只匹配字符串的</w:t>
+      </w:r>
+      <w:r>
+        <w:rPr>
+          <w:rFonts w:hint="eastAsia"/>
+          <w:color w:val="FF0000"/>
+        </w:rPr>
+        <w:t>开始</w:t>
+      </w:r>
+      <w:r>
+        <w:rPr>
+          <w:rFonts w:hint="eastAsia"/>
+        </w:rPr>
+        <w:t>，如果字符串开始不符合正则表达式，则匹配失败，函数返回None；而re.search匹配</w:t>
+      </w:r>
+      <w:r>
+        <w:rPr>
+          <w:rFonts w:hint="eastAsia"/>
+          <w:color w:val="FF0000"/>
+        </w:rPr>
+        <w:t>整个</w:t>
+      </w:r>
+      <w:r>
+        <w:rPr>
+          <w:rFonts w:hint="eastAsia"/>
+        </w:rPr>
+        <w:t>字符串，直到找到一个匹配。</w:t>
+      </w:r>
+    </w:p>
+    <w:p/>
+    <w:p>
+      <w:r>
+        <w:rPr>
+          <w:rFonts w:hint="eastAsia"/>
+        </w:rPr>
+        <w:t>re</w:t>
+      </w:r>
+      <w:r>
+        <w:t>.</w:t>
+      </w:r>
+      <w:r>
+        <w:rPr>
+          <w:color w:val="FF0000"/>
+        </w:rPr>
+        <w:t>sub</w:t>
+      </w:r>
+      <w:r>
+        <w:t>(reg,replace,string)</w:t>
+      </w:r>
+      <w:r>
+        <w:rPr>
+          <w:rFonts w:hint="eastAsia"/>
+        </w:rPr>
+        <w:t>检索</w:t>
+      </w:r>
+      <w:r>
+        <w:t>或</w:t>
+      </w:r>
+      <w:r>
+        <w:rPr>
+          <w:color w:val="FF0000"/>
+        </w:rPr>
+        <w:t>替换</w:t>
+      </w:r>
+    </w:p>
+    <w:p>
+      <w:pPr>
+        <w:pStyle w:val="4"/>
+        <w:numPr>
+          <w:ilvl w:val="1"/>
+          <w:numId w:val="2"/>
+        </w:numPr>
+      </w:pPr>
+      <w:r>
+        <w:rPr>
+          <w:rFonts w:hint="eastAsia"/>
+        </w:rPr>
+        <w:t>编译</w:t>
+      </w:r>
+    </w:p>
+    <w:p>
+      <w:r>
+        <w:rPr>
+          <w:rFonts w:hint="eastAsia"/>
+        </w:rPr>
+        <w:t>python使用</w:t>
+      </w:r>
+      <w:r>
+        <w:t>正则，</w:t>
+      </w:r>
+      <w:r>
+        <w:rPr>
+          <w:rFonts w:hint="eastAsia"/>
+        </w:rPr>
+        <w:t>re</w:t>
+      </w:r>
+      <w:r>
+        <w:t>模块</w:t>
+      </w:r>
+      <w:r>
+        <w:rPr>
+          <w:rFonts w:hint="eastAsia"/>
+        </w:rPr>
+        <w:t>内</w:t>
+      </w:r>
+      <w:r>
+        <w:t>会做两件事：</w:t>
+      </w:r>
+    </w:p>
+    <w:p>
+      <w:pPr>
+        <w:pStyle w:val="a4"/>
+        <w:numPr>
+          <w:ilvl w:val="0"/>
+          <w:numId w:val="11"/>
+        </w:numPr>
+        <w:ind w:firstLineChars="0"/>
+      </w:pPr>
+      <w:r>
+        <w:rPr>
+          <w:rFonts w:hint="eastAsia"/>
+        </w:rPr>
+        <w:t>编译</w:t>
+      </w:r>
+      <w:r>
+        <w:t>正则表达式，</w:t>
+      </w:r>
+      <w:r>
+        <w:rPr>
+          <w:rFonts w:hint="eastAsia"/>
+        </w:rPr>
+        <w:t>如果</w:t>
+      </w:r>
+      <w:r>
+        <w:t>正则本身不合法</w:t>
+      </w:r>
+      <w:r>
+        <w:rPr>
+          <w:rFonts w:hint="eastAsia"/>
+        </w:rPr>
+        <w:t>，</w:t>
+      </w:r>
+      <w:r>
+        <w:t>会报错</w:t>
+      </w:r>
+    </w:p>
+    <w:p>
+      <w:pPr>
+        <w:pStyle w:val="a4"/>
+        <w:numPr>
+          <w:ilvl w:val="0"/>
+          <w:numId w:val="11"/>
+        </w:numPr>
+        <w:ind w:firstLineChars="0"/>
+      </w:pPr>
+      <w:r>
+        <w:rPr>
+          <w:rFonts w:hint="eastAsia"/>
+        </w:rPr>
+        <w:t>用</w:t>
+      </w:r>
+      <w:r>
+        <w:t>编译后的正则去</w:t>
+      </w:r>
+      <w:r>
+        <w:rPr>
+          <w:rFonts w:hint="eastAsia"/>
+        </w:rPr>
+        <w:t>匹配</w:t>
+      </w:r>
+      <w:r>
+        <w:t>字符串</w:t>
+      </w:r>
+    </w:p>
+    <w:p>
+      <w:pPr>
+        <w:pStyle w:val="a4"/>
+        <w:ind w:left="1352" w:firstLineChars="0" w:firstLine="0"/>
+      </w:pPr>
+      <w:r>
+        <w:rPr>
+          <w:rFonts w:hint="eastAsia"/>
+        </w:rPr>
+        <w:t>若</w:t>
+      </w:r>
+      <w:r>
+        <w:t>一个正则</w:t>
+      </w:r>
+      <w:r>
+        <w:rPr>
+          <w:rFonts w:hint="eastAsia"/>
+        </w:rPr>
+        <w:t>要</w:t>
+      </w:r>
+      <w:r>
+        <w:t>重复使用上千次</w:t>
+      </w:r>
+      <w:r>
+        <w:rPr>
+          <w:rFonts w:hint="eastAsia"/>
+        </w:rPr>
+        <w:t>，处于</w:t>
+      </w:r>
+      <w:r>
+        <w:t>效率考虑</w:t>
+      </w:r>
+      <w:r>
+        <w:rPr>
+          <w:rFonts w:hint="eastAsia"/>
+        </w:rPr>
+        <w:t>，</w:t>
+      </w:r>
+      <w:r>
+        <w:t>我们可以预编译</w:t>
+      </w:r>
+      <w:r>
+        <w:rPr>
+          <w:rFonts w:hint="eastAsia"/>
+        </w:rPr>
+        <w:t>正则，</w:t>
+      </w:r>
+      <w:r>
+        <w:t>接下来</w:t>
+      </w:r>
+      <w:r>
+        <w:rPr>
+          <w:rFonts w:hint="eastAsia"/>
+        </w:rPr>
+        <w:t>重复</w:t>
+      </w:r>
+      <w:r>
+        <w:t>使用时</w:t>
+      </w:r>
+      <w:r>
+        <w:rPr>
+          <w:rFonts w:hint="eastAsia"/>
+        </w:rPr>
+        <w:t>就</w:t>
+      </w:r>
+      <w:r>
+        <w:t>不需要</w:t>
+      </w:r>
+      <w:r>
+        <w:rPr>
+          <w:rFonts w:hint="eastAsia"/>
+        </w:rPr>
+        <w:t>编译</w:t>
+      </w:r>
+      <w:r>
+        <w:t>这个</w:t>
+      </w:r>
+      <w:r>
+        <w:rPr>
+          <w:rFonts w:hint="eastAsia"/>
+        </w:rPr>
+        <w:t>步骤</w:t>
+      </w:r>
+      <w:r>
+        <w:t>了</w:t>
+      </w:r>
+      <w:r>
+        <w:rPr>
+          <w:rFonts w:hint="eastAsia"/>
+        </w:rPr>
+        <w:t>，</w:t>
+      </w:r>
+      <w:r>
+        <w:t>直接匹配。</w:t>
+      </w:r>
+    </w:p>
+    <w:p>
+      <w:pPr>
+        <w:pStyle w:val="a4"/>
+        <w:ind w:left="1352" w:firstLineChars="0" w:firstLine="0"/>
+      </w:pPr>
+      <w:r>
+        <w:t>regpre=</w:t>
+      </w:r>
+      <w:r>
+        <w:rPr>
+          <w:rFonts w:hint="eastAsia"/>
+        </w:rPr>
+        <w:t>re</w:t>
+      </w:r>
+      <w:r>
+        <w:t>.</w:t>
+      </w:r>
+      <w:r>
+        <w:rPr>
+          <w:color w:val="FF0000"/>
+        </w:rPr>
+        <w:t>compile</w:t>
+      </w:r>
+      <w:r>
+        <w:t>(reg)</w:t>
+      </w:r>
+    </w:p>
+    <w:p>
+      <w:pPr>
+        <w:pStyle w:val="a4"/>
+        <w:ind w:left="1352" w:firstLineChars="0" w:firstLine="0"/>
+      </w:pPr>
+      <w:r>
+        <w:t>regpre.match(string)</w:t>
+      </w:r>
+    </w:p>
+    <w:p>
+      <w:pPr>
+        <w:pStyle w:val="a4"/>
+        <w:ind w:left="1352" w:firstLineChars="0" w:firstLine="0"/>
+      </w:pPr>
+      <w:r>
+        <w:rPr>
+          <w:rFonts w:hint="eastAsia"/>
+        </w:rPr>
+        <w:t>编译后生成Regular Expression对象，由于该对象自己包含了正则表达式，所以调用对应的方法时不用给出正则字符串。</w:t>
+      </w:r>
+    </w:p>
+    <w:p>
+      <w:pPr>
+        <w:pStyle w:val="4"/>
+        <w:numPr>
+          <w:ilvl w:val="1"/>
+          <w:numId w:val="2"/>
+        </w:numPr>
+      </w:pPr>
+      <w:r>
+        <w:rPr>
+          <w:rFonts w:hint="eastAsia"/>
+        </w:rPr>
+        <w:t>\b</w:t>
+      </w:r>
+      <w:r>
+        <w:rPr>
+          <w:rFonts w:hint="eastAsia"/>
+        </w:rPr>
+        <w:t>单词分界</w:t>
+      </w:r>
+    </w:p>
+    <w:p>
+      <w:r>
+        <w:rPr>
+          <w:rFonts w:hint="eastAsia"/>
+        </w:rPr>
+        <w:t>\b匹配这样的位置：它的前一个字符和后一个字符不全是(一个是,一个不是或不存在)</w:t>
+      </w:r>
+      <w:r>
+        <w:rPr>
+          <w:rFonts w:hint="eastAsia"/>
+          <w:color w:val="FF0000"/>
+          <w:highlight w:val="lightGray"/>
+        </w:rPr>
+        <w:t>\w</w:t>
+      </w:r>
+      <w:r>
+        <w:rPr>
+          <w:rFonts w:hint="eastAsia"/>
+        </w:rPr>
+        <w:t>（匹配</w:t>
+      </w:r>
+      <w:r>
+        <w:rPr>
+          <w:rFonts w:hint="eastAsia"/>
+          <w:color w:val="FF0000"/>
+        </w:rPr>
+        <w:t>字母</w:t>
+      </w:r>
+      <w:r>
+        <w:rPr>
+          <w:rFonts w:hint="eastAsia"/>
+        </w:rPr>
+        <w:t>或</w:t>
+      </w:r>
+      <w:r>
+        <w:rPr>
+          <w:rFonts w:hint="eastAsia"/>
+          <w:color w:val="FF0000"/>
+        </w:rPr>
+        <w:t>数字</w:t>
+      </w:r>
+      <w:r>
+        <w:rPr>
+          <w:rFonts w:hint="eastAsia"/>
+        </w:rPr>
+        <w:t>或</w:t>
+      </w:r>
+      <w:r>
+        <w:rPr>
+          <w:rFonts w:hint="eastAsia"/>
+          <w:color w:val="FF0000"/>
+        </w:rPr>
+        <w:t>下划线</w:t>
+      </w:r>
+      <w:r>
+        <w:rPr>
+          <w:rFonts w:hint="eastAsia"/>
+        </w:rPr>
+        <w:t>或</w:t>
+      </w:r>
+      <w:r>
+        <w:rPr>
+          <w:rFonts w:hint="eastAsia"/>
+          <w:color w:val="FF0000"/>
+        </w:rPr>
+        <w:t>汉字</w:t>
+      </w:r>
+      <w:r>
+        <w:rPr>
+          <w:rFonts w:hint="eastAsia"/>
+        </w:rPr>
+        <w:t>）</w:t>
+      </w:r>
+    </w:p>
+    <w:p>
+      <w:pPr>
+        <w:pStyle w:val="3"/>
+        <w:numPr>
+          <w:ilvl w:val="0"/>
+          <w:numId w:val="2"/>
+        </w:numPr>
+      </w:pPr>
+      <w:r>
+        <w:rPr>
+          <w:rFonts w:hint="eastAsia"/>
+        </w:rPr>
+        <w:t>操作</w:t>
+      </w:r>
+      <w:r>
+        <w:t>数据库</w:t>
+      </w:r>
+    </w:p>
+    <w:p>
+      <w:pPr>
+        <w:pStyle w:val="5"/>
+        <w:numPr>
+          <w:ilvl w:val="1"/>
+          <w:numId w:val="2"/>
+        </w:numPr>
+      </w:pPr>
+      <w:r>
+        <w:rPr>
+          <w:rFonts w:hint="eastAsia"/>
+        </w:rPr>
+        <w:t>Python</w:t>
+      </w:r>
+      <w:r>
+        <w:t xml:space="preserve"> DB API</w:t>
+      </w:r>
+    </w:p>
+    <w:p>
+      <w:r>
+        <w:rPr>
+          <w:rFonts w:hint="eastAsia"/>
+        </w:rPr>
+        <w:t>包含数据库</w:t>
+      </w:r>
+      <w:r>
+        <w:t>连接对象</w:t>
+      </w:r>
+      <w:r>
+        <w:rPr>
+          <w:rFonts w:hint="eastAsia"/>
+        </w:rPr>
+        <w:t>connection</w:t>
+      </w:r>
+      <w:r>
+        <w:t>，</w:t>
+      </w:r>
+      <w:r>
+        <w:rPr>
+          <w:rFonts w:hint="eastAsia"/>
+        </w:rPr>
+        <w:t>数据库</w:t>
+      </w:r>
+      <w:r>
+        <w:t>交互对象</w:t>
+      </w:r>
+      <w:r>
+        <w:rPr>
+          <w:rFonts w:hint="eastAsia"/>
+        </w:rPr>
+        <w:t>cursor</w:t>
+      </w:r>
+      <w:r>
+        <w:t>，</w:t>
+      </w:r>
+      <w:r>
+        <w:rPr>
+          <w:rFonts w:hint="eastAsia"/>
+        </w:rPr>
+        <w:t>数据库</w:t>
+      </w:r>
+      <w:r>
+        <w:t>异常对象</w:t>
+      </w:r>
+      <w:r>
+        <w:rPr>
+          <w:rFonts w:hint="eastAsia"/>
+        </w:rPr>
+        <w:t>exceptions</w:t>
+      </w:r>
+    </w:p>
+    <w:p/>
+    <w:p>
+      <w:r>
+        <w:rPr>
+          <w:rFonts w:hint="eastAsia"/>
+        </w:rPr>
+        <w:t>安装</w:t>
+      </w:r>
+      <w:r>
+        <w:t>PyMySQL</w:t>
+      </w:r>
+      <w:r>
+        <w:rPr>
+          <w:rFonts w:hint="eastAsia"/>
+        </w:rPr>
+        <w:t xml:space="preserve">： </w:t>
+      </w:r>
+      <w:r>
+        <w:t xml:space="preserve">cmd </w:t>
+      </w:r>
+      <w:r>
+        <w:rPr>
+          <w:rFonts w:hint="eastAsia"/>
+        </w:rPr>
+        <w:t>下</w:t>
+      </w:r>
+      <w:r>
+        <w:t>pip install PyMySQL</w:t>
+      </w:r>
+    </w:p>
+    <w:tbl>
+      <w:tblPr>
+        <w:tblStyle w:val="a3"/>
+        <w:tblW w:w="0" w:type="auto"/>
+        <w:tblInd w:w="992" w:type="dxa"/>
+        <w:tblLook w:val="04A0" w:firstRow="1" w:lastRow="0" w:firstColumn="1" w:lastColumn="0" w:noHBand="0" w:noVBand="1"/>
+      </w:tblPr>
+      <w:tblGrid>
+        <w:gridCol w:w="7304"/>
+      </w:tblGrid>
+      <w:tr>
+        <w:tc>
+          <w:tcPr>
+            <w:tcW w:w="8296" w:type="dxa"/>
+          </w:tcPr>
+          <w:p>
+            <w:pPr>
+              <w:ind w:left="0"/>
+            </w:pPr>
+            <w:r>
+              <w:t>import pymysql</w:t>
+            </w:r>
+          </w:p>
+          <w:p>
+            <w:pPr>
+              <w:ind w:left="0"/>
+            </w:pPr>
+            <w:r>
+              <w:rPr>
+                <w:rFonts w:hint="eastAsia"/>
+              </w:rPr>
+              <w:t xml:space="preserve"># </w:t>
+            </w:r>
+            <w:r>
+              <w:rPr>
+                <w:rFonts w:hint="eastAsia"/>
+              </w:rPr>
+              <w:t>打开数据库连接</w:t>
+            </w:r>
+          </w:p>
+          <w:p>
+            <w:pPr>
+              <w:ind w:left="0"/>
+            </w:pPr>
+            <w:r>
+              <w:t>db = pymysql.</w:t>
+            </w:r>
+            <w:r>
+              <w:rPr>
+                <w:color w:val="0070C0"/>
+              </w:rPr>
+              <w:t>connect</w:t>
+            </w:r>
+            <w:r>
+              <w:t>(</w:t>
+            </w:r>
+            <w:r>
+              <w:rPr>
+                <w:color w:val="00B050"/>
+              </w:rPr>
+              <w:t>host</w:t>
+            </w:r>
+            <w:r>
+              <w:t>='localhost',</w:t>
+            </w:r>
+            <w:r>
+              <w:rPr>
+                <w:color w:val="00B050"/>
+              </w:rPr>
+              <w:t>port</w:t>
+            </w:r>
+            <w:r>
+              <w:t>=3307,</w:t>
+            </w:r>
+            <w:r>
+              <w:rPr>
+                <w:color w:val="00B050"/>
+              </w:rPr>
+              <w:t>user</w:t>
+            </w:r>
+            <w:r>
+              <w:t>='root',</w:t>
+            </w:r>
+            <w:r>
+              <w:rPr>
+                <w:color w:val="00B050"/>
+              </w:rPr>
+              <w:t>passwd</w:t>
+            </w:r>
+            <w:r>
+              <w:t>='',</w:t>
+            </w:r>
+            <w:r>
+              <w:rPr>
+                <w:color w:val="00B050"/>
+              </w:rPr>
+              <w:t>db</w:t>
+            </w:r>
+            <w:r>
+              <w:t>='testdb')</w:t>
+            </w:r>
+          </w:p>
+          <w:p>
+            <w:pPr>
+              <w:ind w:left="0"/>
+            </w:pPr>
+            <w:r>
+              <w:rPr>
+                <w:rFonts w:hint="eastAsia"/>
+              </w:rPr>
+              <w:lastRenderedPageBreak/>
+              <w:t xml:space="preserve"># </w:t>
+            </w:r>
+            <w:r>
+              <w:rPr>
+                <w:rFonts w:hint="eastAsia"/>
+              </w:rPr>
+              <w:t>使用</w:t>
+            </w:r>
+            <w:r>
+              <w:rPr>
+                <w:rFonts w:hint="eastAsia"/>
+              </w:rPr>
+              <w:t xml:space="preserve"> cursor() </w:t>
+            </w:r>
+            <w:r>
+              <w:rPr>
+                <w:rFonts w:hint="eastAsia"/>
+              </w:rPr>
+              <w:t>方法创建一个游标对象</w:t>
+            </w:r>
+            <w:r>
+              <w:rPr>
+                <w:rFonts w:hint="eastAsia"/>
+              </w:rPr>
+              <w:t xml:space="preserve"> cursor</w:t>
+            </w:r>
+          </w:p>
+          <w:p>
+            <w:pPr>
+              <w:ind w:left="0"/>
+            </w:pPr>
+            <w:r>
+              <w:t>cursor = db.</w:t>
+            </w:r>
+            <w:r>
+              <w:rPr>
+                <w:color w:val="FF0000"/>
+              </w:rPr>
+              <w:t>cursor</w:t>
+            </w:r>
+            <w:r>
+              <w:t>()</w:t>
+            </w:r>
+          </w:p>
+          <w:p>
+            <w:pPr>
+              <w:ind w:left="0"/>
+            </w:pPr>
+            <w:r>
+              <w:rPr>
+                <w:rFonts w:hint="eastAsia"/>
+              </w:rPr>
+              <w:t xml:space="preserve"># </w:t>
+            </w:r>
+            <w:r>
+              <w:rPr>
+                <w:rFonts w:hint="eastAsia"/>
+              </w:rPr>
+              <w:t>使用</w:t>
+            </w:r>
+            <w:r>
+              <w:rPr>
+                <w:rFonts w:hint="eastAsia"/>
+              </w:rPr>
+              <w:t xml:space="preserve"> execute()  </w:t>
+            </w:r>
+            <w:r>
+              <w:rPr>
+                <w:rFonts w:hint="eastAsia"/>
+              </w:rPr>
+              <w:t>方法执行</w:t>
+            </w:r>
+            <w:r>
+              <w:rPr>
+                <w:rFonts w:hint="eastAsia"/>
+              </w:rPr>
+              <w:t xml:space="preserve"> SQL </w:t>
+            </w:r>
+            <w:r>
+              <w:rPr>
+                <w:rFonts w:hint="eastAsia"/>
+              </w:rPr>
+              <w:t>查询</w:t>
+            </w:r>
+          </w:p>
+          <w:p>
+            <w:pPr>
+              <w:ind w:left="0"/>
+            </w:pPr>
+            <w:r>
+              <w:t>cursor.</w:t>
+            </w:r>
+            <w:r>
+              <w:rPr>
+                <w:color w:val="FF0000"/>
+              </w:rPr>
+              <w:t>execute</w:t>
+            </w:r>
+            <w:r>
+              <w:t>("SELECT * from employee")</w:t>
+            </w:r>
+          </w:p>
+          <w:p>
+            <w:pPr>
+              <w:ind w:left="0"/>
+            </w:pPr>
+            <w:r>
+              <w:rPr>
+                <w:rFonts w:hint="eastAsia"/>
+              </w:rPr>
+              <w:t xml:space="preserve"># </w:t>
+            </w:r>
+            <w:r>
+              <w:rPr>
+                <w:rFonts w:hint="eastAsia"/>
+              </w:rPr>
+              <w:t>使用</w:t>
+            </w:r>
+            <w:r>
+              <w:rPr>
+                <w:rFonts w:hint="eastAsia"/>
+              </w:rPr>
+              <w:t xml:space="preserve"> fetchone() </w:t>
+            </w:r>
+            <w:r>
+              <w:rPr>
+                <w:rFonts w:hint="eastAsia"/>
+              </w:rPr>
+              <w:t>方法获取单条数据</w:t>
+            </w:r>
+            <w:r>
+              <w:rPr>
+                <w:rFonts w:hint="eastAsia"/>
+              </w:rPr>
+              <w:t>.</w:t>
+            </w:r>
+          </w:p>
+          <w:p>
+            <w:pPr>
+              <w:ind w:left="0"/>
+            </w:pPr>
+            <w:r>
+              <w:t>data = cursor.</w:t>
+            </w:r>
+            <w:r>
+              <w:rPr>
+                <w:color w:val="FF0000"/>
+              </w:rPr>
+              <w:t>fetchone</w:t>
+            </w:r>
+            <w:r>
+              <w:t>()</w:t>
+            </w:r>
+          </w:p>
+          <w:p>
+            <w:pPr>
+              <w:ind w:left="0"/>
+            </w:pPr>
+            <w:r>
+              <w:rPr>
+                <w:rFonts w:hint="eastAsia"/>
+              </w:rPr>
+              <w:t>#</w:t>
+            </w:r>
+            <w:r>
+              <w:rPr>
+                <w:rFonts w:hint="eastAsia"/>
+              </w:rPr>
+              <w:t>输出，是所有字段组成的一个</w:t>
+            </w:r>
+            <w:r>
+              <w:rPr>
+                <w:rFonts w:hint="eastAsia"/>
+              </w:rPr>
+              <w:t>tuple</w:t>
+            </w:r>
+          </w:p>
+          <w:p>
+            <w:pPr>
+              <w:ind w:left="0"/>
+            </w:pPr>
+            <w:r>
+              <w:t>print(data)</w:t>
+            </w:r>
+          </w:p>
+          <w:p>
+            <w:pPr>
+              <w:ind w:left="0"/>
+            </w:pPr>
+            <w:r>
+              <w:rPr>
+                <w:rFonts w:hint="eastAsia"/>
+              </w:rPr>
+              <w:t>#</w:t>
+            </w:r>
+            <w:r>
+              <w:rPr>
+                <w:rFonts w:hint="eastAsia"/>
+              </w:rPr>
+              <w:t>关闭数据库连接</w:t>
+            </w:r>
+          </w:p>
+          <w:p>
+            <w:pPr>
+              <w:ind w:left="0"/>
+            </w:pPr>
+            <w:r>
+              <w:t>db.</w:t>
+            </w:r>
+            <w:r>
+              <w:rPr>
+                <w:color w:val="0070C0"/>
+              </w:rPr>
+              <w:t>close</w:t>
+            </w:r>
+            <w:r>
+              <w:t>()</w:t>
+            </w:r>
+          </w:p>
+        </w:tc>
+      </w:tr>
+    </w:tbl>
+    <w:p>
+      <w:r>
+        <w:rPr>
+          <w:rFonts w:hint="eastAsia"/>
+        </w:rPr>
+        <w:lastRenderedPageBreak/>
+        <w:t>connection对象</w:t>
+      </w:r>
+      <w:r>
+        <w:t>的方法：</w:t>
+      </w:r>
+    </w:p>
+    <w:p>
+      <w:pPr>
+        <w:ind w:leftChars="604" w:left="1189"/>
+      </w:pPr>
+      <w:r>
+        <w:rPr>
+          <w:rFonts w:hint="eastAsia"/>
+          <w:color w:val="0070C0"/>
+        </w:rPr>
+        <w:t>cursor</w:t>
+      </w:r>
+      <w:r>
+        <w:t>()</w:t>
+      </w:r>
+    </w:p>
+    <w:p>
+      <w:pPr>
+        <w:ind w:leftChars="604" w:left="1189"/>
+      </w:pPr>
+      <w:r>
+        <w:rPr>
+          <w:color w:val="0070C0"/>
+        </w:rPr>
+        <w:t>commit</w:t>
+      </w:r>
+      <w:r>
+        <w:t>()</w:t>
+      </w:r>
+    </w:p>
+    <w:p>
+      <w:pPr>
+        <w:ind w:leftChars="604" w:left="1189"/>
+      </w:pPr>
+      <w:r>
+        <w:rPr>
+          <w:color w:val="0070C0"/>
+        </w:rPr>
+        <w:t>rollback</w:t>
+      </w:r>
+      <w:r>
+        <w:t>()</w:t>
+      </w:r>
+    </w:p>
+    <w:p>
+      <w:pPr>
+        <w:ind w:leftChars="604" w:left="1189"/>
+      </w:pPr>
+      <w:r>
+        <w:rPr>
+          <w:color w:val="0070C0"/>
+        </w:rPr>
+        <w:t>close</w:t>
+      </w:r>
+      <w:r>
+        <w:t>()</w:t>
+      </w:r>
+    </w:p>
+    <w:p>
+      <w:pPr>
+        <w:pStyle w:val="5"/>
+        <w:numPr>
+          <w:ilvl w:val="1"/>
+          <w:numId w:val="2"/>
+        </w:numPr>
+      </w:pPr>
+      <w:r>
+        <w:rPr>
+          <w:rFonts w:hint="eastAsia"/>
+        </w:rPr>
+        <w:t>查询</w:t>
+      </w:r>
+    </w:p>
+    <w:p>
+      <w:r>
+        <w:rPr>
+          <w:rFonts w:hint="eastAsia"/>
+          <w:color w:val="FF0000"/>
+        </w:rPr>
+        <w:t>fetchone</w:t>
+      </w:r>
+      <w:r>
+        <w:rPr>
+          <w:rFonts w:hint="eastAsia"/>
+        </w:rPr>
+        <w:t>(): 该方法获取下一个查询结果集。结果集是一个对象</w:t>
+      </w:r>
+    </w:p>
+    <w:p>
+      <w:r>
+        <w:rPr>
+          <w:rFonts w:hint="eastAsia"/>
+          <w:color w:val="FF0000"/>
+        </w:rPr>
+        <w:t>fetchall</w:t>
+      </w:r>
+      <w:r>
+        <w:rPr>
+          <w:rFonts w:hint="eastAsia"/>
+        </w:rPr>
+        <w:t>(): 接收全部的返回结果行.</w:t>
+      </w:r>
+    </w:p>
+    <w:p>
+      <w:r>
+        <w:rPr>
+          <w:rFonts w:hint="eastAsia"/>
+          <w:color w:val="FF0000"/>
+        </w:rPr>
+        <w:t>rowcount</w:t>
+      </w:r>
+      <w:r>
+        <w:rPr>
+          <w:rFonts w:hint="eastAsia"/>
+        </w:rPr>
+        <w:t>: 这是一个只读属性，并返回执行execute()方法后影响的行数。</w:t>
+      </w:r>
+    </w:p>
+    <w:p>
+      <w:pPr>
+        <w:pStyle w:val="5"/>
+        <w:numPr>
+          <w:ilvl w:val="1"/>
+          <w:numId w:val="2"/>
+        </w:numPr>
+      </w:pPr>
+      <w:r>
+        <w:rPr>
+          <w:rFonts w:hint="eastAsia"/>
+        </w:rPr>
+        <w:t>增</w:t>
+      </w:r>
+      <w:r>
+        <w:t>删改</w:t>
+      </w:r>
+    </w:p>
+    <w:p>
+      <w:r>
+        <w:rPr>
+          <w:rFonts w:hint="eastAsia"/>
+        </w:rPr>
+        <w:t>对于支持事务的数据库， 在Python数据库编程中，</w:t>
+      </w:r>
+      <w:r>
+        <w:rPr>
+          <w:rFonts w:hint="eastAsia"/>
+          <w:highlight w:val="lightGray"/>
+        </w:rPr>
+        <w:t>当游标建立之时</w:t>
+      </w:r>
+      <w:r>
+        <w:rPr>
+          <w:rFonts w:hint="eastAsia"/>
+        </w:rPr>
+        <w:t>，就自动开始了一个隐形的数据库</w:t>
+      </w:r>
+      <w:r>
+        <w:rPr>
+          <w:rFonts w:hint="eastAsia"/>
+          <w:color w:val="FF0000"/>
+        </w:rPr>
+        <w:t>事务</w:t>
+      </w:r>
+      <w:r>
+        <w:rPr>
+          <w:rFonts w:hint="eastAsia"/>
+        </w:rPr>
+        <w:t>。</w:t>
+      </w:r>
+    </w:p>
+    <w:tbl>
+      <w:tblPr>
+        <w:tblStyle w:val="a3"/>
+        <w:tblW w:w="0" w:type="auto"/>
+        <w:tblInd w:w="992" w:type="dxa"/>
+        <w:tblLook w:val="04A0" w:firstRow="1" w:lastRow="0" w:firstColumn="1" w:lastColumn="0" w:noHBand="0" w:noVBand="1"/>
+      </w:tblPr>
+      <w:tblGrid>
+        <w:gridCol w:w="7304"/>
+      </w:tblGrid>
+      <w:tr>
+        <w:tc>
+          <w:tcPr>
+            <w:tcW w:w="8296" w:type="dxa"/>
+          </w:tcPr>
+          <w:p>
+            <w:pPr>
+              <w:ind w:left="0"/>
+            </w:pPr>
+            <w:r>
+              <w:t>try:</w:t>
+            </w:r>
+          </w:p>
+          <w:p>
+            <w:pPr>
+              <w:ind w:left="0"/>
+            </w:pPr>
+            <w:r>
+              <w:rPr>
+                <w:rFonts w:hint="eastAsia"/>
+              </w:rPr>
+              <w:t xml:space="preserve">   # </w:t>
+            </w:r>
+            <w:r>
+              <w:rPr>
+                <w:rFonts w:hint="eastAsia"/>
+              </w:rPr>
+              <w:t>执行</w:t>
+            </w:r>
+            <w:r>
+              <w:rPr>
+                <w:rFonts w:hint="eastAsia"/>
+              </w:rPr>
+              <w:t>SQL</w:t>
+            </w:r>
+            <w:r>
+              <w:rPr>
+                <w:rFonts w:hint="eastAsia"/>
+              </w:rPr>
+              <w:t>语句</w:t>
+            </w:r>
+          </w:p>
+          <w:p>
+            <w:pPr>
+              <w:ind w:left="0"/>
+            </w:pPr>
+            <w:r>
+              <w:t xml:space="preserve">   cursor.</w:t>
+            </w:r>
+            <w:r>
+              <w:rPr>
+                <w:color w:val="FF0000"/>
+              </w:rPr>
+              <w:t>execute</w:t>
+            </w:r>
+            <w:r>
+              <w:t>(sql)</w:t>
+            </w:r>
+          </w:p>
+          <w:p>
+            <w:pPr>
+              <w:ind w:left="0"/>
+            </w:pPr>
+            <w:r>
+              <w:rPr>
+                <w:rFonts w:hint="eastAsia"/>
+              </w:rPr>
+              <w:t xml:space="preserve">   # </w:t>
+            </w:r>
+            <w:r>
+              <w:rPr>
+                <w:rFonts w:hint="eastAsia"/>
+              </w:rPr>
+              <w:t>向数据库提交</w:t>
+            </w:r>
+          </w:p>
+          <w:p>
+            <w:pPr>
+              <w:ind w:left="0"/>
+            </w:pPr>
+            <w:r>
+              <w:t xml:space="preserve">   db.</w:t>
+            </w:r>
+            <w:r>
+              <w:rPr>
+                <w:color w:val="FF0000"/>
+              </w:rPr>
+              <w:t>commit</w:t>
+            </w:r>
+            <w:r>
+              <w:t>()</w:t>
+            </w:r>
+          </w:p>
+          <w:p>
+            <w:pPr>
+              <w:ind w:left="0"/>
+            </w:pPr>
+            <w:r>
+              <w:t>except:</w:t>
+            </w:r>
+          </w:p>
+          <w:p>
+            <w:pPr>
+              <w:ind w:left="0"/>
+            </w:pPr>
+            <w:r>
+              <w:rPr>
+                <w:rFonts w:hint="eastAsia"/>
+              </w:rPr>
+              <w:t xml:space="preserve">   # </w:t>
+            </w:r>
+            <w:r>
+              <w:rPr>
+                <w:rFonts w:hint="eastAsia"/>
+              </w:rPr>
+              <w:t>发生错误时回滚</w:t>
+            </w:r>
+          </w:p>
+          <w:p>
+            <w:pPr>
+              <w:ind w:left="0"/>
+            </w:pPr>
+            <w:r>
+              <w:t xml:space="preserve">   db.</w:t>
+            </w:r>
+            <w:r>
+              <w:rPr>
+                <w:color w:val="FF0000"/>
+              </w:rPr>
+              <w:t>rollback</w:t>
+            </w:r>
+            <w:r>
+              <w:t>()</w:t>
+            </w:r>
+          </w:p>
+        </w:tc>
+      </w:tr>
+    </w:tbl>
+    <w:p>
+      <w:r>
+        <w:rPr>
+          <w:rFonts w:hint="eastAsia"/>
+        </w:rPr>
         <w:t>增删改</w:t>
       </w:r>
       <w:r>
@@ -6761,6 +7692,7 @@
               <w:ind w:left="0"/>
             </w:pPr>
             <w:r>
+              <w:lastRenderedPageBreak/>
               <w:t>im = Image.</w:t>
             </w:r>
             <w:r>
@@ -9731,7 +10663,6 @@
                 <w:sz w:val="16"/>
                 <w:szCs w:val="27"/>
               </w:rPr>
-              <w:lastRenderedPageBreak/>
               <w:t xml:space="preserve">for </w:t>
             </w:r>
             <w:r>
@@ -10523,6 +11454,7 @@
         <w:rPr>
           <w:rFonts w:hint="eastAsia"/>
         </w:rPr>
+        <w:lastRenderedPageBreak/>
         <w:t>text</w:t>
       </w:r>
       <w:r>
@@ -10618,11 +11550,6 @@
       </w:r>
     </w:p>
     <w:p>
-      <w:pPr>
-        <w:rPr>
-          <w:rFonts w:hint="eastAsia"/>
-        </w:rPr>
-      </w:pPr>
       <w:r>
         <w:rPr>
           <w:rFonts w:hint="eastAsia"/>
@@ -10641,8 +11568,6 @@
       <w:r>
         <w:t>返回list中的一个元素</w:t>
       </w:r>
-      <w:bookmarkStart w:id="0" w:name="_GoBack"/>
-      <w:bookmarkEnd w:id="0"/>
     </w:p>
     <w:sectPr>
       <w:pgSz w:w="11906" w:h="16838"/>

--- a/Python/python进阶.docx
+++ b/Python/python进阶.docx
@@ -3313,9 +3313,6 @@
       <w:pPr>
         <w:pStyle w:val="a4"/>
         <w:ind w:firstLineChars="0" w:firstLine="0"/>
-        <w:rPr>
-          <w:rFonts w:hint="eastAsia"/>
-        </w:rPr>
       </w:pPr>
       <w:r>
         <w:t xml:space="preserve">def </w:t>
@@ -3421,11 +3418,6 @@
       </w:r>
     </w:p>
     <w:p>
-      <w:pPr>
-        <w:rPr>
-          <w:rFonts w:hint="eastAsia"/>
-        </w:rPr>
-      </w:pPr>
       <w:r>
         <w:rPr>
           <w:rFonts w:hint="eastAsia"/>
@@ -3477,8 +3469,6 @@
       <w:r>
         <w:t>。</w:t>
       </w:r>
-      <w:bookmarkStart w:id="0" w:name="_GoBack"/>
-      <w:bookmarkEnd w:id="0"/>
     </w:p>
     <w:tbl>
       <w:tblPr>
@@ -3515,9 +3505,6 @@
           <w:p>
             <w:pPr>
               <w:ind w:left="0"/>
-              <w:rPr>
-                <w:rFonts w:hint="eastAsia"/>
-              </w:rPr>
             </w:pPr>
             <w:r>
               <w:t xml:space="preserve">    def __new__(</w:t>
@@ -3529,10 +3516,7 @@
               <w:t>cls</w:t>
             </w:r>
             <w:r>
-              <w:t>, num):</w:t>
-            </w:r>
-            <w:r>
-              <w:t xml:space="preserve">   #</w:t>
+              <w:t>, num):   #</w:t>
             </w:r>
             <w:r>
               <w:t>第一个参数是</w:t>
@@ -3609,9 +3593,6 @@
           <w:p>
             <w:pPr>
               <w:ind w:left="0"/>
-              <w:rPr>
-                <w:rFonts w:hint="eastAsia"/>
-              </w:rPr>
             </w:pPr>
             <w:r>
               <w:t>print(Nint('ABC'))</w:t>
@@ -3620,13 +3601,7 @@
         </w:tc>
       </w:tr>
     </w:tbl>
-    <w:p>
-      <w:pPr>
-        <w:rPr>
-          <w:rFonts w:hint="eastAsia"/>
-        </w:rPr>
-      </w:pPr>
-    </w:p>
+    <w:p/>
     <w:p>
       <w:pPr>
         <w:pStyle w:val="4"/>
@@ -4688,7 +4663,6 @@
     <w:p>
       <w:pPr>
         <w:rPr>
-          <w:rFonts w:hint="eastAsia"/>
           <w:color w:val="FF0000"/>
         </w:rPr>
       </w:pPr>
@@ -4945,9 +4919,6 @@
           <w:p>
             <w:pPr>
               <w:ind w:left="0" w:firstLineChars="200" w:firstLine="360"/>
-              <w:rPr>
-                <w:rFonts w:hint="eastAsia"/>
-              </w:rPr>
             </w:pPr>
             <w:r>
               <w:t>student</w:t>
@@ -4956,13 +4927,7 @@
         </w:tc>
       </w:tr>
     </w:tbl>
-    <w:p>
-      <w:pPr>
-        <w:rPr>
-          <w:rFonts w:hint="eastAsia"/>
-        </w:rPr>
-      </w:pPr>
-    </w:p>
+    <w:p/>
     <w:p>
       <w:pPr>
         <w:pStyle w:val="4"/>
@@ -5260,7 +5225,6 @@
     <w:p>
       <w:pPr>
         <w:rPr>
-          <w:rFonts w:hint="eastAsia"/>
           <w:color w:val="FF0000"/>
         </w:rPr>
       </w:pPr>
@@ -5364,9 +5328,6 @@
           <w:p>
             <w:pPr>
               <w:ind w:left="0"/>
-              <w:rPr>
-                <w:rFonts w:hint="eastAsia"/>
-              </w:rPr>
             </w:pPr>
             <w:r>
               <w:drawing>
@@ -5409,13 +5370,7 @@
         </w:tc>
       </w:tr>
     </w:tbl>
-    <w:p>
-      <w:pPr>
-        <w:rPr>
-          <w:rFonts w:hint="eastAsia"/>
-        </w:rPr>
-      </w:pPr>
-    </w:p>
+    <w:p/>
     <w:p>
       <w:pPr>
         <w:pStyle w:val="4"/>
@@ -5859,9 +5814,6 @@
       <w:pPr>
         <w:pStyle w:val="a4"/>
         <w:ind w:firstLineChars="0" w:firstLine="0"/>
-        <w:rPr>
-          <w:rFonts w:hint="eastAsia"/>
-        </w:rPr>
       </w:pPr>
       <w:r>
         <w:rPr>
@@ -5870,10 +5822,7 @@
         <w:t>has</w:t>
       </w:r>
       <w:r>
-        <w:t>attr(object,attrname)</w:t>
-      </w:r>
-      <w:r>
-        <w:t xml:space="preserve">  #</w:t>
+        <w:t>attr(object,attrname)  #</w:t>
       </w:r>
       <w:r>
         <w:rPr>
@@ -5889,9 +5838,6 @@
       <w:pPr>
         <w:pStyle w:val="a4"/>
         <w:ind w:firstLineChars="0" w:firstLine="0"/>
-        <w:rPr>
-          <w:rFonts w:hint="eastAsia"/>
-        </w:rPr>
       </w:pPr>
     </w:p>
     <w:p>
@@ -5945,17 +5891,38 @@
     </w:p>
     <w:p>
       <w:pPr>
+        <w:pStyle w:val="4"/>
+        <w:numPr>
+          <w:ilvl w:val="1"/>
+          <w:numId w:val="2"/>
+        </w:numPr>
+      </w:pPr>
+      <w:r>
+        <w:rPr>
+          <w:rFonts w:hint="eastAsia"/>
+        </w:rPr>
+        <w:t>魔术</w:t>
+      </w:r>
+      <w:r>
+        <w:t>方法</w:t>
+      </w:r>
+    </w:p>
+    <w:p>
+      <w:pPr>
+        <w:rPr>
+          <w:rFonts w:hint="eastAsia"/>
+        </w:rPr>
+      </w:pPr>
+      <w:r>
+        <w:t>http://bbs.fishc.com/thread-48793-1-1.html</w:t>
+      </w:r>
+      <w:bookmarkStart w:id="0" w:name="_GoBack"/>
+      <w:bookmarkEnd w:id="0"/>
+    </w:p>
+    <w:p>
+      <w:pPr>
         <w:pStyle w:val="a4"/>
         <w:ind w:firstLineChars="0" w:firstLine="0"/>
-      </w:pPr>
-    </w:p>
-    <w:p>
-      <w:pPr>
-        <w:pStyle w:val="a4"/>
-        <w:ind w:firstLineChars="0" w:firstLine="0"/>
-        <w:rPr>
-          <w:rFonts w:hint="eastAsia"/>
-        </w:rPr>
       </w:pPr>
     </w:p>
     <w:p>
@@ -6203,6 +6170,7 @@
               <w:ind w:left="0" w:firstLine="360"/>
             </w:pPr>
             <w:r>
+              <w:lastRenderedPageBreak/>
               <w:t>print(res.group(2))  group(2)</w:t>
             </w:r>
             <w:r>
@@ -6267,7 +6235,6 @@
               <w:ind w:left="0" w:firstLine="360"/>
             </w:pPr>
             <w:r>
-              <w:lastRenderedPageBreak/>
               <w:t>12345</w:t>
             </w:r>
           </w:p>
@@ -6896,6 +6863,7 @@
         <w:rPr>
           <w:rFonts w:hint="eastAsia"/>
         </w:rPr>
+        <w:lastRenderedPageBreak/>
         <w:t>安装</w:t>
       </w:r>
       <w:r>
@@ -7030,7 +6998,6 @@
               <w:rPr>
                 <w:rFonts w:hint="eastAsia"/>
               </w:rPr>
-              <w:lastRenderedPageBreak/>
               <w:t xml:space="preserve"># </w:t>
             </w:r>
             <w:r>
@@ -7258,7 +7225,6 @@
         <w:rPr>
           <w:rFonts w:hint="eastAsia"/>
         </w:rPr>
-        <w:lastRenderedPageBreak/>
         <w:t>connection对象</w:t>
       </w:r>
       <w:r>
@@ -7629,6 +7595,7 @@
         <w:rPr>
           <w:rFonts w:hint="eastAsia"/>
         </w:rPr>
+        <w:lastRenderedPageBreak/>
         <w:t>第三方</w:t>
       </w:r>
       <w:r>
@@ -7692,7 +7659,6 @@
               <w:ind w:left="0"/>
             </w:pPr>
             <w:r>
-              <w:lastRenderedPageBreak/>
               <w:t>im = Image.</w:t>
             </w:r>
             <w:r>
@@ -11217,6 +11183,7 @@
         <w:rPr>
           <w:rFonts w:hint="eastAsia"/>
         </w:rPr>
+        <w:lastRenderedPageBreak/>
         <w:t>参数</w:t>
       </w:r>
       <w:r>
@@ -11454,7 +11421,6 @@
         <w:rPr>
           <w:rFonts w:hint="eastAsia"/>
         </w:rPr>
-        <w:lastRenderedPageBreak/>
         <w:t>text</w:t>
       </w:r>
       <w:r>
@@ -12831,6 +12797,92 @@
   </w:abstractNum>
   <w:abstractNum w:abstractNumId="14" w15:restartNumberingAfterBreak="0">
     <w:nsid w:val="7C24344F"/>
+    <w:multiLevelType w:val="multilevel"/>
+    <w:tmpl w:val="0409001D"/>
+    <w:lvl w:ilvl="0">
+      <w:start w:val="1"/>
+      <w:numFmt w:val="decimal"/>
+      <w:lvlText w:val="%1"/>
+      <w:lvlJc w:val="left"/>
+      <w:pPr>
+        <w:ind w:left="425" w:hanging="425"/>
+      </w:pPr>
+    </w:lvl>
+    <w:lvl w:ilvl="1">
+      <w:start w:val="1"/>
+      <w:numFmt w:val="decimal"/>
+      <w:lvlText w:val="%1.%2"/>
+      <w:lvlJc w:val="left"/>
+      <w:pPr>
+        <w:ind w:left="992" w:hanging="567"/>
+      </w:pPr>
+    </w:lvl>
+    <w:lvl w:ilvl="2">
+      <w:start w:val="1"/>
+      <w:numFmt w:val="decimal"/>
+      <w:lvlText w:val="%1.%2.%3"/>
+      <w:lvlJc w:val="left"/>
+      <w:pPr>
+        <w:ind w:left="1418" w:hanging="567"/>
+      </w:pPr>
+    </w:lvl>
+    <w:lvl w:ilvl="3">
+      <w:start w:val="1"/>
+      <w:numFmt w:val="decimal"/>
+      <w:lvlText w:val="%1.%2.%3.%4"/>
+      <w:lvlJc w:val="left"/>
+      <w:pPr>
+        <w:ind w:left="1984" w:hanging="708"/>
+      </w:pPr>
+    </w:lvl>
+    <w:lvl w:ilvl="4">
+      <w:start w:val="1"/>
+      <w:numFmt w:val="decimal"/>
+      <w:lvlText w:val="%1.%2.%3.%4.%5"/>
+      <w:lvlJc w:val="left"/>
+      <w:pPr>
+        <w:ind w:left="2551" w:hanging="850"/>
+      </w:pPr>
+    </w:lvl>
+    <w:lvl w:ilvl="5">
+      <w:start w:val="1"/>
+      <w:numFmt w:val="decimal"/>
+      <w:lvlText w:val="%1.%2.%3.%4.%5.%6"/>
+      <w:lvlJc w:val="left"/>
+      <w:pPr>
+        <w:ind w:left="3260" w:hanging="1134"/>
+      </w:pPr>
+    </w:lvl>
+    <w:lvl w:ilvl="6">
+      <w:start w:val="1"/>
+      <w:numFmt w:val="decimal"/>
+      <w:lvlText w:val="%1.%2.%3.%4.%5.%6.%7"/>
+      <w:lvlJc w:val="left"/>
+      <w:pPr>
+        <w:ind w:left="3827" w:hanging="1276"/>
+      </w:pPr>
+    </w:lvl>
+    <w:lvl w:ilvl="7">
+      <w:start w:val="1"/>
+      <w:numFmt w:val="decimal"/>
+      <w:lvlText w:val="%1.%2.%3.%4.%5.%6.%7.%8"/>
+      <w:lvlJc w:val="left"/>
+      <w:pPr>
+        <w:ind w:left="4394" w:hanging="1418"/>
+      </w:pPr>
+    </w:lvl>
+    <w:lvl w:ilvl="8">
+      <w:start w:val="1"/>
+      <w:numFmt w:val="decimal"/>
+      <w:lvlText w:val="%1.%2.%3.%4.%5.%6.%7.%8.%9"/>
+      <w:lvlJc w:val="left"/>
+      <w:pPr>
+        <w:ind w:left="5102" w:hanging="1700"/>
+      </w:pPr>
+    </w:lvl>
+  </w:abstractNum>
+  <w:abstractNum w:abstractNumId="15" w15:restartNumberingAfterBreak="0">
+    <w:nsid w:val="7ECD41B8"/>
     <w:multiLevelType w:val="multilevel"/>
     <w:tmpl w:val="0409001D"/>
     <w:lvl w:ilvl="0">
@@ -12959,6 +13011,9 @@
   </w:num>
   <w:num w:numId="15">
     <w:abstractNumId w:val="2"/>
+  </w:num>
+  <w:num w:numId="16">
+    <w:abstractNumId w:val="15"/>
   </w:num>
 </w:numbering>
 </file>

--- a/Python/python进阶.docx
+++ b/Python/python进阶.docx
@@ -5908,22 +5908,127 @@
       </w:r>
     </w:p>
     <w:p>
-      <w:pPr>
-        <w:rPr>
-          <w:rFonts w:hint="eastAsia"/>
-        </w:rPr>
-      </w:pPr>
       <w:r>
         <w:t>http://bbs.fishc.com/thread-48793-1-1.html</w:t>
       </w:r>
-      <w:bookmarkStart w:id="0" w:name="_GoBack"/>
-      <w:bookmarkEnd w:id="0"/>
     </w:p>
     <w:p>
       <w:pPr>
         <w:pStyle w:val="a4"/>
         <w:ind w:firstLineChars="0" w:firstLine="0"/>
       </w:pPr>
+    </w:p>
+    <w:p>
+      <w:pPr>
+        <w:pStyle w:val="a4"/>
+        <w:ind w:firstLineChars="0" w:firstLine="0"/>
+      </w:pPr>
+      <w:r>
+        <w:rPr>
+          <w:rFonts w:hint="eastAsia"/>
+        </w:rPr>
+        <w:t>print时</w:t>
+      </w:r>
+      <w:r>
+        <w:t>，会调用类中的</w:t>
+      </w:r>
+      <w:r>
+        <w:rPr>
+          <w:rFonts w:hint="eastAsia"/>
+        </w:rPr>
+        <w:t>__str__方法</w:t>
+      </w:r>
+    </w:p>
+    <w:p>
+      <w:pPr>
+        <w:pStyle w:val="a4"/>
+        <w:ind w:firstLineChars="0" w:firstLine="0"/>
+        <w:rPr>
+          <w:rFonts w:hint="eastAsia"/>
+        </w:rPr>
+      </w:pPr>
+      <w:r>
+        <w:rPr>
+          <w:rFonts w:hint="eastAsia"/>
+        </w:rPr>
+        <w:t>直接敲</w:t>
+      </w:r>
+      <w:r>
+        <w:t>变量</w:t>
+      </w:r>
+      <w:r>
+        <w:rPr>
+          <w:rFonts w:hint="eastAsia"/>
+        </w:rPr>
+        <w:t xml:space="preserve">  a</w:t>
+      </w:r>
+      <w:r>
+        <w:t>，会调用</w:t>
+      </w:r>
+      <w:r>
+        <w:rPr>
+          <w:rFonts w:hint="eastAsia"/>
+        </w:rPr>
+        <w:t>__repr__,不会</w:t>
+      </w:r>
+      <w:r>
+        <w:t>调用</w:t>
+      </w:r>
+      <w:r>
+        <w:rPr>
+          <w:rFonts w:hint="eastAsia"/>
+        </w:rPr>
+        <w:t>__str__;</w:t>
+      </w:r>
+    </w:p>
+    <w:p>
+      <w:pPr>
+        <w:pStyle w:val="a4"/>
+        <w:ind w:firstLineChars="0" w:firstLine="0"/>
+        <w:rPr>
+          <w:rFonts w:hint="eastAsia"/>
+        </w:rPr>
+      </w:pPr>
+      <w:r>
+        <w:rPr>
+          <w:rFonts w:hint="eastAsia"/>
+        </w:rPr>
+        <w:t>一般</w:t>
+      </w:r>
+      <w:r>
+        <w:t>偷懒，这样定义</w:t>
+      </w:r>
+      <w:r>
+        <w:rPr>
+          <w:rFonts w:hint="eastAsia"/>
+        </w:rPr>
+        <w:t>：</w:t>
+      </w:r>
+      <w:r>
+        <w:t>当__str__</w:t>
+      </w:r>
+      <w:r>
+        <w:rPr>
+          <w:rFonts w:hint="eastAsia"/>
+        </w:rPr>
+        <w:t>定义</w:t>
+      </w:r>
+      <w:r>
+        <w:t>之后，直接</w:t>
+      </w:r>
+      <w:r>
+        <w:rPr>
+          <w:rFonts w:hint="eastAsia"/>
+          <w:color w:val="FF0000"/>
+        </w:rPr>
+        <w:t>__repr__=__str__</w:t>
+      </w:r>
+      <w:r>
+        <w:rPr>
+          <w:rFonts w:hint="eastAsia"/>
+        </w:rPr>
+        <w:t>即可</w:t>
+      </w:r>
     </w:p>
     <w:p>
       <w:pPr>
@@ -6095,6 +6200,7 @@
               <w:ind w:left="0"/>
             </w:pPr>
             <w:r>
+              <w:lastRenderedPageBreak/>
               <w:t xml:space="preserve">    print(res.</w:t>
             </w:r>
             <w:r>
@@ -6170,7 +6276,6 @@
               <w:ind w:left="0" w:firstLine="360"/>
             </w:pPr>
             <w:r>
-              <w:lastRenderedPageBreak/>
               <w:t>print(res.group(2))  group(2)</w:t>
             </w:r>
             <w:r>
@@ -6780,6 +6885,7 @@
         <w:rPr>
           <w:rFonts w:hint="eastAsia"/>
         </w:rPr>
+        <w:lastRenderedPageBreak/>
         <w:t>操作</w:t>
       </w:r>
       <w:r>
@@ -6863,7 +6969,6 @@
         <w:rPr>
           <w:rFonts w:hint="eastAsia"/>
         </w:rPr>
-        <w:lastRenderedPageBreak/>
         <w:t>安装</w:t>
       </w:r>
       <w:r>
@@ -7477,6 +7582,7 @@
               <w:rPr>
                 <w:rFonts w:hint="eastAsia"/>
               </w:rPr>
+              <w:lastRenderedPageBreak/>
               <w:t xml:space="preserve">   # </w:t>
             </w:r>
             <w:r>
@@ -7553,6 +7659,7 @@
         <w:rPr>
           <w:rFonts w:hint="eastAsia"/>
         </w:rPr>
+        <w:lastRenderedPageBreak/>
         <w:t>增删改</w:t>
       </w:r>
       <w:r>
@@ -7595,7 +7702,6 @@
         <w:rPr>
           <w:rFonts w:hint="eastAsia"/>
         </w:rPr>
-        <w:lastRenderedPageBreak/>
         <w:t>第三方</w:t>
       </w:r>
       <w:r>
@@ -10629,6 +10735,7 @@
                 <w:sz w:val="16"/>
                 <w:szCs w:val="27"/>
               </w:rPr>
+              <w:lastRenderedPageBreak/>
               <w:t xml:space="preserve">for </w:t>
             </w:r>
             <w:r>
@@ -11183,7 +11290,6 @@
         <w:rPr>
           <w:rFonts w:hint="eastAsia"/>
         </w:rPr>
-        <w:lastRenderedPageBreak/>
         <w:t>参数</w:t>
       </w:r>
       <w:r>
@@ -11534,6 +11640,3112 @@
       <w:r>
         <w:t>返回list中的一个元素</w:t>
       </w:r>
+    </w:p>
+    <w:p>
+      <w:pPr>
+        <w:pStyle w:val="5"/>
+        <w:numPr>
+          <w:ilvl w:val="1"/>
+          <w:numId w:val="2"/>
+        </w:numPr>
+      </w:pPr>
+      <w:r>
+        <w:rPr>
+          <w:rFonts w:hint="eastAsia"/>
+        </w:rPr>
+        <w:t>time模块</w:t>
+      </w:r>
+    </w:p>
+    <w:p>
+      <w:pPr>
+        <w:rPr>
+          <w:rFonts w:hint="eastAsia"/>
+        </w:rPr>
+      </w:pPr>
+      <w:r>
+        <w:rPr>
+          <w:rFonts w:hint="eastAsia"/>
+        </w:rPr>
+        <w:t>time</w:t>
+      </w:r>
+      <w:r>
+        <w:t xml:space="preserve">.time() </w:t>
+      </w:r>
+      <w:r>
+        <w:rPr>
+          <w:rFonts w:hint="eastAsia"/>
+        </w:rPr>
+        <w:t>当前</w:t>
+      </w:r>
+      <w:r>
+        <w:t>时间戳</w:t>
+      </w:r>
+    </w:p>
+    <w:p>
+      <w:r>
+        <w:rPr>
+          <w:rFonts w:hint="eastAsia"/>
+        </w:rPr>
+        <w:t>time</w:t>
+      </w:r>
+      <w:r>
+        <w:t>.localtime([secs]) 可接受时间戳</w:t>
+      </w:r>
+      <w:r>
+        <w:rPr>
+          <w:rFonts w:hint="eastAsia"/>
+        </w:rPr>
+        <w:t>，</w:t>
+      </w:r>
+      <w:r>
+        <w:rPr>
+          <w:rFonts w:hint="eastAsia"/>
+        </w:rPr>
+        <w:t>返回当前</w:t>
+      </w:r>
+      <w:r>
+        <w:t>时间</w:t>
+      </w:r>
+      <w:r>
+        <w:rPr>
+          <w:rFonts w:hint="eastAsia"/>
+        </w:rPr>
+        <w:t>的时间</w:t>
+      </w:r>
+      <w:r>
+        <w:t>元祖</w:t>
+      </w:r>
+      <w:r>
+        <w:rPr>
+          <w:rFonts w:hint="eastAsia"/>
+        </w:rPr>
+        <w:t>（无参数</w:t>
+      </w:r>
+      <w:r>
+        <w:t>时</w:t>
+      </w:r>
+      <w:r>
+        <w:rPr>
+          <w:rFonts w:hint="eastAsia"/>
+        </w:rPr>
+        <w:t>）</w:t>
+      </w:r>
+    </w:p>
+    <w:p>
+      <w:r>
+        <w:rPr>
+          <w:rFonts w:hint="eastAsia"/>
+        </w:rPr>
+        <w:t>time</w:t>
+      </w:r>
+      <w:r>
+        <w:t xml:space="preserve">.sleep(secs) </w:t>
+      </w:r>
+      <w:r>
+        <w:rPr>
+          <w:rFonts w:hint="eastAsia"/>
+        </w:rPr>
+        <w:t>休眠</w:t>
+      </w:r>
+      <w:r>
+        <w:t>几秒</w:t>
+      </w:r>
+    </w:p>
+    <w:p>
+      <w:r>
+        <w:rPr>
+          <w:rFonts w:hint="eastAsia"/>
+        </w:rPr>
+        <w:t>time</w:t>
+      </w:r>
+      <w:r>
+        <w:t xml:space="preserve">.mktime(t) </w:t>
+      </w:r>
+      <w:r>
+        <w:rPr>
+          <w:rFonts w:hint="eastAsia"/>
+        </w:rPr>
+        <w:t>接受</w:t>
+      </w:r>
+      <w:r>
+        <w:t>一个时间元祖，返回时间戳</w:t>
+      </w:r>
+    </w:p>
+    <w:p>
+      <w:r>
+        <w:rPr>
+          <w:rFonts w:hint="eastAsia"/>
+        </w:rPr>
+        <w:t>t</w:t>
+      </w:r>
+      <w:r>
+        <w:t>参数为</w:t>
+      </w:r>
+      <w:r>
+        <w:rPr>
+          <w:rFonts w:hint="eastAsia"/>
+        </w:rPr>
+        <w:t>(年</w:t>
+      </w:r>
+      <w:r>
+        <w:t>，月，日，</w:t>
+      </w:r>
+      <w:r>
+        <w:rPr>
+          <w:rFonts w:hint="eastAsia"/>
+        </w:rPr>
+        <w:t>时</w:t>
+      </w:r>
+      <w:r>
+        <w:t>，分，秒，</w:t>
+      </w:r>
+      <w:r>
+        <w:rPr>
+          <w:rFonts w:hint="eastAsia"/>
+        </w:rPr>
+        <w:t>周</w:t>
+      </w:r>
+      <w:r>
+        <w:t>几，</w:t>
+      </w:r>
+      <w:r>
+        <w:rPr>
+          <w:rFonts w:hint="eastAsia"/>
+        </w:rPr>
+        <w:t>年</w:t>
+      </w:r>
+      <w:r>
+        <w:t>天，</w:t>
+      </w:r>
+      <w:r>
+        <w:rPr>
+          <w:rFonts w:hint="eastAsia"/>
+        </w:rPr>
+        <w:t>0)</w:t>
+      </w:r>
+    </w:p>
+    <w:p>
+      <w:r>
+        <w:rPr>
+          <w:bCs/>
+        </w:rPr>
+        <w:t>time.perf_counter()</w:t>
+      </w:r>
+      <w:r>
+        <w:br/>
+        <w:t>返回计时器的精准时间（系统的运行时间），</w:t>
+      </w:r>
+      <w:r>
+        <w:rPr>
+          <w:color w:val="FF0000"/>
+        </w:rPr>
+        <w:t>包含</w:t>
+      </w:r>
+      <w:r>
+        <w:t>整个系统的睡眠时间。由于返回值的基准点是未定义的，所以，只有连续调用的结果之间的差才是有效的。</w:t>
+      </w:r>
+    </w:p>
+    <w:p>
+      <w:pPr>
+        <w:rPr>
+          <w:rFonts w:hint="eastAsia"/>
+        </w:rPr>
+      </w:pPr>
+    </w:p>
+    <w:p>
+      <w:r>
+        <w:rPr>
+          <w:bCs/>
+        </w:rPr>
+        <w:t>time.process_time()</w:t>
+      </w:r>
+      <w:r>
+        <w:rPr>
+          <w:bCs/>
+        </w:rPr>
+        <w:t> </w:t>
+      </w:r>
+      <w:r>
+        <w:br/>
+        <w:t>返回当前进程执行 CPU 的时间总和，</w:t>
+      </w:r>
+      <w:r>
+        <w:rPr>
+          <w:color w:val="FF0000"/>
+        </w:rPr>
+        <w:t>不包含</w:t>
+      </w:r>
+      <w:r>
+        <w:t>睡眠时间。由于返回值的基准点是未定义的，所以，只有连续调用的结果之间的差才是有效的。</w:t>
+      </w:r>
+    </w:p>
+    <w:p>
+      <w:pPr>
+        <w:rPr>
+          <w:rFonts w:hint="eastAsia"/>
+        </w:rPr>
+      </w:pPr>
+    </w:p>
+    <w:p>
+      <w:r>
+        <w:t>time.strftime(format[, t])</w:t>
+      </w:r>
+      <w:r>
+        <w:t xml:space="preserve">  </w:t>
+      </w:r>
+      <w:r>
+        <w:rPr>
+          <w:rFonts w:hint="eastAsia"/>
+        </w:rPr>
+        <w:t>把</w:t>
+      </w:r>
+      <w:r>
+        <w:t>一个时间</w:t>
+      </w:r>
+      <w:r>
+        <w:rPr>
+          <w:rFonts w:hint="eastAsia"/>
+        </w:rPr>
+        <w:t>元祖</w:t>
+      </w:r>
+      <w:r>
+        <w:t>，格式为时间字符串</w:t>
+      </w:r>
+      <w:r>
+        <w:rPr>
+          <w:rFonts w:hint="eastAsia"/>
+        </w:rPr>
+        <w:t>，</w:t>
+      </w:r>
+      <w:r>
+        <w:t>不传</w:t>
+      </w:r>
+      <w:r>
+        <w:rPr>
+          <w:rFonts w:hint="eastAsia"/>
+        </w:rPr>
+        <w:t>t</w:t>
+      </w:r>
+      <w:r>
+        <w:t>，</w:t>
+      </w:r>
+      <w:r>
+        <w:rPr>
+          <w:rFonts w:hint="eastAsia"/>
+        </w:rPr>
+        <w:t>默认</w:t>
+      </w:r>
+      <w:r>
+        <w:t>传入time.localtime()</w:t>
+      </w:r>
+    </w:p>
+    <w:p>
+      <w:r>
+        <w:t xml:space="preserve">format </w:t>
+      </w:r>
+      <w:r>
+        <w:rPr>
+          <w:rFonts w:hint="eastAsia"/>
+        </w:rPr>
+        <w:t>常用</w:t>
+      </w:r>
+      <w:r>
+        <w:t>格式：</w:t>
+      </w:r>
+      <w:r>
+        <w:t>%Y-%m-%d %H:%M:%S</w:t>
+      </w:r>
+    </w:p>
+    <w:p/>
+    <w:tbl>
+      <w:tblPr>
+        <w:tblpPr w:leftFromText="180" w:rightFromText="180" w:vertAnchor="text" w:horzAnchor="page" w:tblpX="2581" w:tblpY="504"/>
+        <w:tblW w:w="8213" w:type="dxa"/>
+        <w:tblBorders>
+          <w:top w:val="single" w:sz="6" w:space="0" w:color="E3EDF5"/>
+          <w:left w:val="single" w:sz="6" w:space="0" w:color="E3EDF5"/>
+          <w:bottom w:val="single" w:sz="6" w:space="0" w:color="E3EDF5"/>
+          <w:right w:val="single" w:sz="6" w:space="0" w:color="E3EDF5"/>
+        </w:tblBorders>
+        <w:shd w:val="clear" w:color="auto" w:fill="FFFFFF"/>
+        <w:tblCellMar>
+          <w:top w:w="15" w:type="dxa"/>
+          <w:left w:w="15" w:type="dxa"/>
+          <w:bottom w:w="15" w:type="dxa"/>
+          <w:right w:w="15" w:type="dxa"/>
+        </w:tblCellMar>
+        <w:tblLook w:val="04A0" w:firstRow="1" w:lastRow="0" w:firstColumn="1" w:lastColumn="0" w:noHBand="0" w:noVBand="1"/>
+      </w:tblPr>
+      <w:tblGrid>
+        <w:gridCol w:w="636"/>
+        <w:gridCol w:w="7577"/>
+      </w:tblGrid>
+      <w:tr>
+        <w:tc>
+          <w:tcPr>
+            <w:tcW w:w="0" w:type="auto"/>
+            <w:tcBorders>
+              <w:top w:val="single" w:sz="6" w:space="0" w:color="E3EDF5"/>
+              <w:left w:val="single" w:sz="6" w:space="0" w:color="E3EDF5"/>
+              <w:bottom w:val="single" w:sz="6" w:space="0" w:color="E3EDF5"/>
+              <w:right w:val="single" w:sz="6" w:space="0" w:color="E3EDF5"/>
+            </w:tcBorders>
+            <w:shd w:val="clear" w:color="auto" w:fill="FFFFFF"/>
+            <w:tcMar>
+              <w:top w:w="60" w:type="dxa"/>
+              <w:left w:w="60" w:type="dxa"/>
+              <w:bottom w:w="60" w:type="dxa"/>
+              <w:right w:w="60" w:type="dxa"/>
+            </w:tcMar>
+            <w:vAlign w:val="center"/>
+            <w:hideMark/>
+          </w:tcPr>
+          <w:p>
+            <w:pPr>
+              <w:ind w:left="0"/>
+              <w:jc w:val="left"/>
+              <w:rPr>
+                <w:rFonts w:ascii="Tahoma" w:eastAsia="宋体" w:hAnsi="Tahoma" w:cs="Tahoma"/>
+                <w:noProof w:val="0"/>
+                <w:color w:val="626366"/>
+                <w:kern w:val="0"/>
+                <w:sz w:val="21"/>
+                <w:szCs w:val="21"/>
+              </w:rPr>
+            </w:pPr>
+            <w:r>
+              <w:rPr>
+                <w:rFonts w:ascii="Tahoma" w:eastAsia="宋体" w:hAnsi="Tahoma" w:cs="Tahoma"/>
+                <w:b/>
+                <w:bCs/>
+                <w:noProof w:val="0"/>
+                <w:color w:val="626366"/>
+                <w:kern w:val="0"/>
+                <w:sz w:val="21"/>
+                <w:szCs w:val="21"/>
+              </w:rPr>
+              <w:lastRenderedPageBreak/>
+              <w:t>格式</w:t>
+            </w:r>
+          </w:p>
+        </w:tc>
+        <w:tc>
+          <w:tcPr>
+            <w:tcW w:w="7577" w:type="dxa"/>
+            <w:tcBorders>
+              <w:top w:val="single" w:sz="6" w:space="0" w:color="E3EDF5"/>
+              <w:left w:val="single" w:sz="6" w:space="0" w:color="E3EDF5"/>
+              <w:bottom w:val="single" w:sz="6" w:space="0" w:color="E3EDF5"/>
+              <w:right w:val="single" w:sz="6" w:space="0" w:color="E3EDF5"/>
+            </w:tcBorders>
+            <w:shd w:val="clear" w:color="auto" w:fill="FFFFFF"/>
+            <w:tcMar>
+              <w:top w:w="60" w:type="dxa"/>
+              <w:left w:w="60" w:type="dxa"/>
+              <w:bottom w:w="60" w:type="dxa"/>
+              <w:right w:w="60" w:type="dxa"/>
+            </w:tcMar>
+            <w:vAlign w:val="center"/>
+            <w:hideMark/>
+          </w:tcPr>
+          <w:p>
+            <w:pPr>
+              <w:ind w:left="0"/>
+              <w:jc w:val="left"/>
+              <w:rPr>
+                <w:rFonts w:ascii="Tahoma" w:eastAsia="宋体" w:hAnsi="Tahoma" w:cs="Tahoma"/>
+                <w:noProof w:val="0"/>
+                <w:color w:val="626366"/>
+                <w:kern w:val="0"/>
+                <w:sz w:val="21"/>
+                <w:szCs w:val="21"/>
+              </w:rPr>
+            </w:pPr>
+            <w:r>
+              <w:rPr>
+                <w:rFonts w:ascii="Tahoma" w:eastAsia="宋体" w:hAnsi="Tahoma" w:cs="Tahoma"/>
+                <w:b/>
+                <w:bCs/>
+                <w:noProof w:val="0"/>
+                <w:color w:val="626366"/>
+                <w:kern w:val="0"/>
+                <w:sz w:val="21"/>
+                <w:szCs w:val="21"/>
+              </w:rPr>
+              <w:t>含义</w:t>
+            </w:r>
+          </w:p>
+        </w:tc>
+      </w:tr>
+      <w:tr>
+        <w:tc>
+          <w:tcPr>
+            <w:tcW w:w="0" w:type="auto"/>
+            <w:tcBorders>
+              <w:top w:val="single" w:sz="6" w:space="0" w:color="E3EDF5"/>
+              <w:left w:val="single" w:sz="6" w:space="0" w:color="E3EDF5"/>
+              <w:bottom w:val="single" w:sz="6" w:space="0" w:color="E3EDF5"/>
+              <w:right w:val="single" w:sz="6" w:space="0" w:color="E3EDF5"/>
+            </w:tcBorders>
+            <w:shd w:val="clear" w:color="auto" w:fill="FFFFFF"/>
+            <w:tcMar>
+              <w:top w:w="60" w:type="dxa"/>
+              <w:left w:w="60" w:type="dxa"/>
+              <w:bottom w:w="60" w:type="dxa"/>
+              <w:right w:w="60" w:type="dxa"/>
+            </w:tcMar>
+            <w:vAlign w:val="center"/>
+            <w:hideMark/>
+          </w:tcPr>
+          <w:p>
+            <w:pPr>
+              <w:ind w:left="0"/>
+              <w:jc w:val="left"/>
+              <w:rPr>
+                <w:rFonts w:ascii="Tahoma" w:eastAsia="宋体" w:hAnsi="Tahoma" w:cs="Tahoma"/>
+                <w:noProof w:val="0"/>
+                <w:color w:val="626366"/>
+                <w:kern w:val="0"/>
+                <w:sz w:val="21"/>
+                <w:szCs w:val="21"/>
+              </w:rPr>
+            </w:pPr>
+            <w:r>
+              <w:rPr>
+                <w:rFonts w:ascii="Tahoma" w:eastAsia="宋体" w:hAnsi="Tahoma" w:cs="Tahoma"/>
+                <w:noProof w:val="0"/>
+                <w:color w:val="626366"/>
+                <w:kern w:val="0"/>
+                <w:sz w:val="21"/>
+                <w:szCs w:val="21"/>
+              </w:rPr>
+              <w:t>%a</w:t>
+            </w:r>
+          </w:p>
+        </w:tc>
+        <w:tc>
+          <w:tcPr>
+            <w:tcW w:w="7577" w:type="dxa"/>
+            <w:tcBorders>
+              <w:top w:val="single" w:sz="6" w:space="0" w:color="E3EDF5"/>
+              <w:left w:val="single" w:sz="6" w:space="0" w:color="E3EDF5"/>
+              <w:bottom w:val="single" w:sz="6" w:space="0" w:color="E3EDF5"/>
+              <w:right w:val="single" w:sz="6" w:space="0" w:color="E3EDF5"/>
+            </w:tcBorders>
+            <w:shd w:val="clear" w:color="auto" w:fill="FFFFFF"/>
+            <w:tcMar>
+              <w:top w:w="60" w:type="dxa"/>
+              <w:left w:w="60" w:type="dxa"/>
+              <w:bottom w:w="60" w:type="dxa"/>
+              <w:right w:w="60" w:type="dxa"/>
+            </w:tcMar>
+            <w:vAlign w:val="center"/>
+            <w:hideMark/>
+          </w:tcPr>
+          <w:p>
+            <w:pPr>
+              <w:ind w:left="0"/>
+              <w:jc w:val="left"/>
+              <w:rPr>
+                <w:rFonts w:ascii="Tahoma" w:eastAsia="宋体" w:hAnsi="Tahoma" w:cs="Tahoma"/>
+                <w:noProof w:val="0"/>
+                <w:color w:val="626366"/>
+                <w:kern w:val="0"/>
+                <w:sz w:val="21"/>
+                <w:szCs w:val="21"/>
+              </w:rPr>
+            </w:pPr>
+            <w:r>
+              <w:rPr>
+                <w:rFonts w:ascii="Tahoma" w:eastAsia="宋体" w:hAnsi="Tahoma" w:cs="Tahoma"/>
+                <w:noProof w:val="0"/>
+                <w:color w:val="626366"/>
+                <w:kern w:val="0"/>
+                <w:sz w:val="21"/>
+                <w:szCs w:val="21"/>
+              </w:rPr>
+              <w:t>本地（</w:t>
+            </w:r>
+            <w:r>
+              <w:rPr>
+                <w:rFonts w:ascii="Tahoma" w:eastAsia="宋体" w:hAnsi="Tahoma" w:cs="Tahoma"/>
+                <w:noProof w:val="0"/>
+                <w:color w:val="626366"/>
+                <w:kern w:val="0"/>
+                <w:sz w:val="21"/>
+                <w:szCs w:val="21"/>
+              </w:rPr>
+              <w:t>locale</w:t>
+            </w:r>
+            <w:r>
+              <w:rPr>
+                <w:rFonts w:ascii="Tahoma" w:eastAsia="宋体" w:hAnsi="Tahoma" w:cs="Tahoma"/>
+                <w:noProof w:val="0"/>
+                <w:color w:val="626366"/>
+                <w:kern w:val="0"/>
+                <w:sz w:val="21"/>
+                <w:szCs w:val="21"/>
+              </w:rPr>
+              <w:t>）简化星期名称</w:t>
+            </w:r>
+          </w:p>
+        </w:tc>
+      </w:tr>
+      <w:tr>
+        <w:tc>
+          <w:tcPr>
+            <w:tcW w:w="0" w:type="auto"/>
+            <w:tcBorders>
+              <w:top w:val="single" w:sz="6" w:space="0" w:color="E3EDF5"/>
+              <w:left w:val="single" w:sz="6" w:space="0" w:color="E3EDF5"/>
+              <w:bottom w:val="single" w:sz="6" w:space="0" w:color="E3EDF5"/>
+              <w:right w:val="single" w:sz="6" w:space="0" w:color="E3EDF5"/>
+            </w:tcBorders>
+            <w:shd w:val="clear" w:color="auto" w:fill="FFFFFF"/>
+            <w:tcMar>
+              <w:top w:w="60" w:type="dxa"/>
+              <w:left w:w="60" w:type="dxa"/>
+              <w:bottom w:w="60" w:type="dxa"/>
+              <w:right w:w="60" w:type="dxa"/>
+            </w:tcMar>
+            <w:vAlign w:val="center"/>
+            <w:hideMark/>
+          </w:tcPr>
+          <w:p>
+            <w:pPr>
+              <w:ind w:left="0"/>
+              <w:jc w:val="left"/>
+              <w:rPr>
+                <w:rFonts w:ascii="Tahoma" w:eastAsia="宋体" w:hAnsi="Tahoma" w:cs="Tahoma"/>
+                <w:noProof w:val="0"/>
+                <w:color w:val="626366"/>
+                <w:kern w:val="0"/>
+                <w:sz w:val="21"/>
+                <w:szCs w:val="21"/>
+              </w:rPr>
+            </w:pPr>
+            <w:r>
+              <w:rPr>
+                <w:rFonts w:ascii="Tahoma" w:eastAsia="宋体" w:hAnsi="Tahoma" w:cs="Tahoma"/>
+                <w:noProof w:val="0"/>
+                <w:color w:val="626366"/>
+                <w:kern w:val="0"/>
+                <w:sz w:val="21"/>
+                <w:szCs w:val="21"/>
+              </w:rPr>
+              <w:t>%A</w:t>
+            </w:r>
+          </w:p>
+        </w:tc>
+        <w:tc>
+          <w:tcPr>
+            <w:tcW w:w="7577" w:type="dxa"/>
+            <w:tcBorders>
+              <w:top w:val="single" w:sz="6" w:space="0" w:color="E3EDF5"/>
+              <w:left w:val="single" w:sz="6" w:space="0" w:color="E3EDF5"/>
+              <w:bottom w:val="single" w:sz="6" w:space="0" w:color="E3EDF5"/>
+              <w:right w:val="single" w:sz="6" w:space="0" w:color="E3EDF5"/>
+            </w:tcBorders>
+            <w:shd w:val="clear" w:color="auto" w:fill="FFFFFF"/>
+            <w:tcMar>
+              <w:top w:w="60" w:type="dxa"/>
+              <w:left w:w="60" w:type="dxa"/>
+              <w:bottom w:w="60" w:type="dxa"/>
+              <w:right w:w="60" w:type="dxa"/>
+            </w:tcMar>
+            <w:vAlign w:val="center"/>
+            <w:hideMark/>
+          </w:tcPr>
+          <w:p>
+            <w:pPr>
+              <w:ind w:left="0"/>
+              <w:jc w:val="left"/>
+              <w:rPr>
+                <w:rFonts w:ascii="Tahoma" w:eastAsia="宋体" w:hAnsi="Tahoma" w:cs="Tahoma"/>
+                <w:noProof w:val="0"/>
+                <w:color w:val="626366"/>
+                <w:kern w:val="0"/>
+                <w:sz w:val="21"/>
+                <w:szCs w:val="21"/>
+              </w:rPr>
+            </w:pPr>
+            <w:r>
+              <w:rPr>
+                <w:rFonts w:ascii="Tahoma" w:eastAsia="宋体" w:hAnsi="Tahoma" w:cs="Tahoma"/>
+                <w:noProof w:val="0"/>
+                <w:color w:val="626366"/>
+                <w:kern w:val="0"/>
+                <w:sz w:val="21"/>
+                <w:szCs w:val="21"/>
+              </w:rPr>
+              <w:t>本地完整星期名称</w:t>
+            </w:r>
+          </w:p>
+        </w:tc>
+      </w:tr>
+      <w:tr>
+        <w:tc>
+          <w:tcPr>
+            <w:tcW w:w="0" w:type="auto"/>
+            <w:tcBorders>
+              <w:top w:val="single" w:sz="6" w:space="0" w:color="E3EDF5"/>
+              <w:left w:val="single" w:sz="6" w:space="0" w:color="E3EDF5"/>
+              <w:bottom w:val="single" w:sz="6" w:space="0" w:color="E3EDF5"/>
+              <w:right w:val="single" w:sz="6" w:space="0" w:color="E3EDF5"/>
+            </w:tcBorders>
+            <w:shd w:val="clear" w:color="auto" w:fill="FFFFFF"/>
+            <w:tcMar>
+              <w:top w:w="60" w:type="dxa"/>
+              <w:left w:w="60" w:type="dxa"/>
+              <w:bottom w:w="60" w:type="dxa"/>
+              <w:right w:w="60" w:type="dxa"/>
+            </w:tcMar>
+            <w:vAlign w:val="center"/>
+            <w:hideMark/>
+          </w:tcPr>
+          <w:p>
+            <w:pPr>
+              <w:ind w:left="0"/>
+              <w:jc w:val="left"/>
+              <w:rPr>
+                <w:rFonts w:ascii="Tahoma" w:eastAsia="宋体" w:hAnsi="Tahoma" w:cs="Tahoma"/>
+                <w:noProof w:val="0"/>
+                <w:color w:val="626366"/>
+                <w:kern w:val="0"/>
+                <w:sz w:val="21"/>
+                <w:szCs w:val="21"/>
+              </w:rPr>
+            </w:pPr>
+            <w:r>
+              <w:rPr>
+                <w:rFonts w:ascii="Tahoma" w:eastAsia="宋体" w:hAnsi="Tahoma" w:cs="Tahoma"/>
+                <w:noProof w:val="0"/>
+                <w:color w:val="626366"/>
+                <w:kern w:val="0"/>
+                <w:sz w:val="21"/>
+                <w:szCs w:val="21"/>
+              </w:rPr>
+              <w:t>%b</w:t>
+            </w:r>
+          </w:p>
+        </w:tc>
+        <w:tc>
+          <w:tcPr>
+            <w:tcW w:w="7577" w:type="dxa"/>
+            <w:tcBorders>
+              <w:top w:val="single" w:sz="6" w:space="0" w:color="E3EDF5"/>
+              <w:left w:val="single" w:sz="6" w:space="0" w:color="E3EDF5"/>
+              <w:bottom w:val="single" w:sz="6" w:space="0" w:color="E3EDF5"/>
+              <w:right w:val="single" w:sz="6" w:space="0" w:color="E3EDF5"/>
+            </w:tcBorders>
+            <w:shd w:val="clear" w:color="auto" w:fill="FFFFFF"/>
+            <w:tcMar>
+              <w:top w:w="60" w:type="dxa"/>
+              <w:left w:w="60" w:type="dxa"/>
+              <w:bottom w:w="60" w:type="dxa"/>
+              <w:right w:w="60" w:type="dxa"/>
+            </w:tcMar>
+            <w:vAlign w:val="center"/>
+            <w:hideMark/>
+          </w:tcPr>
+          <w:p>
+            <w:pPr>
+              <w:ind w:left="0"/>
+              <w:jc w:val="left"/>
+              <w:rPr>
+                <w:rFonts w:ascii="Tahoma" w:eastAsia="宋体" w:hAnsi="Tahoma" w:cs="Tahoma"/>
+                <w:noProof w:val="0"/>
+                <w:color w:val="626366"/>
+                <w:kern w:val="0"/>
+                <w:sz w:val="21"/>
+                <w:szCs w:val="21"/>
+              </w:rPr>
+            </w:pPr>
+            <w:r>
+              <w:rPr>
+                <w:rFonts w:ascii="Tahoma" w:eastAsia="宋体" w:hAnsi="Tahoma" w:cs="Tahoma"/>
+                <w:noProof w:val="0"/>
+                <w:color w:val="626366"/>
+                <w:kern w:val="0"/>
+                <w:sz w:val="21"/>
+                <w:szCs w:val="21"/>
+              </w:rPr>
+              <w:t>本地简化月份名称</w:t>
+            </w:r>
+          </w:p>
+        </w:tc>
+      </w:tr>
+      <w:tr>
+        <w:tc>
+          <w:tcPr>
+            <w:tcW w:w="0" w:type="auto"/>
+            <w:tcBorders>
+              <w:top w:val="single" w:sz="6" w:space="0" w:color="E3EDF5"/>
+              <w:left w:val="single" w:sz="6" w:space="0" w:color="E3EDF5"/>
+              <w:bottom w:val="single" w:sz="6" w:space="0" w:color="E3EDF5"/>
+              <w:right w:val="single" w:sz="6" w:space="0" w:color="E3EDF5"/>
+            </w:tcBorders>
+            <w:shd w:val="clear" w:color="auto" w:fill="FFFFFF"/>
+            <w:tcMar>
+              <w:top w:w="60" w:type="dxa"/>
+              <w:left w:w="60" w:type="dxa"/>
+              <w:bottom w:w="60" w:type="dxa"/>
+              <w:right w:w="60" w:type="dxa"/>
+            </w:tcMar>
+            <w:vAlign w:val="center"/>
+            <w:hideMark/>
+          </w:tcPr>
+          <w:p>
+            <w:pPr>
+              <w:ind w:left="0"/>
+              <w:jc w:val="left"/>
+              <w:rPr>
+                <w:rFonts w:ascii="Tahoma" w:eastAsia="宋体" w:hAnsi="Tahoma" w:cs="Tahoma"/>
+                <w:noProof w:val="0"/>
+                <w:color w:val="626366"/>
+                <w:kern w:val="0"/>
+                <w:sz w:val="21"/>
+                <w:szCs w:val="21"/>
+              </w:rPr>
+            </w:pPr>
+            <w:r>
+              <w:rPr>
+                <w:rFonts w:ascii="Tahoma" w:eastAsia="宋体" w:hAnsi="Tahoma" w:cs="Tahoma"/>
+                <w:noProof w:val="0"/>
+                <w:color w:val="626366"/>
+                <w:kern w:val="0"/>
+                <w:sz w:val="21"/>
+                <w:szCs w:val="21"/>
+              </w:rPr>
+              <w:t>%B</w:t>
+            </w:r>
+          </w:p>
+        </w:tc>
+        <w:tc>
+          <w:tcPr>
+            <w:tcW w:w="7577" w:type="dxa"/>
+            <w:tcBorders>
+              <w:top w:val="single" w:sz="6" w:space="0" w:color="E3EDF5"/>
+              <w:left w:val="single" w:sz="6" w:space="0" w:color="E3EDF5"/>
+              <w:bottom w:val="single" w:sz="6" w:space="0" w:color="E3EDF5"/>
+              <w:right w:val="single" w:sz="6" w:space="0" w:color="E3EDF5"/>
+            </w:tcBorders>
+            <w:shd w:val="clear" w:color="auto" w:fill="FFFFFF"/>
+            <w:tcMar>
+              <w:top w:w="60" w:type="dxa"/>
+              <w:left w:w="60" w:type="dxa"/>
+              <w:bottom w:w="60" w:type="dxa"/>
+              <w:right w:w="60" w:type="dxa"/>
+            </w:tcMar>
+            <w:vAlign w:val="center"/>
+            <w:hideMark/>
+          </w:tcPr>
+          <w:p>
+            <w:pPr>
+              <w:ind w:left="0"/>
+              <w:jc w:val="left"/>
+              <w:rPr>
+                <w:rFonts w:ascii="Tahoma" w:eastAsia="宋体" w:hAnsi="Tahoma" w:cs="Tahoma"/>
+                <w:noProof w:val="0"/>
+                <w:color w:val="626366"/>
+                <w:kern w:val="0"/>
+                <w:sz w:val="21"/>
+                <w:szCs w:val="21"/>
+              </w:rPr>
+            </w:pPr>
+            <w:r>
+              <w:rPr>
+                <w:rFonts w:ascii="Tahoma" w:eastAsia="宋体" w:hAnsi="Tahoma" w:cs="Tahoma"/>
+                <w:noProof w:val="0"/>
+                <w:color w:val="626366"/>
+                <w:kern w:val="0"/>
+                <w:sz w:val="21"/>
+                <w:szCs w:val="21"/>
+              </w:rPr>
+              <w:t>本地完整月份名称</w:t>
+            </w:r>
+          </w:p>
+        </w:tc>
+      </w:tr>
+      <w:tr>
+        <w:tc>
+          <w:tcPr>
+            <w:tcW w:w="0" w:type="auto"/>
+            <w:tcBorders>
+              <w:top w:val="single" w:sz="6" w:space="0" w:color="E3EDF5"/>
+              <w:left w:val="single" w:sz="6" w:space="0" w:color="E3EDF5"/>
+              <w:bottom w:val="single" w:sz="6" w:space="0" w:color="E3EDF5"/>
+              <w:right w:val="single" w:sz="6" w:space="0" w:color="E3EDF5"/>
+            </w:tcBorders>
+            <w:shd w:val="clear" w:color="auto" w:fill="FFFFFF"/>
+            <w:tcMar>
+              <w:top w:w="60" w:type="dxa"/>
+              <w:left w:w="60" w:type="dxa"/>
+              <w:bottom w:w="60" w:type="dxa"/>
+              <w:right w:w="60" w:type="dxa"/>
+            </w:tcMar>
+            <w:vAlign w:val="center"/>
+            <w:hideMark/>
+          </w:tcPr>
+          <w:p>
+            <w:pPr>
+              <w:ind w:left="0"/>
+              <w:jc w:val="left"/>
+              <w:rPr>
+                <w:rFonts w:ascii="Tahoma" w:eastAsia="宋体" w:hAnsi="Tahoma" w:cs="Tahoma"/>
+                <w:noProof w:val="0"/>
+                <w:color w:val="626366"/>
+                <w:kern w:val="0"/>
+                <w:sz w:val="21"/>
+                <w:szCs w:val="21"/>
+              </w:rPr>
+            </w:pPr>
+            <w:r>
+              <w:rPr>
+                <w:rFonts w:ascii="Tahoma" w:eastAsia="宋体" w:hAnsi="Tahoma" w:cs="Tahoma"/>
+                <w:noProof w:val="0"/>
+                <w:color w:val="626366"/>
+                <w:kern w:val="0"/>
+                <w:sz w:val="21"/>
+                <w:szCs w:val="21"/>
+              </w:rPr>
+              <w:t>%c</w:t>
+            </w:r>
+          </w:p>
+        </w:tc>
+        <w:tc>
+          <w:tcPr>
+            <w:tcW w:w="7577" w:type="dxa"/>
+            <w:tcBorders>
+              <w:top w:val="single" w:sz="6" w:space="0" w:color="E3EDF5"/>
+              <w:left w:val="single" w:sz="6" w:space="0" w:color="E3EDF5"/>
+              <w:bottom w:val="single" w:sz="6" w:space="0" w:color="E3EDF5"/>
+              <w:right w:val="single" w:sz="6" w:space="0" w:color="E3EDF5"/>
+            </w:tcBorders>
+            <w:shd w:val="clear" w:color="auto" w:fill="FFFFFF"/>
+            <w:tcMar>
+              <w:top w:w="60" w:type="dxa"/>
+              <w:left w:w="60" w:type="dxa"/>
+              <w:bottom w:w="60" w:type="dxa"/>
+              <w:right w:w="60" w:type="dxa"/>
+            </w:tcMar>
+            <w:vAlign w:val="center"/>
+            <w:hideMark/>
+          </w:tcPr>
+          <w:p>
+            <w:pPr>
+              <w:ind w:left="0"/>
+              <w:jc w:val="left"/>
+              <w:rPr>
+                <w:rFonts w:ascii="Tahoma" w:eastAsia="宋体" w:hAnsi="Tahoma" w:cs="Tahoma"/>
+                <w:noProof w:val="0"/>
+                <w:color w:val="626366"/>
+                <w:kern w:val="0"/>
+                <w:sz w:val="21"/>
+                <w:szCs w:val="21"/>
+              </w:rPr>
+            </w:pPr>
+            <w:r>
+              <w:rPr>
+                <w:rFonts w:ascii="Tahoma" w:eastAsia="宋体" w:hAnsi="Tahoma" w:cs="Tahoma"/>
+                <w:noProof w:val="0"/>
+                <w:color w:val="626366"/>
+                <w:kern w:val="0"/>
+                <w:sz w:val="21"/>
+                <w:szCs w:val="21"/>
+              </w:rPr>
+              <w:t>本地相应的日期和时间表示</w:t>
+            </w:r>
+          </w:p>
+        </w:tc>
+      </w:tr>
+      <w:tr>
+        <w:tc>
+          <w:tcPr>
+            <w:tcW w:w="0" w:type="auto"/>
+            <w:tcBorders>
+              <w:top w:val="single" w:sz="6" w:space="0" w:color="E3EDF5"/>
+              <w:left w:val="single" w:sz="6" w:space="0" w:color="E3EDF5"/>
+              <w:bottom w:val="single" w:sz="6" w:space="0" w:color="E3EDF5"/>
+              <w:right w:val="single" w:sz="6" w:space="0" w:color="E3EDF5"/>
+            </w:tcBorders>
+            <w:shd w:val="clear" w:color="auto" w:fill="FFFFFF"/>
+            <w:tcMar>
+              <w:top w:w="60" w:type="dxa"/>
+              <w:left w:w="60" w:type="dxa"/>
+              <w:bottom w:w="60" w:type="dxa"/>
+              <w:right w:w="60" w:type="dxa"/>
+            </w:tcMar>
+            <w:vAlign w:val="center"/>
+            <w:hideMark/>
+          </w:tcPr>
+          <w:p>
+            <w:pPr>
+              <w:ind w:left="0"/>
+              <w:jc w:val="left"/>
+              <w:rPr>
+                <w:rFonts w:ascii="Tahoma" w:eastAsia="宋体" w:hAnsi="Tahoma" w:cs="Tahoma"/>
+                <w:noProof w:val="0"/>
+                <w:color w:val="FF0000"/>
+                <w:kern w:val="0"/>
+                <w:sz w:val="21"/>
+                <w:szCs w:val="21"/>
+              </w:rPr>
+            </w:pPr>
+            <w:r>
+              <w:rPr>
+                <w:rFonts w:ascii="Tahoma" w:eastAsia="宋体" w:hAnsi="Tahoma" w:cs="Tahoma"/>
+                <w:noProof w:val="0"/>
+                <w:color w:val="FF0000"/>
+                <w:kern w:val="0"/>
+                <w:sz w:val="21"/>
+                <w:szCs w:val="21"/>
+              </w:rPr>
+              <w:t>%d</w:t>
+            </w:r>
+          </w:p>
+        </w:tc>
+        <w:tc>
+          <w:tcPr>
+            <w:tcW w:w="7577" w:type="dxa"/>
+            <w:tcBorders>
+              <w:top w:val="single" w:sz="6" w:space="0" w:color="E3EDF5"/>
+              <w:left w:val="single" w:sz="6" w:space="0" w:color="E3EDF5"/>
+              <w:bottom w:val="single" w:sz="6" w:space="0" w:color="E3EDF5"/>
+              <w:right w:val="single" w:sz="6" w:space="0" w:color="E3EDF5"/>
+            </w:tcBorders>
+            <w:shd w:val="clear" w:color="auto" w:fill="FFFFFF"/>
+            <w:tcMar>
+              <w:top w:w="60" w:type="dxa"/>
+              <w:left w:w="60" w:type="dxa"/>
+              <w:bottom w:w="60" w:type="dxa"/>
+              <w:right w:w="60" w:type="dxa"/>
+            </w:tcMar>
+            <w:vAlign w:val="center"/>
+            <w:hideMark/>
+          </w:tcPr>
+          <w:p>
+            <w:pPr>
+              <w:ind w:left="0"/>
+              <w:jc w:val="left"/>
+              <w:rPr>
+                <w:rFonts w:ascii="Tahoma" w:eastAsia="宋体" w:hAnsi="Tahoma" w:cs="Tahoma"/>
+                <w:noProof w:val="0"/>
+                <w:color w:val="FF0000"/>
+                <w:kern w:val="0"/>
+                <w:sz w:val="21"/>
+                <w:szCs w:val="21"/>
+              </w:rPr>
+            </w:pPr>
+            <w:r>
+              <w:rPr>
+                <w:rFonts w:ascii="Tahoma" w:eastAsia="宋体" w:hAnsi="Tahoma" w:cs="Tahoma"/>
+                <w:noProof w:val="0"/>
+                <w:color w:val="FF0000"/>
+                <w:kern w:val="0"/>
+                <w:sz w:val="21"/>
+                <w:szCs w:val="21"/>
+              </w:rPr>
+              <w:t>一个月中的第几天（</w:t>
+            </w:r>
+            <w:r>
+              <w:rPr>
+                <w:rFonts w:ascii="Tahoma" w:eastAsia="宋体" w:hAnsi="Tahoma" w:cs="Tahoma"/>
+                <w:noProof w:val="0"/>
+                <w:color w:val="FF0000"/>
+                <w:kern w:val="0"/>
+                <w:sz w:val="21"/>
+                <w:szCs w:val="21"/>
+              </w:rPr>
+              <w:t>01 - 31</w:t>
+            </w:r>
+            <w:r>
+              <w:rPr>
+                <w:rFonts w:ascii="Tahoma" w:eastAsia="宋体" w:hAnsi="Tahoma" w:cs="Tahoma"/>
+                <w:noProof w:val="0"/>
+                <w:color w:val="FF0000"/>
+                <w:kern w:val="0"/>
+                <w:sz w:val="21"/>
+                <w:szCs w:val="21"/>
+              </w:rPr>
+              <w:t>）</w:t>
+            </w:r>
+          </w:p>
+        </w:tc>
+      </w:tr>
+      <w:tr>
+        <w:tc>
+          <w:tcPr>
+            <w:tcW w:w="0" w:type="auto"/>
+            <w:tcBorders>
+              <w:top w:val="single" w:sz="6" w:space="0" w:color="E3EDF5"/>
+              <w:left w:val="single" w:sz="6" w:space="0" w:color="E3EDF5"/>
+              <w:bottom w:val="single" w:sz="6" w:space="0" w:color="E3EDF5"/>
+              <w:right w:val="single" w:sz="6" w:space="0" w:color="E3EDF5"/>
+            </w:tcBorders>
+            <w:shd w:val="clear" w:color="auto" w:fill="FFFFFF"/>
+            <w:tcMar>
+              <w:top w:w="60" w:type="dxa"/>
+              <w:left w:w="60" w:type="dxa"/>
+              <w:bottom w:w="60" w:type="dxa"/>
+              <w:right w:w="60" w:type="dxa"/>
+            </w:tcMar>
+            <w:vAlign w:val="center"/>
+            <w:hideMark/>
+          </w:tcPr>
+          <w:p>
+            <w:pPr>
+              <w:ind w:left="0"/>
+              <w:jc w:val="left"/>
+              <w:rPr>
+                <w:rFonts w:ascii="Tahoma" w:eastAsia="宋体" w:hAnsi="Tahoma" w:cs="Tahoma"/>
+                <w:noProof w:val="0"/>
+                <w:color w:val="FF0000"/>
+                <w:kern w:val="0"/>
+                <w:sz w:val="21"/>
+                <w:szCs w:val="21"/>
+              </w:rPr>
+            </w:pPr>
+            <w:r>
+              <w:rPr>
+                <w:rFonts w:ascii="Tahoma" w:eastAsia="宋体" w:hAnsi="Tahoma" w:cs="Tahoma"/>
+                <w:noProof w:val="0"/>
+                <w:color w:val="FF0000"/>
+                <w:kern w:val="0"/>
+                <w:sz w:val="21"/>
+                <w:szCs w:val="21"/>
+              </w:rPr>
+              <w:t>%H</w:t>
+            </w:r>
+          </w:p>
+        </w:tc>
+        <w:tc>
+          <w:tcPr>
+            <w:tcW w:w="7577" w:type="dxa"/>
+            <w:tcBorders>
+              <w:top w:val="single" w:sz="6" w:space="0" w:color="E3EDF5"/>
+              <w:left w:val="single" w:sz="6" w:space="0" w:color="E3EDF5"/>
+              <w:bottom w:val="single" w:sz="6" w:space="0" w:color="E3EDF5"/>
+              <w:right w:val="single" w:sz="6" w:space="0" w:color="E3EDF5"/>
+            </w:tcBorders>
+            <w:shd w:val="clear" w:color="auto" w:fill="FFFFFF"/>
+            <w:tcMar>
+              <w:top w:w="60" w:type="dxa"/>
+              <w:left w:w="60" w:type="dxa"/>
+              <w:bottom w:w="60" w:type="dxa"/>
+              <w:right w:w="60" w:type="dxa"/>
+            </w:tcMar>
+            <w:vAlign w:val="center"/>
+            <w:hideMark/>
+          </w:tcPr>
+          <w:p>
+            <w:pPr>
+              <w:ind w:left="0"/>
+              <w:jc w:val="left"/>
+              <w:rPr>
+                <w:rFonts w:ascii="Tahoma" w:eastAsia="宋体" w:hAnsi="Tahoma" w:cs="Tahoma"/>
+                <w:noProof w:val="0"/>
+                <w:color w:val="FF0000"/>
+                <w:kern w:val="0"/>
+                <w:sz w:val="21"/>
+                <w:szCs w:val="21"/>
+              </w:rPr>
+            </w:pPr>
+            <w:r>
+              <w:rPr>
+                <w:rFonts w:ascii="Tahoma" w:eastAsia="宋体" w:hAnsi="Tahoma" w:cs="Tahoma"/>
+                <w:noProof w:val="0"/>
+                <w:color w:val="FF0000"/>
+                <w:kern w:val="0"/>
+                <w:sz w:val="21"/>
+                <w:szCs w:val="21"/>
+              </w:rPr>
+              <w:t>一天中的第几个小时（</w:t>
+            </w:r>
+            <w:r>
+              <w:rPr>
+                <w:rFonts w:ascii="Tahoma" w:eastAsia="宋体" w:hAnsi="Tahoma" w:cs="Tahoma"/>
+                <w:noProof w:val="0"/>
+                <w:color w:val="FF0000"/>
+                <w:kern w:val="0"/>
+                <w:sz w:val="21"/>
+                <w:szCs w:val="21"/>
+              </w:rPr>
+              <w:t xml:space="preserve">24 </w:t>
+            </w:r>
+            <w:r>
+              <w:rPr>
+                <w:rFonts w:ascii="Tahoma" w:eastAsia="宋体" w:hAnsi="Tahoma" w:cs="Tahoma"/>
+                <w:noProof w:val="0"/>
+                <w:color w:val="FF0000"/>
+                <w:kern w:val="0"/>
+                <w:sz w:val="21"/>
+                <w:szCs w:val="21"/>
+              </w:rPr>
+              <w:t>小时制，</w:t>
+            </w:r>
+            <w:r>
+              <w:rPr>
+                <w:rFonts w:ascii="Tahoma" w:eastAsia="宋体" w:hAnsi="Tahoma" w:cs="Tahoma"/>
+                <w:noProof w:val="0"/>
+                <w:color w:val="FF0000"/>
+                <w:kern w:val="0"/>
+                <w:sz w:val="21"/>
+                <w:szCs w:val="21"/>
+              </w:rPr>
+              <w:t>00 - 23</w:t>
+            </w:r>
+            <w:r>
+              <w:rPr>
+                <w:rFonts w:ascii="Tahoma" w:eastAsia="宋体" w:hAnsi="Tahoma" w:cs="Tahoma"/>
+                <w:noProof w:val="0"/>
+                <w:color w:val="FF0000"/>
+                <w:kern w:val="0"/>
+                <w:sz w:val="21"/>
+                <w:szCs w:val="21"/>
+              </w:rPr>
+              <w:t>）</w:t>
+            </w:r>
+          </w:p>
+        </w:tc>
+      </w:tr>
+      <w:tr>
+        <w:tc>
+          <w:tcPr>
+            <w:tcW w:w="0" w:type="auto"/>
+            <w:tcBorders>
+              <w:top w:val="single" w:sz="6" w:space="0" w:color="E3EDF5"/>
+              <w:left w:val="single" w:sz="6" w:space="0" w:color="E3EDF5"/>
+              <w:bottom w:val="single" w:sz="6" w:space="0" w:color="E3EDF5"/>
+              <w:right w:val="single" w:sz="6" w:space="0" w:color="E3EDF5"/>
+            </w:tcBorders>
+            <w:shd w:val="clear" w:color="auto" w:fill="FFFFFF"/>
+            <w:tcMar>
+              <w:top w:w="60" w:type="dxa"/>
+              <w:left w:w="60" w:type="dxa"/>
+              <w:bottom w:w="60" w:type="dxa"/>
+              <w:right w:w="60" w:type="dxa"/>
+            </w:tcMar>
+            <w:vAlign w:val="center"/>
+            <w:hideMark/>
+          </w:tcPr>
+          <w:p>
+            <w:pPr>
+              <w:ind w:left="0"/>
+              <w:jc w:val="left"/>
+              <w:rPr>
+                <w:rFonts w:ascii="Tahoma" w:eastAsia="宋体" w:hAnsi="Tahoma" w:cs="Tahoma"/>
+                <w:noProof w:val="0"/>
+                <w:color w:val="626366"/>
+                <w:kern w:val="0"/>
+                <w:sz w:val="21"/>
+                <w:szCs w:val="21"/>
+              </w:rPr>
+            </w:pPr>
+            <w:r>
+              <w:rPr>
+                <w:rFonts w:ascii="Tahoma" w:eastAsia="宋体" w:hAnsi="Tahoma" w:cs="Tahoma"/>
+                <w:noProof w:val="0"/>
+                <w:color w:val="626366"/>
+                <w:kern w:val="0"/>
+                <w:sz w:val="21"/>
+                <w:szCs w:val="21"/>
+              </w:rPr>
+              <w:t>%l</w:t>
+            </w:r>
+          </w:p>
+        </w:tc>
+        <w:tc>
+          <w:tcPr>
+            <w:tcW w:w="7577" w:type="dxa"/>
+            <w:tcBorders>
+              <w:top w:val="single" w:sz="6" w:space="0" w:color="E3EDF5"/>
+              <w:left w:val="single" w:sz="6" w:space="0" w:color="E3EDF5"/>
+              <w:bottom w:val="single" w:sz="6" w:space="0" w:color="E3EDF5"/>
+              <w:right w:val="single" w:sz="6" w:space="0" w:color="E3EDF5"/>
+            </w:tcBorders>
+            <w:shd w:val="clear" w:color="auto" w:fill="FFFFFF"/>
+            <w:tcMar>
+              <w:top w:w="60" w:type="dxa"/>
+              <w:left w:w="60" w:type="dxa"/>
+              <w:bottom w:w="60" w:type="dxa"/>
+              <w:right w:w="60" w:type="dxa"/>
+            </w:tcMar>
+            <w:vAlign w:val="center"/>
+            <w:hideMark/>
+          </w:tcPr>
+          <w:p>
+            <w:pPr>
+              <w:ind w:left="0"/>
+              <w:jc w:val="left"/>
+              <w:rPr>
+                <w:rFonts w:ascii="Tahoma" w:eastAsia="宋体" w:hAnsi="Tahoma" w:cs="Tahoma"/>
+                <w:noProof w:val="0"/>
+                <w:color w:val="626366"/>
+                <w:kern w:val="0"/>
+                <w:sz w:val="21"/>
+                <w:szCs w:val="21"/>
+              </w:rPr>
+            </w:pPr>
+            <w:r>
+              <w:rPr>
+                <w:rFonts w:ascii="Tahoma" w:eastAsia="宋体" w:hAnsi="Tahoma" w:cs="Tahoma"/>
+                <w:noProof w:val="0"/>
+                <w:color w:val="626366"/>
+                <w:kern w:val="0"/>
+                <w:sz w:val="21"/>
+                <w:szCs w:val="21"/>
+              </w:rPr>
+              <w:t>一天中的第几个小时（</w:t>
+            </w:r>
+            <w:r>
+              <w:rPr>
+                <w:rFonts w:ascii="Tahoma" w:eastAsia="宋体" w:hAnsi="Tahoma" w:cs="Tahoma"/>
+                <w:noProof w:val="0"/>
+                <w:color w:val="626366"/>
+                <w:kern w:val="0"/>
+                <w:sz w:val="21"/>
+                <w:szCs w:val="21"/>
+              </w:rPr>
+              <w:t xml:space="preserve">12 </w:t>
+            </w:r>
+            <w:r>
+              <w:rPr>
+                <w:rFonts w:ascii="Tahoma" w:eastAsia="宋体" w:hAnsi="Tahoma" w:cs="Tahoma"/>
+                <w:noProof w:val="0"/>
+                <w:color w:val="626366"/>
+                <w:kern w:val="0"/>
+                <w:sz w:val="21"/>
+                <w:szCs w:val="21"/>
+              </w:rPr>
+              <w:t>小时制，</w:t>
+            </w:r>
+            <w:r>
+              <w:rPr>
+                <w:rFonts w:ascii="Tahoma" w:eastAsia="宋体" w:hAnsi="Tahoma" w:cs="Tahoma"/>
+                <w:noProof w:val="0"/>
+                <w:color w:val="626366"/>
+                <w:kern w:val="0"/>
+                <w:sz w:val="21"/>
+                <w:szCs w:val="21"/>
+              </w:rPr>
+              <w:t>01 - 12</w:t>
+            </w:r>
+            <w:r>
+              <w:rPr>
+                <w:rFonts w:ascii="Tahoma" w:eastAsia="宋体" w:hAnsi="Tahoma" w:cs="Tahoma"/>
+                <w:noProof w:val="0"/>
+                <w:color w:val="626366"/>
+                <w:kern w:val="0"/>
+                <w:sz w:val="21"/>
+                <w:szCs w:val="21"/>
+              </w:rPr>
+              <w:t>）</w:t>
+            </w:r>
+          </w:p>
+        </w:tc>
+      </w:tr>
+      <w:tr>
+        <w:tc>
+          <w:tcPr>
+            <w:tcW w:w="0" w:type="auto"/>
+            <w:tcBorders>
+              <w:top w:val="single" w:sz="6" w:space="0" w:color="E3EDF5"/>
+              <w:left w:val="single" w:sz="6" w:space="0" w:color="E3EDF5"/>
+              <w:bottom w:val="single" w:sz="6" w:space="0" w:color="E3EDF5"/>
+              <w:right w:val="single" w:sz="6" w:space="0" w:color="E3EDF5"/>
+            </w:tcBorders>
+            <w:shd w:val="clear" w:color="auto" w:fill="FFFFFF"/>
+            <w:tcMar>
+              <w:top w:w="60" w:type="dxa"/>
+              <w:left w:w="60" w:type="dxa"/>
+              <w:bottom w:w="60" w:type="dxa"/>
+              <w:right w:w="60" w:type="dxa"/>
+            </w:tcMar>
+            <w:vAlign w:val="center"/>
+            <w:hideMark/>
+          </w:tcPr>
+          <w:p>
+            <w:pPr>
+              <w:ind w:left="0"/>
+              <w:jc w:val="left"/>
+              <w:rPr>
+                <w:rFonts w:ascii="Tahoma" w:eastAsia="宋体" w:hAnsi="Tahoma" w:cs="Tahoma"/>
+                <w:noProof w:val="0"/>
+                <w:color w:val="626366"/>
+                <w:kern w:val="0"/>
+                <w:sz w:val="21"/>
+                <w:szCs w:val="21"/>
+              </w:rPr>
+            </w:pPr>
+            <w:r>
+              <w:rPr>
+                <w:rFonts w:ascii="Tahoma" w:eastAsia="宋体" w:hAnsi="Tahoma" w:cs="Tahoma"/>
+                <w:noProof w:val="0"/>
+                <w:color w:val="626366"/>
+                <w:kern w:val="0"/>
+                <w:sz w:val="21"/>
+                <w:szCs w:val="21"/>
+              </w:rPr>
+              <w:t>%j</w:t>
+            </w:r>
+          </w:p>
+        </w:tc>
+        <w:tc>
+          <w:tcPr>
+            <w:tcW w:w="7577" w:type="dxa"/>
+            <w:tcBorders>
+              <w:top w:val="single" w:sz="6" w:space="0" w:color="E3EDF5"/>
+              <w:left w:val="single" w:sz="6" w:space="0" w:color="E3EDF5"/>
+              <w:bottom w:val="single" w:sz="6" w:space="0" w:color="E3EDF5"/>
+              <w:right w:val="single" w:sz="6" w:space="0" w:color="E3EDF5"/>
+            </w:tcBorders>
+            <w:shd w:val="clear" w:color="auto" w:fill="FFFFFF"/>
+            <w:tcMar>
+              <w:top w:w="60" w:type="dxa"/>
+              <w:left w:w="60" w:type="dxa"/>
+              <w:bottom w:w="60" w:type="dxa"/>
+              <w:right w:w="60" w:type="dxa"/>
+            </w:tcMar>
+            <w:vAlign w:val="center"/>
+            <w:hideMark/>
+          </w:tcPr>
+          <w:p>
+            <w:pPr>
+              <w:ind w:left="0"/>
+              <w:jc w:val="left"/>
+              <w:rPr>
+                <w:rFonts w:ascii="Tahoma" w:eastAsia="宋体" w:hAnsi="Tahoma" w:cs="Tahoma"/>
+                <w:noProof w:val="0"/>
+                <w:color w:val="626366"/>
+                <w:kern w:val="0"/>
+                <w:sz w:val="21"/>
+                <w:szCs w:val="21"/>
+              </w:rPr>
+            </w:pPr>
+            <w:r>
+              <w:rPr>
+                <w:rFonts w:ascii="Tahoma" w:eastAsia="宋体" w:hAnsi="Tahoma" w:cs="Tahoma"/>
+                <w:noProof w:val="0"/>
+                <w:color w:val="626366"/>
+                <w:kern w:val="0"/>
+                <w:sz w:val="21"/>
+                <w:szCs w:val="21"/>
+              </w:rPr>
+              <w:t>一年中的第几天（</w:t>
+            </w:r>
+            <w:r>
+              <w:rPr>
+                <w:rFonts w:ascii="Tahoma" w:eastAsia="宋体" w:hAnsi="Tahoma" w:cs="Tahoma"/>
+                <w:noProof w:val="0"/>
+                <w:color w:val="626366"/>
+                <w:kern w:val="0"/>
+                <w:sz w:val="21"/>
+                <w:szCs w:val="21"/>
+              </w:rPr>
+              <w:t>001 - 366</w:t>
+            </w:r>
+            <w:r>
+              <w:rPr>
+                <w:rFonts w:ascii="Tahoma" w:eastAsia="宋体" w:hAnsi="Tahoma" w:cs="Tahoma"/>
+                <w:noProof w:val="0"/>
+                <w:color w:val="626366"/>
+                <w:kern w:val="0"/>
+                <w:sz w:val="21"/>
+                <w:szCs w:val="21"/>
+              </w:rPr>
+              <w:t>）</w:t>
+            </w:r>
+          </w:p>
+        </w:tc>
+      </w:tr>
+      <w:tr>
+        <w:tc>
+          <w:tcPr>
+            <w:tcW w:w="0" w:type="auto"/>
+            <w:tcBorders>
+              <w:top w:val="single" w:sz="6" w:space="0" w:color="E3EDF5"/>
+              <w:left w:val="single" w:sz="6" w:space="0" w:color="E3EDF5"/>
+              <w:bottom w:val="single" w:sz="6" w:space="0" w:color="E3EDF5"/>
+              <w:right w:val="single" w:sz="6" w:space="0" w:color="E3EDF5"/>
+            </w:tcBorders>
+            <w:shd w:val="clear" w:color="auto" w:fill="FFFFFF"/>
+            <w:tcMar>
+              <w:top w:w="60" w:type="dxa"/>
+              <w:left w:w="60" w:type="dxa"/>
+              <w:bottom w:w="60" w:type="dxa"/>
+              <w:right w:w="60" w:type="dxa"/>
+            </w:tcMar>
+            <w:vAlign w:val="center"/>
+            <w:hideMark/>
+          </w:tcPr>
+          <w:p>
+            <w:pPr>
+              <w:ind w:left="0"/>
+              <w:jc w:val="left"/>
+              <w:rPr>
+                <w:rFonts w:ascii="Tahoma" w:eastAsia="宋体" w:hAnsi="Tahoma" w:cs="Tahoma"/>
+                <w:noProof w:val="0"/>
+                <w:color w:val="FF0000"/>
+                <w:kern w:val="0"/>
+                <w:sz w:val="21"/>
+                <w:szCs w:val="21"/>
+              </w:rPr>
+            </w:pPr>
+            <w:r>
+              <w:rPr>
+                <w:rFonts w:ascii="Tahoma" w:eastAsia="宋体" w:hAnsi="Tahoma" w:cs="Tahoma"/>
+                <w:noProof w:val="0"/>
+                <w:color w:val="FF0000"/>
+                <w:kern w:val="0"/>
+                <w:sz w:val="21"/>
+                <w:szCs w:val="21"/>
+              </w:rPr>
+              <w:t>%m</w:t>
+            </w:r>
+          </w:p>
+        </w:tc>
+        <w:tc>
+          <w:tcPr>
+            <w:tcW w:w="7577" w:type="dxa"/>
+            <w:tcBorders>
+              <w:top w:val="single" w:sz="6" w:space="0" w:color="E3EDF5"/>
+              <w:left w:val="single" w:sz="6" w:space="0" w:color="E3EDF5"/>
+              <w:bottom w:val="single" w:sz="6" w:space="0" w:color="E3EDF5"/>
+              <w:right w:val="single" w:sz="6" w:space="0" w:color="E3EDF5"/>
+            </w:tcBorders>
+            <w:shd w:val="clear" w:color="auto" w:fill="FFFFFF"/>
+            <w:tcMar>
+              <w:top w:w="60" w:type="dxa"/>
+              <w:left w:w="60" w:type="dxa"/>
+              <w:bottom w:w="60" w:type="dxa"/>
+              <w:right w:w="60" w:type="dxa"/>
+            </w:tcMar>
+            <w:vAlign w:val="center"/>
+            <w:hideMark/>
+          </w:tcPr>
+          <w:p>
+            <w:pPr>
+              <w:ind w:left="0"/>
+              <w:jc w:val="left"/>
+              <w:rPr>
+                <w:rFonts w:ascii="Tahoma" w:eastAsia="宋体" w:hAnsi="Tahoma" w:cs="Tahoma"/>
+                <w:noProof w:val="0"/>
+                <w:color w:val="FF0000"/>
+                <w:kern w:val="0"/>
+                <w:sz w:val="21"/>
+                <w:szCs w:val="21"/>
+              </w:rPr>
+            </w:pPr>
+            <w:r>
+              <w:rPr>
+                <w:rFonts w:ascii="Tahoma" w:eastAsia="宋体" w:hAnsi="Tahoma" w:cs="Tahoma"/>
+                <w:noProof w:val="0"/>
+                <w:color w:val="FF0000"/>
+                <w:kern w:val="0"/>
+                <w:sz w:val="21"/>
+                <w:szCs w:val="21"/>
+              </w:rPr>
+              <w:t>月份（</w:t>
+            </w:r>
+            <w:r>
+              <w:rPr>
+                <w:rFonts w:ascii="Tahoma" w:eastAsia="宋体" w:hAnsi="Tahoma" w:cs="Tahoma"/>
+                <w:noProof w:val="0"/>
+                <w:color w:val="FF0000"/>
+                <w:kern w:val="0"/>
+                <w:sz w:val="21"/>
+                <w:szCs w:val="21"/>
+              </w:rPr>
+              <w:t>01 - 12</w:t>
+            </w:r>
+            <w:r>
+              <w:rPr>
+                <w:rFonts w:ascii="Tahoma" w:eastAsia="宋体" w:hAnsi="Tahoma" w:cs="Tahoma"/>
+                <w:noProof w:val="0"/>
+                <w:color w:val="FF0000"/>
+                <w:kern w:val="0"/>
+                <w:sz w:val="21"/>
+                <w:szCs w:val="21"/>
+              </w:rPr>
+              <w:t>）</w:t>
+            </w:r>
+          </w:p>
+        </w:tc>
+      </w:tr>
+      <w:tr>
+        <w:tc>
+          <w:tcPr>
+            <w:tcW w:w="0" w:type="auto"/>
+            <w:tcBorders>
+              <w:top w:val="single" w:sz="6" w:space="0" w:color="E3EDF5"/>
+              <w:left w:val="single" w:sz="6" w:space="0" w:color="E3EDF5"/>
+              <w:bottom w:val="single" w:sz="6" w:space="0" w:color="E3EDF5"/>
+              <w:right w:val="single" w:sz="6" w:space="0" w:color="E3EDF5"/>
+            </w:tcBorders>
+            <w:shd w:val="clear" w:color="auto" w:fill="FFFFFF"/>
+            <w:tcMar>
+              <w:top w:w="60" w:type="dxa"/>
+              <w:left w:w="60" w:type="dxa"/>
+              <w:bottom w:w="60" w:type="dxa"/>
+              <w:right w:w="60" w:type="dxa"/>
+            </w:tcMar>
+            <w:vAlign w:val="center"/>
+            <w:hideMark/>
+          </w:tcPr>
+          <w:p>
+            <w:pPr>
+              <w:ind w:left="0"/>
+              <w:jc w:val="left"/>
+              <w:rPr>
+                <w:rFonts w:ascii="Tahoma" w:eastAsia="宋体" w:hAnsi="Tahoma" w:cs="Tahoma"/>
+                <w:noProof w:val="0"/>
+                <w:color w:val="FF0000"/>
+                <w:kern w:val="0"/>
+                <w:sz w:val="21"/>
+                <w:szCs w:val="21"/>
+              </w:rPr>
+            </w:pPr>
+            <w:r>
+              <w:rPr>
+                <w:rFonts w:ascii="Tahoma" w:eastAsia="宋体" w:hAnsi="Tahoma" w:cs="Tahoma"/>
+                <w:noProof w:val="0"/>
+                <w:color w:val="FF0000"/>
+                <w:kern w:val="0"/>
+                <w:sz w:val="21"/>
+                <w:szCs w:val="21"/>
+              </w:rPr>
+              <w:t>%M</w:t>
+            </w:r>
+          </w:p>
+        </w:tc>
+        <w:tc>
+          <w:tcPr>
+            <w:tcW w:w="7577" w:type="dxa"/>
+            <w:tcBorders>
+              <w:top w:val="single" w:sz="6" w:space="0" w:color="E3EDF5"/>
+              <w:left w:val="single" w:sz="6" w:space="0" w:color="E3EDF5"/>
+              <w:bottom w:val="single" w:sz="6" w:space="0" w:color="E3EDF5"/>
+              <w:right w:val="single" w:sz="6" w:space="0" w:color="E3EDF5"/>
+            </w:tcBorders>
+            <w:shd w:val="clear" w:color="auto" w:fill="FFFFFF"/>
+            <w:tcMar>
+              <w:top w:w="60" w:type="dxa"/>
+              <w:left w:w="60" w:type="dxa"/>
+              <w:bottom w:w="60" w:type="dxa"/>
+              <w:right w:w="60" w:type="dxa"/>
+            </w:tcMar>
+            <w:vAlign w:val="center"/>
+            <w:hideMark/>
+          </w:tcPr>
+          <w:p>
+            <w:pPr>
+              <w:ind w:left="0"/>
+              <w:jc w:val="left"/>
+              <w:rPr>
+                <w:rFonts w:ascii="Tahoma" w:eastAsia="宋体" w:hAnsi="Tahoma" w:cs="Tahoma"/>
+                <w:noProof w:val="0"/>
+                <w:color w:val="FF0000"/>
+                <w:kern w:val="0"/>
+                <w:sz w:val="21"/>
+                <w:szCs w:val="21"/>
+              </w:rPr>
+            </w:pPr>
+            <w:r>
+              <w:rPr>
+                <w:rFonts w:ascii="Tahoma" w:eastAsia="宋体" w:hAnsi="Tahoma" w:cs="Tahoma"/>
+                <w:noProof w:val="0"/>
+                <w:color w:val="FF0000"/>
+                <w:kern w:val="0"/>
+                <w:sz w:val="21"/>
+                <w:szCs w:val="21"/>
+              </w:rPr>
+              <w:t>分钟数（</w:t>
+            </w:r>
+            <w:r>
+              <w:rPr>
+                <w:rFonts w:ascii="Tahoma" w:eastAsia="宋体" w:hAnsi="Tahoma" w:cs="Tahoma"/>
+                <w:noProof w:val="0"/>
+                <w:color w:val="FF0000"/>
+                <w:kern w:val="0"/>
+                <w:sz w:val="21"/>
+                <w:szCs w:val="21"/>
+              </w:rPr>
+              <w:t>00 - 59</w:t>
+            </w:r>
+            <w:r>
+              <w:rPr>
+                <w:rFonts w:ascii="Tahoma" w:eastAsia="宋体" w:hAnsi="Tahoma" w:cs="Tahoma"/>
+                <w:noProof w:val="0"/>
+                <w:color w:val="FF0000"/>
+                <w:kern w:val="0"/>
+                <w:sz w:val="21"/>
+                <w:szCs w:val="21"/>
+              </w:rPr>
+              <w:t>）</w:t>
+            </w:r>
+          </w:p>
+        </w:tc>
+      </w:tr>
+      <w:tr>
+        <w:tc>
+          <w:tcPr>
+            <w:tcW w:w="0" w:type="auto"/>
+            <w:tcBorders>
+              <w:top w:val="single" w:sz="6" w:space="0" w:color="E3EDF5"/>
+              <w:left w:val="single" w:sz="6" w:space="0" w:color="E3EDF5"/>
+              <w:bottom w:val="single" w:sz="6" w:space="0" w:color="E3EDF5"/>
+              <w:right w:val="single" w:sz="6" w:space="0" w:color="E3EDF5"/>
+            </w:tcBorders>
+            <w:shd w:val="clear" w:color="auto" w:fill="FFFFFF"/>
+            <w:tcMar>
+              <w:top w:w="60" w:type="dxa"/>
+              <w:left w:w="60" w:type="dxa"/>
+              <w:bottom w:w="60" w:type="dxa"/>
+              <w:right w:w="60" w:type="dxa"/>
+            </w:tcMar>
+            <w:vAlign w:val="center"/>
+            <w:hideMark/>
+          </w:tcPr>
+          <w:p>
+            <w:pPr>
+              <w:ind w:left="0"/>
+              <w:jc w:val="left"/>
+              <w:rPr>
+                <w:rFonts w:ascii="Tahoma" w:eastAsia="宋体" w:hAnsi="Tahoma" w:cs="Tahoma"/>
+                <w:noProof w:val="0"/>
+                <w:color w:val="626366"/>
+                <w:kern w:val="0"/>
+                <w:sz w:val="21"/>
+                <w:szCs w:val="21"/>
+              </w:rPr>
+            </w:pPr>
+            <w:r>
+              <w:rPr>
+                <w:rFonts w:ascii="Tahoma" w:eastAsia="宋体" w:hAnsi="Tahoma" w:cs="Tahoma"/>
+                <w:noProof w:val="0"/>
+                <w:color w:val="626366"/>
+                <w:kern w:val="0"/>
+                <w:sz w:val="21"/>
+                <w:szCs w:val="21"/>
+              </w:rPr>
+              <w:t>%p</w:t>
+            </w:r>
+          </w:p>
+        </w:tc>
+        <w:tc>
+          <w:tcPr>
+            <w:tcW w:w="7577" w:type="dxa"/>
+            <w:tcBorders>
+              <w:top w:val="single" w:sz="6" w:space="0" w:color="E3EDF5"/>
+              <w:left w:val="single" w:sz="6" w:space="0" w:color="E3EDF5"/>
+              <w:bottom w:val="single" w:sz="6" w:space="0" w:color="E3EDF5"/>
+              <w:right w:val="single" w:sz="6" w:space="0" w:color="E3EDF5"/>
+            </w:tcBorders>
+            <w:shd w:val="clear" w:color="auto" w:fill="FFFFFF"/>
+            <w:tcMar>
+              <w:top w:w="60" w:type="dxa"/>
+              <w:left w:w="60" w:type="dxa"/>
+              <w:bottom w:w="60" w:type="dxa"/>
+              <w:right w:w="60" w:type="dxa"/>
+            </w:tcMar>
+            <w:vAlign w:val="center"/>
+            <w:hideMark/>
+          </w:tcPr>
+          <w:p>
+            <w:pPr>
+              <w:ind w:left="0"/>
+              <w:jc w:val="left"/>
+              <w:rPr>
+                <w:rFonts w:ascii="Tahoma" w:eastAsia="宋体" w:hAnsi="Tahoma" w:cs="Tahoma"/>
+                <w:noProof w:val="0"/>
+                <w:color w:val="626366"/>
+                <w:kern w:val="0"/>
+                <w:sz w:val="21"/>
+                <w:szCs w:val="21"/>
+              </w:rPr>
+            </w:pPr>
+            <w:r>
+              <w:rPr>
+                <w:rFonts w:ascii="Tahoma" w:eastAsia="宋体" w:hAnsi="Tahoma" w:cs="Tahoma"/>
+                <w:noProof w:val="0"/>
+                <w:color w:val="626366"/>
+                <w:kern w:val="0"/>
+                <w:sz w:val="21"/>
+                <w:szCs w:val="21"/>
+              </w:rPr>
+              <w:t>本地</w:t>
+            </w:r>
+            <w:r>
+              <w:rPr>
+                <w:rFonts w:ascii="Tahoma" w:eastAsia="宋体" w:hAnsi="Tahoma" w:cs="Tahoma"/>
+                <w:noProof w:val="0"/>
+                <w:color w:val="626366"/>
+                <w:kern w:val="0"/>
+                <w:sz w:val="21"/>
+                <w:szCs w:val="21"/>
+              </w:rPr>
+              <w:t xml:space="preserve"> am </w:t>
+            </w:r>
+            <w:r>
+              <w:rPr>
+                <w:rFonts w:ascii="Tahoma" w:eastAsia="宋体" w:hAnsi="Tahoma" w:cs="Tahoma"/>
+                <w:noProof w:val="0"/>
+                <w:color w:val="626366"/>
+                <w:kern w:val="0"/>
+                <w:sz w:val="21"/>
+                <w:szCs w:val="21"/>
+              </w:rPr>
+              <w:t>或者</w:t>
+            </w:r>
+            <w:r>
+              <w:rPr>
+                <w:rFonts w:ascii="Tahoma" w:eastAsia="宋体" w:hAnsi="Tahoma" w:cs="Tahoma"/>
+                <w:noProof w:val="0"/>
+                <w:color w:val="626366"/>
+                <w:kern w:val="0"/>
+                <w:sz w:val="21"/>
+                <w:szCs w:val="21"/>
+              </w:rPr>
+              <w:t xml:space="preserve"> pm </w:t>
+            </w:r>
+            <w:r>
+              <w:rPr>
+                <w:rFonts w:ascii="Tahoma" w:eastAsia="宋体" w:hAnsi="Tahoma" w:cs="Tahoma"/>
+                <w:noProof w:val="0"/>
+                <w:color w:val="626366"/>
+                <w:kern w:val="0"/>
+                <w:sz w:val="21"/>
+                <w:szCs w:val="21"/>
+              </w:rPr>
+              <w:t>的相应符</w:t>
+            </w:r>
+          </w:p>
+        </w:tc>
+      </w:tr>
+      <w:tr>
+        <w:tc>
+          <w:tcPr>
+            <w:tcW w:w="0" w:type="auto"/>
+            <w:tcBorders>
+              <w:top w:val="single" w:sz="6" w:space="0" w:color="E3EDF5"/>
+              <w:left w:val="single" w:sz="6" w:space="0" w:color="E3EDF5"/>
+              <w:bottom w:val="single" w:sz="6" w:space="0" w:color="E3EDF5"/>
+              <w:right w:val="single" w:sz="6" w:space="0" w:color="E3EDF5"/>
+            </w:tcBorders>
+            <w:shd w:val="clear" w:color="auto" w:fill="FFFFFF"/>
+            <w:tcMar>
+              <w:top w:w="60" w:type="dxa"/>
+              <w:left w:w="60" w:type="dxa"/>
+              <w:bottom w:w="60" w:type="dxa"/>
+              <w:right w:w="60" w:type="dxa"/>
+            </w:tcMar>
+            <w:vAlign w:val="center"/>
+            <w:hideMark/>
+          </w:tcPr>
+          <w:p>
+            <w:pPr>
+              <w:ind w:left="0"/>
+              <w:jc w:val="left"/>
+              <w:rPr>
+                <w:rFonts w:ascii="Tahoma" w:eastAsia="宋体" w:hAnsi="Tahoma" w:cs="Tahoma"/>
+                <w:noProof w:val="0"/>
+                <w:color w:val="FF0000"/>
+                <w:kern w:val="0"/>
+                <w:sz w:val="21"/>
+                <w:szCs w:val="21"/>
+              </w:rPr>
+            </w:pPr>
+            <w:r>
+              <w:rPr>
+                <w:rFonts w:ascii="Tahoma" w:eastAsia="宋体" w:hAnsi="Tahoma" w:cs="Tahoma"/>
+                <w:noProof w:val="0"/>
+                <w:color w:val="FF0000"/>
+                <w:kern w:val="0"/>
+                <w:sz w:val="21"/>
+                <w:szCs w:val="21"/>
+              </w:rPr>
+              <w:t>%S</w:t>
+            </w:r>
+          </w:p>
+        </w:tc>
+        <w:tc>
+          <w:tcPr>
+            <w:tcW w:w="7577" w:type="dxa"/>
+            <w:tcBorders>
+              <w:top w:val="single" w:sz="6" w:space="0" w:color="E3EDF5"/>
+              <w:left w:val="single" w:sz="6" w:space="0" w:color="E3EDF5"/>
+              <w:bottom w:val="single" w:sz="6" w:space="0" w:color="E3EDF5"/>
+              <w:right w:val="single" w:sz="6" w:space="0" w:color="E3EDF5"/>
+            </w:tcBorders>
+            <w:shd w:val="clear" w:color="auto" w:fill="FFFFFF"/>
+            <w:tcMar>
+              <w:top w:w="60" w:type="dxa"/>
+              <w:left w:w="60" w:type="dxa"/>
+              <w:bottom w:w="60" w:type="dxa"/>
+              <w:right w:w="60" w:type="dxa"/>
+            </w:tcMar>
+            <w:vAlign w:val="center"/>
+            <w:hideMark/>
+          </w:tcPr>
+          <w:p>
+            <w:pPr>
+              <w:ind w:left="0"/>
+              <w:jc w:val="left"/>
+              <w:rPr>
+                <w:rFonts w:ascii="Tahoma" w:eastAsia="宋体" w:hAnsi="Tahoma" w:cs="Tahoma"/>
+                <w:noProof w:val="0"/>
+                <w:color w:val="FF0000"/>
+                <w:kern w:val="0"/>
+                <w:sz w:val="21"/>
+                <w:szCs w:val="21"/>
+              </w:rPr>
+            </w:pPr>
+            <w:r>
+              <w:rPr>
+                <w:rFonts w:ascii="Tahoma" w:eastAsia="宋体" w:hAnsi="Tahoma" w:cs="Tahoma"/>
+                <w:noProof w:val="0"/>
+                <w:color w:val="FF0000"/>
+                <w:kern w:val="0"/>
+                <w:sz w:val="21"/>
+                <w:szCs w:val="21"/>
+              </w:rPr>
+              <w:t>秒（</w:t>
+            </w:r>
+            <w:r>
+              <w:rPr>
+                <w:rFonts w:ascii="Tahoma" w:eastAsia="宋体" w:hAnsi="Tahoma" w:cs="Tahoma"/>
+                <w:noProof w:val="0"/>
+                <w:color w:val="FF0000"/>
+                <w:kern w:val="0"/>
+                <w:sz w:val="21"/>
+                <w:szCs w:val="21"/>
+              </w:rPr>
+              <w:t>01 - 61</w:t>
+            </w:r>
+            <w:r>
+              <w:rPr>
+                <w:rFonts w:ascii="Tahoma" w:eastAsia="宋体" w:hAnsi="Tahoma" w:cs="Tahoma"/>
+                <w:noProof w:val="0"/>
+                <w:color w:val="FF0000"/>
+                <w:kern w:val="0"/>
+                <w:sz w:val="21"/>
+                <w:szCs w:val="21"/>
+              </w:rPr>
+              <w:t>）</w:t>
+            </w:r>
+          </w:p>
+        </w:tc>
+      </w:tr>
+      <w:tr>
+        <w:tc>
+          <w:tcPr>
+            <w:tcW w:w="0" w:type="auto"/>
+            <w:tcBorders>
+              <w:top w:val="single" w:sz="6" w:space="0" w:color="E3EDF5"/>
+              <w:left w:val="single" w:sz="6" w:space="0" w:color="E3EDF5"/>
+              <w:bottom w:val="single" w:sz="6" w:space="0" w:color="E3EDF5"/>
+              <w:right w:val="single" w:sz="6" w:space="0" w:color="E3EDF5"/>
+            </w:tcBorders>
+            <w:shd w:val="clear" w:color="auto" w:fill="FFFFFF"/>
+            <w:tcMar>
+              <w:top w:w="60" w:type="dxa"/>
+              <w:left w:w="60" w:type="dxa"/>
+              <w:bottom w:w="60" w:type="dxa"/>
+              <w:right w:w="60" w:type="dxa"/>
+            </w:tcMar>
+            <w:vAlign w:val="center"/>
+            <w:hideMark/>
+          </w:tcPr>
+          <w:p>
+            <w:pPr>
+              <w:ind w:left="0"/>
+              <w:jc w:val="left"/>
+              <w:rPr>
+                <w:rFonts w:ascii="Tahoma" w:eastAsia="宋体" w:hAnsi="Tahoma" w:cs="Tahoma"/>
+                <w:noProof w:val="0"/>
+                <w:color w:val="626366"/>
+                <w:kern w:val="0"/>
+                <w:sz w:val="21"/>
+                <w:szCs w:val="21"/>
+              </w:rPr>
+            </w:pPr>
+            <w:r>
+              <w:rPr>
+                <w:rFonts w:ascii="Tahoma" w:eastAsia="宋体" w:hAnsi="Tahoma" w:cs="Tahoma"/>
+                <w:noProof w:val="0"/>
+                <w:color w:val="626366"/>
+                <w:kern w:val="0"/>
+                <w:sz w:val="21"/>
+                <w:szCs w:val="21"/>
+              </w:rPr>
+              <w:t>%U</w:t>
+            </w:r>
+          </w:p>
+        </w:tc>
+        <w:tc>
+          <w:tcPr>
+            <w:tcW w:w="7577" w:type="dxa"/>
+            <w:tcBorders>
+              <w:top w:val="single" w:sz="6" w:space="0" w:color="E3EDF5"/>
+              <w:left w:val="single" w:sz="6" w:space="0" w:color="E3EDF5"/>
+              <w:bottom w:val="single" w:sz="6" w:space="0" w:color="E3EDF5"/>
+              <w:right w:val="single" w:sz="6" w:space="0" w:color="E3EDF5"/>
+            </w:tcBorders>
+            <w:shd w:val="clear" w:color="auto" w:fill="FFFFFF"/>
+            <w:tcMar>
+              <w:top w:w="60" w:type="dxa"/>
+              <w:left w:w="60" w:type="dxa"/>
+              <w:bottom w:w="60" w:type="dxa"/>
+              <w:right w:w="60" w:type="dxa"/>
+            </w:tcMar>
+            <w:vAlign w:val="center"/>
+            <w:hideMark/>
+          </w:tcPr>
+          <w:p>
+            <w:pPr>
+              <w:ind w:left="0"/>
+              <w:jc w:val="left"/>
+              <w:rPr>
+                <w:rFonts w:ascii="Tahoma" w:eastAsia="宋体" w:hAnsi="Tahoma" w:cs="Tahoma"/>
+                <w:noProof w:val="0"/>
+                <w:color w:val="626366"/>
+                <w:kern w:val="0"/>
+                <w:sz w:val="21"/>
+                <w:szCs w:val="21"/>
+              </w:rPr>
+            </w:pPr>
+            <w:r>
+              <w:rPr>
+                <w:rFonts w:ascii="Tahoma" w:eastAsia="宋体" w:hAnsi="Tahoma" w:cs="Tahoma"/>
+                <w:noProof w:val="0"/>
+                <w:color w:val="626366"/>
+                <w:kern w:val="0"/>
+                <w:sz w:val="21"/>
+                <w:szCs w:val="21"/>
+              </w:rPr>
+              <w:t>一年中的星期数（</w:t>
+            </w:r>
+            <w:r>
+              <w:rPr>
+                <w:rFonts w:ascii="Tahoma" w:eastAsia="宋体" w:hAnsi="Tahoma" w:cs="Tahoma"/>
+                <w:noProof w:val="0"/>
+                <w:color w:val="626366"/>
+                <w:kern w:val="0"/>
+                <w:sz w:val="21"/>
+                <w:szCs w:val="21"/>
+              </w:rPr>
+              <w:t xml:space="preserve">00 - 53 </w:t>
+            </w:r>
+            <w:r>
+              <w:rPr>
+                <w:rFonts w:ascii="Tahoma" w:eastAsia="宋体" w:hAnsi="Tahoma" w:cs="Tahoma"/>
+                <w:noProof w:val="0"/>
+                <w:color w:val="626366"/>
+                <w:kern w:val="0"/>
+                <w:sz w:val="21"/>
+                <w:szCs w:val="21"/>
+              </w:rPr>
+              <w:t>星期天是一个星期的开始）第一个星期天之前的所有天数都放在第</w:t>
+            </w:r>
+            <w:r>
+              <w:rPr>
+                <w:rFonts w:ascii="Tahoma" w:eastAsia="宋体" w:hAnsi="Tahoma" w:cs="Tahoma"/>
+                <w:noProof w:val="0"/>
+                <w:color w:val="626366"/>
+                <w:kern w:val="0"/>
+                <w:sz w:val="21"/>
+                <w:szCs w:val="21"/>
+              </w:rPr>
+              <w:t xml:space="preserve"> 0 </w:t>
+            </w:r>
+            <w:r>
+              <w:rPr>
+                <w:rFonts w:ascii="Tahoma" w:eastAsia="宋体" w:hAnsi="Tahoma" w:cs="Tahoma"/>
+                <w:noProof w:val="0"/>
+                <w:color w:val="626366"/>
+                <w:kern w:val="0"/>
+                <w:sz w:val="21"/>
+                <w:szCs w:val="21"/>
+              </w:rPr>
+              <w:t>周</w:t>
+            </w:r>
+          </w:p>
+        </w:tc>
+      </w:tr>
+      <w:tr>
+        <w:tc>
+          <w:tcPr>
+            <w:tcW w:w="0" w:type="auto"/>
+            <w:tcBorders>
+              <w:top w:val="single" w:sz="6" w:space="0" w:color="E3EDF5"/>
+              <w:left w:val="single" w:sz="6" w:space="0" w:color="E3EDF5"/>
+              <w:bottom w:val="single" w:sz="6" w:space="0" w:color="E3EDF5"/>
+              <w:right w:val="single" w:sz="6" w:space="0" w:color="E3EDF5"/>
+            </w:tcBorders>
+            <w:shd w:val="clear" w:color="auto" w:fill="FFFFFF"/>
+            <w:tcMar>
+              <w:top w:w="60" w:type="dxa"/>
+              <w:left w:w="60" w:type="dxa"/>
+              <w:bottom w:w="60" w:type="dxa"/>
+              <w:right w:w="60" w:type="dxa"/>
+            </w:tcMar>
+            <w:vAlign w:val="center"/>
+            <w:hideMark/>
+          </w:tcPr>
+          <w:p>
+            <w:pPr>
+              <w:ind w:left="0"/>
+              <w:jc w:val="left"/>
+              <w:rPr>
+                <w:rFonts w:ascii="Tahoma" w:eastAsia="宋体" w:hAnsi="Tahoma" w:cs="Tahoma"/>
+                <w:noProof w:val="0"/>
+                <w:color w:val="626366"/>
+                <w:kern w:val="0"/>
+                <w:sz w:val="21"/>
+                <w:szCs w:val="21"/>
+              </w:rPr>
+            </w:pPr>
+            <w:r>
+              <w:rPr>
+                <w:rFonts w:ascii="Tahoma" w:eastAsia="宋体" w:hAnsi="Tahoma" w:cs="Tahoma"/>
+                <w:noProof w:val="0"/>
+                <w:color w:val="626366"/>
+                <w:kern w:val="0"/>
+                <w:sz w:val="21"/>
+                <w:szCs w:val="21"/>
+              </w:rPr>
+              <w:t>%w</w:t>
+            </w:r>
+          </w:p>
+        </w:tc>
+        <w:tc>
+          <w:tcPr>
+            <w:tcW w:w="7577" w:type="dxa"/>
+            <w:tcBorders>
+              <w:top w:val="single" w:sz="6" w:space="0" w:color="E3EDF5"/>
+              <w:left w:val="single" w:sz="6" w:space="0" w:color="E3EDF5"/>
+              <w:bottom w:val="single" w:sz="6" w:space="0" w:color="E3EDF5"/>
+              <w:right w:val="single" w:sz="6" w:space="0" w:color="E3EDF5"/>
+            </w:tcBorders>
+            <w:shd w:val="clear" w:color="auto" w:fill="FFFFFF"/>
+            <w:tcMar>
+              <w:top w:w="60" w:type="dxa"/>
+              <w:left w:w="60" w:type="dxa"/>
+              <w:bottom w:w="60" w:type="dxa"/>
+              <w:right w:w="60" w:type="dxa"/>
+            </w:tcMar>
+            <w:vAlign w:val="center"/>
+            <w:hideMark/>
+          </w:tcPr>
+          <w:p>
+            <w:pPr>
+              <w:ind w:left="0"/>
+              <w:jc w:val="left"/>
+              <w:rPr>
+                <w:rFonts w:ascii="Tahoma" w:eastAsia="宋体" w:hAnsi="Tahoma" w:cs="Tahoma"/>
+                <w:noProof w:val="0"/>
+                <w:color w:val="626366"/>
+                <w:kern w:val="0"/>
+                <w:sz w:val="21"/>
+                <w:szCs w:val="21"/>
+              </w:rPr>
+            </w:pPr>
+            <w:r>
+              <w:rPr>
+                <w:rFonts w:ascii="Tahoma" w:eastAsia="宋体" w:hAnsi="Tahoma" w:cs="Tahoma"/>
+                <w:noProof w:val="0"/>
+                <w:color w:val="626366"/>
+                <w:kern w:val="0"/>
+                <w:sz w:val="21"/>
+                <w:szCs w:val="21"/>
+              </w:rPr>
+              <w:t>一个星期中的第几天（</w:t>
+            </w:r>
+            <w:r>
+              <w:rPr>
+                <w:rFonts w:ascii="Tahoma" w:eastAsia="宋体" w:hAnsi="Tahoma" w:cs="Tahoma"/>
+                <w:noProof w:val="0"/>
+                <w:color w:val="626366"/>
+                <w:kern w:val="0"/>
+                <w:sz w:val="21"/>
+                <w:szCs w:val="21"/>
+              </w:rPr>
+              <w:t>0 - 6</w:t>
+            </w:r>
+            <w:r>
+              <w:rPr>
+                <w:rFonts w:ascii="Tahoma" w:eastAsia="宋体" w:hAnsi="Tahoma" w:cs="Tahoma"/>
+                <w:noProof w:val="0"/>
+                <w:color w:val="626366"/>
+                <w:kern w:val="0"/>
+                <w:sz w:val="21"/>
+                <w:szCs w:val="21"/>
+              </w:rPr>
+              <w:t>，</w:t>
+            </w:r>
+            <w:r>
+              <w:rPr>
+                <w:rFonts w:ascii="Tahoma" w:eastAsia="宋体" w:hAnsi="Tahoma" w:cs="Tahoma"/>
+                <w:noProof w:val="0"/>
+                <w:color w:val="626366"/>
+                <w:kern w:val="0"/>
+                <w:sz w:val="21"/>
+                <w:szCs w:val="21"/>
+              </w:rPr>
+              <w:t xml:space="preserve">0 </w:t>
+            </w:r>
+            <w:r>
+              <w:rPr>
+                <w:rFonts w:ascii="Tahoma" w:eastAsia="宋体" w:hAnsi="Tahoma" w:cs="Tahoma"/>
+                <w:noProof w:val="0"/>
+                <w:color w:val="626366"/>
+                <w:kern w:val="0"/>
+                <w:sz w:val="21"/>
+                <w:szCs w:val="21"/>
+              </w:rPr>
+              <w:t>是星期天）</w:t>
+            </w:r>
+          </w:p>
+        </w:tc>
+      </w:tr>
+      <w:tr>
+        <w:tc>
+          <w:tcPr>
+            <w:tcW w:w="0" w:type="auto"/>
+            <w:tcBorders>
+              <w:top w:val="single" w:sz="6" w:space="0" w:color="E3EDF5"/>
+              <w:left w:val="single" w:sz="6" w:space="0" w:color="E3EDF5"/>
+              <w:bottom w:val="single" w:sz="6" w:space="0" w:color="E3EDF5"/>
+              <w:right w:val="single" w:sz="6" w:space="0" w:color="E3EDF5"/>
+            </w:tcBorders>
+            <w:shd w:val="clear" w:color="auto" w:fill="FFFFFF"/>
+            <w:tcMar>
+              <w:top w:w="60" w:type="dxa"/>
+              <w:left w:w="60" w:type="dxa"/>
+              <w:bottom w:w="60" w:type="dxa"/>
+              <w:right w:w="60" w:type="dxa"/>
+            </w:tcMar>
+            <w:vAlign w:val="center"/>
+            <w:hideMark/>
+          </w:tcPr>
+          <w:p>
+            <w:pPr>
+              <w:ind w:left="0"/>
+              <w:jc w:val="left"/>
+              <w:rPr>
+                <w:rFonts w:ascii="Tahoma" w:eastAsia="宋体" w:hAnsi="Tahoma" w:cs="Tahoma"/>
+                <w:noProof w:val="0"/>
+                <w:color w:val="626366"/>
+                <w:kern w:val="0"/>
+                <w:sz w:val="21"/>
+                <w:szCs w:val="21"/>
+              </w:rPr>
+            </w:pPr>
+            <w:r>
+              <w:rPr>
+                <w:rFonts w:ascii="Tahoma" w:eastAsia="宋体" w:hAnsi="Tahoma" w:cs="Tahoma"/>
+                <w:noProof w:val="0"/>
+                <w:color w:val="626366"/>
+                <w:kern w:val="0"/>
+                <w:sz w:val="21"/>
+                <w:szCs w:val="21"/>
+              </w:rPr>
+              <w:t>%W</w:t>
+            </w:r>
+          </w:p>
+        </w:tc>
+        <w:tc>
+          <w:tcPr>
+            <w:tcW w:w="7577" w:type="dxa"/>
+            <w:tcBorders>
+              <w:top w:val="single" w:sz="6" w:space="0" w:color="E3EDF5"/>
+              <w:left w:val="single" w:sz="6" w:space="0" w:color="E3EDF5"/>
+              <w:bottom w:val="single" w:sz="6" w:space="0" w:color="E3EDF5"/>
+              <w:right w:val="single" w:sz="6" w:space="0" w:color="E3EDF5"/>
+            </w:tcBorders>
+            <w:shd w:val="clear" w:color="auto" w:fill="FFFFFF"/>
+            <w:tcMar>
+              <w:top w:w="60" w:type="dxa"/>
+              <w:left w:w="60" w:type="dxa"/>
+              <w:bottom w:w="60" w:type="dxa"/>
+              <w:right w:w="60" w:type="dxa"/>
+            </w:tcMar>
+            <w:vAlign w:val="center"/>
+            <w:hideMark/>
+          </w:tcPr>
+          <w:p>
+            <w:pPr>
+              <w:ind w:left="0"/>
+              <w:jc w:val="left"/>
+              <w:rPr>
+                <w:rFonts w:ascii="Tahoma" w:eastAsia="宋体" w:hAnsi="Tahoma" w:cs="Tahoma"/>
+                <w:noProof w:val="0"/>
+                <w:color w:val="626366"/>
+                <w:kern w:val="0"/>
+                <w:sz w:val="21"/>
+                <w:szCs w:val="21"/>
+              </w:rPr>
+            </w:pPr>
+            <w:r>
+              <w:rPr>
+                <w:rFonts w:ascii="Tahoma" w:eastAsia="宋体" w:hAnsi="Tahoma" w:cs="Tahoma"/>
+                <w:noProof w:val="0"/>
+                <w:color w:val="626366"/>
+                <w:kern w:val="0"/>
+                <w:sz w:val="21"/>
+                <w:szCs w:val="21"/>
+              </w:rPr>
+              <w:t>和</w:t>
+            </w:r>
+            <w:r>
+              <w:rPr>
+                <w:rFonts w:ascii="Tahoma" w:eastAsia="宋体" w:hAnsi="Tahoma" w:cs="Tahoma"/>
+                <w:noProof w:val="0"/>
+                <w:color w:val="626366"/>
+                <w:kern w:val="0"/>
+                <w:sz w:val="21"/>
+                <w:szCs w:val="21"/>
+              </w:rPr>
+              <w:t xml:space="preserve"> %U </w:t>
+            </w:r>
+            <w:r>
+              <w:rPr>
+                <w:rFonts w:ascii="Tahoma" w:eastAsia="宋体" w:hAnsi="Tahoma" w:cs="Tahoma"/>
+                <w:noProof w:val="0"/>
+                <w:color w:val="626366"/>
+                <w:kern w:val="0"/>
+                <w:sz w:val="21"/>
+                <w:szCs w:val="21"/>
+              </w:rPr>
+              <w:t>基本相同，不同的是</w:t>
+            </w:r>
+            <w:r>
+              <w:rPr>
+                <w:rFonts w:ascii="Tahoma" w:eastAsia="宋体" w:hAnsi="Tahoma" w:cs="Tahoma"/>
+                <w:noProof w:val="0"/>
+                <w:color w:val="626366"/>
+                <w:kern w:val="0"/>
+                <w:sz w:val="21"/>
+                <w:szCs w:val="21"/>
+              </w:rPr>
+              <w:t xml:space="preserve"> %W </w:t>
+            </w:r>
+            <w:r>
+              <w:rPr>
+                <w:rFonts w:ascii="Tahoma" w:eastAsia="宋体" w:hAnsi="Tahoma" w:cs="Tahoma"/>
+                <w:noProof w:val="0"/>
+                <w:color w:val="626366"/>
+                <w:kern w:val="0"/>
+                <w:sz w:val="21"/>
+                <w:szCs w:val="21"/>
+              </w:rPr>
+              <w:t>以星期一为一个星期的开始</w:t>
+            </w:r>
+          </w:p>
+        </w:tc>
+      </w:tr>
+      <w:tr>
+        <w:tc>
+          <w:tcPr>
+            <w:tcW w:w="0" w:type="auto"/>
+            <w:tcBorders>
+              <w:top w:val="single" w:sz="6" w:space="0" w:color="E3EDF5"/>
+              <w:left w:val="single" w:sz="6" w:space="0" w:color="E3EDF5"/>
+              <w:bottom w:val="single" w:sz="6" w:space="0" w:color="E3EDF5"/>
+              <w:right w:val="single" w:sz="6" w:space="0" w:color="E3EDF5"/>
+            </w:tcBorders>
+            <w:shd w:val="clear" w:color="auto" w:fill="FFFFFF"/>
+            <w:tcMar>
+              <w:top w:w="60" w:type="dxa"/>
+              <w:left w:w="60" w:type="dxa"/>
+              <w:bottom w:w="60" w:type="dxa"/>
+              <w:right w:w="60" w:type="dxa"/>
+            </w:tcMar>
+            <w:vAlign w:val="center"/>
+            <w:hideMark/>
+          </w:tcPr>
+          <w:p>
+            <w:pPr>
+              <w:ind w:left="0"/>
+              <w:jc w:val="left"/>
+              <w:rPr>
+                <w:rFonts w:ascii="Tahoma" w:eastAsia="宋体" w:hAnsi="Tahoma" w:cs="Tahoma"/>
+                <w:noProof w:val="0"/>
+                <w:color w:val="626366"/>
+                <w:kern w:val="0"/>
+                <w:sz w:val="21"/>
+                <w:szCs w:val="21"/>
+              </w:rPr>
+            </w:pPr>
+            <w:r>
+              <w:rPr>
+                <w:rFonts w:ascii="Tahoma" w:eastAsia="宋体" w:hAnsi="Tahoma" w:cs="Tahoma"/>
+                <w:noProof w:val="0"/>
+                <w:color w:val="626366"/>
+                <w:kern w:val="0"/>
+                <w:sz w:val="21"/>
+                <w:szCs w:val="21"/>
+              </w:rPr>
+              <w:t>%x</w:t>
+            </w:r>
+          </w:p>
+        </w:tc>
+        <w:tc>
+          <w:tcPr>
+            <w:tcW w:w="7577" w:type="dxa"/>
+            <w:tcBorders>
+              <w:top w:val="single" w:sz="6" w:space="0" w:color="E3EDF5"/>
+              <w:left w:val="single" w:sz="6" w:space="0" w:color="E3EDF5"/>
+              <w:bottom w:val="single" w:sz="6" w:space="0" w:color="E3EDF5"/>
+              <w:right w:val="single" w:sz="6" w:space="0" w:color="E3EDF5"/>
+            </w:tcBorders>
+            <w:shd w:val="clear" w:color="auto" w:fill="FFFFFF"/>
+            <w:tcMar>
+              <w:top w:w="60" w:type="dxa"/>
+              <w:left w:w="60" w:type="dxa"/>
+              <w:bottom w:w="60" w:type="dxa"/>
+              <w:right w:w="60" w:type="dxa"/>
+            </w:tcMar>
+            <w:vAlign w:val="center"/>
+            <w:hideMark/>
+          </w:tcPr>
+          <w:p>
+            <w:pPr>
+              <w:ind w:left="0"/>
+              <w:jc w:val="left"/>
+              <w:rPr>
+                <w:rFonts w:ascii="Tahoma" w:eastAsia="宋体" w:hAnsi="Tahoma" w:cs="Tahoma"/>
+                <w:noProof w:val="0"/>
+                <w:color w:val="626366"/>
+                <w:kern w:val="0"/>
+                <w:sz w:val="21"/>
+                <w:szCs w:val="21"/>
+              </w:rPr>
+            </w:pPr>
+            <w:r>
+              <w:rPr>
+                <w:rFonts w:ascii="Tahoma" w:eastAsia="宋体" w:hAnsi="Tahoma" w:cs="Tahoma"/>
+                <w:noProof w:val="0"/>
+                <w:color w:val="626366"/>
+                <w:kern w:val="0"/>
+                <w:sz w:val="21"/>
+                <w:szCs w:val="21"/>
+              </w:rPr>
+              <w:t>本地相应日期</w:t>
+            </w:r>
+          </w:p>
+        </w:tc>
+      </w:tr>
+      <w:tr>
+        <w:tc>
+          <w:tcPr>
+            <w:tcW w:w="0" w:type="auto"/>
+            <w:tcBorders>
+              <w:top w:val="single" w:sz="6" w:space="0" w:color="E3EDF5"/>
+              <w:left w:val="single" w:sz="6" w:space="0" w:color="E3EDF5"/>
+              <w:bottom w:val="single" w:sz="6" w:space="0" w:color="E3EDF5"/>
+              <w:right w:val="single" w:sz="6" w:space="0" w:color="E3EDF5"/>
+            </w:tcBorders>
+            <w:shd w:val="clear" w:color="auto" w:fill="FFFFFF"/>
+            <w:tcMar>
+              <w:top w:w="60" w:type="dxa"/>
+              <w:left w:w="60" w:type="dxa"/>
+              <w:bottom w:w="60" w:type="dxa"/>
+              <w:right w:w="60" w:type="dxa"/>
+            </w:tcMar>
+            <w:vAlign w:val="center"/>
+            <w:hideMark/>
+          </w:tcPr>
+          <w:p>
+            <w:pPr>
+              <w:ind w:left="0"/>
+              <w:jc w:val="left"/>
+              <w:rPr>
+                <w:rFonts w:ascii="Tahoma" w:eastAsia="宋体" w:hAnsi="Tahoma" w:cs="Tahoma"/>
+                <w:noProof w:val="0"/>
+                <w:color w:val="626366"/>
+                <w:kern w:val="0"/>
+                <w:sz w:val="21"/>
+                <w:szCs w:val="21"/>
+              </w:rPr>
+            </w:pPr>
+            <w:r>
+              <w:rPr>
+                <w:rFonts w:ascii="Tahoma" w:eastAsia="宋体" w:hAnsi="Tahoma" w:cs="Tahoma"/>
+                <w:noProof w:val="0"/>
+                <w:color w:val="626366"/>
+                <w:kern w:val="0"/>
+                <w:sz w:val="21"/>
+                <w:szCs w:val="21"/>
+              </w:rPr>
+              <w:t>%X</w:t>
+            </w:r>
+          </w:p>
+        </w:tc>
+        <w:tc>
+          <w:tcPr>
+            <w:tcW w:w="7577" w:type="dxa"/>
+            <w:tcBorders>
+              <w:top w:val="single" w:sz="6" w:space="0" w:color="E3EDF5"/>
+              <w:left w:val="single" w:sz="6" w:space="0" w:color="E3EDF5"/>
+              <w:bottom w:val="single" w:sz="6" w:space="0" w:color="E3EDF5"/>
+              <w:right w:val="single" w:sz="6" w:space="0" w:color="E3EDF5"/>
+            </w:tcBorders>
+            <w:shd w:val="clear" w:color="auto" w:fill="FFFFFF"/>
+            <w:tcMar>
+              <w:top w:w="60" w:type="dxa"/>
+              <w:left w:w="60" w:type="dxa"/>
+              <w:bottom w:w="60" w:type="dxa"/>
+              <w:right w:w="60" w:type="dxa"/>
+            </w:tcMar>
+            <w:vAlign w:val="center"/>
+            <w:hideMark/>
+          </w:tcPr>
+          <w:p>
+            <w:pPr>
+              <w:ind w:left="0"/>
+              <w:jc w:val="left"/>
+              <w:rPr>
+                <w:rFonts w:ascii="Tahoma" w:eastAsia="宋体" w:hAnsi="Tahoma" w:cs="Tahoma"/>
+                <w:noProof w:val="0"/>
+                <w:color w:val="626366"/>
+                <w:kern w:val="0"/>
+                <w:sz w:val="21"/>
+                <w:szCs w:val="21"/>
+              </w:rPr>
+            </w:pPr>
+            <w:r>
+              <w:rPr>
+                <w:rFonts w:ascii="Tahoma" w:eastAsia="宋体" w:hAnsi="Tahoma" w:cs="Tahoma"/>
+                <w:noProof w:val="0"/>
+                <w:color w:val="626366"/>
+                <w:kern w:val="0"/>
+                <w:sz w:val="21"/>
+                <w:szCs w:val="21"/>
+              </w:rPr>
+              <w:t>本地相应时间</w:t>
+            </w:r>
+          </w:p>
+        </w:tc>
+      </w:tr>
+      <w:tr>
+        <w:tc>
+          <w:tcPr>
+            <w:tcW w:w="0" w:type="auto"/>
+            <w:tcBorders>
+              <w:top w:val="single" w:sz="6" w:space="0" w:color="E3EDF5"/>
+              <w:left w:val="single" w:sz="6" w:space="0" w:color="E3EDF5"/>
+              <w:bottom w:val="single" w:sz="6" w:space="0" w:color="E3EDF5"/>
+              <w:right w:val="single" w:sz="6" w:space="0" w:color="E3EDF5"/>
+            </w:tcBorders>
+            <w:shd w:val="clear" w:color="auto" w:fill="FFFFFF"/>
+            <w:tcMar>
+              <w:top w:w="60" w:type="dxa"/>
+              <w:left w:w="60" w:type="dxa"/>
+              <w:bottom w:w="60" w:type="dxa"/>
+              <w:right w:w="60" w:type="dxa"/>
+            </w:tcMar>
+            <w:vAlign w:val="center"/>
+            <w:hideMark/>
+          </w:tcPr>
+          <w:p>
+            <w:pPr>
+              <w:ind w:left="0"/>
+              <w:jc w:val="left"/>
+              <w:rPr>
+                <w:rFonts w:ascii="Tahoma" w:eastAsia="宋体" w:hAnsi="Tahoma" w:cs="Tahoma"/>
+                <w:noProof w:val="0"/>
+                <w:color w:val="626366"/>
+                <w:kern w:val="0"/>
+                <w:sz w:val="21"/>
+                <w:szCs w:val="21"/>
+              </w:rPr>
+            </w:pPr>
+            <w:r>
+              <w:rPr>
+                <w:rFonts w:ascii="Tahoma" w:eastAsia="宋体" w:hAnsi="Tahoma" w:cs="Tahoma"/>
+                <w:noProof w:val="0"/>
+                <w:color w:val="626366"/>
+                <w:kern w:val="0"/>
+                <w:sz w:val="21"/>
+                <w:szCs w:val="21"/>
+              </w:rPr>
+              <w:t>%y</w:t>
+            </w:r>
+          </w:p>
+        </w:tc>
+        <w:tc>
+          <w:tcPr>
+            <w:tcW w:w="7577" w:type="dxa"/>
+            <w:tcBorders>
+              <w:top w:val="single" w:sz="6" w:space="0" w:color="E3EDF5"/>
+              <w:left w:val="single" w:sz="6" w:space="0" w:color="E3EDF5"/>
+              <w:bottom w:val="single" w:sz="6" w:space="0" w:color="E3EDF5"/>
+              <w:right w:val="single" w:sz="6" w:space="0" w:color="E3EDF5"/>
+            </w:tcBorders>
+            <w:shd w:val="clear" w:color="auto" w:fill="FFFFFF"/>
+            <w:tcMar>
+              <w:top w:w="60" w:type="dxa"/>
+              <w:left w:w="60" w:type="dxa"/>
+              <w:bottom w:w="60" w:type="dxa"/>
+              <w:right w:w="60" w:type="dxa"/>
+            </w:tcMar>
+            <w:vAlign w:val="center"/>
+            <w:hideMark/>
+          </w:tcPr>
+          <w:p>
+            <w:pPr>
+              <w:ind w:left="0"/>
+              <w:jc w:val="left"/>
+              <w:rPr>
+                <w:rFonts w:ascii="Tahoma" w:eastAsia="宋体" w:hAnsi="Tahoma" w:cs="Tahoma"/>
+                <w:noProof w:val="0"/>
+                <w:color w:val="626366"/>
+                <w:kern w:val="0"/>
+                <w:sz w:val="21"/>
+                <w:szCs w:val="21"/>
+              </w:rPr>
+            </w:pPr>
+            <w:r>
+              <w:rPr>
+                <w:rFonts w:ascii="Tahoma" w:eastAsia="宋体" w:hAnsi="Tahoma" w:cs="Tahoma"/>
+                <w:noProof w:val="0"/>
+                <w:color w:val="626366"/>
+                <w:kern w:val="0"/>
+                <w:sz w:val="21"/>
+                <w:szCs w:val="21"/>
+              </w:rPr>
+              <w:t>去掉世纪的年份（</w:t>
+            </w:r>
+            <w:r>
+              <w:rPr>
+                <w:rFonts w:ascii="Tahoma" w:eastAsia="宋体" w:hAnsi="Tahoma" w:cs="Tahoma"/>
+                <w:noProof w:val="0"/>
+                <w:color w:val="626366"/>
+                <w:kern w:val="0"/>
+                <w:sz w:val="21"/>
+                <w:szCs w:val="21"/>
+              </w:rPr>
+              <w:t>00 - 99</w:t>
+            </w:r>
+            <w:r>
+              <w:rPr>
+                <w:rFonts w:ascii="Tahoma" w:eastAsia="宋体" w:hAnsi="Tahoma" w:cs="Tahoma"/>
+                <w:noProof w:val="0"/>
+                <w:color w:val="626366"/>
+                <w:kern w:val="0"/>
+                <w:sz w:val="21"/>
+                <w:szCs w:val="21"/>
+              </w:rPr>
+              <w:t>）</w:t>
+            </w:r>
+          </w:p>
+        </w:tc>
+      </w:tr>
+      <w:tr>
+        <w:tc>
+          <w:tcPr>
+            <w:tcW w:w="0" w:type="auto"/>
+            <w:tcBorders>
+              <w:top w:val="single" w:sz="6" w:space="0" w:color="E3EDF5"/>
+              <w:left w:val="single" w:sz="6" w:space="0" w:color="E3EDF5"/>
+              <w:bottom w:val="single" w:sz="6" w:space="0" w:color="E3EDF5"/>
+              <w:right w:val="single" w:sz="6" w:space="0" w:color="E3EDF5"/>
+            </w:tcBorders>
+            <w:shd w:val="clear" w:color="auto" w:fill="FFFFFF"/>
+            <w:tcMar>
+              <w:top w:w="60" w:type="dxa"/>
+              <w:left w:w="60" w:type="dxa"/>
+              <w:bottom w:w="60" w:type="dxa"/>
+              <w:right w:w="60" w:type="dxa"/>
+            </w:tcMar>
+            <w:vAlign w:val="center"/>
+            <w:hideMark/>
+          </w:tcPr>
+          <w:p>
+            <w:pPr>
+              <w:ind w:left="0"/>
+              <w:jc w:val="left"/>
+              <w:rPr>
+                <w:rFonts w:ascii="Tahoma" w:eastAsia="宋体" w:hAnsi="Tahoma" w:cs="Tahoma"/>
+                <w:noProof w:val="0"/>
+                <w:color w:val="FF0000"/>
+                <w:kern w:val="0"/>
+                <w:sz w:val="21"/>
+                <w:szCs w:val="21"/>
+              </w:rPr>
+            </w:pPr>
+            <w:r>
+              <w:rPr>
+                <w:rFonts w:ascii="Tahoma" w:eastAsia="宋体" w:hAnsi="Tahoma" w:cs="Tahoma"/>
+                <w:noProof w:val="0"/>
+                <w:color w:val="FF0000"/>
+                <w:kern w:val="0"/>
+                <w:sz w:val="21"/>
+                <w:szCs w:val="21"/>
+              </w:rPr>
+              <w:t>%Y</w:t>
+            </w:r>
+          </w:p>
+        </w:tc>
+        <w:tc>
+          <w:tcPr>
+            <w:tcW w:w="7577" w:type="dxa"/>
+            <w:tcBorders>
+              <w:top w:val="single" w:sz="6" w:space="0" w:color="E3EDF5"/>
+              <w:left w:val="single" w:sz="6" w:space="0" w:color="E3EDF5"/>
+              <w:bottom w:val="single" w:sz="6" w:space="0" w:color="E3EDF5"/>
+              <w:right w:val="single" w:sz="6" w:space="0" w:color="E3EDF5"/>
+            </w:tcBorders>
+            <w:shd w:val="clear" w:color="auto" w:fill="FFFFFF"/>
+            <w:tcMar>
+              <w:top w:w="60" w:type="dxa"/>
+              <w:left w:w="60" w:type="dxa"/>
+              <w:bottom w:w="60" w:type="dxa"/>
+              <w:right w:w="60" w:type="dxa"/>
+            </w:tcMar>
+            <w:vAlign w:val="center"/>
+            <w:hideMark/>
+          </w:tcPr>
+          <w:p>
+            <w:pPr>
+              <w:ind w:left="0"/>
+              <w:jc w:val="left"/>
+              <w:rPr>
+                <w:rFonts w:ascii="Tahoma" w:eastAsia="宋体" w:hAnsi="Tahoma" w:cs="Tahoma"/>
+                <w:noProof w:val="0"/>
+                <w:color w:val="FF0000"/>
+                <w:kern w:val="0"/>
+                <w:sz w:val="21"/>
+                <w:szCs w:val="21"/>
+              </w:rPr>
+            </w:pPr>
+            <w:r>
+              <w:rPr>
+                <w:rFonts w:ascii="Tahoma" w:eastAsia="宋体" w:hAnsi="Tahoma" w:cs="Tahoma"/>
+                <w:noProof w:val="0"/>
+                <w:color w:val="FF0000"/>
+                <w:kern w:val="0"/>
+                <w:sz w:val="21"/>
+                <w:szCs w:val="21"/>
+              </w:rPr>
+              <w:t>完整的年份</w:t>
+            </w:r>
+          </w:p>
+        </w:tc>
+      </w:tr>
+      <w:tr>
+        <w:tc>
+          <w:tcPr>
+            <w:tcW w:w="0" w:type="auto"/>
+            <w:tcBorders>
+              <w:top w:val="single" w:sz="6" w:space="0" w:color="E3EDF5"/>
+              <w:left w:val="single" w:sz="6" w:space="0" w:color="E3EDF5"/>
+              <w:bottom w:val="single" w:sz="6" w:space="0" w:color="E3EDF5"/>
+              <w:right w:val="single" w:sz="6" w:space="0" w:color="E3EDF5"/>
+            </w:tcBorders>
+            <w:shd w:val="clear" w:color="auto" w:fill="FFFFFF"/>
+            <w:tcMar>
+              <w:top w:w="60" w:type="dxa"/>
+              <w:left w:w="60" w:type="dxa"/>
+              <w:bottom w:w="60" w:type="dxa"/>
+              <w:right w:w="60" w:type="dxa"/>
+            </w:tcMar>
+            <w:vAlign w:val="center"/>
+            <w:hideMark/>
+          </w:tcPr>
+          <w:p>
+            <w:pPr>
+              <w:ind w:left="0"/>
+              <w:jc w:val="left"/>
+              <w:rPr>
+                <w:rFonts w:ascii="Tahoma" w:eastAsia="宋体" w:hAnsi="Tahoma" w:cs="Tahoma"/>
+                <w:noProof w:val="0"/>
+                <w:color w:val="626366"/>
+                <w:kern w:val="0"/>
+                <w:sz w:val="21"/>
+                <w:szCs w:val="21"/>
+              </w:rPr>
+            </w:pPr>
+            <w:r>
+              <w:rPr>
+                <w:rFonts w:ascii="Tahoma" w:eastAsia="宋体" w:hAnsi="Tahoma" w:cs="Tahoma"/>
+                <w:noProof w:val="0"/>
+                <w:color w:val="626366"/>
+                <w:kern w:val="0"/>
+                <w:sz w:val="21"/>
+                <w:szCs w:val="21"/>
+              </w:rPr>
+              <w:t>%z</w:t>
+            </w:r>
+          </w:p>
+        </w:tc>
+        <w:tc>
+          <w:tcPr>
+            <w:tcW w:w="7577" w:type="dxa"/>
+            <w:tcBorders>
+              <w:top w:val="single" w:sz="6" w:space="0" w:color="E3EDF5"/>
+              <w:left w:val="single" w:sz="6" w:space="0" w:color="E3EDF5"/>
+              <w:bottom w:val="single" w:sz="6" w:space="0" w:color="E3EDF5"/>
+              <w:right w:val="single" w:sz="6" w:space="0" w:color="E3EDF5"/>
+            </w:tcBorders>
+            <w:shd w:val="clear" w:color="auto" w:fill="FFFFFF"/>
+            <w:tcMar>
+              <w:top w:w="60" w:type="dxa"/>
+              <w:left w:w="60" w:type="dxa"/>
+              <w:bottom w:w="60" w:type="dxa"/>
+              <w:right w:w="60" w:type="dxa"/>
+            </w:tcMar>
+            <w:vAlign w:val="center"/>
+            <w:hideMark/>
+          </w:tcPr>
+          <w:p>
+            <w:pPr>
+              <w:ind w:left="0"/>
+              <w:jc w:val="left"/>
+              <w:rPr>
+                <w:rFonts w:ascii="Tahoma" w:eastAsia="宋体" w:hAnsi="Tahoma" w:cs="Tahoma"/>
+                <w:noProof w:val="0"/>
+                <w:color w:val="626366"/>
+                <w:kern w:val="0"/>
+                <w:sz w:val="21"/>
+                <w:szCs w:val="21"/>
+              </w:rPr>
+            </w:pPr>
+            <w:r>
+              <w:rPr>
+                <w:rFonts w:ascii="Tahoma" w:eastAsia="宋体" w:hAnsi="Tahoma" w:cs="Tahoma"/>
+                <w:noProof w:val="0"/>
+                <w:color w:val="626366"/>
+                <w:kern w:val="0"/>
+                <w:sz w:val="21"/>
+                <w:szCs w:val="21"/>
+              </w:rPr>
+              <w:t>用</w:t>
+            </w:r>
+            <w:r>
+              <w:rPr>
+                <w:rFonts w:ascii="Tahoma" w:eastAsia="宋体" w:hAnsi="Tahoma" w:cs="Tahoma"/>
+                <w:noProof w:val="0"/>
+                <w:color w:val="626366"/>
+                <w:kern w:val="0"/>
+                <w:sz w:val="21"/>
+                <w:szCs w:val="21"/>
+              </w:rPr>
+              <w:t xml:space="preserve"> +HHMM </w:t>
+            </w:r>
+            <w:r>
+              <w:rPr>
+                <w:rFonts w:ascii="Tahoma" w:eastAsia="宋体" w:hAnsi="Tahoma" w:cs="Tahoma"/>
+                <w:noProof w:val="0"/>
+                <w:color w:val="626366"/>
+                <w:kern w:val="0"/>
+                <w:sz w:val="21"/>
+                <w:szCs w:val="21"/>
+              </w:rPr>
+              <w:t>或</w:t>
+            </w:r>
+            <w:r>
+              <w:rPr>
+                <w:rFonts w:ascii="Tahoma" w:eastAsia="宋体" w:hAnsi="Tahoma" w:cs="Tahoma"/>
+                <w:noProof w:val="0"/>
+                <w:color w:val="626366"/>
+                <w:kern w:val="0"/>
+                <w:sz w:val="21"/>
+                <w:szCs w:val="21"/>
+              </w:rPr>
+              <w:t xml:space="preserve"> -HHMM </w:t>
+            </w:r>
+            <w:r>
+              <w:rPr>
+                <w:rFonts w:ascii="Tahoma" w:eastAsia="宋体" w:hAnsi="Tahoma" w:cs="Tahoma"/>
+                <w:noProof w:val="0"/>
+                <w:color w:val="626366"/>
+                <w:kern w:val="0"/>
+                <w:sz w:val="21"/>
+                <w:szCs w:val="21"/>
+              </w:rPr>
+              <w:t>表示距离格林威治的时区偏移（</w:t>
+            </w:r>
+            <w:r>
+              <w:rPr>
+                <w:rFonts w:ascii="Tahoma" w:eastAsia="宋体" w:hAnsi="Tahoma" w:cs="Tahoma"/>
+                <w:noProof w:val="0"/>
+                <w:color w:val="626366"/>
+                <w:kern w:val="0"/>
+                <w:sz w:val="21"/>
+                <w:szCs w:val="21"/>
+              </w:rPr>
+              <w:t xml:space="preserve">H </w:t>
+            </w:r>
+            <w:r>
+              <w:rPr>
+                <w:rFonts w:ascii="Tahoma" w:eastAsia="宋体" w:hAnsi="Tahoma" w:cs="Tahoma"/>
+                <w:noProof w:val="0"/>
+                <w:color w:val="626366"/>
+                <w:kern w:val="0"/>
+                <w:sz w:val="21"/>
+                <w:szCs w:val="21"/>
+              </w:rPr>
+              <w:t>代表十进制的小时数，</w:t>
+            </w:r>
+            <w:r>
+              <w:rPr>
+                <w:rFonts w:ascii="Tahoma" w:eastAsia="宋体" w:hAnsi="Tahoma" w:cs="Tahoma"/>
+                <w:noProof w:val="0"/>
+                <w:color w:val="626366"/>
+                <w:kern w:val="0"/>
+                <w:sz w:val="21"/>
+                <w:szCs w:val="21"/>
+              </w:rPr>
+              <w:t xml:space="preserve">M </w:t>
+            </w:r>
+            <w:r>
+              <w:rPr>
+                <w:rFonts w:ascii="Tahoma" w:eastAsia="宋体" w:hAnsi="Tahoma" w:cs="Tahoma"/>
+                <w:noProof w:val="0"/>
+                <w:color w:val="626366"/>
+                <w:kern w:val="0"/>
+                <w:sz w:val="21"/>
+                <w:szCs w:val="21"/>
+              </w:rPr>
+              <w:t>代表十进制的分钟数）</w:t>
+            </w:r>
+          </w:p>
+        </w:tc>
+      </w:tr>
+      <w:tr>
+        <w:tc>
+          <w:tcPr>
+            <w:tcW w:w="0" w:type="auto"/>
+            <w:tcBorders>
+              <w:top w:val="single" w:sz="6" w:space="0" w:color="E3EDF5"/>
+              <w:left w:val="single" w:sz="6" w:space="0" w:color="E3EDF5"/>
+              <w:bottom w:val="single" w:sz="6" w:space="0" w:color="E3EDF5"/>
+              <w:right w:val="single" w:sz="6" w:space="0" w:color="E3EDF5"/>
+            </w:tcBorders>
+            <w:shd w:val="clear" w:color="auto" w:fill="FFFFFF"/>
+            <w:tcMar>
+              <w:top w:w="60" w:type="dxa"/>
+              <w:left w:w="60" w:type="dxa"/>
+              <w:bottom w:w="60" w:type="dxa"/>
+              <w:right w:w="60" w:type="dxa"/>
+            </w:tcMar>
+            <w:vAlign w:val="center"/>
+            <w:hideMark/>
+          </w:tcPr>
+          <w:p>
+            <w:pPr>
+              <w:ind w:left="0"/>
+              <w:jc w:val="left"/>
+              <w:rPr>
+                <w:rFonts w:ascii="Tahoma" w:eastAsia="宋体" w:hAnsi="Tahoma" w:cs="Tahoma"/>
+                <w:noProof w:val="0"/>
+                <w:color w:val="626366"/>
+                <w:kern w:val="0"/>
+                <w:sz w:val="21"/>
+                <w:szCs w:val="21"/>
+              </w:rPr>
+            </w:pPr>
+            <w:r>
+              <w:rPr>
+                <w:rFonts w:ascii="Tahoma" w:eastAsia="宋体" w:hAnsi="Tahoma" w:cs="Tahoma"/>
+                <w:noProof w:val="0"/>
+                <w:color w:val="626366"/>
+                <w:kern w:val="0"/>
+                <w:sz w:val="21"/>
+                <w:szCs w:val="21"/>
+              </w:rPr>
+              <w:t>%Z</w:t>
+            </w:r>
+          </w:p>
+        </w:tc>
+        <w:tc>
+          <w:tcPr>
+            <w:tcW w:w="7577" w:type="dxa"/>
+            <w:tcBorders>
+              <w:top w:val="single" w:sz="6" w:space="0" w:color="E3EDF5"/>
+              <w:left w:val="single" w:sz="6" w:space="0" w:color="E3EDF5"/>
+              <w:bottom w:val="single" w:sz="6" w:space="0" w:color="E3EDF5"/>
+              <w:right w:val="single" w:sz="6" w:space="0" w:color="E3EDF5"/>
+            </w:tcBorders>
+            <w:shd w:val="clear" w:color="auto" w:fill="FFFFFF"/>
+            <w:tcMar>
+              <w:top w:w="60" w:type="dxa"/>
+              <w:left w:w="60" w:type="dxa"/>
+              <w:bottom w:w="60" w:type="dxa"/>
+              <w:right w:w="60" w:type="dxa"/>
+            </w:tcMar>
+            <w:vAlign w:val="center"/>
+            <w:hideMark/>
+          </w:tcPr>
+          <w:p>
+            <w:pPr>
+              <w:ind w:left="0"/>
+              <w:jc w:val="left"/>
+              <w:rPr>
+                <w:rFonts w:ascii="Tahoma" w:eastAsia="宋体" w:hAnsi="Tahoma" w:cs="Tahoma"/>
+                <w:noProof w:val="0"/>
+                <w:color w:val="626366"/>
+                <w:kern w:val="0"/>
+                <w:sz w:val="21"/>
+                <w:szCs w:val="21"/>
+              </w:rPr>
+            </w:pPr>
+            <w:r>
+              <w:rPr>
+                <w:rFonts w:ascii="Tahoma" w:eastAsia="宋体" w:hAnsi="Tahoma" w:cs="Tahoma"/>
+                <w:noProof w:val="0"/>
+                <w:color w:val="626366"/>
+                <w:kern w:val="0"/>
+                <w:sz w:val="21"/>
+                <w:szCs w:val="21"/>
+              </w:rPr>
+              <w:t>时区的名字（如果不存在为空字符）</w:t>
+            </w:r>
+          </w:p>
+        </w:tc>
+      </w:tr>
+      <w:tr>
+        <w:tc>
+          <w:tcPr>
+            <w:tcW w:w="0" w:type="auto"/>
+            <w:tcBorders>
+              <w:top w:val="single" w:sz="6" w:space="0" w:color="E3EDF5"/>
+              <w:left w:val="single" w:sz="6" w:space="0" w:color="E3EDF5"/>
+              <w:bottom w:val="single" w:sz="6" w:space="0" w:color="E3EDF5"/>
+              <w:right w:val="single" w:sz="6" w:space="0" w:color="E3EDF5"/>
+            </w:tcBorders>
+            <w:shd w:val="clear" w:color="auto" w:fill="FFFFFF"/>
+            <w:tcMar>
+              <w:top w:w="60" w:type="dxa"/>
+              <w:left w:w="60" w:type="dxa"/>
+              <w:bottom w:w="60" w:type="dxa"/>
+              <w:right w:w="60" w:type="dxa"/>
+            </w:tcMar>
+            <w:vAlign w:val="center"/>
+            <w:hideMark/>
+          </w:tcPr>
+          <w:p>
+            <w:pPr>
+              <w:ind w:left="0"/>
+              <w:jc w:val="left"/>
+              <w:rPr>
+                <w:rFonts w:ascii="Tahoma" w:eastAsia="宋体" w:hAnsi="Tahoma" w:cs="Tahoma"/>
+                <w:noProof w:val="0"/>
+                <w:color w:val="626366"/>
+                <w:kern w:val="0"/>
+                <w:sz w:val="21"/>
+                <w:szCs w:val="21"/>
+              </w:rPr>
+            </w:pPr>
+            <w:r>
+              <w:rPr>
+                <w:rFonts w:ascii="Tahoma" w:eastAsia="宋体" w:hAnsi="Tahoma" w:cs="Tahoma"/>
+                <w:noProof w:val="0"/>
+                <w:color w:val="626366"/>
+                <w:kern w:val="0"/>
+                <w:sz w:val="21"/>
+                <w:szCs w:val="21"/>
+              </w:rPr>
+              <w:t>%%</w:t>
+            </w:r>
+          </w:p>
+        </w:tc>
+        <w:tc>
+          <w:tcPr>
+            <w:tcW w:w="7577" w:type="dxa"/>
+            <w:tcBorders>
+              <w:top w:val="single" w:sz="6" w:space="0" w:color="E3EDF5"/>
+              <w:left w:val="single" w:sz="6" w:space="0" w:color="E3EDF5"/>
+              <w:bottom w:val="single" w:sz="6" w:space="0" w:color="E3EDF5"/>
+              <w:right w:val="single" w:sz="6" w:space="0" w:color="E3EDF5"/>
+            </w:tcBorders>
+            <w:shd w:val="clear" w:color="auto" w:fill="FFFFFF"/>
+            <w:tcMar>
+              <w:top w:w="60" w:type="dxa"/>
+              <w:left w:w="60" w:type="dxa"/>
+              <w:bottom w:w="60" w:type="dxa"/>
+              <w:right w:w="60" w:type="dxa"/>
+            </w:tcMar>
+            <w:vAlign w:val="center"/>
+            <w:hideMark/>
+          </w:tcPr>
+          <w:p>
+            <w:pPr>
+              <w:ind w:left="0"/>
+              <w:jc w:val="left"/>
+              <w:rPr>
+                <w:rFonts w:ascii="Tahoma" w:eastAsia="宋体" w:hAnsi="Tahoma" w:cs="Tahoma"/>
+                <w:noProof w:val="0"/>
+                <w:color w:val="626366"/>
+                <w:kern w:val="0"/>
+                <w:sz w:val="21"/>
+                <w:szCs w:val="21"/>
+              </w:rPr>
+            </w:pPr>
+            <w:r>
+              <w:rPr>
+                <w:rFonts w:ascii="Tahoma" w:eastAsia="宋体" w:hAnsi="Tahoma" w:cs="Tahoma"/>
+                <w:noProof w:val="0"/>
+                <w:color w:val="626366"/>
+                <w:kern w:val="0"/>
+                <w:sz w:val="21"/>
+                <w:szCs w:val="21"/>
+              </w:rPr>
+              <w:t>%</w:t>
+            </w:r>
+            <w:r>
+              <w:rPr>
+                <w:rFonts w:ascii="Tahoma" w:eastAsia="宋体" w:hAnsi="Tahoma" w:cs="Tahoma"/>
+                <w:noProof w:val="0"/>
+                <w:color w:val="626366"/>
+                <w:kern w:val="0"/>
+                <w:sz w:val="21"/>
+                <w:szCs w:val="21"/>
+              </w:rPr>
+              <w:t>号本身</w:t>
+            </w:r>
+          </w:p>
+        </w:tc>
+      </w:tr>
+    </w:tbl>
+    <w:p/>
+    <w:p/>
+    <w:p>
+      <w:pPr>
+        <w:pStyle w:val="5"/>
+        <w:numPr>
+          <w:ilvl w:val="1"/>
+          <w:numId w:val="2"/>
+        </w:numPr>
+      </w:pPr>
+      <w:r>
+        <w:rPr>
+          <w:rFonts w:hint="eastAsia"/>
+        </w:rPr>
+        <w:t xml:space="preserve">timeit模块   </w:t>
+      </w:r>
+      <w:r>
+        <w:rPr>
+          <w:b w:val="0"/>
+          <w:bCs w:val="0"/>
+        </w:rPr>
+        <w:t>准确测量小段代码的执行时间</w:t>
+      </w:r>
+    </w:p>
+    <w:p>
+      <w:pPr>
+        <w:rPr>
+          <w:rFonts w:hint="eastAsia"/>
+        </w:rPr>
+      </w:pPr>
+      <w:r>
+        <w:t>http://bbs.fishc.com/thread-55593-1-1.html</w:t>
+      </w:r>
+      <w:bookmarkStart w:id="0" w:name="_GoBack"/>
+      <w:bookmarkEnd w:id="0"/>
     </w:p>
     <w:sectPr>
       <w:pgSz w:w="11906" w:h="16838"/>
@@ -11930,6 +15142,92 @@
     </w:lvl>
   </w:abstractNum>
   <w:abstractNum w:abstractNumId="4" w15:restartNumberingAfterBreak="0">
+    <w:nsid w:val="1C4D6A67"/>
+    <w:multiLevelType w:val="multilevel"/>
+    <w:tmpl w:val="0409001D"/>
+    <w:lvl w:ilvl="0">
+      <w:start w:val="1"/>
+      <w:numFmt w:val="decimal"/>
+      <w:lvlText w:val="%1"/>
+      <w:lvlJc w:val="left"/>
+      <w:pPr>
+        <w:ind w:left="845" w:hanging="425"/>
+      </w:pPr>
+    </w:lvl>
+    <w:lvl w:ilvl="1">
+      <w:start w:val="1"/>
+      <w:numFmt w:val="decimal"/>
+      <w:lvlText w:val="%1.%2"/>
+      <w:lvlJc w:val="left"/>
+      <w:pPr>
+        <w:ind w:left="1412" w:hanging="567"/>
+      </w:pPr>
+    </w:lvl>
+    <w:lvl w:ilvl="2">
+      <w:start w:val="1"/>
+      <w:numFmt w:val="decimal"/>
+      <w:lvlText w:val="%1.%2.%3"/>
+      <w:lvlJc w:val="left"/>
+      <w:pPr>
+        <w:ind w:left="1838" w:hanging="567"/>
+      </w:pPr>
+    </w:lvl>
+    <w:lvl w:ilvl="3">
+      <w:start w:val="1"/>
+      <w:numFmt w:val="decimal"/>
+      <w:lvlText w:val="%1.%2.%3.%4"/>
+      <w:lvlJc w:val="left"/>
+      <w:pPr>
+        <w:ind w:left="2404" w:hanging="708"/>
+      </w:pPr>
+    </w:lvl>
+    <w:lvl w:ilvl="4">
+      <w:start w:val="1"/>
+      <w:numFmt w:val="decimal"/>
+      <w:lvlText w:val="%1.%2.%3.%4.%5"/>
+      <w:lvlJc w:val="left"/>
+      <w:pPr>
+        <w:ind w:left="2971" w:hanging="850"/>
+      </w:pPr>
+    </w:lvl>
+    <w:lvl w:ilvl="5">
+      <w:start w:val="1"/>
+      <w:numFmt w:val="decimal"/>
+      <w:lvlText w:val="%1.%2.%3.%4.%5.%6"/>
+      <w:lvlJc w:val="left"/>
+      <w:pPr>
+        <w:ind w:left="3680" w:hanging="1134"/>
+      </w:pPr>
+    </w:lvl>
+    <w:lvl w:ilvl="6">
+      <w:start w:val="1"/>
+      <w:numFmt w:val="decimal"/>
+      <w:lvlText w:val="%1.%2.%3.%4.%5.%6.%7"/>
+      <w:lvlJc w:val="left"/>
+      <w:pPr>
+        <w:ind w:left="4247" w:hanging="1276"/>
+      </w:pPr>
+    </w:lvl>
+    <w:lvl w:ilvl="7">
+      <w:start w:val="1"/>
+      <w:numFmt w:val="decimal"/>
+      <w:lvlText w:val="%1.%2.%3.%4.%5.%6.%7.%8"/>
+      <w:lvlJc w:val="left"/>
+      <w:pPr>
+        <w:ind w:left="4814" w:hanging="1418"/>
+      </w:pPr>
+    </w:lvl>
+    <w:lvl w:ilvl="8">
+      <w:start w:val="1"/>
+      <w:numFmt w:val="decimal"/>
+      <w:lvlText w:val="%1.%2.%3.%4.%5.%6.%7.%8.%9"/>
+      <w:lvlJc w:val="left"/>
+      <w:pPr>
+        <w:ind w:left="5522" w:hanging="1700"/>
+      </w:pPr>
+    </w:lvl>
+  </w:abstractNum>
+  <w:abstractNum w:abstractNumId="5" w15:restartNumberingAfterBreak="0">
     <w:nsid w:val="1DDE100B"/>
     <w:multiLevelType w:val="multilevel"/>
     <w:tmpl w:val="0409001D"/>
@@ -12015,7 +15313,7 @@
       </w:pPr>
     </w:lvl>
   </w:abstractNum>
-  <w:abstractNum w:abstractNumId="5" w15:restartNumberingAfterBreak="0">
+  <w:abstractNum w:abstractNumId="6" w15:restartNumberingAfterBreak="0">
     <w:nsid w:val="296F3B16"/>
     <w:multiLevelType w:val="multilevel"/>
     <w:tmpl w:val="0409001D"/>
@@ -12101,7 +15399,7 @@
       </w:pPr>
     </w:lvl>
   </w:abstractNum>
-  <w:abstractNum w:abstractNumId="6" w15:restartNumberingAfterBreak="0">
+  <w:abstractNum w:abstractNumId="7" w15:restartNumberingAfterBreak="0">
     <w:nsid w:val="32801240"/>
     <w:multiLevelType w:val="multilevel"/>
     <w:tmpl w:val="0409001D"/>
@@ -12187,7 +15485,7 @@
       </w:pPr>
     </w:lvl>
   </w:abstractNum>
-  <w:abstractNum w:abstractNumId="7" w15:restartNumberingAfterBreak="0">
+  <w:abstractNum w:abstractNumId="8" w15:restartNumberingAfterBreak="0">
     <w:nsid w:val="461F5511"/>
     <w:multiLevelType w:val="multilevel"/>
     <w:tmpl w:val="0409001D"/>
@@ -12273,7 +15571,7 @@
       </w:pPr>
     </w:lvl>
   </w:abstractNum>
-  <w:abstractNum w:abstractNumId="8" w15:restartNumberingAfterBreak="0">
+  <w:abstractNum w:abstractNumId="9" w15:restartNumberingAfterBreak="0">
     <w:nsid w:val="472E00C9"/>
     <w:multiLevelType w:val="hybridMultilevel"/>
     <w:tmpl w:val="6BC2493C"/>
@@ -12362,7 +15660,7 @@
       </w:pPr>
     </w:lvl>
   </w:abstractNum>
-  <w:abstractNum w:abstractNumId="9" w15:restartNumberingAfterBreak="0">
+  <w:abstractNum w:abstractNumId="10" w15:restartNumberingAfterBreak="0">
     <w:nsid w:val="47606B4B"/>
     <w:multiLevelType w:val="multilevel"/>
     <w:tmpl w:val="0409001D"/>
@@ -12448,7 +15746,7 @@
       </w:pPr>
     </w:lvl>
   </w:abstractNum>
-  <w:abstractNum w:abstractNumId="10" w15:restartNumberingAfterBreak="0">
+  <w:abstractNum w:abstractNumId="11" w15:restartNumberingAfterBreak="0">
     <w:nsid w:val="49AD2F2F"/>
     <w:multiLevelType w:val="multilevel"/>
     <w:tmpl w:val="0409001D"/>
@@ -12534,7 +15832,7 @@
       </w:pPr>
     </w:lvl>
   </w:abstractNum>
-  <w:abstractNum w:abstractNumId="11" w15:restartNumberingAfterBreak="0">
+  <w:abstractNum w:abstractNumId="12" w15:restartNumberingAfterBreak="0">
     <w:nsid w:val="56E023C0"/>
     <w:multiLevelType w:val="multilevel"/>
     <w:tmpl w:val="0409001D"/>
@@ -12623,7 +15921,7 @@
       </w:pPr>
     </w:lvl>
   </w:abstractNum>
-  <w:abstractNum w:abstractNumId="12" w15:restartNumberingAfterBreak="0">
+  <w:abstractNum w:abstractNumId="13" w15:restartNumberingAfterBreak="0">
     <w:nsid w:val="59FF635F"/>
     <w:multiLevelType w:val="multilevel"/>
     <w:tmpl w:val="0409001D"/>
@@ -12709,7 +16007,7 @@
       </w:pPr>
     </w:lvl>
   </w:abstractNum>
-  <w:abstractNum w:abstractNumId="13" w15:restartNumberingAfterBreak="0">
+  <w:abstractNum w:abstractNumId="14" w15:restartNumberingAfterBreak="0">
     <w:nsid w:val="6A341CBB"/>
     <w:multiLevelType w:val="multilevel"/>
     <w:tmpl w:val="0409001D"/>
@@ -12795,7 +16093,7 @@
       </w:pPr>
     </w:lvl>
   </w:abstractNum>
-  <w:abstractNum w:abstractNumId="14" w15:restartNumberingAfterBreak="0">
+  <w:abstractNum w:abstractNumId="15" w15:restartNumberingAfterBreak="0">
     <w:nsid w:val="7C24344F"/>
     <w:multiLevelType w:val="multilevel"/>
     <w:tmpl w:val="0409001D"/>
@@ -12881,7 +16179,7 @@
       </w:pPr>
     </w:lvl>
   </w:abstractNum>
-  <w:abstractNum w:abstractNumId="15" w15:restartNumberingAfterBreak="0">
+  <w:abstractNum w:abstractNumId="16" w15:restartNumberingAfterBreak="0">
     <w:nsid w:val="7ECD41B8"/>
     <w:multiLevelType w:val="multilevel"/>
     <w:tmpl w:val="0409001D"/>
@@ -12968,28 +16266,28 @@
     </w:lvl>
   </w:abstractNum>
   <w:num w:numId="1">
+    <w:abstractNumId w:val="8"/>
+  </w:num>
+  <w:num w:numId="2">
+    <w:abstractNumId w:val="6"/>
+  </w:num>
+  <w:num w:numId="3">
+    <w:abstractNumId w:val="15"/>
+  </w:num>
+  <w:num w:numId="4">
+    <w:abstractNumId w:val="13"/>
+  </w:num>
+  <w:num w:numId="5">
     <w:abstractNumId w:val="7"/>
   </w:num>
-  <w:num w:numId="2">
+  <w:num w:numId="6">
+    <w:abstractNumId w:val="10"/>
+  </w:num>
+  <w:num w:numId="7">
     <w:abstractNumId w:val="5"/>
   </w:num>
-  <w:num w:numId="3">
-    <w:abstractNumId w:val="14"/>
-  </w:num>
-  <w:num w:numId="4">
-    <w:abstractNumId w:val="12"/>
-  </w:num>
-  <w:num w:numId="5">
-    <w:abstractNumId w:val="6"/>
-  </w:num>
-  <w:num w:numId="6">
-    <w:abstractNumId w:val="9"/>
-  </w:num>
-  <w:num w:numId="7">
-    <w:abstractNumId w:val="4"/>
-  </w:num>
   <w:num w:numId="8">
-    <w:abstractNumId w:val="10"/>
+    <w:abstractNumId w:val="11"/>
   </w:num>
   <w:num w:numId="9">
     <w:abstractNumId w:val="0"/>
@@ -12998,22 +16296,25 @@
     <w:abstractNumId w:val="1"/>
   </w:num>
   <w:num w:numId="11">
-    <w:abstractNumId w:val="8"/>
+    <w:abstractNumId w:val="9"/>
   </w:num>
   <w:num w:numId="12">
-    <w:abstractNumId w:val="11"/>
+    <w:abstractNumId w:val="12"/>
   </w:num>
   <w:num w:numId="13">
     <w:abstractNumId w:val="3"/>
   </w:num>
   <w:num w:numId="14">
-    <w:abstractNumId w:val="13"/>
+    <w:abstractNumId w:val="14"/>
   </w:num>
   <w:num w:numId="15">
     <w:abstractNumId w:val="2"/>
   </w:num>
   <w:num w:numId="16">
-    <w:abstractNumId w:val="15"/>
+    <w:abstractNumId w:val="16"/>
+  </w:num>
+  <w:num w:numId="17">
+    <w:abstractNumId w:val="4"/>
   </w:num>
 </w:numbering>
 </file>
@@ -13704,6 +17005,17 @@
       <w:szCs w:val="28"/>
     </w:rPr>
   </w:style>
+  <w:style w:type="character" w:styleId="a8">
+    <w:name w:val="Strong"/>
+    <w:basedOn w:val="a0"/>
+    <w:uiPriority w:val="22"/>
+    <w:qFormat/>
+    <w:rsid w:val="00EF546B"/>
+    <w:rPr>
+      <w:b/>
+      <w:bCs/>
+    </w:rPr>
+  </w:style>
 </w:styles>
 </file>
 

--- a/Python/python进阶.docx
+++ b/Python/python进阶.docx
@@ -5943,9 +5943,6 @@
       <w:pPr>
         <w:pStyle w:val="a4"/>
         <w:ind w:firstLineChars="0" w:firstLine="0"/>
-        <w:rPr>
-          <w:rFonts w:hint="eastAsia"/>
-        </w:rPr>
       </w:pPr>
       <w:r>
         <w:rPr>
@@ -5985,9 +5982,6 @@
       <w:pPr>
         <w:pStyle w:val="a4"/>
         <w:ind w:firstLineChars="0" w:firstLine="0"/>
-        <w:rPr>
-          <w:rFonts w:hint="eastAsia"/>
-        </w:rPr>
       </w:pPr>
       <w:r>
         <w:rPr>
@@ -6147,6 +6141,8 @@
       <w:r>
         <w:t>：</w:t>
       </w:r>
+      <w:bookmarkStart w:id="0" w:name="_GoBack"/>
+      <w:bookmarkEnd w:id="0"/>
     </w:p>
     <w:tbl>
       <w:tblPr>
@@ -6491,6 +6487,11 @@
     </w:p>
     <w:p/>
     <w:p>
+      <w:pPr>
+        <w:rPr>
+          <w:color w:val="FF0000"/>
+        </w:rPr>
+      </w:pPr>
       <w:r>
         <w:rPr>
           <w:rFonts w:hint="eastAsia"/>
@@ -6524,6 +6525,103 @@
         </w:rPr>
         <w:t>替换</w:t>
       </w:r>
+    </w:p>
+    <w:p>
+      <w:r>
+        <w:rPr>
+          <w:rFonts w:hint="eastAsia"/>
+        </w:rPr>
+        <w:t>re</w:t>
+      </w:r>
+      <w:r>
+        <w:t xml:space="preserve">.findall(reg,string)  </w:t>
+      </w:r>
+      <w:r>
+        <w:rPr>
+          <w:rFonts w:hint="eastAsia"/>
+        </w:rPr>
+        <w:t>返回全部</w:t>
+      </w:r>
+      <w:r>
+        <w:t>能匹配的</w:t>
+      </w:r>
+      <w:r>
+        <w:rPr>
+          <w:rFonts w:hint="eastAsia"/>
+        </w:rPr>
+        <w:t>子串</w:t>
+      </w:r>
+      <w:r>
+        <w:t>的</w:t>
+      </w:r>
+      <w:r>
+        <w:rPr>
+          <w:color w:val="FF0000"/>
+        </w:rPr>
+        <w:t>列表</w:t>
+      </w:r>
+    </w:p>
+    <w:p>
+      <w:pPr>
+        <w:rPr>
+          <w:color w:val="FF0000"/>
+        </w:rPr>
+      </w:pPr>
+      <w:r>
+        <w:rPr>
+          <w:rFonts w:hint="eastAsia"/>
+        </w:rPr>
+        <w:t>re</w:t>
+      </w:r>
+      <w:r>
+        <w:t xml:space="preserve">.finditer(reg,string) </w:t>
+      </w:r>
+      <w:r>
+        <w:rPr>
+          <w:rFonts w:hint="eastAsia"/>
+        </w:rPr>
+        <w:t>返回</w:t>
+      </w:r>
+      <w:r>
+        <w:t>一个</w:t>
+      </w:r>
+      <w:r>
+        <w:rPr>
+          <w:rFonts w:hint="eastAsia"/>
+        </w:rPr>
+        <w:t>顺序</w:t>
+      </w:r>
+      <w:r>
+        <w:t>访问</w:t>
+      </w:r>
+      <w:r>
+        <w:rPr>
+          <w:rFonts w:hint="eastAsia"/>
+        </w:rPr>
+        <w:t>每一个匹配</w:t>
+      </w:r>
+      <w:r>
+        <w:t>结果</w:t>
+      </w:r>
+      <w:r>
+        <w:rPr>
+          <w:rFonts w:hint="eastAsia"/>
+        </w:rPr>
+        <w:t>的</w:t>
+      </w:r>
+      <w:r>
+        <w:rPr>
+          <w:color w:val="FF0000"/>
+        </w:rPr>
+        <w:t>迭代器</w:t>
+      </w:r>
+    </w:p>
+    <w:p>
+      <w:pPr>
+        <w:rPr>
+          <w:rFonts w:hint="eastAsia"/>
+        </w:rPr>
+      </w:pPr>
     </w:p>
     <w:p>
       <w:pPr>
@@ -11657,11 +11755,6 @@
       </w:r>
     </w:p>
     <w:p>
-      <w:pPr>
-        <w:rPr>
-          <w:rFonts w:hint="eastAsia"/>
-        </w:rPr>
-      </w:pPr>
       <w:r>
         <w:rPr>
           <w:rFonts w:hint="eastAsia"/>
@@ -11695,13 +11788,7 @@
         <w:rPr>
           <w:rFonts w:hint="eastAsia"/>
         </w:rPr>
-        <w:t>，</w:t>
-      </w:r>
-      <w:r>
-        <w:rPr>
-          <w:rFonts w:hint="eastAsia"/>
-        </w:rPr>
-        <w:t>返回当前</w:t>
+        <w:t>，返回当前</w:t>
       </w:r>
       <w:r>
         <w:t>时间</w:t>
@@ -11845,13 +11932,7 @@
         <w:t>整个系统的睡眠时间。由于返回值的基准点是未定义的，所以，只有连续调用的结果之间的差才是有效的。</w:t>
       </w:r>
     </w:p>
-    <w:p>
-      <w:pPr>
-        <w:rPr>
-          <w:rFonts w:hint="eastAsia"/>
-        </w:rPr>
-      </w:pPr>
-    </w:p>
+    <w:p/>
     <w:p>
       <w:r>
         <w:rPr>
@@ -11879,13 +11960,7 @@
         <w:t>睡眠时间。由于返回值的基准点是未定义的，所以，只有连续调用的结果之间的差才是有效的。</w:t>
       </w:r>
     </w:p>
-    <w:p>
-      <w:pPr>
-        <w:rPr>
-          <w:rFonts w:hint="eastAsia"/>
-        </w:rPr>
-      </w:pPr>
-    </w:p>
+    <w:p/>
     <w:p>
       <w:r>
         <w:t>time.strftime(format[, t])</w:t>
@@ -14736,16 +14811,9 @@
       </w:r>
     </w:p>
     <w:p>
-      <w:pPr>
-        <w:rPr>
-          <w:rFonts w:hint="eastAsia"/>
-        </w:rPr>
-      </w:pPr>
       <w:r>
         <w:t>http://bbs.fishc.com/thread-55593-1-1.html</w:t>
       </w:r>
-      <w:bookmarkStart w:id="0" w:name="_GoBack"/>
-      <w:bookmarkEnd w:id="0"/>
     </w:p>
     <w:sectPr>
       <w:pgSz w:w="11906" w:h="16838"/>

--- a/Python/python进阶.docx
+++ b/Python/python进阶.docx
@@ -6141,8 +6141,6 @@
       <w:r>
         <w:t>：</w:t>
       </w:r>
-      <w:bookmarkStart w:id="0" w:name="_GoBack"/>
-      <w:bookmarkEnd w:id="0"/>
     </w:p>
     <w:tbl>
       <w:tblPr>
@@ -6616,13 +6614,7 @@
         <w:t>迭代器</w:t>
       </w:r>
     </w:p>
-    <w:p>
-      <w:pPr>
-        <w:rPr>
-          <w:rFonts w:hint="eastAsia"/>
-        </w:rPr>
-      </w:pPr>
-    </w:p>
+    <w:p/>
     <w:p>
       <w:pPr>
         <w:pStyle w:val="4"/>
@@ -14811,9 +14803,57 @@
       </w:r>
     </w:p>
     <w:p>
-      <w:r>
-        <w:t>http://bbs.fishc.com/thread-55593-1-1.html</w:t>
-      </w:r>
+      <w:hyperlink r:id="rId9" w:history="1">
+        <w:r>
+          <w:rPr>
+            <w:rStyle w:val="a5"/>
+          </w:rPr>
+          <w:t>http://bbs.fishc.com/thread-55593-1-1.html</w:t>
+        </w:r>
+      </w:hyperlink>
+    </w:p>
+    <w:p>
+      <w:pPr>
+        <w:pStyle w:val="5"/>
+        <w:numPr>
+          <w:ilvl w:val="1"/>
+          <w:numId w:val="2"/>
+        </w:numPr>
+      </w:pPr>
+      <w:r>
+        <w:rPr>
+          <w:rFonts w:hint="eastAsia"/>
+        </w:rPr>
+        <w:lastRenderedPageBreak/>
+        <w:t>sys模块</w:t>
+      </w:r>
+    </w:p>
+    <w:p>
+      <w:pPr>
+        <w:rPr>
+          <w:rFonts w:hint="eastAsia"/>
+        </w:rPr>
+      </w:pPr>
+      <w:r>
+        <w:rPr>
+          <w:rFonts w:hint="eastAsia"/>
+        </w:rPr>
+        <w:t>sys</w:t>
+      </w:r>
+      <w:r>
+        <w:t xml:space="preserve">.exit() </w:t>
+      </w:r>
+      <w:r>
+        <w:rPr>
+          <w:rFonts w:hint="eastAsia"/>
+        </w:rPr>
+        <w:t>让</w:t>
+      </w:r>
+      <w:r>
+        <w:t>程序终止或退出</w:t>
+      </w:r>
+      <w:bookmarkStart w:id="0" w:name="_GoBack"/>
+      <w:bookmarkEnd w:id="0"/>
     </w:p>
     <w:sectPr>
       <w:pgSz w:w="11906" w:h="16838"/>
@@ -15468,6 +15508,92 @@
     </w:lvl>
   </w:abstractNum>
   <w:abstractNum w:abstractNumId="7" w15:restartNumberingAfterBreak="0">
+    <w:nsid w:val="326802F5"/>
+    <w:multiLevelType w:val="multilevel"/>
+    <w:tmpl w:val="0409001D"/>
+    <w:lvl w:ilvl="0">
+      <w:start w:val="1"/>
+      <w:numFmt w:val="decimal"/>
+      <w:lvlText w:val="%1"/>
+      <w:lvlJc w:val="left"/>
+      <w:pPr>
+        <w:ind w:left="845" w:hanging="425"/>
+      </w:pPr>
+    </w:lvl>
+    <w:lvl w:ilvl="1">
+      <w:start w:val="1"/>
+      <w:numFmt w:val="decimal"/>
+      <w:lvlText w:val="%1.%2"/>
+      <w:lvlJc w:val="left"/>
+      <w:pPr>
+        <w:ind w:left="1412" w:hanging="567"/>
+      </w:pPr>
+    </w:lvl>
+    <w:lvl w:ilvl="2">
+      <w:start w:val="1"/>
+      <w:numFmt w:val="decimal"/>
+      <w:lvlText w:val="%1.%2.%3"/>
+      <w:lvlJc w:val="left"/>
+      <w:pPr>
+        <w:ind w:left="1838" w:hanging="567"/>
+      </w:pPr>
+    </w:lvl>
+    <w:lvl w:ilvl="3">
+      <w:start w:val="1"/>
+      <w:numFmt w:val="decimal"/>
+      <w:lvlText w:val="%1.%2.%3.%4"/>
+      <w:lvlJc w:val="left"/>
+      <w:pPr>
+        <w:ind w:left="2404" w:hanging="708"/>
+      </w:pPr>
+    </w:lvl>
+    <w:lvl w:ilvl="4">
+      <w:start w:val="1"/>
+      <w:numFmt w:val="decimal"/>
+      <w:lvlText w:val="%1.%2.%3.%4.%5"/>
+      <w:lvlJc w:val="left"/>
+      <w:pPr>
+        <w:ind w:left="2971" w:hanging="850"/>
+      </w:pPr>
+    </w:lvl>
+    <w:lvl w:ilvl="5">
+      <w:start w:val="1"/>
+      <w:numFmt w:val="decimal"/>
+      <w:lvlText w:val="%1.%2.%3.%4.%5.%6"/>
+      <w:lvlJc w:val="left"/>
+      <w:pPr>
+        <w:ind w:left="3680" w:hanging="1134"/>
+      </w:pPr>
+    </w:lvl>
+    <w:lvl w:ilvl="6">
+      <w:start w:val="1"/>
+      <w:numFmt w:val="decimal"/>
+      <w:lvlText w:val="%1.%2.%3.%4.%5.%6.%7"/>
+      <w:lvlJc w:val="left"/>
+      <w:pPr>
+        <w:ind w:left="4247" w:hanging="1276"/>
+      </w:pPr>
+    </w:lvl>
+    <w:lvl w:ilvl="7">
+      <w:start w:val="1"/>
+      <w:numFmt w:val="decimal"/>
+      <w:lvlText w:val="%1.%2.%3.%4.%5.%6.%7.%8"/>
+      <w:lvlJc w:val="left"/>
+      <w:pPr>
+        <w:ind w:left="4814" w:hanging="1418"/>
+      </w:pPr>
+    </w:lvl>
+    <w:lvl w:ilvl="8">
+      <w:start w:val="1"/>
+      <w:numFmt w:val="decimal"/>
+      <w:lvlText w:val="%1.%2.%3.%4.%5.%6.%7.%8.%9"/>
+      <w:lvlJc w:val="left"/>
+      <w:pPr>
+        <w:ind w:left="5522" w:hanging="1700"/>
+      </w:pPr>
+    </w:lvl>
+  </w:abstractNum>
+  <w:abstractNum w:abstractNumId="8" w15:restartNumberingAfterBreak="0">
     <w:nsid w:val="32801240"/>
     <w:multiLevelType w:val="multilevel"/>
     <w:tmpl w:val="0409001D"/>
@@ -15553,7 +15679,7 @@
       </w:pPr>
     </w:lvl>
   </w:abstractNum>
-  <w:abstractNum w:abstractNumId="8" w15:restartNumberingAfterBreak="0">
+  <w:abstractNum w:abstractNumId="9" w15:restartNumberingAfterBreak="0">
     <w:nsid w:val="461F5511"/>
     <w:multiLevelType w:val="multilevel"/>
     <w:tmpl w:val="0409001D"/>
@@ -15639,7 +15765,7 @@
       </w:pPr>
     </w:lvl>
   </w:abstractNum>
-  <w:abstractNum w:abstractNumId="9" w15:restartNumberingAfterBreak="0">
+  <w:abstractNum w:abstractNumId="10" w15:restartNumberingAfterBreak="0">
     <w:nsid w:val="472E00C9"/>
     <w:multiLevelType w:val="hybridMultilevel"/>
     <w:tmpl w:val="6BC2493C"/>
@@ -15728,7 +15854,7 @@
       </w:pPr>
     </w:lvl>
   </w:abstractNum>
-  <w:abstractNum w:abstractNumId="10" w15:restartNumberingAfterBreak="0">
+  <w:abstractNum w:abstractNumId="11" w15:restartNumberingAfterBreak="0">
     <w:nsid w:val="47606B4B"/>
     <w:multiLevelType w:val="multilevel"/>
     <w:tmpl w:val="0409001D"/>
@@ -15814,7 +15940,7 @@
       </w:pPr>
     </w:lvl>
   </w:abstractNum>
-  <w:abstractNum w:abstractNumId="11" w15:restartNumberingAfterBreak="0">
+  <w:abstractNum w:abstractNumId="12" w15:restartNumberingAfterBreak="0">
     <w:nsid w:val="49AD2F2F"/>
     <w:multiLevelType w:val="multilevel"/>
     <w:tmpl w:val="0409001D"/>
@@ -15900,7 +16026,7 @@
       </w:pPr>
     </w:lvl>
   </w:abstractNum>
-  <w:abstractNum w:abstractNumId="12" w15:restartNumberingAfterBreak="0">
+  <w:abstractNum w:abstractNumId="13" w15:restartNumberingAfterBreak="0">
     <w:nsid w:val="56E023C0"/>
     <w:multiLevelType w:val="multilevel"/>
     <w:tmpl w:val="0409001D"/>
@@ -15989,7 +16115,7 @@
       </w:pPr>
     </w:lvl>
   </w:abstractNum>
-  <w:abstractNum w:abstractNumId="13" w15:restartNumberingAfterBreak="0">
+  <w:abstractNum w:abstractNumId="14" w15:restartNumberingAfterBreak="0">
     <w:nsid w:val="59FF635F"/>
     <w:multiLevelType w:val="multilevel"/>
     <w:tmpl w:val="0409001D"/>
@@ -16075,7 +16201,7 @@
       </w:pPr>
     </w:lvl>
   </w:abstractNum>
-  <w:abstractNum w:abstractNumId="14" w15:restartNumberingAfterBreak="0">
+  <w:abstractNum w:abstractNumId="15" w15:restartNumberingAfterBreak="0">
     <w:nsid w:val="6A341CBB"/>
     <w:multiLevelType w:val="multilevel"/>
     <w:tmpl w:val="0409001D"/>
@@ -16161,7 +16287,7 @@
       </w:pPr>
     </w:lvl>
   </w:abstractNum>
-  <w:abstractNum w:abstractNumId="15" w15:restartNumberingAfterBreak="0">
+  <w:abstractNum w:abstractNumId="16" w15:restartNumberingAfterBreak="0">
     <w:nsid w:val="7C24344F"/>
     <w:multiLevelType w:val="multilevel"/>
     <w:tmpl w:val="0409001D"/>
@@ -16247,7 +16373,7 @@
       </w:pPr>
     </w:lvl>
   </w:abstractNum>
-  <w:abstractNum w:abstractNumId="16" w15:restartNumberingAfterBreak="0">
+  <w:abstractNum w:abstractNumId="17" w15:restartNumberingAfterBreak="0">
     <w:nsid w:val="7ECD41B8"/>
     <w:multiLevelType w:val="multilevel"/>
     <w:tmpl w:val="0409001D"/>
@@ -16334,28 +16460,28 @@
     </w:lvl>
   </w:abstractNum>
   <w:num w:numId="1">
-    <w:abstractNumId w:val="8"/>
+    <w:abstractNumId w:val="9"/>
   </w:num>
   <w:num w:numId="2">
     <w:abstractNumId w:val="6"/>
   </w:num>
   <w:num w:numId="3">
-    <w:abstractNumId w:val="15"/>
+    <w:abstractNumId w:val="16"/>
   </w:num>
   <w:num w:numId="4">
-    <w:abstractNumId w:val="13"/>
+    <w:abstractNumId w:val="14"/>
   </w:num>
   <w:num w:numId="5">
-    <w:abstractNumId w:val="7"/>
+    <w:abstractNumId w:val="8"/>
   </w:num>
   <w:num w:numId="6">
-    <w:abstractNumId w:val="10"/>
+    <w:abstractNumId w:val="11"/>
   </w:num>
   <w:num w:numId="7">
     <w:abstractNumId w:val="5"/>
   </w:num>
   <w:num w:numId="8">
-    <w:abstractNumId w:val="11"/>
+    <w:abstractNumId w:val="12"/>
   </w:num>
   <w:num w:numId="9">
     <w:abstractNumId w:val="0"/>
@@ -16364,25 +16490,28 @@
     <w:abstractNumId w:val="1"/>
   </w:num>
   <w:num w:numId="11">
-    <w:abstractNumId w:val="9"/>
+    <w:abstractNumId w:val="10"/>
   </w:num>
   <w:num w:numId="12">
-    <w:abstractNumId w:val="12"/>
+    <w:abstractNumId w:val="13"/>
   </w:num>
   <w:num w:numId="13">
     <w:abstractNumId w:val="3"/>
   </w:num>
   <w:num w:numId="14">
-    <w:abstractNumId w:val="14"/>
+    <w:abstractNumId w:val="15"/>
   </w:num>
   <w:num w:numId="15">
     <w:abstractNumId w:val="2"/>
   </w:num>
   <w:num w:numId="16">
-    <w:abstractNumId w:val="16"/>
+    <w:abstractNumId w:val="17"/>
   </w:num>
   <w:num w:numId="17">
     <w:abstractNumId w:val="4"/>
+  </w:num>
+  <w:num w:numId="18">
+    <w:abstractNumId w:val="7"/>
   </w:num>
 </w:numbering>
 </file>

--- a/Python/python进阶.docx
+++ b/Python/python进阶.docx
@@ -14829,11 +14829,6 @@
       </w:r>
     </w:p>
     <w:p>
-      <w:pPr>
-        <w:rPr>
-          <w:rFonts w:hint="eastAsia"/>
-        </w:rPr>
-      </w:pPr>
       <w:r>
         <w:rPr>
           <w:rFonts w:hint="eastAsia"/>
@@ -14851,6 +14846,118 @@
       </w:r>
       <w:r>
         <w:t>程序终止或退出</w:t>
+      </w:r>
+    </w:p>
+    <w:p>
+      <w:pPr>
+        <w:pStyle w:val="5"/>
+        <w:numPr>
+          <w:ilvl w:val="1"/>
+          <w:numId w:val="2"/>
+        </w:numPr>
+      </w:pPr>
+      <w:r>
+        <w:rPr>
+          <w:rFonts w:hint="eastAsia"/>
+        </w:rPr>
+        <w:t>pprint模块</w:t>
+      </w:r>
+    </w:p>
+    <w:p>
+      <w:r>
+        <w:rPr>
+          <w:rFonts w:hint="eastAsia"/>
+        </w:rPr>
+        <w:t>pprint.pprint()</w:t>
+      </w:r>
+      <w:r>
+        <w:t xml:space="preserve"> </w:t>
+      </w:r>
+      <w:r>
+        <w:rPr>
+          <w:rFonts w:hint="eastAsia"/>
+        </w:rPr>
+        <w:t>漂亮</w:t>
+      </w:r>
+      <w:r>
+        <w:t>打印</w:t>
+      </w:r>
+    </w:p>
+    <w:p>
+      <w:pPr>
+        <w:pStyle w:val="5"/>
+        <w:numPr>
+          <w:ilvl w:val="1"/>
+          <w:numId w:val="2"/>
+        </w:numPr>
+      </w:pPr>
+      <w:r>
+        <w:rPr>
+          <w:rFonts w:hint="eastAsia"/>
+        </w:rPr>
+        <w:t>pyperclip模块</w:t>
+      </w:r>
+    </w:p>
+    <w:p>
+      <w:pPr>
+        <w:rPr>
+          <w:rFonts w:hint="eastAsia"/>
+        </w:rPr>
+      </w:pPr>
+      <w:r>
+        <w:rPr>
+          <w:rFonts w:hint="eastAsia"/>
+        </w:rPr>
+        <w:t>pyperclip.copy(</w:t>
+      </w:r>
+      <w:r>
+        <w:t>‘</w:t>
+      </w:r>
+      <w:r>
+        <w:t>hello</w:t>
+      </w:r>
+      <w:r>
+        <w:t>’</w:t>
+      </w:r>
+      <w:r>
+        <w:rPr>
+          <w:rFonts w:hint="eastAsia"/>
+        </w:rPr>
+        <w:t>)</w:t>
+      </w:r>
+      <w:r>
+        <w:t xml:space="preserve"> </w:t>
+      </w:r>
+      <w:r>
+        <w:rPr>
+          <w:rFonts w:hint="eastAsia"/>
+        </w:rPr>
+        <w:t>向</w:t>
+      </w:r>
+      <w:r>
+        <w:t>剪贴板添加内容</w:t>
+      </w:r>
+    </w:p>
+    <w:p>
+      <w:pPr>
+        <w:rPr>
+          <w:rFonts w:hint="eastAsia"/>
+        </w:rPr>
+      </w:pPr>
+      <w:r>
+        <w:t>pyperclip.paste()</w:t>
+      </w:r>
+      <w:r>
+        <w:t xml:space="preserve">  </w:t>
+      </w:r>
+      <w:r>
+        <w:rPr>
+          <w:rFonts w:hint="eastAsia"/>
+        </w:rPr>
+        <w:t>获得</w:t>
+      </w:r>
+      <w:r>
+        <w:t>剪贴板内容</w:t>
       </w:r>
       <w:bookmarkStart w:id="0" w:name="_GoBack"/>
       <w:bookmarkEnd w:id="0"/>
@@ -16288,6 +16395,92 @@
     </w:lvl>
   </w:abstractNum>
   <w:abstractNum w:abstractNumId="16" w15:restartNumberingAfterBreak="0">
+    <w:nsid w:val="707040D0"/>
+    <w:multiLevelType w:val="multilevel"/>
+    <w:tmpl w:val="0409001D"/>
+    <w:lvl w:ilvl="0">
+      <w:start w:val="1"/>
+      <w:numFmt w:val="decimal"/>
+      <w:lvlText w:val="%1"/>
+      <w:lvlJc w:val="left"/>
+      <w:pPr>
+        <w:ind w:left="845" w:hanging="425"/>
+      </w:pPr>
+    </w:lvl>
+    <w:lvl w:ilvl="1">
+      <w:start w:val="1"/>
+      <w:numFmt w:val="decimal"/>
+      <w:lvlText w:val="%1.%2"/>
+      <w:lvlJc w:val="left"/>
+      <w:pPr>
+        <w:ind w:left="1412" w:hanging="567"/>
+      </w:pPr>
+    </w:lvl>
+    <w:lvl w:ilvl="2">
+      <w:start w:val="1"/>
+      <w:numFmt w:val="decimal"/>
+      <w:lvlText w:val="%1.%2.%3"/>
+      <w:lvlJc w:val="left"/>
+      <w:pPr>
+        <w:ind w:left="1838" w:hanging="567"/>
+      </w:pPr>
+    </w:lvl>
+    <w:lvl w:ilvl="3">
+      <w:start w:val="1"/>
+      <w:numFmt w:val="decimal"/>
+      <w:lvlText w:val="%1.%2.%3.%4"/>
+      <w:lvlJc w:val="left"/>
+      <w:pPr>
+        <w:ind w:left="2404" w:hanging="708"/>
+      </w:pPr>
+    </w:lvl>
+    <w:lvl w:ilvl="4">
+      <w:start w:val="1"/>
+      <w:numFmt w:val="decimal"/>
+      <w:lvlText w:val="%1.%2.%3.%4.%5"/>
+      <w:lvlJc w:val="left"/>
+      <w:pPr>
+        <w:ind w:left="2971" w:hanging="850"/>
+      </w:pPr>
+    </w:lvl>
+    <w:lvl w:ilvl="5">
+      <w:start w:val="1"/>
+      <w:numFmt w:val="decimal"/>
+      <w:lvlText w:val="%1.%2.%3.%4.%5.%6"/>
+      <w:lvlJc w:val="left"/>
+      <w:pPr>
+        <w:ind w:left="3680" w:hanging="1134"/>
+      </w:pPr>
+    </w:lvl>
+    <w:lvl w:ilvl="6">
+      <w:start w:val="1"/>
+      <w:numFmt w:val="decimal"/>
+      <w:lvlText w:val="%1.%2.%3.%4.%5.%6.%7"/>
+      <w:lvlJc w:val="left"/>
+      <w:pPr>
+        <w:ind w:left="4247" w:hanging="1276"/>
+      </w:pPr>
+    </w:lvl>
+    <w:lvl w:ilvl="7">
+      <w:start w:val="1"/>
+      <w:numFmt w:val="decimal"/>
+      <w:lvlText w:val="%1.%2.%3.%4.%5.%6.%7.%8"/>
+      <w:lvlJc w:val="left"/>
+      <w:pPr>
+        <w:ind w:left="4814" w:hanging="1418"/>
+      </w:pPr>
+    </w:lvl>
+    <w:lvl w:ilvl="8">
+      <w:start w:val="1"/>
+      <w:numFmt w:val="decimal"/>
+      <w:lvlText w:val="%1.%2.%3.%4.%5.%6.%7.%8.%9"/>
+      <w:lvlJc w:val="left"/>
+      <w:pPr>
+        <w:ind w:left="5522" w:hanging="1700"/>
+      </w:pPr>
+    </w:lvl>
+  </w:abstractNum>
+  <w:abstractNum w:abstractNumId="17" w15:restartNumberingAfterBreak="0">
     <w:nsid w:val="7C24344F"/>
     <w:multiLevelType w:val="multilevel"/>
     <w:tmpl w:val="0409001D"/>
@@ -16373,7 +16566,7 @@
       </w:pPr>
     </w:lvl>
   </w:abstractNum>
-  <w:abstractNum w:abstractNumId="17" w15:restartNumberingAfterBreak="0">
+  <w:abstractNum w:abstractNumId="18" w15:restartNumberingAfterBreak="0">
     <w:nsid w:val="7ECD41B8"/>
     <w:multiLevelType w:val="multilevel"/>
     <w:tmpl w:val="0409001D"/>
@@ -16466,7 +16659,7 @@
     <w:abstractNumId w:val="6"/>
   </w:num>
   <w:num w:numId="3">
-    <w:abstractNumId w:val="16"/>
+    <w:abstractNumId w:val="17"/>
   </w:num>
   <w:num w:numId="4">
     <w:abstractNumId w:val="14"/>
@@ -16505,13 +16698,16 @@
     <w:abstractNumId w:val="2"/>
   </w:num>
   <w:num w:numId="16">
-    <w:abstractNumId w:val="17"/>
+    <w:abstractNumId w:val="18"/>
   </w:num>
   <w:num w:numId="17">
     <w:abstractNumId w:val="4"/>
   </w:num>
   <w:num w:numId="18">
     <w:abstractNumId w:val="7"/>
+  </w:num>
+  <w:num w:numId="19">
+    <w:abstractNumId w:val="16"/>
   </w:num>
 </w:numbering>
 </file>

--- a/Python/python进阶.docx
+++ b/Python/python进阶.docx
@@ -6339,6 +6339,18 @@
           </w:p>
         </w:tc>
       </w:tr>
+      <w:tr>
+        <w:tc>
+          <w:tcPr>
+            <w:tcW w:w="8296" w:type="dxa"/>
+          </w:tcPr>
+          <w:p>
+            <w:pPr>
+              <w:ind w:left="0"/>
+            </w:pPr>
+          </w:p>
+        </w:tc>
+      </w:tr>
     </w:tbl>
     <w:p/>
     <w:p>
@@ -6411,7 +6423,20 @@
         <w:rPr>
           <w:rFonts w:hint="eastAsia"/>
         </w:rPr>
-        <w:t>扫描整个字符串并返回第一个成功的匹配。</w:t>
+        <w:t>扫描整个字符串并返回</w:t>
+      </w:r>
+      <w:r>
+        <w:rPr>
+          <w:rFonts w:hint="eastAsia"/>
+          <w:highlight w:val="green"/>
+        </w:rPr>
+        <w:t>第一个</w:t>
+      </w:r>
+      <w:r>
+        <w:rPr>
+          <w:rFonts w:hint="eastAsia"/>
+        </w:rPr>
+        <w:t>成功的匹配。</w:t>
       </w:r>
       <w:r>
         <w:rPr>
@@ -6425,662 +6450,37 @@
     </w:p>
     <w:p>
       <w:r>
-        <w:t>re.match</w:t>
-      </w:r>
-      <w:r>
-        <w:rPr>
-          <w:rFonts w:hint="eastAsia"/>
-        </w:rPr>
-        <w:t>和re</w:t>
-      </w:r>
-      <w:r>
-        <w:t>.search</w:t>
-      </w:r>
-      <w:r>
-        <w:rPr>
-          <w:rFonts w:hint="eastAsia"/>
-        </w:rPr>
-        <w:t>区别</w:t>
-      </w:r>
-      <w:r>
-        <w:t>：</w:t>
-      </w:r>
-    </w:p>
-    <w:p>
-      <w:r>
-        <w:tab/>
-      </w:r>
-      <w:r>
-        <w:rPr>
-          <w:rFonts w:hint="eastAsia"/>
-        </w:rPr>
-        <w:t>re.match只匹配字符串的</w:t>
-      </w:r>
-      <w:r>
-        <w:rPr>
-          <w:rFonts w:hint="eastAsia"/>
-          <w:color w:val="FF0000"/>
-        </w:rPr>
-        <w:t>开始</w:t>
-      </w:r>
-      <w:r>
-        <w:rPr>
-          <w:rFonts w:hint="eastAsia"/>
-        </w:rPr>
-        <w:t>，如果字符串开始不符合正则表达式，则匹配失败，函数返回None；而re.search匹配</w:t>
-      </w:r>
-      <w:r>
-        <w:rPr>
-          <w:rFonts w:hint="eastAsia"/>
-          <w:color w:val="FF0000"/>
-        </w:rPr>
-        <w:t>整个</w:t>
-      </w:r>
-      <w:r>
-        <w:rPr>
-          <w:rFonts w:hint="eastAsia"/>
-        </w:rPr>
-        <w:t>字符串，直到找到一个匹配。</w:t>
-      </w:r>
-    </w:p>
-    <w:p/>
-    <w:p>
-      <w:pPr>
-        <w:rPr>
-          <w:color w:val="FF0000"/>
-        </w:rPr>
-      </w:pPr>
-      <w:r>
-        <w:rPr>
-          <w:rFonts w:hint="eastAsia"/>
-        </w:rPr>
-        <w:t>re</w:t>
-      </w:r>
-      <w:r>
-        <w:t>.</w:t>
-      </w:r>
-      <w:r>
-        <w:rPr>
-          <w:color w:val="FF0000"/>
-        </w:rPr>
-        <w:t>sub</w:t>
-      </w:r>
-      <w:r>
-        <w:t>(reg,replace,string)</w:t>
-      </w:r>
-      <w:r>
-        <w:rPr>
-          <w:rFonts w:hint="eastAsia"/>
-        </w:rPr>
-        <w:t>检索</w:t>
-      </w:r>
-      <w:r>
-        <w:t>或</w:t>
-      </w:r>
-      <w:r>
-        <w:rPr>
-          <w:color w:val="FF0000"/>
-        </w:rPr>
-        <w:t>替换</w:t>
-      </w:r>
-    </w:p>
-    <w:p>
-      <w:r>
-        <w:rPr>
-          <w:rFonts w:hint="eastAsia"/>
-        </w:rPr>
-        <w:t>re</w:t>
-      </w:r>
-      <w:r>
-        <w:t xml:space="preserve">.findall(reg,string)  </w:t>
-      </w:r>
-      <w:r>
-        <w:rPr>
-          <w:rFonts w:hint="eastAsia"/>
-        </w:rPr>
-        <w:t>返回全部</w:t>
-      </w:r>
-      <w:r>
-        <w:t>能匹配的</w:t>
-      </w:r>
-      <w:r>
-        <w:rPr>
-          <w:rFonts w:hint="eastAsia"/>
-        </w:rPr>
-        <w:t>子串</w:t>
-      </w:r>
-      <w:r>
-        <w:t>的</w:t>
-      </w:r>
-      <w:r>
-        <w:rPr>
-          <w:color w:val="FF0000"/>
-        </w:rPr>
-        <w:t>列表</w:t>
-      </w:r>
-    </w:p>
-    <w:p>
-      <w:pPr>
-        <w:rPr>
-          <w:color w:val="FF0000"/>
-        </w:rPr>
-      </w:pPr>
-      <w:r>
-        <w:rPr>
-          <w:rFonts w:hint="eastAsia"/>
-        </w:rPr>
-        <w:t>re</w:t>
-      </w:r>
-      <w:r>
-        <w:t xml:space="preserve">.finditer(reg,string) </w:t>
-      </w:r>
-      <w:r>
-        <w:rPr>
-          <w:rFonts w:hint="eastAsia"/>
-        </w:rPr>
-        <w:t>返回</w:t>
-      </w:r>
-      <w:r>
-        <w:t>一个</w:t>
-      </w:r>
-      <w:r>
-        <w:rPr>
-          <w:rFonts w:hint="eastAsia"/>
-        </w:rPr>
-        <w:t>顺序</w:t>
-      </w:r>
-      <w:r>
-        <w:t>访问</w:t>
-      </w:r>
-      <w:r>
-        <w:rPr>
-          <w:rFonts w:hint="eastAsia"/>
-        </w:rPr>
-        <w:t>每一个匹配</w:t>
-      </w:r>
-      <w:r>
-        <w:t>结果</w:t>
-      </w:r>
-      <w:r>
-        <w:rPr>
-          <w:rFonts w:hint="eastAsia"/>
-        </w:rPr>
-        <w:t>的</w:t>
-      </w:r>
-      <w:r>
-        <w:rPr>
-          <w:color w:val="FF0000"/>
-        </w:rPr>
-        <w:t>迭代器</w:t>
-      </w:r>
-    </w:p>
-    <w:p/>
-    <w:p>
-      <w:pPr>
-        <w:pStyle w:val="4"/>
-        <w:numPr>
-          <w:ilvl w:val="1"/>
-          <w:numId w:val="2"/>
-        </w:numPr>
-      </w:pPr>
-      <w:r>
-        <w:rPr>
-          <w:rFonts w:hint="eastAsia"/>
-        </w:rPr>
-        <w:t>编译</w:t>
-      </w:r>
-    </w:p>
-    <w:p>
-      <w:r>
-        <w:rPr>
-          <w:rFonts w:hint="eastAsia"/>
-        </w:rPr>
-        <w:t>python使用</w:t>
-      </w:r>
-      <w:r>
-        <w:t>正则，</w:t>
-      </w:r>
-      <w:r>
-        <w:rPr>
-          <w:rFonts w:hint="eastAsia"/>
-        </w:rPr>
-        <w:t>re</w:t>
-      </w:r>
-      <w:r>
-        <w:t>模块</w:t>
-      </w:r>
-      <w:r>
-        <w:rPr>
-          <w:rFonts w:hint="eastAsia"/>
-        </w:rPr>
-        <w:t>内</w:t>
-      </w:r>
-      <w:r>
-        <w:t>会做两件事：</w:t>
-      </w:r>
-    </w:p>
-    <w:p>
-      <w:pPr>
-        <w:pStyle w:val="a4"/>
-        <w:numPr>
-          <w:ilvl w:val="0"/>
-          <w:numId w:val="11"/>
-        </w:numPr>
-        <w:ind w:firstLineChars="0"/>
-      </w:pPr>
-      <w:r>
-        <w:rPr>
-          <w:rFonts w:hint="eastAsia"/>
-        </w:rPr>
-        <w:t>编译</w:t>
-      </w:r>
-      <w:r>
-        <w:t>正则表达式，</w:t>
-      </w:r>
-      <w:r>
-        <w:rPr>
-          <w:rFonts w:hint="eastAsia"/>
-        </w:rPr>
-        <w:t>如果</w:t>
-      </w:r>
-      <w:r>
-        <w:t>正则本身不合法</w:t>
-      </w:r>
-      <w:r>
-        <w:rPr>
-          <w:rFonts w:hint="eastAsia"/>
-        </w:rPr>
-        <w:t>，</w:t>
-      </w:r>
-      <w:r>
-        <w:t>会报错</w:t>
-      </w:r>
-    </w:p>
-    <w:p>
-      <w:pPr>
-        <w:pStyle w:val="a4"/>
-        <w:numPr>
-          <w:ilvl w:val="0"/>
-          <w:numId w:val="11"/>
-        </w:numPr>
-        <w:ind w:firstLineChars="0"/>
-      </w:pPr>
-      <w:r>
-        <w:rPr>
-          <w:rFonts w:hint="eastAsia"/>
-        </w:rPr>
-        <w:t>用</w:t>
-      </w:r>
-      <w:r>
-        <w:t>编译后的正则去</w:t>
-      </w:r>
-      <w:r>
-        <w:rPr>
-          <w:rFonts w:hint="eastAsia"/>
-        </w:rPr>
-        <w:t>匹配</w:t>
-      </w:r>
-      <w:r>
-        <w:t>字符串</w:t>
-      </w:r>
-    </w:p>
-    <w:p>
-      <w:pPr>
-        <w:pStyle w:val="a4"/>
-        <w:ind w:left="1352" w:firstLineChars="0" w:firstLine="0"/>
-      </w:pPr>
-      <w:r>
-        <w:rPr>
-          <w:rFonts w:hint="eastAsia"/>
-        </w:rPr>
-        <w:t>若</w:t>
-      </w:r>
-      <w:r>
-        <w:t>一个正则</w:t>
-      </w:r>
-      <w:r>
-        <w:rPr>
-          <w:rFonts w:hint="eastAsia"/>
-        </w:rPr>
-        <w:t>要</w:t>
-      </w:r>
-      <w:r>
-        <w:t>重复使用上千次</w:t>
-      </w:r>
-      <w:r>
-        <w:rPr>
-          <w:rFonts w:hint="eastAsia"/>
-        </w:rPr>
-        <w:t>，处于</w:t>
-      </w:r>
-      <w:r>
-        <w:t>效率考虑</w:t>
-      </w:r>
-      <w:r>
-        <w:rPr>
-          <w:rFonts w:hint="eastAsia"/>
-        </w:rPr>
-        <w:t>，</w:t>
-      </w:r>
-      <w:r>
-        <w:t>我们可以预编译</w:t>
-      </w:r>
-      <w:r>
-        <w:rPr>
-          <w:rFonts w:hint="eastAsia"/>
-        </w:rPr>
-        <w:t>正则，</w:t>
-      </w:r>
-      <w:r>
-        <w:t>接下来</w:t>
-      </w:r>
-      <w:r>
-        <w:rPr>
-          <w:rFonts w:hint="eastAsia"/>
-        </w:rPr>
-        <w:t>重复</w:t>
-      </w:r>
-      <w:r>
-        <w:t>使用时</w:t>
-      </w:r>
-      <w:r>
-        <w:rPr>
-          <w:rFonts w:hint="eastAsia"/>
-        </w:rPr>
-        <w:t>就</w:t>
-      </w:r>
-      <w:r>
-        <w:t>不需要</w:t>
-      </w:r>
-      <w:r>
-        <w:rPr>
-          <w:rFonts w:hint="eastAsia"/>
-        </w:rPr>
-        <w:t>编译</w:t>
-      </w:r>
-      <w:r>
-        <w:t>这个</w:t>
-      </w:r>
-      <w:r>
-        <w:rPr>
-          <w:rFonts w:hint="eastAsia"/>
-        </w:rPr>
-        <w:t>步骤</w:t>
-      </w:r>
-      <w:r>
-        <w:t>了</w:t>
-      </w:r>
-      <w:r>
-        <w:rPr>
-          <w:rFonts w:hint="eastAsia"/>
-        </w:rPr>
-        <w:t>，</w:t>
-      </w:r>
-      <w:r>
-        <w:t>直接匹配。</w:t>
-      </w:r>
-    </w:p>
-    <w:p>
-      <w:pPr>
-        <w:pStyle w:val="a4"/>
-        <w:ind w:left="1352" w:firstLineChars="0" w:firstLine="0"/>
-      </w:pPr>
-      <w:r>
-        <w:t>regpre=</w:t>
-      </w:r>
-      <w:r>
-        <w:rPr>
-          <w:rFonts w:hint="eastAsia"/>
-        </w:rPr>
-        <w:t>re</w:t>
-      </w:r>
-      <w:r>
-        <w:t>.</w:t>
-      </w:r>
-      <w:r>
-        <w:rPr>
-          <w:color w:val="FF0000"/>
-        </w:rPr>
-        <w:t>compile</w:t>
-      </w:r>
-      <w:r>
-        <w:t>(reg)</w:t>
-      </w:r>
-    </w:p>
-    <w:p>
-      <w:pPr>
-        <w:pStyle w:val="a4"/>
-        <w:ind w:left="1352" w:firstLineChars="0" w:firstLine="0"/>
-      </w:pPr>
-      <w:r>
-        <w:t>regpre.match(string)</w:t>
-      </w:r>
-    </w:p>
-    <w:p>
-      <w:pPr>
-        <w:pStyle w:val="a4"/>
-        <w:ind w:left="1352" w:firstLineChars="0" w:firstLine="0"/>
-      </w:pPr>
-      <w:r>
-        <w:rPr>
-          <w:rFonts w:hint="eastAsia"/>
-        </w:rPr>
-        <w:t>编译后生成Regular Expression对象，由于该对象自己包含了正则表达式，所以调用对应的方法时不用给出正则字符串。</w:t>
-      </w:r>
-    </w:p>
-    <w:p>
-      <w:pPr>
-        <w:pStyle w:val="4"/>
-        <w:numPr>
-          <w:ilvl w:val="1"/>
-          <w:numId w:val="2"/>
-        </w:numPr>
-      </w:pPr>
-      <w:r>
-        <w:rPr>
-          <w:rFonts w:hint="eastAsia"/>
-        </w:rPr>
-        <w:t>\b</w:t>
-      </w:r>
-      <w:r>
-        <w:rPr>
-          <w:rFonts w:hint="eastAsia"/>
-        </w:rPr>
-        <w:t>单词分界</w:t>
-      </w:r>
-    </w:p>
-    <w:p>
-      <w:r>
-        <w:rPr>
-          <w:rFonts w:hint="eastAsia"/>
-        </w:rPr>
-        <w:t>\b匹配这样的位置：它的前一个字符和后一个字符不全是(一个是,一个不是或不存在)</w:t>
-      </w:r>
-      <w:r>
-        <w:rPr>
-          <w:rFonts w:hint="eastAsia"/>
-          <w:color w:val="FF0000"/>
-          <w:highlight w:val="lightGray"/>
-        </w:rPr>
-        <w:t>\w</w:t>
-      </w:r>
-      <w:r>
-        <w:rPr>
-          <w:rFonts w:hint="eastAsia"/>
-        </w:rPr>
-        <w:t>（匹配</w:t>
-      </w:r>
-      <w:r>
-        <w:rPr>
-          <w:rFonts w:hint="eastAsia"/>
-          <w:color w:val="FF0000"/>
-        </w:rPr>
-        <w:t>字母</w:t>
-      </w:r>
-      <w:r>
-        <w:rPr>
-          <w:rFonts w:hint="eastAsia"/>
-        </w:rPr>
-        <w:t>或</w:t>
-      </w:r>
-      <w:r>
-        <w:rPr>
-          <w:rFonts w:hint="eastAsia"/>
-          <w:color w:val="FF0000"/>
-        </w:rPr>
-        <w:t>数字</w:t>
-      </w:r>
-      <w:r>
-        <w:rPr>
-          <w:rFonts w:hint="eastAsia"/>
-        </w:rPr>
-        <w:t>或</w:t>
-      </w:r>
-      <w:r>
-        <w:rPr>
-          <w:rFonts w:hint="eastAsia"/>
-          <w:color w:val="FF0000"/>
-        </w:rPr>
-        <w:t>下划线</w:t>
-      </w:r>
-      <w:r>
-        <w:rPr>
-          <w:rFonts w:hint="eastAsia"/>
-        </w:rPr>
-        <w:t>或</w:t>
-      </w:r>
-      <w:r>
-        <w:rPr>
-          <w:rFonts w:hint="eastAsia"/>
-          <w:color w:val="FF0000"/>
-        </w:rPr>
-        <w:t>汉字</w:t>
+        <w:rPr>
+          <w:rFonts w:hint="eastAsia"/>
+        </w:rPr>
+        <w:t>searc</w:t>
+      </w:r>
+      <w:r>
+        <w:t>h函数</w:t>
+      </w:r>
+      <w:r>
+        <w:rPr>
+          <w:rFonts w:hint="eastAsia"/>
+        </w:rPr>
+        <w:t>也</w:t>
+      </w:r>
+      <w:r>
+        <w:t>有group方法：</w:t>
+      </w:r>
+      <w:r>
+        <w:rPr>
+          <w:rFonts w:hint="eastAsia"/>
+        </w:rPr>
+        <w:t>（跟</w:t>
+      </w:r>
+      <w:r>
+        <w:t>match一样</w:t>
       </w:r>
       <w:r>
         <w:rPr>
           <w:rFonts w:hint="eastAsia"/>
         </w:rPr>
         <w:t>）</w:t>
-      </w:r>
-    </w:p>
-    <w:p>
-      <w:pPr>
-        <w:pStyle w:val="3"/>
-        <w:numPr>
-          <w:ilvl w:val="0"/>
-          <w:numId w:val="2"/>
-        </w:numPr>
-      </w:pPr>
-      <w:r>
-        <w:rPr>
-          <w:rFonts w:hint="eastAsia"/>
-        </w:rPr>
-        <w:lastRenderedPageBreak/>
-        <w:t>操作</w:t>
-      </w:r>
-      <w:r>
-        <w:t>数据库</w:t>
-      </w:r>
-    </w:p>
-    <w:p>
-      <w:pPr>
-        <w:pStyle w:val="5"/>
-        <w:numPr>
-          <w:ilvl w:val="1"/>
-          <w:numId w:val="2"/>
-        </w:numPr>
-      </w:pPr>
-      <w:r>
-        <w:rPr>
-          <w:rFonts w:hint="eastAsia"/>
-        </w:rPr>
-        <w:t>Python</w:t>
-      </w:r>
-      <w:r>
-        <w:t xml:space="preserve"> DB API</w:t>
-      </w:r>
-    </w:p>
-    <w:p>
-      <w:r>
-        <w:rPr>
-          <w:rFonts w:hint="eastAsia"/>
-        </w:rPr>
-        <w:t>包含数据库</w:t>
-      </w:r>
-      <w:r>
-        <w:t>连接对象</w:t>
-      </w:r>
-      <w:r>
-        <w:rPr>
-          <w:rFonts w:hint="eastAsia"/>
-        </w:rPr>
-        <w:t>connection</w:t>
-      </w:r>
-      <w:r>
-        <w:t>，</w:t>
-      </w:r>
-      <w:r>
-        <w:rPr>
-          <w:rFonts w:hint="eastAsia"/>
-        </w:rPr>
-        <w:t>数据库</w:t>
-      </w:r>
-      <w:r>
-        <w:t>交互对象</w:t>
-      </w:r>
-      <w:r>
-        <w:rPr>
-          <w:rFonts w:hint="eastAsia"/>
-        </w:rPr>
-        <w:t>cursor</w:t>
-      </w:r>
-      <w:r>
-        <w:t>，</w:t>
-      </w:r>
-      <w:r>
-        <w:rPr>
-          <w:rFonts w:hint="eastAsia"/>
-        </w:rPr>
-        <w:t>数据库</w:t>
-      </w:r>
-      <w:r>
-        <w:t>异常对象</w:t>
-      </w:r>
-      <w:r>
-        <w:rPr>
-          <w:rFonts w:hint="eastAsia"/>
-        </w:rPr>
-        <w:t>exceptions</w:t>
-      </w:r>
-    </w:p>
-    <w:p/>
-    <w:p>
-      <w:r>
-        <w:rPr>
-          <w:rFonts w:hint="eastAsia"/>
-        </w:rPr>
-        <w:t>安装</w:t>
-      </w:r>
-      <w:r>
-        <w:t>PyMySQL</w:t>
-      </w:r>
-      <w:r>
-        <w:rPr>
-          <w:rFonts w:hint="eastAsia"/>
-        </w:rPr>
-        <w:t xml:space="preserve">： </w:t>
-      </w:r>
-      <w:r>
-        <w:t xml:space="preserve">cmd </w:t>
-      </w:r>
-      <w:r>
-        <w:rPr>
-          <w:rFonts w:hint="eastAsia"/>
-        </w:rPr>
-        <w:t>下</w:t>
-      </w:r>
-      <w:r>
-        <w:t>pip install PyMySQL</w:t>
       </w:r>
     </w:p>
     <w:tbl>
@@ -7103,7 +6503,7 @@
               <w:ind w:left="0"/>
             </w:pPr>
             <w:r>
-              <w:t>import pymysql</w:t>
+              <w:t>phoneNumRegex = re.compile(r'(\d\d\d)-(\d\d\d-\d\d\d\d)')</w:t>
             </w:r>
           </w:p>
           <w:p>
@@ -7111,16 +6511,57 @@
               <w:ind w:left="0"/>
             </w:pPr>
             <w:r>
+              <w:t>mo = phoneNumRegex.search('My number is 415-555-4242.')</w:t>
+            </w:r>
+          </w:p>
+          <w:p>
+            <w:pPr>
+              <w:ind w:left="0"/>
+            </w:pPr>
+            <w:r>
+              <w:t>#search</w:t>
+            </w:r>
+            <w:r>
               <w:rPr>
                 <w:rFonts w:hint="eastAsia"/>
               </w:rPr>
-              <w:t xml:space="preserve"># </w:t>
+              <w:t>返回</w:t>
+            </w:r>
+            <w:r>
+              <w:t>的是个</w:t>
+            </w:r>
+            <w:r>
+              <w:rPr>
+                <w:color w:val="FF0000"/>
+              </w:rPr>
+              <w:t>Match</w:t>
+            </w:r>
+            <w:r>
+              <w:t>对象，需要用</w:t>
             </w:r>
             <w:r>
               <w:rPr>
                 <w:rFonts w:hint="eastAsia"/>
               </w:rPr>
-              <w:t>打开数据库连接</w:t>
+              <w:t>他的</w:t>
+            </w:r>
+            <w:r>
+              <w:rPr>
+                <w:rFonts w:hint="eastAsia"/>
+              </w:rPr>
+              <w:t>group</w:t>
+            </w:r>
+            <w:r>
+              <w:t>()</w:t>
+            </w:r>
+            <w:r>
+              <w:rPr>
+                <w:rFonts w:hint="eastAsia"/>
+              </w:rPr>
+              <w:t>方法返回匹配</w:t>
+            </w:r>
+            <w:r>
+              <w:t>的内容</w:t>
             </w:r>
           </w:p>
           <w:p>
@@ -7128,61 +6569,56 @@
               <w:ind w:left="0"/>
             </w:pPr>
             <w:r>
-              <w:t>db = pymysql.</w:t>
-            </w:r>
-            <w:r>
-              <w:rPr>
-                <w:color w:val="0070C0"/>
-              </w:rPr>
-              <w:t>connect</w:t>
-            </w:r>
-            <w:r>
-              <w:t>(</w:t>
-            </w:r>
-            <w:r>
-              <w:rPr>
-                <w:color w:val="00B050"/>
-              </w:rPr>
-              <w:t>host</w:t>
-            </w:r>
-            <w:r>
-              <w:t>='localhost',</w:t>
-            </w:r>
-            <w:r>
-              <w:rPr>
-                <w:color w:val="00B050"/>
-              </w:rPr>
-              <w:t>port</w:t>
-            </w:r>
-            <w:r>
-              <w:t>=3307,</w:t>
-            </w:r>
-            <w:r>
-              <w:rPr>
-                <w:color w:val="00B050"/>
-              </w:rPr>
-              <w:t>user</w:t>
-            </w:r>
-            <w:r>
-              <w:t>='root',</w:t>
-            </w:r>
-            <w:r>
-              <w:rPr>
-                <w:color w:val="00B050"/>
-              </w:rPr>
-              <w:t>passwd</w:t>
-            </w:r>
-            <w:r>
-              <w:t>='',</w:t>
-            </w:r>
-            <w:r>
-              <w:rPr>
-                <w:color w:val="00B050"/>
-              </w:rPr>
-              <w:t>db</w:t>
-            </w:r>
-            <w:r>
-              <w:t>='testdb')</w:t>
+              <w:rPr>
+                <w:rFonts w:hint="eastAsia"/>
+              </w:rPr>
+              <w:t>res = mo.</w:t>
+            </w:r>
+            <w:r>
+              <w:rPr>
+                <w:rFonts w:hint="eastAsia"/>
+                <w:color w:val="FF0000"/>
+              </w:rPr>
+              <w:t>group</w:t>
+            </w:r>
+            <w:r>
+              <w:rPr>
+                <w:rFonts w:hint="eastAsia"/>
+              </w:rPr>
+              <w:t xml:space="preserve">() </w:t>
+            </w:r>
+            <w:r>
+              <w:t xml:space="preserve">     </w:t>
+            </w:r>
+            <w:r>
+              <w:rPr>
+                <w:rFonts w:hint="eastAsia"/>
+              </w:rPr>
+              <w:t>#</w:t>
+            </w:r>
+            <w:r>
+              <w:rPr>
+                <w:rFonts w:hint="eastAsia"/>
+              </w:rPr>
+              <w:t>相当于传了参数</w:t>
+            </w:r>
+            <w:r>
+              <w:rPr>
+                <w:rFonts w:hint="eastAsia"/>
+              </w:rPr>
+              <w:t>0</w:t>
+            </w:r>
+            <w:r>
+              <w:t xml:space="preserve">         </w:t>
+            </w:r>
+            <w:r>
+              <w:rPr>
+                <w:rFonts w:hint="eastAsia"/>
+              </w:rPr>
+              <w:t>返回</w:t>
+            </w:r>
+            <w:r>
+              <w:t>415-555-4242</w:t>
             </w:r>
           </w:p>
           <w:p>
@@ -7193,31 +6629,43 @@
               <w:rPr>
                 <w:rFonts w:hint="eastAsia"/>
               </w:rPr>
-              <w:t xml:space="preserve"># </w:t>
+              <w:t>res</w:t>
+            </w:r>
+            <w:r>
+              <w:t>1=</w:t>
             </w:r>
             <w:r>
               <w:rPr>
                 <w:rFonts w:hint="eastAsia"/>
               </w:rPr>
-              <w:t>使用</w:t>
+              <w:t xml:space="preserve"> mo.group(</w:t>
+            </w:r>
+            <w:r>
+              <w:t>1</w:t>
             </w:r>
             <w:r>
               <w:rPr>
                 <w:rFonts w:hint="eastAsia"/>
               </w:rPr>
-              <w:t xml:space="preserve"> cursor() </w:t>
+              <w:t>)</w:t>
+            </w:r>
+            <w:r>
+              <w:t xml:space="preserve">    #</w:t>
             </w:r>
             <w:r>
               <w:rPr>
                 <w:rFonts w:hint="eastAsia"/>
               </w:rPr>
-              <w:t>方法创建一个游标对象</w:t>
+              <w:t>返回</w:t>
+            </w:r>
+            <w:r>
+              <w:t>第一个括号里的匹配</w:t>
             </w:r>
             <w:r>
               <w:rPr>
                 <w:rFonts w:hint="eastAsia"/>
               </w:rPr>
-              <w:t xml:space="preserve"> cursor</w:t>
+              <w:t xml:space="preserve">   415</w:t>
             </w:r>
           </w:p>
           <w:p>
@@ -7225,16 +6673,58 @@
               <w:ind w:left="0"/>
             </w:pPr>
             <w:r>
-              <w:t>cursor = db.</w:t>
-            </w:r>
-            <w:r>
-              <w:rPr>
-                <w:color w:val="FF0000"/>
-              </w:rPr>
-              <w:t>cursor</w:t>
-            </w:r>
-            <w:r>
-              <w:t>()</w:t>
+              <w:rPr>
+                <w:rFonts w:hint="eastAsia"/>
+              </w:rPr>
+              <w:t>res</w:t>
+            </w:r>
+            <w:r>
+              <w:t>2=</w:t>
+            </w:r>
+            <w:r>
+              <w:rPr>
+                <w:rFonts w:hint="eastAsia"/>
+              </w:rPr>
+              <w:t xml:space="preserve"> mo.group(</w:t>
+            </w:r>
+            <w:r>
+              <w:t>2</w:t>
+            </w:r>
+            <w:r>
+              <w:rPr>
+                <w:rFonts w:hint="eastAsia"/>
+              </w:rPr>
+              <w:t>)</w:t>
+            </w:r>
+            <w:r>
+              <w:t xml:space="preserve">    #</w:t>
+            </w:r>
+            <w:r>
+              <w:rPr>
+                <w:rFonts w:hint="eastAsia"/>
+              </w:rPr>
+              <w:t>返回</w:t>
+            </w:r>
+            <w:r>
+              <w:t>第</w:t>
+            </w:r>
+            <w:r>
+              <w:rPr>
+                <w:rFonts w:hint="eastAsia"/>
+              </w:rPr>
+              <w:t>二</w:t>
+            </w:r>
+            <w:r>
+              <w:t>个括号里的匹配</w:t>
+            </w:r>
+            <w:r>
+              <w:rPr>
+                <w:rFonts w:hint="eastAsia"/>
+              </w:rPr>
+              <w:t xml:space="preserve">   </w:t>
+            </w:r>
+            <w:r>
+              <w:t>555-4242</w:t>
             </w:r>
           </w:p>
           <w:p>
@@ -7245,354 +6735,246 @@
               <w:rPr>
                 <w:rFonts w:hint="eastAsia"/>
               </w:rPr>
-              <w:t xml:space="preserve"># </w:t>
+              <w:t>res</w:t>
+            </w:r>
+            <w:r>
+              <w:t>3=mo</w:t>
             </w:r>
             <w:r>
               <w:rPr>
                 <w:rFonts w:hint="eastAsia"/>
               </w:rPr>
-              <w:t>使用</w:t>
+              <w:t>.</w:t>
             </w:r>
             <w:r>
               <w:rPr>
                 <w:rFonts w:hint="eastAsia"/>
-              </w:rPr>
-              <w:t xml:space="preserve"> execute()  </w:t>
+                <w:highlight w:val="green"/>
+              </w:rPr>
+              <w:t>groups</w:t>
             </w:r>
             <w:r>
               <w:rPr>
                 <w:rFonts w:hint="eastAsia"/>
               </w:rPr>
-              <w:t>方法执行</w:t>
+              <w:t xml:space="preserve">()     </w:t>
+            </w:r>
+            <w:r>
+              <w:t>#</w:t>
             </w:r>
             <w:r>
               <w:rPr>
                 <w:rFonts w:hint="eastAsia"/>
               </w:rPr>
-              <w:t xml:space="preserve"> SQL </w:t>
+              <w:t>所有子</w:t>
+            </w:r>
+            <w:r>
+              <w:t>组的一个</w:t>
+            </w:r>
+            <w:r>
+              <w:t>tuple</w:t>
+            </w:r>
+            <w:r>
+              <w:t>集合</w:t>
             </w:r>
             <w:r>
               <w:rPr>
                 <w:rFonts w:hint="eastAsia"/>
               </w:rPr>
-              <w:t>查询</w:t>
-            </w:r>
-          </w:p>
-          <w:p>
-            <w:pPr>
-              <w:ind w:left="0"/>
-            </w:pPr>
-            <w:r>
-              <w:t>cursor.</w:t>
-            </w:r>
-            <w:r>
-              <w:rPr>
-                <w:color w:val="FF0000"/>
-              </w:rPr>
-              <w:t>execute</w:t>
-            </w:r>
-            <w:r>
-              <w:t>("SELECT * from employee")</w:t>
-            </w:r>
-          </w:p>
-          <w:p>
-            <w:pPr>
-              <w:ind w:left="0"/>
-            </w:pPr>
-            <w:r>
-              <w:rPr>
-                <w:rFonts w:hint="eastAsia"/>
-              </w:rPr>
-              <w:t xml:space="preserve"># </w:t>
-            </w:r>
-            <w:r>
-              <w:rPr>
-                <w:rFonts w:hint="eastAsia"/>
-              </w:rPr>
-              <w:t>使用</w:t>
-            </w:r>
-            <w:r>
-              <w:rPr>
-                <w:rFonts w:hint="eastAsia"/>
-              </w:rPr>
-              <w:t xml:space="preserve"> fetchone() </w:t>
-            </w:r>
-            <w:r>
-              <w:rPr>
-                <w:rFonts w:hint="eastAsia"/>
-              </w:rPr>
-              <w:t>方法获取单条数据</w:t>
-            </w:r>
-            <w:r>
-              <w:rPr>
-                <w:rFonts w:hint="eastAsia"/>
-              </w:rPr>
-              <w:t>.</w:t>
-            </w:r>
-          </w:p>
-          <w:p>
-            <w:pPr>
-              <w:ind w:left="0"/>
-            </w:pPr>
-            <w:r>
-              <w:t>data = cursor.</w:t>
-            </w:r>
-            <w:r>
-              <w:rPr>
-                <w:color w:val="FF0000"/>
-              </w:rPr>
-              <w:t>fetchone</w:t>
-            </w:r>
-            <w:r>
-              <w:t>()</w:t>
-            </w:r>
-          </w:p>
-          <w:p>
-            <w:pPr>
-              <w:ind w:left="0"/>
-            </w:pPr>
-            <w:r>
-              <w:rPr>
-                <w:rFonts w:hint="eastAsia"/>
-              </w:rPr>
-              <w:t>#</w:t>
-            </w:r>
-            <w:r>
-              <w:rPr>
-                <w:rFonts w:hint="eastAsia"/>
-              </w:rPr>
-              <w:t>输出，是所有字段组成的一个</w:t>
-            </w:r>
-            <w:r>
-              <w:rPr>
-                <w:rFonts w:hint="eastAsia"/>
-              </w:rPr>
-              <w:t>tuple</w:t>
-            </w:r>
-          </w:p>
-          <w:p>
-            <w:pPr>
-              <w:ind w:left="0"/>
-            </w:pPr>
-            <w:r>
-              <w:t>print(data)</w:t>
-            </w:r>
-          </w:p>
-          <w:p>
-            <w:pPr>
-              <w:ind w:left="0"/>
-            </w:pPr>
-            <w:r>
-              <w:rPr>
-                <w:rFonts w:hint="eastAsia"/>
-              </w:rPr>
-              <w:t>#</w:t>
-            </w:r>
-            <w:r>
-              <w:rPr>
-                <w:rFonts w:hint="eastAsia"/>
-              </w:rPr>
-              <w:t>关闭数据库连接</w:t>
-            </w:r>
-          </w:p>
-          <w:p>
-            <w:pPr>
-              <w:ind w:left="0"/>
-            </w:pPr>
-            <w:r>
-              <w:t>db.</w:t>
-            </w:r>
-            <w:r>
-              <w:rPr>
-                <w:color w:val="0070C0"/>
-              </w:rPr>
-              <w:t>close</w:t>
-            </w:r>
-            <w:r>
-              <w:t>()</w:t>
+              <w:t xml:space="preserve"> </w:t>
+            </w:r>
+            <w:r>
+              <w:t>('415', '555-4242')</w:t>
             </w:r>
           </w:p>
         </w:tc>
       </w:tr>
     </w:tbl>
-    <w:p>
-      <w:r>
-        <w:rPr>
-          <w:rFonts w:hint="eastAsia"/>
-        </w:rPr>
-        <w:t>connection对象</w:t>
-      </w:r>
-      <w:r>
-        <w:t>的方法：</w:t>
-      </w:r>
-    </w:p>
-    <w:p>
-      <w:pPr>
-        <w:ind w:leftChars="604" w:left="1189"/>
-      </w:pPr>
-      <w:r>
-        <w:rPr>
-          <w:rFonts w:hint="eastAsia"/>
-          <w:color w:val="0070C0"/>
-        </w:rPr>
-        <w:t>cursor</w:t>
-      </w:r>
-      <w:r>
-        <w:t>()</w:t>
-      </w:r>
-    </w:p>
-    <w:p>
-      <w:pPr>
-        <w:ind w:leftChars="604" w:left="1189"/>
-      </w:pPr>
-      <w:r>
-        <w:rPr>
-          <w:color w:val="0070C0"/>
-        </w:rPr>
-        <w:t>commit</w:t>
-      </w:r>
-      <w:r>
-        <w:t>()</w:t>
-      </w:r>
-    </w:p>
-    <w:p>
-      <w:pPr>
-        <w:ind w:leftChars="604" w:left="1189"/>
-      </w:pPr>
-      <w:r>
-        <w:rPr>
-          <w:color w:val="0070C0"/>
-        </w:rPr>
-        <w:t>rollback</w:t>
-      </w:r>
-      <w:r>
-        <w:t>()</w:t>
-      </w:r>
-    </w:p>
-    <w:p>
-      <w:pPr>
-        <w:ind w:leftChars="604" w:left="1189"/>
-      </w:pPr>
-      <w:r>
-        <w:rPr>
-          <w:color w:val="0070C0"/>
-        </w:rPr>
-        <w:t>close</w:t>
-      </w:r>
-      <w:r>
-        <w:t>()</w:t>
-      </w:r>
-    </w:p>
-    <w:p>
-      <w:pPr>
-        <w:pStyle w:val="5"/>
-        <w:numPr>
-          <w:ilvl w:val="1"/>
-          <w:numId w:val="2"/>
-        </w:numPr>
-      </w:pPr>
-      <w:r>
-        <w:rPr>
-          <w:rFonts w:hint="eastAsia"/>
-        </w:rPr>
-        <w:t>查询</w:t>
-      </w:r>
-    </w:p>
-    <w:p>
+    <w:p/>
+    <w:p>
+      <w:r>
+        <w:t>re.match</w:t>
+      </w:r>
+      <w:r>
+        <w:rPr>
+          <w:rFonts w:hint="eastAsia"/>
+        </w:rPr>
+        <w:t>和re</w:t>
+      </w:r>
+      <w:r>
+        <w:t>.search</w:t>
+      </w:r>
+      <w:r>
+        <w:rPr>
+          <w:rFonts w:hint="eastAsia"/>
+        </w:rPr>
+        <w:t>区别</w:t>
+      </w:r>
+      <w:r>
+        <w:t>：</w:t>
+      </w:r>
+    </w:p>
+    <w:p>
+      <w:r>
+        <w:tab/>
+      </w:r>
+      <w:r>
+        <w:rPr>
+          <w:rFonts w:hint="eastAsia"/>
+        </w:rPr>
+        <w:t>re.match只匹配字符串的</w:t>
+      </w:r>
       <w:r>
         <w:rPr>
           <w:rFonts w:hint="eastAsia"/>
           <w:color w:val="FF0000"/>
         </w:rPr>
-        <w:t>fetchone</w:t>
-      </w:r>
-      <w:r>
-        <w:rPr>
-          <w:rFonts w:hint="eastAsia"/>
-        </w:rPr>
-        <w:t>(): 该方法获取下一个查询结果集。结果集是一个对象</w:t>
-      </w:r>
-    </w:p>
-    <w:p>
+        <w:t>开始</w:t>
+      </w:r>
+      <w:r>
+        <w:rPr>
+          <w:rFonts w:hint="eastAsia"/>
+        </w:rPr>
+        <w:t>，如果字符串开始不符合正则表达式，则匹配失败，函数返回None；而re.search匹配</w:t>
+      </w:r>
       <w:r>
         <w:rPr>
           <w:rFonts w:hint="eastAsia"/>
           <w:color w:val="FF0000"/>
         </w:rPr>
-        <w:t>fetchall</w:t>
-      </w:r>
-      <w:r>
-        <w:rPr>
-          <w:rFonts w:hint="eastAsia"/>
-        </w:rPr>
-        <w:t>(): 接收全部的返回结果行.</w:t>
-      </w:r>
-    </w:p>
-    <w:p>
-      <w:r>
-        <w:rPr>
-          <w:rFonts w:hint="eastAsia"/>
+        <w:t>整个</w:t>
+      </w:r>
+      <w:r>
+        <w:rPr>
+          <w:rFonts w:hint="eastAsia"/>
+        </w:rPr>
+        <w:t>字符串，直到找到一个匹配。</w:t>
+      </w:r>
+    </w:p>
+    <w:p/>
+    <w:p>
+      <w:pPr>
+        <w:rPr>
           <w:color w:val="FF0000"/>
         </w:rPr>
-        <w:t>rowcount</w:t>
-      </w:r>
-      <w:r>
-        <w:rPr>
-          <w:rFonts w:hint="eastAsia"/>
-        </w:rPr>
-        <w:t>: 这是一个只读属性，并返回执行execute()方法后影响的行数。</w:t>
-      </w:r>
-    </w:p>
-    <w:p>
-      <w:pPr>
-        <w:pStyle w:val="5"/>
-        <w:numPr>
-          <w:ilvl w:val="1"/>
-          <w:numId w:val="2"/>
-        </w:numPr>
-      </w:pPr>
-      <w:r>
-        <w:rPr>
-          <w:rFonts w:hint="eastAsia"/>
-        </w:rPr>
-        <w:t>增</w:t>
-      </w:r>
-      <w:r>
-        <w:t>删改</w:t>
-      </w:r>
-    </w:p>
-    <w:p>
-      <w:r>
-        <w:rPr>
-          <w:rFonts w:hint="eastAsia"/>
-        </w:rPr>
-        <w:t>对于支持事务的数据库， 在Python数据库编程中，</w:t>
-      </w:r>
-      <w:r>
-        <w:rPr>
-          <w:rFonts w:hint="eastAsia"/>
-          <w:highlight w:val="lightGray"/>
-        </w:rPr>
-        <w:t>当游标建立之时</w:t>
-      </w:r>
-      <w:r>
-        <w:rPr>
-          <w:rFonts w:hint="eastAsia"/>
-        </w:rPr>
-        <w:t>，就自动开始了一个隐形的数据库</w:t>
-      </w:r>
-      <w:r>
-        <w:rPr>
-          <w:rFonts w:hint="eastAsia"/>
+      </w:pPr>
+      <w:r>
+        <w:rPr>
+          <w:rFonts w:hint="eastAsia"/>
+        </w:rPr>
+        <w:t>re</w:t>
+      </w:r>
+      <w:r>
+        <w:t>.</w:t>
+      </w:r>
+      <w:r>
+        <w:rPr>
           <w:color w:val="FF0000"/>
         </w:rPr>
-        <w:t>事务</w:t>
-      </w:r>
-      <w:r>
-        <w:rPr>
-          <w:rFonts w:hint="eastAsia"/>
-        </w:rPr>
-        <w:t>。</w:t>
+        <w:t>sub</w:t>
+      </w:r>
+      <w:r>
+        <w:t>(reg,replace,string)</w:t>
+      </w:r>
+      <w:r>
+        <w:rPr>
+          <w:rFonts w:hint="eastAsia"/>
+        </w:rPr>
+        <w:t>检索</w:t>
+      </w:r>
+      <w:r>
+        <w:t>或</w:t>
+      </w:r>
+      <w:r>
+        <w:rPr>
+          <w:color w:val="FF0000"/>
+        </w:rPr>
+        <w:t>替换</w:t>
+      </w:r>
+    </w:p>
+    <w:p>
+      <w:pPr>
+        <w:rPr>
+          <w:color w:val="FF0000"/>
+        </w:rPr>
+      </w:pPr>
+    </w:p>
+    <w:p>
+      <w:pPr>
+        <w:rPr>
+          <w:color w:val="FF0000"/>
+        </w:rPr>
+      </w:pPr>
+      <w:r>
+        <w:rPr>
+          <w:rFonts w:hint="eastAsia"/>
+        </w:rPr>
+        <w:t>re</w:t>
+      </w:r>
+      <w:r>
+        <w:t>.</w:t>
+      </w:r>
+      <w:r>
+        <w:rPr>
+          <w:color w:val="FF0000"/>
+        </w:rPr>
+        <w:t>findall</w:t>
+      </w:r>
+      <w:r>
+        <w:t xml:space="preserve">(reg,string)  </w:t>
+      </w:r>
+      <w:r>
+        <w:rPr>
+          <w:rFonts w:hint="eastAsia"/>
+        </w:rPr>
+        <w:t>返回全部</w:t>
+      </w:r>
+      <w:r>
+        <w:t>能匹配的</w:t>
+      </w:r>
+      <w:r>
+        <w:rPr>
+          <w:rFonts w:hint="eastAsia"/>
+        </w:rPr>
+        <w:t>子串</w:t>
+      </w:r>
+      <w:r>
+        <w:t>的</w:t>
+      </w:r>
+      <w:r>
+        <w:rPr>
+          <w:color w:val="FF0000"/>
+        </w:rPr>
+        <w:t>列表</w:t>
+      </w:r>
+      <w:r>
+        <w:rPr>
+          <w:rFonts w:hint="eastAsia"/>
+          <w:color w:val="FF0000"/>
+        </w:rPr>
+        <w:t>（list）</w:t>
+      </w:r>
+    </w:p>
+    <w:p>
+      <w:r>
+        <w:rPr>
+          <w:rFonts w:hint="eastAsia"/>
+        </w:rPr>
+        <w:t>注意</w:t>
+      </w:r>
+      <w:r>
+        <w:t>：</w:t>
+      </w:r>
+    </w:p>
+    <w:p>
+      <w:r>
+        <w:rPr>
+          <w:rFonts w:hint="eastAsia"/>
+        </w:rPr>
+        <w:t>若</w:t>
+      </w:r>
+      <w:r>
+        <w:t>正则表达式里没有分组，返回的是匹配到的内容的列表</w:t>
       </w:r>
     </w:p>
     <w:tbl>
@@ -7615,7 +6997,7 @@
               <w:ind w:left="0"/>
             </w:pPr>
             <w:r>
-              <w:t>try:</w:t>
+              <w:t>phoneNumRegex = re.compile(r'\d\d\d-\d\d\d-\d\d\d\d')</w:t>
             </w:r>
           </w:p>
           <w:p>
@@ -7623,28 +7005,7 @@
               <w:ind w:left="0"/>
             </w:pPr>
             <w:r>
-              <w:rPr>
-                <w:rFonts w:hint="eastAsia"/>
-              </w:rPr>
-              <w:t xml:space="preserve">   # </w:t>
-            </w:r>
-            <w:r>
-              <w:rPr>
-                <w:rFonts w:hint="eastAsia"/>
-              </w:rPr>
-              <w:t>执行</w:t>
-            </w:r>
-            <w:r>
-              <w:rPr>
-                <w:rFonts w:hint="eastAsia"/>
-              </w:rPr>
-              <w:t>SQL</w:t>
-            </w:r>
-            <w:r>
-              <w:rPr>
-                <w:rFonts w:hint="eastAsia"/>
-              </w:rPr>
-              <w:t>语句</w:t>
+              <w:t>mo = phoneNumRegex.findall('Cell: 415-555-9999 Work: 212-555-0000')</w:t>
             </w:r>
           </w:p>
           <w:p>
@@ -7652,16 +7013,7 @@
               <w:ind w:left="0"/>
             </w:pPr>
             <w:r>
-              <w:t xml:space="preserve">   cursor.</w:t>
-            </w:r>
-            <w:r>
-              <w:rPr>
-                <w:color w:val="FF0000"/>
-              </w:rPr>
-              <w:t>execute</w:t>
-            </w:r>
-            <w:r>
-              <w:t>(sql)</w:t>
+              <w:t>print(mo)</w:t>
             </w:r>
           </w:p>
           <w:p>
@@ -7669,87 +7021,1479 @@
               <w:ind w:left="0"/>
             </w:pPr>
             <w:r>
-              <w:rPr>
-                <w:rFonts w:hint="eastAsia"/>
-              </w:rPr>
-              <w:lastRenderedPageBreak/>
-              <w:t xml:space="preserve">   # </w:t>
-            </w:r>
-            <w:r>
-              <w:rPr>
-                <w:rFonts w:hint="eastAsia"/>
-              </w:rPr>
-              <w:t>向数据库提交</w:t>
-            </w:r>
-          </w:p>
-          <w:p>
-            <w:pPr>
-              <w:ind w:left="0"/>
-            </w:pPr>
-            <w:r>
-              <w:t xml:space="preserve">   db.</w:t>
-            </w:r>
-            <w:r>
-              <w:rPr>
-                <w:color w:val="FF0000"/>
-              </w:rPr>
-              <w:t>commit</w:t>
-            </w:r>
-            <w:r>
-              <w:t>()</w:t>
-            </w:r>
-          </w:p>
-          <w:p>
-            <w:pPr>
-              <w:ind w:left="0"/>
-            </w:pPr>
-            <w:r>
-              <w:t>except:</w:t>
-            </w:r>
-          </w:p>
-          <w:p>
-            <w:pPr>
-              <w:ind w:left="0"/>
-            </w:pPr>
-            <w:r>
-              <w:rPr>
-                <w:rFonts w:hint="eastAsia"/>
-              </w:rPr>
-              <w:t xml:space="preserve">   # </w:t>
-            </w:r>
-            <w:r>
-              <w:rPr>
-                <w:rFonts w:hint="eastAsia"/>
-              </w:rPr>
-              <w:t>发生错误时回滚</w:t>
-            </w:r>
-          </w:p>
-          <w:p>
-            <w:pPr>
-              <w:ind w:left="0"/>
-            </w:pPr>
-            <w:r>
-              <w:t xml:space="preserve">   db.</w:t>
-            </w:r>
-            <w:r>
-              <w:rPr>
-                <w:color w:val="FF0000"/>
-              </w:rPr>
-              <w:t>rollback</w:t>
-            </w:r>
-            <w:r>
-              <w:t>()</w:t>
+              <w:t>['415-555-9999', '212-555-0000']</w:t>
             </w:r>
           </w:p>
         </w:tc>
       </w:tr>
     </w:tbl>
     <w:p>
+      <w:pPr>
+        <w:ind w:left="0"/>
+      </w:pPr>
+    </w:p>
+    <w:p>
+      <w:r>
+        <w:rPr>
+          <w:rFonts w:hint="eastAsia"/>
+        </w:rPr>
+        <w:t>若</w:t>
+      </w:r>
+      <w:r>
+        <w:t>正则表达式里有分组，返回</w:t>
+      </w:r>
+      <w:r>
+        <w:rPr>
+          <w:rFonts w:hint="eastAsia"/>
+        </w:rPr>
+        <w:t>元祖</w:t>
+      </w:r>
+      <w:r>
+        <w:t>的列表</w:t>
+      </w:r>
+    </w:p>
+    <w:tbl>
+      <w:tblPr>
+        <w:tblStyle w:val="a3"/>
+        <w:tblW w:w="0" w:type="auto"/>
+        <w:tblInd w:w="992" w:type="dxa"/>
+        <w:tblLook w:val="04A0" w:firstRow="1" w:lastRow="0" w:firstColumn="1" w:lastColumn="0" w:noHBand="0" w:noVBand="1"/>
+      </w:tblPr>
+      <w:tblGrid>
+        <w:gridCol w:w="7304"/>
+      </w:tblGrid>
+      <w:tr>
+        <w:tc>
+          <w:tcPr>
+            <w:tcW w:w="8296" w:type="dxa"/>
+          </w:tcPr>
+          <w:p>
+            <w:pPr>
+              <w:ind w:left="0"/>
+            </w:pPr>
+            <w:r>
+              <w:t>phoneNumRegex = re.compile(r'(\d\d\d)-(\d\d\d-\d\d\d\d)')</w:t>
+            </w:r>
+          </w:p>
+          <w:p>
+            <w:pPr>
+              <w:ind w:left="0"/>
+            </w:pPr>
+            <w:r>
+              <w:t>mo = phoneNumRegex.findall('Cell: 415-555-9999 Work: 212-555-0000')</w:t>
+            </w:r>
+          </w:p>
+          <w:p>
+            <w:pPr>
+              <w:ind w:left="0"/>
+            </w:pPr>
+            <w:r>
+              <w:t xml:space="preserve">print(mo)   </w:t>
+            </w:r>
+          </w:p>
+          <w:p>
+            <w:pPr>
+              <w:ind w:left="0"/>
+            </w:pPr>
+            <w:r>
+              <w:rPr>
+                <w:rFonts w:hint="eastAsia"/>
+              </w:rPr>
+              <w:t>输出</w:t>
+            </w:r>
+            <w:r>
+              <w:t>：</w:t>
+            </w:r>
+            <w:r>
+              <w:t>[('415', '555-9999'), ('212', '555-0000')]</w:t>
+            </w:r>
+          </w:p>
+        </w:tc>
+      </w:tr>
+    </w:tbl>
+    <w:p/>
+    <w:p>
+      <w:pPr>
+        <w:rPr>
+          <w:color w:val="FF0000"/>
+        </w:rPr>
+      </w:pPr>
+      <w:r>
+        <w:rPr>
+          <w:rFonts w:hint="eastAsia"/>
+        </w:rPr>
+        <w:t>re</w:t>
+      </w:r>
+      <w:r>
+        <w:t>.</w:t>
+      </w:r>
+      <w:r>
+        <w:rPr>
+          <w:color w:val="FF0000"/>
+        </w:rPr>
+        <w:t>finditer</w:t>
+      </w:r>
+      <w:r>
+        <w:t xml:space="preserve">(reg,string) </w:t>
+      </w:r>
+      <w:r>
+        <w:rPr>
+          <w:rFonts w:hint="eastAsia"/>
+        </w:rPr>
+        <w:t>返回</w:t>
+      </w:r>
+      <w:r>
+        <w:t>一个</w:t>
+      </w:r>
+      <w:r>
+        <w:rPr>
+          <w:rFonts w:hint="eastAsia"/>
+        </w:rPr>
+        <w:t>顺序</w:t>
+      </w:r>
+      <w:r>
+        <w:t>访问</w:t>
+      </w:r>
+      <w:r>
+        <w:rPr>
+          <w:rFonts w:hint="eastAsia"/>
+        </w:rPr>
+        <w:t>每一个匹配</w:t>
+      </w:r>
+      <w:r>
+        <w:t>结果</w:t>
+      </w:r>
+      <w:r>
+        <w:rPr>
+          <w:rFonts w:hint="eastAsia"/>
+        </w:rPr>
+        <w:t>的</w:t>
+      </w:r>
+      <w:r>
+        <w:rPr>
+          <w:color w:val="FF0000"/>
+        </w:rPr>
+        <w:t>迭代器</w:t>
+      </w:r>
+    </w:p>
+    <w:p/>
+    <w:p>
+      <w:pPr>
+        <w:pStyle w:val="4"/>
+        <w:numPr>
+          <w:ilvl w:val="1"/>
+          <w:numId w:val="2"/>
+        </w:numPr>
+      </w:pPr>
+      <w:r>
+        <w:rPr>
+          <w:rFonts w:hint="eastAsia"/>
+        </w:rPr>
+        <w:t>编译</w:t>
+      </w:r>
+    </w:p>
+    <w:p>
+      <w:r>
+        <w:rPr>
+          <w:rFonts w:hint="eastAsia"/>
+        </w:rPr>
+        <w:t>python使用</w:t>
+      </w:r>
+      <w:r>
+        <w:t>正则，</w:t>
+      </w:r>
+      <w:r>
+        <w:rPr>
+          <w:rFonts w:hint="eastAsia"/>
+        </w:rPr>
+        <w:t>re</w:t>
+      </w:r>
+      <w:r>
+        <w:t>模块</w:t>
+      </w:r>
+      <w:r>
+        <w:rPr>
+          <w:rFonts w:hint="eastAsia"/>
+        </w:rPr>
+        <w:t>内</w:t>
+      </w:r>
+      <w:r>
+        <w:t>会做两件事：</w:t>
+      </w:r>
+    </w:p>
+    <w:p>
+      <w:pPr>
+        <w:pStyle w:val="a4"/>
+        <w:numPr>
+          <w:ilvl w:val="0"/>
+          <w:numId w:val="11"/>
+        </w:numPr>
+        <w:ind w:firstLineChars="0"/>
+      </w:pPr>
+      <w:r>
+        <w:rPr>
+          <w:rFonts w:hint="eastAsia"/>
+        </w:rPr>
+        <w:t>编译</w:t>
+      </w:r>
+      <w:r>
+        <w:t>正则表达式，</w:t>
+      </w:r>
+      <w:r>
+        <w:rPr>
+          <w:rFonts w:hint="eastAsia"/>
+        </w:rPr>
+        <w:t>如果</w:t>
+      </w:r>
+      <w:r>
+        <w:t>正则本身不合法</w:t>
+      </w:r>
+      <w:r>
+        <w:rPr>
+          <w:rFonts w:hint="eastAsia"/>
+        </w:rPr>
+        <w:t>，</w:t>
+      </w:r>
+      <w:r>
+        <w:t>会报错</w:t>
+      </w:r>
+    </w:p>
+    <w:p>
+      <w:pPr>
+        <w:pStyle w:val="a4"/>
+        <w:numPr>
+          <w:ilvl w:val="0"/>
+          <w:numId w:val="11"/>
+        </w:numPr>
+        <w:ind w:firstLineChars="0"/>
+      </w:pPr>
+      <w:r>
+        <w:rPr>
+          <w:rFonts w:hint="eastAsia"/>
+        </w:rPr>
+        <w:t>用</w:t>
+      </w:r>
+      <w:r>
+        <w:t>编译后的正则去</w:t>
+      </w:r>
+      <w:r>
+        <w:rPr>
+          <w:rFonts w:hint="eastAsia"/>
+        </w:rPr>
+        <w:t>匹配</w:t>
+      </w:r>
+      <w:r>
+        <w:t>字符串</w:t>
+      </w:r>
+    </w:p>
+    <w:p>
+      <w:pPr>
+        <w:pStyle w:val="a4"/>
+        <w:ind w:left="1352" w:firstLineChars="0" w:firstLine="0"/>
+      </w:pPr>
+      <w:r>
+        <w:rPr>
+          <w:rFonts w:hint="eastAsia"/>
+        </w:rPr>
+        <w:t>若</w:t>
+      </w:r>
+      <w:r>
+        <w:t>一个正则</w:t>
+      </w:r>
+      <w:r>
+        <w:rPr>
+          <w:rFonts w:hint="eastAsia"/>
+        </w:rPr>
+        <w:t>要</w:t>
+      </w:r>
+      <w:r>
+        <w:t>重复使用上千次</w:t>
+      </w:r>
+      <w:r>
+        <w:rPr>
+          <w:rFonts w:hint="eastAsia"/>
+        </w:rPr>
+        <w:t>，处于</w:t>
+      </w:r>
+      <w:r>
+        <w:t>效率考虑</w:t>
+      </w:r>
+      <w:r>
+        <w:rPr>
+          <w:rFonts w:hint="eastAsia"/>
+        </w:rPr>
+        <w:t>，</w:t>
+      </w:r>
+      <w:r>
+        <w:t>我们可以预编译</w:t>
+      </w:r>
+      <w:r>
+        <w:rPr>
+          <w:rFonts w:hint="eastAsia"/>
+        </w:rPr>
+        <w:t>正则，</w:t>
+      </w:r>
+      <w:r>
+        <w:t>接下来</w:t>
+      </w:r>
+      <w:r>
+        <w:rPr>
+          <w:rFonts w:hint="eastAsia"/>
+        </w:rPr>
+        <w:t>重复</w:t>
+      </w:r>
+      <w:r>
+        <w:t>使用时</w:t>
+      </w:r>
+      <w:r>
+        <w:rPr>
+          <w:rFonts w:hint="eastAsia"/>
+        </w:rPr>
+        <w:t>就</w:t>
+      </w:r>
+      <w:r>
+        <w:t>不需要</w:t>
+      </w:r>
+      <w:r>
+        <w:rPr>
+          <w:rFonts w:hint="eastAsia"/>
+        </w:rPr>
+        <w:t>编译</w:t>
+      </w:r>
+      <w:r>
+        <w:t>这个</w:t>
+      </w:r>
+      <w:r>
+        <w:rPr>
+          <w:rFonts w:hint="eastAsia"/>
+        </w:rPr>
+        <w:t>步骤</w:t>
+      </w:r>
+      <w:r>
+        <w:t>了</w:t>
+      </w:r>
+      <w:r>
+        <w:rPr>
+          <w:rFonts w:hint="eastAsia"/>
+        </w:rPr>
+        <w:t>，</w:t>
+      </w:r>
+      <w:r>
+        <w:t>直接匹配。</w:t>
+      </w:r>
+    </w:p>
+    <w:p>
+      <w:pPr>
+        <w:pStyle w:val="a4"/>
+        <w:ind w:left="1352" w:firstLineChars="0" w:firstLine="0"/>
+      </w:pPr>
+      <w:r>
+        <w:t>regpre=</w:t>
+      </w:r>
+      <w:r>
+        <w:rPr>
+          <w:rFonts w:hint="eastAsia"/>
+        </w:rPr>
+        <w:t>re</w:t>
+      </w:r>
+      <w:r>
+        <w:t>.</w:t>
+      </w:r>
+      <w:r>
+        <w:rPr>
+          <w:color w:val="FF0000"/>
+        </w:rPr>
+        <w:t>compile</w:t>
+      </w:r>
+      <w:r>
+        <w:t>(reg)</w:t>
+      </w:r>
+    </w:p>
+    <w:p>
+      <w:pPr>
+        <w:pStyle w:val="a4"/>
+        <w:ind w:left="1352" w:firstLineChars="0" w:firstLine="0"/>
+      </w:pPr>
+      <w:r>
+        <w:t>regpre.match(string)</w:t>
+      </w:r>
+    </w:p>
+    <w:p>
+      <w:pPr>
+        <w:pStyle w:val="a4"/>
+        <w:ind w:left="1352" w:firstLineChars="0" w:firstLine="0"/>
+      </w:pPr>
+      <w:r>
+        <w:rPr>
+          <w:rFonts w:hint="eastAsia"/>
+        </w:rPr>
+        <w:t>编译后生成Regular Expression对象，由于该对象自己包含了正则表达式，所以调用对应的方法时不用给出正则字符串。</w:t>
+      </w:r>
+    </w:p>
+    <w:p>
+      <w:pPr>
+        <w:pStyle w:val="a4"/>
+        <w:numPr>
+          <w:ilvl w:val="0"/>
+          <w:numId w:val="11"/>
+        </w:numPr>
+        <w:ind w:firstLineChars="0"/>
+      </w:pPr>
+      <w:r>
+        <w:rPr>
+          <w:rFonts w:hint="eastAsia"/>
+        </w:rPr>
+        <w:t>第二</w:t>
+      </w:r>
+      <w:r>
+        <w:t>个</w:t>
+      </w:r>
+      <w:r>
+        <w:rPr>
+          <w:rFonts w:hint="eastAsia"/>
+        </w:rPr>
+        <w:t>参数</w:t>
+      </w:r>
+      <w:r>
+        <w:t>：</w:t>
+      </w:r>
+    </w:p>
+    <w:p>
+      <w:pPr>
+        <w:pStyle w:val="a4"/>
+        <w:ind w:left="1352" w:firstLineChars="0" w:firstLine="0"/>
+      </w:pPr>
+      <w:r>
+        <w:t xml:space="preserve">re.compile('.*', </w:t>
+      </w:r>
+      <w:r>
+        <w:rPr>
+          <w:color w:val="FF0000"/>
+        </w:rPr>
+        <w:t>re.DOTALL</w:t>
+      </w:r>
+      <w:r>
+        <w:t>)</w:t>
+      </w:r>
+      <w:r>
+        <w:t xml:space="preserve"> </w:t>
+      </w:r>
+      <w:r>
+        <w:rPr>
+          <w:rFonts w:hint="eastAsia"/>
+        </w:rPr>
+        <w:t>使.能</w:t>
+      </w:r>
+      <w:r>
+        <w:t>匹配所有字符，包括换行符</w:t>
+      </w:r>
+    </w:p>
+    <w:p>
+      <w:pPr>
+        <w:pStyle w:val="a4"/>
+        <w:ind w:left="1352" w:firstLineChars="0" w:firstLine="0"/>
+      </w:pPr>
+      <w:r>
+        <w:rPr>
+          <w:rFonts w:hint="eastAsia"/>
+        </w:rPr>
+        <w:t>re</w:t>
+      </w:r>
+      <w:r>
+        <w:t>.compile(reg,</w:t>
+      </w:r>
+      <w:r>
+        <w:t xml:space="preserve"> </w:t>
+      </w:r>
+      <w:r>
+        <w:rPr>
+          <w:color w:val="FF0000"/>
+        </w:rPr>
+        <w:t>re.I</w:t>
+      </w:r>
+      <w:r>
+        <w:t xml:space="preserve">)  </w:t>
+      </w:r>
+      <w:r>
+        <w:rPr>
+          <w:rFonts w:hint="eastAsia"/>
+        </w:rPr>
+        <w:t>忽略</w:t>
+      </w:r>
+      <w:r>
+        <w:t>大小写</w:t>
+      </w:r>
+    </w:p>
+    <w:p>
+      <w:pPr>
+        <w:pStyle w:val="4"/>
+        <w:numPr>
+          <w:ilvl w:val="1"/>
+          <w:numId w:val="2"/>
+        </w:numPr>
+      </w:pPr>
+      <w:r>
+        <w:rPr>
+          <w:rFonts w:hint="eastAsia"/>
+        </w:rPr>
+        <w:t>\b</w:t>
+      </w:r>
+      <w:r>
+        <w:rPr>
+          <w:rFonts w:hint="eastAsia"/>
+        </w:rPr>
+        <w:t>单词分界</w:t>
+      </w:r>
+    </w:p>
+    <w:p>
+      <w:r>
+        <w:rPr>
+          <w:rFonts w:hint="eastAsia"/>
+        </w:rPr>
+        <w:t>\b匹配这样的位置：它的前一个字符和后一个字符不全是(一个是,一个不是或不存在)</w:t>
+      </w:r>
+      <w:r>
+        <w:rPr>
+          <w:rFonts w:hint="eastAsia"/>
+          <w:color w:val="FF0000"/>
+          <w:highlight w:val="lightGray"/>
+        </w:rPr>
+        <w:t>\w</w:t>
+      </w:r>
+      <w:r>
+        <w:rPr>
+          <w:rFonts w:hint="eastAsia"/>
+        </w:rPr>
+        <w:t>（匹配</w:t>
+      </w:r>
+      <w:r>
+        <w:rPr>
+          <w:rFonts w:hint="eastAsia"/>
+          <w:color w:val="FF0000"/>
+        </w:rPr>
+        <w:t>字母</w:t>
+      </w:r>
+      <w:r>
+        <w:rPr>
+          <w:rFonts w:hint="eastAsia"/>
+        </w:rPr>
+        <w:t>或</w:t>
+      </w:r>
+      <w:r>
+        <w:rPr>
+          <w:rFonts w:hint="eastAsia"/>
+          <w:color w:val="FF0000"/>
+        </w:rPr>
+        <w:t>数字</w:t>
+      </w:r>
+      <w:r>
+        <w:rPr>
+          <w:rFonts w:hint="eastAsia"/>
+        </w:rPr>
+        <w:t>或</w:t>
+      </w:r>
+      <w:r>
+        <w:rPr>
+          <w:rFonts w:hint="eastAsia"/>
+          <w:color w:val="FF0000"/>
+        </w:rPr>
+        <w:t>下划线</w:t>
+      </w:r>
+      <w:r>
+        <w:rPr>
+          <w:rFonts w:hint="eastAsia"/>
+        </w:rPr>
+        <w:t>或</w:t>
+      </w:r>
+      <w:r>
+        <w:rPr>
+          <w:rFonts w:hint="eastAsia"/>
+          <w:color w:val="FF0000"/>
+        </w:rPr>
+        <w:t>汉字</w:t>
+      </w:r>
+      <w:r>
+        <w:rPr>
+          <w:rFonts w:hint="eastAsia"/>
+        </w:rPr>
+        <w:t>）</w:t>
+      </w:r>
+    </w:p>
+    <w:p>
+      <w:pPr>
+        <w:pStyle w:val="4"/>
+        <w:numPr>
+          <w:ilvl w:val="1"/>
+          <w:numId w:val="2"/>
+        </w:numPr>
+      </w:pPr>
+      <w:r>
+        <w:rPr>
+          <w:rFonts w:hint="eastAsia"/>
+        </w:rPr>
+        <w:t>注意</w:t>
+      </w:r>
+    </w:p>
+    <w:p>
+      <w:r>
+        <w:rPr>
+          <w:rFonts w:hint="eastAsia"/>
+        </w:rPr>
+        <w:t>正则</w:t>
+      </w:r>
+      <w:r>
+        <w:t>表达式[]</w:t>
+      </w:r>
+      <w:r>
+        <w:rPr>
+          <w:rFonts w:hint="eastAsia"/>
+        </w:rPr>
+        <w:t>里</w:t>
+      </w:r>
+      <w:r>
+        <w:t>，</w:t>
+      </w:r>
+      <w:r>
+        <w:rPr>
+          <w:rFonts w:hint="eastAsia"/>
+        </w:rPr>
+        <w:t>普通</w:t>
+      </w:r>
+      <w:r>
+        <w:t>的正则表达式符号</w:t>
+      </w:r>
+      <w:r>
+        <w:rPr>
+          <w:rFonts w:hint="eastAsia"/>
+        </w:rPr>
+        <w:t>不会</w:t>
+      </w:r>
+      <w:r>
+        <w:t>被解释</w:t>
+      </w:r>
+      <w:r>
+        <w:rPr>
+          <w:rFonts w:hint="eastAsia"/>
+        </w:rPr>
+        <w:t>，</w:t>
+      </w:r>
+      <w:r>
+        <w:t>所以在方括号里</w:t>
+      </w:r>
+      <w:r>
+        <w:rPr>
+          <w:rFonts w:hint="eastAsia"/>
+        </w:rPr>
+        <w:t>.、</w:t>
+      </w:r>
+      <w:r>
+        <w:t>*</w:t>
+      </w:r>
+      <w:r>
+        <w:rPr>
+          <w:rFonts w:hint="eastAsia"/>
+        </w:rPr>
+        <w:t>、</w:t>
+      </w:r>
+      <w:r>
+        <w:t>？</w:t>
+      </w:r>
+      <w:r>
+        <w:rPr>
+          <w:rFonts w:hint="eastAsia"/>
+        </w:rPr>
+        <w:t>或()等</w:t>
+      </w:r>
+      <w:r>
+        <w:t>，都不需要加反斜杠\</w:t>
+      </w:r>
+    </w:p>
+    <w:p>
+      <w:pPr>
+        <w:pStyle w:val="3"/>
+        <w:numPr>
+          <w:ilvl w:val="0"/>
+          <w:numId w:val="2"/>
+        </w:numPr>
+      </w:pPr>
+      <w:r>
+        <w:rPr>
+          <w:rFonts w:hint="eastAsia"/>
+        </w:rPr>
+        <w:t>操作</w:t>
+      </w:r>
+      <w:r>
+        <w:t>数据库</w:t>
+      </w:r>
+    </w:p>
+    <w:p>
+      <w:pPr>
+        <w:pStyle w:val="5"/>
+        <w:numPr>
+          <w:ilvl w:val="1"/>
+          <w:numId w:val="2"/>
+        </w:numPr>
+      </w:pPr>
+      <w:r>
+        <w:rPr>
+          <w:rFonts w:hint="eastAsia"/>
+        </w:rPr>
+        <w:t>Python</w:t>
+      </w:r>
+      <w:r>
+        <w:t xml:space="preserve"> DB API</w:t>
+      </w:r>
+    </w:p>
+    <w:p>
+      <w:r>
+        <w:rPr>
+          <w:rFonts w:hint="eastAsia"/>
+        </w:rPr>
+        <w:t>包含数据库</w:t>
+      </w:r>
+      <w:r>
+        <w:t>连接对象</w:t>
+      </w:r>
+      <w:r>
+        <w:rPr>
+          <w:rFonts w:hint="eastAsia"/>
+        </w:rPr>
+        <w:t>connection</w:t>
+      </w:r>
+      <w:r>
+        <w:t>，</w:t>
+      </w:r>
+      <w:r>
+        <w:rPr>
+          <w:rFonts w:hint="eastAsia"/>
+        </w:rPr>
+        <w:t>数据库</w:t>
+      </w:r>
+      <w:r>
+        <w:t>交互对象</w:t>
+      </w:r>
+      <w:r>
+        <w:rPr>
+          <w:rFonts w:hint="eastAsia"/>
+        </w:rPr>
+        <w:t>cursor</w:t>
+      </w:r>
+      <w:r>
+        <w:t>，</w:t>
+      </w:r>
+      <w:r>
+        <w:rPr>
+          <w:rFonts w:hint="eastAsia"/>
+        </w:rPr>
+        <w:t>数据库</w:t>
+      </w:r>
+      <w:r>
+        <w:t>异常对象</w:t>
+      </w:r>
+      <w:r>
+        <w:rPr>
+          <w:rFonts w:hint="eastAsia"/>
+        </w:rPr>
+        <w:t>exceptions</w:t>
+      </w:r>
+    </w:p>
+    <w:p/>
+    <w:p>
+      <w:r>
+        <w:rPr>
+          <w:rFonts w:hint="eastAsia"/>
+        </w:rPr>
+        <w:t>安装</w:t>
+      </w:r>
+      <w:r>
+        <w:t>PyMySQL</w:t>
+      </w:r>
+      <w:r>
+        <w:rPr>
+          <w:rFonts w:hint="eastAsia"/>
+        </w:rPr>
+        <w:t xml:space="preserve">： </w:t>
+      </w:r>
+      <w:r>
+        <w:t xml:space="preserve">cmd </w:t>
+      </w:r>
+      <w:r>
+        <w:rPr>
+          <w:rFonts w:hint="eastAsia"/>
+        </w:rPr>
+        <w:t>下</w:t>
+      </w:r>
+      <w:r>
+        <w:t>pip install PyMySQL</w:t>
+      </w:r>
+    </w:p>
+    <w:tbl>
+      <w:tblPr>
+        <w:tblStyle w:val="a3"/>
+        <w:tblW w:w="0" w:type="auto"/>
+        <w:tblInd w:w="992" w:type="dxa"/>
+        <w:tblLook w:val="04A0" w:firstRow="1" w:lastRow="0" w:firstColumn="1" w:lastColumn="0" w:noHBand="0" w:noVBand="1"/>
+      </w:tblPr>
+      <w:tblGrid>
+        <w:gridCol w:w="7304"/>
+      </w:tblGrid>
+      <w:tr>
+        <w:tc>
+          <w:tcPr>
+            <w:tcW w:w="8296" w:type="dxa"/>
+          </w:tcPr>
+          <w:p>
+            <w:pPr>
+              <w:ind w:left="0"/>
+            </w:pPr>
+            <w:r>
+              <w:t>import pymysql</w:t>
+            </w:r>
+          </w:p>
+          <w:p>
+            <w:pPr>
+              <w:ind w:left="0"/>
+            </w:pPr>
+            <w:r>
+              <w:rPr>
+                <w:rFonts w:hint="eastAsia"/>
+              </w:rPr>
+              <w:t xml:space="preserve"># </w:t>
+            </w:r>
+            <w:r>
+              <w:rPr>
+                <w:rFonts w:hint="eastAsia"/>
+              </w:rPr>
+              <w:t>打开数据库连接</w:t>
+            </w:r>
+          </w:p>
+          <w:p>
+            <w:pPr>
+              <w:ind w:left="0"/>
+            </w:pPr>
+            <w:r>
+              <w:t>db = pymysql.</w:t>
+            </w:r>
+            <w:r>
+              <w:rPr>
+                <w:color w:val="0070C0"/>
+              </w:rPr>
+              <w:t>connect</w:t>
+            </w:r>
+            <w:r>
+              <w:t>(</w:t>
+            </w:r>
+            <w:r>
+              <w:rPr>
+                <w:color w:val="00B050"/>
+              </w:rPr>
+              <w:t>host</w:t>
+            </w:r>
+            <w:r>
+              <w:t>='localhost',</w:t>
+            </w:r>
+            <w:r>
+              <w:rPr>
+                <w:color w:val="00B050"/>
+              </w:rPr>
+              <w:t>port</w:t>
+            </w:r>
+            <w:r>
+              <w:t>=3307,</w:t>
+            </w:r>
+            <w:r>
+              <w:rPr>
+                <w:color w:val="00B050"/>
+              </w:rPr>
+              <w:t>user</w:t>
+            </w:r>
+            <w:r>
+              <w:t>='root',</w:t>
+            </w:r>
+            <w:r>
+              <w:rPr>
+                <w:color w:val="00B050"/>
+              </w:rPr>
+              <w:t>passwd</w:t>
+            </w:r>
+            <w:r>
+              <w:t>='',</w:t>
+            </w:r>
+            <w:r>
+              <w:rPr>
+                <w:color w:val="00B050"/>
+              </w:rPr>
+              <w:t>db</w:t>
+            </w:r>
+            <w:r>
+              <w:t>='testdb')</w:t>
+            </w:r>
+          </w:p>
+          <w:p>
+            <w:pPr>
+              <w:ind w:left="0"/>
+            </w:pPr>
+            <w:r>
+              <w:rPr>
+                <w:rFonts w:hint="eastAsia"/>
+              </w:rPr>
+              <w:t xml:space="preserve"># </w:t>
+            </w:r>
+            <w:r>
+              <w:rPr>
+                <w:rFonts w:hint="eastAsia"/>
+              </w:rPr>
+              <w:t>使用</w:t>
+            </w:r>
+            <w:r>
+              <w:rPr>
+                <w:rFonts w:hint="eastAsia"/>
+              </w:rPr>
+              <w:t xml:space="preserve"> cursor() </w:t>
+            </w:r>
+            <w:r>
+              <w:rPr>
+                <w:rFonts w:hint="eastAsia"/>
+              </w:rPr>
+              <w:t>方法创建一个游标对象</w:t>
+            </w:r>
+            <w:r>
+              <w:rPr>
+                <w:rFonts w:hint="eastAsia"/>
+              </w:rPr>
+              <w:t xml:space="preserve"> cursor</w:t>
+            </w:r>
+          </w:p>
+          <w:p>
+            <w:pPr>
+              <w:ind w:left="0"/>
+            </w:pPr>
+            <w:r>
+              <w:lastRenderedPageBreak/>
+              <w:t>cursor = db.</w:t>
+            </w:r>
+            <w:r>
+              <w:rPr>
+                <w:color w:val="FF0000"/>
+              </w:rPr>
+              <w:t>cursor</w:t>
+            </w:r>
+            <w:r>
+              <w:t>()</w:t>
+            </w:r>
+          </w:p>
+          <w:p>
+            <w:pPr>
+              <w:ind w:left="0"/>
+            </w:pPr>
+            <w:r>
+              <w:rPr>
+                <w:rFonts w:hint="eastAsia"/>
+              </w:rPr>
+              <w:t xml:space="preserve"># </w:t>
+            </w:r>
+            <w:r>
+              <w:rPr>
+                <w:rFonts w:hint="eastAsia"/>
+              </w:rPr>
+              <w:t>使用</w:t>
+            </w:r>
+            <w:r>
+              <w:rPr>
+                <w:rFonts w:hint="eastAsia"/>
+              </w:rPr>
+              <w:t xml:space="preserve"> execute()  </w:t>
+            </w:r>
+            <w:r>
+              <w:rPr>
+                <w:rFonts w:hint="eastAsia"/>
+              </w:rPr>
+              <w:t>方法执行</w:t>
+            </w:r>
+            <w:r>
+              <w:rPr>
+                <w:rFonts w:hint="eastAsia"/>
+              </w:rPr>
+              <w:t xml:space="preserve"> SQL </w:t>
+            </w:r>
+            <w:r>
+              <w:rPr>
+                <w:rFonts w:hint="eastAsia"/>
+              </w:rPr>
+              <w:t>查询</w:t>
+            </w:r>
+          </w:p>
+          <w:p>
+            <w:pPr>
+              <w:ind w:left="0"/>
+            </w:pPr>
+            <w:r>
+              <w:t>cursor.</w:t>
+            </w:r>
+            <w:r>
+              <w:rPr>
+                <w:color w:val="FF0000"/>
+              </w:rPr>
+              <w:t>execute</w:t>
+            </w:r>
+            <w:r>
+              <w:t>("SELECT * from employee")</w:t>
+            </w:r>
+          </w:p>
+          <w:p>
+            <w:pPr>
+              <w:ind w:left="0"/>
+            </w:pPr>
+            <w:r>
+              <w:rPr>
+                <w:rFonts w:hint="eastAsia"/>
+              </w:rPr>
+              <w:t xml:space="preserve"># </w:t>
+            </w:r>
+            <w:r>
+              <w:rPr>
+                <w:rFonts w:hint="eastAsia"/>
+              </w:rPr>
+              <w:t>使用</w:t>
+            </w:r>
+            <w:r>
+              <w:rPr>
+                <w:rFonts w:hint="eastAsia"/>
+              </w:rPr>
+              <w:t xml:space="preserve"> fetchone() </w:t>
+            </w:r>
+            <w:r>
+              <w:rPr>
+                <w:rFonts w:hint="eastAsia"/>
+              </w:rPr>
+              <w:t>方法获取单条数据</w:t>
+            </w:r>
+            <w:r>
+              <w:rPr>
+                <w:rFonts w:hint="eastAsia"/>
+              </w:rPr>
+              <w:t>.</w:t>
+            </w:r>
+          </w:p>
+          <w:p>
+            <w:pPr>
+              <w:ind w:left="0"/>
+            </w:pPr>
+            <w:r>
+              <w:t>data = cursor.</w:t>
+            </w:r>
+            <w:r>
+              <w:rPr>
+                <w:color w:val="FF0000"/>
+              </w:rPr>
+              <w:t>fetchone</w:t>
+            </w:r>
+            <w:r>
+              <w:t>()</w:t>
+            </w:r>
+          </w:p>
+          <w:p>
+            <w:pPr>
+              <w:ind w:left="0"/>
+            </w:pPr>
+            <w:r>
+              <w:rPr>
+                <w:rFonts w:hint="eastAsia"/>
+              </w:rPr>
+              <w:t>#</w:t>
+            </w:r>
+            <w:r>
+              <w:rPr>
+                <w:rFonts w:hint="eastAsia"/>
+              </w:rPr>
+              <w:t>输出，是所有字段组成的一个</w:t>
+            </w:r>
+            <w:r>
+              <w:rPr>
+                <w:rFonts w:hint="eastAsia"/>
+              </w:rPr>
+              <w:t>tuple</w:t>
+            </w:r>
+          </w:p>
+          <w:p>
+            <w:pPr>
+              <w:ind w:left="0"/>
+            </w:pPr>
+            <w:r>
+              <w:t>print(data)</w:t>
+            </w:r>
+          </w:p>
+          <w:p>
+            <w:pPr>
+              <w:ind w:left="0"/>
+            </w:pPr>
+            <w:r>
+              <w:rPr>
+                <w:rFonts w:hint="eastAsia"/>
+              </w:rPr>
+              <w:t>#</w:t>
+            </w:r>
+            <w:r>
+              <w:rPr>
+                <w:rFonts w:hint="eastAsia"/>
+              </w:rPr>
+              <w:t>关闭数据库连接</w:t>
+            </w:r>
+          </w:p>
+          <w:p>
+            <w:pPr>
+              <w:ind w:left="0"/>
+            </w:pPr>
+            <w:r>
+              <w:t>db.</w:t>
+            </w:r>
+            <w:r>
+              <w:rPr>
+                <w:color w:val="0070C0"/>
+              </w:rPr>
+              <w:t>close</w:t>
+            </w:r>
+            <w:r>
+              <w:t>()</w:t>
+            </w:r>
+          </w:p>
+        </w:tc>
+      </w:tr>
+    </w:tbl>
+    <w:p>
       <w:r>
         <w:rPr>
           <w:rFonts w:hint="eastAsia"/>
         </w:rPr>
         <w:lastRenderedPageBreak/>
+        <w:t>connection对象</w:t>
+      </w:r>
+      <w:r>
+        <w:t>的方法：</w:t>
+      </w:r>
+    </w:p>
+    <w:p>
+      <w:pPr>
+        <w:ind w:leftChars="604" w:left="1189"/>
+      </w:pPr>
+      <w:r>
+        <w:rPr>
+          <w:rFonts w:hint="eastAsia"/>
+          <w:color w:val="0070C0"/>
+        </w:rPr>
+        <w:t>cursor</w:t>
+      </w:r>
+      <w:r>
+        <w:t>()</w:t>
+      </w:r>
+    </w:p>
+    <w:p>
+      <w:pPr>
+        <w:ind w:leftChars="604" w:left="1189"/>
+      </w:pPr>
+      <w:r>
+        <w:rPr>
+          <w:color w:val="0070C0"/>
+        </w:rPr>
+        <w:t>commit</w:t>
+      </w:r>
+      <w:r>
+        <w:t>()</w:t>
+      </w:r>
+    </w:p>
+    <w:p>
+      <w:pPr>
+        <w:ind w:leftChars="604" w:left="1189"/>
+      </w:pPr>
+      <w:r>
+        <w:rPr>
+          <w:color w:val="0070C0"/>
+        </w:rPr>
+        <w:t>rollback</w:t>
+      </w:r>
+      <w:r>
+        <w:t>()</w:t>
+      </w:r>
+    </w:p>
+    <w:p>
+      <w:pPr>
+        <w:ind w:leftChars="604" w:left="1189"/>
+      </w:pPr>
+      <w:r>
+        <w:rPr>
+          <w:color w:val="0070C0"/>
+        </w:rPr>
+        <w:t>close</w:t>
+      </w:r>
+      <w:r>
+        <w:t>()</w:t>
+      </w:r>
+    </w:p>
+    <w:p>
+      <w:pPr>
+        <w:pStyle w:val="5"/>
+        <w:numPr>
+          <w:ilvl w:val="1"/>
+          <w:numId w:val="2"/>
+        </w:numPr>
+      </w:pPr>
+      <w:r>
+        <w:rPr>
+          <w:rFonts w:hint="eastAsia"/>
+        </w:rPr>
+        <w:t>查询</w:t>
+      </w:r>
+    </w:p>
+    <w:p>
+      <w:r>
+        <w:rPr>
+          <w:rFonts w:hint="eastAsia"/>
+          <w:color w:val="FF0000"/>
+        </w:rPr>
+        <w:t>fetchone</w:t>
+      </w:r>
+      <w:r>
+        <w:rPr>
+          <w:rFonts w:hint="eastAsia"/>
+        </w:rPr>
+        <w:t>(): 该方法获取下一个查询结果集。结果集是一个对象</w:t>
+      </w:r>
+    </w:p>
+    <w:p>
+      <w:r>
+        <w:rPr>
+          <w:rFonts w:hint="eastAsia"/>
+          <w:color w:val="FF0000"/>
+        </w:rPr>
+        <w:t>fetchall</w:t>
+      </w:r>
+      <w:r>
+        <w:rPr>
+          <w:rFonts w:hint="eastAsia"/>
+        </w:rPr>
+        <w:t>(): 接收全部的返回结果行.</w:t>
+      </w:r>
+    </w:p>
+    <w:p>
+      <w:r>
+        <w:rPr>
+          <w:rFonts w:hint="eastAsia"/>
+          <w:color w:val="FF0000"/>
+        </w:rPr>
+        <w:t>rowcount</w:t>
+      </w:r>
+      <w:r>
+        <w:rPr>
+          <w:rFonts w:hint="eastAsia"/>
+        </w:rPr>
+        <w:t>: 这是一个只读属性，并返回执行execute()方法后影响的行数。</w:t>
+      </w:r>
+    </w:p>
+    <w:p>
+      <w:pPr>
+        <w:pStyle w:val="5"/>
+        <w:numPr>
+          <w:ilvl w:val="1"/>
+          <w:numId w:val="2"/>
+        </w:numPr>
+      </w:pPr>
+      <w:r>
+        <w:rPr>
+          <w:rFonts w:hint="eastAsia"/>
+        </w:rPr>
+        <w:t>增</w:t>
+      </w:r>
+      <w:r>
+        <w:t>删改</w:t>
+      </w:r>
+    </w:p>
+    <w:p>
+      <w:r>
+        <w:rPr>
+          <w:rFonts w:hint="eastAsia"/>
+        </w:rPr>
+        <w:t>对于支持事务的数据库， 在Python数据库编程中，</w:t>
+      </w:r>
+      <w:r>
+        <w:rPr>
+          <w:rFonts w:hint="eastAsia"/>
+          <w:highlight w:val="lightGray"/>
+        </w:rPr>
+        <w:t>当游标建立之时</w:t>
+      </w:r>
+      <w:r>
+        <w:rPr>
+          <w:rFonts w:hint="eastAsia"/>
+        </w:rPr>
+        <w:t>，就自动开始了一个隐形的数据库</w:t>
+      </w:r>
+      <w:r>
+        <w:rPr>
+          <w:rFonts w:hint="eastAsia"/>
+          <w:color w:val="FF0000"/>
+        </w:rPr>
+        <w:t>事务</w:t>
+      </w:r>
+      <w:r>
+        <w:rPr>
+          <w:rFonts w:hint="eastAsia"/>
+        </w:rPr>
+        <w:t>。</w:t>
+      </w:r>
+    </w:p>
+    <w:tbl>
+      <w:tblPr>
+        <w:tblStyle w:val="a3"/>
+        <w:tblW w:w="0" w:type="auto"/>
+        <w:tblInd w:w="992" w:type="dxa"/>
+        <w:tblLook w:val="04A0" w:firstRow="1" w:lastRow="0" w:firstColumn="1" w:lastColumn="0" w:noHBand="0" w:noVBand="1"/>
+      </w:tblPr>
+      <w:tblGrid>
+        <w:gridCol w:w="7304"/>
+      </w:tblGrid>
+      <w:tr>
+        <w:tc>
+          <w:tcPr>
+            <w:tcW w:w="8296" w:type="dxa"/>
+          </w:tcPr>
+          <w:p>
+            <w:pPr>
+              <w:ind w:left="0"/>
+            </w:pPr>
+            <w:r>
+              <w:t>try:</w:t>
+            </w:r>
+          </w:p>
+          <w:p>
+            <w:pPr>
+              <w:ind w:left="0"/>
+            </w:pPr>
+            <w:r>
+              <w:rPr>
+                <w:rFonts w:hint="eastAsia"/>
+              </w:rPr>
+              <w:t xml:space="preserve">   # </w:t>
+            </w:r>
+            <w:r>
+              <w:rPr>
+                <w:rFonts w:hint="eastAsia"/>
+              </w:rPr>
+              <w:t>执行</w:t>
+            </w:r>
+            <w:r>
+              <w:rPr>
+                <w:rFonts w:hint="eastAsia"/>
+              </w:rPr>
+              <w:t>SQL</w:t>
+            </w:r>
+            <w:r>
+              <w:rPr>
+                <w:rFonts w:hint="eastAsia"/>
+              </w:rPr>
+              <w:t>语句</w:t>
+            </w:r>
+          </w:p>
+          <w:p>
+            <w:pPr>
+              <w:ind w:left="0"/>
+            </w:pPr>
+            <w:r>
+              <w:t xml:space="preserve">   cursor.</w:t>
+            </w:r>
+            <w:r>
+              <w:rPr>
+                <w:color w:val="FF0000"/>
+              </w:rPr>
+              <w:t>execute</w:t>
+            </w:r>
+            <w:r>
+              <w:t>(sql)</w:t>
+            </w:r>
+          </w:p>
+          <w:p>
+            <w:pPr>
+              <w:ind w:left="0"/>
+            </w:pPr>
+            <w:r>
+              <w:rPr>
+                <w:rFonts w:hint="eastAsia"/>
+              </w:rPr>
+              <w:t xml:space="preserve">   # </w:t>
+            </w:r>
+            <w:r>
+              <w:rPr>
+                <w:rFonts w:hint="eastAsia"/>
+              </w:rPr>
+              <w:t>向数据库提交</w:t>
+            </w:r>
+          </w:p>
+          <w:p>
+            <w:pPr>
+              <w:ind w:left="0"/>
+            </w:pPr>
+            <w:r>
+              <w:t xml:space="preserve">   db.</w:t>
+            </w:r>
+            <w:r>
+              <w:rPr>
+                <w:color w:val="FF0000"/>
+              </w:rPr>
+              <w:t>commit</w:t>
+            </w:r>
+            <w:r>
+              <w:t>()</w:t>
+            </w:r>
+          </w:p>
+          <w:p>
+            <w:pPr>
+              <w:ind w:left="0"/>
+            </w:pPr>
+            <w:r>
+              <w:t>except:</w:t>
+            </w:r>
+          </w:p>
+          <w:p>
+            <w:pPr>
+              <w:ind w:left="0"/>
+            </w:pPr>
+            <w:r>
+              <w:rPr>
+                <w:rFonts w:hint="eastAsia"/>
+              </w:rPr>
+              <w:t xml:space="preserve">   # </w:t>
+            </w:r>
+            <w:r>
+              <w:rPr>
+                <w:rFonts w:hint="eastAsia"/>
+              </w:rPr>
+              <w:t>发生错误时回滚</w:t>
+            </w:r>
+          </w:p>
+          <w:p>
+            <w:pPr>
+              <w:ind w:left="0"/>
+            </w:pPr>
+            <w:r>
+              <w:t xml:space="preserve">   db.</w:t>
+            </w:r>
+            <w:r>
+              <w:rPr>
+                <w:color w:val="FF0000"/>
+              </w:rPr>
+              <w:t>rollback</w:t>
+            </w:r>
+            <w:r>
+              <w:t>()</w:t>
+            </w:r>
+          </w:p>
+        </w:tc>
+      </w:tr>
+    </w:tbl>
+    <w:p>
+      <w:r>
+        <w:rPr>
+          <w:rFonts w:hint="eastAsia"/>
+        </w:rPr>
         <w:t>增删改</w:t>
       </w:r>
       <w:r>
@@ -7875,6 +8619,7 @@
               <w:rPr>
                 <w:rFonts w:hint="eastAsia"/>
               </w:rPr>
+              <w:lastRenderedPageBreak/>
               <w:t>#</w:t>
             </w:r>
             <w:r>
@@ -10825,7 +11570,6 @@
                 <w:sz w:val="16"/>
                 <w:szCs w:val="27"/>
               </w:rPr>
-              <w:lastRenderedPageBreak/>
               <w:t xml:space="preserve">for </w:t>
             </w:r>
             <w:r>
@@ -11634,6 +12378,7 @@
     </w:p>
     <w:p>
       <w:r>
+        <w:lastRenderedPageBreak/>
         <w:t>font</w:t>
       </w:r>
       <w:r>
@@ -12091,7 +12836,6 @@
                 <w:sz w:val="21"/>
                 <w:szCs w:val="21"/>
               </w:rPr>
-              <w:lastRenderedPageBreak/>
               <w:t>格式</w:t>
             </w:r>
           </w:p>
@@ -13168,6 +13912,7 @@
                 <w:sz w:val="21"/>
                 <w:szCs w:val="21"/>
               </w:rPr>
+              <w:lastRenderedPageBreak/>
               <w:t>%m</w:t>
             </w:r>
           </w:p>
@@ -14824,7 +15569,6 @@
         <w:rPr>
           <w:rFonts w:hint="eastAsia"/>
         </w:rPr>
-        <w:lastRenderedPageBreak/>
         <w:t>sys模块</w:t>
       </w:r>
     </w:p>
@@ -14899,11 +15643,6 @@
       </w:r>
     </w:p>
     <w:p>
-      <w:pPr>
-        <w:rPr>
-          <w:rFonts w:hint="eastAsia"/>
-        </w:rPr>
-      </w:pPr>
       <w:r>
         <w:rPr>
           <w:rFonts w:hint="eastAsia"/>
@@ -14939,11 +15678,6 @@
       </w:r>
     </w:p>
     <w:p>
-      <w:pPr>
-        <w:rPr>
-          <w:rFonts w:hint="eastAsia"/>
-        </w:rPr>
-      </w:pPr>
       <w:r>
         <w:t>pyperclip.paste()</w:t>
       </w:r>
@@ -14959,8 +15693,376 @@
       <w:r>
         <w:t>剪贴板内容</w:t>
       </w:r>
-      <w:bookmarkStart w:id="0" w:name="_GoBack"/>
-      <w:bookmarkEnd w:id="0"/>
+    </w:p>
+    <w:p>
+      <w:pPr>
+        <w:pStyle w:val="5"/>
+        <w:numPr>
+          <w:ilvl w:val="1"/>
+          <w:numId w:val="2"/>
+        </w:numPr>
+      </w:pPr>
+      <w:r>
+        <w:lastRenderedPageBreak/>
+        <w:t>shelve</w:t>
+      </w:r>
+      <w:r>
+        <w:rPr>
+          <w:rFonts w:hint="eastAsia"/>
+        </w:rPr>
+        <w:t>模块</w:t>
+      </w:r>
+    </w:p>
+    <w:p>
+      <w:r>
+        <w:rPr>
+          <w:rFonts w:hint="eastAsia"/>
+        </w:rPr>
+        <w:t>将</w:t>
+      </w:r>
+      <w:r>
+        <w:t>变量保存到</w:t>
+      </w:r>
+      <w:r>
+        <w:rPr>
+          <w:rFonts w:hint="eastAsia"/>
+        </w:rPr>
+        <w:t>二进制的</w:t>
+      </w:r>
+      <w:r>
+        <w:t>shelf</w:t>
+      </w:r>
+      <w:r>
+        <w:rPr>
+          <w:rFonts w:hint="eastAsia"/>
+        </w:rPr>
+        <w:t>文件</w:t>
+      </w:r>
+      <w:r>
+        <w:t>中</w:t>
+      </w:r>
+    </w:p>
+    <w:tbl>
+      <w:tblPr>
+        <w:tblStyle w:val="a3"/>
+        <w:tblW w:w="0" w:type="auto"/>
+        <w:tblInd w:w="992" w:type="dxa"/>
+        <w:tblLook w:val="04A0" w:firstRow="1" w:lastRow="0" w:firstColumn="1" w:lastColumn="0" w:noHBand="0" w:noVBand="1"/>
+      </w:tblPr>
+      <w:tblGrid>
+        <w:gridCol w:w="7304"/>
+      </w:tblGrid>
+      <w:tr>
+        <w:tc>
+          <w:tcPr>
+            <w:tcW w:w="8296" w:type="dxa"/>
+          </w:tcPr>
+          <w:p>
+            <w:pPr>
+              <w:ind w:left="0"/>
+            </w:pPr>
+            <w:r>
+              <w:t>shelfFile</w:t>
+            </w:r>
+            <w:r>
+              <w:t xml:space="preserve"> = </w:t>
+            </w:r>
+            <w:r>
+              <w:rPr>
+                <w:rFonts w:hint="eastAsia"/>
+              </w:rPr>
+              <w:t>shelve</w:t>
+            </w:r>
+            <w:r>
+              <w:t>.</w:t>
+            </w:r>
+            <w:r>
+              <w:rPr>
+                <w:color w:val="FF0000"/>
+              </w:rPr>
+              <w:t>open</w:t>
+            </w:r>
+            <w:r>
+              <w:t>(‘binfile’)</w:t>
+            </w:r>
+            <w:r>
+              <w:t xml:space="preserve">  </w:t>
+            </w:r>
+            <w:r>
+              <w:rPr>
+                <w:rFonts w:hint="eastAsia"/>
+              </w:rPr>
+              <w:t>不用以</w:t>
+            </w:r>
+            <w:r>
+              <w:t>读模式或写模式打开，</w:t>
+            </w:r>
+            <w:r>
+              <w:rPr>
+                <w:rFonts w:hint="eastAsia"/>
+              </w:rPr>
+              <w:t>因为</w:t>
+            </w:r>
+            <w:r>
+              <w:t>打开之后，</w:t>
+            </w:r>
+            <w:r>
+              <w:rPr>
+                <w:rFonts w:hint="eastAsia"/>
+              </w:rPr>
+              <w:t>既能读</w:t>
+            </w:r>
+            <w:r>
+              <w:t>也能写</w:t>
+            </w:r>
+          </w:p>
+          <w:p>
+            <w:pPr>
+              <w:ind w:left="0"/>
+            </w:pPr>
+          </w:p>
+          <w:p>
+            <w:pPr>
+              <w:ind w:left="0"/>
+            </w:pPr>
+            <w:r>
+              <w:rPr>
+                <w:rFonts w:hint="eastAsia"/>
+              </w:rPr>
+              <w:t>#</w:t>
+            </w:r>
+            <w:r>
+              <w:t>可以像</w:t>
+            </w:r>
+            <w:r>
+              <w:rPr>
+                <w:rFonts w:hint="eastAsia"/>
+              </w:rPr>
+              <w:t>字典</w:t>
+            </w:r>
+            <w:r>
+              <w:t>一样对</w:t>
+            </w:r>
+            <w:r>
+              <w:t>shelfFile</w:t>
+            </w:r>
+            <w:r>
+              <w:rPr>
+                <w:rFonts w:hint="eastAsia"/>
+              </w:rPr>
+              <w:t>操作</w:t>
+            </w:r>
+          </w:p>
+          <w:p>
+            <w:pPr>
+              <w:ind w:left="0"/>
+              <w:rPr>
+                <w:rFonts w:hint="eastAsia"/>
+              </w:rPr>
+            </w:pPr>
+            <w:r>
+              <w:rPr>
+                <w:rFonts w:hint="eastAsia"/>
+              </w:rPr>
+              <w:t>#</w:t>
+            </w:r>
+            <w:r>
+              <w:t>写操作</w:t>
+            </w:r>
+          </w:p>
+          <w:p>
+            <w:pPr>
+              <w:ind w:left="0"/>
+              <w:rPr>
+                <w:rFonts w:hint="eastAsia"/>
+              </w:rPr>
+            </w:pPr>
+            <w:r>
+              <w:t>li = ['cat','dog','mouse']</w:t>
+            </w:r>
+          </w:p>
+          <w:p>
+            <w:pPr>
+              <w:ind w:left="0"/>
+            </w:pPr>
+            <w:r>
+              <w:t>shelfFile</w:t>
+            </w:r>
+            <w:r>
+              <w:t xml:space="preserve"> </w:t>
+            </w:r>
+            <w:r>
+              <w:t>['li'] = li</w:t>
+            </w:r>
+          </w:p>
+          <w:p>
+            <w:pPr>
+              <w:ind w:left="0"/>
+            </w:pPr>
+            <w:r>
+              <w:t>shelfFile</w:t>
+            </w:r>
+            <w:r>
+              <w:t>.close()</w:t>
+            </w:r>
+          </w:p>
+          <w:p>
+            <w:pPr>
+              <w:ind w:left="0"/>
+            </w:pPr>
+          </w:p>
+          <w:p>
+            <w:pPr>
+              <w:ind w:left="0"/>
+            </w:pPr>
+            <w:r>
+              <w:t>#</w:t>
+            </w:r>
+            <w:r>
+              <w:t>读操作</w:t>
+            </w:r>
+          </w:p>
+          <w:p>
+            <w:pPr>
+              <w:ind w:left="0"/>
+            </w:pPr>
+            <w:r>
+              <w:t>shelfFile</w:t>
+            </w:r>
+            <w:r>
+              <w:t xml:space="preserve"> </w:t>
+            </w:r>
+            <w:r>
+              <w:t xml:space="preserve"> = </w:t>
+            </w:r>
+            <w:r>
+              <w:rPr>
+                <w:rFonts w:hint="eastAsia"/>
+              </w:rPr>
+              <w:t>shelve</w:t>
+            </w:r>
+            <w:r>
+              <w:t>.open(‘binfile’)</w:t>
+            </w:r>
+          </w:p>
+          <w:p>
+            <w:pPr>
+              <w:ind w:left="0"/>
+            </w:pPr>
+            <w:r>
+              <w:rPr>
+                <w:rFonts w:hint="eastAsia"/>
+              </w:rPr>
+              <w:t>print(</w:t>
+            </w:r>
+            <w:r>
+              <w:t>shelfFile[‘li’]</w:t>
+            </w:r>
+            <w:r>
+              <w:t>)  #</w:t>
+            </w:r>
+            <w:r>
+              <w:rPr>
+                <w:rFonts w:hint="eastAsia"/>
+              </w:rPr>
+              <w:t>向</w:t>
+            </w:r>
+            <w:r>
+              <w:t>字典一样读取变量</w:t>
+            </w:r>
+          </w:p>
+          <w:p>
+            <w:pPr>
+              <w:ind w:left="0"/>
+              <w:rPr>
+                <w:rFonts w:hint="eastAsia"/>
+              </w:rPr>
+            </w:pPr>
+            <w:r>
+              <w:t>print(list(f.</w:t>
+            </w:r>
+            <w:r>
+              <w:rPr>
+                <w:color w:val="FF0000"/>
+              </w:rPr>
+              <w:t>keys</w:t>
+            </w:r>
+            <w:r>
+              <w:t>()))</w:t>
+            </w:r>
+            <w:r>
+              <w:t xml:space="preserve">    </w:t>
+            </w:r>
+            <w:r>
+              <w:rPr>
+                <w:rFonts w:hint="eastAsia"/>
+              </w:rPr>
+              <w:t>返回</w:t>
+            </w:r>
+            <w:r>
+              <w:t>shelf</w:t>
+            </w:r>
+            <w:r>
+              <w:t>里保存的变量名</w:t>
+            </w:r>
+          </w:p>
+          <w:p>
+            <w:pPr>
+              <w:ind w:left="0"/>
+              <w:rPr>
+                <w:rFonts w:hint="eastAsia"/>
+              </w:rPr>
+            </w:pPr>
+            <w:r>
+              <w:t>print(list(f.</w:t>
+            </w:r>
+            <w:r>
+              <w:rPr>
+                <w:color w:val="FF0000"/>
+              </w:rPr>
+              <w:t>values</w:t>
+            </w:r>
+            <w:r>
+              <w:t>()))</w:t>
+            </w:r>
+            <w:r>
+              <w:t xml:space="preserve">   </w:t>
+            </w:r>
+            <w:r>
+              <w:rPr>
+                <w:rFonts w:hint="eastAsia"/>
+              </w:rPr>
+              <w:t>返回</w:t>
+            </w:r>
+            <w:r>
+              <w:t>shelf</w:t>
+            </w:r>
+            <w:r>
+              <w:t>里保存的变量值</w:t>
+            </w:r>
+            <w:bookmarkStart w:id="0" w:name="_GoBack"/>
+            <w:bookmarkEnd w:id="0"/>
+          </w:p>
+          <w:p>
+            <w:pPr>
+              <w:ind w:left="0"/>
+              <w:rPr>
+                <w:rFonts w:hint="eastAsia"/>
+              </w:rPr>
+            </w:pPr>
+            <w:r>
+              <w:t>shelfFile.close()</w:t>
+            </w:r>
+          </w:p>
+        </w:tc>
+      </w:tr>
+    </w:tbl>
+    <w:p>
+      <w:pPr>
+        <w:rPr>
+          <w:rFonts w:hint="eastAsia"/>
+        </w:rPr>
+      </w:pPr>
     </w:p>
     <w:sectPr>
       <w:pgSz w:w="11906" w:h="16838"/>
@@ -15529,6 +16631,95 @@
     </w:lvl>
   </w:abstractNum>
   <w:abstractNum w:abstractNumId="6" w15:restartNumberingAfterBreak="0">
+    <w:nsid w:val="20C44769"/>
+    <w:multiLevelType w:val="multilevel"/>
+    <w:tmpl w:val="0409001D"/>
+    <w:lvl w:ilvl="0">
+      <w:start w:val="1"/>
+      <w:numFmt w:val="decimal"/>
+      <w:lvlText w:val="%1"/>
+      <w:lvlJc w:val="left"/>
+      <w:pPr>
+        <w:ind w:left="845" w:hanging="425"/>
+      </w:pPr>
+      <w:rPr>
+        <w:rFonts w:hint="default"/>
+      </w:rPr>
+    </w:lvl>
+    <w:lvl w:ilvl="1">
+      <w:start w:val="1"/>
+      <w:numFmt w:val="decimal"/>
+      <w:lvlText w:val="%1.%2"/>
+      <w:lvlJc w:val="left"/>
+      <w:pPr>
+        <w:ind w:left="1412" w:hanging="567"/>
+      </w:pPr>
+    </w:lvl>
+    <w:lvl w:ilvl="2">
+      <w:start w:val="1"/>
+      <w:numFmt w:val="decimal"/>
+      <w:lvlText w:val="%1.%2.%3"/>
+      <w:lvlJc w:val="left"/>
+      <w:pPr>
+        <w:ind w:left="1838" w:hanging="567"/>
+      </w:pPr>
+    </w:lvl>
+    <w:lvl w:ilvl="3">
+      <w:start w:val="1"/>
+      <w:numFmt w:val="decimal"/>
+      <w:lvlText w:val="%1.%2.%3.%4"/>
+      <w:lvlJc w:val="left"/>
+      <w:pPr>
+        <w:ind w:left="2404" w:hanging="708"/>
+      </w:pPr>
+    </w:lvl>
+    <w:lvl w:ilvl="4">
+      <w:start w:val="1"/>
+      <w:numFmt w:val="decimal"/>
+      <w:lvlText w:val="%1.%2.%3.%4.%5"/>
+      <w:lvlJc w:val="left"/>
+      <w:pPr>
+        <w:ind w:left="2971" w:hanging="850"/>
+      </w:pPr>
+    </w:lvl>
+    <w:lvl w:ilvl="5">
+      <w:start w:val="1"/>
+      <w:numFmt w:val="decimal"/>
+      <w:lvlText w:val="%1.%2.%3.%4.%5.%6"/>
+      <w:lvlJc w:val="left"/>
+      <w:pPr>
+        <w:ind w:left="3680" w:hanging="1134"/>
+      </w:pPr>
+    </w:lvl>
+    <w:lvl w:ilvl="6">
+      <w:start w:val="1"/>
+      <w:numFmt w:val="decimal"/>
+      <w:lvlText w:val="%1.%2.%3.%4.%5.%6.%7"/>
+      <w:lvlJc w:val="left"/>
+      <w:pPr>
+        <w:ind w:left="4247" w:hanging="1276"/>
+      </w:pPr>
+    </w:lvl>
+    <w:lvl w:ilvl="7">
+      <w:start w:val="1"/>
+      <w:numFmt w:val="decimal"/>
+      <w:lvlText w:val="%1.%2.%3.%4.%5.%6.%7.%8"/>
+      <w:lvlJc w:val="left"/>
+      <w:pPr>
+        <w:ind w:left="4814" w:hanging="1418"/>
+      </w:pPr>
+    </w:lvl>
+    <w:lvl w:ilvl="8">
+      <w:start w:val="1"/>
+      <w:numFmt w:val="decimal"/>
+      <w:lvlText w:val="%1.%2.%3.%4.%5.%6.%7.%8.%9"/>
+      <w:lvlJc w:val="left"/>
+      <w:pPr>
+        <w:ind w:left="5522" w:hanging="1700"/>
+      </w:pPr>
+    </w:lvl>
+  </w:abstractNum>
+  <w:abstractNum w:abstractNumId="7" w15:restartNumberingAfterBreak="0">
     <w:nsid w:val="296F3B16"/>
     <w:multiLevelType w:val="multilevel"/>
     <w:tmpl w:val="0409001D"/>
@@ -15614,7 +16805,7 @@
       </w:pPr>
     </w:lvl>
   </w:abstractNum>
-  <w:abstractNum w:abstractNumId="7" w15:restartNumberingAfterBreak="0">
+  <w:abstractNum w:abstractNumId="8" w15:restartNumberingAfterBreak="0">
     <w:nsid w:val="326802F5"/>
     <w:multiLevelType w:val="multilevel"/>
     <w:tmpl w:val="0409001D"/>
@@ -15700,7 +16891,7 @@
       </w:pPr>
     </w:lvl>
   </w:abstractNum>
-  <w:abstractNum w:abstractNumId="8" w15:restartNumberingAfterBreak="0">
+  <w:abstractNum w:abstractNumId="9" w15:restartNumberingAfterBreak="0">
     <w:nsid w:val="32801240"/>
     <w:multiLevelType w:val="multilevel"/>
     <w:tmpl w:val="0409001D"/>
@@ -15786,7 +16977,93 @@
       </w:pPr>
     </w:lvl>
   </w:abstractNum>
-  <w:abstractNum w:abstractNumId="9" w15:restartNumberingAfterBreak="0">
+  <w:abstractNum w:abstractNumId="10" w15:restartNumberingAfterBreak="0">
+    <w:nsid w:val="4029369C"/>
+    <w:multiLevelType w:val="multilevel"/>
+    <w:tmpl w:val="0409001D"/>
+    <w:lvl w:ilvl="0">
+      <w:start w:val="1"/>
+      <w:numFmt w:val="decimal"/>
+      <w:lvlText w:val="%1"/>
+      <w:lvlJc w:val="left"/>
+      <w:pPr>
+        <w:ind w:left="845" w:hanging="425"/>
+      </w:pPr>
+    </w:lvl>
+    <w:lvl w:ilvl="1">
+      <w:start w:val="1"/>
+      <w:numFmt w:val="decimal"/>
+      <w:lvlText w:val="%1.%2"/>
+      <w:lvlJc w:val="left"/>
+      <w:pPr>
+        <w:ind w:left="1412" w:hanging="567"/>
+      </w:pPr>
+    </w:lvl>
+    <w:lvl w:ilvl="2">
+      <w:start w:val="1"/>
+      <w:numFmt w:val="decimal"/>
+      <w:lvlText w:val="%1.%2.%3"/>
+      <w:lvlJc w:val="left"/>
+      <w:pPr>
+        <w:ind w:left="1838" w:hanging="567"/>
+      </w:pPr>
+    </w:lvl>
+    <w:lvl w:ilvl="3">
+      <w:start w:val="1"/>
+      <w:numFmt w:val="decimal"/>
+      <w:lvlText w:val="%1.%2.%3.%4"/>
+      <w:lvlJc w:val="left"/>
+      <w:pPr>
+        <w:ind w:left="2404" w:hanging="708"/>
+      </w:pPr>
+    </w:lvl>
+    <w:lvl w:ilvl="4">
+      <w:start w:val="1"/>
+      <w:numFmt w:val="decimal"/>
+      <w:lvlText w:val="%1.%2.%3.%4.%5"/>
+      <w:lvlJc w:val="left"/>
+      <w:pPr>
+        <w:ind w:left="2971" w:hanging="850"/>
+      </w:pPr>
+    </w:lvl>
+    <w:lvl w:ilvl="5">
+      <w:start w:val="1"/>
+      <w:numFmt w:val="decimal"/>
+      <w:lvlText w:val="%1.%2.%3.%4.%5.%6"/>
+      <w:lvlJc w:val="left"/>
+      <w:pPr>
+        <w:ind w:left="3680" w:hanging="1134"/>
+      </w:pPr>
+    </w:lvl>
+    <w:lvl w:ilvl="6">
+      <w:start w:val="1"/>
+      <w:numFmt w:val="decimal"/>
+      <w:lvlText w:val="%1.%2.%3.%4.%5.%6.%7"/>
+      <w:lvlJc w:val="left"/>
+      <w:pPr>
+        <w:ind w:left="4247" w:hanging="1276"/>
+      </w:pPr>
+    </w:lvl>
+    <w:lvl w:ilvl="7">
+      <w:start w:val="1"/>
+      <w:numFmt w:val="decimal"/>
+      <w:lvlText w:val="%1.%2.%3.%4.%5.%6.%7.%8"/>
+      <w:lvlJc w:val="left"/>
+      <w:pPr>
+        <w:ind w:left="4814" w:hanging="1418"/>
+      </w:pPr>
+    </w:lvl>
+    <w:lvl w:ilvl="8">
+      <w:start w:val="1"/>
+      <w:numFmt w:val="decimal"/>
+      <w:lvlText w:val="%1.%2.%3.%4.%5.%6.%7.%8.%9"/>
+      <w:lvlJc w:val="left"/>
+      <w:pPr>
+        <w:ind w:left="5522" w:hanging="1700"/>
+      </w:pPr>
+    </w:lvl>
+  </w:abstractNum>
+  <w:abstractNum w:abstractNumId="11" w15:restartNumberingAfterBreak="0">
     <w:nsid w:val="461F5511"/>
     <w:multiLevelType w:val="multilevel"/>
     <w:tmpl w:val="0409001D"/>
@@ -15872,7 +17149,7 @@
       </w:pPr>
     </w:lvl>
   </w:abstractNum>
-  <w:abstractNum w:abstractNumId="10" w15:restartNumberingAfterBreak="0">
+  <w:abstractNum w:abstractNumId="12" w15:restartNumberingAfterBreak="0">
     <w:nsid w:val="472E00C9"/>
     <w:multiLevelType w:val="hybridMultilevel"/>
     <w:tmpl w:val="6BC2493C"/>
@@ -15961,7 +17238,7 @@
       </w:pPr>
     </w:lvl>
   </w:abstractNum>
-  <w:abstractNum w:abstractNumId="11" w15:restartNumberingAfterBreak="0">
+  <w:abstractNum w:abstractNumId="13" w15:restartNumberingAfterBreak="0">
     <w:nsid w:val="47606B4B"/>
     <w:multiLevelType w:val="multilevel"/>
     <w:tmpl w:val="0409001D"/>
@@ -16047,7 +17324,7 @@
       </w:pPr>
     </w:lvl>
   </w:abstractNum>
-  <w:abstractNum w:abstractNumId="12" w15:restartNumberingAfterBreak="0">
+  <w:abstractNum w:abstractNumId="14" w15:restartNumberingAfterBreak="0">
     <w:nsid w:val="49AD2F2F"/>
     <w:multiLevelType w:val="multilevel"/>
     <w:tmpl w:val="0409001D"/>
@@ -16133,7 +17410,7 @@
       </w:pPr>
     </w:lvl>
   </w:abstractNum>
-  <w:abstractNum w:abstractNumId="13" w15:restartNumberingAfterBreak="0">
+  <w:abstractNum w:abstractNumId="15" w15:restartNumberingAfterBreak="0">
     <w:nsid w:val="56E023C0"/>
     <w:multiLevelType w:val="multilevel"/>
     <w:tmpl w:val="0409001D"/>
@@ -16222,7 +17499,7 @@
       </w:pPr>
     </w:lvl>
   </w:abstractNum>
-  <w:abstractNum w:abstractNumId="14" w15:restartNumberingAfterBreak="0">
+  <w:abstractNum w:abstractNumId="16" w15:restartNumberingAfterBreak="0">
     <w:nsid w:val="59FF635F"/>
     <w:multiLevelType w:val="multilevel"/>
     <w:tmpl w:val="0409001D"/>
@@ -16308,7 +17585,7 @@
       </w:pPr>
     </w:lvl>
   </w:abstractNum>
-  <w:abstractNum w:abstractNumId="15" w15:restartNumberingAfterBreak="0">
+  <w:abstractNum w:abstractNumId="17" w15:restartNumberingAfterBreak="0">
     <w:nsid w:val="6A341CBB"/>
     <w:multiLevelType w:val="multilevel"/>
     <w:tmpl w:val="0409001D"/>
@@ -16394,7 +17671,93 @@
       </w:pPr>
     </w:lvl>
   </w:abstractNum>
-  <w:abstractNum w:abstractNumId="16" w15:restartNumberingAfterBreak="0">
+  <w:abstractNum w:abstractNumId="18" w15:restartNumberingAfterBreak="0">
+    <w:nsid w:val="6E207E1C"/>
+    <w:multiLevelType w:val="multilevel"/>
+    <w:tmpl w:val="0409001D"/>
+    <w:lvl w:ilvl="0">
+      <w:start w:val="1"/>
+      <w:numFmt w:val="decimal"/>
+      <w:lvlText w:val="%1"/>
+      <w:lvlJc w:val="left"/>
+      <w:pPr>
+        <w:ind w:left="425" w:hanging="425"/>
+      </w:pPr>
+    </w:lvl>
+    <w:lvl w:ilvl="1">
+      <w:start w:val="1"/>
+      <w:numFmt w:val="decimal"/>
+      <w:lvlText w:val="%1.%2"/>
+      <w:lvlJc w:val="left"/>
+      <w:pPr>
+        <w:ind w:left="992" w:hanging="567"/>
+      </w:pPr>
+    </w:lvl>
+    <w:lvl w:ilvl="2">
+      <w:start w:val="1"/>
+      <w:numFmt w:val="decimal"/>
+      <w:lvlText w:val="%1.%2.%3"/>
+      <w:lvlJc w:val="left"/>
+      <w:pPr>
+        <w:ind w:left="1418" w:hanging="567"/>
+      </w:pPr>
+    </w:lvl>
+    <w:lvl w:ilvl="3">
+      <w:start w:val="1"/>
+      <w:numFmt w:val="decimal"/>
+      <w:lvlText w:val="%1.%2.%3.%4"/>
+      <w:lvlJc w:val="left"/>
+      <w:pPr>
+        <w:ind w:left="1984" w:hanging="708"/>
+      </w:pPr>
+    </w:lvl>
+    <w:lvl w:ilvl="4">
+      <w:start w:val="1"/>
+      <w:numFmt w:val="decimal"/>
+      <w:lvlText w:val="%1.%2.%3.%4.%5"/>
+      <w:lvlJc w:val="left"/>
+      <w:pPr>
+        <w:ind w:left="2551" w:hanging="850"/>
+      </w:pPr>
+    </w:lvl>
+    <w:lvl w:ilvl="5">
+      <w:start w:val="1"/>
+      <w:numFmt w:val="decimal"/>
+      <w:lvlText w:val="%1.%2.%3.%4.%5.%6"/>
+      <w:lvlJc w:val="left"/>
+      <w:pPr>
+        <w:ind w:left="3260" w:hanging="1134"/>
+      </w:pPr>
+    </w:lvl>
+    <w:lvl w:ilvl="6">
+      <w:start w:val="1"/>
+      <w:numFmt w:val="decimal"/>
+      <w:lvlText w:val="%1.%2.%3.%4.%5.%6.%7"/>
+      <w:lvlJc w:val="left"/>
+      <w:pPr>
+        <w:ind w:left="3827" w:hanging="1276"/>
+      </w:pPr>
+    </w:lvl>
+    <w:lvl w:ilvl="7">
+      <w:start w:val="1"/>
+      <w:numFmt w:val="decimal"/>
+      <w:lvlText w:val="%1.%2.%3.%4.%5.%6.%7.%8"/>
+      <w:lvlJc w:val="left"/>
+      <w:pPr>
+        <w:ind w:left="4394" w:hanging="1418"/>
+      </w:pPr>
+    </w:lvl>
+    <w:lvl w:ilvl="8">
+      <w:start w:val="1"/>
+      <w:numFmt w:val="decimal"/>
+      <w:lvlText w:val="%1.%2.%3.%4.%5.%6.%7.%8.%9"/>
+      <w:lvlJc w:val="left"/>
+      <w:pPr>
+        <w:ind w:left="5102" w:hanging="1700"/>
+      </w:pPr>
+    </w:lvl>
+  </w:abstractNum>
+  <w:abstractNum w:abstractNumId="19" w15:restartNumberingAfterBreak="0">
     <w:nsid w:val="707040D0"/>
     <w:multiLevelType w:val="multilevel"/>
     <w:tmpl w:val="0409001D"/>
@@ -16480,7 +17843,7 @@
       </w:pPr>
     </w:lvl>
   </w:abstractNum>
-  <w:abstractNum w:abstractNumId="17" w15:restartNumberingAfterBreak="0">
+  <w:abstractNum w:abstractNumId="20" w15:restartNumberingAfterBreak="0">
     <w:nsid w:val="7C24344F"/>
     <w:multiLevelType w:val="multilevel"/>
     <w:tmpl w:val="0409001D"/>
@@ -16566,7 +17929,7 @@
       </w:pPr>
     </w:lvl>
   </w:abstractNum>
-  <w:abstractNum w:abstractNumId="18" w15:restartNumberingAfterBreak="0">
+  <w:abstractNum w:abstractNumId="21" w15:restartNumberingAfterBreak="0">
     <w:nsid w:val="7ECD41B8"/>
     <w:multiLevelType w:val="multilevel"/>
     <w:tmpl w:val="0409001D"/>
@@ -16653,28 +18016,28 @@
     </w:lvl>
   </w:abstractNum>
   <w:num w:numId="1">
+    <w:abstractNumId w:val="11"/>
+  </w:num>
+  <w:num w:numId="2">
+    <w:abstractNumId w:val="7"/>
+  </w:num>
+  <w:num w:numId="3">
+    <w:abstractNumId w:val="20"/>
+  </w:num>
+  <w:num w:numId="4">
+    <w:abstractNumId w:val="16"/>
+  </w:num>
+  <w:num w:numId="5">
     <w:abstractNumId w:val="9"/>
   </w:num>
-  <w:num w:numId="2">
-    <w:abstractNumId w:val="6"/>
-  </w:num>
-  <w:num w:numId="3">
-    <w:abstractNumId w:val="17"/>
-  </w:num>
-  <w:num w:numId="4">
-    <w:abstractNumId w:val="14"/>
-  </w:num>
-  <w:num w:numId="5">
-    <w:abstractNumId w:val="8"/>
-  </w:num>
   <w:num w:numId="6">
-    <w:abstractNumId w:val="11"/>
+    <w:abstractNumId w:val="13"/>
   </w:num>
   <w:num w:numId="7">
     <w:abstractNumId w:val="5"/>
   </w:num>
   <w:num w:numId="8">
-    <w:abstractNumId w:val="12"/>
+    <w:abstractNumId w:val="14"/>
   </w:num>
   <w:num w:numId="9">
     <w:abstractNumId w:val="0"/>
@@ -16683,31 +18046,40 @@
     <w:abstractNumId w:val="1"/>
   </w:num>
   <w:num w:numId="11">
-    <w:abstractNumId w:val="10"/>
+    <w:abstractNumId w:val="12"/>
   </w:num>
   <w:num w:numId="12">
-    <w:abstractNumId w:val="13"/>
+    <w:abstractNumId w:val="15"/>
   </w:num>
   <w:num w:numId="13">
     <w:abstractNumId w:val="3"/>
   </w:num>
   <w:num w:numId="14">
-    <w:abstractNumId w:val="15"/>
+    <w:abstractNumId w:val="17"/>
   </w:num>
   <w:num w:numId="15">
     <w:abstractNumId w:val="2"/>
   </w:num>
   <w:num w:numId="16">
-    <w:abstractNumId w:val="18"/>
+    <w:abstractNumId w:val="21"/>
   </w:num>
   <w:num w:numId="17">
     <w:abstractNumId w:val="4"/>
   </w:num>
   <w:num w:numId="18">
-    <w:abstractNumId w:val="7"/>
+    <w:abstractNumId w:val="8"/>
   </w:num>
   <w:num w:numId="19">
-    <w:abstractNumId w:val="16"/>
+    <w:abstractNumId w:val="19"/>
+  </w:num>
+  <w:num w:numId="20">
+    <w:abstractNumId w:val="18"/>
+  </w:num>
+  <w:num w:numId="21">
+    <w:abstractNumId w:val="6"/>
+  </w:num>
+  <w:num w:numId="22">
+    <w:abstractNumId w:val="10"/>
   </w:num>
 </w:numbering>
 </file>

--- a/Python/python进阶.docx
+++ b/Python/python进阶.docx
@@ -6923,6 +6923,8 @@
       <w:r>
         <w:t xml:space="preserve">(reg,string)  </w:t>
       </w:r>
+      <w:bookmarkStart w:id="0" w:name="_GoBack"/>
+      <w:bookmarkEnd w:id="0"/>
       <w:r>
         <w:rPr>
           <w:rFonts w:hint="eastAsia"/>
@@ -12474,6 +12476,51 @@
       </w:r>
       <w:r>
         <w:t>返回list中的一个元素</w:t>
+      </w:r>
+    </w:p>
+    <w:p>
+      <w:r>
+        <w:rPr>
+          <w:rFonts w:hint="eastAsia"/>
+        </w:rPr>
+        <w:t>random.shuffle</w:t>
+      </w:r>
+      <w:r>
+        <w:t xml:space="preserve">(list)  </w:t>
+      </w:r>
+      <w:r>
+        <w:rPr>
+          <w:rFonts w:hint="eastAsia"/>
+        </w:rPr>
+        <w:t>不返回</w:t>
+      </w:r>
+      <w:r>
+        <w:t>，</w:t>
+      </w:r>
+      <w:r>
+        <w:rPr>
+          <w:rFonts w:hint="eastAsia"/>
+        </w:rPr>
+        <w:t>直接</w:t>
+      </w:r>
+      <w:r>
+        <w:t>改变list</w:t>
+      </w:r>
+    </w:p>
+    <w:p>
+      <w:pPr>
+        <w:rPr>
+          <w:rFonts w:hint="eastAsia"/>
+        </w:rPr>
+      </w:pPr>
+      <w:r>
+        <w:t>random.sample(list,num)</w:t>
+      </w:r>
+      <w:r>
+        <w:rPr>
+          <w:rFonts w:hint="eastAsia"/>
+        </w:rPr>
+        <w:t>随机的截取指定长度的片断</w:t>
       </w:r>
     </w:p>
     <w:p>
@@ -13798,6 +13845,7 @@
                 <w:sz w:val="21"/>
                 <w:szCs w:val="21"/>
               </w:rPr>
+              <w:lastRenderedPageBreak/>
               <w:t>%j</w:t>
             </w:r>
           </w:p>
@@ -13912,7 +13960,6 @@
                 <w:sz w:val="21"/>
                 <w:szCs w:val="21"/>
               </w:rPr>
-              <w:lastRenderedPageBreak/>
               <w:t>%m</w:t>
             </w:r>
           </w:p>
@@ -15639,6 +15686,7 @@
         <w:rPr>
           <w:rFonts w:hint="eastAsia"/>
         </w:rPr>
+        <w:lastRenderedPageBreak/>
         <w:t>pyperclip模块</w:t>
       </w:r>
     </w:p>
@@ -15703,7 +15751,6 @@
         </w:numPr>
       </w:pPr>
       <w:r>
-        <w:lastRenderedPageBreak/>
         <w:t>shelve</w:t>
       </w:r>
       <w:r>
@@ -15856,29 +15903,107 @@
           <w:p>
             <w:pPr>
               <w:ind w:left="0"/>
+            </w:pPr>
+            <w:r>
               <w:rPr>
                 <w:rFonts w:hint="eastAsia"/>
               </w:rPr>
-            </w:pPr>
+              <w:t>#</w:t>
+            </w:r>
+            <w:r>
+              <w:t>写操作</w:t>
+            </w:r>
+          </w:p>
+          <w:p>
+            <w:pPr>
+              <w:ind w:left="0"/>
+            </w:pPr>
+            <w:r>
+              <w:t>li = ['cat','dog','mouse']</w:t>
+            </w:r>
+          </w:p>
+          <w:p>
+            <w:pPr>
+              <w:ind w:left="0"/>
+            </w:pPr>
+            <w:r>
+              <w:t>shelfFile</w:t>
+            </w:r>
+            <w:r>
+              <w:t xml:space="preserve"> </w:t>
+            </w:r>
+            <w:r>
+              <w:t>['li'] = li</w:t>
+            </w:r>
+          </w:p>
+          <w:p>
+            <w:pPr>
+              <w:ind w:left="0"/>
+            </w:pPr>
+            <w:r>
+              <w:t>shelfFile</w:t>
+            </w:r>
+            <w:r>
+              <w:t>.close()</w:t>
+            </w:r>
+          </w:p>
+          <w:p>
+            <w:pPr>
+              <w:ind w:left="0"/>
+            </w:pPr>
+          </w:p>
+          <w:p>
+            <w:pPr>
+              <w:ind w:left="0"/>
+            </w:pPr>
+            <w:r>
+              <w:t>#</w:t>
+            </w:r>
+            <w:r>
+              <w:t>读操作</w:t>
+            </w:r>
+          </w:p>
+          <w:p>
+            <w:pPr>
+              <w:ind w:left="0"/>
+            </w:pPr>
+            <w:r>
+              <w:t>shelfFile</w:t>
+            </w:r>
+            <w:r>
+              <w:t xml:space="preserve">  = </w:t>
+            </w:r>
             <w:r>
               <w:rPr>
                 <w:rFonts w:hint="eastAsia"/>
               </w:rPr>
-              <w:t>#</w:t>
-            </w:r>
-            <w:r>
-              <w:t>写操作</w:t>
+              <w:t>shelve</w:t>
+            </w:r>
+            <w:r>
+              <w:t>.open(‘binfile’)</w:t>
             </w:r>
           </w:p>
           <w:p>
             <w:pPr>
               <w:ind w:left="0"/>
+            </w:pPr>
+            <w:r>
               <w:rPr>
                 <w:rFonts w:hint="eastAsia"/>
               </w:rPr>
-            </w:pPr>
-            <w:r>
-              <w:t>li = ['cat','dog','mouse']</w:t>
+              <w:t>print(</w:t>
+            </w:r>
+            <w:r>
+              <w:t>shelfFile[‘li’])  #</w:t>
+            </w:r>
+            <w:r>
+              <w:rPr>
+                <w:rFonts w:hint="eastAsia"/>
+              </w:rPr>
+              <w:t>向</w:t>
+            </w:r>
+            <w:r>
+              <w:t>字典一样读取变量</w:t>
             </w:r>
           </w:p>
           <w:p>
@@ -15886,13 +16011,31 @@
               <w:ind w:left="0"/>
             </w:pPr>
             <w:r>
-              <w:t>shelfFile</w:t>
-            </w:r>
-            <w:r>
-              <w:t xml:space="preserve"> </w:t>
-            </w:r>
-            <w:r>
-              <w:t>['li'] = li</w:t>
+              <w:t>print(list(f.</w:t>
+            </w:r>
+            <w:r>
+              <w:rPr>
+                <w:color w:val="FF0000"/>
+              </w:rPr>
+              <w:t>keys</w:t>
+            </w:r>
+            <w:r>
+              <w:t>()))</w:t>
+            </w:r>
+            <w:r>
+              <w:t xml:space="preserve">    </w:t>
+            </w:r>
+            <w:r>
+              <w:rPr>
+                <w:rFonts w:hint="eastAsia"/>
+              </w:rPr>
+              <w:t>返回</w:t>
+            </w:r>
+            <w:r>
+              <w:t>shelf</w:t>
+            </w:r>
+            <w:r>
+              <w:t>里保存的变量名</w:t>
             </w:r>
           </w:p>
           <w:p>
@@ -15900,155 +16043,36 @@
               <w:ind w:left="0"/>
             </w:pPr>
             <w:r>
-              <w:t>shelfFile</w:t>
-            </w:r>
-            <w:r>
-              <w:t>.close()</w:t>
+              <w:t>print(list(f.</w:t>
+            </w:r>
+            <w:r>
+              <w:rPr>
+                <w:color w:val="FF0000"/>
+              </w:rPr>
+              <w:t>values</w:t>
+            </w:r>
+            <w:r>
+              <w:t>()))</w:t>
+            </w:r>
+            <w:r>
+              <w:t xml:space="preserve">   </w:t>
+            </w:r>
+            <w:r>
+              <w:rPr>
+                <w:rFonts w:hint="eastAsia"/>
+              </w:rPr>
+              <w:t>返回</w:t>
+            </w:r>
+            <w:r>
+              <w:t>shelf</w:t>
+            </w:r>
+            <w:r>
+              <w:t>里保存的变量值</w:t>
             </w:r>
           </w:p>
           <w:p>
             <w:pPr>
               <w:ind w:left="0"/>
-            </w:pPr>
-          </w:p>
-          <w:p>
-            <w:pPr>
-              <w:ind w:left="0"/>
-            </w:pPr>
-            <w:r>
-              <w:t>#</w:t>
-            </w:r>
-            <w:r>
-              <w:t>读操作</w:t>
-            </w:r>
-          </w:p>
-          <w:p>
-            <w:pPr>
-              <w:ind w:left="0"/>
-            </w:pPr>
-            <w:r>
-              <w:t>shelfFile</w:t>
-            </w:r>
-            <w:r>
-              <w:t xml:space="preserve"> </w:t>
-            </w:r>
-            <w:r>
-              <w:t xml:space="preserve"> = </w:t>
-            </w:r>
-            <w:r>
-              <w:rPr>
-                <w:rFonts w:hint="eastAsia"/>
-              </w:rPr>
-              <w:t>shelve</w:t>
-            </w:r>
-            <w:r>
-              <w:t>.open(‘binfile’)</w:t>
-            </w:r>
-          </w:p>
-          <w:p>
-            <w:pPr>
-              <w:ind w:left="0"/>
-            </w:pPr>
-            <w:r>
-              <w:rPr>
-                <w:rFonts w:hint="eastAsia"/>
-              </w:rPr>
-              <w:t>print(</w:t>
-            </w:r>
-            <w:r>
-              <w:t>shelfFile[‘li’]</w:t>
-            </w:r>
-            <w:r>
-              <w:t>)  #</w:t>
-            </w:r>
-            <w:r>
-              <w:rPr>
-                <w:rFonts w:hint="eastAsia"/>
-              </w:rPr>
-              <w:t>向</w:t>
-            </w:r>
-            <w:r>
-              <w:t>字典一样读取变量</w:t>
-            </w:r>
-          </w:p>
-          <w:p>
-            <w:pPr>
-              <w:ind w:left="0"/>
-              <w:rPr>
-                <w:rFonts w:hint="eastAsia"/>
-              </w:rPr>
-            </w:pPr>
-            <w:r>
-              <w:t>print(list(f.</w:t>
-            </w:r>
-            <w:r>
-              <w:rPr>
-                <w:color w:val="FF0000"/>
-              </w:rPr>
-              <w:t>keys</w:t>
-            </w:r>
-            <w:r>
-              <w:t>()))</w:t>
-            </w:r>
-            <w:r>
-              <w:t xml:space="preserve">    </w:t>
-            </w:r>
-            <w:r>
-              <w:rPr>
-                <w:rFonts w:hint="eastAsia"/>
-              </w:rPr>
-              <w:t>返回</w:t>
-            </w:r>
-            <w:r>
-              <w:t>shelf</w:t>
-            </w:r>
-            <w:r>
-              <w:t>里保存的变量名</w:t>
-            </w:r>
-          </w:p>
-          <w:p>
-            <w:pPr>
-              <w:ind w:left="0"/>
-              <w:rPr>
-                <w:rFonts w:hint="eastAsia"/>
-              </w:rPr>
-            </w:pPr>
-            <w:r>
-              <w:t>print(list(f.</w:t>
-            </w:r>
-            <w:r>
-              <w:rPr>
-                <w:color w:val="FF0000"/>
-              </w:rPr>
-              <w:t>values</w:t>
-            </w:r>
-            <w:r>
-              <w:t>()))</w:t>
-            </w:r>
-            <w:r>
-              <w:t xml:space="preserve">   </w:t>
-            </w:r>
-            <w:r>
-              <w:rPr>
-                <w:rFonts w:hint="eastAsia"/>
-              </w:rPr>
-              <w:t>返回</w:t>
-            </w:r>
-            <w:r>
-              <w:t>shelf</w:t>
-            </w:r>
-            <w:r>
-              <w:t>里保存的变量值</w:t>
-            </w:r>
-            <w:bookmarkStart w:id="0" w:name="_GoBack"/>
-            <w:bookmarkEnd w:id="0"/>
-          </w:p>
-          <w:p>
-            <w:pPr>
-              <w:ind w:left="0"/>
-              <w:rPr>
-                <w:rFonts w:hint="eastAsia"/>
-              </w:rPr>
             </w:pPr>
             <w:r>
               <w:t>shelfFile.close()</w:t>
@@ -16057,12 +16081,29 @@
         </w:tc>
       </w:tr>
     </w:tbl>
-    <w:p>
-      <w:pPr>
-        <w:rPr>
-          <w:rFonts w:hint="eastAsia"/>
-        </w:rPr>
-      </w:pPr>
+    <w:p/>
+    <w:p/>
+    <w:p/>
+    <w:p>
+      <w:r>
+        <w:rPr>
+          <w:rFonts w:hint="eastAsia"/>
+        </w:rPr>
+        <w:t>print(shelfFile[‘li’])  #向字典一样读取变量</w:t>
+      </w:r>
+    </w:p>
+    <w:p>
+      <w:pPr>
+        <w:rPr>
+          <w:rFonts w:hint="eastAsia"/>
+        </w:rPr>
+      </w:pPr>
+      <w:r>
+        <w:rPr>
+          <w:rFonts w:hint="eastAsia"/>
+        </w:rPr>
+        <w:t>print(list(f.keys()))    返回shelf里保存的变量名</w:t>
+      </w:r>
     </w:p>
     <w:sectPr>
       <w:pgSz w:w="11906" w:h="16838"/>

--- a/Python/python进阶.docx
+++ b/Python/python进阶.docx
@@ -6923,8 +6923,6 @@
       <w:r>
         <w:t xml:space="preserve">(reg,string)  </w:t>
       </w:r>
-      <w:bookmarkStart w:id="0" w:name="_GoBack"/>
-      <w:bookmarkEnd w:id="0"/>
       <w:r>
         <w:rPr>
           <w:rFonts w:hint="eastAsia"/>
@@ -12508,11 +12506,6 @@
       </w:r>
     </w:p>
     <w:p>
-      <w:pPr>
-        <w:rPr>
-          <w:rFonts w:hint="eastAsia"/>
-        </w:rPr>
-      </w:pPr>
       <w:r>
         <w:t>random.sample(list,num)</w:t>
       </w:r>
@@ -16082,27 +16075,715 @@
       </w:tr>
     </w:tbl>
     <w:p/>
-    <w:p/>
-    <w:p/>
-    <w:p>
-      <w:r>
-        <w:rPr>
-          <w:rFonts w:hint="eastAsia"/>
-        </w:rPr>
-        <w:t>print(shelfFile[‘li’])  #向字典一样读取变量</w:t>
-      </w:r>
-    </w:p>
-    <w:p>
-      <w:pPr>
-        <w:rPr>
-          <w:rFonts w:hint="eastAsia"/>
-        </w:rPr>
-      </w:pPr>
-      <w:r>
-        <w:rPr>
-          <w:rFonts w:hint="eastAsia"/>
-        </w:rPr>
-        <w:t>print(list(f.keys()))    返回shelf里保存的变量名</w:t>
+    <w:p>
+      <w:pPr>
+        <w:pStyle w:val="5"/>
+        <w:numPr>
+          <w:ilvl w:val="1"/>
+          <w:numId w:val="2"/>
+        </w:numPr>
+      </w:pPr>
+      <w:r>
+        <w:t>send2trash</w:t>
+      </w:r>
+      <w:r>
+        <w:rPr>
+          <w:rFonts w:hint="eastAsia"/>
+        </w:rPr>
+        <w:t>模块</w:t>
+      </w:r>
+    </w:p>
+    <w:p>
+      <w:r>
+        <w:t>send2trash</w:t>
+      </w:r>
+      <w:r>
+        <w:rPr>
+          <w:rFonts w:hint="eastAsia"/>
+        </w:rPr>
+        <w:t>.</w:t>
+      </w:r>
+      <w:r>
+        <w:t xml:space="preserve"> </w:t>
+      </w:r>
+      <w:r>
+        <w:t>send2trash</w:t>
+      </w:r>
+      <w:r>
+        <w:t xml:space="preserve">(file) </w:t>
+      </w:r>
+      <w:r>
+        <w:rPr>
+          <w:rFonts w:hint="eastAsia"/>
+        </w:rPr>
+        <w:t>将</w:t>
+      </w:r>
+      <w:r>
+        <w:t>文件放到回收站里，并不会永久删除</w:t>
+      </w:r>
+    </w:p>
+    <w:p>
+      <w:pPr>
+        <w:pStyle w:val="5"/>
+        <w:numPr>
+          <w:ilvl w:val="1"/>
+          <w:numId w:val="2"/>
+        </w:numPr>
+      </w:pPr>
+      <w:r>
+        <w:t>zipfile</w:t>
+      </w:r>
+      <w:r>
+        <w:rPr>
+          <w:rFonts w:hint="eastAsia"/>
+        </w:rPr>
+        <w:t>模块</w:t>
+      </w:r>
+    </w:p>
+    <w:p>
+      <w:r>
+        <w:rPr>
+          <w:rFonts w:hint="eastAsia"/>
+        </w:rPr>
+        <w:t>读取ZIP文件</w:t>
+      </w:r>
+      <w:r>
+        <w:t>：</w:t>
+      </w:r>
+    </w:p>
+    <w:p>
+      <w:pPr>
+        <w:ind w:leftChars="704" w:left="1385"/>
+        <w:rPr>
+          <w:rFonts w:hint="eastAsia"/>
+        </w:rPr>
+      </w:pPr>
+      <w:r>
+        <w:rPr>
+          <w:rFonts w:hint="eastAsia"/>
+        </w:rPr>
+        <w:t>import</w:t>
+      </w:r>
+      <w:r>
+        <w:t xml:space="preserve"> zipfile</w:t>
+      </w:r>
+    </w:p>
+    <w:p>
+      <w:pPr>
+        <w:ind w:leftChars="704" w:left="1385"/>
+      </w:pPr>
+      <w:r>
+        <w:t xml:space="preserve">f = </w:t>
+      </w:r>
+      <w:r>
+        <w:t>zipfile.</w:t>
+      </w:r>
+      <w:r>
+        <w:rPr>
+          <w:color w:val="FF0000"/>
+        </w:rPr>
+        <w:t>ZipFile</w:t>
+      </w:r>
+      <w:r>
+        <w:rPr>
+          <w:rFonts w:hint="eastAsia"/>
+        </w:rPr>
+        <w:t>(</w:t>
+      </w:r>
+      <w:r>
+        <w:t>zip</w:t>
+      </w:r>
+      <w:r>
+        <w:t>file</w:t>
+      </w:r>
+      <w:r>
+        <w:rPr>
+          <w:rFonts w:hint="eastAsia"/>
+        </w:rPr>
+        <w:t>)</w:t>
+      </w:r>
+      <w:r>
+        <w:t xml:space="preserve">  </w:t>
+      </w:r>
+      <w:r>
+        <w:rPr>
+          <w:rFonts w:hint="eastAsia"/>
+        </w:rPr>
+        <w:t>创建</w:t>
+      </w:r>
+      <w:r>
+        <w:t>一个</w:t>
+      </w:r>
+      <w:r>
+        <w:t>ZipFile</w:t>
+      </w:r>
+      <w:r>
+        <w:rPr>
+          <w:rFonts w:hint="eastAsia"/>
+        </w:rPr>
+        <w:t>对象</w:t>
+      </w:r>
+    </w:p>
+    <w:p>
+      <w:pPr>
+        <w:ind w:leftChars="704" w:left="1385"/>
+      </w:pPr>
+      <w:r>
+        <w:rPr>
+          <w:rFonts w:hint="eastAsia"/>
+        </w:rPr>
+        <w:t>f</w:t>
+      </w:r>
+      <w:r>
+        <w:t>.</w:t>
+      </w:r>
+      <w:r>
+        <w:rPr>
+          <w:color w:val="FF0000"/>
+        </w:rPr>
+        <w:t>namelist</w:t>
+      </w:r>
+      <w:r>
+        <w:t xml:space="preserve">()   </w:t>
+      </w:r>
+      <w:r>
+        <w:rPr>
+          <w:rFonts w:hint="eastAsia"/>
+        </w:rPr>
+        <w:t>返回ZIP文件</w:t>
+      </w:r>
+      <w:r>
+        <w:t>中</w:t>
+      </w:r>
+      <w:r>
+        <w:rPr>
+          <w:rFonts w:hint="eastAsia"/>
+        </w:rPr>
+        <w:t>所有</w:t>
+      </w:r>
+      <w:r>
+        <w:t>的</w:t>
+      </w:r>
+      <w:r>
+        <w:rPr>
+          <w:rFonts w:hint="eastAsia"/>
+        </w:rPr>
+        <w:t>文件</w:t>
+      </w:r>
+      <w:r>
+        <w:t>和文件夹</w:t>
+      </w:r>
+      <w:r>
+        <w:rPr>
+          <w:rFonts w:hint="eastAsia"/>
+        </w:rPr>
+        <w:t>的</w:t>
+      </w:r>
+      <w:r>
+        <w:t>列表</w:t>
+      </w:r>
+    </w:p>
+    <w:p>
+      <w:pPr>
+        <w:ind w:leftChars="704" w:left="1385"/>
+      </w:pPr>
+      <w:r>
+        <w:t xml:space="preserve">fInfo = </w:t>
+      </w:r>
+      <w:r>
+        <w:rPr>
+          <w:rFonts w:hint="eastAsia"/>
+        </w:rPr>
+        <w:t>f</w:t>
+      </w:r>
+      <w:r>
+        <w:t>.</w:t>
+      </w:r>
+      <w:r>
+        <w:rPr>
+          <w:color w:val="FF0000"/>
+        </w:rPr>
+        <w:t>getinfo</w:t>
+      </w:r>
+      <w:r>
+        <w:t xml:space="preserve">(filename)    </w:t>
+      </w:r>
+      <w:r>
+        <w:rPr>
+          <w:rFonts w:hint="eastAsia"/>
+        </w:rPr>
+        <w:t>返回一个</w:t>
+      </w:r>
+      <w:r>
+        <w:t>特定</w:t>
+      </w:r>
+      <w:r>
+        <w:rPr>
+          <w:rFonts w:hint="eastAsia"/>
+        </w:rPr>
+        <w:t>文件</w:t>
+      </w:r>
+      <w:r>
+        <w:t>的</w:t>
+      </w:r>
+      <w:r>
+        <w:rPr>
+          <w:rFonts w:hint="eastAsia"/>
+        </w:rPr>
+        <w:t>ZipInfo对象</w:t>
+      </w:r>
+      <w:r>
+        <w:t>，</w:t>
+      </w:r>
+      <w:r>
+        <w:rPr>
+          <w:rFonts w:hint="eastAsia"/>
+        </w:rPr>
+        <w:t>filename</w:t>
+      </w:r>
+      <w:r>
+        <w:t>为ZIP文件中的文件名</w:t>
+      </w:r>
+    </w:p>
+    <w:p>
+      <w:pPr>
+        <w:ind w:leftChars="704" w:left="1385"/>
+        <w:rPr>
+          <w:rFonts w:hint="eastAsia"/>
+        </w:rPr>
+      </w:pPr>
+      <w:r>
+        <w:rPr>
+          <w:rFonts w:hint="eastAsia"/>
+        </w:rPr>
+        <w:t>fInfo.</w:t>
+      </w:r>
+      <w:r>
+        <w:rPr>
+          <w:color w:val="FF0000"/>
+        </w:rPr>
+        <w:t>file_size</w:t>
+      </w:r>
+      <w:r>
+        <w:t xml:space="preserve">        #源文件大小</w:t>
+      </w:r>
+    </w:p>
+    <w:p>
+      <w:pPr>
+        <w:ind w:leftChars="704" w:left="1385"/>
+      </w:pPr>
+      <w:r>
+        <w:t>fInfo.</w:t>
+      </w:r>
+      <w:r>
+        <w:rPr>
+          <w:color w:val="FF0000"/>
+        </w:rPr>
+        <w:t>compress_size</w:t>
+      </w:r>
+      <w:r>
+        <w:t xml:space="preserve">  #</w:t>
+      </w:r>
+      <w:r>
+        <w:rPr>
+          <w:rFonts w:hint="eastAsia"/>
+        </w:rPr>
+        <w:t>压缩后该</w:t>
+      </w:r>
+      <w:r>
+        <w:t>文件的大小</w:t>
+      </w:r>
+    </w:p>
+    <w:p>
+      <w:pPr>
+        <w:ind w:leftChars="704" w:left="1385"/>
+        <w:rPr>
+          <w:rFonts w:hint="eastAsia"/>
+        </w:rPr>
+      </w:pPr>
+      <w:r>
+        <w:rPr>
+          <w:rFonts w:hint="eastAsia"/>
+        </w:rPr>
+        <w:t>f.close()</w:t>
+      </w:r>
+      <w:r>
+        <w:t xml:space="preserve">  #</w:t>
+      </w:r>
+      <w:r>
+        <w:rPr>
+          <w:rFonts w:hint="eastAsia"/>
+        </w:rPr>
+        <w:t>关闭</w:t>
+      </w:r>
+      <w:r>
+        <w:t>文件资源</w:t>
+      </w:r>
+    </w:p>
+    <w:p>
+      <w:pPr>
+        <w:ind w:leftChars="504"/>
+      </w:pPr>
+      <w:r>
+        <w:rPr>
+          <w:rFonts w:hint="eastAsia"/>
+        </w:rPr>
+        <w:t>解压</w:t>
+      </w:r>
+      <w:r>
+        <w:t>ZIP文件：</w:t>
+      </w:r>
+    </w:p>
+    <w:p>
+      <w:pPr>
+        <w:ind w:leftChars="504" w:firstLine="390"/>
+        <w:rPr>
+          <w:rFonts w:hint="eastAsia"/>
+        </w:rPr>
+      </w:pPr>
+      <w:r>
+        <w:t xml:space="preserve">f = </w:t>
+      </w:r>
+      <w:r>
+        <w:t>zipfile.</w:t>
+      </w:r>
+      <w:r>
+        <w:t>ZipFile</w:t>
+      </w:r>
+      <w:r>
+        <w:rPr>
+          <w:rFonts w:hint="eastAsia"/>
+        </w:rPr>
+        <w:t>(</w:t>
+      </w:r>
+      <w:r>
+        <w:t>zipfile</w:t>
+      </w:r>
+      <w:r>
+        <w:rPr>
+          <w:rFonts w:hint="eastAsia"/>
+        </w:rPr>
+        <w:t>)</w:t>
+      </w:r>
+    </w:p>
+    <w:p>
+      <w:pPr>
+        <w:ind w:leftChars="701" w:left="1380"/>
+      </w:pPr>
+      <w:r>
+        <w:lastRenderedPageBreak/>
+        <w:t>f.</w:t>
+      </w:r>
+      <w:r>
+        <w:rPr>
+          <w:color w:val="FF0000"/>
+        </w:rPr>
+        <w:t>extractall</w:t>
+      </w:r>
+      <w:r>
+        <w:t>(</w:t>
+      </w:r>
+      <w:r>
+        <w:rPr>
+          <w:rFonts w:hint="eastAsia"/>
+        </w:rPr>
+        <w:t>[</w:t>
+      </w:r>
+      <w:r>
+        <w:t>destination</w:t>
+      </w:r>
+      <w:r>
+        <w:rPr>
+          <w:rFonts w:hint="eastAsia"/>
+        </w:rPr>
+        <w:t>]</w:t>
+      </w:r>
+      <w:r>
+        <w:t xml:space="preserve">)  # </w:t>
+      </w:r>
+      <w:r>
+        <w:rPr>
+          <w:rFonts w:hint="eastAsia"/>
+        </w:rPr>
+        <w:t>解压</w:t>
+      </w:r>
+      <w:r>
+        <w:t>文件</w:t>
+      </w:r>
+      <w:r>
+        <w:rPr>
+          <w:rFonts w:hint="eastAsia"/>
+        </w:rPr>
+        <w:t>到</w:t>
+      </w:r>
+      <w:r>
+        <w:t>当前目录下</w:t>
+      </w:r>
+      <w:r>
+        <w:rPr>
+          <w:rFonts w:hint="eastAsia"/>
+        </w:rPr>
+        <w:t>(</w:t>
+      </w:r>
+      <w:r>
+        <w:rPr>
+          <w:rFonts w:hint="eastAsia"/>
+        </w:rPr>
+        <w:t>若</w:t>
+      </w:r>
+      <w:r>
+        <w:t>给出destination，</w:t>
+      </w:r>
+      <w:r>
+        <w:rPr>
+          <w:rFonts w:hint="eastAsia"/>
+        </w:rPr>
+        <w:t>则</w:t>
+      </w:r>
+      <w:r>
+        <w:t>解压到</w:t>
+      </w:r>
+      <w:r>
+        <w:t>指定的目录下</w:t>
+      </w:r>
+      <w:r>
+        <w:rPr>
+          <w:rFonts w:hint="eastAsia"/>
+        </w:rPr>
+        <w:t>，</w:t>
+      </w:r>
+      <w:r>
+        <w:t>目录不存在自动创建</w:t>
+      </w:r>
+      <w:r>
+        <w:rPr>
+          <w:rFonts w:hint="eastAsia"/>
+        </w:rPr>
+        <w:t>)</w:t>
+      </w:r>
+    </w:p>
+    <w:p>
+      <w:pPr>
+        <w:ind w:leftChars="700" w:left="1378" w:firstLine="2"/>
+      </w:pPr>
+      <w:r>
+        <w:t>f.</w:t>
+      </w:r>
+      <w:r>
+        <w:rPr>
+          <w:color w:val="FF0000"/>
+        </w:rPr>
+        <w:t>extract</w:t>
+      </w:r>
+      <w:r>
+        <w:t xml:space="preserve">(filename[,destination]) </w:t>
+      </w:r>
+      <w:r>
+        <w:rPr>
+          <w:rFonts w:hint="eastAsia"/>
+        </w:rPr>
+        <w:t>单独</w:t>
+      </w:r>
+      <w:r>
+        <w:t>解压ZIP文件里的</w:t>
+      </w:r>
+      <w:r>
+        <w:rPr>
+          <w:rFonts w:hint="eastAsia"/>
+        </w:rPr>
+        <w:t>某个</w:t>
+      </w:r>
+      <w:r>
+        <w:t>文件到destination目录</w:t>
+      </w:r>
+    </w:p>
+    <w:p>
+      <w:pPr>
+        <w:ind w:leftChars="700" w:left="1378" w:firstLine="2"/>
+        <w:rPr>
+          <w:rFonts w:hint="eastAsia"/>
+        </w:rPr>
+      </w:pPr>
+    </w:p>
+    <w:p>
+      <w:pPr>
+        <w:ind w:leftChars="504"/>
+      </w:pPr>
+      <w:r>
+        <w:rPr>
+          <w:rFonts w:hint="eastAsia"/>
+        </w:rPr>
+        <w:t>创建和</w:t>
+      </w:r>
+      <w:r>
+        <w:t>添加到</w:t>
+      </w:r>
+      <w:r>
+        <w:rPr>
+          <w:rFonts w:hint="eastAsia"/>
+        </w:rPr>
+        <w:t>ZIP</w:t>
+      </w:r>
+      <w:r>
+        <w:t>文件：</w:t>
+      </w:r>
+    </w:p>
+    <w:p>
+      <w:pPr>
+        <w:ind w:leftChars="504"/>
+      </w:pPr>
+      <w:r>
+        <w:tab/>
+        <w:t xml:space="preserve"> </w:t>
+      </w:r>
+      <w:r>
+        <w:t>f</w:t>
+      </w:r>
+      <w:r>
+        <w:t xml:space="preserve"> = zipfile.ZipFile(</w:t>
+      </w:r>
+      <w:r>
+        <w:t>zipfile,'</w:t>
+      </w:r>
+      <w:r>
+        <w:rPr>
+          <w:color w:val="FF0000"/>
+        </w:rPr>
+        <w:t>w</w:t>
+      </w:r>
+      <w:r>
+        <w:t>')</w:t>
+      </w:r>
+      <w:r>
+        <w:t xml:space="preserve">  #</w:t>
+      </w:r>
+      <w:r>
+        <w:rPr>
+          <w:rFonts w:hint="eastAsia"/>
+        </w:rPr>
+        <w:t>创建</w:t>
+      </w:r>
+      <w:r>
+        <w:t>一个新zip文件，w模式打开</w:t>
+      </w:r>
+    </w:p>
+    <w:p>
+      <w:pPr>
+        <w:ind w:leftChars="504" w:left="1386" w:hangingChars="200" w:hanging="394"/>
+      </w:pPr>
+      <w:r>
+        <w:tab/>
+      </w:r>
+      <w:r>
+        <w:t>f.</w:t>
+      </w:r>
+      <w:r>
+        <w:rPr>
+          <w:color w:val="FF0000"/>
+        </w:rPr>
+        <w:t>write</w:t>
+      </w:r>
+      <w:r>
+        <w:t>(filename,</w:t>
+      </w:r>
+      <w:r>
+        <w:t xml:space="preserve"> compress_type=zipfile.ZIP_DEFLATED</w:t>
+      </w:r>
+      <w:r>
+        <w:t xml:space="preserve">) </w:t>
+      </w:r>
+      <w:r>
+        <w:rPr>
+          <w:rFonts w:hint="eastAsia"/>
+        </w:rPr>
+        <w:t>#</w:t>
+      </w:r>
+      <w:r>
+        <w:t>向zip文件中</w:t>
+      </w:r>
+      <w:r>
+        <w:rPr>
+          <w:rFonts w:hint="eastAsia"/>
+        </w:rPr>
+        <w:t>添加</w:t>
+      </w:r>
+      <w:r>
+        <w:t>文件</w:t>
+      </w:r>
+    </w:p>
+    <w:p>
+      <w:pPr>
+        <w:ind w:leftChars="504" w:left="1386" w:hangingChars="200" w:hanging="394"/>
+        <w:rPr>
+          <w:rFonts w:hint="eastAsia"/>
+        </w:rPr>
+      </w:pPr>
+    </w:p>
+    <w:p>
+      <w:pPr>
+        <w:ind w:leftChars="504"/>
+      </w:pPr>
+      <w:r>
+        <w:rPr>
+          <w:rFonts w:hint="eastAsia"/>
+        </w:rPr>
+        <w:t>若</w:t>
+      </w:r>
+      <w:r>
+        <w:t>zip</w:t>
+      </w:r>
+      <w:r>
+        <w:t>文件</w:t>
+      </w:r>
+      <w:r>
+        <w:rPr>
+          <w:rFonts w:hint="eastAsia"/>
+        </w:rPr>
+        <w:t>已经</w:t>
+      </w:r>
+      <w:bookmarkStart w:id="0" w:name="_GoBack"/>
+      <w:bookmarkEnd w:id="0"/>
+      <w:r>
+        <w:t>存在，需要往里添加新文件，需要</w:t>
+      </w:r>
+      <w:r>
+        <w:rPr>
+          <w:rFonts w:hint="eastAsia"/>
+        </w:rPr>
+        <w:t>以</w:t>
+      </w:r>
+      <w:r>
+        <w:t>a模式打开</w:t>
+      </w:r>
+    </w:p>
+    <w:p>
+      <w:pPr>
+        <w:ind w:leftChars="504"/>
+        <w:rPr>
+          <w:rFonts w:hint="eastAsia"/>
+        </w:rPr>
+      </w:pPr>
+      <w:r>
+        <w:tab/>
+        <w:t xml:space="preserve"> </w:t>
+      </w:r>
+      <w:r>
+        <w:t>f</w:t>
+      </w:r>
+      <w:r>
+        <w:t xml:space="preserve"> = zipfile.ZipFile(</w:t>
+      </w:r>
+      <w:r>
+        <w:t>zipfile,'</w:t>
+      </w:r>
+      <w:r>
+        <w:rPr>
+          <w:color w:val="FF0000"/>
+        </w:rPr>
+        <w:t>a</w:t>
+      </w:r>
+      <w:r>
+        <w:t>')</w:t>
       </w:r>
     </w:p>
     <w:sectPr>
@@ -16328,6 +17009,92 @@
     </w:lvl>
   </w:abstractNum>
   <w:abstractNum w:abstractNumId="2" w15:restartNumberingAfterBreak="0">
+    <w:nsid w:val="1475045D"/>
+    <w:multiLevelType w:val="multilevel"/>
+    <w:tmpl w:val="0409001D"/>
+    <w:lvl w:ilvl="0">
+      <w:start w:val="1"/>
+      <w:numFmt w:val="decimal"/>
+      <w:lvlText w:val="%1"/>
+      <w:lvlJc w:val="left"/>
+      <w:pPr>
+        <w:ind w:left="845" w:hanging="425"/>
+      </w:pPr>
+    </w:lvl>
+    <w:lvl w:ilvl="1">
+      <w:start w:val="1"/>
+      <w:numFmt w:val="decimal"/>
+      <w:lvlText w:val="%1.%2"/>
+      <w:lvlJc w:val="left"/>
+      <w:pPr>
+        <w:ind w:left="1412" w:hanging="567"/>
+      </w:pPr>
+    </w:lvl>
+    <w:lvl w:ilvl="2">
+      <w:start w:val="1"/>
+      <w:numFmt w:val="decimal"/>
+      <w:lvlText w:val="%1.%2.%3"/>
+      <w:lvlJc w:val="left"/>
+      <w:pPr>
+        <w:ind w:left="1838" w:hanging="567"/>
+      </w:pPr>
+    </w:lvl>
+    <w:lvl w:ilvl="3">
+      <w:start w:val="1"/>
+      <w:numFmt w:val="decimal"/>
+      <w:lvlText w:val="%1.%2.%3.%4"/>
+      <w:lvlJc w:val="left"/>
+      <w:pPr>
+        <w:ind w:left="2404" w:hanging="708"/>
+      </w:pPr>
+    </w:lvl>
+    <w:lvl w:ilvl="4">
+      <w:start w:val="1"/>
+      <w:numFmt w:val="decimal"/>
+      <w:lvlText w:val="%1.%2.%3.%4.%5"/>
+      <w:lvlJc w:val="left"/>
+      <w:pPr>
+        <w:ind w:left="2971" w:hanging="850"/>
+      </w:pPr>
+    </w:lvl>
+    <w:lvl w:ilvl="5">
+      <w:start w:val="1"/>
+      <w:numFmt w:val="decimal"/>
+      <w:lvlText w:val="%1.%2.%3.%4.%5.%6"/>
+      <w:lvlJc w:val="left"/>
+      <w:pPr>
+        <w:ind w:left="3680" w:hanging="1134"/>
+      </w:pPr>
+    </w:lvl>
+    <w:lvl w:ilvl="6">
+      <w:start w:val="1"/>
+      <w:numFmt w:val="decimal"/>
+      <w:lvlText w:val="%1.%2.%3.%4.%5.%6.%7"/>
+      <w:lvlJc w:val="left"/>
+      <w:pPr>
+        <w:ind w:left="4247" w:hanging="1276"/>
+      </w:pPr>
+    </w:lvl>
+    <w:lvl w:ilvl="7">
+      <w:start w:val="1"/>
+      <w:numFmt w:val="decimal"/>
+      <w:lvlText w:val="%1.%2.%3.%4.%5.%6.%7.%8"/>
+      <w:lvlJc w:val="left"/>
+      <w:pPr>
+        <w:ind w:left="4814" w:hanging="1418"/>
+      </w:pPr>
+    </w:lvl>
+    <w:lvl w:ilvl="8">
+      <w:start w:val="1"/>
+      <w:numFmt w:val="decimal"/>
+      <w:lvlText w:val="%1.%2.%3.%4.%5.%6.%7.%8.%9"/>
+      <w:lvlJc w:val="left"/>
+      <w:pPr>
+        <w:ind w:left="5522" w:hanging="1700"/>
+      </w:pPr>
+    </w:lvl>
+  </w:abstractNum>
+  <w:abstractNum w:abstractNumId="3" w15:restartNumberingAfterBreak="0">
     <w:nsid w:val="194106FB"/>
     <w:multiLevelType w:val="multilevel"/>
     <w:tmpl w:val="0409001D"/>
@@ -16413,7 +17180,7 @@
       </w:pPr>
     </w:lvl>
   </w:abstractNum>
-  <w:abstractNum w:abstractNumId="3" w15:restartNumberingAfterBreak="0">
+  <w:abstractNum w:abstractNumId="4" w15:restartNumberingAfterBreak="0">
     <w:nsid w:val="1C330D66"/>
     <w:multiLevelType w:val="multilevel"/>
     <w:tmpl w:val="0409001D"/>
@@ -16499,7 +17266,7 @@
       </w:pPr>
     </w:lvl>
   </w:abstractNum>
-  <w:abstractNum w:abstractNumId="4" w15:restartNumberingAfterBreak="0">
+  <w:abstractNum w:abstractNumId="5" w15:restartNumberingAfterBreak="0">
     <w:nsid w:val="1C4D6A67"/>
     <w:multiLevelType w:val="multilevel"/>
     <w:tmpl w:val="0409001D"/>
@@ -16585,7 +17352,7 @@
       </w:pPr>
     </w:lvl>
   </w:abstractNum>
-  <w:abstractNum w:abstractNumId="5" w15:restartNumberingAfterBreak="0">
+  <w:abstractNum w:abstractNumId="6" w15:restartNumberingAfterBreak="0">
     <w:nsid w:val="1DDE100B"/>
     <w:multiLevelType w:val="multilevel"/>
     <w:tmpl w:val="0409001D"/>
@@ -16671,7 +17438,7 @@
       </w:pPr>
     </w:lvl>
   </w:abstractNum>
-  <w:abstractNum w:abstractNumId="6" w15:restartNumberingAfterBreak="0">
+  <w:abstractNum w:abstractNumId="7" w15:restartNumberingAfterBreak="0">
     <w:nsid w:val="20C44769"/>
     <w:multiLevelType w:val="multilevel"/>
     <w:tmpl w:val="0409001D"/>
@@ -16760,7 +17527,7 @@
       </w:pPr>
     </w:lvl>
   </w:abstractNum>
-  <w:abstractNum w:abstractNumId="7" w15:restartNumberingAfterBreak="0">
+  <w:abstractNum w:abstractNumId="8" w15:restartNumberingAfterBreak="0">
     <w:nsid w:val="296F3B16"/>
     <w:multiLevelType w:val="multilevel"/>
     <w:tmpl w:val="0409001D"/>
@@ -16846,7 +17613,7 @@
       </w:pPr>
     </w:lvl>
   </w:abstractNum>
-  <w:abstractNum w:abstractNumId="8" w15:restartNumberingAfterBreak="0">
+  <w:abstractNum w:abstractNumId="9" w15:restartNumberingAfterBreak="0">
     <w:nsid w:val="326802F5"/>
     <w:multiLevelType w:val="multilevel"/>
     <w:tmpl w:val="0409001D"/>
@@ -16932,7 +17699,7 @@
       </w:pPr>
     </w:lvl>
   </w:abstractNum>
-  <w:abstractNum w:abstractNumId="9" w15:restartNumberingAfterBreak="0">
+  <w:abstractNum w:abstractNumId="10" w15:restartNumberingAfterBreak="0">
     <w:nsid w:val="32801240"/>
     <w:multiLevelType w:val="multilevel"/>
     <w:tmpl w:val="0409001D"/>
@@ -17018,7 +17785,7 @@
       </w:pPr>
     </w:lvl>
   </w:abstractNum>
-  <w:abstractNum w:abstractNumId="10" w15:restartNumberingAfterBreak="0">
+  <w:abstractNum w:abstractNumId="11" w15:restartNumberingAfterBreak="0">
     <w:nsid w:val="4029369C"/>
     <w:multiLevelType w:val="multilevel"/>
     <w:tmpl w:val="0409001D"/>
@@ -17104,7 +17871,7 @@
       </w:pPr>
     </w:lvl>
   </w:abstractNum>
-  <w:abstractNum w:abstractNumId="11" w15:restartNumberingAfterBreak="0">
+  <w:abstractNum w:abstractNumId="12" w15:restartNumberingAfterBreak="0">
     <w:nsid w:val="461F5511"/>
     <w:multiLevelType w:val="multilevel"/>
     <w:tmpl w:val="0409001D"/>
@@ -17190,7 +17957,7 @@
       </w:pPr>
     </w:lvl>
   </w:abstractNum>
-  <w:abstractNum w:abstractNumId="12" w15:restartNumberingAfterBreak="0">
+  <w:abstractNum w:abstractNumId="13" w15:restartNumberingAfterBreak="0">
     <w:nsid w:val="472E00C9"/>
     <w:multiLevelType w:val="hybridMultilevel"/>
     <w:tmpl w:val="6BC2493C"/>
@@ -17279,7 +18046,7 @@
       </w:pPr>
     </w:lvl>
   </w:abstractNum>
-  <w:abstractNum w:abstractNumId="13" w15:restartNumberingAfterBreak="0">
+  <w:abstractNum w:abstractNumId="14" w15:restartNumberingAfterBreak="0">
     <w:nsid w:val="47606B4B"/>
     <w:multiLevelType w:val="multilevel"/>
     <w:tmpl w:val="0409001D"/>
@@ -17365,7 +18132,7 @@
       </w:pPr>
     </w:lvl>
   </w:abstractNum>
-  <w:abstractNum w:abstractNumId="14" w15:restartNumberingAfterBreak="0">
+  <w:abstractNum w:abstractNumId="15" w15:restartNumberingAfterBreak="0">
     <w:nsid w:val="49AD2F2F"/>
     <w:multiLevelType w:val="multilevel"/>
     <w:tmpl w:val="0409001D"/>
@@ -17451,7 +18218,7 @@
       </w:pPr>
     </w:lvl>
   </w:abstractNum>
-  <w:abstractNum w:abstractNumId="15" w15:restartNumberingAfterBreak="0">
+  <w:abstractNum w:abstractNumId="16" w15:restartNumberingAfterBreak="0">
     <w:nsid w:val="56E023C0"/>
     <w:multiLevelType w:val="multilevel"/>
     <w:tmpl w:val="0409001D"/>
@@ -17540,7 +18307,7 @@
       </w:pPr>
     </w:lvl>
   </w:abstractNum>
-  <w:abstractNum w:abstractNumId="16" w15:restartNumberingAfterBreak="0">
+  <w:abstractNum w:abstractNumId="17" w15:restartNumberingAfterBreak="0">
     <w:nsid w:val="59FF635F"/>
     <w:multiLevelType w:val="multilevel"/>
     <w:tmpl w:val="0409001D"/>
@@ -17626,7 +18393,7 @@
       </w:pPr>
     </w:lvl>
   </w:abstractNum>
-  <w:abstractNum w:abstractNumId="17" w15:restartNumberingAfterBreak="0">
+  <w:abstractNum w:abstractNumId="18" w15:restartNumberingAfterBreak="0">
     <w:nsid w:val="6A341CBB"/>
     <w:multiLevelType w:val="multilevel"/>
     <w:tmpl w:val="0409001D"/>
@@ -17712,7 +18479,7 @@
       </w:pPr>
     </w:lvl>
   </w:abstractNum>
-  <w:abstractNum w:abstractNumId="18" w15:restartNumberingAfterBreak="0">
+  <w:abstractNum w:abstractNumId="19" w15:restartNumberingAfterBreak="0">
     <w:nsid w:val="6E207E1C"/>
     <w:multiLevelType w:val="multilevel"/>
     <w:tmpl w:val="0409001D"/>
@@ -17798,7 +18565,7 @@
       </w:pPr>
     </w:lvl>
   </w:abstractNum>
-  <w:abstractNum w:abstractNumId="19" w15:restartNumberingAfterBreak="0">
+  <w:abstractNum w:abstractNumId="20" w15:restartNumberingAfterBreak="0">
     <w:nsid w:val="707040D0"/>
     <w:multiLevelType w:val="multilevel"/>
     <w:tmpl w:val="0409001D"/>
@@ -17884,7 +18651,7 @@
       </w:pPr>
     </w:lvl>
   </w:abstractNum>
-  <w:abstractNum w:abstractNumId="20" w15:restartNumberingAfterBreak="0">
+  <w:abstractNum w:abstractNumId="21" w15:restartNumberingAfterBreak="0">
     <w:nsid w:val="7C24344F"/>
     <w:multiLevelType w:val="multilevel"/>
     <w:tmpl w:val="0409001D"/>
@@ -17970,7 +18737,7 @@
       </w:pPr>
     </w:lvl>
   </w:abstractNum>
-  <w:abstractNum w:abstractNumId="21" w15:restartNumberingAfterBreak="0">
+  <w:abstractNum w:abstractNumId="22" w15:restartNumberingAfterBreak="0">
     <w:nsid w:val="7ECD41B8"/>
     <w:multiLevelType w:val="multilevel"/>
     <w:tmpl w:val="0409001D"/>
@@ -18057,28 +18824,28 @@
     </w:lvl>
   </w:abstractNum>
   <w:num w:numId="1">
-    <w:abstractNumId w:val="11"/>
+    <w:abstractNumId w:val="12"/>
   </w:num>
   <w:num w:numId="2">
-    <w:abstractNumId w:val="7"/>
+    <w:abstractNumId w:val="8"/>
   </w:num>
   <w:num w:numId="3">
-    <w:abstractNumId w:val="20"/>
+    <w:abstractNumId w:val="21"/>
   </w:num>
   <w:num w:numId="4">
-    <w:abstractNumId w:val="16"/>
+    <w:abstractNumId w:val="17"/>
   </w:num>
   <w:num w:numId="5">
-    <w:abstractNumId w:val="9"/>
+    <w:abstractNumId w:val="10"/>
   </w:num>
   <w:num w:numId="6">
-    <w:abstractNumId w:val="13"/>
+    <w:abstractNumId w:val="14"/>
   </w:num>
   <w:num w:numId="7">
-    <w:abstractNumId w:val="5"/>
+    <w:abstractNumId w:val="6"/>
   </w:num>
   <w:num w:numId="8">
-    <w:abstractNumId w:val="14"/>
+    <w:abstractNumId w:val="15"/>
   </w:num>
   <w:num w:numId="9">
     <w:abstractNumId w:val="0"/>
@@ -18087,40 +18854,43 @@
     <w:abstractNumId w:val="1"/>
   </w:num>
   <w:num w:numId="11">
-    <w:abstractNumId w:val="12"/>
+    <w:abstractNumId w:val="13"/>
   </w:num>
   <w:num w:numId="12">
-    <w:abstractNumId w:val="15"/>
+    <w:abstractNumId w:val="16"/>
   </w:num>
   <w:num w:numId="13">
+    <w:abstractNumId w:val="4"/>
+  </w:num>
+  <w:num w:numId="14">
+    <w:abstractNumId w:val="18"/>
+  </w:num>
+  <w:num w:numId="15">
     <w:abstractNumId w:val="3"/>
   </w:num>
-  <w:num w:numId="14">
-    <w:abstractNumId w:val="17"/>
-  </w:num>
-  <w:num w:numId="15">
-    <w:abstractNumId w:val="2"/>
-  </w:num>
   <w:num w:numId="16">
-    <w:abstractNumId w:val="21"/>
+    <w:abstractNumId w:val="22"/>
   </w:num>
   <w:num w:numId="17">
-    <w:abstractNumId w:val="4"/>
+    <w:abstractNumId w:val="5"/>
   </w:num>
   <w:num w:numId="18">
-    <w:abstractNumId w:val="8"/>
+    <w:abstractNumId w:val="9"/>
   </w:num>
   <w:num w:numId="19">
+    <w:abstractNumId w:val="20"/>
+  </w:num>
+  <w:num w:numId="20">
     <w:abstractNumId w:val="19"/>
   </w:num>
-  <w:num w:numId="20">
-    <w:abstractNumId w:val="18"/>
-  </w:num>
   <w:num w:numId="21">
-    <w:abstractNumId w:val="6"/>
+    <w:abstractNumId w:val="7"/>
   </w:num>
   <w:num w:numId="22">
-    <w:abstractNumId w:val="10"/>
+    <w:abstractNumId w:val="11"/>
+  </w:num>
+  <w:num w:numId="23">
+    <w:abstractNumId w:val="2"/>
   </w:num>
 </w:numbering>
 </file>

--- a/Python/python进阶.docx
+++ b/Python/python进阶.docx
@@ -16104,10 +16104,7 @@
         <w:t>.</w:t>
       </w:r>
       <w:r>
-        <w:t xml:space="preserve"> </w:t>
-      </w:r>
-      <w:r>
-        <w:t>send2trash</w:t>
+        <w:t xml:space="preserve"> send2trash</w:t>
       </w:r>
       <w:r>
         <w:t xml:space="preserve">(file) </w:t>
@@ -16154,9 +16151,6 @@
     <w:p>
       <w:pPr>
         <w:ind w:leftChars="704" w:left="1385"/>
-        <w:rPr>
-          <w:rFonts w:hint="eastAsia"/>
-        </w:rPr>
       </w:pPr>
       <w:r>
         <w:rPr>
@@ -16348,9 +16342,6 @@
     <w:p>
       <w:pPr>
         <w:ind w:leftChars="704" w:left="1385"/>
-        <w:rPr>
-          <w:rFonts w:hint="eastAsia"/>
-        </w:rPr>
       </w:pPr>
       <w:r>
         <w:rPr>
@@ -16397,9 +16388,6 @@
     <w:p>
       <w:pPr>
         <w:ind w:leftChars="704" w:left="1385"/>
-        <w:rPr>
-          <w:rFonts w:hint="eastAsia"/>
-        </w:rPr>
       </w:pPr>
       <w:r>
         <w:rPr>
@@ -16437,9 +16425,6 @@
     <w:p>
       <w:pPr>
         <w:ind w:leftChars="504" w:firstLine="390"/>
-        <w:rPr>
-          <w:rFonts w:hint="eastAsia"/>
-        </w:rPr>
       </w:pPr>
       <w:r>
         <w:t xml:space="preserve">f = </w:t>
@@ -16600,9 +16585,6 @@
     <w:p>
       <w:pPr>
         <w:ind w:leftChars="700" w:left="1378" w:firstLine="2"/>
-        <w:rPr>
-          <w:rFonts w:hint="eastAsia"/>
-        </w:rPr>
       </w:pPr>
     </w:p>
     <w:p>
@@ -16714,9 +16696,6 @@
     <w:p>
       <w:pPr>
         <w:ind w:leftChars="504" w:left="1386" w:hangingChars="200" w:hanging="394"/>
-        <w:rPr>
-          <w:rFonts w:hint="eastAsia"/>
-        </w:rPr>
       </w:pPr>
     </w:p>
     <w:p>
@@ -16740,51 +16719,939 @@
           <w:rFonts w:hint="eastAsia"/>
         </w:rPr>
         <w:t>已经</w:t>
+      </w:r>
+      <w:r>
+        <w:t>存在，需要往里添加新文件，需要</w:t>
+      </w:r>
+      <w:r>
+        <w:rPr>
+          <w:rFonts w:hint="eastAsia"/>
+        </w:rPr>
+        <w:t>以</w:t>
+      </w:r>
+      <w:r>
+        <w:t>a模式打开</w:t>
+      </w:r>
+    </w:p>
+    <w:p>
+      <w:pPr>
+        <w:ind w:leftChars="504"/>
+      </w:pPr>
+      <w:r>
+        <w:tab/>
+        <w:t xml:space="preserve"> f</w:t>
+      </w:r>
+      <w:r>
+        <w:t xml:space="preserve"> = zipfile.ZipFile(</w:t>
+      </w:r>
+      <w:r>
+        <w:t>zipfile,'</w:t>
+      </w:r>
+      <w:r>
+        <w:rPr>
+          <w:color w:val="FF0000"/>
+        </w:rPr>
+        <w:t>a</w:t>
+      </w:r>
+      <w:r>
+        <w:t>')</w:t>
+      </w:r>
+    </w:p>
+    <w:p>
+      <w:pPr>
+        <w:pStyle w:val="5"/>
+        <w:numPr>
+          <w:ilvl w:val="1"/>
+          <w:numId w:val="2"/>
+        </w:numPr>
+      </w:pPr>
+      <w:r>
+        <w:rPr>
+          <w:rFonts w:hint="eastAsia"/>
+        </w:rPr>
+        <w:t>log</w:t>
+      </w:r>
+      <w:r>
+        <w:t>ging</w:t>
+      </w:r>
+      <w:r>
+        <w:rPr>
+          <w:rFonts w:hint="eastAsia"/>
+        </w:rPr>
+        <w:t>模块</w:t>
+      </w:r>
+    </w:p>
+    <w:tbl>
+      <w:tblPr>
+        <w:tblStyle w:val="a3"/>
+        <w:tblW w:w="0" w:type="auto"/>
+        <w:tblInd w:w="992" w:type="dxa"/>
+        <w:tblLook w:val="04A0" w:firstRow="1" w:lastRow="0" w:firstColumn="1" w:lastColumn="0" w:noHBand="0" w:noVBand="1"/>
+      </w:tblPr>
+      <w:tblGrid>
+        <w:gridCol w:w="7304"/>
+      </w:tblGrid>
+      <w:tr>
+        <w:tc>
+          <w:tcPr>
+            <w:tcW w:w="8296" w:type="dxa"/>
+          </w:tcPr>
+          <w:p>
+            <w:pPr>
+              <w:ind w:left="0"/>
+            </w:pPr>
+            <w:r>
+              <w:t>import logging</w:t>
+            </w:r>
+          </w:p>
+          <w:p>
+            <w:pPr>
+              <w:ind w:left="0"/>
+            </w:pPr>
+            <w:r>
+              <w:t>#</w:t>
+            </w:r>
+            <w:r>
+              <w:t>配置</w:t>
+            </w:r>
+            <w:r>
+              <w:t>logging</w:t>
+            </w:r>
+            <w:r>
+              <w:rPr>
+                <w:rFonts w:hint="eastAsia"/>
+              </w:rPr>
+              <w:t>，</w:t>
+            </w:r>
+          </w:p>
+          <w:p>
+            <w:pPr>
+              <w:ind w:left="0"/>
+              <w:rPr>
+                <w:rFonts w:hint="eastAsia"/>
+              </w:rPr>
+            </w:pPr>
+            <w:r>
+              <w:rPr>
+                <w:rFonts w:hint="eastAsia"/>
+              </w:rPr>
+              <w:t>level</w:t>
+            </w:r>
+            <w:r>
+              <w:rPr>
+                <w:rFonts w:hint="eastAsia"/>
+              </w:rPr>
+              <w:t>：需要</w:t>
+            </w:r>
+            <w:r>
+              <w:t>显示</w:t>
+            </w:r>
+            <w:r>
+              <w:rPr>
+                <w:rFonts w:hint="eastAsia"/>
+              </w:rPr>
+              <w:t>输出</w:t>
+            </w:r>
+            <w:r>
+              <w:t>的</w:t>
+            </w:r>
+            <w:r>
+              <w:rPr>
+                <w:color w:val="FF0000"/>
+              </w:rPr>
+              <w:t>最低级别的日志</w:t>
+            </w:r>
+            <w:r>
+              <w:t>，若把他设置为</w:t>
+            </w:r>
+            <w:r>
+              <w:t>logging.</w:t>
+            </w:r>
+            <w:r>
+              <w:t>ERROR</w:t>
+            </w:r>
+            <w:r>
+              <w:rPr>
+                <w:rFonts w:hint="eastAsia"/>
+              </w:rPr>
+              <w:t>，</w:t>
+            </w:r>
+            <w:r>
+              <w:t>将会</w:t>
+            </w:r>
+            <w:r>
+              <w:rPr>
+                <w:rFonts w:hint="eastAsia"/>
+              </w:rPr>
+              <w:t>只</w:t>
+            </w:r>
+            <w:r>
+              <w:rPr>
+                <w:rFonts w:hint="eastAsia"/>
+              </w:rPr>
+              <w:t>显示</w:t>
+            </w:r>
+            <w:r>
+              <w:t>ERROR</w:t>
+            </w:r>
+            <w:r>
+              <w:t>级别以上的错误日志</w:t>
+            </w:r>
+          </w:p>
+          <w:p>
+            <w:pPr>
+              <w:ind w:left="0"/>
+            </w:pPr>
+            <w:r>
+              <w:t>asctime</w:t>
+            </w:r>
+            <w:r>
+              <w:rPr>
+                <w:rFonts w:hint="eastAsia"/>
+              </w:rPr>
+              <w:t>：</w:t>
+            </w:r>
+            <w:r>
+              <w:rPr>
+                <w:rFonts w:hint="eastAsia"/>
+              </w:rPr>
+              <w:t>运行</w:t>
+            </w:r>
+            <w:r>
+              <w:t>时的时间，</w:t>
+            </w:r>
+          </w:p>
+          <w:p>
+            <w:pPr>
+              <w:ind w:left="0"/>
+            </w:pPr>
+            <w:r>
+              <w:t>levelname</w:t>
+            </w:r>
+            <w:r>
+              <w:rPr>
+                <w:rFonts w:hint="eastAsia"/>
+              </w:rPr>
+              <w:t>：日志的</w:t>
+            </w:r>
+            <w:r>
+              <w:t>级别</w:t>
+            </w:r>
+            <w:r>
+              <w:t>，</w:t>
+            </w:r>
+          </w:p>
+          <w:p>
+            <w:pPr>
+              <w:ind w:left="0"/>
+            </w:pPr>
+            <w:r>
+              <w:t>message</w:t>
+            </w:r>
+            <w:r>
+              <w:rPr>
+                <w:rFonts w:hint="eastAsia"/>
+              </w:rPr>
+              <w:t>：</w:t>
+            </w:r>
+            <w:r>
+              <w:t>后面</w:t>
+            </w:r>
+            <w:r>
+              <w:rPr>
+                <w:rFonts w:hint="eastAsia"/>
+              </w:rPr>
+              <w:t>调用</w:t>
+            </w:r>
+            <w:r>
+              <w:t>logging.debug(message)</w:t>
+            </w:r>
+            <w:r>
+              <w:rPr>
+                <w:rFonts w:hint="eastAsia"/>
+              </w:rPr>
+              <w:t>里</w:t>
+            </w:r>
+            <w:r>
+              <w:t>的</w:t>
+            </w:r>
+            <w:r>
+              <w:t>message</w:t>
+            </w:r>
+            <w:r>
+              <w:t>。</w:t>
+            </w:r>
+          </w:p>
+          <w:p>
+            <w:pPr>
+              <w:ind w:left="0"/>
+              <w:rPr>
+                <w:rFonts w:hint="eastAsia"/>
+              </w:rPr>
+            </w:pPr>
+          </w:p>
+          <w:p>
+            <w:pPr>
+              <w:ind w:left="0"/>
+            </w:pPr>
+            <w:r>
+              <w:t>logging.</w:t>
+            </w:r>
+            <w:r>
+              <w:rPr>
+                <w:color w:val="FF0000"/>
+              </w:rPr>
+              <w:t>basicConfig</w:t>
+            </w:r>
+            <w:r>
+              <w:t>(level=logging.DEBUG,format=' %(asctime)s - %(levelname)s - %(message)s')</w:t>
+            </w:r>
+          </w:p>
+          <w:p>
+            <w:pPr>
+              <w:ind w:left="0"/>
+              <w:rPr>
+                <w:rFonts w:hint="eastAsia"/>
+              </w:rPr>
+            </w:pPr>
+          </w:p>
+          <w:p>
+            <w:pPr>
+              <w:ind w:left="0"/>
+              <w:rPr>
+                <w:rFonts w:hint="eastAsia"/>
+              </w:rPr>
+            </w:pPr>
+            <w:r>
+              <w:rPr>
+                <w:rFonts w:hint="eastAsia"/>
+              </w:rPr>
+              <w:t>#</w:t>
+            </w:r>
+            <w:r>
+              <w:rPr>
+                <w:rFonts w:hint="eastAsia"/>
+              </w:rPr>
+              <w:t>输出</w:t>
+            </w:r>
+            <w:r>
+              <w:t>debug</w:t>
+            </w:r>
+            <w:r>
+              <w:t>信息</w:t>
+            </w:r>
+            <w:r>
+              <w:rPr>
+                <w:rFonts w:hint="eastAsia"/>
+              </w:rPr>
+              <w:t>，</w:t>
+            </w:r>
+            <w:r>
+              <w:t>该信息将会按照上面配置的格式输出</w:t>
+            </w:r>
+          </w:p>
+          <w:p>
+            <w:pPr>
+              <w:ind w:left="0"/>
+              <w:rPr>
+                <w:rFonts w:hint="eastAsia"/>
+              </w:rPr>
+            </w:pPr>
+            <w:r>
+              <w:t>logging.</w:t>
+            </w:r>
+            <w:r>
+              <w:rPr>
+                <w:color w:val="FF0000"/>
+              </w:rPr>
+              <w:t>debug</w:t>
+            </w:r>
+            <w:r>
+              <w:t>('Start of program')</w:t>
+            </w:r>
+          </w:p>
+        </w:tc>
+      </w:tr>
+    </w:tbl>
+    <w:p/>
+    <w:p>
+      <w:r>
+        <w:rPr>
+          <w:rFonts w:hint="eastAsia"/>
+        </w:rPr>
+        <w:t>日志</w:t>
+      </w:r>
+      <w:r>
+        <w:t>级别：</w:t>
+      </w:r>
+    </w:p>
+    <w:tbl>
+      <w:tblPr>
+        <w:tblStyle w:val="a3"/>
+        <w:tblW w:w="0" w:type="auto"/>
+        <w:tblInd w:w="992" w:type="dxa"/>
+        <w:tblLook w:val="04A0" w:firstRow="1" w:lastRow="0" w:firstColumn="1" w:lastColumn="0" w:noHBand="0" w:noVBand="1"/>
+      </w:tblPr>
+      <w:tblGrid>
+        <w:gridCol w:w="1116"/>
+        <w:gridCol w:w="2366"/>
+        <w:gridCol w:w="3822"/>
+      </w:tblGrid>
+      <w:tr>
+        <w:tc>
+          <w:tcPr>
+            <w:tcW w:w="846" w:type="dxa"/>
+          </w:tcPr>
+          <w:p>
+            <w:pPr>
+              <w:ind w:left="0"/>
+              <w:rPr>
+                <w:rFonts w:hint="eastAsia"/>
+              </w:rPr>
+            </w:pPr>
+            <w:r>
+              <w:rPr>
+                <w:rFonts w:hint="eastAsia"/>
+              </w:rPr>
+              <w:t>级别</w:t>
+            </w:r>
+          </w:p>
+        </w:tc>
+        <w:tc>
+          <w:tcPr>
+            <w:tcW w:w="2410" w:type="dxa"/>
+          </w:tcPr>
+          <w:p>
+            <w:pPr>
+              <w:ind w:left="0"/>
+              <w:rPr>
+                <w:rFonts w:hint="eastAsia"/>
+              </w:rPr>
+            </w:pPr>
+            <w:r>
+              <w:rPr>
+                <w:rFonts w:hint="eastAsia"/>
+              </w:rPr>
+              <w:t>日志函数</w:t>
+            </w:r>
+          </w:p>
+        </w:tc>
+        <w:tc>
+          <w:tcPr>
+            <w:tcW w:w="4048" w:type="dxa"/>
+          </w:tcPr>
+          <w:p>
+            <w:pPr>
+              <w:ind w:left="0"/>
+              <w:rPr>
+                <w:rFonts w:hint="eastAsia"/>
+              </w:rPr>
+            </w:pPr>
+            <w:r>
+              <w:rPr>
+                <w:rFonts w:hint="eastAsia"/>
+              </w:rPr>
+              <w:t>描述</w:t>
+            </w:r>
+          </w:p>
+        </w:tc>
+      </w:tr>
+      <w:tr>
+        <w:tc>
+          <w:tcPr>
+            <w:tcW w:w="846" w:type="dxa"/>
+          </w:tcPr>
+          <w:p>
+            <w:pPr>
+              <w:ind w:left="0"/>
+              <w:rPr>
+                <w:rFonts w:hint="eastAsia"/>
+              </w:rPr>
+            </w:pPr>
+            <w:r>
+              <w:t>DEBUG</w:t>
+            </w:r>
+          </w:p>
+        </w:tc>
+        <w:tc>
+          <w:tcPr>
+            <w:tcW w:w="2410" w:type="dxa"/>
+          </w:tcPr>
+          <w:p>
+            <w:pPr>
+              <w:ind w:left="0"/>
+              <w:rPr>
+                <w:rFonts w:hint="eastAsia"/>
+              </w:rPr>
+            </w:pPr>
+            <w:r>
+              <w:t>logging.debug()</w:t>
+            </w:r>
+          </w:p>
+        </w:tc>
+        <w:tc>
+          <w:tcPr>
+            <w:tcW w:w="4048" w:type="dxa"/>
+          </w:tcPr>
+          <w:p>
+            <w:pPr>
+              <w:ind w:left="0"/>
+              <w:rPr>
+                <w:rFonts w:hint="eastAsia"/>
+              </w:rPr>
+            </w:pPr>
+            <w:r>
+              <w:rPr>
+                <w:rFonts w:hint="eastAsia"/>
+              </w:rPr>
+              <w:t>最低级别。用于小细节。通常只有在诊断问题时，你才会关心这些消息</w:t>
+            </w:r>
+          </w:p>
+        </w:tc>
+      </w:tr>
+      <w:tr>
+        <w:tc>
+          <w:tcPr>
+            <w:tcW w:w="846" w:type="dxa"/>
+          </w:tcPr>
+          <w:p>
+            <w:pPr>
+              <w:ind w:left="0"/>
+              <w:rPr>
+                <w:rFonts w:hint="eastAsia"/>
+              </w:rPr>
+            </w:pPr>
+            <w:r>
+              <w:t>INFO</w:t>
+            </w:r>
+          </w:p>
+        </w:tc>
+        <w:tc>
+          <w:tcPr>
+            <w:tcW w:w="2410" w:type="dxa"/>
+          </w:tcPr>
+          <w:p>
+            <w:pPr>
+              <w:ind w:left="0"/>
+              <w:rPr>
+                <w:rFonts w:hint="eastAsia"/>
+              </w:rPr>
+            </w:pPr>
+            <w:r>
+              <w:t>logging.info()</w:t>
+            </w:r>
+          </w:p>
+        </w:tc>
+        <w:tc>
+          <w:tcPr>
+            <w:tcW w:w="4048" w:type="dxa"/>
+          </w:tcPr>
+          <w:p>
+            <w:pPr>
+              <w:ind w:left="0"/>
+              <w:rPr>
+                <w:rFonts w:hint="eastAsia"/>
+              </w:rPr>
+            </w:pPr>
+            <w:r>
+              <w:rPr>
+                <w:rFonts w:hint="eastAsia"/>
+              </w:rPr>
+              <w:t>用于记录程序中一般事件的信息，或确认一切工作正常</w:t>
+            </w:r>
+          </w:p>
+        </w:tc>
+      </w:tr>
+      <w:tr>
+        <w:tc>
+          <w:tcPr>
+            <w:tcW w:w="846" w:type="dxa"/>
+          </w:tcPr>
+          <w:p>
+            <w:pPr>
+              <w:ind w:left="0"/>
+              <w:rPr>
+                <w:rFonts w:hint="eastAsia"/>
+              </w:rPr>
+            </w:pPr>
+            <w:r>
+              <w:t>WARNING</w:t>
+            </w:r>
+          </w:p>
+        </w:tc>
+        <w:tc>
+          <w:tcPr>
+            <w:tcW w:w="2410" w:type="dxa"/>
+          </w:tcPr>
+          <w:p>
+            <w:pPr>
+              <w:ind w:left="0"/>
+              <w:rPr>
+                <w:rFonts w:hint="eastAsia"/>
+              </w:rPr>
+            </w:pPr>
+            <w:r>
+              <w:t>logging.warning()</w:t>
+            </w:r>
+          </w:p>
+        </w:tc>
+        <w:tc>
+          <w:tcPr>
+            <w:tcW w:w="4048" w:type="dxa"/>
+          </w:tcPr>
+          <w:p>
+            <w:pPr>
+              <w:ind w:left="0"/>
+              <w:rPr>
+                <w:rFonts w:hint="eastAsia"/>
+              </w:rPr>
+            </w:pPr>
+            <w:r>
+              <w:rPr>
+                <w:rFonts w:hint="eastAsia"/>
+              </w:rPr>
+              <w:t>用于表示可能的问题，它不会阻止程序的工作，但将来可能会</w:t>
+            </w:r>
+          </w:p>
+        </w:tc>
+      </w:tr>
+      <w:tr>
+        <w:tc>
+          <w:tcPr>
+            <w:tcW w:w="846" w:type="dxa"/>
+          </w:tcPr>
+          <w:p>
+            <w:pPr>
+              <w:ind w:left="0"/>
+              <w:rPr>
+                <w:rFonts w:hint="eastAsia"/>
+              </w:rPr>
+            </w:pPr>
+            <w:r>
+              <w:t>ERROR</w:t>
+            </w:r>
+          </w:p>
+        </w:tc>
+        <w:tc>
+          <w:tcPr>
+            <w:tcW w:w="2410" w:type="dxa"/>
+          </w:tcPr>
+          <w:p>
+            <w:pPr>
+              <w:ind w:left="0"/>
+              <w:rPr>
+                <w:rFonts w:hint="eastAsia"/>
+              </w:rPr>
+            </w:pPr>
+            <w:r>
+              <w:t>logging.error()</w:t>
+            </w:r>
+          </w:p>
+        </w:tc>
+        <w:tc>
+          <w:tcPr>
+            <w:tcW w:w="4048" w:type="dxa"/>
+          </w:tcPr>
+          <w:p>
+            <w:pPr>
+              <w:ind w:left="0"/>
+              <w:rPr>
+                <w:rFonts w:hint="eastAsia"/>
+              </w:rPr>
+            </w:pPr>
+            <w:r>
+              <w:rPr>
+                <w:rFonts w:hint="eastAsia"/>
+              </w:rPr>
+              <w:t>用于记录错误，它导致程序做某事失败</w:t>
+            </w:r>
+          </w:p>
+        </w:tc>
+      </w:tr>
+      <w:tr>
+        <w:tc>
+          <w:tcPr>
+            <w:tcW w:w="846" w:type="dxa"/>
+          </w:tcPr>
+          <w:p>
+            <w:pPr>
+              <w:ind w:left="0"/>
+              <w:rPr>
+                <w:rFonts w:hint="eastAsia"/>
+              </w:rPr>
+            </w:pPr>
+            <w:r>
+              <w:t>CRITICAL</w:t>
+            </w:r>
+          </w:p>
+        </w:tc>
+        <w:tc>
+          <w:tcPr>
+            <w:tcW w:w="2410" w:type="dxa"/>
+          </w:tcPr>
+          <w:p>
+            <w:pPr>
+              <w:ind w:left="0"/>
+              <w:rPr>
+                <w:rFonts w:hint="eastAsia"/>
+              </w:rPr>
+            </w:pPr>
+            <w:r>
+              <w:t>logging.critical()</w:t>
+            </w:r>
+          </w:p>
+        </w:tc>
+        <w:tc>
+          <w:tcPr>
+            <w:tcW w:w="4048" w:type="dxa"/>
+          </w:tcPr>
+          <w:p>
+            <w:pPr>
+              <w:ind w:left="0"/>
+              <w:rPr>
+                <w:rFonts w:hint="eastAsia"/>
+              </w:rPr>
+            </w:pPr>
+            <w:r>
+              <w:rPr>
+                <w:rFonts w:hint="eastAsia"/>
+              </w:rPr>
+              <w:t>最高级别。用于表示致命的错误，它导致或将要导致程序完全停止</w:t>
+            </w:r>
+          </w:p>
+          <w:p>
+            <w:pPr>
+              <w:ind w:left="0"/>
+              <w:rPr>
+                <w:rFonts w:hint="eastAsia"/>
+              </w:rPr>
+            </w:pPr>
+            <w:r>
+              <w:rPr>
+                <w:rFonts w:hint="eastAsia"/>
+              </w:rPr>
+              <w:t>工作</w:t>
+            </w:r>
+          </w:p>
+        </w:tc>
+      </w:tr>
+    </w:tbl>
+    <w:p/>
+    <w:p/>
+    <w:p>
+      <w:r>
+        <w:rPr>
+          <w:rFonts w:hint="eastAsia"/>
+        </w:rPr>
+        <w:t>禁止</w:t>
+      </w:r>
+      <w:r>
+        <w:t>显示日志：</w:t>
+      </w:r>
+    </w:p>
+    <w:p>
+      <w:r>
+        <w:t>logging.</w:t>
+      </w:r>
+      <w:r>
+        <w:rPr>
+          <w:color w:val="FF0000"/>
+        </w:rPr>
+        <w:t>disable</w:t>
+      </w:r>
+      <w:r>
+        <w:t>(logging.CRITICAL)</w:t>
+      </w:r>
+      <w:r>
+        <w:rPr>
+          <w:rFonts w:hint="eastAsia"/>
+        </w:rPr>
+        <w:t xml:space="preserve">  </w:t>
+      </w:r>
+      <w:r>
+        <w:t>#</w:t>
+      </w:r>
+      <w:r>
+        <w:rPr>
+          <w:rFonts w:hint="eastAsia"/>
+        </w:rPr>
+        <w:t>禁止</w:t>
+      </w:r>
+      <w:r>
+        <w:rPr>
+          <w:rFonts w:hint="eastAsia"/>
+          <w:color w:val="FF0000"/>
+        </w:rPr>
+        <w:t>之后</w:t>
+      </w:r>
+      <w:r>
+        <w:t>的</w:t>
+      </w:r>
+      <w:r>
+        <w:rPr>
+          <w:rFonts w:hint="eastAsia"/>
+        </w:rPr>
+        <w:t>该级别和</w:t>
+      </w:r>
+      <w:r>
+        <w:rPr>
+          <w:rFonts w:hint="eastAsia"/>
+          <w:color w:val="FF0000"/>
+        </w:rPr>
+        <w:t>更低</w:t>
+      </w:r>
+      <w:r>
+        <w:rPr>
+          <w:rFonts w:hint="eastAsia"/>
+        </w:rPr>
+        <w:t>级别的所有日志消息</w:t>
+      </w:r>
+    </w:p>
+    <w:p>
+      <w:r>
+        <w:rPr>
+          <w:rFonts w:hint="eastAsia"/>
+        </w:rPr>
+        <w:lastRenderedPageBreak/>
+        <w:t>将</w:t>
+      </w:r>
+      <w:r>
+        <w:t>日志</w:t>
+      </w:r>
+      <w:r>
+        <w:rPr>
+          <w:rFonts w:hint="eastAsia"/>
+        </w:rPr>
+        <w:t>保存</w:t>
+      </w:r>
+      <w:r>
+        <w:t>到文件：</w:t>
+      </w:r>
+    </w:p>
+    <w:p>
+      <w:pPr>
+        <w:rPr>
+          <w:rFonts w:hint="eastAsia"/>
+        </w:rPr>
+      </w:pPr>
+      <w:r>
+        <w:t>logging.basicConfig(</w:t>
+      </w:r>
+      <w:r>
+        <w:rPr>
+          <w:color w:val="FF0000"/>
+        </w:rPr>
+        <w:t>filename</w:t>
+      </w:r>
+      <w:r>
+        <w:t>=</w:t>
+      </w:r>
+      <w:r>
+        <w:t>‘</w:t>
+      </w:r>
+      <w:r>
+        <w:t>myLog.txt</w:t>
+      </w:r>
+      <w:r>
+        <w:t>’</w:t>
+      </w:r>
+      <w:r>
+        <w:rPr>
+          <w:rFonts w:hint="eastAsia"/>
+        </w:rPr>
+        <w:t>,</w:t>
+      </w:r>
+      <w:r>
+        <w:t>level=logging.DEBUG,format=' %(asctime)s - %(levelname)s - %(message)s')</w:t>
+      </w:r>
+    </w:p>
+    <w:p/>
+    <w:p>
+      <w:pPr>
+        <w:pStyle w:val="5"/>
+        <w:numPr>
+          <w:ilvl w:val="1"/>
+          <w:numId w:val="2"/>
+        </w:numPr>
+      </w:pPr>
+      <w:r>
+        <w:t>webbrowser</w:t>
+      </w:r>
+      <w:r>
+        <w:rPr>
+          <w:rFonts w:hint="eastAsia"/>
+        </w:rPr>
+        <w:t>模块</w:t>
+      </w:r>
+    </w:p>
+    <w:p>
+      <w:pPr>
+        <w:rPr>
+          <w:rFonts w:hint="eastAsia"/>
+        </w:rPr>
+      </w:pPr>
+      <w:r>
+        <w:t>webbrowser.</w:t>
+      </w:r>
+      <w:r>
+        <w:rPr>
+          <w:color w:val="FF0000"/>
+        </w:rPr>
+        <w:t>open</w:t>
+      </w:r>
+      <w:r>
+        <w:rPr>
+          <w:rFonts w:hint="eastAsia"/>
+        </w:rPr>
+        <w:t>(</w:t>
+      </w:r>
+      <w:r>
+        <w:t>‘</w:t>
+      </w:r>
+      <w:r>
+        <w:t>http://www.baidu.com</w:t>
+      </w:r>
+      <w:r>
+        <w:t>’</w:t>
+      </w:r>
+      <w:r>
+        <w:rPr>
+          <w:rFonts w:hint="eastAsia"/>
+        </w:rPr>
+        <w:t>)</w:t>
+      </w:r>
+      <w:r>
+        <w:t xml:space="preserve"> </w:t>
+      </w:r>
+      <w:r>
+        <w:rPr>
+          <w:rFonts w:hint="eastAsia"/>
+        </w:rPr>
+        <w:t>启动</w:t>
+      </w:r>
+      <w:r>
+        <w:t>一个新</w:t>
+      </w:r>
+      <w:r>
+        <w:rPr>
+          <w:rFonts w:hint="eastAsia"/>
+        </w:rPr>
+        <w:t>浏览器</w:t>
+      </w:r>
+      <w:r>
+        <w:t>，</w:t>
+      </w:r>
+      <w:r>
+        <w:rPr>
+          <w:rFonts w:hint="eastAsia"/>
+        </w:rPr>
+        <w:t>打开</w:t>
+      </w:r>
+      <w:r>
+        <w:t>指定URL</w:t>
       </w:r>
       <w:bookmarkStart w:id="0" w:name="_GoBack"/>
       <w:bookmarkEnd w:id="0"/>
-      <w:r>
-        <w:t>存在，需要往里添加新文件，需要</w:t>
-      </w:r>
-      <w:r>
-        <w:rPr>
-          <w:rFonts w:hint="eastAsia"/>
-        </w:rPr>
-        <w:t>以</w:t>
-      </w:r>
-      <w:r>
-        <w:t>a模式打开</w:t>
-      </w:r>
-    </w:p>
-    <w:p>
-      <w:pPr>
-        <w:ind w:leftChars="504"/>
-        <w:rPr>
-          <w:rFonts w:hint="eastAsia"/>
-        </w:rPr>
-      </w:pPr>
-      <w:r>
-        <w:tab/>
-        <w:t xml:space="preserve"> </w:t>
-      </w:r>
-      <w:r>
-        <w:t>f</w:t>
-      </w:r>
-      <w:r>
-        <w:t xml:space="preserve"> = zipfile.ZipFile(</w:t>
-      </w:r>
-      <w:r>
-        <w:t>zipfile,'</w:t>
-      </w:r>
-      <w:r>
-        <w:rPr>
-          <w:color w:val="FF0000"/>
-        </w:rPr>
-        <w:t>a</w:t>
-      </w:r>
-      <w:r>
-        <w:t>')</w:t>
-      </w:r>
     </w:p>
     <w:sectPr>
       <w:pgSz w:w="11906" w:h="16838"/>
@@ -17353,6 +18220,92 @@
     </w:lvl>
   </w:abstractNum>
   <w:abstractNum w:abstractNumId="6" w15:restartNumberingAfterBreak="0">
+    <w:nsid w:val="1CA65167"/>
+    <w:multiLevelType w:val="multilevel"/>
+    <w:tmpl w:val="0409001D"/>
+    <w:lvl w:ilvl="0">
+      <w:start w:val="1"/>
+      <w:numFmt w:val="decimal"/>
+      <w:lvlText w:val="%1"/>
+      <w:lvlJc w:val="left"/>
+      <w:pPr>
+        <w:ind w:left="845" w:hanging="425"/>
+      </w:pPr>
+    </w:lvl>
+    <w:lvl w:ilvl="1">
+      <w:start w:val="1"/>
+      <w:numFmt w:val="decimal"/>
+      <w:lvlText w:val="%1.%2"/>
+      <w:lvlJc w:val="left"/>
+      <w:pPr>
+        <w:ind w:left="1412" w:hanging="567"/>
+      </w:pPr>
+    </w:lvl>
+    <w:lvl w:ilvl="2">
+      <w:start w:val="1"/>
+      <w:numFmt w:val="decimal"/>
+      <w:lvlText w:val="%1.%2.%3"/>
+      <w:lvlJc w:val="left"/>
+      <w:pPr>
+        <w:ind w:left="1838" w:hanging="567"/>
+      </w:pPr>
+    </w:lvl>
+    <w:lvl w:ilvl="3">
+      <w:start w:val="1"/>
+      <w:numFmt w:val="decimal"/>
+      <w:lvlText w:val="%1.%2.%3.%4"/>
+      <w:lvlJc w:val="left"/>
+      <w:pPr>
+        <w:ind w:left="2404" w:hanging="708"/>
+      </w:pPr>
+    </w:lvl>
+    <w:lvl w:ilvl="4">
+      <w:start w:val="1"/>
+      <w:numFmt w:val="decimal"/>
+      <w:lvlText w:val="%1.%2.%3.%4.%5"/>
+      <w:lvlJc w:val="left"/>
+      <w:pPr>
+        <w:ind w:left="2971" w:hanging="850"/>
+      </w:pPr>
+    </w:lvl>
+    <w:lvl w:ilvl="5">
+      <w:start w:val="1"/>
+      <w:numFmt w:val="decimal"/>
+      <w:lvlText w:val="%1.%2.%3.%4.%5.%6"/>
+      <w:lvlJc w:val="left"/>
+      <w:pPr>
+        <w:ind w:left="3680" w:hanging="1134"/>
+      </w:pPr>
+    </w:lvl>
+    <w:lvl w:ilvl="6">
+      <w:start w:val="1"/>
+      <w:numFmt w:val="decimal"/>
+      <w:lvlText w:val="%1.%2.%3.%4.%5.%6.%7"/>
+      <w:lvlJc w:val="left"/>
+      <w:pPr>
+        <w:ind w:left="4247" w:hanging="1276"/>
+      </w:pPr>
+    </w:lvl>
+    <w:lvl w:ilvl="7">
+      <w:start w:val="1"/>
+      <w:numFmt w:val="decimal"/>
+      <w:lvlText w:val="%1.%2.%3.%4.%5.%6.%7.%8"/>
+      <w:lvlJc w:val="left"/>
+      <w:pPr>
+        <w:ind w:left="4814" w:hanging="1418"/>
+      </w:pPr>
+    </w:lvl>
+    <w:lvl w:ilvl="8">
+      <w:start w:val="1"/>
+      <w:numFmt w:val="decimal"/>
+      <w:lvlText w:val="%1.%2.%3.%4.%5.%6.%7.%8.%9"/>
+      <w:lvlJc w:val="left"/>
+      <w:pPr>
+        <w:ind w:left="5522" w:hanging="1700"/>
+      </w:pPr>
+    </w:lvl>
+  </w:abstractNum>
+  <w:abstractNum w:abstractNumId="7" w15:restartNumberingAfterBreak="0">
     <w:nsid w:val="1DDE100B"/>
     <w:multiLevelType w:val="multilevel"/>
     <w:tmpl w:val="0409001D"/>
@@ -17438,7 +18391,7 @@
       </w:pPr>
     </w:lvl>
   </w:abstractNum>
-  <w:abstractNum w:abstractNumId="7" w15:restartNumberingAfterBreak="0">
+  <w:abstractNum w:abstractNumId="8" w15:restartNumberingAfterBreak="0">
     <w:nsid w:val="20C44769"/>
     <w:multiLevelType w:val="multilevel"/>
     <w:tmpl w:val="0409001D"/>
@@ -17527,7 +18480,7 @@
       </w:pPr>
     </w:lvl>
   </w:abstractNum>
-  <w:abstractNum w:abstractNumId="8" w15:restartNumberingAfterBreak="0">
+  <w:abstractNum w:abstractNumId="9" w15:restartNumberingAfterBreak="0">
     <w:nsid w:val="296F3B16"/>
     <w:multiLevelType w:val="multilevel"/>
     <w:tmpl w:val="0409001D"/>
@@ -17613,7 +18566,7 @@
       </w:pPr>
     </w:lvl>
   </w:abstractNum>
-  <w:abstractNum w:abstractNumId="9" w15:restartNumberingAfterBreak="0">
+  <w:abstractNum w:abstractNumId="10" w15:restartNumberingAfterBreak="0">
     <w:nsid w:val="326802F5"/>
     <w:multiLevelType w:val="multilevel"/>
     <w:tmpl w:val="0409001D"/>
@@ -17699,7 +18652,7 @@
       </w:pPr>
     </w:lvl>
   </w:abstractNum>
-  <w:abstractNum w:abstractNumId="10" w15:restartNumberingAfterBreak="0">
+  <w:abstractNum w:abstractNumId="11" w15:restartNumberingAfterBreak="0">
     <w:nsid w:val="32801240"/>
     <w:multiLevelType w:val="multilevel"/>
     <w:tmpl w:val="0409001D"/>
@@ -17785,7 +18738,7 @@
       </w:pPr>
     </w:lvl>
   </w:abstractNum>
-  <w:abstractNum w:abstractNumId="11" w15:restartNumberingAfterBreak="0">
+  <w:abstractNum w:abstractNumId="12" w15:restartNumberingAfterBreak="0">
     <w:nsid w:val="4029369C"/>
     <w:multiLevelType w:val="multilevel"/>
     <w:tmpl w:val="0409001D"/>
@@ -17871,7 +18824,7 @@
       </w:pPr>
     </w:lvl>
   </w:abstractNum>
-  <w:abstractNum w:abstractNumId="12" w15:restartNumberingAfterBreak="0">
+  <w:abstractNum w:abstractNumId="13" w15:restartNumberingAfterBreak="0">
     <w:nsid w:val="461F5511"/>
     <w:multiLevelType w:val="multilevel"/>
     <w:tmpl w:val="0409001D"/>
@@ -17957,7 +18910,7 @@
       </w:pPr>
     </w:lvl>
   </w:abstractNum>
-  <w:abstractNum w:abstractNumId="13" w15:restartNumberingAfterBreak="0">
+  <w:abstractNum w:abstractNumId="14" w15:restartNumberingAfterBreak="0">
     <w:nsid w:val="472E00C9"/>
     <w:multiLevelType w:val="hybridMultilevel"/>
     <w:tmpl w:val="6BC2493C"/>
@@ -18046,7 +18999,7 @@
       </w:pPr>
     </w:lvl>
   </w:abstractNum>
-  <w:abstractNum w:abstractNumId="14" w15:restartNumberingAfterBreak="0">
+  <w:abstractNum w:abstractNumId="15" w15:restartNumberingAfterBreak="0">
     <w:nsid w:val="47606B4B"/>
     <w:multiLevelType w:val="multilevel"/>
     <w:tmpl w:val="0409001D"/>
@@ -18132,7 +19085,7 @@
       </w:pPr>
     </w:lvl>
   </w:abstractNum>
-  <w:abstractNum w:abstractNumId="15" w15:restartNumberingAfterBreak="0">
+  <w:abstractNum w:abstractNumId="16" w15:restartNumberingAfterBreak="0">
     <w:nsid w:val="49AD2F2F"/>
     <w:multiLevelType w:val="multilevel"/>
     <w:tmpl w:val="0409001D"/>
@@ -18218,7 +19171,7 @@
       </w:pPr>
     </w:lvl>
   </w:abstractNum>
-  <w:abstractNum w:abstractNumId="16" w15:restartNumberingAfterBreak="0">
+  <w:abstractNum w:abstractNumId="17" w15:restartNumberingAfterBreak="0">
     <w:nsid w:val="56E023C0"/>
     <w:multiLevelType w:val="multilevel"/>
     <w:tmpl w:val="0409001D"/>
@@ -18307,7 +19260,7 @@
       </w:pPr>
     </w:lvl>
   </w:abstractNum>
-  <w:abstractNum w:abstractNumId="17" w15:restartNumberingAfterBreak="0">
+  <w:abstractNum w:abstractNumId="18" w15:restartNumberingAfterBreak="0">
     <w:nsid w:val="59FF635F"/>
     <w:multiLevelType w:val="multilevel"/>
     <w:tmpl w:val="0409001D"/>
@@ -18393,7 +19346,7 @@
       </w:pPr>
     </w:lvl>
   </w:abstractNum>
-  <w:abstractNum w:abstractNumId="18" w15:restartNumberingAfterBreak="0">
+  <w:abstractNum w:abstractNumId="19" w15:restartNumberingAfterBreak="0">
     <w:nsid w:val="6A341CBB"/>
     <w:multiLevelType w:val="multilevel"/>
     <w:tmpl w:val="0409001D"/>
@@ -18479,7 +19432,7 @@
       </w:pPr>
     </w:lvl>
   </w:abstractNum>
-  <w:abstractNum w:abstractNumId="19" w15:restartNumberingAfterBreak="0">
+  <w:abstractNum w:abstractNumId="20" w15:restartNumberingAfterBreak="0">
     <w:nsid w:val="6E207E1C"/>
     <w:multiLevelType w:val="multilevel"/>
     <w:tmpl w:val="0409001D"/>
@@ -18565,7 +19518,7 @@
       </w:pPr>
     </w:lvl>
   </w:abstractNum>
-  <w:abstractNum w:abstractNumId="20" w15:restartNumberingAfterBreak="0">
+  <w:abstractNum w:abstractNumId="21" w15:restartNumberingAfterBreak="0">
     <w:nsid w:val="707040D0"/>
     <w:multiLevelType w:val="multilevel"/>
     <w:tmpl w:val="0409001D"/>
@@ -18651,7 +19604,7 @@
       </w:pPr>
     </w:lvl>
   </w:abstractNum>
-  <w:abstractNum w:abstractNumId="21" w15:restartNumberingAfterBreak="0">
+  <w:abstractNum w:abstractNumId="22" w15:restartNumberingAfterBreak="0">
     <w:nsid w:val="7C24344F"/>
     <w:multiLevelType w:val="multilevel"/>
     <w:tmpl w:val="0409001D"/>
@@ -18737,7 +19690,7 @@
       </w:pPr>
     </w:lvl>
   </w:abstractNum>
-  <w:abstractNum w:abstractNumId="22" w15:restartNumberingAfterBreak="0">
+  <w:abstractNum w:abstractNumId="23" w15:restartNumberingAfterBreak="0">
     <w:nsid w:val="7ECD41B8"/>
     <w:multiLevelType w:val="multilevel"/>
     <w:tmpl w:val="0409001D"/>
@@ -18824,28 +19777,28 @@
     </w:lvl>
   </w:abstractNum>
   <w:num w:numId="1">
-    <w:abstractNumId w:val="12"/>
+    <w:abstractNumId w:val="13"/>
   </w:num>
   <w:num w:numId="2">
-    <w:abstractNumId w:val="8"/>
+    <w:abstractNumId w:val="9"/>
   </w:num>
   <w:num w:numId="3">
-    <w:abstractNumId w:val="21"/>
+    <w:abstractNumId w:val="22"/>
   </w:num>
   <w:num w:numId="4">
-    <w:abstractNumId w:val="17"/>
+    <w:abstractNumId w:val="18"/>
   </w:num>
   <w:num w:numId="5">
-    <w:abstractNumId w:val="10"/>
+    <w:abstractNumId w:val="11"/>
   </w:num>
   <w:num w:numId="6">
-    <w:abstractNumId w:val="14"/>
+    <w:abstractNumId w:val="15"/>
   </w:num>
   <w:num w:numId="7">
-    <w:abstractNumId w:val="6"/>
+    <w:abstractNumId w:val="7"/>
   </w:num>
   <w:num w:numId="8">
-    <w:abstractNumId w:val="15"/>
+    <w:abstractNumId w:val="16"/>
   </w:num>
   <w:num w:numId="9">
     <w:abstractNumId w:val="0"/>
@@ -18854,43 +19807,46 @@
     <w:abstractNumId w:val="1"/>
   </w:num>
   <w:num w:numId="11">
-    <w:abstractNumId w:val="13"/>
+    <w:abstractNumId w:val="14"/>
   </w:num>
   <w:num w:numId="12">
-    <w:abstractNumId w:val="16"/>
+    <w:abstractNumId w:val="17"/>
   </w:num>
   <w:num w:numId="13">
     <w:abstractNumId w:val="4"/>
   </w:num>
   <w:num w:numId="14">
-    <w:abstractNumId w:val="18"/>
+    <w:abstractNumId w:val="19"/>
   </w:num>
   <w:num w:numId="15">
     <w:abstractNumId w:val="3"/>
   </w:num>
   <w:num w:numId="16">
-    <w:abstractNumId w:val="22"/>
+    <w:abstractNumId w:val="23"/>
   </w:num>
   <w:num w:numId="17">
     <w:abstractNumId w:val="5"/>
   </w:num>
   <w:num w:numId="18">
-    <w:abstractNumId w:val="9"/>
+    <w:abstractNumId w:val="10"/>
   </w:num>
   <w:num w:numId="19">
+    <w:abstractNumId w:val="21"/>
+  </w:num>
+  <w:num w:numId="20">
     <w:abstractNumId w:val="20"/>
   </w:num>
-  <w:num w:numId="20">
-    <w:abstractNumId w:val="19"/>
-  </w:num>
   <w:num w:numId="21">
-    <w:abstractNumId w:val="7"/>
+    <w:abstractNumId w:val="8"/>
   </w:num>
   <w:num w:numId="22">
-    <w:abstractNumId w:val="11"/>
+    <w:abstractNumId w:val="12"/>
   </w:num>
   <w:num w:numId="23">
     <w:abstractNumId w:val="2"/>
+  </w:num>
+  <w:num w:numId="24">
+    <w:abstractNumId w:val="6"/>
   </w:num>
 </w:numbering>
 </file>

--- a/Python/python进阶.docx
+++ b/Python/python进阶.docx
@@ -16827,9 +16827,6 @@
           <w:p>
             <w:pPr>
               <w:ind w:left="0"/>
-              <w:rPr>
-                <w:rFonts w:hint="eastAsia"/>
-              </w:rPr>
             </w:pPr>
             <w:r>
               <w:rPr>
@@ -16909,143 +16906,125 @@
               <w:rPr>
                 <w:rFonts w:hint="eastAsia"/>
               </w:rPr>
+              <w:t>：运行</w:t>
+            </w:r>
+            <w:r>
+              <w:t>时的时间，</w:t>
+            </w:r>
+          </w:p>
+          <w:p>
+            <w:pPr>
+              <w:ind w:left="0"/>
+            </w:pPr>
+            <w:r>
+              <w:t>levelname</w:t>
+            </w:r>
+            <w:r>
+              <w:rPr>
+                <w:rFonts w:hint="eastAsia"/>
+              </w:rPr>
+              <w:t>：日志的</w:t>
+            </w:r>
+            <w:r>
+              <w:t>级别，</w:t>
+            </w:r>
+          </w:p>
+          <w:p>
+            <w:pPr>
+              <w:ind w:left="0"/>
+            </w:pPr>
+            <w:r>
+              <w:t>message</w:t>
+            </w:r>
+            <w:r>
+              <w:rPr>
+                <w:rFonts w:hint="eastAsia"/>
+              </w:rPr>
               <w:t>：</w:t>
             </w:r>
             <w:r>
-              <w:rPr>
-                <w:rFonts w:hint="eastAsia"/>
-              </w:rPr>
-              <w:t>运行</w:t>
-            </w:r>
-            <w:r>
-              <w:t>时的时间，</w:t>
-            </w:r>
-          </w:p>
-          <w:p>
-            <w:pPr>
-              <w:ind w:left="0"/>
-            </w:pPr>
-            <w:r>
-              <w:t>levelname</w:t>
-            </w:r>
-            <w:r>
-              <w:rPr>
-                <w:rFonts w:hint="eastAsia"/>
-              </w:rPr>
-              <w:t>：日志的</w:t>
-            </w:r>
-            <w:r>
-              <w:t>级别</w:t>
-            </w:r>
-            <w:r>
+              <w:t>后面</w:t>
+            </w:r>
+            <w:r>
+              <w:rPr>
+                <w:rFonts w:hint="eastAsia"/>
+              </w:rPr>
+              <w:t>调用</w:t>
+            </w:r>
+            <w:r>
+              <w:t>logging.debug(message)</w:t>
+            </w:r>
+            <w:r>
+              <w:rPr>
+                <w:rFonts w:hint="eastAsia"/>
+              </w:rPr>
+              <w:t>里</w:t>
+            </w:r>
+            <w:r>
+              <w:t>的</w:t>
+            </w:r>
+            <w:r>
+              <w:t>message</w:t>
+            </w:r>
+            <w:r>
+              <w:t>。</w:t>
+            </w:r>
+          </w:p>
+          <w:p>
+            <w:pPr>
+              <w:ind w:left="0"/>
+            </w:pPr>
+          </w:p>
+          <w:p>
+            <w:pPr>
+              <w:ind w:left="0"/>
+            </w:pPr>
+            <w:r>
+              <w:t>logging.</w:t>
+            </w:r>
+            <w:r>
+              <w:rPr>
+                <w:color w:val="FF0000"/>
+              </w:rPr>
+              <w:t>basicConfig</w:t>
+            </w:r>
+            <w:r>
+              <w:t>(level=logging.DEBUG,format=' %(asctime)s - %(levelname)s - %(message)s')</w:t>
+            </w:r>
+          </w:p>
+          <w:p>
+            <w:pPr>
+              <w:ind w:left="0"/>
+            </w:pPr>
+          </w:p>
+          <w:p>
+            <w:pPr>
+              <w:ind w:left="0"/>
+            </w:pPr>
+            <w:r>
+              <w:rPr>
+                <w:rFonts w:hint="eastAsia"/>
+              </w:rPr>
+              <w:t>#</w:t>
+            </w:r>
+            <w:r>
+              <w:rPr>
+                <w:rFonts w:hint="eastAsia"/>
+              </w:rPr>
+              <w:t>输出</w:t>
+            </w:r>
+            <w:r>
+              <w:t>debug</w:t>
+            </w:r>
+            <w:r>
+              <w:t>信息</w:t>
+            </w:r>
+            <w:r>
+              <w:rPr>
+                <w:rFonts w:hint="eastAsia"/>
+              </w:rPr>
               <w:t>，</w:t>
             </w:r>
-          </w:p>
-          <w:p>
-            <w:pPr>
-              <w:ind w:left="0"/>
-            </w:pPr>
-            <w:r>
-              <w:t>message</w:t>
-            </w:r>
-            <w:r>
-              <w:rPr>
-                <w:rFonts w:hint="eastAsia"/>
-              </w:rPr>
-              <w:t>：</w:t>
-            </w:r>
-            <w:r>
-              <w:t>后面</w:t>
-            </w:r>
-            <w:r>
-              <w:rPr>
-                <w:rFonts w:hint="eastAsia"/>
-              </w:rPr>
-              <w:t>调用</w:t>
-            </w:r>
-            <w:r>
-              <w:t>logging.debug(message)</w:t>
-            </w:r>
-            <w:r>
-              <w:rPr>
-                <w:rFonts w:hint="eastAsia"/>
-              </w:rPr>
-              <w:t>里</w:t>
-            </w:r>
-            <w:r>
-              <w:t>的</w:t>
-            </w:r>
-            <w:r>
-              <w:t>message</w:t>
-            </w:r>
-            <w:r>
-              <w:t>。</w:t>
-            </w:r>
-          </w:p>
-          <w:p>
-            <w:pPr>
-              <w:ind w:left="0"/>
-              <w:rPr>
-                <w:rFonts w:hint="eastAsia"/>
-              </w:rPr>
-            </w:pPr>
-          </w:p>
-          <w:p>
-            <w:pPr>
-              <w:ind w:left="0"/>
-            </w:pPr>
-            <w:r>
-              <w:t>logging.</w:t>
-            </w:r>
-            <w:r>
-              <w:rPr>
-                <w:color w:val="FF0000"/>
-              </w:rPr>
-              <w:t>basicConfig</w:t>
-            </w:r>
-            <w:r>
-              <w:t>(level=logging.DEBUG,format=' %(asctime)s - %(levelname)s - %(message)s')</w:t>
-            </w:r>
-          </w:p>
-          <w:p>
-            <w:pPr>
-              <w:ind w:left="0"/>
-              <w:rPr>
-                <w:rFonts w:hint="eastAsia"/>
-              </w:rPr>
-            </w:pPr>
-          </w:p>
-          <w:p>
-            <w:pPr>
-              <w:ind w:left="0"/>
-              <w:rPr>
-                <w:rFonts w:hint="eastAsia"/>
-              </w:rPr>
-            </w:pPr>
-            <w:r>
-              <w:rPr>
-                <w:rFonts w:hint="eastAsia"/>
-              </w:rPr>
-              <w:t>#</w:t>
-            </w:r>
-            <w:r>
-              <w:rPr>
-                <w:rFonts w:hint="eastAsia"/>
-              </w:rPr>
-              <w:t>输出</w:t>
-            </w:r>
-            <w:r>
-              <w:t>debug</w:t>
-            </w:r>
-            <w:r>
-              <w:t>信息</w:t>
-            </w:r>
-            <w:r>
-              <w:rPr>
-                <w:rFonts w:hint="eastAsia"/>
-              </w:rPr>
-              <w:t>，</w:t>
-            </w:r>
             <w:r>
               <w:t>该信息将会按照上面配置的格式输出</w:t>
             </w:r>
@@ -17053,9 +17032,6 @@
           <w:p>
             <w:pPr>
               <w:ind w:left="0"/>
-              <w:rPr>
-                <w:rFonts w:hint="eastAsia"/>
-              </w:rPr>
             </w:pPr>
             <w:r>
               <w:t>logging.</w:t>
@@ -17105,9 +17081,6 @@
           <w:p>
             <w:pPr>
               <w:ind w:left="0"/>
-              <w:rPr>
-                <w:rFonts w:hint="eastAsia"/>
-              </w:rPr>
             </w:pPr>
             <w:r>
               <w:rPr>
@@ -17124,9 +17097,6 @@
           <w:p>
             <w:pPr>
               <w:ind w:left="0"/>
-              <w:rPr>
-                <w:rFonts w:hint="eastAsia"/>
-              </w:rPr>
             </w:pPr>
             <w:r>
               <w:rPr>
@@ -17143,9 +17113,6 @@
           <w:p>
             <w:pPr>
               <w:ind w:left="0"/>
-              <w:rPr>
-                <w:rFonts w:hint="eastAsia"/>
-              </w:rPr>
             </w:pPr>
             <w:r>
               <w:rPr>
@@ -17164,9 +17131,6 @@
           <w:p>
             <w:pPr>
               <w:ind w:left="0"/>
-              <w:rPr>
-                <w:rFonts w:hint="eastAsia"/>
-              </w:rPr>
             </w:pPr>
             <w:r>
               <w:t>DEBUG</w:t>
@@ -17180,9 +17144,6 @@
           <w:p>
             <w:pPr>
               <w:ind w:left="0"/>
-              <w:rPr>
-                <w:rFonts w:hint="eastAsia"/>
-              </w:rPr>
             </w:pPr>
             <w:r>
               <w:t>logging.debug()</w:t>
@@ -17196,9 +17157,6 @@
           <w:p>
             <w:pPr>
               <w:ind w:left="0"/>
-              <w:rPr>
-                <w:rFonts w:hint="eastAsia"/>
-              </w:rPr>
             </w:pPr>
             <w:r>
               <w:rPr>
@@ -17217,9 +17175,6 @@
           <w:p>
             <w:pPr>
               <w:ind w:left="0"/>
-              <w:rPr>
-                <w:rFonts w:hint="eastAsia"/>
-              </w:rPr>
             </w:pPr>
             <w:r>
               <w:t>INFO</w:t>
@@ -17233,9 +17188,6 @@
           <w:p>
             <w:pPr>
               <w:ind w:left="0"/>
-              <w:rPr>
-                <w:rFonts w:hint="eastAsia"/>
-              </w:rPr>
             </w:pPr>
             <w:r>
               <w:t>logging.info()</w:t>
@@ -17249,9 +17201,6 @@
           <w:p>
             <w:pPr>
               <w:ind w:left="0"/>
-              <w:rPr>
-                <w:rFonts w:hint="eastAsia"/>
-              </w:rPr>
             </w:pPr>
             <w:r>
               <w:rPr>
@@ -17270,9 +17219,6 @@
           <w:p>
             <w:pPr>
               <w:ind w:left="0"/>
-              <w:rPr>
-                <w:rFonts w:hint="eastAsia"/>
-              </w:rPr>
             </w:pPr>
             <w:r>
               <w:t>WARNING</w:t>
@@ -17286,9 +17232,6 @@
           <w:p>
             <w:pPr>
               <w:ind w:left="0"/>
-              <w:rPr>
-                <w:rFonts w:hint="eastAsia"/>
-              </w:rPr>
             </w:pPr>
             <w:r>
               <w:t>logging.warning()</w:t>
@@ -17302,9 +17245,6 @@
           <w:p>
             <w:pPr>
               <w:ind w:left="0"/>
-              <w:rPr>
-                <w:rFonts w:hint="eastAsia"/>
-              </w:rPr>
             </w:pPr>
             <w:r>
               <w:rPr>
@@ -17323,9 +17263,6 @@
           <w:p>
             <w:pPr>
               <w:ind w:left="0"/>
-              <w:rPr>
-                <w:rFonts w:hint="eastAsia"/>
-              </w:rPr>
             </w:pPr>
             <w:r>
               <w:t>ERROR</w:t>
@@ -17339,9 +17276,6 @@
           <w:p>
             <w:pPr>
               <w:ind w:left="0"/>
-              <w:rPr>
-                <w:rFonts w:hint="eastAsia"/>
-              </w:rPr>
             </w:pPr>
             <w:r>
               <w:t>logging.error()</w:t>
@@ -17355,9 +17289,6 @@
           <w:p>
             <w:pPr>
               <w:ind w:left="0"/>
-              <w:rPr>
-                <w:rFonts w:hint="eastAsia"/>
-              </w:rPr>
             </w:pPr>
             <w:r>
               <w:rPr>
@@ -17376,9 +17307,6 @@
           <w:p>
             <w:pPr>
               <w:ind w:left="0"/>
-              <w:rPr>
-                <w:rFonts w:hint="eastAsia"/>
-              </w:rPr>
             </w:pPr>
             <w:r>
               <w:t>CRITICAL</w:t>
@@ -17392,9 +17320,6 @@
           <w:p>
             <w:pPr>
               <w:ind w:left="0"/>
-              <w:rPr>
-                <w:rFonts w:hint="eastAsia"/>
-              </w:rPr>
             </w:pPr>
             <w:r>
               <w:t>logging.critical()</w:t>
@@ -17408,9 +17333,6 @@
           <w:p>
             <w:pPr>
               <w:ind w:left="0"/>
-              <w:rPr>
-                <w:rFonts w:hint="eastAsia"/>
-              </w:rPr>
             </w:pPr>
             <w:r>
               <w:rPr>
@@ -17422,9 +17344,6 @@
           <w:p>
             <w:pPr>
               <w:ind w:left="0"/>
-              <w:rPr>
-                <w:rFonts w:hint="eastAsia"/>
-              </w:rPr>
             </w:pPr>
             <w:r>
               <w:rPr>
@@ -17529,11 +17448,6 @@
       </w:r>
     </w:p>
     <w:p>
-      <w:pPr>
-        <w:rPr>
-          <w:rFonts w:hint="eastAsia"/>
-        </w:rPr>
-      </w:pPr>
       <w:r>
         <w:t>logging.basicConfig(</w:t>
       </w:r>
@@ -17585,11 +17499,6 @@
       </w:r>
     </w:p>
     <w:p>
-      <w:pPr>
-        <w:rPr>
-          <w:rFonts w:hint="eastAsia"/>
-        </w:rPr>
-      </w:pPr>
       <w:r>
         <w:t>webbrowser.</w:t>
       </w:r>
@@ -17650,8 +17559,1515 @@
       <w:r>
         <w:t>指定URL</w:t>
       </w:r>
-      <w:bookmarkStart w:id="0" w:name="_GoBack"/>
-      <w:bookmarkEnd w:id="0"/>
+    </w:p>
+    <w:p>
+      <w:pPr>
+        <w:pStyle w:val="5"/>
+        <w:numPr>
+          <w:ilvl w:val="1"/>
+          <w:numId w:val="2"/>
+        </w:numPr>
+      </w:pPr>
+      <w:r>
+        <w:t>selenium</w:t>
+      </w:r>
+      <w:r>
+        <w:rPr>
+          <w:rFonts w:hint="eastAsia"/>
+        </w:rPr>
+        <w:t>模块</w:t>
+      </w:r>
+    </w:p>
+    <w:p>
+      <w:r>
+        <w:rPr>
+          <w:rFonts w:hint="eastAsia"/>
+        </w:rPr>
+        <w:t>selenium</w:t>
+      </w:r>
+      <w:r>
+        <w:t>模块可以</w:t>
+      </w:r>
+      <w:r>
+        <w:rPr>
+          <w:rFonts w:hint="eastAsia"/>
+        </w:rPr>
+        <w:t>让</w:t>
+      </w:r>
+      <w:r>
+        <w:t>Python直接</w:t>
+      </w:r>
+      <w:r>
+        <w:rPr>
+          <w:rFonts w:hint="eastAsia"/>
+        </w:rPr>
+        <w:t>控制</w:t>
+      </w:r>
+      <w:r>
+        <w:t>浏览器</w:t>
+      </w:r>
+      <w:r>
+        <w:rPr>
+          <w:rFonts w:hint="eastAsia"/>
+        </w:rPr>
+        <w:t>，</w:t>
+      </w:r>
+      <w:r>
+        <w:t>实际点击</w:t>
+      </w:r>
+      <w:r>
+        <w:rPr>
+          <w:rFonts w:hint="eastAsia"/>
+        </w:rPr>
+        <w:t>链接</w:t>
+      </w:r>
+      <w:r>
+        <w:t>，</w:t>
+      </w:r>
+      <w:r>
+        <w:rPr>
+          <w:rFonts w:hint="eastAsia"/>
+        </w:rPr>
+        <w:t>填写</w:t>
+      </w:r>
+      <w:r>
+        <w:t>登录信息，</w:t>
+      </w:r>
+      <w:r>
+        <w:rPr>
+          <w:rFonts w:hint="eastAsia"/>
+        </w:rPr>
+        <w:t>几乎</w:t>
+      </w:r>
+      <w:r>
+        <w:t>像是</w:t>
+      </w:r>
+      <w:r>
+        <w:rPr>
+          <w:rFonts w:hint="eastAsia"/>
+        </w:rPr>
+        <w:t>有</w:t>
+      </w:r>
+      <w:r>
+        <w:t>个人</w:t>
+      </w:r>
+      <w:r>
+        <w:rPr>
+          <w:rFonts w:hint="eastAsia"/>
+        </w:rPr>
+        <w:t>在于</w:t>
+      </w:r>
+      <w:r>
+        <w:t>页面交互。</w:t>
+      </w:r>
+    </w:p>
+    <w:p/>
+    <w:p>
+      <w:r>
+        <w:rPr>
+          <w:rFonts w:hint="eastAsia"/>
+        </w:rPr>
+        <w:t>#导入</w:t>
+      </w:r>
+      <w:r>
+        <w:t>selenium模块：</w:t>
+      </w:r>
+    </w:p>
+    <w:p>
+      <w:r>
+        <w:t>from selenium import webdriver</w:t>
+      </w:r>
+    </w:p>
+    <w:p>
+      <w:pPr>
+        <w:rPr>
+          <w:rFonts w:hint="eastAsia"/>
+        </w:rPr>
+      </w:pPr>
+      <w:r>
+        <w:t>#启动</w:t>
+      </w:r>
+      <w:r>
+        <w:rPr>
+          <w:rFonts w:hint="eastAsia"/>
+        </w:rPr>
+        <w:t>浏览器</w:t>
+      </w:r>
+      <w:r>
+        <w:rPr>
+          <w:rFonts w:hint="eastAsia"/>
+        </w:rPr>
+        <w:t>，</w:t>
+      </w:r>
+      <w:r>
+        <w:t>返回一个</w:t>
+      </w:r>
+      <w:r>
+        <w:t>WebDriver</w:t>
+      </w:r>
+      <w:r>
+        <w:rPr>
+          <w:rFonts w:hint="eastAsia"/>
+        </w:rPr>
+        <w:t>对象</w:t>
+      </w:r>
+    </w:p>
+    <w:p>
+      <w:r>
+        <w:t>browser = webdriver.</w:t>
+      </w:r>
+      <w:r>
+        <w:rPr>
+          <w:color w:val="FF0000"/>
+        </w:rPr>
+        <w:t>Firefox</w:t>
+      </w:r>
+      <w:r>
+        <w:t>()</w:t>
+      </w:r>
+      <w:r>
+        <w:t xml:space="preserve"> </w:t>
+      </w:r>
+    </w:p>
+    <w:p>
+      <w:pPr>
+        <w:rPr>
+          <w:rFonts w:hint="eastAsia"/>
+        </w:rPr>
+      </w:pPr>
+      <w:r>
+        <w:rPr>
+          <w:rFonts w:hint="eastAsia"/>
+        </w:rPr>
+        <w:t>#</w:t>
+      </w:r>
+      <w:r>
+        <w:t>将浏览器指向一个url</w:t>
+      </w:r>
+    </w:p>
+    <w:p>
+      <w:r>
+        <w:t>browser.get('http://inventwithpython.com')</w:t>
+      </w:r>
+    </w:p>
+    <w:p/>
+    <w:p>
+      <w:r>
+        <w:rPr>
+          <w:rFonts w:hint="eastAsia"/>
+        </w:rPr>
+        <w:t>在</w:t>
+      </w:r>
+      <w:r>
+        <w:t>页面中</w:t>
+      </w:r>
+      <w:r>
+        <w:rPr>
+          <w:rFonts w:hint="eastAsia"/>
+        </w:rPr>
+        <w:t>寻找</w:t>
+      </w:r>
+      <w:r>
+        <w:t>元素</w:t>
+      </w:r>
+    </w:p>
+    <w:p>
+      <w:r>
+        <w:rPr>
+          <w:rFonts w:hint="eastAsia"/>
+        </w:rPr>
+        <w:t>find_element_*方法返回一个 WebElement 对象</w:t>
+      </w:r>
+      <w:r>
+        <w:rPr>
+          <w:rFonts w:hint="eastAsia"/>
+        </w:rPr>
+        <w:t>，代表页面中匹配查询的第一个元素</w:t>
+      </w:r>
+    </w:p>
+    <w:p>
+      <w:r>
+        <w:rPr>
+          <w:rFonts w:hint="eastAsia"/>
+        </w:rPr>
+        <w:t>find_elements_*方法返回 WebElement_*对象的列表，包含页面中所有匹配的元素</w:t>
+      </w:r>
+    </w:p>
+    <w:p/>
+    <w:tbl>
+      <w:tblPr>
+        <w:tblStyle w:val="a3"/>
+        <w:tblW w:w="0" w:type="auto"/>
+        <w:tblInd w:w="992" w:type="dxa"/>
+        <w:tblLook w:val="04A0" w:firstRow="1" w:lastRow="0" w:firstColumn="1" w:lastColumn="0" w:noHBand="0" w:noVBand="1"/>
+      </w:tblPr>
+      <w:tblGrid>
+        <w:gridCol w:w="4315"/>
+        <w:gridCol w:w="2989"/>
+      </w:tblGrid>
+      <w:tr>
+        <w:tc>
+          <w:tcPr>
+            <w:tcW w:w="4315" w:type="dxa"/>
+          </w:tcPr>
+          <w:p>
+            <w:pPr>
+              <w:ind w:left="0"/>
+              <w:jc w:val="center"/>
+              <w:rPr>
+                <w:rFonts w:hint="eastAsia"/>
+              </w:rPr>
+            </w:pPr>
+            <w:r>
+              <w:rPr>
+                <w:rFonts w:hint="eastAsia"/>
+              </w:rPr>
+              <w:t>方法名</w:t>
+            </w:r>
+          </w:p>
+        </w:tc>
+        <w:tc>
+          <w:tcPr>
+            <w:tcW w:w="2989" w:type="dxa"/>
+          </w:tcPr>
+          <w:p>
+            <w:pPr>
+              <w:ind w:left="0"/>
+              <w:rPr>
+                <w:rFonts w:hint="eastAsia"/>
+              </w:rPr>
+            </w:pPr>
+            <w:r>
+              <w:rPr>
+                <w:rFonts w:hint="eastAsia"/>
+              </w:rPr>
+              <w:t>返回的</w:t>
+            </w:r>
+            <w:r>
+              <w:rPr>
+                <w:rFonts w:hint="eastAsia"/>
+              </w:rPr>
+              <w:t xml:space="preserve"> WebElement </w:t>
+            </w:r>
+            <w:r>
+              <w:rPr>
+                <w:rFonts w:hint="eastAsia"/>
+              </w:rPr>
+              <w:t>对象</w:t>
+            </w:r>
+            <w:r>
+              <w:rPr>
+                <w:rFonts w:hint="eastAsia"/>
+              </w:rPr>
+              <w:t>/</w:t>
+            </w:r>
+            <w:r>
+              <w:rPr>
+                <w:rFonts w:hint="eastAsia"/>
+              </w:rPr>
+              <w:t>列表</w:t>
+            </w:r>
+          </w:p>
+        </w:tc>
+      </w:tr>
+      <w:tr>
+        <w:tc>
+          <w:tcPr>
+            <w:tcW w:w="4315" w:type="dxa"/>
+          </w:tcPr>
+          <w:p>
+            <w:pPr>
+              <w:ind w:left="0"/>
+              <w:rPr>
+                <w:rFonts w:hint="eastAsia"/>
+              </w:rPr>
+            </w:pPr>
+            <w:r>
+              <w:t>browser.find_element_by_class_name(name)</w:t>
+            </w:r>
+          </w:p>
+        </w:tc>
+        <w:tc>
+          <w:tcPr>
+            <w:tcW w:w="2989" w:type="dxa"/>
+            <w:vMerge w:val="restart"/>
+          </w:tcPr>
+          <w:p>
+            <w:pPr>
+              <w:ind w:left="0"/>
+              <w:rPr>
+                <w:rFonts w:hint="eastAsia"/>
+              </w:rPr>
+            </w:pPr>
+            <w:r>
+              <w:rPr>
+                <w:rFonts w:hint="eastAsia"/>
+              </w:rPr>
+              <w:t>使用</w:t>
+            </w:r>
+            <w:r>
+              <w:rPr>
+                <w:rFonts w:hint="eastAsia"/>
+              </w:rPr>
+              <w:t xml:space="preserve"> CSS </w:t>
+            </w:r>
+            <w:r>
+              <w:rPr>
+                <w:rFonts w:hint="eastAsia"/>
+              </w:rPr>
+              <w:t>类</w:t>
+            </w:r>
+            <w:r>
+              <w:rPr>
+                <w:rFonts w:hint="eastAsia"/>
+              </w:rPr>
+              <w:t xml:space="preserve"> name </w:t>
+            </w:r>
+            <w:r>
+              <w:rPr>
+                <w:rFonts w:hint="eastAsia"/>
+              </w:rPr>
+              <w:t>的元素</w:t>
+            </w:r>
+          </w:p>
+        </w:tc>
+      </w:tr>
+      <w:tr>
+        <w:tc>
+          <w:tcPr>
+            <w:tcW w:w="4315" w:type="dxa"/>
+          </w:tcPr>
+          <w:p>
+            <w:pPr>
+              <w:ind w:left="0"/>
+              <w:rPr>
+                <w:rFonts w:hint="eastAsia"/>
+              </w:rPr>
+            </w:pPr>
+            <w:r>
+              <w:t>browser.find_elements_by_class_name(name)</w:t>
+            </w:r>
+          </w:p>
+        </w:tc>
+        <w:tc>
+          <w:tcPr>
+            <w:tcW w:w="2989" w:type="dxa"/>
+            <w:vMerge/>
+          </w:tcPr>
+          <w:p>
+            <w:pPr>
+              <w:ind w:left="0"/>
+              <w:rPr>
+                <w:rFonts w:hint="eastAsia"/>
+              </w:rPr>
+            </w:pPr>
+          </w:p>
+        </w:tc>
+      </w:tr>
+      <w:tr>
+        <w:tc>
+          <w:tcPr>
+            <w:tcW w:w="4315" w:type="dxa"/>
+          </w:tcPr>
+          <w:p>
+            <w:pPr>
+              <w:ind w:left="0"/>
+              <w:rPr>
+                <w:rFonts w:hint="eastAsia"/>
+              </w:rPr>
+            </w:pPr>
+            <w:r>
+              <w:t>browser.find_element_by_css_selector(selector)</w:t>
+            </w:r>
+          </w:p>
+        </w:tc>
+        <w:tc>
+          <w:tcPr>
+            <w:tcW w:w="2989" w:type="dxa"/>
+            <w:vMerge w:val="restart"/>
+          </w:tcPr>
+          <w:p>
+            <w:pPr>
+              <w:ind w:left="0"/>
+              <w:rPr>
+                <w:rFonts w:hint="eastAsia"/>
+              </w:rPr>
+            </w:pPr>
+            <w:r>
+              <w:rPr>
+                <w:rFonts w:hint="eastAsia"/>
+              </w:rPr>
+              <w:t>匹配</w:t>
+            </w:r>
+            <w:r>
+              <w:rPr>
+                <w:rFonts w:hint="eastAsia"/>
+              </w:rPr>
+              <w:t xml:space="preserve"> CSS selector </w:t>
+            </w:r>
+            <w:r>
+              <w:rPr>
+                <w:rFonts w:hint="eastAsia"/>
+              </w:rPr>
+              <w:t>的元素</w:t>
+            </w:r>
+          </w:p>
+        </w:tc>
+      </w:tr>
+      <w:tr>
+        <w:tc>
+          <w:tcPr>
+            <w:tcW w:w="4315" w:type="dxa"/>
+          </w:tcPr>
+          <w:p>
+            <w:pPr>
+              <w:ind w:left="0"/>
+              <w:rPr>
+                <w:rFonts w:hint="eastAsia"/>
+              </w:rPr>
+            </w:pPr>
+            <w:r>
+              <w:t>browser.find_elements_by_css_selector(selector)</w:t>
+            </w:r>
+          </w:p>
+        </w:tc>
+        <w:tc>
+          <w:tcPr>
+            <w:tcW w:w="2989" w:type="dxa"/>
+            <w:vMerge/>
+          </w:tcPr>
+          <w:p>
+            <w:pPr>
+              <w:ind w:left="0"/>
+              <w:rPr>
+                <w:rFonts w:hint="eastAsia"/>
+              </w:rPr>
+            </w:pPr>
+          </w:p>
+        </w:tc>
+      </w:tr>
+      <w:tr>
+        <w:tc>
+          <w:tcPr>
+            <w:tcW w:w="4315" w:type="dxa"/>
+          </w:tcPr>
+          <w:p>
+            <w:pPr>
+              <w:ind w:left="0"/>
+              <w:rPr>
+                <w:rFonts w:hint="eastAsia"/>
+              </w:rPr>
+            </w:pPr>
+            <w:r>
+              <w:t>browser.find_element_by_id(id)</w:t>
+            </w:r>
+          </w:p>
+        </w:tc>
+        <w:tc>
+          <w:tcPr>
+            <w:tcW w:w="2989" w:type="dxa"/>
+            <w:vMerge w:val="restart"/>
+          </w:tcPr>
+          <w:p>
+            <w:pPr>
+              <w:ind w:left="0"/>
+              <w:rPr>
+                <w:rFonts w:hint="eastAsia"/>
+              </w:rPr>
+            </w:pPr>
+            <w:r>
+              <w:rPr>
+                <w:rFonts w:hint="eastAsia"/>
+              </w:rPr>
+              <w:t>匹配</w:t>
+            </w:r>
+            <w:r>
+              <w:rPr>
+                <w:rFonts w:hint="eastAsia"/>
+              </w:rPr>
+              <w:t xml:space="preserve"> id </w:t>
+            </w:r>
+            <w:r>
+              <w:rPr>
+                <w:rFonts w:hint="eastAsia"/>
+              </w:rPr>
+              <w:t>属性值的元素</w:t>
+            </w:r>
+          </w:p>
+        </w:tc>
+      </w:tr>
+      <w:tr>
+        <w:tc>
+          <w:tcPr>
+            <w:tcW w:w="4315" w:type="dxa"/>
+          </w:tcPr>
+          <w:p>
+            <w:pPr>
+              <w:ind w:left="0"/>
+              <w:rPr>
+                <w:rFonts w:hint="eastAsia"/>
+              </w:rPr>
+            </w:pPr>
+            <w:r>
+              <w:t>browser.find_elements_by_id(id)</w:t>
+            </w:r>
+          </w:p>
+        </w:tc>
+        <w:tc>
+          <w:tcPr>
+            <w:tcW w:w="2989" w:type="dxa"/>
+            <w:vMerge/>
+          </w:tcPr>
+          <w:p>
+            <w:pPr>
+              <w:ind w:left="0"/>
+              <w:rPr>
+                <w:rFonts w:hint="eastAsia"/>
+              </w:rPr>
+            </w:pPr>
+          </w:p>
+        </w:tc>
+      </w:tr>
+      <w:tr>
+        <w:tc>
+          <w:tcPr>
+            <w:tcW w:w="4315" w:type="dxa"/>
+          </w:tcPr>
+          <w:p>
+            <w:pPr>
+              <w:ind w:left="0"/>
+              <w:rPr>
+                <w:rFonts w:hint="eastAsia"/>
+              </w:rPr>
+            </w:pPr>
+            <w:r>
+              <w:t>browser.find_element_by_link_text(text)</w:t>
+            </w:r>
+          </w:p>
+        </w:tc>
+        <w:tc>
+          <w:tcPr>
+            <w:tcW w:w="2989" w:type="dxa"/>
+            <w:vMerge w:val="restart"/>
+          </w:tcPr>
+          <w:p>
+            <w:pPr>
+              <w:ind w:left="0"/>
+              <w:rPr>
+                <w:rFonts w:hint="eastAsia"/>
+              </w:rPr>
+            </w:pPr>
+            <w:r>
+              <w:rPr>
+                <w:rFonts w:hint="eastAsia"/>
+              </w:rPr>
+              <w:t>完全匹配提供的</w:t>
+            </w:r>
+            <w:r>
+              <w:rPr>
+                <w:rFonts w:hint="eastAsia"/>
+              </w:rPr>
+              <w:t xml:space="preserve"> text </w:t>
+            </w:r>
+            <w:r>
+              <w:rPr>
+                <w:rFonts w:hint="eastAsia"/>
+              </w:rPr>
+              <w:t>的</w:t>
+            </w:r>
+            <w:r>
+              <w:rPr>
+                <w:rFonts w:hint="eastAsia"/>
+              </w:rPr>
+              <w:t>&lt;a&gt;</w:t>
+            </w:r>
+            <w:r>
+              <w:rPr>
+                <w:rFonts w:hint="eastAsia"/>
+              </w:rPr>
+              <w:t>元素</w:t>
+            </w:r>
+          </w:p>
+        </w:tc>
+      </w:tr>
+      <w:tr>
+        <w:tc>
+          <w:tcPr>
+            <w:tcW w:w="4315" w:type="dxa"/>
+          </w:tcPr>
+          <w:p>
+            <w:pPr>
+              <w:ind w:left="0"/>
+            </w:pPr>
+            <w:r>
+              <w:t>browser.find_elements_by_link_text(text)</w:t>
+            </w:r>
+          </w:p>
+        </w:tc>
+        <w:tc>
+          <w:tcPr>
+            <w:tcW w:w="2989" w:type="dxa"/>
+            <w:vMerge/>
+          </w:tcPr>
+          <w:p>
+            <w:pPr>
+              <w:ind w:left="0"/>
+              <w:rPr>
+                <w:rFonts w:hint="eastAsia"/>
+              </w:rPr>
+            </w:pPr>
+          </w:p>
+        </w:tc>
+      </w:tr>
+      <w:tr>
+        <w:tc>
+          <w:tcPr>
+            <w:tcW w:w="4315" w:type="dxa"/>
+          </w:tcPr>
+          <w:p>
+            <w:pPr>
+              <w:ind w:left="0"/>
+            </w:pPr>
+            <w:r>
+              <w:t>browser.find_element_by_partial_link_text(text)</w:t>
+            </w:r>
+          </w:p>
+        </w:tc>
+        <w:tc>
+          <w:tcPr>
+            <w:tcW w:w="2989" w:type="dxa"/>
+            <w:vMerge w:val="restart"/>
+          </w:tcPr>
+          <w:p>
+            <w:pPr>
+              <w:ind w:left="0"/>
+              <w:rPr>
+                <w:rFonts w:hint="eastAsia"/>
+              </w:rPr>
+            </w:pPr>
+            <w:r>
+              <w:rPr>
+                <w:rFonts w:hint="eastAsia"/>
+              </w:rPr>
+              <w:t>包含提供的</w:t>
+            </w:r>
+            <w:r>
+              <w:rPr>
+                <w:rFonts w:hint="eastAsia"/>
+              </w:rPr>
+              <w:t xml:space="preserve"> text </w:t>
+            </w:r>
+            <w:r>
+              <w:rPr>
+                <w:rFonts w:hint="eastAsia"/>
+              </w:rPr>
+              <w:t>的</w:t>
+            </w:r>
+            <w:r>
+              <w:rPr>
+                <w:rFonts w:hint="eastAsia"/>
+              </w:rPr>
+              <w:t>&lt;a&gt;</w:t>
+            </w:r>
+            <w:r>
+              <w:rPr>
+                <w:rFonts w:hint="eastAsia"/>
+              </w:rPr>
+              <w:t>元素</w:t>
+            </w:r>
+          </w:p>
+        </w:tc>
+      </w:tr>
+      <w:tr>
+        <w:tc>
+          <w:tcPr>
+            <w:tcW w:w="4315" w:type="dxa"/>
+          </w:tcPr>
+          <w:p>
+            <w:pPr>
+              <w:ind w:left="0"/>
+            </w:pPr>
+            <w:r>
+              <w:t>browser.find_elements_by_partial_link_text(text)</w:t>
+            </w:r>
+          </w:p>
+        </w:tc>
+        <w:tc>
+          <w:tcPr>
+            <w:tcW w:w="2989" w:type="dxa"/>
+            <w:vMerge/>
+          </w:tcPr>
+          <w:p>
+            <w:pPr>
+              <w:ind w:left="0"/>
+              <w:rPr>
+                <w:rFonts w:hint="eastAsia"/>
+              </w:rPr>
+            </w:pPr>
+          </w:p>
+        </w:tc>
+      </w:tr>
+      <w:tr>
+        <w:tc>
+          <w:tcPr>
+            <w:tcW w:w="4315" w:type="dxa"/>
+          </w:tcPr>
+          <w:p>
+            <w:pPr>
+              <w:ind w:left="0"/>
+            </w:pPr>
+            <w:r>
+              <w:t>browser.find_element_by_name(name)</w:t>
+            </w:r>
+          </w:p>
+        </w:tc>
+        <w:tc>
+          <w:tcPr>
+            <w:tcW w:w="2989" w:type="dxa"/>
+            <w:vMerge w:val="restart"/>
+          </w:tcPr>
+          <w:p>
+            <w:pPr>
+              <w:ind w:left="0"/>
+              <w:rPr>
+                <w:rFonts w:hint="eastAsia"/>
+              </w:rPr>
+            </w:pPr>
+            <w:r>
+              <w:rPr>
+                <w:rFonts w:hint="eastAsia"/>
+              </w:rPr>
+              <w:t>匹配</w:t>
+            </w:r>
+            <w:r>
+              <w:rPr>
+                <w:rFonts w:hint="eastAsia"/>
+              </w:rPr>
+              <w:t xml:space="preserve"> name </w:t>
+            </w:r>
+            <w:r>
+              <w:rPr>
+                <w:rFonts w:hint="eastAsia"/>
+              </w:rPr>
+              <w:t>属性值的元素</w:t>
+            </w:r>
+          </w:p>
+        </w:tc>
+      </w:tr>
+      <w:tr>
+        <w:tc>
+          <w:tcPr>
+            <w:tcW w:w="4315" w:type="dxa"/>
+          </w:tcPr>
+          <w:p>
+            <w:pPr>
+              <w:ind w:left="0"/>
+            </w:pPr>
+            <w:r>
+              <w:t>browser.find_elements_by_name(name)</w:t>
+            </w:r>
+          </w:p>
+        </w:tc>
+        <w:tc>
+          <w:tcPr>
+            <w:tcW w:w="2989" w:type="dxa"/>
+            <w:vMerge/>
+          </w:tcPr>
+          <w:p>
+            <w:pPr>
+              <w:ind w:left="0"/>
+              <w:rPr>
+                <w:rFonts w:hint="eastAsia"/>
+              </w:rPr>
+            </w:pPr>
+          </w:p>
+        </w:tc>
+      </w:tr>
+      <w:tr>
+        <w:tc>
+          <w:tcPr>
+            <w:tcW w:w="4315" w:type="dxa"/>
+          </w:tcPr>
+          <w:p>
+            <w:pPr>
+              <w:ind w:left="0"/>
+            </w:pPr>
+            <w:r>
+              <w:t>browser.find_element_by_tag_name(name)</w:t>
+            </w:r>
+          </w:p>
+        </w:tc>
+        <w:tc>
+          <w:tcPr>
+            <w:tcW w:w="2989" w:type="dxa"/>
+            <w:vMerge w:val="restart"/>
+          </w:tcPr>
+          <w:p>
+            <w:pPr>
+              <w:ind w:left="0"/>
+              <w:rPr>
+                <w:rFonts w:hint="eastAsia"/>
+              </w:rPr>
+            </w:pPr>
+            <w:r>
+              <w:rPr>
+                <w:rFonts w:hint="eastAsia"/>
+              </w:rPr>
+              <w:t>匹配标签</w:t>
+            </w:r>
+            <w:r>
+              <w:rPr>
+                <w:rFonts w:hint="eastAsia"/>
+              </w:rPr>
+              <w:t xml:space="preserve"> name </w:t>
+            </w:r>
+            <w:r>
+              <w:rPr>
+                <w:rFonts w:hint="eastAsia"/>
+              </w:rPr>
+              <w:t>的元素</w:t>
+            </w:r>
+            <w:r>
+              <w:rPr>
+                <w:rFonts w:hint="eastAsia"/>
+                <w:color w:val="FF0000"/>
+              </w:rPr>
+              <w:t>(</w:t>
+            </w:r>
+            <w:r>
+              <w:rPr>
+                <w:rFonts w:hint="eastAsia"/>
+                <w:color w:val="FF0000"/>
+              </w:rPr>
+              <w:t>大小写无关，</w:t>
+            </w:r>
+            <w:r>
+              <w:rPr>
+                <w:rFonts w:hint="eastAsia"/>
+                <w:color w:val="FF0000"/>
+              </w:rPr>
+              <w:t xml:space="preserve"> &lt;a&gt;</w:t>
+            </w:r>
+            <w:r>
+              <w:rPr>
+                <w:rFonts w:hint="eastAsia"/>
+                <w:color w:val="FF0000"/>
+              </w:rPr>
+              <w:t>元素匹配</w:t>
+            </w:r>
+            <w:r>
+              <w:rPr>
+                <w:rFonts w:hint="eastAsia"/>
+                <w:color w:val="FF0000"/>
+              </w:rPr>
+              <w:t>'a'</w:t>
+            </w:r>
+            <w:r>
+              <w:rPr>
+                <w:rFonts w:hint="eastAsia"/>
+                <w:color w:val="FF0000"/>
+              </w:rPr>
+              <w:t>和</w:t>
+            </w:r>
+            <w:r>
+              <w:rPr>
+                <w:rFonts w:hint="eastAsia"/>
+                <w:color w:val="FF0000"/>
+              </w:rPr>
+              <w:t>'A')</w:t>
+            </w:r>
+          </w:p>
+        </w:tc>
+      </w:tr>
+      <w:tr>
+        <w:tc>
+          <w:tcPr>
+            <w:tcW w:w="4315" w:type="dxa"/>
+          </w:tcPr>
+          <w:p>
+            <w:pPr>
+              <w:ind w:left="0"/>
+            </w:pPr>
+            <w:r>
+              <w:t>browser.find_elements_by_tag_name(name)</w:t>
+            </w:r>
+          </w:p>
+        </w:tc>
+        <w:tc>
+          <w:tcPr>
+            <w:tcW w:w="2989" w:type="dxa"/>
+            <w:vMerge/>
+          </w:tcPr>
+          <w:p>
+            <w:pPr>
+              <w:ind w:left="0"/>
+              <w:rPr>
+                <w:rFonts w:hint="eastAsia"/>
+              </w:rPr>
+            </w:pPr>
+          </w:p>
+        </w:tc>
+      </w:tr>
+    </w:tbl>
+    <w:p/>
+    <w:p>
+      <w:r>
+        <w:rPr>
+          <w:rFonts w:hint="eastAsia"/>
+        </w:rPr>
+        <w:t>除了</w:t>
+      </w:r>
+      <w:r>
+        <w:rPr>
+          <w:rFonts w:hint="eastAsia"/>
+        </w:rPr>
+        <w:t>*_by_tag_name()方法，所有方法的参数都是区分大小写的</w:t>
+      </w:r>
+    </w:p>
+    <w:p>
+      <w:r>
+        <w:rPr>
+          <w:rFonts w:hint="eastAsia"/>
+        </w:rPr>
+        <w:lastRenderedPageBreak/>
+        <w:t>一旦有了 WebElement 对象，就可以读取</w:t>
+      </w:r>
+      <w:r>
+        <w:rPr>
+          <w:rFonts w:hint="eastAsia"/>
+        </w:rPr>
+        <w:t>下</w:t>
+      </w:r>
+      <w:r>
+        <w:rPr>
+          <w:rFonts w:hint="eastAsia"/>
+        </w:rPr>
+        <w:t>表</w:t>
+      </w:r>
+      <w:r>
+        <w:rPr>
+          <w:rFonts w:hint="eastAsia"/>
+        </w:rPr>
+        <w:t>中的属性，或调用其中的方法：</w:t>
+      </w:r>
+    </w:p>
+    <w:p>
+      <w:pPr>
+        <w:jc w:val="center"/>
+      </w:pPr>
+      <w:r>
+        <w:rPr>
+          <w:rFonts w:hint="eastAsia"/>
+        </w:rPr>
+        <w:t>WebElement 的属性和方法</w:t>
+      </w:r>
+    </w:p>
+    <w:p>
+      <w:pPr>
+        <w:jc w:val="center"/>
+        <w:rPr>
+          <w:rFonts w:hint="eastAsia"/>
+        </w:rPr>
+      </w:pPr>
+    </w:p>
+    <w:tbl>
+      <w:tblPr>
+        <w:tblStyle w:val="a3"/>
+        <w:tblW w:w="0" w:type="auto"/>
+        <w:tblInd w:w="992" w:type="dxa"/>
+        <w:tblLook w:val="04A0" w:firstRow="1" w:lastRow="0" w:firstColumn="1" w:lastColumn="0" w:noHBand="0" w:noVBand="1"/>
+      </w:tblPr>
+      <w:tblGrid>
+        <w:gridCol w:w="1980"/>
+        <w:gridCol w:w="5324"/>
+      </w:tblGrid>
+      <w:tr>
+        <w:tc>
+          <w:tcPr>
+            <w:tcW w:w="1980" w:type="dxa"/>
+          </w:tcPr>
+          <w:p>
+            <w:pPr>
+              <w:ind w:left="0"/>
+              <w:rPr>
+                <w:rFonts w:hint="eastAsia"/>
+              </w:rPr>
+            </w:pPr>
+            <w:r>
+              <w:rPr>
+                <w:rFonts w:hint="eastAsia"/>
+              </w:rPr>
+              <w:t>属性或方法</w:t>
+            </w:r>
+            <w:r>
+              <w:rPr>
+                <w:rFonts w:hint="eastAsia"/>
+              </w:rPr>
+              <w:t xml:space="preserve"> </w:t>
+            </w:r>
+          </w:p>
+        </w:tc>
+        <w:tc>
+          <w:tcPr>
+            <w:tcW w:w="5324" w:type="dxa"/>
+          </w:tcPr>
+          <w:p>
+            <w:pPr>
+              <w:ind w:left="0"/>
+              <w:rPr>
+                <w:rFonts w:hint="eastAsia"/>
+              </w:rPr>
+            </w:pPr>
+            <w:r>
+              <w:rPr>
+                <w:rFonts w:hint="eastAsia"/>
+              </w:rPr>
+              <w:t>描述</w:t>
+            </w:r>
+            <w:bookmarkStart w:id="0" w:name="_GoBack"/>
+            <w:bookmarkEnd w:id="0"/>
+          </w:p>
+        </w:tc>
+      </w:tr>
+      <w:tr>
+        <w:tc>
+          <w:tcPr>
+            <w:tcW w:w="1980" w:type="dxa"/>
+          </w:tcPr>
+          <w:p>
+            <w:pPr>
+              <w:ind w:left="0"/>
+              <w:rPr>
+                <w:rFonts w:hint="eastAsia"/>
+              </w:rPr>
+            </w:pPr>
+            <w:r>
+              <w:t>tag_name</w:t>
+            </w:r>
+          </w:p>
+        </w:tc>
+        <w:tc>
+          <w:tcPr>
+            <w:tcW w:w="5324" w:type="dxa"/>
+          </w:tcPr>
+          <w:p>
+            <w:pPr>
+              <w:ind w:left="0"/>
+              <w:rPr>
+                <w:rFonts w:hint="eastAsia"/>
+              </w:rPr>
+            </w:pPr>
+            <w:r>
+              <w:rPr>
+                <w:rFonts w:hint="eastAsia"/>
+              </w:rPr>
+              <w:t>标签名，例如</w:t>
+            </w:r>
+            <w:r>
+              <w:rPr>
+                <w:rFonts w:hint="eastAsia"/>
+              </w:rPr>
+              <w:t xml:space="preserve"> 'a'</w:t>
+            </w:r>
+            <w:r>
+              <w:rPr>
+                <w:rFonts w:hint="eastAsia"/>
+              </w:rPr>
+              <w:t>表示</w:t>
+            </w:r>
+            <w:r>
+              <w:rPr>
+                <w:rFonts w:hint="eastAsia"/>
+              </w:rPr>
+              <w:t>&lt;a&gt;</w:t>
+            </w:r>
+            <w:r>
+              <w:rPr>
+                <w:rFonts w:hint="eastAsia"/>
+              </w:rPr>
+              <w:t>元素</w:t>
+            </w:r>
+          </w:p>
+        </w:tc>
+      </w:tr>
+      <w:tr>
+        <w:tc>
+          <w:tcPr>
+            <w:tcW w:w="1980" w:type="dxa"/>
+          </w:tcPr>
+          <w:p>
+            <w:pPr>
+              <w:ind w:left="0"/>
+              <w:rPr>
+                <w:rFonts w:hint="eastAsia"/>
+              </w:rPr>
+            </w:pPr>
+            <w:r>
+              <w:t>get_attribute(name)</w:t>
+            </w:r>
+          </w:p>
+        </w:tc>
+        <w:tc>
+          <w:tcPr>
+            <w:tcW w:w="5324" w:type="dxa"/>
+          </w:tcPr>
+          <w:p>
+            <w:pPr>
+              <w:ind w:left="0"/>
+              <w:rPr>
+                <w:rFonts w:hint="eastAsia"/>
+              </w:rPr>
+            </w:pPr>
+            <w:r>
+              <w:rPr>
+                <w:rFonts w:hint="eastAsia"/>
+              </w:rPr>
+              <w:t>该元素</w:t>
+            </w:r>
+            <w:r>
+              <w:rPr>
+                <w:rFonts w:hint="eastAsia"/>
+              </w:rPr>
+              <w:t xml:space="preserve"> name </w:t>
+            </w:r>
+            <w:r>
+              <w:rPr>
+                <w:rFonts w:hint="eastAsia"/>
+              </w:rPr>
+              <w:t>属性的值</w:t>
+            </w:r>
+          </w:p>
+        </w:tc>
+      </w:tr>
+      <w:tr>
+        <w:tc>
+          <w:tcPr>
+            <w:tcW w:w="1980" w:type="dxa"/>
+          </w:tcPr>
+          <w:p>
+            <w:pPr>
+              <w:ind w:left="0"/>
+              <w:rPr>
+                <w:rFonts w:hint="eastAsia"/>
+              </w:rPr>
+            </w:pPr>
+            <w:r>
+              <w:t>text</w:t>
+            </w:r>
+          </w:p>
+        </w:tc>
+        <w:tc>
+          <w:tcPr>
+            <w:tcW w:w="5324" w:type="dxa"/>
+          </w:tcPr>
+          <w:p>
+            <w:pPr>
+              <w:ind w:left="0"/>
+              <w:rPr>
+                <w:rFonts w:hint="eastAsia"/>
+              </w:rPr>
+            </w:pPr>
+            <w:r>
+              <w:rPr>
+                <w:rFonts w:hint="eastAsia"/>
+              </w:rPr>
+              <w:t>该元素内的文本，例如</w:t>
+            </w:r>
+            <w:r>
+              <w:rPr>
+                <w:rFonts w:hint="eastAsia"/>
+              </w:rPr>
+              <w:t>&lt;span&gt;hello&lt;/span&gt;</w:t>
+            </w:r>
+            <w:r>
+              <w:rPr>
+                <w:rFonts w:hint="eastAsia"/>
+              </w:rPr>
+              <w:t>中的</w:t>
+            </w:r>
+            <w:r>
+              <w:rPr>
+                <w:rFonts w:hint="eastAsia"/>
+              </w:rPr>
+              <w:t>'hello'</w:t>
+            </w:r>
+          </w:p>
+        </w:tc>
+      </w:tr>
+      <w:tr>
+        <w:tc>
+          <w:tcPr>
+            <w:tcW w:w="1980" w:type="dxa"/>
+          </w:tcPr>
+          <w:p>
+            <w:pPr>
+              <w:ind w:left="0"/>
+              <w:rPr>
+                <w:rFonts w:hint="eastAsia"/>
+              </w:rPr>
+            </w:pPr>
+            <w:r>
+              <w:t>clear()</w:t>
+            </w:r>
+          </w:p>
+        </w:tc>
+        <w:tc>
+          <w:tcPr>
+            <w:tcW w:w="5324" w:type="dxa"/>
+          </w:tcPr>
+          <w:p>
+            <w:pPr>
+              <w:ind w:left="0"/>
+              <w:rPr>
+                <w:rFonts w:hint="eastAsia"/>
+              </w:rPr>
+            </w:pPr>
+            <w:r>
+              <w:rPr>
+                <w:rFonts w:hint="eastAsia"/>
+              </w:rPr>
+              <w:t>对于文本字段或文本区域元素，清除其中输入的文本</w:t>
+            </w:r>
+          </w:p>
+        </w:tc>
+      </w:tr>
+      <w:tr>
+        <w:tc>
+          <w:tcPr>
+            <w:tcW w:w="1980" w:type="dxa"/>
+          </w:tcPr>
+          <w:p>
+            <w:pPr>
+              <w:ind w:left="0"/>
+              <w:rPr>
+                <w:rFonts w:hint="eastAsia"/>
+              </w:rPr>
+            </w:pPr>
+            <w:r>
+              <w:t>is_displayed()</w:t>
+            </w:r>
+          </w:p>
+        </w:tc>
+        <w:tc>
+          <w:tcPr>
+            <w:tcW w:w="5324" w:type="dxa"/>
+          </w:tcPr>
+          <w:p>
+            <w:pPr>
+              <w:ind w:left="0"/>
+              <w:rPr>
+                <w:rFonts w:hint="eastAsia"/>
+              </w:rPr>
+            </w:pPr>
+            <w:r>
+              <w:rPr>
+                <w:rFonts w:hint="eastAsia"/>
+              </w:rPr>
+              <w:t>如果该元素可见，返回</w:t>
+            </w:r>
+            <w:r>
+              <w:rPr>
+                <w:rFonts w:hint="eastAsia"/>
+              </w:rPr>
+              <w:t xml:space="preserve"> True</w:t>
+            </w:r>
+            <w:r>
+              <w:rPr>
+                <w:rFonts w:hint="eastAsia"/>
+              </w:rPr>
+              <w:t>，否则返回</w:t>
+            </w:r>
+            <w:r>
+              <w:rPr>
+                <w:rFonts w:hint="eastAsia"/>
+              </w:rPr>
+              <w:t xml:space="preserve"> False</w:t>
+            </w:r>
+          </w:p>
+        </w:tc>
+      </w:tr>
+      <w:tr>
+        <w:tc>
+          <w:tcPr>
+            <w:tcW w:w="1980" w:type="dxa"/>
+          </w:tcPr>
+          <w:p>
+            <w:pPr>
+              <w:ind w:left="0"/>
+              <w:rPr>
+                <w:rFonts w:hint="eastAsia"/>
+              </w:rPr>
+            </w:pPr>
+            <w:r>
+              <w:t>is_enabled()</w:t>
+            </w:r>
+          </w:p>
+        </w:tc>
+        <w:tc>
+          <w:tcPr>
+            <w:tcW w:w="5324" w:type="dxa"/>
+          </w:tcPr>
+          <w:p>
+            <w:pPr>
+              <w:ind w:left="0"/>
+              <w:rPr>
+                <w:rFonts w:hint="eastAsia"/>
+              </w:rPr>
+            </w:pPr>
+            <w:r>
+              <w:rPr>
+                <w:rFonts w:hint="eastAsia"/>
+              </w:rPr>
+              <w:t>对于输入元素，如果该元素启用，返回</w:t>
+            </w:r>
+            <w:r>
+              <w:rPr>
+                <w:rFonts w:hint="eastAsia"/>
+              </w:rPr>
+              <w:t xml:space="preserve"> True</w:t>
+            </w:r>
+            <w:r>
+              <w:rPr>
+                <w:rFonts w:hint="eastAsia"/>
+              </w:rPr>
+              <w:t>，否则返回</w:t>
+            </w:r>
+            <w:r>
+              <w:rPr>
+                <w:rFonts w:hint="eastAsia"/>
+              </w:rPr>
+              <w:t xml:space="preserve"> False</w:t>
+            </w:r>
+          </w:p>
+        </w:tc>
+      </w:tr>
+      <w:tr>
+        <w:tc>
+          <w:tcPr>
+            <w:tcW w:w="1980" w:type="dxa"/>
+          </w:tcPr>
+          <w:p>
+            <w:pPr>
+              <w:ind w:left="0"/>
+              <w:rPr>
+                <w:rFonts w:hint="eastAsia"/>
+              </w:rPr>
+            </w:pPr>
+            <w:r>
+              <w:t>is_selected()</w:t>
+            </w:r>
+          </w:p>
+        </w:tc>
+        <w:tc>
+          <w:tcPr>
+            <w:tcW w:w="5324" w:type="dxa"/>
+          </w:tcPr>
+          <w:p>
+            <w:pPr>
+              <w:ind w:left="0"/>
+              <w:rPr>
+                <w:rFonts w:hint="eastAsia"/>
+              </w:rPr>
+            </w:pPr>
+            <w:r>
+              <w:rPr>
+                <w:rFonts w:hint="eastAsia"/>
+              </w:rPr>
+              <w:t>对于复选框或单选框元素，如果该元素被选中，选择</w:t>
+            </w:r>
+            <w:r>
+              <w:rPr>
+                <w:rFonts w:hint="eastAsia"/>
+              </w:rPr>
+              <w:t xml:space="preserve"> True</w:t>
+            </w:r>
+            <w:r>
+              <w:rPr>
+                <w:rFonts w:hint="eastAsia"/>
+              </w:rPr>
+              <w:t>，否则返回</w:t>
+            </w:r>
+            <w:r>
+              <w:rPr>
+                <w:rFonts w:hint="eastAsia"/>
+              </w:rPr>
+              <w:t xml:space="preserve"> False</w:t>
+            </w:r>
+          </w:p>
+        </w:tc>
+      </w:tr>
+      <w:tr>
+        <w:tc>
+          <w:tcPr>
+            <w:tcW w:w="1980" w:type="dxa"/>
+          </w:tcPr>
+          <w:p>
+            <w:pPr>
+              <w:ind w:left="0"/>
+            </w:pPr>
+            <w:r>
+              <w:t>location</w:t>
+            </w:r>
+          </w:p>
+        </w:tc>
+        <w:tc>
+          <w:tcPr>
+            <w:tcW w:w="5324" w:type="dxa"/>
+          </w:tcPr>
+          <w:p>
+            <w:pPr>
+              <w:ind w:left="0"/>
+              <w:rPr>
+                <w:rFonts w:hint="eastAsia"/>
+              </w:rPr>
+            </w:pPr>
+            <w:r>
+              <w:rPr>
+                <w:rFonts w:hint="eastAsia"/>
+              </w:rPr>
+              <w:t>一个字典，包含键</w:t>
+            </w:r>
+            <w:r>
+              <w:rPr>
+                <w:rFonts w:hint="eastAsia"/>
+              </w:rPr>
+              <w:t>'x'</w:t>
+            </w:r>
+            <w:r>
+              <w:rPr>
+                <w:rFonts w:hint="eastAsia"/>
+              </w:rPr>
+              <w:t>和</w:t>
+            </w:r>
+            <w:r>
+              <w:rPr>
+                <w:rFonts w:hint="eastAsia"/>
+              </w:rPr>
+              <w:t>'y'</w:t>
+            </w:r>
+            <w:r>
+              <w:rPr>
+                <w:rFonts w:hint="eastAsia"/>
+              </w:rPr>
+              <w:t>，表示该元素在页面上的位置</w:t>
+            </w:r>
+          </w:p>
+        </w:tc>
+      </w:tr>
+    </w:tbl>
+    <w:p>
+      <w:pPr>
+        <w:rPr>
+          <w:rFonts w:hint="eastAsia"/>
+        </w:rPr>
+      </w:pPr>
+    </w:p>
+    <w:p>
+      <w:pPr>
+        <w:rPr>
+          <w:rFonts w:hint="eastAsia"/>
+        </w:rPr>
+      </w:pPr>
     </w:p>
     <w:sectPr>
       <w:pgSz w:w="11906" w:h="16838"/>
@@ -18048,6 +19464,92 @@
     </w:lvl>
   </w:abstractNum>
   <w:abstractNum w:abstractNumId="4" w15:restartNumberingAfterBreak="0">
+    <w:nsid w:val="1B095F46"/>
+    <w:multiLevelType w:val="multilevel"/>
+    <w:tmpl w:val="0409001D"/>
+    <w:lvl w:ilvl="0">
+      <w:start w:val="1"/>
+      <w:numFmt w:val="decimal"/>
+      <w:lvlText w:val="%1"/>
+      <w:lvlJc w:val="left"/>
+      <w:pPr>
+        <w:ind w:left="425" w:hanging="425"/>
+      </w:pPr>
+    </w:lvl>
+    <w:lvl w:ilvl="1">
+      <w:start w:val="1"/>
+      <w:numFmt w:val="decimal"/>
+      <w:lvlText w:val="%1.%2"/>
+      <w:lvlJc w:val="left"/>
+      <w:pPr>
+        <w:ind w:left="992" w:hanging="567"/>
+      </w:pPr>
+    </w:lvl>
+    <w:lvl w:ilvl="2">
+      <w:start w:val="1"/>
+      <w:numFmt w:val="decimal"/>
+      <w:lvlText w:val="%1.%2.%3"/>
+      <w:lvlJc w:val="left"/>
+      <w:pPr>
+        <w:ind w:left="1418" w:hanging="567"/>
+      </w:pPr>
+    </w:lvl>
+    <w:lvl w:ilvl="3">
+      <w:start w:val="1"/>
+      <w:numFmt w:val="decimal"/>
+      <w:lvlText w:val="%1.%2.%3.%4"/>
+      <w:lvlJc w:val="left"/>
+      <w:pPr>
+        <w:ind w:left="1984" w:hanging="708"/>
+      </w:pPr>
+    </w:lvl>
+    <w:lvl w:ilvl="4">
+      <w:start w:val="1"/>
+      <w:numFmt w:val="decimal"/>
+      <w:lvlText w:val="%1.%2.%3.%4.%5"/>
+      <w:lvlJc w:val="left"/>
+      <w:pPr>
+        <w:ind w:left="2551" w:hanging="850"/>
+      </w:pPr>
+    </w:lvl>
+    <w:lvl w:ilvl="5">
+      <w:start w:val="1"/>
+      <w:numFmt w:val="decimal"/>
+      <w:lvlText w:val="%1.%2.%3.%4.%5.%6"/>
+      <w:lvlJc w:val="left"/>
+      <w:pPr>
+        <w:ind w:left="3260" w:hanging="1134"/>
+      </w:pPr>
+    </w:lvl>
+    <w:lvl w:ilvl="6">
+      <w:start w:val="1"/>
+      <w:numFmt w:val="decimal"/>
+      <w:lvlText w:val="%1.%2.%3.%4.%5.%6.%7"/>
+      <w:lvlJc w:val="left"/>
+      <w:pPr>
+        <w:ind w:left="3827" w:hanging="1276"/>
+      </w:pPr>
+    </w:lvl>
+    <w:lvl w:ilvl="7">
+      <w:start w:val="1"/>
+      <w:numFmt w:val="decimal"/>
+      <w:lvlText w:val="%1.%2.%3.%4.%5.%6.%7.%8"/>
+      <w:lvlJc w:val="left"/>
+      <w:pPr>
+        <w:ind w:left="4394" w:hanging="1418"/>
+      </w:pPr>
+    </w:lvl>
+    <w:lvl w:ilvl="8">
+      <w:start w:val="1"/>
+      <w:numFmt w:val="decimal"/>
+      <w:lvlText w:val="%1.%2.%3.%4.%5.%6.%7.%8.%9"/>
+      <w:lvlJc w:val="left"/>
+      <w:pPr>
+        <w:ind w:left="5102" w:hanging="1700"/>
+      </w:pPr>
+    </w:lvl>
+  </w:abstractNum>
+  <w:abstractNum w:abstractNumId="5" w15:restartNumberingAfterBreak="0">
     <w:nsid w:val="1C330D66"/>
     <w:multiLevelType w:val="multilevel"/>
     <w:tmpl w:val="0409001D"/>
@@ -18133,7 +19635,7 @@
       </w:pPr>
     </w:lvl>
   </w:abstractNum>
-  <w:abstractNum w:abstractNumId="5" w15:restartNumberingAfterBreak="0">
+  <w:abstractNum w:abstractNumId="6" w15:restartNumberingAfterBreak="0">
     <w:nsid w:val="1C4D6A67"/>
     <w:multiLevelType w:val="multilevel"/>
     <w:tmpl w:val="0409001D"/>
@@ -18219,7 +19721,7 @@
       </w:pPr>
     </w:lvl>
   </w:abstractNum>
-  <w:abstractNum w:abstractNumId="6" w15:restartNumberingAfterBreak="0">
+  <w:abstractNum w:abstractNumId="7" w15:restartNumberingAfterBreak="0">
     <w:nsid w:val="1CA65167"/>
     <w:multiLevelType w:val="multilevel"/>
     <w:tmpl w:val="0409001D"/>
@@ -18305,7 +19807,7 @@
       </w:pPr>
     </w:lvl>
   </w:abstractNum>
-  <w:abstractNum w:abstractNumId="7" w15:restartNumberingAfterBreak="0">
+  <w:abstractNum w:abstractNumId="8" w15:restartNumberingAfterBreak="0">
     <w:nsid w:val="1DDE100B"/>
     <w:multiLevelType w:val="multilevel"/>
     <w:tmpl w:val="0409001D"/>
@@ -18391,7 +19893,7 @@
       </w:pPr>
     </w:lvl>
   </w:abstractNum>
-  <w:abstractNum w:abstractNumId="8" w15:restartNumberingAfterBreak="0">
+  <w:abstractNum w:abstractNumId="9" w15:restartNumberingAfterBreak="0">
     <w:nsid w:val="20C44769"/>
     <w:multiLevelType w:val="multilevel"/>
     <w:tmpl w:val="0409001D"/>
@@ -18480,7 +19982,7 @@
       </w:pPr>
     </w:lvl>
   </w:abstractNum>
-  <w:abstractNum w:abstractNumId="9" w15:restartNumberingAfterBreak="0">
+  <w:abstractNum w:abstractNumId="10" w15:restartNumberingAfterBreak="0">
     <w:nsid w:val="296F3B16"/>
     <w:multiLevelType w:val="multilevel"/>
     <w:tmpl w:val="0409001D"/>
@@ -18566,7 +20068,7 @@
       </w:pPr>
     </w:lvl>
   </w:abstractNum>
-  <w:abstractNum w:abstractNumId="10" w15:restartNumberingAfterBreak="0">
+  <w:abstractNum w:abstractNumId="11" w15:restartNumberingAfterBreak="0">
     <w:nsid w:val="326802F5"/>
     <w:multiLevelType w:val="multilevel"/>
     <w:tmpl w:val="0409001D"/>
@@ -18652,7 +20154,7 @@
       </w:pPr>
     </w:lvl>
   </w:abstractNum>
-  <w:abstractNum w:abstractNumId="11" w15:restartNumberingAfterBreak="0">
+  <w:abstractNum w:abstractNumId="12" w15:restartNumberingAfterBreak="0">
     <w:nsid w:val="32801240"/>
     <w:multiLevelType w:val="multilevel"/>
     <w:tmpl w:val="0409001D"/>
@@ -18738,7 +20240,7 @@
       </w:pPr>
     </w:lvl>
   </w:abstractNum>
-  <w:abstractNum w:abstractNumId="12" w15:restartNumberingAfterBreak="0">
+  <w:abstractNum w:abstractNumId="13" w15:restartNumberingAfterBreak="0">
     <w:nsid w:val="4029369C"/>
     <w:multiLevelType w:val="multilevel"/>
     <w:tmpl w:val="0409001D"/>
@@ -18824,7 +20326,7 @@
       </w:pPr>
     </w:lvl>
   </w:abstractNum>
-  <w:abstractNum w:abstractNumId="13" w15:restartNumberingAfterBreak="0">
+  <w:abstractNum w:abstractNumId="14" w15:restartNumberingAfterBreak="0">
     <w:nsid w:val="461F5511"/>
     <w:multiLevelType w:val="multilevel"/>
     <w:tmpl w:val="0409001D"/>
@@ -18910,7 +20412,7 @@
       </w:pPr>
     </w:lvl>
   </w:abstractNum>
-  <w:abstractNum w:abstractNumId="14" w15:restartNumberingAfterBreak="0">
+  <w:abstractNum w:abstractNumId="15" w15:restartNumberingAfterBreak="0">
     <w:nsid w:val="472E00C9"/>
     <w:multiLevelType w:val="hybridMultilevel"/>
     <w:tmpl w:val="6BC2493C"/>
@@ -18999,7 +20501,7 @@
       </w:pPr>
     </w:lvl>
   </w:abstractNum>
-  <w:abstractNum w:abstractNumId="15" w15:restartNumberingAfterBreak="0">
+  <w:abstractNum w:abstractNumId="16" w15:restartNumberingAfterBreak="0">
     <w:nsid w:val="47606B4B"/>
     <w:multiLevelType w:val="multilevel"/>
     <w:tmpl w:val="0409001D"/>
@@ -19085,7 +20587,7 @@
       </w:pPr>
     </w:lvl>
   </w:abstractNum>
-  <w:abstractNum w:abstractNumId="16" w15:restartNumberingAfterBreak="0">
+  <w:abstractNum w:abstractNumId="17" w15:restartNumberingAfterBreak="0">
     <w:nsid w:val="49AD2F2F"/>
     <w:multiLevelType w:val="multilevel"/>
     <w:tmpl w:val="0409001D"/>
@@ -19171,7 +20673,7 @@
       </w:pPr>
     </w:lvl>
   </w:abstractNum>
-  <w:abstractNum w:abstractNumId="17" w15:restartNumberingAfterBreak="0">
+  <w:abstractNum w:abstractNumId="18" w15:restartNumberingAfterBreak="0">
     <w:nsid w:val="56E023C0"/>
     <w:multiLevelType w:val="multilevel"/>
     <w:tmpl w:val="0409001D"/>
@@ -19260,7 +20762,7 @@
       </w:pPr>
     </w:lvl>
   </w:abstractNum>
-  <w:abstractNum w:abstractNumId="18" w15:restartNumberingAfterBreak="0">
+  <w:abstractNum w:abstractNumId="19" w15:restartNumberingAfterBreak="0">
     <w:nsid w:val="59FF635F"/>
     <w:multiLevelType w:val="multilevel"/>
     <w:tmpl w:val="0409001D"/>
@@ -19346,7 +20848,7 @@
       </w:pPr>
     </w:lvl>
   </w:abstractNum>
-  <w:abstractNum w:abstractNumId="19" w15:restartNumberingAfterBreak="0">
+  <w:abstractNum w:abstractNumId="20" w15:restartNumberingAfterBreak="0">
     <w:nsid w:val="6A341CBB"/>
     <w:multiLevelType w:val="multilevel"/>
     <w:tmpl w:val="0409001D"/>
@@ -19432,7 +20934,7 @@
       </w:pPr>
     </w:lvl>
   </w:abstractNum>
-  <w:abstractNum w:abstractNumId="20" w15:restartNumberingAfterBreak="0">
+  <w:abstractNum w:abstractNumId="21" w15:restartNumberingAfterBreak="0">
     <w:nsid w:val="6E207E1C"/>
     <w:multiLevelType w:val="multilevel"/>
     <w:tmpl w:val="0409001D"/>
@@ -19518,7 +21020,7 @@
       </w:pPr>
     </w:lvl>
   </w:abstractNum>
-  <w:abstractNum w:abstractNumId="21" w15:restartNumberingAfterBreak="0">
+  <w:abstractNum w:abstractNumId="22" w15:restartNumberingAfterBreak="0">
     <w:nsid w:val="707040D0"/>
     <w:multiLevelType w:val="multilevel"/>
     <w:tmpl w:val="0409001D"/>
@@ -19604,7 +21106,7 @@
       </w:pPr>
     </w:lvl>
   </w:abstractNum>
-  <w:abstractNum w:abstractNumId="22" w15:restartNumberingAfterBreak="0">
+  <w:abstractNum w:abstractNumId="23" w15:restartNumberingAfterBreak="0">
     <w:nsid w:val="7C24344F"/>
     <w:multiLevelType w:val="multilevel"/>
     <w:tmpl w:val="0409001D"/>
@@ -19690,7 +21192,7 @@
       </w:pPr>
     </w:lvl>
   </w:abstractNum>
-  <w:abstractNum w:abstractNumId="23" w15:restartNumberingAfterBreak="0">
+  <w:abstractNum w:abstractNumId="24" w15:restartNumberingAfterBreak="0">
     <w:nsid w:val="7ECD41B8"/>
     <w:multiLevelType w:val="multilevel"/>
     <w:tmpl w:val="0409001D"/>
@@ -19777,28 +21279,28 @@
     </w:lvl>
   </w:abstractNum>
   <w:num w:numId="1">
-    <w:abstractNumId w:val="13"/>
+    <w:abstractNumId w:val="14"/>
   </w:num>
   <w:num w:numId="2">
-    <w:abstractNumId w:val="9"/>
+    <w:abstractNumId w:val="10"/>
   </w:num>
   <w:num w:numId="3">
-    <w:abstractNumId w:val="22"/>
+    <w:abstractNumId w:val="23"/>
   </w:num>
   <w:num w:numId="4">
-    <w:abstractNumId w:val="18"/>
+    <w:abstractNumId w:val="19"/>
   </w:num>
   <w:num w:numId="5">
-    <w:abstractNumId w:val="11"/>
+    <w:abstractNumId w:val="12"/>
   </w:num>
   <w:num w:numId="6">
-    <w:abstractNumId w:val="15"/>
+    <w:abstractNumId w:val="16"/>
   </w:num>
   <w:num w:numId="7">
-    <w:abstractNumId w:val="7"/>
+    <w:abstractNumId w:val="8"/>
   </w:num>
   <w:num w:numId="8">
-    <w:abstractNumId w:val="16"/>
+    <w:abstractNumId w:val="17"/>
   </w:num>
   <w:num w:numId="9">
     <w:abstractNumId w:val="0"/>
@@ -19807,46 +21309,49 @@
     <w:abstractNumId w:val="1"/>
   </w:num>
   <w:num w:numId="11">
-    <w:abstractNumId w:val="14"/>
+    <w:abstractNumId w:val="15"/>
   </w:num>
   <w:num w:numId="12">
-    <w:abstractNumId w:val="17"/>
+    <w:abstractNumId w:val="18"/>
   </w:num>
   <w:num w:numId="13">
-    <w:abstractNumId w:val="4"/>
+    <w:abstractNumId w:val="5"/>
   </w:num>
   <w:num w:numId="14">
-    <w:abstractNumId w:val="19"/>
+    <w:abstractNumId w:val="20"/>
   </w:num>
   <w:num w:numId="15">
     <w:abstractNumId w:val="3"/>
   </w:num>
   <w:num w:numId="16">
-    <w:abstractNumId w:val="23"/>
+    <w:abstractNumId w:val="24"/>
   </w:num>
   <w:num w:numId="17">
-    <w:abstractNumId w:val="5"/>
+    <w:abstractNumId w:val="6"/>
   </w:num>
   <w:num w:numId="18">
-    <w:abstractNumId w:val="10"/>
+    <w:abstractNumId w:val="11"/>
   </w:num>
   <w:num w:numId="19">
+    <w:abstractNumId w:val="22"/>
+  </w:num>
+  <w:num w:numId="20">
     <w:abstractNumId w:val="21"/>
   </w:num>
-  <w:num w:numId="20">
-    <w:abstractNumId w:val="20"/>
-  </w:num>
   <w:num w:numId="21">
-    <w:abstractNumId w:val="8"/>
+    <w:abstractNumId w:val="9"/>
   </w:num>
   <w:num w:numId="22">
-    <w:abstractNumId w:val="12"/>
+    <w:abstractNumId w:val="13"/>
   </w:num>
   <w:num w:numId="23">
     <w:abstractNumId w:val="2"/>
   </w:num>
   <w:num w:numId="24">
-    <w:abstractNumId w:val="6"/>
+    <w:abstractNumId w:val="7"/>
+  </w:num>
+  <w:num w:numId="25">
+    <w:abstractNumId w:val="4"/>
   </w:num>
 </w:numbering>
 </file>

--- a/Python/python进阶.docx
+++ b/Python/python进阶.docx
@@ -1,6 +1,6 @@
 
 <file path=word/document.xml><?xml version="1.0" encoding="utf-8"?>
-<w:document xmlns:wpc="http://schemas.microsoft.com/office/word/2010/wordprocessingCanvas" xmlns:mc="http://schemas.openxmlformats.org/markup-compatibility/2006" xmlns:o="urn:schemas-microsoft-com:office:office" xmlns:r="http://schemas.openxmlformats.org/officeDocument/2006/relationships" xmlns:m="http://schemas.openxmlformats.org/officeDocument/2006/math" xmlns:v="urn:schemas-microsoft-com:vml" xmlns:wp14="http://schemas.microsoft.com/office/word/2010/wordprocessingDrawing" xmlns:wp="http://schemas.openxmlformats.org/drawingml/2006/wordprocessingDrawing" xmlns:w10="urn:schemas-microsoft-com:office:word" xmlns:w="http://schemas.openxmlformats.org/wordprocessingml/2006/main" xmlns:w14="http://schemas.microsoft.com/office/word/2010/wordml" xmlns:w15="http://schemas.microsoft.com/office/word/2012/wordml" xmlns:wpg="http://schemas.microsoft.com/office/word/2010/wordprocessingGroup" xmlns:wpi="http://schemas.microsoft.com/office/word/2010/wordprocessingInk" xmlns:wne="http://schemas.microsoft.com/office/word/2006/wordml" xmlns:wps="http://schemas.microsoft.com/office/word/2010/wordprocessingShape" mc:Ignorable="w14 w15 wp14">
+<w:document xmlns:wpc="http://schemas.microsoft.com/office/word/2010/wordprocessingCanvas" xmlns:mo="http://schemas.microsoft.com/office/mac/office/2008/main" xmlns:mc="http://schemas.openxmlformats.org/markup-compatibility/2006" xmlns:mv="urn:schemas-microsoft-com:mac:vml" xmlns:o="urn:schemas-microsoft-com:office:office" xmlns:r="http://schemas.openxmlformats.org/officeDocument/2006/relationships" xmlns:m="http://schemas.openxmlformats.org/officeDocument/2006/math" xmlns:v="urn:schemas-microsoft-com:vml" xmlns:wp14="http://schemas.microsoft.com/office/word/2010/wordprocessingDrawing" xmlns:wp="http://schemas.openxmlformats.org/drawingml/2006/wordprocessingDrawing" xmlns:w10="urn:schemas-microsoft-com:office:word" xmlns:w="http://schemas.openxmlformats.org/wordprocessingml/2006/main" xmlns:w14="http://schemas.microsoft.com/office/word/2010/wordml" xmlns:w15="http://schemas.microsoft.com/office/word/2012/wordml" xmlns:wpg="http://schemas.microsoft.com/office/word/2010/wordprocessingGroup" xmlns:wpi="http://schemas.microsoft.com/office/word/2010/wordprocessingInk" xmlns:wne="http://schemas.microsoft.com/office/word/2006/wordml" xmlns:wps="http://schemas.microsoft.com/office/word/2010/wordprocessingShape" mc:Ignorable="w14 w15 wp14">
   <w:body>
     <w:p>
       <w:pPr>
@@ -587,6 +587,7 @@
         <w:rPr>
           <w:rFonts w:hint="eastAsia"/>
         </w:rPr>
+        <w:lastRenderedPageBreak/>
         <w:t>filter</w:t>
       </w:r>
       <w:r>
@@ -795,7 +796,6 @@
         <w:rPr>
           <w:rFonts w:hint="eastAsia"/>
         </w:rPr>
-        <w:lastRenderedPageBreak/>
         <w:t>sorted</w:t>
       </w:r>
       <w:r>
@@ -1413,7 +1413,6 @@
               <w:ind w:left="0" w:firstLine="360"/>
             </w:pPr>
             <w:r>
-              <w:lastRenderedPageBreak/>
               <w:t>def log(f):</w:t>
             </w:r>
           </w:p>
@@ -2075,6 +2074,7 @@
               <w:ind w:left="0"/>
             </w:pPr>
             <w:r>
+              <w:lastRenderedPageBreak/>
               <w:t>def test():</w:t>
             </w:r>
           </w:p>
@@ -2091,7 +2091,6 @@
               <w:ind w:left="0"/>
             </w:pPr>
             <w:r>
-              <w:lastRenderedPageBreak/>
               <w:t>print test()</w:t>
             </w:r>
           </w:p>
@@ -2460,6 +2459,7 @@
         <w:rPr>
           <w:rFonts w:hint="eastAsia"/>
         </w:rPr>
+        <w:lastRenderedPageBreak/>
         <w:t>模块</w:t>
       </w:r>
     </w:p>
@@ -2565,7 +2565,6 @@
         <w:rPr>
           <w:rFonts w:hint="eastAsia"/>
         </w:rPr>
-        <w:lastRenderedPageBreak/>
         <w:t xml:space="preserve">from math import pow , log </w:t>
       </w:r>
     </w:p>
@@ -2696,6 +2695,7 @@
         <w:rPr>
           <w:rFonts w:hint="eastAsia"/>
         </w:rPr>
+        <w:lastRenderedPageBreak/>
         <w:t>错误捕捉</w:t>
       </w:r>
     </w:p>
@@ -3039,7 +3039,7 @@
     <w:p>
       <w:pPr>
         <w:pStyle w:val="a4"/>
-        <w:ind w:firstLineChars="700" w:firstLine="1378"/>
+        <w:ind w:firstLineChars="700" w:firstLine="1680"/>
       </w:pPr>
       <w:r>
         <w:rPr>
@@ -3053,7 +3053,6 @@
         <w:ind w:left="0"/>
       </w:pPr>
       <w:r>
-        <w:lastRenderedPageBreak/>
         <w:tab/>
       </w:r>
       <w:r>
@@ -3090,6 +3089,7 @@
         <w:rPr>
           <w:rFonts w:hint="eastAsia"/>
         </w:rPr>
+        <w:lastRenderedPageBreak/>
         <w:t>__init__</w:t>
       </w:r>
       <w:r>
@@ -3587,6 +3587,7 @@
               <w:ind w:left="0"/>
             </w:pPr>
             <w:r>
+              <w:lastRenderedPageBreak/>
               <w:t xml:space="preserve">            return int.__new__(cls,num)</w:t>
             </w:r>
           </w:p>
@@ -3663,7 +3664,7 @@
     <w:p>
       <w:pPr>
         <w:pStyle w:val="a4"/>
-        <w:ind w:firstLine="394"/>
+        <w:ind w:firstLine="480"/>
       </w:pPr>
       <w:r>
         <w:t>class Person(object):</w:t>
@@ -3672,7 +3673,7 @@
     <w:p>
       <w:pPr>
         <w:pStyle w:val="a4"/>
-        <w:ind w:firstLine="394"/>
+        <w:ind w:firstLine="480"/>
       </w:pPr>
       <w:r>
         <w:t xml:space="preserve">    def __init__(self, name):</w:t>
@@ -3681,17 +3682,16 @@
     <w:p>
       <w:pPr>
         <w:pStyle w:val="a4"/>
-        <w:ind w:firstLine="394"/>
-      </w:pPr>
-      <w:r>
-        <w:lastRenderedPageBreak/>
+        <w:ind w:firstLine="480"/>
+      </w:pPr>
+      <w:r>
         <w:t xml:space="preserve">        self.name = name</w:t>
       </w:r>
     </w:p>
     <w:p>
       <w:pPr>
         <w:pStyle w:val="a4"/>
-        <w:ind w:firstLine="394"/>
+        <w:ind w:firstLine="480"/>
       </w:pPr>
       <w:r>
         <w:t xml:space="preserve">        self._title = 'Mr'</w:t>
@@ -4045,6 +4045,7 @@
         <w:rPr>
           <w:rFonts w:hint="eastAsia"/>
         </w:rPr>
+        <w:lastRenderedPageBreak/>
         <w:t>实例</w:t>
       </w:r>
       <w:r>
@@ -4069,7 +4070,7 @@
     <w:p>
       <w:pPr>
         <w:pStyle w:val="a4"/>
-        <w:ind w:firstLine="394"/>
+        <w:ind w:firstLine="480"/>
       </w:pPr>
       <w:r>
         <w:t>def __init__(self, name):</w:t>
@@ -4078,7 +4079,7 @@
     <w:p>
       <w:pPr>
         <w:pStyle w:val="a4"/>
-        <w:ind w:firstLine="394"/>
+        <w:ind w:firstLine="480"/>
       </w:pPr>
       <w:r>
         <w:t xml:space="preserve">        self.__name = name</w:t>
@@ -4087,13 +4088,13 @@
     <w:p>
       <w:pPr>
         <w:pStyle w:val="a4"/>
-        <w:ind w:firstLine="394"/>
+        <w:ind w:firstLine="480"/>
       </w:pPr>
     </w:p>
     <w:p>
       <w:pPr>
         <w:pStyle w:val="a4"/>
-        <w:ind w:firstLine="394"/>
+        <w:ind w:firstLine="480"/>
       </w:pPr>
       <w:r>
         <w:t>def get_name(</w:t>
@@ -4491,7 +4492,6 @@
               <w:rPr>
                 <w:rFonts w:hint="eastAsia"/>
               </w:rPr>
-              <w:lastRenderedPageBreak/>
               <w:t xml:space="preserve"># print(Person.whatName())  </w:t>
             </w:r>
             <w:r>
@@ -5009,7 +5009,6 @@
               <w:ind w:left="0" w:firstLine="360"/>
             </w:pPr>
             <w:r>
-              <w:lastRenderedPageBreak/>
               <w:t>class Student(Person):</w:t>
             </w:r>
           </w:p>
@@ -5025,12 +5024,13 @@
           <w:p>
             <w:pPr>
               <w:pStyle w:val="a4"/>
-              <w:ind w:leftChars="200" w:left="1114" w:hangingChars="400" w:hanging="720"/>
-            </w:pPr>
-            <w:r>
-              <w:rPr>
-                <w:rFonts w:hint="eastAsia"/>
-              </w:rPr>
+              <w:ind w:leftChars="200" w:left="1200" w:hangingChars="400" w:hanging="720"/>
+            </w:pPr>
+            <w:r>
+              <w:rPr>
+                <w:rFonts w:hint="eastAsia"/>
+              </w:rPr>
+              <w:lastRenderedPageBreak/>
               <w:t xml:space="preserve">        </w:t>
             </w:r>
             <w:r>
@@ -6194,7 +6194,6 @@
               <w:ind w:left="0"/>
             </w:pPr>
             <w:r>
-              <w:lastRenderedPageBreak/>
               <w:t xml:space="preserve">    print(res.</w:t>
             </w:r>
             <w:r>
@@ -6392,6 +6391,7 @@
         <w:rPr>
           <w:rFonts w:hint="eastAsia"/>
         </w:rPr>
+        <w:lastRenderedPageBreak/>
         <w:t>re.</w:t>
       </w:r>
       <w:r>
@@ -7080,6 +7080,7 @@
               <w:ind w:left="0"/>
             </w:pPr>
             <w:r>
+              <w:lastRenderedPageBreak/>
               <w:t>mo = phoneNumRegex.findall('Cell: 415-555-9999 Work: 212-555-0000')</w:t>
             </w:r>
           </w:p>
@@ -7631,6 +7632,7 @@
         <w:rPr>
           <w:rFonts w:hint="eastAsia"/>
         </w:rPr>
+        <w:lastRenderedPageBreak/>
         <w:t>注意</w:t>
       </w:r>
     </w:p>
@@ -7969,7 +7971,6 @@
               <w:ind w:left="0"/>
             </w:pPr>
             <w:r>
-              <w:lastRenderedPageBreak/>
               <w:t>cursor = db.</w:t>
             </w:r>
             <w:r>
@@ -8165,64 +8166,64 @@
         <w:rPr>
           <w:rFonts w:hint="eastAsia"/>
         </w:rPr>
+        <w:t>connection对象</w:t>
+      </w:r>
+      <w:r>
+        <w:t>的方法：</w:t>
+      </w:r>
+    </w:p>
+    <w:p>
+      <w:pPr>
+        <w:ind w:leftChars="604" w:left="1450"/>
+      </w:pPr>
+      <w:r>
+        <w:rPr>
+          <w:rFonts w:hint="eastAsia"/>
+          <w:color w:val="0070C0"/>
+        </w:rPr>
+        <w:t>cursor</w:t>
+      </w:r>
+      <w:r>
+        <w:t>()</w:t>
+      </w:r>
+    </w:p>
+    <w:p>
+      <w:pPr>
+        <w:ind w:leftChars="604" w:left="1450"/>
+      </w:pPr>
+      <w:r>
+        <w:rPr>
+          <w:color w:val="0070C0"/>
+        </w:rPr>
+        <w:t>commit</w:t>
+      </w:r>
+      <w:r>
+        <w:t>()</w:t>
+      </w:r>
+    </w:p>
+    <w:p>
+      <w:pPr>
+        <w:ind w:leftChars="604" w:left="1450"/>
+      </w:pPr>
+      <w:r>
+        <w:rPr>
+          <w:color w:val="0070C0"/>
+        </w:rPr>
+        <w:t>rollback</w:t>
+      </w:r>
+      <w:r>
+        <w:t>()</w:t>
+      </w:r>
+    </w:p>
+    <w:p>
+      <w:pPr>
+        <w:ind w:leftChars="604" w:left="1450"/>
+      </w:pPr>
+      <w:r>
+        <w:rPr>
+          <w:color w:val="0070C0"/>
+        </w:rPr>
         <w:lastRenderedPageBreak/>
-        <w:t>connection对象</w:t>
-      </w:r>
-      <w:r>
-        <w:t>的方法：</w:t>
-      </w:r>
-    </w:p>
-    <w:p>
-      <w:pPr>
-        <w:ind w:leftChars="604" w:left="1189"/>
-      </w:pPr>
-      <w:r>
-        <w:rPr>
-          <w:rFonts w:hint="eastAsia"/>
-          <w:color w:val="0070C0"/>
-        </w:rPr>
-        <w:t>cursor</w:t>
-      </w:r>
-      <w:r>
-        <w:t>()</w:t>
-      </w:r>
-    </w:p>
-    <w:p>
-      <w:pPr>
-        <w:ind w:leftChars="604" w:left="1189"/>
-      </w:pPr>
-      <w:r>
-        <w:rPr>
-          <w:color w:val="0070C0"/>
-        </w:rPr>
-        <w:t>commit</w:t>
-      </w:r>
-      <w:r>
-        <w:t>()</w:t>
-      </w:r>
-    </w:p>
-    <w:p>
-      <w:pPr>
-        <w:ind w:leftChars="604" w:left="1189"/>
-      </w:pPr>
-      <w:r>
-        <w:rPr>
-          <w:color w:val="0070C0"/>
-        </w:rPr>
-        <w:t>rollback</w:t>
-      </w:r>
-      <w:r>
-        <w:t>()</w:t>
-      </w:r>
-    </w:p>
-    <w:p>
-      <w:pPr>
-        <w:ind w:leftChars="604" w:left="1189"/>
-      </w:pPr>
-      <w:r>
-        <w:rPr>
-          <w:color w:val="0070C0"/>
-        </w:rPr>
         <w:t>close</w:t>
       </w:r>
       <w:r>
@@ -8619,64 +8620,64 @@
               <w:rPr>
                 <w:rFonts w:hint="eastAsia"/>
               </w:rPr>
+              <w:t>#</w:t>
+            </w:r>
+            <w:r>
+              <w:t>进行图片缩放</w:t>
+            </w:r>
+          </w:p>
+          <w:p>
+            <w:pPr>
+              <w:ind w:left="0"/>
+            </w:pPr>
+            <w:r>
+              <w:rPr>
+                <w:rFonts w:hint="eastAsia"/>
+              </w:rPr>
+              <w:t>new</w:t>
+            </w:r>
+            <w:r>
+              <w:t>_size=(20,10)</w:t>
+            </w:r>
+          </w:p>
+          <w:p>
+            <w:pPr>
+              <w:ind w:left="0"/>
+            </w:pPr>
+            <w:r>
+              <w:t>im.</w:t>
+            </w:r>
+            <w:r>
+              <w:rPr>
+                <w:color w:val="FF0000"/>
+              </w:rPr>
+              <w:t>thumbnail</w:t>
+            </w:r>
+            <w:r>
+              <w:rPr>
+                <w:rFonts w:hint="eastAsia"/>
+              </w:rPr>
+              <w:t>(</w:t>
+            </w:r>
+            <w:r>
+              <w:t>new_size</w:t>
+            </w:r>
+            <w:r>
+              <w:rPr>
+                <w:rFonts w:hint="eastAsia"/>
+              </w:rPr>
+              <w:t>)</w:t>
+            </w:r>
+          </w:p>
+          <w:p>
+            <w:pPr>
+              <w:ind w:left="0"/>
+            </w:pPr>
+            <w:r>
+              <w:rPr>
+                <w:rFonts w:hint="eastAsia"/>
+              </w:rPr>
               <w:lastRenderedPageBreak/>
-              <w:t>#</w:t>
-            </w:r>
-            <w:r>
-              <w:t>进行图片缩放</w:t>
-            </w:r>
-          </w:p>
-          <w:p>
-            <w:pPr>
-              <w:ind w:left="0"/>
-            </w:pPr>
-            <w:r>
-              <w:rPr>
-                <w:rFonts w:hint="eastAsia"/>
-              </w:rPr>
-              <w:t>new</w:t>
-            </w:r>
-            <w:r>
-              <w:t>_size=(20,10)</w:t>
-            </w:r>
-          </w:p>
-          <w:p>
-            <w:pPr>
-              <w:ind w:left="0"/>
-            </w:pPr>
-            <w:r>
-              <w:t>im.</w:t>
-            </w:r>
-            <w:r>
-              <w:rPr>
-                <w:color w:val="FF0000"/>
-              </w:rPr>
-              <w:t>thumbnail</w:t>
-            </w:r>
-            <w:r>
-              <w:rPr>
-                <w:rFonts w:hint="eastAsia"/>
-              </w:rPr>
-              <w:t>(</w:t>
-            </w:r>
-            <w:r>
-              <w:t>new_size</w:t>
-            </w:r>
-            <w:r>
-              <w:rPr>
-                <w:rFonts w:hint="eastAsia"/>
-              </w:rPr>
-              <w:t>)</w:t>
-            </w:r>
-          </w:p>
-          <w:p>
-            <w:pPr>
-              <w:ind w:left="0"/>
-            </w:pPr>
-            <w:r>
-              <w:rPr>
-                <w:rFonts w:hint="eastAsia"/>
-              </w:rPr>
               <w:t>#</w:t>
             </w:r>
             <w:r>
@@ -8830,6 +8831,7 @@
               </w:rPr>
               <w:t xml:space="preserve">, </w:t>
             </w:r>
+            <w:proofErr w:type="spellStart"/>
             <w:r>
               <w:rPr>
                 <w:rFonts w:ascii="Consolas" w:eastAsia="宋体" w:hAnsi="Consolas" w:cs="Consolas"/>
@@ -8841,6 +8843,7 @@
               </w:rPr>
               <w:t>ImageFont</w:t>
             </w:r>
+            <w:proofErr w:type="spellEnd"/>
             <w:r>
               <w:rPr>
                 <w:rFonts w:ascii="Consolas" w:eastAsia="宋体" w:hAnsi="Consolas" w:cs="Consolas"/>
@@ -8852,6 +8855,7 @@
               </w:rPr>
               <w:t xml:space="preserve">, </w:t>
             </w:r>
+            <w:proofErr w:type="spellStart"/>
             <w:r>
               <w:rPr>
                 <w:rFonts w:ascii="Consolas" w:eastAsia="宋体" w:hAnsi="Consolas" w:cs="Consolas"/>
@@ -8863,6 +8867,7 @@
               </w:rPr>
               <w:t>ImageDraw</w:t>
             </w:r>
+            <w:proofErr w:type="spellEnd"/>
             <w:r>
               <w:rPr>
                 <w:rFonts w:ascii="Consolas" w:eastAsia="宋体" w:hAnsi="Consolas" w:cs="Consolas"/>
@@ -8942,6 +8947,7 @@
               </w:rPr>
               <w:br/>
             </w:r>
+            <w:proofErr w:type="spellStart"/>
             <w:r>
               <w:rPr>
                 <w:rFonts w:ascii="Consolas" w:eastAsia="宋体" w:hAnsi="Consolas" w:cs="Consolas"/>
@@ -8953,8 +8959,23 @@
                 <w:sz w:val="16"/>
                 <w:szCs w:val="27"/>
               </w:rPr>
-              <w:t xml:space="preserve">def </w:t>
-            </w:r>
+              <w:t>def</w:t>
+            </w:r>
+            <w:proofErr w:type="spellEnd"/>
+            <w:r>
+              <w:rPr>
+                <w:rFonts w:ascii="Consolas" w:eastAsia="宋体" w:hAnsi="Consolas" w:cs="Consolas"/>
+                <w:i/>
+                <w:iCs/>
+                <w:noProof w:val="0"/>
+                <w:color w:val="66D9EF"/>
+                <w:kern w:val="0"/>
+                <w:sz w:val="16"/>
+                <w:szCs w:val="27"/>
+              </w:rPr>
+              <w:t xml:space="preserve"> </w:t>
+            </w:r>
+            <w:proofErr w:type="spellStart"/>
             <w:r>
               <w:rPr>
                 <w:rFonts w:ascii="Consolas" w:eastAsia="宋体" w:hAnsi="Consolas" w:cs="Consolas"/>
@@ -8966,6 +8987,7 @@
               </w:rPr>
               <w:t>radChar</w:t>
             </w:r>
+            <w:proofErr w:type="spellEnd"/>
             <w:r>
               <w:rPr>
                 <w:rFonts w:ascii="Consolas" w:eastAsia="宋体" w:hAnsi="Consolas" w:cs="Consolas"/>
@@ -9013,6 +9035,7 @@
               </w:rPr>
               <w:t xml:space="preserve">return </w:t>
             </w:r>
+            <w:proofErr w:type="spellStart"/>
             <w:r>
               <w:rPr>
                 <w:rFonts w:ascii="Consolas" w:eastAsia="宋体" w:hAnsi="Consolas" w:cs="Consolas"/>
@@ -9024,6 +9047,7 @@
               </w:rPr>
               <w:t>chr</w:t>
             </w:r>
+            <w:proofErr w:type="spellEnd"/>
             <w:r>
               <w:rPr>
                 <w:rFonts w:ascii="Consolas" w:eastAsia="宋体" w:hAnsi="Consolas" w:cs="Consolas"/>
@@ -9033,7 +9057,19 @@
                 <w:sz w:val="16"/>
                 <w:szCs w:val="27"/>
               </w:rPr>
-              <w:t>(random.</w:t>
+              <w:t>(</w:t>
+            </w:r>
+            <w:proofErr w:type="spellStart"/>
+            <w:r>
+              <w:rPr>
+                <w:rFonts w:ascii="Consolas" w:eastAsia="宋体" w:hAnsi="Consolas" w:cs="Consolas"/>
+                <w:noProof w:val="0"/>
+                <w:color w:val="F8F8F2"/>
+                <w:kern w:val="0"/>
+                <w:sz w:val="16"/>
+                <w:szCs w:val="27"/>
+              </w:rPr>
+              <w:t>random.</w:t>
             </w:r>
             <w:r>
               <w:rPr>
@@ -9046,6 +9082,7 @@
               </w:rPr>
               <w:t>randint</w:t>
             </w:r>
+            <w:proofErr w:type="spellEnd"/>
             <w:r>
               <w:rPr>
                 <w:rFonts w:ascii="Consolas" w:eastAsia="宋体" w:hAnsi="Consolas" w:cs="Consolas"/>
@@ -9145,6 +9182,7 @@
               </w:rPr>
               <w:br/>
             </w:r>
+            <w:proofErr w:type="spellStart"/>
             <w:r>
               <w:rPr>
                 <w:rFonts w:ascii="Consolas" w:eastAsia="宋体" w:hAnsi="Consolas" w:cs="Consolas"/>
@@ -9156,8 +9194,23 @@
                 <w:sz w:val="16"/>
                 <w:szCs w:val="27"/>
               </w:rPr>
-              <w:t xml:space="preserve">def </w:t>
-            </w:r>
+              <w:t>def</w:t>
+            </w:r>
+            <w:proofErr w:type="spellEnd"/>
+            <w:r>
+              <w:rPr>
+                <w:rFonts w:ascii="Consolas" w:eastAsia="宋体" w:hAnsi="Consolas" w:cs="Consolas"/>
+                <w:i/>
+                <w:iCs/>
+                <w:noProof w:val="0"/>
+                <w:color w:val="66D9EF"/>
+                <w:kern w:val="0"/>
+                <w:sz w:val="16"/>
+                <w:szCs w:val="27"/>
+              </w:rPr>
+              <w:t xml:space="preserve"> </w:t>
+            </w:r>
+            <w:proofErr w:type="spellStart"/>
             <w:r>
               <w:rPr>
                 <w:rFonts w:ascii="Consolas" w:eastAsia="宋体" w:hAnsi="Consolas" w:cs="Consolas"/>
@@ -9169,6 +9222,7 @@
               </w:rPr>
               <w:t>radColor</w:t>
             </w:r>
+            <w:proofErr w:type="spellEnd"/>
             <w:r>
               <w:rPr>
                 <w:rFonts w:ascii="Consolas" w:eastAsia="宋体" w:hAnsi="Consolas" w:cs="Consolas"/>
@@ -9225,7 +9279,19 @@
                 <w:sz w:val="16"/>
                 <w:szCs w:val="27"/>
               </w:rPr>
-              <w:t>(random.</w:t>
+              <w:t>(</w:t>
+            </w:r>
+            <w:proofErr w:type="spellStart"/>
+            <w:r>
+              <w:rPr>
+                <w:rFonts w:ascii="Consolas" w:eastAsia="宋体" w:hAnsi="Consolas" w:cs="Consolas"/>
+                <w:noProof w:val="0"/>
+                <w:color w:val="F8F8F2"/>
+                <w:kern w:val="0"/>
+                <w:sz w:val="16"/>
+                <w:szCs w:val="27"/>
+              </w:rPr>
+              <w:t>random.</w:t>
             </w:r>
             <w:r>
               <w:rPr>
@@ -9238,6 +9304,7 @@
               </w:rPr>
               <w:t>randint</w:t>
             </w:r>
+            <w:proofErr w:type="spellEnd"/>
             <w:r>
               <w:rPr>
                 <w:rFonts w:ascii="Consolas" w:eastAsia="宋体" w:hAnsi="Consolas" w:cs="Consolas"/>
@@ -9304,6 +9371,7 @@
               </w:rPr>
               <w:t>,</w:t>
             </w:r>
+            <w:proofErr w:type="spellStart"/>
             <w:r>
               <w:rPr>
                 <w:rFonts w:ascii="Consolas" w:eastAsia="宋体" w:hAnsi="Consolas" w:cs="Consolas"/>
@@ -9326,6 +9394,7 @@
               </w:rPr>
               <w:t>randint</w:t>
             </w:r>
+            <w:proofErr w:type="spellEnd"/>
             <w:r>
               <w:rPr>
                 <w:rFonts w:ascii="Consolas" w:eastAsia="宋体" w:hAnsi="Consolas" w:cs="Consolas"/>
@@ -9392,6 +9461,7 @@
               </w:rPr>
               <w:t>,</w:t>
             </w:r>
+            <w:proofErr w:type="spellStart"/>
             <w:r>
               <w:rPr>
                 <w:rFonts w:ascii="Consolas" w:eastAsia="宋体" w:hAnsi="Consolas" w:cs="Consolas"/>
@@ -9414,6 +9484,7 @@
               </w:rPr>
               <w:t>randint</w:t>
             </w:r>
+            <w:proofErr w:type="spellEnd"/>
             <w:r>
               <w:rPr>
                 <w:rFonts w:ascii="Consolas" w:eastAsia="宋体" w:hAnsi="Consolas" w:cs="Consolas"/>
@@ -9524,6 +9595,7 @@
               </w:rPr>
               <w:br/>
             </w:r>
+            <w:proofErr w:type="spellStart"/>
             <w:r>
               <w:rPr>
                 <w:rFonts w:ascii="Consolas" w:eastAsia="宋体" w:hAnsi="Consolas" w:cs="Consolas"/>
@@ -9535,7 +9607,21 @@
                 <w:sz w:val="16"/>
                 <w:szCs w:val="27"/>
               </w:rPr>
-              <w:t xml:space="preserve">def </w:t>
+              <w:t>def</w:t>
+            </w:r>
+            <w:proofErr w:type="spellEnd"/>
+            <w:r>
+              <w:rPr>
+                <w:rFonts w:ascii="Consolas" w:eastAsia="宋体" w:hAnsi="Consolas" w:cs="Consolas"/>
+                <w:i/>
+                <w:iCs/>
+                <w:noProof w:val="0"/>
+                <w:color w:val="66D9EF"/>
+                <w:kern w:val="0"/>
+                <w:sz w:val="16"/>
+                <w:szCs w:val="27"/>
+              </w:rPr>
+              <w:t xml:space="preserve"> </w:t>
             </w:r>
             <w:r>
               <w:rPr>
@@ -9604,7 +9690,19 @@
                 <w:sz w:val="16"/>
                 <w:szCs w:val="27"/>
               </w:rPr>
-              <w:t>(random.</w:t>
+              <w:t>(</w:t>
+            </w:r>
+            <w:proofErr w:type="spellStart"/>
+            <w:r>
+              <w:rPr>
+                <w:rFonts w:ascii="Consolas" w:eastAsia="宋体" w:hAnsi="Consolas" w:cs="Consolas"/>
+                <w:noProof w:val="0"/>
+                <w:color w:val="F8F8F2"/>
+                <w:kern w:val="0"/>
+                <w:sz w:val="16"/>
+                <w:szCs w:val="27"/>
+              </w:rPr>
+              <w:t>random.</w:t>
             </w:r>
             <w:r>
               <w:rPr>
@@ -9617,6 +9715,7 @@
               </w:rPr>
               <w:t>randint</w:t>
             </w:r>
+            <w:proofErr w:type="spellEnd"/>
             <w:r>
               <w:rPr>
                 <w:rFonts w:ascii="Consolas" w:eastAsia="宋体" w:hAnsi="Consolas" w:cs="Consolas"/>
@@ -9683,6 +9782,7 @@
               </w:rPr>
               <w:t>,</w:t>
             </w:r>
+            <w:proofErr w:type="spellStart"/>
             <w:r>
               <w:rPr>
                 <w:rFonts w:ascii="Consolas" w:eastAsia="宋体" w:hAnsi="Consolas" w:cs="Consolas"/>
@@ -9705,6 +9805,7 @@
               </w:rPr>
               <w:t>randint</w:t>
             </w:r>
+            <w:proofErr w:type="spellEnd"/>
             <w:r>
               <w:rPr>
                 <w:rFonts w:ascii="Consolas" w:eastAsia="宋体" w:hAnsi="Consolas" w:cs="Consolas"/>
@@ -9771,6 +9872,7 @@
               </w:rPr>
               <w:t>,</w:t>
             </w:r>
+            <w:proofErr w:type="spellStart"/>
             <w:r>
               <w:rPr>
                 <w:rFonts w:ascii="Consolas" w:eastAsia="宋体" w:hAnsi="Consolas" w:cs="Consolas"/>
@@ -9793,6 +9895,7 @@
               </w:rPr>
               <w:t>randint</w:t>
             </w:r>
+            <w:proofErr w:type="spellEnd"/>
             <w:r>
               <w:rPr>
                 <w:rFonts w:ascii="Consolas" w:eastAsia="宋体" w:hAnsi="Consolas" w:cs="Consolas"/>
@@ -9892,6 +9995,7 @@
               </w:rPr>
               <w:br/>
             </w:r>
+            <w:proofErr w:type="spellStart"/>
             <w:r>
               <w:rPr>
                 <w:rFonts w:ascii="Consolas" w:eastAsia="宋体" w:hAnsi="Consolas" w:cs="Consolas"/>
@@ -9901,7 +10005,19 @@
                 <w:sz w:val="16"/>
                 <w:szCs w:val="27"/>
               </w:rPr>
-              <w:t xml:space="preserve">im </w:t>
+              <w:t>im</w:t>
+            </w:r>
+            <w:proofErr w:type="spellEnd"/>
+            <w:r>
+              <w:rPr>
+                <w:rFonts w:ascii="Consolas" w:eastAsia="宋体" w:hAnsi="Consolas" w:cs="Consolas"/>
+                <w:noProof w:val="0"/>
+                <w:color w:val="F8F8F2"/>
+                <w:kern w:val="0"/>
+                <w:sz w:val="16"/>
+                <w:szCs w:val="27"/>
+              </w:rPr>
+              <w:t xml:space="preserve"> </w:t>
             </w:r>
             <w:r>
               <w:rPr>
@@ -9914,6 +10030,7 @@
               </w:rPr>
               <w:t xml:space="preserve">= </w:t>
             </w:r>
+            <w:proofErr w:type="spellStart"/>
             <w:r>
               <w:rPr>
                 <w:rFonts w:ascii="Consolas" w:eastAsia="宋体" w:hAnsi="Consolas" w:cs="Consolas"/>
@@ -9936,6 +10053,7 @@
               </w:rPr>
               <w:t>new</w:t>
             </w:r>
+            <w:proofErr w:type="spellEnd"/>
             <w:r>
               <w:rPr>
                 <w:rFonts w:ascii="Consolas" w:eastAsia="宋体" w:hAnsi="Consolas" w:cs="Consolas"/>
@@ -10178,6 +10296,7 @@
               </w:rPr>
               <w:t xml:space="preserve">= </w:t>
             </w:r>
+            <w:proofErr w:type="spellStart"/>
             <w:r>
               <w:rPr>
                 <w:rFonts w:ascii="Consolas" w:eastAsia="宋体" w:hAnsi="Consolas" w:cs="Consolas"/>
@@ -10200,6 +10319,7 @@
               </w:rPr>
               <w:t>truetype</w:t>
             </w:r>
+            <w:proofErr w:type="spellEnd"/>
             <w:r>
               <w:rPr>
                 <w:rFonts w:ascii="Consolas" w:eastAsia="宋体" w:hAnsi="Consolas" w:cs="Consolas"/>
@@ -10409,6 +10529,7 @@
               </w:rPr>
               <w:t xml:space="preserve">= </w:t>
             </w:r>
+            <w:proofErr w:type="spellStart"/>
             <w:r>
               <w:rPr>
                 <w:rFonts w:ascii="Consolas" w:eastAsia="宋体" w:hAnsi="Consolas" w:cs="Consolas"/>
@@ -10431,6 +10552,7 @@
               </w:rPr>
               <w:t>Draw</w:t>
             </w:r>
+            <w:proofErr w:type="spellEnd"/>
             <w:r>
               <w:rPr>
                 <w:rFonts w:ascii="Consolas" w:eastAsia="宋体" w:hAnsi="Consolas" w:cs="Consolas"/>
@@ -10440,7 +10562,31 @@
                 <w:sz w:val="16"/>
                 <w:szCs w:val="27"/>
               </w:rPr>
-              <w:t>(im)</w:t>
+              <w:t>(</w:t>
+            </w:r>
+            <w:proofErr w:type="spellStart"/>
+            <w:r>
+              <w:rPr>
+                <w:rFonts w:ascii="Consolas" w:eastAsia="宋体" w:hAnsi="Consolas" w:cs="Consolas"/>
+                <w:noProof w:val="0"/>
+                <w:color w:val="F8F8F2"/>
+                <w:kern w:val="0"/>
+                <w:sz w:val="16"/>
+                <w:szCs w:val="27"/>
+              </w:rPr>
+              <w:t>im</w:t>
+            </w:r>
+            <w:proofErr w:type="spellEnd"/>
+            <w:r>
+              <w:rPr>
+                <w:rFonts w:ascii="Consolas" w:eastAsia="宋体" w:hAnsi="Consolas" w:cs="Consolas"/>
+                <w:noProof w:val="0"/>
+                <w:color w:val="F8F8F2"/>
+                <w:kern w:val="0"/>
+                <w:sz w:val="16"/>
+                <w:szCs w:val="27"/>
+              </w:rPr>
+              <w:t>)</w:t>
             </w:r>
             <w:r>
               <w:rPr>
@@ -10705,6 +10851,7 @@
               <w:br/>
               <w:t xml:space="preserve">        </w:t>
             </w:r>
+            <w:proofErr w:type="spellStart"/>
             <w:r>
               <w:rPr>
                 <w:rFonts w:ascii="Consolas" w:eastAsia="宋体" w:hAnsi="Consolas" w:cs="Consolas"/>
@@ -10727,6 +10874,7 @@
               </w:rPr>
               <w:t>point</w:t>
             </w:r>
+            <w:proofErr w:type="spellEnd"/>
             <w:r>
               <w:rPr>
                 <w:rFonts w:ascii="Consolas" w:eastAsia="宋体" w:hAnsi="Consolas" w:cs="Consolas"/>
@@ -10736,7 +10884,19 @@
                 <w:sz w:val="16"/>
                 <w:szCs w:val="27"/>
               </w:rPr>
-              <w:t>((x</w:t>
+              <w:t>((</w:t>
+            </w:r>
+            <w:proofErr w:type="spellStart"/>
+            <w:r>
+              <w:rPr>
+                <w:rFonts w:ascii="Consolas" w:eastAsia="宋体" w:hAnsi="Consolas" w:cs="Consolas"/>
+                <w:noProof w:val="0"/>
+                <w:color w:val="F8F8F2"/>
+                <w:kern w:val="0"/>
+                <w:sz w:val="16"/>
+                <w:szCs w:val="27"/>
+              </w:rPr>
+              <w:t>x</w:t>
             </w:r>
             <w:r>
               <w:rPr>
@@ -10758,7 +10918,19 @@
                 <w:sz w:val="16"/>
                 <w:szCs w:val="27"/>
               </w:rPr>
-              <w:t>y)</w:t>
+              <w:t>y</w:t>
+            </w:r>
+            <w:proofErr w:type="spellEnd"/>
+            <w:r>
+              <w:rPr>
+                <w:rFonts w:ascii="Consolas" w:eastAsia="宋体" w:hAnsi="Consolas" w:cs="Consolas"/>
+                <w:noProof w:val="0"/>
+                <w:color w:val="F8F8F2"/>
+                <w:kern w:val="0"/>
+                <w:sz w:val="16"/>
+                <w:szCs w:val="27"/>
+              </w:rPr>
+              <w:t>)</w:t>
             </w:r>
             <w:r>
               <w:rPr>
@@ -10793,6 +10965,7 @@
               </w:rPr>
               <w:t>=</w:t>
             </w:r>
+            <w:proofErr w:type="spellStart"/>
             <w:r>
               <w:rPr>
                 <w:rFonts w:ascii="Consolas" w:eastAsia="宋体" w:hAnsi="Consolas" w:cs="Consolas"/>
@@ -10804,6 +10977,7 @@
               </w:rPr>
               <w:t>radColor</w:t>
             </w:r>
+            <w:proofErr w:type="spellEnd"/>
             <w:r>
               <w:rPr>
                 <w:rFonts w:ascii="Consolas" w:eastAsia="宋体" w:hAnsi="Consolas" w:cs="Consolas"/>
@@ -10872,6 +11046,7 @@
               </w:rPr>
               <w:t xml:space="preserve">for </w:t>
             </w:r>
+            <w:proofErr w:type="spellStart"/>
             <w:r>
               <w:rPr>
                 <w:rFonts w:ascii="Consolas" w:eastAsia="宋体" w:hAnsi="Consolas" w:cs="Consolas"/>
@@ -10881,7 +11056,19 @@
                 <w:sz w:val="16"/>
                 <w:szCs w:val="27"/>
               </w:rPr>
-              <w:t xml:space="preserve">i </w:t>
+              <w:t>i</w:t>
+            </w:r>
+            <w:proofErr w:type="spellEnd"/>
+            <w:r>
+              <w:rPr>
+                <w:rFonts w:ascii="Consolas" w:eastAsia="宋体" w:hAnsi="Consolas" w:cs="Consolas"/>
+                <w:noProof w:val="0"/>
+                <w:color w:val="F8F8F2"/>
+                <w:kern w:val="0"/>
+                <w:sz w:val="16"/>
+                <w:szCs w:val="27"/>
+              </w:rPr>
+              <w:t xml:space="preserve"> </w:t>
             </w:r>
             <w:r>
               <w:rPr>
@@ -10985,6 +11172,7 @@
               </w:rPr>
               <w:t xml:space="preserve">= </w:t>
             </w:r>
+            <w:proofErr w:type="spellStart"/>
             <w:r>
               <w:rPr>
                 <w:rFonts w:ascii="Consolas" w:eastAsia="宋体" w:hAnsi="Consolas" w:cs="Consolas"/>
@@ -11007,6 +11195,7 @@
               </w:rPr>
               <w:t>randint</w:t>
             </w:r>
+            <w:proofErr w:type="spellEnd"/>
             <w:r>
               <w:rPr>
                 <w:rFonts w:ascii="Consolas" w:eastAsia="宋体" w:hAnsi="Consolas" w:cs="Consolas"/>
@@ -11085,6 +11274,7 @@
               </w:rPr>
               <w:t xml:space="preserve">= </w:t>
             </w:r>
+            <w:proofErr w:type="spellStart"/>
             <w:r>
               <w:rPr>
                 <w:rFonts w:ascii="Consolas" w:eastAsia="宋体" w:hAnsi="Consolas" w:cs="Consolas"/>
@@ -11107,6 +11297,7 @@
               </w:rPr>
               <w:t>randint</w:t>
             </w:r>
+            <w:proofErr w:type="spellEnd"/>
             <w:r>
               <w:rPr>
                 <w:rFonts w:ascii="Consolas" w:eastAsia="宋体" w:hAnsi="Consolas" w:cs="Consolas"/>
@@ -11172,7 +11363,19 @@
                 <w:szCs w:val="27"/>
               </w:rPr>
               <w:br/>
-              <w:t xml:space="preserve">    draw.</w:t>
+              <w:t xml:space="preserve">    </w:t>
+            </w:r>
+            <w:proofErr w:type="spellStart"/>
+            <w:r>
+              <w:rPr>
+                <w:rFonts w:ascii="Consolas" w:eastAsia="宋体" w:hAnsi="Consolas" w:cs="Consolas"/>
+                <w:noProof w:val="0"/>
+                <w:color w:val="F8F8F2"/>
+                <w:kern w:val="0"/>
+                <w:sz w:val="16"/>
+                <w:szCs w:val="27"/>
+              </w:rPr>
+              <w:t>draw.</w:t>
             </w:r>
             <w:r>
               <w:rPr>
@@ -11185,6 +11388,7 @@
               </w:rPr>
               <w:t>line</w:t>
             </w:r>
+            <w:proofErr w:type="spellEnd"/>
             <w:r>
               <w:rPr>
                 <w:rFonts w:ascii="Consolas" w:eastAsia="宋体" w:hAnsi="Consolas" w:cs="Consolas"/>
@@ -11194,7 +11398,19 @@
                 <w:sz w:val="16"/>
                 <w:szCs w:val="27"/>
               </w:rPr>
-              <w:t>((x</w:t>
+              <w:t>((</w:t>
+            </w:r>
+            <w:proofErr w:type="spellStart"/>
+            <w:r>
+              <w:rPr>
+                <w:rFonts w:ascii="Consolas" w:eastAsia="宋体" w:hAnsi="Consolas" w:cs="Consolas"/>
+                <w:noProof w:val="0"/>
+                <w:color w:val="F8F8F2"/>
+                <w:kern w:val="0"/>
+                <w:sz w:val="16"/>
+                <w:szCs w:val="27"/>
+              </w:rPr>
+              <w:t>x</w:t>
             </w:r>
             <w:r>
               <w:rPr>
@@ -11273,6 +11489,7 @@
               </w:rPr>
               <w:t>randint</w:t>
             </w:r>
+            <w:proofErr w:type="spellEnd"/>
             <w:r>
               <w:rPr>
                 <w:rFonts w:ascii="Consolas" w:eastAsia="宋体" w:hAnsi="Consolas" w:cs="Consolas"/>
@@ -11350,6 +11567,7 @@
               </w:rPr>
               <w:t>,</w:t>
             </w:r>
+            <w:proofErr w:type="spellStart"/>
             <w:r>
               <w:rPr>
                 <w:rFonts w:ascii="Consolas" w:eastAsia="宋体" w:hAnsi="Consolas" w:cs="Consolas"/>
@@ -11394,6 +11612,7 @@
               </w:rPr>
               <w:t>randint</w:t>
             </w:r>
+            <w:proofErr w:type="spellEnd"/>
             <w:r>
               <w:rPr>
                 <w:rFonts w:ascii="Consolas" w:eastAsia="宋体" w:hAnsi="Consolas" w:cs="Consolas"/>
@@ -11493,6 +11712,7 @@
               </w:rPr>
               <w:t>=</w:t>
             </w:r>
+            <w:proofErr w:type="spellStart"/>
             <w:r>
               <w:rPr>
                 <w:rFonts w:ascii="Consolas" w:eastAsia="宋体" w:hAnsi="Consolas" w:cs="Consolas"/>
@@ -11504,6 +11724,7 @@
               </w:rPr>
               <w:t>radColor</w:t>
             </w:r>
+            <w:proofErr w:type="spellEnd"/>
             <w:r>
               <w:rPr>
                 <w:rFonts w:ascii="Consolas" w:eastAsia="宋体" w:hAnsi="Consolas" w:cs="Consolas"/>
@@ -11663,6 +11884,7 @@
               <w:br/>
               <w:t xml:space="preserve">    </w:t>
             </w:r>
+            <w:proofErr w:type="spellStart"/>
             <w:r>
               <w:rPr>
                 <w:rFonts w:ascii="Consolas" w:eastAsia="宋体" w:hAnsi="Consolas" w:cs="Consolas"/>
@@ -11685,6 +11907,7 @@
               </w:rPr>
               <w:t>text</w:t>
             </w:r>
+            <w:proofErr w:type="spellEnd"/>
             <w:r>
               <w:rPr>
                 <w:rFonts w:ascii="Consolas" w:eastAsia="宋体" w:hAnsi="Consolas" w:cs="Consolas"/>
@@ -11795,6 +12018,7 @@
               </w:rPr>
               <w:t>,</w:t>
             </w:r>
+            <w:proofErr w:type="spellStart"/>
             <w:r>
               <w:rPr>
                 <w:rFonts w:ascii="Consolas" w:eastAsia="宋体" w:hAnsi="Consolas" w:cs="Consolas"/>
@@ -11806,6 +12030,7 @@
               </w:rPr>
               <w:t>radChar</w:t>
             </w:r>
+            <w:proofErr w:type="spellEnd"/>
             <w:r>
               <w:rPr>
                 <w:rFonts w:ascii="Consolas" w:eastAsia="宋体" w:hAnsi="Consolas" w:cs="Consolas"/>
@@ -11960,6 +12185,7 @@
               </w:rPr>
               <w:br/>
             </w:r>
+            <w:proofErr w:type="spellStart"/>
             <w:r>
               <w:rPr>
                 <w:rFonts w:ascii="Consolas" w:eastAsia="宋体" w:hAnsi="Consolas" w:cs="Consolas"/>
@@ -11982,6 +12208,7 @@
               </w:rPr>
               <w:t>save</w:t>
             </w:r>
+            <w:proofErr w:type="spellEnd"/>
             <w:r>
               <w:rPr>
                 <w:rFonts w:ascii="Consolas" w:eastAsia="宋体" w:hAnsi="Consolas" w:cs="Consolas"/>
@@ -12161,6 +12388,7 @@
     </w:p>
     <w:p>
       <w:r>
+        <w:lastRenderedPageBreak/>
         <w:t xml:space="preserve">draw = </w:t>
       </w:r>
       <w:r>
@@ -12378,7 +12606,6 @@
     </w:p>
     <w:p>
       <w:r>
-        <w:lastRenderedPageBreak/>
         <w:t>font</w:t>
       </w:r>
       <w:r>
@@ -12693,6 +12920,7 @@
         <w:rPr>
           <w:bCs/>
         </w:rPr>
+        <w:lastRenderedPageBreak/>
         <w:t>time.perf_counter()</w:t>
       </w:r>
       <w:r>
@@ -13838,7 +14066,6 @@
                 <w:sz w:val="21"/>
                 <w:szCs w:val="21"/>
               </w:rPr>
-              <w:lastRenderedPageBreak/>
               <w:t>%j</w:t>
             </w:r>
           </w:p>
@@ -14067,6 +14294,7 @@
                 <w:sz w:val="21"/>
                 <w:szCs w:val="21"/>
               </w:rPr>
+              <w:lastRenderedPageBreak/>
               <w:t>%M</w:t>
             </w:r>
           </w:p>
@@ -16150,7 +16378,7 @@
     </w:p>
     <w:p>
       <w:pPr>
-        <w:ind w:leftChars="704" w:left="1385"/>
+        <w:ind w:leftChars="704" w:left="1690"/>
       </w:pPr>
       <w:r>
         <w:rPr>
@@ -16164,9 +16392,10 @@
     </w:p>
     <w:p>
       <w:pPr>
-        <w:ind w:leftChars="704" w:left="1385"/>
-      </w:pPr>
-      <w:r>
+        <w:ind w:leftChars="704" w:left="1690"/>
+      </w:pPr>
+      <w:r>
+        <w:lastRenderedPageBreak/>
         <w:t xml:space="preserve">f = </w:t>
       </w:r>
       <w:r>
@@ -16220,7 +16449,7 @@
     </w:p>
     <w:p>
       <w:pPr>
-        <w:ind w:leftChars="704" w:left="1385"/>
+        <w:ind w:leftChars="704" w:left="1690"/>
       </w:pPr>
       <w:r>
         <w:rPr>
@@ -16279,7 +16508,7 @@
     </w:p>
     <w:p>
       <w:pPr>
-        <w:ind w:leftChars="704" w:left="1385"/>
+        <w:ind w:leftChars="704" w:left="1690"/>
       </w:pPr>
       <w:r>
         <w:t xml:space="preserve">fInfo = </w:t>
@@ -16341,7 +16570,7 @@
     </w:p>
     <w:p>
       <w:pPr>
-        <w:ind w:leftChars="704" w:left="1385"/>
+        <w:ind w:leftChars="704" w:left="1690"/>
       </w:pPr>
       <w:r>
         <w:rPr>
@@ -16361,7 +16590,7 @@
     </w:p>
     <w:p>
       <w:pPr>
-        <w:ind w:leftChars="704" w:left="1385"/>
+        <w:ind w:leftChars="704" w:left="1690"/>
       </w:pPr>
       <w:r>
         <w:t>fInfo.</w:t>
@@ -16387,7 +16616,7 @@
     </w:p>
     <w:p>
       <w:pPr>
-        <w:ind w:leftChars="704" w:left="1385"/>
+        <w:ind w:leftChars="704" w:left="1690"/>
       </w:pPr>
       <w:r>
         <w:rPr>
@@ -16410,7 +16639,7 @@
     </w:p>
     <w:p>
       <w:pPr>
-        <w:ind w:leftChars="504"/>
+        <w:ind w:leftChars="504" w:left="1210"/>
       </w:pPr>
       <w:r>
         <w:rPr>
@@ -16424,7 +16653,7 @@
     </w:p>
     <w:p>
       <w:pPr>
-        <w:ind w:leftChars="504" w:firstLine="390"/>
+        <w:ind w:leftChars="504" w:left="1210" w:firstLine="390"/>
       </w:pPr>
       <w:r>
         <w:t xml:space="preserve">f = </w:t>
@@ -16453,10 +16682,9 @@
     </w:p>
     <w:p>
       <w:pPr>
-        <w:ind w:leftChars="701" w:left="1380"/>
-      </w:pPr>
-      <w:r>
-        <w:lastRenderedPageBreak/>
+        <w:ind w:leftChars="701" w:left="1682"/>
+      </w:pPr>
+      <w:r>
         <w:t>f.</w:t>
       </w:r>
       <w:r>
@@ -16549,7 +16777,7 @@
     </w:p>
     <w:p>
       <w:pPr>
-        <w:ind w:leftChars="700" w:left="1378" w:firstLine="2"/>
+        <w:ind w:leftChars="700" w:left="1680" w:firstLine="2"/>
       </w:pPr>
       <w:r>
         <w:t>f.</w:t>
@@ -16584,12 +16812,12 @@
     </w:p>
     <w:p>
       <w:pPr>
-        <w:ind w:leftChars="700" w:left="1378" w:firstLine="2"/>
-      </w:pPr>
-    </w:p>
-    <w:p>
-      <w:pPr>
-        <w:ind w:leftChars="504"/>
+        <w:ind w:leftChars="700" w:left="1680" w:firstLine="2"/>
+      </w:pPr>
+    </w:p>
+    <w:p>
+      <w:pPr>
+        <w:ind w:leftChars="504" w:left="1210"/>
       </w:pPr>
       <w:r>
         <w:rPr>
@@ -16612,7 +16840,7 @@
     </w:p>
     <w:p>
       <w:pPr>
-        <w:ind w:leftChars="504"/>
+        <w:ind w:leftChars="504" w:left="1210"/>
       </w:pPr>
       <w:r>
         <w:tab/>
@@ -16651,7 +16879,7 @@
     </w:p>
     <w:p>
       <w:pPr>
-        <w:ind w:leftChars="504" w:left="1386" w:hangingChars="200" w:hanging="394"/>
+        <w:ind w:leftChars="504" w:left="1690" w:hangingChars="200" w:hanging="480"/>
       </w:pPr>
       <w:r>
         <w:tab/>
@@ -16695,12 +16923,12 @@
     </w:p>
     <w:p>
       <w:pPr>
-        <w:ind w:leftChars="504" w:left="1386" w:hangingChars="200" w:hanging="394"/>
-      </w:pPr>
-    </w:p>
-    <w:p>
-      <w:pPr>
-        <w:ind w:leftChars="504"/>
+        <w:ind w:leftChars="504" w:left="1690" w:hangingChars="200" w:hanging="480"/>
+      </w:pPr>
+    </w:p>
+    <w:p>
+      <w:pPr>
+        <w:ind w:leftChars="504" w:left="1210"/>
       </w:pPr>
       <w:r>
         <w:rPr>
@@ -16735,7 +16963,7 @@
     </w:p>
     <w:p>
       <w:pPr>
-        <w:ind w:leftChars="504"/>
+        <w:ind w:leftChars="504" w:left="1210"/>
       </w:pPr>
       <w:r>
         <w:tab/>
@@ -16769,6 +16997,7 @@
         <w:rPr>
           <w:rFonts w:hint="eastAsia"/>
         </w:rPr>
+        <w:lastRenderedPageBreak/>
         <w:t>log</w:t>
       </w:r>
       <w:r>
@@ -17431,7 +17660,6 @@
         <w:rPr>
           <w:rFonts w:hint="eastAsia"/>
         </w:rPr>
-        <w:lastRenderedPageBreak/>
         <w:t>将</w:t>
       </w:r>
       <w:r>
@@ -17661,97 +17889,120 @@
         <w:t>页面交互。</w:t>
       </w:r>
     </w:p>
+    <w:p>
+      <w:pPr>
+        <w:pStyle w:val="6"/>
+        <w:numPr>
+          <w:ilvl w:val="2"/>
+          <w:numId w:val="2"/>
+        </w:numPr>
+      </w:pPr>
+      <w:r>
+        <w:rPr>
+          <w:rFonts w:hint="eastAsia"/>
+        </w:rPr>
+        <w:t>启动</w:t>
+      </w:r>
+      <w:r>
+        <w:rPr>
+          <w:rFonts w:hint="eastAsia"/>
+        </w:rPr>
+        <w:t>selenium</w:t>
+      </w:r>
+      <w:r>
+        <w:rPr>
+          <w:rFonts w:hint="eastAsia"/>
+        </w:rPr>
+        <w:t>控制的浏览器</w:t>
+      </w:r>
+    </w:p>
+    <w:p>
+      <w:r>
+        <w:rPr>
+          <w:rFonts w:hint="eastAsia"/>
+        </w:rPr>
+        <w:t>#导入</w:t>
+      </w:r>
+      <w:r>
+        <w:t>selenium模块：</w:t>
+      </w:r>
+    </w:p>
+    <w:p>
+      <w:r>
+        <w:t>from selenium import webdriver</w:t>
+      </w:r>
+    </w:p>
+    <w:p>
+      <w:r>
+        <w:t>#启动</w:t>
+      </w:r>
+      <w:r>
+        <w:rPr>
+          <w:rFonts w:hint="eastAsia"/>
+        </w:rPr>
+        <w:t>浏览器</w:t>
+      </w:r>
+      <w:r>
+        <w:rPr>
+          <w:rFonts w:hint="eastAsia"/>
+        </w:rPr>
+        <w:t>，</w:t>
+      </w:r>
+      <w:r>
+        <w:t>返回一个</w:t>
+      </w:r>
+      <w:r>
+        <w:t>WebDriver</w:t>
+      </w:r>
+      <w:r>
+        <w:rPr>
+          <w:rFonts w:hint="eastAsia"/>
+        </w:rPr>
+        <w:t>对象</w:t>
+      </w:r>
+    </w:p>
+    <w:p>
+      <w:r>
+        <w:t>browser = webdriver.</w:t>
+      </w:r>
+      <w:r>
+        <w:rPr>
+          <w:color w:val="FF0000"/>
+        </w:rPr>
+        <w:t>Firefox</w:t>
+      </w:r>
+      <w:r>
+        <w:t>()</w:t>
+      </w:r>
+      <w:r>
+        <w:t xml:space="preserve"> </w:t>
+      </w:r>
+    </w:p>
+    <w:p>
+      <w:r>
+        <w:rPr>
+          <w:rFonts w:hint="eastAsia"/>
+        </w:rPr>
+        <w:t>#</w:t>
+      </w:r>
+      <w:r>
+        <w:t>将浏览器指向一个url</w:t>
+      </w:r>
+    </w:p>
+    <w:p>
+      <w:r>
+        <w:t>browser.get('http://inventwithpython.com')</w:t>
+      </w:r>
+    </w:p>
     <w:p/>
     <w:p>
-      <w:r>
-        <w:rPr>
-          <w:rFonts w:hint="eastAsia"/>
-        </w:rPr>
-        <w:t>#导入</w:t>
-      </w:r>
-      <w:r>
-        <w:t>selenium模块：</w:t>
-      </w:r>
-    </w:p>
-    <w:p>
-      <w:r>
-        <w:t>from selenium import webdriver</w:t>
-      </w:r>
-    </w:p>
-    <w:p>
-      <w:pPr>
-        <w:rPr>
-          <w:rFonts w:hint="eastAsia"/>
-        </w:rPr>
-      </w:pPr>
-      <w:r>
-        <w:t>#启动</w:t>
-      </w:r>
-      <w:r>
-        <w:rPr>
-          <w:rFonts w:hint="eastAsia"/>
-        </w:rPr>
-        <w:t>浏览器</w:t>
-      </w:r>
-      <w:r>
-        <w:rPr>
-          <w:rFonts w:hint="eastAsia"/>
-        </w:rPr>
-        <w:t>，</w:t>
-      </w:r>
-      <w:r>
-        <w:t>返回一个</w:t>
-      </w:r>
-      <w:r>
-        <w:t>WebDriver</w:t>
-      </w:r>
-      <w:r>
-        <w:rPr>
-          <w:rFonts w:hint="eastAsia"/>
-        </w:rPr>
-        <w:t>对象</w:t>
-      </w:r>
-    </w:p>
-    <w:p>
-      <w:r>
-        <w:t>browser = webdriver.</w:t>
-      </w:r>
-      <w:r>
-        <w:rPr>
-          <w:color w:val="FF0000"/>
-        </w:rPr>
-        <w:t>Firefox</w:t>
-      </w:r>
-      <w:r>
-        <w:t>()</w:t>
-      </w:r>
-      <w:r>
-        <w:t xml:space="preserve"> </w:t>
-      </w:r>
-    </w:p>
-    <w:p>
-      <w:pPr>
-        <w:rPr>
-          <w:rFonts w:hint="eastAsia"/>
-        </w:rPr>
-      </w:pPr>
-      <w:r>
-        <w:rPr>
-          <w:rFonts w:hint="eastAsia"/>
-        </w:rPr>
-        <w:t>#</w:t>
-      </w:r>
-      <w:r>
-        <w:t>将浏览器指向一个url</w:t>
-      </w:r>
-    </w:p>
-    <w:p>
-      <w:r>
-        <w:t>browser.get('http://inventwithpython.com')</w:t>
-      </w:r>
-    </w:p>
-    <w:p/>
-    <w:p>
+      <w:pPr>
+        <w:pStyle w:val="6"/>
+        <w:numPr>
+          <w:ilvl w:val="2"/>
+          <w:numId w:val="2"/>
+        </w:numPr>
+      </w:pPr>
       <w:r>
         <w:rPr>
           <w:rFonts w:hint="eastAsia"/>
@@ -17814,9 +18065,6 @@
             <w:pPr>
               <w:ind w:left="0"/>
               <w:jc w:val="center"/>
-              <w:rPr>
-                <w:rFonts w:hint="eastAsia"/>
-              </w:rPr>
             </w:pPr>
             <w:r>
               <w:rPr>
@@ -17833,9 +18081,6 @@
           <w:p>
             <w:pPr>
               <w:ind w:left="0"/>
-              <w:rPr>
-                <w:rFonts w:hint="eastAsia"/>
-              </w:rPr>
             </w:pPr>
             <w:r>
               <w:rPr>
@@ -17878,9 +18123,6 @@
           <w:p>
             <w:pPr>
               <w:ind w:left="0"/>
-              <w:rPr>
-                <w:rFonts w:hint="eastAsia"/>
-              </w:rPr>
             </w:pPr>
             <w:r>
               <w:t>browser.find_element_by_class_name(name)</w:t>
@@ -17895,9 +18137,6 @@
           <w:p>
             <w:pPr>
               <w:ind w:left="0"/>
-              <w:rPr>
-                <w:rFonts w:hint="eastAsia"/>
-              </w:rPr>
             </w:pPr>
             <w:r>
               <w:rPr>
@@ -17940,9 +18179,6 @@
           <w:p>
             <w:pPr>
               <w:ind w:left="0"/>
-              <w:rPr>
-                <w:rFonts w:hint="eastAsia"/>
-              </w:rPr>
             </w:pPr>
             <w:r>
               <w:t>browser.find_elements_by_class_name(name)</w:t>
@@ -17957,9 +18193,6 @@
           <w:p>
             <w:pPr>
               <w:ind w:left="0"/>
-              <w:rPr>
-                <w:rFonts w:hint="eastAsia"/>
-              </w:rPr>
             </w:pPr>
           </w:p>
         </w:tc>
@@ -17972,9 +18205,6 @@
           <w:p>
             <w:pPr>
               <w:ind w:left="0"/>
-              <w:rPr>
-                <w:rFonts w:hint="eastAsia"/>
-              </w:rPr>
             </w:pPr>
             <w:r>
               <w:t>browser.find_element_by_css_selector(selector)</w:t>
@@ -17989,9 +18219,6 @@
           <w:p>
             <w:pPr>
               <w:ind w:left="0"/>
-              <w:rPr>
-                <w:rFonts w:hint="eastAsia"/>
-              </w:rPr>
             </w:pPr>
             <w:r>
               <w:rPr>
@@ -18022,9 +18249,6 @@
           <w:p>
             <w:pPr>
               <w:ind w:left="0"/>
-              <w:rPr>
-                <w:rFonts w:hint="eastAsia"/>
-              </w:rPr>
             </w:pPr>
             <w:r>
               <w:t>browser.find_elements_by_css_selector(selector)</w:t>
@@ -18039,9 +18263,6 @@
           <w:p>
             <w:pPr>
               <w:ind w:left="0"/>
-              <w:rPr>
-                <w:rFonts w:hint="eastAsia"/>
-              </w:rPr>
             </w:pPr>
           </w:p>
         </w:tc>
@@ -18054,9 +18275,6 @@
           <w:p>
             <w:pPr>
               <w:ind w:left="0"/>
-              <w:rPr>
-                <w:rFonts w:hint="eastAsia"/>
-              </w:rPr>
             </w:pPr>
             <w:r>
               <w:t>browser.find_element_by_id(id)</w:t>
@@ -18071,9 +18289,6 @@
           <w:p>
             <w:pPr>
               <w:ind w:left="0"/>
-              <w:rPr>
-                <w:rFonts w:hint="eastAsia"/>
-              </w:rPr>
             </w:pPr>
             <w:r>
               <w:rPr>
@@ -18104,9 +18319,6 @@
           <w:p>
             <w:pPr>
               <w:ind w:left="0"/>
-              <w:rPr>
-                <w:rFonts w:hint="eastAsia"/>
-              </w:rPr>
             </w:pPr>
             <w:r>
               <w:t>browser.find_elements_by_id(id)</w:t>
@@ -18121,9 +18333,6 @@
           <w:p>
             <w:pPr>
               <w:ind w:left="0"/>
-              <w:rPr>
-                <w:rFonts w:hint="eastAsia"/>
-              </w:rPr>
             </w:pPr>
           </w:p>
         </w:tc>
@@ -18136,9 +18345,6 @@
           <w:p>
             <w:pPr>
               <w:ind w:left="0"/>
-              <w:rPr>
-                <w:rFonts w:hint="eastAsia"/>
-              </w:rPr>
             </w:pPr>
             <w:r>
               <w:t>browser.find_element_by_link_text(text)</w:t>
@@ -18153,9 +18359,6 @@
           <w:p>
             <w:pPr>
               <w:ind w:left="0"/>
-              <w:rPr>
-                <w:rFonts w:hint="eastAsia"/>
-              </w:rPr>
             </w:pPr>
             <w:r>
               <w:rPr>
@@ -18212,9 +18415,6 @@
           <w:p>
             <w:pPr>
               <w:ind w:left="0"/>
-              <w:rPr>
-                <w:rFonts w:hint="eastAsia"/>
-              </w:rPr>
             </w:pPr>
           </w:p>
         </w:tc>
@@ -18241,9 +18441,6 @@
           <w:p>
             <w:pPr>
               <w:ind w:left="0"/>
-              <w:rPr>
-                <w:rFonts w:hint="eastAsia"/>
-              </w:rPr>
             </w:pPr>
             <w:r>
               <w:rPr>
@@ -18300,9 +18497,6 @@
           <w:p>
             <w:pPr>
               <w:ind w:left="0"/>
-              <w:rPr>
-                <w:rFonts w:hint="eastAsia"/>
-              </w:rPr>
             </w:pPr>
           </w:p>
         </w:tc>
@@ -18329,9 +18523,6 @@
           <w:p>
             <w:pPr>
               <w:ind w:left="0"/>
-              <w:rPr>
-                <w:rFonts w:hint="eastAsia"/>
-              </w:rPr>
             </w:pPr>
             <w:r>
               <w:rPr>
@@ -18376,9 +18567,6 @@
           <w:p>
             <w:pPr>
               <w:ind w:left="0"/>
-              <w:rPr>
-                <w:rFonts w:hint="eastAsia"/>
-              </w:rPr>
             </w:pPr>
           </w:p>
         </w:tc>
@@ -18405,9 +18593,6 @@
           <w:p>
             <w:pPr>
               <w:ind w:left="0"/>
-              <w:rPr>
-                <w:rFonts w:hint="eastAsia"/>
-              </w:rPr>
             </w:pPr>
             <w:r>
               <w:rPr>
@@ -18501,9 +18686,6 @@
           <w:p>
             <w:pPr>
               <w:ind w:left="0"/>
-              <w:rPr>
-                <w:rFonts w:hint="eastAsia"/>
-              </w:rPr>
             </w:pPr>
           </w:p>
         </w:tc>
@@ -18529,7 +18711,6 @@
         <w:rPr>
           <w:rFonts w:hint="eastAsia"/>
         </w:rPr>
-        <w:lastRenderedPageBreak/>
         <w:t>一旦有了 WebElement 对象，就可以读取</w:t>
       </w:r>
       <w:r>
@@ -18565,9 +18746,6 @@
     <w:p>
       <w:pPr>
         <w:jc w:val="center"/>
-        <w:rPr>
-          <w:rFonts w:hint="eastAsia"/>
-        </w:rPr>
       </w:pPr>
     </w:p>
     <w:tbl>
@@ -18589,9 +18767,6 @@
           <w:p>
             <w:pPr>
               <w:ind w:left="0"/>
-              <w:rPr>
-                <w:rFonts w:hint="eastAsia"/>
-              </w:rPr>
             </w:pPr>
             <w:r>
               <w:rPr>
@@ -18614,9 +18789,6 @@
           <w:p>
             <w:pPr>
               <w:ind w:left="0"/>
-              <w:rPr>
-                <w:rFonts w:hint="eastAsia"/>
-              </w:rPr>
             </w:pPr>
             <w:r>
               <w:rPr>
@@ -18624,8 +18796,6 @@
               </w:rPr>
               <w:t>描述</w:t>
             </w:r>
-            <w:bookmarkStart w:id="0" w:name="_GoBack"/>
-            <w:bookmarkEnd w:id="0"/>
           </w:p>
         </w:tc>
       </w:tr>
@@ -18637,9 +18807,6 @@
           <w:p>
             <w:pPr>
               <w:ind w:left="0"/>
-              <w:rPr>
-                <w:rFonts w:hint="eastAsia"/>
-              </w:rPr>
             </w:pPr>
             <w:r>
               <w:t>tag_name</w:t>
@@ -18653,9 +18820,6 @@
           <w:p>
             <w:pPr>
               <w:ind w:left="0"/>
-              <w:rPr>
-                <w:rFonts w:hint="eastAsia"/>
-              </w:rPr>
             </w:pPr>
             <w:r>
               <w:rPr>
@@ -18698,9 +18862,6 @@
           <w:p>
             <w:pPr>
               <w:ind w:left="0"/>
-              <w:rPr>
-                <w:rFonts w:hint="eastAsia"/>
-              </w:rPr>
             </w:pPr>
             <w:r>
               <w:t>get_attribute(name)</w:t>
@@ -18714,9 +18875,6 @@
           <w:p>
             <w:pPr>
               <w:ind w:left="0"/>
-              <w:rPr>
-                <w:rFonts w:hint="eastAsia"/>
-              </w:rPr>
             </w:pPr>
             <w:r>
               <w:rPr>
@@ -18747,9 +18905,6 @@
           <w:p>
             <w:pPr>
               <w:ind w:left="0"/>
-              <w:rPr>
-                <w:rFonts w:hint="eastAsia"/>
-              </w:rPr>
             </w:pPr>
             <w:r>
               <w:t>text</w:t>
@@ -18763,9 +18918,6 @@
           <w:p>
             <w:pPr>
               <w:ind w:left="0"/>
-              <w:rPr>
-                <w:rFonts w:hint="eastAsia"/>
-              </w:rPr>
             </w:pPr>
             <w:r>
               <w:rPr>
@@ -18802,9 +18954,6 @@
           <w:p>
             <w:pPr>
               <w:ind w:left="0"/>
-              <w:rPr>
-                <w:rFonts w:hint="eastAsia"/>
-              </w:rPr>
             </w:pPr>
             <w:r>
               <w:t>clear()</w:t>
@@ -18818,9 +18967,6 @@
           <w:p>
             <w:pPr>
               <w:ind w:left="0"/>
-              <w:rPr>
-                <w:rFonts w:hint="eastAsia"/>
-              </w:rPr>
             </w:pPr>
             <w:r>
               <w:rPr>
@@ -18839,9 +18985,6 @@
           <w:p>
             <w:pPr>
               <w:ind w:left="0"/>
-              <w:rPr>
-                <w:rFonts w:hint="eastAsia"/>
-              </w:rPr>
             </w:pPr>
             <w:r>
               <w:t>is_displayed()</w:t>
@@ -18855,9 +18998,6 @@
           <w:p>
             <w:pPr>
               <w:ind w:left="0"/>
-              <w:rPr>
-                <w:rFonts w:hint="eastAsia"/>
-              </w:rPr>
             </w:pPr>
             <w:r>
               <w:rPr>
@@ -18894,9 +19034,6 @@
           <w:p>
             <w:pPr>
               <w:ind w:left="0"/>
-              <w:rPr>
-                <w:rFonts w:hint="eastAsia"/>
-              </w:rPr>
             </w:pPr>
             <w:r>
               <w:t>is_enabled()</w:t>
@@ -18910,9 +19047,6 @@
           <w:p>
             <w:pPr>
               <w:ind w:left="0"/>
-              <w:rPr>
-                <w:rFonts w:hint="eastAsia"/>
-              </w:rPr>
             </w:pPr>
             <w:r>
               <w:rPr>
@@ -18949,9 +19083,6 @@
           <w:p>
             <w:pPr>
               <w:ind w:left="0"/>
-              <w:rPr>
-                <w:rFonts w:hint="eastAsia"/>
-              </w:rPr>
             </w:pPr>
             <w:r>
               <w:t>is_selected()</w:t>
@@ -18965,9 +19096,6 @@
           <w:p>
             <w:pPr>
               <w:ind w:left="0"/>
-              <w:rPr>
-                <w:rFonts w:hint="eastAsia"/>
-              </w:rPr>
             </w:pPr>
             <w:r>
               <w:rPr>
@@ -19017,9 +19145,6 @@
           <w:p>
             <w:pPr>
               <w:ind w:left="0"/>
-              <w:rPr>
-                <w:rFonts w:hint="eastAsia"/>
-              </w:rPr>
             </w:pPr>
             <w:r>
               <w:rPr>
@@ -19055,19 +19180,782 @@
         </w:tc>
       </w:tr>
     </w:tbl>
-    <w:p>
-      <w:pPr>
-        <w:rPr>
-          <w:rFonts w:hint="eastAsia"/>
-        </w:rPr>
-      </w:pPr>
-    </w:p>
-    <w:p>
-      <w:pPr>
-        <w:rPr>
-          <w:rFonts w:hint="eastAsia"/>
-        </w:rPr>
-      </w:pPr>
+    <w:p/>
+    <w:p>
+      <w:pPr>
+        <w:pStyle w:val="6"/>
+        <w:numPr>
+          <w:ilvl w:val="2"/>
+          <w:numId w:val="2"/>
+        </w:numPr>
+        <w:rPr>
+          <w:rFonts w:hint="eastAsia"/>
+        </w:rPr>
+      </w:pPr>
+      <w:r>
+        <w:rPr>
+          <w:rFonts w:hint="eastAsia"/>
+        </w:rPr>
+        <w:lastRenderedPageBreak/>
+        <w:t>点击页面</w:t>
+      </w:r>
+    </w:p>
+    <w:p>
+      <w:pPr>
+        <w:rPr>
+          <w:rFonts w:hint="eastAsia"/>
+        </w:rPr>
+      </w:pPr>
+      <w:r>
+        <w:rPr>
+          <w:rFonts w:hint="eastAsia"/>
+        </w:rPr>
+        <w:t>find_element_*和 find_elements_*方法返回的 WebElement 对象有一个 click()方法， 模拟鼠标在该元素上点击。</w:t>
+      </w:r>
+    </w:p>
+    <w:p>
+      <w:pPr>
+        <w:rPr>
+          <w:rFonts w:hint="eastAsia"/>
+        </w:rPr>
+      </w:pPr>
+      <w:r>
+        <w:rPr>
+          <w:rFonts w:hint="eastAsia"/>
+        </w:rPr>
+        <w:t>e</w:t>
+      </w:r>
+      <w:r>
+        <w:t>lem.</w:t>
+      </w:r>
+      <w:r>
+        <w:rPr>
+          <w:color w:val="FF0000"/>
+        </w:rPr>
+        <w:t>click</w:t>
+      </w:r>
+      <w:r>
+        <w:t>()</w:t>
+      </w:r>
+    </w:p>
+    <w:p>
+      <w:pPr>
+        <w:pStyle w:val="6"/>
+        <w:numPr>
+          <w:ilvl w:val="2"/>
+          <w:numId w:val="2"/>
+        </w:numPr>
+        <w:rPr>
+          <w:rFonts w:hint="eastAsia"/>
+        </w:rPr>
+      </w:pPr>
+      <w:r>
+        <w:rPr>
+          <w:rFonts w:hint="eastAsia"/>
+        </w:rPr>
+        <w:t>填写并提交表单</w:t>
+      </w:r>
+    </w:p>
+    <w:p>
+      <w:r>
+        <w:t>emailElem = browser.find_element_by_id('Email')</w:t>
+      </w:r>
+    </w:p>
+    <w:p>
+      <w:pPr>
+        <w:rPr>
+          <w:rFonts w:hint="eastAsia"/>
+        </w:rPr>
+      </w:pPr>
+      <w:r>
+        <w:t>emailElem.</w:t>
+      </w:r>
+      <w:r>
+        <w:rPr>
+          <w:color w:val="FF0000"/>
+        </w:rPr>
+        <w:t>send_keys</w:t>
+      </w:r>
+      <w:r>
+        <w:t>('not_my_real_email@gmail.com')</w:t>
+      </w:r>
+    </w:p>
+    <w:p>
+      <w:r>
+        <w:t>passwordElem=</w:t>
+      </w:r>
+      <w:r>
+        <w:t>browser.find_element_by_id('Passwd') passwordElem.send_keys('12345')</w:t>
+      </w:r>
+    </w:p>
+    <w:p>
+      <w:pPr>
+        <w:rPr>
+          <w:rFonts w:hint="eastAsia"/>
+        </w:rPr>
+      </w:pPr>
+      <w:r>
+        <w:t>passwordElem.</w:t>
+      </w:r>
+      <w:r>
+        <w:rPr>
+          <w:color w:val="FF0000"/>
+        </w:rPr>
+        <w:t>submit</w:t>
+      </w:r>
+      <w:r>
+        <w:t>()</w:t>
+      </w:r>
+    </w:p>
+    <w:p>
+      <w:pPr>
+        <w:rPr>
+          <w:rFonts w:hint="eastAsia"/>
+        </w:rPr>
+      </w:pPr>
+      <w:r>
+        <w:rPr>
+          <w:rFonts w:hint="eastAsia"/>
+        </w:rPr>
+        <w:t>或者查找到submit那个button然后调用</w:t>
+      </w:r>
+      <w:r>
+        <w:rPr>
+          <w:rFonts w:hint="eastAsia"/>
+          <w:color w:val="FF0000"/>
+        </w:rPr>
+        <w:t>click</w:t>
+      </w:r>
+      <w:r>
+        <w:rPr>
+          <w:rFonts w:hint="eastAsia"/>
+        </w:rPr>
+        <w:t>()亦可</w:t>
+      </w:r>
+    </w:p>
+    <w:p>
+      <w:pPr>
+        <w:pStyle w:val="6"/>
+        <w:numPr>
+          <w:ilvl w:val="2"/>
+          <w:numId w:val="2"/>
+        </w:numPr>
+        <w:rPr>
+          <w:rFonts w:hint="eastAsia"/>
+        </w:rPr>
+      </w:pPr>
+      <w:r>
+        <w:rPr>
+          <w:rFonts w:hint="eastAsia"/>
+        </w:rPr>
+        <w:t>发送特殊键</w:t>
+      </w:r>
+    </w:p>
+    <w:p>
+      <w:pPr>
+        <w:rPr>
+          <w:rFonts w:hint="eastAsia"/>
+        </w:rPr>
+      </w:pPr>
+      <w:r>
+        <w:rPr>
+          <w:rFonts w:hint="eastAsia"/>
+        </w:rPr>
+        <w:t>针对不能用字符串值输入的键盘击键</w:t>
+      </w:r>
+    </w:p>
+    <w:p>
+      <w:pPr>
+        <w:rPr>
+          <w:rFonts w:hint="eastAsia"/>
+        </w:rPr>
+      </w:pPr>
+      <w:r>
+        <w:rPr>
+          <w:rFonts w:hint="eastAsia"/>
+        </w:rPr>
+        <w:t>首先要引入：</w:t>
+      </w:r>
+      <w:r>
+        <w:t xml:space="preserve">from </w:t>
+      </w:r>
+      <w:r>
+        <w:rPr>
+          <w:color w:val="FF0000"/>
+        </w:rPr>
+        <w:t>selenium.webdriver. common.keys</w:t>
+      </w:r>
+      <w:r>
+        <w:t xml:space="preserve"> import Keys</w:t>
+      </w:r>
+    </w:p>
+    <w:p>
+      <w:pPr>
+        <w:rPr>
+          <w:rFonts w:hint="eastAsia"/>
+        </w:rPr>
+      </w:pPr>
+    </w:p>
+    <w:p>
+      <w:pPr>
+        <w:rPr>
+          <w:rFonts w:hint="eastAsia"/>
+        </w:rPr>
+      </w:pPr>
+      <w:r>
+        <w:rPr>
+          <w:rFonts w:hint="eastAsia"/>
+        </w:rPr>
+        <w:t>selenium.webdriver.common.keys 模块中常用的变量</w:t>
+      </w:r>
+    </w:p>
+    <w:p>
+      <w:r>
+        <w:t xml:space="preserve">  </w:t>
+      </w:r>
+    </w:p>
+    <w:tbl>
+      <w:tblPr>
+        <w:tblStyle w:val="a3"/>
+        <w:tblW w:w="0" w:type="auto"/>
+        <w:tblInd w:w="992" w:type="dxa"/>
+        <w:tblLook w:val="04A0" w:firstRow="1" w:lastRow="0" w:firstColumn="1" w:lastColumn="0" w:noHBand="0" w:noVBand="1"/>
+      </w:tblPr>
+      <w:tblGrid>
+        <w:gridCol w:w="3106"/>
+        <w:gridCol w:w="4198"/>
+      </w:tblGrid>
+      <w:tr>
+        <w:tc>
+          <w:tcPr>
+            <w:tcW w:w="3106" w:type="dxa"/>
+          </w:tcPr>
+          <w:p>
+            <w:pPr>
+              <w:ind w:left="0"/>
+              <w:rPr>
+                <w:rFonts w:hint="eastAsia"/>
+              </w:rPr>
+            </w:pPr>
+            <w:r>
+              <w:rPr>
+                <w:rFonts w:hint="eastAsia"/>
+              </w:rPr>
+              <w:t>属性</w:t>
+            </w:r>
+          </w:p>
+        </w:tc>
+        <w:tc>
+          <w:tcPr>
+            <w:tcW w:w="4198" w:type="dxa"/>
+          </w:tcPr>
+          <w:p>
+            <w:pPr>
+              <w:ind w:left="0"/>
+              <w:rPr>
+                <w:rFonts w:hint="eastAsia"/>
+              </w:rPr>
+            </w:pPr>
+            <w:r>
+              <w:rPr>
+                <w:rFonts w:hint="eastAsia"/>
+              </w:rPr>
+              <w:t>含义</w:t>
+            </w:r>
+          </w:p>
+        </w:tc>
+      </w:tr>
+      <w:tr>
+        <w:tc>
+          <w:tcPr>
+            <w:tcW w:w="3106" w:type="dxa"/>
+          </w:tcPr>
+          <w:p>
+            <w:pPr>
+              <w:ind w:left="0"/>
+              <w:rPr>
+                <w:rFonts w:hint="eastAsia"/>
+              </w:rPr>
+            </w:pPr>
+            <w:r>
+              <w:t>Keys.DOWN, Keys.UP, Keys.LEFT,Keys.RIGHT</w:t>
+            </w:r>
+          </w:p>
+        </w:tc>
+        <w:tc>
+          <w:tcPr>
+            <w:tcW w:w="4198" w:type="dxa"/>
+          </w:tcPr>
+          <w:p>
+            <w:pPr>
+              <w:ind w:left="0"/>
+              <w:rPr>
+                <w:rFonts w:hint="eastAsia"/>
+              </w:rPr>
+            </w:pPr>
+            <w:r>
+              <w:rPr>
+                <w:rFonts w:hint="eastAsia"/>
+              </w:rPr>
+              <w:t>键盘箭头键</w:t>
+            </w:r>
+          </w:p>
+        </w:tc>
+      </w:tr>
+      <w:tr>
+        <w:tc>
+          <w:tcPr>
+            <w:tcW w:w="3106" w:type="dxa"/>
+          </w:tcPr>
+          <w:p>
+            <w:pPr>
+              <w:ind w:left="0"/>
+              <w:rPr>
+                <w:rFonts w:hint="eastAsia"/>
+              </w:rPr>
+            </w:pPr>
+            <w:r>
+              <w:t>Keys.ENTER, Keys.RETURN</w:t>
+            </w:r>
+          </w:p>
+        </w:tc>
+        <w:tc>
+          <w:tcPr>
+            <w:tcW w:w="4198" w:type="dxa"/>
+          </w:tcPr>
+          <w:p>
+            <w:pPr>
+              <w:ind w:left="0"/>
+              <w:rPr>
+                <w:rFonts w:hint="eastAsia"/>
+              </w:rPr>
+            </w:pPr>
+            <w:r>
+              <w:rPr>
+                <w:rFonts w:hint="eastAsia"/>
+              </w:rPr>
+              <w:t>回车和换行键</w:t>
+            </w:r>
+          </w:p>
+        </w:tc>
+      </w:tr>
+      <w:tr>
+        <w:tc>
+          <w:tcPr>
+            <w:tcW w:w="3106" w:type="dxa"/>
+          </w:tcPr>
+          <w:p>
+            <w:pPr>
+              <w:ind w:left="0"/>
+              <w:rPr>
+                <w:rFonts w:hint="eastAsia"/>
+              </w:rPr>
+            </w:pPr>
+            <w:r>
+              <w:t>Keys.HOME, Keys.END, Keys.PAGE_DOWN,Keys.PAGE_UP</w:t>
+            </w:r>
+          </w:p>
+        </w:tc>
+        <w:tc>
+          <w:tcPr>
+            <w:tcW w:w="4198" w:type="dxa"/>
+          </w:tcPr>
+          <w:p>
+            <w:pPr>
+              <w:ind w:left="0"/>
+              <w:rPr>
+                <w:rFonts w:hint="eastAsia"/>
+              </w:rPr>
+            </w:pPr>
+            <w:r>
+              <w:rPr>
+                <w:rFonts w:hint="eastAsia"/>
+              </w:rPr>
+              <w:t xml:space="preserve">Home </w:t>
+            </w:r>
+            <w:r>
+              <w:rPr>
+                <w:rFonts w:hint="eastAsia"/>
+              </w:rPr>
+              <w:t>键、</w:t>
+            </w:r>
+            <w:r>
+              <w:rPr>
+                <w:rFonts w:hint="eastAsia"/>
+              </w:rPr>
+              <w:t xml:space="preserve">End </w:t>
+            </w:r>
+            <w:r>
+              <w:rPr>
+                <w:rFonts w:hint="eastAsia"/>
+              </w:rPr>
+              <w:t>键、</w:t>
+            </w:r>
+            <w:r>
+              <w:rPr>
+                <w:rFonts w:hint="eastAsia"/>
+              </w:rPr>
+              <w:t xml:space="preserve">PageUp </w:t>
+            </w:r>
+            <w:r>
+              <w:rPr>
+                <w:rFonts w:hint="eastAsia"/>
+              </w:rPr>
+              <w:t>键和</w:t>
+            </w:r>
+            <w:r>
+              <w:rPr>
+                <w:rFonts w:hint="eastAsia"/>
+              </w:rPr>
+              <w:t xml:space="preserve"> Page Down </w:t>
+            </w:r>
+            <w:r>
+              <w:rPr>
+                <w:rFonts w:hint="eastAsia"/>
+              </w:rPr>
+              <w:t>键</w:t>
+            </w:r>
+          </w:p>
+        </w:tc>
+      </w:tr>
+      <w:tr>
+        <w:tc>
+          <w:tcPr>
+            <w:tcW w:w="3106" w:type="dxa"/>
+          </w:tcPr>
+          <w:p>
+            <w:pPr>
+              <w:ind w:left="0"/>
+              <w:rPr>
+                <w:rFonts w:hint="eastAsia"/>
+              </w:rPr>
+            </w:pPr>
+            <w:r>
+              <w:t>Keys.ESCAPE, Keys.BACK_SPACE,Keys.DELETE</w:t>
+            </w:r>
+          </w:p>
+        </w:tc>
+        <w:tc>
+          <w:tcPr>
+            <w:tcW w:w="4198" w:type="dxa"/>
+          </w:tcPr>
+          <w:p>
+            <w:pPr>
+              <w:ind w:left="0"/>
+              <w:rPr>
+                <w:rFonts w:hint="eastAsia"/>
+              </w:rPr>
+            </w:pPr>
+            <w:r>
+              <w:rPr>
+                <w:rFonts w:hint="eastAsia"/>
+              </w:rPr>
+              <w:t>Esc</w:t>
+            </w:r>
+            <w:r>
+              <w:rPr>
+                <w:rFonts w:hint="eastAsia"/>
+              </w:rPr>
+              <w:t>、</w:t>
+            </w:r>
+            <w:r>
+              <w:rPr>
+                <w:rFonts w:hint="eastAsia"/>
+              </w:rPr>
+              <w:t xml:space="preserve">Backspace </w:t>
+            </w:r>
+            <w:r>
+              <w:rPr>
+                <w:rFonts w:hint="eastAsia"/>
+              </w:rPr>
+              <w:t>和字母键</w:t>
+            </w:r>
+          </w:p>
+        </w:tc>
+      </w:tr>
+      <w:tr>
+        <w:tc>
+          <w:tcPr>
+            <w:tcW w:w="3106" w:type="dxa"/>
+          </w:tcPr>
+          <w:p>
+            <w:pPr>
+              <w:ind w:left="0"/>
+              <w:rPr>
+                <w:rFonts w:hint="eastAsia"/>
+              </w:rPr>
+            </w:pPr>
+            <w:r>
+              <w:t>Keys.F1, Keys.F2, . . . , Keys.F12</w:t>
+            </w:r>
+          </w:p>
+        </w:tc>
+        <w:tc>
+          <w:tcPr>
+            <w:tcW w:w="4198" w:type="dxa"/>
+          </w:tcPr>
+          <w:p>
+            <w:pPr>
+              <w:ind w:left="0"/>
+              <w:rPr>
+                <w:rFonts w:hint="eastAsia"/>
+              </w:rPr>
+            </w:pPr>
+            <w:r>
+              <w:rPr>
+                <w:rFonts w:hint="eastAsia"/>
+              </w:rPr>
+              <w:t>键盘顶部的</w:t>
+            </w:r>
+            <w:r>
+              <w:rPr>
+                <w:rFonts w:hint="eastAsia"/>
+              </w:rPr>
+              <w:t>F1</w:t>
+            </w:r>
+            <w:r>
+              <w:rPr>
+                <w:rFonts w:hint="eastAsia"/>
+              </w:rPr>
+              <w:t>到</w:t>
+            </w:r>
+            <w:r>
+              <w:rPr>
+                <w:rFonts w:hint="eastAsia"/>
+              </w:rPr>
+              <w:t>F12</w:t>
+            </w:r>
+            <w:r>
+              <w:rPr>
+                <w:rFonts w:hint="eastAsia"/>
+              </w:rPr>
+              <w:t>键</w:t>
+            </w:r>
+          </w:p>
+        </w:tc>
+      </w:tr>
+      <w:tr>
+        <w:tc>
+          <w:tcPr>
+            <w:tcW w:w="3106" w:type="dxa"/>
+          </w:tcPr>
+          <w:p>
+            <w:pPr>
+              <w:ind w:left="0"/>
+              <w:rPr>
+                <w:rFonts w:hint="eastAsia"/>
+              </w:rPr>
+            </w:pPr>
+            <w:r>
+              <w:t>Keys.TAB</w:t>
+            </w:r>
+          </w:p>
+        </w:tc>
+        <w:tc>
+          <w:tcPr>
+            <w:tcW w:w="4198" w:type="dxa"/>
+          </w:tcPr>
+          <w:p>
+            <w:pPr>
+              <w:ind w:left="0"/>
+              <w:rPr>
+                <w:rFonts w:hint="eastAsia"/>
+              </w:rPr>
+            </w:pPr>
+            <w:r>
+              <w:rPr>
+                <w:rFonts w:hint="eastAsia"/>
+              </w:rPr>
+              <w:t xml:space="preserve">Tab </w:t>
+            </w:r>
+            <w:r>
+              <w:rPr>
+                <w:rFonts w:hint="eastAsia"/>
+              </w:rPr>
+              <w:t>键</w:t>
+            </w:r>
+          </w:p>
+        </w:tc>
+      </w:tr>
+    </w:tbl>
+    <w:p>
+      <w:pPr>
+        <w:rPr>
+          <w:rFonts w:hint="eastAsia"/>
+        </w:rPr>
+      </w:pPr>
+      <w:r>
+        <w:lastRenderedPageBreak/>
+        <w:t>htmlElem=</w:t>
+      </w:r>
+      <w:r>
+        <w:t>browser.find_element_by_tag_name('html') htmlElem.send_keys(</w:t>
+      </w:r>
+      <w:r>
+        <w:rPr>
+          <w:color w:val="FF0000"/>
+        </w:rPr>
+        <w:t>Keys.END</w:t>
+      </w:r>
+      <w:r>
+        <w:t xml:space="preserve">) # </w:t>
+      </w:r>
+      <w:r>
+        <w:rPr>
+          <w:rFonts w:hint="eastAsia"/>
+        </w:rPr>
+        <w:t>滚动到底部</w:t>
+      </w:r>
+    </w:p>
+    <w:p>
+      <w:pPr>
+        <w:pStyle w:val="6"/>
+        <w:numPr>
+          <w:ilvl w:val="2"/>
+          <w:numId w:val="2"/>
+        </w:numPr>
+        <w:rPr>
+          <w:rFonts w:hint="eastAsia"/>
+        </w:rPr>
+      </w:pPr>
+      <w:r>
+        <w:rPr>
+          <w:rFonts w:hint="eastAsia"/>
+        </w:rPr>
+        <w:t>点击浏览器按钮</w:t>
+      </w:r>
+    </w:p>
+    <w:p>
+      <w:pPr>
+        <w:rPr>
+          <w:rFonts w:hint="eastAsia"/>
+        </w:rPr>
+      </w:pPr>
+      <w:r>
+        <w:rPr>
+          <w:rFonts w:hint="eastAsia"/>
+        </w:rPr>
+        <w:t>browser.back()点击“返回”按钮。</w:t>
+      </w:r>
+    </w:p>
+    <w:p>
+      <w:pPr>
+        <w:rPr>
+          <w:rFonts w:hint="eastAsia"/>
+        </w:rPr>
+      </w:pPr>
+      <w:r>
+        <w:rPr>
+          <w:rFonts w:hint="eastAsia"/>
+        </w:rPr>
+        <w:t xml:space="preserve">browser.forward()点击“前进”按钮。 </w:t>
+      </w:r>
+    </w:p>
+    <w:p>
+      <w:pPr>
+        <w:rPr>
+          <w:rFonts w:hint="eastAsia"/>
+        </w:rPr>
+      </w:pPr>
+      <w:r>
+        <w:rPr>
+          <w:rFonts w:hint="eastAsia"/>
+        </w:rPr>
+        <w:t xml:space="preserve">browser.refresh()点击“刷新”按钮。 </w:t>
+      </w:r>
+    </w:p>
+    <w:p>
+      <w:pPr>
+        <w:rPr>
+          <w:rFonts w:hint="eastAsia"/>
+        </w:rPr>
+      </w:pPr>
+      <w:r>
+        <w:rPr>
+          <w:rFonts w:hint="eastAsia"/>
+        </w:rPr>
+        <w:t>browser.quit()点击“关闭窗口”按钮</w:t>
+      </w:r>
+    </w:p>
+    <w:p>
+      <w:pPr>
+        <w:pStyle w:val="6"/>
+        <w:numPr>
+          <w:ilvl w:val="2"/>
+          <w:numId w:val="2"/>
+        </w:numPr>
+        <w:rPr>
+          <w:rFonts w:hint="eastAsia"/>
+        </w:rPr>
+      </w:pPr>
+      <w:r>
+        <w:rPr>
+          <w:rFonts w:hint="eastAsia"/>
+        </w:rPr>
+        <w:t>关于寻找元素时的坑</w:t>
+      </w:r>
+    </w:p>
+    <w:p>
+      <w:pPr>
+        <w:rPr>
+          <w:rFonts w:hint="eastAsia"/>
+        </w:rPr>
+      </w:pPr>
+      <w:r>
+        <w:rPr>
+          <w:rFonts w:hint="eastAsia"/>
+        </w:rPr>
+        <w:t>若表单是通过js加载的，原html中没有表单内容，则find_elements_*查找不到，此时需要将焦点聚焦到弹出的新窗口：</w:t>
+      </w:r>
+    </w:p>
+    <w:p>
+      <w:pPr>
+        <w:rPr>
+          <w:rFonts w:hint="eastAsia"/>
+          <w:color w:val="FF0000"/>
+        </w:rPr>
+      </w:pPr>
+      <w:r>
+        <w:rPr>
+          <w:color w:val="FF0000"/>
+        </w:rPr>
+        <w:t>browser.current_window_handle</w:t>
+      </w:r>
+    </w:p>
+    <w:p>
+      <w:pPr>
+        <w:rPr>
+          <w:rFonts w:hint="eastAsia"/>
+        </w:rPr>
+      </w:pPr>
+      <w:r>
+        <w:rPr>
+          <w:rFonts w:hint="eastAsia"/>
+        </w:rPr>
+        <w:t>然后再查找元素即可找到</w:t>
+      </w:r>
+    </w:p>
+    <w:p>
+      <w:pPr>
+        <w:rPr>
+          <w:rFonts w:hint="eastAsia"/>
+        </w:rPr>
+      </w:pPr>
+    </w:p>
+    <w:p>
+      <w:pPr>
+        <w:rPr>
+          <w:rFonts w:hint="eastAsia"/>
+        </w:rPr>
+      </w:pPr>
+      <w:r>
+        <w:rPr>
+          <w:rFonts w:hint="eastAsia"/>
+        </w:rPr>
+        <w:t>还一种是在iframe中的表单，一般情况也获取不到</w:t>
+      </w:r>
+      <w:bookmarkStart w:id="0" w:name="_GoBack"/>
+      <w:bookmarkEnd w:id="0"/>
     </w:p>
     <w:sectPr>
       <w:pgSz w:w="11906" w:h="16838"/>
@@ -19080,7 +19968,7 @@
 </file>
 
 <file path=word/endnotes.xml><?xml version="1.0" encoding="utf-8"?>
-<w:endnotes xmlns:wpc="http://schemas.microsoft.com/office/word/2010/wordprocessingCanvas" xmlns:mc="http://schemas.openxmlformats.org/markup-compatibility/2006" xmlns:o="urn:schemas-microsoft-com:office:office" xmlns:r="http://schemas.openxmlformats.org/officeDocument/2006/relationships" xmlns:m="http://schemas.openxmlformats.org/officeDocument/2006/math" xmlns:v="urn:schemas-microsoft-com:vml" xmlns:wp14="http://schemas.microsoft.com/office/word/2010/wordprocessingDrawing" xmlns:wp="http://schemas.openxmlformats.org/drawingml/2006/wordprocessingDrawing" xmlns:w10="urn:schemas-microsoft-com:office:word" xmlns:w="http://schemas.openxmlformats.org/wordprocessingml/2006/main" xmlns:w14="http://schemas.microsoft.com/office/word/2010/wordml" xmlns:w15="http://schemas.microsoft.com/office/word/2012/wordml" xmlns:wpg="http://schemas.microsoft.com/office/word/2010/wordprocessingGroup" xmlns:wpi="http://schemas.microsoft.com/office/word/2010/wordprocessingInk" xmlns:wne="http://schemas.microsoft.com/office/word/2006/wordml" xmlns:wps="http://schemas.microsoft.com/office/word/2010/wordprocessingShape" mc:Ignorable="w14 w15 wp14">
+<w:endnotes xmlns:wpc="http://schemas.microsoft.com/office/word/2010/wordprocessingCanvas" xmlns:mo="http://schemas.microsoft.com/office/mac/office/2008/main" xmlns:mc="http://schemas.openxmlformats.org/markup-compatibility/2006" xmlns:mv="urn:schemas-microsoft-com:mac:vml" xmlns:o="urn:schemas-microsoft-com:office:office" xmlns:r="http://schemas.openxmlformats.org/officeDocument/2006/relationships" xmlns:m="http://schemas.openxmlformats.org/officeDocument/2006/math" xmlns:v="urn:schemas-microsoft-com:vml" xmlns:wp14="http://schemas.microsoft.com/office/word/2010/wordprocessingDrawing" xmlns:wp="http://schemas.openxmlformats.org/drawingml/2006/wordprocessingDrawing" xmlns:w10="urn:schemas-microsoft-com:office:word" xmlns:w="http://schemas.openxmlformats.org/wordprocessingml/2006/main" xmlns:w14="http://schemas.microsoft.com/office/word/2010/wordml" xmlns:w15="http://schemas.microsoft.com/office/word/2012/wordml" xmlns:wpg="http://schemas.microsoft.com/office/word/2010/wordprocessingGroup" xmlns:wpi="http://schemas.microsoft.com/office/word/2010/wordprocessingInk" xmlns:wne="http://schemas.microsoft.com/office/word/2006/wordml" xmlns:wps="http://schemas.microsoft.com/office/word/2010/wordprocessingShape" mc:Ignorable="w14 w15 wp14">
   <w:endnote w:type="separator" w:id="-1">
     <w:p>
       <w:r>
@@ -19099,7 +19987,7 @@
 </file>
 
 <file path=word/footnotes.xml><?xml version="1.0" encoding="utf-8"?>
-<w:footnotes xmlns:wpc="http://schemas.microsoft.com/office/word/2010/wordprocessingCanvas" xmlns:mc="http://schemas.openxmlformats.org/markup-compatibility/2006" xmlns:o="urn:schemas-microsoft-com:office:office" xmlns:r="http://schemas.openxmlformats.org/officeDocument/2006/relationships" xmlns:m="http://schemas.openxmlformats.org/officeDocument/2006/math" xmlns:v="urn:schemas-microsoft-com:vml" xmlns:wp14="http://schemas.microsoft.com/office/word/2010/wordprocessingDrawing" xmlns:wp="http://schemas.openxmlformats.org/drawingml/2006/wordprocessingDrawing" xmlns:w10="urn:schemas-microsoft-com:office:word" xmlns:w="http://schemas.openxmlformats.org/wordprocessingml/2006/main" xmlns:w14="http://schemas.microsoft.com/office/word/2010/wordml" xmlns:w15="http://schemas.microsoft.com/office/word/2012/wordml" xmlns:wpg="http://schemas.microsoft.com/office/word/2010/wordprocessingGroup" xmlns:wpi="http://schemas.microsoft.com/office/word/2010/wordprocessingInk" xmlns:wne="http://schemas.microsoft.com/office/word/2006/wordml" xmlns:wps="http://schemas.microsoft.com/office/word/2010/wordprocessingShape" mc:Ignorable="w14 w15 wp14">
+<w:footnotes xmlns:wpc="http://schemas.microsoft.com/office/word/2010/wordprocessingCanvas" xmlns:mo="http://schemas.microsoft.com/office/mac/office/2008/main" xmlns:mc="http://schemas.openxmlformats.org/markup-compatibility/2006" xmlns:mv="urn:schemas-microsoft-com:mac:vml" xmlns:o="urn:schemas-microsoft-com:office:office" xmlns:r="http://schemas.openxmlformats.org/officeDocument/2006/relationships" xmlns:m="http://schemas.openxmlformats.org/officeDocument/2006/math" xmlns:v="urn:schemas-microsoft-com:vml" xmlns:wp14="http://schemas.microsoft.com/office/word/2010/wordprocessingDrawing" xmlns:wp="http://schemas.openxmlformats.org/drawingml/2006/wordprocessingDrawing" xmlns:w10="urn:schemas-microsoft-com:office:word" xmlns:w="http://schemas.openxmlformats.org/wordprocessingml/2006/main" xmlns:w14="http://schemas.microsoft.com/office/word/2010/wordml" xmlns:w15="http://schemas.microsoft.com/office/word/2012/wordml" xmlns:wpg="http://schemas.microsoft.com/office/word/2010/wordprocessingGroup" xmlns:wpi="http://schemas.microsoft.com/office/word/2010/wordprocessingInk" xmlns:wne="http://schemas.microsoft.com/office/word/2006/wordml" xmlns:wps="http://schemas.microsoft.com/office/word/2010/wordprocessingShape" mc:Ignorable="w14 w15 wp14">
   <w:footnote w:type="separator" w:id="-1">
     <w:p>
       <w:r>
@@ -19118,8 +20006,8 @@
 </file>
 
 <file path=word/numbering.xml><?xml version="1.0" encoding="utf-8"?>
-<w:numbering xmlns:wpc="http://schemas.microsoft.com/office/word/2010/wordprocessingCanvas" xmlns:mc="http://schemas.openxmlformats.org/markup-compatibility/2006" xmlns:o="urn:schemas-microsoft-com:office:office" xmlns:r="http://schemas.openxmlformats.org/officeDocument/2006/relationships" xmlns:m="http://schemas.openxmlformats.org/officeDocument/2006/math" xmlns:v="urn:schemas-microsoft-com:vml" xmlns:wp14="http://schemas.microsoft.com/office/word/2010/wordprocessingDrawing" xmlns:wp="http://schemas.openxmlformats.org/drawingml/2006/wordprocessingDrawing" xmlns:w10="urn:schemas-microsoft-com:office:word" xmlns:w="http://schemas.openxmlformats.org/wordprocessingml/2006/main" xmlns:w14="http://schemas.microsoft.com/office/word/2010/wordml" xmlns:w15="http://schemas.microsoft.com/office/word/2012/wordml" xmlns:wpg="http://schemas.microsoft.com/office/word/2010/wordprocessingGroup" xmlns:wpi="http://schemas.microsoft.com/office/word/2010/wordprocessingInk" xmlns:wne="http://schemas.microsoft.com/office/word/2006/wordml" xmlns:wps="http://schemas.microsoft.com/office/word/2010/wordprocessingShape" mc:Ignorable="w14 w15 wp14">
-  <w:abstractNum w:abstractNumId="0" w15:restartNumberingAfterBreak="0">
+<w:numbering xmlns:wpc="http://schemas.microsoft.com/office/word/2010/wordprocessingCanvas" xmlns:mo="http://schemas.microsoft.com/office/mac/office/2008/main" xmlns:mc="http://schemas.openxmlformats.org/markup-compatibility/2006" xmlns:mv="urn:schemas-microsoft-com:mac:vml" xmlns:o="urn:schemas-microsoft-com:office:office" xmlns:r="http://schemas.openxmlformats.org/officeDocument/2006/relationships" xmlns:m="http://schemas.openxmlformats.org/officeDocument/2006/math" xmlns:v="urn:schemas-microsoft-com:vml" xmlns:wp14="http://schemas.microsoft.com/office/word/2010/wordprocessingDrawing" xmlns:wp="http://schemas.openxmlformats.org/drawingml/2006/wordprocessingDrawing" xmlns:w10="urn:schemas-microsoft-com:office:word" xmlns:w="http://schemas.openxmlformats.org/wordprocessingml/2006/main" xmlns:w14="http://schemas.microsoft.com/office/word/2010/wordml" xmlns:w15="http://schemas.microsoft.com/office/word/2012/wordml" xmlns:wpg="http://schemas.microsoft.com/office/word/2010/wordprocessingGroup" xmlns:wpi="http://schemas.microsoft.com/office/word/2010/wordprocessingInk" xmlns:wne="http://schemas.microsoft.com/office/word/2006/wordml" xmlns:wps="http://schemas.microsoft.com/office/word/2010/wordprocessingShape" mc:Ignorable="w14 w15 wp14">
+  <w:abstractNum w:abstractNumId="0">
     <w:nsid w:val="007231DA"/>
     <w:multiLevelType w:val="multilevel"/>
     <w:tmpl w:val="0409001D"/>
@@ -19205,7 +20093,7 @@
       </w:pPr>
     </w:lvl>
   </w:abstractNum>
-  <w:abstractNum w:abstractNumId="1" w15:restartNumberingAfterBreak="0">
+  <w:abstractNum w:abstractNumId="1">
     <w:nsid w:val="0402689E"/>
     <w:multiLevelType w:val="multilevel"/>
     <w:tmpl w:val="0409001D"/>
@@ -19291,7 +20179,7 @@
       </w:pPr>
     </w:lvl>
   </w:abstractNum>
-  <w:abstractNum w:abstractNumId="2" w15:restartNumberingAfterBreak="0">
+  <w:abstractNum w:abstractNumId="2">
     <w:nsid w:val="1475045D"/>
     <w:multiLevelType w:val="multilevel"/>
     <w:tmpl w:val="0409001D"/>
@@ -19377,7 +20265,7 @@
       </w:pPr>
     </w:lvl>
   </w:abstractNum>
-  <w:abstractNum w:abstractNumId="3" w15:restartNumberingAfterBreak="0">
+  <w:abstractNum w:abstractNumId="3">
     <w:nsid w:val="194106FB"/>
     <w:multiLevelType w:val="multilevel"/>
     <w:tmpl w:val="0409001D"/>
@@ -19463,7 +20351,7 @@
       </w:pPr>
     </w:lvl>
   </w:abstractNum>
-  <w:abstractNum w:abstractNumId="4" w15:restartNumberingAfterBreak="0">
+  <w:abstractNum w:abstractNumId="4">
     <w:nsid w:val="1B095F46"/>
     <w:multiLevelType w:val="multilevel"/>
     <w:tmpl w:val="0409001D"/>
@@ -19549,7 +20437,7 @@
       </w:pPr>
     </w:lvl>
   </w:abstractNum>
-  <w:abstractNum w:abstractNumId="5" w15:restartNumberingAfterBreak="0">
+  <w:abstractNum w:abstractNumId="5">
     <w:nsid w:val="1C330D66"/>
     <w:multiLevelType w:val="multilevel"/>
     <w:tmpl w:val="0409001D"/>
@@ -19635,7 +20523,7 @@
       </w:pPr>
     </w:lvl>
   </w:abstractNum>
-  <w:abstractNum w:abstractNumId="6" w15:restartNumberingAfterBreak="0">
+  <w:abstractNum w:abstractNumId="6">
     <w:nsid w:val="1C4D6A67"/>
     <w:multiLevelType w:val="multilevel"/>
     <w:tmpl w:val="0409001D"/>
@@ -19721,7 +20609,7 @@
       </w:pPr>
     </w:lvl>
   </w:abstractNum>
-  <w:abstractNum w:abstractNumId="7" w15:restartNumberingAfterBreak="0">
+  <w:abstractNum w:abstractNumId="7">
     <w:nsid w:val="1CA65167"/>
     <w:multiLevelType w:val="multilevel"/>
     <w:tmpl w:val="0409001D"/>
@@ -19807,7 +20695,7 @@
       </w:pPr>
     </w:lvl>
   </w:abstractNum>
-  <w:abstractNum w:abstractNumId="8" w15:restartNumberingAfterBreak="0">
+  <w:abstractNum w:abstractNumId="8">
     <w:nsid w:val="1DDE100B"/>
     <w:multiLevelType w:val="multilevel"/>
     <w:tmpl w:val="0409001D"/>
@@ -19893,7 +20781,7 @@
       </w:pPr>
     </w:lvl>
   </w:abstractNum>
-  <w:abstractNum w:abstractNumId="9" w15:restartNumberingAfterBreak="0">
+  <w:abstractNum w:abstractNumId="9">
     <w:nsid w:val="20C44769"/>
     <w:multiLevelType w:val="multilevel"/>
     <w:tmpl w:val="0409001D"/>
@@ -19982,7 +20870,7 @@
       </w:pPr>
     </w:lvl>
   </w:abstractNum>
-  <w:abstractNum w:abstractNumId="10" w15:restartNumberingAfterBreak="0">
+  <w:abstractNum w:abstractNumId="10">
     <w:nsid w:val="296F3B16"/>
     <w:multiLevelType w:val="multilevel"/>
     <w:tmpl w:val="0409001D"/>
@@ -20068,7 +20956,7 @@
       </w:pPr>
     </w:lvl>
   </w:abstractNum>
-  <w:abstractNum w:abstractNumId="11" w15:restartNumberingAfterBreak="0">
+  <w:abstractNum w:abstractNumId="11">
     <w:nsid w:val="326802F5"/>
     <w:multiLevelType w:val="multilevel"/>
     <w:tmpl w:val="0409001D"/>
@@ -20154,7 +21042,7 @@
       </w:pPr>
     </w:lvl>
   </w:abstractNum>
-  <w:abstractNum w:abstractNumId="12" w15:restartNumberingAfterBreak="0">
+  <w:abstractNum w:abstractNumId="12">
     <w:nsid w:val="32801240"/>
     <w:multiLevelType w:val="multilevel"/>
     <w:tmpl w:val="0409001D"/>
@@ -20240,7 +21128,7 @@
       </w:pPr>
     </w:lvl>
   </w:abstractNum>
-  <w:abstractNum w:abstractNumId="13" w15:restartNumberingAfterBreak="0">
+  <w:abstractNum w:abstractNumId="13">
     <w:nsid w:val="4029369C"/>
     <w:multiLevelType w:val="multilevel"/>
     <w:tmpl w:val="0409001D"/>
@@ -20326,7 +21214,7 @@
       </w:pPr>
     </w:lvl>
   </w:abstractNum>
-  <w:abstractNum w:abstractNumId="14" w15:restartNumberingAfterBreak="0">
+  <w:abstractNum w:abstractNumId="14">
     <w:nsid w:val="461F5511"/>
     <w:multiLevelType w:val="multilevel"/>
     <w:tmpl w:val="0409001D"/>
@@ -20412,7 +21300,7 @@
       </w:pPr>
     </w:lvl>
   </w:abstractNum>
-  <w:abstractNum w:abstractNumId="15" w15:restartNumberingAfterBreak="0">
+  <w:abstractNum w:abstractNumId="15">
     <w:nsid w:val="472E00C9"/>
     <w:multiLevelType w:val="hybridMultilevel"/>
     <w:tmpl w:val="6BC2493C"/>
@@ -20501,7 +21389,7 @@
       </w:pPr>
     </w:lvl>
   </w:abstractNum>
-  <w:abstractNum w:abstractNumId="16" w15:restartNumberingAfterBreak="0">
+  <w:abstractNum w:abstractNumId="16">
     <w:nsid w:val="47606B4B"/>
     <w:multiLevelType w:val="multilevel"/>
     <w:tmpl w:val="0409001D"/>
@@ -20587,7 +21475,7 @@
       </w:pPr>
     </w:lvl>
   </w:abstractNum>
-  <w:abstractNum w:abstractNumId="17" w15:restartNumberingAfterBreak="0">
+  <w:abstractNum w:abstractNumId="17">
     <w:nsid w:val="49AD2F2F"/>
     <w:multiLevelType w:val="multilevel"/>
     <w:tmpl w:val="0409001D"/>
@@ -20673,7 +21561,7 @@
       </w:pPr>
     </w:lvl>
   </w:abstractNum>
-  <w:abstractNum w:abstractNumId="18" w15:restartNumberingAfterBreak="0">
+  <w:abstractNum w:abstractNumId="18">
     <w:nsid w:val="56E023C0"/>
     <w:multiLevelType w:val="multilevel"/>
     <w:tmpl w:val="0409001D"/>
@@ -20762,7 +21650,7 @@
       </w:pPr>
     </w:lvl>
   </w:abstractNum>
-  <w:abstractNum w:abstractNumId="19" w15:restartNumberingAfterBreak="0">
+  <w:abstractNum w:abstractNumId="19">
     <w:nsid w:val="59FF635F"/>
     <w:multiLevelType w:val="multilevel"/>
     <w:tmpl w:val="0409001D"/>
@@ -20848,7 +21736,7 @@
       </w:pPr>
     </w:lvl>
   </w:abstractNum>
-  <w:abstractNum w:abstractNumId="20" w15:restartNumberingAfterBreak="0">
+  <w:abstractNum w:abstractNumId="20">
     <w:nsid w:val="6A341CBB"/>
     <w:multiLevelType w:val="multilevel"/>
     <w:tmpl w:val="0409001D"/>
@@ -20934,7 +21822,7 @@
       </w:pPr>
     </w:lvl>
   </w:abstractNum>
-  <w:abstractNum w:abstractNumId="21" w15:restartNumberingAfterBreak="0">
+  <w:abstractNum w:abstractNumId="21">
     <w:nsid w:val="6E207E1C"/>
     <w:multiLevelType w:val="multilevel"/>
     <w:tmpl w:val="0409001D"/>
@@ -21020,7 +21908,7 @@
       </w:pPr>
     </w:lvl>
   </w:abstractNum>
-  <w:abstractNum w:abstractNumId="22" w15:restartNumberingAfterBreak="0">
+  <w:abstractNum w:abstractNumId="22">
     <w:nsid w:val="707040D0"/>
     <w:multiLevelType w:val="multilevel"/>
     <w:tmpl w:val="0409001D"/>
@@ -21106,7 +21994,7 @@
       </w:pPr>
     </w:lvl>
   </w:abstractNum>
-  <w:abstractNum w:abstractNumId="23" w15:restartNumberingAfterBreak="0">
+  <w:abstractNum w:abstractNumId="23">
     <w:nsid w:val="7C24344F"/>
     <w:multiLevelType w:val="multilevel"/>
     <w:tmpl w:val="0409001D"/>
@@ -21192,7 +22080,7 @@
       </w:pPr>
     </w:lvl>
   </w:abstractNum>
-  <w:abstractNum w:abstractNumId="24" w15:restartNumberingAfterBreak="0">
+  <w:abstractNum w:abstractNumId="24">
     <w:nsid w:val="7ECD41B8"/>
     <w:multiLevelType w:val="multilevel"/>
     <w:tmpl w:val="0409001D"/>
@@ -21375,7 +22263,7 @@
       </w:pPr>
     </w:pPrDefault>
   </w:docDefaults>
-  <w:latentStyles w:defLockedState="0" w:defUIPriority="99" w:defSemiHidden="0" w:defUnhideWhenUsed="0" w:defQFormat="0" w:count="371">
+  <w:latentStyles w:defLockedState="0" w:defUIPriority="99" w:defSemiHidden="0" w:defUnhideWhenUsed="0" w:defQFormat="0" w:count="382">
     <w:lsdException w:name="Normal" w:uiPriority="0" w:qFormat="1"/>
     <w:lsdException w:name="heading 1" w:uiPriority="9" w:qFormat="1"/>
     <w:lsdException w:name="heading 2" w:semiHidden="1" w:uiPriority="9" w:unhideWhenUsed="1" w:qFormat="1"/>
@@ -21481,7 +22369,6 @@
     <w:lsdException w:name="HTML Sample" w:semiHidden="1" w:unhideWhenUsed="1"/>
     <w:lsdException w:name="HTML Typewriter" w:semiHidden="1" w:unhideWhenUsed="1"/>
     <w:lsdException w:name="HTML Variable" w:semiHidden="1" w:unhideWhenUsed="1"/>
-    <w:lsdException w:name="Normal Table" w:semiHidden="1" w:unhideWhenUsed="1"/>
     <w:lsdException w:name="annotation subject" w:semiHidden="1" w:unhideWhenUsed="1"/>
     <w:lsdException w:name="No List" w:semiHidden="1" w:unhideWhenUsed="1"/>
     <w:lsdException w:name="Outline List 1" w:semiHidden="1" w:unhideWhenUsed="1"/>
@@ -21527,11 +22414,9 @@
     <w:lsdException w:name="Table Subtle 1" w:semiHidden="1" w:unhideWhenUsed="1"/>
     <w:lsdException w:name="Table Subtle 2" w:semiHidden="1" w:unhideWhenUsed="1"/>
     <w:lsdException w:name="Table Web 1" w:semiHidden="1" w:unhideWhenUsed="1"/>
-    <w:lsdException w:name="Table Web 2" w:semiHidden="1" w:unhideWhenUsed="1"/>
     <w:lsdException w:name="Table Web 3" w:semiHidden="1" w:unhideWhenUsed="1"/>
     <w:lsdException w:name="Balloon Text" w:semiHidden="1" w:unhideWhenUsed="1"/>
     <w:lsdException w:name="Table Grid" w:uiPriority="39"/>
-    <w:lsdException w:name="Table Theme" w:semiHidden="1" w:unhideWhenUsed="1"/>
     <w:lsdException w:name="Placeholder Text" w:semiHidden="1"/>
     <w:lsdException w:name="No Spacing" w:uiPriority="1" w:qFormat="1"/>
     <w:lsdException w:name="Light Shading" w:uiPriority="60"/>
@@ -21747,6 +22632,8 @@
     <w:lsdException w:name="List Table 5 Dark Accent 6" w:uiPriority="50"/>
     <w:lsdException w:name="List Table 6 Colorful Accent 6" w:uiPriority="51"/>
     <w:lsdException w:name="List Table 7 Colorful Accent 6" w:uiPriority="52"/>
+    <w:lsdException w:name="Mention" w:semiHidden="1" w:unhideWhenUsed="1"/>
+    <w:lsdException w:name="Smart Hyperlink" w:semiHidden="1" w:unhideWhenUsed="1"/>
   </w:latentStyles>
   <w:style w:type="paragraph" w:default="1" w:styleId="a">
     <w:name w:val="Normal"/>
@@ -21759,7 +22646,7 @@
     <w:name w:val="heading 2"/>
     <w:basedOn w:val="a"/>
     <w:next w:val="a"/>
-    <w:link w:val="2Char"/>
+    <w:link w:val="20"/>
     <w:uiPriority w:val="9"/>
     <w:unhideWhenUsed/>
     <w:qFormat/>
@@ -21782,7 +22669,7 @@
     <w:name w:val="heading 3"/>
     <w:basedOn w:val="a"/>
     <w:next w:val="a"/>
-    <w:link w:val="3Char"/>
+    <w:link w:val="30"/>
     <w:uiPriority w:val="9"/>
     <w:unhideWhenUsed/>
     <w:qFormat/>
@@ -21804,7 +22691,7 @@
     <w:name w:val="heading 4"/>
     <w:basedOn w:val="a"/>
     <w:next w:val="a"/>
-    <w:link w:val="4Char"/>
+    <w:link w:val="40"/>
     <w:uiPriority w:val="9"/>
     <w:unhideWhenUsed/>
     <w:qFormat/>
@@ -21827,7 +22714,7 @@
     <w:name w:val="heading 5"/>
     <w:basedOn w:val="a"/>
     <w:next w:val="a"/>
-    <w:link w:val="5Char"/>
+    <w:link w:val="50"/>
     <w:uiPriority w:val="9"/>
     <w:unhideWhenUsed/>
     <w:qFormat/>
@@ -21843,6 +22730,28 @@
       <w:bCs/>
       <w:sz w:val="28"/>
       <w:szCs w:val="28"/>
+    </w:rPr>
+  </w:style>
+  <w:style w:type="paragraph" w:styleId="6">
+    <w:name w:val="heading 6"/>
+    <w:basedOn w:val="a"/>
+    <w:next w:val="a"/>
+    <w:link w:val="60"/>
+    <w:uiPriority w:val="9"/>
+    <w:unhideWhenUsed/>
+    <w:qFormat/>
+    <w:rsid w:val="00363B96"/>
+    <w:pPr>
+      <w:keepNext/>
+      <w:keepLines/>
+      <w:spacing w:before="240" w:after="64" w:line="320" w:lineRule="auto"/>
+      <w:outlineLvl w:val="5"/>
+    </w:pPr>
+    <w:rPr>
+      <w:rFonts w:asciiTheme="majorHAnsi" w:eastAsiaTheme="majorEastAsia" w:hAnsiTheme="majorHAnsi" w:cstheme="majorBidi"/>
+      <w:b/>
+      <w:bCs/>
+      <w:szCs w:val="24"/>
     </w:rPr>
   </w:style>
   <w:style w:type="character" w:default="1" w:styleId="a0">
@@ -21886,6 +22795,7 @@
       <w:sz w:val="18"/>
     </w:rPr>
     <w:tblPr>
+      <w:tblInd w:w="0" w:type="dxa"/>
       <w:tblBorders>
         <w:top w:val="single" w:sz="4" w:space="0" w:color="BFBFBF" w:themeColor="background1" w:themeShade="BF"/>
         <w:left w:val="single" w:sz="4" w:space="0" w:color="BFBFBF" w:themeColor="background1" w:themeShade="BF"/>
@@ -21894,10 +22804,16 @@
         <w:insideH w:val="single" w:sz="4" w:space="0" w:color="BFBFBF" w:themeColor="background1" w:themeShade="BF"/>
         <w:insideV w:val="single" w:sz="4" w:space="0" w:color="BFBFBF" w:themeColor="background1" w:themeShade="BF"/>
       </w:tblBorders>
+      <w:tblCellMar>
+        <w:top w:w="0" w:type="dxa"/>
+        <w:left w:w="108" w:type="dxa"/>
+        <w:bottom w:w="0" w:type="dxa"/>
+        <w:right w:w="108" w:type="dxa"/>
+      </w:tblCellMar>
     </w:tblPr>
   </w:style>
-  <w:style w:type="character" w:customStyle="1" w:styleId="2Char">
-    <w:name w:val="标题 2 Char"/>
+  <w:style w:type="character" w:customStyle="1" w:styleId="20">
+    <w:name w:val="标题 2字符"/>
     <w:basedOn w:val="a0"/>
     <w:link w:val="2"/>
     <w:uiPriority w:val="9"/>
@@ -21911,8 +22827,8 @@
       <w:szCs w:val="32"/>
     </w:rPr>
   </w:style>
-  <w:style w:type="character" w:customStyle="1" w:styleId="3Char">
-    <w:name w:val="标题 3 Char"/>
+  <w:style w:type="character" w:customStyle="1" w:styleId="30">
+    <w:name w:val="标题 3字符"/>
     <w:basedOn w:val="a0"/>
     <w:link w:val="3"/>
     <w:uiPriority w:val="9"/>
@@ -21949,7 +22865,7 @@
   <w:style w:type="paragraph" w:styleId="a6">
     <w:name w:val="header"/>
     <w:basedOn w:val="a"/>
-    <w:link w:val="Char"/>
+    <w:link w:val="a7"/>
     <w:uiPriority w:val="99"/>
     <w:unhideWhenUsed/>
     <w:rsid w:val="0046597B"/>
@@ -21969,8 +22885,8 @@
       <w:szCs w:val="18"/>
     </w:rPr>
   </w:style>
-  <w:style w:type="character" w:customStyle="1" w:styleId="Char">
-    <w:name w:val="页眉 Char"/>
+  <w:style w:type="character" w:customStyle="1" w:styleId="a7">
+    <w:name w:val="页眉字符"/>
     <w:basedOn w:val="a0"/>
     <w:link w:val="a6"/>
     <w:uiPriority w:val="99"/>
@@ -21981,10 +22897,10 @@
       <w:szCs w:val="18"/>
     </w:rPr>
   </w:style>
-  <w:style w:type="paragraph" w:styleId="a7">
+  <w:style w:type="paragraph" w:styleId="a8">
     <w:name w:val="footer"/>
     <w:basedOn w:val="a"/>
-    <w:link w:val="Char0"/>
+    <w:link w:val="a9"/>
     <w:uiPriority w:val="99"/>
     <w:unhideWhenUsed/>
     <w:rsid w:val="0046597B"/>
@@ -22001,10 +22917,10 @@
       <w:szCs w:val="18"/>
     </w:rPr>
   </w:style>
-  <w:style w:type="character" w:customStyle="1" w:styleId="Char0">
-    <w:name w:val="页脚 Char"/>
+  <w:style w:type="character" w:customStyle="1" w:styleId="a9">
+    <w:name w:val="页脚字符"/>
     <w:basedOn w:val="a0"/>
-    <w:link w:val="a7"/>
+    <w:link w:val="a8"/>
     <w:uiPriority w:val="99"/>
     <w:rsid w:val="0046597B"/>
     <w:rPr>
@@ -22013,8 +22929,8 @@
       <w:szCs w:val="18"/>
     </w:rPr>
   </w:style>
-  <w:style w:type="character" w:customStyle="1" w:styleId="4Char">
-    <w:name w:val="标题 4 Char"/>
+  <w:style w:type="character" w:customStyle="1" w:styleId="40">
+    <w:name w:val="标题 4字符"/>
     <w:basedOn w:val="a0"/>
     <w:link w:val="4"/>
     <w:uiPriority w:val="9"/>
@@ -22028,8 +22944,8 @@
       <w:szCs w:val="28"/>
     </w:rPr>
   </w:style>
-  <w:style w:type="character" w:customStyle="1" w:styleId="5Char">
-    <w:name w:val="标题 5 Char"/>
+  <w:style w:type="character" w:customStyle="1" w:styleId="50">
+    <w:name w:val="标题 5字符"/>
     <w:basedOn w:val="a0"/>
     <w:link w:val="5"/>
     <w:uiPriority w:val="9"/>
@@ -22042,7 +22958,7 @@
       <w:szCs w:val="28"/>
     </w:rPr>
   </w:style>
-  <w:style w:type="character" w:styleId="a8">
+  <w:style w:type="character" w:styleId="aa">
     <w:name w:val="Strong"/>
     <w:basedOn w:val="a0"/>
     <w:uiPriority w:val="22"/>
@@ -22051,6 +22967,20 @@
     <w:rPr>
       <w:b/>
       <w:bCs/>
+    </w:rPr>
+  </w:style>
+  <w:style w:type="character" w:customStyle="1" w:styleId="60">
+    <w:name w:val="标题 6字符"/>
+    <w:basedOn w:val="a0"/>
+    <w:link w:val="6"/>
+    <w:uiPriority w:val="9"/>
+    <w:rsid w:val="00363B96"/>
+    <w:rPr>
+      <w:rFonts w:asciiTheme="majorHAnsi" w:eastAsiaTheme="majorEastAsia" w:hAnsiTheme="majorHAnsi" w:cstheme="majorBidi"/>
+      <w:b/>
+      <w:bCs/>
+      <w:noProof/>
+      <w:szCs w:val="24"/>
     </w:rPr>
   </w:style>
 </w:styles>

--- a/Python/python进阶.docx
+++ b/Python/python进阶.docx
@@ -1,6 +1,6 @@
 
 <file path=word/document.xml><?xml version="1.0" encoding="utf-8"?>
-<w:document xmlns:wpc="http://schemas.microsoft.com/office/word/2010/wordprocessingCanvas" xmlns:mo="http://schemas.microsoft.com/office/mac/office/2008/main" xmlns:mc="http://schemas.openxmlformats.org/markup-compatibility/2006" xmlns:mv="urn:schemas-microsoft-com:mac:vml" xmlns:o="urn:schemas-microsoft-com:office:office" xmlns:r="http://schemas.openxmlformats.org/officeDocument/2006/relationships" xmlns:m="http://schemas.openxmlformats.org/officeDocument/2006/math" xmlns:v="urn:schemas-microsoft-com:vml" xmlns:wp14="http://schemas.microsoft.com/office/word/2010/wordprocessingDrawing" xmlns:wp="http://schemas.openxmlformats.org/drawingml/2006/wordprocessingDrawing" xmlns:w10="urn:schemas-microsoft-com:office:word" xmlns:w="http://schemas.openxmlformats.org/wordprocessingml/2006/main" xmlns:w14="http://schemas.microsoft.com/office/word/2010/wordml" xmlns:w15="http://schemas.microsoft.com/office/word/2012/wordml" xmlns:wpg="http://schemas.microsoft.com/office/word/2010/wordprocessingGroup" xmlns:wpi="http://schemas.microsoft.com/office/word/2010/wordprocessingInk" xmlns:wne="http://schemas.microsoft.com/office/word/2006/wordml" xmlns:wps="http://schemas.microsoft.com/office/word/2010/wordprocessingShape" mc:Ignorable="w14 w15 wp14">
+<w:document xmlns:wpc="http://schemas.microsoft.com/office/word/2010/wordprocessingCanvas" xmlns:mc="http://schemas.openxmlformats.org/markup-compatibility/2006" xmlns:o="urn:schemas-microsoft-com:office:office" xmlns:r="http://schemas.openxmlformats.org/officeDocument/2006/relationships" xmlns:m="http://schemas.openxmlformats.org/officeDocument/2006/math" xmlns:v="urn:schemas-microsoft-com:vml" xmlns:wp14="http://schemas.microsoft.com/office/word/2010/wordprocessingDrawing" xmlns:wp="http://schemas.openxmlformats.org/drawingml/2006/wordprocessingDrawing" xmlns:w10="urn:schemas-microsoft-com:office:word" xmlns:w="http://schemas.openxmlformats.org/wordprocessingml/2006/main" xmlns:w14="http://schemas.microsoft.com/office/word/2010/wordml" xmlns:w15="http://schemas.microsoft.com/office/word/2012/wordml" xmlns:wpg="http://schemas.microsoft.com/office/word/2010/wordprocessingGroup" xmlns:wpi="http://schemas.microsoft.com/office/word/2010/wordprocessingInk" xmlns:wne="http://schemas.microsoft.com/office/word/2006/wordml" xmlns:wps="http://schemas.microsoft.com/office/word/2010/wordprocessingShape" mc:Ignorable="w14 w15 wp14">
   <w:body>
     <w:p>
       <w:pPr>
@@ -587,7 +587,6 @@
         <w:rPr>
           <w:rFonts w:hint="eastAsia"/>
         </w:rPr>
-        <w:lastRenderedPageBreak/>
         <w:t>filter</w:t>
       </w:r>
       <w:r>
@@ -796,6 +795,7 @@
         <w:rPr>
           <w:rFonts w:hint="eastAsia"/>
         </w:rPr>
+        <w:lastRenderedPageBreak/>
         <w:t>sorted</w:t>
       </w:r>
       <w:r>
@@ -1413,6 +1413,7 @@
               <w:ind w:left="0" w:firstLine="360"/>
             </w:pPr>
             <w:r>
+              <w:lastRenderedPageBreak/>
               <w:t>def log(f):</w:t>
             </w:r>
           </w:p>
@@ -2074,23 +2075,23 @@
               <w:ind w:left="0"/>
             </w:pPr>
             <w:r>
+              <w:t>def test():</w:t>
+            </w:r>
+          </w:p>
+          <w:p>
+            <w:pPr>
+              <w:ind w:left="0"/>
+            </w:pPr>
+            <w:r>
+              <w:t xml:space="preserve">    pass</w:t>
+            </w:r>
+          </w:p>
+          <w:p>
+            <w:pPr>
+              <w:ind w:left="0"/>
+            </w:pPr>
+            <w:r>
               <w:lastRenderedPageBreak/>
-              <w:t>def test():</w:t>
-            </w:r>
-          </w:p>
-          <w:p>
-            <w:pPr>
-              <w:ind w:left="0"/>
-            </w:pPr>
-            <w:r>
-              <w:t xml:space="preserve">    pass</w:t>
-            </w:r>
-          </w:p>
-          <w:p>
-            <w:pPr>
-              <w:ind w:left="0"/>
-            </w:pPr>
-            <w:r>
               <w:t>print test()</w:t>
             </w:r>
           </w:p>
@@ -2459,7 +2460,6 @@
         <w:rPr>
           <w:rFonts w:hint="eastAsia"/>
         </w:rPr>
-        <w:lastRenderedPageBreak/>
         <w:t>模块</w:t>
       </w:r>
     </w:p>
@@ -2565,6 +2565,7 @@
         <w:rPr>
           <w:rFonts w:hint="eastAsia"/>
         </w:rPr>
+        <w:lastRenderedPageBreak/>
         <w:t xml:space="preserve">from math import pow , log </w:t>
       </w:r>
     </w:p>
@@ -2695,7 +2696,6 @@
         <w:rPr>
           <w:rFonts w:hint="eastAsia"/>
         </w:rPr>
-        <w:lastRenderedPageBreak/>
         <w:t>错误捕捉</w:t>
       </w:r>
     </w:p>
@@ -3039,7 +3039,7 @@
     <w:p>
       <w:pPr>
         <w:pStyle w:val="a4"/>
-        <w:ind w:firstLineChars="700" w:firstLine="1680"/>
+        <w:ind w:firstLineChars="700" w:firstLine="1378"/>
       </w:pPr>
       <w:r>
         <w:rPr>
@@ -3053,6 +3053,7 @@
         <w:ind w:left="0"/>
       </w:pPr>
       <w:r>
+        <w:lastRenderedPageBreak/>
         <w:tab/>
       </w:r>
       <w:r>
@@ -3089,7 +3090,6 @@
         <w:rPr>
           <w:rFonts w:hint="eastAsia"/>
         </w:rPr>
-        <w:lastRenderedPageBreak/>
         <w:t>__init__</w:t>
       </w:r>
       <w:r>
@@ -3587,7 +3587,6 @@
               <w:ind w:left="0"/>
             </w:pPr>
             <w:r>
-              <w:lastRenderedPageBreak/>
               <w:t xml:space="preserve">            return int.__new__(cls,num)</w:t>
             </w:r>
           </w:p>
@@ -3664,7 +3663,7 @@
     <w:p>
       <w:pPr>
         <w:pStyle w:val="a4"/>
-        <w:ind w:firstLine="480"/>
+        <w:ind w:firstLine="394"/>
       </w:pPr>
       <w:r>
         <w:t>class Person(object):</w:t>
@@ -3673,7 +3672,7 @@
     <w:p>
       <w:pPr>
         <w:pStyle w:val="a4"/>
-        <w:ind w:firstLine="480"/>
+        <w:ind w:firstLine="394"/>
       </w:pPr>
       <w:r>
         <w:t xml:space="preserve">    def __init__(self, name):</w:t>
@@ -3682,16 +3681,17 @@
     <w:p>
       <w:pPr>
         <w:pStyle w:val="a4"/>
-        <w:ind w:firstLine="480"/>
-      </w:pPr>
-      <w:r>
+        <w:ind w:firstLine="394"/>
+      </w:pPr>
+      <w:r>
+        <w:lastRenderedPageBreak/>
         <w:t xml:space="preserve">        self.name = name</w:t>
       </w:r>
     </w:p>
     <w:p>
       <w:pPr>
         <w:pStyle w:val="a4"/>
-        <w:ind w:firstLine="480"/>
+        <w:ind w:firstLine="394"/>
       </w:pPr>
       <w:r>
         <w:t xml:space="preserve">        self._title = 'Mr'</w:t>
@@ -4045,7 +4045,6 @@
         <w:rPr>
           <w:rFonts w:hint="eastAsia"/>
         </w:rPr>
-        <w:lastRenderedPageBreak/>
         <w:t>实例</w:t>
       </w:r>
       <w:r>
@@ -4070,7 +4069,7 @@
     <w:p>
       <w:pPr>
         <w:pStyle w:val="a4"/>
-        <w:ind w:firstLine="480"/>
+        <w:ind w:firstLine="394"/>
       </w:pPr>
       <w:r>
         <w:t>def __init__(self, name):</w:t>
@@ -4079,7 +4078,7 @@
     <w:p>
       <w:pPr>
         <w:pStyle w:val="a4"/>
-        <w:ind w:firstLine="480"/>
+        <w:ind w:firstLine="394"/>
       </w:pPr>
       <w:r>
         <w:t xml:space="preserve">        self.__name = name</w:t>
@@ -4088,13 +4087,13 @@
     <w:p>
       <w:pPr>
         <w:pStyle w:val="a4"/>
-        <w:ind w:firstLine="480"/>
+        <w:ind w:firstLine="394"/>
       </w:pPr>
     </w:p>
     <w:p>
       <w:pPr>
         <w:pStyle w:val="a4"/>
-        <w:ind w:firstLine="480"/>
+        <w:ind w:firstLine="394"/>
       </w:pPr>
       <w:r>
         <w:t>def get_name(</w:t>
@@ -4492,6 +4491,7 @@
               <w:rPr>
                 <w:rFonts w:hint="eastAsia"/>
               </w:rPr>
+              <w:lastRenderedPageBreak/>
               <w:t xml:space="preserve"># print(Person.whatName())  </w:t>
             </w:r>
             <w:r>
@@ -5009,6 +5009,7 @@
               <w:ind w:left="0" w:firstLine="360"/>
             </w:pPr>
             <w:r>
+              <w:lastRenderedPageBreak/>
               <w:t>class Student(Person):</w:t>
             </w:r>
           </w:p>
@@ -5024,13 +5025,12 @@
           <w:p>
             <w:pPr>
               <w:pStyle w:val="a4"/>
-              <w:ind w:leftChars="200" w:left="1200" w:hangingChars="400" w:hanging="720"/>
-            </w:pPr>
-            <w:r>
-              <w:rPr>
-                <w:rFonts w:hint="eastAsia"/>
-              </w:rPr>
-              <w:lastRenderedPageBreak/>
+              <w:ind w:leftChars="200" w:left="1114" w:hangingChars="400" w:hanging="720"/>
+            </w:pPr>
+            <w:r>
+              <w:rPr>
+                <w:rFonts w:hint="eastAsia"/>
+              </w:rPr>
               <w:t xml:space="preserve">        </w:t>
             </w:r>
             <w:r>
@@ -6194,6 +6194,7 @@
               <w:ind w:left="0"/>
             </w:pPr>
             <w:r>
+              <w:lastRenderedPageBreak/>
               <w:t xml:space="preserve">    print(res.</w:t>
             </w:r>
             <w:r>
@@ -6391,7 +6392,6 @@
         <w:rPr>
           <w:rFonts w:hint="eastAsia"/>
         </w:rPr>
-        <w:lastRenderedPageBreak/>
         <w:t>re.</w:t>
       </w:r>
       <w:r>
@@ -7080,7 +7080,6 @@
               <w:ind w:left="0"/>
             </w:pPr>
             <w:r>
-              <w:lastRenderedPageBreak/>
               <w:t>mo = phoneNumRegex.findall('Cell: 415-555-9999 Work: 212-555-0000')</w:t>
             </w:r>
           </w:p>
@@ -7632,7 +7631,6 @@
         <w:rPr>
           <w:rFonts w:hint="eastAsia"/>
         </w:rPr>
-        <w:lastRenderedPageBreak/>
         <w:t>注意</w:t>
       </w:r>
     </w:p>
@@ -7971,6 +7969,7 @@
               <w:ind w:left="0"/>
             </w:pPr>
             <w:r>
+              <w:lastRenderedPageBreak/>
               <w:t>cursor = db.</w:t>
             </w:r>
             <w:r>
@@ -8166,6 +8165,7 @@
         <w:rPr>
           <w:rFonts w:hint="eastAsia"/>
         </w:rPr>
+        <w:lastRenderedPageBreak/>
         <w:t>connection对象</w:t>
       </w:r>
       <w:r>
@@ -8174,7 +8174,7 @@
     </w:p>
     <w:p>
       <w:pPr>
-        <w:ind w:leftChars="604" w:left="1450"/>
+        <w:ind w:leftChars="604" w:left="1189"/>
       </w:pPr>
       <w:r>
         <w:rPr>
@@ -8189,7 +8189,7 @@
     </w:p>
     <w:p>
       <w:pPr>
-        <w:ind w:leftChars="604" w:left="1450"/>
+        <w:ind w:leftChars="604" w:left="1189"/>
       </w:pPr>
       <w:r>
         <w:rPr>
@@ -8203,7 +8203,7 @@
     </w:p>
     <w:p>
       <w:pPr>
-        <w:ind w:leftChars="604" w:left="1450"/>
+        <w:ind w:leftChars="604" w:left="1189"/>
       </w:pPr>
       <w:r>
         <w:rPr>
@@ -8217,13 +8217,12 @@
     </w:p>
     <w:p>
       <w:pPr>
-        <w:ind w:leftChars="604" w:left="1450"/>
+        <w:ind w:leftChars="604" w:left="1189"/>
       </w:pPr>
       <w:r>
         <w:rPr>
           <w:color w:val="0070C0"/>
         </w:rPr>
-        <w:lastRenderedPageBreak/>
         <w:t>close</w:t>
       </w:r>
       <w:r>
@@ -8620,6 +8619,7 @@
               <w:rPr>
                 <w:rFonts w:hint="eastAsia"/>
               </w:rPr>
+              <w:lastRenderedPageBreak/>
               <w:t>#</w:t>
             </w:r>
             <w:r>
@@ -8677,7 +8677,6 @@
               <w:rPr>
                 <w:rFonts w:hint="eastAsia"/>
               </w:rPr>
-              <w:lastRenderedPageBreak/>
               <w:t>#</w:t>
             </w:r>
             <w:r>
@@ -9279,9 +9278,63 @@
                 <w:sz w:val="16"/>
                 <w:szCs w:val="27"/>
               </w:rPr>
+              <w:t>(random.</w:t>
+            </w:r>
+            <w:r>
+              <w:rPr>
+                <w:rFonts w:ascii="Consolas" w:eastAsia="宋体" w:hAnsi="Consolas" w:cs="Consolas"/>
+                <w:noProof w:val="0"/>
+                <w:color w:val="A6E22E"/>
+                <w:kern w:val="0"/>
+                <w:sz w:val="16"/>
+                <w:szCs w:val="27"/>
+              </w:rPr>
+              <w:t>randint</w:t>
+            </w:r>
+            <w:r>
+              <w:rPr>
+                <w:rFonts w:ascii="Consolas" w:eastAsia="宋体" w:hAnsi="Consolas" w:cs="Consolas"/>
+                <w:noProof w:val="0"/>
+                <w:color w:val="F8F8F2"/>
+                <w:kern w:val="0"/>
+                <w:sz w:val="16"/>
+                <w:szCs w:val="27"/>
+              </w:rPr>
               <w:t>(</w:t>
             </w:r>
-            <w:proofErr w:type="spellStart"/>
+            <w:r>
+              <w:rPr>
+                <w:rFonts w:ascii="Consolas" w:eastAsia="宋体" w:hAnsi="Consolas" w:cs="Consolas"/>
+                <w:noProof w:val="0"/>
+                <w:color w:val="AE81FF"/>
+                <w:kern w:val="0"/>
+                <w:sz w:val="16"/>
+                <w:szCs w:val="27"/>
+              </w:rPr>
+              <w:t>64</w:t>
+            </w:r>
+            <w:r>
+              <w:rPr>
+                <w:rFonts w:ascii="Consolas" w:eastAsia="宋体" w:hAnsi="Consolas" w:cs="Consolas"/>
+                <w:noProof w:val="0"/>
+                <w:color w:val="CC7832"/>
+                <w:kern w:val="0"/>
+                <w:sz w:val="16"/>
+                <w:szCs w:val="27"/>
+              </w:rPr>
+              <w:t>,</w:t>
+            </w:r>
+            <w:r>
+              <w:rPr>
+                <w:rFonts w:ascii="Consolas" w:eastAsia="宋体" w:hAnsi="Consolas" w:cs="Consolas"/>
+                <w:noProof w:val="0"/>
+                <w:color w:val="AE81FF"/>
+                <w:kern w:val="0"/>
+                <w:sz w:val="16"/>
+                <w:szCs w:val="27"/>
+              </w:rPr>
+              <w:t>255</w:t>
+            </w:r>
             <w:r>
               <w:rPr>
                 <w:rFonts w:ascii="Consolas" w:eastAsia="宋体" w:hAnsi="Consolas" w:cs="Consolas"/>
@@ -9291,6 +9344,28 @@
                 <w:sz w:val="16"/>
                 <w:szCs w:val="27"/>
               </w:rPr>
+              <w:t>)</w:t>
+            </w:r>
+            <w:r>
+              <w:rPr>
+                <w:rFonts w:ascii="Consolas" w:eastAsia="宋体" w:hAnsi="Consolas" w:cs="Consolas"/>
+                <w:noProof w:val="0"/>
+                <w:color w:val="CC7832"/>
+                <w:kern w:val="0"/>
+                <w:sz w:val="16"/>
+                <w:szCs w:val="27"/>
+              </w:rPr>
+              <w:t>,</w:t>
+            </w:r>
+            <w:r>
+              <w:rPr>
+                <w:rFonts w:ascii="Consolas" w:eastAsia="宋体" w:hAnsi="Consolas" w:cs="Consolas"/>
+                <w:noProof w:val="0"/>
+                <w:color w:val="F8F8F2"/>
+                <w:kern w:val="0"/>
+                <w:sz w:val="16"/>
+                <w:szCs w:val="27"/>
+              </w:rPr>
               <w:t>random.</w:t>
             </w:r>
             <w:r>
@@ -9304,7 +9379,6 @@
               </w:rPr>
               <w:t>randint</w:t>
             </w:r>
-            <w:proofErr w:type="spellEnd"/>
             <w:r>
               <w:rPr>
                 <w:rFonts w:ascii="Consolas" w:eastAsia="宋体" w:hAnsi="Consolas" w:cs="Consolas"/>
@@ -9371,7 +9445,6 @@
               </w:rPr>
               <w:t>,</w:t>
             </w:r>
-            <w:proofErr w:type="spellStart"/>
             <w:r>
               <w:rPr>
                 <w:rFonts w:ascii="Consolas" w:eastAsia="宋体" w:hAnsi="Consolas" w:cs="Consolas"/>
@@ -9394,97 +9467,6 @@
               </w:rPr>
               <w:t>randint</w:t>
             </w:r>
-            <w:proofErr w:type="spellEnd"/>
-            <w:r>
-              <w:rPr>
-                <w:rFonts w:ascii="Consolas" w:eastAsia="宋体" w:hAnsi="Consolas" w:cs="Consolas"/>
-                <w:noProof w:val="0"/>
-                <w:color w:val="F8F8F2"/>
-                <w:kern w:val="0"/>
-                <w:sz w:val="16"/>
-                <w:szCs w:val="27"/>
-              </w:rPr>
-              <w:t>(</w:t>
-            </w:r>
-            <w:r>
-              <w:rPr>
-                <w:rFonts w:ascii="Consolas" w:eastAsia="宋体" w:hAnsi="Consolas" w:cs="Consolas"/>
-                <w:noProof w:val="0"/>
-                <w:color w:val="AE81FF"/>
-                <w:kern w:val="0"/>
-                <w:sz w:val="16"/>
-                <w:szCs w:val="27"/>
-              </w:rPr>
-              <w:t>64</w:t>
-            </w:r>
-            <w:r>
-              <w:rPr>
-                <w:rFonts w:ascii="Consolas" w:eastAsia="宋体" w:hAnsi="Consolas" w:cs="Consolas"/>
-                <w:noProof w:val="0"/>
-                <w:color w:val="CC7832"/>
-                <w:kern w:val="0"/>
-                <w:sz w:val="16"/>
-                <w:szCs w:val="27"/>
-              </w:rPr>
-              <w:t>,</w:t>
-            </w:r>
-            <w:r>
-              <w:rPr>
-                <w:rFonts w:ascii="Consolas" w:eastAsia="宋体" w:hAnsi="Consolas" w:cs="Consolas"/>
-                <w:noProof w:val="0"/>
-                <w:color w:val="AE81FF"/>
-                <w:kern w:val="0"/>
-                <w:sz w:val="16"/>
-                <w:szCs w:val="27"/>
-              </w:rPr>
-              <w:t>255</w:t>
-            </w:r>
-            <w:r>
-              <w:rPr>
-                <w:rFonts w:ascii="Consolas" w:eastAsia="宋体" w:hAnsi="Consolas" w:cs="Consolas"/>
-                <w:noProof w:val="0"/>
-                <w:color w:val="F8F8F2"/>
-                <w:kern w:val="0"/>
-                <w:sz w:val="16"/>
-                <w:szCs w:val="27"/>
-              </w:rPr>
-              <w:t>)</w:t>
-            </w:r>
-            <w:r>
-              <w:rPr>
-                <w:rFonts w:ascii="Consolas" w:eastAsia="宋体" w:hAnsi="Consolas" w:cs="Consolas"/>
-                <w:noProof w:val="0"/>
-                <w:color w:val="CC7832"/>
-                <w:kern w:val="0"/>
-                <w:sz w:val="16"/>
-                <w:szCs w:val="27"/>
-              </w:rPr>
-              <w:t>,</w:t>
-            </w:r>
-            <w:proofErr w:type="spellStart"/>
-            <w:r>
-              <w:rPr>
-                <w:rFonts w:ascii="Consolas" w:eastAsia="宋体" w:hAnsi="Consolas" w:cs="Consolas"/>
-                <w:noProof w:val="0"/>
-                <w:color w:val="F8F8F2"/>
-                <w:kern w:val="0"/>
-                <w:sz w:val="16"/>
-                <w:szCs w:val="27"/>
-              </w:rPr>
-              <w:t>random.</w:t>
-            </w:r>
-            <w:r>
-              <w:rPr>
-                <w:rFonts w:ascii="Consolas" w:eastAsia="宋体" w:hAnsi="Consolas" w:cs="Consolas"/>
-                <w:noProof w:val="0"/>
-                <w:color w:val="A6E22E"/>
-                <w:kern w:val="0"/>
-                <w:sz w:val="16"/>
-                <w:szCs w:val="27"/>
-              </w:rPr>
-              <w:t>randint</w:t>
-            </w:r>
-            <w:proofErr w:type="spellEnd"/>
             <w:r>
               <w:rPr>
                 <w:rFonts w:ascii="Consolas" w:eastAsia="宋体" w:hAnsi="Consolas" w:cs="Consolas"/>
@@ -9690,8 +9672,294 @@
                 <w:sz w:val="16"/>
                 <w:szCs w:val="27"/>
               </w:rPr>
+              <w:t>(random.</w:t>
+            </w:r>
+            <w:r>
+              <w:rPr>
+                <w:rFonts w:ascii="Consolas" w:eastAsia="宋体" w:hAnsi="Consolas" w:cs="Consolas"/>
+                <w:noProof w:val="0"/>
+                <w:color w:val="A6E22E"/>
+                <w:kern w:val="0"/>
+                <w:sz w:val="16"/>
+                <w:szCs w:val="27"/>
+              </w:rPr>
+              <w:t>randint</w:t>
+            </w:r>
+            <w:r>
+              <w:rPr>
+                <w:rFonts w:ascii="Consolas" w:eastAsia="宋体" w:hAnsi="Consolas" w:cs="Consolas"/>
+                <w:noProof w:val="0"/>
+                <w:color w:val="F8F8F2"/>
+                <w:kern w:val="0"/>
+                <w:sz w:val="16"/>
+                <w:szCs w:val="27"/>
+              </w:rPr>
               <w:t>(</w:t>
             </w:r>
+            <w:r>
+              <w:rPr>
+                <w:rFonts w:ascii="Consolas" w:eastAsia="宋体" w:hAnsi="Consolas" w:cs="Consolas"/>
+                <w:noProof w:val="0"/>
+                <w:color w:val="AE81FF"/>
+                <w:kern w:val="0"/>
+                <w:sz w:val="16"/>
+                <w:szCs w:val="27"/>
+              </w:rPr>
+              <w:t>32</w:t>
+            </w:r>
+            <w:r>
+              <w:rPr>
+                <w:rFonts w:ascii="Consolas" w:eastAsia="宋体" w:hAnsi="Consolas" w:cs="Consolas"/>
+                <w:noProof w:val="0"/>
+                <w:color w:val="CC7832"/>
+                <w:kern w:val="0"/>
+                <w:sz w:val="16"/>
+                <w:szCs w:val="27"/>
+              </w:rPr>
+              <w:t>,</w:t>
+            </w:r>
+            <w:r>
+              <w:rPr>
+                <w:rFonts w:ascii="Consolas" w:eastAsia="宋体" w:hAnsi="Consolas" w:cs="Consolas"/>
+                <w:noProof w:val="0"/>
+                <w:color w:val="AE81FF"/>
+                <w:kern w:val="0"/>
+                <w:sz w:val="16"/>
+                <w:szCs w:val="27"/>
+              </w:rPr>
+              <w:t>127</w:t>
+            </w:r>
+            <w:r>
+              <w:rPr>
+                <w:rFonts w:ascii="Consolas" w:eastAsia="宋体" w:hAnsi="Consolas" w:cs="Consolas"/>
+                <w:noProof w:val="0"/>
+                <w:color w:val="F8F8F2"/>
+                <w:kern w:val="0"/>
+                <w:sz w:val="16"/>
+                <w:szCs w:val="27"/>
+              </w:rPr>
+              <w:t>)</w:t>
+            </w:r>
+            <w:r>
+              <w:rPr>
+                <w:rFonts w:ascii="Consolas" w:eastAsia="宋体" w:hAnsi="Consolas" w:cs="Consolas"/>
+                <w:noProof w:val="0"/>
+                <w:color w:val="CC7832"/>
+                <w:kern w:val="0"/>
+                <w:sz w:val="16"/>
+                <w:szCs w:val="27"/>
+              </w:rPr>
+              <w:t>,</w:t>
+            </w:r>
+            <w:r>
+              <w:rPr>
+                <w:rFonts w:ascii="Consolas" w:eastAsia="宋体" w:hAnsi="Consolas" w:cs="Consolas"/>
+                <w:noProof w:val="0"/>
+                <w:color w:val="F8F8F2"/>
+                <w:kern w:val="0"/>
+                <w:sz w:val="16"/>
+                <w:szCs w:val="27"/>
+              </w:rPr>
+              <w:t>random.</w:t>
+            </w:r>
+            <w:r>
+              <w:rPr>
+                <w:rFonts w:ascii="Consolas" w:eastAsia="宋体" w:hAnsi="Consolas" w:cs="Consolas"/>
+                <w:noProof w:val="0"/>
+                <w:color w:val="A6E22E"/>
+                <w:kern w:val="0"/>
+                <w:sz w:val="16"/>
+                <w:szCs w:val="27"/>
+              </w:rPr>
+              <w:t>randint</w:t>
+            </w:r>
+            <w:r>
+              <w:rPr>
+                <w:rFonts w:ascii="Consolas" w:eastAsia="宋体" w:hAnsi="Consolas" w:cs="Consolas"/>
+                <w:noProof w:val="0"/>
+                <w:color w:val="F8F8F2"/>
+                <w:kern w:val="0"/>
+                <w:sz w:val="16"/>
+                <w:szCs w:val="27"/>
+              </w:rPr>
+              <w:t>(</w:t>
+            </w:r>
+            <w:r>
+              <w:rPr>
+                <w:rFonts w:ascii="Consolas" w:eastAsia="宋体" w:hAnsi="Consolas" w:cs="Consolas"/>
+                <w:noProof w:val="0"/>
+                <w:color w:val="AE81FF"/>
+                <w:kern w:val="0"/>
+                <w:sz w:val="16"/>
+                <w:szCs w:val="27"/>
+              </w:rPr>
+              <w:t>32</w:t>
+            </w:r>
+            <w:r>
+              <w:rPr>
+                <w:rFonts w:ascii="Consolas" w:eastAsia="宋体" w:hAnsi="Consolas" w:cs="Consolas"/>
+                <w:noProof w:val="0"/>
+                <w:color w:val="CC7832"/>
+                <w:kern w:val="0"/>
+                <w:sz w:val="16"/>
+                <w:szCs w:val="27"/>
+              </w:rPr>
+              <w:t>,</w:t>
+            </w:r>
+            <w:r>
+              <w:rPr>
+                <w:rFonts w:ascii="Consolas" w:eastAsia="宋体" w:hAnsi="Consolas" w:cs="Consolas"/>
+                <w:noProof w:val="0"/>
+                <w:color w:val="AE81FF"/>
+                <w:kern w:val="0"/>
+                <w:sz w:val="16"/>
+                <w:szCs w:val="27"/>
+              </w:rPr>
+              <w:t>127</w:t>
+            </w:r>
+            <w:r>
+              <w:rPr>
+                <w:rFonts w:ascii="Consolas" w:eastAsia="宋体" w:hAnsi="Consolas" w:cs="Consolas"/>
+                <w:noProof w:val="0"/>
+                <w:color w:val="F8F8F2"/>
+                <w:kern w:val="0"/>
+                <w:sz w:val="16"/>
+                <w:szCs w:val="27"/>
+              </w:rPr>
+              <w:t>)</w:t>
+            </w:r>
+            <w:r>
+              <w:rPr>
+                <w:rFonts w:ascii="Consolas" w:eastAsia="宋体" w:hAnsi="Consolas" w:cs="Consolas"/>
+                <w:noProof w:val="0"/>
+                <w:color w:val="CC7832"/>
+                <w:kern w:val="0"/>
+                <w:sz w:val="16"/>
+                <w:szCs w:val="27"/>
+              </w:rPr>
+              <w:t>,</w:t>
+            </w:r>
+            <w:r>
+              <w:rPr>
+                <w:rFonts w:ascii="Consolas" w:eastAsia="宋体" w:hAnsi="Consolas" w:cs="Consolas"/>
+                <w:noProof w:val="0"/>
+                <w:color w:val="F8F8F2"/>
+                <w:kern w:val="0"/>
+                <w:sz w:val="16"/>
+                <w:szCs w:val="27"/>
+              </w:rPr>
+              <w:t>random.</w:t>
+            </w:r>
+            <w:r>
+              <w:rPr>
+                <w:rFonts w:ascii="Consolas" w:eastAsia="宋体" w:hAnsi="Consolas" w:cs="Consolas"/>
+                <w:noProof w:val="0"/>
+                <w:color w:val="A6E22E"/>
+                <w:kern w:val="0"/>
+                <w:sz w:val="16"/>
+                <w:szCs w:val="27"/>
+              </w:rPr>
+              <w:t>randint</w:t>
+            </w:r>
+            <w:r>
+              <w:rPr>
+                <w:rFonts w:ascii="Consolas" w:eastAsia="宋体" w:hAnsi="Consolas" w:cs="Consolas"/>
+                <w:noProof w:val="0"/>
+                <w:color w:val="F8F8F2"/>
+                <w:kern w:val="0"/>
+                <w:sz w:val="16"/>
+                <w:szCs w:val="27"/>
+              </w:rPr>
+              <w:t>(</w:t>
+            </w:r>
+            <w:r>
+              <w:rPr>
+                <w:rFonts w:ascii="Consolas" w:eastAsia="宋体" w:hAnsi="Consolas" w:cs="Consolas"/>
+                <w:noProof w:val="0"/>
+                <w:color w:val="AE81FF"/>
+                <w:kern w:val="0"/>
+                <w:sz w:val="16"/>
+                <w:szCs w:val="27"/>
+              </w:rPr>
+              <w:t>32</w:t>
+            </w:r>
+            <w:r>
+              <w:rPr>
+                <w:rFonts w:ascii="Consolas" w:eastAsia="宋体" w:hAnsi="Consolas" w:cs="Consolas"/>
+                <w:noProof w:val="0"/>
+                <w:color w:val="CC7832"/>
+                <w:kern w:val="0"/>
+                <w:sz w:val="16"/>
+                <w:szCs w:val="27"/>
+              </w:rPr>
+              <w:t>,</w:t>
+            </w:r>
+            <w:r>
+              <w:rPr>
+                <w:rFonts w:ascii="Consolas" w:eastAsia="宋体" w:hAnsi="Consolas" w:cs="Consolas"/>
+                <w:noProof w:val="0"/>
+                <w:color w:val="AE81FF"/>
+                <w:kern w:val="0"/>
+                <w:sz w:val="16"/>
+                <w:szCs w:val="27"/>
+              </w:rPr>
+              <w:t>127</w:t>
+            </w:r>
+            <w:r>
+              <w:rPr>
+                <w:rFonts w:ascii="Consolas" w:eastAsia="宋体" w:hAnsi="Consolas" w:cs="Consolas"/>
+                <w:noProof w:val="0"/>
+                <w:color w:val="F8F8F2"/>
+                <w:kern w:val="0"/>
+                <w:sz w:val="16"/>
+                <w:szCs w:val="27"/>
+              </w:rPr>
+              <w:t>))</w:t>
+            </w:r>
+            <w:r>
+              <w:rPr>
+                <w:rFonts w:ascii="Consolas" w:eastAsia="宋体" w:hAnsi="Consolas" w:cs="Consolas"/>
+                <w:noProof w:val="0"/>
+                <w:color w:val="F8F8F2"/>
+                <w:kern w:val="0"/>
+                <w:sz w:val="16"/>
+                <w:szCs w:val="27"/>
+              </w:rPr>
+              <w:br/>
+            </w:r>
+            <w:r>
+              <w:rPr>
+                <w:rFonts w:ascii="Consolas" w:eastAsia="宋体" w:hAnsi="Consolas" w:cs="Consolas"/>
+                <w:noProof w:val="0"/>
+                <w:color w:val="75715E"/>
+                <w:kern w:val="0"/>
+                <w:sz w:val="16"/>
+                <w:szCs w:val="27"/>
+              </w:rPr>
+              <w:t>#</w:t>
+            </w:r>
+            <w:r>
+              <w:rPr>
+                <w:rFonts w:ascii="宋体" w:eastAsia="宋体" w:hAnsi="宋体" w:cs="Consolas" w:hint="eastAsia"/>
+                <w:noProof w:val="0"/>
+                <w:color w:val="75715E"/>
+                <w:kern w:val="0"/>
+                <w:sz w:val="16"/>
+                <w:szCs w:val="27"/>
+              </w:rPr>
+              <w:t>创建一个图片对象</w:t>
+            </w:r>
+            <w:r>
+              <w:rPr>
+                <w:rFonts w:ascii="宋体" w:eastAsia="宋体" w:hAnsi="宋体" w:cs="Consolas" w:hint="eastAsia"/>
+                <w:noProof w:val="0"/>
+                <w:color w:val="75715E"/>
+                <w:kern w:val="0"/>
+                <w:sz w:val="16"/>
+                <w:szCs w:val="27"/>
+              </w:rPr>
+              <w:br/>
+            </w:r>
             <w:proofErr w:type="spellStart"/>
             <w:r>
               <w:rPr>
@@ -9702,7 +9970,42 @@
                 <w:sz w:val="16"/>
                 <w:szCs w:val="27"/>
               </w:rPr>
-              <w:t>random.</w:t>
+              <w:t>im</w:t>
+            </w:r>
+            <w:proofErr w:type="spellEnd"/>
+            <w:r>
+              <w:rPr>
+                <w:rFonts w:ascii="Consolas" w:eastAsia="宋体" w:hAnsi="Consolas" w:cs="Consolas"/>
+                <w:noProof w:val="0"/>
+                <w:color w:val="F8F8F2"/>
+                <w:kern w:val="0"/>
+                <w:sz w:val="16"/>
+                <w:szCs w:val="27"/>
+              </w:rPr>
+              <w:t xml:space="preserve"> </w:t>
+            </w:r>
+            <w:r>
+              <w:rPr>
+                <w:rFonts w:ascii="Consolas" w:eastAsia="宋体" w:hAnsi="Consolas" w:cs="Consolas"/>
+                <w:noProof w:val="0"/>
+                <w:color w:val="F92672"/>
+                <w:kern w:val="0"/>
+                <w:sz w:val="16"/>
+                <w:szCs w:val="27"/>
+              </w:rPr>
+              <w:t xml:space="preserve">= </w:t>
+            </w:r>
+            <w:proofErr w:type="spellStart"/>
+            <w:r>
+              <w:rPr>
+                <w:rFonts w:ascii="Consolas" w:eastAsia="宋体" w:hAnsi="Consolas" w:cs="Consolas"/>
+                <w:noProof w:val="0"/>
+                <w:color w:val="F8F8F2"/>
+                <w:kern w:val="0"/>
+                <w:sz w:val="16"/>
+                <w:szCs w:val="27"/>
+              </w:rPr>
+              <w:t>Image.</w:t>
             </w:r>
             <w:r>
               <w:rPr>
@@ -9713,7 +10016,7 @@
                 <w:sz w:val="16"/>
                 <w:szCs w:val="27"/>
               </w:rPr>
-              <w:t>randint</w:t>
+              <w:t>new</w:t>
             </w:r>
             <w:proofErr w:type="spellEnd"/>
             <w:r>
@@ -9731,12 +10034,45 @@
               <w:rPr>
                 <w:rFonts w:ascii="Consolas" w:eastAsia="宋体" w:hAnsi="Consolas" w:cs="Consolas"/>
                 <w:noProof w:val="0"/>
+                <w:color w:val="E6DB74"/>
+                <w:kern w:val="0"/>
+                <w:sz w:val="16"/>
+                <w:szCs w:val="27"/>
+              </w:rPr>
+              <w:t>'RGB'</w:t>
+            </w:r>
+            <w:r>
+              <w:rPr>
+                <w:rFonts w:ascii="Consolas" w:eastAsia="宋体" w:hAnsi="Consolas" w:cs="Consolas"/>
+                <w:noProof w:val="0"/>
+                <w:color w:val="CC7832"/>
+                <w:kern w:val="0"/>
+                <w:sz w:val="16"/>
+                <w:szCs w:val="27"/>
+              </w:rPr>
+              <w:t>,</w:t>
+            </w:r>
+            <w:r>
+              <w:rPr>
+                <w:rFonts w:ascii="Consolas" w:eastAsia="宋体" w:hAnsi="Consolas" w:cs="Consolas"/>
+                <w:noProof w:val="0"/>
+                <w:color w:val="F8F8F2"/>
+                <w:kern w:val="0"/>
+                <w:sz w:val="16"/>
+                <w:szCs w:val="27"/>
+              </w:rPr>
+              <w:t>(</w:t>
+            </w:r>
+            <w:r>
+              <w:rPr>
+                <w:rFonts w:ascii="Consolas" w:eastAsia="宋体" w:hAnsi="Consolas" w:cs="Consolas"/>
+                <w:noProof w:val="0"/>
                 <w:color w:val="AE81FF"/>
                 <w:kern w:val="0"/>
                 <w:sz w:val="16"/>
                 <w:szCs w:val="27"/>
               </w:rPr>
-              <w:t>32</w:t>
+              <w:t>300</w:t>
             </w:r>
             <w:r>
               <w:rPr>
@@ -9758,7 +10094,7 @@
                 <w:sz w:val="16"/>
                 <w:szCs w:val="27"/>
               </w:rPr>
-              <w:t>127</w:t>
+              <w:t>60</w:t>
             </w:r>
             <w:r>
               <w:rPr>
@@ -9782,7 +10118,6 @@
               </w:rPr>
               <w:t>,</w:t>
             </w:r>
-            <w:proofErr w:type="spellStart"/>
             <w:r>
               <w:rPr>
                 <w:rFonts w:ascii="Consolas" w:eastAsia="宋体" w:hAnsi="Consolas" w:cs="Consolas"/>
@@ -9792,7 +10127,150 @@
                 <w:sz w:val="16"/>
                 <w:szCs w:val="27"/>
               </w:rPr>
-              <w:t>random.</w:t>
+              <w:t>(</w:t>
+            </w:r>
+            <w:r>
+              <w:rPr>
+                <w:rFonts w:ascii="Consolas" w:eastAsia="宋体" w:hAnsi="Consolas" w:cs="Consolas"/>
+                <w:noProof w:val="0"/>
+                <w:color w:val="AE81FF"/>
+                <w:kern w:val="0"/>
+                <w:sz w:val="16"/>
+                <w:szCs w:val="27"/>
+              </w:rPr>
+              <w:t>255</w:t>
+            </w:r>
+            <w:r>
+              <w:rPr>
+                <w:rFonts w:ascii="Consolas" w:eastAsia="宋体" w:hAnsi="Consolas" w:cs="Consolas"/>
+                <w:noProof w:val="0"/>
+                <w:color w:val="CC7832"/>
+                <w:kern w:val="0"/>
+                <w:sz w:val="16"/>
+                <w:szCs w:val="27"/>
+              </w:rPr>
+              <w:t>,</w:t>
+            </w:r>
+            <w:r>
+              <w:rPr>
+                <w:rFonts w:ascii="Consolas" w:eastAsia="宋体" w:hAnsi="Consolas" w:cs="Consolas"/>
+                <w:noProof w:val="0"/>
+                <w:color w:val="AE81FF"/>
+                <w:kern w:val="0"/>
+                <w:sz w:val="16"/>
+                <w:szCs w:val="27"/>
+              </w:rPr>
+              <w:t>255</w:t>
+            </w:r>
+            <w:r>
+              <w:rPr>
+                <w:rFonts w:ascii="Consolas" w:eastAsia="宋体" w:hAnsi="Consolas" w:cs="Consolas"/>
+                <w:noProof w:val="0"/>
+                <w:color w:val="CC7832"/>
+                <w:kern w:val="0"/>
+                <w:sz w:val="16"/>
+                <w:szCs w:val="27"/>
+              </w:rPr>
+              <w:t>,</w:t>
+            </w:r>
+            <w:r>
+              <w:rPr>
+                <w:rFonts w:ascii="Consolas" w:eastAsia="宋体" w:hAnsi="Consolas" w:cs="Consolas"/>
+                <w:noProof w:val="0"/>
+                <w:color w:val="AE81FF"/>
+                <w:kern w:val="0"/>
+                <w:sz w:val="16"/>
+                <w:szCs w:val="27"/>
+              </w:rPr>
+              <w:t>255</w:t>
+            </w:r>
+            <w:r>
+              <w:rPr>
+                <w:rFonts w:ascii="Consolas" w:eastAsia="宋体" w:hAnsi="Consolas" w:cs="Consolas"/>
+                <w:noProof w:val="0"/>
+                <w:color w:val="F8F8F2"/>
+                <w:kern w:val="0"/>
+                <w:sz w:val="16"/>
+                <w:szCs w:val="27"/>
+              </w:rPr>
+              <w:t>))</w:t>
+            </w:r>
+            <w:r>
+              <w:rPr>
+                <w:rFonts w:ascii="Consolas" w:eastAsia="宋体" w:hAnsi="Consolas" w:cs="Consolas"/>
+                <w:noProof w:val="0"/>
+                <w:color w:val="F8F8F2"/>
+                <w:kern w:val="0"/>
+                <w:sz w:val="16"/>
+                <w:szCs w:val="27"/>
+              </w:rPr>
+              <w:br/>
+            </w:r>
+            <w:r>
+              <w:rPr>
+                <w:rFonts w:ascii="Consolas" w:eastAsia="宋体" w:hAnsi="Consolas" w:cs="Consolas"/>
+                <w:noProof w:val="0"/>
+                <w:color w:val="75715E"/>
+                <w:kern w:val="0"/>
+                <w:sz w:val="16"/>
+                <w:szCs w:val="27"/>
+              </w:rPr>
+              <w:t>#</w:t>
+            </w:r>
+            <w:r>
+              <w:rPr>
+                <w:rFonts w:ascii="宋体" w:eastAsia="宋体" w:hAnsi="宋体" w:cs="Consolas" w:hint="eastAsia"/>
+                <w:noProof w:val="0"/>
+                <w:color w:val="75715E"/>
+                <w:kern w:val="0"/>
+                <w:sz w:val="16"/>
+                <w:szCs w:val="27"/>
+              </w:rPr>
+              <w:t>创建字体对象</w:t>
+            </w:r>
+            <w:r>
+              <w:rPr>
+                <w:rFonts w:ascii="宋体" w:eastAsia="宋体" w:hAnsi="宋体" w:cs="Consolas" w:hint="eastAsia"/>
+                <w:noProof w:val="0"/>
+                <w:color w:val="75715E"/>
+                <w:kern w:val="0"/>
+                <w:sz w:val="16"/>
+                <w:szCs w:val="27"/>
+              </w:rPr>
+              <w:br/>
+            </w:r>
+            <w:r>
+              <w:rPr>
+                <w:rFonts w:ascii="Consolas" w:eastAsia="宋体" w:hAnsi="Consolas" w:cs="Consolas"/>
+                <w:noProof w:val="0"/>
+                <w:color w:val="F8F8F2"/>
+                <w:kern w:val="0"/>
+                <w:sz w:val="16"/>
+                <w:szCs w:val="27"/>
+              </w:rPr>
+              <w:t xml:space="preserve">font </w:t>
+            </w:r>
+            <w:r>
+              <w:rPr>
+                <w:rFonts w:ascii="Consolas" w:eastAsia="宋体" w:hAnsi="Consolas" w:cs="Consolas"/>
+                <w:noProof w:val="0"/>
+                <w:color w:val="F92672"/>
+                <w:kern w:val="0"/>
+                <w:sz w:val="16"/>
+                <w:szCs w:val="27"/>
+              </w:rPr>
+              <w:t xml:space="preserve">= </w:t>
+            </w:r>
+            <w:r>
+              <w:rPr>
+                <w:rFonts w:ascii="Consolas" w:eastAsia="宋体" w:hAnsi="Consolas" w:cs="Consolas"/>
+                <w:noProof w:val="0"/>
+                <w:color w:val="F8F8F2"/>
+                <w:kern w:val="0"/>
+                <w:sz w:val="16"/>
+                <w:szCs w:val="27"/>
+              </w:rPr>
+              <w:t>ImageFont.</w:t>
             </w:r>
             <w:r>
               <w:rPr>
@@ -9803,523 +10281,8 @@
                 <w:sz w:val="16"/>
                 <w:szCs w:val="27"/>
               </w:rPr>
-              <w:t>randint</w:t>
-            </w:r>
-            <w:proofErr w:type="spellEnd"/>
-            <w:r>
-              <w:rPr>
-                <w:rFonts w:ascii="Consolas" w:eastAsia="宋体" w:hAnsi="Consolas" w:cs="Consolas"/>
-                <w:noProof w:val="0"/>
-                <w:color w:val="F8F8F2"/>
-                <w:kern w:val="0"/>
-                <w:sz w:val="16"/>
-                <w:szCs w:val="27"/>
-              </w:rPr>
-              <w:t>(</w:t>
-            </w:r>
-            <w:r>
-              <w:rPr>
-                <w:rFonts w:ascii="Consolas" w:eastAsia="宋体" w:hAnsi="Consolas" w:cs="Consolas"/>
-                <w:noProof w:val="0"/>
-                <w:color w:val="AE81FF"/>
-                <w:kern w:val="0"/>
-                <w:sz w:val="16"/>
-                <w:szCs w:val="27"/>
-              </w:rPr>
-              <w:t>32</w:t>
-            </w:r>
-            <w:r>
-              <w:rPr>
-                <w:rFonts w:ascii="Consolas" w:eastAsia="宋体" w:hAnsi="Consolas" w:cs="Consolas"/>
-                <w:noProof w:val="0"/>
-                <w:color w:val="CC7832"/>
-                <w:kern w:val="0"/>
-                <w:sz w:val="16"/>
-                <w:szCs w:val="27"/>
-              </w:rPr>
-              <w:t>,</w:t>
-            </w:r>
-            <w:r>
-              <w:rPr>
-                <w:rFonts w:ascii="Consolas" w:eastAsia="宋体" w:hAnsi="Consolas" w:cs="Consolas"/>
-                <w:noProof w:val="0"/>
-                <w:color w:val="AE81FF"/>
-                <w:kern w:val="0"/>
-                <w:sz w:val="16"/>
-                <w:szCs w:val="27"/>
-              </w:rPr>
-              <w:t>127</w:t>
-            </w:r>
-            <w:r>
-              <w:rPr>
-                <w:rFonts w:ascii="Consolas" w:eastAsia="宋体" w:hAnsi="Consolas" w:cs="Consolas"/>
-                <w:noProof w:val="0"/>
-                <w:color w:val="F8F8F2"/>
-                <w:kern w:val="0"/>
-                <w:sz w:val="16"/>
-                <w:szCs w:val="27"/>
-              </w:rPr>
-              <w:t>)</w:t>
-            </w:r>
-            <w:r>
-              <w:rPr>
-                <w:rFonts w:ascii="Consolas" w:eastAsia="宋体" w:hAnsi="Consolas" w:cs="Consolas"/>
-                <w:noProof w:val="0"/>
-                <w:color w:val="CC7832"/>
-                <w:kern w:val="0"/>
-                <w:sz w:val="16"/>
-                <w:szCs w:val="27"/>
-              </w:rPr>
-              <w:t>,</w:t>
-            </w:r>
-            <w:proofErr w:type="spellStart"/>
-            <w:r>
-              <w:rPr>
-                <w:rFonts w:ascii="Consolas" w:eastAsia="宋体" w:hAnsi="Consolas" w:cs="Consolas"/>
-                <w:noProof w:val="0"/>
-                <w:color w:val="F8F8F2"/>
-                <w:kern w:val="0"/>
-                <w:sz w:val="16"/>
-                <w:szCs w:val="27"/>
-              </w:rPr>
-              <w:t>random.</w:t>
-            </w:r>
-            <w:r>
-              <w:rPr>
-                <w:rFonts w:ascii="Consolas" w:eastAsia="宋体" w:hAnsi="Consolas" w:cs="Consolas"/>
-                <w:noProof w:val="0"/>
-                <w:color w:val="A6E22E"/>
-                <w:kern w:val="0"/>
-                <w:sz w:val="16"/>
-                <w:szCs w:val="27"/>
-              </w:rPr>
-              <w:t>randint</w:t>
-            </w:r>
-            <w:proofErr w:type="spellEnd"/>
-            <w:r>
-              <w:rPr>
-                <w:rFonts w:ascii="Consolas" w:eastAsia="宋体" w:hAnsi="Consolas" w:cs="Consolas"/>
-                <w:noProof w:val="0"/>
-                <w:color w:val="F8F8F2"/>
-                <w:kern w:val="0"/>
-                <w:sz w:val="16"/>
-                <w:szCs w:val="27"/>
-              </w:rPr>
-              <w:t>(</w:t>
-            </w:r>
-            <w:r>
-              <w:rPr>
-                <w:rFonts w:ascii="Consolas" w:eastAsia="宋体" w:hAnsi="Consolas" w:cs="Consolas"/>
-                <w:noProof w:val="0"/>
-                <w:color w:val="AE81FF"/>
-                <w:kern w:val="0"/>
-                <w:sz w:val="16"/>
-                <w:szCs w:val="27"/>
-              </w:rPr>
-              <w:t>32</w:t>
-            </w:r>
-            <w:r>
-              <w:rPr>
-                <w:rFonts w:ascii="Consolas" w:eastAsia="宋体" w:hAnsi="Consolas" w:cs="Consolas"/>
-                <w:noProof w:val="0"/>
-                <w:color w:val="CC7832"/>
-                <w:kern w:val="0"/>
-                <w:sz w:val="16"/>
-                <w:szCs w:val="27"/>
-              </w:rPr>
-              <w:t>,</w:t>
-            </w:r>
-            <w:r>
-              <w:rPr>
-                <w:rFonts w:ascii="Consolas" w:eastAsia="宋体" w:hAnsi="Consolas" w:cs="Consolas"/>
-                <w:noProof w:val="0"/>
-                <w:color w:val="AE81FF"/>
-                <w:kern w:val="0"/>
-                <w:sz w:val="16"/>
-                <w:szCs w:val="27"/>
-              </w:rPr>
-              <w:t>127</w:t>
-            </w:r>
-            <w:r>
-              <w:rPr>
-                <w:rFonts w:ascii="Consolas" w:eastAsia="宋体" w:hAnsi="Consolas" w:cs="Consolas"/>
-                <w:noProof w:val="0"/>
-                <w:color w:val="F8F8F2"/>
-                <w:kern w:val="0"/>
-                <w:sz w:val="16"/>
-                <w:szCs w:val="27"/>
-              </w:rPr>
-              <w:t>))</w:t>
-            </w:r>
-            <w:r>
-              <w:rPr>
-                <w:rFonts w:ascii="Consolas" w:eastAsia="宋体" w:hAnsi="Consolas" w:cs="Consolas"/>
-                <w:noProof w:val="0"/>
-                <w:color w:val="F8F8F2"/>
-                <w:kern w:val="0"/>
-                <w:sz w:val="16"/>
-                <w:szCs w:val="27"/>
-              </w:rPr>
-              <w:br/>
-            </w:r>
-            <w:r>
-              <w:rPr>
-                <w:rFonts w:ascii="Consolas" w:eastAsia="宋体" w:hAnsi="Consolas" w:cs="Consolas"/>
-                <w:noProof w:val="0"/>
-                <w:color w:val="75715E"/>
-                <w:kern w:val="0"/>
-                <w:sz w:val="16"/>
-                <w:szCs w:val="27"/>
-              </w:rPr>
-              <w:t>#</w:t>
-            </w:r>
-            <w:r>
-              <w:rPr>
-                <w:rFonts w:ascii="宋体" w:eastAsia="宋体" w:hAnsi="宋体" w:cs="Consolas" w:hint="eastAsia"/>
-                <w:noProof w:val="0"/>
-                <w:color w:val="75715E"/>
-                <w:kern w:val="0"/>
-                <w:sz w:val="16"/>
-                <w:szCs w:val="27"/>
-              </w:rPr>
-              <w:t>创建一个图片对象</w:t>
-            </w:r>
-            <w:r>
-              <w:rPr>
-                <w:rFonts w:ascii="宋体" w:eastAsia="宋体" w:hAnsi="宋体" w:cs="Consolas" w:hint="eastAsia"/>
-                <w:noProof w:val="0"/>
-                <w:color w:val="75715E"/>
-                <w:kern w:val="0"/>
-                <w:sz w:val="16"/>
-                <w:szCs w:val="27"/>
-              </w:rPr>
-              <w:br/>
-            </w:r>
-            <w:proofErr w:type="spellStart"/>
-            <w:r>
-              <w:rPr>
-                <w:rFonts w:ascii="Consolas" w:eastAsia="宋体" w:hAnsi="Consolas" w:cs="Consolas"/>
-                <w:noProof w:val="0"/>
-                <w:color w:val="F8F8F2"/>
-                <w:kern w:val="0"/>
-                <w:sz w:val="16"/>
-                <w:szCs w:val="27"/>
-              </w:rPr>
-              <w:t>im</w:t>
-            </w:r>
-            <w:proofErr w:type="spellEnd"/>
-            <w:r>
-              <w:rPr>
-                <w:rFonts w:ascii="Consolas" w:eastAsia="宋体" w:hAnsi="Consolas" w:cs="Consolas"/>
-                <w:noProof w:val="0"/>
-                <w:color w:val="F8F8F2"/>
-                <w:kern w:val="0"/>
-                <w:sz w:val="16"/>
-                <w:szCs w:val="27"/>
-              </w:rPr>
-              <w:t xml:space="preserve"> </w:t>
-            </w:r>
-            <w:r>
-              <w:rPr>
-                <w:rFonts w:ascii="Consolas" w:eastAsia="宋体" w:hAnsi="Consolas" w:cs="Consolas"/>
-                <w:noProof w:val="0"/>
-                <w:color w:val="F92672"/>
-                <w:kern w:val="0"/>
-                <w:sz w:val="16"/>
-                <w:szCs w:val="27"/>
-              </w:rPr>
-              <w:t xml:space="preserve">= </w:t>
-            </w:r>
-            <w:proofErr w:type="spellStart"/>
-            <w:r>
-              <w:rPr>
-                <w:rFonts w:ascii="Consolas" w:eastAsia="宋体" w:hAnsi="Consolas" w:cs="Consolas"/>
-                <w:noProof w:val="0"/>
-                <w:color w:val="F8F8F2"/>
-                <w:kern w:val="0"/>
-                <w:sz w:val="16"/>
-                <w:szCs w:val="27"/>
-              </w:rPr>
-              <w:t>Image.</w:t>
-            </w:r>
-            <w:r>
-              <w:rPr>
-                <w:rFonts w:ascii="Consolas" w:eastAsia="宋体" w:hAnsi="Consolas" w:cs="Consolas"/>
-                <w:noProof w:val="0"/>
-                <w:color w:val="A6E22E"/>
-                <w:kern w:val="0"/>
-                <w:sz w:val="16"/>
-                <w:szCs w:val="27"/>
-              </w:rPr>
-              <w:t>new</w:t>
-            </w:r>
-            <w:proofErr w:type="spellEnd"/>
-            <w:r>
-              <w:rPr>
-                <w:rFonts w:ascii="Consolas" w:eastAsia="宋体" w:hAnsi="Consolas" w:cs="Consolas"/>
-                <w:noProof w:val="0"/>
-                <w:color w:val="F8F8F2"/>
-                <w:kern w:val="0"/>
-                <w:sz w:val="16"/>
-                <w:szCs w:val="27"/>
-              </w:rPr>
-              <w:t>(</w:t>
-            </w:r>
-            <w:r>
-              <w:rPr>
-                <w:rFonts w:ascii="Consolas" w:eastAsia="宋体" w:hAnsi="Consolas" w:cs="Consolas"/>
-                <w:noProof w:val="0"/>
-                <w:color w:val="E6DB74"/>
-                <w:kern w:val="0"/>
-                <w:sz w:val="16"/>
-                <w:szCs w:val="27"/>
-              </w:rPr>
-              <w:t>'RGB'</w:t>
-            </w:r>
-            <w:r>
-              <w:rPr>
-                <w:rFonts w:ascii="Consolas" w:eastAsia="宋体" w:hAnsi="Consolas" w:cs="Consolas"/>
-                <w:noProof w:val="0"/>
-                <w:color w:val="CC7832"/>
-                <w:kern w:val="0"/>
-                <w:sz w:val="16"/>
-                <w:szCs w:val="27"/>
-              </w:rPr>
-              <w:t>,</w:t>
-            </w:r>
-            <w:r>
-              <w:rPr>
-                <w:rFonts w:ascii="Consolas" w:eastAsia="宋体" w:hAnsi="Consolas" w:cs="Consolas"/>
-                <w:noProof w:val="0"/>
-                <w:color w:val="F8F8F2"/>
-                <w:kern w:val="0"/>
-                <w:sz w:val="16"/>
-                <w:szCs w:val="27"/>
-              </w:rPr>
-              <w:t>(</w:t>
-            </w:r>
-            <w:r>
-              <w:rPr>
-                <w:rFonts w:ascii="Consolas" w:eastAsia="宋体" w:hAnsi="Consolas" w:cs="Consolas"/>
-                <w:noProof w:val="0"/>
-                <w:color w:val="AE81FF"/>
-                <w:kern w:val="0"/>
-                <w:sz w:val="16"/>
-                <w:szCs w:val="27"/>
-              </w:rPr>
-              <w:t>300</w:t>
-            </w:r>
-            <w:r>
-              <w:rPr>
-                <w:rFonts w:ascii="Consolas" w:eastAsia="宋体" w:hAnsi="Consolas" w:cs="Consolas"/>
-                <w:noProof w:val="0"/>
-                <w:color w:val="CC7832"/>
-                <w:kern w:val="0"/>
-                <w:sz w:val="16"/>
-                <w:szCs w:val="27"/>
-              </w:rPr>
-              <w:t>,</w:t>
-            </w:r>
-            <w:r>
-              <w:rPr>
-                <w:rFonts w:ascii="Consolas" w:eastAsia="宋体" w:hAnsi="Consolas" w:cs="Consolas"/>
-                <w:noProof w:val="0"/>
-                <w:color w:val="AE81FF"/>
-                <w:kern w:val="0"/>
-                <w:sz w:val="16"/>
-                <w:szCs w:val="27"/>
-              </w:rPr>
-              <w:t>60</w:t>
-            </w:r>
-            <w:r>
-              <w:rPr>
-                <w:rFonts w:ascii="Consolas" w:eastAsia="宋体" w:hAnsi="Consolas" w:cs="Consolas"/>
-                <w:noProof w:val="0"/>
-                <w:color w:val="F8F8F2"/>
-                <w:kern w:val="0"/>
-                <w:sz w:val="16"/>
-                <w:szCs w:val="27"/>
-              </w:rPr>
-              <w:t>)</w:t>
-            </w:r>
-            <w:r>
-              <w:rPr>
-                <w:rFonts w:ascii="Consolas" w:eastAsia="宋体" w:hAnsi="Consolas" w:cs="Consolas"/>
-                <w:noProof w:val="0"/>
-                <w:color w:val="CC7832"/>
-                <w:kern w:val="0"/>
-                <w:sz w:val="16"/>
-                <w:szCs w:val="27"/>
-              </w:rPr>
-              <w:t>,</w:t>
-            </w:r>
-            <w:r>
-              <w:rPr>
-                <w:rFonts w:ascii="Consolas" w:eastAsia="宋体" w:hAnsi="Consolas" w:cs="Consolas"/>
-                <w:noProof w:val="0"/>
-                <w:color w:val="F8F8F2"/>
-                <w:kern w:val="0"/>
-                <w:sz w:val="16"/>
-                <w:szCs w:val="27"/>
-              </w:rPr>
-              <w:t>(</w:t>
-            </w:r>
-            <w:r>
-              <w:rPr>
-                <w:rFonts w:ascii="Consolas" w:eastAsia="宋体" w:hAnsi="Consolas" w:cs="Consolas"/>
-                <w:noProof w:val="0"/>
-                <w:color w:val="AE81FF"/>
-                <w:kern w:val="0"/>
-                <w:sz w:val="16"/>
-                <w:szCs w:val="27"/>
-              </w:rPr>
-              <w:t>255</w:t>
-            </w:r>
-            <w:r>
-              <w:rPr>
-                <w:rFonts w:ascii="Consolas" w:eastAsia="宋体" w:hAnsi="Consolas" w:cs="Consolas"/>
-                <w:noProof w:val="0"/>
-                <w:color w:val="CC7832"/>
-                <w:kern w:val="0"/>
-                <w:sz w:val="16"/>
-                <w:szCs w:val="27"/>
-              </w:rPr>
-              <w:t>,</w:t>
-            </w:r>
-            <w:r>
-              <w:rPr>
-                <w:rFonts w:ascii="Consolas" w:eastAsia="宋体" w:hAnsi="Consolas" w:cs="Consolas"/>
-                <w:noProof w:val="0"/>
-                <w:color w:val="AE81FF"/>
-                <w:kern w:val="0"/>
-                <w:sz w:val="16"/>
-                <w:szCs w:val="27"/>
-              </w:rPr>
-              <w:t>255</w:t>
-            </w:r>
-            <w:r>
-              <w:rPr>
-                <w:rFonts w:ascii="Consolas" w:eastAsia="宋体" w:hAnsi="Consolas" w:cs="Consolas"/>
-                <w:noProof w:val="0"/>
-                <w:color w:val="CC7832"/>
-                <w:kern w:val="0"/>
-                <w:sz w:val="16"/>
-                <w:szCs w:val="27"/>
-              </w:rPr>
-              <w:t>,</w:t>
-            </w:r>
-            <w:r>
-              <w:rPr>
-                <w:rFonts w:ascii="Consolas" w:eastAsia="宋体" w:hAnsi="Consolas" w:cs="Consolas"/>
-                <w:noProof w:val="0"/>
-                <w:color w:val="AE81FF"/>
-                <w:kern w:val="0"/>
-                <w:sz w:val="16"/>
-                <w:szCs w:val="27"/>
-              </w:rPr>
-              <w:t>255</w:t>
-            </w:r>
-            <w:r>
-              <w:rPr>
-                <w:rFonts w:ascii="Consolas" w:eastAsia="宋体" w:hAnsi="Consolas" w:cs="Consolas"/>
-                <w:noProof w:val="0"/>
-                <w:color w:val="F8F8F2"/>
-                <w:kern w:val="0"/>
-                <w:sz w:val="16"/>
-                <w:szCs w:val="27"/>
-              </w:rPr>
-              <w:t>))</w:t>
-            </w:r>
-            <w:r>
-              <w:rPr>
-                <w:rFonts w:ascii="Consolas" w:eastAsia="宋体" w:hAnsi="Consolas" w:cs="Consolas"/>
-                <w:noProof w:val="0"/>
-                <w:color w:val="F8F8F2"/>
-                <w:kern w:val="0"/>
-                <w:sz w:val="16"/>
-                <w:szCs w:val="27"/>
-              </w:rPr>
-              <w:br/>
-            </w:r>
-            <w:r>
-              <w:rPr>
-                <w:rFonts w:ascii="Consolas" w:eastAsia="宋体" w:hAnsi="Consolas" w:cs="Consolas"/>
-                <w:noProof w:val="0"/>
-                <w:color w:val="75715E"/>
-                <w:kern w:val="0"/>
-                <w:sz w:val="16"/>
-                <w:szCs w:val="27"/>
-              </w:rPr>
-              <w:t>#</w:t>
-            </w:r>
-            <w:r>
-              <w:rPr>
-                <w:rFonts w:ascii="宋体" w:eastAsia="宋体" w:hAnsi="宋体" w:cs="Consolas" w:hint="eastAsia"/>
-                <w:noProof w:val="0"/>
-                <w:color w:val="75715E"/>
-                <w:kern w:val="0"/>
-                <w:sz w:val="16"/>
-                <w:szCs w:val="27"/>
-              </w:rPr>
-              <w:t>创建字体对象</w:t>
-            </w:r>
-            <w:r>
-              <w:rPr>
-                <w:rFonts w:ascii="宋体" w:eastAsia="宋体" w:hAnsi="宋体" w:cs="Consolas" w:hint="eastAsia"/>
-                <w:noProof w:val="0"/>
-                <w:color w:val="75715E"/>
-                <w:kern w:val="0"/>
-                <w:sz w:val="16"/>
-                <w:szCs w:val="27"/>
-              </w:rPr>
-              <w:br/>
-            </w:r>
-            <w:r>
-              <w:rPr>
-                <w:rFonts w:ascii="Consolas" w:eastAsia="宋体" w:hAnsi="Consolas" w:cs="Consolas"/>
-                <w:noProof w:val="0"/>
-                <w:color w:val="F8F8F2"/>
-                <w:kern w:val="0"/>
-                <w:sz w:val="16"/>
-                <w:szCs w:val="27"/>
-              </w:rPr>
-              <w:t xml:space="preserve">font </w:t>
-            </w:r>
-            <w:r>
-              <w:rPr>
-                <w:rFonts w:ascii="Consolas" w:eastAsia="宋体" w:hAnsi="Consolas" w:cs="Consolas"/>
-                <w:noProof w:val="0"/>
-                <w:color w:val="F92672"/>
-                <w:kern w:val="0"/>
-                <w:sz w:val="16"/>
-                <w:szCs w:val="27"/>
-              </w:rPr>
-              <w:t xml:space="preserve">= </w:t>
-            </w:r>
-            <w:proofErr w:type="spellStart"/>
-            <w:r>
-              <w:rPr>
-                <w:rFonts w:ascii="Consolas" w:eastAsia="宋体" w:hAnsi="Consolas" w:cs="Consolas"/>
-                <w:noProof w:val="0"/>
-                <w:color w:val="F8F8F2"/>
-                <w:kern w:val="0"/>
-                <w:sz w:val="16"/>
-                <w:szCs w:val="27"/>
-              </w:rPr>
-              <w:t>ImageFont.</w:t>
-            </w:r>
-            <w:r>
-              <w:rPr>
-                <w:rFonts w:ascii="Consolas" w:eastAsia="宋体" w:hAnsi="Consolas" w:cs="Consolas"/>
-                <w:noProof w:val="0"/>
-                <w:color w:val="A6E22E"/>
-                <w:kern w:val="0"/>
-                <w:sz w:val="16"/>
-                <w:szCs w:val="27"/>
-              </w:rPr>
               <w:t>truetype</w:t>
             </w:r>
-            <w:proofErr w:type="spellEnd"/>
             <w:r>
               <w:rPr>
                 <w:rFonts w:ascii="Consolas" w:eastAsia="宋体" w:hAnsi="Consolas" w:cs="Consolas"/>
@@ -11363,9 +11326,19 @@
                 <w:szCs w:val="27"/>
               </w:rPr>
               <w:br/>
-              <w:t xml:space="preserve">    </w:t>
-            </w:r>
-            <w:proofErr w:type="spellStart"/>
+              <w:t xml:space="preserve">    draw.</w:t>
+            </w:r>
+            <w:r>
+              <w:rPr>
+                <w:rFonts w:ascii="Consolas" w:eastAsia="宋体" w:hAnsi="Consolas" w:cs="Consolas"/>
+                <w:noProof w:val="0"/>
+                <w:color w:val="A6E22E"/>
+                <w:kern w:val="0"/>
+                <w:sz w:val="16"/>
+                <w:szCs w:val="27"/>
+              </w:rPr>
+              <w:t>line</w:t>
+            </w:r>
             <w:r>
               <w:rPr>
                 <w:rFonts w:ascii="Consolas" w:eastAsia="宋体" w:hAnsi="Consolas" w:cs="Consolas"/>
@@ -11375,7 +11348,73 @@
                 <w:sz w:val="16"/>
                 <w:szCs w:val="27"/>
               </w:rPr>
-              <w:t>draw.</w:t>
+              <w:t>((x</w:t>
+            </w:r>
+            <w:r>
+              <w:rPr>
+                <w:rFonts w:ascii="Consolas" w:eastAsia="宋体" w:hAnsi="Consolas" w:cs="Consolas"/>
+                <w:noProof w:val="0"/>
+                <w:color w:val="CC7832"/>
+                <w:kern w:val="0"/>
+                <w:sz w:val="16"/>
+                <w:szCs w:val="27"/>
+              </w:rPr>
+              <w:t>,</w:t>
+            </w:r>
+            <w:r>
+              <w:rPr>
+                <w:rFonts w:ascii="Consolas" w:eastAsia="宋体" w:hAnsi="Consolas" w:cs="Consolas"/>
+                <w:noProof w:val="0"/>
+                <w:color w:val="F8F8F2"/>
+                <w:kern w:val="0"/>
+                <w:sz w:val="16"/>
+                <w:szCs w:val="27"/>
+              </w:rPr>
+              <w:t>y</w:t>
+            </w:r>
+            <w:r>
+              <w:rPr>
+                <w:rFonts w:ascii="Consolas" w:eastAsia="宋体" w:hAnsi="Consolas" w:cs="Consolas"/>
+                <w:noProof w:val="0"/>
+                <w:color w:val="CC7832"/>
+                <w:kern w:val="0"/>
+                <w:sz w:val="16"/>
+                <w:szCs w:val="27"/>
+              </w:rPr>
+              <w:t>,</w:t>
+            </w:r>
+            <w:r>
+              <w:rPr>
+                <w:rFonts w:ascii="Consolas" w:eastAsia="宋体" w:hAnsi="Consolas" w:cs="Consolas"/>
+                <w:noProof w:val="0"/>
+                <w:color w:val="F8F8F2"/>
+                <w:kern w:val="0"/>
+                <w:sz w:val="16"/>
+                <w:szCs w:val="27"/>
+              </w:rPr>
+              <w:t>x</w:t>
+            </w:r>
+            <w:r>
+              <w:rPr>
+                <w:rFonts w:ascii="Consolas" w:eastAsia="宋体" w:hAnsi="Consolas" w:cs="Consolas"/>
+                <w:noProof w:val="0"/>
+                <w:color w:val="F92672"/>
+                <w:kern w:val="0"/>
+                <w:sz w:val="16"/>
+                <w:szCs w:val="27"/>
+              </w:rPr>
+              <w:t>+</w:t>
+            </w:r>
+            <w:r>
+              <w:rPr>
+                <w:rFonts w:ascii="Consolas" w:eastAsia="宋体" w:hAnsi="Consolas" w:cs="Consolas"/>
+                <w:noProof w:val="0"/>
+                <w:color w:val="F8F8F2"/>
+                <w:kern w:val="0"/>
+                <w:sz w:val="16"/>
+                <w:szCs w:val="27"/>
+              </w:rPr>
+              <w:t>random.</w:t>
             </w:r>
             <w:r>
               <w:rPr>
@@ -11386,9 +11425,8 @@
                 <w:sz w:val="16"/>
                 <w:szCs w:val="27"/>
               </w:rPr>
-              <w:t>line</w:t>
-            </w:r>
-            <w:proofErr w:type="spellEnd"/>
+              <w:t>randint</w:t>
+            </w:r>
             <w:r>
               <w:rPr>
                 <w:rFonts w:ascii="Consolas" w:eastAsia="宋体" w:hAnsi="Consolas" w:cs="Consolas"/>
@@ -11398,9 +11436,52 @@
                 <w:sz w:val="16"/>
                 <w:szCs w:val="27"/>
               </w:rPr>
-              <w:t>((</w:t>
-            </w:r>
-            <w:proofErr w:type="spellStart"/>
+              <w:t>(</w:t>
+            </w:r>
+            <w:r>
+              <w:rPr>
+                <w:rFonts w:ascii="Consolas" w:eastAsia="宋体" w:hAnsi="Consolas" w:cs="Consolas"/>
+                <w:noProof w:val="0"/>
+                <w:color w:val="F92672"/>
+                <w:kern w:val="0"/>
+                <w:sz w:val="16"/>
+                <w:szCs w:val="27"/>
+              </w:rPr>
+              <w:t>-</w:t>
+            </w:r>
+            <w:r>
+              <w:rPr>
+                <w:rFonts w:ascii="Consolas" w:eastAsia="宋体" w:hAnsi="Consolas" w:cs="Consolas"/>
+                <w:noProof w:val="0"/>
+                <w:color w:val="AE81FF"/>
+                <w:kern w:val="0"/>
+                <w:sz w:val="16"/>
+                <w:szCs w:val="27"/>
+              </w:rPr>
+              <w:t>100</w:t>
+            </w:r>
+            <w:r>
+              <w:rPr>
+                <w:rFonts w:ascii="Consolas" w:eastAsia="宋体" w:hAnsi="Consolas" w:cs="Consolas"/>
+                <w:noProof w:val="0"/>
+                <w:color w:val="CC7832"/>
+                <w:kern w:val="0"/>
+                <w:sz w:val="16"/>
+                <w:szCs w:val="27"/>
+              </w:rPr>
+              <w:t>,</w:t>
+            </w:r>
+            <w:r>
+              <w:rPr>
+                <w:rFonts w:ascii="Consolas" w:eastAsia="宋体" w:hAnsi="Consolas" w:cs="Consolas"/>
+                <w:noProof w:val="0"/>
+                <w:color w:val="AE81FF"/>
+                <w:kern w:val="0"/>
+                <w:sz w:val="16"/>
+                <w:szCs w:val="27"/>
+              </w:rPr>
+              <w:t>100</w:t>
+            </w:r>
             <w:r>
               <w:rPr>
                 <w:rFonts w:ascii="Consolas" w:eastAsia="宋体" w:hAnsi="Consolas" w:cs="Consolas"/>
@@ -11410,7 +11491,7 @@
                 <w:sz w:val="16"/>
                 <w:szCs w:val="27"/>
               </w:rPr>
-              <w:t>x</w:t>
+              <w:t>)</w:t>
             </w:r>
             <w:r>
               <w:rPr>
@@ -11438,6 +11519,72 @@
               <w:rPr>
                 <w:rFonts w:ascii="Consolas" w:eastAsia="宋体" w:hAnsi="Consolas" w:cs="Consolas"/>
                 <w:noProof w:val="0"/>
+                <w:color w:val="F92672"/>
+                <w:kern w:val="0"/>
+                <w:sz w:val="16"/>
+                <w:szCs w:val="27"/>
+              </w:rPr>
+              <w:t>+</w:t>
+            </w:r>
+            <w:r>
+              <w:rPr>
+                <w:rFonts w:ascii="Consolas" w:eastAsia="宋体" w:hAnsi="Consolas" w:cs="Consolas"/>
+                <w:noProof w:val="0"/>
+                <w:color w:val="F8F8F2"/>
+                <w:kern w:val="0"/>
+                <w:sz w:val="16"/>
+                <w:szCs w:val="27"/>
+              </w:rPr>
+              <w:t>random.</w:t>
+            </w:r>
+            <w:r>
+              <w:rPr>
+                <w:rFonts w:ascii="Consolas" w:eastAsia="宋体" w:hAnsi="Consolas" w:cs="Consolas"/>
+                <w:noProof w:val="0"/>
+                <w:color w:val="A6E22E"/>
+                <w:kern w:val="0"/>
+                <w:sz w:val="16"/>
+                <w:szCs w:val="27"/>
+              </w:rPr>
+              <w:t>randint</w:t>
+            </w:r>
+            <w:r>
+              <w:rPr>
+                <w:rFonts w:ascii="Consolas" w:eastAsia="宋体" w:hAnsi="Consolas" w:cs="Consolas"/>
+                <w:noProof w:val="0"/>
+                <w:color w:val="F8F8F2"/>
+                <w:kern w:val="0"/>
+                <w:sz w:val="16"/>
+                <w:szCs w:val="27"/>
+              </w:rPr>
+              <w:t>(</w:t>
+            </w:r>
+            <w:r>
+              <w:rPr>
+                <w:rFonts w:ascii="Consolas" w:eastAsia="宋体" w:hAnsi="Consolas" w:cs="Consolas"/>
+                <w:noProof w:val="0"/>
+                <w:color w:val="F92672"/>
+                <w:kern w:val="0"/>
+                <w:sz w:val="16"/>
+                <w:szCs w:val="27"/>
+              </w:rPr>
+              <w:t>-</w:t>
+            </w:r>
+            <w:r>
+              <w:rPr>
+                <w:rFonts w:ascii="Consolas" w:eastAsia="宋体" w:hAnsi="Consolas" w:cs="Consolas"/>
+                <w:noProof w:val="0"/>
+                <w:color w:val="AE81FF"/>
+                <w:kern w:val="0"/>
+                <w:sz w:val="16"/>
+                <w:szCs w:val="27"/>
+              </w:rPr>
+              <w:t>100</w:t>
+            </w:r>
+            <w:r>
+              <w:rPr>
+                <w:rFonts w:ascii="Consolas" w:eastAsia="宋体" w:hAnsi="Consolas" w:cs="Consolas"/>
+                <w:noProof w:val="0"/>
                 <w:color w:val="CC7832"/>
                 <w:kern w:val="0"/>
                 <w:sz w:val="16"/>
@@ -11449,12 +11596,45 @@
               <w:rPr>
                 <w:rFonts w:ascii="Consolas" w:eastAsia="宋体" w:hAnsi="Consolas" w:cs="Consolas"/>
                 <w:noProof w:val="0"/>
+                <w:color w:val="AE81FF"/>
+                <w:kern w:val="0"/>
+                <w:sz w:val="16"/>
+                <w:szCs w:val="27"/>
+              </w:rPr>
+              <w:t>100</w:t>
+            </w:r>
+            <w:r>
+              <w:rPr>
+                <w:rFonts w:ascii="Consolas" w:eastAsia="宋体" w:hAnsi="Consolas" w:cs="Consolas"/>
+                <w:noProof w:val="0"/>
                 <w:color w:val="F8F8F2"/>
                 <w:kern w:val="0"/>
                 <w:sz w:val="16"/>
                 <w:szCs w:val="27"/>
               </w:rPr>
-              <w:t>x</w:t>
+              <w:t>))</w:t>
+            </w:r>
+            <w:r>
+              <w:rPr>
+                <w:rFonts w:ascii="Consolas" w:eastAsia="宋体" w:hAnsi="Consolas" w:cs="Consolas"/>
+                <w:noProof w:val="0"/>
+                <w:color w:val="CC7832"/>
+                <w:kern w:val="0"/>
+                <w:sz w:val="16"/>
+                <w:szCs w:val="27"/>
+              </w:rPr>
+              <w:t>,</w:t>
+            </w:r>
+            <w:r>
+              <w:rPr>
+                <w:rFonts w:ascii="Consolas" w:eastAsia="宋体" w:hAnsi="Consolas" w:cs="Consolas"/>
+                <w:noProof w:val="0"/>
+                <w:color w:val="AA4926"/>
+                <w:kern w:val="0"/>
+                <w:sz w:val="16"/>
+                <w:szCs w:val="27"/>
+              </w:rPr>
+              <w:t>fill</w:t>
             </w:r>
             <w:r>
               <w:rPr>
@@ -11465,18 +11645,7 @@
                 <w:sz w:val="16"/>
                 <w:szCs w:val="27"/>
               </w:rPr>
-              <w:t>+</w:t>
-            </w:r>
-            <w:r>
-              <w:rPr>
-                <w:rFonts w:ascii="Consolas" w:eastAsia="宋体" w:hAnsi="Consolas" w:cs="Consolas"/>
-                <w:noProof w:val="0"/>
-                <w:color w:val="F8F8F2"/>
-                <w:kern w:val="0"/>
-                <w:sz w:val="16"/>
-                <w:szCs w:val="27"/>
-              </w:rPr>
-              <w:t>random.</w:t>
+              <w:t>=</w:t>
             </w:r>
             <w:r>
               <w:rPr>
@@ -11487,244 +11656,8 @@
                 <w:sz w:val="16"/>
                 <w:szCs w:val="27"/>
               </w:rPr>
-              <w:t>randint</w:t>
-            </w:r>
-            <w:proofErr w:type="spellEnd"/>
-            <w:r>
-              <w:rPr>
-                <w:rFonts w:ascii="Consolas" w:eastAsia="宋体" w:hAnsi="Consolas" w:cs="Consolas"/>
-                <w:noProof w:val="0"/>
-                <w:color w:val="F8F8F2"/>
-                <w:kern w:val="0"/>
-                <w:sz w:val="16"/>
-                <w:szCs w:val="27"/>
-              </w:rPr>
-              <w:t>(</w:t>
-            </w:r>
-            <w:r>
-              <w:rPr>
-                <w:rFonts w:ascii="Consolas" w:eastAsia="宋体" w:hAnsi="Consolas" w:cs="Consolas"/>
-                <w:noProof w:val="0"/>
-                <w:color w:val="F92672"/>
-                <w:kern w:val="0"/>
-                <w:sz w:val="16"/>
-                <w:szCs w:val="27"/>
-              </w:rPr>
-              <w:t>-</w:t>
-            </w:r>
-            <w:r>
-              <w:rPr>
-                <w:rFonts w:ascii="Consolas" w:eastAsia="宋体" w:hAnsi="Consolas" w:cs="Consolas"/>
-                <w:noProof w:val="0"/>
-                <w:color w:val="AE81FF"/>
-                <w:kern w:val="0"/>
-                <w:sz w:val="16"/>
-                <w:szCs w:val="27"/>
-              </w:rPr>
-              <w:t>100</w:t>
-            </w:r>
-            <w:r>
-              <w:rPr>
-                <w:rFonts w:ascii="Consolas" w:eastAsia="宋体" w:hAnsi="Consolas" w:cs="Consolas"/>
-                <w:noProof w:val="0"/>
-                <w:color w:val="CC7832"/>
-                <w:kern w:val="0"/>
-                <w:sz w:val="16"/>
-                <w:szCs w:val="27"/>
-              </w:rPr>
-              <w:t>,</w:t>
-            </w:r>
-            <w:r>
-              <w:rPr>
-                <w:rFonts w:ascii="Consolas" w:eastAsia="宋体" w:hAnsi="Consolas" w:cs="Consolas"/>
-                <w:noProof w:val="0"/>
-                <w:color w:val="AE81FF"/>
-                <w:kern w:val="0"/>
-                <w:sz w:val="16"/>
-                <w:szCs w:val="27"/>
-              </w:rPr>
-              <w:t>100</w:t>
-            </w:r>
-            <w:r>
-              <w:rPr>
-                <w:rFonts w:ascii="Consolas" w:eastAsia="宋体" w:hAnsi="Consolas" w:cs="Consolas"/>
-                <w:noProof w:val="0"/>
-                <w:color w:val="F8F8F2"/>
-                <w:kern w:val="0"/>
-                <w:sz w:val="16"/>
-                <w:szCs w:val="27"/>
-              </w:rPr>
-              <w:t>)</w:t>
-            </w:r>
-            <w:r>
-              <w:rPr>
-                <w:rFonts w:ascii="Consolas" w:eastAsia="宋体" w:hAnsi="Consolas" w:cs="Consolas"/>
-                <w:noProof w:val="0"/>
-                <w:color w:val="CC7832"/>
-                <w:kern w:val="0"/>
-                <w:sz w:val="16"/>
-                <w:szCs w:val="27"/>
-              </w:rPr>
-              <w:t>,</w:t>
-            </w:r>
-            <w:proofErr w:type="spellStart"/>
-            <w:r>
-              <w:rPr>
-                <w:rFonts w:ascii="Consolas" w:eastAsia="宋体" w:hAnsi="Consolas" w:cs="Consolas"/>
-                <w:noProof w:val="0"/>
-                <w:color w:val="F8F8F2"/>
-                <w:kern w:val="0"/>
-                <w:sz w:val="16"/>
-                <w:szCs w:val="27"/>
-              </w:rPr>
-              <w:t>y</w:t>
-            </w:r>
-            <w:r>
-              <w:rPr>
-                <w:rFonts w:ascii="Consolas" w:eastAsia="宋体" w:hAnsi="Consolas" w:cs="Consolas"/>
-                <w:noProof w:val="0"/>
-                <w:color w:val="F92672"/>
-                <w:kern w:val="0"/>
-                <w:sz w:val="16"/>
-                <w:szCs w:val="27"/>
-              </w:rPr>
-              <w:t>+</w:t>
-            </w:r>
-            <w:r>
-              <w:rPr>
-                <w:rFonts w:ascii="Consolas" w:eastAsia="宋体" w:hAnsi="Consolas" w:cs="Consolas"/>
-                <w:noProof w:val="0"/>
-                <w:color w:val="F8F8F2"/>
-                <w:kern w:val="0"/>
-                <w:sz w:val="16"/>
-                <w:szCs w:val="27"/>
-              </w:rPr>
-              <w:t>random.</w:t>
-            </w:r>
-            <w:r>
-              <w:rPr>
-                <w:rFonts w:ascii="Consolas" w:eastAsia="宋体" w:hAnsi="Consolas" w:cs="Consolas"/>
-                <w:noProof w:val="0"/>
-                <w:color w:val="A6E22E"/>
-                <w:kern w:val="0"/>
-                <w:sz w:val="16"/>
-                <w:szCs w:val="27"/>
-              </w:rPr>
-              <w:t>randint</w:t>
-            </w:r>
-            <w:proofErr w:type="spellEnd"/>
-            <w:r>
-              <w:rPr>
-                <w:rFonts w:ascii="Consolas" w:eastAsia="宋体" w:hAnsi="Consolas" w:cs="Consolas"/>
-                <w:noProof w:val="0"/>
-                <w:color w:val="F8F8F2"/>
-                <w:kern w:val="0"/>
-                <w:sz w:val="16"/>
-                <w:szCs w:val="27"/>
-              </w:rPr>
-              <w:t>(</w:t>
-            </w:r>
-            <w:r>
-              <w:rPr>
-                <w:rFonts w:ascii="Consolas" w:eastAsia="宋体" w:hAnsi="Consolas" w:cs="Consolas"/>
-                <w:noProof w:val="0"/>
-                <w:color w:val="F92672"/>
-                <w:kern w:val="0"/>
-                <w:sz w:val="16"/>
-                <w:szCs w:val="27"/>
-              </w:rPr>
-              <w:t>-</w:t>
-            </w:r>
-            <w:r>
-              <w:rPr>
-                <w:rFonts w:ascii="Consolas" w:eastAsia="宋体" w:hAnsi="Consolas" w:cs="Consolas"/>
-                <w:noProof w:val="0"/>
-                <w:color w:val="AE81FF"/>
-                <w:kern w:val="0"/>
-                <w:sz w:val="16"/>
-                <w:szCs w:val="27"/>
-              </w:rPr>
-              <w:t>100</w:t>
-            </w:r>
-            <w:r>
-              <w:rPr>
-                <w:rFonts w:ascii="Consolas" w:eastAsia="宋体" w:hAnsi="Consolas" w:cs="Consolas"/>
-                <w:noProof w:val="0"/>
-                <w:color w:val="CC7832"/>
-                <w:kern w:val="0"/>
-                <w:sz w:val="16"/>
-                <w:szCs w:val="27"/>
-              </w:rPr>
-              <w:t>,</w:t>
-            </w:r>
-            <w:r>
-              <w:rPr>
-                <w:rFonts w:ascii="Consolas" w:eastAsia="宋体" w:hAnsi="Consolas" w:cs="Consolas"/>
-                <w:noProof w:val="0"/>
-                <w:color w:val="AE81FF"/>
-                <w:kern w:val="0"/>
-                <w:sz w:val="16"/>
-                <w:szCs w:val="27"/>
-              </w:rPr>
-              <w:t>100</w:t>
-            </w:r>
-            <w:r>
-              <w:rPr>
-                <w:rFonts w:ascii="Consolas" w:eastAsia="宋体" w:hAnsi="Consolas" w:cs="Consolas"/>
-                <w:noProof w:val="0"/>
-                <w:color w:val="F8F8F2"/>
-                <w:kern w:val="0"/>
-                <w:sz w:val="16"/>
-                <w:szCs w:val="27"/>
-              </w:rPr>
-              <w:t>))</w:t>
-            </w:r>
-            <w:r>
-              <w:rPr>
-                <w:rFonts w:ascii="Consolas" w:eastAsia="宋体" w:hAnsi="Consolas" w:cs="Consolas"/>
-                <w:noProof w:val="0"/>
-                <w:color w:val="CC7832"/>
-                <w:kern w:val="0"/>
-                <w:sz w:val="16"/>
-                <w:szCs w:val="27"/>
-              </w:rPr>
-              <w:t>,</w:t>
-            </w:r>
-            <w:r>
-              <w:rPr>
-                <w:rFonts w:ascii="Consolas" w:eastAsia="宋体" w:hAnsi="Consolas" w:cs="Consolas"/>
-                <w:noProof w:val="0"/>
-                <w:color w:val="AA4926"/>
-                <w:kern w:val="0"/>
-                <w:sz w:val="16"/>
-                <w:szCs w:val="27"/>
-              </w:rPr>
-              <w:t>fill</w:t>
-            </w:r>
-            <w:r>
-              <w:rPr>
-                <w:rFonts w:ascii="Consolas" w:eastAsia="宋体" w:hAnsi="Consolas" w:cs="Consolas"/>
-                <w:noProof w:val="0"/>
-                <w:color w:val="F92672"/>
-                <w:kern w:val="0"/>
-                <w:sz w:val="16"/>
-                <w:szCs w:val="27"/>
-              </w:rPr>
-              <w:t>=</w:t>
-            </w:r>
-            <w:proofErr w:type="spellStart"/>
-            <w:r>
-              <w:rPr>
-                <w:rFonts w:ascii="Consolas" w:eastAsia="宋体" w:hAnsi="Consolas" w:cs="Consolas"/>
-                <w:noProof w:val="0"/>
-                <w:color w:val="A6E22E"/>
-                <w:kern w:val="0"/>
-                <w:sz w:val="16"/>
-                <w:szCs w:val="27"/>
-              </w:rPr>
               <w:t>radColor</w:t>
             </w:r>
-            <w:proofErr w:type="spellEnd"/>
             <w:r>
               <w:rPr>
                 <w:rFonts w:ascii="Consolas" w:eastAsia="宋体" w:hAnsi="Consolas" w:cs="Consolas"/>
@@ -12388,224 +12321,224 @@
     </w:p>
     <w:p>
       <w:r>
+        <w:t xml:space="preserve">draw = </w:t>
+      </w:r>
+      <w:r>
+        <w:rPr>
+          <w:rFonts w:hint="eastAsia"/>
+        </w:rPr>
+        <w:t>Image</w:t>
+      </w:r>
+      <w:r>
+        <w:t>Draw.</w:t>
+      </w:r>
+      <w:r>
+        <w:rPr>
+          <w:color w:val="FF0000"/>
+        </w:rPr>
+        <w:t>Draw</w:t>
+      </w:r>
+      <w:r>
+        <w:t xml:space="preserve">(im) </w:t>
+      </w:r>
+      <w:r>
+        <w:rPr>
+          <w:rFonts w:hint="eastAsia"/>
+        </w:rPr>
+        <w:t>创建</w:t>
+      </w:r>
+      <w:r>
+        <w:t>一个</w:t>
+      </w:r>
+      <w:r>
+        <w:rPr>
+          <w:rFonts w:hint="eastAsia"/>
+        </w:rPr>
+        <w:t>能</w:t>
+      </w:r>
+      <w:r>
+        <w:t>在图片</w:t>
+      </w:r>
+      <w:r>
+        <w:rPr>
+          <w:rFonts w:hint="eastAsia"/>
+        </w:rPr>
+        <w:t>上绘画</w:t>
+      </w:r>
+      <w:r>
+        <w:t>的对象</w:t>
+      </w:r>
+      <w:r>
+        <w:rPr>
+          <w:rFonts w:hint="eastAsia"/>
+        </w:rPr>
+        <w:t xml:space="preserve"> 参数</w:t>
+      </w:r>
+      <w:r>
+        <w:t>：im，图片对象</w:t>
+      </w:r>
+    </w:p>
+    <w:p>
+      <w:r>
+        <w:rPr>
+          <w:rFonts w:hint="eastAsia"/>
+        </w:rPr>
+        <w:t>draw.</w:t>
+      </w:r>
+      <w:r>
+        <w:rPr>
+          <w:rFonts w:hint="eastAsia"/>
+          <w:color w:val="FF0000"/>
+        </w:rPr>
+        <w:t>point</w:t>
+      </w:r>
+      <w:r>
+        <w:rPr>
+          <w:rFonts w:hint="eastAsia"/>
+        </w:rPr>
+        <w:t>(</w:t>
+      </w:r>
+      <w:r>
+        <w:t>xy,fill</w:t>
+      </w:r>
+      <w:r>
+        <w:rPr>
+          <w:rFonts w:hint="eastAsia"/>
+        </w:rPr>
+        <w:t>)</w:t>
+      </w:r>
+      <w:r>
+        <w:t xml:space="preserve">  </w:t>
+      </w:r>
+      <w:r>
+        <w:rPr>
+          <w:rFonts w:hint="eastAsia"/>
+        </w:rPr>
+        <w:t xml:space="preserve">画点  </w:t>
+      </w:r>
+      <w:r>
+        <w:t>xy:</w:t>
+      </w:r>
+      <w:r>
+        <w:rPr>
+          <w:rFonts w:hint="eastAsia"/>
+        </w:rPr>
+        <w:t>坐标</w:t>
+      </w:r>
+      <w:r>
+        <w:t>点的集合</w:t>
+      </w:r>
+      <w:r>
+        <w:rPr>
+          <w:rFonts w:hint="eastAsia"/>
+        </w:rPr>
+        <w:t>，</w:t>
+      </w:r>
+      <w:r>
+        <w:t>fill：颜色</w:t>
+      </w:r>
+    </w:p>
+    <w:p>
+      <w:r>
+        <w:rPr>
+          <w:rFonts w:hint="eastAsia"/>
+        </w:rPr>
+        <w:t>draw</w:t>
+      </w:r>
+      <w:r>
+        <w:t>.</w:t>
+      </w:r>
+      <w:r>
+        <w:rPr>
+          <w:color w:val="FF0000"/>
+        </w:rPr>
+        <w:t>line</w:t>
+      </w:r>
+      <w:r>
+        <w:t xml:space="preserve">(xy,fill,width=0) </w:t>
+      </w:r>
+      <w:r>
+        <w:rPr>
+          <w:rFonts w:hint="eastAsia"/>
+        </w:rPr>
+        <w:t>画线 参数</w:t>
+      </w:r>
+      <w:r>
+        <w:t>同上类似</w:t>
+      </w:r>
+    </w:p>
+    <w:p>
+      <w:r>
+        <w:rPr>
+          <w:rFonts w:hint="eastAsia"/>
+        </w:rPr>
+        <w:t>draw</w:t>
+      </w:r>
+      <w:r>
+        <w:t>.</w:t>
+      </w:r>
+      <w:r>
+        <w:rPr>
+          <w:color w:val="FF0000"/>
+        </w:rPr>
+        <w:t>text</w:t>
+      </w:r>
+      <w:r>
+        <w:t xml:space="preserve">(xy,text,fill=None,font=None)   </w:t>
+      </w:r>
+    </w:p>
+    <w:p>
+      <w:r>
+        <w:rPr>
+          <w:rFonts w:hint="eastAsia"/>
+        </w:rPr>
+        <w:t>xy：</w:t>
+      </w:r>
+      <w:r>
+        <w:t>（</w:t>
+      </w:r>
+      <w:r>
+        <w:rPr>
+          <w:rFonts w:hint="eastAsia"/>
+        </w:rPr>
+        <w:t>left</w:t>
+      </w:r>
+      <w:r>
+        <w:t>,top）左边距，</w:t>
+      </w:r>
+      <w:r>
+        <w:rPr>
+          <w:rFonts w:hint="eastAsia"/>
+        </w:rPr>
+        <w:t>上</w:t>
+      </w:r>
+      <w:r>
+        <w:t>边距的一个tuple</w:t>
+      </w:r>
+    </w:p>
+    <w:p>
+      <w:r>
+        <w:rPr>
+          <w:rFonts w:hint="eastAsia"/>
+        </w:rPr>
+        <w:t>text</w:t>
+      </w:r>
+      <w:r>
+        <w:t>：需要</w:t>
+      </w:r>
+      <w:r>
+        <w:rPr>
+          <w:rFonts w:hint="eastAsia"/>
+        </w:rPr>
+        <w:t>画</w:t>
+      </w:r>
+      <w:r>
+        <w:t>的字</w:t>
+      </w:r>
+    </w:p>
+    <w:p>
+      <w:r>
         <w:lastRenderedPageBreak/>
-        <w:t xml:space="preserve">draw = </w:t>
-      </w:r>
-      <w:r>
-        <w:rPr>
-          <w:rFonts w:hint="eastAsia"/>
-        </w:rPr>
-        <w:t>Image</w:t>
-      </w:r>
-      <w:r>
-        <w:t>Draw.</w:t>
-      </w:r>
-      <w:r>
-        <w:rPr>
-          <w:color w:val="FF0000"/>
-        </w:rPr>
-        <w:t>Draw</w:t>
-      </w:r>
-      <w:r>
-        <w:t xml:space="preserve">(im) </w:t>
-      </w:r>
-      <w:r>
-        <w:rPr>
-          <w:rFonts w:hint="eastAsia"/>
-        </w:rPr>
-        <w:t>创建</w:t>
-      </w:r>
-      <w:r>
-        <w:t>一个</w:t>
-      </w:r>
-      <w:r>
-        <w:rPr>
-          <w:rFonts w:hint="eastAsia"/>
-        </w:rPr>
-        <w:t>能</w:t>
-      </w:r>
-      <w:r>
-        <w:t>在图片</w:t>
-      </w:r>
-      <w:r>
-        <w:rPr>
-          <w:rFonts w:hint="eastAsia"/>
-        </w:rPr>
-        <w:t>上绘画</w:t>
-      </w:r>
-      <w:r>
-        <w:t>的对象</w:t>
-      </w:r>
-      <w:r>
-        <w:rPr>
-          <w:rFonts w:hint="eastAsia"/>
-        </w:rPr>
-        <w:t xml:space="preserve"> 参数</w:t>
-      </w:r>
-      <w:r>
-        <w:t>：im，图片对象</w:t>
-      </w:r>
-    </w:p>
-    <w:p>
-      <w:r>
-        <w:rPr>
-          <w:rFonts w:hint="eastAsia"/>
-        </w:rPr>
-        <w:t>draw.</w:t>
-      </w:r>
-      <w:r>
-        <w:rPr>
-          <w:rFonts w:hint="eastAsia"/>
-          <w:color w:val="FF0000"/>
-        </w:rPr>
-        <w:t>point</w:t>
-      </w:r>
-      <w:r>
-        <w:rPr>
-          <w:rFonts w:hint="eastAsia"/>
-        </w:rPr>
-        <w:t>(</w:t>
-      </w:r>
-      <w:r>
-        <w:t>xy,fill</w:t>
-      </w:r>
-      <w:r>
-        <w:rPr>
-          <w:rFonts w:hint="eastAsia"/>
-        </w:rPr>
-        <w:t>)</w:t>
-      </w:r>
-      <w:r>
-        <w:t xml:space="preserve">  </w:t>
-      </w:r>
-      <w:r>
-        <w:rPr>
-          <w:rFonts w:hint="eastAsia"/>
-        </w:rPr>
-        <w:t xml:space="preserve">画点  </w:t>
-      </w:r>
-      <w:r>
-        <w:t>xy:</w:t>
-      </w:r>
-      <w:r>
-        <w:rPr>
-          <w:rFonts w:hint="eastAsia"/>
-        </w:rPr>
-        <w:t>坐标</w:t>
-      </w:r>
-      <w:r>
-        <w:t>点的集合</w:t>
-      </w:r>
-      <w:r>
-        <w:rPr>
-          <w:rFonts w:hint="eastAsia"/>
-        </w:rPr>
-        <w:t>，</w:t>
-      </w:r>
-      <w:r>
-        <w:t>fill：颜色</w:t>
-      </w:r>
-    </w:p>
-    <w:p>
-      <w:r>
-        <w:rPr>
-          <w:rFonts w:hint="eastAsia"/>
-        </w:rPr>
-        <w:t>draw</w:t>
-      </w:r>
-      <w:r>
-        <w:t>.</w:t>
-      </w:r>
-      <w:r>
-        <w:rPr>
-          <w:color w:val="FF0000"/>
-        </w:rPr>
-        <w:t>line</w:t>
-      </w:r>
-      <w:r>
-        <w:t xml:space="preserve">(xy,fill,width=0) </w:t>
-      </w:r>
-      <w:r>
-        <w:rPr>
-          <w:rFonts w:hint="eastAsia"/>
-        </w:rPr>
-        <w:t>画线 参数</w:t>
-      </w:r>
-      <w:r>
-        <w:t>同上类似</w:t>
-      </w:r>
-    </w:p>
-    <w:p>
-      <w:r>
-        <w:rPr>
-          <w:rFonts w:hint="eastAsia"/>
-        </w:rPr>
-        <w:t>draw</w:t>
-      </w:r>
-      <w:r>
-        <w:t>.</w:t>
-      </w:r>
-      <w:r>
-        <w:rPr>
-          <w:color w:val="FF0000"/>
-        </w:rPr>
-        <w:t>text</w:t>
-      </w:r>
-      <w:r>
-        <w:t xml:space="preserve">(xy,text,fill=None,font=None)   </w:t>
-      </w:r>
-    </w:p>
-    <w:p>
-      <w:r>
-        <w:rPr>
-          <w:rFonts w:hint="eastAsia"/>
-        </w:rPr>
-        <w:t>xy：</w:t>
-      </w:r>
-      <w:r>
-        <w:t>（</w:t>
-      </w:r>
-      <w:r>
-        <w:rPr>
-          <w:rFonts w:hint="eastAsia"/>
-        </w:rPr>
-        <w:t>left</w:t>
-      </w:r>
-      <w:r>
-        <w:t>,top）左边距，</w:t>
-      </w:r>
-      <w:r>
-        <w:rPr>
-          <w:rFonts w:hint="eastAsia"/>
-        </w:rPr>
-        <w:t>上</w:t>
-      </w:r>
-      <w:r>
-        <w:t>边距的一个tuple</w:t>
-      </w:r>
-    </w:p>
-    <w:p>
-      <w:r>
-        <w:rPr>
-          <w:rFonts w:hint="eastAsia"/>
-        </w:rPr>
-        <w:t>text</w:t>
-      </w:r>
-      <w:r>
-        <w:t>：需要</w:t>
-      </w:r>
-      <w:r>
-        <w:rPr>
-          <w:rFonts w:hint="eastAsia"/>
-        </w:rPr>
-        <w:t>画</w:t>
-      </w:r>
-      <w:r>
-        <w:t>的字</w:t>
-      </w:r>
-    </w:p>
-    <w:p>
-      <w:r>
         <w:t>font</w:t>
       </w:r>
       <w:r>
@@ -12640,6 +12573,11 @@
       </w:r>
     </w:p>
     <w:p>
+      <w:pPr>
+        <w:rPr>
+          <w:rFonts w:hint="eastAsia"/>
+        </w:rPr>
+      </w:pPr>
       <w:r>
         <w:rPr>
           <w:rFonts w:hint="eastAsia"/>
@@ -12681,6 +12619,60 @@
           <w:rFonts w:hint="eastAsia"/>
         </w:rPr>
         <w:t>整数</w:t>
+      </w:r>
+      <w:r>
+        <w:rPr>
+          <w:rFonts w:hint="eastAsia"/>
+        </w:rPr>
+        <w:t xml:space="preserve"> </w:t>
+      </w:r>
+    </w:p>
+    <w:p>
+      <w:pPr>
+        <w:rPr>
+          <w:rFonts w:hint="eastAsia"/>
+        </w:rPr>
+      </w:pPr>
+      <w:r>
+        <w:rPr>
+          <w:rFonts w:hint="eastAsia"/>
+        </w:rPr>
+        <w:t>注意</w:t>
+      </w:r>
+      <w:r>
+        <w:t>：</w:t>
+      </w:r>
+      <w:r>
+        <w:rPr>
+          <w:color w:val="FF0000"/>
+        </w:rPr>
+        <w:t>生成的随机数</w:t>
+      </w:r>
+      <w:r>
+        <w:rPr>
+          <w:rFonts w:hint="eastAsia"/>
+          <w:color w:val="FF0000"/>
+        </w:rPr>
+        <w:t xml:space="preserve">   </w:t>
+      </w:r>
+      <w:r>
+        <w:rPr>
+          <w:color w:val="FF0000"/>
+        </w:rPr>
+        <w:t>a&lt;=x&lt;=b  ,</w:t>
+      </w:r>
+      <w:r>
+        <w:rPr>
+          <w:rFonts w:hint="eastAsia"/>
+          <w:color w:val="FF0000"/>
+        </w:rPr>
+        <w:t>即</w:t>
+      </w:r>
+      <w:r>
+        <w:rPr>
+          <w:color w:val="FF0000"/>
+        </w:rPr>
+        <w:t>包含b</w:t>
       </w:r>
     </w:p>
     <w:p>
@@ -12920,7 +12912,6 @@
         <w:rPr>
           <w:bCs/>
         </w:rPr>
-        <w:lastRenderedPageBreak/>
         <w:t>time.perf_counter()</w:t>
       </w:r>
       <w:r>
@@ -13930,6 +13921,7 @@
                 <w:sz w:val="21"/>
                 <w:szCs w:val="21"/>
               </w:rPr>
+              <w:lastRenderedPageBreak/>
               <w:t>%l</w:t>
             </w:r>
           </w:p>
@@ -14294,7 +14286,6 @@
                 <w:sz w:val="21"/>
                 <w:szCs w:val="21"/>
               </w:rPr>
-              <w:lastRenderedPageBreak/>
               <w:t>%M</w:t>
             </w:r>
           </w:p>
@@ -16378,7 +16369,7 @@
     </w:p>
     <w:p>
       <w:pPr>
-        <w:ind w:leftChars="704" w:left="1690"/>
+        <w:ind w:leftChars="704" w:left="1385"/>
       </w:pPr>
       <w:r>
         <w:rPr>
@@ -16392,32 +16383,381 @@
     </w:p>
     <w:p>
       <w:pPr>
-        <w:ind w:leftChars="704" w:left="1690"/>
+        <w:ind w:leftChars="704" w:left="1385"/>
+      </w:pPr>
+      <w:r>
+        <w:t xml:space="preserve">f = </w:t>
+      </w:r>
+      <w:r>
+        <w:t>zipfile.</w:t>
+      </w:r>
+      <w:r>
+        <w:rPr>
+          <w:color w:val="FF0000"/>
+        </w:rPr>
+        <w:t>ZipFile</w:t>
+      </w:r>
+      <w:r>
+        <w:rPr>
+          <w:rFonts w:hint="eastAsia"/>
+        </w:rPr>
+        <w:t>(</w:t>
+      </w:r>
+      <w:r>
+        <w:t>zip</w:t>
+      </w:r>
+      <w:r>
+        <w:t>file</w:t>
+      </w:r>
+      <w:r>
+        <w:rPr>
+          <w:rFonts w:hint="eastAsia"/>
+        </w:rPr>
+        <w:t>)</w:t>
+      </w:r>
+      <w:r>
+        <w:t xml:space="preserve">  </w:t>
+      </w:r>
+      <w:r>
+        <w:rPr>
+          <w:rFonts w:hint="eastAsia"/>
+        </w:rPr>
+        <w:t>创建</w:t>
+      </w:r>
+      <w:r>
+        <w:t>一个</w:t>
+      </w:r>
+      <w:r>
+        <w:t>ZipFile</w:t>
+      </w:r>
+      <w:r>
+        <w:rPr>
+          <w:rFonts w:hint="eastAsia"/>
+        </w:rPr>
+        <w:t>对象</w:t>
+      </w:r>
+    </w:p>
+    <w:p>
+      <w:pPr>
+        <w:ind w:leftChars="704" w:left="1385"/>
+      </w:pPr>
+      <w:r>
+        <w:rPr>
+          <w:rFonts w:hint="eastAsia"/>
+        </w:rPr>
+        <w:t>f</w:t>
+      </w:r>
+      <w:r>
+        <w:t>.</w:t>
+      </w:r>
+      <w:r>
+        <w:rPr>
+          <w:color w:val="FF0000"/>
+        </w:rPr>
+        <w:t>namelist</w:t>
+      </w:r>
+      <w:r>
+        <w:t xml:space="preserve">()   </w:t>
+      </w:r>
+      <w:r>
+        <w:rPr>
+          <w:rFonts w:hint="eastAsia"/>
+        </w:rPr>
+        <w:t>返回ZIP文件</w:t>
+      </w:r>
+      <w:r>
+        <w:t>中</w:t>
+      </w:r>
+      <w:r>
+        <w:rPr>
+          <w:rFonts w:hint="eastAsia"/>
+        </w:rPr>
+        <w:t>所有</w:t>
+      </w:r>
+      <w:r>
+        <w:t>的</w:t>
+      </w:r>
+      <w:r>
+        <w:rPr>
+          <w:rFonts w:hint="eastAsia"/>
+        </w:rPr>
+        <w:t>文件</w:t>
+      </w:r>
+      <w:r>
+        <w:t>和文件夹</w:t>
+      </w:r>
+      <w:r>
+        <w:rPr>
+          <w:rFonts w:hint="eastAsia"/>
+        </w:rPr>
+        <w:t>的</w:t>
+      </w:r>
+      <w:r>
+        <w:t>列表</w:t>
+      </w:r>
+    </w:p>
+    <w:p>
+      <w:pPr>
+        <w:ind w:leftChars="704" w:left="1385"/>
+      </w:pPr>
+      <w:r>
+        <w:t xml:space="preserve">fInfo = </w:t>
+      </w:r>
+      <w:r>
+        <w:rPr>
+          <w:rFonts w:hint="eastAsia"/>
+        </w:rPr>
+        <w:t>f</w:t>
+      </w:r>
+      <w:r>
+        <w:t>.</w:t>
+      </w:r>
+      <w:r>
+        <w:rPr>
+          <w:color w:val="FF0000"/>
+        </w:rPr>
+        <w:t>getinfo</w:t>
+      </w:r>
+      <w:r>
+        <w:t xml:space="preserve">(filename)    </w:t>
+      </w:r>
+      <w:r>
+        <w:rPr>
+          <w:rFonts w:hint="eastAsia"/>
+        </w:rPr>
+        <w:t>返回一个</w:t>
+      </w:r>
+      <w:r>
+        <w:t>特定</w:t>
+      </w:r>
+      <w:r>
+        <w:rPr>
+          <w:rFonts w:hint="eastAsia"/>
+        </w:rPr>
+        <w:t>文件</w:t>
+      </w:r>
+      <w:r>
+        <w:t>的</w:t>
+      </w:r>
+      <w:r>
+        <w:rPr>
+          <w:rFonts w:hint="eastAsia"/>
+        </w:rPr>
+        <w:t>ZipInfo对象</w:t>
+      </w:r>
+      <w:r>
+        <w:t>，</w:t>
+      </w:r>
+      <w:r>
+        <w:rPr>
+          <w:rFonts w:hint="eastAsia"/>
+        </w:rPr>
+        <w:t>filename</w:t>
+      </w:r>
+      <w:r>
+        <w:t>为ZIP文件中的文件名</w:t>
+      </w:r>
+    </w:p>
+    <w:p>
+      <w:pPr>
+        <w:ind w:leftChars="704" w:left="1385"/>
+      </w:pPr>
+      <w:r>
+        <w:rPr>
+          <w:rFonts w:hint="eastAsia"/>
+        </w:rPr>
+        <w:t>fInfo.</w:t>
+      </w:r>
+      <w:r>
+        <w:rPr>
+          <w:color w:val="FF0000"/>
+        </w:rPr>
+        <w:t>file_size</w:t>
+      </w:r>
+      <w:r>
+        <w:t xml:space="preserve">        #源文件大小</w:t>
+      </w:r>
+    </w:p>
+    <w:p>
+      <w:pPr>
+        <w:ind w:leftChars="704" w:left="1385"/>
+      </w:pPr>
+      <w:r>
+        <w:t>fInfo.</w:t>
+      </w:r>
+      <w:r>
+        <w:rPr>
+          <w:color w:val="FF0000"/>
+        </w:rPr>
+        <w:t>compress_size</w:t>
+      </w:r>
+      <w:r>
+        <w:t xml:space="preserve">  #</w:t>
+      </w:r>
+      <w:r>
+        <w:rPr>
+          <w:rFonts w:hint="eastAsia"/>
+        </w:rPr>
+        <w:t>压缩后该</w:t>
+      </w:r>
+      <w:r>
+        <w:t>文件的大小</w:t>
+      </w:r>
+    </w:p>
+    <w:p>
+      <w:pPr>
+        <w:ind w:leftChars="704" w:left="1385"/>
+      </w:pPr>
+      <w:r>
+        <w:rPr>
+          <w:rFonts w:hint="eastAsia"/>
+        </w:rPr>
+        <w:t>f.close()</w:t>
+      </w:r>
+      <w:r>
+        <w:t xml:space="preserve">  #</w:t>
+      </w:r>
+      <w:r>
+        <w:rPr>
+          <w:rFonts w:hint="eastAsia"/>
+        </w:rPr>
+        <w:t>关闭</w:t>
+      </w:r>
+      <w:r>
+        <w:t>文件资源</w:t>
+      </w:r>
+    </w:p>
+    <w:p>
+      <w:pPr>
+        <w:ind w:leftChars="504"/>
+      </w:pPr>
+      <w:r>
+        <w:rPr>
+          <w:rFonts w:hint="eastAsia"/>
+        </w:rPr>
+        <w:t>解压</w:t>
+      </w:r>
+      <w:r>
+        <w:t>ZIP文件：</w:t>
+      </w:r>
+    </w:p>
+    <w:p>
+      <w:pPr>
+        <w:ind w:leftChars="504" w:firstLine="390"/>
+      </w:pPr>
+      <w:r>
+        <w:t xml:space="preserve">f = </w:t>
+      </w:r>
+      <w:r>
+        <w:t>zipfile.</w:t>
+      </w:r>
+      <w:r>
+        <w:t>ZipFile</w:t>
+      </w:r>
+      <w:r>
+        <w:rPr>
+          <w:rFonts w:hint="eastAsia"/>
+        </w:rPr>
+        <w:t>(</w:t>
+      </w:r>
+      <w:r>
+        <w:t>zipfile</w:t>
+      </w:r>
+      <w:r>
+        <w:rPr>
+          <w:rFonts w:hint="eastAsia"/>
+        </w:rPr>
+        <w:t>)</w:t>
+      </w:r>
+    </w:p>
+    <w:p>
+      <w:pPr>
+        <w:ind w:leftChars="701" w:left="1380"/>
       </w:pPr>
       <w:r>
         <w:lastRenderedPageBreak/>
-        <w:t xml:space="preserve">f = </w:t>
-      </w:r>
-      <w:r>
-        <w:t>zipfile.</w:t>
+        <w:t>f.</w:t>
       </w:r>
       <w:r>
         <w:rPr>
           <w:color w:val="FF0000"/>
         </w:rPr>
-        <w:t>ZipFile</w:t>
-      </w:r>
-      <w:r>
-        <w:rPr>
-          <w:rFonts w:hint="eastAsia"/>
-        </w:rPr>
+        <w:t>extractall</w:t>
+      </w:r>
+      <w:r>
         <w:t>(</w:t>
       </w:r>
       <w:r>
-        <w:t>zip</w:t>
-      </w:r>
-      <w:r>
-        <w:t>file</w:t>
+        <w:rPr>
+          <w:rFonts w:hint="eastAsia"/>
+        </w:rPr>
+        <w:t>[</w:t>
+      </w:r>
+      <w:r>
+        <w:t>destination</w:t>
+      </w:r>
+      <w:r>
+        <w:rPr>
+          <w:rFonts w:hint="eastAsia"/>
+        </w:rPr>
+        <w:t>]</w:t>
+      </w:r>
+      <w:r>
+        <w:t xml:space="preserve">)  # </w:t>
+      </w:r>
+      <w:r>
+        <w:rPr>
+          <w:rFonts w:hint="eastAsia"/>
+        </w:rPr>
+        <w:t>解压</w:t>
+      </w:r>
+      <w:r>
+        <w:t>文件</w:t>
+      </w:r>
+      <w:r>
+        <w:rPr>
+          <w:rFonts w:hint="eastAsia"/>
+        </w:rPr>
+        <w:t>到</w:t>
+      </w:r>
+      <w:r>
+        <w:t>当前目录下</w:t>
+      </w:r>
+      <w:r>
+        <w:rPr>
+          <w:rFonts w:hint="eastAsia"/>
+        </w:rPr>
+        <w:t>(</w:t>
+      </w:r>
+      <w:r>
+        <w:rPr>
+          <w:rFonts w:hint="eastAsia"/>
+        </w:rPr>
+        <w:t>若</w:t>
+      </w:r>
+      <w:r>
+        <w:t>给出destination，</w:t>
+      </w:r>
+      <w:r>
+        <w:rPr>
+          <w:rFonts w:hint="eastAsia"/>
+        </w:rPr>
+        <w:t>则</w:t>
+      </w:r>
+      <w:r>
+        <w:t>解压到</w:t>
+      </w:r>
+      <w:r>
+        <w:t>指定的目录下</w:t>
+      </w:r>
+      <w:r>
+        <w:rPr>
+          <w:rFonts w:hint="eastAsia"/>
+        </w:rPr>
+        <w:t>，</w:t>
+      </w:r>
+      <w:r>
+        <w:t>目录不存在自动创建</w:t>
       </w:r>
       <w:r>
         <w:rPr>
@@ -16425,367 +16765,18 @@
         </w:rPr>
         <w:t>)</w:t>
       </w:r>
-      <w:r>
-        <w:t xml:space="preserve">  </w:t>
-      </w:r>
-      <w:r>
-        <w:rPr>
-          <w:rFonts w:hint="eastAsia"/>
-        </w:rPr>
-        <w:t>创建</w:t>
-      </w:r>
-      <w:r>
-        <w:t>一个</w:t>
-      </w:r>
-      <w:r>
-        <w:t>ZipFile</w:t>
-      </w:r>
-      <w:r>
-        <w:rPr>
-          <w:rFonts w:hint="eastAsia"/>
-        </w:rPr>
-        <w:t>对象</w:t>
-      </w:r>
-    </w:p>
-    <w:p>
-      <w:pPr>
-        <w:ind w:leftChars="704" w:left="1690"/>
-      </w:pPr>
-      <w:r>
-        <w:rPr>
-          <w:rFonts w:hint="eastAsia"/>
-        </w:rPr>
-        <w:t>f</w:t>
-      </w:r>
-      <w:r>
-        <w:t>.</w:t>
+    </w:p>
+    <w:p>
+      <w:pPr>
+        <w:ind w:leftChars="700" w:left="1378" w:firstLine="2"/>
+      </w:pPr>
+      <w:r>
+        <w:t>f.</w:t>
       </w:r>
       <w:r>
         <w:rPr>
           <w:color w:val="FF0000"/>
         </w:rPr>
-        <w:t>namelist</w:t>
-      </w:r>
-      <w:r>
-        <w:t xml:space="preserve">()   </w:t>
-      </w:r>
-      <w:r>
-        <w:rPr>
-          <w:rFonts w:hint="eastAsia"/>
-        </w:rPr>
-        <w:t>返回ZIP文件</w:t>
-      </w:r>
-      <w:r>
-        <w:t>中</w:t>
-      </w:r>
-      <w:r>
-        <w:rPr>
-          <w:rFonts w:hint="eastAsia"/>
-        </w:rPr>
-        <w:t>所有</w:t>
-      </w:r>
-      <w:r>
-        <w:t>的</w:t>
-      </w:r>
-      <w:r>
-        <w:rPr>
-          <w:rFonts w:hint="eastAsia"/>
-        </w:rPr>
-        <w:t>文件</w:t>
-      </w:r>
-      <w:r>
-        <w:t>和文件夹</w:t>
-      </w:r>
-      <w:r>
-        <w:rPr>
-          <w:rFonts w:hint="eastAsia"/>
-        </w:rPr>
-        <w:t>的</w:t>
-      </w:r>
-      <w:r>
-        <w:t>列表</w:t>
-      </w:r>
-    </w:p>
-    <w:p>
-      <w:pPr>
-        <w:ind w:leftChars="704" w:left="1690"/>
-      </w:pPr>
-      <w:r>
-        <w:t xml:space="preserve">fInfo = </w:t>
-      </w:r>
-      <w:r>
-        <w:rPr>
-          <w:rFonts w:hint="eastAsia"/>
-        </w:rPr>
-        <w:t>f</w:t>
-      </w:r>
-      <w:r>
-        <w:t>.</w:t>
-      </w:r>
-      <w:r>
-        <w:rPr>
-          <w:color w:val="FF0000"/>
-        </w:rPr>
-        <w:t>getinfo</w:t>
-      </w:r>
-      <w:r>
-        <w:t xml:space="preserve">(filename)    </w:t>
-      </w:r>
-      <w:r>
-        <w:rPr>
-          <w:rFonts w:hint="eastAsia"/>
-        </w:rPr>
-        <w:t>返回一个</w:t>
-      </w:r>
-      <w:r>
-        <w:t>特定</w:t>
-      </w:r>
-      <w:r>
-        <w:rPr>
-          <w:rFonts w:hint="eastAsia"/>
-        </w:rPr>
-        <w:t>文件</w:t>
-      </w:r>
-      <w:r>
-        <w:t>的</w:t>
-      </w:r>
-      <w:r>
-        <w:rPr>
-          <w:rFonts w:hint="eastAsia"/>
-        </w:rPr>
-        <w:t>ZipInfo对象</w:t>
-      </w:r>
-      <w:r>
-        <w:t>，</w:t>
-      </w:r>
-      <w:r>
-        <w:rPr>
-          <w:rFonts w:hint="eastAsia"/>
-        </w:rPr>
-        <w:t>filename</w:t>
-      </w:r>
-      <w:r>
-        <w:t>为ZIP文件中的文件名</w:t>
-      </w:r>
-    </w:p>
-    <w:p>
-      <w:pPr>
-        <w:ind w:leftChars="704" w:left="1690"/>
-      </w:pPr>
-      <w:r>
-        <w:rPr>
-          <w:rFonts w:hint="eastAsia"/>
-        </w:rPr>
-        <w:t>fInfo.</w:t>
-      </w:r>
-      <w:r>
-        <w:rPr>
-          <w:color w:val="FF0000"/>
-        </w:rPr>
-        <w:t>file_size</w:t>
-      </w:r>
-      <w:r>
-        <w:t xml:space="preserve">        #源文件大小</w:t>
-      </w:r>
-    </w:p>
-    <w:p>
-      <w:pPr>
-        <w:ind w:leftChars="704" w:left="1690"/>
-      </w:pPr>
-      <w:r>
-        <w:t>fInfo.</w:t>
-      </w:r>
-      <w:r>
-        <w:rPr>
-          <w:color w:val="FF0000"/>
-        </w:rPr>
-        <w:t>compress_size</w:t>
-      </w:r>
-      <w:r>
-        <w:t xml:space="preserve">  #</w:t>
-      </w:r>
-      <w:r>
-        <w:rPr>
-          <w:rFonts w:hint="eastAsia"/>
-        </w:rPr>
-        <w:t>压缩后该</w:t>
-      </w:r>
-      <w:r>
-        <w:t>文件的大小</w:t>
-      </w:r>
-    </w:p>
-    <w:p>
-      <w:pPr>
-        <w:ind w:leftChars="704" w:left="1690"/>
-      </w:pPr>
-      <w:r>
-        <w:rPr>
-          <w:rFonts w:hint="eastAsia"/>
-        </w:rPr>
-        <w:t>f.close()</w:t>
-      </w:r>
-      <w:r>
-        <w:t xml:space="preserve">  #</w:t>
-      </w:r>
-      <w:r>
-        <w:rPr>
-          <w:rFonts w:hint="eastAsia"/>
-        </w:rPr>
-        <w:t>关闭</w:t>
-      </w:r>
-      <w:r>
-        <w:t>文件资源</w:t>
-      </w:r>
-    </w:p>
-    <w:p>
-      <w:pPr>
-        <w:ind w:leftChars="504" w:left="1210"/>
-      </w:pPr>
-      <w:r>
-        <w:rPr>
-          <w:rFonts w:hint="eastAsia"/>
-        </w:rPr>
-        <w:t>解压</w:t>
-      </w:r>
-      <w:r>
-        <w:t>ZIP文件：</w:t>
-      </w:r>
-    </w:p>
-    <w:p>
-      <w:pPr>
-        <w:ind w:leftChars="504" w:left="1210" w:firstLine="390"/>
-      </w:pPr>
-      <w:r>
-        <w:t xml:space="preserve">f = </w:t>
-      </w:r>
-      <w:r>
-        <w:t>zipfile.</w:t>
-      </w:r>
-      <w:r>
-        <w:t>ZipFile</w:t>
-      </w:r>
-      <w:r>
-        <w:rPr>
-          <w:rFonts w:hint="eastAsia"/>
-        </w:rPr>
-        <w:t>(</w:t>
-      </w:r>
-      <w:r>
-        <w:t>zipfile</w:t>
-      </w:r>
-      <w:r>
-        <w:rPr>
-          <w:rFonts w:hint="eastAsia"/>
-        </w:rPr>
-        <w:t>)</w:t>
-      </w:r>
-    </w:p>
-    <w:p>
-      <w:pPr>
-        <w:ind w:leftChars="701" w:left="1682"/>
-      </w:pPr>
-      <w:r>
-        <w:t>f.</w:t>
-      </w:r>
-      <w:r>
-        <w:rPr>
-          <w:color w:val="FF0000"/>
-        </w:rPr>
-        <w:t>extractall</w:t>
-      </w:r>
-      <w:r>
-        <w:t>(</w:t>
-      </w:r>
-      <w:r>
-        <w:rPr>
-          <w:rFonts w:hint="eastAsia"/>
-        </w:rPr>
-        <w:t>[</w:t>
-      </w:r>
-      <w:r>
-        <w:t>destination</w:t>
-      </w:r>
-      <w:r>
-        <w:rPr>
-          <w:rFonts w:hint="eastAsia"/>
-        </w:rPr>
-        <w:t>]</w:t>
-      </w:r>
-      <w:r>
-        <w:t xml:space="preserve">)  # </w:t>
-      </w:r>
-      <w:r>
-        <w:rPr>
-          <w:rFonts w:hint="eastAsia"/>
-        </w:rPr>
-        <w:t>解压</w:t>
-      </w:r>
-      <w:r>
-        <w:t>文件</w:t>
-      </w:r>
-      <w:r>
-        <w:rPr>
-          <w:rFonts w:hint="eastAsia"/>
-        </w:rPr>
-        <w:t>到</w:t>
-      </w:r>
-      <w:r>
-        <w:t>当前目录下</w:t>
-      </w:r>
-      <w:r>
-        <w:rPr>
-          <w:rFonts w:hint="eastAsia"/>
-        </w:rPr>
-        <w:t>(</w:t>
-      </w:r>
-      <w:r>
-        <w:rPr>
-          <w:rFonts w:hint="eastAsia"/>
-        </w:rPr>
-        <w:t>若</w:t>
-      </w:r>
-      <w:r>
-        <w:t>给出destination，</w:t>
-      </w:r>
-      <w:r>
-        <w:rPr>
-          <w:rFonts w:hint="eastAsia"/>
-        </w:rPr>
-        <w:t>则</w:t>
-      </w:r>
-      <w:r>
-        <w:t>解压到</w:t>
-      </w:r>
-      <w:r>
-        <w:t>指定的目录下</w:t>
-      </w:r>
-      <w:r>
-        <w:rPr>
-          <w:rFonts w:hint="eastAsia"/>
-        </w:rPr>
-        <w:t>，</w:t>
-      </w:r>
-      <w:r>
-        <w:t>目录不存在自动创建</w:t>
-      </w:r>
-      <w:r>
-        <w:rPr>
-          <w:rFonts w:hint="eastAsia"/>
-        </w:rPr>
-        <w:t>)</w:t>
-      </w:r>
-    </w:p>
-    <w:p>
-      <w:pPr>
-        <w:ind w:leftChars="700" w:left="1680" w:firstLine="2"/>
-      </w:pPr>
-      <w:r>
-        <w:t>f.</w:t>
-      </w:r>
-      <w:r>
-        <w:rPr>
-          <w:color w:val="FF0000"/>
-        </w:rPr>
         <w:t>extract</w:t>
       </w:r>
       <w:r>
@@ -16812,12 +16803,12 @@
     </w:p>
     <w:p>
       <w:pPr>
-        <w:ind w:leftChars="700" w:left="1680" w:firstLine="2"/>
-      </w:pPr>
-    </w:p>
-    <w:p>
-      <w:pPr>
-        <w:ind w:leftChars="504" w:left="1210"/>
+        <w:ind w:leftChars="700" w:left="1378" w:firstLine="2"/>
+      </w:pPr>
+    </w:p>
+    <w:p>
+      <w:pPr>
+        <w:ind w:leftChars="504"/>
       </w:pPr>
       <w:r>
         <w:rPr>
@@ -16840,7 +16831,7 @@
     </w:p>
     <w:p>
       <w:pPr>
-        <w:ind w:leftChars="504" w:left="1210"/>
+        <w:ind w:leftChars="504"/>
       </w:pPr>
       <w:r>
         <w:tab/>
@@ -16879,7 +16870,7 @@
     </w:p>
     <w:p>
       <w:pPr>
-        <w:ind w:leftChars="504" w:left="1690" w:hangingChars="200" w:hanging="480"/>
+        <w:ind w:leftChars="504" w:left="1386" w:hangingChars="200" w:hanging="394"/>
       </w:pPr>
       <w:r>
         <w:tab/>
@@ -16923,12 +16914,12 @@
     </w:p>
     <w:p>
       <w:pPr>
-        <w:ind w:leftChars="504" w:left="1690" w:hangingChars="200" w:hanging="480"/>
-      </w:pPr>
-    </w:p>
-    <w:p>
-      <w:pPr>
-        <w:ind w:leftChars="504" w:left="1210"/>
+        <w:ind w:leftChars="504" w:left="1386" w:hangingChars="200" w:hanging="394"/>
+      </w:pPr>
+    </w:p>
+    <w:p>
+      <w:pPr>
+        <w:ind w:leftChars="504"/>
       </w:pPr>
       <w:r>
         <w:rPr>
@@ -16963,7 +16954,7 @@
     </w:p>
     <w:p>
       <w:pPr>
-        <w:ind w:leftChars="504" w:left="1210"/>
+        <w:ind w:leftChars="504"/>
       </w:pPr>
       <w:r>
         <w:tab/>
@@ -16997,7 +16988,6 @@
         <w:rPr>
           <w:rFonts w:hint="eastAsia"/>
         </w:rPr>
-        <w:lastRenderedPageBreak/>
         <w:t>log</w:t>
       </w:r>
       <w:r>
@@ -17660,6 +17650,7 @@
         <w:rPr>
           <w:rFonts w:hint="eastAsia"/>
         </w:rPr>
+        <w:lastRenderedPageBreak/>
         <w:t>将</w:t>
       </w:r>
       <w:r>
@@ -18674,6 +18665,7 @@
               <w:ind w:left="0"/>
             </w:pPr>
             <w:r>
+              <w:lastRenderedPageBreak/>
               <w:t>browser.find_elements_by_tag_name(name)</w:t>
             </w:r>
           </w:p>
@@ -19188,24 +19180,15 @@
           <w:ilvl w:val="2"/>
           <w:numId w:val="2"/>
         </w:numPr>
-        <w:rPr>
-          <w:rFonts w:hint="eastAsia"/>
-        </w:rPr>
-      </w:pPr>
-      <w:r>
-        <w:rPr>
-          <w:rFonts w:hint="eastAsia"/>
-        </w:rPr>
-        <w:lastRenderedPageBreak/>
+      </w:pPr>
+      <w:r>
+        <w:rPr>
+          <w:rFonts w:hint="eastAsia"/>
+        </w:rPr>
         <w:t>点击页面</w:t>
       </w:r>
     </w:p>
     <w:p>
-      <w:pPr>
-        <w:rPr>
-          <w:rFonts w:hint="eastAsia"/>
-        </w:rPr>
-      </w:pPr>
       <w:r>
         <w:rPr>
           <w:rFonts w:hint="eastAsia"/>
@@ -19214,11 +19197,6 @@
       </w:r>
     </w:p>
     <w:p>
-      <w:pPr>
-        <w:rPr>
-          <w:rFonts w:hint="eastAsia"/>
-        </w:rPr>
-      </w:pPr>
       <w:r>
         <w:rPr>
           <w:rFonts w:hint="eastAsia"/>
@@ -19245,9 +19223,6 @@
           <w:ilvl w:val="2"/>
           <w:numId w:val="2"/>
         </w:numPr>
-        <w:rPr>
-          <w:rFonts w:hint="eastAsia"/>
-        </w:rPr>
       </w:pPr>
       <w:r>
         <w:rPr>
@@ -19262,11 +19237,6 @@
       </w:r>
     </w:p>
     <w:p>
-      <w:pPr>
-        <w:rPr>
-          <w:rFonts w:hint="eastAsia"/>
-        </w:rPr>
-      </w:pPr>
       <w:r>
         <w:t>emailElem.</w:t>
       </w:r>
@@ -19282,18 +19252,10 @@
     </w:p>
     <w:p>
       <w:r>
-        <w:t>passwordElem=</w:t>
-      </w:r>
-      <w:r>
-        <w:t>browser.find_element_by_id('Passwd') passwordElem.send_keys('12345')</w:t>
-      </w:r>
-    </w:p>
-    <w:p>
-      <w:pPr>
-        <w:rPr>
-          <w:rFonts w:hint="eastAsia"/>
-        </w:rPr>
-      </w:pPr>
+        <w:t>passwordElem=browser.find_element_by_id('Passwd') passwordElem.send_keys('12345')</w:t>
+      </w:r>
+    </w:p>
+    <w:p>
       <w:r>
         <w:t>passwordElem.</w:t>
       </w:r>
@@ -19308,11 +19270,6 @@
       </w:r>
     </w:p>
     <w:p>
-      <w:pPr>
-        <w:rPr>
-          <w:rFonts w:hint="eastAsia"/>
-        </w:rPr>
-      </w:pPr>
       <w:r>
         <w:rPr>
           <w:rFonts w:hint="eastAsia"/>
@@ -19340,9 +19297,6 @@
           <w:ilvl w:val="2"/>
           <w:numId w:val="2"/>
         </w:numPr>
-        <w:rPr>
-          <w:rFonts w:hint="eastAsia"/>
-        </w:rPr>
       </w:pPr>
       <w:r>
         <w:rPr>
@@ -19352,11 +19306,6 @@
       </w:r>
     </w:p>
     <w:p>
-      <w:pPr>
-        <w:rPr>
-          <w:rFonts w:hint="eastAsia"/>
-        </w:rPr>
-      </w:pPr>
       <w:r>
         <w:rPr>
           <w:rFonts w:hint="eastAsia"/>
@@ -19365,11 +19314,6 @@
       </w:r>
     </w:p>
     <w:p>
-      <w:pPr>
-        <w:rPr>
-          <w:rFonts w:hint="eastAsia"/>
-        </w:rPr>
-      </w:pPr>
       <w:r>
         <w:rPr>
           <w:rFonts w:hint="eastAsia"/>
@@ -19389,19 +19333,8 @@
         <w:t xml:space="preserve"> import Keys</w:t>
       </w:r>
     </w:p>
-    <w:p>
-      <w:pPr>
-        <w:rPr>
-          <w:rFonts w:hint="eastAsia"/>
-        </w:rPr>
-      </w:pPr>
-    </w:p>
-    <w:p>
-      <w:pPr>
-        <w:rPr>
-          <w:rFonts w:hint="eastAsia"/>
-        </w:rPr>
-      </w:pPr>
+    <w:p/>
+    <w:p>
       <w:r>
         <w:rPr>
           <w:rFonts w:hint="eastAsia"/>
@@ -19433,9 +19366,6 @@
           <w:p>
             <w:pPr>
               <w:ind w:left="0"/>
-              <w:rPr>
-                <w:rFonts w:hint="eastAsia"/>
-              </w:rPr>
             </w:pPr>
             <w:r>
               <w:rPr>
@@ -19452,9 +19382,6 @@
           <w:p>
             <w:pPr>
               <w:ind w:left="0"/>
-              <w:rPr>
-                <w:rFonts w:hint="eastAsia"/>
-              </w:rPr>
             </w:pPr>
             <w:r>
               <w:rPr>
@@ -19473,9 +19400,6 @@
           <w:p>
             <w:pPr>
               <w:ind w:left="0"/>
-              <w:rPr>
-                <w:rFonts w:hint="eastAsia"/>
-              </w:rPr>
             </w:pPr>
             <w:r>
               <w:t>Keys.DOWN, Keys.UP, Keys.LEFT,Keys.RIGHT</w:t>
@@ -19489,9 +19413,6 @@
           <w:p>
             <w:pPr>
               <w:ind w:left="0"/>
-              <w:rPr>
-                <w:rFonts w:hint="eastAsia"/>
-              </w:rPr>
             </w:pPr>
             <w:r>
               <w:rPr>
@@ -19510,9 +19431,6 @@
           <w:p>
             <w:pPr>
               <w:ind w:left="0"/>
-              <w:rPr>
-                <w:rFonts w:hint="eastAsia"/>
-              </w:rPr>
             </w:pPr>
             <w:r>
               <w:t>Keys.ENTER, Keys.RETURN</w:t>
@@ -19526,9 +19444,6 @@
           <w:p>
             <w:pPr>
               <w:ind w:left="0"/>
-              <w:rPr>
-                <w:rFonts w:hint="eastAsia"/>
-              </w:rPr>
             </w:pPr>
             <w:r>
               <w:rPr>
@@ -19547,9 +19462,6 @@
           <w:p>
             <w:pPr>
               <w:ind w:left="0"/>
-              <w:rPr>
-                <w:rFonts w:hint="eastAsia"/>
-              </w:rPr>
             </w:pPr>
             <w:r>
               <w:t>Keys.HOME, Keys.END, Keys.PAGE_DOWN,Keys.PAGE_UP</w:t>
@@ -19563,9 +19475,6 @@
           <w:p>
             <w:pPr>
               <w:ind w:left="0"/>
-              <w:rPr>
-                <w:rFonts w:hint="eastAsia"/>
-              </w:rPr>
             </w:pPr>
             <w:r>
               <w:rPr>
@@ -19626,11 +19535,9 @@
           <w:p>
             <w:pPr>
               <w:ind w:left="0"/>
-              <w:rPr>
-                <w:rFonts w:hint="eastAsia"/>
-              </w:rPr>
-            </w:pPr>
-            <w:r>
+            </w:pPr>
+            <w:r>
+              <w:lastRenderedPageBreak/>
               <w:t>Keys.ESCAPE, Keys.BACK_SPACE,Keys.DELETE</w:t>
             </w:r>
           </w:p>
@@ -19642,9 +19549,6 @@
           <w:p>
             <w:pPr>
               <w:ind w:left="0"/>
-              <w:rPr>
-                <w:rFonts w:hint="eastAsia"/>
-              </w:rPr>
             </w:pPr>
             <w:r>
               <w:rPr>
@@ -19681,9 +19585,6 @@
           <w:p>
             <w:pPr>
               <w:ind w:left="0"/>
-              <w:rPr>
-                <w:rFonts w:hint="eastAsia"/>
-              </w:rPr>
             </w:pPr>
             <w:r>
               <w:t>Keys.F1, Keys.F2, . . . , Keys.F12</w:t>
@@ -19697,9 +19598,6 @@
           <w:p>
             <w:pPr>
               <w:ind w:left="0"/>
-              <w:rPr>
-                <w:rFonts w:hint="eastAsia"/>
-              </w:rPr>
             </w:pPr>
             <w:r>
               <w:rPr>
@@ -19742,9 +19640,6 @@
           <w:p>
             <w:pPr>
               <w:ind w:left="0"/>
-              <w:rPr>
-                <w:rFonts w:hint="eastAsia"/>
-              </w:rPr>
             </w:pPr>
             <w:r>
               <w:t>Keys.TAB</w:t>
@@ -19758,9 +19653,6 @@
           <w:p>
             <w:pPr>
               <w:ind w:left="0"/>
-              <w:rPr>
-                <w:rFonts w:hint="eastAsia"/>
-              </w:rPr>
             </w:pPr>
             <w:r>
               <w:rPr>
@@ -19779,13 +19671,7 @@
       </w:tr>
     </w:tbl>
     <w:p>
-      <w:pPr>
-        <w:rPr>
-          <w:rFonts w:hint="eastAsia"/>
-        </w:rPr>
-      </w:pPr>
-      <w:r>
-        <w:lastRenderedPageBreak/>
+      <w:r>
         <w:t>htmlElem=</w:t>
       </w:r>
       <w:r>
@@ -19814,9 +19700,6 @@
           <w:ilvl w:val="2"/>
           <w:numId w:val="2"/>
         </w:numPr>
-        <w:rPr>
-          <w:rFonts w:hint="eastAsia"/>
-        </w:rPr>
       </w:pPr>
       <w:r>
         <w:rPr>
@@ -19826,11 +19709,6 @@
       </w:r>
     </w:p>
     <w:p>
-      <w:pPr>
-        <w:rPr>
-          <w:rFonts w:hint="eastAsia"/>
-        </w:rPr>
-      </w:pPr>
       <w:r>
         <w:rPr>
           <w:rFonts w:hint="eastAsia"/>
@@ -19839,11 +19717,6 @@
       </w:r>
     </w:p>
     <w:p>
-      <w:pPr>
-        <w:rPr>
-          <w:rFonts w:hint="eastAsia"/>
-        </w:rPr>
-      </w:pPr>
       <w:r>
         <w:rPr>
           <w:rFonts w:hint="eastAsia"/>
@@ -19852,11 +19725,6 @@
       </w:r>
     </w:p>
     <w:p>
-      <w:pPr>
-        <w:rPr>
-          <w:rFonts w:hint="eastAsia"/>
-        </w:rPr>
-      </w:pPr>
       <w:r>
         <w:rPr>
           <w:rFonts w:hint="eastAsia"/>
@@ -19865,11 +19733,6 @@
       </w:r>
     </w:p>
     <w:p>
-      <w:pPr>
-        <w:rPr>
-          <w:rFonts w:hint="eastAsia"/>
-        </w:rPr>
-      </w:pPr>
       <w:r>
         <w:rPr>
           <w:rFonts w:hint="eastAsia"/>
@@ -19884,9 +19747,6 @@
           <w:ilvl w:val="2"/>
           <w:numId w:val="2"/>
         </w:numPr>
-        <w:rPr>
-          <w:rFonts w:hint="eastAsia"/>
-        </w:rPr>
       </w:pPr>
       <w:r>
         <w:rPr>
@@ -19896,11 +19756,6 @@
       </w:r>
     </w:p>
     <w:p>
-      <w:pPr>
-        <w:rPr>
-          <w:rFonts w:hint="eastAsia"/>
-        </w:rPr>
-      </w:pPr>
       <w:r>
         <w:rPr>
           <w:rFonts w:hint="eastAsia"/>
@@ -19911,7 +19766,6 @@
     <w:p>
       <w:pPr>
         <w:rPr>
-          <w:rFonts w:hint="eastAsia"/>
           <w:color w:val="FF0000"/>
         </w:rPr>
       </w:pPr>
@@ -19923,11 +19777,6 @@
       </w:r>
     </w:p>
     <w:p>
-      <w:pPr>
-        <w:rPr>
-          <w:rFonts w:hint="eastAsia"/>
-        </w:rPr>
-      </w:pPr>
       <w:r>
         <w:rPr>
           <w:rFonts w:hint="eastAsia"/>
@@ -19935,13 +19784,7 @@
         <w:t>然后再查找元素即可找到</w:t>
       </w:r>
     </w:p>
-    <w:p>
-      <w:pPr>
-        <w:rPr>
-          <w:rFonts w:hint="eastAsia"/>
-        </w:rPr>
-      </w:pPr>
-    </w:p>
+    <w:p/>
     <w:p>
       <w:pPr>
         <w:rPr>
@@ -19953,9 +19796,874 @@
           <w:rFonts w:hint="eastAsia"/>
         </w:rPr>
         <w:t>还一种是在iframe中的表单，一般情况也获取不到</w:t>
+      </w:r>
+      <w:r>
+        <w:rPr>
+          <w:rFonts w:hint="eastAsia"/>
+        </w:rPr>
+        <w:t>，</w:t>
+      </w:r>
+      <w:r>
+        <w:rPr>
+          <w:rFonts w:hint="eastAsia"/>
+        </w:rPr>
+        <w:t>frame中实际上是嵌入了另一个页面，而webdriver每次只能在一个页面识别，因此需要先定位到相应的frame，对那个页面里的元素进行定位</w:t>
+      </w:r>
+    </w:p>
+    <w:p>
+      <w:r>
+        <w:t>browser.</w:t>
+      </w:r>
+      <w:r>
+        <w:rPr>
+          <w:color w:val="FF0000"/>
+        </w:rPr>
+        <w:t>switch_to</w:t>
+      </w:r>
+      <w:r>
+        <w:t>.</w:t>
+      </w:r>
+      <w:r>
+        <w:rPr>
+          <w:color w:val="FF0000"/>
+        </w:rPr>
+        <w:t>frame</w:t>
+      </w:r>
+      <w:r>
+        <w:t>(</w:t>
+      </w:r>
+      <w:r>
+        <w:t>id or name</w:t>
+      </w:r>
+      <w:r>
+        <w:t>)</w:t>
+      </w:r>
+    </w:p>
+    <w:p/>
+    <w:p>
+      <w:r>
+        <w:rPr>
+          <w:rFonts w:hint="eastAsia"/>
+        </w:rPr>
+        <w:t>自动</w:t>
+      </w:r>
+      <w:r>
+        <w:t>登录</w:t>
+      </w:r>
+      <w:r>
+        <w:rPr>
+          <w:rFonts w:hint="eastAsia"/>
+        </w:rPr>
+        <w:t>163邮箱</w:t>
+      </w:r>
+      <w:r>
+        <w:t>：</w:t>
+      </w:r>
+    </w:p>
+    <w:tbl>
+      <w:tblPr>
+        <w:tblStyle w:val="a3"/>
+        <w:tblW w:w="0" w:type="auto"/>
+        <w:tblInd w:w="992" w:type="dxa"/>
+        <w:tblLook w:val="04A0" w:firstRow="1" w:lastRow="0" w:firstColumn="1" w:lastColumn="0" w:noHBand="0" w:noVBand="1"/>
+      </w:tblPr>
+      <w:tblGrid>
+        <w:gridCol w:w="7304"/>
+      </w:tblGrid>
+      <w:tr>
+        <w:tc>
+          <w:tcPr>
+            <w:tcW w:w="8296" w:type="dxa"/>
+          </w:tcPr>
+          <w:p>
+            <w:pPr>
+              <w:ind w:left="0"/>
+            </w:pPr>
+            <w:r>
+              <w:t>import time</w:t>
+            </w:r>
+          </w:p>
+          <w:p>
+            <w:pPr>
+              <w:ind w:left="0"/>
+            </w:pPr>
+            <w:r>
+              <w:t>from selenium import webdriver</w:t>
+            </w:r>
+          </w:p>
+          <w:p>
+            <w:pPr>
+              <w:ind w:left="0"/>
+            </w:pPr>
+            <w:r>
+              <w:t>browser = webdriver.Firefox()</w:t>
+            </w:r>
+          </w:p>
+          <w:p>
+            <w:pPr>
+              <w:ind w:left="0"/>
+            </w:pPr>
+            <w:r>
+              <w:t>browser.get('https://mail.163.com/')</w:t>
+            </w:r>
+          </w:p>
+          <w:p>
+            <w:pPr>
+              <w:ind w:left="0"/>
+              <w:rPr>
+                <w:rFonts w:hint="eastAsia"/>
+              </w:rPr>
+            </w:pPr>
+            <w:r>
+              <w:rPr>
+                <w:rFonts w:hint="eastAsia"/>
+              </w:rPr>
+              <w:t>#</w:t>
+            </w:r>
+            <w:r>
+              <w:rPr>
+                <w:rFonts w:hint="eastAsia"/>
+              </w:rPr>
+              <w:t>因为初始页面并没有邮箱登录页面，所以模拟鼠标点击邮箱登录的</w:t>
+            </w:r>
+            <w:r>
+              <w:rPr>
+                <w:rFonts w:hint="eastAsia"/>
+              </w:rPr>
+              <w:t>tab</w:t>
+            </w:r>
+          </w:p>
+          <w:p>
+            <w:pPr>
+              <w:ind w:left="0"/>
+            </w:pPr>
+            <w:r>
+              <w:t>login = browser.find_element_by_id('lbNormal')</w:t>
+            </w:r>
+          </w:p>
+          <w:p>
+            <w:pPr>
+              <w:ind w:left="0"/>
+            </w:pPr>
+            <w:r>
+              <w:t>login.click()</w:t>
+            </w:r>
+          </w:p>
+          <w:p>
+            <w:pPr>
+              <w:ind w:left="0"/>
+              <w:rPr>
+                <w:rFonts w:hint="eastAsia"/>
+              </w:rPr>
+            </w:pPr>
+            <w:r>
+              <w:rPr>
+                <w:rFonts w:hint="eastAsia"/>
+              </w:rPr>
+              <w:t>#iframe</w:t>
+            </w:r>
+            <w:r>
+              <w:rPr>
+                <w:rFonts w:hint="eastAsia"/>
+              </w:rPr>
+              <w:t>实际上是加载了另外一个页面，目前</w:t>
+            </w:r>
+            <w:r>
+              <w:rPr>
+                <w:rFonts w:hint="eastAsia"/>
+              </w:rPr>
+              <w:t>browser</w:t>
+            </w:r>
+            <w:r>
+              <w:rPr>
+                <w:rFonts w:hint="eastAsia"/>
+              </w:rPr>
+              <w:t>只会在初始页面寻找元素，所以需要定位到</w:t>
+            </w:r>
+            <w:r>
+              <w:rPr>
+                <w:rFonts w:hint="eastAsia"/>
+              </w:rPr>
+              <w:t>iframe</w:t>
+            </w:r>
+            <w:r>
+              <w:rPr>
+                <w:rFonts w:hint="eastAsia"/>
+              </w:rPr>
+              <w:t>框架里去</w:t>
+            </w:r>
+          </w:p>
+          <w:p>
+            <w:pPr>
+              <w:ind w:left="0"/>
+            </w:pPr>
+            <w:r>
+              <w:t>browser.switch_to.frame('x-URS-iframe')</w:t>
+            </w:r>
+          </w:p>
+          <w:p>
+            <w:pPr>
+              <w:ind w:left="0"/>
+            </w:pPr>
+          </w:p>
+          <w:p>
+            <w:pPr>
+              <w:ind w:left="0"/>
+            </w:pPr>
+            <w:r>
+              <w:t>time.sleep(2)</w:t>
+            </w:r>
+          </w:p>
+          <w:p>
+            <w:pPr>
+              <w:ind w:left="0"/>
+            </w:pPr>
+            <w:r>
+              <w:t>emailElem = browser.find_element_by_name('email')</w:t>
+            </w:r>
+          </w:p>
+          <w:p>
+            <w:pPr>
+              <w:ind w:left="0"/>
+            </w:pPr>
+            <w:r>
+              <w:t>pwdElem = browser.find_element_by_name('password')</w:t>
+            </w:r>
+          </w:p>
+          <w:p>
+            <w:pPr>
+              <w:ind w:left="0"/>
+              <w:rPr>
+                <w:rFonts w:hint="eastAsia"/>
+              </w:rPr>
+            </w:pPr>
+            <w:r>
+              <w:rPr>
+                <w:rFonts w:hint="eastAsia"/>
+              </w:rPr>
+              <w:t># email= input('</w:t>
+            </w:r>
+            <w:r>
+              <w:rPr>
+                <w:rFonts w:hint="eastAsia"/>
+              </w:rPr>
+              <w:t>请输入您的邮箱：</w:t>
+            </w:r>
+            <w:r>
+              <w:rPr>
+                <w:rFonts w:hint="eastAsia"/>
+              </w:rPr>
+              <w:t>')</w:t>
+            </w:r>
+          </w:p>
+          <w:p>
+            <w:pPr>
+              <w:ind w:left="0"/>
+              <w:rPr>
+                <w:rFonts w:hint="eastAsia"/>
+              </w:rPr>
+            </w:pPr>
+            <w:r>
+              <w:rPr>
+                <w:rFonts w:hint="eastAsia"/>
+              </w:rPr>
+              <w:t># pwd = input('</w:t>
+            </w:r>
+            <w:r>
+              <w:rPr>
+                <w:rFonts w:hint="eastAsia"/>
+              </w:rPr>
+              <w:t>请输入您的密码：</w:t>
+            </w:r>
+            <w:r>
+              <w:rPr>
+                <w:rFonts w:hint="eastAsia"/>
+              </w:rPr>
+              <w:t>')</w:t>
+            </w:r>
+          </w:p>
+          <w:p>
+            <w:pPr>
+              <w:ind w:left="0"/>
+            </w:pPr>
+          </w:p>
+          <w:p>
+            <w:pPr>
+              <w:ind w:left="0"/>
+            </w:pPr>
+            <w:r>
+              <w:t>emailElem.send_keys('ju910628')</w:t>
+            </w:r>
+          </w:p>
+          <w:p>
+            <w:pPr>
+              <w:ind w:left="0"/>
+            </w:pPr>
+            <w:r>
+              <w:t>pwdElem.send_keys('WENju115588')</w:t>
+            </w:r>
+          </w:p>
+          <w:p>
+            <w:pPr>
+              <w:ind w:left="0"/>
+              <w:rPr>
+                <w:rFonts w:hint="eastAsia"/>
+              </w:rPr>
+            </w:pPr>
+            <w:r>
+              <w:rPr>
+                <w:rFonts w:hint="eastAsia"/>
+              </w:rPr>
+              <w:t>#</w:t>
+            </w:r>
+            <w:r>
+              <w:rPr>
+                <w:rFonts w:hint="eastAsia"/>
+              </w:rPr>
+              <w:t>模拟鼠标点击登录按钮</w:t>
+            </w:r>
+          </w:p>
+          <w:p>
+            <w:pPr>
+              <w:ind w:left="0"/>
+            </w:pPr>
+            <w:r>
+              <w:lastRenderedPageBreak/>
+              <w:t>button = browser.find_element_by_id('dologin')</w:t>
+            </w:r>
+          </w:p>
+          <w:p>
+            <w:pPr>
+              <w:ind w:left="0"/>
+              <w:rPr>
+                <w:rFonts w:hint="eastAsia"/>
+              </w:rPr>
+            </w:pPr>
+            <w:r>
+              <w:t>button.click()</w:t>
+            </w:r>
+          </w:p>
+        </w:tc>
+      </w:tr>
+    </w:tbl>
+    <w:p/>
+    <w:p>
+      <w:pPr>
+        <w:pStyle w:val="5"/>
+        <w:numPr>
+          <w:ilvl w:val="1"/>
+          <w:numId w:val="2"/>
+        </w:numPr>
+      </w:pPr>
+      <w:r>
+        <w:t>openpyxl模块</w:t>
+      </w:r>
+    </w:p>
+    <w:p>
+      <w:pPr>
+        <w:pStyle w:val="6"/>
+        <w:numPr>
+          <w:ilvl w:val="2"/>
+          <w:numId w:val="2"/>
+        </w:numPr>
+      </w:pPr>
+      <w:r>
+        <w:rPr>
+          <w:rFonts w:hint="eastAsia"/>
+        </w:rPr>
+        <w:t>打开</w:t>
+      </w:r>
+      <w:r>
+        <w:rPr>
+          <w:rFonts w:hint="eastAsia"/>
+        </w:rPr>
+        <w:t>excel</w:t>
+      </w:r>
+    </w:p>
+    <w:p>
+      <w:r>
+        <w:t xml:space="preserve">import </w:t>
+      </w:r>
+      <w:r>
+        <w:rPr>
+          <w:color w:val="FF0000"/>
+        </w:rPr>
+        <w:t>openpyxl</w:t>
+      </w:r>
+    </w:p>
+    <w:p>
+      <w:r>
+        <w:t>#</w:t>
+      </w:r>
+      <w:r>
+        <w:rPr>
+          <w:rFonts w:hint="eastAsia"/>
+        </w:rPr>
+        <w:t xml:space="preserve"> </w:t>
+      </w:r>
+      <w:r>
+        <w:rPr>
+          <w:rFonts w:hint="eastAsia"/>
+        </w:rPr>
+        <w:t>返回</w:t>
+      </w:r>
+      <w:r>
+        <w:t>一个</w:t>
+      </w:r>
+      <w:r>
+        <w:rPr>
+          <w:rFonts w:hint="eastAsia"/>
+          <w:color w:val="FF0000"/>
+        </w:rPr>
+        <w:t xml:space="preserve">workbook </w:t>
+      </w:r>
+      <w:r>
+        <w:rPr>
+          <w:rFonts w:hint="eastAsia"/>
+        </w:rPr>
+        <w:t>对象</w:t>
+      </w:r>
+    </w:p>
+    <w:p>
+      <w:r>
+        <w:t>wb = openpyxl.</w:t>
+      </w:r>
+      <w:r>
+        <w:rPr>
+          <w:color w:val="FF0000"/>
+        </w:rPr>
+        <w:t>load_workbook</w:t>
+      </w:r>
+      <w:r>
+        <w:t>('example.xlsx')</w:t>
+      </w:r>
+      <w:r>
+        <w:t xml:space="preserve"> </w:t>
+      </w:r>
+    </w:p>
+    <w:p>
+      <w:pPr>
+        <w:pStyle w:val="6"/>
+        <w:numPr>
+          <w:ilvl w:val="2"/>
+          <w:numId w:val="2"/>
+        </w:numPr>
+      </w:pPr>
+      <w:r>
+        <w:rPr>
+          <w:rFonts w:hint="eastAsia"/>
+        </w:rPr>
+        <w:t>从</w:t>
+      </w:r>
+      <w:r>
+        <w:t>工作簿中获取</w:t>
+      </w:r>
+      <w:r>
+        <w:rPr>
+          <w:rFonts w:hint="eastAsia"/>
+        </w:rPr>
+        <w:t>工作</w:t>
+      </w:r>
+      <w:r>
+        <w:t>表</w:t>
+      </w:r>
+    </w:p>
+    <w:p>
+      <w:pPr>
+        <w:rPr>
+          <w:rFonts w:hint="eastAsia"/>
+        </w:rPr>
+      </w:pPr>
+      <w:r>
+        <w:rPr>
+          <w:rFonts w:hint="eastAsia"/>
+        </w:rPr>
+        <w:t>#</w:t>
+      </w:r>
+      <w:r>
+        <w:t>获取所有工作表的列表，list</w:t>
+      </w:r>
+    </w:p>
+    <w:p>
+      <w:pPr>
+        <w:rPr>
+          <w:color w:val="FF0000"/>
+        </w:rPr>
+      </w:pPr>
+      <w:r>
+        <w:t>wb.</w:t>
+      </w:r>
+      <w:r>
+        <w:rPr>
+          <w:color w:val="FF0000"/>
+        </w:rPr>
+        <w:t>sheetnames</w:t>
+      </w:r>
+    </w:p>
+    <w:p>
+      <w:pPr>
+        <w:rPr>
+          <w:rFonts w:hint="eastAsia"/>
+        </w:rPr>
+      </w:pPr>
+      <w:r>
+        <w:t>#获取第一个工作表</w:t>
+      </w:r>
+      <w:r>
+        <w:rPr>
+          <w:rFonts w:hint="eastAsia"/>
+        </w:rPr>
+        <w:t>的对象</w:t>
+      </w:r>
+      <w:r>
+        <w:t>，</w:t>
+      </w:r>
+      <w:r>
+        <w:rPr>
+          <w:rFonts w:hint="eastAsia"/>
+          <w:color w:val="FF0000"/>
+        </w:rPr>
+        <w:t xml:space="preserve">Worksheet </w:t>
+      </w:r>
+      <w:r>
+        <w:rPr>
+          <w:rFonts w:hint="eastAsia"/>
+        </w:rPr>
+        <w:t>对象</w:t>
+      </w:r>
+    </w:p>
+    <w:p>
+      <w:r>
+        <w:t>sheet1 = wb['Sheet1']</w:t>
+      </w:r>
+    </w:p>
+    <w:p>
+      <w:r>
+        <w:t>#</w:t>
+      </w:r>
+      <w:r>
+        <w:rPr>
+          <w:rFonts w:hint="eastAsia"/>
+        </w:rPr>
+        <w:t>获取</w:t>
+      </w:r>
+      <w:r>
+        <w:rPr>
+          <w:rFonts w:hint="eastAsia"/>
+        </w:rPr>
+        <w:t>工作簿的活动表</w:t>
+      </w:r>
+    </w:p>
+    <w:p>
+      <w:pPr>
+        <w:rPr>
+          <w:color w:val="FF0000"/>
+        </w:rPr>
+      </w:pPr>
+      <w:r>
+        <w:t>wb.</w:t>
+      </w:r>
+      <w:r>
+        <w:rPr>
+          <w:color w:val="FF0000"/>
+        </w:rPr>
+        <w:t>active</w:t>
+      </w:r>
+    </w:p>
+    <w:p>
+      <w:r>
+        <w:t>#活动表名</w:t>
+      </w:r>
+    </w:p>
+    <w:p>
+      <w:pPr>
+        <w:rPr>
+          <w:color w:val="FF0000"/>
+        </w:rPr>
+      </w:pPr>
+      <w:r>
+        <w:rPr>
+          <w:rFonts w:hint="eastAsia"/>
+        </w:rPr>
+        <w:t>sheet</w:t>
+      </w:r>
+      <w:r>
+        <w:t>1.</w:t>
+      </w:r>
+      <w:r>
+        <w:rPr>
+          <w:color w:val="FF0000"/>
+        </w:rPr>
+        <w:t>title</w:t>
+      </w:r>
+    </w:p>
+    <w:p>
+      <w:r>
+        <w:t>#表</w:t>
+      </w:r>
+      <w:r>
+        <w:rPr>
+          <w:rFonts w:hint="eastAsia"/>
+        </w:rPr>
+        <w:t>最大行</w:t>
+      </w:r>
+      <w:r>
+        <w:t>号</w:t>
+      </w:r>
+    </w:p>
+    <w:p>
+      <w:pPr>
+        <w:rPr>
+          <w:rFonts w:hint="eastAsia"/>
+          <w:color w:val="FF0000"/>
+        </w:rPr>
+      </w:pPr>
+      <w:r>
+        <w:t>sheet1.</w:t>
+      </w:r>
+      <w:r>
+        <w:rPr>
+          <w:color w:val="FF0000"/>
+        </w:rPr>
+        <w:t>max_row</w:t>
+      </w:r>
+    </w:p>
+    <w:p>
+      <w:r>
+        <w:rPr>
+          <w:rFonts w:hint="eastAsia"/>
+        </w:rPr>
+        <w:t>#</w:t>
+      </w:r>
+      <w:r>
+        <w:t>表最大列号</w:t>
+      </w:r>
+    </w:p>
+    <w:p>
+      <w:pPr>
+        <w:rPr>
+          <w:rFonts w:hint="eastAsia"/>
+        </w:rPr>
+      </w:pPr>
+      <w:r>
+        <w:t>sheet1.</w:t>
+      </w:r>
+      <w:r>
+        <w:rPr>
+          <w:color w:val="FF0000"/>
+        </w:rPr>
+        <w:t>max_column</w:t>
       </w:r>
       <w:bookmarkStart w:id="0" w:name="_GoBack"/>
       <w:bookmarkEnd w:id="0"/>
+    </w:p>
+    <w:p>
+      <w:pPr>
+        <w:pStyle w:val="6"/>
+        <w:numPr>
+          <w:ilvl w:val="2"/>
+          <w:numId w:val="2"/>
+        </w:numPr>
+      </w:pPr>
+      <w:r>
+        <w:rPr>
+          <w:rFonts w:hint="eastAsia"/>
+        </w:rPr>
+        <w:t>从</w:t>
+      </w:r>
+      <w:r>
+        <w:t>表中</w:t>
+      </w:r>
+      <w:r>
+        <w:rPr>
+          <w:rFonts w:hint="eastAsia"/>
+        </w:rPr>
+        <w:t>取得</w:t>
+      </w:r>
+      <w:r>
+        <w:t>单元格</w:t>
+      </w:r>
+    </w:p>
+    <w:p>
+      <w:pPr>
+        <w:rPr>
+          <w:rFonts w:hint="eastAsia"/>
+        </w:rPr>
+      </w:pPr>
+      <w:r>
+        <w:rPr>
+          <w:rFonts w:hint="eastAsia"/>
+        </w:rPr>
+        <w:t>#</w:t>
+      </w:r>
+      <w:r>
+        <w:rPr>
+          <w:rFonts w:hint="eastAsia"/>
+        </w:rPr>
+        <w:t xml:space="preserve"> </w:t>
+      </w:r>
+      <w:r>
+        <w:rPr>
+          <w:rFonts w:hint="eastAsia"/>
+        </w:rPr>
+        <w:t>获取</w:t>
+      </w:r>
+      <w:r>
+        <w:rPr>
+          <w:rFonts w:hint="eastAsia"/>
+        </w:rPr>
+        <w:t>Cell对象</w:t>
+      </w:r>
+    </w:p>
+    <w:p>
+      <w:r>
+        <w:t>a= sheet1['A1']</w:t>
+      </w:r>
+    </w:p>
+    <w:p>
+      <w:r>
+        <w:rPr>
+          <w:rFonts w:hint="eastAsia"/>
+        </w:rPr>
+        <w:t>或</w:t>
+      </w:r>
+      <w:r>
+        <w:t>：</w:t>
+      </w:r>
+    </w:p>
+    <w:p>
+      <w:r>
+        <w:t xml:space="preserve">a = </w:t>
+      </w:r>
+      <w:r>
+        <w:rPr>
+          <w:rFonts w:hint="eastAsia"/>
+        </w:rPr>
+        <w:t>sheet</w:t>
+      </w:r>
+      <w:r>
+        <w:t>1.</w:t>
+      </w:r>
+      <w:r>
+        <w:rPr>
+          <w:color w:val="FF0000"/>
+        </w:rPr>
+        <w:t>cell</w:t>
+      </w:r>
+      <w:r>
+        <w:t>(row=</w:t>
+      </w:r>
+      <w:r>
+        <w:t>1,</w:t>
+      </w:r>
+      <w:r>
+        <w:t>column=</w:t>
+      </w:r>
+      <w:r>
+        <w:t>1</w:t>
+      </w:r>
+      <w:r>
+        <w:t>)</w:t>
+      </w:r>
+    </w:p>
+    <w:p/>
+    <w:p>
+      <w:r>
+        <w:t>#Cell</w:t>
+      </w:r>
+      <w:r>
+        <w:rPr>
+          <w:rFonts w:hint="eastAsia"/>
+        </w:rPr>
+        <w:t>对象</w:t>
+      </w:r>
+      <w:r>
+        <w:t>有下面属性：</w:t>
+      </w:r>
+    </w:p>
+    <w:p>
+      <w:pPr>
+        <w:rPr>
+          <w:rFonts w:hint="eastAsia"/>
+        </w:rPr>
+      </w:pPr>
+      <w:r>
+        <w:t>a.</w:t>
+      </w:r>
+      <w:r>
+        <w:rPr>
+          <w:color w:val="FF0000"/>
+        </w:rPr>
+        <w:t xml:space="preserve">row  </w:t>
+      </w:r>
+      <w:r>
+        <w:t>#</w:t>
+      </w:r>
+      <w:r>
+        <w:rPr>
+          <w:rFonts w:hint="eastAsia"/>
+        </w:rPr>
+        <w:t>行号</w:t>
+      </w:r>
+    </w:p>
+    <w:p>
+      <w:r>
+        <w:t>a.</w:t>
+      </w:r>
+      <w:r>
+        <w:rPr>
+          <w:color w:val="FF0000"/>
+        </w:rPr>
+        <w:t xml:space="preserve">column  </w:t>
+      </w:r>
+      <w:r>
+        <w:t>#列号</w:t>
+      </w:r>
+    </w:p>
+    <w:p>
+      <w:r>
+        <w:t>a.</w:t>
+      </w:r>
+      <w:r>
+        <w:rPr>
+          <w:color w:val="FF0000"/>
+        </w:rPr>
+        <w:t xml:space="preserve">value   </w:t>
+      </w:r>
+      <w:r>
+        <w:t>#cell值</w:t>
+      </w:r>
+    </w:p>
+    <w:p>
+      <w:r>
+        <w:t>a.</w:t>
+      </w:r>
+      <w:r>
+        <w:rPr>
+          <w:color w:val="FF0000"/>
+        </w:rPr>
+        <w:t xml:space="preserve">coordinate   </w:t>
+      </w:r>
+      <w:r>
+        <w:t>#cell位置，</w:t>
+      </w:r>
+      <w:r>
+        <w:rPr>
+          <w:rFonts w:hint="eastAsia"/>
+        </w:rPr>
+        <w:t>例</w:t>
+      </w:r>
+      <w:r>
+        <w:t>：A1</w:t>
+      </w:r>
+    </w:p>
+    <w:p/>
+    <w:p>
+      <w:pPr>
+        <w:rPr>
+          <w:rFonts w:hint="eastAsia"/>
+        </w:rPr>
+      </w:pPr>
     </w:p>
     <w:sectPr>
       <w:pgSz w:w="11906" w:h="16838"/>
@@ -19968,7 +20676,7 @@
 </file>
 
 <file path=word/endnotes.xml><?xml version="1.0" encoding="utf-8"?>
-<w:endnotes xmlns:wpc="http://schemas.microsoft.com/office/word/2010/wordprocessingCanvas" xmlns:mo="http://schemas.microsoft.com/office/mac/office/2008/main" xmlns:mc="http://schemas.openxmlformats.org/markup-compatibility/2006" xmlns:mv="urn:schemas-microsoft-com:mac:vml" xmlns:o="urn:schemas-microsoft-com:office:office" xmlns:r="http://schemas.openxmlformats.org/officeDocument/2006/relationships" xmlns:m="http://schemas.openxmlformats.org/officeDocument/2006/math" xmlns:v="urn:schemas-microsoft-com:vml" xmlns:wp14="http://schemas.microsoft.com/office/word/2010/wordprocessingDrawing" xmlns:wp="http://schemas.openxmlformats.org/drawingml/2006/wordprocessingDrawing" xmlns:w10="urn:schemas-microsoft-com:office:word" xmlns:w="http://schemas.openxmlformats.org/wordprocessingml/2006/main" xmlns:w14="http://schemas.microsoft.com/office/word/2010/wordml" xmlns:w15="http://schemas.microsoft.com/office/word/2012/wordml" xmlns:wpg="http://schemas.microsoft.com/office/word/2010/wordprocessingGroup" xmlns:wpi="http://schemas.microsoft.com/office/word/2010/wordprocessingInk" xmlns:wne="http://schemas.microsoft.com/office/word/2006/wordml" xmlns:wps="http://schemas.microsoft.com/office/word/2010/wordprocessingShape" mc:Ignorable="w14 w15 wp14">
+<w:endnotes xmlns:wpc="http://schemas.microsoft.com/office/word/2010/wordprocessingCanvas" xmlns:mc="http://schemas.openxmlformats.org/markup-compatibility/2006" xmlns:o="urn:schemas-microsoft-com:office:office" xmlns:r="http://schemas.openxmlformats.org/officeDocument/2006/relationships" xmlns:m="http://schemas.openxmlformats.org/officeDocument/2006/math" xmlns:v="urn:schemas-microsoft-com:vml" xmlns:wp14="http://schemas.microsoft.com/office/word/2010/wordprocessingDrawing" xmlns:wp="http://schemas.openxmlformats.org/drawingml/2006/wordprocessingDrawing" xmlns:w10="urn:schemas-microsoft-com:office:word" xmlns:w="http://schemas.openxmlformats.org/wordprocessingml/2006/main" xmlns:w14="http://schemas.microsoft.com/office/word/2010/wordml" xmlns:w15="http://schemas.microsoft.com/office/word/2012/wordml" xmlns:wpg="http://schemas.microsoft.com/office/word/2010/wordprocessingGroup" xmlns:wpi="http://schemas.microsoft.com/office/word/2010/wordprocessingInk" xmlns:wne="http://schemas.microsoft.com/office/word/2006/wordml" xmlns:wps="http://schemas.microsoft.com/office/word/2010/wordprocessingShape" mc:Ignorable="w14 w15 wp14">
   <w:endnote w:type="separator" w:id="-1">
     <w:p>
       <w:r>
@@ -19987,7 +20695,7 @@
 </file>
 
 <file path=word/footnotes.xml><?xml version="1.0" encoding="utf-8"?>
-<w:footnotes xmlns:wpc="http://schemas.microsoft.com/office/word/2010/wordprocessingCanvas" xmlns:mo="http://schemas.microsoft.com/office/mac/office/2008/main" xmlns:mc="http://schemas.openxmlformats.org/markup-compatibility/2006" xmlns:mv="urn:schemas-microsoft-com:mac:vml" xmlns:o="urn:schemas-microsoft-com:office:office" xmlns:r="http://schemas.openxmlformats.org/officeDocument/2006/relationships" xmlns:m="http://schemas.openxmlformats.org/officeDocument/2006/math" xmlns:v="urn:schemas-microsoft-com:vml" xmlns:wp14="http://schemas.microsoft.com/office/word/2010/wordprocessingDrawing" xmlns:wp="http://schemas.openxmlformats.org/drawingml/2006/wordprocessingDrawing" xmlns:w10="urn:schemas-microsoft-com:office:word" xmlns:w="http://schemas.openxmlformats.org/wordprocessingml/2006/main" xmlns:w14="http://schemas.microsoft.com/office/word/2010/wordml" xmlns:w15="http://schemas.microsoft.com/office/word/2012/wordml" xmlns:wpg="http://schemas.microsoft.com/office/word/2010/wordprocessingGroup" xmlns:wpi="http://schemas.microsoft.com/office/word/2010/wordprocessingInk" xmlns:wne="http://schemas.microsoft.com/office/word/2006/wordml" xmlns:wps="http://schemas.microsoft.com/office/word/2010/wordprocessingShape" mc:Ignorable="w14 w15 wp14">
+<w:footnotes xmlns:wpc="http://schemas.microsoft.com/office/word/2010/wordprocessingCanvas" xmlns:mc="http://schemas.openxmlformats.org/markup-compatibility/2006" xmlns:o="urn:schemas-microsoft-com:office:office" xmlns:r="http://schemas.openxmlformats.org/officeDocument/2006/relationships" xmlns:m="http://schemas.openxmlformats.org/officeDocument/2006/math" xmlns:v="urn:schemas-microsoft-com:vml" xmlns:wp14="http://schemas.microsoft.com/office/word/2010/wordprocessingDrawing" xmlns:wp="http://schemas.openxmlformats.org/drawingml/2006/wordprocessingDrawing" xmlns:w10="urn:schemas-microsoft-com:office:word" xmlns:w="http://schemas.openxmlformats.org/wordprocessingml/2006/main" xmlns:w14="http://schemas.microsoft.com/office/word/2010/wordml" xmlns:w15="http://schemas.microsoft.com/office/word/2012/wordml" xmlns:wpg="http://schemas.microsoft.com/office/word/2010/wordprocessingGroup" xmlns:wpi="http://schemas.microsoft.com/office/word/2010/wordprocessingInk" xmlns:wne="http://schemas.microsoft.com/office/word/2006/wordml" xmlns:wps="http://schemas.microsoft.com/office/word/2010/wordprocessingShape" mc:Ignorable="w14 w15 wp14">
   <w:footnote w:type="separator" w:id="-1">
     <w:p>
       <w:r>
@@ -20006,8 +20714,8 @@
 </file>
 
 <file path=word/numbering.xml><?xml version="1.0" encoding="utf-8"?>
-<w:numbering xmlns:wpc="http://schemas.microsoft.com/office/word/2010/wordprocessingCanvas" xmlns:mo="http://schemas.microsoft.com/office/mac/office/2008/main" xmlns:mc="http://schemas.openxmlformats.org/markup-compatibility/2006" xmlns:mv="urn:schemas-microsoft-com:mac:vml" xmlns:o="urn:schemas-microsoft-com:office:office" xmlns:r="http://schemas.openxmlformats.org/officeDocument/2006/relationships" xmlns:m="http://schemas.openxmlformats.org/officeDocument/2006/math" xmlns:v="urn:schemas-microsoft-com:vml" xmlns:wp14="http://schemas.microsoft.com/office/word/2010/wordprocessingDrawing" xmlns:wp="http://schemas.openxmlformats.org/drawingml/2006/wordprocessingDrawing" xmlns:w10="urn:schemas-microsoft-com:office:word" xmlns:w="http://schemas.openxmlformats.org/wordprocessingml/2006/main" xmlns:w14="http://schemas.microsoft.com/office/word/2010/wordml" xmlns:w15="http://schemas.microsoft.com/office/word/2012/wordml" xmlns:wpg="http://schemas.microsoft.com/office/word/2010/wordprocessingGroup" xmlns:wpi="http://schemas.microsoft.com/office/word/2010/wordprocessingInk" xmlns:wne="http://schemas.microsoft.com/office/word/2006/wordml" xmlns:wps="http://schemas.microsoft.com/office/word/2010/wordprocessingShape" mc:Ignorable="w14 w15 wp14">
-  <w:abstractNum w:abstractNumId="0">
+<w:numbering xmlns:wpc="http://schemas.microsoft.com/office/word/2010/wordprocessingCanvas" xmlns:mc="http://schemas.openxmlformats.org/markup-compatibility/2006" xmlns:o="urn:schemas-microsoft-com:office:office" xmlns:r="http://schemas.openxmlformats.org/officeDocument/2006/relationships" xmlns:m="http://schemas.openxmlformats.org/officeDocument/2006/math" xmlns:v="urn:schemas-microsoft-com:vml" xmlns:wp14="http://schemas.microsoft.com/office/word/2010/wordprocessingDrawing" xmlns:wp="http://schemas.openxmlformats.org/drawingml/2006/wordprocessingDrawing" xmlns:w10="urn:schemas-microsoft-com:office:word" xmlns:w="http://schemas.openxmlformats.org/wordprocessingml/2006/main" xmlns:w14="http://schemas.microsoft.com/office/word/2010/wordml" xmlns:w15="http://schemas.microsoft.com/office/word/2012/wordml" xmlns:wpg="http://schemas.microsoft.com/office/word/2010/wordprocessingGroup" xmlns:wpi="http://schemas.microsoft.com/office/word/2010/wordprocessingInk" xmlns:wne="http://schemas.microsoft.com/office/word/2006/wordml" xmlns:wps="http://schemas.microsoft.com/office/word/2010/wordprocessingShape" mc:Ignorable="w14 w15 wp14">
+  <w:abstractNum w:abstractNumId="0" w15:restartNumberingAfterBreak="0">
     <w:nsid w:val="007231DA"/>
     <w:multiLevelType w:val="multilevel"/>
     <w:tmpl w:val="0409001D"/>
@@ -20093,7 +20801,7 @@
       </w:pPr>
     </w:lvl>
   </w:abstractNum>
-  <w:abstractNum w:abstractNumId="1">
+  <w:abstractNum w:abstractNumId="1" w15:restartNumberingAfterBreak="0">
     <w:nsid w:val="0402689E"/>
     <w:multiLevelType w:val="multilevel"/>
     <w:tmpl w:val="0409001D"/>
@@ -20179,7 +20887,93 @@
       </w:pPr>
     </w:lvl>
   </w:abstractNum>
-  <w:abstractNum w:abstractNumId="2">
+  <w:abstractNum w:abstractNumId="2" w15:restartNumberingAfterBreak="0">
+    <w:nsid w:val="096E67F5"/>
+    <w:multiLevelType w:val="multilevel"/>
+    <w:tmpl w:val="0409001D"/>
+    <w:lvl w:ilvl="0">
+      <w:start w:val="1"/>
+      <w:numFmt w:val="decimal"/>
+      <w:lvlText w:val="%1"/>
+      <w:lvlJc w:val="left"/>
+      <w:pPr>
+        <w:ind w:left="425" w:hanging="425"/>
+      </w:pPr>
+    </w:lvl>
+    <w:lvl w:ilvl="1">
+      <w:start w:val="1"/>
+      <w:numFmt w:val="decimal"/>
+      <w:lvlText w:val="%1.%2"/>
+      <w:lvlJc w:val="left"/>
+      <w:pPr>
+        <w:ind w:left="992" w:hanging="567"/>
+      </w:pPr>
+    </w:lvl>
+    <w:lvl w:ilvl="2">
+      <w:start w:val="1"/>
+      <w:numFmt w:val="decimal"/>
+      <w:lvlText w:val="%1.%2.%3"/>
+      <w:lvlJc w:val="left"/>
+      <w:pPr>
+        <w:ind w:left="1418" w:hanging="567"/>
+      </w:pPr>
+    </w:lvl>
+    <w:lvl w:ilvl="3">
+      <w:start w:val="1"/>
+      <w:numFmt w:val="decimal"/>
+      <w:lvlText w:val="%1.%2.%3.%4"/>
+      <w:lvlJc w:val="left"/>
+      <w:pPr>
+        <w:ind w:left="1984" w:hanging="708"/>
+      </w:pPr>
+    </w:lvl>
+    <w:lvl w:ilvl="4">
+      <w:start w:val="1"/>
+      <w:numFmt w:val="decimal"/>
+      <w:lvlText w:val="%1.%2.%3.%4.%5"/>
+      <w:lvlJc w:val="left"/>
+      <w:pPr>
+        <w:ind w:left="2551" w:hanging="850"/>
+      </w:pPr>
+    </w:lvl>
+    <w:lvl w:ilvl="5">
+      <w:start w:val="1"/>
+      <w:numFmt w:val="decimal"/>
+      <w:lvlText w:val="%1.%2.%3.%4.%5.%6"/>
+      <w:lvlJc w:val="left"/>
+      <w:pPr>
+        <w:ind w:left="3260" w:hanging="1134"/>
+      </w:pPr>
+    </w:lvl>
+    <w:lvl w:ilvl="6">
+      <w:start w:val="1"/>
+      <w:numFmt w:val="decimal"/>
+      <w:lvlText w:val="%1.%2.%3.%4.%5.%6.%7"/>
+      <w:lvlJc w:val="left"/>
+      <w:pPr>
+        <w:ind w:left="3827" w:hanging="1276"/>
+      </w:pPr>
+    </w:lvl>
+    <w:lvl w:ilvl="7">
+      <w:start w:val="1"/>
+      <w:numFmt w:val="decimal"/>
+      <w:lvlText w:val="%1.%2.%3.%4.%5.%6.%7.%8"/>
+      <w:lvlJc w:val="left"/>
+      <w:pPr>
+        <w:ind w:left="4394" w:hanging="1418"/>
+      </w:pPr>
+    </w:lvl>
+    <w:lvl w:ilvl="8">
+      <w:start w:val="1"/>
+      <w:numFmt w:val="decimal"/>
+      <w:lvlText w:val="%1.%2.%3.%4.%5.%6.%7.%8.%9"/>
+      <w:lvlJc w:val="left"/>
+      <w:pPr>
+        <w:ind w:left="5102" w:hanging="1700"/>
+      </w:pPr>
+    </w:lvl>
+  </w:abstractNum>
+  <w:abstractNum w:abstractNumId="3" w15:restartNumberingAfterBreak="0">
     <w:nsid w:val="1475045D"/>
     <w:multiLevelType w:val="multilevel"/>
     <w:tmpl w:val="0409001D"/>
@@ -20265,7 +21059,7 @@
       </w:pPr>
     </w:lvl>
   </w:abstractNum>
-  <w:abstractNum w:abstractNumId="3">
+  <w:abstractNum w:abstractNumId="4" w15:restartNumberingAfterBreak="0">
     <w:nsid w:val="194106FB"/>
     <w:multiLevelType w:val="multilevel"/>
     <w:tmpl w:val="0409001D"/>
@@ -20351,7 +21145,7 @@
       </w:pPr>
     </w:lvl>
   </w:abstractNum>
-  <w:abstractNum w:abstractNumId="4">
+  <w:abstractNum w:abstractNumId="5" w15:restartNumberingAfterBreak="0">
     <w:nsid w:val="1B095F46"/>
     <w:multiLevelType w:val="multilevel"/>
     <w:tmpl w:val="0409001D"/>
@@ -20437,7 +21231,7 @@
       </w:pPr>
     </w:lvl>
   </w:abstractNum>
-  <w:abstractNum w:abstractNumId="5">
+  <w:abstractNum w:abstractNumId="6" w15:restartNumberingAfterBreak="0">
     <w:nsid w:val="1C330D66"/>
     <w:multiLevelType w:val="multilevel"/>
     <w:tmpl w:val="0409001D"/>
@@ -20523,7 +21317,7 @@
       </w:pPr>
     </w:lvl>
   </w:abstractNum>
-  <w:abstractNum w:abstractNumId="6">
+  <w:abstractNum w:abstractNumId="7" w15:restartNumberingAfterBreak="0">
     <w:nsid w:val="1C4D6A67"/>
     <w:multiLevelType w:val="multilevel"/>
     <w:tmpl w:val="0409001D"/>
@@ -20609,7 +21403,7 @@
       </w:pPr>
     </w:lvl>
   </w:abstractNum>
-  <w:abstractNum w:abstractNumId="7">
+  <w:abstractNum w:abstractNumId="8" w15:restartNumberingAfterBreak="0">
     <w:nsid w:val="1CA65167"/>
     <w:multiLevelType w:val="multilevel"/>
     <w:tmpl w:val="0409001D"/>
@@ -20695,7 +21489,7 @@
       </w:pPr>
     </w:lvl>
   </w:abstractNum>
-  <w:abstractNum w:abstractNumId="8">
+  <w:abstractNum w:abstractNumId="9" w15:restartNumberingAfterBreak="0">
     <w:nsid w:val="1DDE100B"/>
     <w:multiLevelType w:val="multilevel"/>
     <w:tmpl w:val="0409001D"/>
@@ -20781,7 +21575,7 @@
       </w:pPr>
     </w:lvl>
   </w:abstractNum>
-  <w:abstractNum w:abstractNumId="9">
+  <w:abstractNum w:abstractNumId="10" w15:restartNumberingAfterBreak="0">
     <w:nsid w:val="20C44769"/>
     <w:multiLevelType w:val="multilevel"/>
     <w:tmpl w:val="0409001D"/>
@@ -20870,7 +21664,7 @@
       </w:pPr>
     </w:lvl>
   </w:abstractNum>
-  <w:abstractNum w:abstractNumId="10">
+  <w:abstractNum w:abstractNumId="11" w15:restartNumberingAfterBreak="0">
     <w:nsid w:val="296F3B16"/>
     <w:multiLevelType w:val="multilevel"/>
     <w:tmpl w:val="0409001D"/>
@@ -20956,7 +21750,7 @@
       </w:pPr>
     </w:lvl>
   </w:abstractNum>
-  <w:abstractNum w:abstractNumId="11">
+  <w:abstractNum w:abstractNumId="12" w15:restartNumberingAfterBreak="0">
     <w:nsid w:val="326802F5"/>
     <w:multiLevelType w:val="multilevel"/>
     <w:tmpl w:val="0409001D"/>
@@ -21042,7 +21836,7 @@
       </w:pPr>
     </w:lvl>
   </w:abstractNum>
-  <w:abstractNum w:abstractNumId="12">
+  <w:abstractNum w:abstractNumId="13" w15:restartNumberingAfterBreak="0">
     <w:nsid w:val="32801240"/>
     <w:multiLevelType w:val="multilevel"/>
     <w:tmpl w:val="0409001D"/>
@@ -21128,7 +21922,7 @@
       </w:pPr>
     </w:lvl>
   </w:abstractNum>
-  <w:abstractNum w:abstractNumId="13">
+  <w:abstractNum w:abstractNumId="14" w15:restartNumberingAfterBreak="0">
     <w:nsid w:val="4029369C"/>
     <w:multiLevelType w:val="multilevel"/>
     <w:tmpl w:val="0409001D"/>
@@ -21214,7 +22008,7 @@
       </w:pPr>
     </w:lvl>
   </w:abstractNum>
-  <w:abstractNum w:abstractNumId="14">
+  <w:abstractNum w:abstractNumId="15" w15:restartNumberingAfterBreak="0">
     <w:nsid w:val="461F5511"/>
     <w:multiLevelType w:val="multilevel"/>
     <w:tmpl w:val="0409001D"/>
@@ -21300,7 +22094,7 @@
       </w:pPr>
     </w:lvl>
   </w:abstractNum>
-  <w:abstractNum w:abstractNumId="15">
+  <w:abstractNum w:abstractNumId="16" w15:restartNumberingAfterBreak="0">
     <w:nsid w:val="472E00C9"/>
     <w:multiLevelType w:val="hybridMultilevel"/>
     <w:tmpl w:val="6BC2493C"/>
@@ -21389,7 +22183,7 @@
       </w:pPr>
     </w:lvl>
   </w:abstractNum>
-  <w:abstractNum w:abstractNumId="16">
+  <w:abstractNum w:abstractNumId="17" w15:restartNumberingAfterBreak="0">
     <w:nsid w:val="47606B4B"/>
     <w:multiLevelType w:val="multilevel"/>
     <w:tmpl w:val="0409001D"/>
@@ -21475,7 +22269,7 @@
       </w:pPr>
     </w:lvl>
   </w:abstractNum>
-  <w:abstractNum w:abstractNumId="17">
+  <w:abstractNum w:abstractNumId="18" w15:restartNumberingAfterBreak="0">
     <w:nsid w:val="49AD2F2F"/>
     <w:multiLevelType w:val="multilevel"/>
     <w:tmpl w:val="0409001D"/>
@@ -21561,7 +22355,7 @@
       </w:pPr>
     </w:lvl>
   </w:abstractNum>
-  <w:abstractNum w:abstractNumId="18">
+  <w:abstractNum w:abstractNumId="19" w15:restartNumberingAfterBreak="0">
     <w:nsid w:val="56E023C0"/>
     <w:multiLevelType w:val="multilevel"/>
     <w:tmpl w:val="0409001D"/>
@@ -21650,7 +22444,7 @@
       </w:pPr>
     </w:lvl>
   </w:abstractNum>
-  <w:abstractNum w:abstractNumId="19">
+  <w:abstractNum w:abstractNumId="20" w15:restartNumberingAfterBreak="0">
     <w:nsid w:val="59FF635F"/>
     <w:multiLevelType w:val="multilevel"/>
     <w:tmpl w:val="0409001D"/>
@@ -21736,7 +22530,7 @@
       </w:pPr>
     </w:lvl>
   </w:abstractNum>
-  <w:abstractNum w:abstractNumId="20">
+  <w:abstractNum w:abstractNumId="21" w15:restartNumberingAfterBreak="0">
     <w:nsid w:val="6A341CBB"/>
     <w:multiLevelType w:val="multilevel"/>
     <w:tmpl w:val="0409001D"/>
@@ -21822,7 +22616,7 @@
       </w:pPr>
     </w:lvl>
   </w:abstractNum>
-  <w:abstractNum w:abstractNumId="21">
+  <w:abstractNum w:abstractNumId="22" w15:restartNumberingAfterBreak="0">
     <w:nsid w:val="6E207E1C"/>
     <w:multiLevelType w:val="multilevel"/>
     <w:tmpl w:val="0409001D"/>
@@ -21908,7 +22702,7 @@
       </w:pPr>
     </w:lvl>
   </w:abstractNum>
-  <w:abstractNum w:abstractNumId="22">
+  <w:abstractNum w:abstractNumId="23" w15:restartNumberingAfterBreak="0">
     <w:nsid w:val="707040D0"/>
     <w:multiLevelType w:val="multilevel"/>
     <w:tmpl w:val="0409001D"/>
@@ -21994,7 +22788,7 @@
       </w:pPr>
     </w:lvl>
   </w:abstractNum>
-  <w:abstractNum w:abstractNumId="23">
+  <w:abstractNum w:abstractNumId="24" w15:restartNumberingAfterBreak="0">
     <w:nsid w:val="7C24344F"/>
     <w:multiLevelType w:val="multilevel"/>
     <w:tmpl w:val="0409001D"/>
@@ -22080,7 +22874,7 @@
       </w:pPr>
     </w:lvl>
   </w:abstractNum>
-  <w:abstractNum w:abstractNumId="24">
+  <w:abstractNum w:abstractNumId="25" w15:restartNumberingAfterBreak="0">
     <w:nsid w:val="7ECD41B8"/>
     <w:multiLevelType w:val="multilevel"/>
     <w:tmpl w:val="0409001D"/>
@@ -22167,28 +22961,28 @@
     </w:lvl>
   </w:abstractNum>
   <w:num w:numId="1">
-    <w:abstractNumId w:val="14"/>
+    <w:abstractNumId w:val="15"/>
   </w:num>
   <w:num w:numId="2">
-    <w:abstractNumId w:val="10"/>
+    <w:abstractNumId w:val="11"/>
   </w:num>
   <w:num w:numId="3">
-    <w:abstractNumId w:val="23"/>
+    <w:abstractNumId w:val="24"/>
   </w:num>
   <w:num w:numId="4">
-    <w:abstractNumId w:val="19"/>
+    <w:abstractNumId w:val="20"/>
   </w:num>
   <w:num w:numId="5">
-    <w:abstractNumId w:val="12"/>
+    <w:abstractNumId w:val="13"/>
   </w:num>
   <w:num w:numId="6">
-    <w:abstractNumId w:val="16"/>
+    <w:abstractNumId w:val="17"/>
   </w:num>
   <w:num w:numId="7">
-    <w:abstractNumId w:val="8"/>
+    <w:abstractNumId w:val="9"/>
   </w:num>
   <w:num w:numId="8">
-    <w:abstractNumId w:val="17"/>
+    <w:abstractNumId w:val="18"/>
   </w:num>
   <w:num w:numId="9">
     <w:abstractNumId w:val="0"/>
@@ -22197,49 +22991,52 @@
     <w:abstractNumId w:val="1"/>
   </w:num>
   <w:num w:numId="11">
-    <w:abstractNumId w:val="15"/>
+    <w:abstractNumId w:val="16"/>
   </w:num>
   <w:num w:numId="12">
-    <w:abstractNumId w:val="18"/>
+    <w:abstractNumId w:val="19"/>
   </w:num>
   <w:num w:numId="13">
+    <w:abstractNumId w:val="6"/>
+  </w:num>
+  <w:num w:numId="14">
+    <w:abstractNumId w:val="21"/>
+  </w:num>
+  <w:num w:numId="15">
+    <w:abstractNumId w:val="4"/>
+  </w:num>
+  <w:num w:numId="16">
+    <w:abstractNumId w:val="25"/>
+  </w:num>
+  <w:num w:numId="17">
+    <w:abstractNumId w:val="7"/>
+  </w:num>
+  <w:num w:numId="18">
+    <w:abstractNumId w:val="12"/>
+  </w:num>
+  <w:num w:numId="19">
+    <w:abstractNumId w:val="23"/>
+  </w:num>
+  <w:num w:numId="20">
+    <w:abstractNumId w:val="22"/>
+  </w:num>
+  <w:num w:numId="21">
+    <w:abstractNumId w:val="10"/>
+  </w:num>
+  <w:num w:numId="22">
+    <w:abstractNumId w:val="14"/>
+  </w:num>
+  <w:num w:numId="23">
+    <w:abstractNumId w:val="3"/>
+  </w:num>
+  <w:num w:numId="24">
+    <w:abstractNumId w:val="8"/>
+  </w:num>
+  <w:num w:numId="25">
     <w:abstractNumId w:val="5"/>
   </w:num>
-  <w:num w:numId="14">
-    <w:abstractNumId w:val="20"/>
-  </w:num>
-  <w:num w:numId="15">
-    <w:abstractNumId w:val="3"/>
-  </w:num>
-  <w:num w:numId="16">
-    <w:abstractNumId w:val="24"/>
-  </w:num>
-  <w:num w:numId="17">
-    <w:abstractNumId w:val="6"/>
-  </w:num>
-  <w:num w:numId="18">
-    <w:abstractNumId w:val="11"/>
-  </w:num>
-  <w:num w:numId="19">
-    <w:abstractNumId w:val="22"/>
-  </w:num>
-  <w:num w:numId="20">
-    <w:abstractNumId w:val="21"/>
-  </w:num>
-  <w:num w:numId="21">
-    <w:abstractNumId w:val="9"/>
-  </w:num>
-  <w:num w:numId="22">
-    <w:abstractNumId w:val="13"/>
-  </w:num>
-  <w:num w:numId="23">
+  <w:num w:numId="26">
     <w:abstractNumId w:val="2"/>
-  </w:num>
-  <w:num w:numId="24">
-    <w:abstractNumId w:val="7"/>
-  </w:num>
-  <w:num w:numId="25">
-    <w:abstractNumId w:val="4"/>
   </w:num>
 </w:numbering>
 </file>
@@ -22263,7 +23060,7 @@
       </w:pPr>
     </w:pPrDefault>
   </w:docDefaults>
-  <w:latentStyles w:defLockedState="0" w:defUIPriority="99" w:defSemiHidden="0" w:defUnhideWhenUsed="0" w:defQFormat="0" w:count="382">
+  <w:latentStyles w:defLockedState="0" w:defUIPriority="99" w:defSemiHidden="0" w:defUnhideWhenUsed="0" w:defQFormat="0" w:count="371">
     <w:lsdException w:name="Normal" w:uiPriority="0" w:qFormat="1"/>
     <w:lsdException w:name="heading 1" w:uiPriority="9" w:qFormat="1"/>
     <w:lsdException w:name="heading 2" w:semiHidden="1" w:uiPriority="9" w:unhideWhenUsed="1" w:qFormat="1"/>
@@ -22369,6 +23166,7 @@
     <w:lsdException w:name="HTML Sample" w:semiHidden="1" w:unhideWhenUsed="1"/>
     <w:lsdException w:name="HTML Typewriter" w:semiHidden="1" w:unhideWhenUsed="1"/>
     <w:lsdException w:name="HTML Variable" w:semiHidden="1" w:unhideWhenUsed="1"/>
+    <w:lsdException w:name="Normal Table" w:semiHidden="1" w:unhideWhenUsed="1"/>
     <w:lsdException w:name="annotation subject" w:semiHidden="1" w:unhideWhenUsed="1"/>
     <w:lsdException w:name="No List" w:semiHidden="1" w:unhideWhenUsed="1"/>
     <w:lsdException w:name="Outline List 1" w:semiHidden="1" w:unhideWhenUsed="1"/>
@@ -22414,9 +23212,11 @@
     <w:lsdException w:name="Table Subtle 1" w:semiHidden="1" w:unhideWhenUsed="1"/>
     <w:lsdException w:name="Table Subtle 2" w:semiHidden="1" w:unhideWhenUsed="1"/>
     <w:lsdException w:name="Table Web 1" w:semiHidden="1" w:unhideWhenUsed="1"/>
+    <w:lsdException w:name="Table Web 2" w:semiHidden="1" w:unhideWhenUsed="1"/>
     <w:lsdException w:name="Table Web 3" w:semiHidden="1" w:unhideWhenUsed="1"/>
     <w:lsdException w:name="Balloon Text" w:semiHidden="1" w:unhideWhenUsed="1"/>
     <w:lsdException w:name="Table Grid" w:uiPriority="39"/>
+    <w:lsdException w:name="Table Theme" w:semiHidden="1" w:unhideWhenUsed="1"/>
     <w:lsdException w:name="Placeholder Text" w:semiHidden="1"/>
     <w:lsdException w:name="No Spacing" w:uiPriority="1" w:qFormat="1"/>
     <w:lsdException w:name="Light Shading" w:uiPriority="60"/>
@@ -22632,8 +23432,6 @@
     <w:lsdException w:name="List Table 5 Dark Accent 6" w:uiPriority="50"/>
     <w:lsdException w:name="List Table 6 Colorful Accent 6" w:uiPriority="51"/>
     <w:lsdException w:name="List Table 7 Colorful Accent 6" w:uiPriority="52"/>
-    <w:lsdException w:name="Mention" w:semiHidden="1" w:unhideWhenUsed="1"/>
-    <w:lsdException w:name="Smart Hyperlink" w:semiHidden="1" w:unhideWhenUsed="1"/>
   </w:latentStyles>
   <w:style w:type="paragraph" w:default="1" w:styleId="a">
     <w:name w:val="Normal"/>
@@ -22646,7 +23444,7 @@
     <w:name w:val="heading 2"/>
     <w:basedOn w:val="a"/>
     <w:next w:val="a"/>
-    <w:link w:val="20"/>
+    <w:link w:val="2Char"/>
     <w:uiPriority w:val="9"/>
     <w:unhideWhenUsed/>
     <w:qFormat/>
@@ -22669,7 +23467,7 @@
     <w:name w:val="heading 3"/>
     <w:basedOn w:val="a"/>
     <w:next w:val="a"/>
-    <w:link w:val="30"/>
+    <w:link w:val="3Char"/>
     <w:uiPriority w:val="9"/>
     <w:unhideWhenUsed/>
     <w:qFormat/>
@@ -22691,7 +23489,7 @@
     <w:name w:val="heading 4"/>
     <w:basedOn w:val="a"/>
     <w:next w:val="a"/>
-    <w:link w:val="40"/>
+    <w:link w:val="4Char"/>
     <w:uiPriority w:val="9"/>
     <w:unhideWhenUsed/>
     <w:qFormat/>
@@ -22714,7 +23512,7 @@
     <w:name w:val="heading 5"/>
     <w:basedOn w:val="a"/>
     <w:next w:val="a"/>
-    <w:link w:val="50"/>
+    <w:link w:val="5Char"/>
     <w:uiPriority w:val="9"/>
     <w:unhideWhenUsed/>
     <w:qFormat/>
@@ -22736,7 +23534,7 @@
     <w:name w:val="heading 6"/>
     <w:basedOn w:val="a"/>
     <w:next w:val="a"/>
-    <w:link w:val="60"/>
+    <w:link w:val="6Char"/>
     <w:uiPriority w:val="9"/>
     <w:unhideWhenUsed/>
     <w:qFormat/>
@@ -22795,7 +23593,6 @@
       <w:sz w:val="18"/>
     </w:rPr>
     <w:tblPr>
-      <w:tblInd w:w="0" w:type="dxa"/>
       <w:tblBorders>
         <w:top w:val="single" w:sz="4" w:space="0" w:color="BFBFBF" w:themeColor="background1" w:themeShade="BF"/>
         <w:left w:val="single" w:sz="4" w:space="0" w:color="BFBFBF" w:themeColor="background1" w:themeShade="BF"/>
@@ -22804,16 +23601,10 @@
         <w:insideH w:val="single" w:sz="4" w:space="0" w:color="BFBFBF" w:themeColor="background1" w:themeShade="BF"/>
         <w:insideV w:val="single" w:sz="4" w:space="0" w:color="BFBFBF" w:themeColor="background1" w:themeShade="BF"/>
       </w:tblBorders>
-      <w:tblCellMar>
-        <w:top w:w="0" w:type="dxa"/>
-        <w:left w:w="108" w:type="dxa"/>
-        <w:bottom w:w="0" w:type="dxa"/>
-        <w:right w:w="108" w:type="dxa"/>
-      </w:tblCellMar>
     </w:tblPr>
   </w:style>
-  <w:style w:type="character" w:customStyle="1" w:styleId="20">
-    <w:name w:val="标题 2字符"/>
+  <w:style w:type="character" w:customStyle="1" w:styleId="2Char">
+    <w:name w:val="标题 2 Char"/>
     <w:basedOn w:val="a0"/>
     <w:link w:val="2"/>
     <w:uiPriority w:val="9"/>
@@ -22827,8 +23618,8 @@
       <w:szCs w:val="32"/>
     </w:rPr>
   </w:style>
-  <w:style w:type="character" w:customStyle="1" w:styleId="30">
-    <w:name w:val="标题 3字符"/>
+  <w:style w:type="character" w:customStyle="1" w:styleId="3Char">
+    <w:name w:val="标题 3 Char"/>
     <w:basedOn w:val="a0"/>
     <w:link w:val="3"/>
     <w:uiPriority w:val="9"/>
@@ -22865,7 +23656,7 @@
   <w:style w:type="paragraph" w:styleId="a6">
     <w:name w:val="header"/>
     <w:basedOn w:val="a"/>
-    <w:link w:val="a7"/>
+    <w:link w:val="Char"/>
     <w:uiPriority w:val="99"/>
     <w:unhideWhenUsed/>
     <w:rsid w:val="0046597B"/>
@@ -22885,8 +23676,8 @@
       <w:szCs w:val="18"/>
     </w:rPr>
   </w:style>
-  <w:style w:type="character" w:customStyle="1" w:styleId="a7">
-    <w:name w:val="页眉字符"/>
+  <w:style w:type="character" w:customStyle="1" w:styleId="Char">
+    <w:name w:val="页眉 Char"/>
     <w:basedOn w:val="a0"/>
     <w:link w:val="a6"/>
     <w:uiPriority w:val="99"/>
@@ -22897,10 +23688,10 @@
       <w:szCs w:val="18"/>
     </w:rPr>
   </w:style>
-  <w:style w:type="paragraph" w:styleId="a8">
+  <w:style w:type="paragraph" w:styleId="a7">
     <w:name w:val="footer"/>
     <w:basedOn w:val="a"/>
-    <w:link w:val="a9"/>
+    <w:link w:val="Char0"/>
     <w:uiPriority w:val="99"/>
     <w:unhideWhenUsed/>
     <w:rsid w:val="0046597B"/>
@@ -22917,10 +23708,10 @@
       <w:szCs w:val="18"/>
     </w:rPr>
   </w:style>
-  <w:style w:type="character" w:customStyle="1" w:styleId="a9">
-    <w:name w:val="页脚字符"/>
+  <w:style w:type="character" w:customStyle="1" w:styleId="Char0">
+    <w:name w:val="页脚 Char"/>
     <w:basedOn w:val="a0"/>
-    <w:link w:val="a8"/>
+    <w:link w:val="a7"/>
     <w:uiPriority w:val="99"/>
     <w:rsid w:val="0046597B"/>
     <w:rPr>
@@ -22929,8 +23720,8 @@
       <w:szCs w:val="18"/>
     </w:rPr>
   </w:style>
-  <w:style w:type="character" w:customStyle="1" w:styleId="40">
-    <w:name w:val="标题 4字符"/>
+  <w:style w:type="character" w:customStyle="1" w:styleId="4Char">
+    <w:name w:val="标题 4 Char"/>
     <w:basedOn w:val="a0"/>
     <w:link w:val="4"/>
     <w:uiPriority w:val="9"/>
@@ -22944,8 +23735,8 @@
       <w:szCs w:val="28"/>
     </w:rPr>
   </w:style>
-  <w:style w:type="character" w:customStyle="1" w:styleId="50">
-    <w:name w:val="标题 5字符"/>
+  <w:style w:type="character" w:customStyle="1" w:styleId="5Char">
+    <w:name w:val="标题 5 Char"/>
     <w:basedOn w:val="a0"/>
     <w:link w:val="5"/>
     <w:uiPriority w:val="9"/>
@@ -22958,7 +23749,7 @@
       <w:szCs w:val="28"/>
     </w:rPr>
   </w:style>
-  <w:style w:type="character" w:styleId="aa">
+  <w:style w:type="character" w:styleId="a8">
     <w:name w:val="Strong"/>
     <w:basedOn w:val="a0"/>
     <w:uiPriority w:val="22"/>
@@ -22969,8 +23760,8 @@
       <w:bCs/>
     </w:rPr>
   </w:style>
-  <w:style w:type="character" w:customStyle="1" w:styleId="60">
-    <w:name w:val="标题 6字符"/>
+  <w:style w:type="character" w:customStyle="1" w:styleId="6Char">
+    <w:name w:val="标题 6 Char"/>
     <w:basedOn w:val="a0"/>
     <w:link w:val="6"/>
     <w:uiPriority w:val="9"/>

--- a/Python/python进阶.docx
+++ b/Python/python进阶.docx
@@ -8830,7 +8830,6 @@
               </w:rPr>
               <w:t xml:space="preserve">, </w:t>
             </w:r>
-            <w:proofErr w:type="spellStart"/>
             <w:r>
               <w:rPr>
                 <w:rFonts w:ascii="Consolas" w:eastAsia="宋体" w:hAnsi="Consolas" w:cs="Consolas"/>
@@ -8842,7 +8841,6 @@
               </w:rPr>
               <w:t>ImageFont</w:t>
             </w:r>
-            <w:proofErr w:type="spellEnd"/>
             <w:r>
               <w:rPr>
                 <w:rFonts w:ascii="Consolas" w:eastAsia="宋体" w:hAnsi="Consolas" w:cs="Consolas"/>
@@ -8854,7 +8852,6 @@
               </w:rPr>
               <w:t xml:space="preserve">, </w:t>
             </w:r>
-            <w:proofErr w:type="spellStart"/>
             <w:r>
               <w:rPr>
                 <w:rFonts w:ascii="Consolas" w:eastAsia="宋体" w:hAnsi="Consolas" w:cs="Consolas"/>
@@ -8866,7 +8863,6 @@
               </w:rPr>
               <w:t>ImageDraw</w:t>
             </w:r>
-            <w:proofErr w:type="spellEnd"/>
             <w:r>
               <w:rPr>
                 <w:rFonts w:ascii="Consolas" w:eastAsia="宋体" w:hAnsi="Consolas" w:cs="Consolas"/>
@@ -8946,7 +8942,6 @@
               </w:rPr>
               <w:br/>
             </w:r>
-            <w:proofErr w:type="spellStart"/>
             <w:r>
               <w:rPr>
                 <w:rFonts w:ascii="Consolas" w:eastAsia="宋体" w:hAnsi="Consolas" w:cs="Consolas"/>
@@ -8958,9 +8953,53 @@
                 <w:sz w:val="16"/>
                 <w:szCs w:val="27"/>
               </w:rPr>
-              <w:t>def</w:t>
-            </w:r>
-            <w:proofErr w:type="spellEnd"/>
+              <w:t xml:space="preserve">def </w:t>
+            </w:r>
+            <w:r>
+              <w:rPr>
+                <w:rFonts w:ascii="Consolas" w:eastAsia="宋体" w:hAnsi="Consolas" w:cs="Consolas"/>
+                <w:noProof w:val="0"/>
+                <w:color w:val="A6E22E"/>
+                <w:kern w:val="0"/>
+                <w:sz w:val="16"/>
+                <w:szCs w:val="27"/>
+              </w:rPr>
+              <w:t>radChar</w:t>
+            </w:r>
+            <w:r>
+              <w:rPr>
+                <w:rFonts w:ascii="Consolas" w:eastAsia="宋体" w:hAnsi="Consolas" w:cs="Consolas"/>
+                <w:noProof w:val="0"/>
+                <w:color w:val="F8F8F2"/>
+                <w:kern w:val="0"/>
+                <w:sz w:val="16"/>
+                <w:szCs w:val="27"/>
+              </w:rPr>
+              <w:t>()</w:t>
+            </w:r>
+            <w:r>
+              <w:rPr>
+                <w:rFonts w:ascii="Consolas" w:eastAsia="宋体" w:hAnsi="Consolas" w:cs="Consolas"/>
+                <w:noProof w:val="0"/>
+                <w:color w:val="F92672"/>
+                <w:kern w:val="0"/>
+                <w:sz w:val="16"/>
+                <w:szCs w:val="27"/>
+              </w:rPr>
+              <w:t>:</w:t>
+            </w:r>
+            <w:r>
+              <w:rPr>
+                <w:rFonts w:ascii="Consolas" w:eastAsia="宋体" w:hAnsi="Consolas" w:cs="Consolas"/>
+                <w:noProof w:val="0"/>
+                <w:color w:val="F92672"/>
+                <w:kern w:val="0"/>
+                <w:sz w:val="16"/>
+                <w:szCs w:val="27"/>
+              </w:rPr>
+              <w:br/>
+              <w:t xml:space="preserve">    </w:t>
+            </w:r>
             <w:r>
               <w:rPr>
                 <w:rFonts w:ascii="Consolas" w:eastAsia="宋体" w:hAnsi="Consolas" w:cs="Consolas"/>
@@ -8972,9 +9011,30 @@
                 <w:sz w:val="16"/>
                 <w:szCs w:val="27"/>
               </w:rPr>
-              <w:t xml:space="preserve"> </w:t>
-            </w:r>
-            <w:proofErr w:type="spellStart"/>
+              <w:t xml:space="preserve">return </w:t>
+            </w:r>
+            <w:r>
+              <w:rPr>
+                <w:rFonts w:ascii="Consolas" w:eastAsia="宋体" w:hAnsi="Consolas" w:cs="Consolas"/>
+                <w:noProof w:val="0"/>
+                <w:color w:val="66D9EF"/>
+                <w:kern w:val="0"/>
+                <w:sz w:val="16"/>
+                <w:szCs w:val="27"/>
+              </w:rPr>
+              <w:t>chr</w:t>
+            </w:r>
+            <w:r>
+              <w:rPr>
+                <w:rFonts w:ascii="Consolas" w:eastAsia="宋体" w:hAnsi="Consolas" w:cs="Consolas"/>
+                <w:noProof w:val="0"/>
+                <w:color w:val="F8F8F2"/>
+                <w:kern w:val="0"/>
+                <w:sz w:val="16"/>
+                <w:szCs w:val="27"/>
+              </w:rPr>
+              <w:t>(random.</w:t>
+            </w:r>
             <w:r>
               <w:rPr>
                 <w:rFonts w:ascii="Consolas" w:eastAsia="宋体" w:hAnsi="Consolas" w:cs="Consolas"/>
@@ -8984,9 +9044,131 @@
                 <w:sz w:val="16"/>
                 <w:szCs w:val="27"/>
               </w:rPr>
-              <w:t>radChar</w:t>
-            </w:r>
-            <w:proofErr w:type="spellEnd"/>
+              <w:t>randint</w:t>
+            </w:r>
+            <w:r>
+              <w:rPr>
+                <w:rFonts w:ascii="Consolas" w:eastAsia="宋体" w:hAnsi="Consolas" w:cs="Consolas"/>
+                <w:noProof w:val="0"/>
+                <w:color w:val="F8F8F2"/>
+                <w:kern w:val="0"/>
+                <w:sz w:val="16"/>
+                <w:szCs w:val="27"/>
+              </w:rPr>
+              <w:t>(</w:t>
+            </w:r>
+            <w:r>
+              <w:rPr>
+                <w:rFonts w:ascii="Consolas" w:eastAsia="宋体" w:hAnsi="Consolas" w:cs="Consolas"/>
+                <w:noProof w:val="0"/>
+                <w:color w:val="AE81FF"/>
+                <w:kern w:val="0"/>
+                <w:sz w:val="16"/>
+                <w:szCs w:val="27"/>
+              </w:rPr>
+              <w:t>65</w:t>
+            </w:r>
+            <w:r>
+              <w:rPr>
+                <w:rFonts w:ascii="Consolas" w:eastAsia="宋体" w:hAnsi="Consolas" w:cs="Consolas"/>
+                <w:noProof w:val="0"/>
+                <w:color w:val="CC7832"/>
+                <w:kern w:val="0"/>
+                <w:sz w:val="16"/>
+                <w:szCs w:val="27"/>
+              </w:rPr>
+              <w:t>,</w:t>
+            </w:r>
+            <w:r>
+              <w:rPr>
+                <w:rFonts w:ascii="Consolas" w:eastAsia="宋体" w:hAnsi="Consolas" w:cs="Consolas"/>
+                <w:noProof w:val="0"/>
+                <w:color w:val="AE81FF"/>
+                <w:kern w:val="0"/>
+                <w:sz w:val="16"/>
+                <w:szCs w:val="27"/>
+              </w:rPr>
+              <w:t>90</w:t>
+            </w:r>
+            <w:r>
+              <w:rPr>
+                <w:rFonts w:ascii="Consolas" w:eastAsia="宋体" w:hAnsi="Consolas" w:cs="Consolas"/>
+                <w:noProof w:val="0"/>
+                <w:color w:val="F8F8F2"/>
+                <w:kern w:val="0"/>
+                <w:sz w:val="16"/>
+                <w:szCs w:val="27"/>
+              </w:rPr>
+              <w:t>))</w:t>
+            </w:r>
+            <w:r>
+              <w:rPr>
+                <w:rFonts w:ascii="Consolas" w:eastAsia="宋体" w:hAnsi="Consolas" w:cs="Consolas"/>
+                <w:noProof w:val="0"/>
+                <w:color w:val="F8F8F2"/>
+                <w:kern w:val="0"/>
+                <w:sz w:val="16"/>
+                <w:szCs w:val="27"/>
+              </w:rPr>
+              <w:br/>
+            </w:r>
+            <w:r>
+              <w:rPr>
+                <w:rFonts w:ascii="Consolas" w:eastAsia="宋体" w:hAnsi="Consolas" w:cs="Consolas"/>
+                <w:noProof w:val="0"/>
+                <w:color w:val="75715E"/>
+                <w:kern w:val="0"/>
+                <w:sz w:val="16"/>
+                <w:szCs w:val="27"/>
+              </w:rPr>
+              <w:t>#</w:t>
+            </w:r>
+            <w:r>
+              <w:rPr>
+                <w:rFonts w:ascii="宋体" w:eastAsia="宋体" w:hAnsi="宋体" w:cs="Consolas" w:hint="eastAsia"/>
+                <w:noProof w:val="0"/>
+                <w:color w:val="75715E"/>
+                <w:kern w:val="0"/>
+                <w:sz w:val="16"/>
+                <w:szCs w:val="27"/>
+              </w:rPr>
+              <w:t>随机颜色</w:t>
+            </w:r>
+            <w:r>
+              <w:rPr>
+                <w:rFonts w:ascii="宋体" w:eastAsia="宋体" w:hAnsi="宋体" w:cs="Consolas" w:hint="eastAsia"/>
+                <w:noProof w:val="0"/>
+                <w:color w:val="75715E"/>
+                <w:kern w:val="0"/>
+                <w:sz w:val="16"/>
+                <w:szCs w:val="27"/>
+              </w:rPr>
+              <w:br/>
+            </w:r>
+            <w:r>
+              <w:rPr>
+                <w:rFonts w:ascii="Consolas" w:eastAsia="宋体" w:hAnsi="Consolas" w:cs="Consolas"/>
+                <w:i/>
+                <w:iCs/>
+                <w:noProof w:val="0"/>
+                <w:color w:val="66D9EF"/>
+                <w:kern w:val="0"/>
+                <w:sz w:val="16"/>
+                <w:szCs w:val="27"/>
+              </w:rPr>
+              <w:t xml:space="preserve">def </w:t>
+            </w:r>
+            <w:r>
+              <w:rPr>
+                <w:rFonts w:ascii="Consolas" w:eastAsia="宋体" w:hAnsi="Consolas" w:cs="Consolas"/>
+                <w:noProof w:val="0"/>
+                <w:color w:val="A6E22E"/>
+                <w:kern w:val="0"/>
+                <w:sz w:val="16"/>
+                <w:szCs w:val="27"/>
+              </w:rPr>
+              <w:t>radColor</w:t>
+            </w:r>
             <w:r>
               <w:rPr>
                 <w:rFonts w:ascii="Consolas" w:eastAsia="宋体" w:hAnsi="Consolas" w:cs="Consolas"/>
@@ -9034,19 +9216,6 @@
               </w:rPr>
               <w:t xml:space="preserve">return </w:t>
             </w:r>
-            <w:proofErr w:type="spellStart"/>
-            <w:r>
-              <w:rPr>
-                <w:rFonts w:ascii="Consolas" w:eastAsia="宋体" w:hAnsi="Consolas" w:cs="Consolas"/>
-                <w:noProof w:val="0"/>
-                <w:color w:val="66D9EF"/>
-                <w:kern w:val="0"/>
-                <w:sz w:val="16"/>
-                <w:szCs w:val="27"/>
-              </w:rPr>
-              <w:t>chr</w:t>
-            </w:r>
-            <w:proofErr w:type="spellEnd"/>
             <w:r>
               <w:rPr>
                 <w:rFonts w:ascii="Consolas" w:eastAsia="宋体" w:hAnsi="Consolas" w:cs="Consolas"/>
@@ -9056,9 +9225,63 @@
                 <w:sz w:val="16"/>
                 <w:szCs w:val="27"/>
               </w:rPr>
+              <w:t>(random.</w:t>
+            </w:r>
+            <w:r>
+              <w:rPr>
+                <w:rFonts w:ascii="Consolas" w:eastAsia="宋体" w:hAnsi="Consolas" w:cs="Consolas"/>
+                <w:noProof w:val="0"/>
+                <w:color w:val="A6E22E"/>
+                <w:kern w:val="0"/>
+                <w:sz w:val="16"/>
+                <w:szCs w:val="27"/>
+              </w:rPr>
+              <w:t>randint</w:t>
+            </w:r>
+            <w:r>
+              <w:rPr>
+                <w:rFonts w:ascii="Consolas" w:eastAsia="宋体" w:hAnsi="Consolas" w:cs="Consolas"/>
+                <w:noProof w:val="0"/>
+                <w:color w:val="F8F8F2"/>
+                <w:kern w:val="0"/>
+                <w:sz w:val="16"/>
+                <w:szCs w:val="27"/>
+              </w:rPr>
               <w:t>(</w:t>
             </w:r>
-            <w:proofErr w:type="spellStart"/>
+            <w:r>
+              <w:rPr>
+                <w:rFonts w:ascii="Consolas" w:eastAsia="宋体" w:hAnsi="Consolas" w:cs="Consolas"/>
+                <w:noProof w:val="0"/>
+                <w:color w:val="AE81FF"/>
+                <w:kern w:val="0"/>
+                <w:sz w:val="16"/>
+                <w:szCs w:val="27"/>
+              </w:rPr>
+              <w:t>64</w:t>
+            </w:r>
+            <w:r>
+              <w:rPr>
+                <w:rFonts w:ascii="Consolas" w:eastAsia="宋体" w:hAnsi="Consolas" w:cs="Consolas"/>
+                <w:noProof w:val="0"/>
+                <w:color w:val="CC7832"/>
+                <w:kern w:val="0"/>
+                <w:sz w:val="16"/>
+                <w:szCs w:val="27"/>
+              </w:rPr>
+              <w:t>,</w:t>
+            </w:r>
+            <w:r>
+              <w:rPr>
+                <w:rFonts w:ascii="Consolas" w:eastAsia="宋体" w:hAnsi="Consolas" w:cs="Consolas"/>
+                <w:noProof w:val="0"/>
+                <w:color w:val="AE81FF"/>
+                <w:kern w:val="0"/>
+                <w:sz w:val="16"/>
+                <w:szCs w:val="27"/>
+              </w:rPr>
+              <w:t>255</w:t>
+            </w:r>
             <w:r>
               <w:rPr>
                 <w:rFonts w:ascii="Consolas" w:eastAsia="宋体" w:hAnsi="Consolas" w:cs="Consolas"/>
@@ -9068,6 +9291,28 @@
                 <w:sz w:val="16"/>
                 <w:szCs w:val="27"/>
               </w:rPr>
+              <w:t>)</w:t>
+            </w:r>
+            <w:r>
+              <w:rPr>
+                <w:rFonts w:ascii="Consolas" w:eastAsia="宋体" w:hAnsi="Consolas" w:cs="Consolas"/>
+                <w:noProof w:val="0"/>
+                <w:color w:val="CC7832"/>
+                <w:kern w:val="0"/>
+                <w:sz w:val="16"/>
+                <w:szCs w:val="27"/>
+              </w:rPr>
+              <w:t>,</w:t>
+            </w:r>
+            <w:r>
+              <w:rPr>
+                <w:rFonts w:ascii="Consolas" w:eastAsia="宋体" w:hAnsi="Consolas" w:cs="Consolas"/>
+                <w:noProof w:val="0"/>
+                <w:color w:val="F8F8F2"/>
+                <w:kern w:val="0"/>
+                <w:sz w:val="16"/>
+                <w:szCs w:val="27"/>
+              </w:rPr>
               <w:t>random.</w:t>
             </w:r>
             <w:r>
@@ -9081,7 +9326,6 @@
               </w:rPr>
               <w:t>randint</w:t>
             </w:r>
-            <w:proofErr w:type="spellEnd"/>
             <w:r>
               <w:rPr>
                 <w:rFonts w:ascii="Consolas" w:eastAsia="宋体" w:hAnsi="Consolas" w:cs="Consolas"/>
@@ -9102,7 +9346,7 @@
                 <w:sz w:val="16"/>
                 <w:szCs w:val="27"/>
               </w:rPr>
-              <w:t>65</w:t>
+              <w:t>64</w:t>
             </w:r>
             <w:r>
               <w:rPr>
@@ -9124,7 +9368,7 @@
                 <w:sz w:val="16"/>
                 <w:szCs w:val="27"/>
               </w:rPr>
-              <w:t>90</w:t>
+              <w:t>255</w:t>
             </w:r>
             <w:r>
               <w:rPr>
@@ -9135,6 +9379,94 @@
                 <w:sz w:val="16"/>
                 <w:szCs w:val="27"/>
               </w:rPr>
+              <w:t>)</w:t>
+            </w:r>
+            <w:r>
+              <w:rPr>
+                <w:rFonts w:ascii="Consolas" w:eastAsia="宋体" w:hAnsi="Consolas" w:cs="Consolas"/>
+                <w:noProof w:val="0"/>
+                <w:color w:val="CC7832"/>
+                <w:kern w:val="0"/>
+                <w:sz w:val="16"/>
+                <w:szCs w:val="27"/>
+              </w:rPr>
+              <w:t>,</w:t>
+            </w:r>
+            <w:r>
+              <w:rPr>
+                <w:rFonts w:ascii="Consolas" w:eastAsia="宋体" w:hAnsi="Consolas" w:cs="Consolas"/>
+                <w:noProof w:val="0"/>
+                <w:color w:val="F8F8F2"/>
+                <w:kern w:val="0"/>
+                <w:sz w:val="16"/>
+                <w:szCs w:val="27"/>
+              </w:rPr>
+              <w:t>random.</w:t>
+            </w:r>
+            <w:r>
+              <w:rPr>
+                <w:rFonts w:ascii="Consolas" w:eastAsia="宋体" w:hAnsi="Consolas" w:cs="Consolas"/>
+                <w:noProof w:val="0"/>
+                <w:color w:val="A6E22E"/>
+                <w:kern w:val="0"/>
+                <w:sz w:val="16"/>
+                <w:szCs w:val="27"/>
+              </w:rPr>
+              <w:t>randint</w:t>
+            </w:r>
+            <w:r>
+              <w:rPr>
+                <w:rFonts w:ascii="Consolas" w:eastAsia="宋体" w:hAnsi="Consolas" w:cs="Consolas"/>
+                <w:noProof w:val="0"/>
+                <w:color w:val="F8F8F2"/>
+                <w:kern w:val="0"/>
+                <w:sz w:val="16"/>
+                <w:szCs w:val="27"/>
+              </w:rPr>
+              <w:t>(</w:t>
+            </w:r>
+            <w:r>
+              <w:rPr>
+                <w:rFonts w:ascii="Consolas" w:eastAsia="宋体" w:hAnsi="Consolas" w:cs="Consolas"/>
+                <w:noProof w:val="0"/>
+                <w:color w:val="AE81FF"/>
+                <w:kern w:val="0"/>
+                <w:sz w:val="16"/>
+                <w:szCs w:val="27"/>
+              </w:rPr>
+              <w:t>64</w:t>
+            </w:r>
+            <w:r>
+              <w:rPr>
+                <w:rFonts w:ascii="Consolas" w:eastAsia="宋体" w:hAnsi="Consolas" w:cs="Consolas"/>
+                <w:noProof w:val="0"/>
+                <w:color w:val="CC7832"/>
+                <w:kern w:val="0"/>
+                <w:sz w:val="16"/>
+                <w:szCs w:val="27"/>
+              </w:rPr>
+              <w:t>,</w:t>
+            </w:r>
+            <w:r>
+              <w:rPr>
+                <w:rFonts w:ascii="Consolas" w:eastAsia="宋体" w:hAnsi="Consolas" w:cs="Consolas"/>
+                <w:noProof w:val="0"/>
+                <w:color w:val="AE81FF"/>
+                <w:kern w:val="0"/>
+                <w:sz w:val="16"/>
+                <w:szCs w:val="27"/>
+              </w:rPr>
+              <w:t>255</w:t>
+            </w:r>
+            <w:r>
+              <w:rPr>
+                <w:rFonts w:ascii="Consolas" w:eastAsia="宋体" w:hAnsi="Consolas" w:cs="Consolas"/>
+                <w:noProof w:val="0"/>
+                <w:color w:val="F8F8F2"/>
+                <w:kern w:val="0"/>
+                <w:sz w:val="16"/>
+                <w:szCs w:val="27"/>
+              </w:rPr>
               <w:t>))</w:t>
             </w:r>
             <w:r>
@@ -9172,16 +9504,26 @@
             </w:r>
             <w:r>
               <w:rPr>
-                <w:rFonts w:ascii="宋体" w:eastAsia="宋体" w:hAnsi="宋体" w:cs="Consolas" w:hint="eastAsia"/>
+                <w:rFonts w:ascii="Consolas" w:eastAsia="宋体" w:hAnsi="Consolas" w:cs="Consolas"/>
                 <w:noProof w:val="0"/>
                 <w:color w:val="75715E"/>
                 <w:kern w:val="0"/>
                 <w:sz w:val="16"/>
                 <w:szCs w:val="27"/>
               </w:rPr>
+              <w:t>2</w:t>
+            </w:r>
+            <w:r>
+              <w:rPr>
+                <w:rFonts w:ascii="Consolas" w:eastAsia="宋体" w:hAnsi="Consolas" w:cs="Consolas"/>
+                <w:noProof w:val="0"/>
+                <w:color w:val="75715E"/>
+                <w:kern w:val="0"/>
+                <w:sz w:val="16"/>
+                <w:szCs w:val="27"/>
+              </w:rPr>
               <w:br/>
             </w:r>
-            <w:proofErr w:type="spellStart"/>
             <w:r>
               <w:rPr>
                 <w:rFonts w:ascii="Consolas" w:eastAsia="宋体" w:hAnsi="Consolas" w:cs="Consolas"/>
@@ -9193,9 +9535,53 @@
                 <w:sz w:val="16"/>
                 <w:szCs w:val="27"/>
               </w:rPr>
-              <w:t>def</w:t>
-            </w:r>
-            <w:proofErr w:type="spellEnd"/>
+              <w:t xml:space="preserve">def </w:t>
+            </w:r>
+            <w:r>
+              <w:rPr>
+                <w:rFonts w:ascii="Consolas" w:eastAsia="宋体" w:hAnsi="Consolas" w:cs="Consolas"/>
+                <w:noProof w:val="0"/>
+                <w:color w:val="A6E22E"/>
+                <w:kern w:val="0"/>
+                <w:sz w:val="16"/>
+                <w:szCs w:val="27"/>
+              </w:rPr>
+              <w:t>radColor2</w:t>
+            </w:r>
+            <w:r>
+              <w:rPr>
+                <w:rFonts w:ascii="Consolas" w:eastAsia="宋体" w:hAnsi="Consolas" w:cs="Consolas"/>
+                <w:noProof w:val="0"/>
+                <w:color w:val="F8F8F2"/>
+                <w:kern w:val="0"/>
+                <w:sz w:val="16"/>
+                <w:szCs w:val="27"/>
+              </w:rPr>
+              <w:t>()</w:t>
+            </w:r>
+            <w:r>
+              <w:rPr>
+                <w:rFonts w:ascii="Consolas" w:eastAsia="宋体" w:hAnsi="Consolas" w:cs="Consolas"/>
+                <w:noProof w:val="0"/>
+                <w:color w:val="F92672"/>
+                <w:kern w:val="0"/>
+                <w:sz w:val="16"/>
+                <w:szCs w:val="27"/>
+              </w:rPr>
+              <w:t>:</w:t>
+            </w:r>
+            <w:r>
+              <w:rPr>
+                <w:rFonts w:ascii="Consolas" w:eastAsia="宋体" w:hAnsi="Consolas" w:cs="Consolas"/>
+                <w:noProof w:val="0"/>
+                <w:color w:val="F92672"/>
+                <w:kern w:val="0"/>
+                <w:sz w:val="16"/>
+                <w:szCs w:val="27"/>
+              </w:rPr>
+              <w:br/>
+              <w:t xml:space="preserve">    </w:t>
+            </w:r>
             <w:r>
               <w:rPr>
                 <w:rFonts w:ascii="Consolas" w:eastAsia="宋体" w:hAnsi="Consolas" w:cs="Consolas"/>
@@ -9207,9 +9593,19 @@
                 <w:sz w:val="16"/>
                 <w:szCs w:val="27"/>
               </w:rPr>
-              <w:t xml:space="preserve"> </w:t>
-            </w:r>
-            <w:proofErr w:type="spellStart"/>
+              <w:t xml:space="preserve">return </w:t>
+            </w:r>
+            <w:r>
+              <w:rPr>
+                <w:rFonts w:ascii="Consolas" w:eastAsia="宋体" w:hAnsi="Consolas" w:cs="Consolas"/>
+                <w:noProof w:val="0"/>
+                <w:color w:val="F8F8F2"/>
+                <w:kern w:val="0"/>
+                <w:sz w:val="16"/>
+                <w:szCs w:val="27"/>
+              </w:rPr>
+              <w:t>(random.</w:t>
+            </w:r>
             <w:r>
               <w:rPr>
                 <w:rFonts w:ascii="Consolas" w:eastAsia="宋体" w:hAnsi="Consolas" w:cs="Consolas"/>
@@ -9219,9 +9615,8 @@
                 <w:sz w:val="16"/>
                 <w:szCs w:val="27"/>
               </w:rPr>
-              <w:t>radColor</w:t>
-            </w:r>
-            <w:proofErr w:type="spellEnd"/>
+              <w:t>randint</w:t>
+            </w:r>
             <w:r>
               <w:rPr>
                 <w:rFonts w:ascii="Consolas" w:eastAsia="宋体" w:hAnsi="Consolas" w:cs="Consolas"/>
@@ -9231,7 +9626,957 @@
                 <w:sz w:val="16"/>
                 <w:szCs w:val="27"/>
               </w:rPr>
-              <w:t>()</w:t>
+              <w:t>(</w:t>
+            </w:r>
+            <w:r>
+              <w:rPr>
+                <w:rFonts w:ascii="Consolas" w:eastAsia="宋体" w:hAnsi="Consolas" w:cs="Consolas"/>
+                <w:noProof w:val="0"/>
+                <w:color w:val="AE81FF"/>
+                <w:kern w:val="0"/>
+                <w:sz w:val="16"/>
+                <w:szCs w:val="27"/>
+              </w:rPr>
+              <w:t>32</w:t>
+            </w:r>
+            <w:r>
+              <w:rPr>
+                <w:rFonts w:ascii="Consolas" w:eastAsia="宋体" w:hAnsi="Consolas" w:cs="Consolas"/>
+                <w:noProof w:val="0"/>
+                <w:color w:val="CC7832"/>
+                <w:kern w:val="0"/>
+                <w:sz w:val="16"/>
+                <w:szCs w:val="27"/>
+              </w:rPr>
+              <w:t>,</w:t>
+            </w:r>
+            <w:r>
+              <w:rPr>
+                <w:rFonts w:ascii="Consolas" w:eastAsia="宋体" w:hAnsi="Consolas" w:cs="Consolas"/>
+                <w:noProof w:val="0"/>
+                <w:color w:val="AE81FF"/>
+                <w:kern w:val="0"/>
+                <w:sz w:val="16"/>
+                <w:szCs w:val="27"/>
+              </w:rPr>
+              <w:t>127</w:t>
+            </w:r>
+            <w:r>
+              <w:rPr>
+                <w:rFonts w:ascii="Consolas" w:eastAsia="宋体" w:hAnsi="Consolas" w:cs="Consolas"/>
+                <w:noProof w:val="0"/>
+                <w:color w:val="F8F8F2"/>
+                <w:kern w:val="0"/>
+                <w:sz w:val="16"/>
+                <w:szCs w:val="27"/>
+              </w:rPr>
+              <w:t>)</w:t>
+            </w:r>
+            <w:r>
+              <w:rPr>
+                <w:rFonts w:ascii="Consolas" w:eastAsia="宋体" w:hAnsi="Consolas" w:cs="Consolas"/>
+                <w:noProof w:val="0"/>
+                <w:color w:val="CC7832"/>
+                <w:kern w:val="0"/>
+                <w:sz w:val="16"/>
+                <w:szCs w:val="27"/>
+              </w:rPr>
+              <w:t>,</w:t>
+            </w:r>
+            <w:r>
+              <w:rPr>
+                <w:rFonts w:ascii="Consolas" w:eastAsia="宋体" w:hAnsi="Consolas" w:cs="Consolas"/>
+                <w:noProof w:val="0"/>
+                <w:color w:val="F8F8F2"/>
+                <w:kern w:val="0"/>
+                <w:sz w:val="16"/>
+                <w:szCs w:val="27"/>
+              </w:rPr>
+              <w:t>random.</w:t>
+            </w:r>
+            <w:r>
+              <w:rPr>
+                <w:rFonts w:ascii="Consolas" w:eastAsia="宋体" w:hAnsi="Consolas" w:cs="Consolas"/>
+                <w:noProof w:val="0"/>
+                <w:color w:val="A6E22E"/>
+                <w:kern w:val="0"/>
+                <w:sz w:val="16"/>
+                <w:szCs w:val="27"/>
+              </w:rPr>
+              <w:t>randint</w:t>
+            </w:r>
+            <w:r>
+              <w:rPr>
+                <w:rFonts w:ascii="Consolas" w:eastAsia="宋体" w:hAnsi="Consolas" w:cs="Consolas"/>
+                <w:noProof w:val="0"/>
+                <w:color w:val="F8F8F2"/>
+                <w:kern w:val="0"/>
+                <w:sz w:val="16"/>
+                <w:szCs w:val="27"/>
+              </w:rPr>
+              <w:t>(</w:t>
+            </w:r>
+            <w:r>
+              <w:rPr>
+                <w:rFonts w:ascii="Consolas" w:eastAsia="宋体" w:hAnsi="Consolas" w:cs="Consolas"/>
+                <w:noProof w:val="0"/>
+                <w:color w:val="AE81FF"/>
+                <w:kern w:val="0"/>
+                <w:sz w:val="16"/>
+                <w:szCs w:val="27"/>
+              </w:rPr>
+              <w:t>32</w:t>
+            </w:r>
+            <w:r>
+              <w:rPr>
+                <w:rFonts w:ascii="Consolas" w:eastAsia="宋体" w:hAnsi="Consolas" w:cs="Consolas"/>
+                <w:noProof w:val="0"/>
+                <w:color w:val="CC7832"/>
+                <w:kern w:val="0"/>
+                <w:sz w:val="16"/>
+                <w:szCs w:val="27"/>
+              </w:rPr>
+              <w:t>,</w:t>
+            </w:r>
+            <w:r>
+              <w:rPr>
+                <w:rFonts w:ascii="Consolas" w:eastAsia="宋体" w:hAnsi="Consolas" w:cs="Consolas"/>
+                <w:noProof w:val="0"/>
+                <w:color w:val="AE81FF"/>
+                <w:kern w:val="0"/>
+                <w:sz w:val="16"/>
+                <w:szCs w:val="27"/>
+              </w:rPr>
+              <w:t>127</w:t>
+            </w:r>
+            <w:r>
+              <w:rPr>
+                <w:rFonts w:ascii="Consolas" w:eastAsia="宋体" w:hAnsi="Consolas" w:cs="Consolas"/>
+                <w:noProof w:val="0"/>
+                <w:color w:val="F8F8F2"/>
+                <w:kern w:val="0"/>
+                <w:sz w:val="16"/>
+                <w:szCs w:val="27"/>
+              </w:rPr>
+              <w:t>)</w:t>
+            </w:r>
+            <w:r>
+              <w:rPr>
+                <w:rFonts w:ascii="Consolas" w:eastAsia="宋体" w:hAnsi="Consolas" w:cs="Consolas"/>
+                <w:noProof w:val="0"/>
+                <w:color w:val="CC7832"/>
+                <w:kern w:val="0"/>
+                <w:sz w:val="16"/>
+                <w:szCs w:val="27"/>
+              </w:rPr>
+              <w:t>,</w:t>
+            </w:r>
+            <w:r>
+              <w:rPr>
+                <w:rFonts w:ascii="Consolas" w:eastAsia="宋体" w:hAnsi="Consolas" w:cs="Consolas"/>
+                <w:noProof w:val="0"/>
+                <w:color w:val="F8F8F2"/>
+                <w:kern w:val="0"/>
+                <w:sz w:val="16"/>
+                <w:szCs w:val="27"/>
+              </w:rPr>
+              <w:t>random.</w:t>
+            </w:r>
+            <w:r>
+              <w:rPr>
+                <w:rFonts w:ascii="Consolas" w:eastAsia="宋体" w:hAnsi="Consolas" w:cs="Consolas"/>
+                <w:noProof w:val="0"/>
+                <w:color w:val="A6E22E"/>
+                <w:kern w:val="0"/>
+                <w:sz w:val="16"/>
+                <w:szCs w:val="27"/>
+              </w:rPr>
+              <w:t>randint</w:t>
+            </w:r>
+            <w:r>
+              <w:rPr>
+                <w:rFonts w:ascii="Consolas" w:eastAsia="宋体" w:hAnsi="Consolas" w:cs="Consolas"/>
+                <w:noProof w:val="0"/>
+                <w:color w:val="F8F8F2"/>
+                <w:kern w:val="0"/>
+                <w:sz w:val="16"/>
+                <w:szCs w:val="27"/>
+              </w:rPr>
+              <w:t>(</w:t>
+            </w:r>
+            <w:r>
+              <w:rPr>
+                <w:rFonts w:ascii="Consolas" w:eastAsia="宋体" w:hAnsi="Consolas" w:cs="Consolas"/>
+                <w:noProof w:val="0"/>
+                <w:color w:val="AE81FF"/>
+                <w:kern w:val="0"/>
+                <w:sz w:val="16"/>
+                <w:szCs w:val="27"/>
+              </w:rPr>
+              <w:t>32</w:t>
+            </w:r>
+            <w:r>
+              <w:rPr>
+                <w:rFonts w:ascii="Consolas" w:eastAsia="宋体" w:hAnsi="Consolas" w:cs="Consolas"/>
+                <w:noProof w:val="0"/>
+                <w:color w:val="CC7832"/>
+                <w:kern w:val="0"/>
+                <w:sz w:val="16"/>
+                <w:szCs w:val="27"/>
+              </w:rPr>
+              <w:t>,</w:t>
+            </w:r>
+            <w:r>
+              <w:rPr>
+                <w:rFonts w:ascii="Consolas" w:eastAsia="宋体" w:hAnsi="Consolas" w:cs="Consolas"/>
+                <w:noProof w:val="0"/>
+                <w:color w:val="AE81FF"/>
+                <w:kern w:val="0"/>
+                <w:sz w:val="16"/>
+                <w:szCs w:val="27"/>
+              </w:rPr>
+              <w:t>127</w:t>
+            </w:r>
+            <w:r>
+              <w:rPr>
+                <w:rFonts w:ascii="Consolas" w:eastAsia="宋体" w:hAnsi="Consolas" w:cs="Consolas"/>
+                <w:noProof w:val="0"/>
+                <w:color w:val="F8F8F2"/>
+                <w:kern w:val="0"/>
+                <w:sz w:val="16"/>
+                <w:szCs w:val="27"/>
+              </w:rPr>
+              <w:t>))</w:t>
+            </w:r>
+            <w:r>
+              <w:rPr>
+                <w:rFonts w:ascii="Consolas" w:eastAsia="宋体" w:hAnsi="Consolas" w:cs="Consolas"/>
+                <w:noProof w:val="0"/>
+                <w:color w:val="F8F8F2"/>
+                <w:kern w:val="0"/>
+                <w:sz w:val="16"/>
+                <w:szCs w:val="27"/>
+              </w:rPr>
+              <w:br/>
+            </w:r>
+            <w:r>
+              <w:rPr>
+                <w:rFonts w:ascii="Consolas" w:eastAsia="宋体" w:hAnsi="Consolas" w:cs="Consolas"/>
+                <w:noProof w:val="0"/>
+                <w:color w:val="75715E"/>
+                <w:kern w:val="0"/>
+                <w:sz w:val="16"/>
+                <w:szCs w:val="27"/>
+              </w:rPr>
+              <w:t>#</w:t>
+            </w:r>
+            <w:r>
+              <w:rPr>
+                <w:rFonts w:ascii="宋体" w:eastAsia="宋体" w:hAnsi="宋体" w:cs="Consolas" w:hint="eastAsia"/>
+                <w:noProof w:val="0"/>
+                <w:color w:val="75715E"/>
+                <w:kern w:val="0"/>
+                <w:sz w:val="16"/>
+                <w:szCs w:val="27"/>
+              </w:rPr>
+              <w:t>创建一个图片对象</w:t>
+            </w:r>
+            <w:r>
+              <w:rPr>
+                <w:rFonts w:ascii="宋体" w:eastAsia="宋体" w:hAnsi="宋体" w:cs="Consolas" w:hint="eastAsia"/>
+                <w:noProof w:val="0"/>
+                <w:color w:val="75715E"/>
+                <w:kern w:val="0"/>
+                <w:sz w:val="16"/>
+                <w:szCs w:val="27"/>
+              </w:rPr>
+              <w:br/>
+            </w:r>
+            <w:r>
+              <w:rPr>
+                <w:rFonts w:ascii="Consolas" w:eastAsia="宋体" w:hAnsi="Consolas" w:cs="Consolas"/>
+                <w:noProof w:val="0"/>
+                <w:color w:val="F8F8F2"/>
+                <w:kern w:val="0"/>
+                <w:sz w:val="16"/>
+                <w:szCs w:val="27"/>
+              </w:rPr>
+              <w:t xml:space="preserve">im </w:t>
+            </w:r>
+            <w:r>
+              <w:rPr>
+                <w:rFonts w:ascii="Consolas" w:eastAsia="宋体" w:hAnsi="Consolas" w:cs="Consolas"/>
+                <w:noProof w:val="0"/>
+                <w:color w:val="F92672"/>
+                <w:kern w:val="0"/>
+                <w:sz w:val="16"/>
+                <w:szCs w:val="27"/>
+              </w:rPr>
+              <w:t xml:space="preserve">= </w:t>
+            </w:r>
+            <w:r>
+              <w:rPr>
+                <w:rFonts w:ascii="Consolas" w:eastAsia="宋体" w:hAnsi="Consolas" w:cs="Consolas"/>
+                <w:noProof w:val="0"/>
+                <w:color w:val="F8F8F2"/>
+                <w:kern w:val="0"/>
+                <w:sz w:val="16"/>
+                <w:szCs w:val="27"/>
+              </w:rPr>
+              <w:t>Image.</w:t>
+            </w:r>
+            <w:r>
+              <w:rPr>
+                <w:rFonts w:ascii="Consolas" w:eastAsia="宋体" w:hAnsi="Consolas" w:cs="Consolas"/>
+                <w:noProof w:val="0"/>
+                <w:color w:val="A6E22E"/>
+                <w:kern w:val="0"/>
+                <w:sz w:val="16"/>
+                <w:szCs w:val="27"/>
+              </w:rPr>
+              <w:t>new</w:t>
+            </w:r>
+            <w:r>
+              <w:rPr>
+                <w:rFonts w:ascii="Consolas" w:eastAsia="宋体" w:hAnsi="Consolas" w:cs="Consolas"/>
+                <w:noProof w:val="0"/>
+                <w:color w:val="F8F8F2"/>
+                <w:kern w:val="0"/>
+                <w:sz w:val="16"/>
+                <w:szCs w:val="27"/>
+              </w:rPr>
+              <w:t>(</w:t>
+            </w:r>
+            <w:r>
+              <w:rPr>
+                <w:rFonts w:ascii="Consolas" w:eastAsia="宋体" w:hAnsi="Consolas" w:cs="Consolas"/>
+                <w:noProof w:val="0"/>
+                <w:color w:val="E6DB74"/>
+                <w:kern w:val="0"/>
+                <w:sz w:val="16"/>
+                <w:szCs w:val="27"/>
+              </w:rPr>
+              <w:t>'RGB'</w:t>
+            </w:r>
+            <w:r>
+              <w:rPr>
+                <w:rFonts w:ascii="Consolas" w:eastAsia="宋体" w:hAnsi="Consolas" w:cs="Consolas"/>
+                <w:noProof w:val="0"/>
+                <w:color w:val="CC7832"/>
+                <w:kern w:val="0"/>
+                <w:sz w:val="16"/>
+                <w:szCs w:val="27"/>
+              </w:rPr>
+              <w:t>,</w:t>
+            </w:r>
+            <w:r>
+              <w:rPr>
+                <w:rFonts w:ascii="Consolas" w:eastAsia="宋体" w:hAnsi="Consolas" w:cs="Consolas"/>
+                <w:noProof w:val="0"/>
+                <w:color w:val="F8F8F2"/>
+                <w:kern w:val="0"/>
+                <w:sz w:val="16"/>
+                <w:szCs w:val="27"/>
+              </w:rPr>
+              <w:t>(</w:t>
+            </w:r>
+            <w:r>
+              <w:rPr>
+                <w:rFonts w:ascii="Consolas" w:eastAsia="宋体" w:hAnsi="Consolas" w:cs="Consolas"/>
+                <w:noProof w:val="0"/>
+                <w:color w:val="AE81FF"/>
+                <w:kern w:val="0"/>
+                <w:sz w:val="16"/>
+                <w:szCs w:val="27"/>
+              </w:rPr>
+              <w:t>300</w:t>
+            </w:r>
+            <w:r>
+              <w:rPr>
+                <w:rFonts w:ascii="Consolas" w:eastAsia="宋体" w:hAnsi="Consolas" w:cs="Consolas"/>
+                <w:noProof w:val="0"/>
+                <w:color w:val="CC7832"/>
+                <w:kern w:val="0"/>
+                <w:sz w:val="16"/>
+                <w:szCs w:val="27"/>
+              </w:rPr>
+              <w:t>,</w:t>
+            </w:r>
+            <w:r>
+              <w:rPr>
+                <w:rFonts w:ascii="Consolas" w:eastAsia="宋体" w:hAnsi="Consolas" w:cs="Consolas"/>
+                <w:noProof w:val="0"/>
+                <w:color w:val="AE81FF"/>
+                <w:kern w:val="0"/>
+                <w:sz w:val="16"/>
+                <w:szCs w:val="27"/>
+              </w:rPr>
+              <w:t>60</w:t>
+            </w:r>
+            <w:r>
+              <w:rPr>
+                <w:rFonts w:ascii="Consolas" w:eastAsia="宋体" w:hAnsi="Consolas" w:cs="Consolas"/>
+                <w:noProof w:val="0"/>
+                <w:color w:val="F8F8F2"/>
+                <w:kern w:val="0"/>
+                <w:sz w:val="16"/>
+                <w:szCs w:val="27"/>
+              </w:rPr>
+              <w:t>)</w:t>
+            </w:r>
+            <w:r>
+              <w:rPr>
+                <w:rFonts w:ascii="Consolas" w:eastAsia="宋体" w:hAnsi="Consolas" w:cs="Consolas"/>
+                <w:noProof w:val="0"/>
+                <w:color w:val="CC7832"/>
+                <w:kern w:val="0"/>
+                <w:sz w:val="16"/>
+                <w:szCs w:val="27"/>
+              </w:rPr>
+              <w:t>,</w:t>
+            </w:r>
+            <w:r>
+              <w:rPr>
+                <w:rFonts w:ascii="Consolas" w:eastAsia="宋体" w:hAnsi="Consolas" w:cs="Consolas"/>
+                <w:noProof w:val="0"/>
+                <w:color w:val="F8F8F2"/>
+                <w:kern w:val="0"/>
+                <w:sz w:val="16"/>
+                <w:szCs w:val="27"/>
+              </w:rPr>
+              <w:t>(</w:t>
+            </w:r>
+            <w:r>
+              <w:rPr>
+                <w:rFonts w:ascii="Consolas" w:eastAsia="宋体" w:hAnsi="Consolas" w:cs="Consolas"/>
+                <w:noProof w:val="0"/>
+                <w:color w:val="AE81FF"/>
+                <w:kern w:val="0"/>
+                <w:sz w:val="16"/>
+                <w:szCs w:val="27"/>
+              </w:rPr>
+              <w:t>255</w:t>
+            </w:r>
+            <w:r>
+              <w:rPr>
+                <w:rFonts w:ascii="Consolas" w:eastAsia="宋体" w:hAnsi="Consolas" w:cs="Consolas"/>
+                <w:noProof w:val="0"/>
+                <w:color w:val="CC7832"/>
+                <w:kern w:val="0"/>
+                <w:sz w:val="16"/>
+                <w:szCs w:val="27"/>
+              </w:rPr>
+              <w:t>,</w:t>
+            </w:r>
+            <w:r>
+              <w:rPr>
+                <w:rFonts w:ascii="Consolas" w:eastAsia="宋体" w:hAnsi="Consolas" w:cs="Consolas"/>
+                <w:noProof w:val="0"/>
+                <w:color w:val="AE81FF"/>
+                <w:kern w:val="0"/>
+                <w:sz w:val="16"/>
+                <w:szCs w:val="27"/>
+              </w:rPr>
+              <w:t>255</w:t>
+            </w:r>
+            <w:r>
+              <w:rPr>
+                <w:rFonts w:ascii="Consolas" w:eastAsia="宋体" w:hAnsi="Consolas" w:cs="Consolas"/>
+                <w:noProof w:val="0"/>
+                <w:color w:val="CC7832"/>
+                <w:kern w:val="0"/>
+                <w:sz w:val="16"/>
+                <w:szCs w:val="27"/>
+              </w:rPr>
+              <w:t>,</w:t>
+            </w:r>
+            <w:r>
+              <w:rPr>
+                <w:rFonts w:ascii="Consolas" w:eastAsia="宋体" w:hAnsi="Consolas" w:cs="Consolas"/>
+                <w:noProof w:val="0"/>
+                <w:color w:val="AE81FF"/>
+                <w:kern w:val="0"/>
+                <w:sz w:val="16"/>
+                <w:szCs w:val="27"/>
+              </w:rPr>
+              <w:t>255</w:t>
+            </w:r>
+            <w:r>
+              <w:rPr>
+                <w:rFonts w:ascii="Consolas" w:eastAsia="宋体" w:hAnsi="Consolas" w:cs="Consolas"/>
+                <w:noProof w:val="0"/>
+                <w:color w:val="F8F8F2"/>
+                <w:kern w:val="0"/>
+                <w:sz w:val="16"/>
+                <w:szCs w:val="27"/>
+              </w:rPr>
+              <w:t>))</w:t>
+            </w:r>
+            <w:r>
+              <w:rPr>
+                <w:rFonts w:ascii="Consolas" w:eastAsia="宋体" w:hAnsi="Consolas" w:cs="Consolas"/>
+                <w:noProof w:val="0"/>
+                <w:color w:val="F8F8F2"/>
+                <w:kern w:val="0"/>
+                <w:sz w:val="16"/>
+                <w:szCs w:val="27"/>
+              </w:rPr>
+              <w:br/>
+            </w:r>
+            <w:r>
+              <w:rPr>
+                <w:rFonts w:ascii="Consolas" w:eastAsia="宋体" w:hAnsi="Consolas" w:cs="Consolas"/>
+                <w:noProof w:val="0"/>
+                <w:color w:val="75715E"/>
+                <w:kern w:val="0"/>
+                <w:sz w:val="16"/>
+                <w:szCs w:val="27"/>
+              </w:rPr>
+              <w:t>#</w:t>
+            </w:r>
+            <w:r>
+              <w:rPr>
+                <w:rFonts w:ascii="宋体" w:eastAsia="宋体" w:hAnsi="宋体" w:cs="Consolas" w:hint="eastAsia"/>
+                <w:noProof w:val="0"/>
+                <w:color w:val="75715E"/>
+                <w:kern w:val="0"/>
+                <w:sz w:val="16"/>
+                <w:szCs w:val="27"/>
+              </w:rPr>
+              <w:t>创建字体对象</w:t>
+            </w:r>
+            <w:r>
+              <w:rPr>
+                <w:rFonts w:ascii="宋体" w:eastAsia="宋体" w:hAnsi="宋体" w:cs="Consolas" w:hint="eastAsia"/>
+                <w:noProof w:val="0"/>
+                <w:color w:val="75715E"/>
+                <w:kern w:val="0"/>
+                <w:sz w:val="16"/>
+                <w:szCs w:val="27"/>
+              </w:rPr>
+              <w:br/>
+            </w:r>
+            <w:r>
+              <w:rPr>
+                <w:rFonts w:ascii="Consolas" w:eastAsia="宋体" w:hAnsi="Consolas" w:cs="Consolas"/>
+                <w:noProof w:val="0"/>
+                <w:color w:val="F8F8F2"/>
+                <w:kern w:val="0"/>
+                <w:sz w:val="16"/>
+                <w:szCs w:val="27"/>
+              </w:rPr>
+              <w:t xml:space="preserve">font </w:t>
+            </w:r>
+            <w:r>
+              <w:rPr>
+                <w:rFonts w:ascii="Consolas" w:eastAsia="宋体" w:hAnsi="Consolas" w:cs="Consolas"/>
+                <w:noProof w:val="0"/>
+                <w:color w:val="F92672"/>
+                <w:kern w:val="0"/>
+                <w:sz w:val="16"/>
+                <w:szCs w:val="27"/>
+              </w:rPr>
+              <w:t xml:space="preserve">= </w:t>
+            </w:r>
+            <w:r>
+              <w:rPr>
+                <w:rFonts w:ascii="Consolas" w:eastAsia="宋体" w:hAnsi="Consolas" w:cs="Consolas"/>
+                <w:noProof w:val="0"/>
+                <w:color w:val="F8F8F2"/>
+                <w:kern w:val="0"/>
+                <w:sz w:val="16"/>
+                <w:szCs w:val="27"/>
+              </w:rPr>
+              <w:t>ImageFont.</w:t>
+            </w:r>
+            <w:r>
+              <w:rPr>
+                <w:rFonts w:ascii="Consolas" w:eastAsia="宋体" w:hAnsi="Consolas" w:cs="Consolas"/>
+                <w:noProof w:val="0"/>
+                <w:color w:val="A6E22E"/>
+                <w:kern w:val="0"/>
+                <w:sz w:val="16"/>
+                <w:szCs w:val="27"/>
+              </w:rPr>
+              <w:t>truetype</w:t>
+            </w:r>
+            <w:r>
+              <w:rPr>
+                <w:rFonts w:ascii="Consolas" w:eastAsia="宋体" w:hAnsi="Consolas" w:cs="Consolas"/>
+                <w:noProof w:val="0"/>
+                <w:color w:val="F8F8F2"/>
+                <w:kern w:val="0"/>
+                <w:sz w:val="16"/>
+                <w:szCs w:val="27"/>
+              </w:rPr>
+              <w:t>(</w:t>
+            </w:r>
+            <w:r>
+              <w:rPr>
+                <w:rFonts w:ascii="Consolas" w:eastAsia="宋体" w:hAnsi="Consolas" w:cs="Consolas"/>
+                <w:noProof w:val="0"/>
+                <w:color w:val="E6DB74"/>
+                <w:kern w:val="0"/>
+                <w:sz w:val="16"/>
+                <w:szCs w:val="27"/>
+              </w:rPr>
+              <w:t>'C:</w:t>
+            </w:r>
+            <w:r>
+              <w:rPr>
+                <w:rFonts w:ascii="Consolas" w:eastAsia="宋体" w:hAnsi="Consolas" w:cs="Consolas"/>
+                <w:noProof w:val="0"/>
+                <w:color w:val="AE81FF"/>
+                <w:kern w:val="0"/>
+                <w:sz w:val="16"/>
+                <w:szCs w:val="27"/>
+              </w:rPr>
+              <w:t>\\</w:t>
+            </w:r>
+            <w:r>
+              <w:rPr>
+                <w:rFonts w:ascii="Consolas" w:eastAsia="宋体" w:hAnsi="Consolas" w:cs="Consolas"/>
+                <w:noProof w:val="0"/>
+                <w:color w:val="E6DB74"/>
+                <w:kern w:val="0"/>
+                <w:sz w:val="16"/>
+                <w:szCs w:val="27"/>
+              </w:rPr>
+              <w:t>Windows</w:t>
+            </w:r>
+            <w:r>
+              <w:rPr>
+                <w:rFonts w:ascii="Consolas" w:eastAsia="宋体" w:hAnsi="Consolas" w:cs="Consolas"/>
+                <w:noProof w:val="0"/>
+                <w:color w:val="AE81FF"/>
+                <w:kern w:val="0"/>
+                <w:sz w:val="16"/>
+                <w:szCs w:val="27"/>
+              </w:rPr>
+              <w:t>\\</w:t>
+            </w:r>
+            <w:r>
+              <w:rPr>
+                <w:rFonts w:ascii="Consolas" w:eastAsia="宋体" w:hAnsi="Consolas" w:cs="Consolas"/>
+                <w:noProof w:val="0"/>
+                <w:color w:val="E6DB74"/>
+                <w:kern w:val="0"/>
+                <w:sz w:val="16"/>
+                <w:szCs w:val="27"/>
+              </w:rPr>
+              <w:t>winsxs</w:t>
+            </w:r>
+            <w:r>
+              <w:rPr>
+                <w:rFonts w:ascii="Consolas" w:eastAsia="宋体" w:hAnsi="Consolas" w:cs="Consolas"/>
+                <w:noProof w:val="0"/>
+                <w:color w:val="AE81FF"/>
+                <w:kern w:val="0"/>
+                <w:sz w:val="16"/>
+                <w:szCs w:val="27"/>
+              </w:rPr>
+              <w:t>\\</w:t>
+            </w:r>
+            <w:r>
+              <w:rPr>
+                <w:rFonts w:ascii="Consolas" w:eastAsia="宋体" w:hAnsi="Consolas" w:cs="Consolas"/>
+                <w:noProof w:val="0"/>
+                <w:color w:val="E6DB74"/>
+                <w:kern w:val="0"/>
+                <w:sz w:val="16"/>
+                <w:szCs w:val="27"/>
+              </w:rPr>
+              <w:t>amd64_microsoft-windows-font-truetype-arial_31bf3856ad364e35_6.1.7601.22739_none_d1225f21dd240b54</w:t>
+            </w:r>
+            <w:r>
+              <w:rPr>
+                <w:rFonts w:ascii="Consolas" w:eastAsia="宋体" w:hAnsi="Consolas" w:cs="Consolas"/>
+                <w:noProof w:val="0"/>
+                <w:color w:val="AE81FF"/>
+                <w:kern w:val="0"/>
+                <w:sz w:val="16"/>
+                <w:szCs w:val="27"/>
+              </w:rPr>
+              <w:t>\\</w:t>
+            </w:r>
+            <w:r>
+              <w:rPr>
+                <w:rFonts w:ascii="Consolas" w:eastAsia="宋体" w:hAnsi="Consolas" w:cs="Consolas"/>
+                <w:noProof w:val="0"/>
+                <w:color w:val="E6DB74"/>
+                <w:kern w:val="0"/>
+                <w:sz w:val="16"/>
+                <w:szCs w:val="27"/>
+              </w:rPr>
+              <w:t>Arial.ttf'</w:t>
+            </w:r>
+            <w:r>
+              <w:rPr>
+                <w:rFonts w:ascii="Consolas" w:eastAsia="宋体" w:hAnsi="Consolas" w:cs="Consolas"/>
+                <w:noProof w:val="0"/>
+                <w:color w:val="CC7832"/>
+                <w:kern w:val="0"/>
+                <w:sz w:val="16"/>
+                <w:szCs w:val="27"/>
+              </w:rPr>
+              <w:t>,</w:t>
+            </w:r>
+            <w:r>
+              <w:rPr>
+                <w:rFonts w:ascii="Consolas" w:eastAsia="宋体" w:hAnsi="Consolas" w:cs="Consolas"/>
+                <w:noProof w:val="0"/>
+                <w:color w:val="AE81FF"/>
+                <w:kern w:val="0"/>
+                <w:sz w:val="16"/>
+                <w:szCs w:val="27"/>
+              </w:rPr>
+              <w:t>36</w:t>
+            </w:r>
+            <w:r>
+              <w:rPr>
+                <w:rFonts w:ascii="Consolas" w:eastAsia="宋体" w:hAnsi="Consolas" w:cs="Consolas"/>
+                <w:noProof w:val="0"/>
+                <w:color w:val="F8F8F2"/>
+                <w:kern w:val="0"/>
+                <w:sz w:val="16"/>
+                <w:szCs w:val="27"/>
+              </w:rPr>
+              <w:t>)</w:t>
+            </w:r>
+            <w:r>
+              <w:rPr>
+                <w:rFonts w:ascii="Consolas" w:eastAsia="宋体" w:hAnsi="Consolas" w:cs="Consolas"/>
+                <w:noProof w:val="0"/>
+                <w:color w:val="F8F8F2"/>
+                <w:kern w:val="0"/>
+                <w:sz w:val="16"/>
+                <w:szCs w:val="27"/>
+              </w:rPr>
+              <w:br/>
+            </w:r>
+            <w:r>
+              <w:rPr>
+                <w:rFonts w:ascii="Consolas" w:eastAsia="宋体" w:hAnsi="Consolas" w:cs="Consolas"/>
+                <w:noProof w:val="0"/>
+                <w:color w:val="75715E"/>
+                <w:kern w:val="0"/>
+                <w:sz w:val="16"/>
+                <w:szCs w:val="27"/>
+              </w:rPr>
+              <w:t>#</w:t>
+            </w:r>
+            <w:r>
+              <w:rPr>
+                <w:rFonts w:ascii="宋体" w:eastAsia="宋体" w:hAnsi="宋体" w:cs="Consolas" w:hint="eastAsia"/>
+                <w:noProof w:val="0"/>
+                <w:color w:val="75715E"/>
+                <w:kern w:val="0"/>
+                <w:sz w:val="16"/>
+                <w:szCs w:val="27"/>
+              </w:rPr>
+              <w:t>创建绘图对象</w:t>
+            </w:r>
+            <w:r>
+              <w:rPr>
+                <w:rFonts w:ascii="宋体" w:eastAsia="宋体" w:hAnsi="宋体" w:cs="Consolas" w:hint="eastAsia"/>
+                <w:noProof w:val="0"/>
+                <w:color w:val="75715E"/>
+                <w:kern w:val="0"/>
+                <w:sz w:val="16"/>
+                <w:szCs w:val="27"/>
+              </w:rPr>
+              <w:br/>
+            </w:r>
+            <w:r>
+              <w:rPr>
+                <w:rFonts w:ascii="Consolas" w:eastAsia="宋体" w:hAnsi="Consolas" w:cs="Consolas"/>
+                <w:noProof w:val="0"/>
+                <w:color w:val="F8F8F2"/>
+                <w:kern w:val="0"/>
+                <w:sz w:val="16"/>
+                <w:szCs w:val="27"/>
+              </w:rPr>
+              <w:t xml:space="preserve">draw </w:t>
+            </w:r>
+            <w:r>
+              <w:rPr>
+                <w:rFonts w:ascii="Consolas" w:eastAsia="宋体" w:hAnsi="Consolas" w:cs="Consolas"/>
+                <w:noProof w:val="0"/>
+                <w:color w:val="F92672"/>
+                <w:kern w:val="0"/>
+                <w:sz w:val="16"/>
+                <w:szCs w:val="27"/>
+              </w:rPr>
+              <w:t xml:space="preserve">= </w:t>
+            </w:r>
+            <w:r>
+              <w:rPr>
+                <w:rFonts w:ascii="Consolas" w:eastAsia="宋体" w:hAnsi="Consolas" w:cs="Consolas"/>
+                <w:noProof w:val="0"/>
+                <w:color w:val="F8F8F2"/>
+                <w:kern w:val="0"/>
+                <w:sz w:val="16"/>
+                <w:szCs w:val="27"/>
+              </w:rPr>
+              <w:t>ImageDraw.</w:t>
+            </w:r>
+            <w:r>
+              <w:rPr>
+                <w:rFonts w:ascii="Consolas" w:eastAsia="宋体" w:hAnsi="Consolas" w:cs="Consolas"/>
+                <w:noProof w:val="0"/>
+                <w:color w:val="A6E22E"/>
+                <w:kern w:val="0"/>
+                <w:sz w:val="16"/>
+                <w:szCs w:val="27"/>
+              </w:rPr>
+              <w:t>Draw</w:t>
+            </w:r>
+            <w:r>
+              <w:rPr>
+                <w:rFonts w:ascii="Consolas" w:eastAsia="宋体" w:hAnsi="Consolas" w:cs="Consolas"/>
+                <w:noProof w:val="0"/>
+                <w:color w:val="F8F8F2"/>
+                <w:kern w:val="0"/>
+                <w:sz w:val="16"/>
+                <w:szCs w:val="27"/>
+              </w:rPr>
+              <w:t>(im)</w:t>
+            </w:r>
+            <w:r>
+              <w:rPr>
+                <w:rFonts w:ascii="Consolas" w:eastAsia="宋体" w:hAnsi="Consolas" w:cs="Consolas"/>
+                <w:noProof w:val="0"/>
+                <w:color w:val="F8F8F2"/>
+                <w:kern w:val="0"/>
+                <w:sz w:val="16"/>
+                <w:szCs w:val="27"/>
+              </w:rPr>
+              <w:br/>
+            </w:r>
+            <w:r>
+              <w:rPr>
+                <w:rFonts w:ascii="Consolas" w:eastAsia="宋体" w:hAnsi="Consolas" w:cs="Consolas"/>
+                <w:noProof w:val="0"/>
+                <w:color w:val="F8F8F2"/>
+                <w:kern w:val="0"/>
+                <w:sz w:val="16"/>
+                <w:szCs w:val="27"/>
+              </w:rPr>
+              <w:br/>
+            </w:r>
+            <w:r>
+              <w:rPr>
+                <w:rFonts w:ascii="Consolas" w:eastAsia="宋体" w:hAnsi="Consolas" w:cs="Consolas"/>
+                <w:noProof w:val="0"/>
+                <w:color w:val="75715E"/>
+                <w:kern w:val="0"/>
+                <w:sz w:val="16"/>
+                <w:szCs w:val="27"/>
+              </w:rPr>
+              <w:t>#</w:t>
+            </w:r>
+            <w:r>
+              <w:rPr>
+                <w:rFonts w:ascii="宋体" w:eastAsia="宋体" w:hAnsi="宋体" w:cs="Consolas" w:hint="eastAsia"/>
+                <w:noProof w:val="0"/>
+                <w:color w:val="75715E"/>
+                <w:kern w:val="0"/>
+                <w:sz w:val="16"/>
+                <w:szCs w:val="27"/>
+              </w:rPr>
+              <w:t>在图片上每个像素点上色</w:t>
+            </w:r>
+            <w:r>
+              <w:rPr>
+                <w:rFonts w:ascii="宋体" w:eastAsia="宋体" w:hAnsi="宋体" w:cs="Consolas" w:hint="eastAsia"/>
+                <w:noProof w:val="0"/>
+                <w:color w:val="75715E"/>
+                <w:kern w:val="0"/>
+                <w:sz w:val="16"/>
+                <w:szCs w:val="27"/>
+              </w:rPr>
+              <w:br/>
+            </w:r>
+            <w:r>
+              <w:rPr>
+                <w:rFonts w:ascii="Consolas" w:eastAsia="宋体" w:hAnsi="Consolas" w:cs="Consolas"/>
+                <w:i/>
+                <w:iCs/>
+                <w:noProof w:val="0"/>
+                <w:color w:val="66D9EF"/>
+                <w:kern w:val="0"/>
+                <w:sz w:val="16"/>
+                <w:szCs w:val="27"/>
+              </w:rPr>
+              <w:t xml:space="preserve">for </w:t>
+            </w:r>
+            <w:r>
+              <w:rPr>
+                <w:rFonts w:ascii="Consolas" w:eastAsia="宋体" w:hAnsi="Consolas" w:cs="Consolas"/>
+                <w:noProof w:val="0"/>
+                <w:color w:val="F8F8F2"/>
+                <w:kern w:val="0"/>
+                <w:sz w:val="16"/>
+                <w:szCs w:val="27"/>
+              </w:rPr>
+              <w:t xml:space="preserve">x </w:t>
+            </w:r>
+            <w:r>
+              <w:rPr>
+                <w:rFonts w:ascii="Consolas" w:eastAsia="宋体" w:hAnsi="Consolas" w:cs="Consolas"/>
+                <w:i/>
+                <w:iCs/>
+                <w:noProof w:val="0"/>
+                <w:color w:val="66D9EF"/>
+                <w:kern w:val="0"/>
+                <w:sz w:val="16"/>
+                <w:szCs w:val="27"/>
+              </w:rPr>
+              <w:t xml:space="preserve">in </w:t>
+            </w:r>
+            <w:r>
+              <w:rPr>
+                <w:rFonts w:ascii="Consolas" w:eastAsia="宋体" w:hAnsi="Consolas" w:cs="Consolas"/>
+                <w:noProof w:val="0"/>
+                <w:color w:val="66D9EF"/>
+                <w:kern w:val="0"/>
+                <w:sz w:val="16"/>
+                <w:szCs w:val="27"/>
+              </w:rPr>
+              <w:t>range</w:t>
+            </w:r>
+            <w:r>
+              <w:rPr>
+                <w:rFonts w:ascii="Consolas" w:eastAsia="宋体" w:hAnsi="Consolas" w:cs="Consolas"/>
+                <w:noProof w:val="0"/>
+                <w:color w:val="F8F8F2"/>
+                <w:kern w:val="0"/>
+                <w:sz w:val="16"/>
+                <w:szCs w:val="27"/>
+              </w:rPr>
+              <w:t>(</w:t>
+            </w:r>
+            <w:r>
+              <w:rPr>
+                <w:rFonts w:ascii="Consolas" w:eastAsia="宋体" w:hAnsi="Consolas" w:cs="Consolas"/>
+                <w:noProof w:val="0"/>
+                <w:color w:val="AE81FF"/>
+                <w:kern w:val="0"/>
+                <w:sz w:val="16"/>
+                <w:szCs w:val="27"/>
+              </w:rPr>
+              <w:t>300</w:t>
+            </w:r>
+            <w:r>
+              <w:rPr>
+                <w:rFonts w:ascii="Consolas" w:eastAsia="宋体" w:hAnsi="Consolas" w:cs="Consolas"/>
+                <w:noProof w:val="0"/>
+                <w:color w:val="F8F8F2"/>
+                <w:kern w:val="0"/>
+                <w:sz w:val="16"/>
+                <w:szCs w:val="27"/>
+              </w:rPr>
+              <w:t>)</w:t>
             </w:r>
             <w:r>
               <w:rPr>
@@ -9267,7 +10612,7 @@
                 <w:sz w:val="16"/>
                 <w:szCs w:val="27"/>
               </w:rPr>
-              <w:t xml:space="preserve">return </w:t>
+              <w:t xml:space="preserve">for </w:t>
             </w:r>
             <w:r>
               <w:rPr>
@@ -9278,306 +10623,8 @@
                 <w:sz w:val="16"/>
                 <w:szCs w:val="27"/>
               </w:rPr>
-              <w:t>(random.</w:t>
-            </w:r>
-            <w:r>
-              <w:rPr>
-                <w:rFonts w:ascii="Consolas" w:eastAsia="宋体" w:hAnsi="Consolas" w:cs="Consolas"/>
-                <w:noProof w:val="0"/>
-                <w:color w:val="A6E22E"/>
-                <w:kern w:val="0"/>
-                <w:sz w:val="16"/>
-                <w:szCs w:val="27"/>
-              </w:rPr>
-              <w:t>randint</w:t>
-            </w:r>
-            <w:r>
-              <w:rPr>
-                <w:rFonts w:ascii="Consolas" w:eastAsia="宋体" w:hAnsi="Consolas" w:cs="Consolas"/>
-                <w:noProof w:val="0"/>
-                <w:color w:val="F8F8F2"/>
-                <w:kern w:val="0"/>
-                <w:sz w:val="16"/>
-                <w:szCs w:val="27"/>
-              </w:rPr>
-              <w:t>(</w:t>
-            </w:r>
-            <w:r>
-              <w:rPr>
-                <w:rFonts w:ascii="Consolas" w:eastAsia="宋体" w:hAnsi="Consolas" w:cs="Consolas"/>
-                <w:noProof w:val="0"/>
-                <w:color w:val="AE81FF"/>
-                <w:kern w:val="0"/>
-                <w:sz w:val="16"/>
-                <w:szCs w:val="27"/>
-              </w:rPr>
-              <w:t>64</w:t>
-            </w:r>
-            <w:r>
-              <w:rPr>
-                <w:rFonts w:ascii="Consolas" w:eastAsia="宋体" w:hAnsi="Consolas" w:cs="Consolas"/>
-                <w:noProof w:val="0"/>
-                <w:color w:val="CC7832"/>
-                <w:kern w:val="0"/>
-                <w:sz w:val="16"/>
-                <w:szCs w:val="27"/>
-              </w:rPr>
-              <w:t>,</w:t>
-            </w:r>
-            <w:r>
-              <w:rPr>
-                <w:rFonts w:ascii="Consolas" w:eastAsia="宋体" w:hAnsi="Consolas" w:cs="Consolas"/>
-                <w:noProof w:val="0"/>
-                <w:color w:val="AE81FF"/>
-                <w:kern w:val="0"/>
-                <w:sz w:val="16"/>
-                <w:szCs w:val="27"/>
-              </w:rPr>
-              <w:t>255</w:t>
-            </w:r>
-            <w:r>
-              <w:rPr>
-                <w:rFonts w:ascii="Consolas" w:eastAsia="宋体" w:hAnsi="Consolas" w:cs="Consolas"/>
-                <w:noProof w:val="0"/>
-                <w:color w:val="F8F8F2"/>
-                <w:kern w:val="0"/>
-                <w:sz w:val="16"/>
-                <w:szCs w:val="27"/>
-              </w:rPr>
-              <w:t>)</w:t>
-            </w:r>
-            <w:r>
-              <w:rPr>
-                <w:rFonts w:ascii="Consolas" w:eastAsia="宋体" w:hAnsi="Consolas" w:cs="Consolas"/>
-                <w:noProof w:val="0"/>
-                <w:color w:val="CC7832"/>
-                <w:kern w:val="0"/>
-                <w:sz w:val="16"/>
-                <w:szCs w:val="27"/>
-              </w:rPr>
-              <w:t>,</w:t>
-            </w:r>
-            <w:r>
-              <w:rPr>
-                <w:rFonts w:ascii="Consolas" w:eastAsia="宋体" w:hAnsi="Consolas" w:cs="Consolas"/>
-                <w:noProof w:val="0"/>
-                <w:color w:val="F8F8F2"/>
-                <w:kern w:val="0"/>
-                <w:sz w:val="16"/>
-                <w:szCs w:val="27"/>
-              </w:rPr>
-              <w:t>random.</w:t>
-            </w:r>
-            <w:r>
-              <w:rPr>
-                <w:rFonts w:ascii="Consolas" w:eastAsia="宋体" w:hAnsi="Consolas" w:cs="Consolas"/>
-                <w:noProof w:val="0"/>
-                <w:color w:val="A6E22E"/>
-                <w:kern w:val="0"/>
-                <w:sz w:val="16"/>
-                <w:szCs w:val="27"/>
-              </w:rPr>
-              <w:t>randint</w:t>
-            </w:r>
-            <w:r>
-              <w:rPr>
-                <w:rFonts w:ascii="Consolas" w:eastAsia="宋体" w:hAnsi="Consolas" w:cs="Consolas"/>
-                <w:noProof w:val="0"/>
-                <w:color w:val="F8F8F2"/>
-                <w:kern w:val="0"/>
-                <w:sz w:val="16"/>
-                <w:szCs w:val="27"/>
-              </w:rPr>
-              <w:t>(</w:t>
-            </w:r>
-            <w:r>
-              <w:rPr>
-                <w:rFonts w:ascii="Consolas" w:eastAsia="宋体" w:hAnsi="Consolas" w:cs="Consolas"/>
-                <w:noProof w:val="0"/>
-                <w:color w:val="AE81FF"/>
-                <w:kern w:val="0"/>
-                <w:sz w:val="16"/>
-                <w:szCs w:val="27"/>
-              </w:rPr>
-              <w:t>64</w:t>
-            </w:r>
-            <w:r>
-              <w:rPr>
-                <w:rFonts w:ascii="Consolas" w:eastAsia="宋体" w:hAnsi="Consolas" w:cs="Consolas"/>
-                <w:noProof w:val="0"/>
-                <w:color w:val="CC7832"/>
-                <w:kern w:val="0"/>
-                <w:sz w:val="16"/>
-                <w:szCs w:val="27"/>
-              </w:rPr>
-              <w:t>,</w:t>
-            </w:r>
-            <w:r>
-              <w:rPr>
-                <w:rFonts w:ascii="Consolas" w:eastAsia="宋体" w:hAnsi="Consolas" w:cs="Consolas"/>
-                <w:noProof w:val="0"/>
-                <w:color w:val="AE81FF"/>
-                <w:kern w:val="0"/>
-                <w:sz w:val="16"/>
-                <w:szCs w:val="27"/>
-              </w:rPr>
-              <w:t>255</w:t>
-            </w:r>
-            <w:r>
-              <w:rPr>
-                <w:rFonts w:ascii="Consolas" w:eastAsia="宋体" w:hAnsi="Consolas" w:cs="Consolas"/>
-                <w:noProof w:val="0"/>
-                <w:color w:val="F8F8F2"/>
-                <w:kern w:val="0"/>
-                <w:sz w:val="16"/>
-                <w:szCs w:val="27"/>
-              </w:rPr>
-              <w:t>)</w:t>
-            </w:r>
-            <w:r>
-              <w:rPr>
-                <w:rFonts w:ascii="Consolas" w:eastAsia="宋体" w:hAnsi="Consolas" w:cs="Consolas"/>
-                <w:noProof w:val="0"/>
-                <w:color w:val="CC7832"/>
-                <w:kern w:val="0"/>
-                <w:sz w:val="16"/>
-                <w:szCs w:val="27"/>
-              </w:rPr>
-              <w:t>,</w:t>
-            </w:r>
-            <w:r>
-              <w:rPr>
-                <w:rFonts w:ascii="Consolas" w:eastAsia="宋体" w:hAnsi="Consolas" w:cs="Consolas"/>
-                <w:noProof w:val="0"/>
-                <w:color w:val="F8F8F2"/>
-                <w:kern w:val="0"/>
-                <w:sz w:val="16"/>
-                <w:szCs w:val="27"/>
-              </w:rPr>
-              <w:t>random.</w:t>
-            </w:r>
-            <w:r>
-              <w:rPr>
-                <w:rFonts w:ascii="Consolas" w:eastAsia="宋体" w:hAnsi="Consolas" w:cs="Consolas"/>
-                <w:noProof w:val="0"/>
-                <w:color w:val="A6E22E"/>
-                <w:kern w:val="0"/>
-                <w:sz w:val="16"/>
-                <w:szCs w:val="27"/>
-              </w:rPr>
-              <w:t>randint</w:t>
-            </w:r>
-            <w:r>
-              <w:rPr>
-                <w:rFonts w:ascii="Consolas" w:eastAsia="宋体" w:hAnsi="Consolas" w:cs="Consolas"/>
-                <w:noProof w:val="0"/>
-                <w:color w:val="F8F8F2"/>
-                <w:kern w:val="0"/>
-                <w:sz w:val="16"/>
-                <w:szCs w:val="27"/>
-              </w:rPr>
-              <w:t>(</w:t>
-            </w:r>
-            <w:r>
-              <w:rPr>
-                <w:rFonts w:ascii="Consolas" w:eastAsia="宋体" w:hAnsi="Consolas" w:cs="Consolas"/>
-                <w:noProof w:val="0"/>
-                <w:color w:val="AE81FF"/>
-                <w:kern w:val="0"/>
-                <w:sz w:val="16"/>
-                <w:szCs w:val="27"/>
-              </w:rPr>
-              <w:t>64</w:t>
-            </w:r>
-            <w:r>
-              <w:rPr>
-                <w:rFonts w:ascii="Consolas" w:eastAsia="宋体" w:hAnsi="Consolas" w:cs="Consolas"/>
-                <w:noProof w:val="0"/>
-                <w:color w:val="CC7832"/>
-                <w:kern w:val="0"/>
-                <w:sz w:val="16"/>
-                <w:szCs w:val="27"/>
-              </w:rPr>
-              <w:t>,</w:t>
-            </w:r>
-            <w:r>
-              <w:rPr>
-                <w:rFonts w:ascii="Consolas" w:eastAsia="宋体" w:hAnsi="Consolas" w:cs="Consolas"/>
-                <w:noProof w:val="0"/>
-                <w:color w:val="AE81FF"/>
-                <w:kern w:val="0"/>
-                <w:sz w:val="16"/>
-                <w:szCs w:val="27"/>
-              </w:rPr>
-              <w:t>255</w:t>
-            </w:r>
-            <w:r>
-              <w:rPr>
-                <w:rFonts w:ascii="Consolas" w:eastAsia="宋体" w:hAnsi="Consolas" w:cs="Consolas"/>
-                <w:noProof w:val="0"/>
-                <w:color w:val="F8F8F2"/>
-                <w:kern w:val="0"/>
-                <w:sz w:val="16"/>
-                <w:szCs w:val="27"/>
-              </w:rPr>
-              <w:t>))</w:t>
-            </w:r>
-            <w:r>
-              <w:rPr>
-                <w:rFonts w:ascii="Consolas" w:eastAsia="宋体" w:hAnsi="Consolas" w:cs="Consolas"/>
-                <w:noProof w:val="0"/>
-                <w:color w:val="F8F8F2"/>
-                <w:kern w:val="0"/>
-                <w:sz w:val="16"/>
-                <w:szCs w:val="27"/>
-              </w:rPr>
-              <w:br/>
-            </w:r>
-            <w:r>
-              <w:rPr>
-                <w:rFonts w:ascii="Consolas" w:eastAsia="宋体" w:hAnsi="Consolas" w:cs="Consolas"/>
-                <w:noProof w:val="0"/>
-                <w:color w:val="75715E"/>
-                <w:kern w:val="0"/>
-                <w:sz w:val="16"/>
-                <w:szCs w:val="27"/>
-              </w:rPr>
-              <w:t>#</w:t>
-            </w:r>
-            <w:r>
-              <w:rPr>
-                <w:rFonts w:ascii="宋体" w:eastAsia="宋体" w:hAnsi="宋体" w:cs="Consolas" w:hint="eastAsia"/>
-                <w:noProof w:val="0"/>
-                <w:color w:val="75715E"/>
-                <w:kern w:val="0"/>
-                <w:sz w:val="16"/>
-                <w:szCs w:val="27"/>
-              </w:rPr>
-              <w:t>随机颜色</w:t>
-            </w:r>
-            <w:r>
-              <w:rPr>
-                <w:rFonts w:ascii="Consolas" w:eastAsia="宋体" w:hAnsi="Consolas" w:cs="Consolas"/>
-                <w:noProof w:val="0"/>
-                <w:color w:val="75715E"/>
-                <w:kern w:val="0"/>
-                <w:sz w:val="16"/>
-                <w:szCs w:val="27"/>
-              </w:rPr>
-              <w:t>2</w:t>
-            </w:r>
-            <w:r>
-              <w:rPr>
-                <w:rFonts w:ascii="Consolas" w:eastAsia="宋体" w:hAnsi="Consolas" w:cs="Consolas"/>
-                <w:noProof w:val="0"/>
-                <w:color w:val="75715E"/>
-                <w:kern w:val="0"/>
-                <w:sz w:val="16"/>
-                <w:szCs w:val="27"/>
-              </w:rPr>
-              <w:br/>
-            </w:r>
-            <w:proofErr w:type="spellStart"/>
+              <w:t xml:space="preserve">y </w:t>
+            </w:r>
             <w:r>
               <w:rPr>
                 <w:rFonts w:ascii="Consolas" w:eastAsia="宋体" w:hAnsi="Consolas" w:cs="Consolas"/>
@@ -9589,9 +10636,229 @@
                 <w:sz w:val="16"/>
                 <w:szCs w:val="27"/>
               </w:rPr>
-              <w:t>def</w:t>
-            </w:r>
-            <w:proofErr w:type="spellEnd"/>
+              <w:t xml:space="preserve">in </w:t>
+            </w:r>
+            <w:r>
+              <w:rPr>
+                <w:rFonts w:ascii="Consolas" w:eastAsia="宋体" w:hAnsi="Consolas" w:cs="Consolas"/>
+                <w:noProof w:val="0"/>
+                <w:color w:val="66D9EF"/>
+                <w:kern w:val="0"/>
+                <w:sz w:val="16"/>
+                <w:szCs w:val="27"/>
+              </w:rPr>
+              <w:t>range</w:t>
+            </w:r>
+            <w:r>
+              <w:rPr>
+                <w:rFonts w:ascii="Consolas" w:eastAsia="宋体" w:hAnsi="Consolas" w:cs="Consolas"/>
+                <w:noProof w:val="0"/>
+                <w:color w:val="F8F8F2"/>
+                <w:kern w:val="0"/>
+                <w:sz w:val="16"/>
+                <w:szCs w:val="27"/>
+              </w:rPr>
+              <w:t>(</w:t>
+            </w:r>
+            <w:r>
+              <w:rPr>
+                <w:rFonts w:ascii="Consolas" w:eastAsia="宋体" w:hAnsi="Consolas" w:cs="Consolas"/>
+                <w:noProof w:val="0"/>
+                <w:color w:val="AE81FF"/>
+                <w:kern w:val="0"/>
+                <w:sz w:val="16"/>
+                <w:szCs w:val="27"/>
+              </w:rPr>
+              <w:t>100</w:t>
+            </w:r>
+            <w:r>
+              <w:rPr>
+                <w:rFonts w:ascii="Consolas" w:eastAsia="宋体" w:hAnsi="Consolas" w:cs="Consolas"/>
+                <w:noProof w:val="0"/>
+                <w:color w:val="F8F8F2"/>
+                <w:kern w:val="0"/>
+                <w:sz w:val="16"/>
+                <w:szCs w:val="27"/>
+              </w:rPr>
+              <w:t>)</w:t>
+            </w:r>
+            <w:r>
+              <w:rPr>
+                <w:rFonts w:ascii="Consolas" w:eastAsia="宋体" w:hAnsi="Consolas" w:cs="Consolas"/>
+                <w:noProof w:val="0"/>
+                <w:color w:val="F92672"/>
+                <w:kern w:val="0"/>
+                <w:sz w:val="16"/>
+                <w:szCs w:val="27"/>
+              </w:rPr>
+              <w:t>:</w:t>
+            </w:r>
+            <w:r>
+              <w:rPr>
+                <w:rFonts w:ascii="Consolas" w:eastAsia="宋体" w:hAnsi="Consolas" w:cs="Consolas"/>
+                <w:noProof w:val="0"/>
+                <w:color w:val="F92672"/>
+                <w:kern w:val="0"/>
+                <w:sz w:val="16"/>
+                <w:szCs w:val="27"/>
+              </w:rPr>
+              <w:br/>
+              <w:t xml:space="preserve">        </w:t>
+            </w:r>
+            <w:r>
+              <w:rPr>
+                <w:rFonts w:ascii="Consolas" w:eastAsia="宋体" w:hAnsi="Consolas" w:cs="Consolas"/>
+                <w:noProof w:val="0"/>
+                <w:color w:val="F8F8F2"/>
+                <w:kern w:val="0"/>
+                <w:sz w:val="16"/>
+                <w:szCs w:val="27"/>
+              </w:rPr>
+              <w:t>draw.</w:t>
+            </w:r>
+            <w:r>
+              <w:rPr>
+                <w:rFonts w:ascii="Consolas" w:eastAsia="宋体" w:hAnsi="Consolas" w:cs="Consolas"/>
+                <w:noProof w:val="0"/>
+                <w:color w:val="A6E22E"/>
+                <w:kern w:val="0"/>
+                <w:sz w:val="16"/>
+                <w:szCs w:val="27"/>
+              </w:rPr>
+              <w:t>point</w:t>
+            </w:r>
+            <w:r>
+              <w:rPr>
+                <w:rFonts w:ascii="Consolas" w:eastAsia="宋体" w:hAnsi="Consolas" w:cs="Consolas"/>
+                <w:noProof w:val="0"/>
+                <w:color w:val="F8F8F2"/>
+                <w:kern w:val="0"/>
+                <w:sz w:val="16"/>
+                <w:szCs w:val="27"/>
+              </w:rPr>
+              <w:t>((x</w:t>
+            </w:r>
+            <w:r>
+              <w:rPr>
+                <w:rFonts w:ascii="Consolas" w:eastAsia="宋体" w:hAnsi="Consolas" w:cs="Consolas"/>
+                <w:noProof w:val="0"/>
+                <w:color w:val="CC7832"/>
+                <w:kern w:val="0"/>
+                <w:sz w:val="16"/>
+                <w:szCs w:val="27"/>
+              </w:rPr>
+              <w:t>,</w:t>
+            </w:r>
+            <w:r>
+              <w:rPr>
+                <w:rFonts w:ascii="Consolas" w:eastAsia="宋体" w:hAnsi="Consolas" w:cs="Consolas"/>
+                <w:noProof w:val="0"/>
+                <w:color w:val="F8F8F2"/>
+                <w:kern w:val="0"/>
+                <w:sz w:val="16"/>
+                <w:szCs w:val="27"/>
+              </w:rPr>
+              <w:t>y)</w:t>
+            </w:r>
+            <w:r>
+              <w:rPr>
+                <w:rFonts w:ascii="Consolas" w:eastAsia="宋体" w:hAnsi="Consolas" w:cs="Consolas"/>
+                <w:noProof w:val="0"/>
+                <w:color w:val="CC7832"/>
+                <w:kern w:val="0"/>
+                <w:sz w:val="16"/>
+                <w:szCs w:val="27"/>
+              </w:rPr>
+              <w:t>,</w:t>
+            </w:r>
+            <w:r>
+              <w:rPr>
+                <w:rFonts w:ascii="Consolas" w:eastAsia="宋体" w:hAnsi="Consolas" w:cs="Consolas"/>
+                <w:noProof w:val="0"/>
+                <w:color w:val="AA4926"/>
+                <w:kern w:val="0"/>
+                <w:sz w:val="16"/>
+                <w:szCs w:val="27"/>
+              </w:rPr>
+              <w:t>fill</w:t>
+            </w:r>
+            <w:r>
+              <w:rPr>
+                <w:rFonts w:ascii="Consolas" w:eastAsia="宋体" w:hAnsi="Consolas" w:cs="Consolas"/>
+                <w:noProof w:val="0"/>
+                <w:color w:val="F92672"/>
+                <w:kern w:val="0"/>
+                <w:sz w:val="16"/>
+                <w:szCs w:val="27"/>
+              </w:rPr>
+              <w:t>=</w:t>
+            </w:r>
+            <w:r>
+              <w:rPr>
+                <w:rFonts w:ascii="Consolas" w:eastAsia="宋体" w:hAnsi="Consolas" w:cs="Consolas"/>
+                <w:noProof w:val="0"/>
+                <w:color w:val="A6E22E"/>
+                <w:kern w:val="0"/>
+                <w:sz w:val="16"/>
+                <w:szCs w:val="27"/>
+              </w:rPr>
+              <w:t>radColor</w:t>
+            </w:r>
+            <w:r>
+              <w:rPr>
+                <w:rFonts w:ascii="Consolas" w:eastAsia="宋体" w:hAnsi="Consolas" w:cs="Consolas"/>
+                <w:noProof w:val="0"/>
+                <w:color w:val="F8F8F2"/>
+                <w:kern w:val="0"/>
+                <w:sz w:val="16"/>
+                <w:szCs w:val="27"/>
+              </w:rPr>
+              <w:t>())</w:t>
+            </w:r>
+            <w:r>
+              <w:rPr>
+                <w:rFonts w:ascii="Consolas" w:eastAsia="宋体" w:hAnsi="Consolas" w:cs="Consolas"/>
+                <w:noProof w:val="0"/>
+                <w:color w:val="F8F8F2"/>
+                <w:kern w:val="0"/>
+                <w:sz w:val="16"/>
+                <w:szCs w:val="27"/>
+              </w:rPr>
+              <w:br/>
+            </w:r>
+            <w:r>
+              <w:rPr>
+                <w:rFonts w:ascii="Consolas" w:eastAsia="宋体" w:hAnsi="Consolas" w:cs="Consolas"/>
+                <w:noProof w:val="0"/>
+                <w:color w:val="75715E"/>
+                <w:kern w:val="0"/>
+                <w:sz w:val="16"/>
+                <w:szCs w:val="27"/>
+              </w:rPr>
+              <w:t>#</w:t>
+            </w:r>
+            <w:r>
+              <w:rPr>
+                <w:rFonts w:ascii="宋体" w:eastAsia="宋体" w:hAnsi="宋体" w:cs="Consolas" w:hint="eastAsia"/>
+                <w:noProof w:val="0"/>
+                <w:color w:val="75715E"/>
+                <w:kern w:val="0"/>
+                <w:sz w:val="16"/>
+                <w:szCs w:val="27"/>
+              </w:rPr>
+              <w:t>画随机线段</w:t>
+            </w:r>
+            <w:r>
+              <w:rPr>
+                <w:rFonts w:ascii="宋体" w:eastAsia="宋体" w:hAnsi="宋体" w:cs="Consolas" w:hint="eastAsia"/>
+                <w:noProof w:val="0"/>
+                <w:color w:val="75715E"/>
+                <w:kern w:val="0"/>
+                <w:sz w:val="16"/>
+                <w:szCs w:val="27"/>
+              </w:rPr>
+              <w:br/>
+            </w:r>
             <w:r>
               <w:rPr>
                 <w:rFonts w:ascii="Consolas" w:eastAsia="宋体" w:hAnsi="Consolas" w:cs="Consolas"/>
@@ -9603,18 +10870,7 @@
                 <w:sz w:val="16"/>
                 <w:szCs w:val="27"/>
               </w:rPr>
-              <w:t xml:space="preserve"> </w:t>
-            </w:r>
-            <w:r>
-              <w:rPr>
-                <w:rFonts w:ascii="Consolas" w:eastAsia="宋体" w:hAnsi="Consolas" w:cs="Consolas"/>
-                <w:noProof w:val="0"/>
-                <w:color w:val="A6E22E"/>
-                <w:kern w:val="0"/>
-                <w:sz w:val="16"/>
-                <w:szCs w:val="27"/>
-              </w:rPr>
-              <w:t>radColor2</w:t>
+              <w:t xml:space="preserve">for </w:t>
             </w:r>
             <w:r>
               <w:rPr>
@@ -9625,7 +10881,64 @@
                 <w:sz w:val="16"/>
                 <w:szCs w:val="27"/>
               </w:rPr>
-              <w:t>()</w:t>
+              <w:t xml:space="preserve">i </w:t>
+            </w:r>
+            <w:r>
+              <w:rPr>
+                <w:rFonts w:ascii="Consolas" w:eastAsia="宋体" w:hAnsi="Consolas" w:cs="Consolas"/>
+                <w:i/>
+                <w:iCs/>
+                <w:noProof w:val="0"/>
+                <w:color w:val="66D9EF"/>
+                <w:kern w:val="0"/>
+                <w:sz w:val="16"/>
+                <w:szCs w:val="27"/>
+              </w:rPr>
+              <w:t xml:space="preserve">in </w:t>
+            </w:r>
+            <w:r>
+              <w:rPr>
+                <w:rFonts w:ascii="Consolas" w:eastAsia="宋体" w:hAnsi="Consolas" w:cs="Consolas"/>
+                <w:noProof w:val="0"/>
+                <w:color w:val="66D9EF"/>
+                <w:kern w:val="0"/>
+                <w:sz w:val="16"/>
+                <w:szCs w:val="27"/>
+              </w:rPr>
+              <w:t>range</w:t>
+            </w:r>
+            <w:r>
+              <w:rPr>
+                <w:rFonts w:ascii="Consolas" w:eastAsia="宋体" w:hAnsi="Consolas" w:cs="Consolas"/>
+                <w:noProof w:val="0"/>
+                <w:color w:val="F8F8F2"/>
+                <w:kern w:val="0"/>
+                <w:sz w:val="16"/>
+                <w:szCs w:val="27"/>
+              </w:rPr>
+              <w:t>(</w:t>
+            </w:r>
+            <w:r>
+              <w:rPr>
+                <w:rFonts w:ascii="Consolas" w:eastAsia="宋体" w:hAnsi="Consolas" w:cs="Consolas"/>
+                <w:noProof w:val="0"/>
+                <w:color w:val="AE81FF"/>
+                <w:kern w:val="0"/>
+                <w:sz w:val="16"/>
+                <w:szCs w:val="27"/>
+              </w:rPr>
+              <w:t>300</w:t>
+            </w:r>
+            <w:r>
+              <w:rPr>
+                <w:rFonts w:ascii="Consolas" w:eastAsia="宋体" w:hAnsi="Consolas" w:cs="Consolas"/>
+                <w:noProof w:val="0"/>
+                <w:color w:val="F8F8F2"/>
+                <w:kern w:val="0"/>
+                <w:sz w:val="16"/>
+                <w:szCs w:val="27"/>
+              </w:rPr>
+              <w:t>)</w:t>
             </w:r>
             <w:r>
               <w:rPr>
@@ -9653,6 +10966,602 @@
             <w:r>
               <w:rPr>
                 <w:rFonts w:ascii="Consolas" w:eastAsia="宋体" w:hAnsi="Consolas" w:cs="Consolas"/>
+                <w:noProof w:val="0"/>
+                <w:color w:val="F8F8F2"/>
+                <w:kern w:val="0"/>
+                <w:sz w:val="16"/>
+                <w:szCs w:val="27"/>
+              </w:rPr>
+              <w:t xml:space="preserve">x </w:t>
+            </w:r>
+            <w:r>
+              <w:rPr>
+                <w:rFonts w:ascii="Consolas" w:eastAsia="宋体" w:hAnsi="Consolas" w:cs="Consolas"/>
+                <w:noProof w:val="0"/>
+                <w:color w:val="F92672"/>
+                <w:kern w:val="0"/>
+                <w:sz w:val="16"/>
+                <w:szCs w:val="27"/>
+              </w:rPr>
+              <w:t xml:space="preserve">= </w:t>
+            </w:r>
+            <w:r>
+              <w:rPr>
+                <w:rFonts w:ascii="Consolas" w:eastAsia="宋体" w:hAnsi="Consolas" w:cs="Consolas"/>
+                <w:noProof w:val="0"/>
+                <w:color w:val="F8F8F2"/>
+                <w:kern w:val="0"/>
+                <w:sz w:val="16"/>
+                <w:szCs w:val="27"/>
+              </w:rPr>
+              <w:t>random.</w:t>
+            </w:r>
+            <w:r>
+              <w:rPr>
+                <w:rFonts w:ascii="Consolas" w:eastAsia="宋体" w:hAnsi="Consolas" w:cs="Consolas"/>
+                <w:noProof w:val="0"/>
+                <w:color w:val="A6E22E"/>
+                <w:kern w:val="0"/>
+                <w:sz w:val="16"/>
+                <w:szCs w:val="27"/>
+              </w:rPr>
+              <w:t>randint</w:t>
+            </w:r>
+            <w:r>
+              <w:rPr>
+                <w:rFonts w:ascii="Consolas" w:eastAsia="宋体" w:hAnsi="Consolas" w:cs="Consolas"/>
+                <w:noProof w:val="0"/>
+                <w:color w:val="F8F8F2"/>
+                <w:kern w:val="0"/>
+                <w:sz w:val="16"/>
+                <w:szCs w:val="27"/>
+              </w:rPr>
+              <w:t>(</w:t>
+            </w:r>
+            <w:r>
+              <w:rPr>
+                <w:rFonts w:ascii="Consolas" w:eastAsia="宋体" w:hAnsi="Consolas" w:cs="Consolas"/>
+                <w:noProof w:val="0"/>
+                <w:color w:val="AE81FF"/>
+                <w:kern w:val="0"/>
+                <w:sz w:val="16"/>
+                <w:szCs w:val="27"/>
+              </w:rPr>
+              <w:t>0</w:t>
+            </w:r>
+            <w:r>
+              <w:rPr>
+                <w:rFonts w:ascii="Consolas" w:eastAsia="宋体" w:hAnsi="Consolas" w:cs="Consolas"/>
+                <w:noProof w:val="0"/>
+                <w:color w:val="CC7832"/>
+                <w:kern w:val="0"/>
+                <w:sz w:val="16"/>
+                <w:szCs w:val="27"/>
+              </w:rPr>
+              <w:t xml:space="preserve">, </w:t>
+            </w:r>
+            <w:r>
+              <w:rPr>
+                <w:rFonts w:ascii="Consolas" w:eastAsia="宋体" w:hAnsi="Consolas" w:cs="Consolas"/>
+                <w:noProof w:val="0"/>
+                <w:color w:val="AE81FF"/>
+                <w:kern w:val="0"/>
+                <w:sz w:val="16"/>
+                <w:szCs w:val="27"/>
+              </w:rPr>
+              <w:t>300</w:t>
+            </w:r>
+            <w:r>
+              <w:rPr>
+                <w:rFonts w:ascii="Consolas" w:eastAsia="宋体" w:hAnsi="Consolas" w:cs="Consolas"/>
+                <w:noProof w:val="0"/>
+                <w:color w:val="F8F8F2"/>
+                <w:kern w:val="0"/>
+                <w:sz w:val="16"/>
+                <w:szCs w:val="27"/>
+              </w:rPr>
+              <w:t>)</w:t>
+            </w:r>
+            <w:r>
+              <w:rPr>
+                <w:rFonts w:ascii="Consolas" w:eastAsia="宋体" w:hAnsi="Consolas" w:cs="Consolas"/>
+                <w:noProof w:val="0"/>
+                <w:color w:val="F8F8F2"/>
+                <w:kern w:val="0"/>
+                <w:sz w:val="16"/>
+                <w:szCs w:val="27"/>
+              </w:rPr>
+              <w:br/>
+              <w:t xml:space="preserve">    y </w:t>
+            </w:r>
+            <w:r>
+              <w:rPr>
+                <w:rFonts w:ascii="Consolas" w:eastAsia="宋体" w:hAnsi="Consolas" w:cs="Consolas"/>
+                <w:noProof w:val="0"/>
+                <w:color w:val="F92672"/>
+                <w:kern w:val="0"/>
+                <w:sz w:val="16"/>
+                <w:szCs w:val="27"/>
+              </w:rPr>
+              <w:t xml:space="preserve">= </w:t>
+            </w:r>
+            <w:r>
+              <w:rPr>
+                <w:rFonts w:ascii="Consolas" w:eastAsia="宋体" w:hAnsi="Consolas" w:cs="Consolas"/>
+                <w:noProof w:val="0"/>
+                <w:color w:val="F8F8F2"/>
+                <w:kern w:val="0"/>
+                <w:sz w:val="16"/>
+                <w:szCs w:val="27"/>
+              </w:rPr>
+              <w:t>random.</w:t>
+            </w:r>
+            <w:r>
+              <w:rPr>
+                <w:rFonts w:ascii="Consolas" w:eastAsia="宋体" w:hAnsi="Consolas" w:cs="Consolas"/>
+                <w:noProof w:val="0"/>
+                <w:color w:val="A6E22E"/>
+                <w:kern w:val="0"/>
+                <w:sz w:val="16"/>
+                <w:szCs w:val="27"/>
+              </w:rPr>
+              <w:t>randint</w:t>
+            </w:r>
+            <w:r>
+              <w:rPr>
+                <w:rFonts w:ascii="Consolas" w:eastAsia="宋体" w:hAnsi="Consolas" w:cs="Consolas"/>
+                <w:noProof w:val="0"/>
+                <w:color w:val="F8F8F2"/>
+                <w:kern w:val="0"/>
+                <w:sz w:val="16"/>
+                <w:szCs w:val="27"/>
+              </w:rPr>
+              <w:t>(</w:t>
+            </w:r>
+            <w:r>
+              <w:rPr>
+                <w:rFonts w:ascii="Consolas" w:eastAsia="宋体" w:hAnsi="Consolas" w:cs="Consolas"/>
+                <w:noProof w:val="0"/>
+                <w:color w:val="AE81FF"/>
+                <w:kern w:val="0"/>
+                <w:sz w:val="16"/>
+                <w:szCs w:val="27"/>
+              </w:rPr>
+              <w:t>0</w:t>
+            </w:r>
+            <w:r>
+              <w:rPr>
+                <w:rFonts w:ascii="Consolas" w:eastAsia="宋体" w:hAnsi="Consolas" w:cs="Consolas"/>
+                <w:noProof w:val="0"/>
+                <w:color w:val="CC7832"/>
+                <w:kern w:val="0"/>
+                <w:sz w:val="16"/>
+                <w:szCs w:val="27"/>
+              </w:rPr>
+              <w:t xml:space="preserve">, </w:t>
+            </w:r>
+            <w:r>
+              <w:rPr>
+                <w:rFonts w:ascii="Consolas" w:eastAsia="宋体" w:hAnsi="Consolas" w:cs="Consolas"/>
+                <w:noProof w:val="0"/>
+                <w:color w:val="AE81FF"/>
+                <w:kern w:val="0"/>
+                <w:sz w:val="16"/>
+                <w:szCs w:val="27"/>
+              </w:rPr>
+              <w:t>60</w:t>
+            </w:r>
+            <w:r>
+              <w:rPr>
+                <w:rFonts w:ascii="Consolas" w:eastAsia="宋体" w:hAnsi="Consolas" w:cs="Consolas"/>
+                <w:noProof w:val="0"/>
+                <w:color w:val="F8F8F2"/>
+                <w:kern w:val="0"/>
+                <w:sz w:val="16"/>
+                <w:szCs w:val="27"/>
+              </w:rPr>
+              <w:t>)</w:t>
+            </w:r>
+            <w:r>
+              <w:rPr>
+                <w:rFonts w:ascii="Consolas" w:eastAsia="宋体" w:hAnsi="Consolas" w:cs="Consolas"/>
+                <w:noProof w:val="0"/>
+                <w:color w:val="F8F8F2"/>
+                <w:kern w:val="0"/>
+                <w:sz w:val="16"/>
+                <w:szCs w:val="27"/>
+              </w:rPr>
+              <w:br/>
+              <w:t xml:space="preserve">    draw.</w:t>
+            </w:r>
+            <w:r>
+              <w:rPr>
+                <w:rFonts w:ascii="Consolas" w:eastAsia="宋体" w:hAnsi="Consolas" w:cs="Consolas"/>
+                <w:noProof w:val="0"/>
+                <w:color w:val="A6E22E"/>
+                <w:kern w:val="0"/>
+                <w:sz w:val="16"/>
+                <w:szCs w:val="27"/>
+              </w:rPr>
+              <w:t>line</w:t>
+            </w:r>
+            <w:r>
+              <w:rPr>
+                <w:rFonts w:ascii="Consolas" w:eastAsia="宋体" w:hAnsi="Consolas" w:cs="Consolas"/>
+                <w:noProof w:val="0"/>
+                <w:color w:val="F8F8F2"/>
+                <w:kern w:val="0"/>
+                <w:sz w:val="16"/>
+                <w:szCs w:val="27"/>
+              </w:rPr>
+              <w:t>((x</w:t>
+            </w:r>
+            <w:r>
+              <w:rPr>
+                <w:rFonts w:ascii="Consolas" w:eastAsia="宋体" w:hAnsi="Consolas" w:cs="Consolas"/>
+                <w:noProof w:val="0"/>
+                <w:color w:val="CC7832"/>
+                <w:kern w:val="0"/>
+                <w:sz w:val="16"/>
+                <w:szCs w:val="27"/>
+              </w:rPr>
+              <w:t>,</w:t>
+            </w:r>
+            <w:r>
+              <w:rPr>
+                <w:rFonts w:ascii="Consolas" w:eastAsia="宋体" w:hAnsi="Consolas" w:cs="Consolas"/>
+                <w:noProof w:val="0"/>
+                <w:color w:val="F8F8F2"/>
+                <w:kern w:val="0"/>
+                <w:sz w:val="16"/>
+                <w:szCs w:val="27"/>
+              </w:rPr>
+              <w:t>y</w:t>
+            </w:r>
+            <w:r>
+              <w:rPr>
+                <w:rFonts w:ascii="Consolas" w:eastAsia="宋体" w:hAnsi="Consolas" w:cs="Consolas"/>
+                <w:noProof w:val="0"/>
+                <w:color w:val="CC7832"/>
+                <w:kern w:val="0"/>
+                <w:sz w:val="16"/>
+                <w:szCs w:val="27"/>
+              </w:rPr>
+              <w:t>,</w:t>
+            </w:r>
+            <w:r>
+              <w:rPr>
+                <w:rFonts w:ascii="Consolas" w:eastAsia="宋体" w:hAnsi="Consolas" w:cs="Consolas"/>
+                <w:noProof w:val="0"/>
+                <w:color w:val="F8F8F2"/>
+                <w:kern w:val="0"/>
+                <w:sz w:val="16"/>
+                <w:szCs w:val="27"/>
+              </w:rPr>
+              <w:t>x</w:t>
+            </w:r>
+            <w:r>
+              <w:rPr>
+                <w:rFonts w:ascii="Consolas" w:eastAsia="宋体" w:hAnsi="Consolas" w:cs="Consolas"/>
+                <w:noProof w:val="0"/>
+                <w:color w:val="F92672"/>
+                <w:kern w:val="0"/>
+                <w:sz w:val="16"/>
+                <w:szCs w:val="27"/>
+              </w:rPr>
+              <w:t>+</w:t>
+            </w:r>
+            <w:r>
+              <w:rPr>
+                <w:rFonts w:ascii="Consolas" w:eastAsia="宋体" w:hAnsi="Consolas" w:cs="Consolas"/>
+                <w:noProof w:val="0"/>
+                <w:color w:val="F8F8F2"/>
+                <w:kern w:val="0"/>
+                <w:sz w:val="16"/>
+                <w:szCs w:val="27"/>
+              </w:rPr>
+              <w:t>random.</w:t>
+            </w:r>
+            <w:r>
+              <w:rPr>
+                <w:rFonts w:ascii="Consolas" w:eastAsia="宋体" w:hAnsi="Consolas" w:cs="Consolas"/>
+                <w:noProof w:val="0"/>
+                <w:color w:val="A6E22E"/>
+                <w:kern w:val="0"/>
+                <w:sz w:val="16"/>
+                <w:szCs w:val="27"/>
+              </w:rPr>
+              <w:t>randint</w:t>
+            </w:r>
+            <w:r>
+              <w:rPr>
+                <w:rFonts w:ascii="Consolas" w:eastAsia="宋体" w:hAnsi="Consolas" w:cs="Consolas"/>
+                <w:noProof w:val="0"/>
+                <w:color w:val="F8F8F2"/>
+                <w:kern w:val="0"/>
+                <w:sz w:val="16"/>
+                <w:szCs w:val="27"/>
+              </w:rPr>
+              <w:t>(</w:t>
+            </w:r>
+            <w:r>
+              <w:rPr>
+                <w:rFonts w:ascii="Consolas" w:eastAsia="宋体" w:hAnsi="Consolas" w:cs="Consolas"/>
+                <w:noProof w:val="0"/>
+                <w:color w:val="F92672"/>
+                <w:kern w:val="0"/>
+                <w:sz w:val="16"/>
+                <w:szCs w:val="27"/>
+              </w:rPr>
+              <w:t>-</w:t>
+            </w:r>
+            <w:r>
+              <w:rPr>
+                <w:rFonts w:ascii="Consolas" w:eastAsia="宋体" w:hAnsi="Consolas" w:cs="Consolas"/>
+                <w:noProof w:val="0"/>
+                <w:color w:val="AE81FF"/>
+                <w:kern w:val="0"/>
+                <w:sz w:val="16"/>
+                <w:szCs w:val="27"/>
+              </w:rPr>
+              <w:t>100</w:t>
+            </w:r>
+            <w:r>
+              <w:rPr>
+                <w:rFonts w:ascii="Consolas" w:eastAsia="宋体" w:hAnsi="Consolas" w:cs="Consolas"/>
+                <w:noProof w:val="0"/>
+                <w:color w:val="CC7832"/>
+                <w:kern w:val="0"/>
+                <w:sz w:val="16"/>
+                <w:szCs w:val="27"/>
+              </w:rPr>
+              <w:t>,</w:t>
+            </w:r>
+            <w:r>
+              <w:rPr>
+                <w:rFonts w:ascii="Consolas" w:eastAsia="宋体" w:hAnsi="Consolas" w:cs="Consolas"/>
+                <w:noProof w:val="0"/>
+                <w:color w:val="AE81FF"/>
+                <w:kern w:val="0"/>
+                <w:sz w:val="16"/>
+                <w:szCs w:val="27"/>
+              </w:rPr>
+              <w:t>100</w:t>
+            </w:r>
+            <w:r>
+              <w:rPr>
+                <w:rFonts w:ascii="Consolas" w:eastAsia="宋体" w:hAnsi="Consolas" w:cs="Consolas"/>
+                <w:noProof w:val="0"/>
+                <w:color w:val="F8F8F2"/>
+                <w:kern w:val="0"/>
+                <w:sz w:val="16"/>
+                <w:szCs w:val="27"/>
+              </w:rPr>
+              <w:t>)</w:t>
+            </w:r>
+            <w:r>
+              <w:rPr>
+                <w:rFonts w:ascii="Consolas" w:eastAsia="宋体" w:hAnsi="Consolas" w:cs="Consolas"/>
+                <w:noProof w:val="0"/>
+                <w:color w:val="CC7832"/>
+                <w:kern w:val="0"/>
+                <w:sz w:val="16"/>
+                <w:szCs w:val="27"/>
+              </w:rPr>
+              <w:t>,</w:t>
+            </w:r>
+            <w:r>
+              <w:rPr>
+                <w:rFonts w:ascii="Consolas" w:eastAsia="宋体" w:hAnsi="Consolas" w:cs="Consolas"/>
+                <w:noProof w:val="0"/>
+                <w:color w:val="F8F8F2"/>
+                <w:kern w:val="0"/>
+                <w:sz w:val="16"/>
+                <w:szCs w:val="27"/>
+              </w:rPr>
+              <w:t>y</w:t>
+            </w:r>
+            <w:r>
+              <w:rPr>
+                <w:rFonts w:ascii="Consolas" w:eastAsia="宋体" w:hAnsi="Consolas" w:cs="Consolas"/>
+                <w:noProof w:val="0"/>
+                <w:color w:val="F92672"/>
+                <w:kern w:val="0"/>
+                <w:sz w:val="16"/>
+                <w:szCs w:val="27"/>
+              </w:rPr>
+              <w:t>+</w:t>
+            </w:r>
+            <w:r>
+              <w:rPr>
+                <w:rFonts w:ascii="Consolas" w:eastAsia="宋体" w:hAnsi="Consolas" w:cs="Consolas"/>
+                <w:noProof w:val="0"/>
+                <w:color w:val="F8F8F2"/>
+                <w:kern w:val="0"/>
+                <w:sz w:val="16"/>
+                <w:szCs w:val="27"/>
+              </w:rPr>
+              <w:t>random.</w:t>
+            </w:r>
+            <w:r>
+              <w:rPr>
+                <w:rFonts w:ascii="Consolas" w:eastAsia="宋体" w:hAnsi="Consolas" w:cs="Consolas"/>
+                <w:noProof w:val="0"/>
+                <w:color w:val="A6E22E"/>
+                <w:kern w:val="0"/>
+                <w:sz w:val="16"/>
+                <w:szCs w:val="27"/>
+              </w:rPr>
+              <w:t>randint</w:t>
+            </w:r>
+            <w:r>
+              <w:rPr>
+                <w:rFonts w:ascii="Consolas" w:eastAsia="宋体" w:hAnsi="Consolas" w:cs="Consolas"/>
+                <w:noProof w:val="0"/>
+                <w:color w:val="F8F8F2"/>
+                <w:kern w:val="0"/>
+                <w:sz w:val="16"/>
+                <w:szCs w:val="27"/>
+              </w:rPr>
+              <w:t>(</w:t>
+            </w:r>
+            <w:r>
+              <w:rPr>
+                <w:rFonts w:ascii="Consolas" w:eastAsia="宋体" w:hAnsi="Consolas" w:cs="Consolas"/>
+                <w:noProof w:val="0"/>
+                <w:color w:val="F92672"/>
+                <w:kern w:val="0"/>
+                <w:sz w:val="16"/>
+                <w:szCs w:val="27"/>
+              </w:rPr>
+              <w:t>-</w:t>
+            </w:r>
+            <w:r>
+              <w:rPr>
+                <w:rFonts w:ascii="Consolas" w:eastAsia="宋体" w:hAnsi="Consolas" w:cs="Consolas"/>
+                <w:noProof w:val="0"/>
+                <w:color w:val="AE81FF"/>
+                <w:kern w:val="0"/>
+                <w:sz w:val="16"/>
+                <w:szCs w:val="27"/>
+              </w:rPr>
+              <w:t>100</w:t>
+            </w:r>
+            <w:r>
+              <w:rPr>
+                <w:rFonts w:ascii="Consolas" w:eastAsia="宋体" w:hAnsi="Consolas" w:cs="Consolas"/>
+                <w:noProof w:val="0"/>
+                <w:color w:val="CC7832"/>
+                <w:kern w:val="0"/>
+                <w:sz w:val="16"/>
+                <w:szCs w:val="27"/>
+              </w:rPr>
+              <w:t>,</w:t>
+            </w:r>
+            <w:r>
+              <w:rPr>
+                <w:rFonts w:ascii="Consolas" w:eastAsia="宋体" w:hAnsi="Consolas" w:cs="Consolas"/>
+                <w:noProof w:val="0"/>
+                <w:color w:val="AE81FF"/>
+                <w:kern w:val="0"/>
+                <w:sz w:val="16"/>
+                <w:szCs w:val="27"/>
+              </w:rPr>
+              <w:t>100</w:t>
+            </w:r>
+            <w:r>
+              <w:rPr>
+                <w:rFonts w:ascii="Consolas" w:eastAsia="宋体" w:hAnsi="Consolas" w:cs="Consolas"/>
+                <w:noProof w:val="0"/>
+                <w:color w:val="F8F8F2"/>
+                <w:kern w:val="0"/>
+                <w:sz w:val="16"/>
+                <w:szCs w:val="27"/>
+              </w:rPr>
+              <w:t>))</w:t>
+            </w:r>
+            <w:r>
+              <w:rPr>
+                <w:rFonts w:ascii="Consolas" w:eastAsia="宋体" w:hAnsi="Consolas" w:cs="Consolas"/>
+                <w:noProof w:val="0"/>
+                <w:color w:val="CC7832"/>
+                <w:kern w:val="0"/>
+                <w:sz w:val="16"/>
+                <w:szCs w:val="27"/>
+              </w:rPr>
+              <w:t>,</w:t>
+            </w:r>
+            <w:r>
+              <w:rPr>
+                <w:rFonts w:ascii="Consolas" w:eastAsia="宋体" w:hAnsi="Consolas" w:cs="Consolas"/>
+                <w:noProof w:val="0"/>
+                <w:color w:val="AA4926"/>
+                <w:kern w:val="0"/>
+                <w:sz w:val="16"/>
+                <w:szCs w:val="27"/>
+              </w:rPr>
+              <w:t>fill</w:t>
+            </w:r>
+            <w:r>
+              <w:rPr>
+                <w:rFonts w:ascii="Consolas" w:eastAsia="宋体" w:hAnsi="Consolas" w:cs="Consolas"/>
+                <w:noProof w:val="0"/>
+                <w:color w:val="F92672"/>
+                <w:kern w:val="0"/>
+                <w:sz w:val="16"/>
+                <w:szCs w:val="27"/>
+              </w:rPr>
+              <w:t>=</w:t>
+            </w:r>
+            <w:r>
+              <w:rPr>
+                <w:rFonts w:ascii="Consolas" w:eastAsia="宋体" w:hAnsi="Consolas" w:cs="Consolas"/>
+                <w:noProof w:val="0"/>
+                <w:color w:val="A6E22E"/>
+                <w:kern w:val="0"/>
+                <w:sz w:val="16"/>
+                <w:szCs w:val="27"/>
+              </w:rPr>
+              <w:t>radColor</w:t>
+            </w:r>
+            <w:r>
+              <w:rPr>
+                <w:rFonts w:ascii="Consolas" w:eastAsia="宋体" w:hAnsi="Consolas" w:cs="Consolas"/>
+                <w:noProof w:val="0"/>
+                <w:color w:val="F8F8F2"/>
+                <w:kern w:val="0"/>
+                <w:sz w:val="16"/>
+                <w:szCs w:val="27"/>
+              </w:rPr>
+              <w:t>())</w:t>
+            </w:r>
+            <w:r>
+              <w:rPr>
+                <w:rFonts w:ascii="Consolas" w:eastAsia="宋体" w:hAnsi="Consolas" w:cs="Consolas"/>
+                <w:noProof w:val="0"/>
+                <w:color w:val="F8F8F2"/>
+                <w:kern w:val="0"/>
+                <w:sz w:val="16"/>
+                <w:szCs w:val="27"/>
+              </w:rPr>
+              <w:br/>
+            </w:r>
+            <w:r>
+              <w:rPr>
+                <w:rFonts w:ascii="Consolas" w:eastAsia="宋体" w:hAnsi="Consolas" w:cs="Consolas"/>
+                <w:noProof w:val="0"/>
+                <w:color w:val="75715E"/>
+                <w:kern w:val="0"/>
+                <w:sz w:val="16"/>
+                <w:szCs w:val="27"/>
+              </w:rPr>
+              <w:t>#</w:t>
+            </w:r>
+            <w:r>
+              <w:rPr>
+                <w:rFonts w:ascii="宋体" w:eastAsia="宋体" w:hAnsi="宋体" w:cs="Consolas" w:hint="eastAsia"/>
+                <w:noProof w:val="0"/>
+                <w:color w:val="75715E"/>
+                <w:kern w:val="0"/>
+                <w:sz w:val="16"/>
+                <w:szCs w:val="27"/>
+              </w:rPr>
+              <w:t>四个验证码字符</w:t>
+            </w:r>
+            <w:r>
+              <w:rPr>
+                <w:rFonts w:ascii="宋体" w:eastAsia="宋体" w:hAnsi="宋体" w:cs="Consolas" w:hint="eastAsia"/>
+                <w:noProof w:val="0"/>
+                <w:color w:val="75715E"/>
+                <w:kern w:val="0"/>
+                <w:sz w:val="16"/>
+                <w:szCs w:val="27"/>
+              </w:rPr>
+              <w:br/>
+            </w:r>
+            <w:r>
+              <w:rPr>
+                <w:rFonts w:ascii="Consolas" w:eastAsia="宋体" w:hAnsi="Consolas" w:cs="Consolas"/>
                 <w:i/>
                 <w:iCs/>
                 <w:noProof w:val="0"/>
@@ -9661,7 +11570,7 @@
                 <w:sz w:val="16"/>
                 <w:szCs w:val="27"/>
               </w:rPr>
-              <w:t xml:space="preserve">return </w:t>
+              <w:t xml:space="preserve">for </w:t>
             </w:r>
             <w:r>
               <w:rPr>
@@ -9672,939 +11581,7 @@
                 <w:sz w:val="16"/>
                 <w:szCs w:val="27"/>
               </w:rPr>
-              <w:t>(random.</w:t>
-            </w:r>
-            <w:r>
-              <w:rPr>
-                <w:rFonts w:ascii="Consolas" w:eastAsia="宋体" w:hAnsi="Consolas" w:cs="Consolas"/>
-                <w:noProof w:val="0"/>
-                <w:color w:val="A6E22E"/>
-                <w:kern w:val="0"/>
-                <w:sz w:val="16"/>
-                <w:szCs w:val="27"/>
-              </w:rPr>
-              <w:t>randint</w:t>
-            </w:r>
-            <w:r>
-              <w:rPr>
-                <w:rFonts w:ascii="Consolas" w:eastAsia="宋体" w:hAnsi="Consolas" w:cs="Consolas"/>
-                <w:noProof w:val="0"/>
-                <w:color w:val="F8F8F2"/>
-                <w:kern w:val="0"/>
-                <w:sz w:val="16"/>
-                <w:szCs w:val="27"/>
-              </w:rPr>
-              <w:t>(</w:t>
-            </w:r>
-            <w:r>
-              <w:rPr>
-                <w:rFonts w:ascii="Consolas" w:eastAsia="宋体" w:hAnsi="Consolas" w:cs="Consolas"/>
-                <w:noProof w:val="0"/>
-                <w:color w:val="AE81FF"/>
-                <w:kern w:val="0"/>
-                <w:sz w:val="16"/>
-                <w:szCs w:val="27"/>
-              </w:rPr>
-              <w:t>32</w:t>
-            </w:r>
-            <w:r>
-              <w:rPr>
-                <w:rFonts w:ascii="Consolas" w:eastAsia="宋体" w:hAnsi="Consolas" w:cs="Consolas"/>
-                <w:noProof w:val="0"/>
-                <w:color w:val="CC7832"/>
-                <w:kern w:val="0"/>
-                <w:sz w:val="16"/>
-                <w:szCs w:val="27"/>
-              </w:rPr>
-              <w:t>,</w:t>
-            </w:r>
-            <w:r>
-              <w:rPr>
-                <w:rFonts w:ascii="Consolas" w:eastAsia="宋体" w:hAnsi="Consolas" w:cs="Consolas"/>
-                <w:noProof w:val="0"/>
-                <w:color w:val="AE81FF"/>
-                <w:kern w:val="0"/>
-                <w:sz w:val="16"/>
-                <w:szCs w:val="27"/>
-              </w:rPr>
-              <w:t>127</w:t>
-            </w:r>
-            <w:r>
-              <w:rPr>
-                <w:rFonts w:ascii="Consolas" w:eastAsia="宋体" w:hAnsi="Consolas" w:cs="Consolas"/>
-                <w:noProof w:val="0"/>
-                <w:color w:val="F8F8F2"/>
-                <w:kern w:val="0"/>
-                <w:sz w:val="16"/>
-                <w:szCs w:val="27"/>
-              </w:rPr>
-              <w:t>)</w:t>
-            </w:r>
-            <w:r>
-              <w:rPr>
-                <w:rFonts w:ascii="Consolas" w:eastAsia="宋体" w:hAnsi="Consolas" w:cs="Consolas"/>
-                <w:noProof w:val="0"/>
-                <w:color w:val="CC7832"/>
-                <w:kern w:val="0"/>
-                <w:sz w:val="16"/>
-                <w:szCs w:val="27"/>
-              </w:rPr>
-              <w:t>,</w:t>
-            </w:r>
-            <w:r>
-              <w:rPr>
-                <w:rFonts w:ascii="Consolas" w:eastAsia="宋体" w:hAnsi="Consolas" w:cs="Consolas"/>
-                <w:noProof w:val="0"/>
-                <w:color w:val="F8F8F2"/>
-                <w:kern w:val="0"/>
-                <w:sz w:val="16"/>
-                <w:szCs w:val="27"/>
-              </w:rPr>
-              <w:t>random.</w:t>
-            </w:r>
-            <w:r>
-              <w:rPr>
-                <w:rFonts w:ascii="Consolas" w:eastAsia="宋体" w:hAnsi="Consolas" w:cs="Consolas"/>
-                <w:noProof w:val="0"/>
-                <w:color w:val="A6E22E"/>
-                <w:kern w:val="0"/>
-                <w:sz w:val="16"/>
-                <w:szCs w:val="27"/>
-              </w:rPr>
-              <w:t>randint</w:t>
-            </w:r>
-            <w:r>
-              <w:rPr>
-                <w:rFonts w:ascii="Consolas" w:eastAsia="宋体" w:hAnsi="Consolas" w:cs="Consolas"/>
-                <w:noProof w:val="0"/>
-                <w:color w:val="F8F8F2"/>
-                <w:kern w:val="0"/>
-                <w:sz w:val="16"/>
-                <w:szCs w:val="27"/>
-              </w:rPr>
-              <w:t>(</w:t>
-            </w:r>
-            <w:r>
-              <w:rPr>
-                <w:rFonts w:ascii="Consolas" w:eastAsia="宋体" w:hAnsi="Consolas" w:cs="Consolas"/>
-                <w:noProof w:val="0"/>
-                <w:color w:val="AE81FF"/>
-                <w:kern w:val="0"/>
-                <w:sz w:val="16"/>
-                <w:szCs w:val="27"/>
-              </w:rPr>
-              <w:t>32</w:t>
-            </w:r>
-            <w:r>
-              <w:rPr>
-                <w:rFonts w:ascii="Consolas" w:eastAsia="宋体" w:hAnsi="Consolas" w:cs="Consolas"/>
-                <w:noProof w:val="0"/>
-                <w:color w:val="CC7832"/>
-                <w:kern w:val="0"/>
-                <w:sz w:val="16"/>
-                <w:szCs w:val="27"/>
-              </w:rPr>
-              <w:t>,</w:t>
-            </w:r>
-            <w:r>
-              <w:rPr>
-                <w:rFonts w:ascii="Consolas" w:eastAsia="宋体" w:hAnsi="Consolas" w:cs="Consolas"/>
-                <w:noProof w:val="0"/>
-                <w:color w:val="AE81FF"/>
-                <w:kern w:val="0"/>
-                <w:sz w:val="16"/>
-                <w:szCs w:val="27"/>
-              </w:rPr>
-              <w:t>127</w:t>
-            </w:r>
-            <w:r>
-              <w:rPr>
-                <w:rFonts w:ascii="Consolas" w:eastAsia="宋体" w:hAnsi="Consolas" w:cs="Consolas"/>
-                <w:noProof w:val="0"/>
-                <w:color w:val="F8F8F2"/>
-                <w:kern w:val="0"/>
-                <w:sz w:val="16"/>
-                <w:szCs w:val="27"/>
-              </w:rPr>
-              <w:t>)</w:t>
-            </w:r>
-            <w:r>
-              <w:rPr>
-                <w:rFonts w:ascii="Consolas" w:eastAsia="宋体" w:hAnsi="Consolas" w:cs="Consolas"/>
-                <w:noProof w:val="0"/>
-                <w:color w:val="CC7832"/>
-                <w:kern w:val="0"/>
-                <w:sz w:val="16"/>
-                <w:szCs w:val="27"/>
-              </w:rPr>
-              <w:t>,</w:t>
-            </w:r>
-            <w:r>
-              <w:rPr>
-                <w:rFonts w:ascii="Consolas" w:eastAsia="宋体" w:hAnsi="Consolas" w:cs="Consolas"/>
-                <w:noProof w:val="0"/>
-                <w:color w:val="F8F8F2"/>
-                <w:kern w:val="0"/>
-                <w:sz w:val="16"/>
-                <w:szCs w:val="27"/>
-              </w:rPr>
-              <w:t>random.</w:t>
-            </w:r>
-            <w:r>
-              <w:rPr>
-                <w:rFonts w:ascii="Consolas" w:eastAsia="宋体" w:hAnsi="Consolas" w:cs="Consolas"/>
-                <w:noProof w:val="0"/>
-                <w:color w:val="A6E22E"/>
-                <w:kern w:val="0"/>
-                <w:sz w:val="16"/>
-                <w:szCs w:val="27"/>
-              </w:rPr>
-              <w:t>randint</w:t>
-            </w:r>
-            <w:r>
-              <w:rPr>
-                <w:rFonts w:ascii="Consolas" w:eastAsia="宋体" w:hAnsi="Consolas" w:cs="Consolas"/>
-                <w:noProof w:val="0"/>
-                <w:color w:val="F8F8F2"/>
-                <w:kern w:val="0"/>
-                <w:sz w:val="16"/>
-                <w:szCs w:val="27"/>
-              </w:rPr>
-              <w:t>(</w:t>
-            </w:r>
-            <w:r>
-              <w:rPr>
-                <w:rFonts w:ascii="Consolas" w:eastAsia="宋体" w:hAnsi="Consolas" w:cs="Consolas"/>
-                <w:noProof w:val="0"/>
-                <w:color w:val="AE81FF"/>
-                <w:kern w:val="0"/>
-                <w:sz w:val="16"/>
-                <w:szCs w:val="27"/>
-              </w:rPr>
-              <w:t>32</w:t>
-            </w:r>
-            <w:r>
-              <w:rPr>
-                <w:rFonts w:ascii="Consolas" w:eastAsia="宋体" w:hAnsi="Consolas" w:cs="Consolas"/>
-                <w:noProof w:val="0"/>
-                <w:color w:val="CC7832"/>
-                <w:kern w:val="0"/>
-                <w:sz w:val="16"/>
-                <w:szCs w:val="27"/>
-              </w:rPr>
-              <w:t>,</w:t>
-            </w:r>
-            <w:r>
-              <w:rPr>
-                <w:rFonts w:ascii="Consolas" w:eastAsia="宋体" w:hAnsi="Consolas" w:cs="Consolas"/>
-                <w:noProof w:val="0"/>
-                <w:color w:val="AE81FF"/>
-                <w:kern w:val="0"/>
-                <w:sz w:val="16"/>
-                <w:szCs w:val="27"/>
-              </w:rPr>
-              <w:t>127</w:t>
-            </w:r>
-            <w:r>
-              <w:rPr>
-                <w:rFonts w:ascii="Consolas" w:eastAsia="宋体" w:hAnsi="Consolas" w:cs="Consolas"/>
-                <w:noProof w:val="0"/>
-                <w:color w:val="F8F8F2"/>
-                <w:kern w:val="0"/>
-                <w:sz w:val="16"/>
-                <w:szCs w:val="27"/>
-              </w:rPr>
-              <w:t>))</w:t>
-            </w:r>
-            <w:r>
-              <w:rPr>
-                <w:rFonts w:ascii="Consolas" w:eastAsia="宋体" w:hAnsi="Consolas" w:cs="Consolas"/>
-                <w:noProof w:val="0"/>
-                <w:color w:val="F8F8F2"/>
-                <w:kern w:val="0"/>
-                <w:sz w:val="16"/>
-                <w:szCs w:val="27"/>
-              </w:rPr>
-              <w:br/>
-            </w:r>
-            <w:r>
-              <w:rPr>
-                <w:rFonts w:ascii="Consolas" w:eastAsia="宋体" w:hAnsi="Consolas" w:cs="Consolas"/>
-                <w:noProof w:val="0"/>
-                <w:color w:val="75715E"/>
-                <w:kern w:val="0"/>
-                <w:sz w:val="16"/>
-                <w:szCs w:val="27"/>
-              </w:rPr>
-              <w:t>#</w:t>
-            </w:r>
-            <w:r>
-              <w:rPr>
-                <w:rFonts w:ascii="宋体" w:eastAsia="宋体" w:hAnsi="宋体" w:cs="Consolas" w:hint="eastAsia"/>
-                <w:noProof w:val="0"/>
-                <w:color w:val="75715E"/>
-                <w:kern w:val="0"/>
-                <w:sz w:val="16"/>
-                <w:szCs w:val="27"/>
-              </w:rPr>
-              <w:t>创建一个图片对象</w:t>
-            </w:r>
-            <w:r>
-              <w:rPr>
-                <w:rFonts w:ascii="宋体" w:eastAsia="宋体" w:hAnsi="宋体" w:cs="Consolas" w:hint="eastAsia"/>
-                <w:noProof w:val="0"/>
-                <w:color w:val="75715E"/>
-                <w:kern w:val="0"/>
-                <w:sz w:val="16"/>
-                <w:szCs w:val="27"/>
-              </w:rPr>
-              <w:br/>
-            </w:r>
-            <w:proofErr w:type="spellStart"/>
-            <w:r>
-              <w:rPr>
-                <w:rFonts w:ascii="Consolas" w:eastAsia="宋体" w:hAnsi="Consolas" w:cs="Consolas"/>
-                <w:noProof w:val="0"/>
-                <w:color w:val="F8F8F2"/>
-                <w:kern w:val="0"/>
-                <w:sz w:val="16"/>
-                <w:szCs w:val="27"/>
-              </w:rPr>
-              <w:t>im</w:t>
-            </w:r>
-            <w:proofErr w:type="spellEnd"/>
-            <w:r>
-              <w:rPr>
-                <w:rFonts w:ascii="Consolas" w:eastAsia="宋体" w:hAnsi="Consolas" w:cs="Consolas"/>
-                <w:noProof w:val="0"/>
-                <w:color w:val="F8F8F2"/>
-                <w:kern w:val="0"/>
-                <w:sz w:val="16"/>
-                <w:szCs w:val="27"/>
-              </w:rPr>
-              <w:t xml:space="preserve"> </w:t>
-            </w:r>
-            <w:r>
-              <w:rPr>
-                <w:rFonts w:ascii="Consolas" w:eastAsia="宋体" w:hAnsi="Consolas" w:cs="Consolas"/>
-                <w:noProof w:val="0"/>
-                <w:color w:val="F92672"/>
-                <w:kern w:val="0"/>
-                <w:sz w:val="16"/>
-                <w:szCs w:val="27"/>
-              </w:rPr>
-              <w:t xml:space="preserve">= </w:t>
-            </w:r>
-            <w:proofErr w:type="spellStart"/>
-            <w:r>
-              <w:rPr>
-                <w:rFonts w:ascii="Consolas" w:eastAsia="宋体" w:hAnsi="Consolas" w:cs="Consolas"/>
-                <w:noProof w:val="0"/>
-                <w:color w:val="F8F8F2"/>
-                <w:kern w:val="0"/>
-                <w:sz w:val="16"/>
-                <w:szCs w:val="27"/>
-              </w:rPr>
-              <w:t>Image.</w:t>
-            </w:r>
-            <w:r>
-              <w:rPr>
-                <w:rFonts w:ascii="Consolas" w:eastAsia="宋体" w:hAnsi="Consolas" w:cs="Consolas"/>
-                <w:noProof w:val="0"/>
-                <w:color w:val="A6E22E"/>
-                <w:kern w:val="0"/>
-                <w:sz w:val="16"/>
-                <w:szCs w:val="27"/>
-              </w:rPr>
-              <w:t>new</w:t>
-            </w:r>
-            <w:proofErr w:type="spellEnd"/>
-            <w:r>
-              <w:rPr>
-                <w:rFonts w:ascii="Consolas" w:eastAsia="宋体" w:hAnsi="Consolas" w:cs="Consolas"/>
-                <w:noProof w:val="0"/>
-                <w:color w:val="F8F8F2"/>
-                <w:kern w:val="0"/>
-                <w:sz w:val="16"/>
-                <w:szCs w:val="27"/>
-              </w:rPr>
-              <w:t>(</w:t>
-            </w:r>
-            <w:r>
-              <w:rPr>
-                <w:rFonts w:ascii="Consolas" w:eastAsia="宋体" w:hAnsi="Consolas" w:cs="Consolas"/>
-                <w:noProof w:val="0"/>
-                <w:color w:val="E6DB74"/>
-                <w:kern w:val="0"/>
-                <w:sz w:val="16"/>
-                <w:szCs w:val="27"/>
-              </w:rPr>
-              <w:t>'RGB'</w:t>
-            </w:r>
-            <w:r>
-              <w:rPr>
-                <w:rFonts w:ascii="Consolas" w:eastAsia="宋体" w:hAnsi="Consolas" w:cs="Consolas"/>
-                <w:noProof w:val="0"/>
-                <w:color w:val="CC7832"/>
-                <w:kern w:val="0"/>
-                <w:sz w:val="16"/>
-                <w:szCs w:val="27"/>
-              </w:rPr>
-              <w:t>,</w:t>
-            </w:r>
-            <w:r>
-              <w:rPr>
-                <w:rFonts w:ascii="Consolas" w:eastAsia="宋体" w:hAnsi="Consolas" w:cs="Consolas"/>
-                <w:noProof w:val="0"/>
-                <w:color w:val="F8F8F2"/>
-                <w:kern w:val="0"/>
-                <w:sz w:val="16"/>
-                <w:szCs w:val="27"/>
-              </w:rPr>
-              <w:t>(</w:t>
-            </w:r>
-            <w:r>
-              <w:rPr>
-                <w:rFonts w:ascii="Consolas" w:eastAsia="宋体" w:hAnsi="Consolas" w:cs="Consolas"/>
-                <w:noProof w:val="0"/>
-                <w:color w:val="AE81FF"/>
-                <w:kern w:val="0"/>
-                <w:sz w:val="16"/>
-                <w:szCs w:val="27"/>
-              </w:rPr>
-              <w:t>300</w:t>
-            </w:r>
-            <w:r>
-              <w:rPr>
-                <w:rFonts w:ascii="Consolas" w:eastAsia="宋体" w:hAnsi="Consolas" w:cs="Consolas"/>
-                <w:noProof w:val="0"/>
-                <w:color w:val="CC7832"/>
-                <w:kern w:val="0"/>
-                <w:sz w:val="16"/>
-                <w:szCs w:val="27"/>
-              </w:rPr>
-              <w:t>,</w:t>
-            </w:r>
-            <w:r>
-              <w:rPr>
-                <w:rFonts w:ascii="Consolas" w:eastAsia="宋体" w:hAnsi="Consolas" w:cs="Consolas"/>
-                <w:noProof w:val="0"/>
-                <w:color w:val="AE81FF"/>
-                <w:kern w:val="0"/>
-                <w:sz w:val="16"/>
-                <w:szCs w:val="27"/>
-              </w:rPr>
-              <w:t>60</w:t>
-            </w:r>
-            <w:r>
-              <w:rPr>
-                <w:rFonts w:ascii="Consolas" w:eastAsia="宋体" w:hAnsi="Consolas" w:cs="Consolas"/>
-                <w:noProof w:val="0"/>
-                <w:color w:val="F8F8F2"/>
-                <w:kern w:val="0"/>
-                <w:sz w:val="16"/>
-                <w:szCs w:val="27"/>
-              </w:rPr>
-              <w:t>)</w:t>
-            </w:r>
-            <w:r>
-              <w:rPr>
-                <w:rFonts w:ascii="Consolas" w:eastAsia="宋体" w:hAnsi="Consolas" w:cs="Consolas"/>
-                <w:noProof w:val="0"/>
-                <w:color w:val="CC7832"/>
-                <w:kern w:val="0"/>
-                <w:sz w:val="16"/>
-                <w:szCs w:val="27"/>
-              </w:rPr>
-              <w:t>,</w:t>
-            </w:r>
-            <w:r>
-              <w:rPr>
-                <w:rFonts w:ascii="Consolas" w:eastAsia="宋体" w:hAnsi="Consolas" w:cs="Consolas"/>
-                <w:noProof w:val="0"/>
-                <w:color w:val="F8F8F2"/>
-                <w:kern w:val="0"/>
-                <w:sz w:val="16"/>
-                <w:szCs w:val="27"/>
-              </w:rPr>
-              <w:t>(</w:t>
-            </w:r>
-            <w:r>
-              <w:rPr>
-                <w:rFonts w:ascii="Consolas" w:eastAsia="宋体" w:hAnsi="Consolas" w:cs="Consolas"/>
-                <w:noProof w:val="0"/>
-                <w:color w:val="AE81FF"/>
-                <w:kern w:val="0"/>
-                <w:sz w:val="16"/>
-                <w:szCs w:val="27"/>
-              </w:rPr>
-              <w:t>255</w:t>
-            </w:r>
-            <w:r>
-              <w:rPr>
-                <w:rFonts w:ascii="Consolas" w:eastAsia="宋体" w:hAnsi="Consolas" w:cs="Consolas"/>
-                <w:noProof w:val="0"/>
-                <w:color w:val="CC7832"/>
-                <w:kern w:val="0"/>
-                <w:sz w:val="16"/>
-                <w:szCs w:val="27"/>
-              </w:rPr>
-              <w:t>,</w:t>
-            </w:r>
-            <w:r>
-              <w:rPr>
-                <w:rFonts w:ascii="Consolas" w:eastAsia="宋体" w:hAnsi="Consolas" w:cs="Consolas"/>
-                <w:noProof w:val="0"/>
-                <w:color w:val="AE81FF"/>
-                <w:kern w:val="0"/>
-                <w:sz w:val="16"/>
-                <w:szCs w:val="27"/>
-              </w:rPr>
-              <w:t>255</w:t>
-            </w:r>
-            <w:r>
-              <w:rPr>
-                <w:rFonts w:ascii="Consolas" w:eastAsia="宋体" w:hAnsi="Consolas" w:cs="Consolas"/>
-                <w:noProof w:val="0"/>
-                <w:color w:val="CC7832"/>
-                <w:kern w:val="0"/>
-                <w:sz w:val="16"/>
-                <w:szCs w:val="27"/>
-              </w:rPr>
-              <w:t>,</w:t>
-            </w:r>
-            <w:r>
-              <w:rPr>
-                <w:rFonts w:ascii="Consolas" w:eastAsia="宋体" w:hAnsi="Consolas" w:cs="Consolas"/>
-                <w:noProof w:val="0"/>
-                <w:color w:val="AE81FF"/>
-                <w:kern w:val="0"/>
-                <w:sz w:val="16"/>
-                <w:szCs w:val="27"/>
-              </w:rPr>
-              <w:t>255</w:t>
-            </w:r>
-            <w:r>
-              <w:rPr>
-                <w:rFonts w:ascii="Consolas" w:eastAsia="宋体" w:hAnsi="Consolas" w:cs="Consolas"/>
-                <w:noProof w:val="0"/>
-                <w:color w:val="F8F8F2"/>
-                <w:kern w:val="0"/>
-                <w:sz w:val="16"/>
-                <w:szCs w:val="27"/>
-              </w:rPr>
-              <w:t>))</w:t>
-            </w:r>
-            <w:r>
-              <w:rPr>
-                <w:rFonts w:ascii="Consolas" w:eastAsia="宋体" w:hAnsi="Consolas" w:cs="Consolas"/>
-                <w:noProof w:val="0"/>
-                <w:color w:val="F8F8F2"/>
-                <w:kern w:val="0"/>
-                <w:sz w:val="16"/>
-                <w:szCs w:val="27"/>
-              </w:rPr>
-              <w:br/>
-            </w:r>
-            <w:r>
-              <w:rPr>
-                <w:rFonts w:ascii="Consolas" w:eastAsia="宋体" w:hAnsi="Consolas" w:cs="Consolas"/>
-                <w:noProof w:val="0"/>
-                <w:color w:val="75715E"/>
-                <w:kern w:val="0"/>
-                <w:sz w:val="16"/>
-                <w:szCs w:val="27"/>
-              </w:rPr>
-              <w:t>#</w:t>
-            </w:r>
-            <w:r>
-              <w:rPr>
-                <w:rFonts w:ascii="宋体" w:eastAsia="宋体" w:hAnsi="宋体" w:cs="Consolas" w:hint="eastAsia"/>
-                <w:noProof w:val="0"/>
-                <w:color w:val="75715E"/>
-                <w:kern w:val="0"/>
-                <w:sz w:val="16"/>
-                <w:szCs w:val="27"/>
-              </w:rPr>
-              <w:t>创建字体对象</w:t>
-            </w:r>
-            <w:r>
-              <w:rPr>
-                <w:rFonts w:ascii="宋体" w:eastAsia="宋体" w:hAnsi="宋体" w:cs="Consolas" w:hint="eastAsia"/>
-                <w:noProof w:val="0"/>
-                <w:color w:val="75715E"/>
-                <w:kern w:val="0"/>
-                <w:sz w:val="16"/>
-                <w:szCs w:val="27"/>
-              </w:rPr>
-              <w:br/>
-            </w:r>
-            <w:r>
-              <w:rPr>
-                <w:rFonts w:ascii="Consolas" w:eastAsia="宋体" w:hAnsi="Consolas" w:cs="Consolas"/>
-                <w:noProof w:val="0"/>
-                <w:color w:val="F8F8F2"/>
-                <w:kern w:val="0"/>
-                <w:sz w:val="16"/>
-                <w:szCs w:val="27"/>
-              </w:rPr>
-              <w:t xml:space="preserve">font </w:t>
-            </w:r>
-            <w:r>
-              <w:rPr>
-                <w:rFonts w:ascii="Consolas" w:eastAsia="宋体" w:hAnsi="Consolas" w:cs="Consolas"/>
-                <w:noProof w:val="0"/>
-                <w:color w:val="F92672"/>
-                <w:kern w:val="0"/>
-                <w:sz w:val="16"/>
-                <w:szCs w:val="27"/>
-              </w:rPr>
-              <w:t xml:space="preserve">= </w:t>
-            </w:r>
-            <w:r>
-              <w:rPr>
-                <w:rFonts w:ascii="Consolas" w:eastAsia="宋体" w:hAnsi="Consolas" w:cs="Consolas"/>
-                <w:noProof w:val="0"/>
-                <w:color w:val="F8F8F2"/>
-                <w:kern w:val="0"/>
-                <w:sz w:val="16"/>
-                <w:szCs w:val="27"/>
-              </w:rPr>
-              <w:t>ImageFont.</w:t>
-            </w:r>
-            <w:r>
-              <w:rPr>
-                <w:rFonts w:ascii="Consolas" w:eastAsia="宋体" w:hAnsi="Consolas" w:cs="Consolas"/>
-                <w:noProof w:val="0"/>
-                <w:color w:val="A6E22E"/>
-                <w:kern w:val="0"/>
-                <w:sz w:val="16"/>
-                <w:szCs w:val="27"/>
-              </w:rPr>
-              <w:t>truetype</w:t>
-            </w:r>
-            <w:r>
-              <w:rPr>
-                <w:rFonts w:ascii="Consolas" w:eastAsia="宋体" w:hAnsi="Consolas" w:cs="Consolas"/>
-                <w:noProof w:val="0"/>
-                <w:color w:val="F8F8F2"/>
-                <w:kern w:val="0"/>
-                <w:sz w:val="16"/>
-                <w:szCs w:val="27"/>
-              </w:rPr>
-              <w:t>(</w:t>
-            </w:r>
-            <w:r>
-              <w:rPr>
-                <w:rFonts w:ascii="Consolas" w:eastAsia="宋体" w:hAnsi="Consolas" w:cs="Consolas"/>
-                <w:noProof w:val="0"/>
-                <w:color w:val="E6DB74"/>
-                <w:kern w:val="0"/>
-                <w:sz w:val="16"/>
-                <w:szCs w:val="27"/>
-              </w:rPr>
-              <w:t>'C:</w:t>
-            </w:r>
-            <w:r>
-              <w:rPr>
-                <w:rFonts w:ascii="Consolas" w:eastAsia="宋体" w:hAnsi="Consolas" w:cs="Consolas"/>
-                <w:noProof w:val="0"/>
-                <w:color w:val="AE81FF"/>
-                <w:kern w:val="0"/>
-                <w:sz w:val="16"/>
-                <w:szCs w:val="27"/>
-              </w:rPr>
-              <w:t>\\</w:t>
-            </w:r>
-            <w:r>
-              <w:rPr>
-                <w:rFonts w:ascii="Consolas" w:eastAsia="宋体" w:hAnsi="Consolas" w:cs="Consolas"/>
-                <w:noProof w:val="0"/>
-                <w:color w:val="E6DB74"/>
-                <w:kern w:val="0"/>
-                <w:sz w:val="16"/>
-                <w:szCs w:val="27"/>
-              </w:rPr>
-              <w:t>Windows</w:t>
-            </w:r>
-            <w:r>
-              <w:rPr>
-                <w:rFonts w:ascii="Consolas" w:eastAsia="宋体" w:hAnsi="Consolas" w:cs="Consolas"/>
-                <w:noProof w:val="0"/>
-                <w:color w:val="AE81FF"/>
-                <w:kern w:val="0"/>
-                <w:sz w:val="16"/>
-                <w:szCs w:val="27"/>
-              </w:rPr>
-              <w:t>\\</w:t>
-            </w:r>
-            <w:r>
-              <w:rPr>
-                <w:rFonts w:ascii="Consolas" w:eastAsia="宋体" w:hAnsi="Consolas" w:cs="Consolas"/>
-                <w:noProof w:val="0"/>
-                <w:color w:val="E6DB74"/>
-                <w:kern w:val="0"/>
-                <w:sz w:val="16"/>
-                <w:szCs w:val="27"/>
-              </w:rPr>
-              <w:t>winsxs</w:t>
-            </w:r>
-            <w:r>
-              <w:rPr>
-                <w:rFonts w:ascii="Consolas" w:eastAsia="宋体" w:hAnsi="Consolas" w:cs="Consolas"/>
-                <w:noProof w:val="0"/>
-                <w:color w:val="AE81FF"/>
-                <w:kern w:val="0"/>
-                <w:sz w:val="16"/>
-                <w:szCs w:val="27"/>
-              </w:rPr>
-              <w:t>\\</w:t>
-            </w:r>
-            <w:r>
-              <w:rPr>
-                <w:rFonts w:ascii="Consolas" w:eastAsia="宋体" w:hAnsi="Consolas" w:cs="Consolas"/>
-                <w:noProof w:val="0"/>
-                <w:color w:val="E6DB74"/>
-                <w:kern w:val="0"/>
-                <w:sz w:val="16"/>
-                <w:szCs w:val="27"/>
-              </w:rPr>
-              <w:t>amd64_microsoft-windows-font-truetype-arial_31bf3856ad364e35_6.1.7601.22739_none_d1225f21dd240b54</w:t>
-            </w:r>
-            <w:r>
-              <w:rPr>
-                <w:rFonts w:ascii="Consolas" w:eastAsia="宋体" w:hAnsi="Consolas" w:cs="Consolas"/>
-                <w:noProof w:val="0"/>
-                <w:color w:val="AE81FF"/>
-                <w:kern w:val="0"/>
-                <w:sz w:val="16"/>
-                <w:szCs w:val="27"/>
-              </w:rPr>
-              <w:t>\\</w:t>
-            </w:r>
-            <w:r>
-              <w:rPr>
-                <w:rFonts w:ascii="Consolas" w:eastAsia="宋体" w:hAnsi="Consolas" w:cs="Consolas"/>
-                <w:noProof w:val="0"/>
-                <w:color w:val="E6DB74"/>
-                <w:kern w:val="0"/>
-                <w:sz w:val="16"/>
-                <w:szCs w:val="27"/>
-              </w:rPr>
-              <w:t>Arial.ttf'</w:t>
-            </w:r>
-            <w:r>
-              <w:rPr>
-                <w:rFonts w:ascii="Consolas" w:eastAsia="宋体" w:hAnsi="Consolas" w:cs="Consolas"/>
-                <w:noProof w:val="0"/>
-                <w:color w:val="CC7832"/>
-                <w:kern w:val="0"/>
-                <w:sz w:val="16"/>
-                <w:szCs w:val="27"/>
-              </w:rPr>
-              <w:t>,</w:t>
-            </w:r>
-            <w:r>
-              <w:rPr>
-                <w:rFonts w:ascii="Consolas" w:eastAsia="宋体" w:hAnsi="Consolas" w:cs="Consolas"/>
-                <w:noProof w:val="0"/>
-                <w:color w:val="AE81FF"/>
-                <w:kern w:val="0"/>
-                <w:sz w:val="16"/>
-                <w:szCs w:val="27"/>
-              </w:rPr>
-              <w:t>36</w:t>
-            </w:r>
-            <w:r>
-              <w:rPr>
-                <w:rFonts w:ascii="Consolas" w:eastAsia="宋体" w:hAnsi="Consolas" w:cs="Consolas"/>
-                <w:noProof w:val="0"/>
-                <w:color w:val="F8F8F2"/>
-                <w:kern w:val="0"/>
-                <w:sz w:val="16"/>
-                <w:szCs w:val="27"/>
-              </w:rPr>
-              <w:t>)</w:t>
-            </w:r>
-            <w:r>
-              <w:rPr>
-                <w:rFonts w:ascii="Consolas" w:eastAsia="宋体" w:hAnsi="Consolas" w:cs="Consolas"/>
-                <w:noProof w:val="0"/>
-                <w:color w:val="F8F8F2"/>
-                <w:kern w:val="0"/>
-                <w:sz w:val="16"/>
-                <w:szCs w:val="27"/>
-              </w:rPr>
-              <w:br/>
-            </w:r>
-            <w:r>
-              <w:rPr>
-                <w:rFonts w:ascii="Consolas" w:eastAsia="宋体" w:hAnsi="Consolas" w:cs="Consolas"/>
-                <w:noProof w:val="0"/>
-                <w:color w:val="75715E"/>
-                <w:kern w:val="0"/>
-                <w:sz w:val="16"/>
-                <w:szCs w:val="27"/>
-              </w:rPr>
-              <w:t>#</w:t>
-            </w:r>
-            <w:r>
-              <w:rPr>
-                <w:rFonts w:ascii="宋体" w:eastAsia="宋体" w:hAnsi="宋体" w:cs="Consolas" w:hint="eastAsia"/>
-                <w:noProof w:val="0"/>
-                <w:color w:val="75715E"/>
-                <w:kern w:val="0"/>
-                <w:sz w:val="16"/>
-                <w:szCs w:val="27"/>
-              </w:rPr>
-              <w:t>创建绘图对象</w:t>
-            </w:r>
-            <w:r>
-              <w:rPr>
-                <w:rFonts w:ascii="宋体" w:eastAsia="宋体" w:hAnsi="宋体" w:cs="Consolas" w:hint="eastAsia"/>
-                <w:noProof w:val="0"/>
-                <w:color w:val="75715E"/>
-                <w:kern w:val="0"/>
-                <w:sz w:val="16"/>
-                <w:szCs w:val="27"/>
-              </w:rPr>
-              <w:br/>
-            </w:r>
-            <w:r>
-              <w:rPr>
-                <w:rFonts w:ascii="Consolas" w:eastAsia="宋体" w:hAnsi="Consolas" w:cs="Consolas"/>
-                <w:noProof w:val="0"/>
-                <w:color w:val="F8F8F2"/>
-                <w:kern w:val="0"/>
-                <w:sz w:val="16"/>
-                <w:szCs w:val="27"/>
-              </w:rPr>
-              <w:t xml:space="preserve">draw </w:t>
-            </w:r>
-            <w:r>
-              <w:rPr>
-                <w:rFonts w:ascii="Consolas" w:eastAsia="宋体" w:hAnsi="Consolas" w:cs="Consolas"/>
-                <w:noProof w:val="0"/>
-                <w:color w:val="F92672"/>
-                <w:kern w:val="0"/>
-                <w:sz w:val="16"/>
-                <w:szCs w:val="27"/>
-              </w:rPr>
-              <w:t xml:space="preserve">= </w:t>
-            </w:r>
-            <w:proofErr w:type="spellStart"/>
-            <w:r>
-              <w:rPr>
-                <w:rFonts w:ascii="Consolas" w:eastAsia="宋体" w:hAnsi="Consolas" w:cs="Consolas"/>
-                <w:noProof w:val="0"/>
-                <w:color w:val="F8F8F2"/>
-                <w:kern w:val="0"/>
-                <w:sz w:val="16"/>
-                <w:szCs w:val="27"/>
-              </w:rPr>
-              <w:t>ImageDraw.</w:t>
-            </w:r>
-            <w:r>
-              <w:rPr>
-                <w:rFonts w:ascii="Consolas" w:eastAsia="宋体" w:hAnsi="Consolas" w:cs="Consolas"/>
-                <w:noProof w:val="0"/>
-                <w:color w:val="A6E22E"/>
-                <w:kern w:val="0"/>
-                <w:sz w:val="16"/>
-                <w:szCs w:val="27"/>
-              </w:rPr>
-              <w:t>Draw</w:t>
-            </w:r>
-            <w:proofErr w:type="spellEnd"/>
-            <w:r>
-              <w:rPr>
-                <w:rFonts w:ascii="Consolas" w:eastAsia="宋体" w:hAnsi="Consolas" w:cs="Consolas"/>
-                <w:noProof w:val="0"/>
-                <w:color w:val="F8F8F2"/>
-                <w:kern w:val="0"/>
-                <w:sz w:val="16"/>
-                <w:szCs w:val="27"/>
-              </w:rPr>
-              <w:t>(</w:t>
-            </w:r>
-            <w:proofErr w:type="spellStart"/>
-            <w:r>
-              <w:rPr>
-                <w:rFonts w:ascii="Consolas" w:eastAsia="宋体" w:hAnsi="Consolas" w:cs="Consolas"/>
-                <w:noProof w:val="0"/>
-                <w:color w:val="F8F8F2"/>
-                <w:kern w:val="0"/>
-                <w:sz w:val="16"/>
-                <w:szCs w:val="27"/>
-              </w:rPr>
-              <w:t>im</w:t>
-            </w:r>
-            <w:proofErr w:type="spellEnd"/>
-            <w:r>
-              <w:rPr>
-                <w:rFonts w:ascii="Consolas" w:eastAsia="宋体" w:hAnsi="Consolas" w:cs="Consolas"/>
-                <w:noProof w:val="0"/>
-                <w:color w:val="F8F8F2"/>
-                <w:kern w:val="0"/>
-                <w:sz w:val="16"/>
-                <w:szCs w:val="27"/>
-              </w:rPr>
-              <w:t>)</w:t>
-            </w:r>
-            <w:r>
-              <w:rPr>
-                <w:rFonts w:ascii="Consolas" w:eastAsia="宋体" w:hAnsi="Consolas" w:cs="Consolas"/>
-                <w:noProof w:val="0"/>
-                <w:color w:val="F8F8F2"/>
-                <w:kern w:val="0"/>
-                <w:sz w:val="16"/>
-                <w:szCs w:val="27"/>
-              </w:rPr>
-              <w:br/>
-            </w:r>
-            <w:r>
-              <w:rPr>
-                <w:rFonts w:ascii="Consolas" w:eastAsia="宋体" w:hAnsi="Consolas" w:cs="Consolas"/>
-                <w:noProof w:val="0"/>
-                <w:color w:val="F8F8F2"/>
-                <w:kern w:val="0"/>
-                <w:sz w:val="16"/>
-                <w:szCs w:val="27"/>
-              </w:rPr>
-              <w:br/>
-            </w:r>
-            <w:r>
-              <w:rPr>
-                <w:rFonts w:ascii="Consolas" w:eastAsia="宋体" w:hAnsi="Consolas" w:cs="Consolas"/>
-                <w:noProof w:val="0"/>
-                <w:color w:val="75715E"/>
-                <w:kern w:val="0"/>
-                <w:sz w:val="16"/>
-                <w:szCs w:val="27"/>
-              </w:rPr>
-              <w:t>#</w:t>
-            </w:r>
-            <w:r>
-              <w:rPr>
-                <w:rFonts w:ascii="宋体" w:eastAsia="宋体" w:hAnsi="宋体" w:cs="Consolas" w:hint="eastAsia"/>
-                <w:noProof w:val="0"/>
-                <w:color w:val="75715E"/>
-                <w:kern w:val="0"/>
-                <w:sz w:val="16"/>
-                <w:szCs w:val="27"/>
-              </w:rPr>
-              <w:t>在图片上每个像素点上色</w:t>
-            </w:r>
-            <w:r>
-              <w:rPr>
-                <w:rFonts w:ascii="宋体" w:eastAsia="宋体" w:hAnsi="宋体" w:cs="Consolas" w:hint="eastAsia"/>
-                <w:noProof w:val="0"/>
-                <w:color w:val="75715E"/>
-                <w:kern w:val="0"/>
-                <w:sz w:val="16"/>
-                <w:szCs w:val="27"/>
-              </w:rPr>
-              <w:br/>
+              <w:t xml:space="preserve">t </w:t>
             </w:r>
             <w:r>
               <w:rPr>
@@ -10617,7 +11594,18 @@
                 <w:sz w:val="16"/>
                 <w:szCs w:val="27"/>
               </w:rPr>
-              <w:t xml:space="preserve">for </w:t>
+              <w:t xml:space="preserve">in </w:t>
+            </w:r>
+            <w:r>
+              <w:rPr>
+                <w:rFonts w:ascii="Consolas" w:eastAsia="宋体" w:hAnsi="Consolas" w:cs="Consolas"/>
+                <w:noProof w:val="0"/>
+                <w:color w:val="66D9EF"/>
+                <w:kern w:val="0"/>
+                <w:sz w:val="16"/>
+                <w:szCs w:val="27"/>
+              </w:rPr>
+              <w:t>range</w:t>
             </w:r>
             <w:r>
               <w:rPr>
@@ -10628,41 +11616,6 @@
                 <w:sz w:val="16"/>
                 <w:szCs w:val="27"/>
               </w:rPr>
-              <w:t xml:space="preserve">x </w:t>
-            </w:r>
-            <w:r>
-              <w:rPr>
-                <w:rFonts w:ascii="Consolas" w:eastAsia="宋体" w:hAnsi="Consolas" w:cs="Consolas"/>
-                <w:i/>
-                <w:iCs/>
-                <w:noProof w:val="0"/>
-                <w:color w:val="66D9EF"/>
-                <w:kern w:val="0"/>
-                <w:sz w:val="16"/>
-                <w:szCs w:val="27"/>
-              </w:rPr>
-              <w:t xml:space="preserve">in </w:t>
-            </w:r>
-            <w:r>
-              <w:rPr>
-                <w:rFonts w:ascii="Consolas" w:eastAsia="宋体" w:hAnsi="Consolas" w:cs="Consolas"/>
-                <w:noProof w:val="0"/>
-                <w:color w:val="66D9EF"/>
-                <w:kern w:val="0"/>
-                <w:sz w:val="16"/>
-                <w:szCs w:val="27"/>
-              </w:rPr>
-              <w:t>range</w:t>
-            </w:r>
-            <w:r>
-              <w:rPr>
-                <w:rFonts w:ascii="Consolas" w:eastAsia="宋体" w:hAnsi="Consolas" w:cs="Consolas"/>
-                <w:noProof w:val="0"/>
-                <w:color w:val="F8F8F2"/>
-                <w:kern w:val="0"/>
-                <w:sz w:val="16"/>
-                <w:szCs w:val="27"/>
-              </w:rPr>
               <w:t>(</w:t>
             </w:r>
             <w:r>
@@ -10674,7 +11627,7 @@
                 <w:sz w:val="16"/>
                 <w:szCs w:val="27"/>
               </w:rPr>
-              <w:t>300</w:t>
+              <w:t>4</w:t>
             </w:r>
             <w:r>
               <w:rPr>
@@ -10713,50 +11666,24 @@
             <w:r>
               <w:rPr>
                 <w:rFonts w:ascii="Consolas" w:eastAsia="宋体" w:hAnsi="Consolas" w:cs="Consolas"/>
-                <w:i/>
-                <w:iCs/>
-                <w:noProof w:val="0"/>
-                <w:color w:val="66D9EF"/>
-                <w:kern w:val="0"/>
-                <w:sz w:val="16"/>
-                <w:szCs w:val="27"/>
-              </w:rPr>
-              <w:t xml:space="preserve">for </w:t>
-            </w:r>
-            <w:r>
-              <w:rPr>
-                <w:rFonts w:ascii="Consolas" w:eastAsia="宋体" w:hAnsi="Consolas" w:cs="Consolas"/>
                 <w:noProof w:val="0"/>
                 <w:color w:val="F8F8F2"/>
                 <w:kern w:val="0"/>
                 <w:sz w:val="16"/>
                 <w:szCs w:val="27"/>
               </w:rPr>
-              <w:t xml:space="preserve">y </w:t>
-            </w:r>
-            <w:r>
-              <w:rPr>
-                <w:rFonts w:ascii="Consolas" w:eastAsia="宋体" w:hAnsi="Consolas" w:cs="Consolas"/>
-                <w:i/>
-                <w:iCs/>
-                <w:noProof w:val="0"/>
-                <w:color w:val="66D9EF"/>
-                <w:kern w:val="0"/>
-                <w:sz w:val="16"/>
-                <w:szCs w:val="27"/>
-              </w:rPr>
-              <w:t xml:space="preserve">in </w:t>
-            </w:r>
-            <w:r>
-              <w:rPr>
-                <w:rFonts w:ascii="Consolas" w:eastAsia="宋体" w:hAnsi="Consolas" w:cs="Consolas"/>
-                <w:noProof w:val="0"/>
-                <w:color w:val="66D9EF"/>
-                <w:kern w:val="0"/>
-                <w:sz w:val="16"/>
-                <w:szCs w:val="27"/>
-              </w:rPr>
-              <w:t>range</w:t>
+              <w:t>draw.</w:t>
+            </w:r>
+            <w:r>
+              <w:rPr>
+                <w:rFonts w:ascii="Consolas" w:eastAsia="宋体" w:hAnsi="Consolas" w:cs="Consolas"/>
+                <w:noProof w:val="0"/>
+                <w:color w:val="A6E22E"/>
+                <w:kern w:val="0"/>
+                <w:sz w:val="16"/>
+                <w:szCs w:val="27"/>
+              </w:rPr>
+              <w:t>text</w:t>
             </w:r>
             <w:r>
               <w:rPr>
@@ -10767,7 +11694,7 @@
                 <w:sz w:val="16"/>
                 <w:szCs w:val="27"/>
               </w:rPr>
-              <w:t>(</w:t>
+              <w:t>((</w:t>
             </w:r>
             <w:r>
               <w:rPr>
@@ -10778,7 +11705,18 @@
                 <w:sz w:val="16"/>
                 <w:szCs w:val="27"/>
               </w:rPr>
-              <w:t>100</w:t>
+              <w:t>60</w:t>
+            </w:r>
+            <w:r>
+              <w:rPr>
+                <w:rFonts w:ascii="Consolas" w:eastAsia="宋体" w:hAnsi="Consolas" w:cs="Consolas"/>
+                <w:noProof w:val="0"/>
+                <w:color w:val="F92672"/>
+                <w:kern w:val="0"/>
+                <w:sz w:val="16"/>
+                <w:szCs w:val="27"/>
+              </w:rPr>
+              <w:t>*</w:t>
             </w:r>
             <w:r>
               <w:rPr>
@@ -10789,18 +11727,172 @@
                 <w:sz w:val="16"/>
                 <w:szCs w:val="27"/>
               </w:rPr>
+              <w:t>t</w:t>
+            </w:r>
+            <w:r>
+              <w:rPr>
+                <w:rFonts w:ascii="Consolas" w:eastAsia="宋体" w:hAnsi="Consolas" w:cs="Consolas"/>
+                <w:noProof w:val="0"/>
+                <w:color w:val="F92672"/>
+                <w:kern w:val="0"/>
+                <w:sz w:val="16"/>
+                <w:szCs w:val="27"/>
+              </w:rPr>
+              <w:t>+</w:t>
+            </w:r>
+            <w:r>
+              <w:rPr>
+                <w:rFonts w:ascii="Consolas" w:eastAsia="宋体" w:hAnsi="Consolas" w:cs="Consolas"/>
+                <w:noProof w:val="0"/>
+                <w:color w:val="AE81FF"/>
+                <w:kern w:val="0"/>
+                <w:sz w:val="16"/>
+                <w:szCs w:val="27"/>
+              </w:rPr>
+              <w:t>30</w:t>
+            </w:r>
+            <w:r>
+              <w:rPr>
+                <w:rFonts w:ascii="Consolas" w:eastAsia="宋体" w:hAnsi="Consolas" w:cs="Consolas"/>
+                <w:noProof w:val="0"/>
+                <w:color w:val="CC7832"/>
+                <w:kern w:val="0"/>
+                <w:sz w:val="16"/>
+                <w:szCs w:val="27"/>
+              </w:rPr>
+              <w:t>,</w:t>
+            </w:r>
+            <w:r>
+              <w:rPr>
+                <w:rFonts w:ascii="Consolas" w:eastAsia="宋体" w:hAnsi="Consolas" w:cs="Consolas"/>
+                <w:noProof w:val="0"/>
+                <w:color w:val="AE81FF"/>
+                <w:kern w:val="0"/>
+                <w:sz w:val="16"/>
+                <w:szCs w:val="27"/>
+              </w:rPr>
+              <w:t>10</w:t>
+            </w:r>
+            <w:r>
+              <w:rPr>
+                <w:rFonts w:ascii="Consolas" w:eastAsia="宋体" w:hAnsi="Consolas" w:cs="Consolas"/>
+                <w:noProof w:val="0"/>
+                <w:color w:val="F8F8F2"/>
+                <w:kern w:val="0"/>
+                <w:sz w:val="16"/>
+                <w:szCs w:val="27"/>
+              </w:rPr>
               <w:t>)</w:t>
             </w:r>
             <w:r>
               <w:rPr>
                 <w:rFonts w:ascii="Consolas" w:eastAsia="宋体" w:hAnsi="Consolas" w:cs="Consolas"/>
                 <w:noProof w:val="0"/>
+                <w:color w:val="CC7832"/>
+                <w:kern w:val="0"/>
+                <w:sz w:val="16"/>
+                <w:szCs w:val="27"/>
+              </w:rPr>
+              <w:t>,</w:t>
+            </w:r>
+            <w:r>
+              <w:rPr>
+                <w:rFonts w:ascii="Consolas" w:eastAsia="宋体" w:hAnsi="Consolas" w:cs="Consolas"/>
+                <w:noProof w:val="0"/>
+                <w:color w:val="A6E22E"/>
+                <w:kern w:val="0"/>
+                <w:sz w:val="16"/>
+                <w:szCs w:val="27"/>
+              </w:rPr>
+              <w:t>radChar</w:t>
+            </w:r>
+            <w:r>
+              <w:rPr>
+                <w:rFonts w:ascii="Consolas" w:eastAsia="宋体" w:hAnsi="Consolas" w:cs="Consolas"/>
+                <w:noProof w:val="0"/>
+                <w:color w:val="F8F8F2"/>
+                <w:kern w:val="0"/>
+                <w:sz w:val="16"/>
+                <w:szCs w:val="27"/>
+              </w:rPr>
+              <w:t>()</w:t>
+            </w:r>
+            <w:r>
+              <w:rPr>
+                <w:rFonts w:ascii="Consolas" w:eastAsia="宋体" w:hAnsi="Consolas" w:cs="Consolas"/>
+                <w:noProof w:val="0"/>
+                <w:color w:val="CC7832"/>
+                <w:kern w:val="0"/>
+                <w:sz w:val="16"/>
+                <w:szCs w:val="27"/>
+              </w:rPr>
+              <w:t>,</w:t>
+            </w:r>
+            <w:r>
+              <w:rPr>
+                <w:rFonts w:ascii="Consolas" w:eastAsia="宋体" w:hAnsi="Consolas" w:cs="Consolas"/>
+                <w:noProof w:val="0"/>
+                <w:color w:val="AA4926"/>
+                <w:kern w:val="0"/>
+                <w:sz w:val="16"/>
+                <w:szCs w:val="27"/>
+              </w:rPr>
+              <w:t>fill</w:t>
+            </w:r>
+            <w:r>
+              <w:rPr>
+                <w:rFonts w:ascii="Consolas" w:eastAsia="宋体" w:hAnsi="Consolas" w:cs="Consolas"/>
+                <w:noProof w:val="0"/>
                 <w:color w:val="F92672"/>
                 <w:kern w:val="0"/>
                 <w:sz w:val="16"/>
                 <w:szCs w:val="27"/>
               </w:rPr>
-              <w:t>:</w:t>
+              <w:t>=</w:t>
+            </w:r>
+            <w:r>
+              <w:rPr>
+                <w:rFonts w:ascii="Consolas" w:eastAsia="宋体" w:hAnsi="Consolas" w:cs="Consolas"/>
+                <w:noProof w:val="0"/>
+                <w:color w:val="A6E22E"/>
+                <w:kern w:val="0"/>
+                <w:sz w:val="16"/>
+                <w:szCs w:val="27"/>
+              </w:rPr>
+              <w:t>radColor2</w:t>
+            </w:r>
+            <w:r>
+              <w:rPr>
+                <w:rFonts w:ascii="Consolas" w:eastAsia="宋体" w:hAnsi="Consolas" w:cs="Consolas"/>
+                <w:noProof w:val="0"/>
+                <w:color w:val="F8F8F2"/>
+                <w:kern w:val="0"/>
+                <w:sz w:val="16"/>
+                <w:szCs w:val="27"/>
+              </w:rPr>
+              <w:t>()</w:t>
+            </w:r>
+            <w:r>
+              <w:rPr>
+                <w:rFonts w:ascii="Consolas" w:eastAsia="宋体" w:hAnsi="Consolas" w:cs="Consolas"/>
+                <w:noProof w:val="0"/>
+                <w:color w:val="CC7832"/>
+                <w:kern w:val="0"/>
+                <w:sz w:val="16"/>
+                <w:szCs w:val="27"/>
+              </w:rPr>
+              <w:t>,</w:t>
+            </w:r>
+            <w:r>
+              <w:rPr>
+                <w:rFonts w:ascii="Consolas" w:eastAsia="宋体" w:hAnsi="Consolas" w:cs="Consolas"/>
+                <w:noProof w:val="0"/>
+                <w:color w:val="AA4926"/>
+                <w:kern w:val="0"/>
+                <w:sz w:val="16"/>
+                <w:szCs w:val="27"/>
+              </w:rPr>
+              <w:t>font</w:t>
             </w:r>
             <w:r>
               <w:rPr>
@@ -10811,10 +11903,63 @@
                 <w:sz w:val="16"/>
                 <w:szCs w:val="27"/>
               </w:rPr>
+              <w:t>=</w:t>
+            </w:r>
+            <w:r>
+              <w:rPr>
+                <w:rFonts w:ascii="Consolas" w:eastAsia="宋体" w:hAnsi="Consolas" w:cs="Consolas"/>
+                <w:noProof w:val="0"/>
+                <w:color w:val="F8F8F2"/>
+                <w:kern w:val="0"/>
+                <w:sz w:val="16"/>
+                <w:szCs w:val="27"/>
+              </w:rPr>
+              <w:t>font)</w:t>
+            </w:r>
+            <w:r>
+              <w:rPr>
+                <w:rFonts w:ascii="Consolas" w:eastAsia="宋体" w:hAnsi="Consolas" w:cs="Consolas"/>
+                <w:noProof w:val="0"/>
+                <w:color w:val="F8F8F2"/>
+                <w:kern w:val="0"/>
+                <w:sz w:val="16"/>
+                <w:szCs w:val="27"/>
+              </w:rPr>
               <w:br/>
-              <w:t xml:space="preserve">        </w:t>
-            </w:r>
-            <w:proofErr w:type="spellStart"/>
+            </w:r>
+            <w:r>
+              <w:rPr>
+                <w:rFonts w:ascii="Consolas" w:eastAsia="宋体" w:hAnsi="Consolas" w:cs="Consolas"/>
+                <w:noProof w:val="0"/>
+                <w:color w:val="75715E"/>
+                <w:kern w:val="0"/>
+                <w:sz w:val="16"/>
+                <w:szCs w:val="27"/>
+              </w:rPr>
+              <w:t>#</w:t>
+            </w:r>
+            <w:r>
+              <w:rPr>
+                <w:rFonts w:ascii="宋体" w:eastAsia="宋体" w:hAnsi="宋体" w:cs="Consolas" w:hint="eastAsia"/>
+                <w:noProof w:val="0"/>
+                <w:color w:val="75715E"/>
+                <w:kern w:val="0"/>
+                <w:sz w:val="16"/>
+                <w:szCs w:val="27"/>
+              </w:rPr>
+              <w:t>图片保存</w:t>
+            </w:r>
+            <w:r>
+              <w:rPr>
+                <w:rFonts w:ascii="宋体" w:eastAsia="宋体" w:hAnsi="宋体" w:cs="Consolas" w:hint="eastAsia"/>
+                <w:noProof w:val="0"/>
+                <w:color w:val="75715E"/>
+                <w:kern w:val="0"/>
+                <w:sz w:val="16"/>
+                <w:szCs w:val="27"/>
+              </w:rPr>
+              <w:br/>
+            </w:r>
             <w:r>
               <w:rPr>
                 <w:rFonts w:ascii="Consolas" w:eastAsia="宋体" w:hAnsi="Consolas" w:cs="Consolas"/>
@@ -10824,7 +11969,7 @@
                 <w:sz w:val="16"/>
                 <w:szCs w:val="27"/>
               </w:rPr>
-              <w:t>draw.</w:t>
+              <w:t>im.</w:t>
             </w:r>
             <w:r>
               <w:rPr>
@@ -10835,1313 +11980,8 @@
                 <w:sz w:val="16"/>
                 <w:szCs w:val="27"/>
               </w:rPr>
-              <w:t>point</w:t>
-            </w:r>
-            <w:proofErr w:type="spellEnd"/>
-            <w:r>
-              <w:rPr>
-                <w:rFonts w:ascii="Consolas" w:eastAsia="宋体" w:hAnsi="Consolas" w:cs="Consolas"/>
-                <w:noProof w:val="0"/>
-                <w:color w:val="F8F8F2"/>
-                <w:kern w:val="0"/>
-                <w:sz w:val="16"/>
-                <w:szCs w:val="27"/>
-              </w:rPr>
-              <w:t>((</w:t>
-            </w:r>
-            <w:proofErr w:type="spellStart"/>
-            <w:r>
-              <w:rPr>
-                <w:rFonts w:ascii="Consolas" w:eastAsia="宋体" w:hAnsi="Consolas" w:cs="Consolas"/>
-                <w:noProof w:val="0"/>
-                <w:color w:val="F8F8F2"/>
-                <w:kern w:val="0"/>
-                <w:sz w:val="16"/>
-                <w:szCs w:val="27"/>
-              </w:rPr>
-              <w:t>x</w:t>
-            </w:r>
-            <w:r>
-              <w:rPr>
-                <w:rFonts w:ascii="Consolas" w:eastAsia="宋体" w:hAnsi="Consolas" w:cs="Consolas"/>
-                <w:noProof w:val="0"/>
-                <w:color w:val="CC7832"/>
-                <w:kern w:val="0"/>
-                <w:sz w:val="16"/>
-                <w:szCs w:val="27"/>
-              </w:rPr>
-              <w:t>,</w:t>
-            </w:r>
-            <w:r>
-              <w:rPr>
-                <w:rFonts w:ascii="Consolas" w:eastAsia="宋体" w:hAnsi="Consolas" w:cs="Consolas"/>
-                <w:noProof w:val="0"/>
-                <w:color w:val="F8F8F2"/>
-                <w:kern w:val="0"/>
-                <w:sz w:val="16"/>
-                <w:szCs w:val="27"/>
-              </w:rPr>
-              <w:t>y</w:t>
-            </w:r>
-            <w:proofErr w:type="spellEnd"/>
-            <w:r>
-              <w:rPr>
-                <w:rFonts w:ascii="Consolas" w:eastAsia="宋体" w:hAnsi="Consolas" w:cs="Consolas"/>
-                <w:noProof w:val="0"/>
-                <w:color w:val="F8F8F2"/>
-                <w:kern w:val="0"/>
-                <w:sz w:val="16"/>
-                <w:szCs w:val="27"/>
-              </w:rPr>
-              <w:t>)</w:t>
-            </w:r>
-            <w:r>
-              <w:rPr>
-                <w:rFonts w:ascii="Consolas" w:eastAsia="宋体" w:hAnsi="Consolas" w:cs="Consolas"/>
-                <w:noProof w:val="0"/>
-                <w:color w:val="CC7832"/>
-                <w:kern w:val="0"/>
-                <w:sz w:val="16"/>
-                <w:szCs w:val="27"/>
-              </w:rPr>
-              <w:t>,</w:t>
-            </w:r>
-            <w:r>
-              <w:rPr>
-                <w:rFonts w:ascii="Consolas" w:eastAsia="宋体" w:hAnsi="Consolas" w:cs="Consolas"/>
-                <w:noProof w:val="0"/>
-                <w:color w:val="AA4926"/>
-                <w:kern w:val="0"/>
-                <w:sz w:val="16"/>
-                <w:szCs w:val="27"/>
-              </w:rPr>
-              <w:t>fill</w:t>
-            </w:r>
-            <w:r>
-              <w:rPr>
-                <w:rFonts w:ascii="Consolas" w:eastAsia="宋体" w:hAnsi="Consolas" w:cs="Consolas"/>
-                <w:noProof w:val="0"/>
-                <w:color w:val="F92672"/>
-                <w:kern w:val="0"/>
-                <w:sz w:val="16"/>
-                <w:szCs w:val="27"/>
-              </w:rPr>
-              <w:t>=</w:t>
-            </w:r>
-            <w:proofErr w:type="spellStart"/>
-            <w:r>
-              <w:rPr>
-                <w:rFonts w:ascii="Consolas" w:eastAsia="宋体" w:hAnsi="Consolas" w:cs="Consolas"/>
-                <w:noProof w:val="0"/>
-                <w:color w:val="A6E22E"/>
-                <w:kern w:val="0"/>
-                <w:sz w:val="16"/>
-                <w:szCs w:val="27"/>
-              </w:rPr>
-              <w:t>radColor</w:t>
-            </w:r>
-            <w:proofErr w:type="spellEnd"/>
-            <w:r>
-              <w:rPr>
-                <w:rFonts w:ascii="Consolas" w:eastAsia="宋体" w:hAnsi="Consolas" w:cs="Consolas"/>
-                <w:noProof w:val="0"/>
-                <w:color w:val="F8F8F2"/>
-                <w:kern w:val="0"/>
-                <w:sz w:val="16"/>
-                <w:szCs w:val="27"/>
-              </w:rPr>
-              <w:t>())</w:t>
-            </w:r>
-            <w:r>
-              <w:rPr>
-                <w:rFonts w:ascii="Consolas" w:eastAsia="宋体" w:hAnsi="Consolas" w:cs="Consolas"/>
-                <w:noProof w:val="0"/>
-                <w:color w:val="F8F8F2"/>
-                <w:kern w:val="0"/>
-                <w:sz w:val="16"/>
-                <w:szCs w:val="27"/>
-              </w:rPr>
-              <w:br/>
-            </w:r>
-            <w:r>
-              <w:rPr>
-                <w:rFonts w:ascii="Consolas" w:eastAsia="宋体" w:hAnsi="Consolas" w:cs="Consolas"/>
-                <w:noProof w:val="0"/>
-                <w:color w:val="75715E"/>
-                <w:kern w:val="0"/>
-                <w:sz w:val="16"/>
-                <w:szCs w:val="27"/>
-              </w:rPr>
-              <w:t>#</w:t>
-            </w:r>
-            <w:r>
-              <w:rPr>
-                <w:rFonts w:ascii="宋体" w:eastAsia="宋体" w:hAnsi="宋体" w:cs="Consolas" w:hint="eastAsia"/>
-                <w:noProof w:val="0"/>
-                <w:color w:val="75715E"/>
-                <w:kern w:val="0"/>
-                <w:sz w:val="16"/>
-                <w:szCs w:val="27"/>
-              </w:rPr>
-              <w:t>画随机线段</w:t>
-            </w:r>
-            <w:r>
-              <w:rPr>
-                <w:rFonts w:ascii="宋体" w:eastAsia="宋体" w:hAnsi="宋体" w:cs="Consolas" w:hint="eastAsia"/>
-                <w:noProof w:val="0"/>
-                <w:color w:val="75715E"/>
-                <w:kern w:val="0"/>
-                <w:sz w:val="16"/>
-                <w:szCs w:val="27"/>
-              </w:rPr>
-              <w:br/>
-            </w:r>
-            <w:r>
-              <w:rPr>
-                <w:rFonts w:ascii="Consolas" w:eastAsia="宋体" w:hAnsi="Consolas" w:cs="Consolas"/>
-                <w:i/>
-                <w:iCs/>
-                <w:noProof w:val="0"/>
-                <w:color w:val="66D9EF"/>
-                <w:kern w:val="0"/>
-                <w:sz w:val="16"/>
-                <w:szCs w:val="27"/>
-              </w:rPr>
-              <w:t xml:space="preserve">for </w:t>
-            </w:r>
-            <w:proofErr w:type="spellStart"/>
-            <w:r>
-              <w:rPr>
-                <w:rFonts w:ascii="Consolas" w:eastAsia="宋体" w:hAnsi="Consolas" w:cs="Consolas"/>
-                <w:noProof w:val="0"/>
-                <w:color w:val="F8F8F2"/>
-                <w:kern w:val="0"/>
-                <w:sz w:val="16"/>
-                <w:szCs w:val="27"/>
-              </w:rPr>
-              <w:t>i</w:t>
-            </w:r>
-            <w:proofErr w:type="spellEnd"/>
-            <w:r>
-              <w:rPr>
-                <w:rFonts w:ascii="Consolas" w:eastAsia="宋体" w:hAnsi="Consolas" w:cs="Consolas"/>
-                <w:noProof w:val="0"/>
-                <w:color w:val="F8F8F2"/>
-                <w:kern w:val="0"/>
-                <w:sz w:val="16"/>
-                <w:szCs w:val="27"/>
-              </w:rPr>
-              <w:t xml:space="preserve"> </w:t>
-            </w:r>
-            <w:r>
-              <w:rPr>
-                <w:rFonts w:ascii="Consolas" w:eastAsia="宋体" w:hAnsi="Consolas" w:cs="Consolas"/>
-                <w:i/>
-                <w:iCs/>
-                <w:noProof w:val="0"/>
-                <w:color w:val="66D9EF"/>
-                <w:kern w:val="0"/>
-                <w:sz w:val="16"/>
-                <w:szCs w:val="27"/>
-              </w:rPr>
-              <w:t xml:space="preserve">in </w:t>
-            </w:r>
-            <w:r>
-              <w:rPr>
-                <w:rFonts w:ascii="Consolas" w:eastAsia="宋体" w:hAnsi="Consolas" w:cs="Consolas"/>
-                <w:noProof w:val="0"/>
-                <w:color w:val="66D9EF"/>
-                <w:kern w:val="0"/>
-                <w:sz w:val="16"/>
-                <w:szCs w:val="27"/>
-              </w:rPr>
-              <w:t>range</w:t>
-            </w:r>
-            <w:r>
-              <w:rPr>
-                <w:rFonts w:ascii="Consolas" w:eastAsia="宋体" w:hAnsi="Consolas" w:cs="Consolas"/>
-                <w:noProof w:val="0"/>
-                <w:color w:val="F8F8F2"/>
-                <w:kern w:val="0"/>
-                <w:sz w:val="16"/>
-                <w:szCs w:val="27"/>
-              </w:rPr>
-              <w:t>(</w:t>
-            </w:r>
-            <w:r>
-              <w:rPr>
-                <w:rFonts w:ascii="Consolas" w:eastAsia="宋体" w:hAnsi="Consolas" w:cs="Consolas"/>
-                <w:noProof w:val="0"/>
-                <w:color w:val="AE81FF"/>
-                <w:kern w:val="0"/>
-                <w:sz w:val="16"/>
-                <w:szCs w:val="27"/>
-              </w:rPr>
-              <w:t>300</w:t>
-            </w:r>
-            <w:r>
-              <w:rPr>
-                <w:rFonts w:ascii="Consolas" w:eastAsia="宋体" w:hAnsi="Consolas" w:cs="Consolas"/>
-                <w:noProof w:val="0"/>
-                <w:color w:val="F8F8F2"/>
-                <w:kern w:val="0"/>
-                <w:sz w:val="16"/>
-                <w:szCs w:val="27"/>
-              </w:rPr>
-              <w:t>)</w:t>
-            </w:r>
-            <w:r>
-              <w:rPr>
-                <w:rFonts w:ascii="Consolas" w:eastAsia="宋体" w:hAnsi="Consolas" w:cs="Consolas"/>
-                <w:noProof w:val="0"/>
-                <w:color w:val="F92672"/>
-                <w:kern w:val="0"/>
-                <w:sz w:val="16"/>
-                <w:szCs w:val="27"/>
-              </w:rPr>
-              <w:t>:</w:t>
-            </w:r>
-            <w:r>
-              <w:rPr>
-                <w:rFonts w:ascii="Consolas" w:eastAsia="宋体" w:hAnsi="Consolas" w:cs="Consolas"/>
-                <w:noProof w:val="0"/>
-                <w:color w:val="F92672"/>
-                <w:kern w:val="0"/>
-                <w:sz w:val="16"/>
-                <w:szCs w:val="27"/>
-              </w:rPr>
-              <w:br/>
-              <w:t xml:space="preserve">    </w:t>
-            </w:r>
-            <w:r>
-              <w:rPr>
-                <w:rFonts w:ascii="Consolas" w:eastAsia="宋体" w:hAnsi="Consolas" w:cs="Consolas"/>
-                <w:noProof w:val="0"/>
-                <w:color w:val="F8F8F2"/>
-                <w:kern w:val="0"/>
-                <w:sz w:val="16"/>
-                <w:szCs w:val="27"/>
-              </w:rPr>
-              <w:t xml:space="preserve">x </w:t>
-            </w:r>
-            <w:r>
-              <w:rPr>
-                <w:rFonts w:ascii="Consolas" w:eastAsia="宋体" w:hAnsi="Consolas" w:cs="Consolas"/>
-                <w:noProof w:val="0"/>
-                <w:color w:val="F92672"/>
-                <w:kern w:val="0"/>
-                <w:sz w:val="16"/>
-                <w:szCs w:val="27"/>
-              </w:rPr>
-              <w:t xml:space="preserve">= </w:t>
-            </w:r>
-            <w:proofErr w:type="spellStart"/>
-            <w:r>
-              <w:rPr>
-                <w:rFonts w:ascii="Consolas" w:eastAsia="宋体" w:hAnsi="Consolas" w:cs="Consolas"/>
-                <w:noProof w:val="0"/>
-                <w:color w:val="F8F8F2"/>
-                <w:kern w:val="0"/>
-                <w:sz w:val="16"/>
-                <w:szCs w:val="27"/>
-              </w:rPr>
-              <w:t>random.</w:t>
-            </w:r>
-            <w:r>
-              <w:rPr>
-                <w:rFonts w:ascii="Consolas" w:eastAsia="宋体" w:hAnsi="Consolas" w:cs="Consolas"/>
-                <w:noProof w:val="0"/>
-                <w:color w:val="A6E22E"/>
-                <w:kern w:val="0"/>
-                <w:sz w:val="16"/>
-                <w:szCs w:val="27"/>
-              </w:rPr>
-              <w:t>randint</w:t>
-            </w:r>
-            <w:proofErr w:type="spellEnd"/>
-            <w:r>
-              <w:rPr>
-                <w:rFonts w:ascii="Consolas" w:eastAsia="宋体" w:hAnsi="Consolas" w:cs="Consolas"/>
-                <w:noProof w:val="0"/>
-                <w:color w:val="F8F8F2"/>
-                <w:kern w:val="0"/>
-                <w:sz w:val="16"/>
-                <w:szCs w:val="27"/>
-              </w:rPr>
-              <w:t>(</w:t>
-            </w:r>
-            <w:r>
-              <w:rPr>
-                <w:rFonts w:ascii="Consolas" w:eastAsia="宋体" w:hAnsi="Consolas" w:cs="Consolas"/>
-                <w:noProof w:val="0"/>
-                <w:color w:val="AE81FF"/>
-                <w:kern w:val="0"/>
-                <w:sz w:val="16"/>
-                <w:szCs w:val="27"/>
-              </w:rPr>
-              <w:t>0</w:t>
-            </w:r>
-            <w:r>
-              <w:rPr>
-                <w:rFonts w:ascii="Consolas" w:eastAsia="宋体" w:hAnsi="Consolas" w:cs="Consolas"/>
-                <w:noProof w:val="0"/>
-                <w:color w:val="CC7832"/>
-                <w:kern w:val="0"/>
-                <w:sz w:val="16"/>
-                <w:szCs w:val="27"/>
-              </w:rPr>
-              <w:t xml:space="preserve">, </w:t>
-            </w:r>
-            <w:r>
-              <w:rPr>
-                <w:rFonts w:ascii="Consolas" w:eastAsia="宋体" w:hAnsi="Consolas" w:cs="Consolas"/>
-                <w:noProof w:val="0"/>
-                <w:color w:val="AE81FF"/>
-                <w:kern w:val="0"/>
-                <w:sz w:val="16"/>
-                <w:szCs w:val="27"/>
-              </w:rPr>
-              <w:t>300</w:t>
-            </w:r>
-            <w:r>
-              <w:rPr>
-                <w:rFonts w:ascii="Consolas" w:eastAsia="宋体" w:hAnsi="Consolas" w:cs="Consolas"/>
-                <w:noProof w:val="0"/>
-                <w:color w:val="F8F8F2"/>
-                <w:kern w:val="0"/>
-                <w:sz w:val="16"/>
-                <w:szCs w:val="27"/>
-              </w:rPr>
-              <w:t>)</w:t>
-            </w:r>
-            <w:r>
-              <w:rPr>
-                <w:rFonts w:ascii="Consolas" w:eastAsia="宋体" w:hAnsi="Consolas" w:cs="Consolas"/>
-                <w:noProof w:val="0"/>
-                <w:color w:val="F8F8F2"/>
-                <w:kern w:val="0"/>
-                <w:sz w:val="16"/>
-                <w:szCs w:val="27"/>
-              </w:rPr>
-              <w:br/>
-              <w:t xml:space="preserve">    y </w:t>
-            </w:r>
-            <w:r>
-              <w:rPr>
-                <w:rFonts w:ascii="Consolas" w:eastAsia="宋体" w:hAnsi="Consolas" w:cs="Consolas"/>
-                <w:noProof w:val="0"/>
-                <w:color w:val="F92672"/>
-                <w:kern w:val="0"/>
-                <w:sz w:val="16"/>
-                <w:szCs w:val="27"/>
-              </w:rPr>
-              <w:t xml:space="preserve">= </w:t>
-            </w:r>
-            <w:proofErr w:type="spellStart"/>
-            <w:r>
-              <w:rPr>
-                <w:rFonts w:ascii="Consolas" w:eastAsia="宋体" w:hAnsi="Consolas" w:cs="Consolas"/>
-                <w:noProof w:val="0"/>
-                <w:color w:val="F8F8F2"/>
-                <w:kern w:val="0"/>
-                <w:sz w:val="16"/>
-                <w:szCs w:val="27"/>
-              </w:rPr>
-              <w:t>random.</w:t>
-            </w:r>
-            <w:r>
-              <w:rPr>
-                <w:rFonts w:ascii="Consolas" w:eastAsia="宋体" w:hAnsi="Consolas" w:cs="Consolas"/>
-                <w:noProof w:val="0"/>
-                <w:color w:val="A6E22E"/>
-                <w:kern w:val="0"/>
-                <w:sz w:val="16"/>
-                <w:szCs w:val="27"/>
-              </w:rPr>
-              <w:t>randint</w:t>
-            </w:r>
-            <w:proofErr w:type="spellEnd"/>
-            <w:r>
-              <w:rPr>
-                <w:rFonts w:ascii="Consolas" w:eastAsia="宋体" w:hAnsi="Consolas" w:cs="Consolas"/>
-                <w:noProof w:val="0"/>
-                <w:color w:val="F8F8F2"/>
-                <w:kern w:val="0"/>
-                <w:sz w:val="16"/>
-                <w:szCs w:val="27"/>
-              </w:rPr>
-              <w:t>(</w:t>
-            </w:r>
-            <w:r>
-              <w:rPr>
-                <w:rFonts w:ascii="Consolas" w:eastAsia="宋体" w:hAnsi="Consolas" w:cs="Consolas"/>
-                <w:noProof w:val="0"/>
-                <w:color w:val="AE81FF"/>
-                <w:kern w:val="0"/>
-                <w:sz w:val="16"/>
-                <w:szCs w:val="27"/>
-              </w:rPr>
-              <w:t>0</w:t>
-            </w:r>
-            <w:r>
-              <w:rPr>
-                <w:rFonts w:ascii="Consolas" w:eastAsia="宋体" w:hAnsi="Consolas" w:cs="Consolas"/>
-                <w:noProof w:val="0"/>
-                <w:color w:val="CC7832"/>
-                <w:kern w:val="0"/>
-                <w:sz w:val="16"/>
-                <w:szCs w:val="27"/>
-              </w:rPr>
-              <w:t xml:space="preserve">, </w:t>
-            </w:r>
-            <w:r>
-              <w:rPr>
-                <w:rFonts w:ascii="Consolas" w:eastAsia="宋体" w:hAnsi="Consolas" w:cs="Consolas"/>
-                <w:noProof w:val="0"/>
-                <w:color w:val="AE81FF"/>
-                <w:kern w:val="0"/>
-                <w:sz w:val="16"/>
-                <w:szCs w:val="27"/>
-              </w:rPr>
-              <w:t>60</w:t>
-            </w:r>
-            <w:r>
-              <w:rPr>
-                <w:rFonts w:ascii="Consolas" w:eastAsia="宋体" w:hAnsi="Consolas" w:cs="Consolas"/>
-                <w:noProof w:val="0"/>
-                <w:color w:val="F8F8F2"/>
-                <w:kern w:val="0"/>
-                <w:sz w:val="16"/>
-                <w:szCs w:val="27"/>
-              </w:rPr>
-              <w:t>)</w:t>
-            </w:r>
-            <w:r>
-              <w:rPr>
-                <w:rFonts w:ascii="Consolas" w:eastAsia="宋体" w:hAnsi="Consolas" w:cs="Consolas"/>
-                <w:noProof w:val="0"/>
-                <w:color w:val="F8F8F2"/>
-                <w:kern w:val="0"/>
-                <w:sz w:val="16"/>
-                <w:szCs w:val="27"/>
-              </w:rPr>
-              <w:br/>
-              <w:t xml:space="preserve">    draw.</w:t>
-            </w:r>
-            <w:r>
-              <w:rPr>
-                <w:rFonts w:ascii="Consolas" w:eastAsia="宋体" w:hAnsi="Consolas" w:cs="Consolas"/>
-                <w:noProof w:val="0"/>
-                <w:color w:val="A6E22E"/>
-                <w:kern w:val="0"/>
-                <w:sz w:val="16"/>
-                <w:szCs w:val="27"/>
-              </w:rPr>
-              <w:t>line</w:t>
-            </w:r>
-            <w:r>
-              <w:rPr>
-                <w:rFonts w:ascii="Consolas" w:eastAsia="宋体" w:hAnsi="Consolas" w:cs="Consolas"/>
-                <w:noProof w:val="0"/>
-                <w:color w:val="F8F8F2"/>
-                <w:kern w:val="0"/>
-                <w:sz w:val="16"/>
-                <w:szCs w:val="27"/>
-              </w:rPr>
-              <w:t>((x</w:t>
-            </w:r>
-            <w:r>
-              <w:rPr>
-                <w:rFonts w:ascii="Consolas" w:eastAsia="宋体" w:hAnsi="Consolas" w:cs="Consolas"/>
-                <w:noProof w:val="0"/>
-                <w:color w:val="CC7832"/>
-                <w:kern w:val="0"/>
-                <w:sz w:val="16"/>
-                <w:szCs w:val="27"/>
-              </w:rPr>
-              <w:t>,</w:t>
-            </w:r>
-            <w:r>
-              <w:rPr>
-                <w:rFonts w:ascii="Consolas" w:eastAsia="宋体" w:hAnsi="Consolas" w:cs="Consolas"/>
-                <w:noProof w:val="0"/>
-                <w:color w:val="F8F8F2"/>
-                <w:kern w:val="0"/>
-                <w:sz w:val="16"/>
-                <w:szCs w:val="27"/>
-              </w:rPr>
-              <w:t>y</w:t>
-            </w:r>
-            <w:r>
-              <w:rPr>
-                <w:rFonts w:ascii="Consolas" w:eastAsia="宋体" w:hAnsi="Consolas" w:cs="Consolas"/>
-                <w:noProof w:val="0"/>
-                <w:color w:val="CC7832"/>
-                <w:kern w:val="0"/>
-                <w:sz w:val="16"/>
-                <w:szCs w:val="27"/>
-              </w:rPr>
-              <w:t>,</w:t>
-            </w:r>
-            <w:r>
-              <w:rPr>
-                <w:rFonts w:ascii="Consolas" w:eastAsia="宋体" w:hAnsi="Consolas" w:cs="Consolas"/>
-                <w:noProof w:val="0"/>
-                <w:color w:val="F8F8F2"/>
-                <w:kern w:val="0"/>
-                <w:sz w:val="16"/>
-                <w:szCs w:val="27"/>
-              </w:rPr>
-              <w:t>x</w:t>
-            </w:r>
-            <w:r>
-              <w:rPr>
-                <w:rFonts w:ascii="Consolas" w:eastAsia="宋体" w:hAnsi="Consolas" w:cs="Consolas"/>
-                <w:noProof w:val="0"/>
-                <w:color w:val="F92672"/>
-                <w:kern w:val="0"/>
-                <w:sz w:val="16"/>
-                <w:szCs w:val="27"/>
-              </w:rPr>
-              <w:t>+</w:t>
-            </w:r>
-            <w:r>
-              <w:rPr>
-                <w:rFonts w:ascii="Consolas" w:eastAsia="宋体" w:hAnsi="Consolas" w:cs="Consolas"/>
-                <w:noProof w:val="0"/>
-                <w:color w:val="F8F8F2"/>
-                <w:kern w:val="0"/>
-                <w:sz w:val="16"/>
-                <w:szCs w:val="27"/>
-              </w:rPr>
-              <w:t>random.</w:t>
-            </w:r>
-            <w:r>
-              <w:rPr>
-                <w:rFonts w:ascii="Consolas" w:eastAsia="宋体" w:hAnsi="Consolas" w:cs="Consolas"/>
-                <w:noProof w:val="0"/>
-                <w:color w:val="A6E22E"/>
-                <w:kern w:val="0"/>
-                <w:sz w:val="16"/>
-                <w:szCs w:val="27"/>
-              </w:rPr>
-              <w:t>randint</w:t>
-            </w:r>
-            <w:r>
-              <w:rPr>
-                <w:rFonts w:ascii="Consolas" w:eastAsia="宋体" w:hAnsi="Consolas" w:cs="Consolas"/>
-                <w:noProof w:val="0"/>
-                <w:color w:val="F8F8F2"/>
-                <w:kern w:val="0"/>
-                <w:sz w:val="16"/>
-                <w:szCs w:val="27"/>
-              </w:rPr>
-              <w:t>(</w:t>
-            </w:r>
-            <w:r>
-              <w:rPr>
-                <w:rFonts w:ascii="Consolas" w:eastAsia="宋体" w:hAnsi="Consolas" w:cs="Consolas"/>
-                <w:noProof w:val="0"/>
-                <w:color w:val="F92672"/>
-                <w:kern w:val="0"/>
-                <w:sz w:val="16"/>
-                <w:szCs w:val="27"/>
-              </w:rPr>
-              <w:t>-</w:t>
-            </w:r>
-            <w:r>
-              <w:rPr>
-                <w:rFonts w:ascii="Consolas" w:eastAsia="宋体" w:hAnsi="Consolas" w:cs="Consolas"/>
-                <w:noProof w:val="0"/>
-                <w:color w:val="AE81FF"/>
-                <w:kern w:val="0"/>
-                <w:sz w:val="16"/>
-                <w:szCs w:val="27"/>
-              </w:rPr>
-              <w:t>100</w:t>
-            </w:r>
-            <w:r>
-              <w:rPr>
-                <w:rFonts w:ascii="Consolas" w:eastAsia="宋体" w:hAnsi="Consolas" w:cs="Consolas"/>
-                <w:noProof w:val="0"/>
-                <w:color w:val="CC7832"/>
-                <w:kern w:val="0"/>
-                <w:sz w:val="16"/>
-                <w:szCs w:val="27"/>
-              </w:rPr>
-              <w:t>,</w:t>
-            </w:r>
-            <w:r>
-              <w:rPr>
-                <w:rFonts w:ascii="Consolas" w:eastAsia="宋体" w:hAnsi="Consolas" w:cs="Consolas"/>
-                <w:noProof w:val="0"/>
-                <w:color w:val="AE81FF"/>
-                <w:kern w:val="0"/>
-                <w:sz w:val="16"/>
-                <w:szCs w:val="27"/>
-              </w:rPr>
-              <w:t>100</w:t>
-            </w:r>
-            <w:r>
-              <w:rPr>
-                <w:rFonts w:ascii="Consolas" w:eastAsia="宋体" w:hAnsi="Consolas" w:cs="Consolas"/>
-                <w:noProof w:val="0"/>
-                <w:color w:val="F8F8F2"/>
-                <w:kern w:val="0"/>
-                <w:sz w:val="16"/>
-                <w:szCs w:val="27"/>
-              </w:rPr>
-              <w:t>)</w:t>
-            </w:r>
-            <w:r>
-              <w:rPr>
-                <w:rFonts w:ascii="Consolas" w:eastAsia="宋体" w:hAnsi="Consolas" w:cs="Consolas"/>
-                <w:noProof w:val="0"/>
-                <w:color w:val="CC7832"/>
-                <w:kern w:val="0"/>
-                <w:sz w:val="16"/>
-                <w:szCs w:val="27"/>
-              </w:rPr>
-              <w:t>,</w:t>
-            </w:r>
-            <w:r>
-              <w:rPr>
-                <w:rFonts w:ascii="Consolas" w:eastAsia="宋体" w:hAnsi="Consolas" w:cs="Consolas"/>
-                <w:noProof w:val="0"/>
-                <w:color w:val="F8F8F2"/>
-                <w:kern w:val="0"/>
-                <w:sz w:val="16"/>
-                <w:szCs w:val="27"/>
-              </w:rPr>
-              <w:t>y</w:t>
-            </w:r>
-            <w:r>
-              <w:rPr>
-                <w:rFonts w:ascii="Consolas" w:eastAsia="宋体" w:hAnsi="Consolas" w:cs="Consolas"/>
-                <w:noProof w:val="0"/>
-                <w:color w:val="F92672"/>
-                <w:kern w:val="0"/>
-                <w:sz w:val="16"/>
-                <w:szCs w:val="27"/>
-              </w:rPr>
-              <w:t>+</w:t>
-            </w:r>
-            <w:r>
-              <w:rPr>
-                <w:rFonts w:ascii="Consolas" w:eastAsia="宋体" w:hAnsi="Consolas" w:cs="Consolas"/>
-                <w:noProof w:val="0"/>
-                <w:color w:val="F8F8F2"/>
-                <w:kern w:val="0"/>
-                <w:sz w:val="16"/>
-                <w:szCs w:val="27"/>
-              </w:rPr>
-              <w:t>random.</w:t>
-            </w:r>
-            <w:r>
-              <w:rPr>
-                <w:rFonts w:ascii="Consolas" w:eastAsia="宋体" w:hAnsi="Consolas" w:cs="Consolas"/>
-                <w:noProof w:val="0"/>
-                <w:color w:val="A6E22E"/>
-                <w:kern w:val="0"/>
-                <w:sz w:val="16"/>
-                <w:szCs w:val="27"/>
-              </w:rPr>
-              <w:t>randint</w:t>
-            </w:r>
-            <w:r>
-              <w:rPr>
-                <w:rFonts w:ascii="Consolas" w:eastAsia="宋体" w:hAnsi="Consolas" w:cs="Consolas"/>
-                <w:noProof w:val="0"/>
-                <w:color w:val="F8F8F2"/>
-                <w:kern w:val="0"/>
-                <w:sz w:val="16"/>
-                <w:szCs w:val="27"/>
-              </w:rPr>
-              <w:t>(</w:t>
-            </w:r>
-            <w:r>
-              <w:rPr>
-                <w:rFonts w:ascii="Consolas" w:eastAsia="宋体" w:hAnsi="Consolas" w:cs="Consolas"/>
-                <w:noProof w:val="0"/>
-                <w:color w:val="F92672"/>
-                <w:kern w:val="0"/>
-                <w:sz w:val="16"/>
-                <w:szCs w:val="27"/>
-              </w:rPr>
-              <w:t>-</w:t>
-            </w:r>
-            <w:r>
-              <w:rPr>
-                <w:rFonts w:ascii="Consolas" w:eastAsia="宋体" w:hAnsi="Consolas" w:cs="Consolas"/>
-                <w:noProof w:val="0"/>
-                <w:color w:val="AE81FF"/>
-                <w:kern w:val="0"/>
-                <w:sz w:val="16"/>
-                <w:szCs w:val="27"/>
-              </w:rPr>
-              <w:t>100</w:t>
-            </w:r>
-            <w:r>
-              <w:rPr>
-                <w:rFonts w:ascii="Consolas" w:eastAsia="宋体" w:hAnsi="Consolas" w:cs="Consolas"/>
-                <w:noProof w:val="0"/>
-                <w:color w:val="CC7832"/>
-                <w:kern w:val="0"/>
-                <w:sz w:val="16"/>
-                <w:szCs w:val="27"/>
-              </w:rPr>
-              <w:t>,</w:t>
-            </w:r>
-            <w:r>
-              <w:rPr>
-                <w:rFonts w:ascii="Consolas" w:eastAsia="宋体" w:hAnsi="Consolas" w:cs="Consolas"/>
-                <w:noProof w:val="0"/>
-                <w:color w:val="AE81FF"/>
-                <w:kern w:val="0"/>
-                <w:sz w:val="16"/>
-                <w:szCs w:val="27"/>
-              </w:rPr>
-              <w:t>100</w:t>
-            </w:r>
-            <w:r>
-              <w:rPr>
-                <w:rFonts w:ascii="Consolas" w:eastAsia="宋体" w:hAnsi="Consolas" w:cs="Consolas"/>
-                <w:noProof w:val="0"/>
-                <w:color w:val="F8F8F2"/>
-                <w:kern w:val="0"/>
-                <w:sz w:val="16"/>
-                <w:szCs w:val="27"/>
-              </w:rPr>
-              <w:t>))</w:t>
-            </w:r>
-            <w:r>
-              <w:rPr>
-                <w:rFonts w:ascii="Consolas" w:eastAsia="宋体" w:hAnsi="Consolas" w:cs="Consolas"/>
-                <w:noProof w:val="0"/>
-                <w:color w:val="CC7832"/>
-                <w:kern w:val="0"/>
-                <w:sz w:val="16"/>
-                <w:szCs w:val="27"/>
-              </w:rPr>
-              <w:t>,</w:t>
-            </w:r>
-            <w:r>
-              <w:rPr>
-                <w:rFonts w:ascii="Consolas" w:eastAsia="宋体" w:hAnsi="Consolas" w:cs="Consolas"/>
-                <w:noProof w:val="0"/>
-                <w:color w:val="AA4926"/>
-                <w:kern w:val="0"/>
-                <w:sz w:val="16"/>
-                <w:szCs w:val="27"/>
-              </w:rPr>
-              <w:t>fill</w:t>
-            </w:r>
-            <w:r>
-              <w:rPr>
-                <w:rFonts w:ascii="Consolas" w:eastAsia="宋体" w:hAnsi="Consolas" w:cs="Consolas"/>
-                <w:noProof w:val="0"/>
-                <w:color w:val="F92672"/>
-                <w:kern w:val="0"/>
-                <w:sz w:val="16"/>
-                <w:szCs w:val="27"/>
-              </w:rPr>
-              <w:t>=</w:t>
-            </w:r>
-            <w:r>
-              <w:rPr>
-                <w:rFonts w:ascii="Consolas" w:eastAsia="宋体" w:hAnsi="Consolas" w:cs="Consolas"/>
-                <w:noProof w:val="0"/>
-                <w:color w:val="A6E22E"/>
-                <w:kern w:val="0"/>
-                <w:sz w:val="16"/>
-                <w:szCs w:val="27"/>
-              </w:rPr>
-              <w:t>radColor</w:t>
-            </w:r>
-            <w:r>
-              <w:rPr>
-                <w:rFonts w:ascii="Consolas" w:eastAsia="宋体" w:hAnsi="Consolas" w:cs="Consolas"/>
-                <w:noProof w:val="0"/>
-                <w:color w:val="F8F8F2"/>
-                <w:kern w:val="0"/>
-                <w:sz w:val="16"/>
-                <w:szCs w:val="27"/>
-              </w:rPr>
-              <w:t>())</w:t>
-            </w:r>
-            <w:r>
-              <w:rPr>
-                <w:rFonts w:ascii="Consolas" w:eastAsia="宋体" w:hAnsi="Consolas" w:cs="Consolas"/>
-                <w:noProof w:val="0"/>
-                <w:color w:val="F8F8F2"/>
-                <w:kern w:val="0"/>
-                <w:sz w:val="16"/>
-                <w:szCs w:val="27"/>
-              </w:rPr>
-              <w:br/>
-            </w:r>
-            <w:r>
-              <w:rPr>
-                <w:rFonts w:ascii="Consolas" w:eastAsia="宋体" w:hAnsi="Consolas" w:cs="Consolas"/>
-                <w:noProof w:val="0"/>
-                <w:color w:val="75715E"/>
-                <w:kern w:val="0"/>
-                <w:sz w:val="16"/>
-                <w:szCs w:val="27"/>
-              </w:rPr>
-              <w:t>#</w:t>
-            </w:r>
-            <w:r>
-              <w:rPr>
-                <w:rFonts w:ascii="宋体" w:eastAsia="宋体" w:hAnsi="宋体" w:cs="Consolas" w:hint="eastAsia"/>
-                <w:noProof w:val="0"/>
-                <w:color w:val="75715E"/>
-                <w:kern w:val="0"/>
-                <w:sz w:val="16"/>
-                <w:szCs w:val="27"/>
-              </w:rPr>
-              <w:t>四个验证码字符</w:t>
-            </w:r>
-            <w:r>
-              <w:rPr>
-                <w:rFonts w:ascii="宋体" w:eastAsia="宋体" w:hAnsi="宋体" w:cs="Consolas" w:hint="eastAsia"/>
-                <w:noProof w:val="0"/>
-                <w:color w:val="75715E"/>
-                <w:kern w:val="0"/>
-                <w:sz w:val="16"/>
-                <w:szCs w:val="27"/>
-              </w:rPr>
-              <w:br/>
-            </w:r>
-            <w:r>
-              <w:rPr>
-                <w:rFonts w:ascii="Consolas" w:eastAsia="宋体" w:hAnsi="Consolas" w:cs="Consolas"/>
-                <w:i/>
-                <w:iCs/>
-                <w:noProof w:val="0"/>
-                <w:color w:val="66D9EF"/>
-                <w:kern w:val="0"/>
-                <w:sz w:val="16"/>
-                <w:szCs w:val="27"/>
-              </w:rPr>
-              <w:t xml:space="preserve">for </w:t>
-            </w:r>
-            <w:r>
-              <w:rPr>
-                <w:rFonts w:ascii="Consolas" w:eastAsia="宋体" w:hAnsi="Consolas" w:cs="Consolas"/>
-                <w:noProof w:val="0"/>
-                <w:color w:val="F8F8F2"/>
-                <w:kern w:val="0"/>
-                <w:sz w:val="16"/>
-                <w:szCs w:val="27"/>
-              </w:rPr>
-              <w:t xml:space="preserve">t </w:t>
-            </w:r>
-            <w:r>
-              <w:rPr>
-                <w:rFonts w:ascii="Consolas" w:eastAsia="宋体" w:hAnsi="Consolas" w:cs="Consolas"/>
-                <w:i/>
-                <w:iCs/>
-                <w:noProof w:val="0"/>
-                <w:color w:val="66D9EF"/>
-                <w:kern w:val="0"/>
-                <w:sz w:val="16"/>
-                <w:szCs w:val="27"/>
-              </w:rPr>
-              <w:t xml:space="preserve">in </w:t>
-            </w:r>
-            <w:r>
-              <w:rPr>
-                <w:rFonts w:ascii="Consolas" w:eastAsia="宋体" w:hAnsi="Consolas" w:cs="Consolas"/>
-                <w:noProof w:val="0"/>
-                <w:color w:val="66D9EF"/>
-                <w:kern w:val="0"/>
-                <w:sz w:val="16"/>
-                <w:szCs w:val="27"/>
-              </w:rPr>
-              <w:t>range</w:t>
-            </w:r>
-            <w:r>
-              <w:rPr>
-                <w:rFonts w:ascii="Consolas" w:eastAsia="宋体" w:hAnsi="Consolas" w:cs="Consolas"/>
-                <w:noProof w:val="0"/>
-                <w:color w:val="F8F8F2"/>
-                <w:kern w:val="0"/>
-                <w:sz w:val="16"/>
-                <w:szCs w:val="27"/>
-              </w:rPr>
-              <w:t>(</w:t>
-            </w:r>
-            <w:r>
-              <w:rPr>
-                <w:rFonts w:ascii="Consolas" w:eastAsia="宋体" w:hAnsi="Consolas" w:cs="Consolas"/>
-                <w:noProof w:val="0"/>
-                <w:color w:val="AE81FF"/>
-                <w:kern w:val="0"/>
-                <w:sz w:val="16"/>
-                <w:szCs w:val="27"/>
-              </w:rPr>
-              <w:t>4</w:t>
-            </w:r>
-            <w:r>
-              <w:rPr>
-                <w:rFonts w:ascii="Consolas" w:eastAsia="宋体" w:hAnsi="Consolas" w:cs="Consolas"/>
-                <w:noProof w:val="0"/>
-                <w:color w:val="F8F8F2"/>
-                <w:kern w:val="0"/>
-                <w:sz w:val="16"/>
-                <w:szCs w:val="27"/>
-              </w:rPr>
-              <w:t>)</w:t>
-            </w:r>
-            <w:r>
-              <w:rPr>
-                <w:rFonts w:ascii="Consolas" w:eastAsia="宋体" w:hAnsi="Consolas" w:cs="Consolas"/>
-                <w:noProof w:val="0"/>
-                <w:color w:val="F92672"/>
-                <w:kern w:val="0"/>
-                <w:sz w:val="16"/>
-                <w:szCs w:val="27"/>
-              </w:rPr>
-              <w:t>:</w:t>
-            </w:r>
-            <w:r>
-              <w:rPr>
-                <w:rFonts w:ascii="Consolas" w:eastAsia="宋体" w:hAnsi="Consolas" w:cs="Consolas"/>
-                <w:noProof w:val="0"/>
-                <w:color w:val="F92672"/>
-                <w:kern w:val="0"/>
-                <w:sz w:val="16"/>
-                <w:szCs w:val="27"/>
-              </w:rPr>
-              <w:br/>
-              <w:t xml:space="preserve">    </w:t>
-            </w:r>
-            <w:proofErr w:type="spellStart"/>
-            <w:r>
-              <w:rPr>
-                <w:rFonts w:ascii="Consolas" w:eastAsia="宋体" w:hAnsi="Consolas" w:cs="Consolas"/>
-                <w:noProof w:val="0"/>
-                <w:color w:val="F8F8F2"/>
-                <w:kern w:val="0"/>
-                <w:sz w:val="16"/>
-                <w:szCs w:val="27"/>
-              </w:rPr>
-              <w:t>draw.</w:t>
-            </w:r>
-            <w:r>
-              <w:rPr>
-                <w:rFonts w:ascii="Consolas" w:eastAsia="宋体" w:hAnsi="Consolas" w:cs="Consolas"/>
-                <w:noProof w:val="0"/>
-                <w:color w:val="A6E22E"/>
-                <w:kern w:val="0"/>
-                <w:sz w:val="16"/>
-                <w:szCs w:val="27"/>
-              </w:rPr>
-              <w:t>text</w:t>
-            </w:r>
-            <w:proofErr w:type="spellEnd"/>
-            <w:r>
-              <w:rPr>
-                <w:rFonts w:ascii="Consolas" w:eastAsia="宋体" w:hAnsi="Consolas" w:cs="Consolas"/>
-                <w:noProof w:val="0"/>
-                <w:color w:val="F8F8F2"/>
-                <w:kern w:val="0"/>
-                <w:sz w:val="16"/>
-                <w:szCs w:val="27"/>
-              </w:rPr>
-              <w:t>((</w:t>
-            </w:r>
-            <w:r>
-              <w:rPr>
-                <w:rFonts w:ascii="Consolas" w:eastAsia="宋体" w:hAnsi="Consolas" w:cs="Consolas"/>
-                <w:noProof w:val="0"/>
-                <w:color w:val="AE81FF"/>
-                <w:kern w:val="0"/>
-                <w:sz w:val="16"/>
-                <w:szCs w:val="27"/>
-              </w:rPr>
-              <w:t>60</w:t>
-            </w:r>
-            <w:r>
-              <w:rPr>
-                <w:rFonts w:ascii="Consolas" w:eastAsia="宋体" w:hAnsi="Consolas" w:cs="Consolas"/>
-                <w:noProof w:val="0"/>
-                <w:color w:val="F92672"/>
-                <w:kern w:val="0"/>
-                <w:sz w:val="16"/>
-                <w:szCs w:val="27"/>
-              </w:rPr>
-              <w:t>*</w:t>
-            </w:r>
-            <w:r>
-              <w:rPr>
-                <w:rFonts w:ascii="Consolas" w:eastAsia="宋体" w:hAnsi="Consolas" w:cs="Consolas"/>
-                <w:noProof w:val="0"/>
-                <w:color w:val="F8F8F2"/>
-                <w:kern w:val="0"/>
-                <w:sz w:val="16"/>
-                <w:szCs w:val="27"/>
-              </w:rPr>
-              <w:t>t</w:t>
-            </w:r>
-            <w:r>
-              <w:rPr>
-                <w:rFonts w:ascii="Consolas" w:eastAsia="宋体" w:hAnsi="Consolas" w:cs="Consolas"/>
-                <w:noProof w:val="0"/>
-                <w:color w:val="F92672"/>
-                <w:kern w:val="0"/>
-                <w:sz w:val="16"/>
-                <w:szCs w:val="27"/>
-              </w:rPr>
-              <w:t>+</w:t>
-            </w:r>
-            <w:r>
-              <w:rPr>
-                <w:rFonts w:ascii="Consolas" w:eastAsia="宋体" w:hAnsi="Consolas" w:cs="Consolas"/>
-                <w:noProof w:val="0"/>
-                <w:color w:val="AE81FF"/>
-                <w:kern w:val="0"/>
-                <w:sz w:val="16"/>
-                <w:szCs w:val="27"/>
-              </w:rPr>
-              <w:t>30</w:t>
-            </w:r>
-            <w:r>
-              <w:rPr>
-                <w:rFonts w:ascii="Consolas" w:eastAsia="宋体" w:hAnsi="Consolas" w:cs="Consolas"/>
-                <w:noProof w:val="0"/>
-                <w:color w:val="CC7832"/>
-                <w:kern w:val="0"/>
-                <w:sz w:val="16"/>
-                <w:szCs w:val="27"/>
-              </w:rPr>
-              <w:t>,</w:t>
-            </w:r>
-            <w:r>
-              <w:rPr>
-                <w:rFonts w:ascii="Consolas" w:eastAsia="宋体" w:hAnsi="Consolas" w:cs="Consolas"/>
-                <w:noProof w:val="0"/>
-                <w:color w:val="AE81FF"/>
-                <w:kern w:val="0"/>
-                <w:sz w:val="16"/>
-                <w:szCs w:val="27"/>
-              </w:rPr>
-              <w:t>10</w:t>
-            </w:r>
-            <w:r>
-              <w:rPr>
-                <w:rFonts w:ascii="Consolas" w:eastAsia="宋体" w:hAnsi="Consolas" w:cs="Consolas"/>
-                <w:noProof w:val="0"/>
-                <w:color w:val="F8F8F2"/>
-                <w:kern w:val="0"/>
-                <w:sz w:val="16"/>
-                <w:szCs w:val="27"/>
-              </w:rPr>
-              <w:t>)</w:t>
-            </w:r>
-            <w:r>
-              <w:rPr>
-                <w:rFonts w:ascii="Consolas" w:eastAsia="宋体" w:hAnsi="Consolas" w:cs="Consolas"/>
-                <w:noProof w:val="0"/>
-                <w:color w:val="CC7832"/>
-                <w:kern w:val="0"/>
-                <w:sz w:val="16"/>
-                <w:szCs w:val="27"/>
-              </w:rPr>
-              <w:t>,</w:t>
-            </w:r>
-            <w:proofErr w:type="spellStart"/>
-            <w:r>
-              <w:rPr>
-                <w:rFonts w:ascii="Consolas" w:eastAsia="宋体" w:hAnsi="Consolas" w:cs="Consolas"/>
-                <w:noProof w:val="0"/>
-                <w:color w:val="A6E22E"/>
-                <w:kern w:val="0"/>
-                <w:sz w:val="16"/>
-                <w:szCs w:val="27"/>
-              </w:rPr>
-              <w:t>radChar</w:t>
-            </w:r>
-            <w:proofErr w:type="spellEnd"/>
-            <w:r>
-              <w:rPr>
-                <w:rFonts w:ascii="Consolas" w:eastAsia="宋体" w:hAnsi="Consolas" w:cs="Consolas"/>
-                <w:noProof w:val="0"/>
-                <w:color w:val="F8F8F2"/>
-                <w:kern w:val="0"/>
-                <w:sz w:val="16"/>
-                <w:szCs w:val="27"/>
-              </w:rPr>
-              <w:t>()</w:t>
-            </w:r>
-            <w:r>
-              <w:rPr>
-                <w:rFonts w:ascii="Consolas" w:eastAsia="宋体" w:hAnsi="Consolas" w:cs="Consolas"/>
-                <w:noProof w:val="0"/>
-                <w:color w:val="CC7832"/>
-                <w:kern w:val="0"/>
-                <w:sz w:val="16"/>
-                <w:szCs w:val="27"/>
-              </w:rPr>
-              <w:t>,</w:t>
-            </w:r>
-            <w:r>
-              <w:rPr>
-                <w:rFonts w:ascii="Consolas" w:eastAsia="宋体" w:hAnsi="Consolas" w:cs="Consolas"/>
-                <w:noProof w:val="0"/>
-                <w:color w:val="AA4926"/>
-                <w:kern w:val="0"/>
-                <w:sz w:val="16"/>
-                <w:szCs w:val="27"/>
-              </w:rPr>
-              <w:t>fill</w:t>
-            </w:r>
-            <w:r>
-              <w:rPr>
-                <w:rFonts w:ascii="Consolas" w:eastAsia="宋体" w:hAnsi="Consolas" w:cs="Consolas"/>
-                <w:noProof w:val="0"/>
-                <w:color w:val="F92672"/>
-                <w:kern w:val="0"/>
-                <w:sz w:val="16"/>
-                <w:szCs w:val="27"/>
-              </w:rPr>
-              <w:t>=</w:t>
-            </w:r>
-            <w:r>
-              <w:rPr>
-                <w:rFonts w:ascii="Consolas" w:eastAsia="宋体" w:hAnsi="Consolas" w:cs="Consolas"/>
-                <w:noProof w:val="0"/>
-                <w:color w:val="A6E22E"/>
-                <w:kern w:val="0"/>
-                <w:sz w:val="16"/>
-                <w:szCs w:val="27"/>
-              </w:rPr>
-              <w:t>radColor2</w:t>
-            </w:r>
-            <w:r>
-              <w:rPr>
-                <w:rFonts w:ascii="Consolas" w:eastAsia="宋体" w:hAnsi="Consolas" w:cs="Consolas"/>
-                <w:noProof w:val="0"/>
-                <w:color w:val="F8F8F2"/>
-                <w:kern w:val="0"/>
-                <w:sz w:val="16"/>
-                <w:szCs w:val="27"/>
-              </w:rPr>
-              <w:t>()</w:t>
-            </w:r>
-            <w:r>
-              <w:rPr>
-                <w:rFonts w:ascii="Consolas" w:eastAsia="宋体" w:hAnsi="Consolas" w:cs="Consolas"/>
-                <w:noProof w:val="0"/>
-                <w:color w:val="CC7832"/>
-                <w:kern w:val="0"/>
-                <w:sz w:val="16"/>
-                <w:szCs w:val="27"/>
-              </w:rPr>
-              <w:t>,</w:t>
-            </w:r>
-            <w:r>
-              <w:rPr>
-                <w:rFonts w:ascii="Consolas" w:eastAsia="宋体" w:hAnsi="Consolas" w:cs="Consolas"/>
-                <w:noProof w:val="0"/>
-                <w:color w:val="AA4926"/>
-                <w:kern w:val="0"/>
-                <w:sz w:val="16"/>
-                <w:szCs w:val="27"/>
-              </w:rPr>
-              <w:t>font</w:t>
-            </w:r>
-            <w:r>
-              <w:rPr>
-                <w:rFonts w:ascii="Consolas" w:eastAsia="宋体" w:hAnsi="Consolas" w:cs="Consolas"/>
-                <w:noProof w:val="0"/>
-                <w:color w:val="F92672"/>
-                <w:kern w:val="0"/>
-                <w:sz w:val="16"/>
-                <w:szCs w:val="27"/>
-              </w:rPr>
-              <w:t>=</w:t>
-            </w:r>
-            <w:r>
-              <w:rPr>
-                <w:rFonts w:ascii="Consolas" w:eastAsia="宋体" w:hAnsi="Consolas" w:cs="Consolas"/>
-                <w:noProof w:val="0"/>
-                <w:color w:val="F8F8F2"/>
-                <w:kern w:val="0"/>
-                <w:sz w:val="16"/>
-                <w:szCs w:val="27"/>
-              </w:rPr>
-              <w:t>font)</w:t>
-            </w:r>
-            <w:r>
-              <w:rPr>
-                <w:rFonts w:ascii="Consolas" w:eastAsia="宋体" w:hAnsi="Consolas" w:cs="Consolas"/>
-                <w:noProof w:val="0"/>
-                <w:color w:val="F8F8F2"/>
-                <w:kern w:val="0"/>
-                <w:sz w:val="16"/>
-                <w:szCs w:val="27"/>
-              </w:rPr>
-              <w:br/>
-            </w:r>
-            <w:r>
-              <w:rPr>
-                <w:rFonts w:ascii="Consolas" w:eastAsia="宋体" w:hAnsi="Consolas" w:cs="Consolas"/>
-                <w:noProof w:val="0"/>
-                <w:color w:val="75715E"/>
-                <w:kern w:val="0"/>
-                <w:sz w:val="16"/>
-                <w:szCs w:val="27"/>
-              </w:rPr>
-              <w:t>#</w:t>
-            </w:r>
-            <w:r>
-              <w:rPr>
-                <w:rFonts w:ascii="宋体" w:eastAsia="宋体" w:hAnsi="宋体" w:cs="Consolas" w:hint="eastAsia"/>
-                <w:noProof w:val="0"/>
-                <w:color w:val="75715E"/>
-                <w:kern w:val="0"/>
-                <w:sz w:val="16"/>
-                <w:szCs w:val="27"/>
-              </w:rPr>
-              <w:t>图片保存</w:t>
-            </w:r>
-            <w:r>
-              <w:rPr>
-                <w:rFonts w:ascii="宋体" w:eastAsia="宋体" w:hAnsi="宋体" w:cs="Consolas" w:hint="eastAsia"/>
-                <w:noProof w:val="0"/>
-                <w:color w:val="75715E"/>
-                <w:kern w:val="0"/>
-                <w:sz w:val="16"/>
-                <w:szCs w:val="27"/>
-              </w:rPr>
-              <w:br/>
-            </w:r>
-            <w:proofErr w:type="spellStart"/>
-            <w:r>
-              <w:rPr>
-                <w:rFonts w:ascii="Consolas" w:eastAsia="宋体" w:hAnsi="Consolas" w:cs="Consolas"/>
-                <w:noProof w:val="0"/>
-                <w:color w:val="F8F8F2"/>
-                <w:kern w:val="0"/>
-                <w:sz w:val="16"/>
-                <w:szCs w:val="27"/>
-              </w:rPr>
-              <w:t>im.</w:t>
-            </w:r>
-            <w:r>
-              <w:rPr>
-                <w:rFonts w:ascii="Consolas" w:eastAsia="宋体" w:hAnsi="Consolas" w:cs="Consolas"/>
-                <w:noProof w:val="0"/>
-                <w:color w:val="A6E22E"/>
-                <w:kern w:val="0"/>
-                <w:sz w:val="16"/>
-                <w:szCs w:val="27"/>
-              </w:rPr>
               <w:t>save</w:t>
             </w:r>
-            <w:proofErr w:type="spellEnd"/>
             <w:r>
               <w:rPr>
                 <w:rFonts w:ascii="Consolas" w:eastAsia="宋体" w:hAnsi="Consolas" w:cs="Consolas"/>
@@ -12573,11 +12413,6 @@
       </w:r>
     </w:p>
     <w:p>
-      <w:pPr>
-        <w:rPr>
-          <w:rFonts w:hint="eastAsia"/>
-        </w:rPr>
-      </w:pPr>
       <w:r>
         <w:rPr>
           <w:rFonts w:hint="eastAsia"/>
@@ -12628,11 +12463,6 @@
       </w:r>
     </w:p>
     <w:p>
-      <w:pPr>
-        <w:rPr>
-          <w:rFonts w:hint="eastAsia"/>
-        </w:rPr>
-      </w:pPr>
       <w:r>
         <w:rPr>
           <w:rFonts w:hint="eastAsia"/>
@@ -15867,11 +15697,29 @@
       </w:r>
     </w:p>
     <w:p>
-      <w:r>
-        <w:rPr>
-          <w:rFonts w:hint="eastAsia"/>
-        </w:rPr>
-        <w:t>pprint.pprint()</w:t>
+      <w:pPr>
+        <w:rPr>
+          <w:rFonts w:hint="eastAsia"/>
+        </w:rPr>
+      </w:pPr>
+      <w:r>
+        <w:rPr>
+          <w:rFonts w:hint="eastAsia"/>
+        </w:rPr>
+        <w:t>pprint.</w:t>
+      </w:r>
+      <w:r>
+        <w:rPr>
+          <w:rFonts w:hint="eastAsia"/>
+          <w:color w:val="FF0000"/>
+        </w:rPr>
+        <w:t>pprint</w:t>
+      </w:r>
+      <w:r>
+        <w:rPr>
+          <w:rFonts w:hint="eastAsia"/>
+        </w:rPr>
+        <w:t>()</w:t>
       </w:r>
       <w:r>
         <w:t xml:space="preserve"> </w:t>
@@ -15884,6 +15732,59 @@
       </w:r>
       <w:r>
         <w:t>打印</w:t>
+      </w:r>
+      <w:r>
+        <w:rPr>
+          <w:rFonts w:hint="eastAsia"/>
+        </w:rPr>
+        <w:t>,直接输出</w:t>
+      </w:r>
+      <w:r>
+        <w:t>，不返回东西</w:t>
+      </w:r>
+    </w:p>
+    <w:p>
+      <w:pPr>
+        <w:rPr>
+          <w:rFonts w:hint="eastAsia"/>
+        </w:rPr>
+      </w:pPr>
+      <w:r>
+        <w:rPr>
+          <w:rFonts w:hint="eastAsia"/>
+        </w:rPr>
+        <w:t>pprint.</w:t>
+      </w:r>
+      <w:r>
+        <w:rPr>
+          <w:color w:val="FF0000"/>
+        </w:rPr>
+        <w:t>p</w:t>
+      </w:r>
+      <w:r>
+        <w:rPr>
+          <w:rFonts w:hint="eastAsia"/>
+          <w:color w:val="FF0000"/>
+        </w:rPr>
+        <w:t>f</w:t>
+      </w:r>
+      <w:r>
+        <w:rPr>
+          <w:color w:val="FF0000"/>
+        </w:rPr>
+        <w:t>ormat</w:t>
+      </w:r>
+      <w:r>
+        <w:t xml:space="preserve">() </w:t>
+      </w:r>
+      <w:r>
+        <w:rPr>
+          <w:rFonts w:hint="eastAsia"/>
+        </w:rPr>
+        <w:t>不输出</w:t>
+      </w:r>
+      <w:r>
+        <w:t>，返回一个格式化后的字符串</w:t>
       </w:r>
     </w:p>
     <w:p>
@@ -19786,11 +19687,6 @@
     </w:p>
     <w:p/>
     <w:p>
-      <w:pPr>
-        <w:rPr>
-          <w:rFonts w:hint="eastAsia"/>
-        </w:rPr>
-      </w:pPr>
       <w:r>
         <w:rPr>
           <w:rFonts w:hint="eastAsia"/>
@@ -19910,9 +19806,6 @@
           <w:p>
             <w:pPr>
               <w:ind w:left="0"/>
-              <w:rPr>
-                <w:rFonts w:hint="eastAsia"/>
-              </w:rPr>
             </w:pPr>
             <w:r>
               <w:rPr>
@@ -19952,9 +19845,6 @@
           <w:p>
             <w:pPr>
               <w:ind w:left="0"/>
-              <w:rPr>
-                <w:rFonts w:hint="eastAsia"/>
-              </w:rPr>
             </w:pPr>
             <w:r>
               <w:rPr>
@@ -20033,9 +19923,6 @@
           <w:p>
             <w:pPr>
               <w:ind w:left="0"/>
-              <w:rPr>
-                <w:rFonts w:hint="eastAsia"/>
-              </w:rPr>
             </w:pPr>
             <w:r>
               <w:rPr>
@@ -20059,9 +19946,6 @@
           <w:p>
             <w:pPr>
               <w:ind w:left="0"/>
-              <w:rPr>
-                <w:rFonts w:hint="eastAsia"/>
-              </w:rPr>
             </w:pPr>
             <w:r>
               <w:rPr>
@@ -20106,9 +19990,6 @@
           <w:p>
             <w:pPr>
               <w:ind w:left="0"/>
-              <w:rPr>
-                <w:rFonts w:hint="eastAsia"/>
-              </w:rPr>
             </w:pPr>
             <w:r>
               <w:rPr>
@@ -20135,9 +20016,6 @@
           <w:p>
             <w:pPr>
               <w:ind w:left="0"/>
-              <w:rPr>
-                <w:rFonts w:hint="eastAsia"/>
-              </w:rPr>
             </w:pPr>
             <w:r>
               <w:t>button.click()</w:t>
@@ -20161,6 +20039,35 @@
     </w:p>
     <w:p>
       <w:pPr>
+        <w:rPr>
+          <w:rFonts w:ascii="黑体" w:eastAsia="黑体" w:hAnsi="黑体" w:hint="eastAsia"/>
+          <w:sz w:val="28"/>
+        </w:rPr>
+      </w:pPr>
+      <w:r>
+        <w:rPr>
+          <w:rFonts w:ascii="黑体" w:eastAsia="黑体" w:hAnsi="黑体" w:hint="eastAsia"/>
+          <w:sz w:val="28"/>
+        </w:rPr>
+        <w:t>读取</w:t>
+      </w:r>
+      <w:r>
+        <w:rPr>
+          <w:rFonts w:ascii="黑体" w:eastAsia="黑体" w:hAnsi="黑体"/>
+          <w:sz w:val="28"/>
+        </w:rPr>
+        <w:t>Excel</w:t>
+      </w:r>
+      <w:r>
+        <w:rPr>
+          <w:rFonts w:ascii="黑体" w:eastAsia="黑体" w:hAnsi="黑体" w:hint="eastAsia"/>
+          <w:sz w:val="28"/>
+        </w:rPr>
+        <w:t>：</w:t>
+      </w:r>
+    </w:p>
+    <w:p>
+      <w:pPr>
         <w:pStyle w:val="6"/>
         <w:numPr>
           <w:ilvl w:val="2"/>
@@ -20269,11 +20176,6 @@
       </w:r>
     </w:p>
     <w:p>
-      <w:pPr>
-        <w:rPr>
-          <w:rFonts w:hint="eastAsia"/>
-        </w:rPr>
-      </w:pPr>
       <w:r>
         <w:rPr>
           <w:rFonts w:hint="eastAsia"/>
@@ -20301,11 +20203,6 @@
       </w:r>
     </w:p>
     <w:p>
-      <w:pPr>
-        <w:rPr>
-          <w:rFonts w:hint="eastAsia"/>
-        </w:rPr>
-      </w:pPr>
       <w:r>
         <w:t>#获取第一个工作表</w:t>
       </w:r>
@@ -20414,7 +20311,6 @@
     <w:p>
       <w:pPr>
         <w:rPr>
-          <w:rFonts w:hint="eastAsia"/>
           <w:color w:val="FF0000"/>
         </w:rPr>
       </w:pPr>
@@ -20440,11 +20336,6 @@
       </w:r>
     </w:p>
     <w:p>
-      <w:pPr>
-        <w:rPr>
-          <w:rFonts w:hint="eastAsia"/>
-        </w:rPr>
-      </w:pPr>
       <w:r>
         <w:t>sheet1.</w:t>
       </w:r>
@@ -20454,8 +20345,6 @@
         </w:rPr>
         <w:t>max_column</w:t>
       </w:r>
-      <w:bookmarkStart w:id="0" w:name="_GoBack"/>
-      <w:bookmarkEnd w:id="0"/>
     </w:p>
     <w:p>
       <w:pPr>
@@ -20485,11 +20374,6 @@
       </w:r>
     </w:p>
     <w:p>
-      <w:pPr>
-        <w:rPr>
-          <w:rFonts w:hint="eastAsia"/>
-        </w:rPr>
-      </w:pPr>
       <w:r>
         <w:rPr>
           <w:rFonts w:hint="eastAsia"/>
@@ -20532,6 +20416,11 @@
       </w:r>
     </w:p>
     <w:p>
+      <w:pPr>
+        <w:rPr>
+          <w:rFonts w:hint="eastAsia"/>
+        </w:rPr>
+      </w:pPr>
       <w:r>
         <w:t xml:space="preserve">a = </w:t>
       </w:r>
@@ -20565,6 +20454,46 @@
       <w:r>
         <w:t>)</w:t>
       </w:r>
+      <w:r>
+        <w:t xml:space="preserve">  </w:t>
+      </w:r>
+      <w:r>
+        <w:rPr>
+          <w:rFonts w:hint="eastAsia"/>
+        </w:rPr>
+        <w:t>#</w:t>
+      </w:r>
+      <w:r>
+        <w:rPr>
+          <w:color w:val="FF0000"/>
+        </w:rPr>
+        <w:t>行号和列号都是从</w:t>
+      </w:r>
+      <w:r>
+        <w:rPr>
+          <w:rFonts w:hint="eastAsia"/>
+          <w:color w:val="FF0000"/>
+        </w:rPr>
+        <w:t>1开始</w:t>
+      </w:r>
+      <w:r>
+        <w:rPr>
+          <w:color w:val="FF0000"/>
+        </w:rPr>
+        <w:t>的</w:t>
+      </w:r>
+      <w:r>
+        <w:t>，若从</w:t>
+      </w:r>
+      <w:r>
+        <w:rPr>
+          <w:rFonts w:hint="eastAsia"/>
+        </w:rPr>
+        <w:t>0开始</w:t>
+      </w:r>
+      <w:r>
+        <w:t>会报错</w:t>
+      </w:r>
     </w:p>
     <w:p/>
     <w:p>
@@ -20582,11 +20511,6 @@
       </w:r>
     </w:p>
     <w:p>
-      <w:pPr>
-        <w:rPr>
-          <w:rFonts w:hint="eastAsia"/>
-        </w:rPr>
-      </w:pPr>
       <w:r>
         <w:t>a.</w:t>
       </w:r>
@@ -20660,10 +20584,877 @@
     <w:p/>
     <w:p>
       <w:pPr>
-        <w:rPr>
-          <w:rFonts w:hint="eastAsia"/>
-        </w:rPr>
-      </w:pPr>
+        <w:pStyle w:val="6"/>
+        <w:numPr>
+          <w:ilvl w:val="2"/>
+          <w:numId w:val="2"/>
+        </w:numPr>
+      </w:pPr>
+      <w:r>
+        <w:rPr>
+          <w:rFonts w:hint="eastAsia"/>
+        </w:rPr>
+        <w:lastRenderedPageBreak/>
+        <w:t>列</w:t>
+      </w:r>
+      <w:r>
+        <w:t>字母和数字的转换</w:t>
+      </w:r>
+    </w:p>
+    <w:p>
+      <w:pPr>
+        <w:wordWrap w:val="0"/>
+        <w:rPr>
+          <w:color w:val="FF0000"/>
+        </w:rPr>
+      </w:pPr>
+      <w:r>
+        <w:t xml:space="preserve">from </w:t>
+      </w:r>
+      <w:r>
+        <w:rPr>
+          <w:color w:val="FF0000"/>
+        </w:rPr>
+        <w:t>openpyxl.utils.cell</w:t>
+      </w:r>
+      <w:r>
+        <w:t xml:space="preserve">  import </w:t>
+      </w:r>
+      <w:r>
+        <w:rPr>
+          <w:color w:val="FF0000"/>
+        </w:rPr>
+        <w:t>get_column_letter</w:t>
+      </w:r>
+      <w:r>
+        <w:t xml:space="preserve">, </w:t>
+      </w:r>
+      <w:r>
+        <w:rPr>
+          <w:color w:val="FF0000"/>
+        </w:rPr>
+        <w:t>column_index_from_string</w:t>
+      </w:r>
+    </w:p>
+    <w:p>
+      <w:pPr>
+        <w:wordWrap w:val="0"/>
+        <w:rPr>
+          <w:rFonts w:hint="eastAsia"/>
+        </w:rPr>
+      </w:pPr>
+      <w:r>
+        <w:rPr>
+          <w:rFonts w:hint="eastAsia"/>
+        </w:rPr>
+        <w:t>#将</w:t>
+      </w:r>
+      <w:r>
+        <w:t>数字转为字母列号</w:t>
+      </w:r>
+    </w:p>
+    <w:p>
+      <w:pPr>
+        <w:wordWrap w:val="0"/>
+        <w:rPr>
+          <w:color w:val="FF0000"/>
+        </w:rPr>
+      </w:pPr>
+      <w:r>
+        <w:rPr>
+          <w:color w:val="FF0000"/>
+        </w:rPr>
+        <w:t>get_column_letter</w:t>
+      </w:r>
+      <w:r>
+        <w:t>(4)</w:t>
+      </w:r>
+      <w:r>
+        <w:t xml:space="preserve">  </w:t>
+      </w:r>
+    </w:p>
+    <w:p>
+      <w:pPr>
+        <w:wordWrap w:val="0"/>
+        <w:rPr>
+          <w:rFonts w:hint="eastAsia"/>
+        </w:rPr>
+      </w:pPr>
+      <w:r>
+        <w:rPr>
+          <w:rFonts w:hint="eastAsia"/>
+        </w:rPr>
+        <w:t>将</w:t>
+      </w:r>
+      <w:r>
+        <w:t>字母列号转为数字</w:t>
+      </w:r>
+    </w:p>
+    <w:p>
+      <w:pPr>
+        <w:wordWrap w:val="0"/>
+      </w:pPr>
+      <w:r>
+        <w:rPr>
+          <w:color w:val="FF0000"/>
+        </w:rPr>
+        <w:t>column_index_from_string</w:t>
+      </w:r>
+      <w:r>
+        <w:t>("P")</w:t>
+      </w:r>
+    </w:p>
+    <w:p>
+      <w:pPr>
+        <w:pStyle w:val="6"/>
+        <w:numPr>
+          <w:ilvl w:val="2"/>
+          <w:numId w:val="2"/>
+        </w:numPr>
+      </w:pPr>
+      <w:r>
+        <w:rPr>
+          <w:rFonts w:hint="eastAsia"/>
+        </w:rPr>
+        <w:t>从表中</w:t>
+      </w:r>
+      <w:r>
+        <w:t>获取</w:t>
+      </w:r>
+      <w:r>
+        <w:rPr>
+          <w:rFonts w:hint="eastAsia"/>
+        </w:rPr>
+        <w:t>行和列</w:t>
+      </w:r>
+    </w:p>
+    <w:p>
+      <w:pPr>
+        <w:rPr>
+          <w:rFonts w:hint="eastAsia"/>
+        </w:rPr>
+      </w:pPr>
+      <w:r>
+        <w:t>1</w:t>
+      </w:r>
+      <w:r>
+        <w:rPr>
+          <w:rFonts w:hint="eastAsia"/>
+        </w:rPr>
+        <w:t xml:space="preserve">） </w:t>
+      </w:r>
+      <w:r>
+        <w:t>sheet</w:t>
+      </w:r>
+      <w:r>
+        <w:t>1</w:t>
+      </w:r>
+      <w:r>
+        <w:t>['A1':'C3']</w:t>
+      </w:r>
+      <w:r>
+        <w:t xml:space="preserve">  </w:t>
+      </w:r>
+      <w:r>
+        <w:rPr>
+          <w:rFonts w:hint="eastAsia"/>
+        </w:rPr>
+        <w:t>返回</w:t>
+      </w:r>
+      <w:r>
+        <w:t>一个tuple</w:t>
+      </w:r>
+      <w:r>
+        <w:rPr>
+          <w:rFonts w:hint="eastAsia"/>
+        </w:rPr>
+        <w:t>对象</w:t>
+      </w:r>
+      <w:r>
+        <w:rPr>
+          <w:rFonts w:hint="eastAsia"/>
+        </w:rPr>
+        <w:t>。里面</w:t>
+      </w:r>
+      <w:r>
+        <w:t>的每个元素也是元祖，每个元祖代表一行。</w:t>
+      </w:r>
+    </w:p>
+    <w:p>
+      <w:r>
+        <w:rPr>
+          <w:rFonts w:hint="eastAsia"/>
+        </w:rPr>
+        <w:t>获得一行</w:t>
+      </w:r>
+      <w:r>
+        <w:t>、一列</w:t>
+      </w:r>
+      <w:r>
+        <w:rPr>
+          <w:rFonts w:hint="eastAsia"/>
+        </w:rPr>
+        <w:t>或一个</w:t>
+      </w:r>
+      <w:r>
+        <w:t>矩形区域</w:t>
+      </w:r>
+      <w:r>
+        <w:rPr>
+          <w:rFonts w:hint="eastAsia"/>
+        </w:rPr>
+        <w:t>的</w:t>
+      </w:r>
+      <w:r>
+        <w:t>所有Cell对象</w:t>
+      </w:r>
+      <w:r>
+        <w:rPr>
+          <w:rFonts w:hint="eastAsia"/>
+        </w:rPr>
+        <w:t>，</w:t>
+      </w:r>
+      <w:r>
+        <w:t>可以循环遍历出里面所有的单元格。</w:t>
+      </w:r>
+    </w:p>
+    <w:p/>
+    <w:p>
+      <w:r>
+        <w:rPr>
+          <w:rFonts w:hint="eastAsia"/>
+        </w:rPr>
+        <w:t>2）获取</w:t>
+      </w:r>
+      <w:r>
+        <w:t>特定的行</w:t>
+      </w:r>
+      <w:r>
+        <w:rPr>
+          <w:rFonts w:hint="eastAsia"/>
+        </w:rPr>
+        <w:t>或</w:t>
+      </w:r>
+      <w:r>
+        <w:t>列</w:t>
+      </w:r>
+    </w:p>
+    <w:p>
+      <w:r>
+        <w:rPr>
+          <w:rFonts w:hint="eastAsia"/>
+        </w:rPr>
+        <w:t>利用</w:t>
+      </w:r>
+      <w:r>
+        <w:t>Worksheet</w:t>
+      </w:r>
+      <w:r>
+        <w:rPr>
+          <w:rFonts w:hint="eastAsia"/>
+        </w:rPr>
+        <w:t>对象</w:t>
+      </w:r>
+      <w:r>
+        <w:t>的</w:t>
+      </w:r>
+      <w:r>
+        <w:rPr>
+          <w:rFonts w:hint="eastAsia"/>
+        </w:rPr>
+        <w:t>rows</w:t>
+      </w:r>
+      <w:r>
+        <w:t>和</w:t>
+      </w:r>
+      <w:r>
+        <w:rPr>
+          <w:rFonts w:hint="eastAsia"/>
+        </w:rPr>
+        <w:t>columns属性</w:t>
+      </w:r>
+    </w:p>
+    <w:p>
+      <w:pPr>
+        <w:rPr>
+          <w:rFonts w:hint="eastAsia"/>
+        </w:rPr>
+      </w:pPr>
+      <w:r>
+        <w:rPr>
+          <w:rFonts w:hint="eastAsia"/>
+        </w:rPr>
+        <w:t>#</w:t>
+      </w:r>
+      <w:r>
+        <w:t>返回一个</w:t>
+      </w:r>
+      <w:r>
+        <w:rPr>
+          <w:color w:val="FF0000"/>
+        </w:rPr>
+        <w:t>Generator</w:t>
+      </w:r>
+      <w:r>
+        <w:t>，</w:t>
+      </w:r>
+      <w:r>
+        <w:rPr>
+          <w:rFonts w:hint="eastAsia"/>
+        </w:rPr>
+        <w:t>使用</w:t>
+      </w:r>
+      <w:r>
+        <w:t>list()可以</w:t>
+      </w:r>
+      <w:r>
+        <w:rPr>
+          <w:rFonts w:hint="eastAsia"/>
+        </w:rPr>
+        <w:t>看到</w:t>
+      </w:r>
+      <w:r>
+        <w:t>，</w:t>
+      </w:r>
+      <w:r>
+        <w:t>里面每个元素都是一个</w:t>
+      </w:r>
+      <w:r>
+        <w:t>tuple</w:t>
+      </w:r>
+      <w:r>
+        <w:rPr>
+          <w:rFonts w:hint="eastAsia"/>
+        </w:rPr>
+        <w:t>，</w:t>
+      </w:r>
+      <w:r>
+        <w:rPr>
+          <w:rFonts w:hint="eastAsia"/>
+        </w:rPr>
+        <w:t>每个</w:t>
+      </w:r>
+      <w:r>
+        <w:t>tuple代表一行</w:t>
+      </w:r>
+      <w:r>
+        <w:rPr>
+          <w:rFonts w:hint="eastAsia"/>
+        </w:rPr>
+        <w:t>的</w:t>
+      </w:r>
+      <w:r>
+        <w:t>Cell对象</w:t>
+      </w:r>
+    </w:p>
+    <w:p>
+      <w:r>
+        <w:t>sheet1.</w:t>
+      </w:r>
+      <w:r>
+        <w:rPr>
+          <w:color w:val="FF0000"/>
+        </w:rPr>
+        <w:t>rows</w:t>
+      </w:r>
+    </w:p>
+    <w:p>
+      <w:pPr>
+        <w:rPr>
+          <w:rFonts w:hint="eastAsia"/>
+        </w:rPr>
+      </w:pPr>
+      <w:r>
+        <w:t>#返回一个</w:t>
+      </w:r>
+      <w:r>
+        <w:rPr>
+          <w:color w:val="FF0000"/>
+        </w:rPr>
+        <w:t>Generator</w:t>
+      </w:r>
+      <w:r>
+        <w:t>，</w:t>
+      </w:r>
+      <w:r>
+        <w:rPr>
+          <w:rFonts w:hint="eastAsia"/>
+        </w:rPr>
+        <w:t>使用</w:t>
+      </w:r>
+      <w:r>
+        <w:t>list()可以</w:t>
+      </w:r>
+      <w:r>
+        <w:rPr>
+          <w:rFonts w:hint="eastAsia"/>
+        </w:rPr>
+        <w:t>看到</w:t>
+      </w:r>
+      <w:r>
+        <w:t>，</w:t>
+      </w:r>
+      <w:r>
+        <w:t>里面每个元素都是一个tuple，每个tuple</w:t>
+      </w:r>
+      <w:r>
+        <w:rPr>
+          <w:rFonts w:hint="eastAsia"/>
+        </w:rPr>
+        <w:t>代表</w:t>
+      </w:r>
+      <w:r>
+        <w:t>一列的Cell对象</w:t>
+      </w:r>
+    </w:p>
+    <w:p>
+      <w:pPr>
+        <w:pBdr>
+          <w:bottom w:val="single" w:sz="6" w:space="1" w:color="auto"/>
+        </w:pBdr>
+        <w:rPr>
+          <w:color w:val="FF0000"/>
+        </w:rPr>
+      </w:pPr>
+      <w:r>
+        <w:t>sheet1.</w:t>
+      </w:r>
+      <w:r>
+        <w:rPr>
+          <w:color w:val="FF0000"/>
+        </w:rPr>
+        <w:t>columns</w:t>
+      </w:r>
+    </w:p>
+    <w:p>
+      <w:pPr>
+        <w:pBdr>
+          <w:bottom w:val="single" w:sz="6" w:space="1" w:color="auto"/>
+        </w:pBdr>
+        <w:rPr>
+          <w:color w:val="FF0000"/>
+        </w:rPr>
+      </w:pPr>
+    </w:p>
+    <w:p>
+      <w:pPr>
+        <w:ind w:left="0"/>
+      </w:pPr>
+      <w:r>
+        <w:tab/>
+      </w:r>
+      <w:r>
+        <w:tab/>
+      </w:r>
+    </w:p>
+    <w:p>
+      <w:pPr>
+        <w:ind w:left="0"/>
+        <w:rPr>
+          <w:rFonts w:ascii="黑体" w:eastAsia="黑体" w:hAnsi="黑体" w:hint="eastAsia"/>
+        </w:rPr>
+      </w:pPr>
+      <w:r>
+        <w:rPr>
+          <w:rFonts w:ascii="黑体" w:eastAsia="黑体" w:hAnsi="黑体" w:hint="eastAsia"/>
+          <w:sz w:val="32"/>
+        </w:rPr>
+        <w:t>写入</w:t>
+      </w:r>
+      <w:r>
+        <w:rPr>
+          <w:rFonts w:ascii="黑体" w:eastAsia="黑体" w:hAnsi="黑体"/>
+          <w:sz w:val="32"/>
+        </w:rPr>
+        <w:t>Excel：</w:t>
+      </w:r>
+    </w:p>
+    <w:p>
+      <w:pPr>
+        <w:pStyle w:val="6"/>
+        <w:numPr>
+          <w:ilvl w:val="2"/>
+          <w:numId w:val="2"/>
+        </w:numPr>
+      </w:pPr>
+      <w:r>
+        <w:rPr>
+          <w:rFonts w:hint="eastAsia"/>
+        </w:rPr>
+        <w:t>创建</w:t>
+      </w:r>
+      <w:r>
+        <w:t>并保存</w:t>
+      </w:r>
+      <w:r>
+        <w:t>excel</w:t>
+      </w:r>
+    </w:p>
+    <w:p>
+      <w:pPr>
+        <w:rPr>
+          <w:rFonts w:hint="eastAsia"/>
+        </w:rPr>
+      </w:pPr>
+      <w:r>
+        <w:rPr>
+          <w:rFonts w:hint="eastAsia"/>
+        </w:rPr>
+        <w:t>#</w:t>
+      </w:r>
+      <w:r>
+        <w:t>创建个新的Workbook对象</w:t>
+      </w:r>
+      <w:r>
+        <w:rPr>
+          <w:rFonts w:hint="eastAsia"/>
+        </w:rPr>
+        <w:t>，</w:t>
+      </w:r>
+      <w:r>
+        <w:t>默认有一个</w:t>
+      </w:r>
+      <w:r>
+        <w:rPr>
+          <w:rFonts w:hint="eastAsia"/>
+        </w:rPr>
+        <w:t>工作表</w:t>
+      </w:r>
+      <w:r>
+        <w:t xml:space="preserve">，名为 </w:t>
+      </w:r>
+      <w:r>
+        <w:t>‘</w:t>
+      </w:r>
+      <w:r>
+        <w:t>Sheet</w:t>
+      </w:r>
+      <w:r>
+        <w:t>’</w:t>
+      </w:r>
+    </w:p>
+    <w:p>
+      <w:r>
+        <w:t>wb = openpyxl.</w:t>
+      </w:r>
+      <w:r>
+        <w:rPr>
+          <w:color w:val="FF0000"/>
+        </w:rPr>
+        <w:t>Workbook</w:t>
+      </w:r>
+      <w:r>
+        <w:t>()</w:t>
+      </w:r>
+      <w:r>
+        <w:t xml:space="preserve">  </w:t>
+      </w:r>
+    </w:p>
+    <w:p/>
+    <w:p>
+      <w:pPr>
+        <w:rPr>
+          <w:rFonts w:hint="eastAsia"/>
+        </w:rPr>
+      </w:pPr>
+      <w:r>
+        <w:rPr>
+          <w:rFonts w:hint="eastAsia"/>
+        </w:rPr>
+        <w:t>#创建</w:t>
+      </w:r>
+      <w:r>
+        <w:t>新的工作表</w:t>
+      </w:r>
+    </w:p>
+    <w:p>
+      <w:r>
+        <w:t xml:space="preserve">sheet1 = </w:t>
+      </w:r>
+      <w:r>
+        <w:rPr>
+          <w:rFonts w:hint="eastAsia"/>
+        </w:rPr>
+        <w:t>wb</w:t>
+      </w:r>
+      <w:r>
+        <w:t>.</w:t>
+      </w:r>
+      <w:r>
+        <w:rPr>
+          <w:color w:val="FF0000"/>
+        </w:rPr>
+        <w:t>create_sheet</w:t>
+      </w:r>
+      <w:r>
+        <w:t>()  #</w:t>
+      </w:r>
+      <w:r>
+        <w:rPr>
+          <w:rFonts w:hint="eastAsia"/>
+        </w:rPr>
+        <w:t>不传</w:t>
+      </w:r>
+      <w:r>
+        <w:t>参数，默认从</w:t>
+      </w:r>
+      <w:r>
+        <w:t>’</w:t>
+      </w:r>
+      <w:r>
+        <w:t>Sheet1</w:t>
+      </w:r>
+      <w:r>
+        <w:t>’</w:t>
+      </w:r>
+      <w:r>
+        <w:rPr>
+          <w:rFonts w:hint="eastAsia"/>
+        </w:rPr>
+        <w:t>开始</w:t>
+      </w:r>
+      <w:r>
+        <w:t>建表，依次类推</w:t>
+      </w:r>
+    </w:p>
+    <w:p>
+      <w:r>
+        <w:t xml:space="preserve">sheet2 = </w:t>
+      </w:r>
+      <w:r>
+        <w:rPr>
+          <w:rFonts w:hint="eastAsia"/>
+        </w:rPr>
+        <w:t>wb</w:t>
+      </w:r>
+      <w:r>
+        <w:t>.create_sheet(</w:t>
+      </w:r>
+      <w:r>
+        <w:rPr>
+          <w:color w:val="FF0000"/>
+        </w:rPr>
+        <w:t>index</w:t>
+      </w:r>
+      <w:r>
+        <w:t xml:space="preserve">=0, </w:t>
+      </w:r>
+      <w:r>
+        <w:rPr>
+          <w:color w:val="FF0000"/>
+        </w:rPr>
+        <w:t>title</w:t>
+      </w:r>
+      <w:r>
+        <w:t>='First Sheet'</w:t>
+      </w:r>
+      <w:r>
+        <w:t>) #</w:t>
+      </w:r>
+      <w:r>
+        <w:rPr>
+          <w:rFonts w:hint="eastAsia"/>
+        </w:rPr>
+        <w:t>指定</w:t>
+      </w:r>
+      <w:r>
+        <w:t>新工作表的索引和名称</w:t>
+      </w:r>
+    </w:p>
+    <w:p/>
+    <w:p>
+      <w:r>
+        <w:rPr>
+          <w:rFonts w:hint="eastAsia"/>
+        </w:rPr>
+        <w:t>#</w:t>
+      </w:r>
+      <w:r>
+        <w:t>删除工作表</w:t>
+      </w:r>
+    </w:p>
+    <w:p>
+      <w:r>
+        <w:rPr>
+          <w:rFonts w:hint="eastAsia"/>
+        </w:rPr>
+        <w:t>wb</w:t>
+      </w:r>
+      <w:r>
+        <w:t>.</w:t>
+      </w:r>
+      <w:r>
+        <w:rPr>
+          <w:color w:val="FF0000"/>
+        </w:rPr>
+        <w:t>remove_sheet</w:t>
+      </w:r>
+      <w:r>
+        <w:t>(wb[</w:t>
+      </w:r>
+      <w:r>
+        <w:t>‘</w:t>
+      </w:r>
+      <w:r>
+        <w:t>Sheet1</w:t>
+      </w:r>
+      <w:r>
+        <w:t>’</w:t>
+      </w:r>
+      <w:r>
+        <w:t>])  #</w:t>
+      </w:r>
+      <w:r>
+        <w:rPr>
+          <w:rFonts w:hint="eastAsia"/>
+        </w:rPr>
+        <w:t>接收</w:t>
+      </w:r>
+      <w:r>
+        <w:t>一个</w:t>
+      </w:r>
+      <w:r>
+        <w:rPr>
+          <w:color w:val="FF0000"/>
+        </w:rPr>
+        <w:t>Worksheet</w:t>
+      </w:r>
+      <w:r>
+        <w:rPr>
+          <w:rFonts w:hint="eastAsia"/>
+          <w:color w:val="FF0000"/>
+        </w:rPr>
+        <w:t>对象</w:t>
+      </w:r>
+      <w:r>
+        <w:t>作为参数，</w:t>
+      </w:r>
+      <w:r>
+        <w:rPr>
+          <w:rFonts w:hint="eastAsia"/>
+        </w:rPr>
+        <w:t>注意</w:t>
+      </w:r>
+      <w:r>
+        <w:t>：</w:t>
+      </w:r>
+      <w:r>
+        <w:t>不是工作表名</w:t>
+      </w:r>
+    </w:p>
+    <w:p/>
+    <w:p>
+      <w:r>
+        <w:rPr>
+          <w:rFonts w:hint="eastAsia"/>
+        </w:rPr>
+        <w:t>#</w:t>
+      </w:r>
+      <w:r>
+        <w:t>填充单元格</w:t>
+      </w:r>
+    </w:p>
+    <w:p>
+      <w:r>
+        <w:rPr>
+          <w:rFonts w:hint="eastAsia"/>
+        </w:rPr>
+        <w:t>sheet</w:t>
+      </w:r>
+      <w:r>
+        <w:t>1</w:t>
+      </w:r>
+      <w:r>
+        <w:rPr>
+          <w:rFonts w:hint="eastAsia"/>
+        </w:rPr>
+        <w:t>[</w:t>
+      </w:r>
+      <w:r>
+        <w:t>‘</w:t>
+      </w:r>
+      <w:r>
+        <w:t>A1</w:t>
+      </w:r>
+      <w:r>
+        <w:t>’</w:t>
+      </w:r>
+      <w:r>
+        <w:rPr>
+          <w:rFonts w:hint="eastAsia"/>
+        </w:rPr>
+        <w:t>]</w:t>
+      </w:r>
+      <w:r>
+        <w:t>=</w:t>
+      </w:r>
+      <w:r>
+        <w:t>’</w:t>
+      </w:r>
+      <w:r>
+        <w:t>A1</w:t>
+      </w:r>
+      <w:r>
+        <w:t>’</w:t>
+      </w:r>
+      <w:r>
+        <w:t xml:space="preserve">   </w:t>
+      </w:r>
+      <w:r>
+        <w:rPr>
+          <w:rFonts w:hint="eastAsia"/>
+        </w:rPr>
+        <w:t>类似于</w:t>
+      </w:r>
+      <w:r>
+        <w:t>字典赋值</w:t>
+      </w:r>
+    </w:p>
+    <w:p>
+      <w:pPr>
+        <w:rPr>
+          <w:rFonts w:hint="eastAsia"/>
+        </w:rPr>
+      </w:pPr>
+      <w:bookmarkStart w:id="0" w:name="_GoBack"/>
+      <w:bookmarkEnd w:id="0"/>
+    </w:p>
+    <w:p>
+      <w:r>
+        <w:t>#保存excel</w:t>
+      </w:r>
+    </w:p>
+    <w:p>
+      <w:pPr>
+        <w:rPr>
+          <w:rFonts w:hint="eastAsia"/>
+        </w:rPr>
+      </w:pPr>
+      <w:r>
+        <w:lastRenderedPageBreak/>
+        <w:t>wb.</w:t>
+      </w:r>
+      <w:r>
+        <w:rPr>
+          <w:color w:val="FF0000"/>
+        </w:rPr>
+        <w:t>save</w:t>
+      </w:r>
+      <w:r>
+        <w:t>(</w:t>
+      </w:r>
+      <w:r>
+        <w:t>‘</w:t>
+      </w:r>
+      <w:r>
+        <w:t>example.xlsx</w:t>
+      </w:r>
+      <w:r>
+        <w:t>’</w:t>
+      </w:r>
+      <w:r>
+        <w:t>)</w:t>
+      </w:r>
     </w:p>
     <w:sectPr>
       <w:pgSz w:w="11906" w:h="16838"/>

--- a/Python/python进阶.docx
+++ b/Python/python进阶.docx
@@ -15697,11 +15697,6 @@
       </w:r>
     </w:p>
     <w:p>
-      <w:pPr>
-        <w:rPr>
-          <w:rFonts w:hint="eastAsia"/>
-        </w:rPr>
-      </w:pPr>
       <w:r>
         <w:rPr>
           <w:rFonts w:hint="eastAsia"/>
@@ -15744,11 +15739,6 @@
       </w:r>
     </w:p>
     <w:p>
-      <w:pPr>
-        <w:rPr>
-          <w:rFonts w:hint="eastAsia"/>
-        </w:rPr>
-      </w:pPr>
       <w:r>
         <w:rPr>
           <w:rFonts w:hint="eastAsia"/>
@@ -20040,7 +20030,7 @@
     <w:p>
       <w:pPr>
         <w:rPr>
-          <w:rFonts w:ascii="黑体" w:eastAsia="黑体" w:hAnsi="黑体" w:hint="eastAsia"/>
+          <w:rFonts w:ascii="黑体" w:eastAsia="黑体" w:hAnsi="黑体"/>
           <w:sz w:val="28"/>
         </w:rPr>
       </w:pPr>
@@ -20416,11 +20406,6 @@
       </w:r>
     </w:p>
     <w:p>
-      <w:pPr>
-        <w:rPr>
-          <w:rFonts w:hint="eastAsia"/>
-        </w:rPr>
-      </w:pPr>
       <w:r>
         <w:t xml:space="preserve">a = </w:t>
       </w:r>
@@ -20639,9 +20624,6 @@
     <w:p>
       <w:pPr>
         <w:wordWrap w:val="0"/>
-        <w:rPr>
-          <w:rFonts w:hint="eastAsia"/>
-        </w:rPr>
       </w:pPr>
       <w:r>
         <w:rPr>
@@ -20676,9 +20658,6 @@
     <w:p>
       <w:pPr>
         <w:wordWrap w:val="0"/>
-        <w:rPr>
-          <w:rFonts w:hint="eastAsia"/>
-        </w:rPr>
       </w:pPr>
       <w:r>
         <w:rPr>
@@ -20729,11 +20708,6 @@
       </w:r>
     </w:p>
     <w:p>
-      <w:pPr>
-        <w:rPr>
-          <w:rFonts w:hint="eastAsia"/>
-        </w:rPr>
-      </w:pPr>
       <w:r>
         <w:t>1</w:t>
       </w:r>
@@ -20768,202 +20742,186 @@
         <w:rPr>
           <w:rFonts w:hint="eastAsia"/>
         </w:rPr>
+        <w:t>对象。里面</w:t>
+      </w:r>
+      <w:r>
+        <w:t>的每个元素也是元祖，每个元祖代表一行。</w:t>
+      </w:r>
+    </w:p>
+    <w:p>
+      <w:r>
+        <w:rPr>
+          <w:rFonts w:hint="eastAsia"/>
+        </w:rPr>
+        <w:t>获得一行</w:t>
+      </w:r>
+      <w:r>
+        <w:t>、一列</w:t>
+      </w:r>
+      <w:r>
+        <w:rPr>
+          <w:rFonts w:hint="eastAsia"/>
+        </w:rPr>
+        <w:t>或一个</w:t>
+      </w:r>
+      <w:r>
+        <w:t>矩形区域</w:t>
+      </w:r>
+      <w:r>
+        <w:rPr>
+          <w:rFonts w:hint="eastAsia"/>
+        </w:rPr>
+        <w:t>的</w:t>
+      </w:r>
+      <w:r>
+        <w:t>所有Cell对象</w:t>
+      </w:r>
+      <w:r>
+        <w:rPr>
+          <w:rFonts w:hint="eastAsia"/>
+        </w:rPr>
+        <w:t>，</w:t>
+      </w:r>
+      <w:r>
+        <w:t>可以循环遍历出里面所有的单元格。</w:t>
+      </w:r>
+    </w:p>
+    <w:p/>
+    <w:p>
+      <w:r>
+        <w:rPr>
+          <w:rFonts w:hint="eastAsia"/>
+        </w:rPr>
+        <w:t>2）获取</w:t>
+      </w:r>
+      <w:r>
+        <w:t>特定的行</w:t>
+      </w:r>
+      <w:r>
+        <w:rPr>
+          <w:rFonts w:hint="eastAsia"/>
+        </w:rPr>
+        <w:t>或</w:t>
+      </w:r>
+      <w:r>
+        <w:t>列</w:t>
+      </w:r>
+    </w:p>
+    <w:p>
+      <w:r>
+        <w:rPr>
+          <w:rFonts w:hint="eastAsia"/>
+        </w:rPr>
+        <w:t>利用</w:t>
+      </w:r>
+      <w:r>
+        <w:t>Worksheet</w:t>
+      </w:r>
+      <w:r>
+        <w:rPr>
+          <w:rFonts w:hint="eastAsia"/>
+        </w:rPr>
         <w:t>对象</w:t>
       </w:r>
       <w:r>
-        <w:rPr>
-          <w:rFonts w:hint="eastAsia"/>
-        </w:rPr>
-        <w:t>。里面</w:t>
-      </w:r>
-      <w:r>
-        <w:t>的每个元素也是元祖，每个元祖代表一行。</w:t>
-      </w:r>
-    </w:p>
-    <w:p>
-      <w:r>
-        <w:rPr>
-          <w:rFonts w:hint="eastAsia"/>
-        </w:rPr>
-        <w:t>获得一行</w:t>
-      </w:r>
-      <w:r>
-        <w:t>、一列</w:t>
-      </w:r>
-      <w:r>
-        <w:rPr>
-          <w:rFonts w:hint="eastAsia"/>
-        </w:rPr>
-        <w:t>或一个</w:t>
-      </w:r>
-      <w:r>
-        <w:t>矩形区域</w:t>
-      </w:r>
-      <w:r>
-        <w:rPr>
-          <w:rFonts w:hint="eastAsia"/>
-        </w:rPr>
         <w:t>的</w:t>
       </w:r>
       <w:r>
-        <w:t>所有Cell对象</w:t>
-      </w:r>
-      <w:r>
-        <w:rPr>
-          <w:rFonts w:hint="eastAsia"/>
-        </w:rPr>
+        <w:rPr>
+          <w:rFonts w:hint="eastAsia"/>
+        </w:rPr>
+        <w:t>rows</w:t>
+      </w:r>
+      <w:r>
+        <w:t>和</w:t>
+      </w:r>
+      <w:r>
+        <w:rPr>
+          <w:rFonts w:hint="eastAsia"/>
+        </w:rPr>
+        <w:t>columns属性</w:t>
+      </w:r>
+    </w:p>
+    <w:p>
+      <w:r>
+        <w:rPr>
+          <w:rFonts w:hint="eastAsia"/>
+        </w:rPr>
+        <w:t>#</w:t>
+      </w:r>
+      <w:r>
+        <w:t>返回一个</w:t>
+      </w:r>
+      <w:r>
+        <w:rPr>
+          <w:color w:val="FF0000"/>
+        </w:rPr>
+        <w:t>Generator</w:t>
+      </w:r>
+      <w:r>
         <w:t>，</w:t>
       </w:r>
       <w:r>
-        <w:t>可以循环遍历出里面所有的单元格。</w:t>
-      </w:r>
-    </w:p>
-    <w:p/>
-    <w:p>
-      <w:r>
-        <w:rPr>
-          <w:rFonts w:hint="eastAsia"/>
-        </w:rPr>
-        <w:t>2）获取</w:t>
-      </w:r>
-      <w:r>
-        <w:t>特定的行</w:t>
-      </w:r>
-      <w:r>
-        <w:rPr>
-          <w:rFonts w:hint="eastAsia"/>
-        </w:rPr>
-        <w:t>或</w:t>
-      </w:r>
-      <w:r>
-        <w:t>列</w:t>
-      </w:r>
-    </w:p>
-    <w:p>
-      <w:r>
-        <w:rPr>
-          <w:rFonts w:hint="eastAsia"/>
-        </w:rPr>
-        <w:t>利用</w:t>
-      </w:r>
-      <w:r>
-        <w:t>Worksheet</w:t>
-      </w:r>
-      <w:r>
-        <w:rPr>
-          <w:rFonts w:hint="eastAsia"/>
-        </w:rPr>
-        <w:t>对象</w:t>
-      </w:r>
-      <w:r>
+        <w:rPr>
+          <w:rFonts w:hint="eastAsia"/>
+        </w:rPr>
+        <w:t>使用</w:t>
+      </w:r>
+      <w:r>
+        <w:t>list()可以</w:t>
+      </w:r>
+      <w:r>
+        <w:rPr>
+          <w:rFonts w:hint="eastAsia"/>
+        </w:rPr>
+        <w:t>看到</w:t>
+      </w:r>
+      <w:r>
+        <w:t>，</w:t>
+      </w:r>
+      <w:r>
+        <w:t>里面每个元素都是一个</w:t>
+      </w:r>
+      <w:r>
+        <w:t>tuple</w:t>
+      </w:r>
+      <w:r>
+        <w:rPr>
+          <w:rFonts w:hint="eastAsia"/>
+        </w:rPr>
+        <w:t>，</w:t>
+      </w:r>
+      <w:r>
+        <w:rPr>
+          <w:rFonts w:hint="eastAsia"/>
+        </w:rPr>
+        <w:t>每个</w:t>
+      </w:r>
+      <w:r>
+        <w:t>tuple代表一行</w:t>
+      </w:r>
+      <w:r>
+        <w:rPr>
+          <w:rFonts w:hint="eastAsia"/>
+        </w:rPr>
         <w:t>的</w:t>
       </w:r>
       <w:r>
-        <w:rPr>
-          <w:rFonts w:hint="eastAsia"/>
+        <w:t>Cell对象</w:t>
+      </w:r>
+    </w:p>
+    <w:p>
+      <w:r>
+        <w:t>sheet1.</w:t>
+      </w:r>
+      <w:r>
+        <w:rPr>
+          <w:color w:val="FF0000"/>
         </w:rPr>
         <w:t>rows</w:t>
       </w:r>
-      <w:r>
-        <w:t>和</w:t>
-      </w:r>
-      <w:r>
-        <w:rPr>
-          <w:rFonts w:hint="eastAsia"/>
-        </w:rPr>
-        <w:t>columns属性</w:t>
-      </w:r>
-    </w:p>
-    <w:p>
-      <w:pPr>
-        <w:rPr>
-          <w:rFonts w:hint="eastAsia"/>
-        </w:rPr>
-      </w:pPr>
-      <w:r>
-        <w:rPr>
-          <w:rFonts w:hint="eastAsia"/>
-        </w:rPr>
-        <w:t>#</w:t>
-      </w:r>
-      <w:r>
-        <w:t>返回一个</w:t>
-      </w:r>
-      <w:r>
-        <w:rPr>
-          <w:color w:val="FF0000"/>
-        </w:rPr>
-        <w:t>Generator</w:t>
-      </w:r>
-      <w:r>
-        <w:t>，</w:t>
-      </w:r>
-      <w:r>
-        <w:rPr>
-          <w:rFonts w:hint="eastAsia"/>
-        </w:rPr>
-        <w:t>使用</w:t>
-      </w:r>
-      <w:r>
-        <w:t>list()可以</w:t>
-      </w:r>
-      <w:r>
-        <w:rPr>
-          <w:rFonts w:hint="eastAsia"/>
-        </w:rPr>
-        <w:t>看到</w:t>
-      </w:r>
-      <w:r>
-        <w:t>，</w:t>
-      </w:r>
-      <w:r>
-        <w:t>里面每个元素都是一个</w:t>
-      </w:r>
-      <w:r>
-        <w:t>tuple</w:t>
-      </w:r>
-      <w:r>
-        <w:rPr>
-          <w:rFonts w:hint="eastAsia"/>
-        </w:rPr>
-        <w:t>，</w:t>
-      </w:r>
-      <w:r>
-        <w:rPr>
-          <w:rFonts w:hint="eastAsia"/>
-        </w:rPr>
-        <w:t>每个</w:t>
-      </w:r>
-      <w:r>
-        <w:t>tuple代表一行</w:t>
-      </w:r>
-      <w:r>
-        <w:rPr>
-          <w:rFonts w:hint="eastAsia"/>
-        </w:rPr>
-        <w:t>的</w:t>
-      </w:r>
-      <w:r>
-        <w:t>Cell对象</w:t>
-      </w:r>
-    </w:p>
-    <w:p>
-      <w:r>
-        <w:t>sheet1.</w:t>
-      </w:r>
-      <w:r>
-        <w:rPr>
-          <w:color w:val="FF0000"/>
-        </w:rPr>
-        <w:t>rows</w:t>
-      </w:r>
-    </w:p>
-    <w:p>
-      <w:pPr>
-        <w:rPr>
-          <w:rFonts w:hint="eastAsia"/>
-        </w:rPr>
-      </w:pPr>
+    </w:p>
+    <w:p>
       <w:r>
         <w:t>#返回一个</w:t>
       </w:r>
@@ -21038,6 +20996,127 @@
     </w:p>
     <w:p>
       <w:pPr>
+        <w:pBdr>
+          <w:bottom w:val="single" w:sz="6" w:space="1" w:color="auto"/>
+        </w:pBdr>
+        <w:rPr>
+          <w:rFonts w:hint="eastAsia"/>
+        </w:rPr>
+      </w:pPr>
+      <w:r>
+        <w:rPr>
+          <w:rFonts w:hint="eastAsia"/>
+          <w:color w:val="FF0000"/>
+        </w:rPr>
+        <w:t>sheet1[</w:t>
+      </w:r>
+      <w:r>
+        <w:rPr>
+          <w:color w:val="FF0000"/>
+        </w:rPr>
+        <w:t>‘</w:t>
+      </w:r>
+      <w:r>
+        <w:rPr>
+          <w:color w:val="FF0000"/>
+        </w:rPr>
+        <w:t>A</w:t>
+      </w:r>
+      <w:r>
+        <w:rPr>
+          <w:color w:val="FF0000"/>
+        </w:rPr>
+        <w:t>’</w:t>
+      </w:r>
+      <w:r>
+        <w:rPr>
+          <w:rFonts w:hint="eastAsia"/>
+          <w:color w:val="FF0000"/>
+        </w:rPr>
+        <w:t>]</w:t>
+      </w:r>
+      <w:r>
+        <w:rPr>
+          <w:color w:val="FF0000"/>
+        </w:rPr>
+        <w:t xml:space="preserve">  </w:t>
+      </w:r>
+      <w:r>
+        <w:rPr>
+          <w:rFonts w:hint="eastAsia"/>
+        </w:rPr>
+        <w:t>获取</w:t>
+      </w:r>
+      <w:r>
+        <w:rPr>
+          <w:color w:val="FF0000"/>
+        </w:rPr>
+        <w:t>A列</w:t>
+      </w:r>
+      <w:r>
+        <w:t>所有单元格</w:t>
+      </w:r>
+      <w:r>
+        <w:rPr>
+          <w:rFonts w:hint="eastAsia"/>
+        </w:rPr>
+        <w:t>对象</w:t>
+      </w:r>
+      <w:r>
+        <w:t>的Tuple</w:t>
+      </w:r>
+    </w:p>
+    <w:p>
+      <w:pPr>
+        <w:pBdr>
+          <w:bottom w:val="single" w:sz="6" w:space="1" w:color="auto"/>
+        </w:pBdr>
+        <w:rPr>
+          <w:rFonts w:hint="eastAsia"/>
+        </w:rPr>
+      </w:pPr>
+      <w:r>
+        <w:rPr>
+          <w:rFonts w:hint="eastAsia"/>
+          <w:color w:val="FF0000"/>
+        </w:rPr>
+        <w:t>shee</w:t>
+      </w:r>
+      <w:r>
+        <w:rPr>
+          <w:color w:val="FF0000"/>
+        </w:rPr>
+        <w:t xml:space="preserve">t1[1]  </w:t>
+      </w:r>
+      <w:r>
+        <w:rPr>
+          <w:rFonts w:hint="eastAsia"/>
+        </w:rPr>
+        <w:t>获取</w:t>
+      </w:r>
+      <w:r>
+        <w:rPr>
+          <w:color w:val="FF0000"/>
+        </w:rPr>
+        <w:t>第一行</w:t>
+      </w:r>
+      <w:r>
+        <w:rPr>
+          <w:rFonts w:hint="eastAsia"/>
+        </w:rPr>
+        <w:t>所有</w:t>
+      </w:r>
+      <w:r>
+        <w:t>单元格</w:t>
+      </w:r>
+      <w:bookmarkStart w:id="0" w:name="_GoBack"/>
+      <w:bookmarkEnd w:id="0"/>
+      <w:r>
+        <w:t>对象的Tuple</w:t>
+      </w:r>
+    </w:p>
+    <w:p>
+      <w:pPr>
         <w:ind w:left="0"/>
       </w:pPr>
       <w:r>
@@ -21051,7 +21130,7 @@
       <w:pPr>
         <w:ind w:left="0"/>
         <w:rPr>
-          <w:rFonts w:ascii="黑体" w:eastAsia="黑体" w:hAnsi="黑体" w:hint="eastAsia"/>
+          <w:rFonts w:ascii="黑体" w:eastAsia="黑体" w:hAnsi="黑体"/>
         </w:rPr>
       </w:pPr>
       <w:r>
@@ -21091,11 +21170,6 @@
       </w:r>
     </w:p>
     <w:p>
-      <w:pPr>
-        <w:rPr>
-          <w:rFonts w:hint="eastAsia"/>
-        </w:rPr>
-      </w:pPr>
       <w:r>
         <w:rPr>
           <w:rFonts w:hint="eastAsia"/>
@@ -21152,11 +21226,6 @@
     </w:p>
     <w:p/>
     <w:p>
-      <w:pPr>
-        <w:rPr>
-          <w:rFonts w:hint="eastAsia"/>
-        </w:rPr>
-      </w:pPr>
       <w:r>
         <w:rPr>
           <w:rFonts w:hint="eastAsia"/>
@@ -21336,10 +21405,7 @@
         <w:t>注意</w:t>
       </w:r>
       <w:r>
-        <w:t>：</w:t>
-      </w:r>
-      <w:r>
-        <w:t>不是工作表名</w:t>
+        <w:t>：不是工作表名</w:t>
       </w:r>
     </w:p>
     <w:p/>
@@ -21410,28 +21476,14 @@
         <w:t>字典赋值</w:t>
       </w:r>
     </w:p>
-    <w:p>
-      <w:pPr>
-        <w:rPr>
-          <w:rFonts w:hint="eastAsia"/>
-        </w:rPr>
-      </w:pPr>
-      <w:bookmarkStart w:id="0" w:name="_GoBack"/>
-      <w:bookmarkEnd w:id="0"/>
-    </w:p>
+    <w:p/>
     <w:p>
       <w:r>
         <w:t>#保存excel</w:t>
       </w:r>
     </w:p>
     <w:p>
-      <w:pPr>
-        <w:rPr>
-          <w:rFonts w:hint="eastAsia"/>
-        </w:rPr>
-      </w:pPr>
-      <w:r>
-        <w:lastRenderedPageBreak/>
+      <w:r>
         <w:t>wb.</w:t>
       </w:r>
       <w:r>

--- a/Python/python进阶.docx
+++ b/Python/python进阶.docx
@@ -1,6 +1,6 @@
 
 <file path=word/document.xml><?xml version="1.0" encoding="utf-8"?>
-<w:document xmlns:wpc="http://schemas.microsoft.com/office/word/2010/wordprocessingCanvas" xmlns:mc="http://schemas.openxmlformats.org/markup-compatibility/2006" xmlns:o="urn:schemas-microsoft-com:office:office" xmlns:r="http://schemas.openxmlformats.org/officeDocument/2006/relationships" xmlns:m="http://schemas.openxmlformats.org/officeDocument/2006/math" xmlns:v="urn:schemas-microsoft-com:vml" xmlns:wp14="http://schemas.microsoft.com/office/word/2010/wordprocessingDrawing" xmlns:wp="http://schemas.openxmlformats.org/drawingml/2006/wordprocessingDrawing" xmlns:w10="urn:schemas-microsoft-com:office:word" xmlns:w="http://schemas.openxmlformats.org/wordprocessingml/2006/main" xmlns:w14="http://schemas.microsoft.com/office/word/2010/wordml" xmlns:w15="http://schemas.microsoft.com/office/word/2012/wordml" xmlns:wpg="http://schemas.microsoft.com/office/word/2010/wordprocessingGroup" xmlns:wpi="http://schemas.microsoft.com/office/word/2010/wordprocessingInk" xmlns:wne="http://schemas.microsoft.com/office/word/2006/wordml" xmlns:wps="http://schemas.microsoft.com/office/word/2010/wordprocessingShape" mc:Ignorable="w14 w15 wp14">
+<w:document xmlns:wpc="http://schemas.microsoft.com/office/word/2010/wordprocessingCanvas" xmlns:mo="http://schemas.microsoft.com/office/mac/office/2008/main" xmlns:mc="http://schemas.openxmlformats.org/markup-compatibility/2006" xmlns:mv="urn:schemas-microsoft-com:mac:vml" xmlns:o="urn:schemas-microsoft-com:office:office" xmlns:r="http://schemas.openxmlformats.org/officeDocument/2006/relationships" xmlns:m="http://schemas.openxmlformats.org/officeDocument/2006/math" xmlns:v="urn:schemas-microsoft-com:vml" xmlns:wp14="http://schemas.microsoft.com/office/word/2010/wordprocessingDrawing" xmlns:wp="http://schemas.openxmlformats.org/drawingml/2006/wordprocessingDrawing" xmlns:w10="urn:schemas-microsoft-com:office:word" xmlns:w="http://schemas.openxmlformats.org/wordprocessingml/2006/main" xmlns:w14="http://schemas.microsoft.com/office/word/2010/wordml" xmlns:w15="http://schemas.microsoft.com/office/word/2012/wordml" xmlns:wpg="http://schemas.microsoft.com/office/word/2010/wordprocessingGroup" xmlns:wpi="http://schemas.microsoft.com/office/word/2010/wordprocessingInk" xmlns:wne="http://schemas.microsoft.com/office/word/2006/wordml" xmlns:wps="http://schemas.microsoft.com/office/word/2010/wordprocessingShape" mc:Ignorable="w14 w15 wp14">
   <w:body>
     <w:p>
       <w:pPr>
@@ -587,6 +587,7 @@
         <w:rPr>
           <w:rFonts w:hint="eastAsia"/>
         </w:rPr>
+        <w:lastRenderedPageBreak/>
         <w:t>filter</w:t>
       </w:r>
       <w:r>
@@ -795,7 +796,6 @@
         <w:rPr>
           <w:rFonts w:hint="eastAsia"/>
         </w:rPr>
-        <w:lastRenderedPageBreak/>
         <w:t>sorted</w:t>
       </w:r>
       <w:r>
@@ -1413,7 +1413,6 @@
               <w:ind w:left="0" w:firstLine="360"/>
             </w:pPr>
             <w:r>
-              <w:lastRenderedPageBreak/>
               <w:t>def log(f):</w:t>
             </w:r>
           </w:p>
@@ -2075,6 +2074,7 @@
               <w:ind w:left="0"/>
             </w:pPr>
             <w:r>
+              <w:lastRenderedPageBreak/>
               <w:t>def test():</w:t>
             </w:r>
           </w:p>
@@ -2091,7 +2091,6 @@
               <w:ind w:left="0"/>
             </w:pPr>
             <w:r>
-              <w:lastRenderedPageBreak/>
               <w:t>print test()</w:t>
             </w:r>
           </w:p>
@@ -2460,6 +2459,7 @@
         <w:rPr>
           <w:rFonts w:hint="eastAsia"/>
         </w:rPr>
+        <w:lastRenderedPageBreak/>
         <w:t>模块</w:t>
       </w:r>
     </w:p>
@@ -2565,7 +2565,6 @@
         <w:rPr>
           <w:rFonts w:hint="eastAsia"/>
         </w:rPr>
-        <w:lastRenderedPageBreak/>
         <w:t xml:space="preserve">from math import pow , log </w:t>
       </w:r>
     </w:p>
@@ -2696,6 +2695,7 @@
         <w:rPr>
           <w:rFonts w:hint="eastAsia"/>
         </w:rPr>
+        <w:lastRenderedPageBreak/>
         <w:t>错误捕捉</w:t>
       </w:r>
     </w:p>
@@ -3039,7 +3039,7 @@
     <w:p>
       <w:pPr>
         <w:pStyle w:val="a4"/>
-        <w:ind w:firstLineChars="700" w:firstLine="1378"/>
+        <w:ind w:firstLineChars="700" w:firstLine="1680"/>
       </w:pPr>
       <w:r>
         <w:rPr>
@@ -3053,7 +3053,6 @@
         <w:ind w:left="0"/>
       </w:pPr>
       <w:r>
-        <w:lastRenderedPageBreak/>
         <w:tab/>
       </w:r>
       <w:r>
@@ -3090,6 +3089,7 @@
         <w:rPr>
           <w:rFonts w:hint="eastAsia"/>
         </w:rPr>
+        <w:lastRenderedPageBreak/>
         <w:t>__init__</w:t>
       </w:r>
       <w:r>
@@ -3587,6 +3587,7 @@
               <w:ind w:left="0"/>
             </w:pPr>
             <w:r>
+              <w:lastRenderedPageBreak/>
               <w:t xml:space="preserve">            return int.__new__(cls,num)</w:t>
             </w:r>
           </w:p>
@@ -3663,7 +3664,7 @@
     <w:p>
       <w:pPr>
         <w:pStyle w:val="a4"/>
-        <w:ind w:firstLine="394"/>
+        <w:ind w:firstLine="480"/>
       </w:pPr>
       <w:r>
         <w:t>class Person(object):</w:t>
@@ -3672,7 +3673,7 @@
     <w:p>
       <w:pPr>
         <w:pStyle w:val="a4"/>
-        <w:ind w:firstLine="394"/>
+        <w:ind w:firstLine="480"/>
       </w:pPr>
       <w:r>
         <w:t xml:space="preserve">    def __init__(self, name):</w:t>
@@ -3681,17 +3682,16 @@
     <w:p>
       <w:pPr>
         <w:pStyle w:val="a4"/>
-        <w:ind w:firstLine="394"/>
-      </w:pPr>
-      <w:r>
-        <w:lastRenderedPageBreak/>
+        <w:ind w:firstLine="480"/>
+      </w:pPr>
+      <w:r>
         <w:t xml:space="preserve">        self.name = name</w:t>
       </w:r>
     </w:p>
     <w:p>
       <w:pPr>
         <w:pStyle w:val="a4"/>
-        <w:ind w:firstLine="394"/>
+        <w:ind w:firstLine="480"/>
       </w:pPr>
       <w:r>
         <w:t xml:space="preserve">        self._title = 'Mr'</w:t>
@@ -4045,6 +4045,7 @@
         <w:rPr>
           <w:rFonts w:hint="eastAsia"/>
         </w:rPr>
+        <w:lastRenderedPageBreak/>
         <w:t>实例</w:t>
       </w:r>
       <w:r>
@@ -4069,7 +4070,7 @@
     <w:p>
       <w:pPr>
         <w:pStyle w:val="a4"/>
-        <w:ind w:firstLine="394"/>
+        <w:ind w:firstLine="480"/>
       </w:pPr>
       <w:r>
         <w:t>def __init__(self, name):</w:t>
@@ -4078,7 +4079,7 @@
     <w:p>
       <w:pPr>
         <w:pStyle w:val="a4"/>
-        <w:ind w:firstLine="394"/>
+        <w:ind w:firstLine="480"/>
       </w:pPr>
       <w:r>
         <w:t xml:space="preserve">        self.__name = name</w:t>
@@ -4087,13 +4088,13 @@
     <w:p>
       <w:pPr>
         <w:pStyle w:val="a4"/>
-        <w:ind w:firstLine="394"/>
+        <w:ind w:firstLine="480"/>
       </w:pPr>
     </w:p>
     <w:p>
       <w:pPr>
         <w:pStyle w:val="a4"/>
-        <w:ind w:firstLine="394"/>
+        <w:ind w:firstLine="480"/>
       </w:pPr>
       <w:r>
         <w:t>def get_name(</w:t>
@@ -4491,7 +4492,6 @@
               <w:rPr>
                 <w:rFonts w:hint="eastAsia"/>
               </w:rPr>
-              <w:lastRenderedPageBreak/>
               <w:t xml:space="preserve"># print(Person.whatName())  </w:t>
             </w:r>
             <w:r>
@@ -5009,7 +5009,6 @@
               <w:ind w:left="0" w:firstLine="360"/>
             </w:pPr>
             <w:r>
-              <w:lastRenderedPageBreak/>
               <w:t>class Student(Person):</w:t>
             </w:r>
           </w:p>
@@ -5025,12 +5024,13 @@
           <w:p>
             <w:pPr>
               <w:pStyle w:val="a4"/>
-              <w:ind w:leftChars="200" w:left="1114" w:hangingChars="400" w:hanging="720"/>
-            </w:pPr>
-            <w:r>
-              <w:rPr>
-                <w:rFonts w:hint="eastAsia"/>
-              </w:rPr>
+              <w:ind w:leftChars="200" w:left="1200" w:hangingChars="400" w:hanging="720"/>
+            </w:pPr>
+            <w:r>
+              <w:rPr>
+                <w:rFonts w:hint="eastAsia"/>
+              </w:rPr>
+              <w:lastRenderedPageBreak/>
               <w:t xml:space="preserve">        </w:t>
             </w:r>
             <w:r>
@@ -6194,7 +6194,6 @@
               <w:ind w:left="0"/>
             </w:pPr>
             <w:r>
-              <w:lastRenderedPageBreak/>
               <w:t xml:space="preserve">    print(res.</w:t>
             </w:r>
             <w:r>
@@ -6392,6 +6391,7 @@
         <w:rPr>
           <w:rFonts w:hint="eastAsia"/>
         </w:rPr>
+        <w:lastRenderedPageBreak/>
         <w:t>re.</w:t>
       </w:r>
       <w:r>
@@ -7080,6 +7080,7 @@
               <w:ind w:left="0"/>
             </w:pPr>
             <w:r>
+              <w:lastRenderedPageBreak/>
               <w:t>mo = phoneNumRegex.findall('Cell: 415-555-9999 Work: 212-555-0000')</w:t>
             </w:r>
           </w:p>
@@ -7631,6 +7632,7 @@
         <w:rPr>
           <w:rFonts w:hint="eastAsia"/>
         </w:rPr>
+        <w:lastRenderedPageBreak/>
         <w:t>注意</w:t>
       </w:r>
     </w:p>
@@ -7969,7 +7971,6 @@
               <w:ind w:left="0"/>
             </w:pPr>
             <w:r>
-              <w:lastRenderedPageBreak/>
               <w:t>cursor = db.</w:t>
             </w:r>
             <w:r>
@@ -8165,64 +8166,64 @@
         <w:rPr>
           <w:rFonts w:hint="eastAsia"/>
         </w:rPr>
+        <w:t>connection对象</w:t>
+      </w:r>
+      <w:r>
+        <w:t>的方法：</w:t>
+      </w:r>
+    </w:p>
+    <w:p>
+      <w:pPr>
+        <w:ind w:leftChars="604" w:left="1450"/>
+      </w:pPr>
+      <w:r>
+        <w:rPr>
+          <w:rFonts w:hint="eastAsia"/>
+          <w:color w:val="0070C0"/>
+        </w:rPr>
+        <w:t>cursor</w:t>
+      </w:r>
+      <w:r>
+        <w:t>()</w:t>
+      </w:r>
+    </w:p>
+    <w:p>
+      <w:pPr>
+        <w:ind w:leftChars="604" w:left="1450"/>
+      </w:pPr>
+      <w:r>
+        <w:rPr>
+          <w:color w:val="0070C0"/>
+        </w:rPr>
+        <w:t>commit</w:t>
+      </w:r>
+      <w:r>
+        <w:t>()</w:t>
+      </w:r>
+    </w:p>
+    <w:p>
+      <w:pPr>
+        <w:ind w:leftChars="604" w:left="1450"/>
+      </w:pPr>
+      <w:r>
+        <w:rPr>
+          <w:color w:val="0070C0"/>
+        </w:rPr>
+        <w:t>rollback</w:t>
+      </w:r>
+      <w:r>
+        <w:t>()</w:t>
+      </w:r>
+    </w:p>
+    <w:p>
+      <w:pPr>
+        <w:ind w:leftChars="604" w:left="1450"/>
+      </w:pPr>
+      <w:r>
+        <w:rPr>
+          <w:color w:val="0070C0"/>
+        </w:rPr>
         <w:lastRenderedPageBreak/>
-        <w:t>connection对象</w:t>
-      </w:r>
-      <w:r>
-        <w:t>的方法：</w:t>
-      </w:r>
-    </w:p>
-    <w:p>
-      <w:pPr>
-        <w:ind w:leftChars="604" w:left="1189"/>
-      </w:pPr>
-      <w:r>
-        <w:rPr>
-          <w:rFonts w:hint="eastAsia"/>
-          <w:color w:val="0070C0"/>
-        </w:rPr>
-        <w:t>cursor</w:t>
-      </w:r>
-      <w:r>
-        <w:t>()</w:t>
-      </w:r>
-    </w:p>
-    <w:p>
-      <w:pPr>
-        <w:ind w:leftChars="604" w:left="1189"/>
-      </w:pPr>
-      <w:r>
-        <w:rPr>
-          <w:color w:val="0070C0"/>
-        </w:rPr>
-        <w:t>commit</w:t>
-      </w:r>
-      <w:r>
-        <w:t>()</w:t>
-      </w:r>
-    </w:p>
-    <w:p>
-      <w:pPr>
-        <w:ind w:leftChars="604" w:left="1189"/>
-      </w:pPr>
-      <w:r>
-        <w:rPr>
-          <w:color w:val="0070C0"/>
-        </w:rPr>
-        <w:t>rollback</w:t>
-      </w:r>
-      <w:r>
-        <w:t>()</w:t>
-      </w:r>
-    </w:p>
-    <w:p>
-      <w:pPr>
-        <w:ind w:leftChars="604" w:left="1189"/>
-      </w:pPr>
-      <w:r>
-        <w:rPr>
-          <w:color w:val="0070C0"/>
-        </w:rPr>
         <w:t>close</w:t>
       </w:r>
       <w:r>
@@ -8619,64 +8620,64 @@
               <w:rPr>
                 <w:rFonts w:hint="eastAsia"/>
               </w:rPr>
+              <w:t>#</w:t>
+            </w:r>
+            <w:r>
+              <w:t>进行图片缩放</w:t>
+            </w:r>
+          </w:p>
+          <w:p>
+            <w:pPr>
+              <w:ind w:left="0"/>
+            </w:pPr>
+            <w:r>
+              <w:rPr>
+                <w:rFonts w:hint="eastAsia"/>
+              </w:rPr>
+              <w:t>new</w:t>
+            </w:r>
+            <w:r>
+              <w:t>_size=(20,10)</w:t>
+            </w:r>
+          </w:p>
+          <w:p>
+            <w:pPr>
+              <w:ind w:left="0"/>
+            </w:pPr>
+            <w:r>
+              <w:t>im.</w:t>
+            </w:r>
+            <w:r>
+              <w:rPr>
+                <w:color w:val="FF0000"/>
+              </w:rPr>
+              <w:t>thumbnail</w:t>
+            </w:r>
+            <w:r>
+              <w:rPr>
+                <w:rFonts w:hint="eastAsia"/>
+              </w:rPr>
+              <w:t>(</w:t>
+            </w:r>
+            <w:r>
+              <w:t>new_size</w:t>
+            </w:r>
+            <w:r>
+              <w:rPr>
+                <w:rFonts w:hint="eastAsia"/>
+              </w:rPr>
+              <w:t>)</w:t>
+            </w:r>
+          </w:p>
+          <w:p>
+            <w:pPr>
+              <w:ind w:left="0"/>
+            </w:pPr>
+            <w:r>
+              <w:rPr>
+                <w:rFonts w:hint="eastAsia"/>
+              </w:rPr>
               <w:lastRenderedPageBreak/>
-              <w:t>#</w:t>
-            </w:r>
-            <w:r>
-              <w:t>进行图片缩放</w:t>
-            </w:r>
-          </w:p>
-          <w:p>
-            <w:pPr>
-              <w:ind w:left="0"/>
-            </w:pPr>
-            <w:r>
-              <w:rPr>
-                <w:rFonts w:hint="eastAsia"/>
-              </w:rPr>
-              <w:t>new</w:t>
-            </w:r>
-            <w:r>
-              <w:t>_size=(20,10)</w:t>
-            </w:r>
-          </w:p>
-          <w:p>
-            <w:pPr>
-              <w:ind w:left="0"/>
-            </w:pPr>
-            <w:r>
-              <w:t>im.</w:t>
-            </w:r>
-            <w:r>
-              <w:rPr>
-                <w:color w:val="FF0000"/>
-              </w:rPr>
-              <w:t>thumbnail</w:t>
-            </w:r>
-            <w:r>
-              <w:rPr>
-                <w:rFonts w:hint="eastAsia"/>
-              </w:rPr>
-              <w:t>(</w:t>
-            </w:r>
-            <w:r>
-              <w:t>new_size</w:t>
-            </w:r>
-            <w:r>
-              <w:rPr>
-                <w:rFonts w:hint="eastAsia"/>
-              </w:rPr>
-              <w:t>)</w:t>
-            </w:r>
-          </w:p>
-          <w:p>
-            <w:pPr>
-              <w:ind w:left="0"/>
-            </w:pPr>
-            <w:r>
-              <w:rPr>
-                <w:rFonts w:hint="eastAsia"/>
-              </w:rPr>
               <w:t>#</w:t>
             </w:r>
             <w:r>
@@ -8830,6 +8831,7 @@
               </w:rPr>
               <w:t xml:space="preserve">, </w:t>
             </w:r>
+            <w:proofErr w:type="spellStart"/>
             <w:r>
               <w:rPr>
                 <w:rFonts w:ascii="Consolas" w:eastAsia="宋体" w:hAnsi="Consolas" w:cs="Consolas"/>
@@ -8841,6 +8843,7 @@
               </w:rPr>
               <w:t>ImageFont</w:t>
             </w:r>
+            <w:proofErr w:type="spellEnd"/>
             <w:r>
               <w:rPr>
                 <w:rFonts w:ascii="Consolas" w:eastAsia="宋体" w:hAnsi="Consolas" w:cs="Consolas"/>
@@ -8852,6 +8855,7 @@
               </w:rPr>
               <w:t xml:space="preserve">, </w:t>
             </w:r>
+            <w:proofErr w:type="spellStart"/>
             <w:r>
               <w:rPr>
                 <w:rFonts w:ascii="Consolas" w:eastAsia="宋体" w:hAnsi="Consolas" w:cs="Consolas"/>
@@ -8863,6 +8867,7 @@
               </w:rPr>
               <w:t>ImageDraw</w:t>
             </w:r>
+            <w:proofErr w:type="spellEnd"/>
             <w:r>
               <w:rPr>
                 <w:rFonts w:ascii="Consolas" w:eastAsia="宋体" w:hAnsi="Consolas" w:cs="Consolas"/>
@@ -8942,6 +8947,7 @@
               </w:rPr>
               <w:br/>
             </w:r>
+            <w:proofErr w:type="spellStart"/>
             <w:r>
               <w:rPr>
                 <w:rFonts w:ascii="Consolas" w:eastAsia="宋体" w:hAnsi="Consolas" w:cs="Consolas"/>
@@ -8953,8 +8959,23 @@
                 <w:sz w:val="16"/>
                 <w:szCs w:val="27"/>
               </w:rPr>
-              <w:t xml:space="preserve">def </w:t>
-            </w:r>
+              <w:t>def</w:t>
+            </w:r>
+            <w:proofErr w:type="spellEnd"/>
+            <w:r>
+              <w:rPr>
+                <w:rFonts w:ascii="Consolas" w:eastAsia="宋体" w:hAnsi="Consolas" w:cs="Consolas"/>
+                <w:i/>
+                <w:iCs/>
+                <w:noProof w:val="0"/>
+                <w:color w:val="66D9EF"/>
+                <w:kern w:val="0"/>
+                <w:sz w:val="16"/>
+                <w:szCs w:val="27"/>
+              </w:rPr>
+              <w:t xml:space="preserve"> </w:t>
+            </w:r>
+            <w:proofErr w:type="spellStart"/>
             <w:r>
               <w:rPr>
                 <w:rFonts w:ascii="Consolas" w:eastAsia="宋体" w:hAnsi="Consolas" w:cs="Consolas"/>
@@ -8966,6 +8987,7 @@
               </w:rPr>
               <w:t>radChar</w:t>
             </w:r>
+            <w:proofErr w:type="spellEnd"/>
             <w:r>
               <w:rPr>
                 <w:rFonts w:ascii="Consolas" w:eastAsia="宋体" w:hAnsi="Consolas" w:cs="Consolas"/>
@@ -9013,6 +9035,7 @@
               </w:rPr>
               <w:t xml:space="preserve">return </w:t>
             </w:r>
+            <w:proofErr w:type="spellStart"/>
             <w:r>
               <w:rPr>
                 <w:rFonts w:ascii="Consolas" w:eastAsia="宋体" w:hAnsi="Consolas" w:cs="Consolas"/>
@@ -9024,6 +9047,7 @@
               </w:rPr>
               <w:t>chr</w:t>
             </w:r>
+            <w:proofErr w:type="spellEnd"/>
             <w:r>
               <w:rPr>
                 <w:rFonts w:ascii="Consolas" w:eastAsia="宋体" w:hAnsi="Consolas" w:cs="Consolas"/>
@@ -9033,7 +9057,19 @@
                 <w:sz w:val="16"/>
                 <w:szCs w:val="27"/>
               </w:rPr>
-              <w:t>(random.</w:t>
+              <w:t>(</w:t>
+            </w:r>
+            <w:proofErr w:type="spellStart"/>
+            <w:r>
+              <w:rPr>
+                <w:rFonts w:ascii="Consolas" w:eastAsia="宋体" w:hAnsi="Consolas" w:cs="Consolas"/>
+                <w:noProof w:val="0"/>
+                <w:color w:val="F8F8F2"/>
+                <w:kern w:val="0"/>
+                <w:sz w:val="16"/>
+                <w:szCs w:val="27"/>
+              </w:rPr>
+              <w:t>random.</w:t>
             </w:r>
             <w:r>
               <w:rPr>
@@ -9046,6 +9082,7 @@
               </w:rPr>
               <w:t>randint</w:t>
             </w:r>
+            <w:proofErr w:type="spellEnd"/>
             <w:r>
               <w:rPr>
                 <w:rFonts w:ascii="Consolas" w:eastAsia="宋体" w:hAnsi="Consolas" w:cs="Consolas"/>
@@ -9145,6 +9182,7 @@
               </w:rPr>
               <w:br/>
             </w:r>
+            <w:proofErr w:type="spellStart"/>
             <w:r>
               <w:rPr>
                 <w:rFonts w:ascii="Consolas" w:eastAsia="宋体" w:hAnsi="Consolas" w:cs="Consolas"/>
@@ -9156,8 +9194,23 @@
                 <w:sz w:val="16"/>
                 <w:szCs w:val="27"/>
               </w:rPr>
-              <w:t xml:space="preserve">def </w:t>
-            </w:r>
+              <w:t>def</w:t>
+            </w:r>
+            <w:proofErr w:type="spellEnd"/>
+            <w:r>
+              <w:rPr>
+                <w:rFonts w:ascii="Consolas" w:eastAsia="宋体" w:hAnsi="Consolas" w:cs="Consolas"/>
+                <w:i/>
+                <w:iCs/>
+                <w:noProof w:val="0"/>
+                <w:color w:val="66D9EF"/>
+                <w:kern w:val="0"/>
+                <w:sz w:val="16"/>
+                <w:szCs w:val="27"/>
+              </w:rPr>
+              <w:t xml:space="preserve"> </w:t>
+            </w:r>
+            <w:proofErr w:type="spellStart"/>
             <w:r>
               <w:rPr>
                 <w:rFonts w:ascii="Consolas" w:eastAsia="宋体" w:hAnsi="Consolas" w:cs="Consolas"/>
@@ -9169,6 +9222,7 @@
               </w:rPr>
               <w:t>radColor</w:t>
             </w:r>
+            <w:proofErr w:type="spellEnd"/>
             <w:r>
               <w:rPr>
                 <w:rFonts w:ascii="Consolas" w:eastAsia="宋体" w:hAnsi="Consolas" w:cs="Consolas"/>
@@ -9225,7 +9279,19 @@
                 <w:sz w:val="16"/>
                 <w:szCs w:val="27"/>
               </w:rPr>
-              <w:t>(random.</w:t>
+              <w:t>(</w:t>
+            </w:r>
+            <w:proofErr w:type="spellStart"/>
+            <w:r>
+              <w:rPr>
+                <w:rFonts w:ascii="Consolas" w:eastAsia="宋体" w:hAnsi="Consolas" w:cs="Consolas"/>
+                <w:noProof w:val="0"/>
+                <w:color w:val="F8F8F2"/>
+                <w:kern w:val="0"/>
+                <w:sz w:val="16"/>
+                <w:szCs w:val="27"/>
+              </w:rPr>
+              <w:t>random.</w:t>
             </w:r>
             <w:r>
               <w:rPr>
@@ -9238,6 +9304,7 @@
               </w:rPr>
               <w:t>randint</w:t>
             </w:r>
+            <w:proofErr w:type="spellEnd"/>
             <w:r>
               <w:rPr>
                 <w:rFonts w:ascii="Consolas" w:eastAsia="宋体" w:hAnsi="Consolas" w:cs="Consolas"/>
@@ -9304,6 +9371,7 @@
               </w:rPr>
               <w:t>,</w:t>
             </w:r>
+            <w:proofErr w:type="spellStart"/>
             <w:r>
               <w:rPr>
                 <w:rFonts w:ascii="Consolas" w:eastAsia="宋体" w:hAnsi="Consolas" w:cs="Consolas"/>
@@ -9326,6 +9394,7 @@
               </w:rPr>
               <w:t>randint</w:t>
             </w:r>
+            <w:proofErr w:type="spellEnd"/>
             <w:r>
               <w:rPr>
                 <w:rFonts w:ascii="Consolas" w:eastAsia="宋体" w:hAnsi="Consolas" w:cs="Consolas"/>
@@ -9392,6 +9461,7 @@
               </w:rPr>
               <w:t>,</w:t>
             </w:r>
+            <w:proofErr w:type="spellStart"/>
             <w:r>
               <w:rPr>
                 <w:rFonts w:ascii="Consolas" w:eastAsia="宋体" w:hAnsi="Consolas" w:cs="Consolas"/>
@@ -9414,6 +9484,7 @@
               </w:rPr>
               <w:t>randint</w:t>
             </w:r>
+            <w:proofErr w:type="spellEnd"/>
             <w:r>
               <w:rPr>
                 <w:rFonts w:ascii="Consolas" w:eastAsia="宋体" w:hAnsi="Consolas" w:cs="Consolas"/>
@@ -9524,6 +9595,7 @@
               </w:rPr>
               <w:br/>
             </w:r>
+            <w:proofErr w:type="spellStart"/>
             <w:r>
               <w:rPr>
                 <w:rFonts w:ascii="Consolas" w:eastAsia="宋体" w:hAnsi="Consolas" w:cs="Consolas"/>
@@ -9535,7 +9607,21 @@
                 <w:sz w:val="16"/>
                 <w:szCs w:val="27"/>
               </w:rPr>
-              <w:t xml:space="preserve">def </w:t>
+              <w:t>def</w:t>
+            </w:r>
+            <w:proofErr w:type="spellEnd"/>
+            <w:r>
+              <w:rPr>
+                <w:rFonts w:ascii="Consolas" w:eastAsia="宋体" w:hAnsi="Consolas" w:cs="Consolas"/>
+                <w:i/>
+                <w:iCs/>
+                <w:noProof w:val="0"/>
+                <w:color w:val="66D9EF"/>
+                <w:kern w:val="0"/>
+                <w:sz w:val="16"/>
+                <w:szCs w:val="27"/>
+              </w:rPr>
+              <w:t xml:space="preserve"> </w:t>
             </w:r>
             <w:r>
               <w:rPr>
@@ -9604,7 +9690,19 @@
                 <w:sz w:val="16"/>
                 <w:szCs w:val="27"/>
               </w:rPr>
-              <w:t>(random.</w:t>
+              <w:t>(</w:t>
+            </w:r>
+            <w:proofErr w:type="spellStart"/>
+            <w:r>
+              <w:rPr>
+                <w:rFonts w:ascii="Consolas" w:eastAsia="宋体" w:hAnsi="Consolas" w:cs="Consolas"/>
+                <w:noProof w:val="0"/>
+                <w:color w:val="F8F8F2"/>
+                <w:kern w:val="0"/>
+                <w:sz w:val="16"/>
+                <w:szCs w:val="27"/>
+              </w:rPr>
+              <w:t>random.</w:t>
             </w:r>
             <w:r>
               <w:rPr>
@@ -9617,6 +9715,7 @@
               </w:rPr>
               <w:t>randint</w:t>
             </w:r>
+            <w:proofErr w:type="spellEnd"/>
             <w:r>
               <w:rPr>
                 <w:rFonts w:ascii="Consolas" w:eastAsia="宋体" w:hAnsi="Consolas" w:cs="Consolas"/>
@@ -9683,6 +9782,7 @@
               </w:rPr>
               <w:t>,</w:t>
             </w:r>
+            <w:proofErr w:type="spellStart"/>
             <w:r>
               <w:rPr>
                 <w:rFonts w:ascii="Consolas" w:eastAsia="宋体" w:hAnsi="Consolas" w:cs="Consolas"/>
@@ -9705,6 +9805,7 @@
               </w:rPr>
               <w:t>randint</w:t>
             </w:r>
+            <w:proofErr w:type="spellEnd"/>
             <w:r>
               <w:rPr>
                 <w:rFonts w:ascii="Consolas" w:eastAsia="宋体" w:hAnsi="Consolas" w:cs="Consolas"/>
@@ -9771,6 +9872,7 @@
               </w:rPr>
               <w:t>,</w:t>
             </w:r>
+            <w:proofErr w:type="spellStart"/>
             <w:r>
               <w:rPr>
                 <w:rFonts w:ascii="Consolas" w:eastAsia="宋体" w:hAnsi="Consolas" w:cs="Consolas"/>
@@ -9793,6 +9895,7 @@
               </w:rPr>
               <w:t>randint</w:t>
             </w:r>
+            <w:proofErr w:type="spellEnd"/>
             <w:r>
               <w:rPr>
                 <w:rFonts w:ascii="Consolas" w:eastAsia="宋体" w:hAnsi="Consolas" w:cs="Consolas"/>
@@ -9892,6 +9995,7 @@
               </w:rPr>
               <w:br/>
             </w:r>
+            <w:proofErr w:type="spellStart"/>
             <w:r>
               <w:rPr>
                 <w:rFonts w:ascii="Consolas" w:eastAsia="宋体" w:hAnsi="Consolas" w:cs="Consolas"/>
@@ -9901,7 +10005,19 @@
                 <w:sz w:val="16"/>
                 <w:szCs w:val="27"/>
               </w:rPr>
-              <w:t xml:space="preserve">im </w:t>
+              <w:t>im</w:t>
+            </w:r>
+            <w:proofErr w:type="spellEnd"/>
+            <w:r>
+              <w:rPr>
+                <w:rFonts w:ascii="Consolas" w:eastAsia="宋体" w:hAnsi="Consolas" w:cs="Consolas"/>
+                <w:noProof w:val="0"/>
+                <w:color w:val="F8F8F2"/>
+                <w:kern w:val="0"/>
+                <w:sz w:val="16"/>
+                <w:szCs w:val="27"/>
+              </w:rPr>
+              <w:t xml:space="preserve"> </w:t>
             </w:r>
             <w:r>
               <w:rPr>
@@ -9914,6 +10030,7 @@
               </w:rPr>
               <w:t xml:space="preserve">= </w:t>
             </w:r>
+            <w:proofErr w:type="spellStart"/>
             <w:r>
               <w:rPr>
                 <w:rFonts w:ascii="Consolas" w:eastAsia="宋体" w:hAnsi="Consolas" w:cs="Consolas"/>
@@ -9936,6 +10053,7 @@
               </w:rPr>
               <w:t>new</w:t>
             </w:r>
+            <w:proofErr w:type="spellEnd"/>
             <w:r>
               <w:rPr>
                 <w:rFonts w:ascii="Consolas" w:eastAsia="宋体" w:hAnsi="Consolas" w:cs="Consolas"/>
@@ -10178,6 +10296,7 @@
               </w:rPr>
               <w:t xml:space="preserve">= </w:t>
             </w:r>
+            <w:proofErr w:type="spellStart"/>
             <w:r>
               <w:rPr>
                 <w:rFonts w:ascii="Consolas" w:eastAsia="宋体" w:hAnsi="Consolas" w:cs="Consolas"/>
@@ -10200,6 +10319,7 @@
               </w:rPr>
               <w:t>truetype</w:t>
             </w:r>
+            <w:proofErr w:type="spellEnd"/>
             <w:r>
               <w:rPr>
                 <w:rFonts w:ascii="Consolas" w:eastAsia="宋体" w:hAnsi="Consolas" w:cs="Consolas"/>
@@ -10409,6 +10529,7 @@
               </w:rPr>
               <w:t xml:space="preserve">= </w:t>
             </w:r>
+            <w:proofErr w:type="spellStart"/>
             <w:r>
               <w:rPr>
                 <w:rFonts w:ascii="Consolas" w:eastAsia="宋体" w:hAnsi="Consolas" w:cs="Consolas"/>
@@ -10431,6 +10552,7 @@
               </w:rPr>
               <w:t>Draw</w:t>
             </w:r>
+            <w:proofErr w:type="spellEnd"/>
             <w:r>
               <w:rPr>
                 <w:rFonts w:ascii="Consolas" w:eastAsia="宋体" w:hAnsi="Consolas" w:cs="Consolas"/>
@@ -10440,7 +10562,31 @@
                 <w:sz w:val="16"/>
                 <w:szCs w:val="27"/>
               </w:rPr>
-              <w:t>(im)</w:t>
+              <w:t>(</w:t>
+            </w:r>
+            <w:proofErr w:type="spellStart"/>
+            <w:r>
+              <w:rPr>
+                <w:rFonts w:ascii="Consolas" w:eastAsia="宋体" w:hAnsi="Consolas" w:cs="Consolas"/>
+                <w:noProof w:val="0"/>
+                <w:color w:val="F8F8F2"/>
+                <w:kern w:val="0"/>
+                <w:sz w:val="16"/>
+                <w:szCs w:val="27"/>
+              </w:rPr>
+              <w:t>im</w:t>
+            </w:r>
+            <w:proofErr w:type="spellEnd"/>
+            <w:r>
+              <w:rPr>
+                <w:rFonts w:ascii="Consolas" w:eastAsia="宋体" w:hAnsi="Consolas" w:cs="Consolas"/>
+                <w:noProof w:val="0"/>
+                <w:color w:val="F8F8F2"/>
+                <w:kern w:val="0"/>
+                <w:sz w:val="16"/>
+                <w:szCs w:val="27"/>
+              </w:rPr>
+              <w:t>)</w:t>
             </w:r>
             <w:r>
               <w:rPr>
@@ -10705,6 +10851,7 @@
               <w:br/>
               <w:t xml:space="preserve">        </w:t>
             </w:r>
+            <w:proofErr w:type="spellStart"/>
             <w:r>
               <w:rPr>
                 <w:rFonts w:ascii="Consolas" w:eastAsia="宋体" w:hAnsi="Consolas" w:cs="Consolas"/>
@@ -10727,6 +10874,7 @@
               </w:rPr>
               <w:t>point</w:t>
             </w:r>
+            <w:proofErr w:type="spellEnd"/>
             <w:r>
               <w:rPr>
                 <w:rFonts w:ascii="Consolas" w:eastAsia="宋体" w:hAnsi="Consolas" w:cs="Consolas"/>
@@ -10736,7 +10884,19 @@
                 <w:sz w:val="16"/>
                 <w:szCs w:val="27"/>
               </w:rPr>
-              <w:t>((x</w:t>
+              <w:t>((</w:t>
+            </w:r>
+            <w:proofErr w:type="spellStart"/>
+            <w:r>
+              <w:rPr>
+                <w:rFonts w:ascii="Consolas" w:eastAsia="宋体" w:hAnsi="Consolas" w:cs="Consolas"/>
+                <w:noProof w:val="0"/>
+                <w:color w:val="F8F8F2"/>
+                <w:kern w:val="0"/>
+                <w:sz w:val="16"/>
+                <w:szCs w:val="27"/>
+              </w:rPr>
+              <w:t>x</w:t>
             </w:r>
             <w:r>
               <w:rPr>
@@ -10758,7 +10918,19 @@
                 <w:sz w:val="16"/>
                 <w:szCs w:val="27"/>
               </w:rPr>
-              <w:t>y)</w:t>
+              <w:t>y</w:t>
+            </w:r>
+            <w:proofErr w:type="spellEnd"/>
+            <w:r>
+              <w:rPr>
+                <w:rFonts w:ascii="Consolas" w:eastAsia="宋体" w:hAnsi="Consolas" w:cs="Consolas"/>
+                <w:noProof w:val="0"/>
+                <w:color w:val="F8F8F2"/>
+                <w:kern w:val="0"/>
+                <w:sz w:val="16"/>
+                <w:szCs w:val="27"/>
+              </w:rPr>
+              <w:t>)</w:t>
             </w:r>
             <w:r>
               <w:rPr>
@@ -10793,6 +10965,7 @@
               </w:rPr>
               <w:t>=</w:t>
             </w:r>
+            <w:proofErr w:type="spellStart"/>
             <w:r>
               <w:rPr>
                 <w:rFonts w:ascii="Consolas" w:eastAsia="宋体" w:hAnsi="Consolas" w:cs="Consolas"/>
@@ -10804,6 +10977,7 @@
               </w:rPr>
               <w:t>radColor</w:t>
             </w:r>
+            <w:proofErr w:type="spellEnd"/>
             <w:r>
               <w:rPr>
                 <w:rFonts w:ascii="Consolas" w:eastAsia="宋体" w:hAnsi="Consolas" w:cs="Consolas"/>
@@ -10872,6 +11046,7 @@
               </w:rPr>
               <w:t xml:space="preserve">for </w:t>
             </w:r>
+            <w:proofErr w:type="spellStart"/>
             <w:r>
               <w:rPr>
                 <w:rFonts w:ascii="Consolas" w:eastAsia="宋体" w:hAnsi="Consolas" w:cs="Consolas"/>
@@ -10881,7 +11056,19 @@
                 <w:sz w:val="16"/>
                 <w:szCs w:val="27"/>
               </w:rPr>
-              <w:t xml:space="preserve">i </w:t>
+              <w:t>i</w:t>
+            </w:r>
+            <w:proofErr w:type="spellEnd"/>
+            <w:r>
+              <w:rPr>
+                <w:rFonts w:ascii="Consolas" w:eastAsia="宋体" w:hAnsi="Consolas" w:cs="Consolas"/>
+                <w:noProof w:val="0"/>
+                <w:color w:val="F8F8F2"/>
+                <w:kern w:val="0"/>
+                <w:sz w:val="16"/>
+                <w:szCs w:val="27"/>
+              </w:rPr>
+              <w:t xml:space="preserve"> </w:t>
             </w:r>
             <w:r>
               <w:rPr>
@@ -10985,6 +11172,7 @@
               </w:rPr>
               <w:t xml:space="preserve">= </w:t>
             </w:r>
+            <w:proofErr w:type="spellStart"/>
             <w:r>
               <w:rPr>
                 <w:rFonts w:ascii="Consolas" w:eastAsia="宋体" w:hAnsi="Consolas" w:cs="Consolas"/>
@@ -11007,6 +11195,7 @@
               </w:rPr>
               <w:t>randint</w:t>
             </w:r>
+            <w:proofErr w:type="spellEnd"/>
             <w:r>
               <w:rPr>
                 <w:rFonts w:ascii="Consolas" w:eastAsia="宋体" w:hAnsi="Consolas" w:cs="Consolas"/>
@@ -11085,6 +11274,7 @@
               </w:rPr>
               <w:t xml:space="preserve">= </w:t>
             </w:r>
+            <w:proofErr w:type="spellStart"/>
             <w:r>
               <w:rPr>
                 <w:rFonts w:ascii="Consolas" w:eastAsia="宋体" w:hAnsi="Consolas" w:cs="Consolas"/>
@@ -11107,6 +11297,7 @@
               </w:rPr>
               <w:t>randint</w:t>
             </w:r>
+            <w:proofErr w:type="spellEnd"/>
             <w:r>
               <w:rPr>
                 <w:rFonts w:ascii="Consolas" w:eastAsia="宋体" w:hAnsi="Consolas" w:cs="Consolas"/>
@@ -11172,7 +11363,19 @@
                 <w:szCs w:val="27"/>
               </w:rPr>
               <w:br/>
-              <w:t xml:space="preserve">    draw.</w:t>
+              <w:t xml:space="preserve">    </w:t>
+            </w:r>
+            <w:proofErr w:type="spellStart"/>
+            <w:r>
+              <w:rPr>
+                <w:rFonts w:ascii="Consolas" w:eastAsia="宋体" w:hAnsi="Consolas" w:cs="Consolas"/>
+                <w:noProof w:val="0"/>
+                <w:color w:val="F8F8F2"/>
+                <w:kern w:val="0"/>
+                <w:sz w:val="16"/>
+                <w:szCs w:val="27"/>
+              </w:rPr>
+              <w:t>draw.</w:t>
             </w:r>
             <w:r>
               <w:rPr>
@@ -11185,6 +11388,7 @@
               </w:rPr>
               <w:t>line</w:t>
             </w:r>
+            <w:proofErr w:type="spellEnd"/>
             <w:r>
               <w:rPr>
                 <w:rFonts w:ascii="Consolas" w:eastAsia="宋体" w:hAnsi="Consolas" w:cs="Consolas"/>
@@ -11194,7 +11398,19 @@
                 <w:sz w:val="16"/>
                 <w:szCs w:val="27"/>
               </w:rPr>
-              <w:t>((x</w:t>
+              <w:t>((</w:t>
+            </w:r>
+            <w:proofErr w:type="spellStart"/>
+            <w:r>
+              <w:rPr>
+                <w:rFonts w:ascii="Consolas" w:eastAsia="宋体" w:hAnsi="Consolas" w:cs="Consolas"/>
+                <w:noProof w:val="0"/>
+                <w:color w:val="F8F8F2"/>
+                <w:kern w:val="0"/>
+                <w:sz w:val="16"/>
+                <w:szCs w:val="27"/>
+              </w:rPr>
+              <w:t>x</w:t>
             </w:r>
             <w:r>
               <w:rPr>
@@ -11273,6 +11489,7 @@
               </w:rPr>
               <w:t>randint</w:t>
             </w:r>
+            <w:proofErr w:type="spellEnd"/>
             <w:r>
               <w:rPr>
                 <w:rFonts w:ascii="Consolas" w:eastAsia="宋体" w:hAnsi="Consolas" w:cs="Consolas"/>
@@ -11350,6 +11567,7 @@
               </w:rPr>
               <w:t>,</w:t>
             </w:r>
+            <w:proofErr w:type="spellStart"/>
             <w:r>
               <w:rPr>
                 <w:rFonts w:ascii="Consolas" w:eastAsia="宋体" w:hAnsi="Consolas" w:cs="Consolas"/>
@@ -11394,6 +11612,7 @@
               </w:rPr>
               <w:t>randint</w:t>
             </w:r>
+            <w:proofErr w:type="spellEnd"/>
             <w:r>
               <w:rPr>
                 <w:rFonts w:ascii="Consolas" w:eastAsia="宋体" w:hAnsi="Consolas" w:cs="Consolas"/>
@@ -11493,6 +11712,7 @@
               </w:rPr>
               <w:t>=</w:t>
             </w:r>
+            <w:proofErr w:type="spellStart"/>
             <w:r>
               <w:rPr>
                 <w:rFonts w:ascii="Consolas" w:eastAsia="宋体" w:hAnsi="Consolas" w:cs="Consolas"/>
@@ -11504,6 +11724,7 @@
               </w:rPr>
               <w:t>radColor</w:t>
             </w:r>
+            <w:proofErr w:type="spellEnd"/>
             <w:r>
               <w:rPr>
                 <w:rFonts w:ascii="Consolas" w:eastAsia="宋体" w:hAnsi="Consolas" w:cs="Consolas"/>
@@ -11663,6 +11884,7 @@
               <w:br/>
               <w:t xml:space="preserve">    </w:t>
             </w:r>
+            <w:proofErr w:type="spellStart"/>
             <w:r>
               <w:rPr>
                 <w:rFonts w:ascii="Consolas" w:eastAsia="宋体" w:hAnsi="Consolas" w:cs="Consolas"/>
@@ -11685,6 +11907,7 @@
               </w:rPr>
               <w:t>text</w:t>
             </w:r>
+            <w:proofErr w:type="spellEnd"/>
             <w:r>
               <w:rPr>
                 <w:rFonts w:ascii="Consolas" w:eastAsia="宋体" w:hAnsi="Consolas" w:cs="Consolas"/>
@@ -11795,6 +12018,7 @@
               </w:rPr>
               <w:t>,</w:t>
             </w:r>
+            <w:proofErr w:type="spellStart"/>
             <w:r>
               <w:rPr>
                 <w:rFonts w:ascii="Consolas" w:eastAsia="宋体" w:hAnsi="Consolas" w:cs="Consolas"/>
@@ -11806,6 +12030,7 @@
               </w:rPr>
               <w:t>radChar</w:t>
             </w:r>
+            <w:proofErr w:type="spellEnd"/>
             <w:r>
               <w:rPr>
                 <w:rFonts w:ascii="Consolas" w:eastAsia="宋体" w:hAnsi="Consolas" w:cs="Consolas"/>
@@ -11960,6 +12185,7 @@
               </w:rPr>
               <w:br/>
             </w:r>
+            <w:proofErr w:type="spellStart"/>
             <w:r>
               <w:rPr>
                 <w:rFonts w:ascii="Consolas" w:eastAsia="宋体" w:hAnsi="Consolas" w:cs="Consolas"/>
@@ -11982,6 +12208,7 @@
               </w:rPr>
               <w:t>save</w:t>
             </w:r>
+            <w:proofErr w:type="spellEnd"/>
             <w:r>
               <w:rPr>
                 <w:rFonts w:ascii="Consolas" w:eastAsia="宋体" w:hAnsi="Consolas" w:cs="Consolas"/>
@@ -12161,6 +12388,7 @@
     </w:p>
     <w:p>
       <w:r>
+        <w:lastRenderedPageBreak/>
         <w:t xml:space="preserve">draw = </w:t>
       </w:r>
       <w:r>
@@ -12378,7 +12606,6 @@
     </w:p>
     <w:p>
       <w:r>
-        <w:lastRenderedPageBreak/>
         <w:t>font</w:t>
       </w:r>
       <w:r>
@@ -12689,6 +12916,7 @@
         <w:rPr>
           <w:rFonts w:hint="eastAsia"/>
         </w:rPr>
+        <w:lastRenderedPageBreak/>
         <w:t>t</w:t>
       </w:r>
       <w:r>
@@ -13751,7 +13979,6 @@
                 <w:sz w:val="21"/>
                 <w:szCs w:val="21"/>
               </w:rPr>
-              <w:lastRenderedPageBreak/>
               <w:t>%l</w:t>
             </w:r>
           </w:p>
@@ -14002,6 +14229,7 @@
                 <w:sz w:val="21"/>
                 <w:szCs w:val="21"/>
               </w:rPr>
+              <w:lastRenderedPageBreak/>
               <w:t>%m</w:t>
             </w:r>
           </w:p>
@@ -15743,6 +15971,7 @@
         <w:rPr>
           <w:rFonts w:hint="eastAsia"/>
         </w:rPr>
+        <w:lastRenderedPageBreak/>
         <w:t>pprint.</w:t>
       </w:r>
       <w:r>
@@ -15789,7 +16018,6 @@
         <w:rPr>
           <w:rFonts w:hint="eastAsia"/>
         </w:rPr>
-        <w:lastRenderedPageBreak/>
         <w:t>pyperclip模块</w:t>
       </w:r>
     </w:p>
@@ -16260,12 +16488,13 @@
     </w:p>
     <w:p>
       <w:pPr>
-        <w:ind w:leftChars="704" w:left="1385"/>
-      </w:pPr>
-      <w:r>
-        <w:rPr>
-          <w:rFonts w:hint="eastAsia"/>
-        </w:rPr>
+        <w:ind w:leftChars="704" w:left="1690"/>
+      </w:pPr>
+      <w:r>
+        <w:rPr>
+          <w:rFonts w:hint="eastAsia"/>
+        </w:rPr>
+        <w:lastRenderedPageBreak/>
         <w:t>import</w:t>
       </w:r>
       <w:r>
@@ -16274,7 +16503,7 @@
     </w:p>
     <w:p>
       <w:pPr>
-        <w:ind w:leftChars="704" w:left="1385"/>
+        <w:ind w:leftChars="704" w:left="1690"/>
       </w:pPr>
       <w:r>
         <w:t xml:space="preserve">f = </w:t>
@@ -16330,7 +16559,7 @@
     </w:p>
     <w:p>
       <w:pPr>
-        <w:ind w:leftChars="704" w:left="1385"/>
+        <w:ind w:leftChars="704" w:left="1690"/>
       </w:pPr>
       <w:r>
         <w:rPr>
@@ -16389,7 +16618,7 @@
     </w:p>
     <w:p>
       <w:pPr>
-        <w:ind w:leftChars="704" w:left="1385"/>
+        <w:ind w:leftChars="704" w:left="1690"/>
       </w:pPr>
       <w:r>
         <w:t xml:space="preserve">fInfo = </w:t>
@@ -16451,7 +16680,7 @@
     </w:p>
     <w:p>
       <w:pPr>
-        <w:ind w:leftChars="704" w:left="1385"/>
+        <w:ind w:leftChars="704" w:left="1690"/>
       </w:pPr>
       <w:r>
         <w:rPr>
@@ -16471,7 +16700,7 @@
     </w:p>
     <w:p>
       <w:pPr>
-        <w:ind w:leftChars="704" w:left="1385"/>
+        <w:ind w:leftChars="704" w:left="1690"/>
       </w:pPr>
       <w:r>
         <w:t>fInfo.</w:t>
@@ -16497,7 +16726,7 @@
     </w:p>
     <w:p>
       <w:pPr>
-        <w:ind w:leftChars="704" w:left="1385"/>
+        <w:ind w:leftChars="704" w:left="1690"/>
       </w:pPr>
       <w:r>
         <w:rPr>
@@ -16520,7 +16749,7 @@
     </w:p>
     <w:p>
       <w:pPr>
-        <w:ind w:leftChars="504"/>
+        <w:ind w:leftChars="504" w:left="1210"/>
       </w:pPr>
       <w:r>
         <w:rPr>
@@ -16534,7 +16763,7 @@
     </w:p>
     <w:p>
       <w:pPr>
-        <w:ind w:leftChars="504" w:firstLine="390"/>
+        <w:ind w:leftChars="504" w:left="1210" w:firstLine="390"/>
       </w:pPr>
       <w:r>
         <w:t xml:space="preserve">f = </w:t>
@@ -16563,10 +16792,9 @@
     </w:p>
     <w:p>
       <w:pPr>
-        <w:ind w:leftChars="701" w:left="1380"/>
-      </w:pPr>
-      <w:r>
-        <w:lastRenderedPageBreak/>
+        <w:ind w:leftChars="701" w:left="1682"/>
+      </w:pPr>
+      <w:r>
         <w:t>f.</w:t>
       </w:r>
       <w:r>
@@ -16659,7 +16887,7 @@
     </w:p>
     <w:p>
       <w:pPr>
-        <w:ind w:leftChars="700" w:left="1378" w:firstLine="2"/>
+        <w:ind w:leftChars="700" w:left="1680" w:firstLine="2"/>
       </w:pPr>
       <w:r>
         <w:t>f.</w:t>
@@ -16694,12 +16922,12 @@
     </w:p>
     <w:p>
       <w:pPr>
-        <w:ind w:leftChars="700" w:left="1378" w:firstLine="2"/>
-      </w:pPr>
-    </w:p>
-    <w:p>
-      <w:pPr>
-        <w:ind w:leftChars="504"/>
+        <w:ind w:leftChars="700" w:left="1680" w:firstLine="2"/>
+      </w:pPr>
+    </w:p>
+    <w:p>
+      <w:pPr>
+        <w:ind w:leftChars="504" w:left="1210"/>
       </w:pPr>
       <w:r>
         <w:rPr>
@@ -16722,7 +16950,7 @@
     </w:p>
     <w:p>
       <w:pPr>
-        <w:ind w:leftChars="504"/>
+        <w:ind w:leftChars="504" w:left="1210"/>
       </w:pPr>
       <w:r>
         <w:tab/>
@@ -16761,7 +16989,7 @@
     </w:p>
     <w:p>
       <w:pPr>
-        <w:ind w:leftChars="504" w:left="1386" w:hangingChars="200" w:hanging="394"/>
+        <w:ind w:leftChars="504" w:left="1690" w:hangingChars="200" w:hanging="480"/>
       </w:pPr>
       <w:r>
         <w:tab/>
@@ -16805,12 +17033,12 @@
     </w:p>
     <w:p>
       <w:pPr>
-        <w:ind w:leftChars="504" w:left="1386" w:hangingChars="200" w:hanging="394"/>
-      </w:pPr>
-    </w:p>
-    <w:p>
-      <w:pPr>
-        <w:ind w:leftChars="504"/>
+        <w:ind w:leftChars="504" w:left="1690" w:hangingChars="200" w:hanging="480"/>
+      </w:pPr>
+    </w:p>
+    <w:p>
+      <w:pPr>
+        <w:ind w:leftChars="504" w:left="1210"/>
       </w:pPr>
       <w:r>
         <w:rPr>
@@ -16845,7 +17073,7 @@
     </w:p>
     <w:p>
       <w:pPr>
-        <w:ind w:leftChars="504"/>
+        <w:ind w:leftChars="504" w:left="1210"/>
       </w:pPr>
       <w:r>
         <w:tab/>
@@ -16879,6 +17107,7 @@
         <w:rPr>
           <w:rFonts w:hint="eastAsia"/>
         </w:rPr>
+        <w:lastRenderedPageBreak/>
         <w:t>log</w:t>
       </w:r>
       <w:r>
@@ -17541,7 +17770,6 @@
         <w:rPr>
           <w:rFonts w:hint="eastAsia"/>
         </w:rPr>
-        <w:lastRenderedPageBreak/>
         <w:t>将</w:t>
       </w:r>
       <w:r>
@@ -18556,7 +18784,6 @@
               <w:ind w:left="0"/>
             </w:pPr>
             <w:r>
-              <w:lastRenderedPageBreak/>
               <w:t>browser.find_elements_by_tag_name(name)</w:t>
             </w:r>
           </w:p>
@@ -19076,6 +19303,7 @@
         <w:rPr>
           <w:rFonts w:hint="eastAsia"/>
         </w:rPr>
+        <w:lastRenderedPageBreak/>
         <w:t>点击页面</w:t>
       </w:r>
     </w:p>
@@ -19428,7 +19656,6 @@
               <w:ind w:left="0"/>
             </w:pPr>
             <w:r>
-              <w:lastRenderedPageBreak/>
               <w:t>Keys.ESCAPE, Keys.BACK_SPACE,Keys.DELETE</w:t>
             </w:r>
           </w:p>
@@ -19563,6 +19790,7 @@
     </w:tbl>
     <w:p>
       <w:r>
+        <w:lastRenderedPageBreak/>
         <w:t>htmlElem=</w:t>
       </w:r>
       <w:r>
@@ -19829,6 +20057,7 @@
               <w:ind w:left="0"/>
             </w:pPr>
             <w:r>
+              <w:lastRenderedPageBreak/>
               <w:t>login.click()</w:t>
             </w:r>
           </w:p>
@@ -19999,7 +20228,6 @@
               <w:ind w:left="0"/>
             </w:pPr>
             <w:r>
-              <w:lastRenderedPageBreak/>
               <w:t>button = browser.find_element_by_id('dologin')</w:t>
             </w:r>
           </w:p>
@@ -20248,6 +20476,7 @@
         </w:rPr>
       </w:pPr>
       <w:r>
+        <w:lastRenderedPageBreak/>
         <w:t>wb.</w:t>
       </w:r>
       <w:r>
@@ -20999,15 +21228,13 @@
         <w:pBdr>
           <w:bottom w:val="single" w:sz="6" w:space="1" w:color="auto"/>
         </w:pBdr>
-        <w:rPr>
-          <w:rFonts w:hint="eastAsia"/>
-        </w:rPr>
       </w:pPr>
       <w:r>
         <w:rPr>
           <w:rFonts w:hint="eastAsia"/>
           <w:color w:val="FF0000"/>
         </w:rPr>
+        <w:lastRenderedPageBreak/>
         <w:t>sheet1[</w:t>
       </w:r>
       <w:r>
@@ -21076,6 +21303,43 @@
         </w:rPr>
       </w:pPr>
       <w:r>
+        <w:t>sheet1[</w:t>
+      </w:r>
+      <w:r>
+        <w:t>‘</w:t>
+      </w:r>
+      <w:r>
+        <w:t>A:C</w:t>
+      </w:r>
+      <w:r>
+        <w:t>’</w:t>
+      </w:r>
+      <w:r>
+        <w:t xml:space="preserve">] </w:t>
+      </w:r>
+      <w:r>
+        <w:rPr>
+          <w:rFonts w:hint="eastAsia"/>
+        </w:rPr>
+        <w:t>获取</w:t>
+      </w:r>
+      <w:r>
+        <w:rPr>
+          <w:rFonts w:hint="eastAsia"/>
+        </w:rPr>
+        <w:t>A列到C列的数据的Tuple</w:t>
+      </w:r>
+    </w:p>
+    <w:p>
+      <w:pPr>
+        <w:pBdr>
+          <w:bottom w:val="single" w:sz="6" w:space="1" w:color="auto"/>
+        </w:pBdr>
+        <w:rPr>
+          <w:rFonts w:hint="eastAsia"/>
+        </w:rPr>
+      </w:pPr>
+      <w:r>
         <w:rPr>
           <w:rFonts w:hint="eastAsia"/>
           <w:color w:val="FF0000"/>
@@ -21107,12 +21371,38 @@
         <w:t>所有</w:t>
       </w:r>
       <w:r>
-        <w:t>单元格</w:t>
+        <w:t>单元格对象的Tuple</w:t>
+      </w:r>
+    </w:p>
+    <w:p>
+      <w:pPr>
+        <w:pBdr>
+          <w:bottom w:val="single" w:sz="6" w:space="1" w:color="auto"/>
+        </w:pBdr>
+        <w:rPr>
+          <w:rFonts w:hint="eastAsia"/>
+        </w:rPr>
+      </w:pPr>
+      <w:r>
+        <w:rPr>
+          <w:rFonts w:hint="eastAsia"/>
+          <w:color w:val="FF0000"/>
+        </w:rPr>
+        <w:t xml:space="preserve">sheet[1:3] </w:t>
+      </w:r>
+      <w:r>
+        <w:rPr>
+          <w:rFonts w:hint="eastAsia"/>
+        </w:rPr>
+        <w:t>获取第</w:t>
       </w:r>
       <w:bookmarkStart w:id="0" w:name="_GoBack"/>
       <w:bookmarkEnd w:id="0"/>
       <w:r>
-        <w:t>对象的Tuple</w:t>
+        <w:rPr>
+          <w:rFonts w:hint="eastAsia"/>
+        </w:rPr>
+        <w:t>一行到第三行所有数据的Tuple</w:t>
       </w:r>
     </w:p>
     <w:p>
@@ -21303,19 +21593,28 @@
         <w:rPr>
           <w:color w:val="FF0000"/>
         </w:rPr>
+        <w:t>title</w:t>
+      </w:r>
+      <w:r>
+        <w:t>='First Sheet'</w:t>
+      </w:r>
+      <w:r>
+        <w:t>,</w:t>
+      </w:r>
+      <w:r>
+        <w:rPr>
+          <w:color w:val="FF0000"/>
+        </w:rPr>
+        <w:t xml:space="preserve"> </w:t>
+      </w:r>
+      <w:r>
+        <w:rPr>
+          <w:color w:val="FF0000"/>
+        </w:rPr>
         <w:t>index</w:t>
       </w:r>
       <w:r>
-        <w:t xml:space="preserve">=0, </w:t>
-      </w:r>
-      <w:r>
-        <w:rPr>
-          <w:color w:val="FF0000"/>
-        </w:rPr>
-        <w:t>title</w:t>
-      </w:r>
-      <w:r>
-        <w:t>='First Sheet'</w:t>
+        <w:t>=0</w:t>
       </w:r>
       <w:r>
         <w:t>) #</w:t>
@@ -21519,7 +21818,7 @@
 </file>
 
 <file path=word/endnotes.xml><?xml version="1.0" encoding="utf-8"?>
-<w:endnotes xmlns:wpc="http://schemas.microsoft.com/office/word/2010/wordprocessingCanvas" xmlns:mc="http://schemas.openxmlformats.org/markup-compatibility/2006" xmlns:o="urn:schemas-microsoft-com:office:office" xmlns:r="http://schemas.openxmlformats.org/officeDocument/2006/relationships" xmlns:m="http://schemas.openxmlformats.org/officeDocument/2006/math" xmlns:v="urn:schemas-microsoft-com:vml" xmlns:wp14="http://schemas.microsoft.com/office/word/2010/wordprocessingDrawing" xmlns:wp="http://schemas.openxmlformats.org/drawingml/2006/wordprocessingDrawing" xmlns:w10="urn:schemas-microsoft-com:office:word" xmlns:w="http://schemas.openxmlformats.org/wordprocessingml/2006/main" xmlns:w14="http://schemas.microsoft.com/office/word/2010/wordml" xmlns:w15="http://schemas.microsoft.com/office/word/2012/wordml" xmlns:wpg="http://schemas.microsoft.com/office/word/2010/wordprocessingGroup" xmlns:wpi="http://schemas.microsoft.com/office/word/2010/wordprocessingInk" xmlns:wne="http://schemas.microsoft.com/office/word/2006/wordml" xmlns:wps="http://schemas.microsoft.com/office/word/2010/wordprocessingShape" mc:Ignorable="w14 w15 wp14">
+<w:endnotes xmlns:wpc="http://schemas.microsoft.com/office/word/2010/wordprocessingCanvas" xmlns:mo="http://schemas.microsoft.com/office/mac/office/2008/main" xmlns:mc="http://schemas.openxmlformats.org/markup-compatibility/2006" xmlns:mv="urn:schemas-microsoft-com:mac:vml" xmlns:o="urn:schemas-microsoft-com:office:office" xmlns:r="http://schemas.openxmlformats.org/officeDocument/2006/relationships" xmlns:m="http://schemas.openxmlformats.org/officeDocument/2006/math" xmlns:v="urn:schemas-microsoft-com:vml" xmlns:wp14="http://schemas.microsoft.com/office/word/2010/wordprocessingDrawing" xmlns:wp="http://schemas.openxmlformats.org/drawingml/2006/wordprocessingDrawing" xmlns:w10="urn:schemas-microsoft-com:office:word" xmlns:w="http://schemas.openxmlformats.org/wordprocessingml/2006/main" xmlns:w14="http://schemas.microsoft.com/office/word/2010/wordml" xmlns:w15="http://schemas.microsoft.com/office/word/2012/wordml" xmlns:wpg="http://schemas.microsoft.com/office/word/2010/wordprocessingGroup" xmlns:wpi="http://schemas.microsoft.com/office/word/2010/wordprocessingInk" xmlns:wne="http://schemas.microsoft.com/office/word/2006/wordml" xmlns:wps="http://schemas.microsoft.com/office/word/2010/wordprocessingShape" mc:Ignorable="w14 w15 wp14">
   <w:endnote w:type="separator" w:id="-1">
     <w:p>
       <w:r>
@@ -21538,7 +21837,7 @@
 </file>
 
 <file path=word/footnotes.xml><?xml version="1.0" encoding="utf-8"?>
-<w:footnotes xmlns:wpc="http://schemas.microsoft.com/office/word/2010/wordprocessingCanvas" xmlns:mc="http://schemas.openxmlformats.org/markup-compatibility/2006" xmlns:o="urn:schemas-microsoft-com:office:office" xmlns:r="http://schemas.openxmlformats.org/officeDocument/2006/relationships" xmlns:m="http://schemas.openxmlformats.org/officeDocument/2006/math" xmlns:v="urn:schemas-microsoft-com:vml" xmlns:wp14="http://schemas.microsoft.com/office/word/2010/wordprocessingDrawing" xmlns:wp="http://schemas.openxmlformats.org/drawingml/2006/wordprocessingDrawing" xmlns:w10="urn:schemas-microsoft-com:office:word" xmlns:w="http://schemas.openxmlformats.org/wordprocessingml/2006/main" xmlns:w14="http://schemas.microsoft.com/office/word/2010/wordml" xmlns:w15="http://schemas.microsoft.com/office/word/2012/wordml" xmlns:wpg="http://schemas.microsoft.com/office/word/2010/wordprocessingGroup" xmlns:wpi="http://schemas.microsoft.com/office/word/2010/wordprocessingInk" xmlns:wne="http://schemas.microsoft.com/office/word/2006/wordml" xmlns:wps="http://schemas.microsoft.com/office/word/2010/wordprocessingShape" mc:Ignorable="w14 w15 wp14">
+<w:footnotes xmlns:wpc="http://schemas.microsoft.com/office/word/2010/wordprocessingCanvas" xmlns:mo="http://schemas.microsoft.com/office/mac/office/2008/main" xmlns:mc="http://schemas.openxmlformats.org/markup-compatibility/2006" xmlns:mv="urn:schemas-microsoft-com:mac:vml" xmlns:o="urn:schemas-microsoft-com:office:office" xmlns:r="http://schemas.openxmlformats.org/officeDocument/2006/relationships" xmlns:m="http://schemas.openxmlformats.org/officeDocument/2006/math" xmlns:v="urn:schemas-microsoft-com:vml" xmlns:wp14="http://schemas.microsoft.com/office/word/2010/wordprocessingDrawing" xmlns:wp="http://schemas.openxmlformats.org/drawingml/2006/wordprocessingDrawing" xmlns:w10="urn:schemas-microsoft-com:office:word" xmlns:w="http://schemas.openxmlformats.org/wordprocessingml/2006/main" xmlns:w14="http://schemas.microsoft.com/office/word/2010/wordml" xmlns:w15="http://schemas.microsoft.com/office/word/2012/wordml" xmlns:wpg="http://schemas.microsoft.com/office/word/2010/wordprocessingGroup" xmlns:wpi="http://schemas.microsoft.com/office/word/2010/wordprocessingInk" xmlns:wne="http://schemas.microsoft.com/office/word/2006/wordml" xmlns:wps="http://schemas.microsoft.com/office/word/2010/wordprocessingShape" mc:Ignorable="w14 w15 wp14">
   <w:footnote w:type="separator" w:id="-1">
     <w:p>
       <w:r>
@@ -21557,8 +21856,8 @@
 </file>
 
 <file path=word/numbering.xml><?xml version="1.0" encoding="utf-8"?>
-<w:numbering xmlns:wpc="http://schemas.microsoft.com/office/word/2010/wordprocessingCanvas" xmlns:mc="http://schemas.openxmlformats.org/markup-compatibility/2006" xmlns:o="urn:schemas-microsoft-com:office:office" xmlns:r="http://schemas.openxmlformats.org/officeDocument/2006/relationships" xmlns:m="http://schemas.openxmlformats.org/officeDocument/2006/math" xmlns:v="urn:schemas-microsoft-com:vml" xmlns:wp14="http://schemas.microsoft.com/office/word/2010/wordprocessingDrawing" xmlns:wp="http://schemas.openxmlformats.org/drawingml/2006/wordprocessingDrawing" xmlns:w10="urn:schemas-microsoft-com:office:word" xmlns:w="http://schemas.openxmlformats.org/wordprocessingml/2006/main" xmlns:w14="http://schemas.microsoft.com/office/word/2010/wordml" xmlns:w15="http://schemas.microsoft.com/office/word/2012/wordml" xmlns:wpg="http://schemas.microsoft.com/office/word/2010/wordprocessingGroup" xmlns:wpi="http://schemas.microsoft.com/office/word/2010/wordprocessingInk" xmlns:wne="http://schemas.microsoft.com/office/word/2006/wordml" xmlns:wps="http://schemas.microsoft.com/office/word/2010/wordprocessingShape" mc:Ignorable="w14 w15 wp14">
-  <w:abstractNum w:abstractNumId="0" w15:restartNumberingAfterBreak="0">
+<w:numbering xmlns:wpc="http://schemas.microsoft.com/office/word/2010/wordprocessingCanvas" xmlns:mo="http://schemas.microsoft.com/office/mac/office/2008/main" xmlns:mc="http://schemas.openxmlformats.org/markup-compatibility/2006" xmlns:mv="urn:schemas-microsoft-com:mac:vml" xmlns:o="urn:schemas-microsoft-com:office:office" xmlns:r="http://schemas.openxmlformats.org/officeDocument/2006/relationships" xmlns:m="http://schemas.openxmlformats.org/officeDocument/2006/math" xmlns:v="urn:schemas-microsoft-com:vml" xmlns:wp14="http://schemas.microsoft.com/office/word/2010/wordprocessingDrawing" xmlns:wp="http://schemas.openxmlformats.org/drawingml/2006/wordprocessingDrawing" xmlns:w10="urn:schemas-microsoft-com:office:word" xmlns:w="http://schemas.openxmlformats.org/wordprocessingml/2006/main" xmlns:w14="http://schemas.microsoft.com/office/word/2010/wordml" xmlns:w15="http://schemas.microsoft.com/office/word/2012/wordml" xmlns:wpg="http://schemas.microsoft.com/office/word/2010/wordprocessingGroup" xmlns:wpi="http://schemas.microsoft.com/office/word/2010/wordprocessingInk" xmlns:wne="http://schemas.microsoft.com/office/word/2006/wordml" xmlns:wps="http://schemas.microsoft.com/office/word/2010/wordprocessingShape" mc:Ignorable="w14 w15 wp14">
+  <w:abstractNum w:abstractNumId="0">
     <w:nsid w:val="007231DA"/>
     <w:multiLevelType w:val="multilevel"/>
     <w:tmpl w:val="0409001D"/>
@@ -21644,7 +21943,7 @@
       </w:pPr>
     </w:lvl>
   </w:abstractNum>
-  <w:abstractNum w:abstractNumId="1" w15:restartNumberingAfterBreak="0">
+  <w:abstractNum w:abstractNumId="1">
     <w:nsid w:val="0402689E"/>
     <w:multiLevelType w:val="multilevel"/>
     <w:tmpl w:val="0409001D"/>
@@ -21730,7 +22029,7 @@
       </w:pPr>
     </w:lvl>
   </w:abstractNum>
-  <w:abstractNum w:abstractNumId="2" w15:restartNumberingAfterBreak="0">
+  <w:abstractNum w:abstractNumId="2">
     <w:nsid w:val="096E67F5"/>
     <w:multiLevelType w:val="multilevel"/>
     <w:tmpl w:val="0409001D"/>
@@ -21816,7 +22115,7 @@
       </w:pPr>
     </w:lvl>
   </w:abstractNum>
-  <w:abstractNum w:abstractNumId="3" w15:restartNumberingAfterBreak="0">
+  <w:abstractNum w:abstractNumId="3">
     <w:nsid w:val="1475045D"/>
     <w:multiLevelType w:val="multilevel"/>
     <w:tmpl w:val="0409001D"/>
@@ -21902,7 +22201,7 @@
       </w:pPr>
     </w:lvl>
   </w:abstractNum>
-  <w:abstractNum w:abstractNumId="4" w15:restartNumberingAfterBreak="0">
+  <w:abstractNum w:abstractNumId="4">
     <w:nsid w:val="194106FB"/>
     <w:multiLevelType w:val="multilevel"/>
     <w:tmpl w:val="0409001D"/>
@@ -21988,7 +22287,7 @@
       </w:pPr>
     </w:lvl>
   </w:abstractNum>
-  <w:abstractNum w:abstractNumId="5" w15:restartNumberingAfterBreak="0">
+  <w:abstractNum w:abstractNumId="5">
     <w:nsid w:val="1B095F46"/>
     <w:multiLevelType w:val="multilevel"/>
     <w:tmpl w:val="0409001D"/>
@@ -22074,7 +22373,7 @@
       </w:pPr>
     </w:lvl>
   </w:abstractNum>
-  <w:abstractNum w:abstractNumId="6" w15:restartNumberingAfterBreak="0">
+  <w:abstractNum w:abstractNumId="6">
     <w:nsid w:val="1C330D66"/>
     <w:multiLevelType w:val="multilevel"/>
     <w:tmpl w:val="0409001D"/>
@@ -22160,7 +22459,7 @@
       </w:pPr>
     </w:lvl>
   </w:abstractNum>
-  <w:abstractNum w:abstractNumId="7" w15:restartNumberingAfterBreak="0">
+  <w:abstractNum w:abstractNumId="7">
     <w:nsid w:val="1C4D6A67"/>
     <w:multiLevelType w:val="multilevel"/>
     <w:tmpl w:val="0409001D"/>
@@ -22246,7 +22545,7 @@
       </w:pPr>
     </w:lvl>
   </w:abstractNum>
-  <w:abstractNum w:abstractNumId="8" w15:restartNumberingAfterBreak="0">
+  <w:abstractNum w:abstractNumId="8">
     <w:nsid w:val="1CA65167"/>
     <w:multiLevelType w:val="multilevel"/>
     <w:tmpl w:val="0409001D"/>
@@ -22332,7 +22631,7 @@
       </w:pPr>
     </w:lvl>
   </w:abstractNum>
-  <w:abstractNum w:abstractNumId="9" w15:restartNumberingAfterBreak="0">
+  <w:abstractNum w:abstractNumId="9">
     <w:nsid w:val="1DDE100B"/>
     <w:multiLevelType w:val="multilevel"/>
     <w:tmpl w:val="0409001D"/>
@@ -22418,7 +22717,7 @@
       </w:pPr>
     </w:lvl>
   </w:abstractNum>
-  <w:abstractNum w:abstractNumId="10" w15:restartNumberingAfterBreak="0">
+  <w:abstractNum w:abstractNumId="10">
     <w:nsid w:val="20C44769"/>
     <w:multiLevelType w:val="multilevel"/>
     <w:tmpl w:val="0409001D"/>
@@ -22507,7 +22806,7 @@
       </w:pPr>
     </w:lvl>
   </w:abstractNum>
-  <w:abstractNum w:abstractNumId="11" w15:restartNumberingAfterBreak="0">
+  <w:abstractNum w:abstractNumId="11">
     <w:nsid w:val="296F3B16"/>
     <w:multiLevelType w:val="multilevel"/>
     <w:tmpl w:val="0409001D"/>
@@ -22593,7 +22892,7 @@
       </w:pPr>
     </w:lvl>
   </w:abstractNum>
-  <w:abstractNum w:abstractNumId="12" w15:restartNumberingAfterBreak="0">
+  <w:abstractNum w:abstractNumId="12">
     <w:nsid w:val="326802F5"/>
     <w:multiLevelType w:val="multilevel"/>
     <w:tmpl w:val="0409001D"/>
@@ -22679,7 +22978,7 @@
       </w:pPr>
     </w:lvl>
   </w:abstractNum>
-  <w:abstractNum w:abstractNumId="13" w15:restartNumberingAfterBreak="0">
+  <w:abstractNum w:abstractNumId="13">
     <w:nsid w:val="32801240"/>
     <w:multiLevelType w:val="multilevel"/>
     <w:tmpl w:val="0409001D"/>
@@ -22765,7 +23064,7 @@
       </w:pPr>
     </w:lvl>
   </w:abstractNum>
-  <w:abstractNum w:abstractNumId="14" w15:restartNumberingAfterBreak="0">
+  <w:abstractNum w:abstractNumId="14">
     <w:nsid w:val="4029369C"/>
     <w:multiLevelType w:val="multilevel"/>
     <w:tmpl w:val="0409001D"/>
@@ -22851,7 +23150,7 @@
       </w:pPr>
     </w:lvl>
   </w:abstractNum>
-  <w:abstractNum w:abstractNumId="15" w15:restartNumberingAfterBreak="0">
+  <w:abstractNum w:abstractNumId="15">
     <w:nsid w:val="461F5511"/>
     <w:multiLevelType w:val="multilevel"/>
     <w:tmpl w:val="0409001D"/>
@@ -22937,7 +23236,7 @@
       </w:pPr>
     </w:lvl>
   </w:abstractNum>
-  <w:abstractNum w:abstractNumId="16" w15:restartNumberingAfterBreak="0">
+  <w:abstractNum w:abstractNumId="16">
     <w:nsid w:val="472E00C9"/>
     <w:multiLevelType w:val="hybridMultilevel"/>
     <w:tmpl w:val="6BC2493C"/>
@@ -23026,7 +23325,7 @@
       </w:pPr>
     </w:lvl>
   </w:abstractNum>
-  <w:abstractNum w:abstractNumId="17" w15:restartNumberingAfterBreak="0">
+  <w:abstractNum w:abstractNumId="17">
     <w:nsid w:val="47606B4B"/>
     <w:multiLevelType w:val="multilevel"/>
     <w:tmpl w:val="0409001D"/>
@@ -23112,7 +23411,7 @@
       </w:pPr>
     </w:lvl>
   </w:abstractNum>
-  <w:abstractNum w:abstractNumId="18" w15:restartNumberingAfterBreak="0">
+  <w:abstractNum w:abstractNumId="18">
     <w:nsid w:val="49AD2F2F"/>
     <w:multiLevelType w:val="multilevel"/>
     <w:tmpl w:val="0409001D"/>
@@ -23198,7 +23497,7 @@
       </w:pPr>
     </w:lvl>
   </w:abstractNum>
-  <w:abstractNum w:abstractNumId="19" w15:restartNumberingAfterBreak="0">
+  <w:abstractNum w:abstractNumId="19">
     <w:nsid w:val="56E023C0"/>
     <w:multiLevelType w:val="multilevel"/>
     <w:tmpl w:val="0409001D"/>
@@ -23287,7 +23586,7 @@
       </w:pPr>
     </w:lvl>
   </w:abstractNum>
-  <w:abstractNum w:abstractNumId="20" w15:restartNumberingAfterBreak="0">
+  <w:abstractNum w:abstractNumId="20">
     <w:nsid w:val="59FF635F"/>
     <w:multiLevelType w:val="multilevel"/>
     <w:tmpl w:val="0409001D"/>
@@ -23373,7 +23672,7 @@
       </w:pPr>
     </w:lvl>
   </w:abstractNum>
-  <w:abstractNum w:abstractNumId="21" w15:restartNumberingAfterBreak="0">
+  <w:abstractNum w:abstractNumId="21">
     <w:nsid w:val="6A341CBB"/>
     <w:multiLevelType w:val="multilevel"/>
     <w:tmpl w:val="0409001D"/>
@@ -23459,7 +23758,7 @@
       </w:pPr>
     </w:lvl>
   </w:abstractNum>
-  <w:abstractNum w:abstractNumId="22" w15:restartNumberingAfterBreak="0">
+  <w:abstractNum w:abstractNumId="22">
     <w:nsid w:val="6E207E1C"/>
     <w:multiLevelType w:val="multilevel"/>
     <w:tmpl w:val="0409001D"/>
@@ -23545,7 +23844,7 @@
       </w:pPr>
     </w:lvl>
   </w:abstractNum>
-  <w:abstractNum w:abstractNumId="23" w15:restartNumberingAfterBreak="0">
+  <w:abstractNum w:abstractNumId="23">
     <w:nsid w:val="707040D0"/>
     <w:multiLevelType w:val="multilevel"/>
     <w:tmpl w:val="0409001D"/>
@@ -23631,7 +23930,7 @@
       </w:pPr>
     </w:lvl>
   </w:abstractNum>
-  <w:abstractNum w:abstractNumId="24" w15:restartNumberingAfterBreak="0">
+  <w:abstractNum w:abstractNumId="24">
     <w:nsid w:val="7C24344F"/>
     <w:multiLevelType w:val="multilevel"/>
     <w:tmpl w:val="0409001D"/>
@@ -23717,7 +24016,7 @@
       </w:pPr>
     </w:lvl>
   </w:abstractNum>
-  <w:abstractNum w:abstractNumId="25" w15:restartNumberingAfterBreak="0">
+  <w:abstractNum w:abstractNumId="25">
     <w:nsid w:val="7ECD41B8"/>
     <w:multiLevelType w:val="multilevel"/>
     <w:tmpl w:val="0409001D"/>
@@ -23903,7 +24202,7 @@
       </w:pPr>
     </w:pPrDefault>
   </w:docDefaults>
-  <w:latentStyles w:defLockedState="0" w:defUIPriority="99" w:defSemiHidden="0" w:defUnhideWhenUsed="0" w:defQFormat="0" w:count="371">
+  <w:latentStyles w:defLockedState="0" w:defUIPriority="99" w:defSemiHidden="0" w:defUnhideWhenUsed="0" w:defQFormat="0" w:count="382">
     <w:lsdException w:name="Normal" w:uiPriority="0" w:qFormat="1"/>
     <w:lsdException w:name="heading 1" w:uiPriority="9" w:qFormat="1"/>
     <w:lsdException w:name="heading 2" w:semiHidden="1" w:uiPriority="9" w:unhideWhenUsed="1" w:qFormat="1"/>
@@ -24009,7 +24308,6 @@
     <w:lsdException w:name="HTML Sample" w:semiHidden="1" w:unhideWhenUsed="1"/>
     <w:lsdException w:name="HTML Typewriter" w:semiHidden="1" w:unhideWhenUsed="1"/>
     <w:lsdException w:name="HTML Variable" w:semiHidden="1" w:unhideWhenUsed="1"/>
-    <w:lsdException w:name="Normal Table" w:semiHidden="1" w:unhideWhenUsed="1"/>
     <w:lsdException w:name="annotation subject" w:semiHidden="1" w:unhideWhenUsed="1"/>
     <w:lsdException w:name="No List" w:semiHidden="1" w:unhideWhenUsed="1"/>
     <w:lsdException w:name="Outline List 1" w:semiHidden="1" w:unhideWhenUsed="1"/>
@@ -24055,11 +24353,9 @@
     <w:lsdException w:name="Table Subtle 1" w:semiHidden="1" w:unhideWhenUsed="1"/>
     <w:lsdException w:name="Table Subtle 2" w:semiHidden="1" w:unhideWhenUsed="1"/>
     <w:lsdException w:name="Table Web 1" w:semiHidden="1" w:unhideWhenUsed="1"/>
-    <w:lsdException w:name="Table Web 2" w:semiHidden="1" w:unhideWhenUsed="1"/>
     <w:lsdException w:name="Table Web 3" w:semiHidden="1" w:unhideWhenUsed="1"/>
     <w:lsdException w:name="Balloon Text" w:semiHidden="1" w:unhideWhenUsed="1"/>
     <w:lsdException w:name="Table Grid" w:uiPriority="39"/>
-    <w:lsdException w:name="Table Theme" w:semiHidden="1" w:unhideWhenUsed="1"/>
     <w:lsdException w:name="Placeholder Text" w:semiHidden="1"/>
     <w:lsdException w:name="No Spacing" w:uiPriority="1" w:qFormat="1"/>
     <w:lsdException w:name="Light Shading" w:uiPriority="60"/>
@@ -24275,6 +24571,8 @@
     <w:lsdException w:name="List Table 5 Dark Accent 6" w:uiPriority="50"/>
     <w:lsdException w:name="List Table 6 Colorful Accent 6" w:uiPriority="51"/>
     <w:lsdException w:name="List Table 7 Colorful Accent 6" w:uiPriority="52"/>
+    <w:lsdException w:name="Mention" w:semiHidden="1" w:unhideWhenUsed="1"/>
+    <w:lsdException w:name="Smart Hyperlink" w:semiHidden="1" w:unhideWhenUsed="1"/>
   </w:latentStyles>
   <w:style w:type="paragraph" w:default="1" w:styleId="a">
     <w:name w:val="Normal"/>
@@ -24287,7 +24585,7 @@
     <w:name w:val="heading 2"/>
     <w:basedOn w:val="a"/>
     <w:next w:val="a"/>
-    <w:link w:val="2Char"/>
+    <w:link w:val="20"/>
     <w:uiPriority w:val="9"/>
     <w:unhideWhenUsed/>
     <w:qFormat/>
@@ -24310,7 +24608,7 @@
     <w:name w:val="heading 3"/>
     <w:basedOn w:val="a"/>
     <w:next w:val="a"/>
-    <w:link w:val="3Char"/>
+    <w:link w:val="30"/>
     <w:uiPriority w:val="9"/>
     <w:unhideWhenUsed/>
     <w:qFormat/>
@@ -24332,7 +24630,7 @@
     <w:name w:val="heading 4"/>
     <w:basedOn w:val="a"/>
     <w:next w:val="a"/>
-    <w:link w:val="4Char"/>
+    <w:link w:val="40"/>
     <w:uiPriority w:val="9"/>
     <w:unhideWhenUsed/>
     <w:qFormat/>
@@ -24355,7 +24653,7 @@
     <w:name w:val="heading 5"/>
     <w:basedOn w:val="a"/>
     <w:next w:val="a"/>
-    <w:link w:val="5Char"/>
+    <w:link w:val="50"/>
     <w:uiPriority w:val="9"/>
     <w:unhideWhenUsed/>
     <w:qFormat/>
@@ -24377,7 +24675,7 @@
     <w:name w:val="heading 6"/>
     <w:basedOn w:val="a"/>
     <w:next w:val="a"/>
-    <w:link w:val="6Char"/>
+    <w:link w:val="60"/>
     <w:uiPriority w:val="9"/>
     <w:unhideWhenUsed/>
     <w:qFormat/>
@@ -24436,6 +24734,7 @@
       <w:sz w:val="18"/>
     </w:rPr>
     <w:tblPr>
+      <w:tblInd w:w="0" w:type="dxa"/>
       <w:tblBorders>
         <w:top w:val="single" w:sz="4" w:space="0" w:color="BFBFBF" w:themeColor="background1" w:themeShade="BF"/>
         <w:left w:val="single" w:sz="4" w:space="0" w:color="BFBFBF" w:themeColor="background1" w:themeShade="BF"/>
@@ -24444,10 +24743,16 @@
         <w:insideH w:val="single" w:sz="4" w:space="0" w:color="BFBFBF" w:themeColor="background1" w:themeShade="BF"/>
         <w:insideV w:val="single" w:sz="4" w:space="0" w:color="BFBFBF" w:themeColor="background1" w:themeShade="BF"/>
       </w:tblBorders>
+      <w:tblCellMar>
+        <w:top w:w="0" w:type="dxa"/>
+        <w:left w:w="108" w:type="dxa"/>
+        <w:bottom w:w="0" w:type="dxa"/>
+        <w:right w:w="108" w:type="dxa"/>
+      </w:tblCellMar>
     </w:tblPr>
   </w:style>
-  <w:style w:type="character" w:customStyle="1" w:styleId="2Char">
-    <w:name w:val="标题 2 Char"/>
+  <w:style w:type="character" w:customStyle="1" w:styleId="20">
+    <w:name w:val="标题 2字符"/>
     <w:basedOn w:val="a0"/>
     <w:link w:val="2"/>
     <w:uiPriority w:val="9"/>
@@ -24461,8 +24766,8 @@
       <w:szCs w:val="32"/>
     </w:rPr>
   </w:style>
-  <w:style w:type="character" w:customStyle="1" w:styleId="3Char">
-    <w:name w:val="标题 3 Char"/>
+  <w:style w:type="character" w:customStyle="1" w:styleId="30">
+    <w:name w:val="标题 3字符"/>
     <w:basedOn w:val="a0"/>
     <w:link w:val="3"/>
     <w:uiPriority w:val="9"/>
@@ -24499,7 +24804,7 @@
   <w:style w:type="paragraph" w:styleId="a6">
     <w:name w:val="header"/>
     <w:basedOn w:val="a"/>
-    <w:link w:val="Char"/>
+    <w:link w:val="a7"/>
     <w:uiPriority w:val="99"/>
     <w:unhideWhenUsed/>
     <w:rsid w:val="0046597B"/>
@@ -24519,8 +24824,8 @@
       <w:szCs w:val="18"/>
     </w:rPr>
   </w:style>
-  <w:style w:type="character" w:customStyle="1" w:styleId="Char">
-    <w:name w:val="页眉 Char"/>
+  <w:style w:type="character" w:customStyle="1" w:styleId="a7">
+    <w:name w:val="页眉字符"/>
     <w:basedOn w:val="a0"/>
     <w:link w:val="a6"/>
     <w:uiPriority w:val="99"/>
@@ -24531,10 +24836,10 @@
       <w:szCs w:val="18"/>
     </w:rPr>
   </w:style>
-  <w:style w:type="paragraph" w:styleId="a7">
+  <w:style w:type="paragraph" w:styleId="a8">
     <w:name w:val="footer"/>
     <w:basedOn w:val="a"/>
-    <w:link w:val="Char0"/>
+    <w:link w:val="a9"/>
     <w:uiPriority w:val="99"/>
     <w:unhideWhenUsed/>
     <w:rsid w:val="0046597B"/>
@@ -24551,10 +24856,10 @@
       <w:szCs w:val="18"/>
     </w:rPr>
   </w:style>
-  <w:style w:type="character" w:customStyle="1" w:styleId="Char0">
-    <w:name w:val="页脚 Char"/>
+  <w:style w:type="character" w:customStyle="1" w:styleId="a9">
+    <w:name w:val="页脚字符"/>
     <w:basedOn w:val="a0"/>
-    <w:link w:val="a7"/>
+    <w:link w:val="a8"/>
     <w:uiPriority w:val="99"/>
     <w:rsid w:val="0046597B"/>
     <w:rPr>
@@ -24563,8 +24868,8 @@
       <w:szCs w:val="18"/>
     </w:rPr>
   </w:style>
-  <w:style w:type="character" w:customStyle="1" w:styleId="4Char">
-    <w:name w:val="标题 4 Char"/>
+  <w:style w:type="character" w:customStyle="1" w:styleId="40">
+    <w:name w:val="标题 4字符"/>
     <w:basedOn w:val="a0"/>
     <w:link w:val="4"/>
     <w:uiPriority w:val="9"/>
@@ -24578,8 +24883,8 @@
       <w:szCs w:val="28"/>
     </w:rPr>
   </w:style>
-  <w:style w:type="character" w:customStyle="1" w:styleId="5Char">
-    <w:name w:val="标题 5 Char"/>
+  <w:style w:type="character" w:customStyle="1" w:styleId="50">
+    <w:name w:val="标题 5字符"/>
     <w:basedOn w:val="a0"/>
     <w:link w:val="5"/>
     <w:uiPriority w:val="9"/>
@@ -24592,7 +24897,7 @@
       <w:szCs w:val="28"/>
     </w:rPr>
   </w:style>
-  <w:style w:type="character" w:styleId="a8">
+  <w:style w:type="character" w:styleId="aa">
     <w:name w:val="Strong"/>
     <w:basedOn w:val="a0"/>
     <w:uiPriority w:val="22"/>
@@ -24603,8 +24908,8 @@
       <w:bCs/>
     </w:rPr>
   </w:style>
-  <w:style w:type="character" w:customStyle="1" w:styleId="6Char">
-    <w:name w:val="标题 6 Char"/>
+  <w:style w:type="character" w:customStyle="1" w:styleId="60">
+    <w:name w:val="标题 6字符"/>
     <w:basedOn w:val="a0"/>
     <w:link w:val="6"/>
     <w:uiPriority w:val="9"/>

--- a/Python/python进阶.docx
+++ b/Python/python进阶.docx
@@ -1,6 +1,6 @@
 
 <file path=word/document.xml><?xml version="1.0" encoding="utf-8"?>
-<w:document xmlns:wpc="http://schemas.microsoft.com/office/word/2010/wordprocessingCanvas" xmlns:mo="http://schemas.microsoft.com/office/mac/office/2008/main" xmlns:mc="http://schemas.openxmlformats.org/markup-compatibility/2006" xmlns:mv="urn:schemas-microsoft-com:mac:vml" xmlns:o="urn:schemas-microsoft-com:office:office" xmlns:r="http://schemas.openxmlformats.org/officeDocument/2006/relationships" xmlns:m="http://schemas.openxmlformats.org/officeDocument/2006/math" xmlns:v="urn:schemas-microsoft-com:vml" xmlns:wp14="http://schemas.microsoft.com/office/word/2010/wordprocessingDrawing" xmlns:wp="http://schemas.openxmlformats.org/drawingml/2006/wordprocessingDrawing" xmlns:w10="urn:schemas-microsoft-com:office:word" xmlns:w="http://schemas.openxmlformats.org/wordprocessingml/2006/main" xmlns:w14="http://schemas.microsoft.com/office/word/2010/wordml" xmlns:w15="http://schemas.microsoft.com/office/word/2012/wordml" xmlns:wpg="http://schemas.microsoft.com/office/word/2010/wordprocessingGroup" xmlns:wpi="http://schemas.microsoft.com/office/word/2010/wordprocessingInk" xmlns:wne="http://schemas.microsoft.com/office/word/2006/wordml" xmlns:wps="http://schemas.microsoft.com/office/word/2010/wordprocessingShape" mc:Ignorable="w14 w15 wp14">
+<w:document xmlns:wpc="http://schemas.microsoft.com/office/word/2010/wordprocessingCanvas" xmlns:mc="http://schemas.openxmlformats.org/markup-compatibility/2006" xmlns:o="urn:schemas-microsoft-com:office:office" xmlns:r="http://schemas.openxmlformats.org/officeDocument/2006/relationships" xmlns:m="http://schemas.openxmlformats.org/officeDocument/2006/math" xmlns:v="urn:schemas-microsoft-com:vml" xmlns:wp14="http://schemas.microsoft.com/office/word/2010/wordprocessingDrawing" xmlns:wp="http://schemas.openxmlformats.org/drawingml/2006/wordprocessingDrawing" xmlns:w10="urn:schemas-microsoft-com:office:word" xmlns:w="http://schemas.openxmlformats.org/wordprocessingml/2006/main" xmlns:w14="http://schemas.microsoft.com/office/word/2010/wordml" xmlns:w15="http://schemas.microsoft.com/office/word/2012/wordml" xmlns:wpg="http://schemas.microsoft.com/office/word/2010/wordprocessingGroup" xmlns:wpi="http://schemas.microsoft.com/office/word/2010/wordprocessingInk" xmlns:wne="http://schemas.microsoft.com/office/word/2006/wordml" xmlns:wps="http://schemas.microsoft.com/office/word/2010/wordprocessingShape" mc:Ignorable="w14 w15 wp14">
   <w:body>
     <w:p>
       <w:pPr>
@@ -587,7 +587,6 @@
         <w:rPr>
           <w:rFonts w:hint="eastAsia"/>
         </w:rPr>
-        <w:lastRenderedPageBreak/>
         <w:t>filter</w:t>
       </w:r>
       <w:r>
@@ -796,6 +795,7 @@
         <w:rPr>
           <w:rFonts w:hint="eastAsia"/>
         </w:rPr>
+        <w:lastRenderedPageBreak/>
         <w:t>sorted</w:t>
       </w:r>
       <w:r>
@@ -1413,6 +1413,7 @@
               <w:ind w:left="0" w:firstLine="360"/>
             </w:pPr>
             <w:r>
+              <w:lastRenderedPageBreak/>
               <w:t>def log(f):</w:t>
             </w:r>
           </w:p>
@@ -2074,23 +2075,23 @@
               <w:ind w:left="0"/>
             </w:pPr>
             <w:r>
+              <w:t>def test():</w:t>
+            </w:r>
+          </w:p>
+          <w:p>
+            <w:pPr>
+              <w:ind w:left="0"/>
+            </w:pPr>
+            <w:r>
+              <w:t xml:space="preserve">    pass</w:t>
+            </w:r>
+          </w:p>
+          <w:p>
+            <w:pPr>
+              <w:ind w:left="0"/>
+            </w:pPr>
+            <w:r>
               <w:lastRenderedPageBreak/>
-              <w:t>def test():</w:t>
-            </w:r>
-          </w:p>
-          <w:p>
-            <w:pPr>
-              <w:ind w:left="0"/>
-            </w:pPr>
-            <w:r>
-              <w:t xml:space="preserve">    pass</w:t>
-            </w:r>
-          </w:p>
-          <w:p>
-            <w:pPr>
-              <w:ind w:left="0"/>
-            </w:pPr>
-            <w:r>
               <w:t>print test()</w:t>
             </w:r>
           </w:p>
@@ -2459,7 +2460,6 @@
         <w:rPr>
           <w:rFonts w:hint="eastAsia"/>
         </w:rPr>
-        <w:lastRenderedPageBreak/>
         <w:t>模块</w:t>
       </w:r>
     </w:p>
@@ -2565,6 +2565,7 @@
         <w:rPr>
           <w:rFonts w:hint="eastAsia"/>
         </w:rPr>
+        <w:lastRenderedPageBreak/>
         <w:t xml:space="preserve">from math import pow , log </w:t>
       </w:r>
     </w:p>
@@ -2695,7 +2696,6 @@
         <w:rPr>
           <w:rFonts w:hint="eastAsia"/>
         </w:rPr>
-        <w:lastRenderedPageBreak/>
         <w:t>错误捕捉</w:t>
       </w:r>
     </w:p>
@@ -3039,7 +3039,7 @@
     <w:p>
       <w:pPr>
         <w:pStyle w:val="a4"/>
-        <w:ind w:firstLineChars="700" w:firstLine="1680"/>
+        <w:ind w:firstLineChars="700" w:firstLine="1378"/>
       </w:pPr>
       <w:r>
         <w:rPr>
@@ -3053,6 +3053,7 @@
         <w:ind w:left="0"/>
       </w:pPr>
       <w:r>
+        <w:lastRenderedPageBreak/>
         <w:tab/>
       </w:r>
       <w:r>
@@ -3089,7 +3090,6 @@
         <w:rPr>
           <w:rFonts w:hint="eastAsia"/>
         </w:rPr>
-        <w:lastRenderedPageBreak/>
         <w:t>__init__</w:t>
       </w:r>
       <w:r>
@@ -3587,7 +3587,6 @@
               <w:ind w:left="0"/>
             </w:pPr>
             <w:r>
-              <w:lastRenderedPageBreak/>
               <w:t xml:space="preserve">            return int.__new__(cls,num)</w:t>
             </w:r>
           </w:p>
@@ -3664,7 +3663,7 @@
     <w:p>
       <w:pPr>
         <w:pStyle w:val="a4"/>
-        <w:ind w:firstLine="480"/>
+        <w:ind w:firstLine="394"/>
       </w:pPr>
       <w:r>
         <w:t>class Person(object):</w:t>
@@ -3673,7 +3672,7 @@
     <w:p>
       <w:pPr>
         <w:pStyle w:val="a4"/>
-        <w:ind w:firstLine="480"/>
+        <w:ind w:firstLine="394"/>
       </w:pPr>
       <w:r>
         <w:t xml:space="preserve">    def __init__(self, name):</w:t>
@@ -3682,16 +3681,17 @@
     <w:p>
       <w:pPr>
         <w:pStyle w:val="a4"/>
-        <w:ind w:firstLine="480"/>
-      </w:pPr>
-      <w:r>
+        <w:ind w:firstLine="394"/>
+      </w:pPr>
+      <w:r>
+        <w:lastRenderedPageBreak/>
         <w:t xml:space="preserve">        self.name = name</w:t>
       </w:r>
     </w:p>
     <w:p>
       <w:pPr>
         <w:pStyle w:val="a4"/>
-        <w:ind w:firstLine="480"/>
+        <w:ind w:firstLine="394"/>
       </w:pPr>
       <w:r>
         <w:t xml:space="preserve">        self._title = 'Mr'</w:t>
@@ -4045,7 +4045,6 @@
         <w:rPr>
           <w:rFonts w:hint="eastAsia"/>
         </w:rPr>
-        <w:lastRenderedPageBreak/>
         <w:t>实例</w:t>
       </w:r>
       <w:r>
@@ -4070,7 +4069,7 @@
     <w:p>
       <w:pPr>
         <w:pStyle w:val="a4"/>
-        <w:ind w:firstLine="480"/>
+        <w:ind w:firstLine="394"/>
       </w:pPr>
       <w:r>
         <w:t>def __init__(self, name):</w:t>
@@ -4079,7 +4078,7 @@
     <w:p>
       <w:pPr>
         <w:pStyle w:val="a4"/>
-        <w:ind w:firstLine="480"/>
+        <w:ind w:firstLine="394"/>
       </w:pPr>
       <w:r>
         <w:t xml:space="preserve">        self.__name = name</w:t>
@@ -4088,13 +4087,13 @@
     <w:p>
       <w:pPr>
         <w:pStyle w:val="a4"/>
-        <w:ind w:firstLine="480"/>
+        <w:ind w:firstLine="394"/>
       </w:pPr>
     </w:p>
     <w:p>
       <w:pPr>
         <w:pStyle w:val="a4"/>
-        <w:ind w:firstLine="480"/>
+        <w:ind w:firstLine="394"/>
       </w:pPr>
       <w:r>
         <w:t>def get_name(</w:t>
@@ -4492,6 +4491,7 @@
               <w:rPr>
                 <w:rFonts w:hint="eastAsia"/>
               </w:rPr>
+              <w:lastRenderedPageBreak/>
               <w:t xml:space="preserve"># print(Person.whatName())  </w:t>
             </w:r>
             <w:r>
@@ -5009,6 +5009,7 @@
               <w:ind w:left="0" w:firstLine="360"/>
             </w:pPr>
             <w:r>
+              <w:lastRenderedPageBreak/>
               <w:t>class Student(Person):</w:t>
             </w:r>
           </w:p>
@@ -5024,13 +5025,12 @@
           <w:p>
             <w:pPr>
               <w:pStyle w:val="a4"/>
-              <w:ind w:leftChars="200" w:left="1200" w:hangingChars="400" w:hanging="720"/>
-            </w:pPr>
-            <w:r>
-              <w:rPr>
-                <w:rFonts w:hint="eastAsia"/>
-              </w:rPr>
-              <w:lastRenderedPageBreak/>
+              <w:ind w:leftChars="200" w:left="1114" w:hangingChars="400" w:hanging="720"/>
+            </w:pPr>
+            <w:r>
+              <w:rPr>
+                <w:rFonts w:hint="eastAsia"/>
+              </w:rPr>
               <w:t xml:space="preserve">        </w:t>
             </w:r>
             <w:r>
@@ -6194,6 +6194,7 @@
               <w:ind w:left="0"/>
             </w:pPr>
             <w:r>
+              <w:lastRenderedPageBreak/>
               <w:t xml:space="preserve">    print(res.</w:t>
             </w:r>
             <w:r>
@@ -6391,7 +6392,6 @@
         <w:rPr>
           <w:rFonts w:hint="eastAsia"/>
         </w:rPr>
-        <w:lastRenderedPageBreak/>
         <w:t>re.</w:t>
       </w:r>
       <w:r>
@@ -7080,7 +7080,6 @@
               <w:ind w:left="0"/>
             </w:pPr>
             <w:r>
-              <w:lastRenderedPageBreak/>
               <w:t>mo = phoneNumRegex.findall('Cell: 415-555-9999 Work: 212-555-0000')</w:t>
             </w:r>
           </w:p>
@@ -7632,7 +7631,6 @@
         <w:rPr>
           <w:rFonts w:hint="eastAsia"/>
         </w:rPr>
-        <w:lastRenderedPageBreak/>
         <w:t>注意</w:t>
       </w:r>
     </w:p>
@@ -7971,6 +7969,7 @@
               <w:ind w:left="0"/>
             </w:pPr>
             <w:r>
+              <w:lastRenderedPageBreak/>
               <w:t>cursor = db.</w:t>
             </w:r>
             <w:r>
@@ -8166,6 +8165,7 @@
         <w:rPr>
           <w:rFonts w:hint="eastAsia"/>
         </w:rPr>
+        <w:lastRenderedPageBreak/>
         <w:t>connection对象</w:t>
       </w:r>
       <w:r>
@@ -8174,7 +8174,7 @@
     </w:p>
     <w:p>
       <w:pPr>
-        <w:ind w:leftChars="604" w:left="1450"/>
+        <w:ind w:leftChars="604" w:left="1189"/>
       </w:pPr>
       <w:r>
         <w:rPr>
@@ -8189,7 +8189,7 @@
     </w:p>
     <w:p>
       <w:pPr>
-        <w:ind w:leftChars="604" w:left="1450"/>
+        <w:ind w:leftChars="604" w:left="1189"/>
       </w:pPr>
       <w:r>
         <w:rPr>
@@ -8203,7 +8203,7 @@
     </w:p>
     <w:p>
       <w:pPr>
-        <w:ind w:leftChars="604" w:left="1450"/>
+        <w:ind w:leftChars="604" w:left="1189"/>
       </w:pPr>
       <w:r>
         <w:rPr>
@@ -8217,13 +8217,12 @@
     </w:p>
     <w:p>
       <w:pPr>
-        <w:ind w:leftChars="604" w:left="1450"/>
+        <w:ind w:leftChars="604" w:left="1189"/>
       </w:pPr>
       <w:r>
         <w:rPr>
           <w:color w:val="0070C0"/>
         </w:rPr>
-        <w:lastRenderedPageBreak/>
         <w:t>close</w:t>
       </w:r>
       <w:r>
@@ -8620,6 +8619,7 @@
               <w:rPr>
                 <w:rFonts w:hint="eastAsia"/>
               </w:rPr>
+              <w:lastRenderedPageBreak/>
               <w:t>#</w:t>
             </w:r>
             <w:r>
@@ -8677,7 +8677,6 @@
               <w:rPr>
                 <w:rFonts w:hint="eastAsia"/>
               </w:rPr>
-              <w:lastRenderedPageBreak/>
               <w:t>#</w:t>
             </w:r>
             <w:r>
@@ -8831,7 +8830,6 @@
               </w:rPr>
               <w:t xml:space="preserve">, </w:t>
             </w:r>
-            <w:proofErr w:type="spellStart"/>
             <w:r>
               <w:rPr>
                 <w:rFonts w:ascii="Consolas" w:eastAsia="宋体" w:hAnsi="Consolas" w:cs="Consolas"/>
@@ -8843,7 +8841,6 @@
               </w:rPr>
               <w:t>ImageFont</w:t>
             </w:r>
-            <w:proofErr w:type="spellEnd"/>
             <w:r>
               <w:rPr>
                 <w:rFonts w:ascii="Consolas" w:eastAsia="宋体" w:hAnsi="Consolas" w:cs="Consolas"/>
@@ -8855,7 +8852,6 @@
               </w:rPr>
               <w:t xml:space="preserve">, </w:t>
             </w:r>
-            <w:proofErr w:type="spellStart"/>
             <w:r>
               <w:rPr>
                 <w:rFonts w:ascii="Consolas" w:eastAsia="宋体" w:hAnsi="Consolas" w:cs="Consolas"/>
@@ -8867,7 +8863,6 @@
               </w:rPr>
               <w:t>ImageDraw</w:t>
             </w:r>
-            <w:proofErr w:type="spellEnd"/>
             <w:r>
               <w:rPr>
                 <w:rFonts w:ascii="Consolas" w:eastAsia="宋体" w:hAnsi="Consolas" w:cs="Consolas"/>
@@ -8947,7 +8942,6 @@
               </w:rPr>
               <w:br/>
             </w:r>
-            <w:proofErr w:type="spellStart"/>
             <w:r>
               <w:rPr>
                 <w:rFonts w:ascii="Consolas" w:eastAsia="宋体" w:hAnsi="Consolas" w:cs="Consolas"/>
@@ -8959,9 +8953,53 @@
                 <w:sz w:val="16"/>
                 <w:szCs w:val="27"/>
               </w:rPr>
-              <w:t>def</w:t>
-            </w:r>
-            <w:proofErr w:type="spellEnd"/>
+              <w:t xml:space="preserve">def </w:t>
+            </w:r>
+            <w:r>
+              <w:rPr>
+                <w:rFonts w:ascii="Consolas" w:eastAsia="宋体" w:hAnsi="Consolas" w:cs="Consolas"/>
+                <w:noProof w:val="0"/>
+                <w:color w:val="A6E22E"/>
+                <w:kern w:val="0"/>
+                <w:sz w:val="16"/>
+                <w:szCs w:val="27"/>
+              </w:rPr>
+              <w:t>radChar</w:t>
+            </w:r>
+            <w:r>
+              <w:rPr>
+                <w:rFonts w:ascii="Consolas" w:eastAsia="宋体" w:hAnsi="Consolas" w:cs="Consolas"/>
+                <w:noProof w:val="0"/>
+                <w:color w:val="F8F8F2"/>
+                <w:kern w:val="0"/>
+                <w:sz w:val="16"/>
+                <w:szCs w:val="27"/>
+              </w:rPr>
+              <w:t>()</w:t>
+            </w:r>
+            <w:r>
+              <w:rPr>
+                <w:rFonts w:ascii="Consolas" w:eastAsia="宋体" w:hAnsi="Consolas" w:cs="Consolas"/>
+                <w:noProof w:val="0"/>
+                <w:color w:val="F92672"/>
+                <w:kern w:val="0"/>
+                <w:sz w:val="16"/>
+                <w:szCs w:val="27"/>
+              </w:rPr>
+              <w:t>:</w:t>
+            </w:r>
+            <w:r>
+              <w:rPr>
+                <w:rFonts w:ascii="Consolas" w:eastAsia="宋体" w:hAnsi="Consolas" w:cs="Consolas"/>
+                <w:noProof w:val="0"/>
+                <w:color w:val="F92672"/>
+                <w:kern w:val="0"/>
+                <w:sz w:val="16"/>
+                <w:szCs w:val="27"/>
+              </w:rPr>
+              <w:br/>
+              <w:t xml:space="preserve">    </w:t>
+            </w:r>
             <w:r>
               <w:rPr>
                 <w:rFonts w:ascii="Consolas" w:eastAsia="宋体" w:hAnsi="Consolas" w:cs="Consolas"/>
@@ -8973,9 +9011,30 @@
                 <w:sz w:val="16"/>
                 <w:szCs w:val="27"/>
               </w:rPr>
-              <w:t xml:space="preserve"> </w:t>
-            </w:r>
-            <w:proofErr w:type="spellStart"/>
+              <w:t xml:space="preserve">return </w:t>
+            </w:r>
+            <w:r>
+              <w:rPr>
+                <w:rFonts w:ascii="Consolas" w:eastAsia="宋体" w:hAnsi="Consolas" w:cs="Consolas"/>
+                <w:noProof w:val="0"/>
+                <w:color w:val="66D9EF"/>
+                <w:kern w:val="0"/>
+                <w:sz w:val="16"/>
+                <w:szCs w:val="27"/>
+              </w:rPr>
+              <w:t>chr</w:t>
+            </w:r>
+            <w:r>
+              <w:rPr>
+                <w:rFonts w:ascii="Consolas" w:eastAsia="宋体" w:hAnsi="Consolas" w:cs="Consolas"/>
+                <w:noProof w:val="0"/>
+                <w:color w:val="F8F8F2"/>
+                <w:kern w:val="0"/>
+                <w:sz w:val="16"/>
+                <w:szCs w:val="27"/>
+              </w:rPr>
+              <w:t>(random.</w:t>
+            </w:r>
             <w:r>
               <w:rPr>
                 <w:rFonts w:ascii="Consolas" w:eastAsia="宋体" w:hAnsi="Consolas" w:cs="Consolas"/>
@@ -8985,9 +9044,131 @@
                 <w:sz w:val="16"/>
                 <w:szCs w:val="27"/>
               </w:rPr>
-              <w:t>radChar</w:t>
-            </w:r>
-            <w:proofErr w:type="spellEnd"/>
+              <w:t>randint</w:t>
+            </w:r>
+            <w:r>
+              <w:rPr>
+                <w:rFonts w:ascii="Consolas" w:eastAsia="宋体" w:hAnsi="Consolas" w:cs="Consolas"/>
+                <w:noProof w:val="0"/>
+                <w:color w:val="F8F8F2"/>
+                <w:kern w:val="0"/>
+                <w:sz w:val="16"/>
+                <w:szCs w:val="27"/>
+              </w:rPr>
+              <w:t>(</w:t>
+            </w:r>
+            <w:r>
+              <w:rPr>
+                <w:rFonts w:ascii="Consolas" w:eastAsia="宋体" w:hAnsi="Consolas" w:cs="Consolas"/>
+                <w:noProof w:val="0"/>
+                <w:color w:val="AE81FF"/>
+                <w:kern w:val="0"/>
+                <w:sz w:val="16"/>
+                <w:szCs w:val="27"/>
+              </w:rPr>
+              <w:t>65</w:t>
+            </w:r>
+            <w:r>
+              <w:rPr>
+                <w:rFonts w:ascii="Consolas" w:eastAsia="宋体" w:hAnsi="Consolas" w:cs="Consolas"/>
+                <w:noProof w:val="0"/>
+                <w:color w:val="CC7832"/>
+                <w:kern w:val="0"/>
+                <w:sz w:val="16"/>
+                <w:szCs w:val="27"/>
+              </w:rPr>
+              <w:t>,</w:t>
+            </w:r>
+            <w:r>
+              <w:rPr>
+                <w:rFonts w:ascii="Consolas" w:eastAsia="宋体" w:hAnsi="Consolas" w:cs="Consolas"/>
+                <w:noProof w:val="0"/>
+                <w:color w:val="AE81FF"/>
+                <w:kern w:val="0"/>
+                <w:sz w:val="16"/>
+                <w:szCs w:val="27"/>
+              </w:rPr>
+              <w:t>90</w:t>
+            </w:r>
+            <w:r>
+              <w:rPr>
+                <w:rFonts w:ascii="Consolas" w:eastAsia="宋体" w:hAnsi="Consolas" w:cs="Consolas"/>
+                <w:noProof w:val="0"/>
+                <w:color w:val="F8F8F2"/>
+                <w:kern w:val="0"/>
+                <w:sz w:val="16"/>
+                <w:szCs w:val="27"/>
+              </w:rPr>
+              <w:t>))</w:t>
+            </w:r>
+            <w:r>
+              <w:rPr>
+                <w:rFonts w:ascii="Consolas" w:eastAsia="宋体" w:hAnsi="Consolas" w:cs="Consolas"/>
+                <w:noProof w:val="0"/>
+                <w:color w:val="F8F8F2"/>
+                <w:kern w:val="0"/>
+                <w:sz w:val="16"/>
+                <w:szCs w:val="27"/>
+              </w:rPr>
+              <w:br/>
+            </w:r>
+            <w:r>
+              <w:rPr>
+                <w:rFonts w:ascii="Consolas" w:eastAsia="宋体" w:hAnsi="Consolas" w:cs="Consolas"/>
+                <w:noProof w:val="0"/>
+                <w:color w:val="75715E"/>
+                <w:kern w:val="0"/>
+                <w:sz w:val="16"/>
+                <w:szCs w:val="27"/>
+              </w:rPr>
+              <w:t>#</w:t>
+            </w:r>
+            <w:r>
+              <w:rPr>
+                <w:rFonts w:ascii="宋体" w:eastAsia="宋体" w:hAnsi="宋体" w:cs="Consolas" w:hint="eastAsia"/>
+                <w:noProof w:val="0"/>
+                <w:color w:val="75715E"/>
+                <w:kern w:val="0"/>
+                <w:sz w:val="16"/>
+                <w:szCs w:val="27"/>
+              </w:rPr>
+              <w:t>随机颜色</w:t>
+            </w:r>
+            <w:r>
+              <w:rPr>
+                <w:rFonts w:ascii="宋体" w:eastAsia="宋体" w:hAnsi="宋体" w:cs="Consolas" w:hint="eastAsia"/>
+                <w:noProof w:val="0"/>
+                <w:color w:val="75715E"/>
+                <w:kern w:val="0"/>
+                <w:sz w:val="16"/>
+                <w:szCs w:val="27"/>
+              </w:rPr>
+              <w:br/>
+            </w:r>
+            <w:r>
+              <w:rPr>
+                <w:rFonts w:ascii="Consolas" w:eastAsia="宋体" w:hAnsi="Consolas" w:cs="Consolas"/>
+                <w:i/>
+                <w:iCs/>
+                <w:noProof w:val="0"/>
+                <w:color w:val="66D9EF"/>
+                <w:kern w:val="0"/>
+                <w:sz w:val="16"/>
+                <w:szCs w:val="27"/>
+              </w:rPr>
+              <w:t xml:space="preserve">def </w:t>
+            </w:r>
+            <w:r>
+              <w:rPr>
+                <w:rFonts w:ascii="Consolas" w:eastAsia="宋体" w:hAnsi="Consolas" w:cs="Consolas"/>
+                <w:noProof w:val="0"/>
+                <w:color w:val="A6E22E"/>
+                <w:kern w:val="0"/>
+                <w:sz w:val="16"/>
+                <w:szCs w:val="27"/>
+              </w:rPr>
+              <w:t>radColor</w:t>
+            </w:r>
             <w:r>
               <w:rPr>
                 <w:rFonts w:ascii="Consolas" w:eastAsia="宋体" w:hAnsi="Consolas" w:cs="Consolas"/>
@@ -9035,19 +9216,6 @@
               </w:rPr>
               <w:t xml:space="preserve">return </w:t>
             </w:r>
-            <w:proofErr w:type="spellStart"/>
-            <w:r>
-              <w:rPr>
-                <w:rFonts w:ascii="Consolas" w:eastAsia="宋体" w:hAnsi="Consolas" w:cs="Consolas"/>
-                <w:noProof w:val="0"/>
-                <w:color w:val="66D9EF"/>
-                <w:kern w:val="0"/>
-                <w:sz w:val="16"/>
-                <w:szCs w:val="27"/>
-              </w:rPr>
-              <w:t>chr</w:t>
-            </w:r>
-            <w:proofErr w:type="spellEnd"/>
             <w:r>
               <w:rPr>
                 <w:rFonts w:ascii="Consolas" w:eastAsia="宋体" w:hAnsi="Consolas" w:cs="Consolas"/>
@@ -9057,9 +9225,63 @@
                 <w:sz w:val="16"/>
                 <w:szCs w:val="27"/>
               </w:rPr>
+              <w:t>(random.</w:t>
+            </w:r>
+            <w:r>
+              <w:rPr>
+                <w:rFonts w:ascii="Consolas" w:eastAsia="宋体" w:hAnsi="Consolas" w:cs="Consolas"/>
+                <w:noProof w:val="0"/>
+                <w:color w:val="A6E22E"/>
+                <w:kern w:val="0"/>
+                <w:sz w:val="16"/>
+                <w:szCs w:val="27"/>
+              </w:rPr>
+              <w:t>randint</w:t>
+            </w:r>
+            <w:r>
+              <w:rPr>
+                <w:rFonts w:ascii="Consolas" w:eastAsia="宋体" w:hAnsi="Consolas" w:cs="Consolas"/>
+                <w:noProof w:val="0"/>
+                <w:color w:val="F8F8F2"/>
+                <w:kern w:val="0"/>
+                <w:sz w:val="16"/>
+                <w:szCs w:val="27"/>
+              </w:rPr>
               <w:t>(</w:t>
             </w:r>
-            <w:proofErr w:type="spellStart"/>
+            <w:r>
+              <w:rPr>
+                <w:rFonts w:ascii="Consolas" w:eastAsia="宋体" w:hAnsi="Consolas" w:cs="Consolas"/>
+                <w:noProof w:val="0"/>
+                <w:color w:val="AE81FF"/>
+                <w:kern w:val="0"/>
+                <w:sz w:val="16"/>
+                <w:szCs w:val="27"/>
+              </w:rPr>
+              <w:t>64</w:t>
+            </w:r>
+            <w:r>
+              <w:rPr>
+                <w:rFonts w:ascii="Consolas" w:eastAsia="宋体" w:hAnsi="Consolas" w:cs="Consolas"/>
+                <w:noProof w:val="0"/>
+                <w:color w:val="CC7832"/>
+                <w:kern w:val="0"/>
+                <w:sz w:val="16"/>
+                <w:szCs w:val="27"/>
+              </w:rPr>
+              <w:t>,</w:t>
+            </w:r>
+            <w:r>
+              <w:rPr>
+                <w:rFonts w:ascii="Consolas" w:eastAsia="宋体" w:hAnsi="Consolas" w:cs="Consolas"/>
+                <w:noProof w:val="0"/>
+                <w:color w:val="AE81FF"/>
+                <w:kern w:val="0"/>
+                <w:sz w:val="16"/>
+                <w:szCs w:val="27"/>
+              </w:rPr>
+              <w:t>255</w:t>
+            </w:r>
             <w:r>
               <w:rPr>
                 <w:rFonts w:ascii="Consolas" w:eastAsia="宋体" w:hAnsi="Consolas" w:cs="Consolas"/>
@@ -9069,6 +9291,28 @@
                 <w:sz w:val="16"/>
                 <w:szCs w:val="27"/>
               </w:rPr>
+              <w:t>)</w:t>
+            </w:r>
+            <w:r>
+              <w:rPr>
+                <w:rFonts w:ascii="Consolas" w:eastAsia="宋体" w:hAnsi="Consolas" w:cs="Consolas"/>
+                <w:noProof w:val="0"/>
+                <w:color w:val="CC7832"/>
+                <w:kern w:val="0"/>
+                <w:sz w:val="16"/>
+                <w:szCs w:val="27"/>
+              </w:rPr>
+              <w:t>,</w:t>
+            </w:r>
+            <w:r>
+              <w:rPr>
+                <w:rFonts w:ascii="Consolas" w:eastAsia="宋体" w:hAnsi="Consolas" w:cs="Consolas"/>
+                <w:noProof w:val="0"/>
+                <w:color w:val="F8F8F2"/>
+                <w:kern w:val="0"/>
+                <w:sz w:val="16"/>
+                <w:szCs w:val="27"/>
+              </w:rPr>
               <w:t>random.</w:t>
             </w:r>
             <w:r>
@@ -9082,7 +9326,6 @@
               </w:rPr>
               <w:t>randint</w:t>
             </w:r>
-            <w:proofErr w:type="spellEnd"/>
             <w:r>
               <w:rPr>
                 <w:rFonts w:ascii="Consolas" w:eastAsia="宋体" w:hAnsi="Consolas" w:cs="Consolas"/>
@@ -9103,7 +9346,7 @@
                 <w:sz w:val="16"/>
                 <w:szCs w:val="27"/>
               </w:rPr>
-              <w:t>65</w:t>
+              <w:t>64</w:t>
             </w:r>
             <w:r>
               <w:rPr>
@@ -9125,7 +9368,7 @@
                 <w:sz w:val="16"/>
                 <w:szCs w:val="27"/>
               </w:rPr>
-              <w:t>90</w:t>
+              <w:t>255</w:t>
             </w:r>
             <w:r>
               <w:rPr>
@@ -9136,6 +9379,94 @@
                 <w:sz w:val="16"/>
                 <w:szCs w:val="27"/>
               </w:rPr>
+              <w:t>)</w:t>
+            </w:r>
+            <w:r>
+              <w:rPr>
+                <w:rFonts w:ascii="Consolas" w:eastAsia="宋体" w:hAnsi="Consolas" w:cs="Consolas"/>
+                <w:noProof w:val="0"/>
+                <w:color w:val="CC7832"/>
+                <w:kern w:val="0"/>
+                <w:sz w:val="16"/>
+                <w:szCs w:val="27"/>
+              </w:rPr>
+              <w:t>,</w:t>
+            </w:r>
+            <w:r>
+              <w:rPr>
+                <w:rFonts w:ascii="Consolas" w:eastAsia="宋体" w:hAnsi="Consolas" w:cs="Consolas"/>
+                <w:noProof w:val="0"/>
+                <w:color w:val="F8F8F2"/>
+                <w:kern w:val="0"/>
+                <w:sz w:val="16"/>
+                <w:szCs w:val="27"/>
+              </w:rPr>
+              <w:t>random.</w:t>
+            </w:r>
+            <w:r>
+              <w:rPr>
+                <w:rFonts w:ascii="Consolas" w:eastAsia="宋体" w:hAnsi="Consolas" w:cs="Consolas"/>
+                <w:noProof w:val="0"/>
+                <w:color w:val="A6E22E"/>
+                <w:kern w:val="0"/>
+                <w:sz w:val="16"/>
+                <w:szCs w:val="27"/>
+              </w:rPr>
+              <w:t>randint</w:t>
+            </w:r>
+            <w:r>
+              <w:rPr>
+                <w:rFonts w:ascii="Consolas" w:eastAsia="宋体" w:hAnsi="Consolas" w:cs="Consolas"/>
+                <w:noProof w:val="0"/>
+                <w:color w:val="F8F8F2"/>
+                <w:kern w:val="0"/>
+                <w:sz w:val="16"/>
+                <w:szCs w:val="27"/>
+              </w:rPr>
+              <w:t>(</w:t>
+            </w:r>
+            <w:r>
+              <w:rPr>
+                <w:rFonts w:ascii="Consolas" w:eastAsia="宋体" w:hAnsi="Consolas" w:cs="Consolas"/>
+                <w:noProof w:val="0"/>
+                <w:color w:val="AE81FF"/>
+                <w:kern w:val="0"/>
+                <w:sz w:val="16"/>
+                <w:szCs w:val="27"/>
+              </w:rPr>
+              <w:t>64</w:t>
+            </w:r>
+            <w:r>
+              <w:rPr>
+                <w:rFonts w:ascii="Consolas" w:eastAsia="宋体" w:hAnsi="Consolas" w:cs="Consolas"/>
+                <w:noProof w:val="0"/>
+                <w:color w:val="CC7832"/>
+                <w:kern w:val="0"/>
+                <w:sz w:val="16"/>
+                <w:szCs w:val="27"/>
+              </w:rPr>
+              <w:t>,</w:t>
+            </w:r>
+            <w:r>
+              <w:rPr>
+                <w:rFonts w:ascii="Consolas" w:eastAsia="宋体" w:hAnsi="Consolas" w:cs="Consolas"/>
+                <w:noProof w:val="0"/>
+                <w:color w:val="AE81FF"/>
+                <w:kern w:val="0"/>
+                <w:sz w:val="16"/>
+                <w:szCs w:val="27"/>
+              </w:rPr>
+              <w:t>255</w:t>
+            </w:r>
+            <w:r>
+              <w:rPr>
+                <w:rFonts w:ascii="Consolas" w:eastAsia="宋体" w:hAnsi="Consolas" w:cs="Consolas"/>
+                <w:noProof w:val="0"/>
+                <w:color w:val="F8F8F2"/>
+                <w:kern w:val="0"/>
+                <w:sz w:val="16"/>
+                <w:szCs w:val="27"/>
+              </w:rPr>
               <w:t>))</w:t>
             </w:r>
             <w:r>
@@ -9173,16 +9504,26 @@
             </w:r>
             <w:r>
               <w:rPr>
-                <w:rFonts w:ascii="宋体" w:eastAsia="宋体" w:hAnsi="宋体" w:cs="Consolas" w:hint="eastAsia"/>
+                <w:rFonts w:ascii="Consolas" w:eastAsia="宋体" w:hAnsi="Consolas" w:cs="Consolas"/>
                 <w:noProof w:val="0"/>
                 <w:color w:val="75715E"/>
                 <w:kern w:val="0"/>
                 <w:sz w:val="16"/>
                 <w:szCs w:val="27"/>
               </w:rPr>
+              <w:t>2</w:t>
+            </w:r>
+            <w:r>
+              <w:rPr>
+                <w:rFonts w:ascii="Consolas" w:eastAsia="宋体" w:hAnsi="Consolas" w:cs="Consolas"/>
+                <w:noProof w:val="0"/>
+                <w:color w:val="75715E"/>
+                <w:kern w:val="0"/>
+                <w:sz w:val="16"/>
+                <w:szCs w:val="27"/>
+              </w:rPr>
               <w:br/>
             </w:r>
-            <w:proofErr w:type="spellStart"/>
             <w:r>
               <w:rPr>
                 <w:rFonts w:ascii="Consolas" w:eastAsia="宋体" w:hAnsi="Consolas" w:cs="Consolas"/>
@@ -9194,9 +9535,53 @@
                 <w:sz w:val="16"/>
                 <w:szCs w:val="27"/>
               </w:rPr>
-              <w:t>def</w:t>
-            </w:r>
-            <w:proofErr w:type="spellEnd"/>
+              <w:t xml:space="preserve">def </w:t>
+            </w:r>
+            <w:r>
+              <w:rPr>
+                <w:rFonts w:ascii="Consolas" w:eastAsia="宋体" w:hAnsi="Consolas" w:cs="Consolas"/>
+                <w:noProof w:val="0"/>
+                <w:color w:val="A6E22E"/>
+                <w:kern w:val="0"/>
+                <w:sz w:val="16"/>
+                <w:szCs w:val="27"/>
+              </w:rPr>
+              <w:t>radColor2</w:t>
+            </w:r>
+            <w:r>
+              <w:rPr>
+                <w:rFonts w:ascii="Consolas" w:eastAsia="宋体" w:hAnsi="Consolas" w:cs="Consolas"/>
+                <w:noProof w:val="0"/>
+                <w:color w:val="F8F8F2"/>
+                <w:kern w:val="0"/>
+                <w:sz w:val="16"/>
+                <w:szCs w:val="27"/>
+              </w:rPr>
+              <w:t>()</w:t>
+            </w:r>
+            <w:r>
+              <w:rPr>
+                <w:rFonts w:ascii="Consolas" w:eastAsia="宋体" w:hAnsi="Consolas" w:cs="Consolas"/>
+                <w:noProof w:val="0"/>
+                <w:color w:val="F92672"/>
+                <w:kern w:val="0"/>
+                <w:sz w:val="16"/>
+                <w:szCs w:val="27"/>
+              </w:rPr>
+              <w:t>:</w:t>
+            </w:r>
+            <w:r>
+              <w:rPr>
+                <w:rFonts w:ascii="Consolas" w:eastAsia="宋体" w:hAnsi="Consolas" w:cs="Consolas"/>
+                <w:noProof w:val="0"/>
+                <w:color w:val="F92672"/>
+                <w:kern w:val="0"/>
+                <w:sz w:val="16"/>
+                <w:szCs w:val="27"/>
+              </w:rPr>
+              <w:br/>
+              <w:t xml:space="preserve">    </w:t>
+            </w:r>
             <w:r>
               <w:rPr>
                 <w:rFonts w:ascii="Consolas" w:eastAsia="宋体" w:hAnsi="Consolas" w:cs="Consolas"/>
@@ -9208,9 +9593,19 @@
                 <w:sz w:val="16"/>
                 <w:szCs w:val="27"/>
               </w:rPr>
-              <w:t xml:space="preserve"> </w:t>
-            </w:r>
-            <w:proofErr w:type="spellStart"/>
+              <w:t xml:space="preserve">return </w:t>
+            </w:r>
+            <w:r>
+              <w:rPr>
+                <w:rFonts w:ascii="Consolas" w:eastAsia="宋体" w:hAnsi="Consolas" w:cs="Consolas"/>
+                <w:noProof w:val="0"/>
+                <w:color w:val="F8F8F2"/>
+                <w:kern w:val="0"/>
+                <w:sz w:val="16"/>
+                <w:szCs w:val="27"/>
+              </w:rPr>
+              <w:t>(random.</w:t>
+            </w:r>
             <w:r>
               <w:rPr>
                 <w:rFonts w:ascii="Consolas" w:eastAsia="宋体" w:hAnsi="Consolas" w:cs="Consolas"/>
@@ -9220,9 +9615,8 @@
                 <w:sz w:val="16"/>
                 <w:szCs w:val="27"/>
               </w:rPr>
-              <w:t>radColor</w:t>
-            </w:r>
-            <w:proofErr w:type="spellEnd"/>
+              <w:t>randint</w:t>
+            </w:r>
             <w:r>
               <w:rPr>
                 <w:rFonts w:ascii="Consolas" w:eastAsia="宋体" w:hAnsi="Consolas" w:cs="Consolas"/>
@@ -9232,7 +9626,957 @@
                 <w:sz w:val="16"/>
                 <w:szCs w:val="27"/>
               </w:rPr>
-              <w:t>()</w:t>
+              <w:t>(</w:t>
+            </w:r>
+            <w:r>
+              <w:rPr>
+                <w:rFonts w:ascii="Consolas" w:eastAsia="宋体" w:hAnsi="Consolas" w:cs="Consolas"/>
+                <w:noProof w:val="0"/>
+                <w:color w:val="AE81FF"/>
+                <w:kern w:val="0"/>
+                <w:sz w:val="16"/>
+                <w:szCs w:val="27"/>
+              </w:rPr>
+              <w:t>32</w:t>
+            </w:r>
+            <w:r>
+              <w:rPr>
+                <w:rFonts w:ascii="Consolas" w:eastAsia="宋体" w:hAnsi="Consolas" w:cs="Consolas"/>
+                <w:noProof w:val="0"/>
+                <w:color w:val="CC7832"/>
+                <w:kern w:val="0"/>
+                <w:sz w:val="16"/>
+                <w:szCs w:val="27"/>
+              </w:rPr>
+              <w:t>,</w:t>
+            </w:r>
+            <w:r>
+              <w:rPr>
+                <w:rFonts w:ascii="Consolas" w:eastAsia="宋体" w:hAnsi="Consolas" w:cs="Consolas"/>
+                <w:noProof w:val="0"/>
+                <w:color w:val="AE81FF"/>
+                <w:kern w:val="0"/>
+                <w:sz w:val="16"/>
+                <w:szCs w:val="27"/>
+              </w:rPr>
+              <w:t>127</w:t>
+            </w:r>
+            <w:r>
+              <w:rPr>
+                <w:rFonts w:ascii="Consolas" w:eastAsia="宋体" w:hAnsi="Consolas" w:cs="Consolas"/>
+                <w:noProof w:val="0"/>
+                <w:color w:val="F8F8F2"/>
+                <w:kern w:val="0"/>
+                <w:sz w:val="16"/>
+                <w:szCs w:val="27"/>
+              </w:rPr>
+              <w:t>)</w:t>
+            </w:r>
+            <w:r>
+              <w:rPr>
+                <w:rFonts w:ascii="Consolas" w:eastAsia="宋体" w:hAnsi="Consolas" w:cs="Consolas"/>
+                <w:noProof w:val="0"/>
+                <w:color w:val="CC7832"/>
+                <w:kern w:val="0"/>
+                <w:sz w:val="16"/>
+                <w:szCs w:val="27"/>
+              </w:rPr>
+              <w:t>,</w:t>
+            </w:r>
+            <w:r>
+              <w:rPr>
+                <w:rFonts w:ascii="Consolas" w:eastAsia="宋体" w:hAnsi="Consolas" w:cs="Consolas"/>
+                <w:noProof w:val="0"/>
+                <w:color w:val="F8F8F2"/>
+                <w:kern w:val="0"/>
+                <w:sz w:val="16"/>
+                <w:szCs w:val="27"/>
+              </w:rPr>
+              <w:t>random.</w:t>
+            </w:r>
+            <w:r>
+              <w:rPr>
+                <w:rFonts w:ascii="Consolas" w:eastAsia="宋体" w:hAnsi="Consolas" w:cs="Consolas"/>
+                <w:noProof w:val="0"/>
+                <w:color w:val="A6E22E"/>
+                <w:kern w:val="0"/>
+                <w:sz w:val="16"/>
+                <w:szCs w:val="27"/>
+              </w:rPr>
+              <w:t>randint</w:t>
+            </w:r>
+            <w:r>
+              <w:rPr>
+                <w:rFonts w:ascii="Consolas" w:eastAsia="宋体" w:hAnsi="Consolas" w:cs="Consolas"/>
+                <w:noProof w:val="0"/>
+                <w:color w:val="F8F8F2"/>
+                <w:kern w:val="0"/>
+                <w:sz w:val="16"/>
+                <w:szCs w:val="27"/>
+              </w:rPr>
+              <w:t>(</w:t>
+            </w:r>
+            <w:r>
+              <w:rPr>
+                <w:rFonts w:ascii="Consolas" w:eastAsia="宋体" w:hAnsi="Consolas" w:cs="Consolas"/>
+                <w:noProof w:val="0"/>
+                <w:color w:val="AE81FF"/>
+                <w:kern w:val="0"/>
+                <w:sz w:val="16"/>
+                <w:szCs w:val="27"/>
+              </w:rPr>
+              <w:t>32</w:t>
+            </w:r>
+            <w:r>
+              <w:rPr>
+                <w:rFonts w:ascii="Consolas" w:eastAsia="宋体" w:hAnsi="Consolas" w:cs="Consolas"/>
+                <w:noProof w:val="0"/>
+                <w:color w:val="CC7832"/>
+                <w:kern w:val="0"/>
+                <w:sz w:val="16"/>
+                <w:szCs w:val="27"/>
+              </w:rPr>
+              <w:t>,</w:t>
+            </w:r>
+            <w:r>
+              <w:rPr>
+                <w:rFonts w:ascii="Consolas" w:eastAsia="宋体" w:hAnsi="Consolas" w:cs="Consolas"/>
+                <w:noProof w:val="0"/>
+                <w:color w:val="AE81FF"/>
+                <w:kern w:val="0"/>
+                <w:sz w:val="16"/>
+                <w:szCs w:val="27"/>
+              </w:rPr>
+              <w:t>127</w:t>
+            </w:r>
+            <w:r>
+              <w:rPr>
+                <w:rFonts w:ascii="Consolas" w:eastAsia="宋体" w:hAnsi="Consolas" w:cs="Consolas"/>
+                <w:noProof w:val="0"/>
+                <w:color w:val="F8F8F2"/>
+                <w:kern w:val="0"/>
+                <w:sz w:val="16"/>
+                <w:szCs w:val="27"/>
+              </w:rPr>
+              <w:t>)</w:t>
+            </w:r>
+            <w:r>
+              <w:rPr>
+                <w:rFonts w:ascii="Consolas" w:eastAsia="宋体" w:hAnsi="Consolas" w:cs="Consolas"/>
+                <w:noProof w:val="0"/>
+                <w:color w:val="CC7832"/>
+                <w:kern w:val="0"/>
+                <w:sz w:val="16"/>
+                <w:szCs w:val="27"/>
+              </w:rPr>
+              <w:t>,</w:t>
+            </w:r>
+            <w:r>
+              <w:rPr>
+                <w:rFonts w:ascii="Consolas" w:eastAsia="宋体" w:hAnsi="Consolas" w:cs="Consolas"/>
+                <w:noProof w:val="0"/>
+                <w:color w:val="F8F8F2"/>
+                <w:kern w:val="0"/>
+                <w:sz w:val="16"/>
+                <w:szCs w:val="27"/>
+              </w:rPr>
+              <w:t>random.</w:t>
+            </w:r>
+            <w:r>
+              <w:rPr>
+                <w:rFonts w:ascii="Consolas" w:eastAsia="宋体" w:hAnsi="Consolas" w:cs="Consolas"/>
+                <w:noProof w:val="0"/>
+                <w:color w:val="A6E22E"/>
+                <w:kern w:val="0"/>
+                <w:sz w:val="16"/>
+                <w:szCs w:val="27"/>
+              </w:rPr>
+              <w:t>randint</w:t>
+            </w:r>
+            <w:r>
+              <w:rPr>
+                <w:rFonts w:ascii="Consolas" w:eastAsia="宋体" w:hAnsi="Consolas" w:cs="Consolas"/>
+                <w:noProof w:val="0"/>
+                <w:color w:val="F8F8F2"/>
+                <w:kern w:val="0"/>
+                <w:sz w:val="16"/>
+                <w:szCs w:val="27"/>
+              </w:rPr>
+              <w:t>(</w:t>
+            </w:r>
+            <w:r>
+              <w:rPr>
+                <w:rFonts w:ascii="Consolas" w:eastAsia="宋体" w:hAnsi="Consolas" w:cs="Consolas"/>
+                <w:noProof w:val="0"/>
+                <w:color w:val="AE81FF"/>
+                <w:kern w:val="0"/>
+                <w:sz w:val="16"/>
+                <w:szCs w:val="27"/>
+              </w:rPr>
+              <w:t>32</w:t>
+            </w:r>
+            <w:r>
+              <w:rPr>
+                <w:rFonts w:ascii="Consolas" w:eastAsia="宋体" w:hAnsi="Consolas" w:cs="Consolas"/>
+                <w:noProof w:val="0"/>
+                <w:color w:val="CC7832"/>
+                <w:kern w:val="0"/>
+                <w:sz w:val="16"/>
+                <w:szCs w:val="27"/>
+              </w:rPr>
+              <w:t>,</w:t>
+            </w:r>
+            <w:r>
+              <w:rPr>
+                <w:rFonts w:ascii="Consolas" w:eastAsia="宋体" w:hAnsi="Consolas" w:cs="Consolas"/>
+                <w:noProof w:val="0"/>
+                <w:color w:val="AE81FF"/>
+                <w:kern w:val="0"/>
+                <w:sz w:val="16"/>
+                <w:szCs w:val="27"/>
+              </w:rPr>
+              <w:t>127</w:t>
+            </w:r>
+            <w:r>
+              <w:rPr>
+                <w:rFonts w:ascii="Consolas" w:eastAsia="宋体" w:hAnsi="Consolas" w:cs="Consolas"/>
+                <w:noProof w:val="0"/>
+                <w:color w:val="F8F8F2"/>
+                <w:kern w:val="0"/>
+                <w:sz w:val="16"/>
+                <w:szCs w:val="27"/>
+              </w:rPr>
+              <w:t>))</w:t>
+            </w:r>
+            <w:r>
+              <w:rPr>
+                <w:rFonts w:ascii="Consolas" w:eastAsia="宋体" w:hAnsi="Consolas" w:cs="Consolas"/>
+                <w:noProof w:val="0"/>
+                <w:color w:val="F8F8F2"/>
+                <w:kern w:val="0"/>
+                <w:sz w:val="16"/>
+                <w:szCs w:val="27"/>
+              </w:rPr>
+              <w:br/>
+            </w:r>
+            <w:r>
+              <w:rPr>
+                <w:rFonts w:ascii="Consolas" w:eastAsia="宋体" w:hAnsi="Consolas" w:cs="Consolas"/>
+                <w:noProof w:val="0"/>
+                <w:color w:val="75715E"/>
+                <w:kern w:val="0"/>
+                <w:sz w:val="16"/>
+                <w:szCs w:val="27"/>
+              </w:rPr>
+              <w:t>#</w:t>
+            </w:r>
+            <w:r>
+              <w:rPr>
+                <w:rFonts w:ascii="宋体" w:eastAsia="宋体" w:hAnsi="宋体" w:cs="Consolas" w:hint="eastAsia"/>
+                <w:noProof w:val="0"/>
+                <w:color w:val="75715E"/>
+                <w:kern w:val="0"/>
+                <w:sz w:val="16"/>
+                <w:szCs w:val="27"/>
+              </w:rPr>
+              <w:t>创建一个图片对象</w:t>
+            </w:r>
+            <w:r>
+              <w:rPr>
+                <w:rFonts w:ascii="宋体" w:eastAsia="宋体" w:hAnsi="宋体" w:cs="Consolas" w:hint="eastAsia"/>
+                <w:noProof w:val="0"/>
+                <w:color w:val="75715E"/>
+                <w:kern w:val="0"/>
+                <w:sz w:val="16"/>
+                <w:szCs w:val="27"/>
+              </w:rPr>
+              <w:br/>
+            </w:r>
+            <w:r>
+              <w:rPr>
+                <w:rFonts w:ascii="Consolas" w:eastAsia="宋体" w:hAnsi="Consolas" w:cs="Consolas"/>
+                <w:noProof w:val="0"/>
+                <w:color w:val="F8F8F2"/>
+                <w:kern w:val="0"/>
+                <w:sz w:val="16"/>
+                <w:szCs w:val="27"/>
+              </w:rPr>
+              <w:t xml:space="preserve">im </w:t>
+            </w:r>
+            <w:r>
+              <w:rPr>
+                <w:rFonts w:ascii="Consolas" w:eastAsia="宋体" w:hAnsi="Consolas" w:cs="Consolas"/>
+                <w:noProof w:val="0"/>
+                <w:color w:val="F92672"/>
+                <w:kern w:val="0"/>
+                <w:sz w:val="16"/>
+                <w:szCs w:val="27"/>
+              </w:rPr>
+              <w:t xml:space="preserve">= </w:t>
+            </w:r>
+            <w:r>
+              <w:rPr>
+                <w:rFonts w:ascii="Consolas" w:eastAsia="宋体" w:hAnsi="Consolas" w:cs="Consolas"/>
+                <w:noProof w:val="0"/>
+                <w:color w:val="F8F8F2"/>
+                <w:kern w:val="0"/>
+                <w:sz w:val="16"/>
+                <w:szCs w:val="27"/>
+              </w:rPr>
+              <w:t>Image.</w:t>
+            </w:r>
+            <w:r>
+              <w:rPr>
+                <w:rFonts w:ascii="Consolas" w:eastAsia="宋体" w:hAnsi="Consolas" w:cs="Consolas"/>
+                <w:noProof w:val="0"/>
+                <w:color w:val="A6E22E"/>
+                <w:kern w:val="0"/>
+                <w:sz w:val="16"/>
+                <w:szCs w:val="27"/>
+              </w:rPr>
+              <w:t>new</w:t>
+            </w:r>
+            <w:r>
+              <w:rPr>
+                <w:rFonts w:ascii="Consolas" w:eastAsia="宋体" w:hAnsi="Consolas" w:cs="Consolas"/>
+                <w:noProof w:val="0"/>
+                <w:color w:val="F8F8F2"/>
+                <w:kern w:val="0"/>
+                <w:sz w:val="16"/>
+                <w:szCs w:val="27"/>
+              </w:rPr>
+              <w:t>(</w:t>
+            </w:r>
+            <w:r>
+              <w:rPr>
+                <w:rFonts w:ascii="Consolas" w:eastAsia="宋体" w:hAnsi="Consolas" w:cs="Consolas"/>
+                <w:noProof w:val="0"/>
+                <w:color w:val="E6DB74"/>
+                <w:kern w:val="0"/>
+                <w:sz w:val="16"/>
+                <w:szCs w:val="27"/>
+              </w:rPr>
+              <w:t>'RGB'</w:t>
+            </w:r>
+            <w:r>
+              <w:rPr>
+                <w:rFonts w:ascii="Consolas" w:eastAsia="宋体" w:hAnsi="Consolas" w:cs="Consolas"/>
+                <w:noProof w:val="0"/>
+                <w:color w:val="CC7832"/>
+                <w:kern w:val="0"/>
+                <w:sz w:val="16"/>
+                <w:szCs w:val="27"/>
+              </w:rPr>
+              <w:t>,</w:t>
+            </w:r>
+            <w:r>
+              <w:rPr>
+                <w:rFonts w:ascii="Consolas" w:eastAsia="宋体" w:hAnsi="Consolas" w:cs="Consolas"/>
+                <w:noProof w:val="0"/>
+                <w:color w:val="F8F8F2"/>
+                <w:kern w:val="0"/>
+                <w:sz w:val="16"/>
+                <w:szCs w:val="27"/>
+              </w:rPr>
+              <w:t>(</w:t>
+            </w:r>
+            <w:r>
+              <w:rPr>
+                <w:rFonts w:ascii="Consolas" w:eastAsia="宋体" w:hAnsi="Consolas" w:cs="Consolas"/>
+                <w:noProof w:val="0"/>
+                <w:color w:val="AE81FF"/>
+                <w:kern w:val="0"/>
+                <w:sz w:val="16"/>
+                <w:szCs w:val="27"/>
+              </w:rPr>
+              <w:t>300</w:t>
+            </w:r>
+            <w:r>
+              <w:rPr>
+                <w:rFonts w:ascii="Consolas" w:eastAsia="宋体" w:hAnsi="Consolas" w:cs="Consolas"/>
+                <w:noProof w:val="0"/>
+                <w:color w:val="CC7832"/>
+                <w:kern w:val="0"/>
+                <w:sz w:val="16"/>
+                <w:szCs w:val="27"/>
+              </w:rPr>
+              <w:t>,</w:t>
+            </w:r>
+            <w:r>
+              <w:rPr>
+                <w:rFonts w:ascii="Consolas" w:eastAsia="宋体" w:hAnsi="Consolas" w:cs="Consolas"/>
+                <w:noProof w:val="0"/>
+                <w:color w:val="AE81FF"/>
+                <w:kern w:val="0"/>
+                <w:sz w:val="16"/>
+                <w:szCs w:val="27"/>
+              </w:rPr>
+              <w:t>60</w:t>
+            </w:r>
+            <w:r>
+              <w:rPr>
+                <w:rFonts w:ascii="Consolas" w:eastAsia="宋体" w:hAnsi="Consolas" w:cs="Consolas"/>
+                <w:noProof w:val="0"/>
+                <w:color w:val="F8F8F2"/>
+                <w:kern w:val="0"/>
+                <w:sz w:val="16"/>
+                <w:szCs w:val="27"/>
+              </w:rPr>
+              <w:t>)</w:t>
+            </w:r>
+            <w:r>
+              <w:rPr>
+                <w:rFonts w:ascii="Consolas" w:eastAsia="宋体" w:hAnsi="Consolas" w:cs="Consolas"/>
+                <w:noProof w:val="0"/>
+                <w:color w:val="CC7832"/>
+                <w:kern w:val="0"/>
+                <w:sz w:val="16"/>
+                <w:szCs w:val="27"/>
+              </w:rPr>
+              <w:t>,</w:t>
+            </w:r>
+            <w:r>
+              <w:rPr>
+                <w:rFonts w:ascii="Consolas" w:eastAsia="宋体" w:hAnsi="Consolas" w:cs="Consolas"/>
+                <w:noProof w:val="0"/>
+                <w:color w:val="F8F8F2"/>
+                <w:kern w:val="0"/>
+                <w:sz w:val="16"/>
+                <w:szCs w:val="27"/>
+              </w:rPr>
+              <w:t>(</w:t>
+            </w:r>
+            <w:r>
+              <w:rPr>
+                <w:rFonts w:ascii="Consolas" w:eastAsia="宋体" w:hAnsi="Consolas" w:cs="Consolas"/>
+                <w:noProof w:val="0"/>
+                <w:color w:val="AE81FF"/>
+                <w:kern w:val="0"/>
+                <w:sz w:val="16"/>
+                <w:szCs w:val="27"/>
+              </w:rPr>
+              <w:t>255</w:t>
+            </w:r>
+            <w:r>
+              <w:rPr>
+                <w:rFonts w:ascii="Consolas" w:eastAsia="宋体" w:hAnsi="Consolas" w:cs="Consolas"/>
+                <w:noProof w:val="0"/>
+                <w:color w:val="CC7832"/>
+                <w:kern w:val="0"/>
+                <w:sz w:val="16"/>
+                <w:szCs w:val="27"/>
+              </w:rPr>
+              <w:t>,</w:t>
+            </w:r>
+            <w:r>
+              <w:rPr>
+                <w:rFonts w:ascii="Consolas" w:eastAsia="宋体" w:hAnsi="Consolas" w:cs="Consolas"/>
+                <w:noProof w:val="0"/>
+                <w:color w:val="AE81FF"/>
+                <w:kern w:val="0"/>
+                <w:sz w:val="16"/>
+                <w:szCs w:val="27"/>
+              </w:rPr>
+              <w:t>255</w:t>
+            </w:r>
+            <w:r>
+              <w:rPr>
+                <w:rFonts w:ascii="Consolas" w:eastAsia="宋体" w:hAnsi="Consolas" w:cs="Consolas"/>
+                <w:noProof w:val="0"/>
+                <w:color w:val="CC7832"/>
+                <w:kern w:val="0"/>
+                <w:sz w:val="16"/>
+                <w:szCs w:val="27"/>
+              </w:rPr>
+              <w:t>,</w:t>
+            </w:r>
+            <w:r>
+              <w:rPr>
+                <w:rFonts w:ascii="Consolas" w:eastAsia="宋体" w:hAnsi="Consolas" w:cs="Consolas"/>
+                <w:noProof w:val="0"/>
+                <w:color w:val="AE81FF"/>
+                <w:kern w:val="0"/>
+                <w:sz w:val="16"/>
+                <w:szCs w:val="27"/>
+              </w:rPr>
+              <w:t>255</w:t>
+            </w:r>
+            <w:r>
+              <w:rPr>
+                <w:rFonts w:ascii="Consolas" w:eastAsia="宋体" w:hAnsi="Consolas" w:cs="Consolas"/>
+                <w:noProof w:val="0"/>
+                <w:color w:val="F8F8F2"/>
+                <w:kern w:val="0"/>
+                <w:sz w:val="16"/>
+                <w:szCs w:val="27"/>
+              </w:rPr>
+              <w:t>))</w:t>
+            </w:r>
+            <w:r>
+              <w:rPr>
+                <w:rFonts w:ascii="Consolas" w:eastAsia="宋体" w:hAnsi="Consolas" w:cs="Consolas"/>
+                <w:noProof w:val="0"/>
+                <w:color w:val="F8F8F2"/>
+                <w:kern w:val="0"/>
+                <w:sz w:val="16"/>
+                <w:szCs w:val="27"/>
+              </w:rPr>
+              <w:br/>
+            </w:r>
+            <w:r>
+              <w:rPr>
+                <w:rFonts w:ascii="Consolas" w:eastAsia="宋体" w:hAnsi="Consolas" w:cs="Consolas"/>
+                <w:noProof w:val="0"/>
+                <w:color w:val="75715E"/>
+                <w:kern w:val="0"/>
+                <w:sz w:val="16"/>
+                <w:szCs w:val="27"/>
+              </w:rPr>
+              <w:t>#</w:t>
+            </w:r>
+            <w:r>
+              <w:rPr>
+                <w:rFonts w:ascii="宋体" w:eastAsia="宋体" w:hAnsi="宋体" w:cs="Consolas" w:hint="eastAsia"/>
+                <w:noProof w:val="0"/>
+                <w:color w:val="75715E"/>
+                <w:kern w:val="0"/>
+                <w:sz w:val="16"/>
+                <w:szCs w:val="27"/>
+              </w:rPr>
+              <w:t>创建字体对象</w:t>
+            </w:r>
+            <w:r>
+              <w:rPr>
+                <w:rFonts w:ascii="宋体" w:eastAsia="宋体" w:hAnsi="宋体" w:cs="Consolas" w:hint="eastAsia"/>
+                <w:noProof w:val="0"/>
+                <w:color w:val="75715E"/>
+                <w:kern w:val="0"/>
+                <w:sz w:val="16"/>
+                <w:szCs w:val="27"/>
+              </w:rPr>
+              <w:br/>
+            </w:r>
+            <w:r>
+              <w:rPr>
+                <w:rFonts w:ascii="Consolas" w:eastAsia="宋体" w:hAnsi="Consolas" w:cs="Consolas"/>
+                <w:noProof w:val="0"/>
+                <w:color w:val="F8F8F2"/>
+                <w:kern w:val="0"/>
+                <w:sz w:val="16"/>
+                <w:szCs w:val="27"/>
+              </w:rPr>
+              <w:t xml:space="preserve">font </w:t>
+            </w:r>
+            <w:r>
+              <w:rPr>
+                <w:rFonts w:ascii="Consolas" w:eastAsia="宋体" w:hAnsi="Consolas" w:cs="Consolas"/>
+                <w:noProof w:val="0"/>
+                <w:color w:val="F92672"/>
+                <w:kern w:val="0"/>
+                <w:sz w:val="16"/>
+                <w:szCs w:val="27"/>
+              </w:rPr>
+              <w:t xml:space="preserve">= </w:t>
+            </w:r>
+            <w:r>
+              <w:rPr>
+                <w:rFonts w:ascii="Consolas" w:eastAsia="宋体" w:hAnsi="Consolas" w:cs="Consolas"/>
+                <w:noProof w:val="0"/>
+                <w:color w:val="F8F8F2"/>
+                <w:kern w:val="0"/>
+                <w:sz w:val="16"/>
+                <w:szCs w:val="27"/>
+              </w:rPr>
+              <w:t>ImageFont.</w:t>
+            </w:r>
+            <w:r>
+              <w:rPr>
+                <w:rFonts w:ascii="Consolas" w:eastAsia="宋体" w:hAnsi="Consolas" w:cs="Consolas"/>
+                <w:noProof w:val="0"/>
+                <w:color w:val="A6E22E"/>
+                <w:kern w:val="0"/>
+                <w:sz w:val="16"/>
+                <w:szCs w:val="27"/>
+              </w:rPr>
+              <w:t>truetype</w:t>
+            </w:r>
+            <w:r>
+              <w:rPr>
+                <w:rFonts w:ascii="Consolas" w:eastAsia="宋体" w:hAnsi="Consolas" w:cs="Consolas"/>
+                <w:noProof w:val="0"/>
+                <w:color w:val="F8F8F2"/>
+                <w:kern w:val="0"/>
+                <w:sz w:val="16"/>
+                <w:szCs w:val="27"/>
+              </w:rPr>
+              <w:t>(</w:t>
+            </w:r>
+            <w:r>
+              <w:rPr>
+                <w:rFonts w:ascii="Consolas" w:eastAsia="宋体" w:hAnsi="Consolas" w:cs="Consolas"/>
+                <w:noProof w:val="0"/>
+                <w:color w:val="E6DB74"/>
+                <w:kern w:val="0"/>
+                <w:sz w:val="16"/>
+                <w:szCs w:val="27"/>
+              </w:rPr>
+              <w:t>'C:</w:t>
+            </w:r>
+            <w:r>
+              <w:rPr>
+                <w:rFonts w:ascii="Consolas" w:eastAsia="宋体" w:hAnsi="Consolas" w:cs="Consolas"/>
+                <w:noProof w:val="0"/>
+                <w:color w:val="AE81FF"/>
+                <w:kern w:val="0"/>
+                <w:sz w:val="16"/>
+                <w:szCs w:val="27"/>
+              </w:rPr>
+              <w:t>\\</w:t>
+            </w:r>
+            <w:r>
+              <w:rPr>
+                <w:rFonts w:ascii="Consolas" w:eastAsia="宋体" w:hAnsi="Consolas" w:cs="Consolas"/>
+                <w:noProof w:val="0"/>
+                <w:color w:val="E6DB74"/>
+                <w:kern w:val="0"/>
+                <w:sz w:val="16"/>
+                <w:szCs w:val="27"/>
+              </w:rPr>
+              <w:t>Windows</w:t>
+            </w:r>
+            <w:r>
+              <w:rPr>
+                <w:rFonts w:ascii="Consolas" w:eastAsia="宋体" w:hAnsi="Consolas" w:cs="Consolas"/>
+                <w:noProof w:val="0"/>
+                <w:color w:val="AE81FF"/>
+                <w:kern w:val="0"/>
+                <w:sz w:val="16"/>
+                <w:szCs w:val="27"/>
+              </w:rPr>
+              <w:t>\\</w:t>
+            </w:r>
+            <w:r>
+              <w:rPr>
+                <w:rFonts w:ascii="Consolas" w:eastAsia="宋体" w:hAnsi="Consolas" w:cs="Consolas"/>
+                <w:noProof w:val="0"/>
+                <w:color w:val="E6DB74"/>
+                <w:kern w:val="0"/>
+                <w:sz w:val="16"/>
+                <w:szCs w:val="27"/>
+              </w:rPr>
+              <w:t>winsxs</w:t>
+            </w:r>
+            <w:r>
+              <w:rPr>
+                <w:rFonts w:ascii="Consolas" w:eastAsia="宋体" w:hAnsi="Consolas" w:cs="Consolas"/>
+                <w:noProof w:val="0"/>
+                <w:color w:val="AE81FF"/>
+                <w:kern w:val="0"/>
+                <w:sz w:val="16"/>
+                <w:szCs w:val="27"/>
+              </w:rPr>
+              <w:t>\\</w:t>
+            </w:r>
+            <w:r>
+              <w:rPr>
+                <w:rFonts w:ascii="Consolas" w:eastAsia="宋体" w:hAnsi="Consolas" w:cs="Consolas"/>
+                <w:noProof w:val="0"/>
+                <w:color w:val="E6DB74"/>
+                <w:kern w:val="0"/>
+                <w:sz w:val="16"/>
+                <w:szCs w:val="27"/>
+              </w:rPr>
+              <w:t>amd64_microsoft-windows-font-truetype-arial_31bf3856ad364e35_6.1.7601.22739_none_d1225f21dd240b54</w:t>
+            </w:r>
+            <w:r>
+              <w:rPr>
+                <w:rFonts w:ascii="Consolas" w:eastAsia="宋体" w:hAnsi="Consolas" w:cs="Consolas"/>
+                <w:noProof w:val="0"/>
+                <w:color w:val="AE81FF"/>
+                <w:kern w:val="0"/>
+                <w:sz w:val="16"/>
+                <w:szCs w:val="27"/>
+              </w:rPr>
+              <w:t>\\</w:t>
+            </w:r>
+            <w:r>
+              <w:rPr>
+                <w:rFonts w:ascii="Consolas" w:eastAsia="宋体" w:hAnsi="Consolas" w:cs="Consolas"/>
+                <w:noProof w:val="0"/>
+                <w:color w:val="E6DB74"/>
+                <w:kern w:val="0"/>
+                <w:sz w:val="16"/>
+                <w:szCs w:val="27"/>
+              </w:rPr>
+              <w:t>Arial.ttf'</w:t>
+            </w:r>
+            <w:r>
+              <w:rPr>
+                <w:rFonts w:ascii="Consolas" w:eastAsia="宋体" w:hAnsi="Consolas" w:cs="Consolas"/>
+                <w:noProof w:val="0"/>
+                <w:color w:val="CC7832"/>
+                <w:kern w:val="0"/>
+                <w:sz w:val="16"/>
+                <w:szCs w:val="27"/>
+              </w:rPr>
+              <w:t>,</w:t>
+            </w:r>
+            <w:r>
+              <w:rPr>
+                <w:rFonts w:ascii="Consolas" w:eastAsia="宋体" w:hAnsi="Consolas" w:cs="Consolas"/>
+                <w:noProof w:val="0"/>
+                <w:color w:val="AE81FF"/>
+                <w:kern w:val="0"/>
+                <w:sz w:val="16"/>
+                <w:szCs w:val="27"/>
+              </w:rPr>
+              <w:t>36</w:t>
+            </w:r>
+            <w:r>
+              <w:rPr>
+                <w:rFonts w:ascii="Consolas" w:eastAsia="宋体" w:hAnsi="Consolas" w:cs="Consolas"/>
+                <w:noProof w:val="0"/>
+                <w:color w:val="F8F8F2"/>
+                <w:kern w:val="0"/>
+                <w:sz w:val="16"/>
+                <w:szCs w:val="27"/>
+              </w:rPr>
+              <w:t>)</w:t>
+            </w:r>
+            <w:r>
+              <w:rPr>
+                <w:rFonts w:ascii="Consolas" w:eastAsia="宋体" w:hAnsi="Consolas" w:cs="Consolas"/>
+                <w:noProof w:val="0"/>
+                <w:color w:val="F8F8F2"/>
+                <w:kern w:val="0"/>
+                <w:sz w:val="16"/>
+                <w:szCs w:val="27"/>
+              </w:rPr>
+              <w:br/>
+            </w:r>
+            <w:r>
+              <w:rPr>
+                <w:rFonts w:ascii="Consolas" w:eastAsia="宋体" w:hAnsi="Consolas" w:cs="Consolas"/>
+                <w:noProof w:val="0"/>
+                <w:color w:val="75715E"/>
+                <w:kern w:val="0"/>
+                <w:sz w:val="16"/>
+                <w:szCs w:val="27"/>
+              </w:rPr>
+              <w:t>#</w:t>
+            </w:r>
+            <w:r>
+              <w:rPr>
+                <w:rFonts w:ascii="宋体" w:eastAsia="宋体" w:hAnsi="宋体" w:cs="Consolas" w:hint="eastAsia"/>
+                <w:noProof w:val="0"/>
+                <w:color w:val="75715E"/>
+                <w:kern w:val="0"/>
+                <w:sz w:val="16"/>
+                <w:szCs w:val="27"/>
+              </w:rPr>
+              <w:t>创建绘图对象</w:t>
+            </w:r>
+            <w:r>
+              <w:rPr>
+                <w:rFonts w:ascii="宋体" w:eastAsia="宋体" w:hAnsi="宋体" w:cs="Consolas" w:hint="eastAsia"/>
+                <w:noProof w:val="0"/>
+                <w:color w:val="75715E"/>
+                <w:kern w:val="0"/>
+                <w:sz w:val="16"/>
+                <w:szCs w:val="27"/>
+              </w:rPr>
+              <w:br/>
+            </w:r>
+            <w:r>
+              <w:rPr>
+                <w:rFonts w:ascii="Consolas" w:eastAsia="宋体" w:hAnsi="Consolas" w:cs="Consolas"/>
+                <w:noProof w:val="0"/>
+                <w:color w:val="F8F8F2"/>
+                <w:kern w:val="0"/>
+                <w:sz w:val="16"/>
+                <w:szCs w:val="27"/>
+              </w:rPr>
+              <w:t xml:space="preserve">draw </w:t>
+            </w:r>
+            <w:r>
+              <w:rPr>
+                <w:rFonts w:ascii="Consolas" w:eastAsia="宋体" w:hAnsi="Consolas" w:cs="Consolas"/>
+                <w:noProof w:val="0"/>
+                <w:color w:val="F92672"/>
+                <w:kern w:val="0"/>
+                <w:sz w:val="16"/>
+                <w:szCs w:val="27"/>
+              </w:rPr>
+              <w:t xml:space="preserve">= </w:t>
+            </w:r>
+            <w:r>
+              <w:rPr>
+                <w:rFonts w:ascii="Consolas" w:eastAsia="宋体" w:hAnsi="Consolas" w:cs="Consolas"/>
+                <w:noProof w:val="0"/>
+                <w:color w:val="F8F8F2"/>
+                <w:kern w:val="0"/>
+                <w:sz w:val="16"/>
+                <w:szCs w:val="27"/>
+              </w:rPr>
+              <w:t>ImageDraw.</w:t>
+            </w:r>
+            <w:r>
+              <w:rPr>
+                <w:rFonts w:ascii="Consolas" w:eastAsia="宋体" w:hAnsi="Consolas" w:cs="Consolas"/>
+                <w:noProof w:val="0"/>
+                <w:color w:val="A6E22E"/>
+                <w:kern w:val="0"/>
+                <w:sz w:val="16"/>
+                <w:szCs w:val="27"/>
+              </w:rPr>
+              <w:t>Draw</w:t>
+            </w:r>
+            <w:r>
+              <w:rPr>
+                <w:rFonts w:ascii="Consolas" w:eastAsia="宋体" w:hAnsi="Consolas" w:cs="Consolas"/>
+                <w:noProof w:val="0"/>
+                <w:color w:val="F8F8F2"/>
+                <w:kern w:val="0"/>
+                <w:sz w:val="16"/>
+                <w:szCs w:val="27"/>
+              </w:rPr>
+              <w:t>(im)</w:t>
+            </w:r>
+            <w:r>
+              <w:rPr>
+                <w:rFonts w:ascii="Consolas" w:eastAsia="宋体" w:hAnsi="Consolas" w:cs="Consolas"/>
+                <w:noProof w:val="0"/>
+                <w:color w:val="F8F8F2"/>
+                <w:kern w:val="0"/>
+                <w:sz w:val="16"/>
+                <w:szCs w:val="27"/>
+              </w:rPr>
+              <w:br/>
+            </w:r>
+            <w:r>
+              <w:rPr>
+                <w:rFonts w:ascii="Consolas" w:eastAsia="宋体" w:hAnsi="Consolas" w:cs="Consolas"/>
+                <w:noProof w:val="0"/>
+                <w:color w:val="F8F8F2"/>
+                <w:kern w:val="0"/>
+                <w:sz w:val="16"/>
+                <w:szCs w:val="27"/>
+              </w:rPr>
+              <w:br/>
+            </w:r>
+            <w:r>
+              <w:rPr>
+                <w:rFonts w:ascii="Consolas" w:eastAsia="宋体" w:hAnsi="Consolas" w:cs="Consolas"/>
+                <w:noProof w:val="0"/>
+                <w:color w:val="75715E"/>
+                <w:kern w:val="0"/>
+                <w:sz w:val="16"/>
+                <w:szCs w:val="27"/>
+              </w:rPr>
+              <w:t>#</w:t>
+            </w:r>
+            <w:r>
+              <w:rPr>
+                <w:rFonts w:ascii="宋体" w:eastAsia="宋体" w:hAnsi="宋体" w:cs="Consolas" w:hint="eastAsia"/>
+                <w:noProof w:val="0"/>
+                <w:color w:val="75715E"/>
+                <w:kern w:val="0"/>
+                <w:sz w:val="16"/>
+                <w:szCs w:val="27"/>
+              </w:rPr>
+              <w:t>在图片上每个像素点上色</w:t>
+            </w:r>
+            <w:r>
+              <w:rPr>
+                <w:rFonts w:ascii="宋体" w:eastAsia="宋体" w:hAnsi="宋体" w:cs="Consolas" w:hint="eastAsia"/>
+                <w:noProof w:val="0"/>
+                <w:color w:val="75715E"/>
+                <w:kern w:val="0"/>
+                <w:sz w:val="16"/>
+                <w:szCs w:val="27"/>
+              </w:rPr>
+              <w:br/>
+            </w:r>
+            <w:r>
+              <w:rPr>
+                <w:rFonts w:ascii="Consolas" w:eastAsia="宋体" w:hAnsi="Consolas" w:cs="Consolas"/>
+                <w:i/>
+                <w:iCs/>
+                <w:noProof w:val="0"/>
+                <w:color w:val="66D9EF"/>
+                <w:kern w:val="0"/>
+                <w:sz w:val="16"/>
+                <w:szCs w:val="27"/>
+              </w:rPr>
+              <w:t xml:space="preserve">for </w:t>
+            </w:r>
+            <w:r>
+              <w:rPr>
+                <w:rFonts w:ascii="Consolas" w:eastAsia="宋体" w:hAnsi="Consolas" w:cs="Consolas"/>
+                <w:noProof w:val="0"/>
+                <w:color w:val="F8F8F2"/>
+                <w:kern w:val="0"/>
+                <w:sz w:val="16"/>
+                <w:szCs w:val="27"/>
+              </w:rPr>
+              <w:t xml:space="preserve">x </w:t>
+            </w:r>
+            <w:r>
+              <w:rPr>
+                <w:rFonts w:ascii="Consolas" w:eastAsia="宋体" w:hAnsi="Consolas" w:cs="Consolas"/>
+                <w:i/>
+                <w:iCs/>
+                <w:noProof w:val="0"/>
+                <w:color w:val="66D9EF"/>
+                <w:kern w:val="0"/>
+                <w:sz w:val="16"/>
+                <w:szCs w:val="27"/>
+              </w:rPr>
+              <w:t xml:space="preserve">in </w:t>
+            </w:r>
+            <w:r>
+              <w:rPr>
+                <w:rFonts w:ascii="Consolas" w:eastAsia="宋体" w:hAnsi="Consolas" w:cs="Consolas"/>
+                <w:noProof w:val="0"/>
+                <w:color w:val="66D9EF"/>
+                <w:kern w:val="0"/>
+                <w:sz w:val="16"/>
+                <w:szCs w:val="27"/>
+              </w:rPr>
+              <w:t>range</w:t>
+            </w:r>
+            <w:r>
+              <w:rPr>
+                <w:rFonts w:ascii="Consolas" w:eastAsia="宋体" w:hAnsi="Consolas" w:cs="Consolas"/>
+                <w:noProof w:val="0"/>
+                <w:color w:val="F8F8F2"/>
+                <w:kern w:val="0"/>
+                <w:sz w:val="16"/>
+                <w:szCs w:val="27"/>
+              </w:rPr>
+              <w:t>(</w:t>
+            </w:r>
+            <w:r>
+              <w:rPr>
+                <w:rFonts w:ascii="Consolas" w:eastAsia="宋体" w:hAnsi="Consolas" w:cs="Consolas"/>
+                <w:noProof w:val="0"/>
+                <w:color w:val="AE81FF"/>
+                <w:kern w:val="0"/>
+                <w:sz w:val="16"/>
+                <w:szCs w:val="27"/>
+              </w:rPr>
+              <w:t>300</w:t>
+            </w:r>
+            <w:r>
+              <w:rPr>
+                <w:rFonts w:ascii="Consolas" w:eastAsia="宋体" w:hAnsi="Consolas" w:cs="Consolas"/>
+                <w:noProof w:val="0"/>
+                <w:color w:val="F8F8F2"/>
+                <w:kern w:val="0"/>
+                <w:sz w:val="16"/>
+                <w:szCs w:val="27"/>
+              </w:rPr>
+              <w:t>)</w:t>
             </w:r>
             <w:r>
               <w:rPr>
@@ -9268,7 +10612,7 @@
                 <w:sz w:val="16"/>
                 <w:szCs w:val="27"/>
               </w:rPr>
-              <w:t xml:space="preserve">return </w:t>
+              <w:t xml:space="preserve">for </w:t>
             </w:r>
             <w:r>
               <w:rPr>
@@ -9279,323 +10623,8 @@
                 <w:sz w:val="16"/>
                 <w:szCs w:val="27"/>
               </w:rPr>
-              <w:t>(</w:t>
-            </w:r>
-            <w:proofErr w:type="spellStart"/>
-            <w:r>
-              <w:rPr>
-                <w:rFonts w:ascii="Consolas" w:eastAsia="宋体" w:hAnsi="Consolas" w:cs="Consolas"/>
-                <w:noProof w:val="0"/>
-                <w:color w:val="F8F8F2"/>
-                <w:kern w:val="0"/>
-                <w:sz w:val="16"/>
-                <w:szCs w:val="27"/>
-              </w:rPr>
-              <w:t>random.</w:t>
-            </w:r>
-            <w:r>
-              <w:rPr>
-                <w:rFonts w:ascii="Consolas" w:eastAsia="宋体" w:hAnsi="Consolas" w:cs="Consolas"/>
-                <w:noProof w:val="0"/>
-                <w:color w:val="A6E22E"/>
-                <w:kern w:val="0"/>
-                <w:sz w:val="16"/>
-                <w:szCs w:val="27"/>
-              </w:rPr>
-              <w:t>randint</w:t>
-            </w:r>
-            <w:proofErr w:type="spellEnd"/>
-            <w:r>
-              <w:rPr>
-                <w:rFonts w:ascii="Consolas" w:eastAsia="宋体" w:hAnsi="Consolas" w:cs="Consolas"/>
-                <w:noProof w:val="0"/>
-                <w:color w:val="F8F8F2"/>
-                <w:kern w:val="0"/>
-                <w:sz w:val="16"/>
-                <w:szCs w:val="27"/>
-              </w:rPr>
-              <w:t>(</w:t>
-            </w:r>
-            <w:r>
-              <w:rPr>
-                <w:rFonts w:ascii="Consolas" w:eastAsia="宋体" w:hAnsi="Consolas" w:cs="Consolas"/>
-                <w:noProof w:val="0"/>
-                <w:color w:val="AE81FF"/>
-                <w:kern w:val="0"/>
-                <w:sz w:val="16"/>
-                <w:szCs w:val="27"/>
-              </w:rPr>
-              <w:t>64</w:t>
-            </w:r>
-            <w:r>
-              <w:rPr>
-                <w:rFonts w:ascii="Consolas" w:eastAsia="宋体" w:hAnsi="Consolas" w:cs="Consolas"/>
-                <w:noProof w:val="0"/>
-                <w:color w:val="CC7832"/>
-                <w:kern w:val="0"/>
-                <w:sz w:val="16"/>
-                <w:szCs w:val="27"/>
-              </w:rPr>
-              <w:t>,</w:t>
-            </w:r>
-            <w:r>
-              <w:rPr>
-                <w:rFonts w:ascii="Consolas" w:eastAsia="宋体" w:hAnsi="Consolas" w:cs="Consolas"/>
-                <w:noProof w:val="0"/>
-                <w:color w:val="AE81FF"/>
-                <w:kern w:val="0"/>
-                <w:sz w:val="16"/>
-                <w:szCs w:val="27"/>
-              </w:rPr>
-              <w:t>255</w:t>
-            </w:r>
-            <w:r>
-              <w:rPr>
-                <w:rFonts w:ascii="Consolas" w:eastAsia="宋体" w:hAnsi="Consolas" w:cs="Consolas"/>
-                <w:noProof w:val="0"/>
-                <w:color w:val="F8F8F2"/>
-                <w:kern w:val="0"/>
-                <w:sz w:val="16"/>
-                <w:szCs w:val="27"/>
-              </w:rPr>
-              <w:t>)</w:t>
-            </w:r>
-            <w:r>
-              <w:rPr>
-                <w:rFonts w:ascii="Consolas" w:eastAsia="宋体" w:hAnsi="Consolas" w:cs="Consolas"/>
-                <w:noProof w:val="0"/>
-                <w:color w:val="CC7832"/>
-                <w:kern w:val="0"/>
-                <w:sz w:val="16"/>
-                <w:szCs w:val="27"/>
-              </w:rPr>
-              <w:t>,</w:t>
-            </w:r>
-            <w:proofErr w:type="spellStart"/>
-            <w:r>
-              <w:rPr>
-                <w:rFonts w:ascii="Consolas" w:eastAsia="宋体" w:hAnsi="Consolas" w:cs="Consolas"/>
-                <w:noProof w:val="0"/>
-                <w:color w:val="F8F8F2"/>
-                <w:kern w:val="0"/>
-                <w:sz w:val="16"/>
-                <w:szCs w:val="27"/>
-              </w:rPr>
-              <w:t>random.</w:t>
-            </w:r>
-            <w:r>
-              <w:rPr>
-                <w:rFonts w:ascii="Consolas" w:eastAsia="宋体" w:hAnsi="Consolas" w:cs="Consolas"/>
-                <w:noProof w:val="0"/>
-                <w:color w:val="A6E22E"/>
-                <w:kern w:val="0"/>
-                <w:sz w:val="16"/>
-                <w:szCs w:val="27"/>
-              </w:rPr>
-              <w:t>randint</w:t>
-            </w:r>
-            <w:proofErr w:type="spellEnd"/>
-            <w:r>
-              <w:rPr>
-                <w:rFonts w:ascii="Consolas" w:eastAsia="宋体" w:hAnsi="Consolas" w:cs="Consolas"/>
-                <w:noProof w:val="0"/>
-                <w:color w:val="F8F8F2"/>
-                <w:kern w:val="0"/>
-                <w:sz w:val="16"/>
-                <w:szCs w:val="27"/>
-              </w:rPr>
-              <w:t>(</w:t>
-            </w:r>
-            <w:r>
-              <w:rPr>
-                <w:rFonts w:ascii="Consolas" w:eastAsia="宋体" w:hAnsi="Consolas" w:cs="Consolas"/>
-                <w:noProof w:val="0"/>
-                <w:color w:val="AE81FF"/>
-                <w:kern w:val="0"/>
-                <w:sz w:val="16"/>
-                <w:szCs w:val="27"/>
-              </w:rPr>
-              <w:t>64</w:t>
-            </w:r>
-            <w:r>
-              <w:rPr>
-                <w:rFonts w:ascii="Consolas" w:eastAsia="宋体" w:hAnsi="Consolas" w:cs="Consolas"/>
-                <w:noProof w:val="0"/>
-                <w:color w:val="CC7832"/>
-                <w:kern w:val="0"/>
-                <w:sz w:val="16"/>
-                <w:szCs w:val="27"/>
-              </w:rPr>
-              <w:t>,</w:t>
-            </w:r>
-            <w:r>
-              <w:rPr>
-                <w:rFonts w:ascii="Consolas" w:eastAsia="宋体" w:hAnsi="Consolas" w:cs="Consolas"/>
-                <w:noProof w:val="0"/>
-                <w:color w:val="AE81FF"/>
-                <w:kern w:val="0"/>
-                <w:sz w:val="16"/>
-                <w:szCs w:val="27"/>
-              </w:rPr>
-              <w:t>255</w:t>
-            </w:r>
-            <w:r>
-              <w:rPr>
-                <w:rFonts w:ascii="Consolas" w:eastAsia="宋体" w:hAnsi="Consolas" w:cs="Consolas"/>
-                <w:noProof w:val="0"/>
-                <w:color w:val="F8F8F2"/>
-                <w:kern w:val="0"/>
-                <w:sz w:val="16"/>
-                <w:szCs w:val="27"/>
-              </w:rPr>
-              <w:t>)</w:t>
-            </w:r>
-            <w:r>
-              <w:rPr>
-                <w:rFonts w:ascii="Consolas" w:eastAsia="宋体" w:hAnsi="Consolas" w:cs="Consolas"/>
-                <w:noProof w:val="0"/>
-                <w:color w:val="CC7832"/>
-                <w:kern w:val="0"/>
-                <w:sz w:val="16"/>
-                <w:szCs w:val="27"/>
-              </w:rPr>
-              <w:t>,</w:t>
-            </w:r>
-            <w:proofErr w:type="spellStart"/>
-            <w:r>
-              <w:rPr>
-                <w:rFonts w:ascii="Consolas" w:eastAsia="宋体" w:hAnsi="Consolas" w:cs="Consolas"/>
-                <w:noProof w:val="0"/>
-                <w:color w:val="F8F8F2"/>
-                <w:kern w:val="0"/>
-                <w:sz w:val="16"/>
-                <w:szCs w:val="27"/>
-              </w:rPr>
-              <w:t>random.</w:t>
-            </w:r>
-            <w:r>
-              <w:rPr>
-                <w:rFonts w:ascii="Consolas" w:eastAsia="宋体" w:hAnsi="Consolas" w:cs="Consolas"/>
-                <w:noProof w:val="0"/>
-                <w:color w:val="A6E22E"/>
-                <w:kern w:val="0"/>
-                <w:sz w:val="16"/>
-                <w:szCs w:val="27"/>
-              </w:rPr>
-              <w:t>randint</w:t>
-            </w:r>
-            <w:proofErr w:type="spellEnd"/>
-            <w:r>
-              <w:rPr>
-                <w:rFonts w:ascii="Consolas" w:eastAsia="宋体" w:hAnsi="Consolas" w:cs="Consolas"/>
-                <w:noProof w:val="0"/>
-                <w:color w:val="F8F8F2"/>
-                <w:kern w:val="0"/>
-                <w:sz w:val="16"/>
-                <w:szCs w:val="27"/>
-              </w:rPr>
-              <w:t>(</w:t>
-            </w:r>
-            <w:r>
-              <w:rPr>
-                <w:rFonts w:ascii="Consolas" w:eastAsia="宋体" w:hAnsi="Consolas" w:cs="Consolas"/>
-                <w:noProof w:val="0"/>
-                <w:color w:val="AE81FF"/>
-                <w:kern w:val="0"/>
-                <w:sz w:val="16"/>
-                <w:szCs w:val="27"/>
-              </w:rPr>
-              <w:t>64</w:t>
-            </w:r>
-            <w:r>
-              <w:rPr>
-                <w:rFonts w:ascii="Consolas" w:eastAsia="宋体" w:hAnsi="Consolas" w:cs="Consolas"/>
-                <w:noProof w:val="0"/>
-                <w:color w:val="CC7832"/>
-                <w:kern w:val="0"/>
-                <w:sz w:val="16"/>
-                <w:szCs w:val="27"/>
-              </w:rPr>
-              <w:t>,</w:t>
-            </w:r>
-            <w:r>
-              <w:rPr>
-                <w:rFonts w:ascii="Consolas" w:eastAsia="宋体" w:hAnsi="Consolas" w:cs="Consolas"/>
-                <w:noProof w:val="0"/>
-                <w:color w:val="AE81FF"/>
-                <w:kern w:val="0"/>
-                <w:sz w:val="16"/>
-                <w:szCs w:val="27"/>
-              </w:rPr>
-              <w:t>255</w:t>
-            </w:r>
-            <w:r>
-              <w:rPr>
-                <w:rFonts w:ascii="Consolas" w:eastAsia="宋体" w:hAnsi="Consolas" w:cs="Consolas"/>
-                <w:noProof w:val="0"/>
-                <w:color w:val="F8F8F2"/>
-                <w:kern w:val="0"/>
-                <w:sz w:val="16"/>
-                <w:szCs w:val="27"/>
-              </w:rPr>
-              <w:t>))</w:t>
-            </w:r>
-            <w:r>
-              <w:rPr>
-                <w:rFonts w:ascii="Consolas" w:eastAsia="宋体" w:hAnsi="Consolas" w:cs="Consolas"/>
-                <w:noProof w:val="0"/>
-                <w:color w:val="F8F8F2"/>
-                <w:kern w:val="0"/>
-                <w:sz w:val="16"/>
-                <w:szCs w:val="27"/>
-              </w:rPr>
-              <w:br/>
-            </w:r>
-            <w:r>
-              <w:rPr>
-                <w:rFonts w:ascii="Consolas" w:eastAsia="宋体" w:hAnsi="Consolas" w:cs="Consolas"/>
-                <w:noProof w:val="0"/>
-                <w:color w:val="75715E"/>
-                <w:kern w:val="0"/>
-                <w:sz w:val="16"/>
-                <w:szCs w:val="27"/>
-              </w:rPr>
-              <w:t>#</w:t>
-            </w:r>
-            <w:r>
-              <w:rPr>
-                <w:rFonts w:ascii="宋体" w:eastAsia="宋体" w:hAnsi="宋体" w:cs="Consolas" w:hint="eastAsia"/>
-                <w:noProof w:val="0"/>
-                <w:color w:val="75715E"/>
-                <w:kern w:val="0"/>
-                <w:sz w:val="16"/>
-                <w:szCs w:val="27"/>
-              </w:rPr>
-              <w:t>随机颜色</w:t>
-            </w:r>
-            <w:r>
-              <w:rPr>
-                <w:rFonts w:ascii="Consolas" w:eastAsia="宋体" w:hAnsi="Consolas" w:cs="Consolas"/>
-                <w:noProof w:val="0"/>
-                <w:color w:val="75715E"/>
-                <w:kern w:val="0"/>
-                <w:sz w:val="16"/>
-                <w:szCs w:val="27"/>
-              </w:rPr>
-              <w:t>2</w:t>
-            </w:r>
-            <w:r>
-              <w:rPr>
-                <w:rFonts w:ascii="Consolas" w:eastAsia="宋体" w:hAnsi="Consolas" w:cs="Consolas"/>
-                <w:noProof w:val="0"/>
-                <w:color w:val="75715E"/>
-                <w:kern w:val="0"/>
-                <w:sz w:val="16"/>
-                <w:szCs w:val="27"/>
-              </w:rPr>
-              <w:br/>
-            </w:r>
-            <w:proofErr w:type="spellStart"/>
+              <w:t xml:space="preserve">y </w:t>
+            </w:r>
             <w:r>
               <w:rPr>
                 <w:rFonts w:ascii="Consolas" w:eastAsia="宋体" w:hAnsi="Consolas" w:cs="Consolas"/>
@@ -9607,9 +10636,229 @@
                 <w:sz w:val="16"/>
                 <w:szCs w:val="27"/>
               </w:rPr>
-              <w:t>def</w:t>
-            </w:r>
-            <w:proofErr w:type="spellEnd"/>
+              <w:t xml:space="preserve">in </w:t>
+            </w:r>
+            <w:r>
+              <w:rPr>
+                <w:rFonts w:ascii="Consolas" w:eastAsia="宋体" w:hAnsi="Consolas" w:cs="Consolas"/>
+                <w:noProof w:val="0"/>
+                <w:color w:val="66D9EF"/>
+                <w:kern w:val="0"/>
+                <w:sz w:val="16"/>
+                <w:szCs w:val="27"/>
+              </w:rPr>
+              <w:t>range</w:t>
+            </w:r>
+            <w:r>
+              <w:rPr>
+                <w:rFonts w:ascii="Consolas" w:eastAsia="宋体" w:hAnsi="Consolas" w:cs="Consolas"/>
+                <w:noProof w:val="0"/>
+                <w:color w:val="F8F8F2"/>
+                <w:kern w:val="0"/>
+                <w:sz w:val="16"/>
+                <w:szCs w:val="27"/>
+              </w:rPr>
+              <w:t>(</w:t>
+            </w:r>
+            <w:r>
+              <w:rPr>
+                <w:rFonts w:ascii="Consolas" w:eastAsia="宋体" w:hAnsi="Consolas" w:cs="Consolas"/>
+                <w:noProof w:val="0"/>
+                <w:color w:val="AE81FF"/>
+                <w:kern w:val="0"/>
+                <w:sz w:val="16"/>
+                <w:szCs w:val="27"/>
+              </w:rPr>
+              <w:t>100</w:t>
+            </w:r>
+            <w:r>
+              <w:rPr>
+                <w:rFonts w:ascii="Consolas" w:eastAsia="宋体" w:hAnsi="Consolas" w:cs="Consolas"/>
+                <w:noProof w:val="0"/>
+                <w:color w:val="F8F8F2"/>
+                <w:kern w:val="0"/>
+                <w:sz w:val="16"/>
+                <w:szCs w:val="27"/>
+              </w:rPr>
+              <w:t>)</w:t>
+            </w:r>
+            <w:r>
+              <w:rPr>
+                <w:rFonts w:ascii="Consolas" w:eastAsia="宋体" w:hAnsi="Consolas" w:cs="Consolas"/>
+                <w:noProof w:val="0"/>
+                <w:color w:val="F92672"/>
+                <w:kern w:val="0"/>
+                <w:sz w:val="16"/>
+                <w:szCs w:val="27"/>
+              </w:rPr>
+              <w:t>:</w:t>
+            </w:r>
+            <w:r>
+              <w:rPr>
+                <w:rFonts w:ascii="Consolas" w:eastAsia="宋体" w:hAnsi="Consolas" w:cs="Consolas"/>
+                <w:noProof w:val="0"/>
+                <w:color w:val="F92672"/>
+                <w:kern w:val="0"/>
+                <w:sz w:val="16"/>
+                <w:szCs w:val="27"/>
+              </w:rPr>
+              <w:br/>
+              <w:t xml:space="preserve">        </w:t>
+            </w:r>
+            <w:r>
+              <w:rPr>
+                <w:rFonts w:ascii="Consolas" w:eastAsia="宋体" w:hAnsi="Consolas" w:cs="Consolas"/>
+                <w:noProof w:val="0"/>
+                <w:color w:val="F8F8F2"/>
+                <w:kern w:val="0"/>
+                <w:sz w:val="16"/>
+                <w:szCs w:val="27"/>
+              </w:rPr>
+              <w:t>draw.</w:t>
+            </w:r>
+            <w:r>
+              <w:rPr>
+                <w:rFonts w:ascii="Consolas" w:eastAsia="宋体" w:hAnsi="Consolas" w:cs="Consolas"/>
+                <w:noProof w:val="0"/>
+                <w:color w:val="A6E22E"/>
+                <w:kern w:val="0"/>
+                <w:sz w:val="16"/>
+                <w:szCs w:val="27"/>
+              </w:rPr>
+              <w:t>point</w:t>
+            </w:r>
+            <w:r>
+              <w:rPr>
+                <w:rFonts w:ascii="Consolas" w:eastAsia="宋体" w:hAnsi="Consolas" w:cs="Consolas"/>
+                <w:noProof w:val="0"/>
+                <w:color w:val="F8F8F2"/>
+                <w:kern w:val="0"/>
+                <w:sz w:val="16"/>
+                <w:szCs w:val="27"/>
+              </w:rPr>
+              <w:t>((x</w:t>
+            </w:r>
+            <w:r>
+              <w:rPr>
+                <w:rFonts w:ascii="Consolas" w:eastAsia="宋体" w:hAnsi="Consolas" w:cs="Consolas"/>
+                <w:noProof w:val="0"/>
+                <w:color w:val="CC7832"/>
+                <w:kern w:val="0"/>
+                <w:sz w:val="16"/>
+                <w:szCs w:val="27"/>
+              </w:rPr>
+              <w:t>,</w:t>
+            </w:r>
+            <w:r>
+              <w:rPr>
+                <w:rFonts w:ascii="Consolas" w:eastAsia="宋体" w:hAnsi="Consolas" w:cs="Consolas"/>
+                <w:noProof w:val="0"/>
+                <w:color w:val="F8F8F2"/>
+                <w:kern w:val="0"/>
+                <w:sz w:val="16"/>
+                <w:szCs w:val="27"/>
+              </w:rPr>
+              <w:t>y)</w:t>
+            </w:r>
+            <w:r>
+              <w:rPr>
+                <w:rFonts w:ascii="Consolas" w:eastAsia="宋体" w:hAnsi="Consolas" w:cs="Consolas"/>
+                <w:noProof w:val="0"/>
+                <w:color w:val="CC7832"/>
+                <w:kern w:val="0"/>
+                <w:sz w:val="16"/>
+                <w:szCs w:val="27"/>
+              </w:rPr>
+              <w:t>,</w:t>
+            </w:r>
+            <w:r>
+              <w:rPr>
+                <w:rFonts w:ascii="Consolas" w:eastAsia="宋体" w:hAnsi="Consolas" w:cs="Consolas"/>
+                <w:noProof w:val="0"/>
+                <w:color w:val="AA4926"/>
+                <w:kern w:val="0"/>
+                <w:sz w:val="16"/>
+                <w:szCs w:val="27"/>
+              </w:rPr>
+              <w:t>fill</w:t>
+            </w:r>
+            <w:r>
+              <w:rPr>
+                <w:rFonts w:ascii="Consolas" w:eastAsia="宋体" w:hAnsi="Consolas" w:cs="Consolas"/>
+                <w:noProof w:val="0"/>
+                <w:color w:val="F92672"/>
+                <w:kern w:val="0"/>
+                <w:sz w:val="16"/>
+                <w:szCs w:val="27"/>
+              </w:rPr>
+              <w:t>=</w:t>
+            </w:r>
+            <w:r>
+              <w:rPr>
+                <w:rFonts w:ascii="Consolas" w:eastAsia="宋体" w:hAnsi="Consolas" w:cs="Consolas"/>
+                <w:noProof w:val="0"/>
+                <w:color w:val="A6E22E"/>
+                <w:kern w:val="0"/>
+                <w:sz w:val="16"/>
+                <w:szCs w:val="27"/>
+              </w:rPr>
+              <w:t>radColor</w:t>
+            </w:r>
+            <w:r>
+              <w:rPr>
+                <w:rFonts w:ascii="Consolas" w:eastAsia="宋体" w:hAnsi="Consolas" w:cs="Consolas"/>
+                <w:noProof w:val="0"/>
+                <w:color w:val="F8F8F2"/>
+                <w:kern w:val="0"/>
+                <w:sz w:val="16"/>
+                <w:szCs w:val="27"/>
+              </w:rPr>
+              <w:t>())</w:t>
+            </w:r>
+            <w:r>
+              <w:rPr>
+                <w:rFonts w:ascii="Consolas" w:eastAsia="宋体" w:hAnsi="Consolas" w:cs="Consolas"/>
+                <w:noProof w:val="0"/>
+                <w:color w:val="F8F8F2"/>
+                <w:kern w:val="0"/>
+                <w:sz w:val="16"/>
+                <w:szCs w:val="27"/>
+              </w:rPr>
+              <w:br/>
+            </w:r>
+            <w:r>
+              <w:rPr>
+                <w:rFonts w:ascii="Consolas" w:eastAsia="宋体" w:hAnsi="Consolas" w:cs="Consolas"/>
+                <w:noProof w:val="0"/>
+                <w:color w:val="75715E"/>
+                <w:kern w:val="0"/>
+                <w:sz w:val="16"/>
+                <w:szCs w:val="27"/>
+              </w:rPr>
+              <w:t>#</w:t>
+            </w:r>
+            <w:r>
+              <w:rPr>
+                <w:rFonts w:ascii="宋体" w:eastAsia="宋体" w:hAnsi="宋体" w:cs="Consolas" w:hint="eastAsia"/>
+                <w:noProof w:val="0"/>
+                <w:color w:val="75715E"/>
+                <w:kern w:val="0"/>
+                <w:sz w:val="16"/>
+                <w:szCs w:val="27"/>
+              </w:rPr>
+              <w:t>画随机线段</w:t>
+            </w:r>
+            <w:r>
+              <w:rPr>
+                <w:rFonts w:ascii="宋体" w:eastAsia="宋体" w:hAnsi="宋体" w:cs="Consolas" w:hint="eastAsia"/>
+                <w:noProof w:val="0"/>
+                <w:color w:val="75715E"/>
+                <w:kern w:val="0"/>
+                <w:sz w:val="16"/>
+                <w:szCs w:val="27"/>
+              </w:rPr>
+              <w:br/>
+            </w:r>
             <w:r>
               <w:rPr>
                 <w:rFonts w:ascii="Consolas" w:eastAsia="宋体" w:hAnsi="Consolas" w:cs="Consolas"/>
@@ -9621,18 +10870,7 @@
                 <w:sz w:val="16"/>
                 <w:szCs w:val="27"/>
               </w:rPr>
-              <w:t xml:space="preserve"> </w:t>
-            </w:r>
-            <w:r>
-              <w:rPr>
-                <w:rFonts w:ascii="Consolas" w:eastAsia="宋体" w:hAnsi="Consolas" w:cs="Consolas"/>
-                <w:noProof w:val="0"/>
-                <w:color w:val="A6E22E"/>
-                <w:kern w:val="0"/>
-                <w:sz w:val="16"/>
-                <w:szCs w:val="27"/>
-              </w:rPr>
-              <w:t>radColor2</w:t>
+              <w:t xml:space="preserve">for </w:t>
             </w:r>
             <w:r>
               <w:rPr>
@@ -9643,7 +10881,64 @@
                 <w:sz w:val="16"/>
                 <w:szCs w:val="27"/>
               </w:rPr>
-              <w:t>()</w:t>
+              <w:t xml:space="preserve">i </w:t>
+            </w:r>
+            <w:r>
+              <w:rPr>
+                <w:rFonts w:ascii="Consolas" w:eastAsia="宋体" w:hAnsi="Consolas" w:cs="Consolas"/>
+                <w:i/>
+                <w:iCs/>
+                <w:noProof w:val="0"/>
+                <w:color w:val="66D9EF"/>
+                <w:kern w:val="0"/>
+                <w:sz w:val="16"/>
+                <w:szCs w:val="27"/>
+              </w:rPr>
+              <w:t xml:space="preserve">in </w:t>
+            </w:r>
+            <w:r>
+              <w:rPr>
+                <w:rFonts w:ascii="Consolas" w:eastAsia="宋体" w:hAnsi="Consolas" w:cs="Consolas"/>
+                <w:noProof w:val="0"/>
+                <w:color w:val="66D9EF"/>
+                <w:kern w:val="0"/>
+                <w:sz w:val="16"/>
+                <w:szCs w:val="27"/>
+              </w:rPr>
+              <w:t>range</w:t>
+            </w:r>
+            <w:r>
+              <w:rPr>
+                <w:rFonts w:ascii="Consolas" w:eastAsia="宋体" w:hAnsi="Consolas" w:cs="Consolas"/>
+                <w:noProof w:val="0"/>
+                <w:color w:val="F8F8F2"/>
+                <w:kern w:val="0"/>
+                <w:sz w:val="16"/>
+                <w:szCs w:val="27"/>
+              </w:rPr>
+              <w:t>(</w:t>
+            </w:r>
+            <w:r>
+              <w:rPr>
+                <w:rFonts w:ascii="Consolas" w:eastAsia="宋体" w:hAnsi="Consolas" w:cs="Consolas"/>
+                <w:noProof w:val="0"/>
+                <w:color w:val="AE81FF"/>
+                <w:kern w:val="0"/>
+                <w:sz w:val="16"/>
+                <w:szCs w:val="27"/>
+              </w:rPr>
+              <w:t>300</w:t>
+            </w:r>
+            <w:r>
+              <w:rPr>
+                <w:rFonts w:ascii="Consolas" w:eastAsia="宋体" w:hAnsi="Consolas" w:cs="Consolas"/>
+                <w:noProof w:val="0"/>
+                <w:color w:val="F8F8F2"/>
+                <w:kern w:val="0"/>
+                <w:sz w:val="16"/>
+                <w:szCs w:val="27"/>
+              </w:rPr>
+              <w:t>)</w:t>
             </w:r>
             <w:r>
               <w:rPr>
@@ -9671,6 +10966,602 @@
             <w:r>
               <w:rPr>
                 <w:rFonts w:ascii="Consolas" w:eastAsia="宋体" w:hAnsi="Consolas" w:cs="Consolas"/>
+                <w:noProof w:val="0"/>
+                <w:color w:val="F8F8F2"/>
+                <w:kern w:val="0"/>
+                <w:sz w:val="16"/>
+                <w:szCs w:val="27"/>
+              </w:rPr>
+              <w:t xml:space="preserve">x </w:t>
+            </w:r>
+            <w:r>
+              <w:rPr>
+                <w:rFonts w:ascii="Consolas" w:eastAsia="宋体" w:hAnsi="Consolas" w:cs="Consolas"/>
+                <w:noProof w:val="0"/>
+                <w:color w:val="F92672"/>
+                <w:kern w:val="0"/>
+                <w:sz w:val="16"/>
+                <w:szCs w:val="27"/>
+              </w:rPr>
+              <w:t xml:space="preserve">= </w:t>
+            </w:r>
+            <w:r>
+              <w:rPr>
+                <w:rFonts w:ascii="Consolas" w:eastAsia="宋体" w:hAnsi="Consolas" w:cs="Consolas"/>
+                <w:noProof w:val="0"/>
+                <w:color w:val="F8F8F2"/>
+                <w:kern w:val="0"/>
+                <w:sz w:val="16"/>
+                <w:szCs w:val="27"/>
+              </w:rPr>
+              <w:t>random.</w:t>
+            </w:r>
+            <w:r>
+              <w:rPr>
+                <w:rFonts w:ascii="Consolas" w:eastAsia="宋体" w:hAnsi="Consolas" w:cs="Consolas"/>
+                <w:noProof w:val="0"/>
+                <w:color w:val="A6E22E"/>
+                <w:kern w:val="0"/>
+                <w:sz w:val="16"/>
+                <w:szCs w:val="27"/>
+              </w:rPr>
+              <w:t>randint</w:t>
+            </w:r>
+            <w:r>
+              <w:rPr>
+                <w:rFonts w:ascii="Consolas" w:eastAsia="宋体" w:hAnsi="Consolas" w:cs="Consolas"/>
+                <w:noProof w:val="0"/>
+                <w:color w:val="F8F8F2"/>
+                <w:kern w:val="0"/>
+                <w:sz w:val="16"/>
+                <w:szCs w:val="27"/>
+              </w:rPr>
+              <w:t>(</w:t>
+            </w:r>
+            <w:r>
+              <w:rPr>
+                <w:rFonts w:ascii="Consolas" w:eastAsia="宋体" w:hAnsi="Consolas" w:cs="Consolas"/>
+                <w:noProof w:val="0"/>
+                <w:color w:val="AE81FF"/>
+                <w:kern w:val="0"/>
+                <w:sz w:val="16"/>
+                <w:szCs w:val="27"/>
+              </w:rPr>
+              <w:t>0</w:t>
+            </w:r>
+            <w:r>
+              <w:rPr>
+                <w:rFonts w:ascii="Consolas" w:eastAsia="宋体" w:hAnsi="Consolas" w:cs="Consolas"/>
+                <w:noProof w:val="0"/>
+                <w:color w:val="CC7832"/>
+                <w:kern w:val="0"/>
+                <w:sz w:val="16"/>
+                <w:szCs w:val="27"/>
+              </w:rPr>
+              <w:t xml:space="preserve">, </w:t>
+            </w:r>
+            <w:r>
+              <w:rPr>
+                <w:rFonts w:ascii="Consolas" w:eastAsia="宋体" w:hAnsi="Consolas" w:cs="Consolas"/>
+                <w:noProof w:val="0"/>
+                <w:color w:val="AE81FF"/>
+                <w:kern w:val="0"/>
+                <w:sz w:val="16"/>
+                <w:szCs w:val="27"/>
+              </w:rPr>
+              <w:t>300</w:t>
+            </w:r>
+            <w:r>
+              <w:rPr>
+                <w:rFonts w:ascii="Consolas" w:eastAsia="宋体" w:hAnsi="Consolas" w:cs="Consolas"/>
+                <w:noProof w:val="0"/>
+                <w:color w:val="F8F8F2"/>
+                <w:kern w:val="0"/>
+                <w:sz w:val="16"/>
+                <w:szCs w:val="27"/>
+              </w:rPr>
+              <w:t>)</w:t>
+            </w:r>
+            <w:r>
+              <w:rPr>
+                <w:rFonts w:ascii="Consolas" w:eastAsia="宋体" w:hAnsi="Consolas" w:cs="Consolas"/>
+                <w:noProof w:val="0"/>
+                <w:color w:val="F8F8F2"/>
+                <w:kern w:val="0"/>
+                <w:sz w:val="16"/>
+                <w:szCs w:val="27"/>
+              </w:rPr>
+              <w:br/>
+              <w:t xml:space="preserve">    y </w:t>
+            </w:r>
+            <w:r>
+              <w:rPr>
+                <w:rFonts w:ascii="Consolas" w:eastAsia="宋体" w:hAnsi="Consolas" w:cs="Consolas"/>
+                <w:noProof w:val="0"/>
+                <w:color w:val="F92672"/>
+                <w:kern w:val="0"/>
+                <w:sz w:val="16"/>
+                <w:szCs w:val="27"/>
+              </w:rPr>
+              <w:t xml:space="preserve">= </w:t>
+            </w:r>
+            <w:r>
+              <w:rPr>
+                <w:rFonts w:ascii="Consolas" w:eastAsia="宋体" w:hAnsi="Consolas" w:cs="Consolas"/>
+                <w:noProof w:val="0"/>
+                <w:color w:val="F8F8F2"/>
+                <w:kern w:val="0"/>
+                <w:sz w:val="16"/>
+                <w:szCs w:val="27"/>
+              </w:rPr>
+              <w:t>random.</w:t>
+            </w:r>
+            <w:r>
+              <w:rPr>
+                <w:rFonts w:ascii="Consolas" w:eastAsia="宋体" w:hAnsi="Consolas" w:cs="Consolas"/>
+                <w:noProof w:val="0"/>
+                <w:color w:val="A6E22E"/>
+                <w:kern w:val="0"/>
+                <w:sz w:val="16"/>
+                <w:szCs w:val="27"/>
+              </w:rPr>
+              <w:t>randint</w:t>
+            </w:r>
+            <w:r>
+              <w:rPr>
+                <w:rFonts w:ascii="Consolas" w:eastAsia="宋体" w:hAnsi="Consolas" w:cs="Consolas"/>
+                <w:noProof w:val="0"/>
+                <w:color w:val="F8F8F2"/>
+                <w:kern w:val="0"/>
+                <w:sz w:val="16"/>
+                <w:szCs w:val="27"/>
+              </w:rPr>
+              <w:t>(</w:t>
+            </w:r>
+            <w:r>
+              <w:rPr>
+                <w:rFonts w:ascii="Consolas" w:eastAsia="宋体" w:hAnsi="Consolas" w:cs="Consolas"/>
+                <w:noProof w:val="0"/>
+                <w:color w:val="AE81FF"/>
+                <w:kern w:val="0"/>
+                <w:sz w:val="16"/>
+                <w:szCs w:val="27"/>
+              </w:rPr>
+              <w:t>0</w:t>
+            </w:r>
+            <w:r>
+              <w:rPr>
+                <w:rFonts w:ascii="Consolas" w:eastAsia="宋体" w:hAnsi="Consolas" w:cs="Consolas"/>
+                <w:noProof w:val="0"/>
+                <w:color w:val="CC7832"/>
+                <w:kern w:val="0"/>
+                <w:sz w:val="16"/>
+                <w:szCs w:val="27"/>
+              </w:rPr>
+              <w:t xml:space="preserve">, </w:t>
+            </w:r>
+            <w:r>
+              <w:rPr>
+                <w:rFonts w:ascii="Consolas" w:eastAsia="宋体" w:hAnsi="Consolas" w:cs="Consolas"/>
+                <w:noProof w:val="0"/>
+                <w:color w:val="AE81FF"/>
+                <w:kern w:val="0"/>
+                <w:sz w:val="16"/>
+                <w:szCs w:val="27"/>
+              </w:rPr>
+              <w:t>60</w:t>
+            </w:r>
+            <w:r>
+              <w:rPr>
+                <w:rFonts w:ascii="Consolas" w:eastAsia="宋体" w:hAnsi="Consolas" w:cs="Consolas"/>
+                <w:noProof w:val="0"/>
+                <w:color w:val="F8F8F2"/>
+                <w:kern w:val="0"/>
+                <w:sz w:val="16"/>
+                <w:szCs w:val="27"/>
+              </w:rPr>
+              <w:t>)</w:t>
+            </w:r>
+            <w:r>
+              <w:rPr>
+                <w:rFonts w:ascii="Consolas" w:eastAsia="宋体" w:hAnsi="Consolas" w:cs="Consolas"/>
+                <w:noProof w:val="0"/>
+                <w:color w:val="F8F8F2"/>
+                <w:kern w:val="0"/>
+                <w:sz w:val="16"/>
+                <w:szCs w:val="27"/>
+              </w:rPr>
+              <w:br/>
+              <w:t xml:space="preserve">    draw.</w:t>
+            </w:r>
+            <w:r>
+              <w:rPr>
+                <w:rFonts w:ascii="Consolas" w:eastAsia="宋体" w:hAnsi="Consolas" w:cs="Consolas"/>
+                <w:noProof w:val="0"/>
+                <w:color w:val="A6E22E"/>
+                <w:kern w:val="0"/>
+                <w:sz w:val="16"/>
+                <w:szCs w:val="27"/>
+              </w:rPr>
+              <w:t>line</w:t>
+            </w:r>
+            <w:r>
+              <w:rPr>
+                <w:rFonts w:ascii="Consolas" w:eastAsia="宋体" w:hAnsi="Consolas" w:cs="Consolas"/>
+                <w:noProof w:val="0"/>
+                <w:color w:val="F8F8F2"/>
+                <w:kern w:val="0"/>
+                <w:sz w:val="16"/>
+                <w:szCs w:val="27"/>
+              </w:rPr>
+              <w:t>((x</w:t>
+            </w:r>
+            <w:r>
+              <w:rPr>
+                <w:rFonts w:ascii="Consolas" w:eastAsia="宋体" w:hAnsi="Consolas" w:cs="Consolas"/>
+                <w:noProof w:val="0"/>
+                <w:color w:val="CC7832"/>
+                <w:kern w:val="0"/>
+                <w:sz w:val="16"/>
+                <w:szCs w:val="27"/>
+              </w:rPr>
+              <w:t>,</w:t>
+            </w:r>
+            <w:r>
+              <w:rPr>
+                <w:rFonts w:ascii="Consolas" w:eastAsia="宋体" w:hAnsi="Consolas" w:cs="Consolas"/>
+                <w:noProof w:val="0"/>
+                <w:color w:val="F8F8F2"/>
+                <w:kern w:val="0"/>
+                <w:sz w:val="16"/>
+                <w:szCs w:val="27"/>
+              </w:rPr>
+              <w:t>y</w:t>
+            </w:r>
+            <w:r>
+              <w:rPr>
+                <w:rFonts w:ascii="Consolas" w:eastAsia="宋体" w:hAnsi="Consolas" w:cs="Consolas"/>
+                <w:noProof w:val="0"/>
+                <w:color w:val="CC7832"/>
+                <w:kern w:val="0"/>
+                <w:sz w:val="16"/>
+                <w:szCs w:val="27"/>
+              </w:rPr>
+              <w:t>,</w:t>
+            </w:r>
+            <w:r>
+              <w:rPr>
+                <w:rFonts w:ascii="Consolas" w:eastAsia="宋体" w:hAnsi="Consolas" w:cs="Consolas"/>
+                <w:noProof w:val="0"/>
+                <w:color w:val="F8F8F2"/>
+                <w:kern w:val="0"/>
+                <w:sz w:val="16"/>
+                <w:szCs w:val="27"/>
+              </w:rPr>
+              <w:t>x</w:t>
+            </w:r>
+            <w:r>
+              <w:rPr>
+                <w:rFonts w:ascii="Consolas" w:eastAsia="宋体" w:hAnsi="Consolas" w:cs="Consolas"/>
+                <w:noProof w:val="0"/>
+                <w:color w:val="F92672"/>
+                <w:kern w:val="0"/>
+                <w:sz w:val="16"/>
+                <w:szCs w:val="27"/>
+              </w:rPr>
+              <w:t>+</w:t>
+            </w:r>
+            <w:r>
+              <w:rPr>
+                <w:rFonts w:ascii="Consolas" w:eastAsia="宋体" w:hAnsi="Consolas" w:cs="Consolas"/>
+                <w:noProof w:val="0"/>
+                <w:color w:val="F8F8F2"/>
+                <w:kern w:val="0"/>
+                <w:sz w:val="16"/>
+                <w:szCs w:val="27"/>
+              </w:rPr>
+              <w:t>random.</w:t>
+            </w:r>
+            <w:r>
+              <w:rPr>
+                <w:rFonts w:ascii="Consolas" w:eastAsia="宋体" w:hAnsi="Consolas" w:cs="Consolas"/>
+                <w:noProof w:val="0"/>
+                <w:color w:val="A6E22E"/>
+                <w:kern w:val="0"/>
+                <w:sz w:val="16"/>
+                <w:szCs w:val="27"/>
+              </w:rPr>
+              <w:t>randint</w:t>
+            </w:r>
+            <w:r>
+              <w:rPr>
+                <w:rFonts w:ascii="Consolas" w:eastAsia="宋体" w:hAnsi="Consolas" w:cs="Consolas"/>
+                <w:noProof w:val="0"/>
+                <w:color w:val="F8F8F2"/>
+                <w:kern w:val="0"/>
+                <w:sz w:val="16"/>
+                <w:szCs w:val="27"/>
+              </w:rPr>
+              <w:t>(</w:t>
+            </w:r>
+            <w:r>
+              <w:rPr>
+                <w:rFonts w:ascii="Consolas" w:eastAsia="宋体" w:hAnsi="Consolas" w:cs="Consolas"/>
+                <w:noProof w:val="0"/>
+                <w:color w:val="F92672"/>
+                <w:kern w:val="0"/>
+                <w:sz w:val="16"/>
+                <w:szCs w:val="27"/>
+              </w:rPr>
+              <w:t>-</w:t>
+            </w:r>
+            <w:r>
+              <w:rPr>
+                <w:rFonts w:ascii="Consolas" w:eastAsia="宋体" w:hAnsi="Consolas" w:cs="Consolas"/>
+                <w:noProof w:val="0"/>
+                <w:color w:val="AE81FF"/>
+                <w:kern w:val="0"/>
+                <w:sz w:val="16"/>
+                <w:szCs w:val="27"/>
+              </w:rPr>
+              <w:t>100</w:t>
+            </w:r>
+            <w:r>
+              <w:rPr>
+                <w:rFonts w:ascii="Consolas" w:eastAsia="宋体" w:hAnsi="Consolas" w:cs="Consolas"/>
+                <w:noProof w:val="0"/>
+                <w:color w:val="CC7832"/>
+                <w:kern w:val="0"/>
+                <w:sz w:val="16"/>
+                <w:szCs w:val="27"/>
+              </w:rPr>
+              <w:t>,</w:t>
+            </w:r>
+            <w:r>
+              <w:rPr>
+                <w:rFonts w:ascii="Consolas" w:eastAsia="宋体" w:hAnsi="Consolas" w:cs="Consolas"/>
+                <w:noProof w:val="0"/>
+                <w:color w:val="AE81FF"/>
+                <w:kern w:val="0"/>
+                <w:sz w:val="16"/>
+                <w:szCs w:val="27"/>
+              </w:rPr>
+              <w:t>100</w:t>
+            </w:r>
+            <w:r>
+              <w:rPr>
+                <w:rFonts w:ascii="Consolas" w:eastAsia="宋体" w:hAnsi="Consolas" w:cs="Consolas"/>
+                <w:noProof w:val="0"/>
+                <w:color w:val="F8F8F2"/>
+                <w:kern w:val="0"/>
+                <w:sz w:val="16"/>
+                <w:szCs w:val="27"/>
+              </w:rPr>
+              <w:t>)</w:t>
+            </w:r>
+            <w:r>
+              <w:rPr>
+                <w:rFonts w:ascii="Consolas" w:eastAsia="宋体" w:hAnsi="Consolas" w:cs="Consolas"/>
+                <w:noProof w:val="0"/>
+                <w:color w:val="CC7832"/>
+                <w:kern w:val="0"/>
+                <w:sz w:val="16"/>
+                <w:szCs w:val="27"/>
+              </w:rPr>
+              <w:t>,</w:t>
+            </w:r>
+            <w:r>
+              <w:rPr>
+                <w:rFonts w:ascii="Consolas" w:eastAsia="宋体" w:hAnsi="Consolas" w:cs="Consolas"/>
+                <w:noProof w:val="0"/>
+                <w:color w:val="F8F8F2"/>
+                <w:kern w:val="0"/>
+                <w:sz w:val="16"/>
+                <w:szCs w:val="27"/>
+              </w:rPr>
+              <w:t>y</w:t>
+            </w:r>
+            <w:r>
+              <w:rPr>
+                <w:rFonts w:ascii="Consolas" w:eastAsia="宋体" w:hAnsi="Consolas" w:cs="Consolas"/>
+                <w:noProof w:val="0"/>
+                <w:color w:val="F92672"/>
+                <w:kern w:val="0"/>
+                <w:sz w:val="16"/>
+                <w:szCs w:val="27"/>
+              </w:rPr>
+              <w:t>+</w:t>
+            </w:r>
+            <w:r>
+              <w:rPr>
+                <w:rFonts w:ascii="Consolas" w:eastAsia="宋体" w:hAnsi="Consolas" w:cs="Consolas"/>
+                <w:noProof w:val="0"/>
+                <w:color w:val="F8F8F2"/>
+                <w:kern w:val="0"/>
+                <w:sz w:val="16"/>
+                <w:szCs w:val="27"/>
+              </w:rPr>
+              <w:t>random.</w:t>
+            </w:r>
+            <w:r>
+              <w:rPr>
+                <w:rFonts w:ascii="Consolas" w:eastAsia="宋体" w:hAnsi="Consolas" w:cs="Consolas"/>
+                <w:noProof w:val="0"/>
+                <w:color w:val="A6E22E"/>
+                <w:kern w:val="0"/>
+                <w:sz w:val="16"/>
+                <w:szCs w:val="27"/>
+              </w:rPr>
+              <w:t>randint</w:t>
+            </w:r>
+            <w:r>
+              <w:rPr>
+                <w:rFonts w:ascii="Consolas" w:eastAsia="宋体" w:hAnsi="Consolas" w:cs="Consolas"/>
+                <w:noProof w:val="0"/>
+                <w:color w:val="F8F8F2"/>
+                <w:kern w:val="0"/>
+                <w:sz w:val="16"/>
+                <w:szCs w:val="27"/>
+              </w:rPr>
+              <w:t>(</w:t>
+            </w:r>
+            <w:r>
+              <w:rPr>
+                <w:rFonts w:ascii="Consolas" w:eastAsia="宋体" w:hAnsi="Consolas" w:cs="Consolas"/>
+                <w:noProof w:val="0"/>
+                <w:color w:val="F92672"/>
+                <w:kern w:val="0"/>
+                <w:sz w:val="16"/>
+                <w:szCs w:val="27"/>
+              </w:rPr>
+              <w:t>-</w:t>
+            </w:r>
+            <w:r>
+              <w:rPr>
+                <w:rFonts w:ascii="Consolas" w:eastAsia="宋体" w:hAnsi="Consolas" w:cs="Consolas"/>
+                <w:noProof w:val="0"/>
+                <w:color w:val="AE81FF"/>
+                <w:kern w:val="0"/>
+                <w:sz w:val="16"/>
+                <w:szCs w:val="27"/>
+              </w:rPr>
+              <w:t>100</w:t>
+            </w:r>
+            <w:r>
+              <w:rPr>
+                <w:rFonts w:ascii="Consolas" w:eastAsia="宋体" w:hAnsi="Consolas" w:cs="Consolas"/>
+                <w:noProof w:val="0"/>
+                <w:color w:val="CC7832"/>
+                <w:kern w:val="0"/>
+                <w:sz w:val="16"/>
+                <w:szCs w:val="27"/>
+              </w:rPr>
+              <w:t>,</w:t>
+            </w:r>
+            <w:r>
+              <w:rPr>
+                <w:rFonts w:ascii="Consolas" w:eastAsia="宋体" w:hAnsi="Consolas" w:cs="Consolas"/>
+                <w:noProof w:val="0"/>
+                <w:color w:val="AE81FF"/>
+                <w:kern w:val="0"/>
+                <w:sz w:val="16"/>
+                <w:szCs w:val="27"/>
+              </w:rPr>
+              <w:t>100</w:t>
+            </w:r>
+            <w:r>
+              <w:rPr>
+                <w:rFonts w:ascii="Consolas" w:eastAsia="宋体" w:hAnsi="Consolas" w:cs="Consolas"/>
+                <w:noProof w:val="0"/>
+                <w:color w:val="F8F8F2"/>
+                <w:kern w:val="0"/>
+                <w:sz w:val="16"/>
+                <w:szCs w:val="27"/>
+              </w:rPr>
+              <w:t>))</w:t>
+            </w:r>
+            <w:r>
+              <w:rPr>
+                <w:rFonts w:ascii="Consolas" w:eastAsia="宋体" w:hAnsi="Consolas" w:cs="Consolas"/>
+                <w:noProof w:val="0"/>
+                <w:color w:val="CC7832"/>
+                <w:kern w:val="0"/>
+                <w:sz w:val="16"/>
+                <w:szCs w:val="27"/>
+              </w:rPr>
+              <w:t>,</w:t>
+            </w:r>
+            <w:r>
+              <w:rPr>
+                <w:rFonts w:ascii="Consolas" w:eastAsia="宋体" w:hAnsi="Consolas" w:cs="Consolas"/>
+                <w:noProof w:val="0"/>
+                <w:color w:val="AA4926"/>
+                <w:kern w:val="0"/>
+                <w:sz w:val="16"/>
+                <w:szCs w:val="27"/>
+              </w:rPr>
+              <w:t>fill</w:t>
+            </w:r>
+            <w:r>
+              <w:rPr>
+                <w:rFonts w:ascii="Consolas" w:eastAsia="宋体" w:hAnsi="Consolas" w:cs="Consolas"/>
+                <w:noProof w:val="0"/>
+                <w:color w:val="F92672"/>
+                <w:kern w:val="0"/>
+                <w:sz w:val="16"/>
+                <w:szCs w:val="27"/>
+              </w:rPr>
+              <w:t>=</w:t>
+            </w:r>
+            <w:r>
+              <w:rPr>
+                <w:rFonts w:ascii="Consolas" w:eastAsia="宋体" w:hAnsi="Consolas" w:cs="Consolas"/>
+                <w:noProof w:val="0"/>
+                <w:color w:val="A6E22E"/>
+                <w:kern w:val="0"/>
+                <w:sz w:val="16"/>
+                <w:szCs w:val="27"/>
+              </w:rPr>
+              <w:t>radColor</w:t>
+            </w:r>
+            <w:r>
+              <w:rPr>
+                <w:rFonts w:ascii="Consolas" w:eastAsia="宋体" w:hAnsi="Consolas" w:cs="Consolas"/>
+                <w:noProof w:val="0"/>
+                <w:color w:val="F8F8F2"/>
+                <w:kern w:val="0"/>
+                <w:sz w:val="16"/>
+                <w:szCs w:val="27"/>
+              </w:rPr>
+              <w:t>())</w:t>
+            </w:r>
+            <w:r>
+              <w:rPr>
+                <w:rFonts w:ascii="Consolas" w:eastAsia="宋体" w:hAnsi="Consolas" w:cs="Consolas"/>
+                <w:noProof w:val="0"/>
+                <w:color w:val="F8F8F2"/>
+                <w:kern w:val="0"/>
+                <w:sz w:val="16"/>
+                <w:szCs w:val="27"/>
+              </w:rPr>
+              <w:br/>
+            </w:r>
+            <w:r>
+              <w:rPr>
+                <w:rFonts w:ascii="Consolas" w:eastAsia="宋体" w:hAnsi="Consolas" w:cs="Consolas"/>
+                <w:noProof w:val="0"/>
+                <w:color w:val="75715E"/>
+                <w:kern w:val="0"/>
+                <w:sz w:val="16"/>
+                <w:szCs w:val="27"/>
+              </w:rPr>
+              <w:t>#</w:t>
+            </w:r>
+            <w:r>
+              <w:rPr>
+                <w:rFonts w:ascii="宋体" w:eastAsia="宋体" w:hAnsi="宋体" w:cs="Consolas" w:hint="eastAsia"/>
+                <w:noProof w:val="0"/>
+                <w:color w:val="75715E"/>
+                <w:kern w:val="0"/>
+                <w:sz w:val="16"/>
+                <w:szCs w:val="27"/>
+              </w:rPr>
+              <w:t>四个验证码字符</w:t>
+            </w:r>
+            <w:r>
+              <w:rPr>
+                <w:rFonts w:ascii="宋体" w:eastAsia="宋体" w:hAnsi="宋体" w:cs="Consolas" w:hint="eastAsia"/>
+                <w:noProof w:val="0"/>
+                <w:color w:val="75715E"/>
+                <w:kern w:val="0"/>
+                <w:sz w:val="16"/>
+                <w:szCs w:val="27"/>
+              </w:rPr>
+              <w:br/>
+            </w:r>
+            <w:r>
+              <w:rPr>
+                <w:rFonts w:ascii="Consolas" w:eastAsia="宋体" w:hAnsi="Consolas" w:cs="Consolas"/>
                 <w:i/>
                 <w:iCs/>
                 <w:noProof w:val="0"/>
@@ -9679,7 +11570,7 @@
                 <w:sz w:val="16"/>
                 <w:szCs w:val="27"/>
               </w:rPr>
-              <w:t xml:space="preserve">return </w:t>
+              <w:t xml:space="preserve">for </w:t>
             </w:r>
             <w:r>
               <w:rPr>
@@ -9690,958 +11581,7 @@
                 <w:sz w:val="16"/>
                 <w:szCs w:val="27"/>
               </w:rPr>
-              <w:t>(</w:t>
-            </w:r>
-            <w:proofErr w:type="spellStart"/>
-            <w:r>
-              <w:rPr>
-                <w:rFonts w:ascii="Consolas" w:eastAsia="宋体" w:hAnsi="Consolas" w:cs="Consolas"/>
-                <w:noProof w:val="0"/>
-                <w:color w:val="F8F8F2"/>
-                <w:kern w:val="0"/>
-                <w:sz w:val="16"/>
-                <w:szCs w:val="27"/>
-              </w:rPr>
-              <w:t>random.</w:t>
-            </w:r>
-            <w:r>
-              <w:rPr>
-                <w:rFonts w:ascii="Consolas" w:eastAsia="宋体" w:hAnsi="Consolas" w:cs="Consolas"/>
-                <w:noProof w:val="0"/>
-                <w:color w:val="A6E22E"/>
-                <w:kern w:val="0"/>
-                <w:sz w:val="16"/>
-                <w:szCs w:val="27"/>
-              </w:rPr>
-              <w:t>randint</w:t>
-            </w:r>
-            <w:proofErr w:type="spellEnd"/>
-            <w:r>
-              <w:rPr>
-                <w:rFonts w:ascii="Consolas" w:eastAsia="宋体" w:hAnsi="Consolas" w:cs="Consolas"/>
-                <w:noProof w:val="0"/>
-                <w:color w:val="F8F8F2"/>
-                <w:kern w:val="0"/>
-                <w:sz w:val="16"/>
-                <w:szCs w:val="27"/>
-              </w:rPr>
-              <w:t>(</w:t>
-            </w:r>
-            <w:r>
-              <w:rPr>
-                <w:rFonts w:ascii="Consolas" w:eastAsia="宋体" w:hAnsi="Consolas" w:cs="Consolas"/>
-                <w:noProof w:val="0"/>
-                <w:color w:val="AE81FF"/>
-                <w:kern w:val="0"/>
-                <w:sz w:val="16"/>
-                <w:szCs w:val="27"/>
-              </w:rPr>
-              <w:t>32</w:t>
-            </w:r>
-            <w:r>
-              <w:rPr>
-                <w:rFonts w:ascii="Consolas" w:eastAsia="宋体" w:hAnsi="Consolas" w:cs="Consolas"/>
-                <w:noProof w:val="0"/>
-                <w:color w:val="CC7832"/>
-                <w:kern w:val="0"/>
-                <w:sz w:val="16"/>
-                <w:szCs w:val="27"/>
-              </w:rPr>
-              <w:t>,</w:t>
-            </w:r>
-            <w:r>
-              <w:rPr>
-                <w:rFonts w:ascii="Consolas" w:eastAsia="宋体" w:hAnsi="Consolas" w:cs="Consolas"/>
-                <w:noProof w:val="0"/>
-                <w:color w:val="AE81FF"/>
-                <w:kern w:val="0"/>
-                <w:sz w:val="16"/>
-                <w:szCs w:val="27"/>
-              </w:rPr>
-              <w:t>127</w:t>
-            </w:r>
-            <w:r>
-              <w:rPr>
-                <w:rFonts w:ascii="Consolas" w:eastAsia="宋体" w:hAnsi="Consolas" w:cs="Consolas"/>
-                <w:noProof w:val="0"/>
-                <w:color w:val="F8F8F2"/>
-                <w:kern w:val="0"/>
-                <w:sz w:val="16"/>
-                <w:szCs w:val="27"/>
-              </w:rPr>
-              <w:t>)</w:t>
-            </w:r>
-            <w:r>
-              <w:rPr>
-                <w:rFonts w:ascii="Consolas" w:eastAsia="宋体" w:hAnsi="Consolas" w:cs="Consolas"/>
-                <w:noProof w:val="0"/>
-                <w:color w:val="CC7832"/>
-                <w:kern w:val="0"/>
-                <w:sz w:val="16"/>
-                <w:szCs w:val="27"/>
-              </w:rPr>
-              <w:t>,</w:t>
-            </w:r>
-            <w:proofErr w:type="spellStart"/>
-            <w:r>
-              <w:rPr>
-                <w:rFonts w:ascii="Consolas" w:eastAsia="宋体" w:hAnsi="Consolas" w:cs="Consolas"/>
-                <w:noProof w:val="0"/>
-                <w:color w:val="F8F8F2"/>
-                <w:kern w:val="0"/>
-                <w:sz w:val="16"/>
-                <w:szCs w:val="27"/>
-              </w:rPr>
-              <w:t>random.</w:t>
-            </w:r>
-            <w:r>
-              <w:rPr>
-                <w:rFonts w:ascii="Consolas" w:eastAsia="宋体" w:hAnsi="Consolas" w:cs="Consolas"/>
-                <w:noProof w:val="0"/>
-                <w:color w:val="A6E22E"/>
-                <w:kern w:val="0"/>
-                <w:sz w:val="16"/>
-                <w:szCs w:val="27"/>
-              </w:rPr>
-              <w:t>randint</w:t>
-            </w:r>
-            <w:proofErr w:type="spellEnd"/>
-            <w:r>
-              <w:rPr>
-                <w:rFonts w:ascii="Consolas" w:eastAsia="宋体" w:hAnsi="Consolas" w:cs="Consolas"/>
-                <w:noProof w:val="0"/>
-                <w:color w:val="F8F8F2"/>
-                <w:kern w:val="0"/>
-                <w:sz w:val="16"/>
-                <w:szCs w:val="27"/>
-              </w:rPr>
-              <w:t>(</w:t>
-            </w:r>
-            <w:r>
-              <w:rPr>
-                <w:rFonts w:ascii="Consolas" w:eastAsia="宋体" w:hAnsi="Consolas" w:cs="Consolas"/>
-                <w:noProof w:val="0"/>
-                <w:color w:val="AE81FF"/>
-                <w:kern w:val="0"/>
-                <w:sz w:val="16"/>
-                <w:szCs w:val="27"/>
-              </w:rPr>
-              <w:t>32</w:t>
-            </w:r>
-            <w:r>
-              <w:rPr>
-                <w:rFonts w:ascii="Consolas" w:eastAsia="宋体" w:hAnsi="Consolas" w:cs="Consolas"/>
-                <w:noProof w:val="0"/>
-                <w:color w:val="CC7832"/>
-                <w:kern w:val="0"/>
-                <w:sz w:val="16"/>
-                <w:szCs w:val="27"/>
-              </w:rPr>
-              <w:t>,</w:t>
-            </w:r>
-            <w:r>
-              <w:rPr>
-                <w:rFonts w:ascii="Consolas" w:eastAsia="宋体" w:hAnsi="Consolas" w:cs="Consolas"/>
-                <w:noProof w:val="0"/>
-                <w:color w:val="AE81FF"/>
-                <w:kern w:val="0"/>
-                <w:sz w:val="16"/>
-                <w:szCs w:val="27"/>
-              </w:rPr>
-              <w:t>127</w:t>
-            </w:r>
-            <w:r>
-              <w:rPr>
-                <w:rFonts w:ascii="Consolas" w:eastAsia="宋体" w:hAnsi="Consolas" w:cs="Consolas"/>
-                <w:noProof w:val="0"/>
-                <w:color w:val="F8F8F2"/>
-                <w:kern w:val="0"/>
-                <w:sz w:val="16"/>
-                <w:szCs w:val="27"/>
-              </w:rPr>
-              <w:t>)</w:t>
-            </w:r>
-            <w:r>
-              <w:rPr>
-                <w:rFonts w:ascii="Consolas" w:eastAsia="宋体" w:hAnsi="Consolas" w:cs="Consolas"/>
-                <w:noProof w:val="0"/>
-                <w:color w:val="CC7832"/>
-                <w:kern w:val="0"/>
-                <w:sz w:val="16"/>
-                <w:szCs w:val="27"/>
-              </w:rPr>
-              <w:t>,</w:t>
-            </w:r>
-            <w:proofErr w:type="spellStart"/>
-            <w:r>
-              <w:rPr>
-                <w:rFonts w:ascii="Consolas" w:eastAsia="宋体" w:hAnsi="Consolas" w:cs="Consolas"/>
-                <w:noProof w:val="0"/>
-                <w:color w:val="F8F8F2"/>
-                <w:kern w:val="0"/>
-                <w:sz w:val="16"/>
-                <w:szCs w:val="27"/>
-              </w:rPr>
-              <w:t>random.</w:t>
-            </w:r>
-            <w:r>
-              <w:rPr>
-                <w:rFonts w:ascii="Consolas" w:eastAsia="宋体" w:hAnsi="Consolas" w:cs="Consolas"/>
-                <w:noProof w:val="0"/>
-                <w:color w:val="A6E22E"/>
-                <w:kern w:val="0"/>
-                <w:sz w:val="16"/>
-                <w:szCs w:val="27"/>
-              </w:rPr>
-              <w:t>randint</w:t>
-            </w:r>
-            <w:proofErr w:type="spellEnd"/>
-            <w:r>
-              <w:rPr>
-                <w:rFonts w:ascii="Consolas" w:eastAsia="宋体" w:hAnsi="Consolas" w:cs="Consolas"/>
-                <w:noProof w:val="0"/>
-                <w:color w:val="F8F8F2"/>
-                <w:kern w:val="0"/>
-                <w:sz w:val="16"/>
-                <w:szCs w:val="27"/>
-              </w:rPr>
-              <w:t>(</w:t>
-            </w:r>
-            <w:r>
-              <w:rPr>
-                <w:rFonts w:ascii="Consolas" w:eastAsia="宋体" w:hAnsi="Consolas" w:cs="Consolas"/>
-                <w:noProof w:val="0"/>
-                <w:color w:val="AE81FF"/>
-                <w:kern w:val="0"/>
-                <w:sz w:val="16"/>
-                <w:szCs w:val="27"/>
-              </w:rPr>
-              <w:t>32</w:t>
-            </w:r>
-            <w:r>
-              <w:rPr>
-                <w:rFonts w:ascii="Consolas" w:eastAsia="宋体" w:hAnsi="Consolas" w:cs="Consolas"/>
-                <w:noProof w:val="0"/>
-                <w:color w:val="CC7832"/>
-                <w:kern w:val="0"/>
-                <w:sz w:val="16"/>
-                <w:szCs w:val="27"/>
-              </w:rPr>
-              <w:t>,</w:t>
-            </w:r>
-            <w:r>
-              <w:rPr>
-                <w:rFonts w:ascii="Consolas" w:eastAsia="宋体" w:hAnsi="Consolas" w:cs="Consolas"/>
-                <w:noProof w:val="0"/>
-                <w:color w:val="AE81FF"/>
-                <w:kern w:val="0"/>
-                <w:sz w:val="16"/>
-                <w:szCs w:val="27"/>
-              </w:rPr>
-              <w:t>127</w:t>
-            </w:r>
-            <w:r>
-              <w:rPr>
-                <w:rFonts w:ascii="Consolas" w:eastAsia="宋体" w:hAnsi="Consolas" w:cs="Consolas"/>
-                <w:noProof w:val="0"/>
-                <w:color w:val="F8F8F2"/>
-                <w:kern w:val="0"/>
-                <w:sz w:val="16"/>
-                <w:szCs w:val="27"/>
-              </w:rPr>
-              <w:t>))</w:t>
-            </w:r>
-            <w:r>
-              <w:rPr>
-                <w:rFonts w:ascii="Consolas" w:eastAsia="宋体" w:hAnsi="Consolas" w:cs="Consolas"/>
-                <w:noProof w:val="0"/>
-                <w:color w:val="F8F8F2"/>
-                <w:kern w:val="0"/>
-                <w:sz w:val="16"/>
-                <w:szCs w:val="27"/>
-              </w:rPr>
-              <w:br/>
-            </w:r>
-            <w:r>
-              <w:rPr>
-                <w:rFonts w:ascii="Consolas" w:eastAsia="宋体" w:hAnsi="Consolas" w:cs="Consolas"/>
-                <w:noProof w:val="0"/>
-                <w:color w:val="75715E"/>
-                <w:kern w:val="0"/>
-                <w:sz w:val="16"/>
-                <w:szCs w:val="27"/>
-              </w:rPr>
-              <w:t>#</w:t>
-            </w:r>
-            <w:r>
-              <w:rPr>
-                <w:rFonts w:ascii="宋体" w:eastAsia="宋体" w:hAnsi="宋体" w:cs="Consolas" w:hint="eastAsia"/>
-                <w:noProof w:val="0"/>
-                <w:color w:val="75715E"/>
-                <w:kern w:val="0"/>
-                <w:sz w:val="16"/>
-                <w:szCs w:val="27"/>
-              </w:rPr>
-              <w:t>创建一个图片对象</w:t>
-            </w:r>
-            <w:r>
-              <w:rPr>
-                <w:rFonts w:ascii="宋体" w:eastAsia="宋体" w:hAnsi="宋体" w:cs="Consolas" w:hint="eastAsia"/>
-                <w:noProof w:val="0"/>
-                <w:color w:val="75715E"/>
-                <w:kern w:val="0"/>
-                <w:sz w:val="16"/>
-                <w:szCs w:val="27"/>
-              </w:rPr>
-              <w:br/>
-            </w:r>
-            <w:proofErr w:type="spellStart"/>
-            <w:r>
-              <w:rPr>
-                <w:rFonts w:ascii="Consolas" w:eastAsia="宋体" w:hAnsi="Consolas" w:cs="Consolas"/>
-                <w:noProof w:val="0"/>
-                <w:color w:val="F8F8F2"/>
-                <w:kern w:val="0"/>
-                <w:sz w:val="16"/>
-                <w:szCs w:val="27"/>
-              </w:rPr>
-              <w:t>im</w:t>
-            </w:r>
-            <w:proofErr w:type="spellEnd"/>
-            <w:r>
-              <w:rPr>
-                <w:rFonts w:ascii="Consolas" w:eastAsia="宋体" w:hAnsi="Consolas" w:cs="Consolas"/>
-                <w:noProof w:val="0"/>
-                <w:color w:val="F8F8F2"/>
-                <w:kern w:val="0"/>
-                <w:sz w:val="16"/>
-                <w:szCs w:val="27"/>
-              </w:rPr>
-              <w:t xml:space="preserve"> </w:t>
-            </w:r>
-            <w:r>
-              <w:rPr>
-                <w:rFonts w:ascii="Consolas" w:eastAsia="宋体" w:hAnsi="Consolas" w:cs="Consolas"/>
-                <w:noProof w:val="0"/>
-                <w:color w:val="F92672"/>
-                <w:kern w:val="0"/>
-                <w:sz w:val="16"/>
-                <w:szCs w:val="27"/>
-              </w:rPr>
-              <w:t xml:space="preserve">= </w:t>
-            </w:r>
-            <w:proofErr w:type="spellStart"/>
-            <w:r>
-              <w:rPr>
-                <w:rFonts w:ascii="Consolas" w:eastAsia="宋体" w:hAnsi="Consolas" w:cs="Consolas"/>
-                <w:noProof w:val="0"/>
-                <w:color w:val="F8F8F2"/>
-                <w:kern w:val="0"/>
-                <w:sz w:val="16"/>
-                <w:szCs w:val="27"/>
-              </w:rPr>
-              <w:t>Image.</w:t>
-            </w:r>
-            <w:r>
-              <w:rPr>
-                <w:rFonts w:ascii="Consolas" w:eastAsia="宋体" w:hAnsi="Consolas" w:cs="Consolas"/>
-                <w:noProof w:val="0"/>
-                <w:color w:val="A6E22E"/>
-                <w:kern w:val="0"/>
-                <w:sz w:val="16"/>
-                <w:szCs w:val="27"/>
-              </w:rPr>
-              <w:t>new</w:t>
-            </w:r>
-            <w:proofErr w:type="spellEnd"/>
-            <w:r>
-              <w:rPr>
-                <w:rFonts w:ascii="Consolas" w:eastAsia="宋体" w:hAnsi="Consolas" w:cs="Consolas"/>
-                <w:noProof w:val="0"/>
-                <w:color w:val="F8F8F2"/>
-                <w:kern w:val="0"/>
-                <w:sz w:val="16"/>
-                <w:szCs w:val="27"/>
-              </w:rPr>
-              <w:t>(</w:t>
-            </w:r>
-            <w:r>
-              <w:rPr>
-                <w:rFonts w:ascii="Consolas" w:eastAsia="宋体" w:hAnsi="Consolas" w:cs="Consolas"/>
-                <w:noProof w:val="0"/>
-                <w:color w:val="E6DB74"/>
-                <w:kern w:val="0"/>
-                <w:sz w:val="16"/>
-                <w:szCs w:val="27"/>
-              </w:rPr>
-              <w:t>'RGB'</w:t>
-            </w:r>
-            <w:r>
-              <w:rPr>
-                <w:rFonts w:ascii="Consolas" w:eastAsia="宋体" w:hAnsi="Consolas" w:cs="Consolas"/>
-                <w:noProof w:val="0"/>
-                <w:color w:val="CC7832"/>
-                <w:kern w:val="0"/>
-                <w:sz w:val="16"/>
-                <w:szCs w:val="27"/>
-              </w:rPr>
-              <w:t>,</w:t>
-            </w:r>
-            <w:r>
-              <w:rPr>
-                <w:rFonts w:ascii="Consolas" w:eastAsia="宋体" w:hAnsi="Consolas" w:cs="Consolas"/>
-                <w:noProof w:val="0"/>
-                <w:color w:val="F8F8F2"/>
-                <w:kern w:val="0"/>
-                <w:sz w:val="16"/>
-                <w:szCs w:val="27"/>
-              </w:rPr>
-              <w:t>(</w:t>
-            </w:r>
-            <w:r>
-              <w:rPr>
-                <w:rFonts w:ascii="Consolas" w:eastAsia="宋体" w:hAnsi="Consolas" w:cs="Consolas"/>
-                <w:noProof w:val="0"/>
-                <w:color w:val="AE81FF"/>
-                <w:kern w:val="0"/>
-                <w:sz w:val="16"/>
-                <w:szCs w:val="27"/>
-              </w:rPr>
-              <w:t>300</w:t>
-            </w:r>
-            <w:r>
-              <w:rPr>
-                <w:rFonts w:ascii="Consolas" w:eastAsia="宋体" w:hAnsi="Consolas" w:cs="Consolas"/>
-                <w:noProof w:val="0"/>
-                <w:color w:val="CC7832"/>
-                <w:kern w:val="0"/>
-                <w:sz w:val="16"/>
-                <w:szCs w:val="27"/>
-              </w:rPr>
-              <w:t>,</w:t>
-            </w:r>
-            <w:r>
-              <w:rPr>
-                <w:rFonts w:ascii="Consolas" w:eastAsia="宋体" w:hAnsi="Consolas" w:cs="Consolas"/>
-                <w:noProof w:val="0"/>
-                <w:color w:val="AE81FF"/>
-                <w:kern w:val="0"/>
-                <w:sz w:val="16"/>
-                <w:szCs w:val="27"/>
-              </w:rPr>
-              <w:t>60</w:t>
-            </w:r>
-            <w:r>
-              <w:rPr>
-                <w:rFonts w:ascii="Consolas" w:eastAsia="宋体" w:hAnsi="Consolas" w:cs="Consolas"/>
-                <w:noProof w:val="0"/>
-                <w:color w:val="F8F8F2"/>
-                <w:kern w:val="0"/>
-                <w:sz w:val="16"/>
-                <w:szCs w:val="27"/>
-              </w:rPr>
-              <w:t>)</w:t>
-            </w:r>
-            <w:r>
-              <w:rPr>
-                <w:rFonts w:ascii="Consolas" w:eastAsia="宋体" w:hAnsi="Consolas" w:cs="Consolas"/>
-                <w:noProof w:val="0"/>
-                <w:color w:val="CC7832"/>
-                <w:kern w:val="0"/>
-                <w:sz w:val="16"/>
-                <w:szCs w:val="27"/>
-              </w:rPr>
-              <w:t>,</w:t>
-            </w:r>
-            <w:r>
-              <w:rPr>
-                <w:rFonts w:ascii="Consolas" w:eastAsia="宋体" w:hAnsi="Consolas" w:cs="Consolas"/>
-                <w:noProof w:val="0"/>
-                <w:color w:val="F8F8F2"/>
-                <w:kern w:val="0"/>
-                <w:sz w:val="16"/>
-                <w:szCs w:val="27"/>
-              </w:rPr>
-              <w:t>(</w:t>
-            </w:r>
-            <w:r>
-              <w:rPr>
-                <w:rFonts w:ascii="Consolas" w:eastAsia="宋体" w:hAnsi="Consolas" w:cs="Consolas"/>
-                <w:noProof w:val="0"/>
-                <w:color w:val="AE81FF"/>
-                <w:kern w:val="0"/>
-                <w:sz w:val="16"/>
-                <w:szCs w:val="27"/>
-              </w:rPr>
-              <w:t>255</w:t>
-            </w:r>
-            <w:r>
-              <w:rPr>
-                <w:rFonts w:ascii="Consolas" w:eastAsia="宋体" w:hAnsi="Consolas" w:cs="Consolas"/>
-                <w:noProof w:val="0"/>
-                <w:color w:val="CC7832"/>
-                <w:kern w:val="0"/>
-                <w:sz w:val="16"/>
-                <w:szCs w:val="27"/>
-              </w:rPr>
-              <w:t>,</w:t>
-            </w:r>
-            <w:r>
-              <w:rPr>
-                <w:rFonts w:ascii="Consolas" w:eastAsia="宋体" w:hAnsi="Consolas" w:cs="Consolas"/>
-                <w:noProof w:val="0"/>
-                <w:color w:val="AE81FF"/>
-                <w:kern w:val="0"/>
-                <w:sz w:val="16"/>
-                <w:szCs w:val="27"/>
-              </w:rPr>
-              <w:t>255</w:t>
-            </w:r>
-            <w:r>
-              <w:rPr>
-                <w:rFonts w:ascii="Consolas" w:eastAsia="宋体" w:hAnsi="Consolas" w:cs="Consolas"/>
-                <w:noProof w:val="0"/>
-                <w:color w:val="CC7832"/>
-                <w:kern w:val="0"/>
-                <w:sz w:val="16"/>
-                <w:szCs w:val="27"/>
-              </w:rPr>
-              <w:t>,</w:t>
-            </w:r>
-            <w:r>
-              <w:rPr>
-                <w:rFonts w:ascii="Consolas" w:eastAsia="宋体" w:hAnsi="Consolas" w:cs="Consolas"/>
-                <w:noProof w:val="0"/>
-                <w:color w:val="AE81FF"/>
-                <w:kern w:val="0"/>
-                <w:sz w:val="16"/>
-                <w:szCs w:val="27"/>
-              </w:rPr>
-              <w:t>255</w:t>
-            </w:r>
-            <w:r>
-              <w:rPr>
-                <w:rFonts w:ascii="Consolas" w:eastAsia="宋体" w:hAnsi="Consolas" w:cs="Consolas"/>
-                <w:noProof w:val="0"/>
-                <w:color w:val="F8F8F2"/>
-                <w:kern w:val="0"/>
-                <w:sz w:val="16"/>
-                <w:szCs w:val="27"/>
-              </w:rPr>
-              <w:t>))</w:t>
-            </w:r>
-            <w:r>
-              <w:rPr>
-                <w:rFonts w:ascii="Consolas" w:eastAsia="宋体" w:hAnsi="Consolas" w:cs="Consolas"/>
-                <w:noProof w:val="0"/>
-                <w:color w:val="F8F8F2"/>
-                <w:kern w:val="0"/>
-                <w:sz w:val="16"/>
-                <w:szCs w:val="27"/>
-              </w:rPr>
-              <w:br/>
-            </w:r>
-            <w:r>
-              <w:rPr>
-                <w:rFonts w:ascii="Consolas" w:eastAsia="宋体" w:hAnsi="Consolas" w:cs="Consolas"/>
-                <w:noProof w:val="0"/>
-                <w:color w:val="75715E"/>
-                <w:kern w:val="0"/>
-                <w:sz w:val="16"/>
-                <w:szCs w:val="27"/>
-              </w:rPr>
-              <w:t>#</w:t>
-            </w:r>
-            <w:r>
-              <w:rPr>
-                <w:rFonts w:ascii="宋体" w:eastAsia="宋体" w:hAnsi="宋体" w:cs="Consolas" w:hint="eastAsia"/>
-                <w:noProof w:val="0"/>
-                <w:color w:val="75715E"/>
-                <w:kern w:val="0"/>
-                <w:sz w:val="16"/>
-                <w:szCs w:val="27"/>
-              </w:rPr>
-              <w:t>创建字体对象</w:t>
-            </w:r>
-            <w:r>
-              <w:rPr>
-                <w:rFonts w:ascii="宋体" w:eastAsia="宋体" w:hAnsi="宋体" w:cs="Consolas" w:hint="eastAsia"/>
-                <w:noProof w:val="0"/>
-                <w:color w:val="75715E"/>
-                <w:kern w:val="0"/>
-                <w:sz w:val="16"/>
-                <w:szCs w:val="27"/>
-              </w:rPr>
-              <w:br/>
-            </w:r>
-            <w:r>
-              <w:rPr>
-                <w:rFonts w:ascii="Consolas" w:eastAsia="宋体" w:hAnsi="Consolas" w:cs="Consolas"/>
-                <w:noProof w:val="0"/>
-                <w:color w:val="F8F8F2"/>
-                <w:kern w:val="0"/>
-                <w:sz w:val="16"/>
-                <w:szCs w:val="27"/>
-              </w:rPr>
-              <w:t xml:space="preserve">font </w:t>
-            </w:r>
-            <w:r>
-              <w:rPr>
-                <w:rFonts w:ascii="Consolas" w:eastAsia="宋体" w:hAnsi="Consolas" w:cs="Consolas"/>
-                <w:noProof w:val="0"/>
-                <w:color w:val="F92672"/>
-                <w:kern w:val="0"/>
-                <w:sz w:val="16"/>
-                <w:szCs w:val="27"/>
-              </w:rPr>
-              <w:t xml:space="preserve">= </w:t>
-            </w:r>
-            <w:proofErr w:type="spellStart"/>
-            <w:r>
-              <w:rPr>
-                <w:rFonts w:ascii="Consolas" w:eastAsia="宋体" w:hAnsi="Consolas" w:cs="Consolas"/>
-                <w:noProof w:val="0"/>
-                <w:color w:val="F8F8F2"/>
-                <w:kern w:val="0"/>
-                <w:sz w:val="16"/>
-                <w:szCs w:val="27"/>
-              </w:rPr>
-              <w:t>ImageFont.</w:t>
-            </w:r>
-            <w:r>
-              <w:rPr>
-                <w:rFonts w:ascii="Consolas" w:eastAsia="宋体" w:hAnsi="Consolas" w:cs="Consolas"/>
-                <w:noProof w:val="0"/>
-                <w:color w:val="A6E22E"/>
-                <w:kern w:val="0"/>
-                <w:sz w:val="16"/>
-                <w:szCs w:val="27"/>
-              </w:rPr>
-              <w:t>truetype</w:t>
-            </w:r>
-            <w:proofErr w:type="spellEnd"/>
-            <w:r>
-              <w:rPr>
-                <w:rFonts w:ascii="Consolas" w:eastAsia="宋体" w:hAnsi="Consolas" w:cs="Consolas"/>
-                <w:noProof w:val="0"/>
-                <w:color w:val="F8F8F2"/>
-                <w:kern w:val="0"/>
-                <w:sz w:val="16"/>
-                <w:szCs w:val="27"/>
-              </w:rPr>
-              <w:t>(</w:t>
-            </w:r>
-            <w:r>
-              <w:rPr>
-                <w:rFonts w:ascii="Consolas" w:eastAsia="宋体" w:hAnsi="Consolas" w:cs="Consolas"/>
-                <w:noProof w:val="0"/>
-                <w:color w:val="E6DB74"/>
-                <w:kern w:val="0"/>
-                <w:sz w:val="16"/>
-                <w:szCs w:val="27"/>
-              </w:rPr>
-              <w:t>'C:</w:t>
-            </w:r>
-            <w:r>
-              <w:rPr>
-                <w:rFonts w:ascii="Consolas" w:eastAsia="宋体" w:hAnsi="Consolas" w:cs="Consolas"/>
-                <w:noProof w:val="0"/>
-                <w:color w:val="AE81FF"/>
-                <w:kern w:val="0"/>
-                <w:sz w:val="16"/>
-                <w:szCs w:val="27"/>
-              </w:rPr>
-              <w:t>\\</w:t>
-            </w:r>
-            <w:r>
-              <w:rPr>
-                <w:rFonts w:ascii="Consolas" w:eastAsia="宋体" w:hAnsi="Consolas" w:cs="Consolas"/>
-                <w:noProof w:val="0"/>
-                <w:color w:val="E6DB74"/>
-                <w:kern w:val="0"/>
-                <w:sz w:val="16"/>
-                <w:szCs w:val="27"/>
-              </w:rPr>
-              <w:t>Windows</w:t>
-            </w:r>
-            <w:r>
-              <w:rPr>
-                <w:rFonts w:ascii="Consolas" w:eastAsia="宋体" w:hAnsi="Consolas" w:cs="Consolas"/>
-                <w:noProof w:val="0"/>
-                <w:color w:val="AE81FF"/>
-                <w:kern w:val="0"/>
-                <w:sz w:val="16"/>
-                <w:szCs w:val="27"/>
-              </w:rPr>
-              <w:t>\\</w:t>
-            </w:r>
-            <w:r>
-              <w:rPr>
-                <w:rFonts w:ascii="Consolas" w:eastAsia="宋体" w:hAnsi="Consolas" w:cs="Consolas"/>
-                <w:noProof w:val="0"/>
-                <w:color w:val="E6DB74"/>
-                <w:kern w:val="0"/>
-                <w:sz w:val="16"/>
-                <w:szCs w:val="27"/>
-              </w:rPr>
-              <w:t>winsxs</w:t>
-            </w:r>
-            <w:r>
-              <w:rPr>
-                <w:rFonts w:ascii="Consolas" w:eastAsia="宋体" w:hAnsi="Consolas" w:cs="Consolas"/>
-                <w:noProof w:val="0"/>
-                <w:color w:val="AE81FF"/>
-                <w:kern w:val="0"/>
-                <w:sz w:val="16"/>
-                <w:szCs w:val="27"/>
-              </w:rPr>
-              <w:t>\\</w:t>
-            </w:r>
-            <w:r>
-              <w:rPr>
-                <w:rFonts w:ascii="Consolas" w:eastAsia="宋体" w:hAnsi="Consolas" w:cs="Consolas"/>
-                <w:noProof w:val="0"/>
-                <w:color w:val="E6DB74"/>
-                <w:kern w:val="0"/>
-                <w:sz w:val="16"/>
-                <w:szCs w:val="27"/>
-              </w:rPr>
-              <w:t>amd64_microsoft-windows-font-truetype-arial_31bf3856ad364e35_6.1.7601.22739_none_d1225f21dd240b54</w:t>
-            </w:r>
-            <w:r>
-              <w:rPr>
-                <w:rFonts w:ascii="Consolas" w:eastAsia="宋体" w:hAnsi="Consolas" w:cs="Consolas"/>
-                <w:noProof w:val="0"/>
-                <w:color w:val="AE81FF"/>
-                <w:kern w:val="0"/>
-                <w:sz w:val="16"/>
-                <w:szCs w:val="27"/>
-              </w:rPr>
-              <w:t>\\</w:t>
-            </w:r>
-            <w:r>
-              <w:rPr>
-                <w:rFonts w:ascii="Consolas" w:eastAsia="宋体" w:hAnsi="Consolas" w:cs="Consolas"/>
-                <w:noProof w:val="0"/>
-                <w:color w:val="E6DB74"/>
-                <w:kern w:val="0"/>
-                <w:sz w:val="16"/>
-                <w:szCs w:val="27"/>
-              </w:rPr>
-              <w:t>Arial.ttf'</w:t>
-            </w:r>
-            <w:r>
-              <w:rPr>
-                <w:rFonts w:ascii="Consolas" w:eastAsia="宋体" w:hAnsi="Consolas" w:cs="Consolas"/>
-                <w:noProof w:val="0"/>
-                <w:color w:val="CC7832"/>
-                <w:kern w:val="0"/>
-                <w:sz w:val="16"/>
-                <w:szCs w:val="27"/>
-              </w:rPr>
-              <w:t>,</w:t>
-            </w:r>
-            <w:r>
-              <w:rPr>
-                <w:rFonts w:ascii="Consolas" w:eastAsia="宋体" w:hAnsi="Consolas" w:cs="Consolas"/>
-                <w:noProof w:val="0"/>
-                <w:color w:val="AE81FF"/>
-                <w:kern w:val="0"/>
-                <w:sz w:val="16"/>
-                <w:szCs w:val="27"/>
-              </w:rPr>
-              <w:t>36</w:t>
-            </w:r>
-            <w:r>
-              <w:rPr>
-                <w:rFonts w:ascii="Consolas" w:eastAsia="宋体" w:hAnsi="Consolas" w:cs="Consolas"/>
-                <w:noProof w:val="0"/>
-                <w:color w:val="F8F8F2"/>
-                <w:kern w:val="0"/>
-                <w:sz w:val="16"/>
-                <w:szCs w:val="27"/>
-              </w:rPr>
-              <w:t>)</w:t>
-            </w:r>
-            <w:r>
-              <w:rPr>
-                <w:rFonts w:ascii="Consolas" w:eastAsia="宋体" w:hAnsi="Consolas" w:cs="Consolas"/>
-                <w:noProof w:val="0"/>
-                <w:color w:val="F8F8F2"/>
-                <w:kern w:val="0"/>
-                <w:sz w:val="16"/>
-                <w:szCs w:val="27"/>
-              </w:rPr>
-              <w:br/>
-            </w:r>
-            <w:r>
-              <w:rPr>
-                <w:rFonts w:ascii="Consolas" w:eastAsia="宋体" w:hAnsi="Consolas" w:cs="Consolas"/>
-                <w:noProof w:val="0"/>
-                <w:color w:val="75715E"/>
-                <w:kern w:val="0"/>
-                <w:sz w:val="16"/>
-                <w:szCs w:val="27"/>
-              </w:rPr>
-              <w:t>#</w:t>
-            </w:r>
-            <w:r>
-              <w:rPr>
-                <w:rFonts w:ascii="宋体" w:eastAsia="宋体" w:hAnsi="宋体" w:cs="Consolas" w:hint="eastAsia"/>
-                <w:noProof w:val="0"/>
-                <w:color w:val="75715E"/>
-                <w:kern w:val="0"/>
-                <w:sz w:val="16"/>
-                <w:szCs w:val="27"/>
-              </w:rPr>
-              <w:t>创建绘图对象</w:t>
-            </w:r>
-            <w:r>
-              <w:rPr>
-                <w:rFonts w:ascii="宋体" w:eastAsia="宋体" w:hAnsi="宋体" w:cs="Consolas" w:hint="eastAsia"/>
-                <w:noProof w:val="0"/>
-                <w:color w:val="75715E"/>
-                <w:kern w:val="0"/>
-                <w:sz w:val="16"/>
-                <w:szCs w:val="27"/>
-              </w:rPr>
-              <w:br/>
-            </w:r>
-            <w:r>
-              <w:rPr>
-                <w:rFonts w:ascii="Consolas" w:eastAsia="宋体" w:hAnsi="Consolas" w:cs="Consolas"/>
-                <w:noProof w:val="0"/>
-                <w:color w:val="F8F8F2"/>
-                <w:kern w:val="0"/>
-                <w:sz w:val="16"/>
-                <w:szCs w:val="27"/>
-              </w:rPr>
-              <w:t xml:space="preserve">draw </w:t>
-            </w:r>
-            <w:r>
-              <w:rPr>
-                <w:rFonts w:ascii="Consolas" w:eastAsia="宋体" w:hAnsi="Consolas" w:cs="Consolas"/>
-                <w:noProof w:val="0"/>
-                <w:color w:val="F92672"/>
-                <w:kern w:val="0"/>
-                <w:sz w:val="16"/>
-                <w:szCs w:val="27"/>
-              </w:rPr>
-              <w:t xml:space="preserve">= </w:t>
-            </w:r>
-            <w:proofErr w:type="spellStart"/>
-            <w:r>
-              <w:rPr>
-                <w:rFonts w:ascii="Consolas" w:eastAsia="宋体" w:hAnsi="Consolas" w:cs="Consolas"/>
-                <w:noProof w:val="0"/>
-                <w:color w:val="F8F8F2"/>
-                <w:kern w:val="0"/>
-                <w:sz w:val="16"/>
-                <w:szCs w:val="27"/>
-              </w:rPr>
-              <w:t>ImageDraw.</w:t>
-            </w:r>
-            <w:r>
-              <w:rPr>
-                <w:rFonts w:ascii="Consolas" w:eastAsia="宋体" w:hAnsi="Consolas" w:cs="Consolas"/>
-                <w:noProof w:val="0"/>
-                <w:color w:val="A6E22E"/>
-                <w:kern w:val="0"/>
-                <w:sz w:val="16"/>
-                <w:szCs w:val="27"/>
-              </w:rPr>
-              <w:t>Draw</w:t>
-            </w:r>
-            <w:proofErr w:type="spellEnd"/>
-            <w:r>
-              <w:rPr>
-                <w:rFonts w:ascii="Consolas" w:eastAsia="宋体" w:hAnsi="Consolas" w:cs="Consolas"/>
-                <w:noProof w:val="0"/>
-                <w:color w:val="F8F8F2"/>
-                <w:kern w:val="0"/>
-                <w:sz w:val="16"/>
-                <w:szCs w:val="27"/>
-              </w:rPr>
-              <w:t>(</w:t>
-            </w:r>
-            <w:proofErr w:type="spellStart"/>
-            <w:r>
-              <w:rPr>
-                <w:rFonts w:ascii="Consolas" w:eastAsia="宋体" w:hAnsi="Consolas" w:cs="Consolas"/>
-                <w:noProof w:val="0"/>
-                <w:color w:val="F8F8F2"/>
-                <w:kern w:val="0"/>
-                <w:sz w:val="16"/>
-                <w:szCs w:val="27"/>
-              </w:rPr>
-              <w:t>im</w:t>
-            </w:r>
-            <w:proofErr w:type="spellEnd"/>
-            <w:r>
-              <w:rPr>
-                <w:rFonts w:ascii="Consolas" w:eastAsia="宋体" w:hAnsi="Consolas" w:cs="Consolas"/>
-                <w:noProof w:val="0"/>
-                <w:color w:val="F8F8F2"/>
-                <w:kern w:val="0"/>
-                <w:sz w:val="16"/>
-                <w:szCs w:val="27"/>
-              </w:rPr>
-              <w:t>)</w:t>
-            </w:r>
-            <w:r>
-              <w:rPr>
-                <w:rFonts w:ascii="Consolas" w:eastAsia="宋体" w:hAnsi="Consolas" w:cs="Consolas"/>
-                <w:noProof w:val="0"/>
-                <w:color w:val="F8F8F2"/>
-                <w:kern w:val="0"/>
-                <w:sz w:val="16"/>
-                <w:szCs w:val="27"/>
-              </w:rPr>
-              <w:br/>
-            </w:r>
-            <w:r>
-              <w:rPr>
-                <w:rFonts w:ascii="Consolas" w:eastAsia="宋体" w:hAnsi="Consolas" w:cs="Consolas"/>
-                <w:noProof w:val="0"/>
-                <w:color w:val="F8F8F2"/>
-                <w:kern w:val="0"/>
-                <w:sz w:val="16"/>
-                <w:szCs w:val="27"/>
-              </w:rPr>
-              <w:br/>
-            </w:r>
-            <w:r>
-              <w:rPr>
-                <w:rFonts w:ascii="Consolas" w:eastAsia="宋体" w:hAnsi="Consolas" w:cs="Consolas"/>
-                <w:noProof w:val="0"/>
-                <w:color w:val="75715E"/>
-                <w:kern w:val="0"/>
-                <w:sz w:val="16"/>
-                <w:szCs w:val="27"/>
-              </w:rPr>
-              <w:t>#</w:t>
-            </w:r>
-            <w:r>
-              <w:rPr>
-                <w:rFonts w:ascii="宋体" w:eastAsia="宋体" w:hAnsi="宋体" w:cs="Consolas" w:hint="eastAsia"/>
-                <w:noProof w:val="0"/>
-                <w:color w:val="75715E"/>
-                <w:kern w:val="0"/>
-                <w:sz w:val="16"/>
-                <w:szCs w:val="27"/>
-              </w:rPr>
-              <w:t>在图片上每个像素点上色</w:t>
-            </w:r>
-            <w:r>
-              <w:rPr>
-                <w:rFonts w:ascii="宋体" w:eastAsia="宋体" w:hAnsi="宋体" w:cs="Consolas" w:hint="eastAsia"/>
-                <w:noProof w:val="0"/>
-                <w:color w:val="75715E"/>
-                <w:kern w:val="0"/>
-                <w:sz w:val="16"/>
-                <w:szCs w:val="27"/>
-              </w:rPr>
-              <w:br/>
+              <w:t xml:space="preserve">t </w:t>
             </w:r>
             <w:r>
               <w:rPr>
@@ -10654,7 +11594,18 @@
                 <w:sz w:val="16"/>
                 <w:szCs w:val="27"/>
               </w:rPr>
-              <w:t xml:space="preserve">for </w:t>
+              <w:t xml:space="preserve">in </w:t>
+            </w:r>
+            <w:r>
+              <w:rPr>
+                <w:rFonts w:ascii="Consolas" w:eastAsia="宋体" w:hAnsi="Consolas" w:cs="Consolas"/>
+                <w:noProof w:val="0"/>
+                <w:color w:val="66D9EF"/>
+                <w:kern w:val="0"/>
+                <w:sz w:val="16"/>
+                <w:szCs w:val="27"/>
+              </w:rPr>
+              <w:t>range</w:t>
             </w:r>
             <w:r>
               <w:rPr>
@@ -10665,41 +11616,6 @@
                 <w:sz w:val="16"/>
                 <w:szCs w:val="27"/>
               </w:rPr>
-              <w:t xml:space="preserve">x </w:t>
-            </w:r>
-            <w:r>
-              <w:rPr>
-                <w:rFonts w:ascii="Consolas" w:eastAsia="宋体" w:hAnsi="Consolas" w:cs="Consolas"/>
-                <w:i/>
-                <w:iCs/>
-                <w:noProof w:val="0"/>
-                <w:color w:val="66D9EF"/>
-                <w:kern w:val="0"/>
-                <w:sz w:val="16"/>
-                <w:szCs w:val="27"/>
-              </w:rPr>
-              <w:t xml:space="preserve">in </w:t>
-            </w:r>
-            <w:r>
-              <w:rPr>
-                <w:rFonts w:ascii="Consolas" w:eastAsia="宋体" w:hAnsi="Consolas" w:cs="Consolas"/>
-                <w:noProof w:val="0"/>
-                <w:color w:val="66D9EF"/>
-                <w:kern w:val="0"/>
-                <w:sz w:val="16"/>
-                <w:szCs w:val="27"/>
-              </w:rPr>
-              <w:t>range</w:t>
-            </w:r>
-            <w:r>
-              <w:rPr>
-                <w:rFonts w:ascii="Consolas" w:eastAsia="宋体" w:hAnsi="Consolas" w:cs="Consolas"/>
-                <w:noProof w:val="0"/>
-                <w:color w:val="F8F8F2"/>
-                <w:kern w:val="0"/>
-                <w:sz w:val="16"/>
-                <w:szCs w:val="27"/>
-              </w:rPr>
               <w:t>(</w:t>
             </w:r>
             <w:r>
@@ -10711,7 +11627,7 @@
                 <w:sz w:val="16"/>
                 <w:szCs w:val="27"/>
               </w:rPr>
-              <w:t>300</w:t>
+              <w:t>4</w:t>
             </w:r>
             <w:r>
               <w:rPr>
@@ -10750,50 +11666,24 @@
             <w:r>
               <w:rPr>
                 <w:rFonts w:ascii="Consolas" w:eastAsia="宋体" w:hAnsi="Consolas" w:cs="Consolas"/>
-                <w:i/>
-                <w:iCs/>
-                <w:noProof w:val="0"/>
-                <w:color w:val="66D9EF"/>
-                <w:kern w:val="0"/>
-                <w:sz w:val="16"/>
-                <w:szCs w:val="27"/>
-              </w:rPr>
-              <w:t xml:space="preserve">for </w:t>
-            </w:r>
-            <w:r>
-              <w:rPr>
-                <w:rFonts w:ascii="Consolas" w:eastAsia="宋体" w:hAnsi="Consolas" w:cs="Consolas"/>
                 <w:noProof w:val="0"/>
                 <w:color w:val="F8F8F2"/>
                 <w:kern w:val="0"/>
                 <w:sz w:val="16"/>
                 <w:szCs w:val="27"/>
               </w:rPr>
-              <w:t xml:space="preserve">y </w:t>
-            </w:r>
-            <w:r>
-              <w:rPr>
-                <w:rFonts w:ascii="Consolas" w:eastAsia="宋体" w:hAnsi="Consolas" w:cs="Consolas"/>
-                <w:i/>
-                <w:iCs/>
-                <w:noProof w:val="0"/>
-                <w:color w:val="66D9EF"/>
-                <w:kern w:val="0"/>
-                <w:sz w:val="16"/>
-                <w:szCs w:val="27"/>
-              </w:rPr>
-              <w:t xml:space="preserve">in </w:t>
-            </w:r>
-            <w:r>
-              <w:rPr>
-                <w:rFonts w:ascii="Consolas" w:eastAsia="宋体" w:hAnsi="Consolas" w:cs="Consolas"/>
-                <w:noProof w:val="0"/>
-                <w:color w:val="66D9EF"/>
-                <w:kern w:val="0"/>
-                <w:sz w:val="16"/>
-                <w:szCs w:val="27"/>
-              </w:rPr>
-              <w:t>range</w:t>
+              <w:t>draw.</w:t>
+            </w:r>
+            <w:r>
+              <w:rPr>
+                <w:rFonts w:ascii="Consolas" w:eastAsia="宋体" w:hAnsi="Consolas" w:cs="Consolas"/>
+                <w:noProof w:val="0"/>
+                <w:color w:val="A6E22E"/>
+                <w:kern w:val="0"/>
+                <w:sz w:val="16"/>
+                <w:szCs w:val="27"/>
+              </w:rPr>
+              <w:t>text</w:t>
             </w:r>
             <w:r>
               <w:rPr>
@@ -10804,7 +11694,7 @@
                 <w:sz w:val="16"/>
                 <w:szCs w:val="27"/>
               </w:rPr>
-              <w:t>(</w:t>
+              <w:t>((</w:t>
             </w:r>
             <w:r>
               <w:rPr>
@@ -10815,7 +11705,18 @@
                 <w:sz w:val="16"/>
                 <w:szCs w:val="27"/>
               </w:rPr>
-              <w:t>100</w:t>
+              <w:t>60</w:t>
+            </w:r>
+            <w:r>
+              <w:rPr>
+                <w:rFonts w:ascii="Consolas" w:eastAsia="宋体" w:hAnsi="Consolas" w:cs="Consolas"/>
+                <w:noProof w:val="0"/>
+                <w:color w:val="F92672"/>
+                <w:kern w:val="0"/>
+                <w:sz w:val="16"/>
+                <w:szCs w:val="27"/>
+              </w:rPr>
+              <w:t>*</w:t>
             </w:r>
             <w:r>
               <w:rPr>
@@ -10826,18 +11727,172 @@
                 <w:sz w:val="16"/>
                 <w:szCs w:val="27"/>
               </w:rPr>
+              <w:t>t</w:t>
+            </w:r>
+            <w:r>
+              <w:rPr>
+                <w:rFonts w:ascii="Consolas" w:eastAsia="宋体" w:hAnsi="Consolas" w:cs="Consolas"/>
+                <w:noProof w:val="0"/>
+                <w:color w:val="F92672"/>
+                <w:kern w:val="0"/>
+                <w:sz w:val="16"/>
+                <w:szCs w:val="27"/>
+              </w:rPr>
+              <w:t>+</w:t>
+            </w:r>
+            <w:r>
+              <w:rPr>
+                <w:rFonts w:ascii="Consolas" w:eastAsia="宋体" w:hAnsi="Consolas" w:cs="Consolas"/>
+                <w:noProof w:val="0"/>
+                <w:color w:val="AE81FF"/>
+                <w:kern w:val="0"/>
+                <w:sz w:val="16"/>
+                <w:szCs w:val="27"/>
+              </w:rPr>
+              <w:t>30</w:t>
+            </w:r>
+            <w:r>
+              <w:rPr>
+                <w:rFonts w:ascii="Consolas" w:eastAsia="宋体" w:hAnsi="Consolas" w:cs="Consolas"/>
+                <w:noProof w:val="0"/>
+                <w:color w:val="CC7832"/>
+                <w:kern w:val="0"/>
+                <w:sz w:val="16"/>
+                <w:szCs w:val="27"/>
+              </w:rPr>
+              <w:t>,</w:t>
+            </w:r>
+            <w:r>
+              <w:rPr>
+                <w:rFonts w:ascii="Consolas" w:eastAsia="宋体" w:hAnsi="Consolas" w:cs="Consolas"/>
+                <w:noProof w:val="0"/>
+                <w:color w:val="AE81FF"/>
+                <w:kern w:val="0"/>
+                <w:sz w:val="16"/>
+                <w:szCs w:val="27"/>
+              </w:rPr>
+              <w:t>10</w:t>
+            </w:r>
+            <w:r>
+              <w:rPr>
+                <w:rFonts w:ascii="Consolas" w:eastAsia="宋体" w:hAnsi="Consolas" w:cs="Consolas"/>
+                <w:noProof w:val="0"/>
+                <w:color w:val="F8F8F2"/>
+                <w:kern w:val="0"/>
+                <w:sz w:val="16"/>
+                <w:szCs w:val="27"/>
+              </w:rPr>
               <w:t>)</w:t>
             </w:r>
             <w:r>
               <w:rPr>
                 <w:rFonts w:ascii="Consolas" w:eastAsia="宋体" w:hAnsi="Consolas" w:cs="Consolas"/>
                 <w:noProof w:val="0"/>
+                <w:color w:val="CC7832"/>
+                <w:kern w:val="0"/>
+                <w:sz w:val="16"/>
+                <w:szCs w:val="27"/>
+              </w:rPr>
+              <w:t>,</w:t>
+            </w:r>
+            <w:r>
+              <w:rPr>
+                <w:rFonts w:ascii="Consolas" w:eastAsia="宋体" w:hAnsi="Consolas" w:cs="Consolas"/>
+                <w:noProof w:val="0"/>
+                <w:color w:val="A6E22E"/>
+                <w:kern w:val="0"/>
+                <w:sz w:val="16"/>
+                <w:szCs w:val="27"/>
+              </w:rPr>
+              <w:t>radChar</w:t>
+            </w:r>
+            <w:r>
+              <w:rPr>
+                <w:rFonts w:ascii="Consolas" w:eastAsia="宋体" w:hAnsi="Consolas" w:cs="Consolas"/>
+                <w:noProof w:val="0"/>
+                <w:color w:val="F8F8F2"/>
+                <w:kern w:val="0"/>
+                <w:sz w:val="16"/>
+                <w:szCs w:val="27"/>
+              </w:rPr>
+              <w:t>()</w:t>
+            </w:r>
+            <w:r>
+              <w:rPr>
+                <w:rFonts w:ascii="Consolas" w:eastAsia="宋体" w:hAnsi="Consolas" w:cs="Consolas"/>
+                <w:noProof w:val="0"/>
+                <w:color w:val="CC7832"/>
+                <w:kern w:val="0"/>
+                <w:sz w:val="16"/>
+                <w:szCs w:val="27"/>
+              </w:rPr>
+              <w:t>,</w:t>
+            </w:r>
+            <w:r>
+              <w:rPr>
+                <w:rFonts w:ascii="Consolas" w:eastAsia="宋体" w:hAnsi="Consolas" w:cs="Consolas"/>
+                <w:noProof w:val="0"/>
+                <w:color w:val="AA4926"/>
+                <w:kern w:val="0"/>
+                <w:sz w:val="16"/>
+                <w:szCs w:val="27"/>
+              </w:rPr>
+              <w:t>fill</w:t>
+            </w:r>
+            <w:r>
+              <w:rPr>
+                <w:rFonts w:ascii="Consolas" w:eastAsia="宋体" w:hAnsi="Consolas" w:cs="Consolas"/>
+                <w:noProof w:val="0"/>
                 <w:color w:val="F92672"/>
                 <w:kern w:val="0"/>
                 <w:sz w:val="16"/>
                 <w:szCs w:val="27"/>
               </w:rPr>
-              <w:t>:</w:t>
+              <w:t>=</w:t>
+            </w:r>
+            <w:r>
+              <w:rPr>
+                <w:rFonts w:ascii="Consolas" w:eastAsia="宋体" w:hAnsi="Consolas" w:cs="Consolas"/>
+                <w:noProof w:val="0"/>
+                <w:color w:val="A6E22E"/>
+                <w:kern w:val="0"/>
+                <w:sz w:val="16"/>
+                <w:szCs w:val="27"/>
+              </w:rPr>
+              <w:t>radColor2</w:t>
+            </w:r>
+            <w:r>
+              <w:rPr>
+                <w:rFonts w:ascii="Consolas" w:eastAsia="宋体" w:hAnsi="Consolas" w:cs="Consolas"/>
+                <w:noProof w:val="0"/>
+                <w:color w:val="F8F8F2"/>
+                <w:kern w:val="0"/>
+                <w:sz w:val="16"/>
+                <w:szCs w:val="27"/>
+              </w:rPr>
+              <w:t>()</w:t>
+            </w:r>
+            <w:r>
+              <w:rPr>
+                <w:rFonts w:ascii="Consolas" w:eastAsia="宋体" w:hAnsi="Consolas" w:cs="Consolas"/>
+                <w:noProof w:val="0"/>
+                <w:color w:val="CC7832"/>
+                <w:kern w:val="0"/>
+                <w:sz w:val="16"/>
+                <w:szCs w:val="27"/>
+              </w:rPr>
+              <w:t>,</w:t>
+            </w:r>
+            <w:r>
+              <w:rPr>
+                <w:rFonts w:ascii="Consolas" w:eastAsia="宋体" w:hAnsi="Consolas" w:cs="Consolas"/>
+                <w:noProof w:val="0"/>
+                <w:color w:val="AA4926"/>
+                <w:kern w:val="0"/>
+                <w:sz w:val="16"/>
+                <w:szCs w:val="27"/>
+              </w:rPr>
+              <w:t>font</w:t>
             </w:r>
             <w:r>
               <w:rPr>
@@ -10848,10 +11903,63 @@
                 <w:sz w:val="16"/>
                 <w:szCs w:val="27"/>
               </w:rPr>
+              <w:t>=</w:t>
+            </w:r>
+            <w:r>
+              <w:rPr>
+                <w:rFonts w:ascii="Consolas" w:eastAsia="宋体" w:hAnsi="Consolas" w:cs="Consolas"/>
+                <w:noProof w:val="0"/>
+                <w:color w:val="F8F8F2"/>
+                <w:kern w:val="0"/>
+                <w:sz w:val="16"/>
+                <w:szCs w:val="27"/>
+              </w:rPr>
+              <w:t>font)</w:t>
+            </w:r>
+            <w:r>
+              <w:rPr>
+                <w:rFonts w:ascii="Consolas" w:eastAsia="宋体" w:hAnsi="Consolas" w:cs="Consolas"/>
+                <w:noProof w:val="0"/>
+                <w:color w:val="F8F8F2"/>
+                <w:kern w:val="0"/>
+                <w:sz w:val="16"/>
+                <w:szCs w:val="27"/>
+              </w:rPr>
               <w:br/>
-              <w:t xml:space="preserve">        </w:t>
-            </w:r>
-            <w:proofErr w:type="spellStart"/>
+            </w:r>
+            <w:r>
+              <w:rPr>
+                <w:rFonts w:ascii="Consolas" w:eastAsia="宋体" w:hAnsi="Consolas" w:cs="Consolas"/>
+                <w:noProof w:val="0"/>
+                <w:color w:val="75715E"/>
+                <w:kern w:val="0"/>
+                <w:sz w:val="16"/>
+                <w:szCs w:val="27"/>
+              </w:rPr>
+              <w:t>#</w:t>
+            </w:r>
+            <w:r>
+              <w:rPr>
+                <w:rFonts w:ascii="宋体" w:eastAsia="宋体" w:hAnsi="宋体" w:cs="Consolas" w:hint="eastAsia"/>
+                <w:noProof w:val="0"/>
+                <w:color w:val="75715E"/>
+                <w:kern w:val="0"/>
+                <w:sz w:val="16"/>
+                <w:szCs w:val="27"/>
+              </w:rPr>
+              <w:t>图片保存</w:t>
+            </w:r>
+            <w:r>
+              <w:rPr>
+                <w:rFonts w:ascii="宋体" w:eastAsia="宋体" w:hAnsi="宋体" w:cs="Consolas" w:hint="eastAsia"/>
+                <w:noProof w:val="0"/>
+                <w:color w:val="75715E"/>
+                <w:kern w:val="0"/>
+                <w:sz w:val="16"/>
+                <w:szCs w:val="27"/>
+              </w:rPr>
+              <w:br/>
+            </w:r>
             <w:r>
               <w:rPr>
                 <w:rFonts w:ascii="Consolas" w:eastAsia="宋体" w:hAnsi="Consolas" w:cs="Consolas"/>
@@ -10861,7 +11969,7 @@
                 <w:sz w:val="16"/>
                 <w:szCs w:val="27"/>
               </w:rPr>
-              <w:t>draw.</w:t>
+              <w:t>im.</w:t>
             </w:r>
             <w:r>
               <w:rPr>
@@ -10872,1343 +11980,8 @@
                 <w:sz w:val="16"/>
                 <w:szCs w:val="27"/>
               </w:rPr>
-              <w:t>point</w:t>
-            </w:r>
-            <w:proofErr w:type="spellEnd"/>
-            <w:r>
-              <w:rPr>
-                <w:rFonts w:ascii="Consolas" w:eastAsia="宋体" w:hAnsi="Consolas" w:cs="Consolas"/>
-                <w:noProof w:val="0"/>
-                <w:color w:val="F8F8F2"/>
-                <w:kern w:val="0"/>
-                <w:sz w:val="16"/>
-                <w:szCs w:val="27"/>
-              </w:rPr>
-              <w:t>((</w:t>
-            </w:r>
-            <w:proofErr w:type="spellStart"/>
-            <w:r>
-              <w:rPr>
-                <w:rFonts w:ascii="Consolas" w:eastAsia="宋体" w:hAnsi="Consolas" w:cs="Consolas"/>
-                <w:noProof w:val="0"/>
-                <w:color w:val="F8F8F2"/>
-                <w:kern w:val="0"/>
-                <w:sz w:val="16"/>
-                <w:szCs w:val="27"/>
-              </w:rPr>
-              <w:t>x</w:t>
-            </w:r>
-            <w:r>
-              <w:rPr>
-                <w:rFonts w:ascii="Consolas" w:eastAsia="宋体" w:hAnsi="Consolas" w:cs="Consolas"/>
-                <w:noProof w:val="0"/>
-                <w:color w:val="CC7832"/>
-                <w:kern w:val="0"/>
-                <w:sz w:val="16"/>
-                <w:szCs w:val="27"/>
-              </w:rPr>
-              <w:t>,</w:t>
-            </w:r>
-            <w:r>
-              <w:rPr>
-                <w:rFonts w:ascii="Consolas" w:eastAsia="宋体" w:hAnsi="Consolas" w:cs="Consolas"/>
-                <w:noProof w:val="0"/>
-                <w:color w:val="F8F8F2"/>
-                <w:kern w:val="0"/>
-                <w:sz w:val="16"/>
-                <w:szCs w:val="27"/>
-              </w:rPr>
-              <w:t>y</w:t>
-            </w:r>
-            <w:proofErr w:type="spellEnd"/>
-            <w:r>
-              <w:rPr>
-                <w:rFonts w:ascii="Consolas" w:eastAsia="宋体" w:hAnsi="Consolas" w:cs="Consolas"/>
-                <w:noProof w:val="0"/>
-                <w:color w:val="F8F8F2"/>
-                <w:kern w:val="0"/>
-                <w:sz w:val="16"/>
-                <w:szCs w:val="27"/>
-              </w:rPr>
-              <w:t>)</w:t>
-            </w:r>
-            <w:r>
-              <w:rPr>
-                <w:rFonts w:ascii="Consolas" w:eastAsia="宋体" w:hAnsi="Consolas" w:cs="Consolas"/>
-                <w:noProof w:val="0"/>
-                <w:color w:val="CC7832"/>
-                <w:kern w:val="0"/>
-                <w:sz w:val="16"/>
-                <w:szCs w:val="27"/>
-              </w:rPr>
-              <w:t>,</w:t>
-            </w:r>
-            <w:r>
-              <w:rPr>
-                <w:rFonts w:ascii="Consolas" w:eastAsia="宋体" w:hAnsi="Consolas" w:cs="Consolas"/>
-                <w:noProof w:val="0"/>
-                <w:color w:val="AA4926"/>
-                <w:kern w:val="0"/>
-                <w:sz w:val="16"/>
-                <w:szCs w:val="27"/>
-              </w:rPr>
-              <w:t>fill</w:t>
-            </w:r>
-            <w:r>
-              <w:rPr>
-                <w:rFonts w:ascii="Consolas" w:eastAsia="宋体" w:hAnsi="Consolas" w:cs="Consolas"/>
-                <w:noProof w:val="0"/>
-                <w:color w:val="F92672"/>
-                <w:kern w:val="0"/>
-                <w:sz w:val="16"/>
-                <w:szCs w:val="27"/>
-              </w:rPr>
-              <w:t>=</w:t>
-            </w:r>
-            <w:proofErr w:type="spellStart"/>
-            <w:r>
-              <w:rPr>
-                <w:rFonts w:ascii="Consolas" w:eastAsia="宋体" w:hAnsi="Consolas" w:cs="Consolas"/>
-                <w:noProof w:val="0"/>
-                <w:color w:val="A6E22E"/>
-                <w:kern w:val="0"/>
-                <w:sz w:val="16"/>
-                <w:szCs w:val="27"/>
-              </w:rPr>
-              <w:t>radColor</w:t>
-            </w:r>
-            <w:proofErr w:type="spellEnd"/>
-            <w:r>
-              <w:rPr>
-                <w:rFonts w:ascii="Consolas" w:eastAsia="宋体" w:hAnsi="Consolas" w:cs="Consolas"/>
-                <w:noProof w:val="0"/>
-                <w:color w:val="F8F8F2"/>
-                <w:kern w:val="0"/>
-                <w:sz w:val="16"/>
-                <w:szCs w:val="27"/>
-              </w:rPr>
-              <w:t>())</w:t>
-            </w:r>
-            <w:r>
-              <w:rPr>
-                <w:rFonts w:ascii="Consolas" w:eastAsia="宋体" w:hAnsi="Consolas" w:cs="Consolas"/>
-                <w:noProof w:val="0"/>
-                <w:color w:val="F8F8F2"/>
-                <w:kern w:val="0"/>
-                <w:sz w:val="16"/>
-                <w:szCs w:val="27"/>
-              </w:rPr>
-              <w:br/>
-            </w:r>
-            <w:r>
-              <w:rPr>
-                <w:rFonts w:ascii="Consolas" w:eastAsia="宋体" w:hAnsi="Consolas" w:cs="Consolas"/>
-                <w:noProof w:val="0"/>
-                <w:color w:val="75715E"/>
-                <w:kern w:val="0"/>
-                <w:sz w:val="16"/>
-                <w:szCs w:val="27"/>
-              </w:rPr>
-              <w:t>#</w:t>
-            </w:r>
-            <w:r>
-              <w:rPr>
-                <w:rFonts w:ascii="宋体" w:eastAsia="宋体" w:hAnsi="宋体" w:cs="Consolas" w:hint="eastAsia"/>
-                <w:noProof w:val="0"/>
-                <w:color w:val="75715E"/>
-                <w:kern w:val="0"/>
-                <w:sz w:val="16"/>
-                <w:szCs w:val="27"/>
-              </w:rPr>
-              <w:t>画随机线段</w:t>
-            </w:r>
-            <w:r>
-              <w:rPr>
-                <w:rFonts w:ascii="宋体" w:eastAsia="宋体" w:hAnsi="宋体" w:cs="Consolas" w:hint="eastAsia"/>
-                <w:noProof w:val="0"/>
-                <w:color w:val="75715E"/>
-                <w:kern w:val="0"/>
-                <w:sz w:val="16"/>
-                <w:szCs w:val="27"/>
-              </w:rPr>
-              <w:br/>
-            </w:r>
-            <w:r>
-              <w:rPr>
-                <w:rFonts w:ascii="Consolas" w:eastAsia="宋体" w:hAnsi="Consolas" w:cs="Consolas"/>
-                <w:i/>
-                <w:iCs/>
-                <w:noProof w:val="0"/>
-                <w:color w:val="66D9EF"/>
-                <w:kern w:val="0"/>
-                <w:sz w:val="16"/>
-                <w:szCs w:val="27"/>
-              </w:rPr>
-              <w:t xml:space="preserve">for </w:t>
-            </w:r>
-            <w:proofErr w:type="spellStart"/>
-            <w:r>
-              <w:rPr>
-                <w:rFonts w:ascii="Consolas" w:eastAsia="宋体" w:hAnsi="Consolas" w:cs="Consolas"/>
-                <w:noProof w:val="0"/>
-                <w:color w:val="F8F8F2"/>
-                <w:kern w:val="0"/>
-                <w:sz w:val="16"/>
-                <w:szCs w:val="27"/>
-              </w:rPr>
-              <w:t>i</w:t>
-            </w:r>
-            <w:proofErr w:type="spellEnd"/>
-            <w:r>
-              <w:rPr>
-                <w:rFonts w:ascii="Consolas" w:eastAsia="宋体" w:hAnsi="Consolas" w:cs="Consolas"/>
-                <w:noProof w:val="0"/>
-                <w:color w:val="F8F8F2"/>
-                <w:kern w:val="0"/>
-                <w:sz w:val="16"/>
-                <w:szCs w:val="27"/>
-              </w:rPr>
-              <w:t xml:space="preserve"> </w:t>
-            </w:r>
-            <w:r>
-              <w:rPr>
-                <w:rFonts w:ascii="Consolas" w:eastAsia="宋体" w:hAnsi="Consolas" w:cs="Consolas"/>
-                <w:i/>
-                <w:iCs/>
-                <w:noProof w:val="0"/>
-                <w:color w:val="66D9EF"/>
-                <w:kern w:val="0"/>
-                <w:sz w:val="16"/>
-                <w:szCs w:val="27"/>
-              </w:rPr>
-              <w:t xml:space="preserve">in </w:t>
-            </w:r>
-            <w:r>
-              <w:rPr>
-                <w:rFonts w:ascii="Consolas" w:eastAsia="宋体" w:hAnsi="Consolas" w:cs="Consolas"/>
-                <w:noProof w:val="0"/>
-                <w:color w:val="66D9EF"/>
-                <w:kern w:val="0"/>
-                <w:sz w:val="16"/>
-                <w:szCs w:val="27"/>
-              </w:rPr>
-              <w:t>range</w:t>
-            </w:r>
-            <w:r>
-              <w:rPr>
-                <w:rFonts w:ascii="Consolas" w:eastAsia="宋体" w:hAnsi="Consolas" w:cs="Consolas"/>
-                <w:noProof w:val="0"/>
-                <w:color w:val="F8F8F2"/>
-                <w:kern w:val="0"/>
-                <w:sz w:val="16"/>
-                <w:szCs w:val="27"/>
-              </w:rPr>
-              <w:t>(</w:t>
-            </w:r>
-            <w:r>
-              <w:rPr>
-                <w:rFonts w:ascii="Consolas" w:eastAsia="宋体" w:hAnsi="Consolas" w:cs="Consolas"/>
-                <w:noProof w:val="0"/>
-                <w:color w:val="AE81FF"/>
-                <w:kern w:val="0"/>
-                <w:sz w:val="16"/>
-                <w:szCs w:val="27"/>
-              </w:rPr>
-              <w:t>300</w:t>
-            </w:r>
-            <w:r>
-              <w:rPr>
-                <w:rFonts w:ascii="Consolas" w:eastAsia="宋体" w:hAnsi="Consolas" w:cs="Consolas"/>
-                <w:noProof w:val="0"/>
-                <w:color w:val="F8F8F2"/>
-                <w:kern w:val="0"/>
-                <w:sz w:val="16"/>
-                <w:szCs w:val="27"/>
-              </w:rPr>
-              <w:t>)</w:t>
-            </w:r>
-            <w:r>
-              <w:rPr>
-                <w:rFonts w:ascii="Consolas" w:eastAsia="宋体" w:hAnsi="Consolas" w:cs="Consolas"/>
-                <w:noProof w:val="0"/>
-                <w:color w:val="F92672"/>
-                <w:kern w:val="0"/>
-                <w:sz w:val="16"/>
-                <w:szCs w:val="27"/>
-              </w:rPr>
-              <w:t>:</w:t>
-            </w:r>
-            <w:r>
-              <w:rPr>
-                <w:rFonts w:ascii="Consolas" w:eastAsia="宋体" w:hAnsi="Consolas" w:cs="Consolas"/>
-                <w:noProof w:val="0"/>
-                <w:color w:val="F92672"/>
-                <w:kern w:val="0"/>
-                <w:sz w:val="16"/>
-                <w:szCs w:val="27"/>
-              </w:rPr>
-              <w:br/>
-              <w:t xml:space="preserve">    </w:t>
-            </w:r>
-            <w:r>
-              <w:rPr>
-                <w:rFonts w:ascii="Consolas" w:eastAsia="宋体" w:hAnsi="Consolas" w:cs="Consolas"/>
-                <w:noProof w:val="0"/>
-                <w:color w:val="F8F8F2"/>
-                <w:kern w:val="0"/>
-                <w:sz w:val="16"/>
-                <w:szCs w:val="27"/>
-              </w:rPr>
-              <w:t xml:space="preserve">x </w:t>
-            </w:r>
-            <w:r>
-              <w:rPr>
-                <w:rFonts w:ascii="Consolas" w:eastAsia="宋体" w:hAnsi="Consolas" w:cs="Consolas"/>
-                <w:noProof w:val="0"/>
-                <w:color w:val="F92672"/>
-                <w:kern w:val="0"/>
-                <w:sz w:val="16"/>
-                <w:szCs w:val="27"/>
-              </w:rPr>
-              <w:t xml:space="preserve">= </w:t>
-            </w:r>
-            <w:proofErr w:type="spellStart"/>
-            <w:r>
-              <w:rPr>
-                <w:rFonts w:ascii="Consolas" w:eastAsia="宋体" w:hAnsi="Consolas" w:cs="Consolas"/>
-                <w:noProof w:val="0"/>
-                <w:color w:val="F8F8F2"/>
-                <w:kern w:val="0"/>
-                <w:sz w:val="16"/>
-                <w:szCs w:val="27"/>
-              </w:rPr>
-              <w:t>random.</w:t>
-            </w:r>
-            <w:r>
-              <w:rPr>
-                <w:rFonts w:ascii="Consolas" w:eastAsia="宋体" w:hAnsi="Consolas" w:cs="Consolas"/>
-                <w:noProof w:val="0"/>
-                <w:color w:val="A6E22E"/>
-                <w:kern w:val="0"/>
-                <w:sz w:val="16"/>
-                <w:szCs w:val="27"/>
-              </w:rPr>
-              <w:t>randint</w:t>
-            </w:r>
-            <w:proofErr w:type="spellEnd"/>
-            <w:r>
-              <w:rPr>
-                <w:rFonts w:ascii="Consolas" w:eastAsia="宋体" w:hAnsi="Consolas" w:cs="Consolas"/>
-                <w:noProof w:val="0"/>
-                <w:color w:val="F8F8F2"/>
-                <w:kern w:val="0"/>
-                <w:sz w:val="16"/>
-                <w:szCs w:val="27"/>
-              </w:rPr>
-              <w:t>(</w:t>
-            </w:r>
-            <w:r>
-              <w:rPr>
-                <w:rFonts w:ascii="Consolas" w:eastAsia="宋体" w:hAnsi="Consolas" w:cs="Consolas"/>
-                <w:noProof w:val="0"/>
-                <w:color w:val="AE81FF"/>
-                <w:kern w:val="0"/>
-                <w:sz w:val="16"/>
-                <w:szCs w:val="27"/>
-              </w:rPr>
-              <w:t>0</w:t>
-            </w:r>
-            <w:r>
-              <w:rPr>
-                <w:rFonts w:ascii="Consolas" w:eastAsia="宋体" w:hAnsi="Consolas" w:cs="Consolas"/>
-                <w:noProof w:val="0"/>
-                <w:color w:val="CC7832"/>
-                <w:kern w:val="0"/>
-                <w:sz w:val="16"/>
-                <w:szCs w:val="27"/>
-              </w:rPr>
-              <w:t xml:space="preserve">, </w:t>
-            </w:r>
-            <w:r>
-              <w:rPr>
-                <w:rFonts w:ascii="Consolas" w:eastAsia="宋体" w:hAnsi="Consolas" w:cs="Consolas"/>
-                <w:noProof w:val="0"/>
-                <w:color w:val="AE81FF"/>
-                <w:kern w:val="0"/>
-                <w:sz w:val="16"/>
-                <w:szCs w:val="27"/>
-              </w:rPr>
-              <w:t>300</w:t>
-            </w:r>
-            <w:r>
-              <w:rPr>
-                <w:rFonts w:ascii="Consolas" w:eastAsia="宋体" w:hAnsi="Consolas" w:cs="Consolas"/>
-                <w:noProof w:val="0"/>
-                <w:color w:val="F8F8F2"/>
-                <w:kern w:val="0"/>
-                <w:sz w:val="16"/>
-                <w:szCs w:val="27"/>
-              </w:rPr>
-              <w:t>)</w:t>
-            </w:r>
-            <w:r>
-              <w:rPr>
-                <w:rFonts w:ascii="Consolas" w:eastAsia="宋体" w:hAnsi="Consolas" w:cs="Consolas"/>
-                <w:noProof w:val="0"/>
-                <w:color w:val="F8F8F2"/>
-                <w:kern w:val="0"/>
-                <w:sz w:val="16"/>
-                <w:szCs w:val="27"/>
-              </w:rPr>
-              <w:br/>
-              <w:t xml:space="preserve">    y </w:t>
-            </w:r>
-            <w:r>
-              <w:rPr>
-                <w:rFonts w:ascii="Consolas" w:eastAsia="宋体" w:hAnsi="Consolas" w:cs="Consolas"/>
-                <w:noProof w:val="0"/>
-                <w:color w:val="F92672"/>
-                <w:kern w:val="0"/>
-                <w:sz w:val="16"/>
-                <w:szCs w:val="27"/>
-              </w:rPr>
-              <w:t xml:space="preserve">= </w:t>
-            </w:r>
-            <w:proofErr w:type="spellStart"/>
-            <w:r>
-              <w:rPr>
-                <w:rFonts w:ascii="Consolas" w:eastAsia="宋体" w:hAnsi="Consolas" w:cs="Consolas"/>
-                <w:noProof w:val="0"/>
-                <w:color w:val="F8F8F2"/>
-                <w:kern w:val="0"/>
-                <w:sz w:val="16"/>
-                <w:szCs w:val="27"/>
-              </w:rPr>
-              <w:t>random.</w:t>
-            </w:r>
-            <w:r>
-              <w:rPr>
-                <w:rFonts w:ascii="Consolas" w:eastAsia="宋体" w:hAnsi="Consolas" w:cs="Consolas"/>
-                <w:noProof w:val="0"/>
-                <w:color w:val="A6E22E"/>
-                <w:kern w:val="0"/>
-                <w:sz w:val="16"/>
-                <w:szCs w:val="27"/>
-              </w:rPr>
-              <w:t>randint</w:t>
-            </w:r>
-            <w:proofErr w:type="spellEnd"/>
-            <w:r>
-              <w:rPr>
-                <w:rFonts w:ascii="Consolas" w:eastAsia="宋体" w:hAnsi="Consolas" w:cs="Consolas"/>
-                <w:noProof w:val="0"/>
-                <w:color w:val="F8F8F2"/>
-                <w:kern w:val="0"/>
-                <w:sz w:val="16"/>
-                <w:szCs w:val="27"/>
-              </w:rPr>
-              <w:t>(</w:t>
-            </w:r>
-            <w:r>
-              <w:rPr>
-                <w:rFonts w:ascii="Consolas" w:eastAsia="宋体" w:hAnsi="Consolas" w:cs="Consolas"/>
-                <w:noProof w:val="0"/>
-                <w:color w:val="AE81FF"/>
-                <w:kern w:val="0"/>
-                <w:sz w:val="16"/>
-                <w:szCs w:val="27"/>
-              </w:rPr>
-              <w:t>0</w:t>
-            </w:r>
-            <w:r>
-              <w:rPr>
-                <w:rFonts w:ascii="Consolas" w:eastAsia="宋体" w:hAnsi="Consolas" w:cs="Consolas"/>
-                <w:noProof w:val="0"/>
-                <w:color w:val="CC7832"/>
-                <w:kern w:val="0"/>
-                <w:sz w:val="16"/>
-                <w:szCs w:val="27"/>
-              </w:rPr>
-              <w:t xml:space="preserve">, </w:t>
-            </w:r>
-            <w:r>
-              <w:rPr>
-                <w:rFonts w:ascii="Consolas" w:eastAsia="宋体" w:hAnsi="Consolas" w:cs="Consolas"/>
-                <w:noProof w:val="0"/>
-                <w:color w:val="AE81FF"/>
-                <w:kern w:val="0"/>
-                <w:sz w:val="16"/>
-                <w:szCs w:val="27"/>
-              </w:rPr>
-              <w:t>60</w:t>
-            </w:r>
-            <w:r>
-              <w:rPr>
-                <w:rFonts w:ascii="Consolas" w:eastAsia="宋体" w:hAnsi="Consolas" w:cs="Consolas"/>
-                <w:noProof w:val="0"/>
-                <w:color w:val="F8F8F2"/>
-                <w:kern w:val="0"/>
-                <w:sz w:val="16"/>
-                <w:szCs w:val="27"/>
-              </w:rPr>
-              <w:t>)</w:t>
-            </w:r>
-            <w:r>
-              <w:rPr>
-                <w:rFonts w:ascii="Consolas" w:eastAsia="宋体" w:hAnsi="Consolas" w:cs="Consolas"/>
-                <w:noProof w:val="0"/>
-                <w:color w:val="F8F8F2"/>
-                <w:kern w:val="0"/>
-                <w:sz w:val="16"/>
-                <w:szCs w:val="27"/>
-              </w:rPr>
-              <w:br/>
-              <w:t xml:space="preserve">    </w:t>
-            </w:r>
-            <w:proofErr w:type="spellStart"/>
-            <w:r>
-              <w:rPr>
-                <w:rFonts w:ascii="Consolas" w:eastAsia="宋体" w:hAnsi="Consolas" w:cs="Consolas"/>
-                <w:noProof w:val="0"/>
-                <w:color w:val="F8F8F2"/>
-                <w:kern w:val="0"/>
-                <w:sz w:val="16"/>
-                <w:szCs w:val="27"/>
-              </w:rPr>
-              <w:t>draw.</w:t>
-            </w:r>
-            <w:r>
-              <w:rPr>
-                <w:rFonts w:ascii="Consolas" w:eastAsia="宋体" w:hAnsi="Consolas" w:cs="Consolas"/>
-                <w:noProof w:val="0"/>
-                <w:color w:val="A6E22E"/>
-                <w:kern w:val="0"/>
-                <w:sz w:val="16"/>
-                <w:szCs w:val="27"/>
-              </w:rPr>
-              <w:t>line</w:t>
-            </w:r>
-            <w:proofErr w:type="spellEnd"/>
-            <w:r>
-              <w:rPr>
-                <w:rFonts w:ascii="Consolas" w:eastAsia="宋体" w:hAnsi="Consolas" w:cs="Consolas"/>
-                <w:noProof w:val="0"/>
-                <w:color w:val="F8F8F2"/>
-                <w:kern w:val="0"/>
-                <w:sz w:val="16"/>
-                <w:szCs w:val="27"/>
-              </w:rPr>
-              <w:t>((</w:t>
-            </w:r>
-            <w:proofErr w:type="spellStart"/>
-            <w:r>
-              <w:rPr>
-                <w:rFonts w:ascii="Consolas" w:eastAsia="宋体" w:hAnsi="Consolas" w:cs="Consolas"/>
-                <w:noProof w:val="0"/>
-                <w:color w:val="F8F8F2"/>
-                <w:kern w:val="0"/>
-                <w:sz w:val="16"/>
-                <w:szCs w:val="27"/>
-              </w:rPr>
-              <w:t>x</w:t>
-            </w:r>
-            <w:r>
-              <w:rPr>
-                <w:rFonts w:ascii="Consolas" w:eastAsia="宋体" w:hAnsi="Consolas" w:cs="Consolas"/>
-                <w:noProof w:val="0"/>
-                <w:color w:val="CC7832"/>
-                <w:kern w:val="0"/>
-                <w:sz w:val="16"/>
-                <w:szCs w:val="27"/>
-              </w:rPr>
-              <w:t>,</w:t>
-            </w:r>
-            <w:r>
-              <w:rPr>
-                <w:rFonts w:ascii="Consolas" w:eastAsia="宋体" w:hAnsi="Consolas" w:cs="Consolas"/>
-                <w:noProof w:val="0"/>
-                <w:color w:val="F8F8F2"/>
-                <w:kern w:val="0"/>
-                <w:sz w:val="16"/>
-                <w:szCs w:val="27"/>
-              </w:rPr>
-              <w:t>y</w:t>
-            </w:r>
-            <w:r>
-              <w:rPr>
-                <w:rFonts w:ascii="Consolas" w:eastAsia="宋体" w:hAnsi="Consolas" w:cs="Consolas"/>
-                <w:noProof w:val="0"/>
-                <w:color w:val="CC7832"/>
-                <w:kern w:val="0"/>
-                <w:sz w:val="16"/>
-                <w:szCs w:val="27"/>
-              </w:rPr>
-              <w:t>,</w:t>
-            </w:r>
-            <w:r>
-              <w:rPr>
-                <w:rFonts w:ascii="Consolas" w:eastAsia="宋体" w:hAnsi="Consolas" w:cs="Consolas"/>
-                <w:noProof w:val="0"/>
-                <w:color w:val="F8F8F2"/>
-                <w:kern w:val="0"/>
-                <w:sz w:val="16"/>
-                <w:szCs w:val="27"/>
-              </w:rPr>
-              <w:t>x</w:t>
-            </w:r>
-            <w:r>
-              <w:rPr>
-                <w:rFonts w:ascii="Consolas" w:eastAsia="宋体" w:hAnsi="Consolas" w:cs="Consolas"/>
-                <w:noProof w:val="0"/>
-                <w:color w:val="F92672"/>
-                <w:kern w:val="0"/>
-                <w:sz w:val="16"/>
-                <w:szCs w:val="27"/>
-              </w:rPr>
-              <w:t>+</w:t>
-            </w:r>
-            <w:r>
-              <w:rPr>
-                <w:rFonts w:ascii="Consolas" w:eastAsia="宋体" w:hAnsi="Consolas" w:cs="Consolas"/>
-                <w:noProof w:val="0"/>
-                <w:color w:val="F8F8F2"/>
-                <w:kern w:val="0"/>
-                <w:sz w:val="16"/>
-                <w:szCs w:val="27"/>
-              </w:rPr>
-              <w:t>random.</w:t>
-            </w:r>
-            <w:r>
-              <w:rPr>
-                <w:rFonts w:ascii="Consolas" w:eastAsia="宋体" w:hAnsi="Consolas" w:cs="Consolas"/>
-                <w:noProof w:val="0"/>
-                <w:color w:val="A6E22E"/>
-                <w:kern w:val="0"/>
-                <w:sz w:val="16"/>
-                <w:szCs w:val="27"/>
-              </w:rPr>
-              <w:t>randint</w:t>
-            </w:r>
-            <w:proofErr w:type="spellEnd"/>
-            <w:r>
-              <w:rPr>
-                <w:rFonts w:ascii="Consolas" w:eastAsia="宋体" w:hAnsi="Consolas" w:cs="Consolas"/>
-                <w:noProof w:val="0"/>
-                <w:color w:val="F8F8F2"/>
-                <w:kern w:val="0"/>
-                <w:sz w:val="16"/>
-                <w:szCs w:val="27"/>
-              </w:rPr>
-              <w:t>(</w:t>
-            </w:r>
-            <w:r>
-              <w:rPr>
-                <w:rFonts w:ascii="Consolas" w:eastAsia="宋体" w:hAnsi="Consolas" w:cs="Consolas"/>
-                <w:noProof w:val="0"/>
-                <w:color w:val="F92672"/>
-                <w:kern w:val="0"/>
-                <w:sz w:val="16"/>
-                <w:szCs w:val="27"/>
-              </w:rPr>
-              <w:t>-</w:t>
-            </w:r>
-            <w:r>
-              <w:rPr>
-                <w:rFonts w:ascii="Consolas" w:eastAsia="宋体" w:hAnsi="Consolas" w:cs="Consolas"/>
-                <w:noProof w:val="0"/>
-                <w:color w:val="AE81FF"/>
-                <w:kern w:val="0"/>
-                <w:sz w:val="16"/>
-                <w:szCs w:val="27"/>
-              </w:rPr>
-              <w:t>100</w:t>
-            </w:r>
-            <w:r>
-              <w:rPr>
-                <w:rFonts w:ascii="Consolas" w:eastAsia="宋体" w:hAnsi="Consolas" w:cs="Consolas"/>
-                <w:noProof w:val="0"/>
-                <w:color w:val="CC7832"/>
-                <w:kern w:val="0"/>
-                <w:sz w:val="16"/>
-                <w:szCs w:val="27"/>
-              </w:rPr>
-              <w:t>,</w:t>
-            </w:r>
-            <w:r>
-              <w:rPr>
-                <w:rFonts w:ascii="Consolas" w:eastAsia="宋体" w:hAnsi="Consolas" w:cs="Consolas"/>
-                <w:noProof w:val="0"/>
-                <w:color w:val="AE81FF"/>
-                <w:kern w:val="0"/>
-                <w:sz w:val="16"/>
-                <w:szCs w:val="27"/>
-              </w:rPr>
-              <w:t>100</w:t>
-            </w:r>
-            <w:r>
-              <w:rPr>
-                <w:rFonts w:ascii="Consolas" w:eastAsia="宋体" w:hAnsi="Consolas" w:cs="Consolas"/>
-                <w:noProof w:val="0"/>
-                <w:color w:val="F8F8F2"/>
-                <w:kern w:val="0"/>
-                <w:sz w:val="16"/>
-                <w:szCs w:val="27"/>
-              </w:rPr>
-              <w:t>)</w:t>
-            </w:r>
-            <w:r>
-              <w:rPr>
-                <w:rFonts w:ascii="Consolas" w:eastAsia="宋体" w:hAnsi="Consolas" w:cs="Consolas"/>
-                <w:noProof w:val="0"/>
-                <w:color w:val="CC7832"/>
-                <w:kern w:val="0"/>
-                <w:sz w:val="16"/>
-                <w:szCs w:val="27"/>
-              </w:rPr>
-              <w:t>,</w:t>
-            </w:r>
-            <w:proofErr w:type="spellStart"/>
-            <w:r>
-              <w:rPr>
-                <w:rFonts w:ascii="Consolas" w:eastAsia="宋体" w:hAnsi="Consolas" w:cs="Consolas"/>
-                <w:noProof w:val="0"/>
-                <w:color w:val="F8F8F2"/>
-                <w:kern w:val="0"/>
-                <w:sz w:val="16"/>
-                <w:szCs w:val="27"/>
-              </w:rPr>
-              <w:t>y</w:t>
-            </w:r>
-            <w:r>
-              <w:rPr>
-                <w:rFonts w:ascii="Consolas" w:eastAsia="宋体" w:hAnsi="Consolas" w:cs="Consolas"/>
-                <w:noProof w:val="0"/>
-                <w:color w:val="F92672"/>
-                <w:kern w:val="0"/>
-                <w:sz w:val="16"/>
-                <w:szCs w:val="27"/>
-              </w:rPr>
-              <w:t>+</w:t>
-            </w:r>
-            <w:r>
-              <w:rPr>
-                <w:rFonts w:ascii="Consolas" w:eastAsia="宋体" w:hAnsi="Consolas" w:cs="Consolas"/>
-                <w:noProof w:val="0"/>
-                <w:color w:val="F8F8F2"/>
-                <w:kern w:val="0"/>
-                <w:sz w:val="16"/>
-                <w:szCs w:val="27"/>
-              </w:rPr>
-              <w:t>random.</w:t>
-            </w:r>
-            <w:r>
-              <w:rPr>
-                <w:rFonts w:ascii="Consolas" w:eastAsia="宋体" w:hAnsi="Consolas" w:cs="Consolas"/>
-                <w:noProof w:val="0"/>
-                <w:color w:val="A6E22E"/>
-                <w:kern w:val="0"/>
-                <w:sz w:val="16"/>
-                <w:szCs w:val="27"/>
-              </w:rPr>
-              <w:t>randint</w:t>
-            </w:r>
-            <w:proofErr w:type="spellEnd"/>
-            <w:r>
-              <w:rPr>
-                <w:rFonts w:ascii="Consolas" w:eastAsia="宋体" w:hAnsi="Consolas" w:cs="Consolas"/>
-                <w:noProof w:val="0"/>
-                <w:color w:val="F8F8F2"/>
-                <w:kern w:val="0"/>
-                <w:sz w:val="16"/>
-                <w:szCs w:val="27"/>
-              </w:rPr>
-              <w:t>(</w:t>
-            </w:r>
-            <w:r>
-              <w:rPr>
-                <w:rFonts w:ascii="Consolas" w:eastAsia="宋体" w:hAnsi="Consolas" w:cs="Consolas"/>
-                <w:noProof w:val="0"/>
-                <w:color w:val="F92672"/>
-                <w:kern w:val="0"/>
-                <w:sz w:val="16"/>
-                <w:szCs w:val="27"/>
-              </w:rPr>
-              <w:t>-</w:t>
-            </w:r>
-            <w:r>
-              <w:rPr>
-                <w:rFonts w:ascii="Consolas" w:eastAsia="宋体" w:hAnsi="Consolas" w:cs="Consolas"/>
-                <w:noProof w:val="0"/>
-                <w:color w:val="AE81FF"/>
-                <w:kern w:val="0"/>
-                <w:sz w:val="16"/>
-                <w:szCs w:val="27"/>
-              </w:rPr>
-              <w:t>100</w:t>
-            </w:r>
-            <w:r>
-              <w:rPr>
-                <w:rFonts w:ascii="Consolas" w:eastAsia="宋体" w:hAnsi="Consolas" w:cs="Consolas"/>
-                <w:noProof w:val="0"/>
-                <w:color w:val="CC7832"/>
-                <w:kern w:val="0"/>
-                <w:sz w:val="16"/>
-                <w:szCs w:val="27"/>
-              </w:rPr>
-              <w:t>,</w:t>
-            </w:r>
-            <w:r>
-              <w:rPr>
-                <w:rFonts w:ascii="Consolas" w:eastAsia="宋体" w:hAnsi="Consolas" w:cs="Consolas"/>
-                <w:noProof w:val="0"/>
-                <w:color w:val="AE81FF"/>
-                <w:kern w:val="0"/>
-                <w:sz w:val="16"/>
-                <w:szCs w:val="27"/>
-              </w:rPr>
-              <w:t>100</w:t>
-            </w:r>
-            <w:r>
-              <w:rPr>
-                <w:rFonts w:ascii="Consolas" w:eastAsia="宋体" w:hAnsi="Consolas" w:cs="Consolas"/>
-                <w:noProof w:val="0"/>
-                <w:color w:val="F8F8F2"/>
-                <w:kern w:val="0"/>
-                <w:sz w:val="16"/>
-                <w:szCs w:val="27"/>
-              </w:rPr>
-              <w:t>))</w:t>
-            </w:r>
-            <w:r>
-              <w:rPr>
-                <w:rFonts w:ascii="Consolas" w:eastAsia="宋体" w:hAnsi="Consolas" w:cs="Consolas"/>
-                <w:noProof w:val="0"/>
-                <w:color w:val="CC7832"/>
-                <w:kern w:val="0"/>
-                <w:sz w:val="16"/>
-                <w:szCs w:val="27"/>
-              </w:rPr>
-              <w:t>,</w:t>
-            </w:r>
-            <w:r>
-              <w:rPr>
-                <w:rFonts w:ascii="Consolas" w:eastAsia="宋体" w:hAnsi="Consolas" w:cs="Consolas"/>
-                <w:noProof w:val="0"/>
-                <w:color w:val="AA4926"/>
-                <w:kern w:val="0"/>
-                <w:sz w:val="16"/>
-                <w:szCs w:val="27"/>
-              </w:rPr>
-              <w:t>fill</w:t>
-            </w:r>
-            <w:r>
-              <w:rPr>
-                <w:rFonts w:ascii="Consolas" w:eastAsia="宋体" w:hAnsi="Consolas" w:cs="Consolas"/>
-                <w:noProof w:val="0"/>
-                <w:color w:val="F92672"/>
-                <w:kern w:val="0"/>
-                <w:sz w:val="16"/>
-                <w:szCs w:val="27"/>
-              </w:rPr>
-              <w:t>=</w:t>
-            </w:r>
-            <w:proofErr w:type="spellStart"/>
-            <w:r>
-              <w:rPr>
-                <w:rFonts w:ascii="Consolas" w:eastAsia="宋体" w:hAnsi="Consolas" w:cs="Consolas"/>
-                <w:noProof w:val="0"/>
-                <w:color w:val="A6E22E"/>
-                <w:kern w:val="0"/>
-                <w:sz w:val="16"/>
-                <w:szCs w:val="27"/>
-              </w:rPr>
-              <w:t>radColor</w:t>
-            </w:r>
-            <w:proofErr w:type="spellEnd"/>
-            <w:r>
-              <w:rPr>
-                <w:rFonts w:ascii="Consolas" w:eastAsia="宋体" w:hAnsi="Consolas" w:cs="Consolas"/>
-                <w:noProof w:val="0"/>
-                <w:color w:val="F8F8F2"/>
-                <w:kern w:val="0"/>
-                <w:sz w:val="16"/>
-                <w:szCs w:val="27"/>
-              </w:rPr>
-              <w:t>())</w:t>
-            </w:r>
-            <w:r>
-              <w:rPr>
-                <w:rFonts w:ascii="Consolas" w:eastAsia="宋体" w:hAnsi="Consolas" w:cs="Consolas"/>
-                <w:noProof w:val="0"/>
-                <w:color w:val="F8F8F2"/>
-                <w:kern w:val="0"/>
-                <w:sz w:val="16"/>
-                <w:szCs w:val="27"/>
-              </w:rPr>
-              <w:br/>
-            </w:r>
-            <w:r>
-              <w:rPr>
-                <w:rFonts w:ascii="Consolas" w:eastAsia="宋体" w:hAnsi="Consolas" w:cs="Consolas"/>
-                <w:noProof w:val="0"/>
-                <w:color w:val="75715E"/>
-                <w:kern w:val="0"/>
-                <w:sz w:val="16"/>
-                <w:szCs w:val="27"/>
-              </w:rPr>
-              <w:t>#</w:t>
-            </w:r>
-            <w:r>
-              <w:rPr>
-                <w:rFonts w:ascii="宋体" w:eastAsia="宋体" w:hAnsi="宋体" w:cs="Consolas" w:hint="eastAsia"/>
-                <w:noProof w:val="0"/>
-                <w:color w:val="75715E"/>
-                <w:kern w:val="0"/>
-                <w:sz w:val="16"/>
-                <w:szCs w:val="27"/>
-              </w:rPr>
-              <w:t>四个验证码字符</w:t>
-            </w:r>
-            <w:r>
-              <w:rPr>
-                <w:rFonts w:ascii="宋体" w:eastAsia="宋体" w:hAnsi="宋体" w:cs="Consolas" w:hint="eastAsia"/>
-                <w:noProof w:val="0"/>
-                <w:color w:val="75715E"/>
-                <w:kern w:val="0"/>
-                <w:sz w:val="16"/>
-                <w:szCs w:val="27"/>
-              </w:rPr>
-              <w:br/>
-            </w:r>
-            <w:r>
-              <w:rPr>
-                <w:rFonts w:ascii="Consolas" w:eastAsia="宋体" w:hAnsi="Consolas" w:cs="Consolas"/>
-                <w:i/>
-                <w:iCs/>
-                <w:noProof w:val="0"/>
-                <w:color w:val="66D9EF"/>
-                <w:kern w:val="0"/>
-                <w:sz w:val="16"/>
-                <w:szCs w:val="27"/>
-              </w:rPr>
-              <w:t xml:space="preserve">for </w:t>
-            </w:r>
-            <w:r>
-              <w:rPr>
-                <w:rFonts w:ascii="Consolas" w:eastAsia="宋体" w:hAnsi="Consolas" w:cs="Consolas"/>
-                <w:noProof w:val="0"/>
-                <w:color w:val="F8F8F2"/>
-                <w:kern w:val="0"/>
-                <w:sz w:val="16"/>
-                <w:szCs w:val="27"/>
-              </w:rPr>
-              <w:t xml:space="preserve">t </w:t>
-            </w:r>
-            <w:r>
-              <w:rPr>
-                <w:rFonts w:ascii="Consolas" w:eastAsia="宋体" w:hAnsi="Consolas" w:cs="Consolas"/>
-                <w:i/>
-                <w:iCs/>
-                <w:noProof w:val="0"/>
-                <w:color w:val="66D9EF"/>
-                <w:kern w:val="0"/>
-                <w:sz w:val="16"/>
-                <w:szCs w:val="27"/>
-              </w:rPr>
-              <w:t xml:space="preserve">in </w:t>
-            </w:r>
-            <w:r>
-              <w:rPr>
-                <w:rFonts w:ascii="Consolas" w:eastAsia="宋体" w:hAnsi="Consolas" w:cs="Consolas"/>
-                <w:noProof w:val="0"/>
-                <w:color w:val="66D9EF"/>
-                <w:kern w:val="0"/>
-                <w:sz w:val="16"/>
-                <w:szCs w:val="27"/>
-              </w:rPr>
-              <w:t>range</w:t>
-            </w:r>
-            <w:r>
-              <w:rPr>
-                <w:rFonts w:ascii="Consolas" w:eastAsia="宋体" w:hAnsi="Consolas" w:cs="Consolas"/>
-                <w:noProof w:val="0"/>
-                <w:color w:val="F8F8F2"/>
-                <w:kern w:val="0"/>
-                <w:sz w:val="16"/>
-                <w:szCs w:val="27"/>
-              </w:rPr>
-              <w:t>(</w:t>
-            </w:r>
-            <w:r>
-              <w:rPr>
-                <w:rFonts w:ascii="Consolas" w:eastAsia="宋体" w:hAnsi="Consolas" w:cs="Consolas"/>
-                <w:noProof w:val="0"/>
-                <w:color w:val="AE81FF"/>
-                <w:kern w:val="0"/>
-                <w:sz w:val="16"/>
-                <w:szCs w:val="27"/>
-              </w:rPr>
-              <w:t>4</w:t>
-            </w:r>
-            <w:r>
-              <w:rPr>
-                <w:rFonts w:ascii="Consolas" w:eastAsia="宋体" w:hAnsi="Consolas" w:cs="Consolas"/>
-                <w:noProof w:val="0"/>
-                <w:color w:val="F8F8F2"/>
-                <w:kern w:val="0"/>
-                <w:sz w:val="16"/>
-                <w:szCs w:val="27"/>
-              </w:rPr>
-              <w:t>)</w:t>
-            </w:r>
-            <w:r>
-              <w:rPr>
-                <w:rFonts w:ascii="Consolas" w:eastAsia="宋体" w:hAnsi="Consolas" w:cs="Consolas"/>
-                <w:noProof w:val="0"/>
-                <w:color w:val="F92672"/>
-                <w:kern w:val="0"/>
-                <w:sz w:val="16"/>
-                <w:szCs w:val="27"/>
-              </w:rPr>
-              <w:t>:</w:t>
-            </w:r>
-            <w:r>
-              <w:rPr>
-                <w:rFonts w:ascii="Consolas" w:eastAsia="宋体" w:hAnsi="Consolas" w:cs="Consolas"/>
-                <w:noProof w:val="0"/>
-                <w:color w:val="F92672"/>
-                <w:kern w:val="0"/>
-                <w:sz w:val="16"/>
-                <w:szCs w:val="27"/>
-              </w:rPr>
-              <w:br/>
-              <w:t xml:space="preserve">    </w:t>
-            </w:r>
-            <w:proofErr w:type="spellStart"/>
-            <w:r>
-              <w:rPr>
-                <w:rFonts w:ascii="Consolas" w:eastAsia="宋体" w:hAnsi="Consolas" w:cs="Consolas"/>
-                <w:noProof w:val="0"/>
-                <w:color w:val="F8F8F2"/>
-                <w:kern w:val="0"/>
-                <w:sz w:val="16"/>
-                <w:szCs w:val="27"/>
-              </w:rPr>
-              <w:t>draw.</w:t>
-            </w:r>
-            <w:r>
-              <w:rPr>
-                <w:rFonts w:ascii="Consolas" w:eastAsia="宋体" w:hAnsi="Consolas" w:cs="Consolas"/>
-                <w:noProof w:val="0"/>
-                <w:color w:val="A6E22E"/>
-                <w:kern w:val="0"/>
-                <w:sz w:val="16"/>
-                <w:szCs w:val="27"/>
-              </w:rPr>
-              <w:t>text</w:t>
-            </w:r>
-            <w:proofErr w:type="spellEnd"/>
-            <w:r>
-              <w:rPr>
-                <w:rFonts w:ascii="Consolas" w:eastAsia="宋体" w:hAnsi="Consolas" w:cs="Consolas"/>
-                <w:noProof w:val="0"/>
-                <w:color w:val="F8F8F2"/>
-                <w:kern w:val="0"/>
-                <w:sz w:val="16"/>
-                <w:szCs w:val="27"/>
-              </w:rPr>
-              <w:t>((</w:t>
-            </w:r>
-            <w:r>
-              <w:rPr>
-                <w:rFonts w:ascii="Consolas" w:eastAsia="宋体" w:hAnsi="Consolas" w:cs="Consolas"/>
-                <w:noProof w:val="0"/>
-                <w:color w:val="AE81FF"/>
-                <w:kern w:val="0"/>
-                <w:sz w:val="16"/>
-                <w:szCs w:val="27"/>
-              </w:rPr>
-              <w:t>60</w:t>
-            </w:r>
-            <w:r>
-              <w:rPr>
-                <w:rFonts w:ascii="Consolas" w:eastAsia="宋体" w:hAnsi="Consolas" w:cs="Consolas"/>
-                <w:noProof w:val="0"/>
-                <w:color w:val="F92672"/>
-                <w:kern w:val="0"/>
-                <w:sz w:val="16"/>
-                <w:szCs w:val="27"/>
-              </w:rPr>
-              <w:t>*</w:t>
-            </w:r>
-            <w:r>
-              <w:rPr>
-                <w:rFonts w:ascii="Consolas" w:eastAsia="宋体" w:hAnsi="Consolas" w:cs="Consolas"/>
-                <w:noProof w:val="0"/>
-                <w:color w:val="F8F8F2"/>
-                <w:kern w:val="0"/>
-                <w:sz w:val="16"/>
-                <w:szCs w:val="27"/>
-              </w:rPr>
-              <w:t>t</w:t>
-            </w:r>
-            <w:r>
-              <w:rPr>
-                <w:rFonts w:ascii="Consolas" w:eastAsia="宋体" w:hAnsi="Consolas" w:cs="Consolas"/>
-                <w:noProof w:val="0"/>
-                <w:color w:val="F92672"/>
-                <w:kern w:val="0"/>
-                <w:sz w:val="16"/>
-                <w:szCs w:val="27"/>
-              </w:rPr>
-              <w:t>+</w:t>
-            </w:r>
-            <w:r>
-              <w:rPr>
-                <w:rFonts w:ascii="Consolas" w:eastAsia="宋体" w:hAnsi="Consolas" w:cs="Consolas"/>
-                <w:noProof w:val="0"/>
-                <w:color w:val="AE81FF"/>
-                <w:kern w:val="0"/>
-                <w:sz w:val="16"/>
-                <w:szCs w:val="27"/>
-              </w:rPr>
-              <w:t>30</w:t>
-            </w:r>
-            <w:r>
-              <w:rPr>
-                <w:rFonts w:ascii="Consolas" w:eastAsia="宋体" w:hAnsi="Consolas" w:cs="Consolas"/>
-                <w:noProof w:val="0"/>
-                <w:color w:val="CC7832"/>
-                <w:kern w:val="0"/>
-                <w:sz w:val="16"/>
-                <w:szCs w:val="27"/>
-              </w:rPr>
-              <w:t>,</w:t>
-            </w:r>
-            <w:r>
-              <w:rPr>
-                <w:rFonts w:ascii="Consolas" w:eastAsia="宋体" w:hAnsi="Consolas" w:cs="Consolas"/>
-                <w:noProof w:val="0"/>
-                <w:color w:val="AE81FF"/>
-                <w:kern w:val="0"/>
-                <w:sz w:val="16"/>
-                <w:szCs w:val="27"/>
-              </w:rPr>
-              <w:t>10</w:t>
-            </w:r>
-            <w:r>
-              <w:rPr>
-                <w:rFonts w:ascii="Consolas" w:eastAsia="宋体" w:hAnsi="Consolas" w:cs="Consolas"/>
-                <w:noProof w:val="0"/>
-                <w:color w:val="F8F8F2"/>
-                <w:kern w:val="0"/>
-                <w:sz w:val="16"/>
-                <w:szCs w:val="27"/>
-              </w:rPr>
-              <w:t>)</w:t>
-            </w:r>
-            <w:r>
-              <w:rPr>
-                <w:rFonts w:ascii="Consolas" w:eastAsia="宋体" w:hAnsi="Consolas" w:cs="Consolas"/>
-                <w:noProof w:val="0"/>
-                <w:color w:val="CC7832"/>
-                <w:kern w:val="0"/>
-                <w:sz w:val="16"/>
-                <w:szCs w:val="27"/>
-              </w:rPr>
-              <w:t>,</w:t>
-            </w:r>
-            <w:proofErr w:type="spellStart"/>
-            <w:r>
-              <w:rPr>
-                <w:rFonts w:ascii="Consolas" w:eastAsia="宋体" w:hAnsi="Consolas" w:cs="Consolas"/>
-                <w:noProof w:val="0"/>
-                <w:color w:val="A6E22E"/>
-                <w:kern w:val="0"/>
-                <w:sz w:val="16"/>
-                <w:szCs w:val="27"/>
-              </w:rPr>
-              <w:t>radChar</w:t>
-            </w:r>
-            <w:proofErr w:type="spellEnd"/>
-            <w:r>
-              <w:rPr>
-                <w:rFonts w:ascii="Consolas" w:eastAsia="宋体" w:hAnsi="Consolas" w:cs="Consolas"/>
-                <w:noProof w:val="0"/>
-                <w:color w:val="F8F8F2"/>
-                <w:kern w:val="0"/>
-                <w:sz w:val="16"/>
-                <w:szCs w:val="27"/>
-              </w:rPr>
-              <w:t>()</w:t>
-            </w:r>
-            <w:r>
-              <w:rPr>
-                <w:rFonts w:ascii="Consolas" w:eastAsia="宋体" w:hAnsi="Consolas" w:cs="Consolas"/>
-                <w:noProof w:val="0"/>
-                <w:color w:val="CC7832"/>
-                <w:kern w:val="0"/>
-                <w:sz w:val="16"/>
-                <w:szCs w:val="27"/>
-              </w:rPr>
-              <w:t>,</w:t>
-            </w:r>
-            <w:r>
-              <w:rPr>
-                <w:rFonts w:ascii="Consolas" w:eastAsia="宋体" w:hAnsi="Consolas" w:cs="Consolas"/>
-                <w:noProof w:val="0"/>
-                <w:color w:val="AA4926"/>
-                <w:kern w:val="0"/>
-                <w:sz w:val="16"/>
-                <w:szCs w:val="27"/>
-              </w:rPr>
-              <w:t>fill</w:t>
-            </w:r>
-            <w:r>
-              <w:rPr>
-                <w:rFonts w:ascii="Consolas" w:eastAsia="宋体" w:hAnsi="Consolas" w:cs="Consolas"/>
-                <w:noProof w:val="0"/>
-                <w:color w:val="F92672"/>
-                <w:kern w:val="0"/>
-                <w:sz w:val="16"/>
-                <w:szCs w:val="27"/>
-              </w:rPr>
-              <w:t>=</w:t>
-            </w:r>
-            <w:r>
-              <w:rPr>
-                <w:rFonts w:ascii="Consolas" w:eastAsia="宋体" w:hAnsi="Consolas" w:cs="Consolas"/>
-                <w:noProof w:val="0"/>
-                <w:color w:val="A6E22E"/>
-                <w:kern w:val="0"/>
-                <w:sz w:val="16"/>
-                <w:szCs w:val="27"/>
-              </w:rPr>
-              <w:t>radColor2</w:t>
-            </w:r>
-            <w:r>
-              <w:rPr>
-                <w:rFonts w:ascii="Consolas" w:eastAsia="宋体" w:hAnsi="Consolas" w:cs="Consolas"/>
-                <w:noProof w:val="0"/>
-                <w:color w:val="F8F8F2"/>
-                <w:kern w:val="0"/>
-                <w:sz w:val="16"/>
-                <w:szCs w:val="27"/>
-              </w:rPr>
-              <w:t>()</w:t>
-            </w:r>
-            <w:r>
-              <w:rPr>
-                <w:rFonts w:ascii="Consolas" w:eastAsia="宋体" w:hAnsi="Consolas" w:cs="Consolas"/>
-                <w:noProof w:val="0"/>
-                <w:color w:val="CC7832"/>
-                <w:kern w:val="0"/>
-                <w:sz w:val="16"/>
-                <w:szCs w:val="27"/>
-              </w:rPr>
-              <w:t>,</w:t>
-            </w:r>
-            <w:r>
-              <w:rPr>
-                <w:rFonts w:ascii="Consolas" w:eastAsia="宋体" w:hAnsi="Consolas" w:cs="Consolas"/>
-                <w:noProof w:val="0"/>
-                <w:color w:val="AA4926"/>
-                <w:kern w:val="0"/>
-                <w:sz w:val="16"/>
-                <w:szCs w:val="27"/>
-              </w:rPr>
-              <w:t>font</w:t>
-            </w:r>
-            <w:r>
-              <w:rPr>
-                <w:rFonts w:ascii="Consolas" w:eastAsia="宋体" w:hAnsi="Consolas" w:cs="Consolas"/>
-                <w:noProof w:val="0"/>
-                <w:color w:val="F92672"/>
-                <w:kern w:val="0"/>
-                <w:sz w:val="16"/>
-                <w:szCs w:val="27"/>
-              </w:rPr>
-              <w:t>=</w:t>
-            </w:r>
-            <w:r>
-              <w:rPr>
-                <w:rFonts w:ascii="Consolas" w:eastAsia="宋体" w:hAnsi="Consolas" w:cs="Consolas"/>
-                <w:noProof w:val="0"/>
-                <w:color w:val="F8F8F2"/>
-                <w:kern w:val="0"/>
-                <w:sz w:val="16"/>
-                <w:szCs w:val="27"/>
-              </w:rPr>
-              <w:t>font)</w:t>
-            </w:r>
-            <w:r>
-              <w:rPr>
-                <w:rFonts w:ascii="Consolas" w:eastAsia="宋体" w:hAnsi="Consolas" w:cs="Consolas"/>
-                <w:noProof w:val="0"/>
-                <w:color w:val="F8F8F2"/>
-                <w:kern w:val="0"/>
-                <w:sz w:val="16"/>
-                <w:szCs w:val="27"/>
-              </w:rPr>
-              <w:br/>
-            </w:r>
-            <w:r>
-              <w:rPr>
-                <w:rFonts w:ascii="Consolas" w:eastAsia="宋体" w:hAnsi="Consolas" w:cs="Consolas"/>
-                <w:noProof w:val="0"/>
-                <w:color w:val="75715E"/>
-                <w:kern w:val="0"/>
-                <w:sz w:val="16"/>
-                <w:szCs w:val="27"/>
-              </w:rPr>
-              <w:t>#</w:t>
-            </w:r>
-            <w:r>
-              <w:rPr>
-                <w:rFonts w:ascii="宋体" w:eastAsia="宋体" w:hAnsi="宋体" w:cs="Consolas" w:hint="eastAsia"/>
-                <w:noProof w:val="0"/>
-                <w:color w:val="75715E"/>
-                <w:kern w:val="0"/>
-                <w:sz w:val="16"/>
-                <w:szCs w:val="27"/>
-              </w:rPr>
-              <w:t>图片保存</w:t>
-            </w:r>
-            <w:r>
-              <w:rPr>
-                <w:rFonts w:ascii="宋体" w:eastAsia="宋体" w:hAnsi="宋体" w:cs="Consolas" w:hint="eastAsia"/>
-                <w:noProof w:val="0"/>
-                <w:color w:val="75715E"/>
-                <w:kern w:val="0"/>
-                <w:sz w:val="16"/>
-                <w:szCs w:val="27"/>
-              </w:rPr>
-              <w:br/>
-            </w:r>
-            <w:proofErr w:type="spellStart"/>
-            <w:r>
-              <w:rPr>
-                <w:rFonts w:ascii="Consolas" w:eastAsia="宋体" w:hAnsi="Consolas" w:cs="Consolas"/>
-                <w:noProof w:val="0"/>
-                <w:color w:val="F8F8F2"/>
-                <w:kern w:val="0"/>
-                <w:sz w:val="16"/>
-                <w:szCs w:val="27"/>
-              </w:rPr>
-              <w:t>im.</w:t>
-            </w:r>
-            <w:r>
-              <w:rPr>
-                <w:rFonts w:ascii="Consolas" w:eastAsia="宋体" w:hAnsi="Consolas" w:cs="Consolas"/>
-                <w:noProof w:val="0"/>
-                <w:color w:val="A6E22E"/>
-                <w:kern w:val="0"/>
-                <w:sz w:val="16"/>
-                <w:szCs w:val="27"/>
-              </w:rPr>
               <w:t>save</w:t>
             </w:r>
-            <w:proofErr w:type="spellEnd"/>
             <w:r>
               <w:rPr>
                 <w:rFonts w:ascii="Consolas" w:eastAsia="宋体" w:hAnsi="Consolas" w:cs="Consolas"/>
@@ -12388,224 +12161,224 @@
     </w:p>
     <w:p>
       <w:r>
+        <w:t xml:space="preserve">draw = </w:t>
+      </w:r>
+      <w:r>
+        <w:rPr>
+          <w:rFonts w:hint="eastAsia"/>
+        </w:rPr>
+        <w:t>Image</w:t>
+      </w:r>
+      <w:r>
+        <w:t>Draw.</w:t>
+      </w:r>
+      <w:r>
+        <w:rPr>
+          <w:color w:val="FF0000"/>
+        </w:rPr>
+        <w:t>Draw</w:t>
+      </w:r>
+      <w:r>
+        <w:t xml:space="preserve">(im) </w:t>
+      </w:r>
+      <w:r>
+        <w:rPr>
+          <w:rFonts w:hint="eastAsia"/>
+        </w:rPr>
+        <w:t>创建</w:t>
+      </w:r>
+      <w:r>
+        <w:t>一个</w:t>
+      </w:r>
+      <w:r>
+        <w:rPr>
+          <w:rFonts w:hint="eastAsia"/>
+        </w:rPr>
+        <w:t>能</w:t>
+      </w:r>
+      <w:r>
+        <w:t>在图片</w:t>
+      </w:r>
+      <w:r>
+        <w:rPr>
+          <w:rFonts w:hint="eastAsia"/>
+        </w:rPr>
+        <w:t>上绘画</w:t>
+      </w:r>
+      <w:r>
+        <w:t>的对象</w:t>
+      </w:r>
+      <w:r>
+        <w:rPr>
+          <w:rFonts w:hint="eastAsia"/>
+        </w:rPr>
+        <w:t xml:space="preserve"> 参数</w:t>
+      </w:r>
+      <w:r>
+        <w:t>：im，图片对象</w:t>
+      </w:r>
+    </w:p>
+    <w:p>
+      <w:r>
+        <w:rPr>
+          <w:rFonts w:hint="eastAsia"/>
+        </w:rPr>
+        <w:t>draw.</w:t>
+      </w:r>
+      <w:r>
+        <w:rPr>
+          <w:rFonts w:hint="eastAsia"/>
+          <w:color w:val="FF0000"/>
+        </w:rPr>
+        <w:t>point</w:t>
+      </w:r>
+      <w:r>
+        <w:rPr>
+          <w:rFonts w:hint="eastAsia"/>
+        </w:rPr>
+        <w:t>(</w:t>
+      </w:r>
+      <w:r>
+        <w:t>xy,fill</w:t>
+      </w:r>
+      <w:r>
+        <w:rPr>
+          <w:rFonts w:hint="eastAsia"/>
+        </w:rPr>
+        <w:t>)</w:t>
+      </w:r>
+      <w:r>
+        <w:t xml:space="preserve">  </w:t>
+      </w:r>
+      <w:r>
+        <w:rPr>
+          <w:rFonts w:hint="eastAsia"/>
+        </w:rPr>
+        <w:t xml:space="preserve">画点  </w:t>
+      </w:r>
+      <w:r>
+        <w:t>xy:</w:t>
+      </w:r>
+      <w:r>
+        <w:rPr>
+          <w:rFonts w:hint="eastAsia"/>
+        </w:rPr>
+        <w:t>坐标</w:t>
+      </w:r>
+      <w:r>
+        <w:t>点的集合</w:t>
+      </w:r>
+      <w:r>
+        <w:rPr>
+          <w:rFonts w:hint="eastAsia"/>
+        </w:rPr>
+        <w:t>，</w:t>
+      </w:r>
+      <w:r>
+        <w:t>fill：颜色</w:t>
+      </w:r>
+    </w:p>
+    <w:p>
+      <w:r>
+        <w:rPr>
+          <w:rFonts w:hint="eastAsia"/>
+        </w:rPr>
+        <w:t>draw</w:t>
+      </w:r>
+      <w:r>
+        <w:t>.</w:t>
+      </w:r>
+      <w:r>
+        <w:rPr>
+          <w:color w:val="FF0000"/>
+        </w:rPr>
+        <w:t>line</w:t>
+      </w:r>
+      <w:r>
+        <w:t xml:space="preserve">(xy,fill,width=0) </w:t>
+      </w:r>
+      <w:r>
+        <w:rPr>
+          <w:rFonts w:hint="eastAsia"/>
+        </w:rPr>
+        <w:t>画线 参数</w:t>
+      </w:r>
+      <w:r>
+        <w:t>同上类似</w:t>
+      </w:r>
+    </w:p>
+    <w:p>
+      <w:r>
+        <w:rPr>
+          <w:rFonts w:hint="eastAsia"/>
+        </w:rPr>
+        <w:t>draw</w:t>
+      </w:r>
+      <w:r>
+        <w:t>.</w:t>
+      </w:r>
+      <w:r>
+        <w:rPr>
+          <w:color w:val="FF0000"/>
+        </w:rPr>
+        <w:t>text</w:t>
+      </w:r>
+      <w:r>
+        <w:t xml:space="preserve">(xy,text,fill=None,font=None)   </w:t>
+      </w:r>
+    </w:p>
+    <w:p>
+      <w:r>
+        <w:rPr>
+          <w:rFonts w:hint="eastAsia"/>
+        </w:rPr>
+        <w:t>xy：</w:t>
+      </w:r>
+      <w:r>
+        <w:t>（</w:t>
+      </w:r>
+      <w:r>
+        <w:rPr>
+          <w:rFonts w:hint="eastAsia"/>
+        </w:rPr>
+        <w:t>left</w:t>
+      </w:r>
+      <w:r>
+        <w:t>,top）左边距，</w:t>
+      </w:r>
+      <w:r>
+        <w:rPr>
+          <w:rFonts w:hint="eastAsia"/>
+        </w:rPr>
+        <w:t>上</w:t>
+      </w:r>
+      <w:r>
+        <w:t>边距的一个tuple</w:t>
+      </w:r>
+    </w:p>
+    <w:p>
+      <w:r>
+        <w:rPr>
+          <w:rFonts w:hint="eastAsia"/>
+        </w:rPr>
+        <w:t>text</w:t>
+      </w:r>
+      <w:r>
+        <w:t>：需要</w:t>
+      </w:r>
+      <w:r>
+        <w:rPr>
+          <w:rFonts w:hint="eastAsia"/>
+        </w:rPr>
+        <w:t>画</w:t>
+      </w:r>
+      <w:r>
+        <w:t>的字</w:t>
+      </w:r>
+    </w:p>
+    <w:p>
+      <w:r>
         <w:lastRenderedPageBreak/>
-        <w:t xml:space="preserve">draw = </w:t>
-      </w:r>
-      <w:r>
-        <w:rPr>
-          <w:rFonts w:hint="eastAsia"/>
-        </w:rPr>
-        <w:t>Image</w:t>
-      </w:r>
-      <w:r>
-        <w:t>Draw.</w:t>
-      </w:r>
-      <w:r>
-        <w:rPr>
-          <w:color w:val="FF0000"/>
-        </w:rPr>
-        <w:t>Draw</w:t>
-      </w:r>
-      <w:r>
-        <w:t xml:space="preserve">(im) </w:t>
-      </w:r>
-      <w:r>
-        <w:rPr>
-          <w:rFonts w:hint="eastAsia"/>
-        </w:rPr>
-        <w:t>创建</w:t>
-      </w:r>
-      <w:r>
-        <w:t>一个</w:t>
-      </w:r>
-      <w:r>
-        <w:rPr>
-          <w:rFonts w:hint="eastAsia"/>
-        </w:rPr>
-        <w:t>能</w:t>
-      </w:r>
-      <w:r>
-        <w:t>在图片</w:t>
-      </w:r>
-      <w:r>
-        <w:rPr>
-          <w:rFonts w:hint="eastAsia"/>
-        </w:rPr>
-        <w:t>上绘画</w:t>
-      </w:r>
-      <w:r>
-        <w:t>的对象</w:t>
-      </w:r>
-      <w:r>
-        <w:rPr>
-          <w:rFonts w:hint="eastAsia"/>
-        </w:rPr>
-        <w:t xml:space="preserve"> 参数</w:t>
-      </w:r>
-      <w:r>
-        <w:t>：im，图片对象</w:t>
-      </w:r>
-    </w:p>
-    <w:p>
-      <w:r>
-        <w:rPr>
-          <w:rFonts w:hint="eastAsia"/>
-        </w:rPr>
-        <w:t>draw.</w:t>
-      </w:r>
-      <w:r>
-        <w:rPr>
-          <w:rFonts w:hint="eastAsia"/>
-          <w:color w:val="FF0000"/>
-        </w:rPr>
-        <w:t>point</w:t>
-      </w:r>
-      <w:r>
-        <w:rPr>
-          <w:rFonts w:hint="eastAsia"/>
-        </w:rPr>
-        <w:t>(</w:t>
-      </w:r>
-      <w:r>
-        <w:t>xy,fill</w:t>
-      </w:r>
-      <w:r>
-        <w:rPr>
-          <w:rFonts w:hint="eastAsia"/>
-        </w:rPr>
-        <w:t>)</w:t>
-      </w:r>
-      <w:r>
-        <w:t xml:space="preserve">  </w:t>
-      </w:r>
-      <w:r>
-        <w:rPr>
-          <w:rFonts w:hint="eastAsia"/>
-        </w:rPr>
-        <w:t xml:space="preserve">画点  </w:t>
-      </w:r>
-      <w:r>
-        <w:t>xy:</w:t>
-      </w:r>
-      <w:r>
-        <w:rPr>
-          <w:rFonts w:hint="eastAsia"/>
-        </w:rPr>
-        <w:t>坐标</w:t>
-      </w:r>
-      <w:r>
-        <w:t>点的集合</w:t>
-      </w:r>
-      <w:r>
-        <w:rPr>
-          <w:rFonts w:hint="eastAsia"/>
-        </w:rPr>
-        <w:t>，</w:t>
-      </w:r>
-      <w:r>
-        <w:t>fill：颜色</w:t>
-      </w:r>
-    </w:p>
-    <w:p>
-      <w:r>
-        <w:rPr>
-          <w:rFonts w:hint="eastAsia"/>
-        </w:rPr>
-        <w:t>draw</w:t>
-      </w:r>
-      <w:r>
-        <w:t>.</w:t>
-      </w:r>
-      <w:r>
-        <w:rPr>
-          <w:color w:val="FF0000"/>
-        </w:rPr>
-        <w:t>line</w:t>
-      </w:r>
-      <w:r>
-        <w:t xml:space="preserve">(xy,fill,width=0) </w:t>
-      </w:r>
-      <w:r>
-        <w:rPr>
-          <w:rFonts w:hint="eastAsia"/>
-        </w:rPr>
-        <w:t>画线 参数</w:t>
-      </w:r>
-      <w:r>
-        <w:t>同上类似</w:t>
-      </w:r>
-    </w:p>
-    <w:p>
-      <w:r>
-        <w:rPr>
-          <w:rFonts w:hint="eastAsia"/>
-        </w:rPr>
-        <w:t>draw</w:t>
-      </w:r>
-      <w:r>
-        <w:t>.</w:t>
-      </w:r>
-      <w:r>
-        <w:rPr>
-          <w:color w:val="FF0000"/>
-        </w:rPr>
-        <w:t>text</w:t>
-      </w:r>
-      <w:r>
-        <w:t xml:space="preserve">(xy,text,fill=None,font=None)   </w:t>
-      </w:r>
-    </w:p>
-    <w:p>
-      <w:r>
-        <w:rPr>
-          <w:rFonts w:hint="eastAsia"/>
-        </w:rPr>
-        <w:t>xy：</w:t>
-      </w:r>
-      <w:r>
-        <w:t>（</w:t>
-      </w:r>
-      <w:r>
-        <w:rPr>
-          <w:rFonts w:hint="eastAsia"/>
-        </w:rPr>
-        <w:t>left</w:t>
-      </w:r>
-      <w:r>
-        <w:t>,top）左边距，</w:t>
-      </w:r>
-      <w:r>
-        <w:rPr>
-          <w:rFonts w:hint="eastAsia"/>
-        </w:rPr>
-        <w:t>上</w:t>
-      </w:r>
-      <w:r>
-        <w:t>边距的一个tuple</w:t>
-      </w:r>
-    </w:p>
-    <w:p>
-      <w:r>
-        <w:rPr>
-          <w:rFonts w:hint="eastAsia"/>
-        </w:rPr>
-        <w:t>text</w:t>
-      </w:r>
-      <w:r>
-        <w:t>：需要</w:t>
-      </w:r>
-      <w:r>
-        <w:rPr>
-          <w:rFonts w:hint="eastAsia"/>
-        </w:rPr>
-        <w:t>画</w:t>
-      </w:r>
-      <w:r>
-        <w:t>的字</w:t>
-      </w:r>
-    </w:p>
-    <w:p>
-      <w:r>
         <w:t>font</w:t>
       </w:r>
       <w:r>
@@ -12916,7 +12689,6 @@
         <w:rPr>
           <w:rFonts w:hint="eastAsia"/>
         </w:rPr>
-        <w:lastRenderedPageBreak/>
         <w:t>t</w:t>
       </w:r>
       <w:r>
@@ -13979,6 +13751,7 @@
                 <w:sz w:val="21"/>
                 <w:szCs w:val="21"/>
               </w:rPr>
+              <w:lastRenderedPageBreak/>
               <w:t>%l</w:t>
             </w:r>
           </w:p>
@@ -14229,7 +14002,6 @@
                 <w:sz w:val="21"/>
                 <w:szCs w:val="21"/>
               </w:rPr>
-              <w:lastRenderedPageBreak/>
               <w:t>%m</w:t>
             </w:r>
           </w:p>
@@ -15971,7 +15743,6 @@
         <w:rPr>
           <w:rFonts w:hint="eastAsia"/>
         </w:rPr>
-        <w:lastRenderedPageBreak/>
         <w:t>pprint.</w:t>
       </w:r>
       <w:r>
@@ -16018,6 +15789,7 @@
         <w:rPr>
           <w:rFonts w:hint="eastAsia"/>
         </w:rPr>
+        <w:lastRenderedPageBreak/>
         <w:t>pyperclip模块</w:t>
       </w:r>
     </w:p>
@@ -16488,46 +16260,395 @@
     </w:p>
     <w:p>
       <w:pPr>
-        <w:ind w:leftChars="704" w:left="1690"/>
-      </w:pPr>
-      <w:r>
-        <w:rPr>
-          <w:rFonts w:hint="eastAsia"/>
-        </w:rPr>
+        <w:ind w:leftChars="704" w:left="1385"/>
+      </w:pPr>
+      <w:r>
+        <w:rPr>
+          <w:rFonts w:hint="eastAsia"/>
+        </w:rPr>
+        <w:t>import</w:t>
+      </w:r>
+      <w:r>
+        <w:t xml:space="preserve"> zipfile</w:t>
+      </w:r>
+    </w:p>
+    <w:p>
+      <w:pPr>
+        <w:ind w:leftChars="704" w:left="1385"/>
+      </w:pPr>
+      <w:r>
+        <w:t xml:space="preserve">f = </w:t>
+      </w:r>
+      <w:r>
+        <w:t>zipfile.</w:t>
+      </w:r>
+      <w:r>
+        <w:rPr>
+          <w:color w:val="FF0000"/>
+        </w:rPr>
+        <w:t>ZipFile</w:t>
+      </w:r>
+      <w:r>
+        <w:rPr>
+          <w:rFonts w:hint="eastAsia"/>
+        </w:rPr>
+        <w:t>(</w:t>
+      </w:r>
+      <w:r>
+        <w:t>zip</w:t>
+      </w:r>
+      <w:r>
+        <w:t>file</w:t>
+      </w:r>
+      <w:r>
+        <w:rPr>
+          <w:rFonts w:hint="eastAsia"/>
+        </w:rPr>
+        <w:t>)</w:t>
+      </w:r>
+      <w:r>
+        <w:t xml:space="preserve">  </w:t>
+      </w:r>
+      <w:r>
+        <w:rPr>
+          <w:rFonts w:hint="eastAsia"/>
+        </w:rPr>
+        <w:t>创建</w:t>
+      </w:r>
+      <w:r>
+        <w:t>一个</w:t>
+      </w:r>
+      <w:r>
+        <w:t>ZipFile</w:t>
+      </w:r>
+      <w:r>
+        <w:rPr>
+          <w:rFonts w:hint="eastAsia"/>
+        </w:rPr>
+        <w:t>对象</w:t>
+      </w:r>
+    </w:p>
+    <w:p>
+      <w:pPr>
+        <w:ind w:leftChars="704" w:left="1385"/>
+      </w:pPr>
+      <w:r>
+        <w:rPr>
+          <w:rFonts w:hint="eastAsia"/>
+        </w:rPr>
+        <w:t>f</w:t>
+      </w:r>
+      <w:r>
+        <w:t>.</w:t>
+      </w:r>
+      <w:r>
+        <w:rPr>
+          <w:color w:val="FF0000"/>
+        </w:rPr>
+        <w:t>namelist</w:t>
+      </w:r>
+      <w:r>
+        <w:t xml:space="preserve">()   </w:t>
+      </w:r>
+      <w:r>
+        <w:rPr>
+          <w:rFonts w:hint="eastAsia"/>
+        </w:rPr>
+        <w:t>返回ZIP文件</w:t>
+      </w:r>
+      <w:r>
+        <w:t>中</w:t>
+      </w:r>
+      <w:r>
+        <w:rPr>
+          <w:rFonts w:hint="eastAsia"/>
+        </w:rPr>
+        <w:t>所有</w:t>
+      </w:r>
+      <w:r>
+        <w:t>的</w:t>
+      </w:r>
+      <w:r>
+        <w:rPr>
+          <w:rFonts w:hint="eastAsia"/>
+        </w:rPr>
+        <w:t>文件</w:t>
+      </w:r>
+      <w:r>
+        <w:t>和文件夹</w:t>
+      </w:r>
+      <w:r>
+        <w:rPr>
+          <w:rFonts w:hint="eastAsia"/>
+        </w:rPr>
+        <w:t>的</w:t>
+      </w:r>
+      <w:r>
+        <w:t>列表</w:t>
+      </w:r>
+    </w:p>
+    <w:p>
+      <w:pPr>
+        <w:ind w:leftChars="704" w:left="1385"/>
+      </w:pPr>
+      <w:r>
+        <w:t xml:space="preserve">fInfo = </w:t>
+      </w:r>
+      <w:r>
+        <w:rPr>
+          <w:rFonts w:hint="eastAsia"/>
+        </w:rPr>
+        <w:t>f</w:t>
+      </w:r>
+      <w:r>
+        <w:t>.</w:t>
+      </w:r>
+      <w:r>
+        <w:rPr>
+          <w:color w:val="FF0000"/>
+        </w:rPr>
+        <w:t>getinfo</w:t>
+      </w:r>
+      <w:r>
+        <w:t xml:space="preserve">(filename)    </w:t>
+      </w:r>
+      <w:r>
+        <w:rPr>
+          <w:rFonts w:hint="eastAsia"/>
+        </w:rPr>
+        <w:t>返回一个</w:t>
+      </w:r>
+      <w:r>
+        <w:t>特定</w:t>
+      </w:r>
+      <w:r>
+        <w:rPr>
+          <w:rFonts w:hint="eastAsia"/>
+        </w:rPr>
+        <w:t>文件</w:t>
+      </w:r>
+      <w:r>
+        <w:t>的</w:t>
+      </w:r>
+      <w:r>
+        <w:rPr>
+          <w:rFonts w:hint="eastAsia"/>
+        </w:rPr>
+        <w:t>ZipInfo对象</w:t>
+      </w:r>
+      <w:r>
+        <w:t>，</w:t>
+      </w:r>
+      <w:r>
+        <w:rPr>
+          <w:rFonts w:hint="eastAsia"/>
+        </w:rPr>
+        <w:t>filename</w:t>
+      </w:r>
+      <w:r>
+        <w:t>为ZIP文件中的文件名</w:t>
+      </w:r>
+    </w:p>
+    <w:p>
+      <w:pPr>
+        <w:ind w:leftChars="704" w:left="1385"/>
+      </w:pPr>
+      <w:r>
+        <w:rPr>
+          <w:rFonts w:hint="eastAsia"/>
+        </w:rPr>
+        <w:t>fInfo.</w:t>
+      </w:r>
+      <w:r>
+        <w:rPr>
+          <w:color w:val="FF0000"/>
+        </w:rPr>
+        <w:t>file_size</w:t>
+      </w:r>
+      <w:r>
+        <w:t xml:space="preserve">        #源文件大小</w:t>
+      </w:r>
+    </w:p>
+    <w:p>
+      <w:pPr>
+        <w:ind w:leftChars="704" w:left="1385"/>
+      </w:pPr>
+      <w:r>
+        <w:t>fInfo.</w:t>
+      </w:r>
+      <w:r>
+        <w:rPr>
+          <w:color w:val="FF0000"/>
+        </w:rPr>
+        <w:t>compress_size</w:t>
+      </w:r>
+      <w:r>
+        <w:t xml:space="preserve">  #</w:t>
+      </w:r>
+      <w:r>
+        <w:rPr>
+          <w:rFonts w:hint="eastAsia"/>
+        </w:rPr>
+        <w:t>压缩后该</w:t>
+      </w:r>
+      <w:r>
+        <w:t>文件的大小</w:t>
+      </w:r>
+    </w:p>
+    <w:p>
+      <w:pPr>
+        <w:ind w:leftChars="704" w:left="1385"/>
+      </w:pPr>
+      <w:r>
+        <w:rPr>
+          <w:rFonts w:hint="eastAsia"/>
+        </w:rPr>
+        <w:t>f.close()</w:t>
+      </w:r>
+      <w:r>
+        <w:t xml:space="preserve">  #</w:t>
+      </w:r>
+      <w:r>
+        <w:rPr>
+          <w:rFonts w:hint="eastAsia"/>
+        </w:rPr>
+        <w:t>关闭</w:t>
+      </w:r>
+      <w:r>
+        <w:t>文件资源</w:t>
+      </w:r>
+    </w:p>
+    <w:p>
+      <w:pPr>
+        <w:ind w:leftChars="504"/>
+      </w:pPr>
+      <w:r>
+        <w:rPr>
+          <w:rFonts w:hint="eastAsia"/>
+        </w:rPr>
+        <w:t>解压</w:t>
+      </w:r>
+      <w:r>
+        <w:t>ZIP文件：</w:t>
+      </w:r>
+    </w:p>
+    <w:p>
+      <w:pPr>
+        <w:ind w:leftChars="504" w:firstLine="390"/>
+      </w:pPr>
+      <w:r>
+        <w:t xml:space="preserve">f = </w:t>
+      </w:r>
+      <w:r>
+        <w:t>zipfile.</w:t>
+      </w:r>
+      <w:r>
+        <w:t>ZipFile</w:t>
+      </w:r>
+      <w:r>
+        <w:rPr>
+          <w:rFonts w:hint="eastAsia"/>
+        </w:rPr>
+        <w:t>(</w:t>
+      </w:r>
+      <w:r>
+        <w:t>zipfile</w:t>
+      </w:r>
+      <w:r>
+        <w:rPr>
+          <w:rFonts w:hint="eastAsia"/>
+        </w:rPr>
+        <w:t>)</w:t>
+      </w:r>
+    </w:p>
+    <w:p>
+      <w:pPr>
+        <w:ind w:leftChars="701" w:left="1380"/>
+      </w:pPr>
+      <w:r>
         <w:lastRenderedPageBreak/>
-        <w:t>import</w:t>
-      </w:r>
-      <w:r>
-        <w:t xml:space="preserve"> zipfile</w:t>
-      </w:r>
-    </w:p>
-    <w:p>
-      <w:pPr>
-        <w:ind w:leftChars="704" w:left="1690"/>
-      </w:pPr>
-      <w:r>
-        <w:t xml:space="preserve">f = </w:t>
-      </w:r>
-      <w:r>
-        <w:t>zipfile.</w:t>
+        <w:t>f.</w:t>
       </w:r>
       <w:r>
         <w:rPr>
           <w:color w:val="FF0000"/>
         </w:rPr>
-        <w:t>ZipFile</w:t>
-      </w:r>
-      <w:r>
-        <w:rPr>
-          <w:rFonts w:hint="eastAsia"/>
-        </w:rPr>
+        <w:t>extractall</w:t>
+      </w:r>
+      <w:r>
         <w:t>(</w:t>
       </w:r>
       <w:r>
-        <w:t>zip</w:t>
-      </w:r>
-      <w:r>
-        <w:t>file</w:t>
+        <w:rPr>
+          <w:rFonts w:hint="eastAsia"/>
+        </w:rPr>
+        <w:t>[</w:t>
+      </w:r>
+      <w:r>
+        <w:t>destination</w:t>
+      </w:r>
+      <w:r>
+        <w:rPr>
+          <w:rFonts w:hint="eastAsia"/>
+        </w:rPr>
+        <w:t>]</w:t>
+      </w:r>
+      <w:r>
+        <w:t xml:space="preserve">)  # </w:t>
+      </w:r>
+      <w:r>
+        <w:rPr>
+          <w:rFonts w:hint="eastAsia"/>
+        </w:rPr>
+        <w:t>解压</w:t>
+      </w:r>
+      <w:r>
+        <w:t>文件</w:t>
+      </w:r>
+      <w:r>
+        <w:rPr>
+          <w:rFonts w:hint="eastAsia"/>
+        </w:rPr>
+        <w:t>到</w:t>
+      </w:r>
+      <w:r>
+        <w:t>当前目录下</w:t>
+      </w:r>
+      <w:r>
+        <w:rPr>
+          <w:rFonts w:hint="eastAsia"/>
+        </w:rPr>
+        <w:t>(</w:t>
+      </w:r>
+      <w:r>
+        <w:rPr>
+          <w:rFonts w:hint="eastAsia"/>
+        </w:rPr>
+        <w:t>若</w:t>
+      </w:r>
+      <w:r>
+        <w:t>给出destination，</w:t>
+      </w:r>
+      <w:r>
+        <w:rPr>
+          <w:rFonts w:hint="eastAsia"/>
+        </w:rPr>
+        <w:t>则</w:t>
+      </w:r>
+      <w:r>
+        <w:t>解压到</w:t>
+      </w:r>
+      <w:r>
+        <w:t>指定的目录下</w:t>
+      </w:r>
+      <w:r>
+        <w:rPr>
+          <w:rFonts w:hint="eastAsia"/>
+        </w:rPr>
+        <w:t>，</w:t>
+      </w:r>
+      <w:r>
+        <w:t>目录不存在自动创建</w:t>
       </w:r>
       <w:r>
         <w:rPr>
@@ -16535,367 +16656,18 @@
         </w:rPr>
         <w:t>)</w:t>
       </w:r>
-      <w:r>
-        <w:t xml:space="preserve">  </w:t>
-      </w:r>
-      <w:r>
-        <w:rPr>
-          <w:rFonts w:hint="eastAsia"/>
-        </w:rPr>
-        <w:t>创建</w:t>
-      </w:r>
-      <w:r>
-        <w:t>一个</w:t>
-      </w:r>
-      <w:r>
-        <w:t>ZipFile</w:t>
-      </w:r>
-      <w:r>
-        <w:rPr>
-          <w:rFonts w:hint="eastAsia"/>
-        </w:rPr>
-        <w:t>对象</w:t>
-      </w:r>
-    </w:p>
-    <w:p>
-      <w:pPr>
-        <w:ind w:leftChars="704" w:left="1690"/>
-      </w:pPr>
-      <w:r>
-        <w:rPr>
-          <w:rFonts w:hint="eastAsia"/>
-        </w:rPr>
-        <w:t>f</w:t>
-      </w:r>
-      <w:r>
-        <w:t>.</w:t>
+    </w:p>
+    <w:p>
+      <w:pPr>
+        <w:ind w:leftChars="700" w:left="1378" w:firstLine="2"/>
+      </w:pPr>
+      <w:r>
+        <w:t>f.</w:t>
       </w:r>
       <w:r>
         <w:rPr>
           <w:color w:val="FF0000"/>
         </w:rPr>
-        <w:t>namelist</w:t>
-      </w:r>
-      <w:r>
-        <w:t xml:space="preserve">()   </w:t>
-      </w:r>
-      <w:r>
-        <w:rPr>
-          <w:rFonts w:hint="eastAsia"/>
-        </w:rPr>
-        <w:t>返回ZIP文件</w:t>
-      </w:r>
-      <w:r>
-        <w:t>中</w:t>
-      </w:r>
-      <w:r>
-        <w:rPr>
-          <w:rFonts w:hint="eastAsia"/>
-        </w:rPr>
-        <w:t>所有</w:t>
-      </w:r>
-      <w:r>
-        <w:t>的</w:t>
-      </w:r>
-      <w:r>
-        <w:rPr>
-          <w:rFonts w:hint="eastAsia"/>
-        </w:rPr>
-        <w:t>文件</w:t>
-      </w:r>
-      <w:r>
-        <w:t>和文件夹</w:t>
-      </w:r>
-      <w:r>
-        <w:rPr>
-          <w:rFonts w:hint="eastAsia"/>
-        </w:rPr>
-        <w:t>的</w:t>
-      </w:r>
-      <w:r>
-        <w:t>列表</w:t>
-      </w:r>
-    </w:p>
-    <w:p>
-      <w:pPr>
-        <w:ind w:leftChars="704" w:left="1690"/>
-      </w:pPr>
-      <w:r>
-        <w:t xml:space="preserve">fInfo = </w:t>
-      </w:r>
-      <w:r>
-        <w:rPr>
-          <w:rFonts w:hint="eastAsia"/>
-        </w:rPr>
-        <w:t>f</w:t>
-      </w:r>
-      <w:r>
-        <w:t>.</w:t>
-      </w:r>
-      <w:r>
-        <w:rPr>
-          <w:color w:val="FF0000"/>
-        </w:rPr>
-        <w:t>getinfo</w:t>
-      </w:r>
-      <w:r>
-        <w:t xml:space="preserve">(filename)    </w:t>
-      </w:r>
-      <w:r>
-        <w:rPr>
-          <w:rFonts w:hint="eastAsia"/>
-        </w:rPr>
-        <w:t>返回一个</w:t>
-      </w:r>
-      <w:r>
-        <w:t>特定</w:t>
-      </w:r>
-      <w:r>
-        <w:rPr>
-          <w:rFonts w:hint="eastAsia"/>
-        </w:rPr>
-        <w:t>文件</w:t>
-      </w:r>
-      <w:r>
-        <w:t>的</w:t>
-      </w:r>
-      <w:r>
-        <w:rPr>
-          <w:rFonts w:hint="eastAsia"/>
-        </w:rPr>
-        <w:t>ZipInfo对象</w:t>
-      </w:r>
-      <w:r>
-        <w:t>，</w:t>
-      </w:r>
-      <w:r>
-        <w:rPr>
-          <w:rFonts w:hint="eastAsia"/>
-        </w:rPr>
-        <w:t>filename</w:t>
-      </w:r>
-      <w:r>
-        <w:t>为ZIP文件中的文件名</w:t>
-      </w:r>
-    </w:p>
-    <w:p>
-      <w:pPr>
-        <w:ind w:leftChars="704" w:left="1690"/>
-      </w:pPr>
-      <w:r>
-        <w:rPr>
-          <w:rFonts w:hint="eastAsia"/>
-        </w:rPr>
-        <w:t>fInfo.</w:t>
-      </w:r>
-      <w:r>
-        <w:rPr>
-          <w:color w:val="FF0000"/>
-        </w:rPr>
-        <w:t>file_size</w:t>
-      </w:r>
-      <w:r>
-        <w:t xml:space="preserve">        #源文件大小</w:t>
-      </w:r>
-    </w:p>
-    <w:p>
-      <w:pPr>
-        <w:ind w:leftChars="704" w:left="1690"/>
-      </w:pPr>
-      <w:r>
-        <w:t>fInfo.</w:t>
-      </w:r>
-      <w:r>
-        <w:rPr>
-          <w:color w:val="FF0000"/>
-        </w:rPr>
-        <w:t>compress_size</w:t>
-      </w:r>
-      <w:r>
-        <w:t xml:space="preserve">  #</w:t>
-      </w:r>
-      <w:r>
-        <w:rPr>
-          <w:rFonts w:hint="eastAsia"/>
-        </w:rPr>
-        <w:t>压缩后该</w:t>
-      </w:r>
-      <w:r>
-        <w:t>文件的大小</w:t>
-      </w:r>
-    </w:p>
-    <w:p>
-      <w:pPr>
-        <w:ind w:leftChars="704" w:left="1690"/>
-      </w:pPr>
-      <w:r>
-        <w:rPr>
-          <w:rFonts w:hint="eastAsia"/>
-        </w:rPr>
-        <w:t>f.close()</w:t>
-      </w:r>
-      <w:r>
-        <w:t xml:space="preserve">  #</w:t>
-      </w:r>
-      <w:r>
-        <w:rPr>
-          <w:rFonts w:hint="eastAsia"/>
-        </w:rPr>
-        <w:t>关闭</w:t>
-      </w:r>
-      <w:r>
-        <w:t>文件资源</w:t>
-      </w:r>
-    </w:p>
-    <w:p>
-      <w:pPr>
-        <w:ind w:leftChars="504" w:left="1210"/>
-      </w:pPr>
-      <w:r>
-        <w:rPr>
-          <w:rFonts w:hint="eastAsia"/>
-        </w:rPr>
-        <w:t>解压</w:t>
-      </w:r>
-      <w:r>
-        <w:t>ZIP文件：</w:t>
-      </w:r>
-    </w:p>
-    <w:p>
-      <w:pPr>
-        <w:ind w:leftChars="504" w:left="1210" w:firstLine="390"/>
-      </w:pPr>
-      <w:r>
-        <w:t xml:space="preserve">f = </w:t>
-      </w:r>
-      <w:r>
-        <w:t>zipfile.</w:t>
-      </w:r>
-      <w:r>
-        <w:t>ZipFile</w:t>
-      </w:r>
-      <w:r>
-        <w:rPr>
-          <w:rFonts w:hint="eastAsia"/>
-        </w:rPr>
-        <w:t>(</w:t>
-      </w:r>
-      <w:r>
-        <w:t>zipfile</w:t>
-      </w:r>
-      <w:r>
-        <w:rPr>
-          <w:rFonts w:hint="eastAsia"/>
-        </w:rPr>
-        <w:t>)</w:t>
-      </w:r>
-    </w:p>
-    <w:p>
-      <w:pPr>
-        <w:ind w:leftChars="701" w:left="1682"/>
-      </w:pPr>
-      <w:r>
-        <w:t>f.</w:t>
-      </w:r>
-      <w:r>
-        <w:rPr>
-          <w:color w:val="FF0000"/>
-        </w:rPr>
-        <w:t>extractall</w:t>
-      </w:r>
-      <w:r>
-        <w:t>(</w:t>
-      </w:r>
-      <w:r>
-        <w:rPr>
-          <w:rFonts w:hint="eastAsia"/>
-        </w:rPr>
-        <w:t>[</w:t>
-      </w:r>
-      <w:r>
-        <w:t>destination</w:t>
-      </w:r>
-      <w:r>
-        <w:rPr>
-          <w:rFonts w:hint="eastAsia"/>
-        </w:rPr>
-        <w:t>]</w:t>
-      </w:r>
-      <w:r>
-        <w:t xml:space="preserve">)  # </w:t>
-      </w:r>
-      <w:r>
-        <w:rPr>
-          <w:rFonts w:hint="eastAsia"/>
-        </w:rPr>
-        <w:t>解压</w:t>
-      </w:r>
-      <w:r>
-        <w:t>文件</w:t>
-      </w:r>
-      <w:r>
-        <w:rPr>
-          <w:rFonts w:hint="eastAsia"/>
-        </w:rPr>
-        <w:t>到</w:t>
-      </w:r>
-      <w:r>
-        <w:t>当前目录下</w:t>
-      </w:r>
-      <w:r>
-        <w:rPr>
-          <w:rFonts w:hint="eastAsia"/>
-        </w:rPr>
-        <w:t>(</w:t>
-      </w:r>
-      <w:r>
-        <w:rPr>
-          <w:rFonts w:hint="eastAsia"/>
-        </w:rPr>
-        <w:t>若</w:t>
-      </w:r>
-      <w:r>
-        <w:t>给出destination，</w:t>
-      </w:r>
-      <w:r>
-        <w:rPr>
-          <w:rFonts w:hint="eastAsia"/>
-        </w:rPr>
-        <w:t>则</w:t>
-      </w:r>
-      <w:r>
-        <w:t>解压到</w:t>
-      </w:r>
-      <w:r>
-        <w:t>指定的目录下</w:t>
-      </w:r>
-      <w:r>
-        <w:rPr>
-          <w:rFonts w:hint="eastAsia"/>
-        </w:rPr>
-        <w:t>，</w:t>
-      </w:r>
-      <w:r>
-        <w:t>目录不存在自动创建</w:t>
-      </w:r>
-      <w:r>
-        <w:rPr>
-          <w:rFonts w:hint="eastAsia"/>
-        </w:rPr>
-        <w:t>)</w:t>
-      </w:r>
-    </w:p>
-    <w:p>
-      <w:pPr>
-        <w:ind w:leftChars="700" w:left="1680" w:firstLine="2"/>
-      </w:pPr>
-      <w:r>
-        <w:t>f.</w:t>
-      </w:r>
-      <w:r>
-        <w:rPr>
-          <w:color w:val="FF0000"/>
-        </w:rPr>
         <w:t>extract</w:t>
       </w:r>
       <w:r>
@@ -16922,12 +16694,12 @@
     </w:p>
     <w:p>
       <w:pPr>
-        <w:ind w:leftChars="700" w:left="1680" w:firstLine="2"/>
-      </w:pPr>
-    </w:p>
-    <w:p>
-      <w:pPr>
-        <w:ind w:leftChars="504" w:left="1210"/>
+        <w:ind w:leftChars="700" w:left="1378" w:firstLine="2"/>
+      </w:pPr>
+    </w:p>
+    <w:p>
+      <w:pPr>
+        <w:ind w:leftChars="504"/>
       </w:pPr>
       <w:r>
         <w:rPr>
@@ -16950,7 +16722,7 @@
     </w:p>
     <w:p>
       <w:pPr>
-        <w:ind w:leftChars="504" w:left="1210"/>
+        <w:ind w:leftChars="504"/>
       </w:pPr>
       <w:r>
         <w:tab/>
@@ -16989,7 +16761,7 @@
     </w:p>
     <w:p>
       <w:pPr>
-        <w:ind w:leftChars="504" w:left="1690" w:hangingChars="200" w:hanging="480"/>
+        <w:ind w:leftChars="504" w:left="1386" w:hangingChars="200" w:hanging="394"/>
       </w:pPr>
       <w:r>
         <w:tab/>
@@ -17033,12 +16805,12 @@
     </w:p>
     <w:p>
       <w:pPr>
-        <w:ind w:leftChars="504" w:left="1690" w:hangingChars="200" w:hanging="480"/>
-      </w:pPr>
-    </w:p>
-    <w:p>
-      <w:pPr>
-        <w:ind w:leftChars="504" w:left="1210"/>
+        <w:ind w:leftChars="504" w:left="1386" w:hangingChars="200" w:hanging="394"/>
+      </w:pPr>
+    </w:p>
+    <w:p>
+      <w:pPr>
+        <w:ind w:leftChars="504"/>
       </w:pPr>
       <w:r>
         <w:rPr>
@@ -17073,7 +16845,7 @@
     </w:p>
     <w:p>
       <w:pPr>
-        <w:ind w:leftChars="504" w:left="1210"/>
+        <w:ind w:leftChars="504"/>
       </w:pPr>
       <w:r>
         <w:tab/>
@@ -17107,7 +16879,6 @@
         <w:rPr>
           <w:rFonts w:hint="eastAsia"/>
         </w:rPr>
-        <w:lastRenderedPageBreak/>
         <w:t>log</w:t>
       </w:r>
       <w:r>
@@ -17770,6 +17541,7 @@
         <w:rPr>
           <w:rFonts w:hint="eastAsia"/>
         </w:rPr>
+        <w:lastRenderedPageBreak/>
         <w:t>将</w:t>
       </w:r>
       <w:r>
@@ -18784,6 +18556,7 @@
               <w:ind w:left="0"/>
             </w:pPr>
             <w:r>
+              <w:lastRenderedPageBreak/>
               <w:t>browser.find_elements_by_tag_name(name)</w:t>
             </w:r>
           </w:p>
@@ -19303,7 +19076,6 @@
         <w:rPr>
           <w:rFonts w:hint="eastAsia"/>
         </w:rPr>
-        <w:lastRenderedPageBreak/>
         <w:t>点击页面</w:t>
       </w:r>
     </w:p>
@@ -19656,6 +19428,7 @@
               <w:ind w:left="0"/>
             </w:pPr>
             <w:r>
+              <w:lastRenderedPageBreak/>
               <w:t>Keys.ESCAPE, Keys.BACK_SPACE,Keys.DELETE</w:t>
             </w:r>
           </w:p>
@@ -19790,7 +19563,6 @@
     </w:tbl>
     <w:p>
       <w:r>
-        <w:lastRenderedPageBreak/>
         <w:t>htmlElem=</w:t>
       </w:r>
       <w:r>
@@ -20057,177 +19829,177 @@
               <w:ind w:left="0"/>
             </w:pPr>
             <w:r>
+              <w:t>login.click()</w:t>
+            </w:r>
+          </w:p>
+          <w:p>
+            <w:pPr>
+              <w:ind w:left="0"/>
+            </w:pPr>
+            <w:r>
+              <w:rPr>
+                <w:rFonts w:hint="eastAsia"/>
+              </w:rPr>
+              <w:t>#iframe</w:t>
+            </w:r>
+            <w:r>
+              <w:rPr>
+                <w:rFonts w:hint="eastAsia"/>
+              </w:rPr>
+              <w:t>实际上是加载了另外一个页面，目前</w:t>
+            </w:r>
+            <w:r>
+              <w:rPr>
+                <w:rFonts w:hint="eastAsia"/>
+              </w:rPr>
+              <w:t>browser</w:t>
+            </w:r>
+            <w:r>
+              <w:rPr>
+                <w:rFonts w:hint="eastAsia"/>
+              </w:rPr>
+              <w:t>只会在初始页面寻找元素，所以需要定位到</w:t>
+            </w:r>
+            <w:r>
+              <w:rPr>
+                <w:rFonts w:hint="eastAsia"/>
+              </w:rPr>
+              <w:t>iframe</w:t>
+            </w:r>
+            <w:r>
+              <w:rPr>
+                <w:rFonts w:hint="eastAsia"/>
+              </w:rPr>
+              <w:t>框架里去</w:t>
+            </w:r>
+          </w:p>
+          <w:p>
+            <w:pPr>
+              <w:ind w:left="0"/>
+            </w:pPr>
+            <w:r>
+              <w:t>browser.switch_to.frame('x-URS-iframe')</w:t>
+            </w:r>
+          </w:p>
+          <w:p>
+            <w:pPr>
+              <w:ind w:left="0"/>
+            </w:pPr>
+          </w:p>
+          <w:p>
+            <w:pPr>
+              <w:ind w:left="0"/>
+            </w:pPr>
+            <w:r>
+              <w:t>time.sleep(2)</w:t>
+            </w:r>
+          </w:p>
+          <w:p>
+            <w:pPr>
+              <w:ind w:left="0"/>
+            </w:pPr>
+            <w:r>
+              <w:t>emailElem = browser.find_element_by_name('email')</w:t>
+            </w:r>
+          </w:p>
+          <w:p>
+            <w:pPr>
+              <w:ind w:left="0"/>
+            </w:pPr>
+            <w:r>
+              <w:t>pwdElem = browser.find_element_by_name('password')</w:t>
+            </w:r>
+          </w:p>
+          <w:p>
+            <w:pPr>
+              <w:ind w:left="0"/>
+            </w:pPr>
+            <w:r>
+              <w:rPr>
+                <w:rFonts w:hint="eastAsia"/>
+              </w:rPr>
+              <w:t># email= input('</w:t>
+            </w:r>
+            <w:r>
+              <w:rPr>
+                <w:rFonts w:hint="eastAsia"/>
+              </w:rPr>
+              <w:t>请输入您的邮箱：</w:t>
+            </w:r>
+            <w:r>
+              <w:rPr>
+                <w:rFonts w:hint="eastAsia"/>
+              </w:rPr>
+              <w:t>')</w:t>
+            </w:r>
+          </w:p>
+          <w:p>
+            <w:pPr>
+              <w:ind w:left="0"/>
+            </w:pPr>
+            <w:r>
+              <w:rPr>
+                <w:rFonts w:hint="eastAsia"/>
+              </w:rPr>
+              <w:t># pwd = input('</w:t>
+            </w:r>
+            <w:r>
+              <w:rPr>
+                <w:rFonts w:hint="eastAsia"/>
+              </w:rPr>
+              <w:t>请输入您的密码：</w:t>
+            </w:r>
+            <w:r>
+              <w:rPr>
+                <w:rFonts w:hint="eastAsia"/>
+              </w:rPr>
+              <w:t>')</w:t>
+            </w:r>
+          </w:p>
+          <w:p>
+            <w:pPr>
+              <w:ind w:left="0"/>
+            </w:pPr>
+          </w:p>
+          <w:p>
+            <w:pPr>
+              <w:ind w:left="0"/>
+            </w:pPr>
+            <w:r>
+              <w:t>emailElem.send_keys('ju910628')</w:t>
+            </w:r>
+          </w:p>
+          <w:p>
+            <w:pPr>
+              <w:ind w:left="0"/>
+            </w:pPr>
+            <w:r>
+              <w:t>pwdElem.send_keys('WENju115588')</w:t>
+            </w:r>
+          </w:p>
+          <w:p>
+            <w:pPr>
+              <w:ind w:left="0"/>
+            </w:pPr>
+            <w:r>
+              <w:rPr>
+                <w:rFonts w:hint="eastAsia"/>
+              </w:rPr>
+              <w:t>#</w:t>
+            </w:r>
+            <w:r>
+              <w:rPr>
+                <w:rFonts w:hint="eastAsia"/>
+              </w:rPr>
+              <w:t>模拟鼠标点击登录按钮</w:t>
+            </w:r>
+          </w:p>
+          <w:p>
+            <w:pPr>
+              <w:ind w:left="0"/>
+            </w:pPr>
+            <w:r>
               <w:lastRenderedPageBreak/>
-              <w:t>login.click()</w:t>
-            </w:r>
-          </w:p>
-          <w:p>
-            <w:pPr>
-              <w:ind w:left="0"/>
-            </w:pPr>
-            <w:r>
-              <w:rPr>
-                <w:rFonts w:hint="eastAsia"/>
-              </w:rPr>
-              <w:t>#iframe</w:t>
-            </w:r>
-            <w:r>
-              <w:rPr>
-                <w:rFonts w:hint="eastAsia"/>
-              </w:rPr>
-              <w:t>实际上是加载了另外一个页面，目前</w:t>
-            </w:r>
-            <w:r>
-              <w:rPr>
-                <w:rFonts w:hint="eastAsia"/>
-              </w:rPr>
-              <w:t>browser</w:t>
-            </w:r>
-            <w:r>
-              <w:rPr>
-                <w:rFonts w:hint="eastAsia"/>
-              </w:rPr>
-              <w:t>只会在初始页面寻找元素，所以需要定位到</w:t>
-            </w:r>
-            <w:r>
-              <w:rPr>
-                <w:rFonts w:hint="eastAsia"/>
-              </w:rPr>
-              <w:t>iframe</w:t>
-            </w:r>
-            <w:r>
-              <w:rPr>
-                <w:rFonts w:hint="eastAsia"/>
-              </w:rPr>
-              <w:t>框架里去</w:t>
-            </w:r>
-          </w:p>
-          <w:p>
-            <w:pPr>
-              <w:ind w:left="0"/>
-            </w:pPr>
-            <w:r>
-              <w:t>browser.switch_to.frame('x-URS-iframe')</w:t>
-            </w:r>
-          </w:p>
-          <w:p>
-            <w:pPr>
-              <w:ind w:left="0"/>
-            </w:pPr>
-          </w:p>
-          <w:p>
-            <w:pPr>
-              <w:ind w:left="0"/>
-            </w:pPr>
-            <w:r>
-              <w:t>time.sleep(2)</w:t>
-            </w:r>
-          </w:p>
-          <w:p>
-            <w:pPr>
-              <w:ind w:left="0"/>
-            </w:pPr>
-            <w:r>
-              <w:t>emailElem = browser.find_element_by_name('email')</w:t>
-            </w:r>
-          </w:p>
-          <w:p>
-            <w:pPr>
-              <w:ind w:left="0"/>
-            </w:pPr>
-            <w:r>
-              <w:t>pwdElem = browser.find_element_by_name('password')</w:t>
-            </w:r>
-          </w:p>
-          <w:p>
-            <w:pPr>
-              <w:ind w:left="0"/>
-            </w:pPr>
-            <w:r>
-              <w:rPr>
-                <w:rFonts w:hint="eastAsia"/>
-              </w:rPr>
-              <w:t># email= input('</w:t>
-            </w:r>
-            <w:r>
-              <w:rPr>
-                <w:rFonts w:hint="eastAsia"/>
-              </w:rPr>
-              <w:t>请输入您的邮箱：</w:t>
-            </w:r>
-            <w:r>
-              <w:rPr>
-                <w:rFonts w:hint="eastAsia"/>
-              </w:rPr>
-              <w:t>')</w:t>
-            </w:r>
-          </w:p>
-          <w:p>
-            <w:pPr>
-              <w:ind w:left="0"/>
-            </w:pPr>
-            <w:r>
-              <w:rPr>
-                <w:rFonts w:hint="eastAsia"/>
-              </w:rPr>
-              <w:t># pwd = input('</w:t>
-            </w:r>
-            <w:r>
-              <w:rPr>
-                <w:rFonts w:hint="eastAsia"/>
-              </w:rPr>
-              <w:t>请输入您的密码：</w:t>
-            </w:r>
-            <w:r>
-              <w:rPr>
-                <w:rFonts w:hint="eastAsia"/>
-              </w:rPr>
-              <w:t>')</w:t>
-            </w:r>
-          </w:p>
-          <w:p>
-            <w:pPr>
-              <w:ind w:left="0"/>
-            </w:pPr>
-          </w:p>
-          <w:p>
-            <w:pPr>
-              <w:ind w:left="0"/>
-            </w:pPr>
-            <w:r>
-              <w:t>emailElem.send_keys('ju910628')</w:t>
-            </w:r>
-          </w:p>
-          <w:p>
-            <w:pPr>
-              <w:ind w:left="0"/>
-            </w:pPr>
-            <w:r>
-              <w:t>pwdElem.send_keys('WENju115588')</w:t>
-            </w:r>
-          </w:p>
-          <w:p>
-            <w:pPr>
-              <w:ind w:left="0"/>
-            </w:pPr>
-            <w:r>
-              <w:rPr>
-                <w:rFonts w:hint="eastAsia"/>
-              </w:rPr>
-              <w:t>#</w:t>
-            </w:r>
-            <w:r>
-              <w:rPr>
-                <w:rFonts w:hint="eastAsia"/>
-              </w:rPr>
-              <w:t>模拟鼠标点击登录按钮</w:t>
-            </w:r>
-          </w:p>
-          <w:p>
-            <w:pPr>
-              <w:ind w:left="0"/>
-            </w:pPr>
-            <w:r>
               <w:t>button = browser.find_element_by_id('dologin')</w:t>
             </w:r>
           </w:p>
@@ -20476,7 +20248,6 @@
         </w:rPr>
       </w:pPr>
       <w:r>
-        <w:lastRenderedPageBreak/>
         <w:t>wb.</w:t>
       </w:r>
       <w:r>
@@ -21234,7 +21005,6 @@
           <w:rFonts w:hint="eastAsia"/>
           <w:color w:val="FF0000"/>
         </w:rPr>
-        <w:lastRenderedPageBreak/>
         <w:t>sheet1[</w:t>
       </w:r>
       <w:r>
@@ -21298,9 +21068,6 @@
         <w:pBdr>
           <w:bottom w:val="single" w:sz="6" w:space="1" w:color="auto"/>
         </w:pBdr>
-        <w:rPr>
-          <w:rFonts w:hint="eastAsia"/>
-        </w:rPr>
       </w:pPr>
       <w:r>
         <w:t>sheet1[</w:t>
@@ -21335,9 +21102,6 @@
         <w:pBdr>
           <w:bottom w:val="single" w:sz="6" w:space="1" w:color="auto"/>
         </w:pBdr>
-        <w:rPr>
-          <w:rFonts w:hint="eastAsia"/>
-        </w:rPr>
       </w:pPr>
       <w:r>
         <w:rPr>
@@ -21379,9 +21143,6 @@
         <w:pBdr>
           <w:bottom w:val="single" w:sz="6" w:space="1" w:color="auto"/>
         </w:pBdr>
-        <w:rPr>
-          <w:rFonts w:hint="eastAsia"/>
-        </w:rPr>
       </w:pPr>
       <w:r>
         <w:rPr>
@@ -21394,15 +21155,7 @@
         <w:rPr>
           <w:rFonts w:hint="eastAsia"/>
         </w:rPr>
-        <w:t>获取第</w:t>
-      </w:r>
-      <w:bookmarkStart w:id="0" w:name="_GoBack"/>
-      <w:bookmarkEnd w:id="0"/>
-      <w:r>
-        <w:rPr>
-          <w:rFonts w:hint="eastAsia"/>
-        </w:rPr>
-        <w:t>一行到第三行所有数据的Tuple</w:t>
+        <w:t>获取第一行到第三行所有数据的Tuple</w:t>
       </w:r>
     </w:p>
     <w:p>
@@ -21593,40 +21346,109 @@
         <w:rPr>
           <w:color w:val="FF0000"/>
         </w:rPr>
+        <w:t>index</w:t>
+      </w:r>
+      <w:r>
+        <w:t xml:space="preserve">=0, </w:t>
+      </w:r>
+      <w:r>
+        <w:rPr>
+          <w:color w:val="FF0000"/>
+        </w:rPr>
         <w:t>title</w:t>
       </w:r>
       <w:r>
         <w:t>='First Sheet'</w:t>
       </w:r>
       <w:r>
-        <w:t>,</w:t>
+        <w:t>) #</w:t>
+      </w:r>
+      <w:r>
+        <w:rPr>
+          <w:rFonts w:hint="eastAsia"/>
+        </w:rPr>
+        <w:t>指定</w:t>
+      </w:r>
+      <w:r>
+        <w:t>新工作表的索引和名称</w:t>
+      </w:r>
+    </w:p>
+    <w:p/>
+    <w:p>
+      <w:r>
+        <w:rPr>
+          <w:rFonts w:hint="eastAsia"/>
+        </w:rPr>
+        <w:t>#</w:t>
+      </w:r>
+      <w:r>
+        <w:t>删除工作表</w:t>
+      </w:r>
+    </w:p>
+    <w:p>
+      <w:r>
+        <w:rPr>
+          <w:rFonts w:hint="eastAsia"/>
+        </w:rPr>
+        <w:t>wb</w:t>
+      </w:r>
+      <w:r>
+        <w:t>.</w:t>
       </w:r>
       <w:r>
         <w:rPr>
           <w:color w:val="FF0000"/>
         </w:rPr>
-        <w:t xml:space="preserve"> </w:t>
+        <w:t>remove_sheet</w:t>
+      </w:r>
+      <w:r>
+        <w:t>(wb[</w:t>
+      </w:r>
+      <w:r>
+        <w:t>‘</w:t>
+      </w:r>
+      <w:r>
+        <w:t>Sheet1</w:t>
+      </w:r>
+      <w:r>
+        <w:t>’</w:t>
+      </w:r>
+      <w:r>
+        <w:t>])  #</w:t>
+      </w:r>
+      <w:r>
+        <w:rPr>
+          <w:rFonts w:hint="eastAsia"/>
+        </w:rPr>
+        <w:t>接收</w:t>
+      </w:r>
+      <w:r>
+        <w:t>一个</w:t>
       </w:r>
       <w:r>
         <w:rPr>
           <w:color w:val="FF0000"/>
         </w:rPr>
-        <w:t>index</w:t>
-      </w:r>
-      <w:r>
-        <w:t>=0</w:t>
-      </w:r>
-      <w:r>
-        <w:t>) #</w:t>
-      </w:r>
-      <w:r>
-        <w:rPr>
-          <w:rFonts w:hint="eastAsia"/>
-        </w:rPr>
-        <w:t>指定</w:t>
-      </w:r>
-      <w:r>
-        <w:t>新工作表的索引和名称</w:t>
+        <w:t>Worksheet</w:t>
+      </w:r>
+      <w:r>
+        <w:rPr>
+          <w:rFonts w:hint="eastAsia"/>
+          <w:color w:val="FF0000"/>
+        </w:rPr>
+        <w:t>对象</w:t>
+      </w:r>
+      <w:r>
+        <w:t>作为参数，</w:t>
+      </w:r>
+      <w:r>
+        <w:rPr>
+          <w:rFonts w:hint="eastAsia"/>
+        </w:rPr>
+        <w:t>注意</w:t>
+      </w:r>
+      <w:r>
+        <w:t>：不是工作表名</w:t>
       </w:r>
     </w:p>
     <w:p/>
@@ -21635,76 +21457,399 @@
         <w:rPr>
           <w:rFonts w:hint="eastAsia"/>
         </w:rPr>
+        <w:lastRenderedPageBreak/>
         <w:t>#</w:t>
       </w:r>
       <w:r>
-        <w:t>删除工作表</w:t>
-      </w:r>
-    </w:p>
-    <w:p>
-      <w:r>
-        <w:rPr>
-          <w:rFonts w:hint="eastAsia"/>
-        </w:rPr>
-        <w:t>wb</w:t>
-      </w:r>
-      <w:r>
-        <w:t>.</w:t>
+        <w:t>填充单元格</w:t>
+      </w:r>
+    </w:p>
+    <w:p>
+      <w:r>
+        <w:rPr>
+          <w:rFonts w:hint="eastAsia"/>
+        </w:rPr>
+        <w:t>sheet</w:t>
+      </w:r>
+      <w:r>
+        <w:t>1</w:t>
+      </w:r>
+      <w:r>
+        <w:rPr>
+          <w:rFonts w:hint="eastAsia"/>
+        </w:rPr>
+        <w:t>[</w:t>
+      </w:r>
+      <w:r>
+        <w:t>‘</w:t>
+      </w:r>
+      <w:r>
+        <w:t>A1</w:t>
+      </w:r>
+      <w:r>
+        <w:t>’</w:t>
+      </w:r>
+      <w:r>
+        <w:rPr>
+          <w:rFonts w:hint="eastAsia"/>
+        </w:rPr>
+        <w:t>]</w:t>
+      </w:r>
+      <w:r>
+        <w:t>=</w:t>
+      </w:r>
+      <w:r>
+        <w:t>’</w:t>
+      </w:r>
+      <w:r>
+        <w:t>A1</w:t>
+      </w:r>
+      <w:r>
+        <w:t>’</w:t>
+      </w:r>
+      <w:r>
+        <w:t xml:space="preserve">   </w:t>
+      </w:r>
+      <w:r>
+        <w:rPr>
+          <w:rFonts w:hint="eastAsia"/>
+        </w:rPr>
+        <w:t>类似于</w:t>
+      </w:r>
+      <w:r>
+        <w:t>字典赋值</w:t>
+      </w:r>
+    </w:p>
+    <w:p>
+      <w:r>
+        <w:rPr>
+          <w:rFonts w:hint="eastAsia"/>
+        </w:rPr>
+        <w:t>#逐行</w:t>
+      </w:r>
+      <w:r>
+        <w:t>写：</w:t>
+      </w:r>
+    </w:p>
+    <w:p>
+      <w:r>
+        <w:rPr>
+          <w:rFonts w:hint="eastAsia"/>
+        </w:rPr>
+        <w:t>sheet.append(</w:t>
+      </w:r>
+      <w:r>
+        <w:t>list|tuple|</w:t>
+      </w:r>
+      <w:r>
+        <w:t>dict</w:t>
+      </w:r>
+      <w:r>
+        <w:rPr>
+          <w:rFonts w:hint="eastAsia"/>
+        </w:rPr>
+        <w:t>等)</w:t>
+      </w:r>
+    </w:p>
+    <w:p>
+      <w:r>
+        <w:rPr>
+          <w:rFonts w:hint="eastAsia"/>
+        </w:rPr>
+        <w:t>若</w:t>
+      </w:r>
+      <w:r>
+        <w:t>是list</w:t>
+      </w:r>
+      <w:r>
+        <w:rPr>
+          <w:rFonts w:hint="eastAsia"/>
+        </w:rPr>
+        <w:t>，</w:t>
+      </w:r>
+      <w:r>
+        <w:t>从左到右逐个添加，若是dict，则按列</w:t>
+      </w:r>
+      <w:r>
+        <w:rPr>
+          <w:rFonts w:hint="eastAsia"/>
+        </w:rPr>
+        <w:t>名</w:t>
+      </w:r>
+      <w:r>
+        <w:t>添加</w:t>
+      </w:r>
+    </w:p>
+    <w:p>
+      <w:r>
+        <w:t>sheet.append([1,2,3,4])</w:t>
+      </w:r>
+    </w:p>
+    <w:p>
+      <w:r>
+        <w:t>sheet.append({1:5,2:5,3:5,4:5})</w:t>
+      </w:r>
+    </w:p>
+    <w:p>
+      <w:r>
+        <w:t>sheet.append({'A':4,'B':4,'C':4,'D':4})</w:t>
+      </w:r>
+    </w:p>
+    <w:p/>
+    <w:p>
+      <w:r>
+        <w:t>#保存excel</w:t>
+      </w:r>
+    </w:p>
+    <w:p>
+      <w:r>
+        <w:t>wb.</w:t>
       </w:r>
       <w:r>
         <w:rPr>
           <w:color w:val="FF0000"/>
         </w:rPr>
-        <w:t>remove_sheet</w:t>
-      </w:r>
-      <w:r>
-        <w:t>(wb[</w:t>
+        <w:t>save</w:t>
+      </w:r>
+      <w:r>
+        <w:t>(</w:t>
       </w:r>
       <w:r>
         <w:t>‘</w:t>
       </w:r>
       <w:r>
-        <w:t>Sheet1</w:t>
+        <w:t>example.xlsx</w:t>
       </w:r>
       <w:r>
         <w:t>’</w:t>
       </w:r>
       <w:r>
-        <w:t>])  #</w:t>
-      </w:r>
-      <w:r>
-        <w:rPr>
-          <w:rFonts w:hint="eastAsia"/>
-        </w:rPr>
-        <w:t>接收</w:t>
-      </w:r>
-      <w:r>
-        <w:t>一个</w:t>
-      </w:r>
-      <w:r>
+        <w:t>)</w:t>
+      </w:r>
+    </w:p>
+    <w:p>
+      <w:pPr>
+        <w:pStyle w:val="6"/>
+        <w:numPr>
+          <w:ilvl w:val="2"/>
+          <w:numId w:val="2"/>
+        </w:numPr>
+      </w:pPr>
+      <w:r>
+        <w:rPr>
+          <w:rFonts w:hint="eastAsia"/>
+        </w:rPr>
+        <w:t>更改</w:t>
+      </w:r>
+      <w:r>
+        <w:t>样式</w:t>
+      </w:r>
+    </w:p>
+    <w:p>
+      <w:r>
+        <w:rPr>
+          <w:rFonts w:hint="eastAsia"/>
+        </w:rPr>
+        <w:t>改</w:t>
+      </w:r>
+      <w:r>
+        <w:t>字体：</w:t>
+      </w:r>
+    </w:p>
+    <w:p>
+      <w:pPr>
+        <w:ind w:leftChars="604" w:left="1189"/>
         <w:rPr>
           <w:color w:val="FF0000"/>
         </w:rPr>
-        <w:t>Worksheet</w:t>
-      </w:r>
-      <w:r>
-        <w:rPr>
-          <w:rFonts w:hint="eastAsia"/>
+      </w:pPr>
+      <w:r>
+        <w:t xml:space="preserve">from openpyxl.styles import </w:t>
+      </w:r>
+      <w:r>
+        <w:rPr>
           <w:color w:val="FF0000"/>
         </w:rPr>
-        <w:t>对象</w:t>
-      </w:r>
-      <w:r>
-        <w:t>作为参数，</w:t>
-      </w:r>
-      <w:r>
-        <w:rPr>
-          <w:rFonts w:hint="eastAsia"/>
-        </w:rPr>
-        <w:t>注意</w:t>
-      </w:r>
-      <w:r>
-        <w:t>：不是工作表名</w:t>
+        <w:t>Font</w:t>
+      </w:r>
+    </w:p>
+    <w:p>
+      <w:pPr>
+        <w:ind w:leftChars="604" w:left="1189"/>
+      </w:pPr>
+      <w:r>
+        <w:t xml:space="preserve">ft = </w:t>
+      </w:r>
+      <w:r>
+        <w:rPr>
+          <w:color w:val="FF0000"/>
+        </w:rPr>
+        <w:t>Font</w:t>
+      </w:r>
+      <w:r>
+        <w:t>(bold=True)</w:t>
+      </w:r>
+      <w:r>
+        <w:t xml:space="preserve">  #</w:t>
+      </w:r>
+      <w:r>
+        <w:rPr>
+          <w:rFonts w:hint="eastAsia"/>
+        </w:rPr>
+        <w:t>创建字体</w:t>
+      </w:r>
+      <w:r>
+        <w:t>实例</w:t>
+      </w:r>
+    </w:p>
+    <w:p>
+      <w:pPr>
+        <w:ind w:leftChars="604" w:left="1189"/>
+      </w:pPr>
+      <w:r>
+        <w:rPr>
+          <w:rFonts w:hint="eastAsia"/>
+        </w:rPr>
+        <w:t>参数</w:t>
+      </w:r>
+      <w:r>
+        <w:t>：</w:t>
+      </w:r>
+      <w:r>
+        <w:rPr>
+          <w:rFonts w:hint="eastAsia"/>
+        </w:rPr>
+        <w:t>name</w:t>
+      </w:r>
+      <w:r>
+        <w:t>：</w:t>
+      </w:r>
+      <w:r>
+        <w:rPr>
+          <w:rFonts w:hint="eastAsia"/>
+        </w:rPr>
+        <w:t>字体</w:t>
+      </w:r>
+      <w:r>
+        <w:t>名称</w:t>
+      </w:r>
+    </w:p>
+    <w:p>
+      <w:pPr>
+        <w:ind w:leftChars="604" w:left="1189"/>
+      </w:pPr>
+      <w:r>
+        <w:rPr>
+          <w:rFonts w:hint="eastAsia"/>
+        </w:rPr>
+        <w:t>size</w:t>
+      </w:r>
+      <w:r>
+        <w:t>:</w:t>
+      </w:r>
+      <w:r>
+        <w:rPr>
+          <w:rFonts w:hint="eastAsia"/>
+        </w:rPr>
+        <w:t>字体大小</w:t>
+      </w:r>
+    </w:p>
+    <w:p>
+      <w:pPr>
+        <w:ind w:leftChars="604" w:left="1189"/>
+      </w:pPr>
+      <w:r>
+        <w:rPr>
+          <w:rFonts w:hint="eastAsia"/>
+        </w:rPr>
+        <w:t>bold</w:t>
+      </w:r>
+      <w:r>
+        <w:t>：</w:t>
+      </w:r>
+      <w:r>
+        <w:rPr>
+          <w:rFonts w:hint="eastAsia"/>
+        </w:rPr>
+        <w:t>True</w:t>
+      </w:r>
+      <w:r>
+        <w:t>表示粗体</w:t>
+      </w:r>
+    </w:p>
+    <w:p>
+      <w:pPr>
+        <w:ind w:leftChars="604" w:left="1189"/>
+      </w:pPr>
+      <w:r>
+        <w:rPr>
+          <w:rFonts w:hint="eastAsia"/>
+        </w:rPr>
+        <w:t>italic：</w:t>
+      </w:r>
+      <w:r>
+        <w:t>True表示斜体</w:t>
+      </w:r>
+    </w:p>
+    <w:p>
+      <w:r>
+        <w:rPr>
+          <w:rFonts w:hint="eastAsia"/>
+        </w:rPr>
+        <w:t>应用</w:t>
+      </w:r>
+      <w:r>
+        <w:t>：</w:t>
+      </w:r>
+    </w:p>
+    <w:p>
+      <w:r>
+        <w:tab/>
+        <w:t>sheet[</w:t>
+      </w:r>
+      <w:r>
+        <w:t>‘</w:t>
+      </w:r>
+      <w:r>
+        <w:t>A1</w:t>
+      </w:r>
+      <w:r>
+        <w:t>’</w:t>
+      </w:r>
+      <w:r>
+        <w:t>].font = ft  #</w:t>
+      </w:r>
+      <w:r>
+        <w:rPr>
+          <w:rFonts w:hint="eastAsia"/>
+        </w:rPr>
+        <w:t>将</w:t>
+      </w:r>
+      <w:r>
+        <w:t>新建的字体实例赋值</w:t>
+      </w:r>
+      <w:r>
+        <w:rPr>
+          <w:rFonts w:hint="eastAsia"/>
+        </w:rPr>
+        <w:t>给</w:t>
+      </w:r>
+      <w:r>
+        <w:t>Cell对象的font属性。</w:t>
+      </w:r>
+    </w:p>
+    <w:p>
+      <w:r>
+        <w:tab/>
+      </w:r>
+      <w:r>
+        <w:rPr>
+          <w:rFonts w:hint="eastAsia"/>
+        </w:rPr>
+        <w:t>样式</w:t>
+      </w:r>
+      <w:r>
+        <w:t>实例一旦赋值给font后，不能修改了，只能重新建立font属性，重新赋值。</w:t>
       </w:r>
     </w:p>
     <w:p/>
@@ -21713,100 +21858,464 @@
         <w:rPr>
           <w:rFonts w:hint="eastAsia"/>
         </w:rPr>
+        <w:t>另外</w:t>
+      </w:r>
+      <w:r>
+        <w:t>还有</w:t>
+      </w:r>
+      <w:r>
+        <w:t>PatternFill</w:t>
+      </w:r>
+      <w:r>
+        <w:rPr>
+          <w:rFonts w:hint="eastAsia"/>
+        </w:rPr>
+        <w:t>（背景</w:t>
+      </w:r>
+      <w:r>
+        <w:t>颜色</w:t>
+      </w:r>
+      <w:r>
+        <w:rPr>
+          <w:rFonts w:hint="eastAsia"/>
+        </w:rPr>
+        <w:t>）</w:t>
+      </w:r>
+      <w:r>
+        <w:t>Border</w:t>
+      </w:r>
+      <w:r>
+        <w:rPr>
+          <w:rFonts w:hint="eastAsia"/>
+        </w:rPr>
+        <w:t>（边框）</w:t>
+      </w:r>
+      <w:r>
+        <w:t>Alignment</w:t>
+      </w:r>
+      <w:r>
+        <w:rPr>
+          <w:rFonts w:hint="eastAsia"/>
+        </w:rPr>
+        <w:t>（排列）等</w:t>
+      </w:r>
+      <w:r>
+        <w:t>，查手册</w:t>
+      </w:r>
+    </w:p>
+    <w:p>
+      <w:pPr>
+        <w:pStyle w:val="6"/>
+        <w:numPr>
+          <w:ilvl w:val="2"/>
+          <w:numId w:val="2"/>
+        </w:numPr>
+      </w:pPr>
+      <w:r>
+        <w:rPr>
+          <w:rFonts w:hint="eastAsia"/>
+        </w:rPr>
+        <w:t>调整</w:t>
+      </w:r>
+      <w:r>
+        <w:t>行和列</w:t>
+      </w:r>
+    </w:p>
+    <w:p>
+      <w:r>
+        <w:rPr>
+          <w:rFonts w:hint="eastAsia"/>
+        </w:rPr>
+        <w:t>设置</w:t>
+      </w:r>
+      <w:r>
+        <w:t>行高</w:t>
+      </w:r>
+      <w:r>
+        <w:rPr>
+          <w:rFonts w:hint="eastAsia"/>
+        </w:rPr>
+        <w:t>、</w:t>
+      </w:r>
+      <w:r>
+        <w:t>列宽</w:t>
+      </w:r>
+    </w:p>
+    <w:p>
+      <w:r>
+        <w:t>sheet.</w:t>
+      </w:r>
+      <w:r>
+        <w:rPr>
+          <w:color w:val="FF0000"/>
+        </w:rPr>
+        <w:t>row_dimensions</w:t>
+      </w:r>
+      <w:r>
+        <w:t>[6].height</w:t>
+      </w:r>
+      <w:r>
+        <w:t xml:space="preserve"> =15  #设置第六行的行高</w:t>
+      </w:r>
+      <w:r>
+        <w:rPr>
+          <w:rFonts w:hint="eastAsia"/>
+        </w:rPr>
+        <w:t>，</w:t>
+      </w:r>
+      <w:r>
+        <w:t>行号为int</w:t>
+      </w:r>
+    </w:p>
+    <w:p>
+      <w:r>
+        <w:t>sheet.</w:t>
+      </w:r>
+      <w:r>
+        <w:rPr>
+          <w:color w:val="FF0000"/>
+        </w:rPr>
+        <w:t>column_dimensions</w:t>
+      </w:r>
+      <w:r>
+        <w:t>['A'].width = 100</w:t>
+      </w:r>
+      <w:r>
+        <w:t xml:space="preserve"> #设置列的宽度，列号为str</w:t>
+      </w:r>
+    </w:p>
+    <w:p/>
+    <w:p>
+      <w:r>
+        <w:t>#合并单元格</w:t>
+      </w:r>
+    </w:p>
+    <w:p>
+      <w:r>
+        <w:t>sheet.</w:t>
+      </w:r>
+      <w:r>
+        <w:rPr>
+          <w:color w:val="FF0000"/>
+        </w:rPr>
+        <w:t>merge_cells</w:t>
+      </w:r>
+      <w:r>
+        <w:t>('A1:D2')</w:t>
+      </w:r>
+      <w:r>
+        <w:t xml:space="preserve">  #将</w:t>
+      </w:r>
+      <w:r>
+        <w:rPr>
+          <w:rFonts w:hint="eastAsia"/>
+        </w:rPr>
+        <w:t>矩形区域</w:t>
+      </w:r>
+      <w:r>
+        <w:t>的单元格合并，</w:t>
+      </w:r>
+      <w:r>
+        <w:rPr>
+          <w:rFonts w:hint="eastAsia"/>
+        </w:rPr>
+        <w:t>合并后</w:t>
+      </w:r>
+      <w:r>
+        <w:t>单元格值为A1</w:t>
+      </w:r>
+      <w:r>
+        <w:rPr>
+          <w:rFonts w:hint="eastAsia"/>
+        </w:rPr>
+        <w:t>的</w:t>
+      </w:r>
+      <w:r>
+        <w:t>值</w:t>
+      </w:r>
+    </w:p>
+    <w:p>
+      <w:r>
+        <w:rPr>
+          <w:rFonts w:hint="eastAsia"/>
+        </w:rPr>
         <w:t>#</w:t>
       </w:r>
       <w:r>
-        <w:t>填充单元格</w:t>
-      </w:r>
-    </w:p>
-    <w:p>
-      <w:r>
-        <w:rPr>
-          <w:rFonts w:hint="eastAsia"/>
-        </w:rPr>
-        <w:t>sheet</w:t>
-      </w:r>
-      <w:r>
-        <w:t>1</w:t>
-      </w:r>
-      <w:r>
-        <w:rPr>
-          <w:rFonts w:hint="eastAsia"/>
-        </w:rPr>
-        <w:t>[</w:t>
-      </w:r>
-      <w:r>
-        <w:t>‘</w:t>
-      </w:r>
-      <w:r>
-        <w:t>A1</w:t>
-      </w:r>
-      <w:r>
-        <w:t>’</w:t>
-      </w:r>
-      <w:r>
-        <w:rPr>
-          <w:rFonts w:hint="eastAsia"/>
-        </w:rPr>
-        <w:t>]</w:t>
-      </w:r>
-      <w:r>
-        <w:t>=</w:t>
-      </w:r>
-      <w:r>
-        <w:t>’</w:t>
-      </w:r>
-      <w:r>
-        <w:t>A1</w:t>
-      </w:r>
-      <w:r>
-        <w:t>’</w:t>
-      </w:r>
-      <w:r>
-        <w:t xml:space="preserve">   </w:t>
-      </w:r>
-      <w:r>
-        <w:rPr>
-          <w:rFonts w:hint="eastAsia"/>
-        </w:rPr>
-        <w:t>类似于</w:t>
-      </w:r>
-      <w:r>
-        <w:t>字典赋值</w:t>
-      </w:r>
-    </w:p>
+        <w:t>拆分单元格</w:t>
+      </w:r>
+    </w:p>
+    <w:p>
+      <w:r>
+        <w:t>sheet.</w:t>
+      </w:r>
+      <w:r>
+        <w:rPr>
+          <w:color w:val="FF0000"/>
+        </w:rPr>
+        <w:t>unmerge_cells</w:t>
+      </w:r>
+      <w:r>
+        <w:t>('A1:D2')</w:t>
+      </w:r>
+    </w:p>
+    <w:p>
+      <w:r>
+        <w:t>#冻结</w:t>
+      </w:r>
+      <w:r>
+        <w:rPr>
+          <w:rFonts w:hint="eastAsia"/>
+        </w:rPr>
+        <w:t>窗格</w:t>
+      </w:r>
+    </w:p>
+    <w:p>
+      <w:r>
+        <w:t>sheet.</w:t>
+      </w:r>
+      <w:r>
+        <w:rPr>
+          <w:color w:val="FF0000"/>
+        </w:rPr>
+        <w:t>freeze_panes</w:t>
+      </w:r>
+      <w:r>
+        <w:t xml:space="preserve"> = 'A2'</w:t>
+      </w:r>
+      <w:r>
+        <w:t xml:space="preserve">  #</w:t>
+      </w:r>
+      <w:r>
+        <w:rPr>
+          <w:rFonts w:hint="eastAsia"/>
+        </w:rPr>
+        <w:t>单元格上边的所有行和左边的所有列都会冻结，但单元格所在的行和列不会冻结。</w:t>
+      </w:r>
+    </w:p>
+    <w:p>
+      <w:pPr>
+        <w:pStyle w:val="5"/>
+        <w:numPr>
+          <w:ilvl w:val="1"/>
+          <w:numId w:val="2"/>
+        </w:numPr>
+      </w:pPr>
+      <w:r>
+        <w:t>PyPDF2</w:t>
+      </w:r>
+      <w:r>
+        <w:rPr>
+          <w:rFonts w:hint="eastAsia"/>
+        </w:rPr>
+        <w:t>模块</w:t>
+      </w:r>
+      <w:bookmarkStart w:id="0" w:name="_GoBack"/>
+      <w:bookmarkEnd w:id="0"/>
+    </w:p>
+    <w:tbl>
+      <w:tblPr>
+        <w:tblStyle w:val="a3"/>
+        <w:tblW w:w="0" w:type="auto"/>
+        <w:tblInd w:w="992" w:type="dxa"/>
+        <w:tblLook w:val="04A0" w:firstRow="1" w:lastRow="0" w:firstColumn="1" w:lastColumn="0" w:noHBand="0" w:noVBand="1"/>
+      </w:tblPr>
+      <w:tblGrid>
+        <w:gridCol w:w="7304"/>
+      </w:tblGrid>
+      <w:tr>
+        <w:tc>
+          <w:tcPr>
+            <w:tcW w:w="8296" w:type="dxa"/>
+          </w:tcPr>
+          <w:p>
+            <w:pPr>
+              <w:ind w:left="0"/>
+            </w:pPr>
+            <w:r>
+              <w:t>import PyPDF2</w:t>
+            </w:r>
+          </w:p>
+          <w:p>
+            <w:pPr>
+              <w:ind w:left="0"/>
+            </w:pPr>
+            <w:r>
+              <w:lastRenderedPageBreak/>
+              <w:t>pdfFile = open('meetingminutes.pdf','rb')  #</w:t>
+            </w:r>
+            <w:r>
+              <w:t>二进制只读方式打开</w:t>
+            </w:r>
+          </w:p>
+          <w:p>
+            <w:pPr>
+              <w:ind w:left="0"/>
+            </w:pPr>
+            <w:r>
+              <w:rPr>
+                <w:rFonts w:hint="eastAsia"/>
+              </w:rPr>
+              <w:t>#</w:t>
+            </w:r>
+            <w:r>
+              <w:rPr>
+                <w:rFonts w:hint="eastAsia"/>
+              </w:rPr>
+              <w:t>取得</w:t>
+            </w:r>
+            <w:r>
+              <w:rPr>
+                <w:rFonts w:hint="eastAsia"/>
+              </w:rPr>
+              <w:t xml:space="preserve">PDF </w:t>
+            </w:r>
+            <w:r>
+              <w:rPr>
+                <w:rFonts w:hint="eastAsia"/>
+              </w:rPr>
+              <w:t>的</w:t>
+            </w:r>
+            <w:r>
+              <w:rPr>
+                <w:rFonts w:hint="eastAsia"/>
+              </w:rPr>
+              <w:t xml:space="preserve"> PdfFileReader </w:t>
+            </w:r>
+            <w:r>
+              <w:rPr>
+                <w:rFonts w:hint="eastAsia"/>
+              </w:rPr>
+              <w:t>对象</w:t>
+            </w:r>
+          </w:p>
+          <w:p>
+            <w:pPr>
+              <w:ind w:left="0"/>
+            </w:pPr>
+            <w:r>
+              <w:t xml:space="preserve">pdfReader = PyPDF2.PdfFileReader(pdfFile)  </w:t>
+            </w:r>
+          </w:p>
+          <w:p>
+            <w:pPr>
+              <w:ind w:left="0"/>
+            </w:pPr>
+            <w:r>
+              <w:rPr>
+                <w:rFonts w:hint="eastAsia"/>
+              </w:rPr>
+              <w:t>#</w:t>
+            </w:r>
+            <w:r>
+              <w:t>获取总页码</w:t>
+            </w:r>
+          </w:p>
+          <w:p>
+            <w:pPr>
+              <w:ind w:left="0"/>
+            </w:pPr>
+            <w:r>
+              <w:t xml:space="preserve">print(pdfReader.numPages) </w:t>
+            </w:r>
+          </w:p>
+          <w:p>
+            <w:pPr>
+              <w:ind w:left="0"/>
+            </w:pPr>
+            <w:r>
+              <w:t>#</w:t>
+            </w:r>
+            <w:r>
+              <w:rPr>
+                <w:rFonts w:hint="eastAsia"/>
+              </w:rPr>
+              <w:t>取得</w:t>
+            </w:r>
+            <w:r>
+              <w:t>Page</w:t>
+            </w:r>
+            <w:r>
+              <w:t>对象</w:t>
+            </w:r>
+          </w:p>
+          <w:p>
+            <w:pPr>
+              <w:ind w:left="0"/>
+            </w:pPr>
+            <w:r>
+              <w:t>pageObj = pdfReader.getPage(1)</w:t>
+            </w:r>
+          </w:p>
+          <w:p>
+            <w:pPr>
+              <w:ind w:left="0"/>
+            </w:pPr>
+            <w:r>
+              <w:t>#</w:t>
+            </w:r>
+            <w:r>
+              <w:rPr>
+                <w:rFonts w:hint="eastAsia"/>
+              </w:rPr>
+              <w:t>返回该页</w:t>
+            </w:r>
+            <w:r>
+              <w:t>文本的字符串</w:t>
+            </w:r>
+          </w:p>
+          <w:p>
+            <w:pPr>
+              <w:ind w:left="0"/>
+            </w:pPr>
+            <w:r>
+              <w:t>print(pageObj.extractText())</w:t>
+            </w:r>
+          </w:p>
+          <w:p>
+            <w:pPr>
+              <w:ind w:left="0"/>
+            </w:pPr>
+          </w:p>
+          <w:p>
+            <w:pPr>
+              <w:ind w:left="0"/>
+            </w:pPr>
+            <w:r>
+              <w:t>#</w:t>
+            </w:r>
+            <w:r>
+              <w:t>若加密的</w:t>
+            </w:r>
+            <w:r>
+              <w:t>pdf</w:t>
+            </w:r>
+            <w:r>
+              <w:t>，可以先解密：</w:t>
+            </w:r>
+          </w:p>
+          <w:p>
+            <w:pPr>
+              <w:ind w:left="0"/>
+            </w:pPr>
+            <w:r>
+              <w:t>pdfReader.decrypt(</w:t>
+            </w:r>
+            <w:r>
+              <w:rPr>
+                <w:rFonts w:hint="eastAsia"/>
+              </w:rPr>
+              <w:t>密码</w:t>
+            </w:r>
+            <w:r>
+              <w:t>)</w:t>
+            </w:r>
+          </w:p>
+        </w:tc>
+      </w:tr>
+    </w:tbl>
     <w:p/>
-    <w:p>
-      <w:r>
-        <w:t>#保存excel</w:t>
-      </w:r>
-    </w:p>
-    <w:p>
-      <w:r>
-        <w:t>wb.</w:t>
-      </w:r>
-      <w:r>
-        <w:rPr>
-          <w:color w:val="FF0000"/>
-        </w:rPr>
-        <w:t>save</w:t>
-      </w:r>
-      <w:r>
-        <w:t>(</w:t>
-      </w:r>
-      <w:r>
-        <w:t>‘</w:t>
-      </w:r>
-      <w:r>
-        <w:t>example.xlsx</w:t>
-      </w:r>
-      <w:r>
-        <w:t>’</w:t>
-      </w:r>
-      <w:r>
-        <w:t>)</w:t>
-      </w:r>
-    </w:p>
+    <w:p/>
     <w:sectPr>
       <w:pgSz w:w="11906" w:h="16838"/>
       <w:pgMar w:top="1440" w:right="1800" w:bottom="1440" w:left="1800" w:header="851" w:footer="992" w:gutter="0"/>
@@ -21818,7 +22327,7 @@
 </file>
 
 <file path=word/endnotes.xml><?xml version="1.0" encoding="utf-8"?>
-<w:endnotes xmlns:wpc="http://schemas.microsoft.com/office/word/2010/wordprocessingCanvas" xmlns:mo="http://schemas.microsoft.com/office/mac/office/2008/main" xmlns:mc="http://schemas.openxmlformats.org/markup-compatibility/2006" xmlns:mv="urn:schemas-microsoft-com:mac:vml" xmlns:o="urn:schemas-microsoft-com:office:office" xmlns:r="http://schemas.openxmlformats.org/officeDocument/2006/relationships" xmlns:m="http://schemas.openxmlformats.org/officeDocument/2006/math" xmlns:v="urn:schemas-microsoft-com:vml" xmlns:wp14="http://schemas.microsoft.com/office/word/2010/wordprocessingDrawing" xmlns:wp="http://schemas.openxmlformats.org/drawingml/2006/wordprocessingDrawing" xmlns:w10="urn:schemas-microsoft-com:office:word" xmlns:w="http://schemas.openxmlformats.org/wordprocessingml/2006/main" xmlns:w14="http://schemas.microsoft.com/office/word/2010/wordml" xmlns:w15="http://schemas.microsoft.com/office/word/2012/wordml" xmlns:wpg="http://schemas.microsoft.com/office/word/2010/wordprocessingGroup" xmlns:wpi="http://schemas.microsoft.com/office/word/2010/wordprocessingInk" xmlns:wne="http://schemas.microsoft.com/office/word/2006/wordml" xmlns:wps="http://schemas.microsoft.com/office/word/2010/wordprocessingShape" mc:Ignorable="w14 w15 wp14">
+<w:endnotes xmlns:wpc="http://schemas.microsoft.com/office/word/2010/wordprocessingCanvas" xmlns:mc="http://schemas.openxmlformats.org/markup-compatibility/2006" xmlns:o="urn:schemas-microsoft-com:office:office" xmlns:r="http://schemas.openxmlformats.org/officeDocument/2006/relationships" xmlns:m="http://schemas.openxmlformats.org/officeDocument/2006/math" xmlns:v="urn:schemas-microsoft-com:vml" xmlns:wp14="http://schemas.microsoft.com/office/word/2010/wordprocessingDrawing" xmlns:wp="http://schemas.openxmlformats.org/drawingml/2006/wordprocessingDrawing" xmlns:w10="urn:schemas-microsoft-com:office:word" xmlns:w="http://schemas.openxmlformats.org/wordprocessingml/2006/main" xmlns:w14="http://schemas.microsoft.com/office/word/2010/wordml" xmlns:w15="http://schemas.microsoft.com/office/word/2012/wordml" xmlns:wpg="http://schemas.microsoft.com/office/word/2010/wordprocessingGroup" xmlns:wpi="http://schemas.microsoft.com/office/word/2010/wordprocessingInk" xmlns:wne="http://schemas.microsoft.com/office/word/2006/wordml" xmlns:wps="http://schemas.microsoft.com/office/word/2010/wordprocessingShape" mc:Ignorable="w14 w15 wp14">
   <w:endnote w:type="separator" w:id="-1">
     <w:p>
       <w:r>
@@ -21837,7 +22346,7 @@
 </file>
 
 <file path=word/footnotes.xml><?xml version="1.0" encoding="utf-8"?>
-<w:footnotes xmlns:wpc="http://schemas.microsoft.com/office/word/2010/wordprocessingCanvas" xmlns:mo="http://schemas.microsoft.com/office/mac/office/2008/main" xmlns:mc="http://schemas.openxmlformats.org/markup-compatibility/2006" xmlns:mv="urn:schemas-microsoft-com:mac:vml" xmlns:o="urn:schemas-microsoft-com:office:office" xmlns:r="http://schemas.openxmlformats.org/officeDocument/2006/relationships" xmlns:m="http://schemas.openxmlformats.org/officeDocument/2006/math" xmlns:v="urn:schemas-microsoft-com:vml" xmlns:wp14="http://schemas.microsoft.com/office/word/2010/wordprocessingDrawing" xmlns:wp="http://schemas.openxmlformats.org/drawingml/2006/wordprocessingDrawing" xmlns:w10="urn:schemas-microsoft-com:office:word" xmlns:w="http://schemas.openxmlformats.org/wordprocessingml/2006/main" xmlns:w14="http://schemas.microsoft.com/office/word/2010/wordml" xmlns:w15="http://schemas.microsoft.com/office/word/2012/wordml" xmlns:wpg="http://schemas.microsoft.com/office/word/2010/wordprocessingGroup" xmlns:wpi="http://schemas.microsoft.com/office/word/2010/wordprocessingInk" xmlns:wne="http://schemas.microsoft.com/office/word/2006/wordml" xmlns:wps="http://schemas.microsoft.com/office/word/2010/wordprocessingShape" mc:Ignorable="w14 w15 wp14">
+<w:footnotes xmlns:wpc="http://schemas.microsoft.com/office/word/2010/wordprocessingCanvas" xmlns:mc="http://schemas.openxmlformats.org/markup-compatibility/2006" xmlns:o="urn:schemas-microsoft-com:office:office" xmlns:r="http://schemas.openxmlformats.org/officeDocument/2006/relationships" xmlns:m="http://schemas.openxmlformats.org/officeDocument/2006/math" xmlns:v="urn:schemas-microsoft-com:vml" xmlns:wp14="http://schemas.microsoft.com/office/word/2010/wordprocessingDrawing" xmlns:wp="http://schemas.openxmlformats.org/drawingml/2006/wordprocessingDrawing" xmlns:w10="urn:schemas-microsoft-com:office:word" xmlns:w="http://schemas.openxmlformats.org/wordprocessingml/2006/main" xmlns:w14="http://schemas.microsoft.com/office/word/2010/wordml" xmlns:w15="http://schemas.microsoft.com/office/word/2012/wordml" xmlns:wpg="http://schemas.microsoft.com/office/word/2010/wordprocessingGroup" xmlns:wpi="http://schemas.microsoft.com/office/word/2010/wordprocessingInk" xmlns:wne="http://schemas.microsoft.com/office/word/2006/wordml" xmlns:wps="http://schemas.microsoft.com/office/word/2010/wordprocessingShape" mc:Ignorable="w14 w15 wp14">
   <w:footnote w:type="separator" w:id="-1">
     <w:p>
       <w:r>
@@ -21856,8 +22365,8 @@
 </file>
 
 <file path=word/numbering.xml><?xml version="1.0" encoding="utf-8"?>
-<w:numbering xmlns:wpc="http://schemas.microsoft.com/office/word/2010/wordprocessingCanvas" xmlns:mo="http://schemas.microsoft.com/office/mac/office/2008/main" xmlns:mc="http://schemas.openxmlformats.org/markup-compatibility/2006" xmlns:mv="urn:schemas-microsoft-com:mac:vml" xmlns:o="urn:schemas-microsoft-com:office:office" xmlns:r="http://schemas.openxmlformats.org/officeDocument/2006/relationships" xmlns:m="http://schemas.openxmlformats.org/officeDocument/2006/math" xmlns:v="urn:schemas-microsoft-com:vml" xmlns:wp14="http://schemas.microsoft.com/office/word/2010/wordprocessingDrawing" xmlns:wp="http://schemas.openxmlformats.org/drawingml/2006/wordprocessingDrawing" xmlns:w10="urn:schemas-microsoft-com:office:word" xmlns:w="http://schemas.openxmlformats.org/wordprocessingml/2006/main" xmlns:w14="http://schemas.microsoft.com/office/word/2010/wordml" xmlns:w15="http://schemas.microsoft.com/office/word/2012/wordml" xmlns:wpg="http://schemas.microsoft.com/office/word/2010/wordprocessingGroup" xmlns:wpi="http://schemas.microsoft.com/office/word/2010/wordprocessingInk" xmlns:wne="http://schemas.microsoft.com/office/word/2006/wordml" xmlns:wps="http://schemas.microsoft.com/office/word/2010/wordprocessingShape" mc:Ignorable="w14 w15 wp14">
-  <w:abstractNum w:abstractNumId="0">
+<w:numbering xmlns:wpc="http://schemas.microsoft.com/office/word/2010/wordprocessingCanvas" xmlns:mc="http://schemas.openxmlformats.org/markup-compatibility/2006" xmlns:o="urn:schemas-microsoft-com:office:office" xmlns:r="http://schemas.openxmlformats.org/officeDocument/2006/relationships" xmlns:m="http://schemas.openxmlformats.org/officeDocument/2006/math" xmlns:v="urn:schemas-microsoft-com:vml" xmlns:wp14="http://schemas.microsoft.com/office/word/2010/wordprocessingDrawing" xmlns:wp="http://schemas.openxmlformats.org/drawingml/2006/wordprocessingDrawing" xmlns:w10="urn:schemas-microsoft-com:office:word" xmlns:w="http://schemas.openxmlformats.org/wordprocessingml/2006/main" xmlns:w14="http://schemas.microsoft.com/office/word/2010/wordml" xmlns:w15="http://schemas.microsoft.com/office/word/2012/wordml" xmlns:wpg="http://schemas.microsoft.com/office/word/2010/wordprocessingGroup" xmlns:wpi="http://schemas.microsoft.com/office/word/2010/wordprocessingInk" xmlns:wne="http://schemas.microsoft.com/office/word/2006/wordml" xmlns:wps="http://schemas.microsoft.com/office/word/2010/wordprocessingShape" mc:Ignorable="w14 w15 wp14">
+  <w:abstractNum w:abstractNumId="0" w15:restartNumberingAfterBreak="0">
     <w:nsid w:val="007231DA"/>
     <w:multiLevelType w:val="multilevel"/>
     <w:tmpl w:val="0409001D"/>
@@ -21943,7 +22452,7 @@
       </w:pPr>
     </w:lvl>
   </w:abstractNum>
-  <w:abstractNum w:abstractNumId="1">
+  <w:abstractNum w:abstractNumId="1" w15:restartNumberingAfterBreak="0">
     <w:nsid w:val="0402689E"/>
     <w:multiLevelType w:val="multilevel"/>
     <w:tmpl w:val="0409001D"/>
@@ -22029,7 +22538,7 @@
       </w:pPr>
     </w:lvl>
   </w:abstractNum>
-  <w:abstractNum w:abstractNumId="2">
+  <w:abstractNum w:abstractNumId="2" w15:restartNumberingAfterBreak="0">
     <w:nsid w:val="096E67F5"/>
     <w:multiLevelType w:val="multilevel"/>
     <w:tmpl w:val="0409001D"/>
@@ -22115,7 +22624,7 @@
       </w:pPr>
     </w:lvl>
   </w:abstractNum>
-  <w:abstractNum w:abstractNumId="3">
+  <w:abstractNum w:abstractNumId="3" w15:restartNumberingAfterBreak="0">
     <w:nsid w:val="1475045D"/>
     <w:multiLevelType w:val="multilevel"/>
     <w:tmpl w:val="0409001D"/>
@@ -22201,7 +22710,7 @@
       </w:pPr>
     </w:lvl>
   </w:abstractNum>
-  <w:abstractNum w:abstractNumId="4">
+  <w:abstractNum w:abstractNumId="4" w15:restartNumberingAfterBreak="0">
     <w:nsid w:val="194106FB"/>
     <w:multiLevelType w:val="multilevel"/>
     <w:tmpl w:val="0409001D"/>
@@ -22287,7 +22796,7 @@
       </w:pPr>
     </w:lvl>
   </w:abstractNum>
-  <w:abstractNum w:abstractNumId="5">
+  <w:abstractNum w:abstractNumId="5" w15:restartNumberingAfterBreak="0">
     <w:nsid w:val="1B095F46"/>
     <w:multiLevelType w:val="multilevel"/>
     <w:tmpl w:val="0409001D"/>
@@ -22373,7 +22882,7 @@
       </w:pPr>
     </w:lvl>
   </w:abstractNum>
-  <w:abstractNum w:abstractNumId="6">
+  <w:abstractNum w:abstractNumId="6" w15:restartNumberingAfterBreak="0">
     <w:nsid w:val="1C330D66"/>
     <w:multiLevelType w:val="multilevel"/>
     <w:tmpl w:val="0409001D"/>
@@ -22459,7 +22968,7 @@
       </w:pPr>
     </w:lvl>
   </w:abstractNum>
-  <w:abstractNum w:abstractNumId="7">
+  <w:abstractNum w:abstractNumId="7" w15:restartNumberingAfterBreak="0">
     <w:nsid w:val="1C4D6A67"/>
     <w:multiLevelType w:val="multilevel"/>
     <w:tmpl w:val="0409001D"/>
@@ -22545,7 +23054,7 @@
       </w:pPr>
     </w:lvl>
   </w:abstractNum>
-  <w:abstractNum w:abstractNumId="8">
+  <w:abstractNum w:abstractNumId="8" w15:restartNumberingAfterBreak="0">
     <w:nsid w:val="1CA65167"/>
     <w:multiLevelType w:val="multilevel"/>
     <w:tmpl w:val="0409001D"/>
@@ -22631,7 +23140,7 @@
       </w:pPr>
     </w:lvl>
   </w:abstractNum>
-  <w:abstractNum w:abstractNumId="9">
+  <w:abstractNum w:abstractNumId="9" w15:restartNumberingAfterBreak="0">
     <w:nsid w:val="1DDE100B"/>
     <w:multiLevelType w:val="multilevel"/>
     <w:tmpl w:val="0409001D"/>
@@ -22717,7 +23226,7 @@
       </w:pPr>
     </w:lvl>
   </w:abstractNum>
-  <w:abstractNum w:abstractNumId="10">
+  <w:abstractNum w:abstractNumId="10" w15:restartNumberingAfterBreak="0">
     <w:nsid w:val="20C44769"/>
     <w:multiLevelType w:val="multilevel"/>
     <w:tmpl w:val="0409001D"/>
@@ -22806,7 +23315,7 @@
       </w:pPr>
     </w:lvl>
   </w:abstractNum>
-  <w:abstractNum w:abstractNumId="11">
+  <w:abstractNum w:abstractNumId="11" w15:restartNumberingAfterBreak="0">
     <w:nsid w:val="296F3B16"/>
     <w:multiLevelType w:val="multilevel"/>
     <w:tmpl w:val="0409001D"/>
@@ -22892,7 +23401,7 @@
       </w:pPr>
     </w:lvl>
   </w:abstractNum>
-  <w:abstractNum w:abstractNumId="12">
+  <w:abstractNum w:abstractNumId="12" w15:restartNumberingAfterBreak="0">
     <w:nsid w:val="326802F5"/>
     <w:multiLevelType w:val="multilevel"/>
     <w:tmpl w:val="0409001D"/>
@@ -22978,7 +23487,7 @@
       </w:pPr>
     </w:lvl>
   </w:abstractNum>
-  <w:abstractNum w:abstractNumId="13">
+  <w:abstractNum w:abstractNumId="13" w15:restartNumberingAfterBreak="0">
     <w:nsid w:val="32801240"/>
     <w:multiLevelType w:val="multilevel"/>
     <w:tmpl w:val="0409001D"/>
@@ -23064,7 +23573,7 @@
       </w:pPr>
     </w:lvl>
   </w:abstractNum>
-  <w:abstractNum w:abstractNumId="14">
+  <w:abstractNum w:abstractNumId="14" w15:restartNumberingAfterBreak="0">
     <w:nsid w:val="4029369C"/>
     <w:multiLevelType w:val="multilevel"/>
     <w:tmpl w:val="0409001D"/>
@@ -23150,7 +23659,7 @@
       </w:pPr>
     </w:lvl>
   </w:abstractNum>
-  <w:abstractNum w:abstractNumId="15">
+  <w:abstractNum w:abstractNumId="15" w15:restartNumberingAfterBreak="0">
     <w:nsid w:val="461F5511"/>
     <w:multiLevelType w:val="multilevel"/>
     <w:tmpl w:val="0409001D"/>
@@ -23236,7 +23745,7 @@
       </w:pPr>
     </w:lvl>
   </w:abstractNum>
-  <w:abstractNum w:abstractNumId="16">
+  <w:abstractNum w:abstractNumId="16" w15:restartNumberingAfterBreak="0">
     <w:nsid w:val="472E00C9"/>
     <w:multiLevelType w:val="hybridMultilevel"/>
     <w:tmpl w:val="6BC2493C"/>
@@ -23325,7 +23834,7 @@
       </w:pPr>
     </w:lvl>
   </w:abstractNum>
-  <w:abstractNum w:abstractNumId="17">
+  <w:abstractNum w:abstractNumId="17" w15:restartNumberingAfterBreak="0">
     <w:nsid w:val="47606B4B"/>
     <w:multiLevelType w:val="multilevel"/>
     <w:tmpl w:val="0409001D"/>
@@ -23411,7 +23920,7 @@
       </w:pPr>
     </w:lvl>
   </w:abstractNum>
-  <w:abstractNum w:abstractNumId="18">
+  <w:abstractNum w:abstractNumId="18" w15:restartNumberingAfterBreak="0">
     <w:nsid w:val="49AD2F2F"/>
     <w:multiLevelType w:val="multilevel"/>
     <w:tmpl w:val="0409001D"/>
@@ -23497,7 +24006,7 @@
       </w:pPr>
     </w:lvl>
   </w:abstractNum>
-  <w:abstractNum w:abstractNumId="19">
+  <w:abstractNum w:abstractNumId="19" w15:restartNumberingAfterBreak="0">
     <w:nsid w:val="56E023C0"/>
     <w:multiLevelType w:val="multilevel"/>
     <w:tmpl w:val="0409001D"/>
@@ -23586,7 +24095,7 @@
       </w:pPr>
     </w:lvl>
   </w:abstractNum>
-  <w:abstractNum w:abstractNumId="20">
+  <w:abstractNum w:abstractNumId="20" w15:restartNumberingAfterBreak="0">
     <w:nsid w:val="59FF635F"/>
     <w:multiLevelType w:val="multilevel"/>
     <w:tmpl w:val="0409001D"/>
@@ -23672,7 +24181,7 @@
       </w:pPr>
     </w:lvl>
   </w:abstractNum>
-  <w:abstractNum w:abstractNumId="21">
+  <w:abstractNum w:abstractNumId="21" w15:restartNumberingAfterBreak="0">
     <w:nsid w:val="6A341CBB"/>
     <w:multiLevelType w:val="multilevel"/>
     <w:tmpl w:val="0409001D"/>
@@ -23758,7 +24267,7 @@
       </w:pPr>
     </w:lvl>
   </w:abstractNum>
-  <w:abstractNum w:abstractNumId="22">
+  <w:abstractNum w:abstractNumId="22" w15:restartNumberingAfterBreak="0">
     <w:nsid w:val="6E207E1C"/>
     <w:multiLevelType w:val="multilevel"/>
     <w:tmpl w:val="0409001D"/>
@@ -23844,7 +24353,7 @@
       </w:pPr>
     </w:lvl>
   </w:abstractNum>
-  <w:abstractNum w:abstractNumId="23">
+  <w:abstractNum w:abstractNumId="23" w15:restartNumberingAfterBreak="0">
     <w:nsid w:val="707040D0"/>
     <w:multiLevelType w:val="multilevel"/>
     <w:tmpl w:val="0409001D"/>
@@ -23930,7 +24439,7 @@
       </w:pPr>
     </w:lvl>
   </w:abstractNum>
-  <w:abstractNum w:abstractNumId="24">
+  <w:abstractNum w:abstractNumId="24" w15:restartNumberingAfterBreak="0">
     <w:nsid w:val="7C24344F"/>
     <w:multiLevelType w:val="multilevel"/>
     <w:tmpl w:val="0409001D"/>
@@ -24016,7 +24525,7 @@
       </w:pPr>
     </w:lvl>
   </w:abstractNum>
-  <w:abstractNum w:abstractNumId="25">
+  <w:abstractNum w:abstractNumId="25" w15:restartNumberingAfterBreak="0">
     <w:nsid w:val="7ECD41B8"/>
     <w:multiLevelType w:val="multilevel"/>
     <w:tmpl w:val="0409001D"/>
@@ -24202,7 +24711,7 @@
       </w:pPr>
     </w:pPrDefault>
   </w:docDefaults>
-  <w:latentStyles w:defLockedState="0" w:defUIPriority="99" w:defSemiHidden="0" w:defUnhideWhenUsed="0" w:defQFormat="0" w:count="382">
+  <w:latentStyles w:defLockedState="0" w:defUIPriority="99" w:defSemiHidden="0" w:defUnhideWhenUsed="0" w:defQFormat="0" w:count="371">
     <w:lsdException w:name="Normal" w:uiPriority="0" w:qFormat="1"/>
     <w:lsdException w:name="heading 1" w:uiPriority="9" w:qFormat="1"/>
     <w:lsdException w:name="heading 2" w:semiHidden="1" w:uiPriority="9" w:unhideWhenUsed="1" w:qFormat="1"/>
@@ -24308,6 +24817,7 @@
     <w:lsdException w:name="HTML Sample" w:semiHidden="1" w:unhideWhenUsed="1"/>
     <w:lsdException w:name="HTML Typewriter" w:semiHidden="1" w:unhideWhenUsed="1"/>
     <w:lsdException w:name="HTML Variable" w:semiHidden="1" w:unhideWhenUsed="1"/>
+    <w:lsdException w:name="Normal Table" w:semiHidden="1" w:unhideWhenUsed="1"/>
     <w:lsdException w:name="annotation subject" w:semiHidden="1" w:unhideWhenUsed="1"/>
     <w:lsdException w:name="No List" w:semiHidden="1" w:unhideWhenUsed="1"/>
     <w:lsdException w:name="Outline List 1" w:semiHidden="1" w:unhideWhenUsed="1"/>
@@ -24353,9 +24863,11 @@
     <w:lsdException w:name="Table Subtle 1" w:semiHidden="1" w:unhideWhenUsed="1"/>
     <w:lsdException w:name="Table Subtle 2" w:semiHidden="1" w:unhideWhenUsed="1"/>
     <w:lsdException w:name="Table Web 1" w:semiHidden="1" w:unhideWhenUsed="1"/>
+    <w:lsdException w:name="Table Web 2" w:semiHidden="1" w:unhideWhenUsed="1"/>
     <w:lsdException w:name="Table Web 3" w:semiHidden="1" w:unhideWhenUsed="1"/>
     <w:lsdException w:name="Balloon Text" w:semiHidden="1" w:unhideWhenUsed="1"/>
     <w:lsdException w:name="Table Grid" w:uiPriority="39"/>
+    <w:lsdException w:name="Table Theme" w:semiHidden="1" w:unhideWhenUsed="1"/>
     <w:lsdException w:name="Placeholder Text" w:semiHidden="1"/>
     <w:lsdException w:name="No Spacing" w:uiPriority="1" w:qFormat="1"/>
     <w:lsdException w:name="Light Shading" w:uiPriority="60"/>
@@ -24571,8 +25083,6 @@
     <w:lsdException w:name="List Table 5 Dark Accent 6" w:uiPriority="50"/>
     <w:lsdException w:name="List Table 6 Colorful Accent 6" w:uiPriority="51"/>
     <w:lsdException w:name="List Table 7 Colorful Accent 6" w:uiPriority="52"/>
-    <w:lsdException w:name="Mention" w:semiHidden="1" w:unhideWhenUsed="1"/>
-    <w:lsdException w:name="Smart Hyperlink" w:semiHidden="1" w:unhideWhenUsed="1"/>
   </w:latentStyles>
   <w:style w:type="paragraph" w:default="1" w:styleId="a">
     <w:name w:val="Normal"/>
@@ -24585,7 +25095,7 @@
     <w:name w:val="heading 2"/>
     <w:basedOn w:val="a"/>
     <w:next w:val="a"/>
-    <w:link w:val="20"/>
+    <w:link w:val="2Char"/>
     <w:uiPriority w:val="9"/>
     <w:unhideWhenUsed/>
     <w:qFormat/>
@@ -24608,7 +25118,7 @@
     <w:name w:val="heading 3"/>
     <w:basedOn w:val="a"/>
     <w:next w:val="a"/>
-    <w:link w:val="30"/>
+    <w:link w:val="3Char"/>
     <w:uiPriority w:val="9"/>
     <w:unhideWhenUsed/>
     <w:qFormat/>
@@ -24630,7 +25140,7 @@
     <w:name w:val="heading 4"/>
     <w:basedOn w:val="a"/>
     <w:next w:val="a"/>
-    <w:link w:val="40"/>
+    <w:link w:val="4Char"/>
     <w:uiPriority w:val="9"/>
     <w:unhideWhenUsed/>
     <w:qFormat/>
@@ -24653,7 +25163,7 @@
     <w:name w:val="heading 5"/>
     <w:basedOn w:val="a"/>
     <w:next w:val="a"/>
-    <w:link w:val="50"/>
+    <w:link w:val="5Char"/>
     <w:uiPriority w:val="9"/>
     <w:unhideWhenUsed/>
     <w:qFormat/>
@@ -24675,7 +25185,7 @@
     <w:name w:val="heading 6"/>
     <w:basedOn w:val="a"/>
     <w:next w:val="a"/>
-    <w:link w:val="60"/>
+    <w:link w:val="6Char"/>
     <w:uiPriority w:val="9"/>
     <w:unhideWhenUsed/>
     <w:qFormat/>
@@ -24734,7 +25244,6 @@
       <w:sz w:val="18"/>
     </w:rPr>
     <w:tblPr>
-      <w:tblInd w:w="0" w:type="dxa"/>
       <w:tblBorders>
         <w:top w:val="single" w:sz="4" w:space="0" w:color="BFBFBF" w:themeColor="background1" w:themeShade="BF"/>
         <w:left w:val="single" w:sz="4" w:space="0" w:color="BFBFBF" w:themeColor="background1" w:themeShade="BF"/>
@@ -24743,16 +25252,10 @@
         <w:insideH w:val="single" w:sz="4" w:space="0" w:color="BFBFBF" w:themeColor="background1" w:themeShade="BF"/>
         <w:insideV w:val="single" w:sz="4" w:space="0" w:color="BFBFBF" w:themeColor="background1" w:themeShade="BF"/>
       </w:tblBorders>
-      <w:tblCellMar>
-        <w:top w:w="0" w:type="dxa"/>
-        <w:left w:w="108" w:type="dxa"/>
-        <w:bottom w:w="0" w:type="dxa"/>
-        <w:right w:w="108" w:type="dxa"/>
-      </w:tblCellMar>
     </w:tblPr>
   </w:style>
-  <w:style w:type="character" w:customStyle="1" w:styleId="20">
-    <w:name w:val="标题 2字符"/>
+  <w:style w:type="character" w:customStyle="1" w:styleId="2Char">
+    <w:name w:val="标题 2 Char"/>
     <w:basedOn w:val="a0"/>
     <w:link w:val="2"/>
     <w:uiPriority w:val="9"/>
@@ -24766,8 +25269,8 @@
       <w:szCs w:val="32"/>
     </w:rPr>
   </w:style>
-  <w:style w:type="character" w:customStyle="1" w:styleId="30">
-    <w:name w:val="标题 3字符"/>
+  <w:style w:type="character" w:customStyle="1" w:styleId="3Char">
+    <w:name w:val="标题 3 Char"/>
     <w:basedOn w:val="a0"/>
     <w:link w:val="3"/>
     <w:uiPriority w:val="9"/>
@@ -24804,7 +25307,7 @@
   <w:style w:type="paragraph" w:styleId="a6">
     <w:name w:val="header"/>
     <w:basedOn w:val="a"/>
-    <w:link w:val="a7"/>
+    <w:link w:val="Char"/>
     <w:uiPriority w:val="99"/>
     <w:unhideWhenUsed/>
     <w:rsid w:val="0046597B"/>
@@ -24824,8 +25327,8 @@
       <w:szCs w:val="18"/>
     </w:rPr>
   </w:style>
-  <w:style w:type="character" w:customStyle="1" w:styleId="a7">
-    <w:name w:val="页眉字符"/>
+  <w:style w:type="character" w:customStyle="1" w:styleId="Char">
+    <w:name w:val="页眉 Char"/>
     <w:basedOn w:val="a0"/>
     <w:link w:val="a6"/>
     <w:uiPriority w:val="99"/>
@@ -24836,10 +25339,10 @@
       <w:szCs w:val="18"/>
     </w:rPr>
   </w:style>
-  <w:style w:type="paragraph" w:styleId="a8">
+  <w:style w:type="paragraph" w:styleId="a7">
     <w:name w:val="footer"/>
     <w:basedOn w:val="a"/>
-    <w:link w:val="a9"/>
+    <w:link w:val="Char0"/>
     <w:uiPriority w:val="99"/>
     <w:unhideWhenUsed/>
     <w:rsid w:val="0046597B"/>
@@ -24856,10 +25359,10 @@
       <w:szCs w:val="18"/>
     </w:rPr>
   </w:style>
-  <w:style w:type="character" w:customStyle="1" w:styleId="a9">
-    <w:name w:val="页脚字符"/>
+  <w:style w:type="character" w:customStyle="1" w:styleId="Char0">
+    <w:name w:val="页脚 Char"/>
     <w:basedOn w:val="a0"/>
-    <w:link w:val="a8"/>
+    <w:link w:val="a7"/>
     <w:uiPriority w:val="99"/>
     <w:rsid w:val="0046597B"/>
     <w:rPr>
@@ -24868,8 +25371,8 @@
       <w:szCs w:val="18"/>
     </w:rPr>
   </w:style>
-  <w:style w:type="character" w:customStyle="1" w:styleId="40">
-    <w:name w:val="标题 4字符"/>
+  <w:style w:type="character" w:customStyle="1" w:styleId="4Char">
+    <w:name w:val="标题 4 Char"/>
     <w:basedOn w:val="a0"/>
     <w:link w:val="4"/>
     <w:uiPriority w:val="9"/>
@@ -24883,8 +25386,8 @@
       <w:szCs w:val="28"/>
     </w:rPr>
   </w:style>
-  <w:style w:type="character" w:customStyle="1" w:styleId="50">
-    <w:name w:val="标题 5字符"/>
+  <w:style w:type="character" w:customStyle="1" w:styleId="5Char">
+    <w:name w:val="标题 5 Char"/>
     <w:basedOn w:val="a0"/>
     <w:link w:val="5"/>
     <w:uiPriority w:val="9"/>
@@ -24897,7 +25400,7 @@
       <w:szCs w:val="28"/>
     </w:rPr>
   </w:style>
-  <w:style w:type="character" w:styleId="aa">
+  <w:style w:type="character" w:styleId="a8">
     <w:name w:val="Strong"/>
     <w:basedOn w:val="a0"/>
     <w:uiPriority w:val="22"/>
@@ -24908,8 +25411,8 @@
       <w:bCs/>
     </w:rPr>
   </w:style>
-  <w:style w:type="character" w:customStyle="1" w:styleId="60">
-    <w:name w:val="标题 6字符"/>
+  <w:style w:type="character" w:customStyle="1" w:styleId="6Char">
+    <w:name w:val="标题 6 Char"/>
     <w:basedOn w:val="a0"/>
     <w:link w:val="6"/>
     <w:uiPriority w:val="9"/>

--- a/Python/python进阶.docx
+++ b/Python/python进阶.docx
@@ -22110,8 +22110,26 @@
         </w:rPr>
         <w:t>模块</w:t>
       </w:r>
-      <w:bookmarkStart w:id="0" w:name="_GoBack"/>
-      <w:bookmarkEnd w:id="0"/>
+    </w:p>
+    <w:p>
+      <w:pPr>
+        <w:rPr>
+          <w:rFonts w:hint="eastAsia"/>
+        </w:rPr>
+      </w:pPr>
+      <w:r>
+        <w:rPr>
+          <w:rFonts w:hint="eastAsia"/>
+          <w:highlight w:val="lightGray"/>
+        </w:rPr>
+        <w:t>#从</w:t>
+      </w:r>
+      <w:r>
+        <w:rPr>
+          <w:highlight w:val="lightGray"/>
+        </w:rPr>
+        <w:t>pdf提取文本</w:t>
+      </w:r>
     </w:p>
     <w:tbl>
       <w:tblPr>
@@ -22133,6 +22151,7 @@
               <w:ind w:left="0"/>
             </w:pPr>
             <w:r>
+              <w:lastRenderedPageBreak/>
               <w:t>import PyPDF2</w:t>
             </w:r>
           </w:p>
@@ -22141,7 +22160,6 @@
               <w:ind w:left="0"/>
             </w:pPr>
             <w:r>
-              <w:lastRenderedPageBreak/>
               <w:t>pdfFile = open('meetingminutes.pdf','rb')  #</w:t>
             </w:r>
             <w:r>
@@ -22315,7 +22333,645 @@
       </w:tr>
     </w:tbl>
     <w:p/>
+    <w:p>
+      <w:r>
+        <w:rPr>
+          <w:rFonts w:hint="eastAsia"/>
+          <w:highlight w:val="lightGray"/>
+        </w:rPr>
+        <w:t>#拷贝</w:t>
+      </w:r>
+      <w:r>
+        <w:rPr>
+          <w:highlight w:val="lightGray"/>
+        </w:rPr>
+        <w:t>页面</w:t>
+      </w:r>
+    </w:p>
+    <w:p>
+      <w:pPr>
+        <w:rPr>
+          <w:rFonts w:hint="eastAsia"/>
+        </w:rPr>
+      </w:pPr>
+      <w:r>
+        <w:rPr>
+          <w:rFonts w:hint="eastAsia"/>
+        </w:rPr>
+        <w:t>（将</w:t>
+      </w:r>
+      <w:r>
+        <w:t>meetingminutes.pdf</w:t>
+      </w:r>
+      <w:r>
+        <w:rPr>
+          <w:rFonts w:hint="eastAsia"/>
+        </w:rPr>
+        <w:t>、</w:t>
+      </w:r>
+      <w:r>
+        <w:t>meetingminutes</w:t>
+      </w:r>
+      <w:r>
+        <w:t>2</w:t>
+      </w:r>
+      <w:r>
+        <w:t>.pdf</w:t>
+      </w:r>
+      <w:r>
+        <w:rPr>
+          <w:rFonts w:hint="eastAsia"/>
+        </w:rPr>
+        <w:t>两个</w:t>
+      </w:r>
+      <w:r>
+        <w:t>文件合并为一个新的pdf</w:t>
+      </w:r>
+      <w:r>
+        <w:rPr>
+          <w:rFonts w:hint="eastAsia"/>
+        </w:rPr>
+        <w:t>）</w:t>
+      </w:r>
+    </w:p>
+    <w:tbl>
+      <w:tblPr>
+        <w:tblStyle w:val="a3"/>
+        <w:tblW w:w="0" w:type="auto"/>
+        <w:tblInd w:w="992" w:type="dxa"/>
+        <w:tblLook w:val="04A0" w:firstRow="1" w:lastRow="0" w:firstColumn="1" w:lastColumn="0" w:noHBand="0" w:noVBand="1"/>
+      </w:tblPr>
+      <w:tblGrid>
+        <w:gridCol w:w="7304"/>
+      </w:tblGrid>
+      <w:tr>
+        <w:tc>
+          <w:tcPr>
+            <w:tcW w:w="7304" w:type="dxa"/>
+          </w:tcPr>
+          <w:p>
+            <w:pPr>
+              <w:ind w:left="0"/>
+            </w:pPr>
+            <w:r>
+              <w:t>import PyPDF2</w:t>
+            </w:r>
+          </w:p>
+          <w:p>
+            <w:pPr>
+              <w:ind w:left="0"/>
+            </w:pPr>
+            <w:r>
+              <w:t>pdfFile1 = open('meetingminutes.pdf',</w:t>
+            </w:r>
+            <w:r>
+              <w:rPr>
+                <w:color w:val="FF0000"/>
+              </w:rPr>
+              <w:t>'rb'</w:t>
+            </w:r>
+            <w:r>
+              <w:t>)</w:t>
+            </w:r>
+          </w:p>
+          <w:p>
+            <w:pPr>
+              <w:ind w:left="0"/>
+            </w:pPr>
+            <w:r>
+              <w:t>pdfFile2 = open('meetingminutes2.pdf','rb')</w:t>
+            </w:r>
+          </w:p>
+          <w:p>
+            <w:pPr>
+              <w:ind w:left="0"/>
+              <w:rPr>
+                <w:rFonts w:hint="eastAsia"/>
+              </w:rPr>
+            </w:pPr>
+            <w:r>
+              <w:t>pdfReader1 = PyPDF2.PdfFileReader(pdfFile1)</w:t>
+            </w:r>
+            <w:r>
+              <w:t xml:space="preserve">  #</w:t>
+            </w:r>
+            <w:r>
+              <w:t>获取</w:t>
+            </w:r>
+            <w:r>
+              <w:rPr>
+                <w:rFonts w:hint="eastAsia"/>
+              </w:rPr>
+              <w:t>pdf</w:t>
+            </w:r>
+            <w:r>
+              <w:t>FileReader</w:t>
+            </w:r>
+            <w:r>
+              <w:rPr>
+                <w:rFonts w:hint="eastAsia"/>
+              </w:rPr>
+              <w:t>对象</w:t>
+            </w:r>
+          </w:p>
+          <w:p>
+            <w:pPr>
+              <w:ind w:left="0"/>
+            </w:pPr>
+            <w:r>
+              <w:t>pdfReader2 = PyPDF2.PdfFileReader(pdfFile2)</w:t>
+            </w:r>
+          </w:p>
+          <w:p>
+            <w:pPr>
+              <w:ind w:left="0"/>
+            </w:pPr>
+          </w:p>
+          <w:p>
+            <w:pPr>
+              <w:ind w:left="0"/>
+            </w:pPr>
+            <w:r>
+              <w:t>pdfWriter = PyPDF2.</w:t>
+            </w:r>
+            <w:r>
+              <w:rPr>
+                <w:color w:val="FF0000"/>
+              </w:rPr>
+              <w:t>PdfFileWriter</w:t>
+            </w:r>
+            <w:r>
+              <w:t>()</w:t>
+            </w:r>
+            <w:r>
+              <w:t xml:space="preserve">   #</w:t>
+            </w:r>
+            <w:r>
+              <w:t>创建</w:t>
+            </w:r>
+            <w:r>
+              <w:rPr>
+                <w:rFonts w:hint="eastAsia"/>
+              </w:rPr>
+              <w:t xml:space="preserve">PdfFileWriter </w:t>
+            </w:r>
+            <w:r>
+              <w:rPr>
+                <w:rFonts w:hint="eastAsia"/>
+              </w:rPr>
+              <w:t>对象</w:t>
+            </w:r>
+          </w:p>
+          <w:p>
+            <w:pPr>
+              <w:ind w:left="0"/>
+            </w:pPr>
+            <w:r>
+              <w:t>#</w:t>
+            </w:r>
+            <w:r>
+              <w:t>将</w:t>
+            </w:r>
+            <w:r>
+              <w:t>Page</w:t>
+            </w:r>
+            <w:r>
+              <w:t>对象添加到</w:t>
+            </w:r>
+            <w:r>
+              <w:rPr>
+                <w:rFonts w:hint="eastAsia"/>
+              </w:rPr>
+              <w:t>PdfFileWriter</w:t>
+            </w:r>
+            <w:r>
+              <w:rPr>
+                <w:rFonts w:hint="eastAsia"/>
+              </w:rPr>
+              <w:t>，</w:t>
+            </w:r>
+            <w:r>
+              <w:rPr>
+                <w:rFonts w:hint="eastAsia"/>
+                <w:highlight w:val="lightGray"/>
+              </w:rPr>
+              <w:t>addPage()</w:t>
+            </w:r>
+            <w:r>
+              <w:rPr>
+                <w:rFonts w:hint="eastAsia"/>
+                <w:highlight w:val="lightGray"/>
+              </w:rPr>
+              <w:t>只能</w:t>
+            </w:r>
+            <w:r>
+              <w:rPr>
+                <w:highlight w:val="lightGray"/>
+              </w:rPr>
+              <w:t>在末尾加，不能在中间加</w:t>
+            </w:r>
+          </w:p>
+          <w:p>
+            <w:pPr>
+              <w:ind w:left="0"/>
+              <w:rPr>
+                <w:rFonts w:hint="eastAsia"/>
+              </w:rPr>
+            </w:pPr>
+          </w:p>
+          <w:p>
+            <w:pPr>
+              <w:ind w:left="0"/>
+            </w:pPr>
+            <w:r>
+              <w:t>for page in range(pdfReader1.getNumPages()):</w:t>
+            </w:r>
+          </w:p>
+          <w:p>
+            <w:pPr>
+              <w:ind w:left="0"/>
+            </w:pPr>
+            <w:r>
+              <w:t xml:space="preserve">    pageObj = pdfReader1.getPage(page)</w:t>
+            </w:r>
+          </w:p>
+          <w:p>
+            <w:pPr>
+              <w:ind w:left="0"/>
+              <w:rPr>
+                <w:rFonts w:hint="eastAsia"/>
+              </w:rPr>
+            </w:pPr>
+            <w:r>
+              <w:t xml:space="preserve">    pageObj.</w:t>
+            </w:r>
+            <w:r>
+              <w:rPr>
+                <w:color w:val="FF0000"/>
+              </w:rPr>
+              <w:t>rotateClockwise</w:t>
+            </w:r>
+            <w:r>
+              <w:t>(90)</w:t>
+            </w:r>
+            <w:r>
+              <w:t xml:space="preserve">  #</w:t>
+            </w:r>
+            <w:r>
+              <w:t>页面</w:t>
+            </w:r>
+            <w:r>
+              <w:rPr>
+                <w:rFonts w:hint="eastAsia"/>
+              </w:rPr>
+              <w:t>顺</w:t>
+            </w:r>
+            <w:r>
+              <w:rPr>
+                <w:rFonts w:hint="eastAsia"/>
+              </w:rPr>
+              <w:t>时针</w:t>
+            </w:r>
+            <w:r>
+              <w:t>旋转</w:t>
+            </w:r>
+            <w:r>
+              <w:rPr>
+                <w:rFonts w:hint="eastAsia"/>
+              </w:rPr>
+              <w:t>90</w:t>
+            </w:r>
+            <w:r>
+              <w:rPr>
+                <w:rFonts w:hint="eastAsia"/>
+              </w:rPr>
+              <w:t>度</w:t>
+            </w:r>
+          </w:p>
+          <w:p>
+            <w:pPr>
+              <w:ind w:left="0" w:firstLine="360"/>
+            </w:pPr>
+            <w:r>
+              <w:t>pdfWriter.</w:t>
+            </w:r>
+            <w:r>
+              <w:rPr>
+                <w:color w:val="FF0000"/>
+              </w:rPr>
+              <w:t>addPage</w:t>
+            </w:r>
+            <w:r>
+              <w:t>(pageObj)</w:t>
+            </w:r>
+            <w:r>
+              <w:t xml:space="preserve">  </w:t>
+            </w:r>
+            <w:r>
+              <w:rPr>
+                <w:rFonts w:hint="eastAsia"/>
+              </w:rPr>
+              <w:t>将</w:t>
+            </w:r>
+            <w:r>
+              <w:t>Page</w:t>
+            </w:r>
+            <w:r>
+              <w:t>对象添加到</w:t>
+            </w:r>
+            <w:r>
+              <w:t>pdfWriter</w:t>
+            </w:r>
+            <w:r>
+              <w:rPr>
+                <w:rFonts w:hint="eastAsia"/>
+              </w:rPr>
+              <w:t>中</w:t>
+            </w:r>
+          </w:p>
+          <w:p>
+            <w:pPr>
+              <w:ind w:left="0"/>
+              <w:rPr>
+                <w:rFonts w:hint="eastAsia"/>
+              </w:rPr>
+            </w:pPr>
+          </w:p>
+          <w:p>
+            <w:pPr>
+              <w:ind w:left="0"/>
+            </w:pPr>
+            <w:r>
+              <w:t>for page in range(pdfReader2.getNumPages()):</w:t>
+            </w:r>
+          </w:p>
+          <w:p>
+            <w:pPr>
+              <w:ind w:left="0"/>
+            </w:pPr>
+            <w:r>
+              <w:t xml:space="preserve">    pageObj = pdfReader2.getPage(page)</w:t>
+            </w:r>
+          </w:p>
+          <w:p>
+            <w:pPr>
+              <w:ind w:left="0" w:firstLine="360"/>
+            </w:pPr>
+            <w:r>
+              <w:t>pdfWriter.addPage(pageObj)</w:t>
+            </w:r>
+          </w:p>
+          <w:p>
+            <w:pPr>
+              <w:ind w:left="0"/>
+            </w:pPr>
+            <w:r>
+              <w:t>pdfOutputFile = open('outputfile.pdf',</w:t>
+            </w:r>
+            <w:r>
+              <w:rPr>
+                <w:color w:val="FF0000"/>
+              </w:rPr>
+              <w:t>'wb'</w:t>
+            </w:r>
+            <w:r>
+              <w:t>)</w:t>
+            </w:r>
+          </w:p>
+          <w:p>
+            <w:pPr>
+              <w:ind w:left="0"/>
+            </w:pPr>
+          </w:p>
+          <w:p>
+            <w:pPr>
+              <w:ind w:left="0"/>
+            </w:pPr>
+            <w:r>
+              <w:t>#</w:t>
+            </w:r>
+            <w:r>
+              <w:rPr>
+                <w:rFonts w:hint="eastAsia"/>
+              </w:rPr>
+              <w:t>将</w:t>
+            </w:r>
+            <w:r>
+              <w:rPr>
+                <w:rFonts w:hint="eastAsia"/>
+              </w:rPr>
+              <w:t xml:space="preserve">PdfFileWriter </w:t>
+            </w:r>
+            <w:r>
+              <w:rPr>
+                <w:rFonts w:hint="eastAsia"/>
+              </w:rPr>
+              <w:t>对象</w:t>
+            </w:r>
+            <w:r>
+              <w:rPr>
+                <w:rFonts w:hint="eastAsia"/>
+              </w:rPr>
+              <w:t>写入</w:t>
+            </w:r>
+            <w:r>
+              <w:t>到</w:t>
+            </w:r>
+            <w:r>
+              <w:rPr>
+                <w:rFonts w:hint="eastAsia"/>
+              </w:rPr>
+              <w:t>新的</w:t>
+            </w:r>
+            <w:r>
+              <w:t>PDF</w:t>
+            </w:r>
+            <w:r>
+              <w:rPr>
+                <w:rFonts w:hint="eastAsia"/>
+              </w:rPr>
+              <w:t>文件</w:t>
+            </w:r>
+          </w:p>
+          <w:p>
+            <w:pPr>
+              <w:ind w:left="0"/>
+              <w:rPr>
+                <w:rFonts w:hint="eastAsia"/>
+              </w:rPr>
+            </w:pPr>
+            <w:r>
+              <w:rPr>
+                <w:rFonts w:hint="eastAsia"/>
+                <w:highlight w:val="green"/>
+              </w:rPr>
+              <w:t>#</w:t>
+            </w:r>
+            <w:r>
+              <w:rPr>
+                <w:highlight w:val="green"/>
+              </w:rPr>
+              <w:t>这一步才是将</w:t>
+            </w:r>
+            <w:r>
+              <w:rPr>
+                <w:highlight w:val="green"/>
+              </w:rPr>
+              <w:t>stream</w:t>
+            </w:r>
+            <w:r>
+              <w:rPr>
+                <w:highlight w:val="green"/>
+              </w:rPr>
+              <w:t>中的内容</w:t>
+            </w:r>
+            <w:r>
+              <w:rPr>
+                <w:rFonts w:hint="eastAsia"/>
+                <w:highlight w:val="green"/>
+              </w:rPr>
+              <w:t>写入</w:t>
+            </w:r>
+            <w:r>
+              <w:rPr>
+                <w:highlight w:val="green"/>
+              </w:rPr>
+              <w:t>到文件的步骤，所以此步骤之后才能</w:t>
+            </w:r>
+            <w:r>
+              <w:rPr>
+                <w:highlight w:val="green"/>
+              </w:rPr>
+              <w:t>fileObj.close()</w:t>
+            </w:r>
+            <w:r>
+              <w:t>,</w:t>
+            </w:r>
+            <w:r>
+              <w:rPr>
+                <w:rFonts w:hint="eastAsia"/>
+              </w:rPr>
+              <w:t>之前</w:t>
+            </w:r>
+            <w:r>
+              <w:t>打开需要写入的内容都不能关闭</w:t>
+            </w:r>
+            <w:bookmarkStart w:id="0" w:name="_GoBack"/>
+            <w:bookmarkEnd w:id="0"/>
+          </w:p>
+          <w:p>
+            <w:pPr>
+              <w:ind w:left="0"/>
+              <w:rPr>
+                <w:rFonts w:hint="eastAsia"/>
+              </w:rPr>
+            </w:pPr>
+            <w:r>
+              <w:t>pdfWriter.</w:t>
+            </w:r>
+            <w:r>
+              <w:rPr>
+                <w:color w:val="FF0000"/>
+              </w:rPr>
+              <w:t>write</w:t>
+            </w:r>
+            <w:r>
+              <w:t>(pdfOutputFile)</w:t>
+            </w:r>
+            <w:r>
+              <w:t xml:space="preserve">  </w:t>
+            </w:r>
+          </w:p>
+          <w:p>
+            <w:pPr>
+              <w:ind w:left="0"/>
+            </w:pPr>
+            <w:r>
+              <w:t>pdfOutputFile.close()</w:t>
+            </w:r>
+          </w:p>
+          <w:p>
+            <w:pPr>
+              <w:ind w:left="0"/>
+            </w:pPr>
+            <w:r>
+              <w:t>pdfFile1.close()</w:t>
+            </w:r>
+          </w:p>
+          <w:p>
+            <w:pPr>
+              <w:ind w:left="0"/>
+              <w:rPr>
+                <w:rFonts w:hint="eastAsia"/>
+              </w:rPr>
+            </w:pPr>
+            <w:r>
+              <w:t>pdfFile2.close()</w:t>
+            </w:r>
+          </w:p>
+        </w:tc>
+      </w:tr>
+    </w:tbl>
     <w:p/>
+    <w:p>
+      <w:pPr>
+        <w:rPr>
+          <w:rFonts w:hint="eastAsia"/>
+        </w:rPr>
+      </w:pPr>
+      <w:r>
+        <w:rPr>
+          <w:rFonts w:hint="eastAsia"/>
+        </w:rPr>
+        <w:t>#</w:t>
+      </w:r>
+      <w:r>
+        <w:t>合并页面</w:t>
+      </w:r>
+      <w:r>
+        <w:rPr>
+          <w:rFonts w:hint="eastAsia"/>
+        </w:rPr>
+        <w:t>(加</w:t>
+      </w:r>
+      <w:r>
+        <w:t>水印时用</w:t>
+      </w:r>
+      <w:r>
+        <w:rPr>
+          <w:rFonts w:hint="eastAsia"/>
+        </w:rPr>
+        <w:t>)</w:t>
+      </w:r>
+    </w:p>
+    <w:p>
+      <w:pPr>
+        <w:rPr>
+          <w:rFonts w:hint="eastAsia"/>
+        </w:rPr>
+      </w:pPr>
+      <w:r>
+        <w:t>pageObj</w:t>
+      </w:r>
+      <w:r>
+        <w:t>1</w:t>
+      </w:r>
+      <w:r>
+        <w:t>.</w:t>
+      </w:r>
+      <w:r>
+        <w:rPr>
+          <w:color w:val="FF0000"/>
+        </w:rPr>
+        <w:t>mergePage</w:t>
+      </w:r>
+      <w:r>
+        <w:t>(</w:t>
+      </w:r>
+      <w:r>
+        <w:t>pageObj2)</w:t>
+      </w:r>
+    </w:p>
     <w:sectPr>
       <w:pgSz w:w="11906" w:h="16838"/>
       <w:pgMar w:top="1440" w:right="1800" w:bottom="1440" w:left="1800" w:header="851" w:footer="992" w:gutter="0"/>
@@ -25206,7 +25862,6 @@
   <w:style w:type="character" w:default="1" w:styleId="a0">
     <w:name w:val="Default Paragraph Font"/>
     <w:uiPriority w:val="1"/>
-    <w:semiHidden/>
     <w:unhideWhenUsed/>
   </w:style>
   <w:style w:type="table" w:default="1" w:styleId="a1">
